--- a/entrega1.docx
+++ b/entrega1.docx
@@ -375,13 +375,7 @@
         <w:rPr>
           <w:rFonts w:ascii="Cambria" w:hAnsi="Cambria"/>
         </w:rPr>
-        <w:t xml:space="preserve">evelop a </w:t>
-      </w:r>
-      <w:r>
-        <w:rPr>
-          <w:rFonts w:ascii="Cambria" w:hAnsi="Cambria"/>
-        </w:rPr>
-        <w:t>new information system</w:t>
+        <w:t>evelop a new information system</w:t>
       </w:r>
       <w:r>
         <w:rPr>
@@ -393,7 +387,21 @@
         <w:rPr>
           <w:rFonts w:ascii="Cambria" w:hAnsi="Cambria"/>
         </w:rPr>
-        <w:t>for the company iRetail,</w:t>
+        <w:t xml:space="preserve">for the company </w:t>
+      </w:r>
+      <w:proofErr w:type="spellStart"/>
+      <w:r>
+        <w:rPr>
+          <w:rFonts w:ascii="Cambria" w:hAnsi="Cambria"/>
+        </w:rPr>
+        <w:t>iRetail</w:t>
+      </w:r>
+      <w:proofErr w:type="spellEnd"/>
+      <w:r>
+        <w:rPr>
+          <w:rFonts w:ascii="Cambria" w:hAnsi="Cambria"/>
+        </w:rPr>
+        <w:t>,</w:t>
       </w:r>
       <w:r>
         <w:rPr>
@@ -569,7 +577,21 @@
         <w:rPr>
           <w:rFonts w:ascii="Cambria" w:hAnsi="Cambria"/>
         </w:rPr>
-        <w:t>For the client company, iRetail, the purpose is to o</w:t>
+        <w:t xml:space="preserve">For the client company, </w:t>
+      </w:r>
+      <w:proofErr w:type="spellStart"/>
+      <w:r>
+        <w:rPr>
+          <w:rFonts w:ascii="Cambria" w:hAnsi="Cambria"/>
+        </w:rPr>
+        <w:t>iRetail</w:t>
+      </w:r>
+      <w:proofErr w:type="spellEnd"/>
+      <w:r>
+        <w:rPr>
+          <w:rFonts w:ascii="Cambria" w:hAnsi="Cambria"/>
+        </w:rPr>
+        <w:t>, the purpose is to o</w:t>
       </w:r>
       <w:r>
         <w:rPr>
@@ -1286,7 +1308,21 @@
         <w:rPr>
           <w:rFonts w:ascii="Cambria" w:hAnsi="Cambria"/>
         </w:rPr>
-        <w:t>Based on the previous benefit, allow iRetail to negotiate better discounts from suppliers;</w:t>
+        <w:t xml:space="preserve">Based on the previous benefit, allow </w:t>
+      </w:r>
+      <w:proofErr w:type="spellStart"/>
+      <w:r>
+        <w:rPr>
+          <w:rFonts w:ascii="Cambria" w:hAnsi="Cambria"/>
+        </w:rPr>
+        <w:t>iRetail</w:t>
+      </w:r>
+      <w:proofErr w:type="spellEnd"/>
+      <w:r>
+        <w:rPr>
+          <w:rFonts w:ascii="Cambria" w:hAnsi="Cambria"/>
+        </w:rPr>
+        <w:t xml:space="preserve"> to negotiate better discounts from suppliers;</w:t>
       </w:r>
     </w:p>
     <w:p>
@@ -1392,20 +1428,20 @@
     <w:tbl>
       <w:tblPr>
         <w:tblStyle w:val="TableGrid"/>
-        <w:tblW w:w="0" w:type="auto"/>
+        <w:tblW w:w="10424" w:type="dxa"/>
         <w:tblLook w:val="04A0" w:firstRow="1" w:lastRow="0" w:firstColumn="1" w:lastColumn="0" w:noHBand="0" w:noVBand="1"/>
       </w:tblPr>
       <w:tblGrid>
-        <w:gridCol w:w="2194"/>
-        <w:gridCol w:w="2287"/>
-        <w:gridCol w:w="2050"/>
+        <w:gridCol w:w="1818"/>
+        <w:gridCol w:w="2430"/>
+        <w:gridCol w:w="2519"/>
         <w:gridCol w:w="1613"/>
         <w:gridCol w:w="2044"/>
       </w:tblGrid>
       <w:tr>
         <w:tc>
           <w:tcPr>
-            <w:tcW w:w="2194" w:type="dxa"/>
+            <w:tcW w:w="1818" w:type="dxa"/>
           </w:tcPr>
           <w:p>
             <w:pPr>
@@ -1423,25 +1459,33 @@
         </w:tc>
         <w:tc>
           <w:tcPr>
-            <w:tcW w:w="2287" w:type="dxa"/>
-          </w:tcPr>
-          <w:p>
-            <w:pPr>
-              <w:rPr>
-                <w:rFonts w:ascii="Cambria" w:hAnsi="Cambria"/>
-              </w:rPr>
-            </w:pPr>
-            <w:r>
-              <w:rPr>
-                <w:rFonts w:ascii="Cambria" w:hAnsi="Cambria"/>
-              </w:rPr>
-              <w:t>Subpackage Name</w:t>
-            </w:r>
-          </w:p>
-        </w:tc>
-        <w:tc>
-          <w:tcPr>
-            <w:tcW w:w="2050" w:type="dxa"/>
+            <w:tcW w:w="2430" w:type="dxa"/>
+          </w:tcPr>
+          <w:p>
+            <w:pPr>
+              <w:rPr>
+                <w:rFonts w:ascii="Cambria" w:hAnsi="Cambria"/>
+              </w:rPr>
+            </w:pPr>
+            <w:proofErr w:type="spellStart"/>
+            <w:r>
+              <w:rPr>
+                <w:rFonts w:ascii="Cambria" w:hAnsi="Cambria"/>
+              </w:rPr>
+              <w:t>Subpackage</w:t>
+            </w:r>
+            <w:proofErr w:type="spellEnd"/>
+            <w:r>
+              <w:rPr>
+                <w:rFonts w:ascii="Cambria" w:hAnsi="Cambria"/>
+              </w:rPr>
+              <w:t xml:space="preserve"> Name</w:t>
+            </w:r>
+          </w:p>
+        </w:tc>
+        <w:tc>
+          <w:tcPr>
+            <w:tcW w:w="2519" w:type="dxa"/>
           </w:tcPr>
           <w:p>
             <w:pPr>
@@ -1497,7 +1541,7 @@
       <w:tr>
         <w:tc>
           <w:tcPr>
-            <w:tcW w:w="2194" w:type="dxa"/>
+            <w:tcW w:w="1818" w:type="dxa"/>
             <w:vMerge w:val="restart"/>
           </w:tcPr>
           <w:p>
@@ -1516,7 +1560,7 @@
         </w:tc>
         <w:tc>
           <w:tcPr>
-            <w:tcW w:w="2287" w:type="dxa"/>
+            <w:tcW w:w="2430" w:type="dxa"/>
           </w:tcPr>
           <w:p>
             <w:pPr>
@@ -1534,14 +1578,20 @@
         </w:tc>
         <w:tc>
           <w:tcPr>
-            <w:tcW w:w="2050" w:type="dxa"/>
-          </w:tcPr>
-          <w:p>
-            <w:pPr>
-              <w:rPr>
-                <w:rFonts w:ascii="Cambria" w:hAnsi="Cambria"/>
-              </w:rPr>
-            </w:pPr>
+            <w:tcW w:w="2519" w:type="dxa"/>
+          </w:tcPr>
+          <w:p>
+            <w:pPr>
+              <w:rPr>
+                <w:rFonts w:ascii="Cambria" w:hAnsi="Cambria"/>
+              </w:rPr>
+            </w:pPr>
+            <w:r>
+              <w:rPr>
+                <w:rFonts w:ascii="Cambria" w:hAnsi="Cambria"/>
+              </w:rPr>
+              <w:t>The requirements document</w:t>
+            </w:r>
           </w:p>
         </w:tc>
         <w:tc>
@@ -1554,6 +1604,12 @@
                 <w:rFonts w:ascii="Cambria" w:hAnsi="Cambria"/>
               </w:rPr>
             </w:pPr>
+            <w:r>
+              <w:rPr>
+                <w:rFonts w:ascii="Cambria" w:hAnsi="Cambria"/>
+              </w:rPr>
+              <w:t>Complete the document</w:t>
+            </w:r>
           </w:p>
         </w:tc>
         <w:tc>
@@ -1579,7 +1635,7 @@
       <w:tr>
         <w:tc>
           <w:tcPr>
-            <w:tcW w:w="2194" w:type="dxa"/>
+            <w:tcW w:w="1818" w:type="dxa"/>
             <w:vMerge/>
           </w:tcPr>
           <w:p>
@@ -1592,7 +1648,7 @@
         </w:tc>
         <w:tc>
           <w:tcPr>
-            <w:tcW w:w="2287" w:type="dxa"/>
+            <w:tcW w:w="2430" w:type="dxa"/>
           </w:tcPr>
           <w:p>
             <w:pPr>
@@ -1610,14 +1666,20 @@
         </w:tc>
         <w:tc>
           <w:tcPr>
-            <w:tcW w:w="2050" w:type="dxa"/>
-          </w:tcPr>
-          <w:p>
-            <w:pPr>
-              <w:rPr>
-                <w:rFonts w:ascii="Cambria" w:hAnsi="Cambria"/>
-              </w:rPr>
-            </w:pPr>
+            <w:tcW w:w="2519" w:type="dxa"/>
+          </w:tcPr>
+          <w:p>
+            <w:pPr>
+              <w:rPr>
+                <w:rFonts w:ascii="Cambria" w:hAnsi="Cambria"/>
+              </w:rPr>
+            </w:pPr>
+            <w:r>
+              <w:rPr>
+                <w:rFonts w:ascii="Cambria" w:hAnsi="Cambria"/>
+              </w:rPr>
+              <w:t>The needed resources, such as the existent software</w:t>
+            </w:r>
           </w:p>
         </w:tc>
         <w:tc>
@@ -1630,6 +1692,12 @@
                 <w:rFonts w:ascii="Cambria" w:hAnsi="Cambria"/>
               </w:rPr>
             </w:pPr>
+            <w:r>
+              <w:rPr>
+                <w:rFonts w:ascii="Cambria" w:hAnsi="Cambria"/>
+              </w:rPr>
+              <w:t>Acquire all the needed software</w:t>
+            </w:r>
           </w:p>
         </w:tc>
         <w:tc>
@@ -1649,7 +1717,7 @@
       <w:tr>
         <w:tc>
           <w:tcPr>
-            <w:tcW w:w="2194" w:type="dxa"/>
+            <w:tcW w:w="1818" w:type="dxa"/>
             <w:vMerge/>
           </w:tcPr>
           <w:p>
@@ -1662,7 +1730,7 @@
         </w:tc>
         <w:tc>
           <w:tcPr>
-            <w:tcW w:w="2287" w:type="dxa"/>
+            <w:tcW w:w="2430" w:type="dxa"/>
           </w:tcPr>
           <w:p>
             <w:pPr>
@@ -1680,14 +1748,26 @@
         </w:tc>
         <w:tc>
           <w:tcPr>
-            <w:tcW w:w="2050" w:type="dxa"/>
-          </w:tcPr>
-          <w:p>
-            <w:pPr>
-              <w:rPr>
-                <w:rFonts w:ascii="Cambria" w:hAnsi="Cambria"/>
-              </w:rPr>
-            </w:pPr>
+            <w:tcW w:w="2519" w:type="dxa"/>
+          </w:tcPr>
+          <w:p>
+            <w:pPr>
+              <w:rPr>
+                <w:rFonts w:ascii="Cambria" w:hAnsi="Cambria"/>
+              </w:rPr>
+            </w:pPr>
+            <w:r>
+              <w:rPr>
+                <w:rFonts w:ascii="Cambria" w:hAnsi="Cambria"/>
+              </w:rPr>
+              <w:t>The plan of the project</w:t>
+            </w:r>
+            <w:r>
+              <w:rPr>
+                <w:rFonts w:ascii="Cambria" w:hAnsi="Cambria"/>
+              </w:rPr>
+              <w:t xml:space="preserve"> development</w:t>
+            </w:r>
           </w:p>
         </w:tc>
         <w:tc>
@@ -1700,6 +1780,12 @@
                 <w:rFonts w:ascii="Cambria" w:hAnsi="Cambria"/>
               </w:rPr>
             </w:pPr>
+            <w:r>
+              <w:rPr>
+                <w:rFonts w:ascii="Cambria" w:hAnsi="Cambria"/>
+              </w:rPr>
+              <w:t>Approve the plan by 20th November</w:t>
+            </w:r>
           </w:p>
         </w:tc>
         <w:tc>
@@ -1719,7 +1805,7 @@
       <w:tr>
         <w:tc>
           <w:tcPr>
-            <w:tcW w:w="2194" w:type="dxa"/>
+            <w:tcW w:w="1818" w:type="dxa"/>
             <w:vMerge/>
           </w:tcPr>
           <w:p>
@@ -1732,7 +1818,7 @@
         </w:tc>
         <w:tc>
           <w:tcPr>
-            <w:tcW w:w="2287" w:type="dxa"/>
+            <w:tcW w:w="2430" w:type="dxa"/>
           </w:tcPr>
           <w:p>
             <w:pPr>
@@ -1750,14 +1836,20 @@
         </w:tc>
         <w:tc>
           <w:tcPr>
-            <w:tcW w:w="2050" w:type="dxa"/>
-          </w:tcPr>
-          <w:p>
-            <w:pPr>
-              <w:rPr>
-                <w:rFonts w:ascii="Cambria" w:hAnsi="Cambria"/>
-              </w:rPr>
-            </w:pPr>
+            <w:tcW w:w="2519" w:type="dxa"/>
+          </w:tcPr>
+          <w:p>
+            <w:pPr>
+              <w:rPr>
+                <w:rFonts w:ascii="Cambria" w:hAnsi="Cambria"/>
+              </w:rPr>
+            </w:pPr>
+            <w:r>
+              <w:rPr>
+                <w:rFonts w:ascii="Cambria" w:hAnsi="Cambria"/>
+              </w:rPr>
+              <w:t>Appointing the project manager and team</w:t>
+            </w:r>
           </w:p>
         </w:tc>
         <w:tc>
@@ -1770,6 +1862,12 @@
                 <w:rFonts w:ascii="Cambria" w:hAnsi="Cambria"/>
               </w:rPr>
             </w:pPr>
+            <w:r>
+              <w:rPr>
+                <w:rFonts w:ascii="Cambria" w:hAnsi="Cambria"/>
+              </w:rPr>
+              <w:t>Appoint the full team</w:t>
+            </w:r>
           </w:p>
         </w:tc>
         <w:tc>
@@ -1789,7 +1887,7 @@
       <w:tr>
         <w:tc>
           <w:tcPr>
-            <w:tcW w:w="2194" w:type="dxa"/>
+            <w:tcW w:w="1818" w:type="dxa"/>
             <w:vMerge/>
           </w:tcPr>
           <w:p>
@@ -1802,7 +1900,7 @@
         </w:tc>
         <w:tc>
           <w:tcPr>
-            <w:tcW w:w="2287" w:type="dxa"/>
+            <w:tcW w:w="2430" w:type="dxa"/>
           </w:tcPr>
           <w:p>
             <w:pPr>
@@ -1820,14 +1918,20 @@
         </w:tc>
         <w:tc>
           <w:tcPr>
-            <w:tcW w:w="2050" w:type="dxa"/>
-          </w:tcPr>
-          <w:p>
-            <w:pPr>
-              <w:rPr>
-                <w:rFonts w:ascii="Cambria" w:hAnsi="Cambria"/>
-              </w:rPr>
-            </w:pPr>
+            <w:tcW w:w="2519" w:type="dxa"/>
+          </w:tcPr>
+          <w:p>
+            <w:pPr>
+              <w:rPr>
+                <w:rFonts w:ascii="Cambria" w:hAnsi="Cambria"/>
+              </w:rPr>
+            </w:pPr>
+            <w:r>
+              <w:rPr>
+                <w:rFonts w:ascii="Cambria" w:hAnsi="Cambria"/>
+              </w:rPr>
+              <w:t>The warranty offered by the supplier</w:t>
+            </w:r>
           </w:p>
         </w:tc>
         <w:tc>
@@ -1859,7 +1963,7 @@
       <w:tr>
         <w:tc>
           <w:tcPr>
-            <w:tcW w:w="2194" w:type="dxa"/>
+            <w:tcW w:w="1818" w:type="dxa"/>
             <w:vMerge w:val="restart"/>
           </w:tcPr>
           <w:p>
@@ -1878,7 +1982,7 @@
         </w:tc>
         <w:tc>
           <w:tcPr>
-            <w:tcW w:w="2287" w:type="dxa"/>
+            <w:tcW w:w="2430" w:type="dxa"/>
           </w:tcPr>
           <w:p>
             <w:pPr>
@@ -1896,14 +2000,20 @@
         </w:tc>
         <w:tc>
           <w:tcPr>
-            <w:tcW w:w="2050" w:type="dxa"/>
-          </w:tcPr>
-          <w:p>
-            <w:pPr>
-              <w:rPr>
-                <w:rFonts w:ascii="Cambria" w:hAnsi="Cambria"/>
-              </w:rPr>
-            </w:pPr>
+            <w:tcW w:w="2519" w:type="dxa"/>
+          </w:tcPr>
+          <w:p>
+            <w:pPr>
+              <w:rPr>
+                <w:rFonts w:ascii="Cambria" w:hAnsi="Cambria"/>
+              </w:rPr>
+            </w:pPr>
+            <w:r>
+              <w:rPr>
+                <w:rFonts w:ascii="Cambria" w:hAnsi="Cambria"/>
+              </w:rPr>
+              <w:t>The document with the functionalities developed</w:t>
+            </w:r>
           </w:p>
         </w:tc>
         <w:tc>
@@ -1916,6 +2026,18 @@
                 <w:rFonts w:ascii="Cambria" w:hAnsi="Cambria"/>
               </w:rPr>
             </w:pPr>
+            <w:r>
+              <w:rPr>
+                <w:rFonts w:ascii="Cambria" w:hAnsi="Cambria"/>
+              </w:rPr>
+              <w:t xml:space="preserve">Complete the specification of all </w:t>
+            </w:r>
+            <w:r>
+              <w:rPr>
+                <w:rFonts w:ascii="Cambria" w:hAnsi="Cambria"/>
+              </w:rPr>
+              <w:t>the functionalities</w:t>
+            </w:r>
           </w:p>
         </w:tc>
         <w:tc>
@@ -1941,7 +2063,7 @@
       <w:tr>
         <w:tc>
           <w:tcPr>
-            <w:tcW w:w="2194" w:type="dxa"/>
+            <w:tcW w:w="1818" w:type="dxa"/>
             <w:vMerge/>
           </w:tcPr>
           <w:p>
@@ -1954,7 +2076,7 @@
         </w:tc>
         <w:tc>
           <w:tcPr>
-            <w:tcW w:w="2287" w:type="dxa"/>
+            <w:tcW w:w="2430" w:type="dxa"/>
           </w:tcPr>
           <w:p>
             <w:pPr>
@@ -1972,14 +2094,20 @@
         </w:tc>
         <w:tc>
           <w:tcPr>
-            <w:tcW w:w="2050" w:type="dxa"/>
-          </w:tcPr>
-          <w:p>
-            <w:pPr>
-              <w:rPr>
-                <w:rFonts w:ascii="Cambria" w:hAnsi="Cambria"/>
-              </w:rPr>
-            </w:pPr>
+            <w:tcW w:w="2519" w:type="dxa"/>
+          </w:tcPr>
+          <w:p>
+            <w:pPr>
+              <w:rPr>
+                <w:rFonts w:ascii="Cambria" w:hAnsi="Cambria"/>
+              </w:rPr>
+            </w:pPr>
+            <w:r>
+              <w:rPr>
+                <w:rFonts w:ascii="Cambria" w:hAnsi="Cambria"/>
+              </w:rPr>
+              <w:t>The documentation of all the modules</w:t>
+            </w:r>
           </w:p>
         </w:tc>
         <w:tc>
@@ -1992,6 +2120,12 @@
                 <w:rFonts w:ascii="Cambria" w:hAnsi="Cambria"/>
               </w:rPr>
             </w:pPr>
+            <w:r>
+              <w:rPr>
+                <w:rFonts w:ascii="Cambria" w:hAnsi="Cambria"/>
+              </w:rPr>
+              <w:t>Document the whole system</w:t>
+            </w:r>
           </w:p>
         </w:tc>
         <w:tc>
@@ -2011,7 +2145,7 @@
       <w:tr>
         <w:tc>
           <w:tcPr>
-            <w:tcW w:w="2194" w:type="dxa"/>
+            <w:tcW w:w="1818" w:type="dxa"/>
             <w:vMerge/>
           </w:tcPr>
           <w:p>
@@ -2024,7 +2158,7 @@
         </w:tc>
         <w:tc>
           <w:tcPr>
-            <w:tcW w:w="2287" w:type="dxa"/>
+            <w:tcW w:w="2430" w:type="dxa"/>
           </w:tcPr>
           <w:p>
             <w:pPr>
@@ -2042,14 +2176,20 @@
         </w:tc>
         <w:tc>
           <w:tcPr>
-            <w:tcW w:w="2050" w:type="dxa"/>
-          </w:tcPr>
-          <w:p>
-            <w:pPr>
-              <w:rPr>
-                <w:rFonts w:ascii="Cambria" w:hAnsi="Cambria"/>
-              </w:rPr>
-            </w:pPr>
+            <w:tcW w:w="2519" w:type="dxa"/>
+          </w:tcPr>
+          <w:p>
+            <w:pPr>
+              <w:rPr>
+                <w:rFonts w:ascii="Cambria" w:hAnsi="Cambria"/>
+              </w:rPr>
+            </w:pPr>
+            <w:r>
+              <w:rPr>
+                <w:rFonts w:ascii="Cambria" w:hAnsi="Cambria"/>
+              </w:rPr>
+              <w:t>The manuals for using the system</w:t>
+            </w:r>
           </w:p>
         </w:tc>
         <w:tc>
@@ -2062,6 +2202,12 @@
                 <w:rFonts w:ascii="Cambria" w:hAnsi="Cambria"/>
               </w:rPr>
             </w:pPr>
+            <w:r>
+              <w:rPr>
+                <w:rFonts w:ascii="Cambria" w:hAnsi="Cambria"/>
+              </w:rPr>
+              <w:t>Complete the manuals</w:t>
+            </w:r>
           </w:p>
         </w:tc>
         <w:tc>
@@ -2081,7 +2227,7 @@
       <w:tr>
         <w:tc>
           <w:tcPr>
-            <w:tcW w:w="2194" w:type="dxa"/>
+            <w:tcW w:w="1818" w:type="dxa"/>
             <w:vMerge w:val="restart"/>
           </w:tcPr>
           <w:p>
@@ -2100,7 +2246,7 @@
         </w:tc>
         <w:tc>
           <w:tcPr>
-            <w:tcW w:w="2287" w:type="dxa"/>
+            <w:tcW w:w="2430" w:type="dxa"/>
           </w:tcPr>
           <w:p>
             <w:pPr>
@@ -2118,14 +2264,20 @@
         </w:tc>
         <w:tc>
           <w:tcPr>
-            <w:tcW w:w="2050" w:type="dxa"/>
-          </w:tcPr>
-          <w:p>
-            <w:pPr>
-              <w:rPr>
-                <w:rFonts w:ascii="Cambria" w:hAnsi="Cambria"/>
-              </w:rPr>
-            </w:pPr>
+            <w:tcW w:w="2519" w:type="dxa"/>
+          </w:tcPr>
+          <w:p>
+            <w:pPr>
+              <w:rPr>
+                <w:rFonts w:ascii="Cambria" w:hAnsi="Cambria"/>
+              </w:rPr>
+            </w:pPr>
+            <w:r>
+              <w:rPr>
+                <w:rFonts w:ascii="Cambria" w:hAnsi="Cambria"/>
+              </w:rPr>
+              <w:t>Training K-users in Lisbon and Oporto</w:t>
+            </w:r>
           </w:p>
         </w:tc>
         <w:tc>
@@ -2138,6 +2290,12 @@
                 <w:rFonts w:ascii="Cambria" w:hAnsi="Cambria"/>
               </w:rPr>
             </w:pPr>
+            <w:r>
+              <w:rPr>
+                <w:rFonts w:ascii="Cambria" w:hAnsi="Cambria"/>
+              </w:rPr>
+              <w:t>Finish the training</w:t>
+            </w:r>
           </w:p>
         </w:tc>
         <w:tc>
@@ -2163,7 +2321,7 @@
       <w:tr>
         <w:tc>
           <w:tcPr>
-            <w:tcW w:w="2194" w:type="dxa"/>
+            <w:tcW w:w="1818" w:type="dxa"/>
             <w:vMerge/>
           </w:tcPr>
           <w:p>
@@ -2176,7 +2334,7 @@
         </w:tc>
         <w:tc>
           <w:tcPr>
-            <w:tcW w:w="2287" w:type="dxa"/>
+            <w:tcW w:w="2430" w:type="dxa"/>
           </w:tcPr>
           <w:p>
             <w:pPr>
@@ -2194,14 +2352,20 @@
         </w:tc>
         <w:tc>
           <w:tcPr>
-            <w:tcW w:w="2050" w:type="dxa"/>
-          </w:tcPr>
-          <w:p>
-            <w:pPr>
-              <w:rPr>
-                <w:rFonts w:ascii="Cambria" w:hAnsi="Cambria"/>
-              </w:rPr>
-            </w:pPr>
+            <w:tcW w:w="2519" w:type="dxa"/>
+          </w:tcPr>
+          <w:p>
+            <w:pPr>
+              <w:rPr>
+                <w:rFonts w:ascii="Cambria" w:hAnsi="Cambria"/>
+              </w:rPr>
+            </w:pPr>
+            <w:r>
+              <w:rPr>
+                <w:rFonts w:ascii="Cambria" w:hAnsi="Cambria"/>
+              </w:rPr>
+              <w:t>Training technical engineers in Lisbon</w:t>
+            </w:r>
           </w:p>
         </w:tc>
         <w:tc>
@@ -2214,6 +2378,12 @@
                 <w:rFonts w:ascii="Cambria" w:hAnsi="Cambria"/>
               </w:rPr>
             </w:pPr>
+            <w:r>
+              <w:rPr>
+                <w:rFonts w:ascii="Cambria" w:hAnsi="Cambria"/>
+              </w:rPr>
+              <w:t>Finish the training</w:t>
+            </w:r>
           </w:p>
         </w:tc>
         <w:tc>
@@ -2233,7 +2403,7 @@
       <w:tr>
         <w:tc>
           <w:tcPr>
-            <w:tcW w:w="2194" w:type="dxa"/>
+            <w:tcW w:w="1818" w:type="dxa"/>
             <w:vMerge/>
           </w:tcPr>
           <w:p>
@@ -2246,7 +2416,7 @@
         </w:tc>
         <w:tc>
           <w:tcPr>
-            <w:tcW w:w="2287" w:type="dxa"/>
+            <w:tcW w:w="2430" w:type="dxa"/>
           </w:tcPr>
           <w:p>
             <w:pPr>
@@ -2264,14 +2434,20 @@
         </w:tc>
         <w:tc>
           <w:tcPr>
-            <w:tcW w:w="2050" w:type="dxa"/>
-          </w:tcPr>
-          <w:p>
-            <w:pPr>
-              <w:rPr>
-                <w:rFonts w:ascii="Cambria" w:hAnsi="Cambria"/>
-              </w:rPr>
-            </w:pPr>
+            <w:tcW w:w="2519" w:type="dxa"/>
+          </w:tcPr>
+          <w:p>
+            <w:pPr>
+              <w:rPr>
+                <w:rFonts w:ascii="Cambria" w:hAnsi="Cambria"/>
+              </w:rPr>
+            </w:pPr>
+            <w:r>
+              <w:rPr>
+                <w:rFonts w:ascii="Cambria" w:hAnsi="Cambria"/>
+              </w:rPr>
+              <w:t>Evaluation of the training sessions</w:t>
+            </w:r>
           </w:p>
         </w:tc>
         <w:tc>
@@ -2284,6 +2460,12 @@
                 <w:rFonts w:ascii="Cambria" w:hAnsi="Cambria"/>
               </w:rPr>
             </w:pPr>
+            <w:r>
+              <w:rPr>
+                <w:rFonts w:ascii="Cambria" w:hAnsi="Cambria"/>
+              </w:rPr>
+              <w:t>Finish the evaluation</w:t>
+            </w:r>
           </w:p>
         </w:tc>
         <w:tc>
@@ -2303,7 +2485,7 @@
       <w:tr>
         <w:tc>
           <w:tcPr>
-            <w:tcW w:w="2194" w:type="dxa"/>
+            <w:tcW w:w="1818" w:type="dxa"/>
             <w:vMerge w:val="restart"/>
           </w:tcPr>
           <w:p>
@@ -2322,44 +2504,65 @@
         </w:tc>
         <w:tc>
           <w:tcPr>
-            <w:tcW w:w="2287" w:type="dxa"/>
-          </w:tcPr>
-          <w:p>
-            <w:pPr>
-              <w:rPr>
-                <w:rFonts w:ascii="Cambria" w:hAnsi="Cambria"/>
-              </w:rPr>
-            </w:pPr>
-            <w:r>
-              <w:rPr>
-                <w:rFonts w:ascii="Cambria" w:hAnsi="Cambria"/>
-              </w:rPr>
-              <w:t>Document’s Dematerialisation</w:t>
-            </w:r>
-          </w:p>
-        </w:tc>
-        <w:tc>
-          <w:tcPr>
-            <w:tcW w:w="2050" w:type="dxa"/>
-          </w:tcPr>
-          <w:p>
-            <w:pPr>
-              <w:rPr>
-                <w:rFonts w:ascii="Cambria" w:hAnsi="Cambria"/>
-              </w:rPr>
-            </w:pPr>
+            <w:tcW w:w="2430" w:type="dxa"/>
+          </w:tcPr>
+          <w:p>
+            <w:pPr>
+              <w:rPr>
+                <w:rFonts w:ascii="Cambria" w:hAnsi="Cambria"/>
+              </w:rPr>
+            </w:pPr>
+            <w:r>
+              <w:rPr>
+                <w:rFonts w:ascii="Cambria" w:hAnsi="Cambria"/>
+              </w:rPr>
+              <w:t xml:space="preserve">Document’s </w:t>
+            </w:r>
+            <w:proofErr w:type="spellStart"/>
+            <w:r>
+              <w:rPr>
+                <w:rFonts w:ascii="Cambria" w:hAnsi="Cambria"/>
+              </w:rPr>
+              <w:t>Dematerialisation</w:t>
+            </w:r>
+            <w:proofErr w:type="spellEnd"/>
+          </w:p>
+        </w:tc>
+        <w:tc>
+          <w:tcPr>
+            <w:tcW w:w="2519" w:type="dxa"/>
+          </w:tcPr>
+          <w:p>
+            <w:pPr>
+              <w:rPr>
+                <w:rFonts w:ascii="Cambria" w:hAnsi="Cambria"/>
+              </w:rPr>
+            </w:pPr>
+            <w:r>
+              <w:rPr>
+                <w:rFonts w:ascii="Cambria" w:hAnsi="Cambria"/>
+              </w:rPr>
+              <w:t>Transform paper into electronic documents</w:t>
+            </w:r>
           </w:p>
         </w:tc>
         <w:tc>
           <w:tcPr>
             <w:tcW w:w="1613" w:type="dxa"/>
-          </w:tcPr>
-          <w:p>
-            <w:pPr>
-              <w:rPr>
-                <w:rFonts w:ascii="Cambria" w:hAnsi="Cambria"/>
-              </w:rPr>
-            </w:pPr>
+            <w:vMerge w:val="restart"/>
+          </w:tcPr>
+          <w:p>
+            <w:pPr>
+              <w:rPr>
+                <w:rFonts w:ascii="Cambria" w:hAnsi="Cambria"/>
+              </w:rPr>
+            </w:pPr>
+            <w:r>
+              <w:rPr>
+                <w:rFonts w:ascii="Cambria" w:hAnsi="Cambria"/>
+              </w:rPr>
+              <w:t>Complete the functionality</w:t>
+            </w:r>
           </w:p>
         </w:tc>
         <w:tc>
@@ -2377,7 +2580,15 @@
               <w:rPr>
                 <w:rFonts w:ascii="Cambria" w:hAnsi="Cambria"/>
               </w:rPr>
-              <w:t>Document Management</w:t>
+              <w:t>Document Man</w:t>
+            </w:r>
+            <w:bookmarkStart w:id="0" w:name="_GoBack"/>
+            <w:bookmarkEnd w:id="0"/>
+            <w:r>
+              <w:rPr>
+                <w:rFonts w:ascii="Cambria" w:hAnsi="Cambria"/>
+              </w:rPr>
+              <w:t>agement</w:t>
             </w:r>
           </w:p>
         </w:tc>
@@ -2385,7 +2596,7 @@
       <w:tr>
         <w:tc>
           <w:tcPr>
-            <w:tcW w:w="2194" w:type="dxa"/>
+            <w:tcW w:w="1818" w:type="dxa"/>
             <w:vMerge/>
           </w:tcPr>
           <w:p>
@@ -2398,7 +2609,7 @@
         </w:tc>
         <w:tc>
           <w:tcPr>
-            <w:tcW w:w="2287" w:type="dxa"/>
+            <w:tcW w:w="2430" w:type="dxa"/>
           </w:tcPr>
           <w:p>
             <w:pPr>
@@ -2416,19 +2627,32 @@
         </w:tc>
         <w:tc>
           <w:tcPr>
-            <w:tcW w:w="2050" w:type="dxa"/>
-          </w:tcPr>
-          <w:p>
-            <w:pPr>
-              <w:rPr>
-                <w:rFonts w:ascii="Cambria" w:hAnsi="Cambria"/>
-              </w:rPr>
-            </w:pPr>
+            <w:tcW w:w="2519" w:type="dxa"/>
+          </w:tcPr>
+          <w:p>
+            <w:pPr>
+              <w:rPr>
+                <w:rFonts w:ascii="Cambria" w:hAnsi="Cambria"/>
+              </w:rPr>
+            </w:pPr>
+            <w:r>
+              <w:rPr>
+                <w:rFonts w:ascii="Cambria" w:hAnsi="Cambria"/>
+              </w:rPr>
+              <w:t>Make documents available</w:t>
+            </w:r>
+            <w:r>
+              <w:rPr>
+                <w:rFonts w:ascii="Cambria" w:hAnsi="Cambria"/>
+              </w:rPr>
+              <w:t>, classified according to criteria</w:t>
+            </w:r>
           </w:p>
         </w:tc>
         <w:tc>
           <w:tcPr>
             <w:tcW w:w="1613" w:type="dxa"/>
+            <w:vMerge/>
           </w:tcPr>
           <w:p>
             <w:pPr>
@@ -2455,7 +2679,7 @@
       <w:tr>
         <w:tc>
           <w:tcPr>
-            <w:tcW w:w="2194" w:type="dxa"/>
+            <w:tcW w:w="1818" w:type="dxa"/>
             <w:vMerge/>
           </w:tcPr>
           <w:p>
@@ -2468,7 +2692,7 @@
         </w:tc>
         <w:tc>
           <w:tcPr>
-            <w:tcW w:w="2287" w:type="dxa"/>
+            <w:tcW w:w="2430" w:type="dxa"/>
           </w:tcPr>
           <w:p>
             <w:pPr>
@@ -2486,19 +2710,34 @@
         </w:tc>
         <w:tc>
           <w:tcPr>
-            <w:tcW w:w="2050" w:type="dxa"/>
-          </w:tcPr>
-          <w:p>
-            <w:pPr>
-              <w:rPr>
-                <w:rFonts w:ascii="Cambria" w:hAnsi="Cambria"/>
-              </w:rPr>
-            </w:pPr>
+            <w:tcW w:w="2519" w:type="dxa"/>
+          </w:tcPr>
+          <w:p>
+            <w:pPr>
+              <w:rPr>
+                <w:rFonts w:ascii="Cambria" w:hAnsi="Cambria"/>
+              </w:rPr>
+            </w:pPr>
+            <w:proofErr w:type="spellStart"/>
+            <w:r>
+              <w:rPr>
+                <w:rFonts w:ascii="Cambria" w:hAnsi="Cambria"/>
+              </w:rPr>
+              <w:t>Standardising</w:t>
+            </w:r>
+            <w:proofErr w:type="spellEnd"/>
+            <w:r>
+              <w:rPr>
+                <w:rFonts w:ascii="Cambria" w:hAnsi="Cambria"/>
+              </w:rPr>
+              <w:t xml:space="preserve"> documents based on classifications and standards</w:t>
+            </w:r>
           </w:p>
         </w:tc>
         <w:tc>
           <w:tcPr>
             <w:tcW w:w="1613" w:type="dxa"/>
+            <w:vMerge/>
           </w:tcPr>
           <w:p>
             <w:pPr>
@@ -2525,7 +2764,7 @@
       <w:tr>
         <w:tc>
           <w:tcPr>
-            <w:tcW w:w="2194" w:type="dxa"/>
+            <w:tcW w:w="1818" w:type="dxa"/>
             <w:vMerge/>
           </w:tcPr>
           <w:p>
@@ -2538,7 +2777,7 @@
         </w:tc>
         <w:tc>
           <w:tcPr>
-            <w:tcW w:w="2287" w:type="dxa"/>
+            <w:tcW w:w="2430" w:type="dxa"/>
           </w:tcPr>
           <w:p>
             <w:pPr>
@@ -2556,19 +2795,26 @@
         </w:tc>
         <w:tc>
           <w:tcPr>
-            <w:tcW w:w="2050" w:type="dxa"/>
-          </w:tcPr>
-          <w:p>
-            <w:pPr>
-              <w:rPr>
-                <w:rFonts w:ascii="Cambria" w:hAnsi="Cambria"/>
-              </w:rPr>
-            </w:pPr>
+            <w:tcW w:w="2519" w:type="dxa"/>
+          </w:tcPr>
+          <w:p>
+            <w:pPr>
+              <w:rPr>
+                <w:rFonts w:ascii="Cambria" w:hAnsi="Cambria"/>
+              </w:rPr>
+            </w:pPr>
+            <w:r>
+              <w:rPr>
+                <w:rFonts w:ascii="Cambria" w:hAnsi="Cambria"/>
+              </w:rPr>
+              <w:t>Catalog and index documents based on classifications</w:t>
+            </w:r>
           </w:p>
         </w:tc>
         <w:tc>
           <w:tcPr>
             <w:tcW w:w="1613" w:type="dxa"/>
+            <w:vMerge/>
           </w:tcPr>
           <w:p>
             <w:pPr>
@@ -2595,7 +2841,7 @@
       <w:tr>
         <w:tc>
           <w:tcPr>
-            <w:tcW w:w="2194" w:type="dxa"/>
+            <w:tcW w:w="1818" w:type="dxa"/>
             <w:vMerge/>
           </w:tcPr>
           <w:p>
@@ -2608,7 +2854,7 @@
         </w:tc>
         <w:tc>
           <w:tcPr>
-            <w:tcW w:w="2287" w:type="dxa"/>
+            <w:tcW w:w="2430" w:type="dxa"/>
           </w:tcPr>
           <w:p>
             <w:pPr>
@@ -2626,19 +2872,26 @@
         </w:tc>
         <w:tc>
           <w:tcPr>
-            <w:tcW w:w="2050" w:type="dxa"/>
-          </w:tcPr>
-          <w:p>
-            <w:pPr>
-              <w:rPr>
-                <w:rFonts w:ascii="Cambria" w:hAnsi="Cambria"/>
-              </w:rPr>
-            </w:pPr>
+            <w:tcW w:w="2519" w:type="dxa"/>
+          </w:tcPr>
+          <w:p>
+            <w:pPr>
+              <w:rPr>
+                <w:rFonts w:ascii="Cambria" w:hAnsi="Cambria"/>
+              </w:rPr>
+            </w:pPr>
+            <w:r>
+              <w:rPr>
+                <w:rFonts w:ascii="Cambria" w:hAnsi="Cambria"/>
+              </w:rPr>
+              <w:t>Make a search engine</w:t>
+            </w:r>
           </w:p>
         </w:tc>
         <w:tc>
           <w:tcPr>
             <w:tcW w:w="1613" w:type="dxa"/>
+            <w:vMerge/>
           </w:tcPr>
           <w:p>
             <w:pPr>
@@ -2665,7 +2918,7 @@
       <w:tr>
         <w:tc>
           <w:tcPr>
-            <w:tcW w:w="2194" w:type="dxa"/>
+            <w:tcW w:w="1818" w:type="dxa"/>
             <w:vMerge/>
           </w:tcPr>
           <w:p>
@@ -2678,32 +2931,46 @@
         </w:tc>
         <w:tc>
           <w:tcPr>
-            <w:tcW w:w="2287" w:type="dxa"/>
-          </w:tcPr>
-          <w:p>
-            <w:pPr>
-              <w:rPr>
-                <w:rFonts w:ascii="Cambria" w:hAnsi="Cambria"/>
-              </w:rPr>
-            </w:pPr>
-            <w:r>
-              <w:rPr>
-                <w:rFonts w:ascii="Cambria" w:hAnsi="Cambria"/>
-              </w:rPr>
-              <w:t>Integration with iRetail</w:t>
-            </w:r>
-          </w:p>
-        </w:tc>
-        <w:tc>
-          <w:tcPr>
-            <w:tcW w:w="2050" w:type="dxa"/>
-          </w:tcPr>
-          <w:p>
-            <w:pPr>
-              <w:rPr>
-                <w:rFonts w:ascii="Cambria" w:hAnsi="Cambria"/>
-              </w:rPr>
-            </w:pPr>
+            <w:tcW w:w="2430" w:type="dxa"/>
+          </w:tcPr>
+          <w:p>
+            <w:pPr>
+              <w:rPr>
+                <w:rFonts w:ascii="Cambria" w:hAnsi="Cambria"/>
+              </w:rPr>
+            </w:pPr>
+            <w:r>
+              <w:rPr>
+                <w:rFonts w:ascii="Cambria" w:hAnsi="Cambria"/>
+              </w:rPr>
+              <w:t xml:space="preserve">Integration with </w:t>
+            </w:r>
+            <w:proofErr w:type="spellStart"/>
+            <w:r>
+              <w:rPr>
+                <w:rFonts w:ascii="Cambria" w:hAnsi="Cambria"/>
+              </w:rPr>
+              <w:t>iRetail</w:t>
+            </w:r>
+            <w:proofErr w:type="spellEnd"/>
+          </w:p>
+        </w:tc>
+        <w:tc>
+          <w:tcPr>
+            <w:tcW w:w="2519" w:type="dxa"/>
+          </w:tcPr>
+          <w:p>
+            <w:pPr>
+              <w:rPr>
+                <w:rFonts w:ascii="Cambria" w:hAnsi="Cambria"/>
+              </w:rPr>
+            </w:pPr>
+            <w:r>
+              <w:rPr>
+                <w:rFonts w:ascii="Cambria" w:hAnsi="Cambria"/>
+              </w:rPr>
+              <w:t>Integrate</w:t>
+            </w:r>
           </w:p>
         </w:tc>
         <w:tc>
@@ -2716,6 +2983,12 @@
                 <w:rFonts w:ascii="Cambria" w:hAnsi="Cambria"/>
               </w:rPr>
             </w:pPr>
+            <w:r>
+              <w:rPr>
+                <w:rFonts w:ascii="Cambria" w:hAnsi="Cambria"/>
+              </w:rPr>
+              <w:t>Complete the integration</w:t>
+            </w:r>
           </w:p>
         </w:tc>
         <w:tc>
@@ -2735,7 +3008,7 @@
       <w:tr>
         <w:tc>
           <w:tcPr>
-            <w:tcW w:w="2194" w:type="dxa"/>
+            <w:tcW w:w="1818" w:type="dxa"/>
             <w:vMerge w:val="restart"/>
           </w:tcPr>
           <w:p>
@@ -2754,7 +3027,7 @@
         </w:tc>
         <w:tc>
           <w:tcPr>
-            <w:tcW w:w="2287" w:type="dxa"/>
+            <w:tcW w:w="2430" w:type="dxa"/>
           </w:tcPr>
           <w:p>
             <w:pPr>
@@ -2772,7 +3045,7 @@
         </w:tc>
         <w:tc>
           <w:tcPr>
-            <w:tcW w:w="2050" w:type="dxa"/>
+            <w:tcW w:w="2519" w:type="dxa"/>
           </w:tcPr>
           <w:p>
             <w:pPr>
@@ -2785,13 +3058,20 @@
         <w:tc>
           <w:tcPr>
             <w:tcW w:w="1613" w:type="dxa"/>
-          </w:tcPr>
-          <w:p>
-            <w:pPr>
-              <w:rPr>
-                <w:rFonts w:ascii="Cambria" w:hAnsi="Cambria"/>
-              </w:rPr>
-            </w:pPr>
+            <w:vMerge w:val="restart"/>
+          </w:tcPr>
+          <w:p>
+            <w:pPr>
+              <w:rPr>
+                <w:rFonts w:ascii="Cambria" w:hAnsi="Cambria"/>
+              </w:rPr>
+            </w:pPr>
+            <w:r>
+              <w:rPr>
+                <w:rFonts w:ascii="Cambria" w:hAnsi="Cambria"/>
+              </w:rPr>
+              <w:t>Complete the functionality</w:t>
+            </w:r>
           </w:p>
         </w:tc>
         <w:tc>
@@ -2817,7 +3097,7 @@
       <w:tr>
         <w:tc>
           <w:tcPr>
-            <w:tcW w:w="2194" w:type="dxa"/>
+            <w:tcW w:w="1818" w:type="dxa"/>
             <w:vMerge/>
           </w:tcPr>
           <w:p>
@@ -2830,7 +3110,7 @@
         </w:tc>
         <w:tc>
           <w:tcPr>
-            <w:tcW w:w="2287" w:type="dxa"/>
+            <w:tcW w:w="2430" w:type="dxa"/>
           </w:tcPr>
           <w:p>
             <w:pPr>
@@ -2848,7 +3128,7 @@
         </w:tc>
         <w:tc>
           <w:tcPr>
-            <w:tcW w:w="2050" w:type="dxa"/>
+            <w:tcW w:w="2519" w:type="dxa"/>
           </w:tcPr>
           <w:p>
             <w:pPr>
@@ -2861,6 +3141,7 @@
         <w:tc>
           <w:tcPr>
             <w:tcW w:w="1613" w:type="dxa"/>
+            <w:vMerge/>
           </w:tcPr>
           <w:p>
             <w:pPr>
@@ -2887,7 +3168,7 @@
       <w:tr>
         <w:tc>
           <w:tcPr>
-            <w:tcW w:w="2194" w:type="dxa"/>
+            <w:tcW w:w="1818" w:type="dxa"/>
             <w:vMerge/>
           </w:tcPr>
           <w:p>
@@ -2900,7 +3181,7 @@
         </w:tc>
         <w:tc>
           <w:tcPr>
-            <w:tcW w:w="2287" w:type="dxa"/>
+            <w:tcW w:w="2430" w:type="dxa"/>
           </w:tcPr>
           <w:p>
             <w:pPr>
@@ -2918,7 +3199,7 @@
         </w:tc>
         <w:tc>
           <w:tcPr>
-            <w:tcW w:w="2050" w:type="dxa"/>
+            <w:tcW w:w="2519" w:type="dxa"/>
           </w:tcPr>
           <w:p>
             <w:pPr>
@@ -2931,6 +3212,7 @@
         <w:tc>
           <w:tcPr>
             <w:tcW w:w="1613" w:type="dxa"/>
+            <w:vMerge/>
           </w:tcPr>
           <w:p>
             <w:pPr>
@@ -2957,7 +3239,7 @@
       <w:tr>
         <w:tc>
           <w:tcPr>
-            <w:tcW w:w="2194" w:type="dxa"/>
+            <w:tcW w:w="1818" w:type="dxa"/>
             <w:vMerge/>
           </w:tcPr>
           <w:p>
@@ -2970,25 +3252,33 @@
         </w:tc>
         <w:tc>
           <w:tcPr>
-            <w:tcW w:w="2287" w:type="dxa"/>
-          </w:tcPr>
-          <w:p>
-            <w:pPr>
-              <w:rPr>
-                <w:rFonts w:ascii="Cambria" w:hAnsi="Cambria"/>
-              </w:rPr>
-            </w:pPr>
-            <w:r>
-              <w:rPr>
-                <w:rFonts w:ascii="Cambria" w:hAnsi="Cambria"/>
-              </w:rPr>
-              <w:t>Integration with iRetail</w:t>
-            </w:r>
-          </w:p>
-        </w:tc>
-        <w:tc>
-          <w:tcPr>
-            <w:tcW w:w="2050" w:type="dxa"/>
+            <w:tcW w:w="2430" w:type="dxa"/>
+          </w:tcPr>
+          <w:p>
+            <w:pPr>
+              <w:rPr>
+                <w:rFonts w:ascii="Cambria" w:hAnsi="Cambria"/>
+              </w:rPr>
+            </w:pPr>
+            <w:r>
+              <w:rPr>
+                <w:rFonts w:ascii="Cambria" w:hAnsi="Cambria"/>
+              </w:rPr>
+              <w:t xml:space="preserve">Integration with </w:t>
+            </w:r>
+            <w:proofErr w:type="spellStart"/>
+            <w:r>
+              <w:rPr>
+                <w:rFonts w:ascii="Cambria" w:hAnsi="Cambria"/>
+              </w:rPr>
+              <w:t>iRetail</w:t>
+            </w:r>
+            <w:proofErr w:type="spellEnd"/>
+          </w:p>
+        </w:tc>
+        <w:tc>
+          <w:tcPr>
+            <w:tcW w:w="2519" w:type="dxa"/>
           </w:tcPr>
           <w:p>
             <w:pPr>
@@ -3008,6 +3298,12 @@
                 <w:rFonts w:ascii="Cambria" w:hAnsi="Cambria"/>
               </w:rPr>
             </w:pPr>
+            <w:r>
+              <w:rPr>
+                <w:rFonts w:ascii="Cambria" w:hAnsi="Cambria"/>
+              </w:rPr>
+              <w:t>Complete the integration</w:t>
+            </w:r>
           </w:p>
         </w:tc>
         <w:tc>
@@ -3027,7 +3323,7 @@
       <w:tr>
         <w:tc>
           <w:tcPr>
-            <w:tcW w:w="2194" w:type="dxa"/>
+            <w:tcW w:w="1818" w:type="dxa"/>
             <w:vMerge w:val="restart"/>
           </w:tcPr>
           <w:p>
@@ -3046,7 +3342,7 @@
         </w:tc>
         <w:tc>
           <w:tcPr>
-            <w:tcW w:w="2287" w:type="dxa"/>
+            <w:tcW w:w="2430" w:type="dxa"/>
           </w:tcPr>
           <w:p>
             <w:pPr>
@@ -3064,7 +3360,7 @@
         </w:tc>
         <w:tc>
           <w:tcPr>
-            <w:tcW w:w="2050" w:type="dxa"/>
+            <w:tcW w:w="2519" w:type="dxa"/>
           </w:tcPr>
           <w:p>
             <w:pPr>
@@ -3109,7 +3405,7 @@
       <w:tr>
         <w:tc>
           <w:tcPr>
-            <w:tcW w:w="2194" w:type="dxa"/>
+            <w:tcW w:w="1818" w:type="dxa"/>
             <w:vMerge/>
           </w:tcPr>
           <w:p>
@@ -3122,7 +3418,7 @@
         </w:tc>
         <w:tc>
           <w:tcPr>
-            <w:tcW w:w="2287" w:type="dxa"/>
+            <w:tcW w:w="2430" w:type="dxa"/>
           </w:tcPr>
           <w:p>
             <w:pPr>
@@ -3140,7 +3436,7 @@
         </w:tc>
         <w:tc>
           <w:tcPr>
-            <w:tcW w:w="2050" w:type="dxa"/>
+            <w:tcW w:w="2519" w:type="dxa"/>
           </w:tcPr>
           <w:p>
             <w:pPr>
@@ -3179,7 +3475,7 @@
       <w:tr>
         <w:tc>
           <w:tcPr>
-            <w:tcW w:w="2194" w:type="dxa"/>
+            <w:tcW w:w="1818" w:type="dxa"/>
             <w:vMerge/>
           </w:tcPr>
           <w:p>
@@ -3192,7 +3488,7 @@
         </w:tc>
         <w:tc>
           <w:tcPr>
-            <w:tcW w:w="2287" w:type="dxa"/>
+            <w:tcW w:w="2430" w:type="dxa"/>
           </w:tcPr>
           <w:p>
             <w:pPr>
@@ -3210,7 +3506,7 @@
         </w:tc>
         <w:tc>
           <w:tcPr>
-            <w:tcW w:w="2050" w:type="dxa"/>
+            <w:tcW w:w="2519" w:type="dxa"/>
           </w:tcPr>
           <w:p>
             <w:pPr>
@@ -3249,7 +3545,7 @@
       <w:tr>
         <w:tc>
           <w:tcPr>
-            <w:tcW w:w="2194" w:type="dxa"/>
+            <w:tcW w:w="1818" w:type="dxa"/>
             <w:vMerge/>
           </w:tcPr>
           <w:p>
@@ -3262,25 +3558,33 @@
         </w:tc>
         <w:tc>
           <w:tcPr>
-            <w:tcW w:w="2287" w:type="dxa"/>
-          </w:tcPr>
-          <w:p>
-            <w:pPr>
-              <w:rPr>
-                <w:rFonts w:ascii="Cambria" w:hAnsi="Cambria"/>
-              </w:rPr>
-            </w:pPr>
-            <w:r>
-              <w:rPr>
-                <w:rFonts w:ascii="Cambria" w:hAnsi="Cambria"/>
-              </w:rPr>
-              <w:t>Integration with iRetail</w:t>
-            </w:r>
-          </w:p>
-        </w:tc>
-        <w:tc>
-          <w:tcPr>
-            <w:tcW w:w="2050" w:type="dxa"/>
+            <w:tcW w:w="2430" w:type="dxa"/>
+          </w:tcPr>
+          <w:p>
+            <w:pPr>
+              <w:rPr>
+                <w:rFonts w:ascii="Cambria" w:hAnsi="Cambria"/>
+              </w:rPr>
+            </w:pPr>
+            <w:r>
+              <w:rPr>
+                <w:rFonts w:ascii="Cambria" w:hAnsi="Cambria"/>
+              </w:rPr>
+              <w:t xml:space="preserve">Integration with </w:t>
+            </w:r>
+            <w:proofErr w:type="spellStart"/>
+            <w:r>
+              <w:rPr>
+                <w:rFonts w:ascii="Cambria" w:hAnsi="Cambria"/>
+              </w:rPr>
+              <w:t>iRetail</w:t>
+            </w:r>
+            <w:proofErr w:type="spellEnd"/>
+          </w:p>
+        </w:tc>
+        <w:tc>
+          <w:tcPr>
+            <w:tcW w:w="2519" w:type="dxa"/>
           </w:tcPr>
           <w:p>
             <w:pPr>
@@ -3300,6 +3604,12 @@
                 <w:rFonts w:ascii="Cambria" w:hAnsi="Cambria"/>
               </w:rPr>
             </w:pPr>
+            <w:r>
+              <w:rPr>
+                <w:rFonts w:ascii="Cambria" w:hAnsi="Cambria"/>
+              </w:rPr>
+              <w:t>Complete the integration</w:t>
+            </w:r>
           </w:p>
         </w:tc>
         <w:tc>
@@ -3319,7 +3629,7 @@
       <w:tr>
         <w:tc>
           <w:tcPr>
-            <w:tcW w:w="2194" w:type="dxa"/>
+            <w:tcW w:w="1818" w:type="dxa"/>
             <w:vMerge w:val="restart"/>
           </w:tcPr>
           <w:p>
@@ -3338,7 +3648,7 @@
         </w:tc>
         <w:tc>
           <w:tcPr>
-            <w:tcW w:w="2287" w:type="dxa"/>
+            <w:tcW w:w="2430" w:type="dxa"/>
           </w:tcPr>
           <w:p>
             <w:pPr>
@@ -3356,7 +3666,7 @@
         </w:tc>
         <w:tc>
           <w:tcPr>
-            <w:tcW w:w="2050" w:type="dxa"/>
+            <w:tcW w:w="2519" w:type="dxa"/>
           </w:tcPr>
           <w:p>
             <w:pPr>
@@ -3376,6 +3686,12 @@
                 <w:rFonts w:ascii="Cambria" w:hAnsi="Cambria"/>
               </w:rPr>
             </w:pPr>
+            <w:r>
+              <w:rPr>
+                <w:rFonts w:ascii="Cambria" w:hAnsi="Cambria"/>
+              </w:rPr>
+              <w:t>All the tests are accepted</w:t>
+            </w:r>
           </w:p>
         </w:tc>
         <w:tc>
@@ -3395,15 +3711,13 @@
               </w:rPr>
               <w:t>No delivery</w:t>
             </w:r>
-            <w:bookmarkStart w:id="0" w:name="_GoBack"/>
-            <w:bookmarkEnd w:id="0"/>
           </w:p>
         </w:tc>
       </w:tr>
       <w:tr>
         <w:tc>
           <w:tcPr>
-            <w:tcW w:w="2194" w:type="dxa"/>
+            <w:tcW w:w="1818" w:type="dxa"/>
             <w:vMerge/>
           </w:tcPr>
           <w:p>
@@ -3416,7 +3730,7 @@
         </w:tc>
         <w:tc>
           <w:tcPr>
-            <w:tcW w:w="2287" w:type="dxa"/>
+            <w:tcW w:w="2430" w:type="dxa"/>
           </w:tcPr>
           <w:p>
             <w:pPr>
@@ -3434,7 +3748,7 @@
         </w:tc>
         <w:tc>
           <w:tcPr>
-            <w:tcW w:w="2050" w:type="dxa"/>
+            <w:tcW w:w="2519" w:type="dxa"/>
           </w:tcPr>
           <w:p>
             <w:pPr>
@@ -3454,6 +3768,12 @@
                 <w:rFonts w:ascii="Cambria" w:hAnsi="Cambria"/>
               </w:rPr>
             </w:pPr>
+            <w:r>
+              <w:rPr>
+                <w:rFonts w:ascii="Cambria" w:hAnsi="Cambria"/>
+              </w:rPr>
+              <w:t>The required security is verified</w:t>
+            </w:r>
           </w:p>
         </w:tc>
         <w:tc>
@@ -3473,7 +3793,7 @@
       <w:tr>
         <w:tc>
           <w:tcPr>
-            <w:tcW w:w="2194" w:type="dxa"/>
+            <w:tcW w:w="1818" w:type="dxa"/>
             <w:vMerge/>
           </w:tcPr>
           <w:p>
@@ -3486,7 +3806,7 @@
         </w:tc>
         <w:tc>
           <w:tcPr>
-            <w:tcW w:w="2287" w:type="dxa"/>
+            <w:tcW w:w="2430" w:type="dxa"/>
           </w:tcPr>
           <w:p>
             <w:pPr>
@@ -3504,7 +3824,7 @@
         </w:tc>
         <w:tc>
           <w:tcPr>
-            <w:tcW w:w="2050" w:type="dxa"/>
+            <w:tcW w:w="2519" w:type="dxa"/>
           </w:tcPr>
           <w:p>
             <w:pPr>
@@ -3524,6 +3844,12 @@
                 <w:rFonts w:ascii="Cambria" w:hAnsi="Cambria"/>
               </w:rPr>
             </w:pPr>
+            <w:r>
+              <w:rPr>
+                <w:rFonts w:ascii="Cambria" w:hAnsi="Cambria"/>
+              </w:rPr>
+              <w:t>The behavior of the system is accepted</w:t>
+            </w:r>
           </w:p>
         </w:tc>
         <w:tc>

--- a/entrega1.docx
+++ b/entrega1.docx
@@ -855,7 +855,6 @@
         <w:rPr>
           <w:rFonts w:ascii="Cambria" w:hAnsi="Cambria"/>
           <w:b/>
-          <w:color w:val="FF0000"/>
           <w:sz w:val="32"/>
           <w:szCs w:val="32"/>
         </w:rPr>
@@ -864,7 +863,6 @@
         <w:rPr>
           <w:rFonts w:ascii="Cambria" w:hAnsi="Cambria"/>
           <w:b/>
-          <w:color w:val="FF0000"/>
           <w:sz w:val="32"/>
           <w:szCs w:val="32"/>
         </w:rPr>
@@ -890,13 +888,7 @@
         <w:rPr>
           <w:rFonts w:ascii="Cambria" w:hAnsi="Cambria"/>
         </w:rPr>
-        <w:t>There should be a go-live test during the first week of May</w:t>
-      </w:r>
-      <w:r>
-        <w:rPr>
-          <w:rFonts w:ascii="Cambria" w:hAnsi="Cambria"/>
-        </w:rPr>
-        <w:t>;</w:t>
+        <w:t>Goals shall be clearly defined to avoid wrong or unneeded operations;</w:t>
       </w:r>
     </w:p>
     <w:p>
@@ -917,13 +909,181 @@
         <w:rPr>
           <w:rFonts w:ascii="Cambria" w:hAnsi="Cambria"/>
         </w:rPr>
-        <w:t>The Pilot test shall start immediately after acceptance tests approval</w:t>
+        <w:t>All the needed requiremen</w:t>
       </w:r>
       <w:r>
         <w:rPr>
           <w:rFonts w:ascii="Cambria" w:hAnsi="Cambria"/>
         </w:rPr>
-        <w:t>;</w:t>
+        <w:t>ts should be clearly defined;</w:t>
+      </w:r>
+    </w:p>
+    <w:p>
+      <w:pPr>
+        <w:pStyle w:val="ListParagraph"/>
+        <w:numPr>
+          <w:ilvl w:val="0"/>
+          <w:numId w:val="1"/>
+        </w:numPr>
+        <w:tabs>
+          <w:tab w:val="left" w:pos="1356"/>
+        </w:tabs>
+        <w:rPr>
+          <w:rFonts w:ascii="Cambria" w:hAnsi="Cambria"/>
+        </w:rPr>
+      </w:pPr>
+      <w:r>
+        <w:rPr>
+          <w:rFonts w:ascii="Cambria" w:hAnsi="Cambria"/>
+        </w:rPr>
+        <w:t>Workers should be willing to use a much different system, from paper to a computer system;</w:t>
+      </w:r>
+    </w:p>
+    <w:p>
+      <w:pPr>
+        <w:pStyle w:val="ListParagraph"/>
+        <w:numPr>
+          <w:ilvl w:val="0"/>
+          <w:numId w:val="1"/>
+        </w:numPr>
+        <w:tabs>
+          <w:tab w:val="left" w:pos="1356"/>
+        </w:tabs>
+        <w:rPr>
+          <w:rFonts w:ascii="Cambria" w:hAnsi="Cambria"/>
+        </w:rPr>
+      </w:pPr>
+      <w:r>
+        <w:rPr>
+          <w:rFonts w:ascii="Cambria" w:hAnsi="Cambria"/>
+        </w:rPr>
+        <w:t>The documentation and manuals must be accurate and complete to be useful;</w:t>
+      </w:r>
+    </w:p>
+    <w:p>
+      <w:pPr>
+        <w:pStyle w:val="ListParagraph"/>
+        <w:numPr>
+          <w:ilvl w:val="0"/>
+          <w:numId w:val="1"/>
+        </w:numPr>
+        <w:tabs>
+          <w:tab w:val="left" w:pos="1356"/>
+        </w:tabs>
+        <w:rPr>
+          <w:rFonts w:ascii="Cambria" w:hAnsi="Cambria"/>
+        </w:rPr>
+      </w:pPr>
+      <w:r>
+        <w:rPr>
+          <w:rFonts w:ascii="Cambria" w:hAnsi="Cambria"/>
+        </w:rPr>
+        <w:t>The training should be sufficient to make users and technicians able to work;</w:t>
+      </w:r>
+    </w:p>
+    <w:p>
+      <w:pPr>
+        <w:pStyle w:val="ListParagraph"/>
+        <w:numPr>
+          <w:ilvl w:val="0"/>
+          <w:numId w:val="1"/>
+        </w:numPr>
+        <w:tabs>
+          <w:tab w:val="left" w:pos="1356"/>
+        </w:tabs>
+        <w:rPr>
+          <w:rFonts w:ascii="Cambria" w:hAnsi="Cambria"/>
+        </w:rPr>
+      </w:pPr>
+      <w:r>
+        <w:rPr>
+          <w:rFonts w:ascii="Cambria" w:hAnsi="Cambria"/>
+        </w:rPr>
+        <w:t>Roles and responsibilities must be clearly defined;</w:t>
+      </w:r>
+    </w:p>
+    <w:p>
+      <w:pPr>
+        <w:pStyle w:val="ListParagraph"/>
+        <w:numPr>
+          <w:ilvl w:val="0"/>
+          <w:numId w:val="1"/>
+        </w:numPr>
+        <w:tabs>
+          <w:tab w:val="left" w:pos="1356"/>
+        </w:tabs>
+        <w:rPr>
+          <w:rFonts w:ascii="Cambria" w:hAnsi="Cambria"/>
+        </w:rPr>
+      </w:pPr>
+      <w:r>
+        <w:rPr>
+          <w:rFonts w:ascii="Cambria" w:hAnsi="Cambria"/>
+        </w:rPr>
+        <w:t>There should be a common language between the developers;</w:t>
+      </w:r>
+    </w:p>
+    <w:p>
+      <w:pPr>
+        <w:pStyle w:val="ListParagraph"/>
+        <w:numPr>
+          <w:ilvl w:val="0"/>
+          <w:numId w:val="1"/>
+        </w:numPr>
+        <w:tabs>
+          <w:tab w:val="left" w:pos="1356"/>
+        </w:tabs>
+        <w:rPr>
+          <w:rFonts w:ascii="Cambria" w:hAnsi="Cambria"/>
+        </w:rPr>
+      </w:pPr>
+      <w:r>
+        <w:rPr>
+          <w:rFonts w:ascii="Cambria" w:hAnsi="Cambria"/>
+        </w:rPr>
+        <w:t>The pilot test should cover most or all the operations the system offers.</w:t>
+      </w:r>
+    </w:p>
+    <w:p>
+      <w:pPr>
+        <w:pStyle w:val="ListParagraph"/>
+        <w:numPr>
+          <w:ilvl w:val="0"/>
+          <w:numId w:val="1"/>
+        </w:numPr>
+        <w:tabs>
+          <w:tab w:val="left" w:pos="1356"/>
+        </w:tabs>
+        <w:rPr>
+          <w:rFonts w:ascii="Cambria" w:hAnsi="Cambria"/>
+        </w:rPr>
+      </w:pPr>
+      <w:r>
+        <w:rPr>
+          <w:rFonts w:ascii="Cambria" w:hAnsi="Cambria"/>
+        </w:rPr>
+        <w:t>The acceptance tests should be enough to find errors;</w:t>
+      </w:r>
+    </w:p>
+    <w:p>
+      <w:pPr>
+        <w:pStyle w:val="ListParagraph"/>
+        <w:numPr>
+          <w:ilvl w:val="0"/>
+          <w:numId w:val="1"/>
+        </w:numPr>
+        <w:tabs>
+          <w:tab w:val="left" w:pos="1356"/>
+        </w:tabs>
+        <w:rPr>
+          <w:rFonts w:ascii="Cambria" w:hAnsi="Cambria"/>
+        </w:rPr>
+      </w:pPr>
+      <w:r>
+        <w:rPr>
+          <w:rFonts w:ascii="Cambria" w:hAnsi="Cambria"/>
+        </w:rPr>
+        <w:t>The system should be designed to allow for all the required functionality.</w:t>
       </w:r>
     </w:p>
     <w:p>
@@ -1308,6 +1468,7 @@
         <w:rPr>
           <w:rFonts w:ascii="Cambria" w:hAnsi="Cambria"/>
         </w:rPr>
+        <w:lastRenderedPageBreak/>
         <w:t xml:space="preserve">Based on the previous benefit, allow </w:t>
       </w:r>
       <w:proofErr w:type="spellStart"/>
@@ -1414,7 +1575,6 @@
           <w:b/>
           <w:sz w:val="32"/>
         </w:rPr>
-        <w:lastRenderedPageBreak/>
         <w:t>Work Breakdown Structure</w:t>
       </w:r>
     </w:p>
@@ -1434,6 +1594,7 @@
       <w:r>
         <w:rPr>
           <w:noProof/>
+          <w:lang w:eastAsia="en-US" w:bidi="ar-SA"/>
         </w:rPr>
         <w:drawing>
           <wp:inline distT="0" distB="0" distL="0" distR="0" wp14:anchorId="6AFD74B2" wp14:editId="1872B3A6">
@@ -1449,48 +1610,6 @@
           </wp:inline>
         </w:drawing>
       </w:r>
-    </w:p>
-    <w:p>
-      <w:pPr>
-        <w:rPr>
-          <w:rFonts w:ascii="Cambria" w:hAnsi="Cambria"/>
-        </w:rPr>
-      </w:pPr>
-    </w:p>
-    <w:p>
-      <w:pPr>
-        <w:rPr>
-          <w:rFonts w:ascii="Cambria" w:hAnsi="Cambria"/>
-        </w:rPr>
-      </w:pPr>
-    </w:p>
-    <w:p>
-      <w:pPr>
-        <w:rPr>
-          <w:rFonts w:ascii="Cambria" w:hAnsi="Cambria"/>
-        </w:rPr>
-      </w:pPr>
-    </w:p>
-    <w:p>
-      <w:pPr>
-        <w:rPr>
-          <w:rFonts w:ascii="Cambria" w:hAnsi="Cambria"/>
-        </w:rPr>
-      </w:pPr>
-    </w:p>
-    <w:p>
-      <w:pPr>
-        <w:rPr>
-          <w:rFonts w:ascii="Cambria" w:hAnsi="Cambria"/>
-        </w:rPr>
-      </w:pPr>
-    </w:p>
-    <w:p>
-      <w:pPr>
-        <w:rPr>
-          <w:rFonts w:ascii="Cambria" w:hAnsi="Cambria"/>
-        </w:rPr>
-      </w:pPr>
     </w:p>
     <w:p>
       <w:pPr>
@@ -3488,8 +3607,6 @@
               </w:rPr>
               <w:t>Complete the functionality</w:t>
             </w:r>
-            <w:bookmarkStart w:id="0" w:name="_GoBack"/>
-            <w:bookmarkEnd w:id="0"/>
           </w:p>
         </w:tc>
         <w:tc>
@@ -4043,6 +4160,8 @@
           <w:rFonts w:ascii="Cambria" w:hAnsi="Cambria"/>
         </w:rPr>
       </w:pPr>
+      <w:bookmarkStart w:id="0" w:name="_GoBack"/>
+      <w:bookmarkEnd w:id="0"/>
     </w:p>
     <w:sectPr>
       <w:headerReference w:type="default" r:id="rId14"/>
@@ -4136,6 +4255,13 @@
       </w:rPr>
       <w:tab/>
       <w:t>Grupo 2</w:t>
+    </w:r>
+    <w:r>
+      <w:rPr>
+        <w:rFonts w:ascii="Cambria" w:hAnsi="Cambria"/>
+        <w:lang w:val="pt-PT"/>
+      </w:rPr>
+      <w:t xml:space="preserve"> - Alameda</w:t>
     </w:r>
   </w:p>
 </w:hdr>
@@ -4581,6 +4707,38 @@
       <w:rFonts w:ascii="Tahoma" w:eastAsia="Droid Sans Fallback" w:hAnsi="Tahoma" w:cs="Mangal"/>
       <w:sz w:val="16"/>
       <w:szCs w:val="14"/>
+      <w:lang w:eastAsia="zh-CN" w:bidi="hi-IN"/>
+    </w:rPr>
+  </w:style>
+  <w:style w:type="paragraph" w:styleId="Footer">
+    <w:name w:val="footer"/>
+    <w:basedOn w:val="Normal"/>
+    <w:link w:val="FooterChar"/>
+    <w:uiPriority w:val="99"/>
+    <w:unhideWhenUsed/>
+    <w:rsid w:val="003A0CE2"/>
+    <w:pPr>
+      <w:tabs>
+        <w:tab w:val="center" w:pos="4680"/>
+        <w:tab w:val="right" w:pos="9360"/>
+      </w:tabs>
+      <w:spacing w:after="0" w:line="240" w:lineRule="auto"/>
+    </w:pPr>
+    <w:rPr>
+      <w:rFonts w:cs="Mangal"/>
+      <w:szCs w:val="21"/>
+    </w:rPr>
+  </w:style>
+  <w:style w:type="character" w:customStyle="1" w:styleId="FooterChar">
+    <w:name w:val="Footer Char"/>
+    <w:basedOn w:val="DefaultParagraphFont"/>
+    <w:link w:val="Footer"/>
+    <w:uiPriority w:val="99"/>
+    <w:rsid w:val="003A0CE2"/>
+    <w:rPr>
+      <w:rFonts w:ascii="Liberation Serif" w:eastAsia="Droid Sans Fallback" w:hAnsi="Liberation Serif" w:cs="Mangal"/>
+      <w:sz w:val="24"/>
+      <w:szCs w:val="21"/>
       <w:lang w:eastAsia="zh-CN" w:bidi="hi-IN"/>
     </w:rPr>
   </w:style>
@@ -7433,6 +7591,13 @@
     <dgm:pt modelId="{4CF9E6F9-C231-47FA-9D4B-594F31B0B009}" type="pres">
       <dgm:prSet presAssocID="{7A73BBAC-3344-41E1-B7CB-64F61604569B}" presName="Name37" presStyleLbl="parChTrans1D2" presStyleIdx="2" presStyleCnt="7"/>
       <dgm:spPr/>
+      <dgm:t>
+        <a:bodyPr/>
+        <a:lstStyle/>
+        <a:p>
+          <a:endParaRPr lang="en-US"/>
+        </a:p>
+      </dgm:t>
     </dgm:pt>
     <dgm:pt modelId="{7CCFC444-76A6-469F-9856-E2324F90666D}" type="pres">
       <dgm:prSet presAssocID="{88DBC2BE-398A-4470-8DCE-B4AA5D67C803}" presName="hierRoot2" presStyleCnt="0">
@@ -8797,390 +8962,390 @@
     </dgm:pt>
   </dgm:ptLst>
   <dgm:cxnLst>
-    <dgm:cxn modelId="{0D6F8F82-9417-4ED4-8C7E-9F0F47F01DC0}" type="presOf" srcId="{D076E9D2-8C9A-4FBF-8F21-E45AFB911D04}" destId="{62386713-C724-43BC-BF87-8EB80896AAE3}" srcOrd="1" destOrd="0" presId="urn:microsoft.com/office/officeart/2005/8/layout/orgChart1"/>
+    <dgm:cxn modelId="{DEFC3019-53F7-46AD-9060-9A82AFB1888B}" type="presOf" srcId="{DDE8FAEB-C4AC-4610-9D71-EB2265FB6BCE}" destId="{42F57739-3233-43DA-AD66-44E288FE50CE}" srcOrd="0" destOrd="0" presId="urn:microsoft.com/office/officeart/2005/8/layout/orgChart1"/>
+    <dgm:cxn modelId="{904DC1CC-349F-4635-8D02-A4853769FB19}" type="presOf" srcId="{38E98B82-4EC1-4147-8F6A-CD293DCBCE37}" destId="{1ACC0625-B09E-49C7-BE09-D734CE7D12FB}" srcOrd="0" destOrd="0" presId="urn:microsoft.com/office/officeart/2005/8/layout/orgChart1"/>
+    <dgm:cxn modelId="{2A5A1D14-9F40-4C99-AC12-D1904E05EF53}" type="presOf" srcId="{51E037B2-2414-4A9D-B6F2-3DA4BC55BCDF}" destId="{624875F1-6D80-4FEA-B3FC-4AC9486E3481}" srcOrd="0" destOrd="0" presId="urn:microsoft.com/office/officeart/2005/8/layout/orgChart1"/>
+    <dgm:cxn modelId="{2FC741A5-2DA9-4DE1-9016-299753C8DB7B}" type="presOf" srcId="{420AF6B1-C24F-46D6-9167-FE194FAD93F9}" destId="{50C82CFA-ED51-4EB2-A02E-BB5E7D5195DB}" srcOrd="0" destOrd="0" presId="urn:microsoft.com/office/officeart/2005/8/layout/orgChart1"/>
+    <dgm:cxn modelId="{9BB52DF8-705D-46C1-9C11-A5FBF014F24B}" type="presOf" srcId="{720409AE-8F12-4E7F-B962-DD7A12C0763D}" destId="{B9D5255D-B57C-4566-811A-F7DC998F272E}" srcOrd="0" destOrd="0" presId="urn:microsoft.com/office/officeart/2005/8/layout/orgChart1"/>
+    <dgm:cxn modelId="{88C7CEE9-985C-437F-A215-96E2C3428177}" srcId="{9752BF25-6E46-44F9-8AA0-404A02849848}" destId="{AB7387C1-522C-43B0-B9D8-D34734B90FEA}" srcOrd="4" destOrd="0" parTransId="{141B0785-CF3F-4FA2-993E-45369E92C88D}" sibTransId="{A05DD3FD-E369-4E45-90BE-7B8A3593D215}"/>
+    <dgm:cxn modelId="{93C00725-B91F-455B-9749-9A60FC0A58F4}" type="presOf" srcId="{CD3F27E4-8784-462A-9CA2-35478DB04C85}" destId="{946C4E52-3794-4578-AAB7-20EC9E1971B6}" srcOrd="1" destOrd="0" presId="urn:microsoft.com/office/officeart/2005/8/layout/orgChart1"/>
+    <dgm:cxn modelId="{8F249A02-859D-4B16-A2BE-B099D5CCC85C}" type="presOf" srcId="{5B48AFA7-E5EF-4AD4-B4D1-0EDF70F93F15}" destId="{4619DA4C-7743-4367-A599-10ED93A7B30B}" srcOrd="0" destOrd="0" presId="urn:microsoft.com/office/officeart/2005/8/layout/orgChart1"/>
+    <dgm:cxn modelId="{3E92B8F4-E84B-448C-94AA-2BBFFDE25D23}" type="presOf" srcId="{A7FFF4E1-9715-49D6-BCA1-54E15D8BC6B1}" destId="{E912878F-5D61-47D0-81FC-D67F5C035F55}" srcOrd="0" destOrd="0" presId="urn:microsoft.com/office/officeart/2005/8/layout/orgChart1"/>
+    <dgm:cxn modelId="{59B20A3A-E1C7-4D17-BA7B-75C9E8BACDC4}" type="presOf" srcId="{DF9B0DC1-3BED-4516-9556-6488E17904DE}" destId="{3AAE1F18-6373-4894-89A1-CA8FDEE1636E}" srcOrd="0" destOrd="0" presId="urn:microsoft.com/office/officeart/2005/8/layout/orgChart1"/>
+    <dgm:cxn modelId="{FE4A6191-314F-4FBF-A922-F2FB05B60F09}" srcId="{9752BF25-6E46-44F9-8AA0-404A02849848}" destId="{F5104EE1-614A-4ED2-A2D2-E3AF48EFCE1C}" srcOrd="6" destOrd="0" parTransId="{DC2E6D8A-421E-4B0E-87C0-CF69987A7A0C}" sibTransId="{C8D364B8-D3A9-470B-B160-AE7A8206D189}"/>
+    <dgm:cxn modelId="{88DA4FAE-ECED-40F4-BB6C-E9EE95B3E0E6}" type="presOf" srcId="{CD3F27E4-8784-462A-9CA2-35478DB04C85}" destId="{A8FC8BE6-A2AF-48AF-BDFB-72C8307380F3}" srcOrd="0" destOrd="0" presId="urn:microsoft.com/office/officeart/2005/8/layout/orgChart1"/>
+    <dgm:cxn modelId="{1557DAD3-2BA6-4938-B558-9ABDAC7736A1}" type="presOf" srcId="{46470598-2D52-436C-9141-650B5DB27B3E}" destId="{3DC7CB40-14C5-4FF3-B30C-ABB13864CEDA}" srcOrd="1" destOrd="0" presId="urn:microsoft.com/office/officeart/2005/8/layout/orgChart1"/>
+    <dgm:cxn modelId="{FA874211-D09B-47BF-BB54-793088A75149}" type="presOf" srcId="{46470598-2D52-436C-9141-650B5DB27B3E}" destId="{324DD098-66DC-40FB-9CE7-2C66912EE75C}" srcOrd="0" destOrd="0" presId="urn:microsoft.com/office/officeart/2005/8/layout/orgChart1"/>
+    <dgm:cxn modelId="{17E677B0-1581-4545-998E-8110B7309D68}" type="presOf" srcId="{433C563D-18E1-44C0-A5D7-5E26E52943CA}" destId="{89DDDBA3-35EF-42F1-9D6D-4B94BBA4BA0D}" srcOrd="1" destOrd="0" presId="urn:microsoft.com/office/officeart/2005/8/layout/orgChart1"/>
+    <dgm:cxn modelId="{C09B1AE3-8B5D-49A4-94FD-224FD8D69E86}" type="presOf" srcId="{AAC3316B-A280-4EB5-A33B-EB6B691377D0}" destId="{C7E892ED-90DA-4767-97DB-ABDA916A5666}" srcOrd="0" destOrd="0" presId="urn:microsoft.com/office/officeart/2005/8/layout/orgChart1"/>
+    <dgm:cxn modelId="{A132B9FE-03DA-4B89-B7DF-6626DD691528}" type="presOf" srcId="{6B92CC2B-14D5-48EC-8E59-ED566ACFB5BA}" destId="{527AB7DC-F356-4F3D-B7ED-1898E5026DA4}" srcOrd="0" destOrd="0" presId="urn:microsoft.com/office/officeart/2005/8/layout/orgChart1"/>
+    <dgm:cxn modelId="{31ACBED5-7B90-40FE-9235-33151F4CB5DD}" type="presOf" srcId="{F5104EE1-614A-4ED2-A2D2-E3AF48EFCE1C}" destId="{0E67F47E-E13F-42AE-8397-14B102C722BA}" srcOrd="0" destOrd="0" presId="urn:microsoft.com/office/officeart/2005/8/layout/orgChart1"/>
+    <dgm:cxn modelId="{1AB7E8CA-40BA-472E-9A29-D807827B8058}" type="presOf" srcId="{3C9BAE69-B0E8-4596-A9B9-2012D4F41326}" destId="{DA300D94-B201-4B99-AFA4-CDAE9EF70F2F}" srcOrd="0" destOrd="0" presId="urn:microsoft.com/office/officeart/2005/8/layout/orgChart1"/>
+    <dgm:cxn modelId="{CE9F0FFA-DE2F-4A52-9C44-D4983C853985}" type="presOf" srcId="{F5104EE1-614A-4ED2-A2D2-E3AF48EFCE1C}" destId="{DD94CB8D-D845-4AFF-9603-F88AA479E928}" srcOrd="1" destOrd="0" presId="urn:microsoft.com/office/officeart/2005/8/layout/orgChart1"/>
+    <dgm:cxn modelId="{78A4FED3-E43F-4893-9EFD-54A760778239}" type="presOf" srcId="{75B762A6-01CA-4C4E-8B96-1CD461740CAA}" destId="{32D0B2CE-B94F-4883-96CD-2F2FA985A931}" srcOrd="0" destOrd="0" presId="urn:microsoft.com/office/officeart/2005/8/layout/orgChart1"/>
+    <dgm:cxn modelId="{06582E0D-11FB-4BE3-B97F-A049D1310BAE}" srcId="{DB8D4E0C-7119-4D57-95C5-ED80585E2ACC}" destId="{CFC73D90-4300-4E1D-AC1B-E2043579F9E8}" srcOrd="1" destOrd="0" parTransId="{00ACD7C7-7371-4788-9FC6-126A1A8408E4}" sibTransId="{363EDE34-DAD3-4CF3-A030-6C9BFB81A802}"/>
+    <dgm:cxn modelId="{FB1EA9B9-A500-452C-BE2E-E55A267515EA}" srcId="{AB7387C1-522C-43B0-B9D8-D34734B90FEA}" destId="{720409AE-8F12-4E7F-B962-DD7A12C0763D}" srcOrd="0" destOrd="0" parTransId="{F238276E-B2DD-424E-9EEE-D94562A3D1DA}" sibTransId="{DC19C438-9ACA-45D0-9EA5-A6F13A8146E2}"/>
+    <dgm:cxn modelId="{C4ED5455-99C9-4E70-895D-7EC5BB578E47}" type="presOf" srcId="{5AC52002-BA0F-4E4A-BBE3-8C0B248572FA}" destId="{94DA7ED8-25B6-4329-954D-09CE3262D29F}" srcOrd="0" destOrd="0" presId="urn:microsoft.com/office/officeart/2005/8/layout/orgChart1"/>
+    <dgm:cxn modelId="{1C8BEED0-AC03-4186-A6F6-55B840FC4D2E}" srcId="{E02D1DF4-6183-4A49-95A9-D0DA25161C63}" destId="{3A0BF361-9AA4-4569-BC64-929A7B34CE39}" srcOrd="5" destOrd="0" parTransId="{A7ADC3FA-BB4C-4B4C-B041-D96A82CAD0F3}" sibTransId="{BBEBE4AA-2CAD-4568-8C8C-F4E92E95F55C}"/>
+    <dgm:cxn modelId="{C65EAD50-88CA-4A32-82CE-E035B26C2015}" type="presOf" srcId="{3113A317-2BBC-46F4-AFF0-630974A7896C}" destId="{C982FAB4-9389-4C06-82DB-4050EFEEAF11}" srcOrd="0" destOrd="0" presId="urn:microsoft.com/office/officeart/2005/8/layout/orgChart1"/>
+    <dgm:cxn modelId="{77A5F432-2461-4225-8079-A6B7F9BF9E94}" srcId="{E02D1DF4-6183-4A49-95A9-D0DA25161C63}" destId="{C972CE84-24BB-43AB-B4B4-ADA0AA03BA28}" srcOrd="1" destOrd="0" parTransId="{420AF6B1-C24F-46D6-9167-FE194FAD93F9}" sibTransId="{813AD449-C149-4FB4-B297-DD596CFCA6B6}"/>
+    <dgm:cxn modelId="{75D49BE2-4977-4EFB-9CAA-45B02E7B1B37}" type="presOf" srcId="{F753350C-68B0-4D51-8697-F3E30CF21C19}" destId="{C640837C-1A5F-4D24-BB27-29EE4C4DD129}" srcOrd="0" destOrd="0" presId="urn:microsoft.com/office/officeart/2005/8/layout/orgChart1"/>
+    <dgm:cxn modelId="{50B43A1B-B0AD-4CF8-9C82-4E9004B8B950}" type="presOf" srcId="{5B48AFA7-E5EF-4AD4-B4D1-0EDF70F93F15}" destId="{F54F65BE-4077-4018-AA08-3DC91496007D}" srcOrd="1" destOrd="0" presId="urn:microsoft.com/office/officeart/2005/8/layout/orgChart1"/>
+    <dgm:cxn modelId="{43594469-DCCE-465E-82C7-4289FB6FD2C8}" type="presOf" srcId="{572CBEFF-74E4-490A-AB79-156F5841DB57}" destId="{26C6A8EC-290B-4BDA-ABB2-A6E20C564A8D}" srcOrd="0" destOrd="0" presId="urn:microsoft.com/office/officeart/2005/8/layout/orgChart1"/>
+    <dgm:cxn modelId="{C99D647D-9CF0-4FCF-A030-55599DBB9C9D}" type="presOf" srcId="{2FD202C2-1782-4B5F-A6BD-D57C7B83E21A}" destId="{F3B3BDCB-5F2D-461E-893F-CD3EF1EAEDFF}" srcOrd="0" destOrd="0" presId="urn:microsoft.com/office/officeart/2005/8/layout/orgChart1"/>
+    <dgm:cxn modelId="{D58D313B-94C7-4973-8F24-67F23435E267}" type="presOf" srcId="{DB8D4E0C-7119-4D57-95C5-ED80585E2ACC}" destId="{9AE07535-BE74-47CD-8277-124B9C925C39}" srcOrd="1" destOrd="0" presId="urn:microsoft.com/office/officeart/2005/8/layout/orgChart1"/>
+    <dgm:cxn modelId="{B5C64FCF-5CC8-4195-848A-3AAC35599333}" srcId="{DB8D4E0C-7119-4D57-95C5-ED80585E2ACC}" destId="{C77F5B83-7D38-4D11-BEBE-41D75573DE87}" srcOrd="0" destOrd="0" parTransId="{F59FF773-6D65-46AE-8371-14968DDFD7ED}" sibTransId="{C02C337F-7B45-4C1E-844A-828B0DA00748}"/>
+    <dgm:cxn modelId="{869D00EC-E70A-493E-9490-6DFE154FF64D}" type="presOf" srcId="{DB8D4E0C-7119-4D57-95C5-ED80585E2ACC}" destId="{0253070B-604D-420C-A12E-7EF1DFE4921E}" srcOrd="0" destOrd="0" presId="urn:microsoft.com/office/officeart/2005/8/layout/orgChart1"/>
+    <dgm:cxn modelId="{3CFCEEDE-E150-41FA-AB11-C3A3593AF014}" srcId="{433C563D-18E1-44C0-A5D7-5E26E52943CA}" destId="{68825919-3F4C-4C7C-86BB-631CE2E0F4ED}" srcOrd="2" destOrd="0" parTransId="{92D587CC-A587-4717-92A7-B4ECB2ACA3AD}" sibTransId="{64C4BBEC-8DDC-42A2-976B-EA9A02F6F967}"/>
+    <dgm:cxn modelId="{058717F2-40BB-4148-8EA8-2FD400B0EC08}" type="presOf" srcId="{88DBC2BE-398A-4470-8DCE-B4AA5D67C803}" destId="{C0B82361-B5D5-49FC-B1D6-4F8C83133923}" srcOrd="0" destOrd="0" presId="urn:microsoft.com/office/officeart/2005/8/layout/orgChart1"/>
+    <dgm:cxn modelId="{C1D581F2-90A8-4D79-A65E-06F955D8DE91}" type="presOf" srcId="{525968C9-A93C-443F-9F3D-4FADC37ACB6C}" destId="{DBA1AB52-FDA3-42DE-9AAE-2361C258F1CE}" srcOrd="0" destOrd="0" presId="urn:microsoft.com/office/officeart/2005/8/layout/orgChart1"/>
+    <dgm:cxn modelId="{D6268AF9-944C-48E9-A25E-B633C1A2C5A6}" type="presOf" srcId="{700DB183-6F8B-49B8-BEFD-FB6A2F1289B3}" destId="{D2BAA51B-39D8-4826-8F4C-A83143FC3983}" srcOrd="0" destOrd="0" presId="urn:microsoft.com/office/officeart/2005/8/layout/orgChart1"/>
+    <dgm:cxn modelId="{700B76A2-E9B3-4061-B675-6515B1D7EA5C}" srcId="{433C563D-18E1-44C0-A5D7-5E26E52943CA}" destId="{6709C6C4-B376-42BE-B32B-188A555E8861}" srcOrd="0" destOrd="0" parTransId="{EEFBD60C-F04D-4E4F-9F83-A74D3CC23C94}" sibTransId="{B7349F4E-53D6-4603-997D-0CA3334782F9}"/>
+    <dgm:cxn modelId="{37A1B4F6-0240-48BB-869D-BF3C9A29D552}" srcId="{D076E9D2-8C9A-4FBF-8F21-E45AFB911D04}" destId="{E44CAAFE-B22E-41A2-AEC1-53261B5711A5}" srcOrd="1" destOrd="0" parTransId="{5AC52002-BA0F-4E4A-BBE3-8C0B248572FA}" sibTransId="{6E9B9ADA-487D-4230-9C7F-E05E6EFC2647}"/>
+    <dgm:cxn modelId="{474B5096-37DF-44EC-80E5-A46E62EBD70E}" type="presOf" srcId="{F238276E-B2DD-424E-9EEE-D94562A3D1DA}" destId="{B90ECAA2-10C8-4FCF-ACA7-0C475785D8EF}" srcOrd="0" destOrd="0" presId="urn:microsoft.com/office/officeart/2005/8/layout/orgChart1"/>
+    <dgm:cxn modelId="{B1BD906C-189B-4DBC-94CF-059C804EA008}" srcId="{AB7387C1-522C-43B0-B9D8-D34734B90FEA}" destId="{DBAD3930-7AEB-4562-B0AF-C078F25DB319}" srcOrd="1" destOrd="0" parTransId="{6E059825-BFA7-4E33-8007-5F1A61A2D70D}" sibTransId="{0362EE0B-7B64-45C2-BB7E-591E1B2D1177}"/>
+    <dgm:cxn modelId="{44F3396A-F068-4A20-94D4-45DC364CBA18}" srcId="{E02D1DF4-6183-4A49-95A9-D0DA25161C63}" destId="{572CBEFF-74E4-490A-AB79-156F5841DB57}" srcOrd="2" destOrd="0" parTransId="{F6660B26-BA4F-40B3-A014-EEED745FA592}" sibTransId="{DC54229F-1444-44B8-9A1F-37EC0D925E17}"/>
+    <dgm:cxn modelId="{C5CD309E-1C74-4B0B-BD6D-917E0E77B5CF}" type="presOf" srcId="{D577DCE7-0757-4809-9129-3FD8CAE9040B}" destId="{0EBD83B3-7953-429E-8B05-34DDB48B916B}" srcOrd="1" destOrd="0" presId="urn:microsoft.com/office/officeart/2005/8/layout/orgChart1"/>
+    <dgm:cxn modelId="{5EF2E58A-895E-4809-8A21-0EF6EB3B7004}" type="presOf" srcId="{DBAD3930-7AEB-4562-B0AF-C078F25DB319}" destId="{BBB3FBC9-7D87-4D33-83A6-7A64139EE1B6}" srcOrd="1" destOrd="0" presId="urn:microsoft.com/office/officeart/2005/8/layout/orgChart1"/>
+    <dgm:cxn modelId="{C4901CC5-57C3-40CC-B522-84069A6C044C}" type="presOf" srcId="{DBAD3930-7AEB-4562-B0AF-C078F25DB319}" destId="{65CC5790-D06F-4F5B-BFDE-72DE945DEB53}" srcOrd="0" destOrd="0" presId="urn:microsoft.com/office/officeart/2005/8/layout/orgChart1"/>
+    <dgm:cxn modelId="{C8536C2D-15A7-4011-9C61-5AE64AB07700}" type="presOf" srcId="{D32D3DDC-5942-4644-AACD-842682E36DF0}" destId="{2AF93637-3799-49C1-ABA3-404EFB9A6D8C}" srcOrd="0" destOrd="0" presId="urn:microsoft.com/office/officeart/2005/8/layout/orgChart1"/>
+    <dgm:cxn modelId="{6E6B5881-8F0B-4A03-AEB6-3A8363244B82}" type="presOf" srcId="{EEFBD60C-F04D-4E4F-9F83-A74D3CC23C94}" destId="{F61BE13B-C89F-4B19-90D1-6EC1C2536A2D}" srcOrd="0" destOrd="0" presId="urn:microsoft.com/office/officeart/2005/8/layout/orgChart1"/>
+    <dgm:cxn modelId="{43B40A11-1053-4BDE-8B2C-508B0103378F}" type="presOf" srcId="{D25B3256-9144-4113-B8DA-678DCBBB7869}" destId="{0FB6017F-F58A-43B9-BB82-BE20FE08E025}" srcOrd="0" destOrd="0" presId="urn:microsoft.com/office/officeart/2005/8/layout/orgChart1"/>
+    <dgm:cxn modelId="{0F578066-318D-45E0-A3A9-A106C9A3C787}" type="presOf" srcId="{3A0BF361-9AA4-4569-BC64-929A7B34CE39}" destId="{99C4AF25-D8C7-4292-B8E8-D59EAE5CE269}" srcOrd="1" destOrd="0" presId="urn:microsoft.com/office/officeart/2005/8/layout/orgChart1"/>
+    <dgm:cxn modelId="{561E07F1-CFA2-4FC8-8EFD-CDC463D08CA9}" type="presOf" srcId="{C972CE84-24BB-43AB-B4B4-ADA0AA03BA28}" destId="{451A2FE0-D3FD-4363-86DC-B4779356F7FF}" srcOrd="0" destOrd="0" presId="urn:microsoft.com/office/officeart/2005/8/layout/orgChart1"/>
+    <dgm:cxn modelId="{A6D0B562-5D09-44D6-8A62-FC23F1236E07}" type="presOf" srcId="{DF9B0DC1-3BED-4516-9556-6488E17904DE}" destId="{65A65562-13DE-46CD-A545-202F097F44E0}" srcOrd="1" destOrd="0" presId="urn:microsoft.com/office/officeart/2005/8/layout/orgChart1"/>
+    <dgm:cxn modelId="{3D1A5764-D3F6-412A-B939-57BB9E5F05ED}" type="presOf" srcId="{16A5F8FD-2B88-4A8D-A4F3-07F93D19FC75}" destId="{D196F342-01D6-4787-87D2-4F3D68215794}" srcOrd="0" destOrd="0" presId="urn:microsoft.com/office/officeart/2005/8/layout/orgChart1"/>
+    <dgm:cxn modelId="{726987A4-162F-46AC-841A-9BF6EDE4F6B3}" type="presOf" srcId="{2EA94471-0A40-4B73-9286-3920C9D3FF20}" destId="{5AF286B1-E407-4867-8E78-1FFA0125F9B1}" srcOrd="1" destOrd="0" presId="urn:microsoft.com/office/officeart/2005/8/layout/orgChart1"/>
+    <dgm:cxn modelId="{25B2F889-85C7-4297-B673-248239928952}" type="presOf" srcId="{D076E9D2-8C9A-4FBF-8F21-E45AFB911D04}" destId="{62386713-C724-43BC-BF87-8EB80896AAE3}" srcOrd="1" destOrd="0" presId="urn:microsoft.com/office/officeart/2005/8/layout/orgChart1"/>
+    <dgm:cxn modelId="{8A1129A7-52B9-4AC9-AEED-953D1B5A1EEE}" type="presOf" srcId="{52411530-08AD-448C-B79B-9D88CED06938}" destId="{A221B98D-D726-4933-B5B2-5C0C316A7C25}" srcOrd="1" destOrd="0" presId="urn:microsoft.com/office/officeart/2005/8/layout/orgChart1"/>
+    <dgm:cxn modelId="{12045896-7CF4-485E-A9A3-92A4F8BE8854}" type="presOf" srcId="{7C603412-98C4-4310-BB27-8C30841AFE85}" destId="{90407CFD-7187-4CE1-A3D5-6136CB1CF028}" srcOrd="0" destOrd="0" presId="urn:microsoft.com/office/officeart/2005/8/layout/orgChart1"/>
+    <dgm:cxn modelId="{3C69CC23-C689-40D2-A654-0AFB3EC652DE}" type="presOf" srcId="{B5E581C6-8A0E-4FF6-8D07-3F204A482313}" destId="{439AE8B9-A3FF-48A6-90BB-4BF371AD3DF2}" srcOrd="0" destOrd="0" presId="urn:microsoft.com/office/officeart/2005/8/layout/orgChart1"/>
+    <dgm:cxn modelId="{0AE92583-5022-4E67-B593-C914F3844D9A}" type="presOf" srcId="{8F381190-739B-436C-A63B-D387A1C18F7F}" destId="{787B0889-9BE1-418F-8202-55B025FFE068}" srcOrd="0" destOrd="0" presId="urn:microsoft.com/office/officeart/2005/8/layout/orgChart1"/>
+    <dgm:cxn modelId="{84050D4E-E827-4531-B1A7-CF8CF7EEF0CF}" type="presOf" srcId="{D6A7751B-750D-4149-BCC6-11827972437F}" destId="{0B4DFCDE-CD38-4AFF-98B2-19090ACE6FB7}" srcOrd="1" destOrd="0" presId="urn:microsoft.com/office/officeart/2005/8/layout/orgChart1"/>
+    <dgm:cxn modelId="{74BA9BF0-199C-4081-A950-BFFFB9AF17C0}" srcId="{F5104EE1-614A-4ED2-A2D2-E3AF48EFCE1C}" destId="{CD3F27E4-8784-462A-9CA2-35478DB04C85}" srcOrd="0" destOrd="0" parTransId="{EC24D606-4B2D-46C0-983F-40B908936070}" sibTransId="{F1638E95-4C1A-49C0-A7C2-96CBCA9C058D}"/>
+    <dgm:cxn modelId="{199B4D4E-A948-403E-A57E-C79298D3FE7F}" type="presOf" srcId="{572CBEFF-74E4-490A-AB79-156F5841DB57}" destId="{ED615EE0-00F3-4A1C-ACA7-DDF94365570B}" srcOrd="1" destOrd="0" presId="urn:microsoft.com/office/officeart/2005/8/layout/orgChart1"/>
+    <dgm:cxn modelId="{C4B20210-0207-4B12-AC85-DBE789FCB83E}" type="presOf" srcId="{EBBBBF8A-5A7F-42B5-9050-AD81B1621531}" destId="{47277B1E-5DB7-4934-85A7-A00B87BF1F7A}" srcOrd="0" destOrd="0" presId="urn:microsoft.com/office/officeart/2005/8/layout/orgChart1"/>
+    <dgm:cxn modelId="{763CCD4E-590A-41CA-AD96-932948FCFAFF}" srcId="{E02D1DF4-6183-4A49-95A9-D0DA25161C63}" destId="{5B48AFA7-E5EF-4AD4-B4D1-0EDF70F93F15}" srcOrd="0" destOrd="0" parTransId="{5D683D6E-D7C2-4AAD-BDED-329DEDF5F5EC}" sibTransId="{55511CCB-1A45-493E-991A-888407047136}"/>
+    <dgm:cxn modelId="{051E2C68-5969-4DBE-A92F-F8DC19B43895}" type="presOf" srcId="{7C603412-98C4-4310-BB27-8C30841AFE85}" destId="{F45B7BCA-AAAD-4FAC-8C97-C9AE21F1996A}" srcOrd="1" destOrd="0" presId="urn:microsoft.com/office/officeart/2005/8/layout/orgChart1"/>
+    <dgm:cxn modelId="{9060E27E-49D1-4A91-9E4A-B593BAE6B40C}" srcId="{E02D1DF4-6183-4A49-95A9-D0DA25161C63}" destId="{700DB183-6F8B-49B8-BEFD-FB6A2F1289B3}" srcOrd="3" destOrd="0" parTransId="{01289DDE-3AF0-455F-B6C8-6BF072DB4BCA}" sibTransId="{373281FE-7255-46B3-BB5D-A7FB215CD1F9}"/>
+    <dgm:cxn modelId="{C71A0262-F488-4122-AEB4-A3952A01948B}" srcId="{D076E9D2-8C9A-4FBF-8F21-E45AFB911D04}" destId="{46470598-2D52-436C-9141-650B5DB27B3E}" srcOrd="3" destOrd="0" parTransId="{51E037B2-2414-4A9D-B6F2-3DA4BC55BCDF}" sibTransId="{3CD5A875-ED98-40C5-A578-0F2B303BB55F}"/>
+    <dgm:cxn modelId="{79CF4D3E-240B-4734-B8D4-B9C27B2C371A}" type="presOf" srcId="{302F505E-8605-4BBF-A060-3BBF75B71F76}" destId="{9F598D12-C63E-4458-B71F-6A4E3ADBBF85}" srcOrd="0" destOrd="0" presId="urn:microsoft.com/office/officeart/2005/8/layout/orgChart1"/>
+    <dgm:cxn modelId="{7BB66E27-691E-47D5-A645-5B79A82231D1}" type="presOf" srcId="{55B180C4-9F29-4423-A049-44C20F5E6C77}" destId="{4AC5F605-9F8A-4CF9-9260-4925C2FA9884}" srcOrd="0" destOrd="0" presId="urn:microsoft.com/office/officeart/2005/8/layout/orgChart1"/>
+    <dgm:cxn modelId="{A23193D0-515E-46EB-9D90-40A1E86586EC}" type="presOf" srcId="{9752BF25-6E46-44F9-8AA0-404A02849848}" destId="{FCA38D65-25EC-4985-9DE0-A1D0A35E82A9}" srcOrd="1" destOrd="0" presId="urn:microsoft.com/office/officeart/2005/8/layout/orgChart1"/>
+    <dgm:cxn modelId="{29DB7B2C-A274-4B1B-9E9B-9DCE4603D9FF}" type="presOf" srcId="{D577DCE7-0757-4809-9129-3FD8CAE9040B}" destId="{C9C75A71-E7A8-49F8-A159-7DBA2D2478C1}" srcOrd="0" destOrd="0" presId="urn:microsoft.com/office/officeart/2005/8/layout/orgChart1"/>
+    <dgm:cxn modelId="{046ABF8F-4A18-4E51-BF32-B595DCC63708}" type="presOf" srcId="{F79D1677-14F0-4A50-89DD-3C2A2D7BA72A}" destId="{AD230FA7-B7CE-4BBE-A4F3-D36B867280E1}" srcOrd="0" destOrd="0" presId="urn:microsoft.com/office/officeart/2005/8/layout/orgChart1"/>
+    <dgm:cxn modelId="{4454E763-3446-4F3A-8E25-864143BA37A5}" type="presOf" srcId="{6709C6C4-B376-42BE-B32B-188A555E8861}" destId="{DAC25472-22AE-4E59-BDE8-1766B181A298}" srcOrd="1" destOrd="0" presId="urn:microsoft.com/office/officeart/2005/8/layout/orgChart1"/>
+    <dgm:cxn modelId="{C1F38757-B997-4069-A1E2-1DA7C3A92AFD}" type="presOf" srcId="{00ACD7C7-7371-4788-9FC6-126A1A8408E4}" destId="{E9B5ACD4-100D-4054-9C15-80A3CD227AB2}" srcOrd="0" destOrd="0" presId="urn:microsoft.com/office/officeart/2005/8/layout/orgChart1"/>
+    <dgm:cxn modelId="{52244B1D-5DC3-4BD0-849C-CD4F044DAA0E}" type="presOf" srcId="{CFC73D90-4300-4E1D-AC1B-E2043579F9E8}" destId="{D8CE9E94-E229-4A51-8A43-48EFE7086C8B}" srcOrd="1" destOrd="0" presId="urn:microsoft.com/office/officeart/2005/8/layout/orgChart1"/>
+    <dgm:cxn modelId="{C40CA63C-AC8B-40A4-93DB-572CB7BE2456}" type="presOf" srcId="{EC24D606-4B2D-46C0-983F-40B908936070}" destId="{29C16F5C-3BFA-401F-90D7-42541C929378}" srcOrd="0" destOrd="0" presId="urn:microsoft.com/office/officeart/2005/8/layout/orgChart1"/>
+    <dgm:cxn modelId="{8E6F9E09-89B6-4548-92C5-D8CA5554F9A0}" srcId="{F5104EE1-614A-4ED2-A2D2-E3AF48EFCE1C}" destId="{D577DCE7-0757-4809-9129-3FD8CAE9040B}" srcOrd="1" destOrd="0" parTransId="{F79D1677-14F0-4A50-89DD-3C2A2D7BA72A}" sibTransId="{CEC87732-CA46-49C1-8549-EB599AECC1D1}"/>
+    <dgm:cxn modelId="{A6E10FEE-52EF-47B6-8993-738481CA4B37}" type="presOf" srcId="{AB7387C1-522C-43B0-B9D8-D34734B90FEA}" destId="{74DE212E-BB2F-4BC9-BE42-E27EB554C458}" srcOrd="1" destOrd="0" presId="urn:microsoft.com/office/officeart/2005/8/layout/orgChart1"/>
+    <dgm:cxn modelId="{850D2C24-C1C3-49EC-980D-9F35B8FFF47B}" type="presOf" srcId="{55B180C4-9F29-4423-A049-44C20F5E6C77}" destId="{EE3B308E-C3F8-4AE7-A3EF-A7C428A96E46}" srcOrd="1" destOrd="0" presId="urn:microsoft.com/office/officeart/2005/8/layout/orgChart1"/>
+    <dgm:cxn modelId="{48CA2FC4-A3A2-4E14-978B-18BD95235F0B}" srcId="{88DBC2BE-398A-4470-8DCE-B4AA5D67C803}" destId="{D2390AEA-67CE-4A0E-AFCB-540CB6460F5D}" srcOrd="2" destOrd="0" parTransId="{38E98B82-4EC1-4147-8F6A-CD293DCBCE37}" sibTransId="{0AE0ECB1-994B-4573-B6B4-10EFDD8FD938}"/>
+    <dgm:cxn modelId="{DD52EE1F-AF95-4832-9A5F-920505E6E453}" srcId="{9752BF25-6E46-44F9-8AA0-404A02849848}" destId="{433C563D-18E1-44C0-A5D7-5E26E52943CA}" srcOrd="1" destOrd="0" parTransId="{A7FFF4E1-9715-49D6-BCA1-54E15D8BC6B1}" sibTransId="{D87C5861-3AA2-4A49-917D-6537BF9725DA}"/>
+    <dgm:cxn modelId="{0DBA0DC7-35A5-435D-9D6E-D0CE6F32BBBA}" srcId="{88DBC2BE-398A-4470-8DCE-B4AA5D67C803}" destId="{7C603412-98C4-4310-BB27-8C30841AFE85}" srcOrd="1" destOrd="0" parTransId="{3C9BAE69-B0E8-4596-A9B9-2012D4F41326}" sibTransId="{00C85B07-3B77-4FFE-A076-3DCA83D2D95C}"/>
+    <dgm:cxn modelId="{0F74B92C-E2AB-40D2-910C-8644B743FC3B}" srcId="{D076E9D2-8C9A-4FBF-8F21-E45AFB911D04}" destId="{DF9B0DC1-3BED-4516-9556-6488E17904DE}" srcOrd="2" destOrd="0" parTransId="{F753350C-68B0-4D51-8697-F3E30CF21C19}" sibTransId="{C74B8DD9-3A94-4B4D-AA36-3384D8FECCB5}"/>
+    <dgm:cxn modelId="{84267247-452A-4CE2-8581-FBD5FC0334FB}" type="presOf" srcId="{2EA94471-0A40-4B73-9286-3920C9D3FF20}" destId="{55414A74-BD61-4DF0-9BE8-A5B86CB7DE03}" srcOrd="0" destOrd="0" presId="urn:microsoft.com/office/officeart/2005/8/layout/orgChart1"/>
+    <dgm:cxn modelId="{018F72D2-B616-4354-8724-F902A2F2C959}" type="presOf" srcId="{141B0785-CF3F-4FA2-993E-45369E92C88D}" destId="{66D81005-91E0-4667-90F7-8B9A4135F62C}" srcOrd="0" destOrd="0" presId="urn:microsoft.com/office/officeart/2005/8/layout/orgChart1"/>
+    <dgm:cxn modelId="{137306B2-103C-430E-9F63-8463E8A7010B}" type="presOf" srcId="{E44CAAFE-B22E-41A2-AEC1-53261B5711A5}" destId="{BFD88574-D18A-4B6F-A6E0-1A6B08AF497B}" srcOrd="0" destOrd="0" presId="urn:microsoft.com/office/officeart/2005/8/layout/orgChart1"/>
+    <dgm:cxn modelId="{01EEC896-7697-45AF-9D6D-A404E8EC2A93}" type="presOf" srcId="{16A5F8FD-2B88-4A8D-A4F3-07F93D19FC75}" destId="{AA40AD17-1CF1-429D-9DDB-D25F675FF467}" srcOrd="1" destOrd="0" presId="urn:microsoft.com/office/officeart/2005/8/layout/orgChart1"/>
+    <dgm:cxn modelId="{094C4D50-F64B-432F-859F-803A329233BD}" type="presOf" srcId="{01289DDE-3AF0-455F-B6C8-6BF072DB4BCA}" destId="{674AAEF8-2552-48B1-A7ED-15DA0ADA2008}" srcOrd="0" destOrd="0" presId="urn:microsoft.com/office/officeart/2005/8/layout/orgChart1"/>
+    <dgm:cxn modelId="{E8CAAE05-B6D9-42AD-8E71-3438A6F365FF}" type="presOf" srcId="{433C563D-18E1-44C0-A5D7-5E26E52943CA}" destId="{D8B59E03-E873-412A-8F82-B51084D54188}" srcOrd="0" destOrd="0" presId="urn:microsoft.com/office/officeart/2005/8/layout/orgChart1"/>
+    <dgm:cxn modelId="{A780BA4D-7009-4A4C-9B93-CD80BCD6D239}" type="presOf" srcId="{F59FF773-6D65-46AE-8371-14968DDFD7ED}" destId="{EDAEC857-82F0-448A-AFA8-801074D7AE09}" srcOrd="0" destOrd="0" presId="urn:microsoft.com/office/officeart/2005/8/layout/orgChart1"/>
+    <dgm:cxn modelId="{7BBBD868-5A2E-4797-9EB0-6EBBBDC8D227}" type="presOf" srcId="{D076E9D2-8C9A-4FBF-8F21-E45AFB911D04}" destId="{F3FD2CE5-C410-4AA1-811B-F2BAA9EEB2D6}" srcOrd="0" destOrd="0" presId="urn:microsoft.com/office/officeart/2005/8/layout/orgChart1"/>
+    <dgm:cxn modelId="{3F9FF8F7-73C9-4800-BDD9-27A54F934E48}" type="presOf" srcId="{F6660B26-BA4F-40B3-A014-EEED745FA592}" destId="{A05FCAFA-BB13-4880-B49A-051ADD1A6CD5}" srcOrd="0" destOrd="0" presId="urn:microsoft.com/office/officeart/2005/8/layout/orgChart1"/>
+    <dgm:cxn modelId="{CF5FF6B7-F006-4B4F-B55B-3535FA40C42F}" type="presOf" srcId="{6E059825-BFA7-4E33-8007-5F1A61A2D70D}" destId="{7006F709-3E5B-4115-9061-3E290A267410}" srcOrd="0" destOrd="0" presId="urn:microsoft.com/office/officeart/2005/8/layout/orgChart1"/>
+    <dgm:cxn modelId="{359CB096-CB80-4C51-9741-88022BCEF548}" type="presOf" srcId="{2FD202C2-1782-4B5F-A6BD-D57C7B83E21A}" destId="{9C91CD90-65C1-425F-A0B8-37F0AC044148}" srcOrd="1" destOrd="0" presId="urn:microsoft.com/office/officeart/2005/8/layout/orgChart1"/>
+    <dgm:cxn modelId="{4F9D24E3-424D-4854-8145-10B557D8C0AD}" srcId="{DDE8FAEB-C4AC-4610-9D71-EB2265FB6BCE}" destId="{9752BF25-6E46-44F9-8AA0-404A02849848}" srcOrd="0" destOrd="0" parTransId="{A55219D0-C265-4867-B6B9-FD3D03995104}" sibTransId="{62072234-5928-4436-889D-02F4F835D60F}"/>
+    <dgm:cxn modelId="{8584FE87-3F21-40D8-9523-433AEC77FC4A}" type="presOf" srcId="{DC2E6D8A-421E-4B0E-87C0-CF69987A7A0C}" destId="{0EAE9532-E555-4823-A3E4-79689260836C}" srcOrd="0" destOrd="0" presId="urn:microsoft.com/office/officeart/2005/8/layout/orgChart1"/>
+    <dgm:cxn modelId="{B7B579BA-2303-40A1-A6E3-C2CB5A240FAC}" type="presOf" srcId="{AB7387C1-522C-43B0-B9D8-D34734B90FEA}" destId="{45B5E5A7-747B-498A-90AC-835724135598}" srcOrd="0" destOrd="0" presId="urn:microsoft.com/office/officeart/2005/8/layout/orgChart1"/>
+    <dgm:cxn modelId="{533418EC-7913-4068-AD3E-9C4C0AC14ADB}" type="presOf" srcId="{E02D1DF4-6183-4A49-95A9-D0DA25161C63}" destId="{854871BF-C174-4264-B5FD-DDAF187DE239}" srcOrd="1" destOrd="0" presId="urn:microsoft.com/office/officeart/2005/8/layout/orgChart1"/>
+    <dgm:cxn modelId="{590B09A3-2281-4BBD-A8AE-1E0ED11533E2}" type="presOf" srcId="{7704640B-B94B-4F84-912A-EA1217AF6373}" destId="{B3814EFA-43A3-44A5-8A0B-749F9DDDD1CE}" srcOrd="0" destOrd="0" presId="urn:microsoft.com/office/officeart/2005/8/layout/orgChart1"/>
+    <dgm:cxn modelId="{6A441254-FB36-45ED-B3D7-37BE563150DF}" type="presOf" srcId="{68825919-3F4C-4C7C-86BB-631CE2E0F4ED}" destId="{0CDACEA5-2835-4EFB-92A0-C1C6FFBE8C9F}" srcOrd="0" destOrd="0" presId="urn:microsoft.com/office/officeart/2005/8/layout/orgChart1"/>
+    <dgm:cxn modelId="{6A9B0F75-FDE7-40BC-802A-B3C2FD7A0805}" type="presOf" srcId="{92D587CC-A587-4717-92A7-B4ECB2ACA3AD}" destId="{28109AF7-22BD-4D21-B32D-C8231FC2C8E4}" srcOrd="0" destOrd="0" presId="urn:microsoft.com/office/officeart/2005/8/layout/orgChart1"/>
+    <dgm:cxn modelId="{FF51DC61-E427-45E3-97FC-0902D1D75A23}" type="presOf" srcId="{E02D1DF4-6183-4A49-95A9-D0DA25161C63}" destId="{9C04D97B-DB52-49B8-90C2-94F422169937}" srcOrd="0" destOrd="0" presId="urn:microsoft.com/office/officeart/2005/8/layout/orgChart1"/>
+    <dgm:cxn modelId="{B165AFBA-989E-41BC-AD7C-A78B7A055F7D}" srcId="{433C563D-18E1-44C0-A5D7-5E26E52943CA}" destId="{6B92CC2B-14D5-48EC-8E59-ED566ACFB5BA}" srcOrd="1" destOrd="0" parTransId="{302F505E-8605-4BBF-A060-3BBF75B71F76}" sibTransId="{2E2D4392-61ED-466E-A225-14F03716FFE2}"/>
     <dgm:cxn modelId="{52F5BD59-2721-4664-9266-3AD24FF5C8BA}" srcId="{D076E9D2-8C9A-4FBF-8F21-E45AFB911D04}" destId="{D25B3256-9144-4113-B8DA-678DCBBB7869}" srcOrd="0" destOrd="0" parTransId="{75B762A6-01CA-4C4E-8B96-1CD461740CAA}" sibTransId="{75C948E0-A190-48F8-B216-42726E700E3F}"/>
-    <dgm:cxn modelId="{917E87A2-1627-401B-A07A-E8E921FB2FE1}" type="presOf" srcId="{C77F5B83-7D38-4D11-BEBE-41D75573DE87}" destId="{97C0FB6C-11D4-4D3E-A6F0-5A6919263380}" srcOrd="1" destOrd="0" presId="urn:microsoft.com/office/officeart/2005/8/layout/orgChart1"/>
-    <dgm:cxn modelId="{C44BDD65-218F-4DE0-9D2A-39857828821E}" type="presOf" srcId="{CFC73D90-4300-4E1D-AC1B-E2043579F9E8}" destId="{086E5289-D893-442F-8E10-E3A8011896C8}" srcOrd="0" destOrd="0" presId="urn:microsoft.com/office/officeart/2005/8/layout/orgChart1"/>
+    <dgm:cxn modelId="{61DDEEC1-7C8A-4952-8FB7-536D03DDADB7}" srcId="{E02D1DF4-6183-4A49-95A9-D0DA25161C63}" destId="{98F48029-F3DA-4ACA-ACFB-EA175E264623}" srcOrd="4" destOrd="0" parTransId="{AAC3316B-A280-4EB5-A33B-EB6B691377D0}" sibTransId="{0767EDD1-282B-45C9-A721-752E0F0576E6}"/>
+    <dgm:cxn modelId="{05D05391-D230-47BC-B603-C6B42B637F43}" srcId="{DB8D4E0C-7119-4D57-95C5-ED80585E2ACC}" destId="{2FD202C2-1782-4B5F-A6BD-D57C7B83E21A}" srcOrd="4" destOrd="0" parTransId="{525968C9-A93C-443F-9F3D-4FADC37ACB6C}" sibTransId="{362AFE79-8E9E-4165-BB95-ACCFD487D09D}"/>
+    <dgm:cxn modelId="{3E3E52F6-86EB-4C24-8B93-302D2DE8A8B8}" type="presOf" srcId="{68825919-3F4C-4C7C-86BB-631CE2E0F4ED}" destId="{3BA0A2B0-73C5-49C7-9D3E-EBC069ED4331}" srcOrd="1" destOrd="0" presId="urn:microsoft.com/office/officeart/2005/8/layout/orgChart1"/>
+    <dgm:cxn modelId="{1DDC8E1A-913A-4891-B4D3-AAFDD09ED6A1}" type="presOf" srcId="{6709C6C4-B376-42BE-B32B-188A555E8861}" destId="{2418BED5-A4D7-45BB-B02F-8D196DC373CC}" srcOrd="0" destOrd="0" presId="urn:microsoft.com/office/officeart/2005/8/layout/orgChart1"/>
+    <dgm:cxn modelId="{0F570BBD-E2F4-4BBB-99F6-30CCCED87C95}" type="presOf" srcId="{52411530-08AD-448C-B79B-9D88CED06938}" destId="{F8191636-269D-4C8D-A142-5D7650B80D95}" srcOrd="0" destOrd="0" presId="urn:microsoft.com/office/officeart/2005/8/layout/orgChart1"/>
+    <dgm:cxn modelId="{E0063E68-5416-4311-9A9D-F215CE0B7B60}" type="presOf" srcId="{D2390AEA-67CE-4A0E-AFCB-540CB6460F5D}" destId="{48E717E3-9DD2-40BD-B186-AA135B2384B8}" srcOrd="1" destOrd="0" presId="urn:microsoft.com/office/officeart/2005/8/layout/orgChart1"/>
+    <dgm:cxn modelId="{FD643497-7F4C-45A4-B5EE-35B3E8AB1FB9}" type="presOf" srcId="{3A0BF361-9AA4-4569-BC64-929A7B34CE39}" destId="{0B9E7DDE-8604-4F19-8950-808DA40542DE}" srcOrd="0" destOrd="0" presId="urn:microsoft.com/office/officeart/2005/8/layout/orgChart1"/>
+    <dgm:cxn modelId="{F1B0EFC4-3669-41DC-8E3B-C3E9104D9216}" type="presOf" srcId="{700DB183-6F8B-49B8-BEFD-FB6A2F1289B3}" destId="{F2D78462-89DD-41E7-9D59-310C78A312CE}" srcOrd="1" destOrd="0" presId="urn:microsoft.com/office/officeart/2005/8/layout/orgChart1"/>
+    <dgm:cxn modelId="{345F6F4D-42AD-40A7-B319-22F87B101A10}" type="presOf" srcId="{E44CAAFE-B22E-41A2-AEC1-53261B5711A5}" destId="{25CDA8E5-668E-47A1-9F2D-E7A0272A3E7A}" srcOrd="1" destOrd="0" presId="urn:microsoft.com/office/officeart/2005/8/layout/orgChart1"/>
+    <dgm:cxn modelId="{A2DC5839-B919-44B4-84DE-6D4F476FF642}" type="presOf" srcId="{9752BF25-6E46-44F9-8AA0-404A02849848}" destId="{DCE5446E-90A2-48B8-89D4-9533B906F2D9}" srcOrd="0" destOrd="0" presId="urn:microsoft.com/office/officeart/2005/8/layout/orgChart1"/>
+    <dgm:cxn modelId="{3D448480-476B-4753-BB0B-A5209107E3A8}" srcId="{88DBC2BE-398A-4470-8DCE-B4AA5D67C803}" destId="{55B180C4-9F29-4423-A049-44C20F5E6C77}" srcOrd="0" destOrd="0" parTransId="{7704640B-B94B-4F84-912A-EA1217AF6373}" sibTransId="{103D8FDE-F495-4D7D-A731-324BC33CBF5C}"/>
+    <dgm:cxn modelId="{DE5625C4-53BE-4126-97A3-DC49EEF8C331}" type="presOf" srcId="{6B92CC2B-14D5-48EC-8E59-ED566ACFB5BA}" destId="{093CC085-571B-4552-B4E3-CB30667C7334}" srcOrd="1" destOrd="0" presId="urn:microsoft.com/office/officeart/2005/8/layout/orgChart1"/>
+    <dgm:cxn modelId="{A4EE59FF-500C-423C-A759-EAA51483E966}" type="presOf" srcId="{CFC73D90-4300-4E1D-AC1B-E2043579F9E8}" destId="{086E5289-D893-442F-8E10-E3A8011896C8}" srcOrd="0" destOrd="0" presId="urn:microsoft.com/office/officeart/2005/8/layout/orgChart1"/>
+    <dgm:cxn modelId="{72358B45-9B7B-4CCD-9169-CD08C51478DE}" srcId="{F5104EE1-614A-4ED2-A2D2-E3AF48EFCE1C}" destId="{52411530-08AD-448C-B79B-9D88CED06938}" srcOrd="2" destOrd="0" parTransId="{EBBBBF8A-5A7F-42B5-9050-AD81B1621531}" sibTransId="{AD523EB7-3071-42FE-84A3-48992F283269}"/>
+    <dgm:cxn modelId="{5F7B018F-946B-4B78-ADD2-AB5261CB5C60}" srcId="{9752BF25-6E46-44F9-8AA0-404A02849848}" destId="{DB8D4E0C-7119-4D57-95C5-ED80585E2ACC}" srcOrd="0" destOrd="0" parTransId="{CAA695E1-4B35-41F5-ADEF-1542242FC42D}" sibTransId="{AB2EC189-266F-42EF-91B4-4EBCB3752DA6}"/>
+    <dgm:cxn modelId="{C23D7DA2-5C75-4156-A379-09AEB96EB107}" type="presOf" srcId="{5D683D6E-D7C2-4AAD-BDED-329DEDF5F5EC}" destId="{456FB610-9739-4058-8C82-69F77586BAA5}" srcOrd="0" destOrd="0" presId="urn:microsoft.com/office/officeart/2005/8/layout/orgChart1"/>
+    <dgm:cxn modelId="{BAC1B09B-34C5-4FF8-9688-C531B2BDD4B9}" type="presOf" srcId="{98F48029-F3DA-4ACA-ACFB-EA175E264623}" destId="{FCFCDA3C-7B40-47F4-A640-D0BF92D22C5A}" srcOrd="0" destOrd="0" presId="urn:microsoft.com/office/officeart/2005/8/layout/orgChart1"/>
     <dgm:cxn modelId="{791225C6-D0B9-4890-9BBF-A5A30976AA93}" srcId="{AB7387C1-522C-43B0-B9D8-D34734B90FEA}" destId="{D6A7751B-750D-4149-BCC6-11827972437F}" srcOrd="2" destOrd="0" parTransId="{1247639B-6717-4FD2-9F98-7D244402EDC3}" sibTransId="{FFD9030D-B565-4A7E-B30F-B8F282B7AA28}"/>
-    <dgm:cxn modelId="{37A1B4F6-0240-48BB-869D-BF3C9A29D552}" srcId="{D076E9D2-8C9A-4FBF-8F21-E45AFB911D04}" destId="{E44CAAFE-B22E-41A2-AEC1-53261B5711A5}" srcOrd="1" destOrd="0" parTransId="{5AC52002-BA0F-4E4A-BBE3-8C0B248572FA}" sibTransId="{6E9B9ADA-487D-4230-9C7F-E05E6EFC2647}"/>
-    <dgm:cxn modelId="{489AEFA8-1F15-4DD5-938D-048B11A8FB04}" type="presOf" srcId="{CD3F27E4-8784-462A-9CA2-35478DB04C85}" destId="{946C4E52-3794-4578-AAB7-20EC9E1971B6}" srcOrd="1" destOrd="0" presId="urn:microsoft.com/office/officeart/2005/8/layout/orgChart1"/>
-    <dgm:cxn modelId="{C3246FE5-A98A-4924-9425-7EFC0D9423C9}" type="presOf" srcId="{A7ADC3FA-BB4C-4B4C-B041-D96A82CAD0F3}" destId="{F51BDEAB-E187-4BE2-884C-8C2E57FB250A}" srcOrd="0" destOrd="0" presId="urn:microsoft.com/office/officeart/2005/8/layout/orgChart1"/>
-    <dgm:cxn modelId="{D48A7035-60C0-490C-BA66-F45E5E927A9F}" type="presOf" srcId="{DBAD3930-7AEB-4562-B0AF-C078F25DB319}" destId="{BBB3FBC9-7D87-4D33-83A6-7A64139EE1B6}" srcOrd="1" destOrd="0" presId="urn:microsoft.com/office/officeart/2005/8/layout/orgChart1"/>
-    <dgm:cxn modelId="{06582E0D-11FB-4BE3-B97F-A049D1310BAE}" srcId="{DB8D4E0C-7119-4D57-95C5-ED80585E2ACC}" destId="{CFC73D90-4300-4E1D-AC1B-E2043579F9E8}" srcOrd="1" destOrd="0" parTransId="{00ACD7C7-7371-4788-9FC6-126A1A8408E4}" sibTransId="{363EDE34-DAD3-4CF3-A030-6C9BFB81A802}"/>
-    <dgm:cxn modelId="{B4A628C6-384F-4875-9E30-7BE16871D1E5}" type="presOf" srcId="{CAA695E1-4B35-41F5-ADEF-1542242FC42D}" destId="{8F2323B2-1EE4-4672-B878-00F2181B0175}" srcOrd="0" destOrd="0" presId="urn:microsoft.com/office/officeart/2005/8/layout/orgChart1"/>
-    <dgm:cxn modelId="{B57075F4-E815-4792-898F-31CE6755719E}" type="presOf" srcId="{D6A7751B-750D-4149-BCC6-11827972437F}" destId="{0B4DFCDE-CD38-4AFF-98B2-19090ACE6FB7}" srcOrd="1" destOrd="0" presId="urn:microsoft.com/office/officeart/2005/8/layout/orgChart1"/>
-    <dgm:cxn modelId="{0625CD1F-14B5-4F18-8F15-AF6AB60E2060}" type="presOf" srcId="{DB8D4E0C-7119-4D57-95C5-ED80585E2ACC}" destId="{0253070B-604D-420C-A12E-7EF1DFE4921E}" srcOrd="0" destOrd="0" presId="urn:microsoft.com/office/officeart/2005/8/layout/orgChart1"/>
-    <dgm:cxn modelId="{77A5F432-2461-4225-8079-A6B7F9BF9E94}" srcId="{E02D1DF4-6183-4A49-95A9-D0DA25161C63}" destId="{C972CE84-24BB-43AB-B4B4-ADA0AA03BA28}" srcOrd="1" destOrd="0" parTransId="{420AF6B1-C24F-46D6-9167-FE194FAD93F9}" sibTransId="{813AD449-C149-4FB4-B297-DD596CFCA6B6}"/>
-    <dgm:cxn modelId="{D72BF2DC-58B0-4E8B-B852-FF13F362D2B3}" type="presOf" srcId="{2EA94471-0A40-4B73-9286-3920C9D3FF20}" destId="{5AF286B1-E407-4867-8E78-1FFA0125F9B1}" srcOrd="1" destOrd="0" presId="urn:microsoft.com/office/officeart/2005/8/layout/orgChart1"/>
-    <dgm:cxn modelId="{823552C0-4C01-494D-972C-E9FCCA82F122}" type="presOf" srcId="{46470598-2D52-436C-9141-650B5DB27B3E}" destId="{3DC7CB40-14C5-4FF3-B30C-ABB13864CEDA}" srcOrd="1" destOrd="0" presId="urn:microsoft.com/office/officeart/2005/8/layout/orgChart1"/>
-    <dgm:cxn modelId="{1014C058-9A61-4C42-AB27-74652AEE18DD}" type="presOf" srcId="{DF9B0DC1-3BED-4516-9556-6488E17904DE}" destId="{65A65562-13DE-46CD-A545-202F097F44E0}" srcOrd="1" destOrd="0" presId="urn:microsoft.com/office/officeart/2005/8/layout/orgChart1"/>
-    <dgm:cxn modelId="{49F59A2C-4B4D-427F-A8C9-9CEA7CC8BADF}" type="presOf" srcId="{3113A317-2BBC-46F4-AFF0-630974A7896C}" destId="{C982FAB4-9389-4C06-82DB-4050EFEEAF11}" srcOrd="0" destOrd="0" presId="urn:microsoft.com/office/officeart/2005/8/layout/orgChart1"/>
-    <dgm:cxn modelId="{B1BD906C-189B-4DBC-94CF-059C804EA008}" srcId="{AB7387C1-522C-43B0-B9D8-D34734B90FEA}" destId="{DBAD3930-7AEB-4562-B0AF-C078F25DB319}" srcOrd="1" destOrd="0" parTransId="{6E059825-BFA7-4E33-8007-5F1A61A2D70D}" sibTransId="{0362EE0B-7B64-45C2-BB7E-591E1B2D1177}"/>
-    <dgm:cxn modelId="{EE823BC7-E11D-4CDB-9860-D0856652107B}" type="presOf" srcId="{E02D1DF4-6183-4A49-95A9-D0DA25161C63}" destId="{9C04D97B-DB52-49B8-90C2-94F422169937}" srcOrd="0" destOrd="0" presId="urn:microsoft.com/office/officeart/2005/8/layout/orgChart1"/>
-    <dgm:cxn modelId="{1C8BEED0-AC03-4186-A6F6-55B840FC4D2E}" srcId="{E02D1DF4-6183-4A49-95A9-D0DA25161C63}" destId="{3A0BF361-9AA4-4569-BC64-929A7B34CE39}" srcOrd="5" destOrd="0" parTransId="{A7ADC3FA-BB4C-4B4C-B041-D96A82CAD0F3}" sibTransId="{BBEBE4AA-2CAD-4568-8C8C-F4E92E95F55C}"/>
-    <dgm:cxn modelId="{A6C10F3F-5F93-49AE-89B4-AB083F9701E9}" type="presOf" srcId="{A7FFF4E1-9715-49D6-BCA1-54E15D8BC6B1}" destId="{E912878F-5D61-47D0-81FC-D67F5C035F55}" srcOrd="0" destOrd="0" presId="urn:microsoft.com/office/officeart/2005/8/layout/orgChart1"/>
-    <dgm:cxn modelId="{43BFD87C-062E-4F63-91D3-1C0161E13E3C}" type="presOf" srcId="{7A73BBAC-3344-41E1-B7CB-64F61604569B}" destId="{4CF9E6F9-C231-47FA-9D4B-594F31B0B009}" srcOrd="0" destOrd="0" presId="urn:microsoft.com/office/officeart/2005/8/layout/orgChart1"/>
-    <dgm:cxn modelId="{FE4B9C71-98E8-46BB-8961-48EDD6E53CD1}" type="presOf" srcId="{6709C6C4-B376-42BE-B32B-188A555E8861}" destId="{DAC25472-22AE-4E59-BDE8-1766B181A298}" srcOrd="1" destOrd="0" presId="urn:microsoft.com/office/officeart/2005/8/layout/orgChart1"/>
-    <dgm:cxn modelId="{E03B654B-D151-429A-B2F4-FFE5A207E44E}" type="presOf" srcId="{AB7387C1-522C-43B0-B9D8-D34734B90FEA}" destId="{74DE212E-BB2F-4BC9-BE42-E27EB554C458}" srcOrd="1" destOrd="0" presId="urn:microsoft.com/office/officeart/2005/8/layout/orgChart1"/>
-    <dgm:cxn modelId="{AE028C3B-3ED7-4D23-A8CE-BB4FCDC16D5E}" type="presOf" srcId="{75B762A6-01CA-4C4E-8B96-1CD461740CAA}" destId="{32D0B2CE-B94F-4883-96CD-2F2FA985A931}" srcOrd="0" destOrd="0" presId="urn:microsoft.com/office/officeart/2005/8/layout/orgChart1"/>
-    <dgm:cxn modelId="{05D05391-D230-47BC-B603-C6B42B637F43}" srcId="{DB8D4E0C-7119-4D57-95C5-ED80585E2ACC}" destId="{2FD202C2-1782-4B5F-A6BD-D57C7B83E21A}" srcOrd="4" destOrd="0" parTransId="{525968C9-A93C-443F-9F3D-4FADC37ACB6C}" sibTransId="{362AFE79-8E9E-4165-BB95-ACCFD487D09D}"/>
-    <dgm:cxn modelId="{72358B45-9B7B-4CCD-9169-CD08C51478DE}" srcId="{F5104EE1-614A-4ED2-A2D2-E3AF48EFCE1C}" destId="{52411530-08AD-448C-B79B-9D88CED06938}" srcOrd="2" destOrd="0" parTransId="{EBBBBF8A-5A7F-42B5-9050-AD81B1621531}" sibTransId="{AD523EB7-3071-42FE-84A3-48992F283269}"/>
-    <dgm:cxn modelId="{43C456CC-1008-4FB8-A569-8C0C7CD30CB3}" type="presOf" srcId="{433C563D-18E1-44C0-A5D7-5E26E52943CA}" destId="{89DDDBA3-35EF-42F1-9D6D-4B94BBA4BA0D}" srcOrd="1" destOrd="0" presId="urn:microsoft.com/office/officeart/2005/8/layout/orgChart1"/>
-    <dgm:cxn modelId="{D8DEA5C3-9DCF-4917-B1F8-1B07F7F55AEE}" type="presOf" srcId="{98F48029-F3DA-4ACA-ACFB-EA175E264623}" destId="{42F68E05-B618-4547-9677-0C3720CC90CD}" srcOrd="1" destOrd="0" presId="urn:microsoft.com/office/officeart/2005/8/layout/orgChart1"/>
-    <dgm:cxn modelId="{AADB9BC6-21A9-4720-BAAE-04E4BB2245AC}" type="presOf" srcId="{6B92CC2B-14D5-48EC-8E59-ED566ACFB5BA}" destId="{093CC085-571B-4552-B4E3-CB30667C7334}" srcOrd="1" destOrd="0" presId="urn:microsoft.com/office/officeart/2005/8/layout/orgChart1"/>
-    <dgm:cxn modelId="{0922F3B7-70CE-458D-AF3E-EAE25A72E03C}" type="presOf" srcId="{9752BF25-6E46-44F9-8AA0-404A02849848}" destId="{FCA38D65-25EC-4985-9DE0-A1D0A35E82A9}" srcOrd="1" destOrd="0" presId="urn:microsoft.com/office/officeart/2005/8/layout/orgChart1"/>
-    <dgm:cxn modelId="{D49270CD-3243-48EF-B5DE-EC73BF836AB9}" type="presOf" srcId="{D577DCE7-0757-4809-9129-3FD8CAE9040B}" destId="{C9C75A71-E7A8-49F8-A159-7DBA2D2478C1}" srcOrd="0" destOrd="0" presId="urn:microsoft.com/office/officeart/2005/8/layout/orgChart1"/>
-    <dgm:cxn modelId="{700B76A2-E9B3-4061-B675-6515B1D7EA5C}" srcId="{433C563D-18E1-44C0-A5D7-5E26E52943CA}" destId="{6709C6C4-B376-42BE-B32B-188A555E8861}" srcOrd="0" destOrd="0" parTransId="{EEFBD60C-F04D-4E4F-9F83-A74D3CC23C94}" sibTransId="{B7349F4E-53D6-4603-997D-0CA3334782F9}"/>
-    <dgm:cxn modelId="{38A10ED1-4F56-426B-AB19-8D1D49289D01}" type="presOf" srcId="{AAC3316B-A280-4EB5-A33B-EB6B691377D0}" destId="{C7E892ED-90DA-4767-97DB-ABDA916A5666}" srcOrd="0" destOrd="0" presId="urn:microsoft.com/office/officeart/2005/8/layout/orgChart1"/>
-    <dgm:cxn modelId="{618563A2-BC6A-4943-96E9-8A9C3F82D8A6}" type="presOf" srcId="{2FD202C2-1782-4B5F-A6BD-D57C7B83E21A}" destId="{9C91CD90-65C1-425F-A0B8-37F0AC044148}" srcOrd="1" destOrd="0" presId="urn:microsoft.com/office/officeart/2005/8/layout/orgChart1"/>
-    <dgm:cxn modelId="{64F16CE2-1840-491F-A669-A687755392D2}" type="presOf" srcId="{46470598-2D52-436C-9141-650B5DB27B3E}" destId="{324DD098-66DC-40FB-9CE7-2C66912EE75C}" srcOrd="0" destOrd="0" presId="urn:microsoft.com/office/officeart/2005/8/layout/orgChart1"/>
-    <dgm:cxn modelId="{3D448480-476B-4753-BB0B-A5209107E3A8}" srcId="{88DBC2BE-398A-4470-8DCE-B4AA5D67C803}" destId="{55B180C4-9F29-4423-A049-44C20F5E6C77}" srcOrd="0" destOrd="0" parTransId="{7704640B-B94B-4F84-912A-EA1217AF6373}" sibTransId="{103D8FDE-F495-4D7D-A731-324BC33CBF5C}"/>
-    <dgm:cxn modelId="{D8743DBD-B9A4-441D-8159-A2F6496E96B3}" type="presOf" srcId="{16A5F8FD-2B88-4A8D-A4F3-07F93D19FC75}" destId="{AA40AD17-1CF1-429D-9DDB-D25F675FF467}" srcOrd="1" destOrd="0" presId="urn:microsoft.com/office/officeart/2005/8/layout/orgChart1"/>
-    <dgm:cxn modelId="{05D3B402-F90C-4781-B3F6-1BAE919B036F}" type="presOf" srcId="{00ACD7C7-7371-4788-9FC6-126A1A8408E4}" destId="{E9B5ACD4-100D-4054-9C15-80A3CD227AB2}" srcOrd="0" destOrd="0" presId="urn:microsoft.com/office/officeart/2005/8/layout/orgChart1"/>
-    <dgm:cxn modelId="{BCD87D22-F3C6-46A9-A0C7-7A5547FBF56D}" type="presOf" srcId="{3C9BAE69-B0E8-4596-A9B9-2012D4F41326}" destId="{DA300D94-B201-4B99-AFA4-CDAE9EF70F2F}" srcOrd="0" destOrd="0" presId="urn:microsoft.com/office/officeart/2005/8/layout/orgChart1"/>
-    <dgm:cxn modelId="{4ECE5294-87C6-4B91-88D3-0E9905F8C954}" type="presOf" srcId="{55B180C4-9F29-4423-A049-44C20F5E6C77}" destId="{4AC5F605-9F8A-4CF9-9260-4925C2FA9884}" srcOrd="0" destOrd="0" presId="urn:microsoft.com/office/officeart/2005/8/layout/orgChart1"/>
-    <dgm:cxn modelId="{D03BF41A-20A6-47E9-B85A-418CE6A9E1F5}" type="presOf" srcId="{700DB183-6F8B-49B8-BEFD-FB6A2F1289B3}" destId="{D2BAA51B-39D8-4826-8F4C-A83143FC3983}" srcOrd="0" destOrd="0" presId="urn:microsoft.com/office/officeart/2005/8/layout/orgChart1"/>
-    <dgm:cxn modelId="{8073D550-76AB-43A8-8457-6888E9C4F2B5}" type="presOf" srcId="{52411530-08AD-448C-B79B-9D88CED06938}" destId="{A221B98D-D726-4933-B5B2-5C0C316A7C25}" srcOrd="1" destOrd="0" presId="urn:microsoft.com/office/officeart/2005/8/layout/orgChart1"/>
-    <dgm:cxn modelId="{9EE56AC2-3324-45CC-BF03-2404A9499774}" type="presOf" srcId="{F79D1677-14F0-4A50-89DD-3C2A2D7BA72A}" destId="{AD230FA7-B7CE-4BBE-A4F3-D36B867280E1}" srcOrd="0" destOrd="0" presId="urn:microsoft.com/office/officeart/2005/8/layout/orgChart1"/>
-    <dgm:cxn modelId="{5354CA63-EA22-4A2C-B930-7C55D0D9AE90}" type="presOf" srcId="{8F381190-739B-436C-A63B-D387A1C18F7F}" destId="{787B0889-9BE1-418F-8202-55B025FFE068}" srcOrd="0" destOrd="0" presId="urn:microsoft.com/office/officeart/2005/8/layout/orgChart1"/>
-    <dgm:cxn modelId="{3DB19D1C-A28D-4FF2-B4E6-C1277D0B6E15}" type="presOf" srcId="{E02D1DF4-6183-4A49-95A9-D0DA25161C63}" destId="{854871BF-C174-4264-B5FD-DDAF187DE239}" srcOrd="1" destOrd="0" presId="urn:microsoft.com/office/officeart/2005/8/layout/orgChart1"/>
-    <dgm:cxn modelId="{0F74B92C-E2AB-40D2-910C-8644B743FC3B}" srcId="{D076E9D2-8C9A-4FBF-8F21-E45AFB911D04}" destId="{DF9B0DC1-3BED-4516-9556-6488E17904DE}" srcOrd="2" destOrd="0" parTransId="{F753350C-68B0-4D51-8697-F3E30CF21C19}" sibTransId="{C74B8DD9-3A94-4B4D-AA36-3384D8FECCB5}"/>
-    <dgm:cxn modelId="{171B9703-A7C7-402D-A0FC-FD4BAC104A42}" type="presOf" srcId="{2EA94471-0A40-4B73-9286-3920C9D3FF20}" destId="{55414A74-BD61-4DF0-9BE8-A5B86CB7DE03}" srcOrd="0" destOrd="0" presId="urn:microsoft.com/office/officeart/2005/8/layout/orgChart1"/>
-    <dgm:cxn modelId="{3F2ECD23-E7EC-4DEA-AAA7-E4A46DEE8166}" type="presOf" srcId="{CFC73D90-4300-4E1D-AC1B-E2043579F9E8}" destId="{D8CE9E94-E229-4A51-8A43-48EFE7086C8B}" srcOrd="1" destOrd="0" presId="urn:microsoft.com/office/officeart/2005/8/layout/orgChart1"/>
-    <dgm:cxn modelId="{DD6E6EAB-0272-4973-BBBE-8C8F8920BA74}" type="presOf" srcId="{CD3F27E4-8784-462A-9CA2-35478DB04C85}" destId="{A8FC8BE6-A2AF-48AF-BDFB-72C8307380F3}" srcOrd="0" destOrd="0" presId="urn:microsoft.com/office/officeart/2005/8/layout/orgChart1"/>
-    <dgm:cxn modelId="{95351376-A392-4924-8D30-FF9765AB9FB3}" type="presOf" srcId="{B5E581C6-8A0E-4FF6-8D07-3F204A482313}" destId="{439AE8B9-A3FF-48A6-90BB-4BF371AD3DF2}" srcOrd="0" destOrd="0" presId="urn:microsoft.com/office/officeart/2005/8/layout/orgChart1"/>
-    <dgm:cxn modelId="{066D2A7A-8464-41A0-B44E-888CCD7DAC82}" type="presOf" srcId="{DBAD3930-7AEB-4562-B0AF-C078F25DB319}" destId="{65CC5790-D06F-4F5B-BFDE-72DE945DEB53}" srcOrd="0" destOrd="0" presId="urn:microsoft.com/office/officeart/2005/8/layout/orgChart1"/>
-    <dgm:cxn modelId="{317B1379-4516-4C7F-8149-897E354DDA83}" type="presOf" srcId="{1247639B-6717-4FD2-9F98-7D244402EDC3}" destId="{54592FFE-5883-4CC7-9895-BD5D7E91DCCE}" srcOrd="0" destOrd="0" presId="urn:microsoft.com/office/officeart/2005/8/layout/orgChart1"/>
-    <dgm:cxn modelId="{A9832F0B-B545-4AE0-84C9-E7915CD121E0}" type="presOf" srcId="{7C603412-98C4-4310-BB27-8C30841AFE85}" destId="{90407CFD-7187-4CE1-A3D5-6136CB1CF028}" srcOrd="0" destOrd="0" presId="urn:microsoft.com/office/officeart/2005/8/layout/orgChart1"/>
-    <dgm:cxn modelId="{356FEAFB-05D9-4DEC-9344-7DE8853635E1}" type="presOf" srcId="{D25B3256-9144-4113-B8DA-678DCBBB7869}" destId="{D2108865-5154-4F59-9B4B-4B5FFDEB64F9}" srcOrd="1" destOrd="0" presId="urn:microsoft.com/office/officeart/2005/8/layout/orgChart1"/>
-    <dgm:cxn modelId="{38A94063-0381-4700-B470-A4C4E04D98D1}" type="presOf" srcId="{D076E9D2-8C9A-4FBF-8F21-E45AFB911D04}" destId="{F3FD2CE5-C410-4AA1-811B-F2BAA9EEB2D6}" srcOrd="0" destOrd="0" presId="urn:microsoft.com/office/officeart/2005/8/layout/orgChart1"/>
-    <dgm:cxn modelId="{B040FC88-6BF9-44E6-81CD-A4D71AACB123}" type="presOf" srcId="{52411530-08AD-448C-B79B-9D88CED06938}" destId="{F8191636-269D-4C8D-A142-5D7650B80D95}" srcOrd="0" destOrd="0" presId="urn:microsoft.com/office/officeart/2005/8/layout/orgChart1"/>
-    <dgm:cxn modelId="{A7985BE3-CD5A-4413-BCA6-7CA6DB42A9BB}" type="presOf" srcId="{98F48029-F3DA-4ACA-ACFB-EA175E264623}" destId="{FCFCDA3C-7B40-47F4-A640-D0BF92D22C5A}" srcOrd="0" destOrd="0" presId="urn:microsoft.com/office/officeart/2005/8/layout/orgChart1"/>
-    <dgm:cxn modelId="{39C2962C-B76C-4C74-992F-32AF0B630571}" type="presOf" srcId="{720409AE-8F12-4E7F-B962-DD7A12C0763D}" destId="{B9D5255D-B57C-4566-811A-F7DC998F272E}" srcOrd="0" destOrd="0" presId="urn:microsoft.com/office/officeart/2005/8/layout/orgChart1"/>
-    <dgm:cxn modelId="{E9EC721F-483C-40EA-997E-19D6272F7028}" type="presOf" srcId="{55B180C4-9F29-4423-A049-44C20F5E6C77}" destId="{EE3B308E-C3F8-4AE7-A3EF-A7C428A96E46}" srcOrd="1" destOrd="0" presId="urn:microsoft.com/office/officeart/2005/8/layout/orgChart1"/>
-    <dgm:cxn modelId="{4F9D24E3-424D-4854-8145-10B557D8C0AD}" srcId="{DDE8FAEB-C4AC-4610-9D71-EB2265FB6BCE}" destId="{9752BF25-6E46-44F9-8AA0-404A02849848}" srcOrd="0" destOrd="0" parTransId="{A55219D0-C265-4867-B6B9-FD3D03995104}" sibTransId="{62072234-5928-4436-889D-02F4F835D60F}"/>
-    <dgm:cxn modelId="{E2E8039B-9167-430A-A297-24B9D471FA13}" type="presOf" srcId="{DC2E6D8A-421E-4B0E-87C0-CF69987A7A0C}" destId="{0EAE9532-E555-4823-A3E4-79689260836C}" srcOrd="0" destOrd="0" presId="urn:microsoft.com/office/officeart/2005/8/layout/orgChart1"/>
-    <dgm:cxn modelId="{AFCBAF68-762B-4151-8548-EE6083D896AD}" type="presOf" srcId="{88DBC2BE-398A-4470-8DCE-B4AA5D67C803}" destId="{C0B82361-B5D5-49FC-B1D6-4F8C83133923}" srcOrd="0" destOrd="0" presId="urn:microsoft.com/office/officeart/2005/8/layout/orgChart1"/>
-    <dgm:cxn modelId="{1D994595-B47A-42FB-89A2-1BFE1585FD8C}" type="presOf" srcId="{DDE8FAEB-C4AC-4610-9D71-EB2265FB6BCE}" destId="{42F57739-3233-43DA-AD66-44E288FE50CE}" srcOrd="0" destOrd="0" presId="urn:microsoft.com/office/officeart/2005/8/layout/orgChart1"/>
-    <dgm:cxn modelId="{3580FA56-3046-4AF2-8226-6336CD2BF90A}" type="presOf" srcId="{9752BF25-6E46-44F9-8AA0-404A02849848}" destId="{DCE5446E-90A2-48B8-89D4-9533B906F2D9}" srcOrd="0" destOrd="0" presId="urn:microsoft.com/office/officeart/2005/8/layout/orgChart1"/>
-    <dgm:cxn modelId="{306DA776-E453-4EBC-9409-5F38BEF60AEE}" type="presOf" srcId="{68825919-3F4C-4C7C-86BB-631CE2E0F4ED}" destId="{3BA0A2B0-73C5-49C7-9D3E-EBC069ED4331}" srcOrd="1" destOrd="0" presId="urn:microsoft.com/office/officeart/2005/8/layout/orgChart1"/>
-    <dgm:cxn modelId="{26D61D91-DA70-434C-88EA-82F3B85F899C}" type="presOf" srcId="{572CBEFF-74E4-490A-AB79-156F5841DB57}" destId="{26C6A8EC-290B-4BDA-ABB2-A6E20C564A8D}" srcOrd="0" destOrd="0" presId="urn:microsoft.com/office/officeart/2005/8/layout/orgChart1"/>
+    <dgm:cxn modelId="{5C3C4864-E4D6-4A5C-892D-FC16722F7CAB}" type="presOf" srcId="{1247639B-6717-4FD2-9F98-7D244402EDC3}" destId="{54592FFE-5883-4CC7-9895-BD5D7E91DCCE}" srcOrd="0" destOrd="0" presId="urn:microsoft.com/office/officeart/2005/8/layout/orgChart1"/>
+    <dgm:cxn modelId="{84F264DE-EEF1-4CC6-8C67-C97C0E6C9070}" type="presOf" srcId="{D6A7751B-750D-4149-BCC6-11827972437F}" destId="{87036C6C-B417-4116-91A5-2523BE43E409}" srcOrd="0" destOrd="0" presId="urn:microsoft.com/office/officeart/2005/8/layout/orgChart1"/>
+    <dgm:cxn modelId="{4BE5DCA2-0FEB-489B-879D-F678A5D7C6F5}" srcId="{9752BF25-6E46-44F9-8AA0-404A02849848}" destId="{D076E9D2-8C9A-4FBF-8F21-E45AFB911D04}" srcOrd="5" destOrd="0" parTransId="{3113A317-2BBC-46F4-AFF0-630974A7896C}" sibTransId="{F9F5421D-A62E-4A85-8911-72CAA8B2D95D}"/>
+    <dgm:cxn modelId="{9CFFCBA5-2B11-40BB-B665-E7304BB5BFFF}" type="presOf" srcId="{D2390AEA-67CE-4A0E-AFCB-540CB6460F5D}" destId="{809E7021-0744-4F96-ACAE-A790F66E835C}" srcOrd="0" destOrd="0" presId="urn:microsoft.com/office/officeart/2005/8/layout/orgChart1"/>
+    <dgm:cxn modelId="{BDF3EB7B-165B-4BAE-B01B-2593904C9CF4}" type="presOf" srcId="{C77F5B83-7D38-4D11-BEBE-41D75573DE87}" destId="{97C0FB6C-11D4-4D3E-A6F0-5A6919263380}" srcOrd="1" destOrd="0" presId="urn:microsoft.com/office/officeart/2005/8/layout/orgChart1"/>
+    <dgm:cxn modelId="{5F72C31F-5F9C-4A28-98BF-1F0111A2F97B}" type="presOf" srcId="{7A73BBAC-3344-41E1-B7CB-64F61604569B}" destId="{4CF9E6F9-C231-47FA-9D4B-594F31B0B009}" srcOrd="0" destOrd="0" presId="urn:microsoft.com/office/officeart/2005/8/layout/orgChart1"/>
+    <dgm:cxn modelId="{6F9BABA0-E521-4365-A9D9-57193EE61175}" type="presOf" srcId="{C77F5B83-7D38-4D11-BEBE-41D75573DE87}" destId="{A918563E-BA43-4CD6-891F-BB37DED96F93}" srcOrd="0" destOrd="0" presId="urn:microsoft.com/office/officeart/2005/8/layout/orgChart1"/>
+    <dgm:cxn modelId="{CD116934-9A5D-4CC2-AF35-9AAF4DF6D91B}" type="presOf" srcId="{CAA695E1-4B35-41F5-ADEF-1542242FC42D}" destId="{8F2323B2-1EE4-4672-B878-00F2181B0175}" srcOrd="0" destOrd="0" presId="urn:microsoft.com/office/officeart/2005/8/layout/orgChart1"/>
+    <dgm:cxn modelId="{0523A677-5B36-4E1D-AD1D-FFB92385110B}" type="presOf" srcId="{98F48029-F3DA-4ACA-ACFB-EA175E264623}" destId="{42F68E05-B618-4547-9677-0C3720CC90CD}" srcOrd="1" destOrd="0" presId="urn:microsoft.com/office/officeart/2005/8/layout/orgChart1"/>
+    <dgm:cxn modelId="{080B1668-4EED-4025-98A6-87C2263FF617}" srcId="{DB8D4E0C-7119-4D57-95C5-ED80585E2ACC}" destId="{2EA94471-0A40-4B73-9286-3920C9D3FF20}" srcOrd="3" destOrd="0" parTransId="{B5E581C6-8A0E-4FF6-8D07-3F204A482313}" sibTransId="{67E2DD48-DFDF-43D5-88BF-0AD423AB227D}"/>
+    <dgm:cxn modelId="{24E0D9B3-AC5C-4796-AA68-AD7C69C3F5EF}" type="presOf" srcId="{C972CE84-24BB-43AB-B4B4-ADA0AA03BA28}" destId="{B5434974-6913-47D1-996C-6A7061228BBF}" srcOrd="1" destOrd="0" presId="urn:microsoft.com/office/officeart/2005/8/layout/orgChart1"/>
+    <dgm:cxn modelId="{34DF4BFC-8856-402A-8122-738BCFBB0663}" srcId="{DB8D4E0C-7119-4D57-95C5-ED80585E2ACC}" destId="{16A5F8FD-2B88-4A8D-A4F3-07F93D19FC75}" srcOrd="2" destOrd="0" parTransId="{8F381190-739B-436C-A63B-D387A1C18F7F}" sibTransId="{A9BD5FCA-CB56-4AC7-BC60-D5D2A2E8DDE8}"/>
+    <dgm:cxn modelId="{19BA6BC4-5980-4027-9CAB-C7FDF436AA79}" srcId="{9752BF25-6E46-44F9-8AA0-404A02849848}" destId="{88DBC2BE-398A-4470-8DCE-B4AA5D67C803}" srcOrd="2" destOrd="0" parTransId="{7A73BBAC-3344-41E1-B7CB-64F61604569B}" sibTransId="{D5E07F1B-383E-4B82-AF7D-A6B5C21C9E8C}"/>
     <dgm:cxn modelId="{AA0F6B54-1A33-4665-A597-2AF4D37C7384}" srcId="{9752BF25-6E46-44F9-8AA0-404A02849848}" destId="{E02D1DF4-6183-4A49-95A9-D0DA25161C63}" srcOrd="3" destOrd="0" parTransId="{D32D3DDC-5942-4644-AACD-842682E36DF0}" sibTransId="{F7DEF489-B60D-4B76-8394-D535592E2497}"/>
-    <dgm:cxn modelId="{34DF4BFC-8856-402A-8122-738BCFBB0663}" srcId="{DB8D4E0C-7119-4D57-95C5-ED80585E2ACC}" destId="{16A5F8FD-2B88-4A8D-A4F3-07F93D19FC75}" srcOrd="2" destOrd="0" parTransId="{8F381190-739B-436C-A63B-D387A1C18F7F}" sibTransId="{A9BD5FCA-CB56-4AC7-BC60-D5D2A2E8DDE8}"/>
-    <dgm:cxn modelId="{335DDFD2-DF87-4848-92F2-02C5BB3614C3}" type="presOf" srcId="{7C603412-98C4-4310-BB27-8C30841AFE85}" destId="{F45B7BCA-AAAD-4FAC-8C97-C9AE21F1996A}" srcOrd="1" destOrd="0" presId="urn:microsoft.com/office/officeart/2005/8/layout/orgChart1"/>
-    <dgm:cxn modelId="{757E1BE7-67E2-4351-9B61-BDF831E78D95}" type="presOf" srcId="{6E059825-BFA7-4E33-8007-5F1A61A2D70D}" destId="{7006F709-3E5B-4115-9061-3E290A267410}" srcOrd="0" destOrd="0" presId="urn:microsoft.com/office/officeart/2005/8/layout/orgChart1"/>
-    <dgm:cxn modelId="{B165AFBA-989E-41BC-AD7C-A78B7A055F7D}" srcId="{433C563D-18E1-44C0-A5D7-5E26E52943CA}" destId="{6B92CC2B-14D5-48EC-8E59-ED566ACFB5BA}" srcOrd="1" destOrd="0" parTransId="{302F505E-8605-4BBF-A060-3BBF75B71F76}" sibTransId="{2E2D4392-61ED-466E-A225-14F03716FFE2}"/>
-    <dgm:cxn modelId="{05A89B64-A5A5-4A51-9C0C-553BA9B420B8}" type="presOf" srcId="{525968C9-A93C-443F-9F3D-4FADC37ACB6C}" destId="{DBA1AB52-FDA3-42DE-9AAE-2361C258F1CE}" srcOrd="0" destOrd="0" presId="urn:microsoft.com/office/officeart/2005/8/layout/orgChart1"/>
-    <dgm:cxn modelId="{BF45E915-63B5-46A7-A064-2FFD498D84A8}" type="presOf" srcId="{16A5F8FD-2B88-4A8D-A4F3-07F93D19FC75}" destId="{D196F342-01D6-4787-87D2-4F3D68215794}" srcOrd="0" destOrd="0" presId="urn:microsoft.com/office/officeart/2005/8/layout/orgChart1"/>
-    <dgm:cxn modelId="{763CCD4E-590A-41CA-AD96-932948FCFAFF}" srcId="{E02D1DF4-6183-4A49-95A9-D0DA25161C63}" destId="{5B48AFA7-E5EF-4AD4-B4D1-0EDF70F93F15}" srcOrd="0" destOrd="0" parTransId="{5D683D6E-D7C2-4AAD-BDED-329DEDF5F5EC}" sibTransId="{55511CCB-1A45-493E-991A-888407047136}"/>
-    <dgm:cxn modelId="{48CA2FC4-A3A2-4E14-978B-18BD95235F0B}" srcId="{88DBC2BE-398A-4470-8DCE-B4AA5D67C803}" destId="{D2390AEA-67CE-4A0E-AFCB-540CB6460F5D}" srcOrd="2" destOrd="0" parTransId="{38E98B82-4EC1-4147-8F6A-CD293DCBCE37}" sibTransId="{0AE0ECB1-994B-4573-B6B4-10EFDD8FD938}"/>
-    <dgm:cxn modelId="{ABB709A1-6425-49EC-87D7-26EC22E4471C}" type="presOf" srcId="{F753350C-68B0-4D51-8697-F3E30CF21C19}" destId="{C640837C-1A5F-4D24-BB27-29EE4C4DD129}" srcOrd="0" destOrd="0" presId="urn:microsoft.com/office/officeart/2005/8/layout/orgChart1"/>
-    <dgm:cxn modelId="{17703C01-E66B-495C-A8F7-D28733CE1185}" type="presOf" srcId="{572CBEFF-74E4-490A-AB79-156F5841DB57}" destId="{ED615EE0-00F3-4A1C-ACA7-DDF94365570B}" srcOrd="1" destOrd="0" presId="urn:microsoft.com/office/officeart/2005/8/layout/orgChart1"/>
-    <dgm:cxn modelId="{30046788-0A10-4D61-9F2A-E2AAA2F22A35}" type="presOf" srcId="{6B92CC2B-14D5-48EC-8E59-ED566ACFB5BA}" destId="{527AB7DC-F356-4F3D-B7ED-1898E5026DA4}" srcOrd="0" destOrd="0" presId="urn:microsoft.com/office/officeart/2005/8/layout/orgChart1"/>
-    <dgm:cxn modelId="{0B8CF568-8CCD-45F9-9B25-18F944CBF080}" type="presOf" srcId="{5B48AFA7-E5EF-4AD4-B4D1-0EDF70F93F15}" destId="{4619DA4C-7743-4367-A599-10ED93A7B30B}" srcOrd="0" destOrd="0" presId="urn:microsoft.com/office/officeart/2005/8/layout/orgChart1"/>
-    <dgm:cxn modelId="{8E6F9E09-89B6-4548-92C5-D8CA5554F9A0}" srcId="{F5104EE1-614A-4ED2-A2D2-E3AF48EFCE1C}" destId="{D577DCE7-0757-4809-9129-3FD8CAE9040B}" srcOrd="1" destOrd="0" parTransId="{F79D1677-14F0-4A50-89DD-3C2A2D7BA72A}" sibTransId="{CEC87732-CA46-49C1-8549-EB599AECC1D1}"/>
-    <dgm:cxn modelId="{C71A0262-F488-4122-AEB4-A3952A01948B}" srcId="{D076E9D2-8C9A-4FBF-8F21-E45AFB911D04}" destId="{46470598-2D52-436C-9141-650B5DB27B3E}" srcOrd="3" destOrd="0" parTransId="{51E037B2-2414-4A9D-B6F2-3DA4BC55BCDF}" sibTransId="{3CD5A875-ED98-40C5-A578-0F2B303BB55F}"/>
-    <dgm:cxn modelId="{7BFDC934-7B38-4304-8538-38C0FE07C8B1}" type="presOf" srcId="{01289DDE-3AF0-455F-B6C8-6BF072DB4BCA}" destId="{674AAEF8-2552-48B1-A7ED-15DA0ADA2008}" srcOrd="0" destOrd="0" presId="urn:microsoft.com/office/officeart/2005/8/layout/orgChart1"/>
-    <dgm:cxn modelId="{61DDEEC1-7C8A-4952-8FB7-536D03DDADB7}" srcId="{E02D1DF4-6183-4A49-95A9-D0DA25161C63}" destId="{98F48029-F3DA-4ACA-ACFB-EA175E264623}" srcOrd="4" destOrd="0" parTransId="{AAC3316B-A280-4EB5-A33B-EB6B691377D0}" sibTransId="{0767EDD1-282B-45C9-A721-752E0F0576E6}"/>
-    <dgm:cxn modelId="{36DA7483-31FD-4362-809D-9B23269FA233}" type="presOf" srcId="{DB8D4E0C-7119-4D57-95C5-ED80585E2ACC}" destId="{9AE07535-BE74-47CD-8277-124B9C925C39}" srcOrd="1" destOrd="0" presId="urn:microsoft.com/office/officeart/2005/8/layout/orgChart1"/>
-    <dgm:cxn modelId="{386E7BBF-6CB9-41FA-B003-CF80D960C6DB}" type="presOf" srcId="{F6660B26-BA4F-40B3-A014-EEED745FA592}" destId="{A05FCAFA-BB13-4880-B49A-051ADD1A6CD5}" srcOrd="0" destOrd="0" presId="urn:microsoft.com/office/officeart/2005/8/layout/orgChart1"/>
-    <dgm:cxn modelId="{94BED171-EBAD-4136-825D-94BF627FA42B}" type="presOf" srcId="{433C563D-18E1-44C0-A5D7-5E26E52943CA}" destId="{D8B59E03-E873-412A-8F82-B51084D54188}" srcOrd="0" destOrd="0" presId="urn:microsoft.com/office/officeart/2005/8/layout/orgChart1"/>
-    <dgm:cxn modelId="{5D9146DA-C249-45A1-B68A-4AEB89133171}" type="presOf" srcId="{C972CE84-24BB-43AB-B4B4-ADA0AA03BA28}" destId="{451A2FE0-D3FD-4363-86DC-B4779356F7FF}" srcOrd="0" destOrd="0" presId="urn:microsoft.com/office/officeart/2005/8/layout/orgChart1"/>
-    <dgm:cxn modelId="{4BE5DCA2-0FEB-489B-879D-F678A5D7C6F5}" srcId="{9752BF25-6E46-44F9-8AA0-404A02849848}" destId="{D076E9D2-8C9A-4FBF-8F21-E45AFB911D04}" srcOrd="5" destOrd="0" parTransId="{3113A317-2BBC-46F4-AFF0-630974A7896C}" sibTransId="{F9F5421D-A62E-4A85-8911-72CAA8B2D95D}"/>
-    <dgm:cxn modelId="{22D748F7-B4B0-48BC-8A10-F5CA1CEB55B2}" type="presOf" srcId="{E44CAAFE-B22E-41A2-AEC1-53261B5711A5}" destId="{25CDA8E5-668E-47A1-9F2D-E7A0272A3E7A}" srcOrd="1" destOrd="0" presId="urn:microsoft.com/office/officeart/2005/8/layout/orgChart1"/>
-    <dgm:cxn modelId="{1D566580-7194-44D8-B84B-089520DBDE35}" type="presOf" srcId="{51E037B2-2414-4A9D-B6F2-3DA4BC55BCDF}" destId="{624875F1-6D80-4FEA-B3FC-4AC9486E3481}" srcOrd="0" destOrd="0" presId="urn:microsoft.com/office/officeart/2005/8/layout/orgChart1"/>
-    <dgm:cxn modelId="{9060E27E-49D1-4A91-9E4A-B593BAE6B40C}" srcId="{E02D1DF4-6183-4A49-95A9-D0DA25161C63}" destId="{700DB183-6F8B-49B8-BEFD-FB6A2F1289B3}" srcOrd="3" destOrd="0" parTransId="{01289DDE-3AF0-455F-B6C8-6BF072DB4BCA}" sibTransId="{373281FE-7255-46B3-BB5D-A7FB215CD1F9}"/>
-    <dgm:cxn modelId="{229D6A02-95AA-4179-A007-59BA86E9F3AF}" type="presOf" srcId="{AB7387C1-522C-43B0-B9D8-D34734B90FEA}" destId="{45B5E5A7-747B-498A-90AC-835724135598}" srcOrd="0" destOrd="0" presId="urn:microsoft.com/office/officeart/2005/8/layout/orgChart1"/>
-    <dgm:cxn modelId="{3CFCEEDE-E150-41FA-AB11-C3A3593AF014}" srcId="{433C563D-18E1-44C0-A5D7-5E26E52943CA}" destId="{68825919-3F4C-4C7C-86BB-631CE2E0F4ED}" srcOrd="2" destOrd="0" parTransId="{92D587CC-A587-4717-92A7-B4ECB2ACA3AD}" sibTransId="{64C4BBEC-8DDC-42A2-976B-EA9A02F6F967}"/>
-    <dgm:cxn modelId="{C81E8D80-D4D9-4855-9A29-4684DBE33464}" type="presOf" srcId="{F5104EE1-614A-4ED2-A2D2-E3AF48EFCE1C}" destId="{DD94CB8D-D845-4AFF-9603-F88AA479E928}" srcOrd="1" destOrd="0" presId="urn:microsoft.com/office/officeart/2005/8/layout/orgChart1"/>
-    <dgm:cxn modelId="{FB1EA9B9-A500-452C-BE2E-E55A267515EA}" srcId="{AB7387C1-522C-43B0-B9D8-D34734B90FEA}" destId="{720409AE-8F12-4E7F-B962-DD7A12C0763D}" srcOrd="0" destOrd="0" parTransId="{F238276E-B2DD-424E-9EEE-D94562A3D1DA}" sibTransId="{DC19C438-9ACA-45D0-9EA5-A6F13A8146E2}"/>
-    <dgm:cxn modelId="{836DB57E-BC85-447E-83AA-2DD8D1955C95}" type="presOf" srcId="{420AF6B1-C24F-46D6-9167-FE194FAD93F9}" destId="{50C82CFA-ED51-4EB2-A02E-BB5E7D5195DB}" srcOrd="0" destOrd="0" presId="urn:microsoft.com/office/officeart/2005/8/layout/orgChart1"/>
-    <dgm:cxn modelId="{69C50F65-59A2-4B3F-9516-9E803F98BC0F}" type="presOf" srcId="{D6A7751B-750D-4149-BCC6-11827972437F}" destId="{87036C6C-B417-4116-91A5-2523BE43E409}" srcOrd="0" destOrd="0" presId="urn:microsoft.com/office/officeart/2005/8/layout/orgChart1"/>
-    <dgm:cxn modelId="{7DE5264F-07D0-4D27-9BEB-04ACC6A6147F}" type="presOf" srcId="{D577DCE7-0757-4809-9129-3FD8CAE9040B}" destId="{0EBD83B3-7953-429E-8B05-34DDB48B916B}" srcOrd="1" destOrd="0" presId="urn:microsoft.com/office/officeart/2005/8/layout/orgChart1"/>
-    <dgm:cxn modelId="{DADF9542-9037-47C2-A484-A89008718DDF}" type="presOf" srcId="{302F505E-8605-4BBF-A060-3BBF75B71F76}" destId="{9F598D12-C63E-4458-B71F-6A4E3ADBBF85}" srcOrd="0" destOrd="0" presId="urn:microsoft.com/office/officeart/2005/8/layout/orgChart1"/>
-    <dgm:cxn modelId="{F814EB91-6491-4E62-A137-DA9018B7B63B}" type="presOf" srcId="{5D683D6E-D7C2-4AAD-BDED-329DEDF5F5EC}" destId="{456FB610-9739-4058-8C82-69F77586BAA5}" srcOrd="0" destOrd="0" presId="urn:microsoft.com/office/officeart/2005/8/layout/orgChart1"/>
-    <dgm:cxn modelId="{C0C92F3F-1073-49F7-93C9-F37D90B91315}" type="presOf" srcId="{141B0785-CF3F-4FA2-993E-45369E92C88D}" destId="{66D81005-91E0-4667-90F7-8B9A4135F62C}" srcOrd="0" destOrd="0" presId="urn:microsoft.com/office/officeart/2005/8/layout/orgChart1"/>
-    <dgm:cxn modelId="{AAC42EF4-72EF-4C60-8E39-7882193145A0}" type="presOf" srcId="{E44CAAFE-B22E-41A2-AEC1-53261B5711A5}" destId="{BFD88574-D18A-4B6F-A6E0-1A6B08AF497B}" srcOrd="0" destOrd="0" presId="urn:microsoft.com/office/officeart/2005/8/layout/orgChart1"/>
-    <dgm:cxn modelId="{6765EE6E-8A7A-4BE5-A9DF-74A89256FD1A}" type="presOf" srcId="{5B48AFA7-E5EF-4AD4-B4D1-0EDF70F93F15}" destId="{F54F65BE-4077-4018-AA08-3DC91496007D}" srcOrd="1" destOrd="0" presId="urn:microsoft.com/office/officeart/2005/8/layout/orgChart1"/>
-    <dgm:cxn modelId="{4B0FB543-927C-4464-A050-641EA0C6F22C}" type="presOf" srcId="{D2390AEA-67CE-4A0E-AFCB-540CB6460F5D}" destId="{48E717E3-9DD2-40BD-B186-AA135B2384B8}" srcOrd="1" destOrd="0" presId="urn:microsoft.com/office/officeart/2005/8/layout/orgChart1"/>
-    <dgm:cxn modelId="{D7C2C415-9901-46F8-A316-C50080894D88}" type="presOf" srcId="{F59FF773-6D65-46AE-8371-14968DDFD7ED}" destId="{EDAEC857-82F0-448A-AFA8-801074D7AE09}" srcOrd="0" destOrd="0" presId="urn:microsoft.com/office/officeart/2005/8/layout/orgChart1"/>
-    <dgm:cxn modelId="{080B1668-4EED-4025-98A6-87C2263FF617}" srcId="{DB8D4E0C-7119-4D57-95C5-ED80585E2ACC}" destId="{2EA94471-0A40-4B73-9286-3920C9D3FF20}" srcOrd="3" destOrd="0" parTransId="{B5E581C6-8A0E-4FF6-8D07-3F204A482313}" sibTransId="{67E2DD48-DFDF-43D5-88BF-0AD423AB227D}"/>
-    <dgm:cxn modelId="{73F27433-20D6-400D-B41F-29C016AA29D2}" type="presOf" srcId="{F5104EE1-614A-4ED2-A2D2-E3AF48EFCE1C}" destId="{0E67F47E-E13F-42AE-8397-14B102C722BA}" srcOrd="0" destOrd="0" presId="urn:microsoft.com/office/officeart/2005/8/layout/orgChart1"/>
-    <dgm:cxn modelId="{B62A5423-67DF-40E9-8887-01760F16A999}" type="presOf" srcId="{D32D3DDC-5942-4644-AACD-842682E36DF0}" destId="{2AF93637-3799-49C1-ABA3-404EFB9A6D8C}" srcOrd="0" destOrd="0" presId="urn:microsoft.com/office/officeart/2005/8/layout/orgChart1"/>
-    <dgm:cxn modelId="{0DBA0DC7-35A5-435D-9D6E-D0CE6F32BBBA}" srcId="{88DBC2BE-398A-4470-8DCE-B4AA5D67C803}" destId="{7C603412-98C4-4310-BB27-8C30841AFE85}" srcOrd="1" destOrd="0" parTransId="{3C9BAE69-B0E8-4596-A9B9-2012D4F41326}" sibTransId="{00C85B07-3B77-4FFE-A076-3DCA83D2D95C}"/>
-    <dgm:cxn modelId="{DD52EE1F-AF95-4832-9A5F-920505E6E453}" srcId="{9752BF25-6E46-44F9-8AA0-404A02849848}" destId="{433C563D-18E1-44C0-A5D7-5E26E52943CA}" srcOrd="1" destOrd="0" parTransId="{A7FFF4E1-9715-49D6-BCA1-54E15D8BC6B1}" sibTransId="{D87C5861-3AA2-4A49-917D-6537BF9725DA}"/>
-    <dgm:cxn modelId="{1CE39EA8-4EF7-424A-8653-2D2E2EFA369B}" type="presOf" srcId="{EBBBBF8A-5A7F-42B5-9050-AD81B1621531}" destId="{47277B1E-5DB7-4934-85A7-A00B87BF1F7A}" srcOrd="0" destOrd="0" presId="urn:microsoft.com/office/officeart/2005/8/layout/orgChart1"/>
-    <dgm:cxn modelId="{46F98F7B-C3B1-4A2A-94E8-A97F3653449F}" type="presOf" srcId="{DF9B0DC1-3BED-4516-9556-6488E17904DE}" destId="{3AAE1F18-6373-4894-89A1-CA8FDEE1636E}" srcOrd="0" destOrd="0" presId="urn:microsoft.com/office/officeart/2005/8/layout/orgChart1"/>
-    <dgm:cxn modelId="{5F7B018F-946B-4B78-ADD2-AB5261CB5C60}" srcId="{9752BF25-6E46-44F9-8AA0-404A02849848}" destId="{DB8D4E0C-7119-4D57-95C5-ED80585E2ACC}" srcOrd="0" destOrd="0" parTransId="{CAA695E1-4B35-41F5-ADEF-1542242FC42D}" sibTransId="{AB2EC189-266F-42EF-91B4-4EBCB3752DA6}"/>
-    <dgm:cxn modelId="{5BCE6EAB-C575-433B-8348-2639B01F55DF}" type="presOf" srcId="{6709C6C4-B376-42BE-B32B-188A555E8861}" destId="{2418BED5-A4D7-45BB-B02F-8D196DC373CC}" srcOrd="0" destOrd="0" presId="urn:microsoft.com/office/officeart/2005/8/layout/orgChart1"/>
-    <dgm:cxn modelId="{88C7CEE9-985C-437F-A215-96E2C3428177}" srcId="{9752BF25-6E46-44F9-8AA0-404A02849848}" destId="{AB7387C1-522C-43B0-B9D8-D34734B90FEA}" srcOrd="4" destOrd="0" parTransId="{141B0785-CF3F-4FA2-993E-45369E92C88D}" sibTransId="{A05DD3FD-E369-4E45-90BE-7B8A3593D215}"/>
-    <dgm:cxn modelId="{56ED4193-F2D0-449E-BFD6-53C2E4E0D11D}" type="presOf" srcId="{88DBC2BE-398A-4470-8DCE-B4AA5D67C803}" destId="{E5610B8C-F2E3-4C5F-BB89-4677D0DB9EC5}" srcOrd="1" destOrd="0" presId="urn:microsoft.com/office/officeart/2005/8/layout/orgChart1"/>
-    <dgm:cxn modelId="{7FC4303F-E6BE-4D6D-BD0F-38A657F2CE95}" type="presOf" srcId="{700DB183-6F8B-49B8-BEFD-FB6A2F1289B3}" destId="{F2D78462-89DD-41E7-9D59-310C78A312CE}" srcOrd="1" destOrd="0" presId="urn:microsoft.com/office/officeart/2005/8/layout/orgChart1"/>
-    <dgm:cxn modelId="{3CF638A7-3CB1-41F1-BC6A-D8B7C1A2A8C5}" type="presOf" srcId="{C77F5B83-7D38-4D11-BEBE-41D75573DE87}" destId="{A918563E-BA43-4CD6-891F-BB37DED96F93}" srcOrd="0" destOrd="0" presId="urn:microsoft.com/office/officeart/2005/8/layout/orgChart1"/>
-    <dgm:cxn modelId="{E9529A7D-CCB0-419C-BAE0-79E67A91AB4E}" type="presOf" srcId="{92D587CC-A587-4717-92A7-B4ECB2ACA3AD}" destId="{28109AF7-22BD-4D21-B32D-C8231FC2C8E4}" srcOrd="0" destOrd="0" presId="urn:microsoft.com/office/officeart/2005/8/layout/orgChart1"/>
-    <dgm:cxn modelId="{19BA6BC4-5980-4027-9CAB-C7FDF436AA79}" srcId="{9752BF25-6E46-44F9-8AA0-404A02849848}" destId="{88DBC2BE-398A-4470-8DCE-B4AA5D67C803}" srcOrd="2" destOrd="0" parTransId="{7A73BBAC-3344-41E1-B7CB-64F61604569B}" sibTransId="{D5E07F1B-383E-4B82-AF7D-A6B5C21C9E8C}"/>
-    <dgm:cxn modelId="{B7290EB8-FE94-45AE-91E4-D25DFB325736}" type="presOf" srcId="{F238276E-B2DD-424E-9EEE-D94562A3D1DA}" destId="{B90ECAA2-10C8-4FCF-ACA7-0C475785D8EF}" srcOrd="0" destOrd="0" presId="urn:microsoft.com/office/officeart/2005/8/layout/orgChart1"/>
-    <dgm:cxn modelId="{00AE0770-D1DC-40E8-8354-CB196CCFFB68}" type="presOf" srcId="{3A0BF361-9AA4-4569-BC64-929A7B34CE39}" destId="{99C4AF25-D8C7-4292-B8E8-D59EAE5CE269}" srcOrd="1" destOrd="0" presId="urn:microsoft.com/office/officeart/2005/8/layout/orgChart1"/>
-    <dgm:cxn modelId="{FAE2EA9E-1563-4F9D-B4DF-DEEEFFB0DD21}" type="presOf" srcId="{720409AE-8F12-4E7F-B962-DD7A12C0763D}" destId="{C069E504-E612-4F86-9C3F-9740D3D86F49}" srcOrd="1" destOrd="0" presId="urn:microsoft.com/office/officeart/2005/8/layout/orgChart1"/>
-    <dgm:cxn modelId="{7367E434-193F-4760-B039-78DCA9020497}" type="presOf" srcId="{2FD202C2-1782-4B5F-A6BD-D57C7B83E21A}" destId="{F3B3BDCB-5F2D-461E-893F-CD3EF1EAEDFF}" srcOrd="0" destOrd="0" presId="urn:microsoft.com/office/officeart/2005/8/layout/orgChart1"/>
-    <dgm:cxn modelId="{44F3396A-F068-4A20-94D4-45DC364CBA18}" srcId="{E02D1DF4-6183-4A49-95A9-D0DA25161C63}" destId="{572CBEFF-74E4-490A-AB79-156F5841DB57}" srcOrd="2" destOrd="0" parTransId="{F6660B26-BA4F-40B3-A014-EEED745FA592}" sibTransId="{DC54229F-1444-44B8-9A1F-37EC0D925E17}"/>
-    <dgm:cxn modelId="{695A0A4E-2FCD-46E1-BCEB-768E08AFDDE5}" type="presOf" srcId="{EC24D606-4B2D-46C0-983F-40B908936070}" destId="{29C16F5C-3BFA-401F-90D7-42541C929378}" srcOrd="0" destOrd="0" presId="urn:microsoft.com/office/officeart/2005/8/layout/orgChart1"/>
-    <dgm:cxn modelId="{7115E76C-9310-4A69-891B-1A73078D25CC}" type="presOf" srcId="{7704640B-B94B-4F84-912A-EA1217AF6373}" destId="{B3814EFA-43A3-44A5-8A0B-749F9DDDD1CE}" srcOrd="0" destOrd="0" presId="urn:microsoft.com/office/officeart/2005/8/layout/orgChart1"/>
-    <dgm:cxn modelId="{B5C64FCF-5CC8-4195-848A-3AAC35599333}" srcId="{DB8D4E0C-7119-4D57-95C5-ED80585E2ACC}" destId="{C77F5B83-7D38-4D11-BEBE-41D75573DE87}" srcOrd="0" destOrd="0" parTransId="{F59FF773-6D65-46AE-8371-14968DDFD7ED}" sibTransId="{C02C337F-7B45-4C1E-844A-828B0DA00748}"/>
-    <dgm:cxn modelId="{7823576C-264D-4B84-A84B-6DD0C5278DD4}" type="presOf" srcId="{68825919-3F4C-4C7C-86BB-631CE2E0F4ED}" destId="{0CDACEA5-2835-4EFB-92A0-C1C6FFBE8C9F}" srcOrd="0" destOrd="0" presId="urn:microsoft.com/office/officeart/2005/8/layout/orgChart1"/>
-    <dgm:cxn modelId="{A7BD3E3A-FF7A-4B9E-92B5-E0A194D0CAE1}" type="presOf" srcId="{5AC52002-BA0F-4E4A-BBE3-8C0B248572FA}" destId="{94DA7ED8-25B6-4329-954D-09CE3262D29F}" srcOrd="0" destOrd="0" presId="urn:microsoft.com/office/officeart/2005/8/layout/orgChart1"/>
-    <dgm:cxn modelId="{AC9799CF-0F20-44D4-AC1B-8C13E71B720B}" type="presOf" srcId="{EEFBD60C-F04D-4E4F-9F83-A74D3CC23C94}" destId="{F61BE13B-C89F-4B19-90D1-6EC1C2536A2D}" srcOrd="0" destOrd="0" presId="urn:microsoft.com/office/officeart/2005/8/layout/orgChart1"/>
-    <dgm:cxn modelId="{7B020000-44E6-41D0-890C-14AFAEEE9433}" type="presOf" srcId="{D25B3256-9144-4113-B8DA-678DCBBB7869}" destId="{0FB6017F-F58A-43B9-BB82-BE20FE08E025}" srcOrd="0" destOrd="0" presId="urn:microsoft.com/office/officeart/2005/8/layout/orgChart1"/>
-    <dgm:cxn modelId="{B68A8745-C804-411F-86CA-210D435E45CE}" type="presOf" srcId="{3A0BF361-9AA4-4569-BC64-929A7B34CE39}" destId="{0B9E7DDE-8604-4F19-8950-808DA40542DE}" srcOrd="0" destOrd="0" presId="urn:microsoft.com/office/officeart/2005/8/layout/orgChart1"/>
-    <dgm:cxn modelId="{74BA9BF0-199C-4081-A950-BFFFB9AF17C0}" srcId="{F5104EE1-614A-4ED2-A2D2-E3AF48EFCE1C}" destId="{CD3F27E4-8784-462A-9CA2-35478DB04C85}" srcOrd="0" destOrd="0" parTransId="{EC24D606-4B2D-46C0-983F-40B908936070}" sibTransId="{F1638E95-4C1A-49C0-A7C2-96CBCA9C058D}"/>
-    <dgm:cxn modelId="{1C59468E-CE2F-4A91-8F90-38DABDD9DC17}" type="presOf" srcId="{38E98B82-4EC1-4147-8F6A-CD293DCBCE37}" destId="{1ACC0625-B09E-49C7-BE09-D734CE7D12FB}" srcOrd="0" destOrd="0" presId="urn:microsoft.com/office/officeart/2005/8/layout/orgChart1"/>
-    <dgm:cxn modelId="{FE4A6191-314F-4FBF-A922-F2FB05B60F09}" srcId="{9752BF25-6E46-44F9-8AA0-404A02849848}" destId="{F5104EE1-614A-4ED2-A2D2-E3AF48EFCE1C}" srcOrd="6" destOrd="0" parTransId="{DC2E6D8A-421E-4B0E-87C0-CF69987A7A0C}" sibTransId="{C8D364B8-D3A9-470B-B160-AE7A8206D189}"/>
-    <dgm:cxn modelId="{1CE67B51-A631-46FE-AE46-A0C31B042778}" type="presOf" srcId="{C972CE84-24BB-43AB-B4B4-ADA0AA03BA28}" destId="{B5434974-6913-47D1-996C-6A7061228BBF}" srcOrd="1" destOrd="0" presId="urn:microsoft.com/office/officeart/2005/8/layout/orgChart1"/>
-    <dgm:cxn modelId="{69D86F0B-9534-40D2-8C78-D96883B85AB5}" type="presOf" srcId="{D2390AEA-67CE-4A0E-AFCB-540CB6460F5D}" destId="{809E7021-0744-4F96-ACAE-A790F66E835C}" srcOrd="0" destOrd="0" presId="urn:microsoft.com/office/officeart/2005/8/layout/orgChart1"/>
-    <dgm:cxn modelId="{E9374925-FE4D-478C-A35D-F49A6104E28D}" type="presParOf" srcId="{42F57739-3233-43DA-AD66-44E288FE50CE}" destId="{7BCF4066-3B50-4AD7-9A4E-A721456E885A}" srcOrd="0" destOrd="0" presId="urn:microsoft.com/office/officeart/2005/8/layout/orgChart1"/>
-    <dgm:cxn modelId="{07100A80-DF13-4F5A-B4E2-2924572F507E}" type="presParOf" srcId="{7BCF4066-3B50-4AD7-9A4E-A721456E885A}" destId="{07FAE620-50D9-49DD-83B5-38290CDB8661}" srcOrd="0" destOrd="0" presId="urn:microsoft.com/office/officeart/2005/8/layout/orgChart1"/>
-    <dgm:cxn modelId="{E09F897A-76BF-45B4-B54B-AFEC19CA31F6}" type="presParOf" srcId="{07FAE620-50D9-49DD-83B5-38290CDB8661}" destId="{DCE5446E-90A2-48B8-89D4-9533B906F2D9}" srcOrd="0" destOrd="0" presId="urn:microsoft.com/office/officeart/2005/8/layout/orgChart1"/>
-    <dgm:cxn modelId="{37B9BED2-4BE1-4EF4-8325-A116ED203723}" type="presParOf" srcId="{07FAE620-50D9-49DD-83B5-38290CDB8661}" destId="{FCA38D65-25EC-4985-9DE0-A1D0A35E82A9}" srcOrd="1" destOrd="0" presId="urn:microsoft.com/office/officeart/2005/8/layout/orgChart1"/>
-    <dgm:cxn modelId="{36128282-2B92-4C1B-8E47-E513A8E6FC39}" type="presParOf" srcId="{7BCF4066-3B50-4AD7-9A4E-A721456E885A}" destId="{87502DEA-D77A-471D-88F3-71B1DB91C00D}" srcOrd="1" destOrd="0" presId="urn:microsoft.com/office/officeart/2005/8/layout/orgChart1"/>
-    <dgm:cxn modelId="{8FBB9016-5450-464F-970F-EB941CE3C338}" type="presParOf" srcId="{87502DEA-D77A-471D-88F3-71B1DB91C00D}" destId="{8F2323B2-1EE4-4672-B878-00F2181B0175}" srcOrd="0" destOrd="0" presId="urn:microsoft.com/office/officeart/2005/8/layout/orgChart1"/>
-    <dgm:cxn modelId="{919061A5-53A8-470F-B9BF-B7EB90C8417B}" type="presParOf" srcId="{87502DEA-D77A-471D-88F3-71B1DB91C00D}" destId="{702F0159-F31A-4611-9660-26F9A72406C1}" srcOrd="1" destOrd="0" presId="urn:microsoft.com/office/officeart/2005/8/layout/orgChart1"/>
-    <dgm:cxn modelId="{117712EB-5945-48C0-B93B-D397D24F52FE}" type="presParOf" srcId="{702F0159-F31A-4611-9660-26F9A72406C1}" destId="{61E30C25-FF8D-48A5-BBA5-F4C947F1C085}" srcOrd="0" destOrd="0" presId="urn:microsoft.com/office/officeart/2005/8/layout/orgChart1"/>
-    <dgm:cxn modelId="{AB9F7B4C-0F35-405B-B872-14104301BB7C}" type="presParOf" srcId="{61E30C25-FF8D-48A5-BBA5-F4C947F1C085}" destId="{0253070B-604D-420C-A12E-7EF1DFE4921E}" srcOrd="0" destOrd="0" presId="urn:microsoft.com/office/officeart/2005/8/layout/orgChart1"/>
-    <dgm:cxn modelId="{8FB3B679-35E1-4525-A5A3-74BD38EEF8E1}" type="presParOf" srcId="{61E30C25-FF8D-48A5-BBA5-F4C947F1C085}" destId="{9AE07535-BE74-47CD-8277-124B9C925C39}" srcOrd="1" destOrd="0" presId="urn:microsoft.com/office/officeart/2005/8/layout/orgChart1"/>
-    <dgm:cxn modelId="{93EAAB12-0E9F-496D-BFE2-0CE4805F370E}" type="presParOf" srcId="{702F0159-F31A-4611-9660-26F9A72406C1}" destId="{723D0BA9-3ACC-42EE-B30F-1D1D95B797BF}" srcOrd="1" destOrd="0" presId="urn:microsoft.com/office/officeart/2005/8/layout/orgChart1"/>
-    <dgm:cxn modelId="{672BCE74-1EB9-4CA7-9D54-13A45D09919C}" type="presParOf" srcId="{723D0BA9-3ACC-42EE-B30F-1D1D95B797BF}" destId="{EDAEC857-82F0-448A-AFA8-801074D7AE09}" srcOrd="0" destOrd="0" presId="urn:microsoft.com/office/officeart/2005/8/layout/orgChart1"/>
-    <dgm:cxn modelId="{ED4019CF-AF9A-4AB5-BBF7-36FF3C4C0107}" type="presParOf" srcId="{723D0BA9-3ACC-42EE-B30F-1D1D95B797BF}" destId="{9BFA49FF-D62A-43F9-A589-5797DCE890FB}" srcOrd="1" destOrd="0" presId="urn:microsoft.com/office/officeart/2005/8/layout/orgChart1"/>
-    <dgm:cxn modelId="{823DC8B9-B104-4E1B-B2C1-FA93FC636A93}" type="presParOf" srcId="{9BFA49FF-D62A-43F9-A589-5797DCE890FB}" destId="{047B0770-2335-4586-A469-96C8EF673E0C}" srcOrd="0" destOrd="0" presId="urn:microsoft.com/office/officeart/2005/8/layout/orgChart1"/>
-    <dgm:cxn modelId="{A8D07D96-75B5-434B-A5E3-2D615F8BD49C}" type="presParOf" srcId="{047B0770-2335-4586-A469-96C8EF673E0C}" destId="{A918563E-BA43-4CD6-891F-BB37DED96F93}" srcOrd="0" destOrd="0" presId="urn:microsoft.com/office/officeart/2005/8/layout/orgChart1"/>
-    <dgm:cxn modelId="{2D959A9E-83B8-485D-8C5E-025CAEED8D61}" type="presParOf" srcId="{047B0770-2335-4586-A469-96C8EF673E0C}" destId="{97C0FB6C-11D4-4D3E-A6F0-5A6919263380}" srcOrd="1" destOrd="0" presId="urn:microsoft.com/office/officeart/2005/8/layout/orgChart1"/>
-    <dgm:cxn modelId="{93A78351-1D3A-4E35-A3A0-0F8095A22DAB}" type="presParOf" srcId="{9BFA49FF-D62A-43F9-A589-5797DCE890FB}" destId="{60BC8339-2D6F-493E-AF28-81A3FC43DA24}" srcOrd="1" destOrd="0" presId="urn:microsoft.com/office/officeart/2005/8/layout/orgChart1"/>
-    <dgm:cxn modelId="{CC4E6B79-98BB-433C-8169-0D7E8C334348}" type="presParOf" srcId="{9BFA49FF-D62A-43F9-A589-5797DCE890FB}" destId="{C548D72D-9D45-4431-B8BC-7B7D4C162502}" srcOrd="2" destOrd="0" presId="urn:microsoft.com/office/officeart/2005/8/layout/orgChart1"/>
-    <dgm:cxn modelId="{0F7DBD19-1ADB-49BA-B649-7DD431F1B8B5}" type="presParOf" srcId="{723D0BA9-3ACC-42EE-B30F-1D1D95B797BF}" destId="{E9B5ACD4-100D-4054-9C15-80A3CD227AB2}" srcOrd="2" destOrd="0" presId="urn:microsoft.com/office/officeart/2005/8/layout/orgChart1"/>
-    <dgm:cxn modelId="{8D97BE29-3D98-4459-9BDC-82D4E69B010F}" type="presParOf" srcId="{723D0BA9-3ACC-42EE-B30F-1D1D95B797BF}" destId="{22769968-03DE-4DF0-8755-DA6FEEBEA88E}" srcOrd="3" destOrd="0" presId="urn:microsoft.com/office/officeart/2005/8/layout/orgChart1"/>
-    <dgm:cxn modelId="{5ABEF5E7-EEAB-48D3-A5C1-8FC286426436}" type="presParOf" srcId="{22769968-03DE-4DF0-8755-DA6FEEBEA88E}" destId="{2D52E38E-22B4-4C33-8464-00CA7DFCD4E1}" srcOrd="0" destOrd="0" presId="urn:microsoft.com/office/officeart/2005/8/layout/orgChart1"/>
-    <dgm:cxn modelId="{72714C33-6361-4960-AC8E-003EA0D76F14}" type="presParOf" srcId="{2D52E38E-22B4-4C33-8464-00CA7DFCD4E1}" destId="{086E5289-D893-442F-8E10-E3A8011896C8}" srcOrd="0" destOrd="0" presId="urn:microsoft.com/office/officeart/2005/8/layout/orgChart1"/>
-    <dgm:cxn modelId="{09C91702-B11A-42A1-934D-B851F03E4009}" type="presParOf" srcId="{2D52E38E-22B4-4C33-8464-00CA7DFCD4E1}" destId="{D8CE9E94-E229-4A51-8A43-48EFE7086C8B}" srcOrd="1" destOrd="0" presId="urn:microsoft.com/office/officeart/2005/8/layout/orgChart1"/>
-    <dgm:cxn modelId="{1A29BFFD-14A3-4EC1-B3B5-E0C065878F1B}" type="presParOf" srcId="{22769968-03DE-4DF0-8755-DA6FEEBEA88E}" destId="{D7F48F3C-B66C-40B7-AC7B-70FDAE0B5847}" srcOrd="1" destOrd="0" presId="urn:microsoft.com/office/officeart/2005/8/layout/orgChart1"/>
-    <dgm:cxn modelId="{368C78A1-D625-4528-BE4A-1A0B6098715E}" type="presParOf" srcId="{22769968-03DE-4DF0-8755-DA6FEEBEA88E}" destId="{CAF800BD-8C66-483F-ABA9-20E24EDFB679}" srcOrd="2" destOrd="0" presId="urn:microsoft.com/office/officeart/2005/8/layout/orgChart1"/>
-    <dgm:cxn modelId="{70A81923-41A4-404D-A198-267370248273}" type="presParOf" srcId="{723D0BA9-3ACC-42EE-B30F-1D1D95B797BF}" destId="{787B0889-9BE1-418F-8202-55B025FFE068}" srcOrd="4" destOrd="0" presId="urn:microsoft.com/office/officeart/2005/8/layout/orgChart1"/>
-    <dgm:cxn modelId="{0C3C4304-775F-4E4F-81B5-5750B2E33AB5}" type="presParOf" srcId="{723D0BA9-3ACC-42EE-B30F-1D1D95B797BF}" destId="{437E1977-D505-4E0B-AA0B-59A0C755A0A9}" srcOrd="5" destOrd="0" presId="urn:microsoft.com/office/officeart/2005/8/layout/orgChart1"/>
-    <dgm:cxn modelId="{5B0C2082-2F32-4FCC-9345-F8C61C762C6D}" type="presParOf" srcId="{437E1977-D505-4E0B-AA0B-59A0C755A0A9}" destId="{EE1C3AA4-947C-41AA-9239-35D9040323B7}" srcOrd="0" destOrd="0" presId="urn:microsoft.com/office/officeart/2005/8/layout/orgChart1"/>
-    <dgm:cxn modelId="{69018DCC-36E2-4D3E-A3F1-7EA35E4151CF}" type="presParOf" srcId="{EE1C3AA4-947C-41AA-9239-35D9040323B7}" destId="{D196F342-01D6-4787-87D2-4F3D68215794}" srcOrd="0" destOrd="0" presId="urn:microsoft.com/office/officeart/2005/8/layout/orgChart1"/>
-    <dgm:cxn modelId="{1D6E36C5-BEFB-448F-B127-AC9E954AFB45}" type="presParOf" srcId="{EE1C3AA4-947C-41AA-9239-35D9040323B7}" destId="{AA40AD17-1CF1-429D-9DDB-D25F675FF467}" srcOrd="1" destOrd="0" presId="urn:microsoft.com/office/officeart/2005/8/layout/orgChart1"/>
-    <dgm:cxn modelId="{CF1A4122-92B2-47D4-8F23-6E08B127A16A}" type="presParOf" srcId="{437E1977-D505-4E0B-AA0B-59A0C755A0A9}" destId="{E62E1C5D-03A1-43F5-A848-10877CC32C01}" srcOrd="1" destOrd="0" presId="urn:microsoft.com/office/officeart/2005/8/layout/orgChart1"/>
-    <dgm:cxn modelId="{81A2F348-3306-4436-87C1-9B4F6A398416}" type="presParOf" srcId="{437E1977-D505-4E0B-AA0B-59A0C755A0A9}" destId="{B2474480-A43E-4A10-BAD5-3EF39BF8FBC4}" srcOrd="2" destOrd="0" presId="urn:microsoft.com/office/officeart/2005/8/layout/orgChart1"/>
-    <dgm:cxn modelId="{57173E75-4BBD-4D1B-9C7A-AAF4F0E23D29}" type="presParOf" srcId="{723D0BA9-3ACC-42EE-B30F-1D1D95B797BF}" destId="{439AE8B9-A3FF-48A6-90BB-4BF371AD3DF2}" srcOrd="6" destOrd="0" presId="urn:microsoft.com/office/officeart/2005/8/layout/orgChart1"/>
-    <dgm:cxn modelId="{2BFFFDA1-0500-4161-B9E5-D4ED0360D210}" type="presParOf" srcId="{723D0BA9-3ACC-42EE-B30F-1D1D95B797BF}" destId="{6CAA16C7-ABE1-4CDC-A143-C74BEDDA6FF8}" srcOrd="7" destOrd="0" presId="urn:microsoft.com/office/officeart/2005/8/layout/orgChart1"/>
-    <dgm:cxn modelId="{C89980B2-07E7-4EFA-BA12-2BE7649E5457}" type="presParOf" srcId="{6CAA16C7-ABE1-4CDC-A143-C74BEDDA6FF8}" destId="{E46214B5-D71C-4F5E-A4FA-738479AEF597}" srcOrd="0" destOrd="0" presId="urn:microsoft.com/office/officeart/2005/8/layout/orgChart1"/>
-    <dgm:cxn modelId="{6814B3FC-4CAD-4D99-81EA-BE463A0B4552}" type="presParOf" srcId="{E46214B5-D71C-4F5E-A4FA-738479AEF597}" destId="{55414A74-BD61-4DF0-9BE8-A5B86CB7DE03}" srcOrd="0" destOrd="0" presId="urn:microsoft.com/office/officeart/2005/8/layout/orgChart1"/>
-    <dgm:cxn modelId="{ECD89B05-CEB8-4B58-8AAB-5A0815878F9E}" type="presParOf" srcId="{E46214B5-D71C-4F5E-A4FA-738479AEF597}" destId="{5AF286B1-E407-4867-8E78-1FFA0125F9B1}" srcOrd="1" destOrd="0" presId="urn:microsoft.com/office/officeart/2005/8/layout/orgChart1"/>
-    <dgm:cxn modelId="{CF3D2E38-AC25-453B-9CB0-82E5175BBBFD}" type="presParOf" srcId="{6CAA16C7-ABE1-4CDC-A143-C74BEDDA6FF8}" destId="{7782C2AD-F317-4D20-A3C6-6B651FA74E91}" srcOrd="1" destOrd="0" presId="urn:microsoft.com/office/officeart/2005/8/layout/orgChart1"/>
-    <dgm:cxn modelId="{0A231C80-9837-465E-AEE2-049CC6F8ACE4}" type="presParOf" srcId="{6CAA16C7-ABE1-4CDC-A143-C74BEDDA6FF8}" destId="{56C8D639-75CE-43AD-B16C-A3E407DF47FA}" srcOrd="2" destOrd="0" presId="urn:microsoft.com/office/officeart/2005/8/layout/orgChart1"/>
-    <dgm:cxn modelId="{F97AADAD-8EA1-4095-A74E-5C16BE33FC46}" type="presParOf" srcId="{723D0BA9-3ACC-42EE-B30F-1D1D95B797BF}" destId="{DBA1AB52-FDA3-42DE-9AAE-2361C258F1CE}" srcOrd="8" destOrd="0" presId="urn:microsoft.com/office/officeart/2005/8/layout/orgChart1"/>
-    <dgm:cxn modelId="{0B4EB98F-E91E-4FF8-A4AE-A1C89F5C3A9F}" type="presParOf" srcId="{723D0BA9-3ACC-42EE-B30F-1D1D95B797BF}" destId="{C32712A6-3328-437E-833B-811AD443804E}" srcOrd="9" destOrd="0" presId="urn:microsoft.com/office/officeart/2005/8/layout/orgChart1"/>
-    <dgm:cxn modelId="{894EFC8A-E500-4C08-BFCE-C407028B4086}" type="presParOf" srcId="{C32712A6-3328-437E-833B-811AD443804E}" destId="{D02C8201-7D72-48D3-8402-BFC8CAEE68CD}" srcOrd="0" destOrd="0" presId="urn:microsoft.com/office/officeart/2005/8/layout/orgChart1"/>
-    <dgm:cxn modelId="{E8AEBB6F-5018-4C37-A1A3-49A81385DED6}" type="presParOf" srcId="{D02C8201-7D72-48D3-8402-BFC8CAEE68CD}" destId="{F3B3BDCB-5F2D-461E-893F-CD3EF1EAEDFF}" srcOrd="0" destOrd="0" presId="urn:microsoft.com/office/officeart/2005/8/layout/orgChart1"/>
-    <dgm:cxn modelId="{ED86FE26-2E24-4DCE-ADB6-24C83E09B7F9}" type="presParOf" srcId="{D02C8201-7D72-48D3-8402-BFC8CAEE68CD}" destId="{9C91CD90-65C1-425F-A0B8-37F0AC044148}" srcOrd="1" destOrd="0" presId="urn:microsoft.com/office/officeart/2005/8/layout/orgChart1"/>
-    <dgm:cxn modelId="{FBC63B0B-9260-40B6-9E89-431E6E8518E9}" type="presParOf" srcId="{C32712A6-3328-437E-833B-811AD443804E}" destId="{4FD94EC8-C76A-4743-A59F-291ADE382902}" srcOrd="1" destOrd="0" presId="urn:microsoft.com/office/officeart/2005/8/layout/orgChart1"/>
-    <dgm:cxn modelId="{F515FE3B-1BE5-415B-9133-FF1EAB0905A0}" type="presParOf" srcId="{C32712A6-3328-437E-833B-811AD443804E}" destId="{4B72D8DC-3C98-41B0-AE5E-88AC7B86D828}" srcOrd="2" destOrd="0" presId="urn:microsoft.com/office/officeart/2005/8/layout/orgChart1"/>
-    <dgm:cxn modelId="{E060061E-B070-47C3-BF32-385472F5A7DC}" type="presParOf" srcId="{702F0159-F31A-4611-9660-26F9A72406C1}" destId="{E7ABFC81-55BE-4A1D-8EAA-30D7B011B0FE}" srcOrd="2" destOrd="0" presId="urn:microsoft.com/office/officeart/2005/8/layout/orgChart1"/>
-    <dgm:cxn modelId="{E02B003F-F4A9-45EB-9212-C616D81798B4}" type="presParOf" srcId="{87502DEA-D77A-471D-88F3-71B1DB91C00D}" destId="{E912878F-5D61-47D0-81FC-D67F5C035F55}" srcOrd="2" destOrd="0" presId="urn:microsoft.com/office/officeart/2005/8/layout/orgChart1"/>
-    <dgm:cxn modelId="{9F2DDBD4-6798-46C0-BBC4-55E21436E34E}" type="presParOf" srcId="{87502DEA-D77A-471D-88F3-71B1DB91C00D}" destId="{83542016-E488-4882-B894-134A9F9643E9}" srcOrd="3" destOrd="0" presId="urn:microsoft.com/office/officeart/2005/8/layout/orgChart1"/>
-    <dgm:cxn modelId="{22B9F138-AD04-4E8A-A5A7-A8DD19428698}" type="presParOf" srcId="{83542016-E488-4882-B894-134A9F9643E9}" destId="{C9B38634-6777-4698-8A77-19A7070FFDD0}" srcOrd="0" destOrd="0" presId="urn:microsoft.com/office/officeart/2005/8/layout/orgChart1"/>
-    <dgm:cxn modelId="{6754EA2A-60B5-44C7-A068-8A8DB8DA8764}" type="presParOf" srcId="{C9B38634-6777-4698-8A77-19A7070FFDD0}" destId="{D8B59E03-E873-412A-8F82-B51084D54188}" srcOrd="0" destOrd="0" presId="urn:microsoft.com/office/officeart/2005/8/layout/orgChart1"/>
-    <dgm:cxn modelId="{14A63D5E-16D1-4A85-AE2C-5D4457720C33}" type="presParOf" srcId="{C9B38634-6777-4698-8A77-19A7070FFDD0}" destId="{89DDDBA3-35EF-42F1-9D6D-4B94BBA4BA0D}" srcOrd="1" destOrd="0" presId="urn:microsoft.com/office/officeart/2005/8/layout/orgChart1"/>
-    <dgm:cxn modelId="{530A7D88-C186-4A99-A3A3-875430F2962F}" type="presParOf" srcId="{83542016-E488-4882-B894-134A9F9643E9}" destId="{B142F310-6F81-4A80-83E6-22DCC2E2A0A7}" srcOrd="1" destOrd="0" presId="urn:microsoft.com/office/officeart/2005/8/layout/orgChart1"/>
-    <dgm:cxn modelId="{66A2165A-9926-42F6-A82F-B0696D08C6C0}" type="presParOf" srcId="{B142F310-6F81-4A80-83E6-22DCC2E2A0A7}" destId="{F61BE13B-C89F-4B19-90D1-6EC1C2536A2D}" srcOrd="0" destOrd="0" presId="urn:microsoft.com/office/officeart/2005/8/layout/orgChart1"/>
-    <dgm:cxn modelId="{4B8ED08C-6607-4AB6-B363-0A96CD6E4C6C}" type="presParOf" srcId="{B142F310-6F81-4A80-83E6-22DCC2E2A0A7}" destId="{7DC363D3-6E8C-4491-8638-BCCB0CC13571}" srcOrd="1" destOrd="0" presId="urn:microsoft.com/office/officeart/2005/8/layout/orgChart1"/>
-    <dgm:cxn modelId="{A3F8AF77-EE33-4148-A3CE-2A774539AB3A}" type="presParOf" srcId="{7DC363D3-6E8C-4491-8638-BCCB0CC13571}" destId="{02EDCA92-5248-469D-866B-EBE1EAAFE698}" srcOrd="0" destOrd="0" presId="urn:microsoft.com/office/officeart/2005/8/layout/orgChart1"/>
-    <dgm:cxn modelId="{F9BB7F32-0369-46BF-8C7B-9E37C7C641FF}" type="presParOf" srcId="{02EDCA92-5248-469D-866B-EBE1EAAFE698}" destId="{2418BED5-A4D7-45BB-B02F-8D196DC373CC}" srcOrd="0" destOrd="0" presId="urn:microsoft.com/office/officeart/2005/8/layout/orgChart1"/>
-    <dgm:cxn modelId="{DDDA7B78-D835-4F87-B534-24022178F178}" type="presParOf" srcId="{02EDCA92-5248-469D-866B-EBE1EAAFE698}" destId="{DAC25472-22AE-4E59-BDE8-1766B181A298}" srcOrd="1" destOrd="0" presId="urn:microsoft.com/office/officeart/2005/8/layout/orgChart1"/>
-    <dgm:cxn modelId="{D1DD61C3-3AD9-4162-A8F4-E6191A2C87B9}" type="presParOf" srcId="{7DC363D3-6E8C-4491-8638-BCCB0CC13571}" destId="{FB15AE7E-9424-4043-AC09-2D3899C9E71D}" srcOrd="1" destOrd="0" presId="urn:microsoft.com/office/officeart/2005/8/layout/orgChart1"/>
-    <dgm:cxn modelId="{92B57B0F-DB1A-4C88-8D13-1E4C4BD5DBA3}" type="presParOf" srcId="{7DC363D3-6E8C-4491-8638-BCCB0CC13571}" destId="{E97FA016-133C-4C3A-882C-AFCD93BD9349}" srcOrd="2" destOrd="0" presId="urn:microsoft.com/office/officeart/2005/8/layout/orgChart1"/>
-    <dgm:cxn modelId="{2B1D0A0A-F4C2-430E-8D34-A55F9CF1E646}" type="presParOf" srcId="{B142F310-6F81-4A80-83E6-22DCC2E2A0A7}" destId="{9F598D12-C63E-4458-B71F-6A4E3ADBBF85}" srcOrd="2" destOrd="0" presId="urn:microsoft.com/office/officeart/2005/8/layout/orgChart1"/>
-    <dgm:cxn modelId="{1DE52A5C-B5B3-4A58-96B5-7D064884DE85}" type="presParOf" srcId="{B142F310-6F81-4A80-83E6-22DCC2E2A0A7}" destId="{535C5DE1-1FB3-420B-AA15-6905BDA57DE4}" srcOrd="3" destOrd="0" presId="urn:microsoft.com/office/officeart/2005/8/layout/orgChart1"/>
-    <dgm:cxn modelId="{48968450-FA7E-45D6-BF1C-896AD671C80A}" type="presParOf" srcId="{535C5DE1-1FB3-420B-AA15-6905BDA57DE4}" destId="{6814C559-244C-4368-A3B4-424CDE434F4D}" srcOrd="0" destOrd="0" presId="urn:microsoft.com/office/officeart/2005/8/layout/orgChart1"/>
-    <dgm:cxn modelId="{BA834D4D-DCB1-46EC-A6C1-F9EA8153CE61}" type="presParOf" srcId="{6814C559-244C-4368-A3B4-424CDE434F4D}" destId="{527AB7DC-F356-4F3D-B7ED-1898E5026DA4}" srcOrd="0" destOrd="0" presId="urn:microsoft.com/office/officeart/2005/8/layout/orgChart1"/>
-    <dgm:cxn modelId="{0A555B69-9426-4616-9D68-6B4E5F5555A7}" type="presParOf" srcId="{6814C559-244C-4368-A3B4-424CDE434F4D}" destId="{093CC085-571B-4552-B4E3-CB30667C7334}" srcOrd="1" destOrd="0" presId="urn:microsoft.com/office/officeart/2005/8/layout/orgChart1"/>
-    <dgm:cxn modelId="{1EA8D543-48AA-4B3A-82C1-EB2D929A5498}" type="presParOf" srcId="{535C5DE1-1FB3-420B-AA15-6905BDA57DE4}" destId="{B079661B-20C9-412D-BCB3-25C538C8103F}" srcOrd="1" destOrd="0" presId="urn:microsoft.com/office/officeart/2005/8/layout/orgChart1"/>
-    <dgm:cxn modelId="{F7104622-B404-4627-98D4-A4A2347629DC}" type="presParOf" srcId="{535C5DE1-1FB3-420B-AA15-6905BDA57DE4}" destId="{5F133237-B15D-4CF9-8619-A5C52B454311}" srcOrd="2" destOrd="0" presId="urn:microsoft.com/office/officeart/2005/8/layout/orgChart1"/>
-    <dgm:cxn modelId="{4CF7EB1A-47F9-4CDF-A31D-3D51882EE5E1}" type="presParOf" srcId="{B142F310-6F81-4A80-83E6-22DCC2E2A0A7}" destId="{28109AF7-22BD-4D21-B32D-C8231FC2C8E4}" srcOrd="4" destOrd="0" presId="urn:microsoft.com/office/officeart/2005/8/layout/orgChart1"/>
-    <dgm:cxn modelId="{93ECDA13-F392-4191-85F3-9E332DA4F7B5}" type="presParOf" srcId="{B142F310-6F81-4A80-83E6-22DCC2E2A0A7}" destId="{10A092C5-C57C-45BE-8F0C-6BCE8D3840DF}" srcOrd="5" destOrd="0" presId="urn:microsoft.com/office/officeart/2005/8/layout/orgChart1"/>
-    <dgm:cxn modelId="{7F7430A3-24C1-4058-B7AC-02B5ED56031B}" type="presParOf" srcId="{10A092C5-C57C-45BE-8F0C-6BCE8D3840DF}" destId="{D52B1961-7C8C-4D6D-9E1B-C433D0122322}" srcOrd="0" destOrd="0" presId="urn:microsoft.com/office/officeart/2005/8/layout/orgChart1"/>
-    <dgm:cxn modelId="{EA8B618C-B4AF-4376-A309-C626888C3755}" type="presParOf" srcId="{D52B1961-7C8C-4D6D-9E1B-C433D0122322}" destId="{0CDACEA5-2835-4EFB-92A0-C1C6FFBE8C9F}" srcOrd="0" destOrd="0" presId="urn:microsoft.com/office/officeart/2005/8/layout/orgChart1"/>
-    <dgm:cxn modelId="{CE0984E1-7A5F-4CBC-814F-35423280FE0D}" type="presParOf" srcId="{D52B1961-7C8C-4D6D-9E1B-C433D0122322}" destId="{3BA0A2B0-73C5-49C7-9D3E-EBC069ED4331}" srcOrd="1" destOrd="0" presId="urn:microsoft.com/office/officeart/2005/8/layout/orgChart1"/>
-    <dgm:cxn modelId="{DB8EE741-EEF2-43B1-9BCA-7353AEF761A8}" type="presParOf" srcId="{10A092C5-C57C-45BE-8F0C-6BCE8D3840DF}" destId="{8B7F904B-EB06-43DF-A655-DBE1438BF6F0}" srcOrd="1" destOrd="0" presId="urn:microsoft.com/office/officeart/2005/8/layout/orgChart1"/>
-    <dgm:cxn modelId="{C162BE35-A4D6-416A-9EF1-1C3CA8FCD7B4}" type="presParOf" srcId="{10A092C5-C57C-45BE-8F0C-6BCE8D3840DF}" destId="{94F508D5-2117-4F09-82F1-4FDF9E56D9E5}" srcOrd="2" destOrd="0" presId="urn:microsoft.com/office/officeart/2005/8/layout/orgChart1"/>
-    <dgm:cxn modelId="{2BE28DEC-9422-4B62-9379-65B494ADF195}" type="presParOf" srcId="{83542016-E488-4882-B894-134A9F9643E9}" destId="{4C7F3D5B-DA01-4599-A497-0F561B248A16}" srcOrd="2" destOrd="0" presId="urn:microsoft.com/office/officeart/2005/8/layout/orgChart1"/>
-    <dgm:cxn modelId="{5067F799-FD37-40C8-A91E-096AC47858CD}" type="presParOf" srcId="{87502DEA-D77A-471D-88F3-71B1DB91C00D}" destId="{4CF9E6F9-C231-47FA-9D4B-594F31B0B009}" srcOrd="4" destOrd="0" presId="urn:microsoft.com/office/officeart/2005/8/layout/orgChart1"/>
-    <dgm:cxn modelId="{82398476-B124-4742-A2E2-0725E977E207}" type="presParOf" srcId="{87502DEA-D77A-471D-88F3-71B1DB91C00D}" destId="{7CCFC444-76A6-469F-9856-E2324F90666D}" srcOrd="5" destOrd="0" presId="urn:microsoft.com/office/officeart/2005/8/layout/orgChart1"/>
-    <dgm:cxn modelId="{5436BBF9-80F1-4BF0-A38A-7C5FBFD904CA}" type="presParOf" srcId="{7CCFC444-76A6-469F-9856-E2324F90666D}" destId="{69DE3ABA-8504-4524-B1DF-BCE872BED3FE}" srcOrd="0" destOrd="0" presId="urn:microsoft.com/office/officeart/2005/8/layout/orgChart1"/>
-    <dgm:cxn modelId="{F3546123-7200-4476-9420-FBE071366A29}" type="presParOf" srcId="{69DE3ABA-8504-4524-B1DF-BCE872BED3FE}" destId="{C0B82361-B5D5-49FC-B1D6-4F8C83133923}" srcOrd="0" destOrd="0" presId="urn:microsoft.com/office/officeart/2005/8/layout/orgChart1"/>
-    <dgm:cxn modelId="{FC6F84CE-537E-4AA0-B226-99251EC421F7}" type="presParOf" srcId="{69DE3ABA-8504-4524-B1DF-BCE872BED3FE}" destId="{E5610B8C-F2E3-4C5F-BB89-4677D0DB9EC5}" srcOrd="1" destOrd="0" presId="urn:microsoft.com/office/officeart/2005/8/layout/orgChart1"/>
-    <dgm:cxn modelId="{7D6EFDD4-C94C-4051-B207-5A799E5F5906}" type="presParOf" srcId="{7CCFC444-76A6-469F-9856-E2324F90666D}" destId="{D9C58F70-18FD-4A4F-9EB8-35D6D78B4C28}" srcOrd="1" destOrd="0" presId="urn:microsoft.com/office/officeart/2005/8/layout/orgChart1"/>
-    <dgm:cxn modelId="{69807478-FE48-433F-95E5-B240179DC1A8}" type="presParOf" srcId="{D9C58F70-18FD-4A4F-9EB8-35D6D78B4C28}" destId="{B3814EFA-43A3-44A5-8A0B-749F9DDDD1CE}" srcOrd="0" destOrd="0" presId="urn:microsoft.com/office/officeart/2005/8/layout/orgChart1"/>
-    <dgm:cxn modelId="{6978E209-FF26-4E27-81C2-BE9D77129CAC}" type="presParOf" srcId="{D9C58F70-18FD-4A4F-9EB8-35D6D78B4C28}" destId="{7D0F0735-83D5-47BA-B968-F8185D00CC86}" srcOrd="1" destOrd="0" presId="urn:microsoft.com/office/officeart/2005/8/layout/orgChart1"/>
-    <dgm:cxn modelId="{0F9E348C-37EB-45F8-9218-C620286901D2}" type="presParOf" srcId="{7D0F0735-83D5-47BA-B968-F8185D00CC86}" destId="{6A576425-5F53-486B-A60F-202DFCD87C31}" srcOrd="0" destOrd="0" presId="urn:microsoft.com/office/officeart/2005/8/layout/orgChart1"/>
-    <dgm:cxn modelId="{100F743D-6B72-464D-B234-01306BA00B82}" type="presParOf" srcId="{6A576425-5F53-486B-A60F-202DFCD87C31}" destId="{4AC5F605-9F8A-4CF9-9260-4925C2FA9884}" srcOrd="0" destOrd="0" presId="urn:microsoft.com/office/officeart/2005/8/layout/orgChart1"/>
-    <dgm:cxn modelId="{182AC584-2301-4A2F-AAC4-18CC39FF5701}" type="presParOf" srcId="{6A576425-5F53-486B-A60F-202DFCD87C31}" destId="{EE3B308E-C3F8-4AE7-A3EF-A7C428A96E46}" srcOrd="1" destOrd="0" presId="urn:microsoft.com/office/officeart/2005/8/layout/orgChart1"/>
-    <dgm:cxn modelId="{6D439480-3122-4A13-AF55-C726BE0950F5}" type="presParOf" srcId="{7D0F0735-83D5-47BA-B968-F8185D00CC86}" destId="{B2D9AACB-9FF9-4E1F-AB45-7321AF8C0146}" srcOrd="1" destOrd="0" presId="urn:microsoft.com/office/officeart/2005/8/layout/orgChart1"/>
-    <dgm:cxn modelId="{588C23F6-712E-4215-9976-558CA77D6A80}" type="presParOf" srcId="{7D0F0735-83D5-47BA-B968-F8185D00CC86}" destId="{B4B006E8-4FE6-474E-A23F-D4F9C07CB5CB}" srcOrd="2" destOrd="0" presId="urn:microsoft.com/office/officeart/2005/8/layout/orgChart1"/>
-    <dgm:cxn modelId="{229A004E-05F5-4153-919C-7DC5E719FF9D}" type="presParOf" srcId="{D9C58F70-18FD-4A4F-9EB8-35D6D78B4C28}" destId="{DA300D94-B201-4B99-AFA4-CDAE9EF70F2F}" srcOrd="2" destOrd="0" presId="urn:microsoft.com/office/officeart/2005/8/layout/orgChart1"/>
-    <dgm:cxn modelId="{AAD14869-4D44-4844-ADE8-E22F7B4FA11E}" type="presParOf" srcId="{D9C58F70-18FD-4A4F-9EB8-35D6D78B4C28}" destId="{FDFC633F-BF23-4824-8530-AB6F09045B57}" srcOrd="3" destOrd="0" presId="urn:microsoft.com/office/officeart/2005/8/layout/orgChart1"/>
-    <dgm:cxn modelId="{7E149DFC-FB5E-42AB-AFFE-607FA0924B28}" type="presParOf" srcId="{FDFC633F-BF23-4824-8530-AB6F09045B57}" destId="{749B4AFB-CC93-4F62-93ED-6CD542C2B55D}" srcOrd="0" destOrd="0" presId="urn:microsoft.com/office/officeart/2005/8/layout/orgChart1"/>
-    <dgm:cxn modelId="{43FBAD45-1D7A-4561-96B6-3A4C18342978}" type="presParOf" srcId="{749B4AFB-CC93-4F62-93ED-6CD542C2B55D}" destId="{90407CFD-7187-4CE1-A3D5-6136CB1CF028}" srcOrd="0" destOrd="0" presId="urn:microsoft.com/office/officeart/2005/8/layout/orgChart1"/>
-    <dgm:cxn modelId="{3C2E7B8A-C622-47C1-A0E7-BCAB234F4D76}" type="presParOf" srcId="{749B4AFB-CC93-4F62-93ED-6CD542C2B55D}" destId="{F45B7BCA-AAAD-4FAC-8C97-C9AE21F1996A}" srcOrd="1" destOrd="0" presId="urn:microsoft.com/office/officeart/2005/8/layout/orgChart1"/>
-    <dgm:cxn modelId="{BA754DEE-41FF-4585-A2D9-2997FDFFD910}" type="presParOf" srcId="{FDFC633F-BF23-4824-8530-AB6F09045B57}" destId="{03905E7F-419D-43CC-A32C-D48891F21EC8}" srcOrd="1" destOrd="0" presId="urn:microsoft.com/office/officeart/2005/8/layout/orgChart1"/>
-    <dgm:cxn modelId="{9174F4FE-D706-46EA-B558-A103A28CE0C4}" type="presParOf" srcId="{FDFC633F-BF23-4824-8530-AB6F09045B57}" destId="{8B9A257E-5EE4-482E-B3B6-1FBC36938BFA}" srcOrd="2" destOrd="0" presId="urn:microsoft.com/office/officeart/2005/8/layout/orgChart1"/>
-    <dgm:cxn modelId="{00BF9A59-FC96-419C-A5E3-B892B0834F01}" type="presParOf" srcId="{D9C58F70-18FD-4A4F-9EB8-35D6D78B4C28}" destId="{1ACC0625-B09E-49C7-BE09-D734CE7D12FB}" srcOrd="4" destOrd="0" presId="urn:microsoft.com/office/officeart/2005/8/layout/orgChart1"/>
-    <dgm:cxn modelId="{DCA1F93C-946C-433F-9724-01F24EAD1EAD}" type="presParOf" srcId="{D9C58F70-18FD-4A4F-9EB8-35D6D78B4C28}" destId="{F72E940F-9F0A-4D5C-9DFB-38014F4441B4}" srcOrd="5" destOrd="0" presId="urn:microsoft.com/office/officeart/2005/8/layout/orgChart1"/>
-    <dgm:cxn modelId="{63912102-3574-4500-B551-90D2C9D4F017}" type="presParOf" srcId="{F72E940F-9F0A-4D5C-9DFB-38014F4441B4}" destId="{07D63033-CA47-4107-92E4-8A1C96980F5E}" srcOrd="0" destOrd="0" presId="urn:microsoft.com/office/officeart/2005/8/layout/orgChart1"/>
-    <dgm:cxn modelId="{38210CE6-54D9-4161-8EB7-51C1DED46E06}" type="presParOf" srcId="{07D63033-CA47-4107-92E4-8A1C96980F5E}" destId="{809E7021-0744-4F96-ACAE-A790F66E835C}" srcOrd="0" destOrd="0" presId="urn:microsoft.com/office/officeart/2005/8/layout/orgChart1"/>
-    <dgm:cxn modelId="{B7991D07-CEC2-4959-80DD-68308B2D7CC5}" type="presParOf" srcId="{07D63033-CA47-4107-92E4-8A1C96980F5E}" destId="{48E717E3-9DD2-40BD-B186-AA135B2384B8}" srcOrd="1" destOrd="0" presId="urn:microsoft.com/office/officeart/2005/8/layout/orgChart1"/>
-    <dgm:cxn modelId="{BE58778B-560D-4738-9297-8C4F3F68D048}" type="presParOf" srcId="{F72E940F-9F0A-4D5C-9DFB-38014F4441B4}" destId="{B776DB27-6C64-4440-B026-1AD282A47E00}" srcOrd="1" destOrd="0" presId="urn:microsoft.com/office/officeart/2005/8/layout/orgChart1"/>
-    <dgm:cxn modelId="{8A2193F5-7DD7-49E3-8BE6-0EC54096224B}" type="presParOf" srcId="{F72E940F-9F0A-4D5C-9DFB-38014F4441B4}" destId="{BEBE0C48-65DA-476A-BF33-6A77462FF204}" srcOrd="2" destOrd="0" presId="urn:microsoft.com/office/officeart/2005/8/layout/orgChart1"/>
-    <dgm:cxn modelId="{48B82790-E44B-4DA5-BC93-35AC8BF936C6}" type="presParOf" srcId="{7CCFC444-76A6-469F-9856-E2324F90666D}" destId="{AAFE954F-1ACA-4FA7-972B-1ECC4B7CA632}" srcOrd="2" destOrd="0" presId="urn:microsoft.com/office/officeart/2005/8/layout/orgChart1"/>
-    <dgm:cxn modelId="{56223EC7-EFEA-492F-BAFA-14BB1C6694D2}" type="presParOf" srcId="{87502DEA-D77A-471D-88F3-71B1DB91C00D}" destId="{2AF93637-3799-49C1-ABA3-404EFB9A6D8C}" srcOrd="6" destOrd="0" presId="urn:microsoft.com/office/officeart/2005/8/layout/orgChart1"/>
-    <dgm:cxn modelId="{16B1D6FF-CD93-4A46-9D8C-22CCC96ADA2D}" type="presParOf" srcId="{87502DEA-D77A-471D-88F3-71B1DB91C00D}" destId="{3A34B721-E87D-4DA4-8868-45F85130F167}" srcOrd="7" destOrd="0" presId="urn:microsoft.com/office/officeart/2005/8/layout/orgChart1"/>
-    <dgm:cxn modelId="{20ECB8A0-650E-48E0-8F40-12E2A64656B7}" type="presParOf" srcId="{3A34B721-E87D-4DA4-8868-45F85130F167}" destId="{CA00F046-55AB-459D-94BB-73AC72326DB3}" srcOrd="0" destOrd="0" presId="urn:microsoft.com/office/officeart/2005/8/layout/orgChart1"/>
-    <dgm:cxn modelId="{8AB260D2-B166-4CB3-A9EE-9540E3CCC09F}" type="presParOf" srcId="{CA00F046-55AB-459D-94BB-73AC72326DB3}" destId="{9C04D97B-DB52-49B8-90C2-94F422169937}" srcOrd="0" destOrd="0" presId="urn:microsoft.com/office/officeart/2005/8/layout/orgChart1"/>
-    <dgm:cxn modelId="{90A60BBB-56A5-4139-B2B6-8E3615C4C135}" type="presParOf" srcId="{CA00F046-55AB-459D-94BB-73AC72326DB3}" destId="{854871BF-C174-4264-B5FD-DDAF187DE239}" srcOrd="1" destOrd="0" presId="urn:microsoft.com/office/officeart/2005/8/layout/orgChart1"/>
-    <dgm:cxn modelId="{F618FC0A-CB9D-4D45-90E0-4F812F908868}" type="presParOf" srcId="{3A34B721-E87D-4DA4-8868-45F85130F167}" destId="{D49BB27D-09FA-45B7-B59E-C3E148972E1A}" srcOrd="1" destOrd="0" presId="urn:microsoft.com/office/officeart/2005/8/layout/orgChart1"/>
-    <dgm:cxn modelId="{D6912D4D-B7CA-4B53-9F00-27A235057D3A}" type="presParOf" srcId="{D49BB27D-09FA-45B7-B59E-C3E148972E1A}" destId="{456FB610-9739-4058-8C82-69F77586BAA5}" srcOrd="0" destOrd="0" presId="urn:microsoft.com/office/officeart/2005/8/layout/orgChart1"/>
-    <dgm:cxn modelId="{B6C9B4DC-C7C8-4D30-80EC-83B8A53BE720}" type="presParOf" srcId="{D49BB27D-09FA-45B7-B59E-C3E148972E1A}" destId="{2588B25D-D463-4E2D-93AC-4126A89D66D3}" srcOrd="1" destOrd="0" presId="urn:microsoft.com/office/officeart/2005/8/layout/orgChart1"/>
-    <dgm:cxn modelId="{B2FC8346-075F-49D9-B750-8F6BFCC18A5A}" type="presParOf" srcId="{2588B25D-D463-4E2D-93AC-4126A89D66D3}" destId="{1F47C92D-A57F-44B4-ADE7-CABC1D539643}" srcOrd="0" destOrd="0" presId="urn:microsoft.com/office/officeart/2005/8/layout/orgChart1"/>
-    <dgm:cxn modelId="{B9461450-469A-4E83-8E03-46E887822194}" type="presParOf" srcId="{1F47C92D-A57F-44B4-ADE7-CABC1D539643}" destId="{4619DA4C-7743-4367-A599-10ED93A7B30B}" srcOrd="0" destOrd="0" presId="urn:microsoft.com/office/officeart/2005/8/layout/orgChart1"/>
-    <dgm:cxn modelId="{04B058ED-A6F5-4A8F-AB40-F1B7A374E3D2}" type="presParOf" srcId="{1F47C92D-A57F-44B4-ADE7-CABC1D539643}" destId="{F54F65BE-4077-4018-AA08-3DC91496007D}" srcOrd="1" destOrd="0" presId="urn:microsoft.com/office/officeart/2005/8/layout/orgChart1"/>
-    <dgm:cxn modelId="{223614A6-3F36-4C9A-901B-DD2787781F99}" type="presParOf" srcId="{2588B25D-D463-4E2D-93AC-4126A89D66D3}" destId="{FC31B326-9D9C-4F48-B608-BEFDFD9F4C9A}" srcOrd="1" destOrd="0" presId="urn:microsoft.com/office/officeart/2005/8/layout/orgChart1"/>
-    <dgm:cxn modelId="{DD1A0711-F31B-47FF-A1E7-B5F03B1EAFAA}" type="presParOf" srcId="{2588B25D-D463-4E2D-93AC-4126A89D66D3}" destId="{DD322E7F-F450-4EA9-A324-06B9F6FF71C8}" srcOrd="2" destOrd="0" presId="urn:microsoft.com/office/officeart/2005/8/layout/orgChart1"/>
-    <dgm:cxn modelId="{2E61AB0F-B42D-4A8A-8B1C-1D669553023C}" type="presParOf" srcId="{D49BB27D-09FA-45B7-B59E-C3E148972E1A}" destId="{50C82CFA-ED51-4EB2-A02E-BB5E7D5195DB}" srcOrd="2" destOrd="0" presId="urn:microsoft.com/office/officeart/2005/8/layout/orgChart1"/>
-    <dgm:cxn modelId="{C58975A6-1FB9-41AB-823B-DCA73111A796}" type="presParOf" srcId="{D49BB27D-09FA-45B7-B59E-C3E148972E1A}" destId="{BD62F970-8AC1-46E3-9333-001EBE999E9C}" srcOrd="3" destOrd="0" presId="urn:microsoft.com/office/officeart/2005/8/layout/orgChart1"/>
-    <dgm:cxn modelId="{4F222A04-673F-4D30-98C0-5E00C62397AC}" type="presParOf" srcId="{BD62F970-8AC1-46E3-9333-001EBE999E9C}" destId="{0F34008A-14B5-486D-920D-A6F59B09FA50}" srcOrd="0" destOrd="0" presId="urn:microsoft.com/office/officeart/2005/8/layout/orgChart1"/>
-    <dgm:cxn modelId="{F736B91F-7818-414E-A04A-FEDD21B03D89}" type="presParOf" srcId="{0F34008A-14B5-486D-920D-A6F59B09FA50}" destId="{451A2FE0-D3FD-4363-86DC-B4779356F7FF}" srcOrd="0" destOrd="0" presId="urn:microsoft.com/office/officeart/2005/8/layout/orgChart1"/>
-    <dgm:cxn modelId="{55951000-D389-42D0-9BCA-BD1FB5C07987}" type="presParOf" srcId="{0F34008A-14B5-486D-920D-A6F59B09FA50}" destId="{B5434974-6913-47D1-996C-6A7061228BBF}" srcOrd="1" destOrd="0" presId="urn:microsoft.com/office/officeart/2005/8/layout/orgChart1"/>
-    <dgm:cxn modelId="{22FABE3F-F9B1-4D9A-B32D-5350B9A99E42}" type="presParOf" srcId="{BD62F970-8AC1-46E3-9333-001EBE999E9C}" destId="{77747A8B-148F-4569-9121-7402ABC25AD2}" srcOrd="1" destOrd="0" presId="urn:microsoft.com/office/officeart/2005/8/layout/orgChart1"/>
-    <dgm:cxn modelId="{BD9E7EEC-572E-471E-B57B-53D059B42BC6}" type="presParOf" srcId="{BD62F970-8AC1-46E3-9333-001EBE999E9C}" destId="{54C2956E-29DE-44EC-99A0-366324100784}" srcOrd="2" destOrd="0" presId="urn:microsoft.com/office/officeart/2005/8/layout/orgChart1"/>
-    <dgm:cxn modelId="{5CA79615-8858-4C55-8269-2A7ECBB6005A}" type="presParOf" srcId="{D49BB27D-09FA-45B7-B59E-C3E148972E1A}" destId="{A05FCAFA-BB13-4880-B49A-051ADD1A6CD5}" srcOrd="4" destOrd="0" presId="urn:microsoft.com/office/officeart/2005/8/layout/orgChart1"/>
-    <dgm:cxn modelId="{1E23CB58-D751-4D11-8F41-51C1B0B53E7F}" type="presParOf" srcId="{D49BB27D-09FA-45B7-B59E-C3E148972E1A}" destId="{67B5BE56-5644-4355-8E43-466C668D23A0}" srcOrd="5" destOrd="0" presId="urn:microsoft.com/office/officeart/2005/8/layout/orgChart1"/>
-    <dgm:cxn modelId="{54891174-4694-49A8-9076-C293A156312C}" type="presParOf" srcId="{67B5BE56-5644-4355-8E43-466C668D23A0}" destId="{6C060C3D-22F8-4717-8F79-4BEC5DCA95DF}" srcOrd="0" destOrd="0" presId="urn:microsoft.com/office/officeart/2005/8/layout/orgChart1"/>
-    <dgm:cxn modelId="{626C6EDC-9015-451C-8034-9DEC5ED18A21}" type="presParOf" srcId="{6C060C3D-22F8-4717-8F79-4BEC5DCA95DF}" destId="{26C6A8EC-290B-4BDA-ABB2-A6E20C564A8D}" srcOrd="0" destOrd="0" presId="urn:microsoft.com/office/officeart/2005/8/layout/orgChart1"/>
-    <dgm:cxn modelId="{47E03D17-BB61-49BC-9C12-8F361B4BFC64}" type="presParOf" srcId="{6C060C3D-22F8-4717-8F79-4BEC5DCA95DF}" destId="{ED615EE0-00F3-4A1C-ACA7-DDF94365570B}" srcOrd="1" destOrd="0" presId="urn:microsoft.com/office/officeart/2005/8/layout/orgChart1"/>
-    <dgm:cxn modelId="{B44CC7AB-0248-4881-A8BC-75896B2E1DBE}" type="presParOf" srcId="{67B5BE56-5644-4355-8E43-466C668D23A0}" destId="{D7535723-3C9B-4B2C-9A9A-29E570EB5A42}" srcOrd="1" destOrd="0" presId="urn:microsoft.com/office/officeart/2005/8/layout/orgChart1"/>
-    <dgm:cxn modelId="{DFA3719A-34DC-4D46-99DD-4DBF0843D5EF}" type="presParOf" srcId="{67B5BE56-5644-4355-8E43-466C668D23A0}" destId="{D7B167C5-58D3-4215-9169-665387AFD190}" srcOrd="2" destOrd="0" presId="urn:microsoft.com/office/officeart/2005/8/layout/orgChart1"/>
-    <dgm:cxn modelId="{B2CC462A-8418-42CD-9D29-B9CFBFC51916}" type="presParOf" srcId="{D49BB27D-09FA-45B7-B59E-C3E148972E1A}" destId="{674AAEF8-2552-48B1-A7ED-15DA0ADA2008}" srcOrd="6" destOrd="0" presId="urn:microsoft.com/office/officeart/2005/8/layout/orgChart1"/>
-    <dgm:cxn modelId="{2F5A622C-D269-41D8-822D-6A6DE7834659}" type="presParOf" srcId="{D49BB27D-09FA-45B7-B59E-C3E148972E1A}" destId="{2A37B92F-74DB-44DD-8B55-FEEE37FF5F72}" srcOrd="7" destOrd="0" presId="urn:microsoft.com/office/officeart/2005/8/layout/orgChart1"/>
-    <dgm:cxn modelId="{AE10A363-A330-48F2-A55E-80ADC777C833}" type="presParOf" srcId="{2A37B92F-74DB-44DD-8B55-FEEE37FF5F72}" destId="{FFF71FF0-9FAB-4E8F-819C-C417372D72DF}" srcOrd="0" destOrd="0" presId="urn:microsoft.com/office/officeart/2005/8/layout/orgChart1"/>
-    <dgm:cxn modelId="{B0D06404-17D3-4C7E-8FDE-0CC81D9986CE}" type="presParOf" srcId="{FFF71FF0-9FAB-4E8F-819C-C417372D72DF}" destId="{D2BAA51B-39D8-4826-8F4C-A83143FC3983}" srcOrd="0" destOrd="0" presId="urn:microsoft.com/office/officeart/2005/8/layout/orgChart1"/>
-    <dgm:cxn modelId="{74A74312-86A3-4579-9AAD-724BD6B5BB93}" type="presParOf" srcId="{FFF71FF0-9FAB-4E8F-819C-C417372D72DF}" destId="{F2D78462-89DD-41E7-9D59-310C78A312CE}" srcOrd="1" destOrd="0" presId="urn:microsoft.com/office/officeart/2005/8/layout/orgChart1"/>
-    <dgm:cxn modelId="{30539A13-6AF5-477D-BA7E-AF945464ECFD}" type="presParOf" srcId="{2A37B92F-74DB-44DD-8B55-FEEE37FF5F72}" destId="{5B84B4EC-EB94-4568-9040-6886031E31F3}" srcOrd="1" destOrd="0" presId="urn:microsoft.com/office/officeart/2005/8/layout/orgChart1"/>
-    <dgm:cxn modelId="{FF4B64D9-25C9-4A9A-B238-492EC6D76299}" type="presParOf" srcId="{2A37B92F-74DB-44DD-8B55-FEEE37FF5F72}" destId="{4F479155-094B-4C89-B796-3A2E24FA93B0}" srcOrd="2" destOrd="0" presId="urn:microsoft.com/office/officeart/2005/8/layout/orgChart1"/>
-    <dgm:cxn modelId="{85E2F415-898B-4654-939B-016C787AFCC5}" type="presParOf" srcId="{D49BB27D-09FA-45B7-B59E-C3E148972E1A}" destId="{C7E892ED-90DA-4767-97DB-ABDA916A5666}" srcOrd="8" destOrd="0" presId="urn:microsoft.com/office/officeart/2005/8/layout/orgChart1"/>
-    <dgm:cxn modelId="{F6673478-E42F-4B0A-AD03-A0873DE231BB}" type="presParOf" srcId="{D49BB27D-09FA-45B7-B59E-C3E148972E1A}" destId="{BF41D7FF-65E8-4E8D-910A-0C05C0E4B279}" srcOrd="9" destOrd="0" presId="urn:microsoft.com/office/officeart/2005/8/layout/orgChart1"/>
-    <dgm:cxn modelId="{374F218B-A06C-4447-AF7F-F822DAA90706}" type="presParOf" srcId="{BF41D7FF-65E8-4E8D-910A-0C05C0E4B279}" destId="{4FFF26DA-5ADC-4FEA-8351-616118D71501}" srcOrd="0" destOrd="0" presId="urn:microsoft.com/office/officeart/2005/8/layout/orgChart1"/>
-    <dgm:cxn modelId="{F007DBAF-2907-47E5-9439-B3A09CE27547}" type="presParOf" srcId="{4FFF26DA-5ADC-4FEA-8351-616118D71501}" destId="{FCFCDA3C-7B40-47F4-A640-D0BF92D22C5A}" srcOrd="0" destOrd="0" presId="urn:microsoft.com/office/officeart/2005/8/layout/orgChart1"/>
-    <dgm:cxn modelId="{A7E3705D-F8BB-435A-A7B8-2CF7B5E33A12}" type="presParOf" srcId="{4FFF26DA-5ADC-4FEA-8351-616118D71501}" destId="{42F68E05-B618-4547-9677-0C3720CC90CD}" srcOrd="1" destOrd="0" presId="urn:microsoft.com/office/officeart/2005/8/layout/orgChart1"/>
-    <dgm:cxn modelId="{9EC5D8FE-4432-4340-B586-94E5A0B75D2B}" type="presParOf" srcId="{BF41D7FF-65E8-4E8D-910A-0C05C0E4B279}" destId="{EEDD58C3-2ACA-4E82-90D6-3B0C2AD8EFFE}" srcOrd="1" destOrd="0" presId="urn:microsoft.com/office/officeart/2005/8/layout/orgChart1"/>
-    <dgm:cxn modelId="{0026A4CE-5BC0-4564-89EA-78CAB5594D82}" type="presParOf" srcId="{BF41D7FF-65E8-4E8D-910A-0C05C0E4B279}" destId="{D358271E-575F-450B-8C85-649242B6FC3C}" srcOrd="2" destOrd="0" presId="urn:microsoft.com/office/officeart/2005/8/layout/orgChart1"/>
-    <dgm:cxn modelId="{BFF7465A-5297-4C67-9CA4-C181384EEA6F}" type="presParOf" srcId="{D49BB27D-09FA-45B7-B59E-C3E148972E1A}" destId="{F51BDEAB-E187-4BE2-884C-8C2E57FB250A}" srcOrd="10" destOrd="0" presId="urn:microsoft.com/office/officeart/2005/8/layout/orgChart1"/>
-    <dgm:cxn modelId="{D33EEABE-C607-4AB8-B4F1-710FD08249A5}" type="presParOf" srcId="{D49BB27D-09FA-45B7-B59E-C3E148972E1A}" destId="{D16EAF81-5777-4AE8-B398-EC1826B080E6}" srcOrd="11" destOrd="0" presId="urn:microsoft.com/office/officeart/2005/8/layout/orgChart1"/>
-    <dgm:cxn modelId="{3BE3443C-6145-462F-9C4B-F8F813A8177E}" type="presParOf" srcId="{D16EAF81-5777-4AE8-B398-EC1826B080E6}" destId="{6E964425-A325-47A4-A8C9-F5F780FF3095}" srcOrd="0" destOrd="0" presId="urn:microsoft.com/office/officeart/2005/8/layout/orgChart1"/>
-    <dgm:cxn modelId="{669171CE-7EEE-4C59-A717-DEFED02234DF}" type="presParOf" srcId="{6E964425-A325-47A4-A8C9-F5F780FF3095}" destId="{0B9E7DDE-8604-4F19-8950-808DA40542DE}" srcOrd="0" destOrd="0" presId="urn:microsoft.com/office/officeart/2005/8/layout/orgChart1"/>
-    <dgm:cxn modelId="{B5343A5D-13B6-43C1-9052-70F4C7A3FD99}" type="presParOf" srcId="{6E964425-A325-47A4-A8C9-F5F780FF3095}" destId="{99C4AF25-D8C7-4292-B8E8-D59EAE5CE269}" srcOrd="1" destOrd="0" presId="urn:microsoft.com/office/officeart/2005/8/layout/orgChart1"/>
-    <dgm:cxn modelId="{21472B33-1689-4C22-B1FC-E3A657CB0E7E}" type="presParOf" srcId="{D16EAF81-5777-4AE8-B398-EC1826B080E6}" destId="{E0E73F51-6556-459E-9767-216DA44AD9C0}" srcOrd="1" destOrd="0" presId="urn:microsoft.com/office/officeart/2005/8/layout/orgChart1"/>
-    <dgm:cxn modelId="{A6361116-507E-4EF4-8F47-0542D687F65F}" type="presParOf" srcId="{D16EAF81-5777-4AE8-B398-EC1826B080E6}" destId="{8B08FE31-D19A-4E9B-96B0-B295205FD2A4}" srcOrd="2" destOrd="0" presId="urn:microsoft.com/office/officeart/2005/8/layout/orgChart1"/>
-    <dgm:cxn modelId="{CDD903F6-5C4B-4C66-A6B0-49530BC0D398}" type="presParOf" srcId="{3A34B721-E87D-4DA4-8868-45F85130F167}" destId="{28C7FDB0-0855-420E-A0CB-02B4A53DFF7C}" srcOrd="2" destOrd="0" presId="urn:microsoft.com/office/officeart/2005/8/layout/orgChart1"/>
-    <dgm:cxn modelId="{B3FB7F2A-AE67-44EC-ADDC-69B0C27CB9FB}" type="presParOf" srcId="{87502DEA-D77A-471D-88F3-71B1DB91C00D}" destId="{66D81005-91E0-4667-90F7-8B9A4135F62C}" srcOrd="8" destOrd="0" presId="urn:microsoft.com/office/officeart/2005/8/layout/orgChart1"/>
-    <dgm:cxn modelId="{15187E37-E083-4881-9ACB-E2D78261864D}" type="presParOf" srcId="{87502DEA-D77A-471D-88F3-71B1DB91C00D}" destId="{C0668A1D-E4FD-4EE2-81CD-A7F94B564C41}" srcOrd="9" destOrd="0" presId="urn:microsoft.com/office/officeart/2005/8/layout/orgChart1"/>
-    <dgm:cxn modelId="{D92B49AB-30EB-4506-8A65-972532B08C88}" type="presParOf" srcId="{C0668A1D-E4FD-4EE2-81CD-A7F94B564C41}" destId="{4DDB5AEC-B155-4428-AD50-44F1896E05E6}" srcOrd="0" destOrd="0" presId="urn:microsoft.com/office/officeart/2005/8/layout/orgChart1"/>
-    <dgm:cxn modelId="{2113156F-1E63-44AA-8D7C-F57FE6DEC614}" type="presParOf" srcId="{4DDB5AEC-B155-4428-AD50-44F1896E05E6}" destId="{45B5E5A7-747B-498A-90AC-835724135598}" srcOrd="0" destOrd="0" presId="urn:microsoft.com/office/officeart/2005/8/layout/orgChart1"/>
-    <dgm:cxn modelId="{E9225779-59E7-452A-ABCB-B29A339643C4}" type="presParOf" srcId="{4DDB5AEC-B155-4428-AD50-44F1896E05E6}" destId="{74DE212E-BB2F-4BC9-BE42-E27EB554C458}" srcOrd="1" destOrd="0" presId="urn:microsoft.com/office/officeart/2005/8/layout/orgChart1"/>
-    <dgm:cxn modelId="{13DE8848-FF07-45AC-B4FB-FE967921E9FF}" type="presParOf" srcId="{C0668A1D-E4FD-4EE2-81CD-A7F94B564C41}" destId="{44866CDE-2FD3-417F-AE7E-F4AA9315C5AB}" srcOrd="1" destOrd="0" presId="urn:microsoft.com/office/officeart/2005/8/layout/orgChart1"/>
-    <dgm:cxn modelId="{114BC567-CDCB-4DF0-B61D-01DACFA187FF}" type="presParOf" srcId="{44866CDE-2FD3-417F-AE7E-F4AA9315C5AB}" destId="{B90ECAA2-10C8-4FCF-ACA7-0C475785D8EF}" srcOrd="0" destOrd="0" presId="urn:microsoft.com/office/officeart/2005/8/layout/orgChart1"/>
-    <dgm:cxn modelId="{EA2039CD-F386-4FA2-9A3A-978A00FCBDC4}" type="presParOf" srcId="{44866CDE-2FD3-417F-AE7E-F4AA9315C5AB}" destId="{1A465139-AC3A-458D-8AD0-83125543D6D5}" srcOrd="1" destOrd="0" presId="urn:microsoft.com/office/officeart/2005/8/layout/orgChart1"/>
-    <dgm:cxn modelId="{1480AB31-00AC-4E21-B41E-E3C9C8D0A914}" type="presParOf" srcId="{1A465139-AC3A-458D-8AD0-83125543D6D5}" destId="{33704CBD-A343-42CF-AED6-7C95472C255B}" srcOrd="0" destOrd="0" presId="urn:microsoft.com/office/officeart/2005/8/layout/orgChart1"/>
-    <dgm:cxn modelId="{4C1B7E4D-9436-4A19-A49D-593A998C89D4}" type="presParOf" srcId="{33704CBD-A343-42CF-AED6-7C95472C255B}" destId="{B9D5255D-B57C-4566-811A-F7DC998F272E}" srcOrd="0" destOrd="0" presId="urn:microsoft.com/office/officeart/2005/8/layout/orgChart1"/>
-    <dgm:cxn modelId="{135E8628-FA21-470B-B9D5-7516BEBDE84B}" type="presParOf" srcId="{33704CBD-A343-42CF-AED6-7C95472C255B}" destId="{C069E504-E612-4F86-9C3F-9740D3D86F49}" srcOrd="1" destOrd="0" presId="urn:microsoft.com/office/officeart/2005/8/layout/orgChart1"/>
-    <dgm:cxn modelId="{7498A684-01DF-435D-BBDF-097C33605B78}" type="presParOf" srcId="{1A465139-AC3A-458D-8AD0-83125543D6D5}" destId="{C0CFB2E5-5757-4A12-B006-FC7F3C3DB46A}" srcOrd="1" destOrd="0" presId="urn:microsoft.com/office/officeart/2005/8/layout/orgChart1"/>
-    <dgm:cxn modelId="{65709A56-673E-4016-BA75-AA98BA9CFC1A}" type="presParOf" srcId="{1A465139-AC3A-458D-8AD0-83125543D6D5}" destId="{641371FA-8A2A-40E1-8664-CFAA048A9BCE}" srcOrd="2" destOrd="0" presId="urn:microsoft.com/office/officeart/2005/8/layout/orgChart1"/>
-    <dgm:cxn modelId="{AA7802C5-9C8C-41CA-A983-4CE3FCC4A4B4}" type="presParOf" srcId="{44866CDE-2FD3-417F-AE7E-F4AA9315C5AB}" destId="{7006F709-3E5B-4115-9061-3E290A267410}" srcOrd="2" destOrd="0" presId="urn:microsoft.com/office/officeart/2005/8/layout/orgChart1"/>
-    <dgm:cxn modelId="{51875D48-B10C-46F1-B27D-66A937C5DEE8}" type="presParOf" srcId="{44866CDE-2FD3-417F-AE7E-F4AA9315C5AB}" destId="{58C369C0-6AA4-4089-94FF-86FC25EF5B63}" srcOrd="3" destOrd="0" presId="urn:microsoft.com/office/officeart/2005/8/layout/orgChart1"/>
-    <dgm:cxn modelId="{3544E6EA-22BC-4A34-809E-A86E53E73DC6}" type="presParOf" srcId="{58C369C0-6AA4-4089-94FF-86FC25EF5B63}" destId="{976A1BA8-5DE0-4730-B056-D6225B5FD620}" srcOrd="0" destOrd="0" presId="urn:microsoft.com/office/officeart/2005/8/layout/orgChart1"/>
-    <dgm:cxn modelId="{33B1D72B-E44E-43BB-82B9-A0FA7D6E2CA3}" type="presParOf" srcId="{976A1BA8-5DE0-4730-B056-D6225B5FD620}" destId="{65CC5790-D06F-4F5B-BFDE-72DE945DEB53}" srcOrd="0" destOrd="0" presId="urn:microsoft.com/office/officeart/2005/8/layout/orgChart1"/>
-    <dgm:cxn modelId="{F8DB8561-B559-48BD-9F47-4E987D9D4DB1}" type="presParOf" srcId="{976A1BA8-5DE0-4730-B056-D6225B5FD620}" destId="{BBB3FBC9-7D87-4D33-83A6-7A64139EE1B6}" srcOrd="1" destOrd="0" presId="urn:microsoft.com/office/officeart/2005/8/layout/orgChart1"/>
-    <dgm:cxn modelId="{D8DBCC3C-7DDD-4FDA-BDA3-1F79B76E43B1}" type="presParOf" srcId="{58C369C0-6AA4-4089-94FF-86FC25EF5B63}" destId="{76B4F6EA-94BB-4F43-8AAE-900DA00D0D78}" srcOrd="1" destOrd="0" presId="urn:microsoft.com/office/officeart/2005/8/layout/orgChart1"/>
-    <dgm:cxn modelId="{2B8FD698-5D48-4748-83D8-37A13089477A}" type="presParOf" srcId="{58C369C0-6AA4-4089-94FF-86FC25EF5B63}" destId="{53D4A323-8141-420E-8FCA-05AFD35297E1}" srcOrd="2" destOrd="0" presId="urn:microsoft.com/office/officeart/2005/8/layout/orgChart1"/>
-    <dgm:cxn modelId="{B76AA067-B875-4DF9-A13B-1C921E7E091F}" type="presParOf" srcId="{44866CDE-2FD3-417F-AE7E-F4AA9315C5AB}" destId="{54592FFE-5883-4CC7-9895-BD5D7E91DCCE}" srcOrd="4" destOrd="0" presId="urn:microsoft.com/office/officeart/2005/8/layout/orgChart1"/>
-    <dgm:cxn modelId="{A9ADC24E-B1A7-40CD-B167-A39B0846F19E}" type="presParOf" srcId="{44866CDE-2FD3-417F-AE7E-F4AA9315C5AB}" destId="{18194F29-4AB3-4C92-9D06-FA70451F1C3B}" srcOrd="5" destOrd="0" presId="urn:microsoft.com/office/officeart/2005/8/layout/orgChart1"/>
-    <dgm:cxn modelId="{64F7BE3B-E35C-4FFC-9515-077E8B097515}" type="presParOf" srcId="{18194F29-4AB3-4C92-9D06-FA70451F1C3B}" destId="{58EA1051-1D74-49CB-ADE0-FD275B262AAD}" srcOrd="0" destOrd="0" presId="urn:microsoft.com/office/officeart/2005/8/layout/orgChart1"/>
-    <dgm:cxn modelId="{731D1390-9B16-4EB1-945C-68D633C37FB9}" type="presParOf" srcId="{58EA1051-1D74-49CB-ADE0-FD275B262AAD}" destId="{87036C6C-B417-4116-91A5-2523BE43E409}" srcOrd="0" destOrd="0" presId="urn:microsoft.com/office/officeart/2005/8/layout/orgChart1"/>
-    <dgm:cxn modelId="{27C1DB64-53DD-4A1E-B98E-3516552A3795}" type="presParOf" srcId="{58EA1051-1D74-49CB-ADE0-FD275B262AAD}" destId="{0B4DFCDE-CD38-4AFF-98B2-19090ACE6FB7}" srcOrd="1" destOrd="0" presId="urn:microsoft.com/office/officeart/2005/8/layout/orgChart1"/>
-    <dgm:cxn modelId="{DD82E061-9A14-4385-AC0A-43AE1C0EAC68}" type="presParOf" srcId="{18194F29-4AB3-4C92-9D06-FA70451F1C3B}" destId="{EF7C5A34-6589-4DD2-8B32-B6D8C5430B85}" srcOrd="1" destOrd="0" presId="urn:microsoft.com/office/officeart/2005/8/layout/orgChart1"/>
-    <dgm:cxn modelId="{0980B425-BD5B-45D9-8343-35E6084F9704}" type="presParOf" srcId="{18194F29-4AB3-4C92-9D06-FA70451F1C3B}" destId="{02C7F4A0-B7DA-444E-B70B-59A1F1611E10}" srcOrd="2" destOrd="0" presId="urn:microsoft.com/office/officeart/2005/8/layout/orgChart1"/>
-    <dgm:cxn modelId="{24D82142-8981-4E93-9ED5-FC8D619E6AFD}" type="presParOf" srcId="{C0668A1D-E4FD-4EE2-81CD-A7F94B564C41}" destId="{5438CF1D-38B2-43DB-BE5A-1A27C8063564}" srcOrd="2" destOrd="0" presId="urn:microsoft.com/office/officeart/2005/8/layout/orgChart1"/>
-    <dgm:cxn modelId="{D9A9240B-39C0-41AC-86B0-A5A02F1BD71D}" type="presParOf" srcId="{87502DEA-D77A-471D-88F3-71B1DB91C00D}" destId="{C982FAB4-9389-4C06-82DB-4050EFEEAF11}" srcOrd="10" destOrd="0" presId="urn:microsoft.com/office/officeart/2005/8/layout/orgChart1"/>
-    <dgm:cxn modelId="{82ACA23A-5128-45F4-BCF6-2146E0D5BA73}" type="presParOf" srcId="{87502DEA-D77A-471D-88F3-71B1DB91C00D}" destId="{4E77D122-0CE9-46A8-B594-6BB4C6A1112F}" srcOrd="11" destOrd="0" presId="urn:microsoft.com/office/officeart/2005/8/layout/orgChart1"/>
-    <dgm:cxn modelId="{C17EECD4-8BFD-4454-AD71-494EE352E241}" type="presParOf" srcId="{4E77D122-0CE9-46A8-B594-6BB4C6A1112F}" destId="{BBCC5727-C554-4AF3-BE01-8A4D68E79648}" srcOrd="0" destOrd="0" presId="urn:microsoft.com/office/officeart/2005/8/layout/orgChart1"/>
-    <dgm:cxn modelId="{8096895F-28D5-4B9D-B0E4-B432D5C1FDDA}" type="presParOf" srcId="{BBCC5727-C554-4AF3-BE01-8A4D68E79648}" destId="{F3FD2CE5-C410-4AA1-811B-F2BAA9EEB2D6}" srcOrd="0" destOrd="0" presId="urn:microsoft.com/office/officeart/2005/8/layout/orgChart1"/>
-    <dgm:cxn modelId="{FB511BEB-C38D-4193-9E83-88FBF67323B5}" type="presParOf" srcId="{BBCC5727-C554-4AF3-BE01-8A4D68E79648}" destId="{62386713-C724-43BC-BF87-8EB80896AAE3}" srcOrd="1" destOrd="0" presId="urn:microsoft.com/office/officeart/2005/8/layout/orgChart1"/>
-    <dgm:cxn modelId="{058A7EF8-3969-4104-8651-1369A37AFE96}" type="presParOf" srcId="{4E77D122-0CE9-46A8-B594-6BB4C6A1112F}" destId="{E8196455-4811-4592-9F9D-EE5AE47A208B}" srcOrd="1" destOrd="0" presId="urn:microsoft.com/office/officeart/2005/8/layout/orgChart1"/>
-    <dgm:cxn modelId="{713D8577-A603-40D6-ACCD-84E974A37D07}" type="presParOf" srcId="{E8196455-4811-4592-9F9D-EE5AE47A208B}" destId="{32D0B2CE-B94F-4883-96CD-2F2FA985A931}" srcOrd="0" destOrd="0" presId="urn:microsoft.com/office/officeart/2005/8/layout/orgChart1"/>
-    <dgm:cxn modelId="{300FEFC7-4184-40F2-8736-AAF29AB90EA6}" type="presParOf" srcId="{E8196455-4811-4592-9F9D-EE5AE47A208B}" destId="{63BAE93B-041E-495A-BA93-4A563D384671}" srcOrd="1" destOrd="0" presId="urn:microsoft.com/office/officeart/2005/8/layout/orgChart1"/>
-    <dgm:cxn modelId="{FBB6D32C-0674-4DDC-B00D-B36FAA9C40F9}" type="presParOf" srcId="{63BAE93B-041E-495A-BA93-4A563D384671}" destId="{4A898F40-AE3F-4A28-BE6C-660F764B3D90}" srcOrd="0" destOrd="0" presId="urn:microsoft.com/office/officeart/2005/8/layout/orgChart1"/>
-    <dgm:cxn modelId="{D93BA879-04D5-48BE-B99E-1E70AC51D905}" type="presParOf" srcId="{4A898F40-AE3F-4A28-BE6C-660F764B3D90}" destId="{0FB6017F-F58A-43B9-BB82-BE20FE08E025}" srcOrd="0" destOrd="0" presId="urn:microsoft.com/office/officeart/2005/8/layout/orgChart1"/>
-    <dgm:cxn modelId="{4DF146BD-29B8-439E-B320-B0A5F316EFF1}" type="presParOf" srcId="{4A898F40-AE3F-4A28-BE6C-660F764B3D90}" destId="{D2108865-5154-4F59-9B4B-4B5FFDEB64F9}" srcOrd="1" destOrd="0" presId="urn:microsoft.com/office/officeart/2005/8/layout/orgChart1"/>
-    <dgm:cxn modelId="{C29779C1-2F61-41F9-8523-F9A0C9B342F8}" type="presParOf" srcId="{63BAE93B-041E-495A-BA93-4A563D384671}" destId="{65A33E68-1EE7-4C4E-A84B-055F4147761C}" srcOrd="1" destOrd="0" presId="urn:microsoft.com/office/officeart/2005/8/layout/orgChart1"/>
-    <dgm:cxn modelId="{D1BF519F-185B-446A-8092-9BBE3608188E}" type="presParOf" srcId="{63BAE93B-041E-495A-BA93-4A563D384671}" destId="{9B6F4FFA-D1A9-4476-BBAF-A9C9B06D9A01}" srcOrd="2" destOrd="0" presId="urn:microsoft.com/office/officeart/2005/8/layout/orgChart1"/>
-    <dgm:cxn modelId="{0F0DE955-0AFB-46D6-8B08-17409DE742D9}" type="presParOf" srcId="{E8196455-4811-4592-9F9D-EE5AE47A208B}" destId="{94DA7ED8-25B6-4329-954D-09CE3262D29F}" srcOrd="2" destOrd="0" presId="urn:microsoft.com/office/officeart/2005/8/layout/orgChart1"/>
-    <dgm:cxn modelId="{3FA5BC05-05D7-411A-B6EA-2E6594ED1297}" type="presParOf" srcId="{E8196455-4811-4592-9F9D-EE5AE47A208B}" destId="{851EE0A9-F730-4F61-A04C-78D415E07324}" srcOrd="3" destOrd="0" presId="urn:microsoft.com/office/officeart/2005/8/layout/orgChart1"/>
-    <dgm:cxn modelId="{BCDE5549-73DF-42C4-BA97-D622877D7811}" type="presParOf" srcId="{851EE0A9-F730-4F61-A04C-78D415E07324}" destId="{39BC2F4C-9D77-42DE-850E-308F516A13CB}" srcOrd="0" destOrd="0" presId="urn:microsoft.com/office/officeart/2005/8/layout/orgChart1"/>
-    <dgm:cxn modelId="{CC49EDFE-C33D-495D-8BBD-F13FC140AAE5}" type="presParOf" srcId="{39BC2F4C-9D77-42DE-850E-308F516A13CB}" destId="{BFD88574-D18A-4B6F-A6E0-1A6B08AF497B}" srcOrd="0" destOrd="0" presId="urn:microsoft.com/office/officeart/2005/8/layout/orgChart1"/>
-    <dgm:cxn modelId="{6474341E-AB7E-44DF-87F8-D8F8BFC11589}" type="presParOf" srcId="{39BC2F4C-9D77-42DE-850E-308F516A13CB}" destId="{25CDA8E5-668E-47A1-9F2D-E7A0272A3E7A}" srcOrd="1" destOrd="0" presId="urn:microsoft.com/office/officeart/2005/8/layout/orgChart1"/>
-    <dgm:cxn modelId="{B13121B3-A488-411D-A5C7-60E8720B75EC}" type="presParOf" srcId="{851EE0A9-F730-4F61-A04C-78D415E07324}" destId="{4C4998DE-4E73-4DC6-A64B-E46B0E92A97E}" srcOrd="1" destOrd="0" presId="urn:microsoft.com/office/officeart/2005/8/layout/orgChart1"/>
-    <dgm:cxn modelId="{4EDEAE27-55DA-46AE-9E85-E1028EE4A54C}" type="presParOf" srcId="{851EE0A9-F730-4F61-A04C-78D415E07324}" destId="{65FB56BB-A4A5-4DFB-8BAE-B235F54F1606}" srcOrd="2" destOrd="0" presId="urn:microsoft.com/office/officeart/2005/8/layout/orgChart1"/>
-    <dgm:cxn modelId="{DE857921-4621-45B3-A4FC-0CE167A81573}" type="presParOf" srcId="{E8196455-4811-4592-9F9D-EE5AE47A208B}" destId="{C640837C-1A5F-4D24-BB27-29EE4C4DD129}" srcOrd="4" destOrd="0" presId="urn:microsoft.com/office/officeart/2005/8/layout/orgChart1"/>
-    <dgm:cxn modelId="{5C9F2C9E-F8A1-4AA8-A1A4-439B19FDEA19}" type="presParOf" srcId="{E8196455-4811-4592-9F9D-EE5AE47A208B}" destId="{03C9AB5F-DB5D-4297-A87C-799031C26C4A}" srcOrd="5" destOrd="0" presId="urn:microsoft.com/office/officeart/2005/8/layout/orgChart1"/>
-    <dgm:cxn modelId="{A1AA9B5F-FA25-4145-B0F2-BC76B4872892}" type="presParOf" srcId="{03C9AB5F-DB5D-4297-A87C-799031C26C4A}" destId="{880C48C9-C509-433F-880A-531CC4688021}" srcOrd="0" destOrd="0" presId="urn:microsoft.com/office/officeart/2005/8/layout/orgChart1"/>
-    <dgm:cxn modelId="{DB6C1009-D6DC-40BC-B197-608250DB5B08}" type="presParOf" srcId="{880C48C9-C509-433F-880A-531CC4688021}" destId="{3AAE1F18-6373-4894-89A1-CA8FDEE1636E}" srcOrd="0" destOrd="0" presId="urn:microsoft.com/office/officeart/2005/8/layout/orgChart1"/>
-    <dgm:cxn modelId="{BC7A7694-A7FA-4EC5-8AA8-891793E5D83E}" type="presParOf" srcId="{880C48C9-C509-433F-880A-531CC4688021}" destId="{65A65562-13DE-46CD-A545-202F097F44E0}" srcOrd="1" destOrd="0" presId="urn:microsoft.com/office/officeart/2005/8/layout/orgChart1"/>
-    <dgm:cxn modelId="{D09EABFA-3402-45D6-BB5F-F1334CAF814B}" type="presParOf" srcId="{03C9AB5F-DB5D-4297-A87C-799031C26C4A}" destId="{B8D35D98-0632-482C-9210-42F2ACD63CDC}" srcOrd="1" destOrd="0" presId="urn:microsoft.com/office/officeart/2005/8/layout/orgChart1"/>
-    <dgm:cxn modelId="{F662AC6B-60E7-41AC-88CD-3CFD001AFA7D}" type="presParOf" srcId="{03C9AB5F-DB5D-4297-A87C-799031C26C4A}" destId="{3715C686-2BD4-480A-A3D6-1DE02EFB2F71}" srcOrd="2" destOrd="0" presId="urn:microsoft.com/office/officeart/2005/8/layout/orgChart1"/>
-    <dgm:cxn modelId="{20081A02-C90F-4BE5-A5BD-50BE30C530C9}" type="presParOf" srcId="{E8196455-4811-4592-9F9D-EE5AE47A208B}" destId="{624875F1-6D80-4FEA-B3FC-4AC9486E3481}" srcOrd="6" destOrd="0" presId="urn:microsoft.com/office/officeart/2005/8/layout/orgChart1"/>
-    <dgm:cxn modelId="{FE35DEFE-3FF3-4809-8360-603512CB0B5A}" type="presParOf" srcId="{E8196455-4811-4592-9F9D-EE5AE47A208B}" destId="{FF6C1999-CCA3-449F-9E63-03A7815A24A1}" srcOrd="7" destOrd="0" presId="urn:microsoft.com/office/officeart/2005/8/layout/orgChart1"/>
-    <dgm:cxn modelId="{DBE8C96C-63C3-4EB0-834D-2AC7EA68B0DA}" type="presParOf" srcId="{FF6C1999-CCA3-449F-9E63-03A7815A24A1}" destId="{0013755A-3B71-4D93-B811-17689CC0BD82}" srcOrd="0" destOrd="0" presId="urn:microsoft.com/office/officeart/2005/8/layout/orgChart1"/>
-    <dgm:cxn modelId="{0D4AC5C9-02C8-4F7F-8ADE-189FF9C26320}" type="presParOf" srcId="{0013755A-3B71-4D93-B811-17689CC0BD82}" destId="{324DD098-66DC-40FB-9CE7-2C66912EE75C}" srcOrd="0" destOrd="0" presId="urn:microsoft.com/office/officeart/2005/8/layout/orgChart1"/>
-    <dgm:cxn modelId="{91E0E29E-8D0F-4369-9ED3-3329ED8140ED}" type="presParOf" srcId="{0013755A-3B71-4D93-B811-17689CC0BD82}" destId="{3DC7CB40-14C5-4FF3-B30C-ABB13864CEDA}" srcOrd="1" destOrd="0" presId="urn:microsoft.com/office/officeart/2005/8/layout/orgChart1"/>
-    <dgm:cxn modelId="{A4C022A7-32CC-49B6-A1F8-C43F2BD828F4}" type="presParOf" srcId="{FF6C1999-CCA3-449F-9E63-03A7815A24A1}" destId="{53333702-56C0-46C6-969B-3C9FB2BD2C32}" srcOrd="1" destOrd="0" presId="urn:microsoft.com/office/officeart/2005/8/layout/orgChart1"/>
-    <dgm:cxn modelId="{671A050E-6510-4127-BC93-8DFCD00CCDC5}" type="presParOf" srcId="{FF6C1999-CCA3-449F-9E63-03A7815A24A1}" destId="{1777AF80-5C23-4387-B68F-4CCD93A35DB6}" srcOrd="2" destOrd="0" presId="urn:microsoft.com/office/officeart/2005/8/layout/orgChart1"/>
-    <dgm:cxn modelId="{74FC7CD6-6F1C-4AA6-9246-B78F316435EA}" type="presParOf" srcId="{4E77D122-0CE9-46A8-B594-6BB4C6A1112F}" destId="{1C1A19A5-A49C-4914-BA02-A4E6E2134667}" srcOrd="2" destOrd="0" presId="urn:microsoft.com/office/officeart/2005/8/layout/orgChart1"/>
-    <dgm:cxn modelId="{29AD7AE2-41AB-440F-8E66-6925F1212601}" type="presParOf" srcId="{87502DEA-D77A-471D-88F3-71B1DB91C00D}" destId="{0EAE9532-E555-4823-A3E4-79689260836C}" srcOrd="12" destOrd="0" presId="urn:microsoft.com/office/officeart/2005/8/layout/orgChart1"/>
-    <dgm:cxn modelId="{986C4573-7508-495D-A57D-BA3B8FC00855}" type="presParOf" srcId="{87502DEA-D77A-471D-88F3-71B1DB91C00D}" destId="{C5D931D6-63F2-44BB-9CBF-7EF55479C6EA}" srcOrd="13" destOrd="0" presId="urn:microsoft.com/office/officeart/2005/8/layout/orgChart1"/>
-    <dgm:cxn modelId="{CA6A53A8-6B7B-4B0D-B0CE-247F26CC8088}" type="presParOf" srcId="{C5D931D6-63F2-44BB-9CBF-7EF55479C6EA}" destId="{A6B96037-CED2-4767-B920-21D8F5981A2F}" srcOrd="0" destOrd="0" presId="urn:microsoft.com/office/officeart/2005/8/layout/orgChart1"/>
-    <dgm:cxn modelId="{5F31E6B1-FC8C-4B95-B39A-D938644F9F12}" type="presParOf" srcId="{A6B96037-CED2-4767-B920-21D8F5981A2F}" destId="{0E67F47E-E13F-42AE-8397-14B102C722BA}" srcOrd="0" destOrd="0" presId="urn:microsoft.com/office/officeart/2005/8/layout/orgChart1"/>
-    <dgm:cxn modelId="{2C15A8ED-3DD7-45AF-A0CA-D9A7DE51CD8E}" type="presParOf" srcId="{A6B96037-CED2-4767-B920-21D8F5981A2F}" destId="{DD94CB8D-D845-4AFF-9603-F88AA479E928}" srcOrd="1" destOrd="0" presId="urn:microsoft.com/office/officeart/2005/8/layout/orgChart1"/>
-    <dgm:cxn modelId="{C69A3C60-198A-4B47-97C8-962C18DA112E}" type="presParOf" srcId="{C5D931D6-63F2-44BB-9CBF-7EF55479C6EA}" destId="{1D2133A1-55CF-4511-BCF8-DD375F762BBA}" srcOrd="1" destOrd="0" presId="urn:microsoft.com/office/officeart/2005/8/layout/orgChart1"/>
-    <dgm:cxn modelId="{8FE16576-18B2-437C-979C-0589D758EB97}" type="presParOf" srcId="{1D2133A1-55CF-4511-BCF8-DD375F762BBA}" destId="{29C16F5C-3BFA-401F-90D7-42541C929378}" srcOrd="0" destOrd="0" presId="urn:microsoft.com/office/officeart/2005/8/layout/orgChart1"/>
-    <dgm:cxn modelId="{604AE984-114F-4905-AC6A-F5603BB5288D}" type="presParOf" srcId="{1D2133A1-55CF-4511-BCF8-DD375F762BBA}" destId="{C95354F4-C336-47D1-89CA-67B4D3B54B73}" srcOrd="1" destOrd="0" presId="urn:microsoft.com/office/officeart/2005/8/layout/orgChart1"/>
-    <dgm:cxn modelId="{B63BC979-DD5B-43E6-B50A-62BDBE825D45}" type="presParOf" srcId="{C95354F4-C336-47D1-89CA-67B4D3B54B73}" destId="{30B6B41E-1329-4E52-A8B3-B8D018A1AF42}" srcOrd="0" destOrd="0" presId="urn:microsoft.com/office/officeart/2005/8/layout/orgChart1"/>
-    <dgm:cxn modelId="{64FEBB7C-A60D-4311-BFA4-6670BE62B887}" type="presParOf" srcId="{30B6B41E-1329-4E52-A8B3-B8D018A1AF42}" destId="{A8FC8BE6-A2AF-48AF-BDFB-72C8307380F3}" srcOrd="0" destOrd="0" presId="urn:microsoft.com/office/officeart/2005/8/layout/orgChart1"/>
-    <dgm:cxn modelId="{98901024-3AC4-4D6E-9F11-E48E589526B0}" type="presParOf" srcId="{30B6B41E-1329-4E52-A8B3-B8D018A1AF42}" destId="{946C4E52-3794-4578-AAB7-20EC9E1971B6}" srcOrd="1" destOrd="0" presId="urn:microsoft.com/office/officeart/2005/8/layout/orgChart1"/>
-    <dgm:cxn modelId="{CA3CEEB5-2160-4EC0-A2AD-3A617DA51E35}" type="presParOf" srcId="{C95354F4-C336-47D1-89CA-67B4D3B54B73}" destId="{AC4A311F-9F06-43CB-B294-C738E41C9E83}" srcOrd="1" destOrd="0" presId="urn:microsoft.com/office/officeart/2005/8/layout/orgChart1"/>
-    <dgm:cxn modelId="{CCB473DF-77E7-4734-9A66-BF60A398ED95}" type="presParOf" srcId="{C95354F4-C336-47D1-89CA-67B4D3B54B73}" destId="{2693D71E-EDEC-4F0A-AB2F-EF9BBE53A075}" srcOrd="2" destOrd="0" presId="urn:microsoft.com/office/officeart/2005/8/layout/orgChart1"/>
-    <dgm:cxn modelId="{269D63BC-A4C1-4D51-B7F9-3BDFB812C00C}" type="presParOf" srcId="{1D2133A1-55CF-4511-BCF8-DD375F762BBA}" destId="{AD230FA7-B7CE-4BBE-A4F3-D36B867280E1}" srcOrd="2" destOrd="0" presId="urn:microsoft.com/office/officeart/2005/8/layout/orgChart1"/>
-    <dgm:cxn modelId="{A204BF35-07EA-45C7-B225-0E2DF2D9C960}" type="presParOf" srcId="{1D2133A1-55CF-4511-BCF8-DD375F762BBA}" destId="{92E3C13A-9925-4B94-A220-E4F69FE36D93}" srcOrd="3" destOrd="0" presId="urn:microsoft.com/office/officeart/2005/8/layout/orgChart1"/>
-    <dgm:cxn modelId="{401BE239-1B7A-4827-957D-C8BDB1AA8449}" type="presParOf" srcId="{92E3C13A-9925-4B94-A220-E4F69FE36D93}" destId="{F59D946E-9B12-40A0-90E7-CD5C6D842FC2}" srcOrd="0" destOrd="0" presId="urn:microsoft.com/office/officeart/2005/8/layout/orgChart1"/>
-    <dgm:cxn modelId="{320BE374-105F-45CE-9BB7-824E580C004D}" type="presParOf" srcId="{F59D946E-9B12-40A0-90E7-CD5C6D842FC2}" destId="{C9C75A71-E7A8-49F8-A159-7DBA2D2478C1}" srcOrd="0" destOrd="0" presId="urn:microsoft.com/office/officeart/2005/8/layout/orgChart1"/>
-    <dgm:cxn modelId="{8C037868-A70A-42FC-8FB2-1216F0F49994}" type="presParOf" srcId="{F59D946E-9B12-40A0-90E7-CD5C6D842FC2}" destId="{0EBD83B3-7953-429E-8B05-34DDB48B916B}" srcOrd="1" destOrd="0" presId="urn:microsoft.com/office/officeart/2005/8/layout/orgChart1"/>
-    <dgm:cxn modelId="{C3EC93FF-2271-426F-B45F-EE64AE58398F}" type="presParOf" srcId="{92E3C13A-9925-4B94-A220-E4F69FE36D93}" destId="{8E57939F-01AF-4105-AFB0-CF7A3545DAE3}" srcOrd="1" destOrd="0" presId="urn:microsoft.com/office/officeart/2005/8/layout/orgChart1"/>
-    <dgm:cxn modelId="{C0E2C7AD-FB9C-4DB3-8FFF-3E4E1497AD77}" type="presParOf" srcId="{92E3C13A-9925-4B94-A220-E4F69FE36D93}" destId="{C074DC66-EB92-453C-A2D2-12C90DF8D1D3}" srcOrd="2" destOrd="0" presId="urn:microsoft.com/office/officeart/2005/8/layout/orgChart1"/>
-    <dgm:cxn modelId="{DC92A3CA-B556-4F62-A694-49FBE1A8C3EB}" type="presParOf" srcId="{1D2133A1-55CF-4511-BCF8-DD375F762BBA}" destId="{47277B1E-5DB7-4934-85A7-A00B87BF1F7A}" srcOrd="4" destOrd="0" presId="urn:microsoft.com/office/officeart/2005/8/layout/orgChart1"/>
-    <dgm:cxn modelId="{AEAF23C4-DED1-467F-8DFE-5AB5A99C2A25}" type="presParOf" srcId="{1D2133A1-55CF-4511-BCF8-DD375F762BBA}" destId="{FA627A80-F7A5-4230-AFA2-2655011D3CA8}" srcOrd="5" destOrd="0" presId="urn:microsoft.com/office/officeart/2005/8/layout/orgChart1"/>
-    <dgm:cxn modelId="{AAF036DE-9E99-4A68-B6F5-FE40E0C38AC0}" type="presParOf" srcId="{FA627A80-F7A5-4230-AFA2-2655011D3CA8}" destId="{003A29AE-5BB1-478B-8449-AFAC84A30BBD}" srcOrd="0" destOrd="0" presId="urn:microsoft.com/office/officeart/2005/8/layout/orgChart1"/>
-    <dgm:cxn modelId="{F5C1D723-B497-469C-935F-CB607FB55384}" type="presParOf" srcId="{003A29AE-5BB1-478B-8449-AFAC84A30BBD}" destId="{F8191636-269D-4C8D-A142-5D7650B80D95}" srcOrd="0" destOrd="0" presId="urn:microsoft.com/office/officeart/2005/8/layout/orgChart1"/>
-    <dgm:cxn modelId="{D75F75BC-0B97-465C-8B6C-008B1EEEACEC}" type="presParOf" srcId="{003A29AE-5BB1-478B-8449-AFAC84A30BBD}" destId="{A221B98D-D726-4933-B5B2-5C0C316A7C25}" srcOrd="1" destOrd="0" presId="urn:microsoft.com/office/officeart/2005/8/layout/orgChart1"/>
-    <dgm:cxn modelId="{43CBFE6F-1BFD-45A0-B88C-B863111DFEBA}" type="presParOf" srcId="{FA627A80-F7A5-4230-AFA2-2655011D3CA8}" destId="{8DB49D2B-3C80-49DA-8376-23F5646678EB}" srcOrd="1" destOrd="0" presId="urn:microsoft.com/office/officeart/2005/8/layout/orgChart1"/>
-    <dgm:cxn modelId="{2433BA82-3D66-4250-819C-D24DDBD9612A}" type="presParOf" srcId="{FA627A80-F7A5-4230-AFA2-2655011D3CA8}" destId="{D13B0FDF-8747-43C7-834E-32F843B2CF71}" srcOrd="2" destOrd="0" presId="urn:microsoft.com/office/officeart/2005/8/layout/orgChart1"/>
-    <dgm:cxn modelId="{B40FF4B3-5715-467C-AEE3-CDEEBA6DAF61}" type="presParOf" srcId="{C5D931D6-63F2-44BB-9CBF-7EF55479C6EA}" destId="{D1C33495-3443-4E25-9DC8-A199F9F279FD}" srcOrd="2" destOrd="0" presId="urn:microsoft.com/office/officeart/2005/8/layout/orgChart1"/>
-    <dgm:cxn modelId="{E8138EA2-28B1-4B5E-94A8-517D14E8FF52}" type="presParOf" srcId="{7BCF4066-3B50-4AD7-9A4E-A721456E885A}" destId="{F5C20CE9-4E81-4275-A2C7-32F4DCB3E021}" srcOrd="2" destOrd="0" presId="urn:microsoft.com/office/officeart/2005/8/layout/orgChart1"/>
+    <dgm:cxn modelId="{63802B17-963D-4450-A37C-F6F8F1269B65}" type="presOf" srcId="{A7ADC3FA-BB4C-4B4C-B041-D96A82CAD0F3}" destId="{F51BDEAB-E187-4BE2-884C-8C2E57FB250A}" srcOrd="0" destOrd="0" presId="urn:microsoft.com/office/officeart/2005/8/layout/orgChart1"/>
+    <dgm:cxn modelId="{A67A3791-1D0F-461A-8207-9BC0B028BE0E}" type="presOf" srcId="{D25B3256-9144-4113-B8DA-678DCBBB7869}" destId="{D2108865-5154-4F59-9B4B-4B5FFDEB64F9}" srcOrd="1" destOrd="0" presId="urn:microsoft.com/office/officeart/2005/8/layout/orgChart1"/>
+    <dgm:cxn modelId="{C756B033-360A-4796-85EA-0CE32FD770F2}" type="presOf" srcId="{720409AE-8F12-4E7F-B962-DD7A12C0763D}" destId="{C069E504-E612-4F86-9C3F-9740D3D86F49}" srcOrd="1" destOrd="0" presId="urn:microsoft.com/office/officeart/2005/8/layout/orgChart1"/>
+    <dgm:cxn modelId="{3E1BEBBC-D37C-4B51-B9B0-5FBD6FFDF818}" type="presOf" srcId="{88DBC2BE-398A-4470-8DCE-B4AA5D67C803}" destId="{E5610B8C-F2E3-4C5F-BB89-4677D0DB9EC5}" srcOrd="1" destOrd="0" presId="urn:microsoft.com/office/officeart/2005/8/layout/orgChart1"/>
+    <dgm:cxn modelId="{091207B9-D9E7-4CEF-B773-845723C17516}" type="presParOf" srcId="{42F57739-3233-43DA-AD66-44E288FE50CE}" destId="{7BCF4066-3B50-4AD7-9A4E-A721456E885A}" srcOrd="0" destOrd="0" presId="urn:microsoft.com/office/officeart/2005/8/layout/orgChart1"/>
+    <dgm:cxn modelId="{DA057A48-0399-490C-9FEC-688BD126C372}" type="presParOf" srcId="{7BCF4066-3B50-4AD7-9A4E-A721456E885A}" destId="{07FAE620-50D9-49DD-83B5-38290CDB8661}" srcOrd="0" destOrd="0" presId="urn:microsoft.com/office/officeart/2005/8/layout/orgChart1"/>
+    <dgm:cxn modelId="{F82CB83E-CD32-49BA-B298-C95FFB562197}" type="presParOf" srcId="{07FAE620-50D9-49DD-83B5-38290CDB8661}" destId="{DCE5446E-90A2-48B8-89D4-9533B906F2D9}" srcOrd="0" destOrd="0" presId="urn:microsoft.com/office/officeart/2005/8/layout/orgChart1"/>
+    <dgm:cxn modelId="{AF961705-0AA5-4A7A-B614-1E585A31D53C}" type="presParOf" srcId="{07FAE620-50D9-49DD-83B5-38290CDB8661}" destId="{FCA38D65-25EC-4985-9DE0-A1D0A35E82A9}" srcOrd="1" destOrd="0" presId="urn:microsoft.com/office/officeart/2005/8/layout/orgChart1"/>
+    <dgm:cxn modelId="{A5458B3A-15FD-49F5-82FB-B472BCE3E675}" type="presParOf" srcId="{7BCF4066-3B50-4AD7-9A4E-A721456E885A}" destId="{87502DEA-D77A-471D-88F3-71B1DB91C00D}" srcOrd="1" destOrd="0" presId="urn:microsoft.com/office/officeart/2005/8/layout/orgChart1"/>
+    <dgm:cxn modelId="{49EFABE7-A675-4562-97BD-41B1EB2D37E8}" type="presParOf" srcId="{87502DEA-D77A-471D-88F3-71B1DB91C00D}" destId="{8F2323B2-1EE4-4672-B878-00F2181B0175}" srcOrd="0" destOrd="0" presId="urn:microsoft.com/office/officeart/2005/8/layout/orgChart1"/>
+    <dgm:cxn modelId="{9532F1E1-9E40-49D0-B261-8EAA13753D7D}" type="presParOf" srcId="{87502DEA-D77A-471D-88F3-71B1DB91C00D}" destId="{702F0159-F31A-4611-9660-26F9A72406C1}" srcOrd="1" destOrd="0" presId="urn:microsoft.com/office/officeart/2005/8/layout/orgChart1"/>
+    <dgm:cxn modelId="{711BB3FE-092F-4593-A283-F9CE38579D36}" type="presParOf" srcId="{702F0159-F31A-4611-9660-26F9A72406C1}" destId="{61E30C25-FF8D-48A5-BBA5-F4C947F1C085}" srcOrd="0" destOrd="0" presId="urn:microsoft.com/office/officeart/2005/8/layout/orgChart1"/>
+    <dgm:cxn modelId="{4F435BA3-DF0F-4AD6-B019-B955EB9FEF02}" type="presParOf" srcId="{61E30C25-FF8D-48A5-BBA5-F4C947F1C085}" destId="{0253070B-604D-420C-A12E-7EF1DFE4921E}" srcOrd="0" destOrd="0" presId="urn:microsoft.com/office/officeart/2005/8/layout/orgChart1"/>
+    <dgm:cxn modelId="{9C892285-536C-48E1-A669-AD3850229CA3}" type="presParOf" srcId="{61E30C25-FF8D-48A5-BBA5-F4C947F1C085}" destId="{9AE07535-BE74-47CD-8277-124B9C925C39}" srcOrd="1" destOrd="0" presId="urn:microsoft.com/office/officeart/2005/8/layout/orgChart1"/>
+    <dgm:cxn modelId="{9539F4AC-D31C-46BE-AA61-9EF22AA69508}" type="presParOf" srcId="{702F0159-F31A-4611-9660-26F9A72406C1}" destId="{723D0BA9-3ACC-42EE-B30F-1D1D95B797BF}" srcOrd="1" destOrd="0" presId="urn:microsoft.com/office/officeart/2005/8/layout/orgChart1"/>
+    <dgm:cxn modelId="{AFDF8C2B-376C-4036-84A2-85871BB8DC64}" type="presParOf" srcId="{723D0BA9-3ACC-42EE-B30F-1D1D95B797BF}" destId="{EDAEC857-82F0-448A-AFA8-801074D7AE09}" srcOrd="0" destOrd="0" presId="urn:microsoft.com/office/officeart/2005/8/layout/orgChart1"/>
+    <dgm:cxn modelId="{57EAC4E8-7CC4-48FC-B775-1A1903391080}" type="presParOf" srcId="{723D0BA9-3ACC-42EE-B30F-1D1D95B797BF}" destId="{9BFA49FF-D62A-43F9-A589-5797DCE890FB}" srcOrd="1" destOrd="0" presId="urn:microsoft.com/office/officeart/2005/8/layout/orgChart1"/>
+    <dgm:cxn modelId="{14AA8D95-B8CE-4F90-890B-09723CA24B3F}" type="presParOf" srcId="{9BFA49FF-D62A-43F9-A589-5797DCE890FB}" destId="{047B0770-2335-4586-A469-96C8EF673E0C}" srcOrd="0" destOrd="0" presId="urn:microsoft.com/office/officeart/2005/8/layout/orgChart1"/>
+    <dgm:cxn modelId="{E659285B-7AD0-4CC2-936C-2F40C0CE4945}" type="presParOf" srcId="{047B0770-2335-4586-A469-96C8EF673E0C}" destId="{A918563E-BA43-4CD6-891F-BB37DED96F93}" srcOrd="0" destOrd="0" presId="urn:microsoft.com/office/officeart/2005/8/layout/orgChart1"/>
+    <dgm:cxn modelId="{888A4F90-1219-43B1-8B9A-E6E162AD7449}" type="presParOf" srcId="{047B0770-2335-4586-A469-96C8EF673E0C}" destId="{97C0FB6C-11D4-4D3E-A6F0-5A6919263380}" srcOrd="1" destOrd="0" presId="urn:microsoft.com/office/officeart/2005/8/layout/orgChart1"/>
+    <dgm:cxn modelId="{084B7C97-8E4E-496E-B030-92A3FC3E1561}" type="presParOf" srcId="{9BFA49FF-D62A-43F9-A589-5797DCE890FB}" destId="{60BC8339-2D6F-493E-AF28-81A3FC43DA24}" srcOrd="1" destOrd="0" presId="urn:microsoft.com/office/officeart/2005/8/layout/orgChart1"/>
+    <dgm:cxn modelId="{021EC5FE-08CD-4D4E-A4FE-C99ACBDBA2B0}" type="presParOf" srcId="{9BFA49FF-D62A-43F9-A589-5797DCE890FB}" destId="{C548D72D-9D45-4431-B8BC-7B7D4C162502}" srcOrd="2" destOrd="0" presId="urn:microsoft.com/office/officeart/2005/8/layout/orgChart1"/>
+    <dgm:cxn modelId="{8285CC99-69BF-40CC-B08F-CCC95D5A2EC2}" type="presParOf" srcId="{723D0BA9-3ACC-42EE-B30F-1D1D95B797BF}" destId="{E9B5ACD4-100D-4054-9C15-80A3CD227AB2}" srcOrd="2" destOrd="0" presId="urn:microsoft.com/office/officeart/2005/8/layout/orgChart1"/>
+    <dgm:cxn modelId="{C1B909DD-865B-41C5-A9B6-7A0DE4DD08CE}" type="presParOf" srcId="{723D0BA9-3ACC-42EE-B30F-1D1D95B797BF}" destId="{22769968-03DE-4DF0-8755-DA6FEEBEA88E}" srcOrd="3" destOrd="0" presId="urn:microsoft.com/office/officeart/2005/8/layout/orgChart1"/>
+    <dgm:cxn modelId="{F0C91498-7D46-463A-B4DB-6746197F7307}" type="presParOf" srcId="{22769968-03DE-4DF0-8755-DA6FEEBEA88E}" destId="{2D52E38E-22B4-4C33-8464-00CA7DFCD4E1}" srcOrd="0" destOrd="0" presId="urn:microsoft.com/office/officeart/2005/8/layout/orgChart1"/>
+    <dgm:cxn modelId="{82D388C5-47A2-4176-927A-1CBD8D9E1E72}" type="presParOf" srcId="{2D52E38E-22B4-4C33-8464-00CA7DFCD4E1}" destId="{086E5289-D893-442F-8E10-E3A8011896C8}" srcOrd="0" destOrd="0" presId="urn:microsoft.com/office/officeart/2005/8/layout/orgChart1"/>
+    <dgm:cxn modelId="{6A43AB5A-1438-419D-8702-1A7ECA6FFE3D}" type="presParOf" srcId="{2D52E38E-22B4-4C33-8464-00CA7DFCD4E1}" destId="{D8CE9E94-E229-4A51-8A43-48EFE7086C8B}" srcOrd="1" destOrd="0" presId="urn:microsoft.com/office/officeart/2005/8/layout/orgChart1"/>
+    <dgm:cxn modelId="{DF6376DC-9D83-41D7-83E4-ADFC340BDF3A}" type="presParOf" srcId="{22769968-03DE-4DF0-8755-DA6FEEBEA88E}" destId="{D7F48F3C-B66C-40B7-AC7B-70FDAE0B5847}" srcOrd="1" destOrd="0" presId="urn:microsoft.com/office/officeart/2005/8/layout/orgChart1"/>
+    <dgm:cxn modelId="{4F0AC192-17D9-4F2D-9B7C-8B84BBA3D71A}" type="presParOf" srcId="{22769968-03DE-4DF0-8755-DA6FEEBEA88E}" destId="{CAF800BD-8C66-483F-ABA9-20E24EDFB679}" srcOrd="2" destOrd="0" presId="urn:microsoft.com/office/officeart/2005/8/layout/orgChart1"/>
+    <dgm:cxn modelId="{EF70EBFC-3DF8-4C9D-81F0-A75B5F2A6399}" type="presParOf" srcId="{723D0BA9-3ACC-42EE-B30F-1D1D95B797BF}" destId="{787B0889-9BE1-418F-8202-55B025FFE068}" srcOrd="4" destOrd="0" presId="urn:microsoft.com/office/officeart/2005/8/layout/orgChart1"/>
+    <dgm:cxn modelId="{416CC473-707B-4D3E-9F13-1247010B8A6B}" type="presParOf" srcId="{723D0BA9-3ACC-42EE-B30F-1D1D95B797BF}" destId="{437E1977-D505-4E0B-AA0B-59A0C755A0A9}" srcOrd="5" destOrd="0" presId="urn:microsoft.com/office/officeart/2005/8/layout/orgChart1"/>
+    <dgm:cxn modelId="{47EBE224-E352-46B1-ADD4-56DC941FA4DA}" type="presParOf" srcId="{437E1977-D505-4E0B-AA0B-59A0C755A0A9}" destId="{EE1C3AA4-947C-41AA-9239-35D9040323B7}" srcOrd="0" destOrd="0" presId="urn:microsoft.com/office/officeart/2005/8/layout/orgChart1"/>
+    <dgm:cxn modelId="{B43B643E-3F14-483A-91DB-636BCB3C2C13}" type="presParOf" srcId="{EE1C3AA4-947C-41AA-9239-35D9040323B7}" destId="{D196F342-01D6-4787-87D2-4F3D68215794}" srcOrd="0" destOrd="0" presId="urn:microsoft.com/office/officeart/2005/8/layout/orgChart1"/>
+    <dgm:cxn modelId="{595D696A-4AF0-4A41-8D39-AE10403295D6}" type="presParOf" srcId="{EE1C3AA4-947C-41AA-9239-35D9040323B7}" destId="{AA40AD17-1CF1-429D-9DDB-D25F675FF467}" srcOrd="1" destOrd="0" presId="urn:microsoft.com/office/officeart/2005/8/layout/orgChart1"/>
+    <dgm:cxn modelId="{5E94EE50-5A01-4342-88B1-A13311CB7711}" type="presParOf" srcId="{437E1977-D505-4E0B-AA0B-59A0C755A0A9}" destId="{E62E1C5D-03A1-43F5-A848-10877CC32C01}" srcOrd="1" destOrd="0" presId="urn:microsoft.com/office/officeart/2005/8/layout/orgChart1"/>
+    <dgm:cxn modelId="{C7E66348-B135-465F-A7C9-4D1EAC80E75A}" type="presParOf" srcId="{437E1977-D505-4E0B-AA0B-59A0C755A0A9}" destId="{B2474480-A43E-4A10-BAD5-3EF39BF8FBC4}" srcOrd="2" destOrd="0" presId="urn:microsoft.com/office/officeart/2005/8/layout/orgChart1"/>
+    <dgm:cxn modelId="{334DE716-16A7-4E1A-B38F-F3D62F8CC0FC}" type="presParOf" srcId="{723D0BA9-3ACC-42EE-B30F-1D1D95B797BF}" destId="{439AE8B9-A3FF-48A6-90BB-4BF371AD3DF2}" srcOrd="6" destOrd="0" presId="urn:microsoft.com/office/officeart/2005/8/layout/orgChart1"/>
+    <dgm:cxn modelId="{CF354892-239F-4E88-B9B3-220EFFAE1BB7}" type="presParOf" srcId="{723D0BA9-3ACC-42EE-B30F-1D1D95B797BF}" destId="{6CAA16C7-ABE1-4CDC-A143-C74BEDDA6FF8}" srcOrd="7" destOrd="0" presId="urn:microsoft.com/office/officeart/2005/8/layout/orgChart1"/>
+    <dgm:cxn modelId="{2CCCE3EB-94A5-4A85-AE9A-D80C5F134BC0}" type="presParOf" srcId="{6CAA16C7-ABE1-4CDC-A143-C74BEDDA6FF8}" destId="{E46214B5-D71C-4F5E-A4FA-738479AEF597}" srcOrd="0" destOrd="0" presId="urn:microsoft.com/office/officeart/2005/8/layout/orgChart1"/>
+    <dgm:cxn modelId="{59C6D93B-4F78-4EFC-A22D-39D981778FC0}" type="presParOf" srcId="{E46214B5-D71C-4F5E-A4FA-738479AEF597}" destId="{55414A74-BD61-4DF0-9BE8-A5B86CB7DE03}" srcOrd="0" destOrd="0" presId="urn:microsoft.com/office/officeart/2005/8/layout/orgChart1"/>
+    <dgm:cxn modelId="{8573E243-FD2F-442A-9B92-1E24C03EFCDF}" type="presParOf" srcId="{E46214B5-D71C-4F5E-A4FA-738479AEF597}" destId="{5AF286B1-E407-4867-8E78-1FFA0125F9B1}" srcOrd="1" destOrd="0" presId="urn:microsoft.com/office/officeart/2005/8/layout/orgChart1"/>
+    <dgm:cxn modelId="{5674552C-6F6E-47FD-9179-18849B387E74}" type="presParOf" srcId="{6CAA16C7-ABE1-4CDC-A143-C74BEDDA6FF8}" destId="{7782C2AD-F317-4D20-A3C6-6B651FA74E91}" srcOrd="1" destOrd="0" presId="urn:microsoft.com/office/officeart/2005/8/layout/orgChart1"/>
+    <dgm:cxn modelId="{C76DB4F5-7C6A-4B05-8B3F-F791CC14D95C}" type="presParOf" srcId="{6CAA16C7-ABE1-4CDC-A143-C74BEDDA6FF8}" destId="{56C8D639-75CE-43AD-B16C-A3E407DF47FA}" srcOrd="2" destOrd="0" presId="urn:microsoft.com/office/officeart/2005/8/layout/orgChart1"/>
+    <dgm:cxn modelId="{F476CA35-4CA2-480D-8A12-913243E0949F}" type="presParOf" srcId="{723D0BA9-3ACC-42EE-B30F-1D1D95B797BF}" destId="{DBA1AB52-FDA3-42DE-9AAE-2361C258F1CE}" srcOrd="8" destOrd="0" presId="urn:microsoft.com/office/officeart/2005/8/layout/orgChart1"/>
+    <dgm:cxn modelId="{3126CA1E-D912-413C-A359-0AABE2837FEC}" type="presParOf" srcId="{723D0BA9-3ACC-42EE-B30F-1D1D95B797BF}" destId="{C32712A6-3328-437E-833B-811AD443804E}" srcOrd="9" destOrd="0" presId="urn:microsoft.com/office/officeart/2005/8/layout/orgChart1"/>
+    <dgm:cxn modelId="{45CAD4E9-12EA-4B1E-AF96-24817443DECC}" type="presParOf" srcId="{C32712A6-3328-437E-833B-811AD443804E}" destId="{D02C8201-7D72-48D3-8402-BFC8CAEE68CD}" srcOrd="0" destOrd="0" presId="urn:microsoft.com/office/officeart/2005/8/layout/orgChart1"/>
+    <dgm:cxn modelId="{8E27EC78-AEA8-4CED-8526-99384841A974}" type="presParOf" srcId="{D02C8201-7D72-48D3-8402-BFC8CAEE68CD}" destId="{F3B3BDCB-5F2D-461E-893F-CD3EF1EAEDFF}" srcOrd="0" destOrd="0" presId="urn:microsoft.com/office/officeart/2005/8/layout/orgChart1"/>
+    <dgm:cxn modelId="{02DCD38E-F2F7-40D2-9BD2-AD92F5AC153D}" type="presParOf" srcId="{D02C8201-7D72-48D3-8402-BFC8CAEE68CD}" destId="{9C91CD90-65C1-425F-A0B8-37F0AC044148}" srcOrd="1" destOrd="0" presId="urn:microsoft.com/office/officeart/2005/8/layout/orgChart1"/>
+    <dgm:cxn modelId="{807528D1-4A04-4621-ACAD-5BC788F2D29F}" type="presParOf" srcId="{C32712A6-3328-437E-833B-811AD443804E}" destId="{4FD94EC8-C76A-4743-A59F-291ADE382902}" srcOrd="1" destOrd="0" presId="urn:microsoft.com/office/officeart/2005/8/layout/orgChart1"/>
+    <dgm:cxn modelId="{D814D162-D278-4450-9770-A01AB9A569CC}" type="presParOf" srcId="{C32712A6-3328-437E-833B-811AD443804E}" destId="{4B72D8DC-3C98-41B0-AE5E-88AC7B86D828}" srcOrd="2" destOrd="0" presId="urn:microsoft.com/office/officeart/2005/8/layout/orgChart1"/>
+    <dgm:cxn modelId="{24817542-98F6-4D85-8A7A-8B2B8A1F50A8}" type="presParOf" srcId="{702F0159-F31A-4611-9660-26F9A72406C1}" destId="{E7ABFC81-55BE-4A1D-8EAA-30D7B011B0FE}" srcOrd="2" destOrd="0" presId="urn:microsoft.com/office/officeart/2005/8/layout/orgChart1"/>
+    <dgm:cxn modelId="{4A26DFE8-2177-4F50-B3B2-372F99EC8A01}" type="presParOf" srcId="{87502DEA-D77A-471D-88F3-71B1DB91C00D}" destId="{E912878F-5D61-47D0-81FC-D67F5C035F55}" srcOrd="2" destOrd="0" presId="urn:microsoft.com/office/officeart/2005/8/layout/orgChart1"/>
+    <dgm:cxn modelId="{4C38731F-5BD8-41CD-BCDF-A45678D1E16C}" type="presParOf" srcId="{87502DEA-D77A-471D-88F3-71B1DB91C00D}" destId="{83542016-E488-4882-B894-134A9F9643E9}" srcOrd="3" destOrd="0" presId="urn:microsoft.com/office/officeart/2005/8/layout/orgChart1"/>
+    <dgm:cxn modelId="{F7FB9BF9-7488-4694-A196-F26DCE039DAB}" type="presParOf" srcId="{83542016-E488-4882-B894-134A9F9643E9}" destId="{C9B38634-6777-4698-8A77-19A7070FFDD0}" srcOrd="0" destOrd="0" presId="urn:microsoft.com/office/officeart/2005/8/layout/orgChart1"/>
+    <dgm:cxn modelId="{E725B074-36EC-49D0-9454-0D84B8F1EA88}" type="presParOf" srcId="{C9B38634-6777-4698-8A77-19A7070FFDD0}" destId="{D8B59E03-E873-412A-8F82-B51084D54188}" srcOrd="0" destOrd="0" presId="urn:microsoft.com/office/officeart/2005/8/layout/orgChart1"/>
+    <dgm:cxn modelId="{E95340B4-ED92-47DF-B703-1D41AC1E0395}" type="presParOf" srcId="{C9B38634-6777-4698-8A77-19A7070FFDD0}" destId="{89DDDBA3-35EF-42F1-9D6D-4B94BBA4BA0D}" srcOrd="1" destOrd="0" presId="urn:microsoft.com/office/officeart/2005/8/layout/orgChart1"/>
+    <dgm:cxn modelId="{32E79487-1911-4EE7-81EC-1C19EBFBB60F}" type="presParOf" srcId="{83542016-E488-4882-B894-134A9F9643E9}" destId="{B142F310-6F81-4A80-83E6-22DCC2E2A0A7}" srcOrd="1" destOrd="0" presId="urn:microsoft.com/office/officeart/2005/8/layout/orgChart1"/>
+    <dgm:cxn modelId="{406F9C82-681C-454C-A732-86638B1C6203}" type="presParOf" srcId="{B142F310-6F81-4A80-83E6-22DCC2E2A0A7}" destId="{F61BE13B-C89F-4B19-90D1-6EC1C2536A2D}" srcOrd="0" destOrd="0" presId="urn:microsoft.com/office/officeart/2005/8/layout/orgChart1"/>
+    <dgm:cxn modelId="{CA9579D8-4E82-4A63-9105-7513705AA6AB}" type="presParOf" srcId="{B142F310-6F81-4A80-83E6-22DCC2E2A0A7}" destId="{7DC363D3-6E8C-4491-8638-BCCB0CC13571}" srcOrd="1" destOrd="0" presId="urn:microsoft.com/office/officeart/2005/8/layout/orgChart1"/>
+    <dgm:cxn modelId="{C9400F26-CC74-4EB3-B4EB-350DB3986E5A}" type="presParOf" srcId="{7DC363D3-6E8C-4491-8638-BCCB0CC13571}" destId="{02EDCA92-5248-469D-866B-EBE1EAAFE698}" srcOrd="0" destOrd="0" presId="urn:microsoft.com/office/officeart/2005/8/layout/orgChart1"/>
+    <dgm:cxn modelId="{455D91D1-650A-4CAC-8D73-62A828D98CFE}" type="presParOf" srcId="{02EDCA92-5248-469D-866B-EBE1EAAFE698}" destId="{2418BED5-A4D7-45BB-B02F-8D196DC373CC}" srcOrd="0" destOrd="0" presId="urn:microsoft.com/office/officeart/2005/8/layout/orgChart1"/>
+    <dgm:cxn modelId="{41119E64-9BDD-4FD9-AD33-6EE206C3EA2D}" type="presParOf" srcId="{02EDCA92-5248-469D-866B-EBE1EAAFE698}" destId="{DAC25472-22AE-4E59-BDE8-1766B181A298}" srcOrd="1" destOrd="0" presId="urn:microsoft.com/office/officeart/2005/8/layout/orgChart1"/>
+    <dgm:cxn modelId="{E0833406-470C-4ED4-A372-2DDC67569262}" type="presParOf" srcId="{7DC363D3-6E8C-4491-8638-BCCB0CC13571}" destId="{FB15AE7E-9424-4043-AC09-2D3899C9E71D}" srcOrd="1" destOrd="0" presId="urn:microsoft.com/office/officeart/2005/8/layout/orgChart1"/>
+    <dgm:cxn modelId="{CE18A045-FD0B-49C8-A12C-BAF8F8B95243}" type="presParOf" srcId="{7DC363D3-6E8C-4491-8638-BCCB0CC13571}" destId="{E97FA016-133C-4C3A-882C-AFCD93BD9349}" srcOrd="2" destOrd="0" presId="urn:microsoft.com/office/officeart/2005/8/layout/orgChart1"/>
+    <dgm:cxn modelId="{543F9476-C6CD-4F46-9BFC-ABE4AA595DE7}" type="presParOf" srcId="{B142F310-6F81-4A80-83E6-22DCC2E2A0A7}" destId="{9F598D12-C63E-4458-B71F-6A4E3ADBBF85}" srcOrd="2" destOrd="0" presId="urn:microsoft.com/office/officeart/2005/8/layout/orgChart1"/>
+    <dgm:cxn modelId="{9CD9D507-07B1-4940-AB3C-A7D4F7FC2AC4}" type="presParOf" srcId="{B142F310-6F81-4A80-83E6-22DCC2E2A0A7}" destId="{535C5DE1-1FB3-420B-AA15-6905BDA57DE4}" srcOrd="3" destOrd="0" presId="urn:microsoft.com/office/officeart/2005/8/layout/orgChart1"/>
+    <dgm:cxn modelId="{225A1069-D88B-4F4C-833A-E0E692D97005}" type="presParOf" srcId="{535C5DE1-1FB3-420B-AA15-6905BDA57DE4}" destId="{6814C559-244C-4368-A3B4-424CDE434F4D}" srcOrd="0" destOrd="0" presId="urn:microsoft.com/office/officeart/2005/8/layout/orgChart1"/>
+    <dgm:cxn modelId="{F8381C3C-D45F-47C9-A935-C03B749F47DD}" type="presParOf" srcId="{6814C559-244C-4368-A3B4-424CDE434F4D}" destId="{527AB7DC-F356-4F3D-B7ED-1898E5026DA4}" srcOrd="0" destOrd="0" presId="urn:microsoft.com/office/officeart/2005/8/layout/orgChart1"/>
+    <dgm:cxn modelId="{9E10FCA2-E6B1-4F28-9CD1-0500A455E534}" type="presParOf" srcId="{6814C559-244C-4368-A3B4-424CDE434F4D}" destId="{093CC085-571B-4552-B4E3-CB30667C7334}" srcOrd="1" destOrd="0" presId="urn:microsoft.com/office/officeart/2005/8/layout/orgChart1"/>
+    <dgm:cxn modelId="{874EA495-33E1-4135-BB54-CC4E79505482}" type="presParOf" srcId="{535C5DE1-1FB3-420B-AA15-6905BDA57DE4}" destId="{B079661B-20C9-412D-BCB3-25C538C8103F}" srcOrd="1" destOrd="0" presId="urn:microsoft.com/office/officeart/2005/8/layout/orgChart1"/>
+    <dgm:cxn modelId="{9B2EC284-4ADC-49A6-9FDE-26923C8C2C45}" type="presParOf" srcId="{535C5DE1-1FB3-420B-AA15-6905BDA57DE4}" destId="{5F133237-B15D-4CF9-8619-A5C52B454311}" srcOrd="2" destOrd="0" presId="urn:microsoft.com/office/officeart/2005/8/layout/orgChart1"/>
+    <dgm:cxn modelId="{EF873550-9B61-42EA-A4B8-90B1328A7437}" type="presParOf" srcId="{B142F310-6F81-4A80-83E6-22DCC2E2A0A7}" destId="{28109AF7-22BD-4D21-B32D-C8231FC2C8E4}" srcOrd="4" destOrd="0" presId="urn:microsoft.com/office/officeart/2005/8/layout/orgChart1"/>
+    <dgm:cxn modelId="{53FBF70B-CB91-4BB4-9EAD-3FF3802D6B05}" type="presParOf" srcId="{B142F310-6F81-4A80-83E6-22DCC2E2A0A7}" destId="{10A092C5-C57C-45BE-8F0C-6BCE8D3840DF}" srcOrd="5" destOrd="0" presId="urn:microsoft.com/office/officeart/2005/8/layout/orgChart1"/>
+    <dgm:cxn modelId="{F1DCC8BF-1F4C-495C-AA37-5053931788F1}" type="presParOf" srcId="{10A092C5-C57C-45BE-8F0C-6BCE8D3840DF}" destId="{D52B1961-7C8C-4D6D-9E1B-C433D0122322}" srcOrd="0" destOrd="0" presId="urn:microsoft.com/office/officeart/2005/8/layout/orgChart1"/>
+    <dgm:cxn modelId="{E1B7E8B5-E48D-408E-8918-D5C0035DCFE6}" type="presParOf" srcId="{D52B1961-7C8C-4D6D-9E1B-C433D0122322}" destId="{0CDACEA5-2835-4EFB-92A0-C1C6FFBE8C9F}" srcOrd="0" destOrd="0" presId="urn:microsoft.com/office/officeart/2005/8/layout/orgChart1"/>
+    <dgm:cxn modelId="{5C7E6901-F721-44F4-ADCA-9F1EF6A9BD6A}" type="presParOf" srcId="{D52B1961-7C8C-4D6D-9E1B-C433D0122322}" destId="{3BA0A2B0-73C5-49C7-9D3E-EBC069ED4331}" srcOrd="1" destOrd="0" presId="urn:microsoft.com/office/officeart/2005/8/layout/orgChart1"/>
+    <dgm:cxn modelId="{2CAA83FC-EDF9-4F62-9B64-A39482806E4A}" type="presParOf" srcId="{10A092C5-C57C-45BE-8F0C-6BCE8D3840DF}" destId="{8B7F904B-EB06-43DF-A655-DBE1438BF6F0}" srcOrd="1" destOrd="0" presId="urn:microsoft.com/office/officeart/2005/8/layout/orgChart1"/>
+    <dgm:cxn modelId="{317EBC28-D120-4C11-BD2F-220C4708BAFF}" type="presParOf" srcId="{10A092C5-C57C-45BE-8F0C-6BCE8D3840DF}" destId="{94F508D5-2117-4F09-82F1-4FDF9E56D9E5}" srcOrd="2" destOrd="0" presId="urn:microsoft.com/office/officeart/2005/8/layout/orgChart1"/>
+    <dgm:cxn modelId="{C4A3B3DA-7825-4432-ABE2-6B3DEC5B6D98}" type="presParOf" srcId="{83542016-E488-4882-B894-134A9F9643E9}" destId="{4C7F3D5B-DA01-4599-A497-0F561B248A16}" srcOrd="2" destOrd="0" presId="urn:microsoft.com/office/officeart/2005/8/layout/orgChart1"/>
+    <dgm:cxn modelId="{B3227153-3726-44F3-849B-28360A609F10}" type="presParOf" srcId="{87502DEA-D77A-471D-88F3-71B1DB91C00D}" destId="{4CF9E6F9-C231-47FA-9D4B-594F31B0B009}" srcOrd="4" destOrd="0" presId="urn:microsoft.com/office/officeart/2005/8/layout/orgChart1"/>
+    <dgm:cxn modelId="{92436F01-3F6E-4AC3-8CA9-898EED1FACE2}" type="presParOf" srcId="{87502DEA-D77A-471D-88F3-71B1DB91C00D}" destId="{7CCFC444-76A6-469F-9856-E2324F90666D}" srcOrd="5" destOrd="0" presId="urn:microsoft.com/office/officeart/2005/8/layout/orgChart1"/>
+    <dgm:cxn modelId="{76A1D0CD-C9CC-416A-9BD9-013EA8CC8FB2}" type="presParOf" srcId="{7CCFC444-76A6-469F-9856-E2324F90666D}" destId="{69DE3ABA-8504-4524-B1DF-BCE872BED3FE}" srcOrd="0" destOrd="0" presId="urn:microsoft.com/office/officeart/2005/8/layout/orgChart1"/>
+    <dgm:cxn modelId="{E0304FC0-09EF-472C-9ACF-9B3EA3383FB7}" type="presParOf" srcId="{69DE3ABA-8504-4524-B1DF-BCE872BED3FE}" destId="{C0B82361-B5D5-49FC-B1D6-4F8C83133923}" srcOrd="0" destOrd="0" presId="urn:microsoft.com/office/officeart/2005/8/layout/orgChart1"/>
+    <dgm:cxn modelId="{F5A83926-F1E2-4BF9-A43C-F51E788C308F}" type="presParOf" srcId="{69DE3ABA-8504-4524-B1DF-BCE872BED3FE}" destId="{E5610B8C-F2E3-4C5F-BB89-4677D0DB9EC5}" srcOrd="1" destOrd="0" presId="urn:microsoft.com/office/officeart/2005/8/layout/orgChart1"/>
+    <dgm:cxn modelId="{AA09E829-D4F7-47BB-97D2-641629CFC04C}" type="presParOf" srcId="{7CCFC444-76A6-469F-9856-E2324F90666D}" destId="{D9C58F70-18FD-4A4F-9EB8-35D6D78B4C28}" srcOrd="1" destOrd="0" presId="urn:microsoft.com/office/officeart/2005/8/layout/orgChart1"/>
+    <dgm:cxn modelId="{90B87DA1-99B3-4EC9-9DCC-56A5461CF55A}" type="presParOf" srcId="{D9C58F70-18FD-4A4F-9EB8-35D6D78B4C28}" destId="{B3814EFA-43A3-44A5-8A0B-749F9DDDD1CE}" srcOrd="0" destOrd="0" presId="urn:microsoft.com/office/officeart/2005/8/layout/orgChart1"/>
+    <dgm:cxn modelId="{B76D68F4-0B91-4F8A-8221-6B2E9999FD36}" type="presParOf" srcId="{D9C58F70-18FD-4A4F-9EB8-35D6D78B4C28}" destId="{7D0F0735-83D5-47BA-B968-F8185D00CC86}" srcOrd="1" destOrd="0" presId="urn:microsoft.com/office/officeart/2005/8/layout/orgChart1"/>
+    <dgm:cxn modelId="{58A000EE-2604-40B0-9C77-02E3904E590D}" type="presParOf" srcId="{7D0F0735-83D5-47BA-B968-F8185D00CC86}" destId="{6A576425-5F53-486B-A60F-202DFCD87C31}" srcOrd="0" destOrd="0" presId="urn:microsoft.com/office/officeart/2005/8/layout/orgChart1"/>
+    <dgm:cxn modelId="{60E18C99-D8AF-4F90-BB23-0139C16C4660}" type="presParOf" srcId="{6A576425-5F53-486B-A60F-202DFCD87C31}" destId="{4AC5F605-9F8A-4CF9-9260-4925C2FA9884}" srcOrd="0" destOrd="0" presId="urn:microsoft.com/office/officeart/2005/8/layout/orgChart1"/>
+    <dgm:cxn modelId="{BBB0FEDE-FB41-442D-B4B7-ACDEE78988A8}" type="presParOf" srcId="{6A576425-5F53-486B-A60F-202DFCD87C31}" destId="{EE3B308E-C3F8-4AE7-A3EF-A7C428A96E46}" srcOrd="1" destOrd="0" presId="urn:microsoft.com/office/officeart/2005/8/layout/orgChart1"/>
+    <dgm:cxn modelId="{D1613431-F227-4BDB-8B79-1D4216AADB89}" type="presParOf" srcId="{7D0F0735-83D5-47BA-B968-F8185D00CC86}" destId="{B2D9AACB-9FF9-4E1F-AB45-7321AF8C0146}" srcOrd="1" destOrd="0" presId="urn:microsoft.com/office/officeart/2005/8/layout/orgChart1"/>
+    <dgm:cxn modelId="{8A566D14-19A3-4F45-A641-202724CE73AC}" type="presParOf" srcId="{7D0F0735-83D5-47BA-B968-F8185D00CC86}" destId="{B4B006E8-4FE6-474E-A23F-D4F9C07CB5CB}" srcOrd="2" destOrd="0" presId="urn:microsoft.com/office/officeart/2005/8/layout/orgChart1"/>
+    <dgm:cxn modelId="{BF58BA94-1987-418E-A222-D689174EFB98}" type="presParOf" srcId="{D9C58F70-18FD-4A4F-9EB8-35D6D78B4C28}" destId="{DA300D94-B201-4B99-AFA4-CDAE9EF70F2F}" srcOrd="2" destOrd="0" presId="urn:microsoft.com/office/officeart/2005/8/layout/orgChart1"/>
+    <dgm:cxn modelId="{874B93E5-82B8-40F7-A357-B11A66D9649A}" type="presParOf" srcId="{D9C58F70-18FD-4A4F-9EB8-35D6D78B4C28}" destId="{FDFC633F-BF23-4824-8530-AB6F09045B57}" srcOrd="3" destOrd="0" presId="urn:microsoft.com/office/officeart/2005/8/layout/orgChart1"/>
+    <dgm:cxn modelId="{21475E02-4A64-4F8A-B617-7512926685DD}" type="presParOf" srcId="{FDFC633F-BF23-4824-8530-AB6F09045B57}" destId="{749B4AFB-CC93-4F62-93ED-6CD542C2B55D}" srcOrd="0" destOrd="0" presId="urn:microsoft.com/office/officeart/2005/8/layout/orgChart1"/>
+    <dgm:cxn modelId="{B408C97A-2470-4942-A472-812A76C84198}" type="presParOf" srcId="{749B4AFB-CC93-4F62-93ED-6CD542C2B55D}" destId="{90407CFD-7187-4CE1-A3D5-6136CB1CF028}" srcOrd="0" destOrd="0" presId="urn:microsoft.com/office/officeart/2005/8/layout/orgChart1"/>
+    <dgm:cxn modelId="{4936DCFE-B4E2-40AA-9A91-842069B69882}" type="presParOf" srcId="{749B4AFB-CC93-4F62-93ED-6CD542C2B55D}" destId="{F45B7BCA-AAAD-4FAC-8C97-C9AE21F1996A}" srcOrd="1" destOrd="0" presId="urn:microsoft.com/office/officeart/2005/8/layout/orgChart1"/>
+    <dgm:cxn modelId="{D1A1EA8B-4619-4F66-A432-BD306F40CCE7}" type="presParOf" srcId="{FDFC633F-BF23-4824-8530-AB6F09045B57}" destId="{03905E7F-419D-43CC-A32C-D48891F21EC8}" srcOrd="1" destOrd="0" presId="urn:microsoft.com/office/officeart/2005/8/layout/orgChart1"/>
+    <dgm:cxn modelId="{EB310B5C-7E08-496A-A405-0CB90C6E5FA1}" type="presParOf" srcId="{FDFC633F-BF23-4824-8530-AB6F09045B57}" destId="{8B9A257E-5EE4-482E-B3B6-1FBC36938BFA}" srcOrd="2" destOrd="0" presId="urn:microsoft.com/office/officeart/2005/8/layout/orgChart1"/>
+    <dgm:cxn modelId="{3CA1A59E-D1E0-4BEF-A72A-D9971EA18C85}" type="presParOf" srcId="{D9C58F70-18FD-4A4F-9EB8-35D6D78B4C28}" destId="{1ACC0625-B09E-49C7-BE09-D734CE7D12FB}" srcOrd="4" destOrd="0" presId="urn:microsoft.com/office/officeart/2005/8/layout/orgChart1"/>
+    <dgm:cxn modelId="{A06F495D-0EFD-4288-900B-CD6AE84E7E6C}" type="presParOf" srcId="{D9C58F70-18FD-4A4F-9EB8-35D6D78B4C28}" destId="{F72E940F-9F0A-4D5C-9DFB-38014F4441B4}" srcOrd="5" destOrd="0" presId="urn:microsoft.com/office/officeart/2005/8/layout/orgChart1"/>
+    <dgm:cxn modelId="{6490F8FB-4978-4583-8939-3C569A43D80B}" type="presParOf" srcId="{F72E940F-9F0A-4D5C-9DFB-38014F4441B4}" destId="{07D63033-CA47-4107-92E4-8A1C96980F5E}" srcOrd="0" destOrd="0" presId="urn:microsoft.com/office/officeart/2005/8/layout/orgChart1"/>
+    <dgm:cxn modelId="{76A92EDE-360D-442E-9847-4964BE94A058}" type="presParOf" srcId="{07D63033-CA47-4107-92E4-8A1C96980F5E}" destId="{809E7021-0744-4F96-ACAE-A790F66E835C}" srcOrd="0" destOrd="0" presId="urn:microsoft.com/office/officeart/2005/8/layout/orgChart1"/>
+    <dgm:cxn modelId="{541F0EBC-669E-4271-8980-B3F5392FDA1F}" type="presParOf" srcId="{07D63033-CA47-4107-92E4-8A1C96980F5E}" destId="{48E717E3-9DD2-40BD-B186-AA135B2384B8}" srcOrd="1" destOrd="0" presId="urn:microsoft.com/office/officeart/2005/8/layout/orgChart1"/>
+    <dgm:cxn modelId="{A5DA54A0-9E7C-4D44-BB84-E1037669CF3C}" type="presParOf" srcId="{F72E940F-9F0A-4D5C-9DFB-38014F4441B4}" destId="{B776DB27-6C64-4440-B026-1AD282A47E00}" srcOrd="1" destOrd="0" presId="urn:microsoft.com/office/officeart/2005/8/layout/orgChart1"/>
+    <dgm:cxn modelId="{36D049EA-C189-4B8A-913F-61861ACBF374}" type="presParOf" srcId="{F72E940F-9F0A-4D5C-9DFB-38014F4441B4}" destId="{BEBE0C48-65DA-476A-BF33-6A77462FF204}" srcOrd="2" destOrd="0" presId="urn:microsoft.com/office/officeart/2005/8/layout/orgChart1"/>
+    <dgm:cxn modelId="{2F971D5C-957B-4DDB-B13B-6F4D1C44F0C8}" type="presParOf" srcId="{7CCFC444-76A6-469F-9856-E2324F90666D}" destId="{AAFE954F-1ACA-4FA7-972B-1ECC4B7CA632}" srcOrd="2" destOrd="0" presId="urn:microsoft.com/office/officeart/2005/8/layout/orgChart1"/>
+    <dgm:cxn modelId="{DB4CFE80-B0BF-4412-9DAA-D900B1CB5CA0}" type="presParOf" srcId="{87502DEA-D77A-471D-88F3-71B1DB91C00D}" destId="{2AF93637-3799-49C1-ABA3-404EFB9A6D8C}" srcOrd="6" destOrd="0" presId="urn:microsoft.com/office/officeart/2005/8/layout/orgChart1"/>
+    <dgm:cxn modelId="{7A2B03C9-4919-46EB-A3F7-709818C60834}" type="presParOf" srcId="{87502DEA-D77A-471D-88F3-71B1DB91C00D}" destId="{3A34B721-E87D-4DA4-8868-45F85130F167}" srcOrd="7" destOrd="0" presId="urn:microsoft.com/office/officeart/2005/8/layout/orgChart1"/>
+    <dgm:cxn modelId="{9DDA12AF-382B-471B-B136-3DA3F0DF7BB4}" type="presParOf" srcId="{3A34B721-E87D-4DA4-8868-45F85130F167}" destId="{CA00F046-55AB-459D-94BB-73AC72326DB3}" srcOrd="0" destOrd="0" presId="urn:microsoft.com/office/officeart/2005/8/layout/orgChart1"/>
+    <dgm:cxn modelId="{D0F8DDDE-2CC0-4DB9-BB3C-C318E189B0AE}" type="presParOf" srcId="{CA00F046-55AB-459D-94BB-73AC72326DB3}" destId="{9C04D97B-DB52-49B8-90C2-94F422169937}" srcOrd="0" destOrd="0" presId="urn:microsoft.com/office/officeart/2005/8/layout/orgChart1"/>
+    <dgm:cxn modelId="{94F2A2B9-C3DE-47BF-A587-FBEF03A0A61A}" type="presParOf" srcId="{CA00F046-55AB-459D-94BB-73AC72326DB3}" destId="{854871BF-C174-4264-B5FD-DDAF187DE239}" srcOrd="1" destOrd="0" presId="urn:microsoft.com/office/officeart/2005/8/layout/orgChart1"/>
+    <dgm:cxn modelId="{FA9E44C1-82AC-4E1F-A8A2-879D1513E01D}" type="presParOf" srcId="{3A34B721-E87D-4DA4-8868-45F85130F167}" destId="{D49BB27D-09FA-45B7-B59E-C3E148972E1A}" srcOrd="1" destOrd="0" presId="urn:microsoft.com/office/officeart/2005/8/layout/orgChart1"/>
+    <dgm:cxn modelId="{E5E54EDC-F6E8-43EE-95B8-CB7D2D88A678}" type="presParOf" srcId="{D49BB27D-09FA-45B7-B59E-C3E148972E1A}" destId="{456FB610-9739-4058-8C82-69F77586BAA5}" srcOrd="0" destOrd="0" presId="urn:microsoft.com/office/officeart/2005/8/layout/orgChart1"/>
+    <dgm:cxn modelId="{9B7C9640-63CC-4F08-9197-3322FD4893E8}" type="presParOf" srcId="{D49BB27D-09FA-45B7-B59E-C3E148972E1A}" destId="{2588B25D-D463-4E2D-93AC-4126A89D66D3}" srcOrd="1" destOrd="0" presId="urn:microsoft.com/office/officeart/2005/8/layout/orgChart1"/>
+    <dgm:cxn modelId="{33C6E477-D721-4AEA-AA73-F5B236DEA1C2}" type="presParOf" srcId="{2588B25D-D463-4E2D-93AC-4126A89D66D3}" destId="{1F47C92D-A57F-44B4-ADE7-CABC1D539643}" srcOrd="0" destOrd="0" presId="urn:microsoft.com/office/officeart/2005/8/layout/orgChart1"/>
+    <dgm:cxn modelId="{58B9BA6C-1DBA-4A9E-986B-6F646C7C23A8}" type="presParOf" srcId="{1F47C92D-A57F-44B4-ADE7-CABC1D539643}" destId="{4619DA4C-7743-4367-A599-10ED93A7B30B}" srcOrd="0" destOrd="0" presId="urn:microsoft.com/office/officeart/2005/8/layout/orgChart1"/>
+    <dgm:cxn modelId="{BF47633F-124E-4739-86CB-25EBB5024025}" type="presParOf" srcId="{1F47C92D-A57F-44B4-ADE7-CABC1D539643}" destId="{F54F65BE-4077-4018-AA08-3DC91496007D}" srcOrd="1" destOrd="0" presId="urn:microsoft.com/office/officeart/2005/8/layout/orgChart1"/>
+    <dgm:cxn modelId="{7CC47EA0-5B9D-4387-8524-CA3FB04FFAA3}" type="presParOf" srcId="{2588B25D-D463-4E2D-93AC-4126A89D66D3}" destId="{FC31B326-9D9C-4F48-B608-BEFDFD9F4C9A}" srcOrd="1" destOrd="0" presId="urn:microsoft.com/office/officeart/2005/8/layout/orgChart1"/>
+    <dgm:cxn modelId="{41F60A70-6C6D-4ABF-BFBE-E8EE4059CE95}" type="presParOf" srcId="{2588B25D-D463-4E2D-93AC-4126A89D66D3}" destId="{DD322E7F-F450-4EA9-A324-06B9F6FF71C8}" srcOrd="2" destOrd="0" presId="urn:microsoft.com/office/officeart/2005/8/layout/orgChart1"/>
+    <dgm:cxn modelId="{497D1BC8-B19C-4605-B7B8-D8E55E17A5B6}" type="presParOf" srcId="{D49BB27D-09FA-45B7-B59E-C3E148972E1A}" destId="{50C82CFA-ED51-4EB2-A02E-BB5E7D5195DB}" srcOrd="2" destOrd="0" presId="urn:microsoft.com/office/officeart/2005/8/layout/orgChart1"/>
+    <dgm:cxn modelId="{E5098E7E-976E-4394-BCA6-793F6EE61111}" type="presParOf" srcId="{D49BB27D-09FA-45B7-B59E-C3E148972E1A}" destId="{BD62F970-8AC1-46E3-9333-001EBE999E9C}" srcOrd="3" destOrd="0" presId="urn:microsoft.com/office/officeart/2005/8/layout/orgChart1"/>
+    <dgm:cxn modelId="{4A2829AF-8569-402B-8173-EDE2A1670BDC}" type="presParOf" srcId="{BD62F970-8AC1-46E3-9333-001EBE999E9C}" destId="{0F34008A-14B5-486D-920D-A6F59B09FA50}" srcOrd="0" destOrd="0" presId="urn:microsoft.com/office/officeart/2005/8/layout/orgChart1"/>
+    <dgm:cxn modelId="{B6E80C34-3E50-451E-9C7C-84748721A7CD}" type="presParOf" srcId="{0F34008A-14B5-486D-920D-A6F59B09FA50}" destId="{451A2FE0-D3FD-4363-86DC-B4779356F7FF}" srcOrd="0" destOrd="0" presId="urn:microsoft.com/office/officeart/2005/8/layout/orgChart1"/>
+    <dgm:cxn modelId="{775D06FC-9D26-4073-9A0A-87F5A89D9C40}" type="presParOf" srcId="{0F34008A-14B5-486D-920D-A6F59B09FA50}" destId="{B5434974-6913-47D1-996C-6A7061228BBF}" srcOrd="1" destOrd="0" presId="urn:microsoft.com/office/officeart/2005/8/layout/orgChart1"/>
+    <dgm:cxn modelId="{D6DBABE6-DA14-4959-AC63-D4ABCE70FE77}" type="presParOf" srcId="{BD62F970-8AC1-46E3-9333-001EBE999E9C}" destId="{77747A8B-148F-4569-9121-7402ABC25AD2}" srcOrd="1" destOrd="0" presId="urn:microsoft.com/office/officeart/2005/8/layout/orgChart1"/>
+    <dgm:cxn modelId="{3D15236C-E926-4921-B26D-A08DCC9AEB3E}" type="presParOf" srcId="{BD62F970-8AC1-46E3-9333-001EBE999E9C}" destId="{54C2956E-29DE-44EC-99A0-366324100784}" srcOrd="2" destOrd="0" presId="urn:microsoft.com/office/officeart/2005/8/layout/orgChart1"/>
+    <dgm:cxn modelId="{4BB4DDDA-4B95-4977-856D-6854239EEAD5}" type="presParOf" srcId="{D49BB27D-09FA-45B7-B59E-C3E148972E1A}" destId="{A05FCAFA-BB13-4880-B49A-051ADD1A6CD5}" srcOrd="4" destOrd="0" presId="urn:microsoft.com/office/officeart/2005/8/layout/orgChart1"/>
+    <dgm:cxn modelId="{FD3300C6-9306-43AA-BC7B-74E46B0AE08D}" type="presParOf" srcId="{D49BB27D-09FA-45B7-B59E-C3E148972E1A}" destId="{67B5BE56-5644-4355-8E43-466C668D23A0}" srcOrd="5" destOrd="0" presId="urn:microsoft.com/office/officeart/2005/8/layout/orgChart1"/>
+    <dgm:cxn modelId="{E8562BB9-B477-46AD-8D83-06FE11413C6D}" type="presParOf" srcId="{67B5BE56-5644-4355-8E43-466C668D23A0}" destId="{6C060C3D-22F8-4717-8F79-4BEC5DCA95DF}" srcOrd="0" destOrd="0" presId="urn:microsoft.com/office/officeart/2005/8/layout/orgChart1"/>
+    <dgm:cxn modelId="{A6F2BF67-BBA6-46F7-B310-2AAE868ABD35}" type="presParOf" srcId="{6C060C3D-22F8-4717-8F79-4BEC5DCA95DF}" destId="{26C6A8EC-290B-4BDA-ABB2-A6E20C564A8D}" srcOrd="0" destOrd="0" presId="urn:microsoft.com/office/officeart/2005/8/layout/orgChart1"/>
+    <dgm:cxn modelId="{25326C13-C426-420D-A7DB-7EA2201FECA6}" type="presParOf" srcId="{6C060C3D-22F8-4717-8F79-4BEC5DCA95DF}" destId="{ED615EE0-00F3-4A1C-ACA7-DDF94365570B}" srcOrd="1" destOrd="0" presId="urn:microsoft.com/office/officeart/2005/8/layout/orgChart1"/>
+    <dgm:cxn modelId="{C2133DD7-CE4E-4C7E-8B76-2EFBDC3ED860}" type="presParOf" srcId="{67B5BE56-5644-4355-8E43-466C668D23A0}" destId="{D7535723-3C9B-4B2C-9A9A-29E570EB5A42}" srcOrd="1" destOrd="0" presId="urn:microsoft.com/office/officeart/2005/8/layout/orgChart1"/>
+    <dgm:cxn modelId="{5C731FAC-3431-45B9-AA75-344B319ED00C}" type="presParOf" srcId="{67B5BE56-5644-4355-8E43-466C668D23A0}" destId="{D7B167C5-58D3-4215-9169-665387AFD190}" srcOrd="2" destOrd="0" presId="urn:microsoft.com/office/officeart/2005/8/layout/orgChart1"/>
+    <dgm:cxn modelId="{013218DB-AE78-4F30-8607-3FBC0FF02C0A}" type="presParOf" srcId="{D49BB27D-09FA-45B7-B59E-C3E148972E1A}" destId="{674AAEF8-2552-48B1-A7ED-15DA0ADA2008}" srcOrd="6" destOrd="0" presId="urn:microsoft.com/office/officeart/2005/8/layout/orgChart1"/>
+    <dgm:cxn modelId="{8D3BE329-3694-4E63-9273-185FD2ED0332}" type="presParOf" srcId="{D49BB27D-09FA-45B7-B59E-C3E148972E1A}" destId="{2A37B92F-74DB-44DD-8B55-FEEE37FF5F72}" srcOrd="7" destOrd="0" presId="urn:microsoft.com/office/officeart/2005/8/layout/orgChart1"/>
+    <dgm:cxn modelId="{1D3813EF-1212-48C7-9C53-BED9286B5532}" type="presParOf" srcId="{2A37B92F-74DB-44DD-8B55-FEEE37FF5F72}" destId="{FFF71FF0-9FAB-4E8F-819C-C417372D72DF}" srcOrd="0" destOrd="0" presId="urn:microsoft.com/office/officeart/2005/8/layout/orgChart1"/>
+    <dgm:cxn modelId="{123E89F5-B084-45BF-832B-4AEDC1C5D62F}" type="presParOf" srcId="{FFF71FF0-9FAB-4E8F-819C-C417372D72DF}" destId="{D2BAA51B-39D8-4826-8F4C-A83143FC3983}" srcOrd="0" destOrd="0" presId="urn:microsoft.com/office/officeart/2005/8/layout/orgChart1"/>
+    <dgm:cxn modelId="{CB5ADBF8-774A-45EB-BA7C-F540E0D73501}" type="presParOf" srcId="{FFF71FF0-9FAB-4E8F-819C-C417372D72DF}" destId="{F2D78462-89DD-41E7-9D59-310C78A312CE}" srcOrd="1" destOrd="0" presId="urn:microsoft.com/office/officeart/2005/8/layout/orgChart1"/>
+    <dgm:cxn modelId="{A562FE1D-8FA3-4683-84B6-064D35F955A2}" type="presParOf" srcId="{2A37B92F-74DB-44DD-8B55-FEEE37FF5F72}" destId="{5B84B4EC-EB94-4568-9040-6886031E31F3}" srcOrd="1" destOrd="0" presId="urn:microsoft.com/office/officeart/2005/8/layout/orgChart1"/>
+    <dgm:cxn modelId="{35EB0548-EA3D-471B-A6D3-60CE39F62429}" type="presParOf" srcId="{2A37B92F-74DB-44DD-8B55-FEEE37FF5F72}" destId="{4F479155-094B-4C89-B796-3A2E24FA93B0}" srcOrd="2" destOrd="0" presId="urn:microsoft.com/office/officeart/2005/8/layout/orgChart1"/>
+    <dgm:cxn modelId="{01D7AB52-8A16-4119-8668-D862898EAC03}" type="presParOf" srcId="{D49BB27D-09FA-45B7-B59E-C3E148972E1A}" destId="{C7E892ED-90DA-4767-97DB-ABDA916A5666}" srcOrd="8" destOrd="0" presId="urn:microsoft.com/office/officeart/2005/8/layout/orgChart1"/>
+    <dgm:cxn modelId="{5EBACB19-0A34-42DD-BF2D-2E993F1C35CD}" type="presParOf" srcId="{D49BB27D-09FA-45B7-B59E-C3E148972E1A}" destId="{BF41D7FF-65E8-4E8D-910A-0C05C0E4B279}" srcOrd="9" destOrd="0" presId="urn:microsoft.com/office/officeart/2005/8/layout/orgChart1"/>
+    <dgm:cxn modelId="{FE127E55-1D36-4348-9E0B-2AD95652A929}" type="presParOf" srcId="{BF41D7FF-65E8-4E8D-910A-0C05C0E4B279}" destId="{4FFF26DA-5ADC-4FEA-8351-616118D71501}" srcOrd="0" destOrd="0" presId="urn:microsoft.com/office/officeart/2005/8/layout/orgChart1"/>
+    <dgm:cxn modelId="{3DCA9152-AC0C-482A-BD94-C853031B4096}" type="presParOf" srcId="{4FFF26DA-5ADC-4FEA-8351-616118D71501}" destId="{FCFCDA3C-7B40-47F4-A640-D0BF92D22C5A}" srcOrd="0" destOrd="0" presId="urn:microsoft.com/office/officeart/2005/8/layout/orgChart1"/>
+    <dgm:cxn modelId="{CF53CC53-6865-4191-A615-E678F101307E}" type="presParOf" srcId="{4FFF26DA-5ADC-4FEA-8351-616118D71501}" destId="{42F68E05-B618-4547-9677-0C3720CC90CD}" srcOrd="1" destOrd="0" presId="urn:microsoft.com/office/officeart/2005/8/layout/orgChart1"/>
+    <dgm:cxn modelId="{710E8818-3985-4407-9076-B6F627B0B653}" type="presParOf" srcId="{BF41D7FF-65E8-4E8D-910A-0C05C0E4B279}" destId="{EEDD58C3-2ACA-4E82-90D6-3B0C2AD8EFFE}" srcOrd="1" destOrd="0" presId="urn:microsoft.com/office/officeart/2005/8/layout/orgChart1"/>
+    <dgm:cxn modelId="{EAB18FC0-145E-4799-90EA-C8B0FCE64F40}" type="presParOf" srcId="{BF41D7FF-65E8-4E8D-910A-0C05C0E4B279}" destId="{D358271E-575F-450B-8C85-649242B6FC3C}" srcOrd="2" destOrd="0" presId="urn:microsoft.com/office/officeart/2005/8/layout/orgChart1"/>
+    <dgm:cxn modelId="{70EF856C-0D3A-4BF6-A4F3-E8A097AD79E7}" type="presParOf" srcId="{D49BB27D-09FA-45B7-B59E-C3E148972E1A}" destId="{F51BDEAB-E187-4BE2-884C-8C2E57FB250A}" srcOrd="10" destOrd="0" presId="urn:microsoft.com/office/officeart/2005/8/layout/orgChart1"/>
+    <dgm:cxn modelId="{3EB56328-BD82-4C76-950C-FC450F7AE3E4}" type="presParOf" srcId="{D49BB27D-09FA-45B7-B59E-C3E148972E1A}" destId="{D16EAF81-5777-4AE8-B398-EC1826B080E6}" srcOrd="11" destOrd="0" presId="urn:microsoft.com/office/officeart/2005/8/layout/orgChart1"/>
+    <dgm:cxn modelId="{2BAB24A2-338E-499E-8B87-C84D01DB036F}" type="presParOf" srcId="{D16EAF81-5777-4AE8-B398-EC1826B080E6}" destId="{6E964425-A325-47A4-A8C9-F5F780FF3095}" srcOrd="0" destOrd="0" presId="urn:microsoft.com/office/officeart/2005/8/layout/orgChart1"/>
+    <dgm:cxn modelId="{AA113C38-58F8-4650-9F4A-11ACFA6523D2}" type="presParOf" srcId="{6E964425-A325-47A4-A8C9-F5F780FF3095}" destId="{0B9E7DDE-8604-4F19-8950-808DA40542DE}" srcOrd="0" destOrd="0" presId="urn:microsoft.com/office/officeart/2005/8/layout/orgChart1"/>
+    <dgm:cxn modelId="{C31D3C1F-D1CF-4453-997A-91CEAEF74AD0}" type="presParOf" srcId="{6E964425-A325-47A4-A8C9-F5F780FF3095}" destId="{99C4AF25-D8C7-4292-B8E8-D59EAE5CE269}" srcOrd="1" destOrd="0" presId="urn:microsoft.com/office/officeart/2005/8/layout/orgChart1"/>
+    <dgm:cxn modelId="{E7073D0E-8B56-4040-BBDE-0DD7F4A4C09F}" type="presParOf" srcId="{D16EAF81-5777-4AE8-B398-EC1826B080E6}" destId="{E0E73F51-6556-459E-9767-216DA44AD9C0}" srcOrd="1" destOrd="0" presId="urn:microsoft.com/office/officeart/2005/8/layout/orgChart1"/>
+    <dgm:cxn modelId="{A90B12A4-CE5E-4B87-8448-A88555DE11AC}" type="presParOf" srcId="{D16EAF81-5777-4AE8-B398-EC1826B080E6}" destId="{8B08FE31-D19A-4E9B-96B0-B295205FD2A4}" srcOrd="2" destOrd="0" presId="urn:microsoft.com/office/officeart/2005/8/layout/orgChart1"/>
+    <dgm:cxn modelId="{DA01EEEB-4677-43E6-A6B0-CE056FB262C3}" type="presParOf" srcId="{3A34B721-E87D-4DA4-8868-45F85130F167}" destId="{28C7FDB0-0855-420E-A0CB-02B4A53DFF7C}" srcOrd="2" destOrd="0" presId="urn:microsoft.com/office/officeart/2005/8/layout/orgChart1"/>
+    <dgm:cxn modelId="{96E097CF-CC47-4BA3-A4EF-E6E227F93113}" type="presParOf" srcId="{87502DEA-D77A-471D-88F3-71B1DB91C00D}" destId="{66D81005-91E0-4667-90F7-8B9A4135F62C}" srcOrd="8" destOrd="0" presId="urn:microsoft.com/office/officeart/2005/8/layout/orgChart1"/>
+    <dgm:cxn modelId="{0227128B-7448-46A3-A853-49EEB76058B4}" type="presParOf" srcId="{87502DEA-D77A-471D-88F3-71B1DB91C00D}" destId="{C0668A1D-E4FD-4EE2-81CD-A7F94B564C41}" srcOrd="9" destOrd="0" presId="urn:microsoft.com/office/officeart/2005/8/layout/orgChart1"/>
+    <dgm:cxn modelId="{050B4B6E-9F80-45A0-964A-C087F6F3BE40}" type="presParOf" srcId="{C0668A1D-E4FD-4EE2-81CD-A7F94B564C41}" destId="{4DDB5AEC-B155-4428-AD50-44F1896E05E6}" srcOrd="0" destOrd="0" presId="urn:microsoft.com/office/officeart/2005/8/layout/orgChart1"/>
+    <dgm:cxn modelId="{60E3A15C-B6F6-4377-AB6B-D3B016019C3A}" type="presParOf" srcId="{4DDB5AEC-B155-4428-AD50-44F1896E05E6}" destId="{45B5E5A7-747B-498A-90AC-835724135598}" srcOrd="0" destOrd="0" presId="urn:microsoft.com/office/officeart/2005/8/layout/orgChart1"/>
+    <dgm:cxn modelId="{4C7CC0BD-3809-4EBE-B510-EB5FB25E97A6}" type="presParOf" srcId="{4DDB5AEC-B155-4428-AD50-44F1896E05E6}" destId="{74DE212E-BB2F-4BC9-BE42-E27EB554C458}" srcOrd="1" destOrd="0" presId="urn:microsoft.com/office/officeart/2005/8/layout/orgChart1"/>
+    <dgm:cxn modelId="{90DD02E9-D906-4161-82AE-3799ED9D1D19}" type="presParOf" srcId="{C0668A1D-E4FD-4EE2-81CD-A7F94B564C41}" destId="{44866CDE-2FD3-417F-AE7E-F4AA9315C5AB}" srcOrd="1" destOrd="0" presId="urn:microsoft.com/office/officeart/2005/8/layout/orgChart1"/>
+    <dgm:cxn modelId="{D81663E4-FFE7-427C-A23B-E1A0E117F8EA}" type="presParOf" srcId="{44866CDE-2FD3-417F-AE7E-F4AA9315C5AB}" destId="{B90ECAA2-10C8-4FCF-ACA7-0C475785D8EF}" srcOrd="0" destOrd="0" presId="urn:microsoft.com/office/officeart/2005/8/layout/orgChart1"/>
+    <dgm:cxn modelId="{76AC7918-6856-403D-8611-3AF168104B38}" type="presParOf" srcId="{44866CDE-2FD3-417F-AE7E-F4AA9315C5AB}" destId="{1A465139-AC3A-458D-8AD0-83125543D6D5}" srcOrd="1" destOrd="0" presId="urn:microsoft.com/office/officeart/2005/8/layout/orgChart1"/>
+    <dgm:cxn modelId="{0E4A5EEF-D00D-4E04-86DB-2D9C86F6A525}" type="presParOf" srcId="{1A465139-AC3A-458D-8AD0-83125543D6D5}" destId="{33704CBD-A343-42CF-AED6-7C95472C255B}" srcOrd="0" destOrd="0" presId="urn:microsoft.com/office/officeart/2005/8/layout/orgChart1"/>
+    <dgm:cxn modelId="{17FE707C-8824-416F-9FDE-E97967EBBBF7}" type="presParOf" srcId="{33704CBD-A343-42CF-AED6-7C95472C255B}" destId="{B9D5255D-B57C-4566-811A-F7DC998F272E}" srcOrd="0" destOrd="0" presId="urn:microsoft.com/office/officeart/2005/8/layout/orgChart1"/>
+    <dgm:cxn modelId="{909D5D93-DEA7-41EB-8542-E600BCFA06BF}" type="presParOf" srcId="{33704CBD-A343-42CF-AED6-7C95472C255B}" destId="{C069E504-E612-4F86-9C3F-9740D3D86F49}" srcOrd="1" destOrd="0" presId="urn:microsoft.com/office/officeart/2005/8/layout/orgChart1"/>
+    <dgm:cxn modelId="{C7BE4B58-AEC6-4C8E-AA5D-09A13CEC0328}" type="presParOf" srcId="{1A465139-AC3A-458D-8AD0-83125543D6D5}" destId="{C0CFB2E5-5757-4A12-B006-FC7F3C3DB46A}" srcOrd="1" destOrd="0" presId="urn:microsoft.com/office/officeart/2005/8/layout/orgChart1"/>
+    <dgm:cxn modelId="{01A50ED1-7002-427F-887F-7AD92B414810}" type="presParOf" srcId="{1A465139-AC3A-458D-8AD0-83125543D6D5}" destId="{641371FA-8A2A-40E1-8664-CFAA048A9BCE}" srcOrd="2" destOrd="0" presId="urn:microsoft.com/office/officeart/2005/8/layout/orgChart1"/>
+    <dgm:cxn modelId="{8AECEACD-C6B3-4CCF-978C-C44C5466FC6B}" type="presParOf" srcId="{44866CDE-2FD3-417F-AE7E-F4AA9315C5AB}" destId="{7006F709-3E5B-4115-9061-3E290A267410}" srcOrd="2" destOrd="0" presId="urn:microsoft.com/office/officeart/2005/8/layout/orgChart1"/>
+    <dgm:cxn modelId="{D7AA5437-48B3-4E51-A0F9-26568CF3375A}" type="presParOf" srcId="{44866CDE-2FD3-417F-AE7E-F4AA9315C5AB}" destId="{58C369C0-6AA4-4089-94FF-86FC25EF5B63}" srcOrd="3" destOrd="0" presId="urn:microsoft.com/office/officeart/2005/8/layout/orgChart1"/>
+    <dgm:cxn modelId="{C7882C42-6634-48C4-8CFC-3A421F1E99C0}" type="presParOf" srcId="{58C369C0-6AA4-4089-94FF-86FC25EF5B63}" destId="{976A1BA8-5DE0-4730-B056-D6225B5FD620}" srcOrd="0" destOrd="0" presId="urn:microsoft.com/office/officeart/2005/8/layout/orgChart1"/>
+    <dgm:cxn modelId="{514A5D2C-2936-4B5A-85E2-95C16A17FD28}" type="presParOf" srcId="{976A1BA8-5DE0-4730-B056-D6225B5FD620}" destId="{65CC5790-D06F-4F5B-BFDE-72DE945DEB53}" srcOrd="0" destOrd="0" presId="urn:microsoft.com/office/officeart/2005/8/layout/orgChart1"/>
+    <dgm:cxn modelId="{26160BD0-B557-49EE-8BDE-ACA60EBDC2F1}" type="presParOf" srcId="{976A1BA8-5DE0-4730-B056-D6225B5FD620}" destId="{BBB3FBC9-7D87-4D33-83A6-7A64139EE1B6}" srcOrd="1" destOrd="0" presId="urn:microsoft.com/office/officeart/2005/8/layout/orgChart1"/>
+    <dgm:cxn modelId="{BE5949DD-D301-4946-B4C6-60638359A9A5}" type="presParOf" srcId="{58C369C0-6AA4-4089-94FF-86FC25EF5B63}" destId="{76B4F6EA-94BB-4F43-8AAE-900DA00D0D78}" srcOrd="1" destOrd="0" presId="urn:microsoft.com/office/officeart/2005/8/layout/orgChart1"/>
+    <dgm:cxn modelId="{84252269-8900-4F61-9B65-58E9680F49C8}" type="presParOf" srcId="{58C369C0-6AA4-4089-94FF-86FC25EF5B63}" destId="{53D4A323-8141-420E-8FCA-05AFD35297E1}" srcOrd="2" destOrd="0" presId="urn:microsoft.com/office/officeart/2005/8/layout/orgChart1"/>
+    <dgm:cxn modelId="{8810D427-FFDA-4178-B2A7-51E298BC85A8}" type="presParOf" srcId="{44866CDE-2FD3-417F-AE7E-F4AA9315C5AB}" destId="{54592FFE-5883-4CC7-9895-BD5D7E91DCCE}" srcOrd="4" destOrd="0" presId="urn:microsoft.com/office/officeart/2005/8/layout/orgChart1"/>
+    <dgm:cxn modelId="{08D8E922-8022-45F5-9E1E-66CE0D4416E5}" type="presParOf" srcId="{44866CDE-2FD3-417F-AE7E-F4AA9315C5AB}" destId="{18194F29-4AB3-4C92-9D06-FA70451F1C3B}" srcOrd="5" destOrd="0" presId="urn:microsoft.com/office/officeart/2005/8/layout/orgChart1"/>
+    <dgm:cxn modelId="{8EC41F07-945B-4A69-8437-C6A029A1C402}" type="presParOf" srcId="{18194F29-4AB3-4C92-9D06-FA70451F1C3B}" destId="{58EA1051-1D74-49CB-ADE0-FD275B262AAD}" srcOrd="0" destOrd="0" presId="urn:microsoft.com/office/officeart/2005/8/layout/orgChart1"/>
+    <dgm:cxn modelId="{D5398ADB-7253-4F18-93FD-6B67A68A4A3F}" type="presParOf" srcId="{58EA1051-1D74-49CB-ADE0-FD275B262AAD}" destId="{87036C6C-B417-4116-91A5-2523BE43E409}" srcOrd="0" destOrd="0" presId="urn:microsoft.com/office/officeart/2005/8/layout/orgChart1"/>
+    <dgm:cxn modelId="{81E9E59E-BD52-438D-AD22-5ED1F624C120}" type="presParOf" srcId="{58EA1051-1D74-49CB-ADE0-FD275B262AAD}" destId="{0B4DFCDE-CD38-4AFF-98B2-19090ACE6FB7}" srcOrd="1" destOrd="0" presId="urn:microsoft.com/office/officeart/2005/8/layout/orgChart1"/>
+    <dgm:cxn modelId="{2FB7E31A-389F-48FF-B439-3032D2E4C1C7}" type="presParOf" srcId="{18194F29-4AB3-4C92-9D06-FA70451F1C3B}" destId="{EF7C5A34-6589-4DD2-8B32-B6D8C5430B85}" srcOrd="1" destOrd="0" presId="urn:microsoft.com/office/officeart/2005/8/layout/orgChart1"/>
+    <dgm:cxn modelId="{5C358C09-ECBC-42E0-9192-6D611831B95D}" type="presParOf" srcId="{18194F29-4AB3-4C92-9D06-FA70451F1C3B}" destId="{02C7F4A0-B7DA-444E-B70B-59A1F1611E10}" srcOrd="2" destOrd="0" presId="urn:microsoft.com/office/officeart/2005/8/layout/orgChart1"/>
+    <dgm:cxn modelId="{AFE1B80B-1BCB-471E-896F-96C863608FF0}" type="presParOf" srcId="{C0668A1D-E4FD-4EE2-81CD-A7F94B564C41}" destId="{5438CF1D-38B2-43DB-BE5A-1A27C8063564}" srcOrd="2" destOrd="0" presId="urn:microsoft.com/office/officeart/2005/8/layout/orgChart1"/>
+    <dgm:cxn modelId="{7B5E31D2-D4D6-426F-B358-88303126B3DC}" type="presParOf" srcId="{87502DEA-D77A-471D-88F3-71B1DB91C00D}" destId="{C982FAB4-9389-4C06-82DB-4050EFEEAF11}" srcOrd="10" destOrd="0" presId="urn:microsoft.com/office/officeart/2005/8/layout/orgChart1"/>
+    <dgm:cxn modelId="{B95E95BA-1FA0-4B40-B7FE-933D11DBFF56}" type="presParOf" srcId="{87502DEA-D77A-471D-88F3-71B1DB91C00D}" destId="{4E77D122-0CE9-46A8-B594-6BB4C6A1112F}" srcOrd="11" destOrd="0" presId="urn:microsoft.com/office/officeart/2005/8/layout/orgChart1"/>
+    <dgm:cxn modelId="{6EAAB641-4DF0-4575-82D9-B698C942818D}" type="presParOf" srcId="{4E77D122-0CE9-46A8-B594-6BB4C6A1112F}" destId="{BBCC5727-C554-4AF3-BE01-8A4D68E79648}" srcOrd="0" destOrd="0" presId="urn:microsoft.com/office/officeart/2005/8/layout/orgChart1"/>
+    <dgm:cxn modelId="{544E163B-0719-4447-A62E-FAA62B937DB2}" type="presParOf" srcId="{BBCC5727-C554-4AF3-BE01-8A4D68E79648}" destId="{F3FD2CE5-C410-4AA1-811B-F2BAA9EEB2D6}" srcOrd="0" destOrd="0" presId="urn:microsoft.com/office/officeart/2005/8/layout/orgChart1"/>
+    <dgm:cxn modelId="{B7CC1D2A-3A0F-499C-AC62-1461E341EE91}" type="presParOf" srcId="{BBCC5727-C554-4AF3-BE01-8A4D68E79648}" destId="{62386713-C724-43BC-BF87-8EB80896AAE3}" srcOrd="1" destOrd="0" presId="urn:microsoft.com/office/officeart/2005/8/layout/orgChart1"/>
+    <dgm:cxn modelId="{69D11982-2D7E-46EE-94A7-CF4D9607EF1D}" type="presParOf" srcId="{4E77D122-0CE9-46A8-B594-6BB4C6A1112F}" destId="{E8196455-4811-4592-9F9D-EE5AE47A208B}" srcOrd="1" destOrd="0" presId="urn:microsoft.com/office/officeart/2005/8/layout/orgChart1"/>
+    <dgm:cxn modelId="{D10DD5CF-A5A6-46C1-AFF2-F9084D11F2FB}" type="presParOf" srcId="{E8196455-4811-4592-9F9D-EE5AE47A208B}" destId="{32D0B2CE-B94F-4883-96CD-2F2FA985A931}" srcOrd="0" destOrd="0" presId="urn:microsoft.com/office/officeart/2005/8/layout/orgChart1"/>
+    <dgm:cxn modelId="{337549F1-C2FC-48A7-92DF-232419D55928}" type="presParOf" srcId="{E8196455-4811-4592-9F9D-EE5AE47A208B}" destId="{63BAE93B-041E-495A-BA93-4A563D384671}" srcOrd="1" destOrd="0" presId="urn:microsoft.com/office/officeart/2005/8/layout/orgChart1"/>
+    <dgm:cxn modelId="{F0E34A01-29D5-4031-861A-2D522E648DBE}" type="presParOf" srcId="{63BAE93B-041E-495A-BA93-4A563D384671}" destId="{4A898F40-AE3F-4A28-BE6C-660F764B3D90}" srcOrd="0" destOrd="0" presId="urn:microsoft.com/office/officeart/2005/8/layout/orgChart1"/>
+    <dgm:cxn modelId="{0485EE97-9009-4CB2-A434-583EAB78A731}" type="presParOf" srcId="{4A898F40-AE3F-4A28-BE6C-660F764B3D90}" destId="{0FB6017F-F58A-43B9-BB82-BE20FE08E025}" srcOrd="0" destOrd="0" presId="urn:microsoft.com/office/officeart/2005/8/layout/orgChart1"/>
+    <dgm:cxn modelId="{1FE1CFD7-162B-4F90-A39A-57A8B176AC36}" type="presParOf" srcId="{4A898F40-AE3F-4A28-BE6C-660F764B3D90}" destId="{D2108865-5154-4F59-9B4B-4B5FFDEB64F9}" srcOrd="1" destOrd="0" presId="urn:microsoft.com/office/officeart/2005/8/layout/orgChart1"/>
+    <dgm:cxn modelId="{AB076D95-B7E6-44D7-934A-1A40AA33BAC8}" type="presParOf" srcId="{63BAE93B-041E-495A-BA93-4A563D384671}" destId="{65A33E68-1EE7-4C4E-A84B-055F4147761C}" srcOrd="1" destOrd="0" presId="urn:microsoft.com/office/officeart/2005/8/layout/orgChart1"/>
+    <dgm:cxn modelId="{5794E851-A62F-4B2C-B800-A84101986B67}" type="presParOf" srcId="{63BAE93B-041E-495A-BA93-4A563D384671}" destId="{9B6F4FFA-D1A9-4476-BBAF-A9C9B06D9A01}" srcOrd="2" destOrd="0" presId="urn:microsoft.com/office/officeart/2005/8/layout/orgChart1"/>
+    <dgm:cxn modelId="{A2B1FE8B-F522-4925-A29D-3DFF2EB686C3}" type="presParOf" srcId="{E8196455-4811-4592-9F9D-EE5AE47A208B}" destId="{94DA7ED8-25B6-4329-954D-09CE3262D29F}" srcOrd="2" destOrd="0" presId="urn:microsoft.com/office/officeart/2005/8/layout/orgChart1"/>
+    <dgm:cxn modelId="{0937BF6A-7558-4B33-A9F3-3FDA995409D1}" type="presParOf" srcId="{E8196455-4811-4592-9F9D-EE5AE47A208B}" destId="{851EE0A9-F730-4F61-A04C-78D415E07324}" srcOrd="3" destOrd="0" presId="urn:microsoft.com/office/officeart/2005/8/layout/orgChart1"/>
+    <dgm:cxn modelId="{58B2E9A5-AD32-4F20-8661-DC7156FCF06B}" type="presParOf" srcId="{851EE0A9-F730-4F61-A04C-78D415E07324}" destId="{39BC2F4C-9D77-42DE-850E-308F516A13CB}" srcOrd="0" destOrd="0" presId="urn:microsoft.com/office/officeart/2005/8/layout/orgChart1"/>
+    <dgm:cxn modelId="{67029EAA-639A-4859-8C0D-97D660939137}" type="presParOf" srcId="{39BC2F4C-9D77-42DE-850E-308F516A13CB}" destId="{BFD88574-D18A-4B6F-A6E0-1A6B08AF497B}" srcOrd="0" destOrd="0" presId="urn:microsoft.com/office/officeart/2005/8/layout/orgChart1"/>
+    <dgm:cxn modelId="{F6B23842-9C2F-42DB-85FD-A299B721D315}" type="presParOf" srcId="{39BC2F4C-9D77-42DE-850E-308F516A13CB}" destId="{25CDA8E5-668E-47A1-9F2D-E7A0272A3E7A}" srcOrd="1" destOrd="0" presId="urn:microsoft.com/office/officeart/2005/8/layout/orgChart1"/>
+    <dgm:cxn modelId="{2F0EF278-2609-4444-980D-AE5959B2763C}" type="presParOf" srcId="{851EE0A9-F730-4F61-A04C-78D415E07324}" destId="{4C4998DE-4E73-4DC6-A64B-E46B0E92A97E}" srcOrd="1" destOrd="0" presId="urn:microsoft.com/office/officeart/2005/8/layout/orgChart1"/>
+    <dgm:cxn modelId="{0B1A336E-439E-4557-9A87-86416727C5C4}" type="presParOf" srcId="{851EE0A9-F730-4F61-A04C-78D415E07324}" destId="{65FB56BB-A4A5-4DFB-8BAE-B235F54F1606}" srcOrd="2" destOrd="0" presId="urn:microsoft.com/office/officeart/2005/8/layout/orgChart1"/>
+    <dgm:cxn modelId="{60D60DFF-7F55-4462-B1D9-BDFD3F8AAF70}" type="presParOf" srcId="{E8196455-4811-4592-9F9D-EE5AE47A208B}" destId="{C640837C-1A5F-4D24-BB27-29EE4C4DD129}" srcOrd="4" destOrd="0" presId="urn:microsoft.com/office/officeart/2005/8/layout/orgChart1"/>
+    <dgm:cxn modelId="{17956C1C-6146-4E3E-BF65-38D5B1251FF5}" type="presParOf" srcId="{E8196455-4811-4592-9F9D-EE5AE47A208B}" destId="{03C9AB5F-DB5D-4297-A87C-799031C26C4A}" srcOrd="5" destOrd="0" presId="urn:microsoft.com/office/officeart/2005/8/layout/orgChart1"/>
+    <dgm:cxn modelId="{8A803BA9-E52D-49CD-948F-50742146D5D7}" type="presParOf" srcId="{03C9AB5F-DB5D-4297-A87C-799031C26C4A}" destId="{880C48C9-C509-433F-880A-531CC4688021}" srcOrd="0" destOrd="0" presId="urn:microsoft.com/office/officeart/2005/8/layout/orgChart1"/>
+    <dgm:cxn modelId="{CC7F19EA-1372-414F-910B-3D5060292D4F}" type="presParOf" srcId="{880C48C9-C509-433F-880A-531CC4688021}" destId="{3AAE1F18-6373-4894-89A1-CA8FDEE1636E}" srcOrd="0" destOrd="0" presId="urn:microsoft.com/office/officeart/2005/8/layout/orgChart1"/>
+    <dgm:cxn modelId="{4973BDAF-045E-4CC6-8688-FCA04C0894E8}" type="presParOf" srcId="{880C48C9-C509-433F-880A-531CC4688021}" destId="{65A65562-13DE-46CD-A545-202F097F44E0}" srcOrd="1" destOrd="0" presId="urn:microsoft.com/office/officeart/2005/8/layout/orgChart1"/>
+    <dgm:cxn modelId="{67C979AE-8E80-45A0-937F-9225BABABA54}" type="presParOf" srcId="{03C9AB5F-DB5D-4297-A87C-799031C26C4A}" destId="{B8D35D98-0632-482C-9210-42F2ACD63CDC}" srcOrd="1" destOrd="0" presId="urn:microsoft.com/office/officeart/2005/8/layout/orgChart1"/>
+    <dgm:cxn modelId="{5F74C4F6-13F0-43E1-B87F-D42587928562}" type="presParOf" srcId="{03C9AB5F-DB5D-4297-A87C-799031C26C4A}" destId="{3715C686-2BD4-480A-A3D6-1DE02EFB2F71}" srcOrd="2" destOrd="0" presId="urn:microsoft.com/office/officeart/2005/8/layout/orgChart1"/>
+    <dgm:cxn modelId="{08774356-17FA-40E7-9C4D-AF472115C520}" type="presParOf" srcId="{E8196455-4811-4592-9F9D-EE5AE47A208B}" destId="{624875F1-6D80-4FEA-B3FC-4AC9486E3481}" srcOrd="6" destOrd="0" presId="urn:microsoft.com/office/officeart/2005/8/layout/orgChart1"/>
+    <dgm:cxn modelId="{BA273B41-FC1C-496E-8BD1-F0AF468F1579}" type="presParOf" srcId="{E8196455-4811-4592-9F9D-EE5AE47A208B}" destId="{FF6C1999-CCA3-449F-9E63-03A7815A24A1}" srcOrd="7" destOrd="0" presId="urn:microsoft.com/office/officeart/2005/8/layout/orgChart1"/>
+    <dgm:cxn modelId="{E4082142-EFCF-48A7-A59F-4A31FF748979}" type="presParOf" srcId="{FF6C1999-CCA3-449F-9E63-03A7815A24A1}" destId="{0013755A-3B71-4D93-B811-17689CC0BD82}" srcOrd="0" destOrd="0" presId="urn:microsoft.com/office/officeart/2005/8/layout/orgChart1"/>
+    <dgm:cxn modelId="{8611C87C-1DA6-41C3-9A46-97B54AD9DDA2}" type="presParOf" srcId="{0013755A-3B71-4D93-B811-17689CC0BD82}" destId="{324DD098-66DC-40FB-9CE7-2C66912EE75C}" srcOrd="0" destOrd="0" presId="urn:microsoft.com/office/officeart/2005/8/layout/orgChart1"/>
+    <dgm:cxn modelId="{710CE327-4907-44FB-8019-DD205D1C894B}" type="presParOf" srcId="{0013755A-3B71-4D93-B811-17689CC0BD82}" destId="{3DC7CB40-14C5-4FF3-B30C-ABB13864CEDA}" srcOrd="1" destOrd="0" presId="urn:microsoft.com/office/officeart/2005/8/layout/orgChart1"/>
+    <dgm:cxn modelId="{3F526A8A-73E0-4BC3-AA16-97F707572C55}" type="presParOf" srcId="{FF6C1999-CCA3-449F-9E63-03A7815A24A1}" destId="{53333702-56C0-46C6-969B-3C9FB2BD2C32}" srcOrd="1" destOrd="0" presId="urn:microsoft.com/office/officeart/2005/8/layout/orgChart1"/>
+    <dgm:cxn modelId="{769E681C-1020-448C-AD67-7D6DF9CE9169}" type="presParOf" srcId="{FF6C1999-CCA3-449F-9E63-03A7815A24A1}" destId="{1777AF80-5C23-4387-B68F-4CCD93A35DB6}" srcOrd="2" destOrd="0" presId="urn:microsoft.com/office/officeart/2005/8/layout/orgChart1"/>
+    <dgm:cxn modelId="{F3C9306A-0FE2-4725-9DC5-DF2F430F28BC}" type="presParOf" srcId="{4E77D122-0CE9-46A8-B594-6BB4C6A1112F}" destId="{1C1A19A5-A49C-4914-BA02-A4E6E2134667}" srcOrd="2" destOrd="0" presId="urn:microsoft.com/office/officeart/2005/8/layout/orgChart1"/>
+    <dgm:cxn modelId="{8F4F2FE4-7019-4F7E-8FEC-D081EC38BE0D}" type="presParOf" srcId="{87502DEA-D77A-471D-88F3-71B1DB91C00D}" destId="{0EAE9532-E555-4823-A3E4-79689260836C}" srcOrd="12" destOrd="0" presId="urn:microsoft.com/office/officeart/2005/8/layout/orgChart1"/>
+    <dgm:cxn modelId="{B69A84E0-80FE-4448-AE0E-59D5986592AD}" type="presParOf" srcId="{87502DEA-D77A-471D-88F3-71B1DB91C00D}" destId="{C5D931D6-63F2-44BB-9CBF-7EF55479C6EA}" srcOrd="13" destOrd="0" presId="urn:microsoft.com/office/officeart/2005/8/layout/orgChart1"/>
+    <dgm:cxn modelId="{6928F4A9-496D-4DAC-AC42-6606E6AD3065}" type="presParOf" srcId="{C5D931D6-63F2-44BB-9CBF-7EF55479C6EA}" destId="{A6B96037-CED2-4767-B920-21D8F5981A2F}" srcOrd="0" destOrd="0" presId="urn:microsoft.com/office/officeart/2005/8/layout/orgChart1"/>
+    <dgm:cxn modelId="{1191E908-6E71-4D3E-816C-539377BC85D8}" type="presParOf" srcId="{A6B96037-CED2-4767-B920-21D8F5981A2F}" destId="{0E67F47E-E13F-42AE-8397-14B102C722BA}" srcOrd="0" destOrd="0" presId="urn:microsoft.com/office/officeart/2005/8/layout/orgChart1"/>
+    <dgm:cxn modelId="{AEEEF321-740C-499F-9F7E-373F068974E6}" type="presParOf" srcId="{A6B96037-CED2-4767-B920-21D8F5981A2F}" destId="{DD94CB8D-D845-4AFF-9603-F88AA479E928}" srcOrd="1" destOrd="0" presId="urn:microsoft.com/office/officeart/2005/8/layout/orgChart1"/>
+    <dgm:cxn modelId="{CB565DC3-E8E6-48EC-A159-9626D5F94F07}" type="presParOf" srcId="{C5D931D6-63F2-44BB-9CBF-7EF55479C6EA}" destId="{1D2133A1-55CF-4511-BCF8-DD375F762BBA}" srcOrd="1" destOrd="0" presId="urn:microsoft.com/office/officeart/2005/8/layout/orgChart1"/>
+    <dgm:cxn modelId="{9142E20D-9209-4A07-873C-C8C752A4B63B}" type="presParOf" srcId="{1D2133A1-55CF-4511-BCF8-DD375F762BBA}" destId="{29C16F5C-3BFA-401F-90D7-42541C929378}" srcOrd="0" destOrd="0" presId="urn:microsoft.com/office/officeart/2005/8/layout/orgChart1"/>
+    <dgm:cxn modelId="{CDACDF5C-847E-4F40-A5C9-3FD529BED698}" type="presParOf" srcId="{1D2133A1-55CF-4511-BCF8-DD375F762BBA}" destId="{C95354F4-C336-47D1-89CA-67B4D3B54B73}" srcOrd="1" destOrd="0" presId="urn:microsoft.com/office/officeart/2005/8/layout/orgChart1"/>
+    <dgm:cxn modelId="{6BF9D7EE-F802-49E7-8BD0-3F3604A734B7}" type="presParOf" srcId="{C95354F4-C336-47D1-89CA-67B4D3B54B73}" destId="{30B6B41E-1329-4E52-A8B3-B8D018A1AF42}" srcOrd="0" destOrd="0" presId="urn:microsoft.com/office/officeart/2005/8/layout/orgChart1"/>
+    <dgm:cxn modelId="{65517001-0EC2-4674-BC47-2D9A87FE8E5D}" type="presParOf" srcId="{30B6B41E-1329-4E52-A8B3-B8D018A1AF42}" destId="{A8FC8BE6-A2AF-48AF-BDFB-72C8307380F3}" srcOrd="0" destOrd="0" presId="urn:microsoft.com/office/officeart/2005/8/layout/orgChart1"/>
+    <dgm:cxn modelId="{842AACEE-8D33-4751-B67F-BA2103AFB8F0}" type="presParOf" srcId="{30B6B41E-1329-4E52-A8B3-B8D018A1AF42}" destId="{946C4E52-3794-4578-AAB7-20EC9E1971B6}" srcOrd="1" destOrd="0" presId="urn:microsoft.com/office/officeart/2005/8/layout/orgChart1"/>
+    <dgm:cxn modelId="{1A3920D7-11B5-4BAE-8570-697273CFE386}" type="presParOf" srcId="{C95354F4-C336-47D1-89CA-67B4D3B54B73}" destId="{AC4A311F-9F06-43CB-B294-C738E41C9E83}" srcOrd="1" destOrd="0" presId="urn:microsoft.com/office/officeart/2005/8/layout/orgChart1"/>
+    <dgm:cxn modelId="{C1D17BA3-F2CA-4F80-A526-6409BB6AC983}" type="presParOf" srcId="{C95354F4-C336-47D1-89CA-67B4D3B54B73}" destId="{2693D71E-EDEC-4F0A-AB2F-EF9BBE53A075}" srcOrd="2" destOrd="0" presId="urn:microsoft.com/office/officeart/2005/8/layout/orgChart1"/>
+    <dgm:cxn modelId="{270CAA1A-E052-46FB-80A3-C853F883525A}" type="presParOf" srcId="{1D2133A1-55CF-4511-BCF8-DD375F762BBA}" destId="{AD230FA7-B7CE-4BBE-A4F3-D36B867280E1}" srcOrd="2" destOrd="0" presId="urn:microsoft.com/office/officeart/2005/8/layout/orgChart1"/>
+    <dgm:cxn modelId="{F362CEF7-8315-423A-A005-D9803C4C24A0}" type="presParOf" srcId="{1D2133A1-55CF-4511-BCF8-DD375F762BBA}" destId="{92E3C13A-9925-4B94-A220-E4F69FE36D93}" srcOrd="3" destOrd="0" presId="urn:microsoft.com/office/officeart/2005/8/layout/orgChart1"/>
+    <dgm:cxn modelId="{541480BC-5B87-4F0D-9AE7-B5A5FA930387}" type="presParOf" srcId="{92E3C13A-9925-4B94-A220-E4F69FE36D93}" destId="{F59D946E-9B12-40A0-90E7-CD5C6D842FC2}" srcOrd="0" destOrd="0" presId="urn:microsoft.com/office/officeart/2005/8/layout/orgChart1"/>
+    <dgm:cxn modelId="{8BE81ADB-1260-4A9E-BF64-A7D7EAB045ED}" type="presParOf" srcId="{F59D946E-9B12-40A0-90E7-CD5C6D842FC2}" destId="{C9C75A71-E7A8-49F8-A159-7DBA2D2478C1}" srcOrd="0" destOrd="0" presId="urn:microsoft.com/office/officeart/2005/8/layout/orgChart1"/>
+    <dgm:cxn modelId="{C98C6C44-F637-437A-BC0A-4B29C99FFAC0}" type="presParOf" srcId="{F59D946E-9B12-40A0-90E7-CD5C6D842FC2}" destId="{0EBD83B3-7953-429E-8B05-34DDB48B916B}" srcOrd="1" destOrd="0" presId="urn:microsoft.com/office/officeart/2005/8/layout/orgChart1"/>
+    <dgm:cxn modelId="{C30FBF18-8FAD-45B4-84FA-F88356AE9D29}" type="presParOf" srcId="{92E3C13A-9925-4B94-A220-E4F69FE36D93}" destId="{8E57939F-01AF-4105-AFB0-CF7A3545DAE3}" srcOrd="1" destOrd="0" presId="urn:microsoft.com/office/officeart/2005/8/layout/orgChart1"/>
+    <dgm:cxn modelId="{9BFDC13E-2A51-431F-BF2E-5A029FFF0D44}" type="presParOf" srcId="{92E3C13A-9925-4B94-A220-E4F69FE36D93}" destId="{C074DC66-EB92-453C-A2D2-12C90DF8D1D3}" srcOrd="2" destOrd="0" presId="urn:microsoft.com/office/officeart/2005/8/layout/orgChart1"/>
+    <dgm:cxn modelId="{25ED23CF-D45D-4972-8087-CC5DE7B45DA5}" type="presParOf" srcId="{1D2133A1-55CF-4511-BCF8-DD375F762BBA}" destId="{47277B1E-5DB7-4934-85A7-A00B87BF1F7A}" srcOrd="4" destOrd="0" presId="urn:microsoft.com/office/officeart/2005/8/layout/orgChart1"/>
+    <dgm:cxn modelId="{2BB9A25A-D13F-4FDB-80AE-115DFBAEDB83}" type="presParOf" srcId="{1D2133A1-55CF-4511-BCF8-DD375F762BBA}" destId="{FA627A80-F7A5-4230-AFA2-2655011D3CA8}" srcOrd="5" destOrd="0" presId="urn:microsoft.com/office/officeart/2005/8/layout/orgChart1"/>
+    <dgm:cxn modelId="{EE9902DD-5F47-4748-996F-3F724DDE715E}" type="presParOf" srcId="{FA627A80-F7A5-4230-AFA2-2655011D3CA8}" destId="{003A29AE-5BB1-478B-8449-AFAC84A30BBD}" srcOrd="0" destOrd="0" presId="urn:microsoft.com/office/officeart/2005/8/layout/orgChart1"/>
+    <dgm:cxn modelId="{A5B7269B-FCCA-4656-B4D5-432418967C48}" type="presParOf" srcId="{003A29AE-5BB1-478B-8449-AFAC84A30BBD}" destId="{F8191636-269D-4C8D-A142-5D7650B80D95}" srcOrd="0" destOrd="0" presId="urn:microsoft.com/office/officeart/2005/8/layout/orgChart1"/>
+    <dgm:cxn modelId="{BCE00266-52F0-4E1B-991D-D2C2D3A913B6}" type="presParOf" srcId="{003A29AE-5BB1-478B-8449-AFAC84A30BBD}" destId="{A221B98D-D726-4933-B5B2-5C0C316A7C25}" srcOrd="1" destOrd="0" presId="urn:microsoft.com/office/officeart/2005/8/layout/orgChart1"/>
+    <dgm:cxn modelId="{21B06D5D-72B8-4DCD-B3A7-0572C1FE7668}" type="presParOf" srcId="{FA627A80-F7A5-4230-AFA2-2655011D3CA8}" destId="{8DB49D2B-3C80-49DA-8376-23F5646678EB}" srcOrd="1" destOrd="0" presId="urn:microsoft.com/office/officeart/2005/8/layout/orgChart1"/>
+    <dgm:cxn modelId="{A52EA39E-8FC3-4E01-AB8D-7FEC5E2931CB}" type="presParOf" srcId="{FA627A80-F7A5-4230-AFA2-2655011D3CA8}" destId="{D13B0FDF-8747-43C7-834E-32F843B2CF71}" srcOrd="2" destOrd="0" presId="urn:microsoft.com/office/officeart/2005/8/layout/orgChart1"/>
+    <dgm:cxn modelId="{E326AF6B-44E8-48B3-BAF0-AD0040369163}" type="presParOf" srcId="{C5D931D6-63F2-44BB-9CBF-7EF55479C6EA}" destId="{D1C33495-3443-4E25-9DC8-A199F9F279FD}" srcOrd="2" destOrd="0" presId="urn:microsoft.com/office/officeart/2005/8/layout/orgChart1"/>
+    <dgm:cxn modelId="{CB6E4442-E194-4A76-ACF5-BD7CA928ACE2}" type="presParOf" srcId="{7BCF4066-3B50-4AD7-9A4E-A721456E885A}" destId="{F5C20CE9-4E81-4275-A2C7-32F4DCB3E021}" srcOrd="2" destOrd="0" presId="urn:microsoft.com/office/officeart/2005/8/layout/orgChart1"/>
   </dgm:cxnLst>
   <dgm:bg/>
   <dgm:whole/>

--- a/entrega1.docx
+++ b/entrega1.docx
@@ -1,6 +1,6 @@
 
 <file path=word/document.xml><?xml version="1.0" encoding="utf-8"?>
-<w:document xmlns:wpc="http://schemas.microsoft.com/office/word/2010/wordprocessingCanvas" xmlns:mc="http://schemas.openxmlformats.org/markup-compatibility/2006" xmlns:o="urn:schemas-microsoft-com:office:office" xmlns:r="http://schemas.openxmlformats.org/officeDocument/2006/relationships" xmlns:m="http://schemas.openxmlformats.org/officeDocument/2006/math" xmlns:v="urn:schemas-microsoft-com:vml" xmlns:wp14="http://schemas.microsoft.com/office/word/2010/wordprocessingDrawing" xmlns:wp="http://schemas.openxmlformats.org/drawingml/2006/wordprocessingDrawing" xmlns:w10="urn:schemas-microsoft-com:office:word" xmlns:w="http://schemas.openxmlformats.org/wordprocessingml/2006/main" xmlns:w14="http://schemas.microsoft.com/office/word/2010/wordml" xmlns:wpg="http://schemas.microsoft.com/office/word/2010/wordprocessingGroup" xmlns:wpi="http://schemas.microsoft.com/office/word/2010/wordprocessingInk" xmlns:wne="http://schemas.microsoft.com/office/word/2006/wordml" xmlns:wps="http://schemas.microsoft.com/office/word/2010/wordprocessingShape" mc:Ignorable="w14 wp14">
+<w:document xmlns:wpc="http://schemas.microsoft.com/office/word/2010/wordprocessingCanvas" xmlns:mc="http://schemas.openxmlformats.org/markup-compatibility/2006" xmlns:o="urn:schemas-microsoft-com:office:office" xmlns:r="http://schemas.openxmlformats.org/officeDocument/2006/relationships" xmlns:m="http://schemas.openxmlformats.org/officeDocument/2006/math" xmlns:v="urn:schemas-microsoft-com:vml" xmlns:wp14="http://schemas.microsoft.com/office/word/2010/wordprocessingDrawing" xmlns:wp="http://schemas.openxmlformats.org/drawingml/2006/wordprocessingDrawing" xmlns:w10="urn:schemas-microsoft-com:office:word" xmlns:w="http://schemas.openxmlformats.org/wordprocessingml/2006/main" xmlns:w14="http://schemas.microsoft.com/office/word/2010/wordml" xmlns:w15="http://schemas.microsoft.com/office/word/2012/wordml" xmlns:wpg="http://schemas.microsoft.com/office/word/2010/wordprocessingGroup" xmlns:wpi="http://schemas.microsoft.com/office/word/2010/wordprocessingInk" xmlns:wne="http://schemas.microsoft.com/office/word/2006/wordml" xmlns:wps="http://schemas.microsoft.com/office/word/2010/wordprocessingShape" mc:Ignorable="w14 w15 wp14">
   <w:body>
     <w:p>
       <w:pPr>
@@ -12,7 +12,7 @@
         <w:rPr>
           <w:rFonts w:ascii="Cambria" w:hAnsi="Cambria"/>
           <w:noProof/>
-          <w:lang w:eastAsia="en-US" w:bidi="ar-SA"/>
+          <w:lang w:val="pt-PT" w:eastAsia="pt-PT" w:bidi="ar-SA"/>
         </w:rPr>
         <w:drawing>
           <wp:anchor distT="0" distB="0" distL="0" distR="0" simplePos="0" relativeHeight="251658240" behindDoc="0" locked="0" layoutInCell="1" allowOverlap="1">
@@ -40,7 +40,7 @@
                     </pic:cNvPicPr>
                   </pic:nvPicPr>
                   <pic:blipFill>
-                    <a:blip r:link="rId8"/>
+                    <a:blip r:link="rId7"/>
                     <a:srcRect/>
                     <a:stretch>
                       <a:fillRect/>
@@ -412,7 +412,7 @@
     </w:p>
     <w:p>
       <w:pPr>
-        <w:pStyle w:val="ListParagraph"/>
+        <w:pStyle w:val="PargrafodaLista"/>
         <w:numPr>
           <w:ilvl w:val="0"/>
           <w:numId w:val="1"/>
@@ -436,7 +436,7 @@
     </w:p>
     <w:p>
       <w:pPr>
-        <w:pStyle w:val="ListParagraph"/>
+        <w:pStyle w:val="PargrafodaLista"/>
         <w:numPr>
           <w:ilvl w:val="0"/>
           <w:numId w:val="1"/>
@@ -460,7 +460,7 @@
     </w:p>
     <w:p>
       <w:pPr>
-        <w:pStyle w:val="ListParagraph"/>
+        <w:pStyle w:val="PargrafodaLista"/>
         <w:numPr>
           <w:ilvl w:val="0"/>
           <w:numId w:val="1"/>
@@ -497,7 +497,7 @@
     </w:p>
     <w:p>
       <w:pPr>
-        <w:pStyle w:val="ListParagraph"/>
+        <w:pStyle w:val="PargrafodaLista"/>
         <w:numPr>
           <w:ilvl w:val="0"/>
           <w:numId w:val="1"/>
@@ -521,7 +521,7 @@
     </w:p>
     <w:p>
       <w:pPr>
-        <w:pStyle w:val="ListParagraph"/>
+        <w:pStyle w:val="PargrafodaLista"/>
         <w:numPr>
           <w:ilvl w:val="0"/>
           <w:numId w:val="1"/>
@@ -545,7 +545,7 @@
     </w:p>
     <w:p>
       <w:pPr>
-        <w:pStyle w:val="ListParagraph"/>
+        <w:pStyle w:val="PargrafodaLista"/>
         <w:numPr>
           <w:ilvl w:val="0"/>
           <w:numId w:val="1"/>
@@ -608,7 +608,7 @@
     </w:p>
     <w:p>
       <w:pPr>
-        <w:pStyle w:val="ListParagraph"/>
+        <w:pStyle w:val="PargrafodaLista"/>
         <w:numPr>
           <w:ilvl w:val="0"/>
           <w:numId w:val="1"/>
@@ -638,7 +638,7 @@
     </w:p>
     <w:p>
       <w:pPr>
-        <w:pStyle w:val="ListParagraph"/>
+        <w:pStyle w:val="PargrafodaLista"/>
         <w:numPr>
           <w:ilvl w:val="0"/>
           <w:numId w:val="1"/>
@@ -668,7 +668,7 @@
     </w:p>
     <w:p>
       <w:pPr>
-        <w:pStyle w:val="ListParagraph"/>
+        <w:pStyle w:val="PargrafodaLista"/>
         <w:numPr>
           <w:ilvl w:val="0"/>
           <w:numId w:val="1"/>
@@ -698,7 +698,7 @@
     </w:p>
     <w:p>
       <w:pPr>
-        <w:pStyle w:val="ListParagraph"/>
+        <w:pStyle w:val="PargrafodaLista"/>
         <w:numPr>
           <w:ilvl w:val="0"/>
           <w:numId w:val="1"/>
@@ -728,7 +728,7 @@
     </w:p>
     <w:p>
       <w:pPr>
-        <w:pStyle w:val="ListParagraph"/>
+        <w:pStyle w:val="PargrafodaLista"/>
         <w:numPr>
           <w:ilvl w:val="0"/>
           <w:numId w:val="1"/>
@@ -758,7 +758,7 @@
     </w:p>
     <w:p>
       <w:pPr>
-        <w:pStyle w:val="ListParagraph"/>
+        <w:pStyle w:val="PargrafodaLista"/>
         <w:numPr>
           <w:ilvl w:val="0"/>
           <w:numId w:val="1"/>
@@ -872,7 +872,7 @@
     </w:p>
     <w:p>
       <w:pPr>
-        <w:pStyle w:val="ListParagraph"/>
+        <w:pStyle w:val="PargrafodaLista"/>
         <w:numPr>
           <w:ilvl w:val="0"/>
           <w:numId w:val="1"/>
@@ -893,7 +893,7 @@
     </w:p>
     <w:p>
       <w:pPr>
-        <w:pStyle w:val="ListParagraph"/>
+        <w:pStyle w:val="PargrafodaLista"/>
         <w:numPr>
           <w:ilvl w:val="0"/>
           <w:numId w:val="1"/>
@@ -920,7 +920,7 @@
     </w:p>
     <w:p>
       <w:pPr>
-        <w:pStyle w:val="ListParagraph"/>
+        <w:pStyle w:val="PargrafodaLista"/>
         <w:numPr>
           <w:ilvl w:val="0"/>
           <w:numId w:val="1"/>
@@ -941,7 +941,7 @@
     </w:p>
     <w:p>
       <w:pPr>
-        <w:pStyle w:val="ListParagraph"/>
+        <w:pStyle w:val="PargrafodaLista"/>
         <w:numPr>
           <w:ilvl w:val="0"/>
           <w:numId w:val="1"/>
@@ -962,7 +962,7 @@
     </w:p>
     <w:p>
       <w:pPr>
-        <w:pStyle w:val="ListParagraph"/>
+        <w:pStyle w:val="PargrafodaLista"/>
         <w:numPr>
           <w:ilvl w:val="0"/>
           <w:numId w:val="1"/>
@@ -983,7 +983,7 @@
     </w:p>
     <w:p>
       <w:pPr>
-        <w:pStyle w:val="ListParagraph"/>
+        <w:pStyle w:val="PargrafodaLista"/>
         <w:numPr>
           <w:ilvl w:val="0"/>
           <w:numId w:val="1"/>
@@ -1004,7 +1004,7 @@
     </w:p>
     <w:p>
       <w:pPr>
-        <w:pStyle w:val="ListParagraph"/>
+        <w:pStyle w:val="PargrafodaLista"/>
         <w:numPr>
           <w:ilvl w:val="0"/>
           <w:numId w:val="1"/>
@@ -1020,12 +1020,24 @@
         <w:rPr>
           <w:rFonts w:ascii="Cambria" w:hAnsi="Cambria"/>
         </w:rPr>
-        <w:t>There should be a common language between the developers;</w:t>
+        <w:t xml:space="preserve">There should be a common language between the </w:t>
+      </w:r>
+      <w:r>
+        <w:rPr>
+          <w:rFonts w:ascii="Cambria" w:hAnsi="Cambria"/>
+        </w:rPr>
+        <w:t>team</w:t>
+      </w:r>
+      <w:r>
+        <w:rPr>
+          <w:rFonts w:ascii="Cambria" w:hAnsi="Cambria"/>
+        </w:rPr>
+        <w:t>;</w:t>
       </w:r>
     </w:p>
     <w:p>
       <w:pPr>
-        <w:pStyle w:val="ListParagraph"/>
+        <w:pStyle w:val="PargrafodaLista"/>
         <w:numPr>
           <w:ilvl w:val="0"/>
           <w:numId w:val="1"/>
@@ -1046,7 +1058,7 @@
     </w:p>
     <w:p>
       <w:pPr>
-        <w:pStyle w:val="ListParagraph"/>
+        <w:pStyle w:val="PargrafodaLista"/>
         <w:numPr>
           <w:ilvl w:val="0"/>
           <w:numId w:val="1"/>
@@ -1067,7 +1079,7 @@
     </w:p>
     <w:p>
       <w:pPr>
-        <w:pStyle w:val="ListParagraph"/>
+        <w:pStyle w:val="PargrafodaLista"/>
         <w:numPr>
           <w:ilvl w:val="0"/>
           <w:numId w:val="1"/>
@@ -1117,7 +1129,7 @@
     </w:p>
     <w:p>
       <w:pPr>
-        <w:pStyle w:val="ListParagraph"/>
+        <w:pStyle w:val="PargrafodaLista"/>
         <w:numPr>
           <w:ilvl w:val="0"/>
           <w:numId w:val="1"/>
@@ -1135,7 +1147,7 @@
     </w:p>
     <w:p>
       <w:pPr>
-        <w:pStyle w:val="ListParagraph"/>
+        <w:pStyle w:val="PargrafodaLista"/>
         <w:numPr>
           <w:ilvl w:val="1"/>
           <w:numId w:val="1"/>
@@ -1159,7 +1171,7 @@
     </w:p>
     <w:p>
       <w:pPr>
-        <w:pStyle w:val="ListParagraph"/>
+        <w:pStyle w:val="PargrafodaLista"/>
         <w:numPr>
           <w:ilvl w:val="1"/>
           <w:numId w:val="1"/>
@@ -1183,7 +1195,7 @@
     </w:p>
     <w:p>
       <w:pPr>
-        <w:pStyle w:val="ListParagraph"/>
+        <w:pStyle w:val="PargrafodaLista"/>
         <w:numPr>
           <w:ilvl w:val="1"/>
           <w:numId w:val="1"/>
@@ -1207,7 +1219,7 @@
     </w:p>
     <w:p>
       <w:pPr>
-        <w:pStyle w:val="ListParagraph"/>
+        <w:pStyle w:val="PargrafodaLista"/>
         <w:numPr>
           <w:ilvl w:val="1"/>
           <w:numId w:val="1"/>
@@ -1231,7 +1243,7 @@
     </w:p>
     <w:p>
       <w:pPr>
-        <w:pStyle w:val="ListParagraph"/>
+        <w:pStyle w:val="PargrafodaLista"/>
         <w:numPr>
           <w:ilvl w:val="0"/>
           <w:numId w:val="1"/>
@@ -1249,7 +1261,7 @@
     </w:p>
     <w:p>
       <w:pPr>
-        <w:pStyle w:val="ListParagraph"/>
+        <w:pStyle w:val="PargrafodaLista"/>
         <w:numPr>
           <w:ilvl w:val="1"/>
           <w:numId w:val="1"/>
@@ -1279,7 +1291,7 @@
     </w:p>
     <w:p>
       <w:pPr>
-        <w:pStyle w:val="ListParagraph"/>
+        <w:pStyle w:val="PargrafodaLista"/>
         <w:numPr>
           <w:ilvl w:val="1"/>
           <w:numId w:val="1"/>
@@ -1303,7 +1315,7 @@
     </w:p>
     <w:p>
       <w:pPr>
-        <w:pStyle w:val="ListParagraph"/>
+        <w:pStyle w:val="PargrafodaLista"/>
         <w:numPr>
           <w:ilvl w:val="0"/>
           <w:numId w:val="1"/>
@@ -1321,7 +1333,7 @@
     </w:p>
     <w:p>
       <w:pPr>
-        <w:pStyle w:val="ListParagraph"/>
+        <w:pStyle w:val="PargrafodaLista"/>
         <w:numPr>
           <w:ilvl w:val="1"/>
           <w:numId w:val="1"/>
@@ -1345,7 +1357,7 @@
     </w:p>
     <w:p>
       <w:pPr>
-        <w:pStyle w:val="ListParagraph"/>
+        <w:pStyle w:val="PargrafodaLista"/>
         <w:numPr>
           <w:ilvl w:val="1"/>
           <w:numId w:val="1"/>
@@ -1369,7 +1381,7 @@
     </w:p>
     <w:p>
       <w:pPr>
-        <w:pStyle w:val="ListParagraph"/>
+        <w:pStyle w:val="PargrafodaLista"/>
         <w:numPr>
           <w:ilvl w:val="1"/>
           <w:numId w:val="1"/>
@@ -1419,7 +1431,7 @@
     </w:p>
     <w:p>
       <w:pPr>
-        <w:pStyle w:val="ListParagraph"/>
+        <w:pStyle w:val="PargrafodaLista"/>
         <w:numPr>
           <w:ilvl w:val="0"/>
           <w:numId w:val="1"/>
@@ -1437,7 +1449,7 @@
     </w:p>
     <w:p>
       <w:pPr>
-        <w:pStyle w:val="ListParagraph"/>
+        <w:pStyle w:val="PargrafodaLista"/>
         <w:numPr>
           <w:ilvl w:val="0"/>
           <w:numId w:val="1"/>
@@ -1455,7 +1467,7 @@
     </w:p>
     <w:p>
       <w:pPr>
-        <w:pStyle w:val="ListParagraph"/>
+        <w:pStyle w:val="PargrafodaLista"/>
         <w:numPr>
           <w:ilvl w:val="0"/>
           <w:numId w:val="1"/>
@@ -1488,7 +1500,7 @@
     </w:p>
     <w:p>
       <w:pPr>
-        <w:pStyle w:val="ListParagraph"/>
+        <w:pStyle w:val="PargrafodaLista"/>
         <w:numPr>
           <w:ilvl w:val="0"/>
           <w:numId w:val="1"/>
@@ -1506,7 +1518,7 @@
     </w:p>
     <w:p>
       <w:pPr>
-        <w:pStyle w:val="ListParagraph"/>
+        <w:pStyle w:val="PargrafodaLista"/>
         <w:numPr>
           <w:ilvl w:val="0"/>
           <w:numId w:val="1"/>
@@ -1524,7 +1536,7 @@
     </w:p>
     <w:p>
       <w:pPr>
-        <w:pStyle w:val="ListParagraph"/>
+        <w:pStyle w:val="PargrafodaLista"/>
         <w:numPr>
           <w:ilvl w:val="0"/>
           <w:numId w:val="1"/>
@@ -1594,7 +1606,7 @@
       <w:r>
         <w:rPr>
           <w:noProof/>
-          <w:lang w:eastAsia="en-US" w:bidi="ar-SA"/>
+          <w:lang w:val="pt-PT" w:eastAsia="pt-PT" w:bidi="ar-SA"/>
         </w:rPr>
         <w:drawing>
           <wp:inline distT="0" distB="0" distL="0" distR="0" wp14:anchorId="6AFD74B2" wp14:editId="1872B3A6">
@@ -1604,7 +1616,7 @@
             <wp:cNvGraphicFramePr/>
             <a:graphic xmlns:a="http://schemas.openxmlformats.org/drawingml/2006/main">
               <a:graphicData uri="http://schemas.openxmlformats.org/drawingml/2006/diagram">
-                <dgm:relIds xmlns:dgm="http://schemas.openxmlformats.org/drawingml/2006/diagram" xmlns:r="http://schemas.openxmlformats.org/officeDocument/2006/relationships" r:dm="rId9" r:lo="rId10" r:qs="rId11" r:cs="rId12"/>
+                <dgm:relIds xmlns:dgm="http://schemas.openxmlformats.org/drawingml/2006/diagram" xmlns:r="http://schemas.openxmlformats.org/officeDocument/2006/relationships" r:dm="rId8" r:lo="rId9" r:qs="rId10" r:cs="rId11"/>
               </a:graphicData>
             </a:graphic>
           </wp:inline>
@@ -1657,40 +1669,37 @@
         <w:t>Work Package Description</w:t>
       </w:r>
     </w:p>
-    <w:p>
-      <w:pPr>
-        <w:rPr>
-          <w:rFonts w:ascii="Cambria" w:hAnsi="Cambria"/>
-        </w:rPr>
-      </w:pPr>
-    </w:p>
     <w:tbl>
       <w:tblPr>
-        <w:tblStyle w:val="TableGrid"/>
+        <w:tblStyle w:val="Tabelacomgrelha"/>
         <w:tblW w:w="10424" w:type="dxa"/>
         <w:tblLook w:val="04A0" w:firstRow="1" w:lastRow="0" w:firstColumn="1" w:lastColumn="0" w:noHBand="0" w:noVBand="1"/>
       </w:tblPr>
       <w:tblGrid>
-        <w:gridCol w:w="1667"/>
-        <w:gridCol w:w="1951"/>
-        <w:gridCol w:w="2880"/>
-        <w:gridCol w:w="2250"/>
-        <w:gridCol w:w="1676"/>
+        <w:gridCol w:w="1783"/>
+        <w:gridCol w:w="1948"/>
+        <w:gridCol w:w="2808"/>
+        <w:gridCol w:w="2210"/>
+        <w:gridCol w:w="1675"/>
       </w:tblGrid>
       <w:tr>
         <w:tc>
           <w:tcPr>
             <w:tcW w:w="1667" w:type="dxa"/>
+            <w:vAlign w:val="center"/>
           </w:tcPr>
           <w:p>
             <w:pPr>
-              <w:rPr>
-                <w:rFonts w:ascii="Cambria" w:hAnsi="Cambria"/>
+              <w:jc w:val="center"/>
+              <w:rPr>
+                <w:rFonts w:ascii="Cambria" w:hAnsi="Cambria"/>
+                <w:b/>
               </w:rPr>
             </w:pPr>
             <w:r>
               <w:rPr>
                 <w:rFonts w:ascii="Cambria" w:hAnsi="Cambria"/>
+                <w:b/>
               </w:rPr>
               <w:t>Main Package</w:t>
             </w:r>
@@ -1699,17 +1708,21 @@
         <w:tc>
           <w:tcPr>
             <w:tcW w:w="1951" w:type="dxa"/>
+            <w:vAlign w:val="center"/>
           </w:tcPr>
           <w:p>
             <w:pPr>
-              <w:rPr>
-                <w:rFonts w:ascii="Cambria" w:hAnsi="Cambria"/>
+              <w:jc w:val="center"/>
+              <w:rPr>
+                <w:rFonts w:ascii="Cambria" w:hAnsi="Cambria"/>
+                <w:b/>
               </w:rPr>
             </w:pPr>
             <w:proofErr w:type="spellStart"/>
             <w:r>
               <w:rPr>
                 <w:rFonts w:ascii="Cambria" w:hAnsi="Cambria"/>
+                <w:b/>
               </w:rPr>
               <w:t>Subpackage</w:t>
             </w:r>
@@ -1717,6 +1730,7 @@
             <w:r>
               <w:rPr>
                 <w:rFonts w:ascii="Cambria" w:hAnsi="Cambria"/>
+                <w:b/>
               </w:rPr>
               <w:t xml:space="preserve"> Name</w:t>
             </w:r>
@@ -1725,16 +1739,20 @@
         <w:tc>
           <w:tcPr>
             <w:tcW w:w="2880" w:type="dxa"/>
+            <w:vAlign w:val="center"/>
           </w:tcPr>
           <w:p>
             <w:pPr>
-              <w:rPr>
-                <w:rFonts w:ascii="Cambria" w:hAnsi="Cambria"/>
+              <w:jc w:val="center"/>
+              <w:rPr>
+                <w:rFonts w:ascii="Cambria" w:hAnsi="Cambria"/>
+                <w:b/>
               </w:rPr>
             </w:pPr>
             <w:r>
               <w:rPr>
                 <w:rFonts w:ascii="Cambria" w:hAnsi="Cambria"/>
+                <w:b/>
               </w:rPr>
               <w:t>Description</w:t>
             </w:r>
@@ -1743,16 +1761,20 @@
         <w:tc>
           <w:tcPr>
             <w:tcW w:w="2250" w:type="dxa"/>
+            <w:vAlign w:val="center"/>
           </w:tcPr>
           <w:p>
             <w:pPr>
-              <w:rPr>
-                <w:rFonts w:ascii="Cambria" w:hAnsi="Cambria"/>
+              <w:jc w:val="center"/>
+              <w:rPr>
+                <w:rFonts w:ascii="Cambria" w:hAnsi="Cambria"/>
+                <w:b/>
               </w:rPr>
             </w:pPr>
             <w:r>
               <w:rPr>
                 <w:rFonts w:ascii="Cambria" w:hAnsi="Cambria"/>
+                <w:b/>
               </w:rPr>
               <w:t>Milestones</w:t>
             </w:r>
@@ -1761,16 +1783,20 @@
         <w:tc>
           <w:tcPr>
             <w:tcW w:w="1676" w:type="dxa"/>
+            <w:vAlign w:val="center"/>
           </w:tcPr>
           <w:p>
             <w:pPr>
-              <w:rPr>
-                <w:rFonts w:ascii="Cambria" w:hAnsi="Cambria"/>
+              <w:jc w:val="center"/>
+              <w:rPr>
+                <w:rFonts w:ascii="Cambria" w:hAnsi="Cambria"/>
+                <w:b/>
               </w:rPr>
             </w:pPr>
             <w:r>
               <w:rPr>
                 <w:rFonts w:ascii="Cambria" w:hAnsi="Cambria"/>
+                <w:b/>
               </w:rPr>
               <w:t>Deliverable</w:t>
             </w:r>
@@ -1782,16 +1808,20 @@
           <w:tcPr>
             <w:tcW w:w="1667" w:type="dxa"/>
             <w:vMerge w:val="restart"/>
+            <w:vAlign w:val="center"/>
           </w:tcPr>
           <w:p>
             <w:pPr>
-              <w:rPr>
-                <w:rFonts w:ascii="Cambria" w:hAnsi="Cambria"/>
+              <w:jc w:val="center"/>
+              <w:rPr>
+                <w:rFonts w:ascii="Cambria" w:hAnsi="Cambria"/>
+                <w:b/>
               </w:rPr>
             </w:pPr>
             <w:r>
               <w:rPr>
                 <w:rFonts w:ascii="Cambria" w:hAnsi="Cambria"/>
+                <w:b/>
               </w:rPr>
               <w:t>Project Management</w:t>
             </w:r>
@@ -1800,9 +1830,11 @@
         <w:tc>
           <w:tcPr>
             <w:tcW w:w="1951" w:type="dxa"/>
+            <w:vAlign w:val="center"/>
           </w:tcPr>
           <w:p>
             <w:pPr>
+              <w:jc w:val="center"/>
               <w:rPr>
                 <w:rFonts w:ascii="Cambria" w:hAnsi="Cambria"/>
               </w:rPr>
@@ -1818,9 +1850,11 @@
         <w:tc>
           <w:tcPr>
             <w:tcW w:w="2880" w:type="dxa"/>
+            <w:vAlign w:val="center"/>
           </w:tcPr>
           <w:p>
             <w:pPr>
+              <w:jc w:val="center"/>
               <w:rPr>
                 <w:rFonts w:ascii="Cambria" w:hAnsi="Cambria"/>
               </w:rPr>
@@ -1836,9 +1870,11 @@
         <w:tc>
           <w:tcPr>
             <w:tcW w:w="2250" w:type="dxa"/>
+            <w:vAlign w:val="center"/>
           </w:tcPr>
           <w:p>
             <w:pPr>
+              <w:jc w:val="center"/>
               <w:rPr>
                 <w:rFonts w:ascii="Cambria" w:hAnsi="Cambria"/>
               </w:rPr>
@@ -1855,9 +1891,11 @@
           <w:tcPr>
             <w:tcW w:w="1676" w:type="dxa"/>
             <w:vMerge w:val="restart"/>
+            <w:vAlign w:val="center"/>
           </w:tcPr>
           <w:p>
             <w:pPr>
+              <w:jc w:val="center"/>
               <w:rPr>
                 <w:rFonts w:ascii="Cambria" w:hAnsi="Cambria"/>
               </w:rPr>
@@ -1866,7 +1904,7 @@
               <w:rPr>
                 <w:rFonts w:ascii="Cambria" w:hAnsi="Cambria"/>
               </w:rPr>
-              <w:t>No delivery</w:t>
+              <w:t>_____________</w:t>
             </w:r>
           </w:p>
         </w:tc>
@@ -1876,11 +1914,14 @@
           <w:tcPr>
             <w:tcW w:w="1667" w:type="dxa"/>
             <w:vMerge/>
+            <w:vAlign w:val="center"/>
           </w:tcPr>
           <w:p>
             <w:pPr>
-              <w:rPr>
-                <w:rFonts w:ascii="Cambria" w:hAnsi="Cambria"/>
+              <w:jc w:val="center"/>
+              <w:rPr>
+                <w:rFonts w:ascii="Cambria" w:hAnsi="Cambria"/>
+                <w:b/>
               </w:rPr>
             </w:pPr>
           </w:p>
@@ -1888,9 +1929,11 @@
         <w:tc>
           <w:tcPr>
             <w:tcW w:w="1951" w:type="dxa"/>
+            <w:vAlign w:val="center"/>
           </w:tcPr>
           <w:p>
             <w:pPr>
+              <w:jc w:val="center"/>
               <w:rPr>
                 <w:rFonts w:ascii="Cambria" w:hAnsi="Cambria"/>
               </w:rPr>
@@ -1906,9 +1949,11 @@
         <w:tc>
           <w:tcPr>
             <w:tcW w:w="2880" w:type="dxa"/>
+            <w:vAlign w:val="center"/>
           </w:tcPr>
           <w:p>
             <w:pPr>
+              <w:jc w:val="center"/>
               <w:rPr>
                 <w:rFonts w:ascii="Cambria" w:hAnsi="Cambria"/>
               </w:rPr>
@@ -1924,9 +1969,11 @@
         <w:tc>
           <w:tcPr>
             <w:tcW w:w="2250" w:type="dxa"/>
+            <w:vAlign w:val="center"/>
           </w:tcPr>
           <w:p>
             <w:pPr>
+              <w:jc w:val="center"/>
               <w:rPr>
                 <w:rFonts w:ascii="Cambria" w:hAnsi="Cambria"/>
               </w:rPr>
@@ -1943,9 +1990,11 @@
           <w:tcPr>
             <w:tcW w:w="1676" w:type="dxa"/>
             <w:vMerge/>
+            <w:vAlign w:val="center"/>
           </w:tcPr>
           <w:p>
             <w:pPr>
+              <w:jc w:val="center"/>
               <w:rPr>
                 <w:rFonts w:ascii="Cambria" w:hAnsi="Cambria"/>
               </w:rPr>
@@ -1958,11 +2007,14 @@
           <w:tcPr>
             <w:tcW w:w="1667" w:type="dxa"/>
             <w:vMerge/>
+            <w:vAlign w:val="center"/>
           </w:tcPr>
           <w:p>
             <w:pPr>
-              <w:rPr>
-                <w:rFonts w:ascii="Cambria" w:hAnsi="Cambria"/>
+              <w:jc w:val="center"/>
+              <w:rPr>
+                <w:rFonts w:ascii="Cambria" w:hAnsi="Cambria"/>
+                <w:b/>
               </w:rPr>
             </w:pPr>
           </w:p>
@@ -1970,9 +2022,11 @@
         <w:tc>
           <w:tcPr>
             <w:tcW w:w="1951" w:type="dxa"/>
+            <w:vAlign w:val="center"/>
           </w:tcPr>
           <w:p>
             <w:pPr>
+              <w:jc w:val="center"/>
               <w:rPr>
                 <w:rFonts w:ascii="Cambria" w:hAnsi="Cambria"/>
               </w:rPr>
@@ -1988,9 +2042,11 @@
         <w:tc>
           <w:tcPr>
             <w:tcW w:w="2880" w:type="dxa"/>
+            <w:vAlign w:val="center"/>
           </w:tcPr>
           <w:p>
             <w:pPr>
+              <w:jc w:val="center"/>
               <w:rPr>
                 <w:rFonts w:ascii="Cambria" w:hAnsi="Cambria"/>
               </w:rPr>
@@ -2012,9 +2068,11 @@
         <w:tc>
           <w:tcPr>
             <w:tcW w:w="2250" w:type="dxa"/>
+            <w:vAlign w:val="center"/>
           </w:tcPr>
           <w:p>
             <w:pPr>
+              <w:jc w:val="center"/>
               <w:rPr>
                 <w:rFonts w:ascii="Cambria" w:hAnsi="Cambria"/>
               </w:rPr>
@@ -2031,9 +2089,11 @@
           <w:tcPr>
             <w:tcW w:w="1676" w:type="dxa"/>
             <w:vMerge/>
+            <w:vAlign w:val="center"/>
           </w:tcPr>
           <w:p>
             <w:pPr>
+              <w:jc w:val="center"/>
               <w:rPr>
                 <w:rFonts w:ascii="Cambria" w:hAnsi="Cambria"/>
               </w:rPr>
@@ -2046,11 +2106,14 @@
           <w:tcPr>
             <w:tcW w:w="1667" w:type="dxa"/>
             <w:vMerge/>
+            <w:vAlign w:val="center"/>
           </w:tcPr>
           <w:p>
             <w:pPr>
-              <w:rPr>
-                <w:rFonts w:ascii="Cambria" w:hAnsi="Cambria"/>
+              <w:jc w:val="center"/>
+              <w:rPr>
+                <w:rFonts w:ascii="Cambria" w:hAnsi="Cambria"/>
+                <w:b/>
               </w:rPr>
             </w:pPr>
           </w:p>
@@ -2058,9 +2121,11 @@
         <w:tc>
           <w:tcPr>
             <w:tcW w:w="1951" w:type="dxa"/>
+            <w:vAlign w:val="center"/>
           </w:tcPr>
           <w:p>
             <w:pPr>
+              <w:jc w:val="center"/>
               <w:rPr>
                 <w:rFonts w:ascii="Cambria" w:hAnsi="Cambria"/>
               </w:rPr>
@@ -2076,9 +2141,11 @@
         <w:tc>
           <w:tcPr>
             <w:tcW w:w="2880" w:type="dxa"/>
+            <w:vAlign w:val="center"/>
           </w:tcPr>
           <w:p>
             <w:pPr>
+              <w:jc w:val="center"/>
               <w:rPr>
                 <w:rFonts w:ascii="Cambria" w:hAnsi="Cambria"/>
               </w:rPr>
@@ -2094,9 +2161,11 @@
         <w:tc>
           <w:tcPr>
             <w:tcW w:w="2250" w:type="dxa"/>
+            <w:vAlign w:val="center"/>
           </w:tcPr>
           <w:p>
             <w:pPr>
+              <w:jc w:val="center"/>
               <w:rPr>
                 <w:rFonts w:ascii="Cambria" w:hAnsi="Cambria"/>
               </w:rPr>
@@ -2113,9 +2182,11 @@
           <w:tcPr>
             <w:tcW w:w="1676" w:type="dxa"/>
             <w:vMerge/>
+            <w:vAlign w:val="center"/>
           </w:tcPr>
           <w:p>
             <w:pPr>
+              <w:jc w:val="center"/>
               <w:rPr>
                 <w:rFonts w:ascii="Cambria" w:hAnsi="Cambria"/>
               </w:rPr>
@@ -2128,11 +2199,14 @@
           <w:tcPr>
             <w:tcW w:w="1667" w:type="dxa"/>
             <w:vMerge/>
+            <w:vAlign w:val="center"/>
           </w:tcPr>
           <w:p>
             <w:pPr>
-              <w:rPr>
-                <w:rFonts w:ascii="Cambria" w:hAnsi="Cambria"/>
+              <w:jc w:val="center"/>
+              <w:rPr>
+                <w:rFonts w:ascii="Cambria" w:hAnsi="Cambria"/>
+                <w:b/>
               </w:rPr>
             </w:pPr>
           </w:p>
@@ -2140,9 +2214,11 @@
         <w:tc>
           <w:tcPr>
             <w:tcW w:w="1951" w:type="dxa"/>
+            <w:vAlign w:val="center"/>
           </w:tcPr>
           <w:p>
             <w:pPr>
+              <w:jc w:val="center"/>
               <w:rPr>
                 <w:rFonts w:ascii="Cambria" w:hAnsi="Cambria"/>
               </w:rPr>
@@ -2158,9 +2234,11 @@
         <w:tc>
           <w:tcPr>
             <w:tcW w:w="2880" w:type="dxa"/>
+            <w:vAlign w:val="center"/>
           </w:tcPr>
           <w:p>
             <w:pPr>
+              <w:jc w:val="center"/>
               <w:rPr>
                 <w:rFonts w:ascii="Cambria" w:hAnsi="Cambria"/>
               </w:rPr>
@@ -2176,22 +2254,32 @@
         <w:tc>
           <w:tcPr>
             <w:tcW w:w="2250" w:type="dxa"/>
+            <w:vAlign w:val="center"/>
           </w:tcPr>
           <w:p>
             <w:pPr>
+              <w:jc w:val="center"/>
               <w:rPr>
                 <w:rFonts w:ascii="Cambria" w:hAnsi="Cambria"/>
               </w:rPr>
             </w:pPr>
+            <w:r>
+              <w:rPr>
+                <w:rFonts w:ascii="Cambria" w:hAnsi="Cambria"/>
+              </w:rPr>
+              <w:t>_____________</w:t>
+            </w:r>
           </w:p>
         </w:tc>
         <w:tc>
           <w:tcPr>
             <w:tcW w:w="1676" w:type="dxa"/>
             <w:vMerge/>
+            <w:vAlign w:val="center"/>
           </w:tcPr>
           <w:p>
             <w:pPr>
+              <w:jc w:val="center"/>
               <w:rPr>
                 <w:rFonts w:ascii="Cambria" w:hAnsi="Cambria"/>
               </w:rPr>
@@ -2204,16 +2292,20 @@
           <w:tcPr>
             <w:tcW w:w="1667" w:type="dxa"/>
             <w:vMerge w:val="restart"/>
+            <w:vAlign w:val="center"/>
           </w:tcPr>
           <w:p>
             <w:pPr>
-              <w:rPr>
-                <w:rFonts w:ascii="Cambria" w:hAnsi="Cambria"/>
+              <w:jc w:val="center"/>
+              <w:rPr>
+                <w:rFonts w:ascii="Cambria" w:hAnsi="Cambria"/>
+                <w:b/>
               </w:rPr>
             </w:pPr>
             <w:r>
               <w:rPr>
                 <w:rFonts w:ascii="Cambria" w:hAnsi="Cambria"/>
+                <w:b/>
               </w:rPr>
               <w:t>Documentation</w:t>
             </w:r>
@@ -2222,9 +2314,11 @@
         <w:tc>
           <w:tcPr>
             <w:tcW w:w="1951" w:type="dxa"/>
+            <w:vAlign w:val="center"/>
           </w:tcPr>
           <w:p>
             <w:pPr>
+              <w:jc w:val="center"/>
               <w:rPr>
                 <w:rFonts w:ascii="Cambria" w:hAnsi="Cambria"/>
               </w:rPr>
@@ -2240,9 +2334,11 @@
         <w:tc>
           <w:tcPr>
             <w:tcW w:w="2880" w:type="dxa"/>
+            <w:vAlign w:val="center"/>
           </w:tcPr>
           <w:p>
             <w:pPr>
+              <w:jc w:val="center"/>
               <w:rPr>
                 <w:rFonts w:ascii="Cambria" w:hAnsi="Cambria"/>
               </w:rPr>
@@ -2258,9 +2354,11 @@
         <w:tc>
           <w:tcPr>
             <w:tcW w:w="2250" w:type="dxa"/>
+            <w:vAlign w:val="center"/>
           </w:tcPr>
           <w:p>
             <w:pPr>
+              <w:jc w:val="center"/>
               <w:rPr>
                 <w:rFonts w:ascii="Cambria" w:hAnsi="Cambria"/>
               </w:rPr>
@@ -2283,9 +2381,11 @@
           <w:tcPr>
             <w:tcW w:w="1676" w:type="dxa"/>
             <w:vMerge w:val="restart"/>
+            <w:vAlign w:val="center"/>
           </w:tcPr>
           <w:p>
             <w:pPr>
+              <w:jc w:val="center"/>
               <w:rPr>
                 <w:rFonts w:ascii="Cambria" w:hAnsi="Cambria"/>
               </w:rPr>
@@ -2304,11 +2404,14 @@
           <w:tcPr>
             <w:tcW w:w="1667" w:type="dxa"/>
             <w:vMerge/>
+            <w:vAlign w:val="center"/>
           </w:tcPr>
           <w:p>
             <w:pPr>
-              <w:rPr>
-                <w:rFonts w:ascii="Cambria" w:hAnsi="Cambria"/>
+              <w:jc w:val="center"/>
+              <w:rPr>
+                <w:rFonts w:ascii="Cambria" w:hAnsi="Cambria"/>
+                <w:b/>
               </w:rPr>
             </w:pPr>
           </w:p>
@@ -2316,9 +2419,11 @@
         <w:tc>
           <w:tcPr>
             <w:tcW w:w="1951" w:type="dxa"/>
+            <w:vAlign w:val="center"/>
           </w:tcPr>
           <w:p>
             <w:pPr>
+              <w:jc w:val="center"/>
               <w:rPr>
                 <w:rFonts w:ascii="Cambria" w:hAnsi="Cambria"/>
               </w:rPr>
@@ -2334,9 +2439,11 @@
         <w:tc>
           <w:tcPr>
             <w:tcW w:w="2880" w:type="dxa"/>
+            <w:vAlign w:val="center"/>
           </w:tcPr>
           <w:p>
             <w:pPr>
+              <w:jc w:val="center"/>
               <w:rPr>
                 <w:rFonts w:ascii="Cambria" w:hAnsi="Cambria"/>
               </w:rPr>
@@ -2352,9 +2459,11 @@
         <w:tc>
           <w:tcPr>
             <w:tcW w:w="2250" w:type="dxa"/>
+            <w:vAlign w:val="center"/>
           </w:tcPr>
           <w:p>
             <w:pPr>
+              <w:jc w:val="center"/>
               <w:rPr>
                 <w:rFonts w:ascii="Cambria" w:hAnsi="Cambria"/>
               </w:rPr>
@@ -2371,9 +2480,11 @@
           <w:tcPr>
             <w:tcW w:w="1676" w:type="dxa"/>
             <w:vMerge/>
+            <w:vAlign w:val="center"/>
           </w:tcPr>
           <w:p>
             <w:pPr>
+              <w:jc w:val="center"/>
               <w:rPr>
                 <w:rFonts w:ascii="Cambria" w:hAnsi="Cambria"/>
               </w:rPr>
@@ -2386,11 +2497,14 @@
           <w:tcPr>
             <w:tcW w:w="1667" w:type="dxa"/>
             <w:vMerge/>
+            <w:vAlign w:val="center"/>
           </w:tcPr>
           <w:p>
             <w:pPr>
-              <w:rPr>
-                <w:rFonts w:ascii="Cambria" w:hAnsi="Cambria"/>
+              <w:jc w:val="center"/>
+              <w:rPr>
+                <w:rFonts w:ascii="Cambria" w:hAnsi="Cambria"/>
+                <w:b/>
               </w:rPr>
             </w:pPr>
           </w:p>
@@ -2398,9 +2512,11 @@
         <w:tc>
           <w:tcPr>
             <w:tcW w:w="1951" w:type="dxa"/>
+            <w:vAlign w:val="center"/>
           </w:tcPr>
           <w:p>
             <w:pPr>
+              <w:jc w:val="center"/>
               <w:rPr>
                 <w:rFonts w:ascii="Cambria" w:hAnsi="Cambria"/>
               </w:rPr>
@@ -2416,9 +2532,11 @@
         <w:tc>
           <w:tcPr>
             <w:tcW w:w="2880" w:type="dxa"/>
+            <w:vAlign w:val="center"/>
           </w:tcPr>
           <w:p>
             <w:pPr>
+              <w:jc w:val="center"/>
               <w:rPr>
                 <w:rFonts w:ascii="Cambria" w:hAnsi="Cambria"/>
               </w:rPr>
@@ -2434,9 +2552,11 @@
         <w:tc>
           <w:tcPr>
             <w:tcW w:w="2250" w:type="dxa"/>
+            <w:vAlign w:val="center"/>
           </w:tcPr>
           <w:p>
             <w:pPr>
+              <w:jc w:val="center"/>
               <w:rPr>
                 <w:rFonts w:ascii="Cambria" w:hAnsi="Cambria"/>
               </w:rPr>
@@ -2453,9 +2573,11 @@
           <w:tcPr>
             <w:tcW w:w="1676" w:type="dxa"/>
             <w:vMerge/>
+            <w:vAlign w:val="center"/>
           </w:tcPr>
           <w:p>
             <w:pPr>
+              <w:jc w:val="center"/>
               <w:rPr>
                 <w:rFonts w:ascii="Cambria" w:hAnsi="Cambria"/>
               </w:rPr>
@@ -2468,16 +2590,20 @@
           <w:tcPr>
             <w:tcW w:w="1667" w:type="dxa"/>
             <w:vMerge w:val="restart"/>
+            <w:vAlign w:val="center"/>
           </w:tcPr>
           <w:p>
             <w:pPr>
-              <w:rPr>
-                <w:rFonts w:ascii="Cambria" w:hAnsi="Cambria"/>
+              <w:jc w:val="center"/>
+              <w:rPr>
+                <w:rFonts w:ascii="Cambria" w:hAnsi="Cambria"/>
+                <w:b/>
               </w:rPr>
             </w:pPr>
             <w:r>
               <w:rPr>
                 <w:rFonts w:ascii="Cambria" w:hAnsi="Cambria"/>
+                <w:b/>
               </w:rPr>
               <w:t>Training</w:t>
             </w:r>
@@ -2486,9 +2612,11 @@
         <w:tc>
           <w:tcPr>
             <w:tcW w:w="1951" w:type="dxa"/>
+            <w:vAlign w:val="center"/>
           </w:tcPr>
           <w:p>
             <w:pPr>
+              <w:jc w:val="center"/>
               <w:rPr>
                 <w:rFonts w:ascii="Cambria" w:hAnsi="Cambria"/>
               </w:rPr>
@@ -2504,9 +2632,11 @@
         <w:tc>
           <w:tcPr>
             <w:tcW w:w="2880" w:type="dxa"/>
+            <w:vAlign w:val="center"/>
           </w:tcPr>
           <w:p>
             <w:pPr>
+              <w:jc w:val="center"/>
               <w:rPr>
                 <w:rFonts w:ascii="Cambria" w:hAnsi="Cambria"/>
               </w:rPr>
@@ -2522,9 +2652,11 @@
         <w:tc>
           <w:tcPr>
             <w:tcW w:w="2250" w:type="dxa"/>
+            <w:vAlign w:val="center"/>
           </w:tcPr>
           <w:p>
             <w:pPr>
+              <w:jc w:val="center"/>
               <w:rPr>
                 <w:rFonts w:ascii="Cambria" w:hAnsi="Cambria"/>
               </w:rPr>
@@ -2541,9 +2673,11 @@
           <w:tcPr>
             <w:tcW w:w="1676" w:type="dxa"/>
             <w:vMerge w:val="restart"/>
+            <w:vAlign w:val="center"/>
           </w:tcPr>
           <w:p>
             <w:pPr>
+              <w:jc w:val="center"/>
               <w:rPr>
                 <w:rFonts w:ascii="Cambria" w:hAnsi="Cambria"/>
               </w:rPr>
@@ -2552,7 +2686,7 @@
               <w:rPr>
                 <w:rFonts w:ascii="Cambria" w:hAnsi="Cambria"/>
               </w:rPr>
-              <w:t>No delivery</w:t>
+              <w:t>_____________</w:t>
             </w:r>
           </w:p>
         </w:tc>
@@ -2562,11 +2696,14 @@
           <w:tcPr>
             <w:tcW w:w="1667" w:type="dxa"/>
             <w:vMerge/>
+            <w:vAlign w:val="center"/>
           </w:tcPr>
           <w:p>
             <w:pPr>
-              <w:rPr>
-                <w:rFonts w:ascii="Cambria" w:hAnsi="Cambria"/>
+              <w:jc w:val="center"/>
+              <w:rPr>
+                <w:rFonts w:ascii="Cambria" w:hAnsi="Cambria"/>
+                <w:b/>
               </w:rPr>
             </w:pPr>
           </w:p>
@@ -2574,9 +2711,11 @@
         <w:tc>
           <w:tcPr>
             <w:tcW w:w="1951" w:type="dxa"/>
+            <w:vAlign w:val="center"/>
           </w:tcPr>
           <w:p>
             <w:pPr>
+              <w:jc w:val="center"/>
               <w:rPr>
                 <w:rFonts w:ascii="Cambria" w:hAnsi="Cambria"/>
               </w:rPr>
@@ -2592,9 +2731,11 @@
         <w:tc>
           <w:tcPr>
             <w:tcW w:w="2880" w:type="dxa"/>
+            <w:vAlign w:val="center"/>
           </w:tcPr>
           <w:p>
             <w:pPr>
+              <w:jc w:val="center"/>
               <w:rPr>
                 <w:rFonts w:ascii="Cambria" w:hAnsi="Cambria"/>
               </w:rPr>
@@ -2610,9 +2751,11 @@
         <w:tc>
           <w:tcPr>
             <w:tcW w:w="2250" w:type="dxa"/>
+            <w:vAlign w:val="center"/>
           </w:tcPr>
           <w:p>
             <w:pPr>
+              <w:jc w:val="center"/>
               <w:rPr>
                 <w:rFonts w:ascii="Cambria" w:hAnsi="Cambria"/>
               </w:rPr>
@@ -2629,9 +2772,11 @@
           <w:tcPr>
             <w:tcW w:w="1676" w:type="dxa"/>
             <w:vMerge/>
+            <w:vAlign w:val="center"/>
           </w:tcPr>
           <w:p>
             <w:pPr>
+              <w:jc w:val="center"/>
               <w:rPr>
                 <w:rFonts w:ascii="Cambria" w:hAnsi="Cambria"/>
               </w:rPr>
@@ -2644,11 +2789,14 @@
           <w:tcPr>
             <w:tcW w:w="1667" w:type="dxa"/>
             <w:vMerge/>
+            <w:vAlign w:val="center"/>
           </w:tcPr>
           <w:p>
             <w:pPr>
-              <w:rPr>
-                <w:rFonts w:ascii="Cambria" w:hAnsi="Cambria"/>
+              <w:jc w:val="center"/>
+              <w:rPr>
+                <w:rFonts w:ascii="Cambria" w:hAnsi="Cambria"/>
+                <w:b/>
               </w:rPr>
             </w:pPr>
           </w:p>
@@ -2656,9 +2804,11 @@
         <w:tc>
           <w:tcPr>
             <w:tcW w:w="1951" w:type="dxa"/>
+            <w:vAlign w:val="center"/>
           </w:tcPr>
           <w:p>
             <w:pPr>
+              <w:jc w:val="center"/>
               <w:rPr>
                 <w:rFonts w:ascii="Cambria" w:hAnsi="Cambria"/>
               </w:rPr>
@@ -2674,9 +2824,11 @@
         <w:tc>
           <w:tcPr>
             <w:tcW w:w="2880" w:type="dxa"/>
+            <w:vAlign w:val="center"/>
           </w:tcPr>
           <w:p>
             <w:pPr>
+              <w:jc w:val="center"/>
               <w:rPr>
                 <w:rFonts w:ascii="Cambria" w:hAnsi="Cambria"/>
               </w:rPr>
@@ -2692,9 +2844,11 @@
         <w:tc>
           <w:tcPr>
             <w:tcW w:w="2250" w:type="dxa"/>
+            <w:vAlign w:val="center"/>
           </w:tcPr>
           <w:p>
             <w:pPr>
+              <w:jc w:val="center"/>
               <w:rPr>
                 <w:rFonts w:ascii="Cambria" w:hAnsi="Cambria"/>
               </w:rPr>
@@ -2711,9 +2865,11 @@
           <w:tcPr>
             <w:tcW w:w="1676" w:type="dxa"/>
             <w:vMerge/>
+            <w:vAlign w:val="center"/>
           </w:tcPr>
           <w:p>
             <w:pPr>
+              <w:jc w:val="center"/>
               <w:rPr>
                 <w:rFonts w:ascii="Cambria" w:hAnsi="Cambria"/>
               </w:rPr>
@@ -2726,16 +2882,20 @@
           <w:tcPr>
             <w:tcW w:w="1667" w:type="dxa"/>
             <w:vMerge w:val="restart"/>
+            <w:vAlign w:val="center"/>
           </w:tcPr>
           <w:p>
             <w:pPr>
-              <w:rPr>
-                <w:rFonts w:ascii="Cambria" w:hAnsi="Cambria"/>
+              <w:jc w:val="center"/>
+              <w:rPr>
+                <w:rFonts w:ascii="Cambria" w:hAnsi="Cambria"/>
+                <w:b/>
               </w:rPr>
             </w:pPr>
             <w:r>
               <w:rPr>
                 <w:rFonts w:ascii="Cambria" w:hAnsi="Cambria"/>
+                <w:b/>
               </w:rPr>
               <w:t>Document Management</w:t>
             </w:r>
@@ -2744,9 +2904,11 @@
         <w:tc>
           <w:tcPr>
             <w:tcW w:w="1951" w:type="dxa"/>
+            <w:vAlign w:val="center"/>
           </w:tcPr>
           <w:p>
             <w:pPr>
+              <w:jc w:val="center"/>
               <w:rPr>
                 <w:rFonts w:ascii="Cambria" w:hAnsi="Cambria"/>
               </w:rPr>
@@ -2770,9 +2932,11 @@
         <w:tc>
           <w:tcPr>
             <w:tcW w:w="2880" w:type="dxa"/>
+            <w:vAlign w:val="center"/>
           </w:tcPr>
           <w:p>
             <w:pPr>
+              <w:jc w:val="center"/>
               <w:rPr>
                 <w:rFonts w:ascii="Cambria" w:hAnsi="Cambria"/>
               </w:rPr>
@@ -2789,9 +2953,11 @@
           <w:tcPr>
             <w:tcW w:w="2250" w:type="dxa"/>
             <w:vMerge w:val="restart"/>
+            <w:vAlign w:val="center"/>
           </w:tcPr>
           <w:p>
             <w:pPr>
+              <w:jc w:val="center"/>
               <w:rPr>
                 <w:rFonts w:ascii="Cambria" w:hAnsi="Cambria"/>
               </w:rPr>
@@ -2808,9 +2974,11 @@
           <w:tcPr>
             <w:tcW w:w="1676" w:type="dxa"/>
             <w:vMerge w:val="restart"/>
+            <w:vAlign w:val="center"/>
           </w:tcPr>
           <w:p>
             <w:pPr>
+              <w:jc w:val="center"/>
               <w:rPr>
                 <w:rFonts w:ascii="Cambria" w:hAnsi="Cambria"/>
               </w:rPr>
@@ -2829,11 +2997,14 @@
           <w:tcPr>
             <w:tcW w:w="1667" w:type="dxa"/>
             <w:vMerge/>
+            <w:vAlign w:val="center"/>
           </w:tcPr>
           <w:p>
             <w:pPr>
-              <w:rPr>
-                <w:rFonts w:ascii="Cambria" w:hAnsi="Cambria"/>
+              <w:jc w:val="center"/>
+              <w:rPr>
+                <w:rFonts w:ascii="Cambria" w:hAnsi="Cambria"/>
+                <w:b/>
               </w:rPr>
             </w:pPr>
           </w:p>
@@ -2841,9 +3012,11 @@
         <w:tc>
           <w:tcPr>
             <w:tcW w:w="1951" w:type="dxa"/>
+            <w:vAlign w:val="center"/>
           </w:tcPr>
           <w:p>
             <w:pPr>
+              <w:jc w:val="center"/>
               <w:rPr>
                 <w:rFonts w:ascii="Cambria" w:hAnsi="Cambria"/>
               </w:rPr>
@@ -2859,9 +3032,11 @@
         <w:tc>
           <w:tcPr>
             <w:tcW w:w="2880" w:type="dxa"/>
+            <w:vAlign w:val="center"/>
           </w:tcPr>
           <w:p>
             <w:pPr>
+              <w:jc w:val="center"/>
               <w:rPr>
                 <w:rFonts w:ascii="Cambria" w:hAnsi="Cambria"/>
               </w:rPr>
@@ -2884,9 +3059,11 @@
           <w:tcPr>
             <w:tcW w:w="2250" w:type="dxa"/>
             <w:vMerge/>
+            <w:vAlign w:val="center"/>
           </w:tcPr>
           <w:p>
             <w:pPr>
+              <w:jc w:val="center"/>
               <w:rPr>
                 <w:rFonts w:ascii="Cambria" w:hAnsi="Cambria"/>
               </w:rPr>
@@ -2897,9 +3074,11 @@
           <w:tcPr>
             <w:tcW w:w="1676" w:type="dxa"/>
             <w:vMerge/>
+            <w:vAlign w:val="center"/>
           </w:tcPr>
           <w:p>
             <w:pPr>
+              <w:jc w:val="center"/>
               <w:rPr>
                 <w:rFonts w:ascii="Cambria" w:hAnsi="Cambria"/>
               </w:rPr>
@@ -2912,11 +3091,14 @@
           <w:tcPr>
             <w:tcW w:w="1667" w:type="dxa"/>
             <w:vMerge/>
+            <w:vAlign w:val="center"/>
           </w:tcPr>
           <w:p>
             <w:pPr>
-              <w:rPr>
-                <w:rFonts w:ascii="Cambria" w:hAnsi="Cambria"/>
+              <w:jc w:val="center"/>
+              <w:rPr>
+                <w:rFonts w:ascii="Cambria" w:hAnsi="Cambria"/>
+                <w:b/>
               </w:rPr>
             </w:pPr>
           </w:p>
@@ -2924,9 +3106,11 @@
         <w:tc>
           <w:tcPr>
             <w:tcW w:w="1951" w:type="dxa"/>
+            <w:vAlign w:val="center"/>
           </w:tcPr>
           <w:p>
             <w:pPr>
+              <w:jc w:val="center"/>
               <w:rPr>
                 <w:rFonts w:ascii="Cambria" w:hAnsi="Cambria"/>
               </w:rPr>
@@ -2942,9 +3126,11 @@
         <w:tc>
           <w:tcPr>
             <w:tcW w:w="2880" w:type="dxa"/>
+            <w:vAlign w:val="center"/>
           </w:tcPr>
           <w:p>
             <w:pPr>
+              <w:jc w:val="center"/>
               <w:rPr>
                 <w:rFonts w:ascii="Cambria" w:hAnsi="Cambria"/>
               </w:rPr>
@@ -2969,9 +3155,11 @@
           <w:tcPr>
             <w:tcW w:w="2250" w:type="dxa"/>
             <w:vMerge/>
+            <w:vAlign w:val="center"/>
           </w:tcPr>
           <w:p>
             <w:pPr>
+              <w:jc w:val="center"/>
               <w:rPr>
                 <w:rFonts w:ascii="Cambria" w:hAnsi="Cambria"/>
               </w:rPr>
@@ -2982,9 +3170,11 @@
           <w:tcPr>
             <w:tcW w:w="1676" w:type="dxa"/>
             <w:vMerge/>
+            <w:vAlign w:val="center"/>
           </w:tcPr>
           <w:p>
             <w:pPr>
+              <w:jc w:val="center"/>
               <w:rPr>
                 <w:rFonts w:ascii="Cambria" w:hAnsi="Cambria"/>
               </w:rPr>
@@ -2997,11 +3187,14 @@
           <w:tcPr>
             <w:tcW w:w="1667" w:type="dxa"/>
             <w:vMerge/>
+            <w:vAlign w:val="center"/>
           </w:tcPr>
           <w:p>
             <w:pPr>
-              <w:rPr>
-                <w:rFonts w:ascii="Cambria" w:hAnsi="Cambria"/>
+              <w:jc w:val="center"/>
+              <w:rPr>
+                <w:rFonts w:ascii="Cambria" w:hAnsi="Cambria"/>
+                <w:b/>
               </w:rPr>
             </w:pPr>
           </w:p>
@@ -3009,9 +3202,11 @@
         <w:tc>
           <w:tcPr>
             <w:tcW w:w="1951" w:type="dxa"/>
+            <w:vAlign w:val="center"/>
           </w:tcPr>
           <w:p>
             <w:pPr>
+              <w:jc w:val="center"/>
               <w:rPr>
                 <w:rFonts w:ascii="Cambria" w:hAnsi="Cambria"/>
               </w:rPr>
@@ -3027,9 +3222,11 @@
         <w:tc>
           <w:tcPr>
             <w:tcW w:w="2880" w:type="dxa"/>
+            <w:vAlign w:val="center"/>
           </w:tcPr>
           <w:p>
             <w:pPr>
+              <w:jc w:val="center"/>
               <w:rPr>
                 <w:rFonts w:ascii="Cambria" w:hAnsi="Cambria"/>
               </w:rPr>
@@ -3046,9 +3243,11 @@
           <w:tcPr>
             <w:tcW w:w="2250" w:type="dxa"/>
             <w:vMerge/>
+            <w:vAlign w:val="center"/>
           </w:tcPr>
           <w:p>
             <w:pPr>
+              <w:jc w:val="center"/>
               <w:rPr>
                 <w:rFonts w:ascii="Cambria" w:hAnsi="Cambria"/>
               </w:rPr>
@@ -3059,9 +3258,11 @@
           <w:tcPr>
             <w:tcW w:w="1676" w:type="dxa"/>
             <w:vMerge/>
+            <w:vAlign w:val="center"/>
           </w:tcPr>
           <w:p>
             <w:pPr>
+              <w:jc w:val="center"/>
               <w:rPr>
                 <w:rFonts w:ascii="Cambria" w:hAnsi="Cambria"/>
               </w:rPr>
@@ -3074,11 +3275,14 @@
           <w:tcPr>
             <w:tcW w:w="1667" w:type="dxa"/>
             <w:vMerge/>
+            <w:vAlign w:val="center"/>
           </w:tcPr>
           <w:p>
             <w:pPr>
-              <w:rPr>
-                <w:rFonts w:ascii="Cambria" w:hAnsi="Cambria"/>
+              <w:jc w:val="center"/>
+              <w:rPr>
+                <w:rFonts w:ascii="Cambria" w:hAnsi="Cambria"/>
+                <w:b/>
               </w:rPr>
             </w:pPr>
           </w:p>
@@ -3086,9 +3290,11 @@
         <w:tc>
           <w:tcPr>
             <w:tcW w:w="1951" w:type="dxa"/>
+            <w:vAlign w:val="center"/>
           </w:tcPr>
           <w:p>
             <w:pPr>
+              <w:jc w:val="center"/>
               <w:rPr>
                 <w:rFonts w:ascii="Cambria" w:hAnsi="Cambria"/>
               </w:rPr>
@@ -3104,9 +3310,11 @@
         <w:tc>
           <w:tcPr>
             <w:tcW w:w="2880" w:type="dxa"/>
+            <w:vAlign w:val="center"/>
           </w:tcPr>
           <w:p>
             <w:pPr>
+              <w:jc w:val="center"/>
               <w:rPr>
                 <w:rFonts w:ascii="Cambria" w:hAnsi="Cambria"/>
               </w:rPr>
@@ -3123,9 +3331,11 @@
           <w:tcPr>
             <w:tcW w:w="2250" w:type="dxa"/>
             <w:vMerge/>
+            <w:vAlign w:val="center"/>
           </w:tcPr>
           <w:p>
             <w:pPr>
+              <w:jc w:val="center"/>
               <w:rPr>
                 <w:rFonts w:ascii="Cambria" w:hAnsi="Cambria"/>
               </w:rPr>
@@ -3136,9 +3346,11 @@
           <w:tcPr>
             <w:tcW w:w="1676" w:type="dxa"/>
             <w:vMerge/>
+            <w:vAlign w:val="center"/>
           </w:tcPr>
           <w:p>
             <w:pPr>
+              <w:jc w:val="center"/>
               <w:rPr>
                 <w:rFonts w:ascii="Cambria" w:hAnsi="Cambria"/>
               </w:rPr>
@@ -3151,11 +3363,14 @@
           <w:tcPr>
             <w:tcW w:w="1667" w:type="dxa"/>
             <w:vMerge/>
+            <w:vAlign w:val="center"/>
           </w:tcPr>
           <w:p>
             <w:pPr>
-              <w:rPr>
-                <w:rFonts w:ascii="Cambria" w:hAnsi="Cambria"/>
+              <w:jc w:val="center"/>
+              <w:rPr>
+                <w:rFonts w:ascii="Cambria" w:hAnsi="Cambria"/>
+                <w:b/>
               </w:rPr>
             </w:pPr>
           </w:p>
@@ -3163,9 +3378,11 @@
         <w:tc>
           <w:tcPr>
             <w:tcW w:w="1951" w:type="dxa"/>
+            <w:vAlign w:val="center"/>
           </w:tcPr>
           <w:p>
             <w:pPr>
+              <w:jc w:val="center"/>
               <w:rPr>
                 <w:rFonts w:ascii="Cambria" w:hAnsi="Cambria"/>
               </w:rPr>
@@ -3189,9 +3406,11 @@
         <w:tc>
           <w:tcPr>
             <w:tcW w:w="2880" w:type="dxa"/>
+            <w:vAlign w:val="center"/>
           </w:tcPr>
           <w:p>
             <w:pPr>
+              <w:jc w:val="center"/>
               <w:rPr>
                 <w:rFonts w:ascii="Cambria" w:hAnsi="Cambria"/>
               </w:rPr>
@@ -3221,9 +3440,11 @@
         <w:tc>
           <w:tcPr>
             <w:tcW w:w="2250" w:type="dxa"/>
+            <w:vAlign w:val="center"/>
           </w:tcPr>
           <w:p>
             <w:pPr>
+              <w:jc w:val="center"/>
               <w:rPr>
                 <w:rFonts w:ascii="Cambria" w:hAnsi="Cambria"/>
               </w:rPr>
@@ -3240,9 +3461,11 @@
           <w:tcPr>
             <w:tcW w:w="1676" w:type="dxa"/>
             <w:vMerge/>
+            <w:vAlign w:val="center"/>
           </w:tcPr>
           <w:p>
             <w:pPr>
+              <w:jc w:val="center"/>
               <w:rPr>
                 <w:rFonts w:ascii="Cambria" w:hAnsi="Cambria"/>
               </w:rPr>
@@ -3255,16 +3478,20 @@
           <w:tcPr>
             <w:tcW w:w="1667" w:type="dxa"/>
             <w:vMerge w:val="restart"/>
+            <w:vAlign w:val="center"/>
           </w:tcPr>
           <w:p>
             <w:pPr>
-              <w:rPr>
-                <w:rFonts w:ascii="Cambria" w:hAnsi="Cambria"/>
+              <w:jc w:val="center"/>
+              <w:rPr>
+                <w:rFonts w:ascii="Cambria" w:hAnsi="Cambria"/>
+                <w:b/>
               </w:rPr>
             </w:pPr>
             <w:r>
               <w:rPr>
                 <w:rFonts w:ascii="Cambria" w:hAnsi="Cambria"/>
+                <w:b/>
               </w:rPr>
               <w:t>Invoices Approval Module</w:t>
             </w:r>
@@ -3273,9 +3500,11 @@
         <w:tc>
           <w:tcPr>
             <w:tcW w:w="1951" w:type="dxa"/>
+            <w:vAlign w:val="center"/>
           </w:tcPr>
           <w:p>
             <w:pPr>
+              <w:jc w:val="center"/>
               <w:rPr>
                 <w:rFonts w:ascii="Cambria" w:hAnsi="Cambria"/>
               </w:rPr>
@@ -3291,9 +3520,11 @@
         <w:tc>
           <w:tcPr>
             <w:tcW w:w="2880" w:type="dxa"/>
+            <w:vAlign w:val="center"/>
           </w:tcPr>
           <w:p>
             <w:pPr>
+              <w:jc w:val="center"/>
               <w:rPr>
                 <w:rFonts w:ascii="Cambria" w:hAnsi="Cambria"/>
               </w:rPr>
@@ -3310,9 +3541,11 @@
           <w:tcPr>
             <w:tcW w:w="2250" w:type="dxa"/>
             <w:vMerge w:val="restart"/>
+            <w:vAlign w:val="center"/>
           </w:tcPr>
           <w:p>
             <w:pPr>
+              <w:jc w:val="center"/>
               <w:rPr>
                 <w:rFonts w:ascii="Cambria" w:hAnsi="Cambria"/>
               </w:rPr>
@@ -3329,9 +3562,11 @@
           <w:tcPr>
             <w:tcW w:w="1676" w:type="dxa"/>
             <w:vMerge w:val="restart"/>
+            <w:vAlign w:val="center"/>
           </w:tcPr>
           <w:p>
             <w:pPr>
+              <w:jc w:val="center"/>
               <w:rPr>
                 <w:rFonts w:ascii="Cambria" w:hAnsi="Cambria"/>
               </w:rPr>
@@ -3350,11 +3585,14 @@
           <w:tcPr>
             <w:tcW w:w="1667" w:type="dxa"/>
             <w:vMerge/>
+            <w:vAlign w:val="center"/>
           </w:tcPr>
           <w:p>
             <w:pPr>
-              <w:rPr>
-                <w:rFonts w:ascii="Cambria" w:hAnsi="Cambria"/>
+              <w:jc w:val="center"/>
+              <w:rPr>
+                <w:rFonts w:ascii="Cambria" w:hAnsi="Cambria"/>
+                <w:b/>
               </w:rPr>
             </w:pPr>
           </w:p>
@@ -3362,9 +3600,11 @@
         <w:tc>
           <w:tcPr>
             <w:tcW w:w="1951" w:type="dxa"/>
+            <w:vAlign w:val="center"/>
           </w:tcPr>
           <w:p>
             <w:pPr>
+              <w:jc w:val="center"/>
               <w:rPr>
                 <w:rFonts w:ascii="Cambria" w:hAnsi="Cambria"/>
               </w:rPr>
@@ -3380,9 +3620,11 @@
         <w:tc>
           <w:tcPr>
             <w:tcW w:w="2880" w:type="dxa"/>
+            <w:vAlign w:val="center"/>
           </w:tcPr>
           <w:p>
             <w:pPr>
+              <w:jc w:val="center"/>
               <w:rPr>
                 <w:rFonts w:ascii="Cambria" w:hAnsi="Cambria"/>
               </w:rPr>
@@ -3402,6 +3644,7 @@
           </w:p>
           <w:p>
             <w:pPr>
+              <w:jc w:val="center"/>
               <w:rPr>
                 <w:rFonts w:ascii="Cambria" w:hAnsi="Cambria"/>
               </w:rPr>
@@ -3412,9 +3655,11 @@
           <w:tcPr>
             <w:tcW w:w="2250" w:type="dxa"/>
             <w:vMerge/>
+            <w:vAlign w:val="center"/>
           </w:tcPr>
           <w:p>
             <w:pPr>
+              <w:jc w:val="center"/>
               <w:rPr>
                 <w:rFonts w:ascii="Cambria" w:hAnsi="Cambria"/>
               </w:rPr>
@@ -3425,9 +3670,11 @@
           <w:tcPr>
             <w:tcW w:w="1676" w:type="dxa"/>
             <w:vMerge/>
+            <w:vAlign w:val="center"/>
           </w:tcPr>
           <w:p>
             <w:pPr>
+              <w:jc w:val="center"/>
               <w:rPr>
                 <w:rFonts w:ascii="Cambria" w:hAnsi="Cambria"/>
               </w:rPr>
@@ -3440,11 +3687,14 @@
           <w:tcPr>
             <w:tcW w:w="1667" w:type="dxa"/>
             <w:vMerge/>
+            <w:vAlign w:val="center"/>
           </w:tcPr>
           <w:p>
             <w:pPr>
-              <w:rPr>
-                <w:rFonts w:ascii="Cambria" w:hAnsi="Cambria"/>
+              <w:jc w:val="center"/>
+              <w:rPr>
+                <w:rFonts w:ascii="Cambria" w:hAnsi="Cambria"/>
+                <w:b/>
               </w:rPr>
             </w:pPr>
           </w:p>
@@ -3452,9 +3702,11 @@
         <w:tc>
           <w:tcPr>
             <w:tcW w:w="1951" w:type="dxa"/>
+            <w:vAlign w:val="center"/>
           </w:tcPr>
           <w:p>
             <w:pPr>
+              <w:jc w:val="center"/>
               <w:rPr>
                 <w:rFonts w:ascii="Cambria" w:hAnsi="Cambria"/>
               </w:rPr>
@@ -3478,9 +3730,11 @@
         <w:tc>
           <w:tcPr>
             <w:tcW w:w="2880" w:type="dxa"/>
+            <w:vAlign w:val="center"/>
           </w:tcPr>
           <w:p>
             <w:pPr>
+              <w:jc w:val="center"/>
               <w:rPr>
                 <w:rFonts w:ascii="Cambria" w:hAnsi="Cambria"/>
               </w:rPr>
@@ -3504,9 +3758,11 @@
         <w:tc>
           <w:tcPr>
             <w:tcW w:w="2250" w:type="dxa"/>
+            <w:vAlign w:val="center"/>
           </w:tcPr>
           <w:p>
             <w:pPr>
+              <w:jc w:val="center"/>
               <w:rPr>
                 <w:rFonts w:ascii="Cambria" w:hAnsi="Cambria"/>
               </w:rPr>
@@ -3523,9 +3779,11 @@
           <w:tcPr>
             <w:tcW w:w="1676" w:type="dxa"/>
             <w:vMerge/>
+            <w:vAlign w:val="center"/>
           </w:tcPr>
           <w:p>
             <w:pPr>
+              <w:jc w:val="center"/>
               <w:rPr>
                 <w:rFonts w:ascii="Cambria" w:hAnsi="Cambria"/>
               </w:rPr>
@@ -3538,16 +3796,20 @@
           <w:tcPr>
             <w:tcW w:w="1667" w:type="dxa"/>
             <w:vMerge w:val="restart"/>
+            <w:vAlign w:val="center"/>
           </w:tcPr>
           <w:p>
             <w:pPr>
-              <w:rPr>
-                <w:rFonts w:ascii="Cambria" w:hAnsi="Cambria"/>
+              <w:jc w:val="center"/>
+              <w:rPr>
+                <w:rFonts w:ascii="Cambria" w:hAnsi="Cambria"/>
+                <w:b/>
               </w:rPr>
             </w:pPr>
             <w:r>
               <w:rPr>
                 <w:rFonts w:ascii="Cambria" w:hAnsi="Cambria"/>
+                <w:b/>
               </w:rPr>
               <w:lastRenderedPageBreak/>
               <w:t>Purchase Module</w:t>
@@ -3557,9 +3819,11 @@
         <w:tc>
           <w:tcPr>
             <w:tcW w:w="1951" w:type="dxa"/>
+            <w:vAlign w:val="center"/>
           </w:tcPr>
           <w:p>
             <w:pPr>
+              <w:jc w:val="center"/>
               <w:rPr>
                 <w:rFonts w:ascii="Cambria" w:hAnsi="Cambria"/>
               </w:rPr>
@@ -3575,9 +3839,11 @@
         <w:tc>
           <w:tcPr>
             <w:tcW w:w="2880" w:type="dxa"/>
+            <w:vAlign w:val="center"/>
           </w:tcPr>
           <w:p>
             <w:pPr>
+              <w:jc w:val="center"/>
               <w:rPr>
                 <w:rFonts w:ascii="Cambria" w:hAnsi="Cambria"/>
               </w:rPr>
@@ -3594,9 +3860,11 @@
           <w:tcPr>
             <w:tcW w:w="2250" w:type="dxa"/>
             <w:vMerge w:val="restart"/>
+            <w:vAlign w:val="center"/>
           </w:tcPr>
           <w:p>
             <w:pPr>
+              <w:jc w:val="center"/>
               <w:rPr>
                 <w:rFonts w:ascii="Cambria" w:hAnsi="Cambria"/>
               </w:rPr>
@@ -3613,9 +3881,11 @@
           <w:tcPr>
             <w:tcW w:w="1676" w:type="dxa"/>
             <w:vMerge w:val="restart"/>
+            <w:vAlign w:val="center"/>
           </w:tcPr>
           <w:p>
             <w:pPr>
+              <w:jc w:val="center"/>
               <w:rPr>
                 <w:rFonts w:ascii="Cambria" w:hAnsi="Cambria"/>
               </w:rPr>
@@ -3634,9 +3904,11 @@
           <w:tcPr>
             <w:tcW w:w="1667" w:type="dxa"/>
             <w:vMerge/>
+            <w:vAlign w:val="center"/>
           </w:tcPr>
           <w:p>
             <w:pPr>
+              <w:jc w:val="center"/>
               <w:rPr>
                 <w:rFonts w:ascii="Cambria" w:hAnsi="Cambria"/>
               </w:rPr>
@@ -3646,9 +3918,11 @@
         <w:tc>
           <w:tcPr>
             <w:tcW w:w="1951" w:type="dxa"/>
+            <w:vAlign w:val="center"/>
           </w:tcPr>
           <w:p>
             <w:pPr>
+              <w:jc w:val="center"/>
               <w:rPr>
                 <w:rFonts w:ascii="Cambria" w:hAnsi="Cambria"/>
               </w:rPr>
@@ -3664,9 +3938,11 @@
         <w:tc>
           <w:tcPr>
             <w:tcW w:w="2880" w:type="dxa"/>
+            <w:vAlign w:val="center"/>
           </w:tcPr>
           <w:p>
             <w:pPr>
+              <w:jc w:val="center"/>
               <w:rPr>
                 <w:rFonts w:ascii="Cambria" w:hAnsi="Cambria"/>
               </w:rPr>
@@ -3697,9 +3973,11 @@
           <w:tcPr>
             <w:tcW w:w="2250" w:type="dxa"/>
             <w:vMerge/>
+            <w:vAlign w:val="center"/>
           </w:tcPr>
           <w:p>
             <w:pPr>
+              <w:jc w:val="center"/>
               <w:rPr>
                 <w:rFonts w:ascii="Cambria" w:hAnsi="Cambria"/>
               </w:rPr>
@@ -3710,9 +3988,11 @@
           <w:tcPr>
             <w:tcW w:w="1676" w:type="dxa"/>
             <w:vMerge/>
+            <w:vAlign w:val="center"/>
           </w:tcPr>
           <w:p>
             <w:pPr>
+              <w:jc w:val="center"/>
               <w:rPr>
                 <w:rFonts w:ascii="Cambria" w:hAnsi="Cambria"/>
               </w:rPr>
@@ -3725,9 +4005,11 @@
           <w:tcPr>
             <w:tcW w:w="1667" w:type="dxa"/>
             <w:vMerge/>
+            <w:vAlign w:val="center"/>
           </w:tcPr>
           <w:p>
             <w:pPr>
+              <w:jc w:val="center"/>
               <w:rPr>
                 <w:rFonts w:ascii="Cambria" w:hAnsi="Cambria"/>
               </w:rPr>
@@ -3737,9 +4019,11 @@
         <w:tc>
           <w:tcPr>
             <w:tcW w:w="1951" w:type="dxa"/>
+            <w:vAlign w:val="center"/>
           </w:tcPr>
           <w:p>
             <w:pPr>
+              <w:jc w:val="center"/>
               <w:rPr>
                 <w:rFonts w:ascii="Cambria" w:hAnsi="Cambria"/>
               </w:rPr>
@@ -3755,9 +4039,11 @@
         <w:tc>
           <w:tcPr>
             <w:tcW w:w="2880" w:type="dxa"/>
+            <w:vAlign w:val="center"/>
           </w:tcPr>
           <w:p>
             <w:pPr>
+              <w:jc w:val="center"/>
               <w:rPr>
                 <w:rFonts w:ascii="Cambria" w:hAnsi="Cambria"/>
               </w:rPr>
@@ -3774,9 +4060,11 @@
           <w:tcPr>
             <w:tcW w:w="2250" w:type="dxa"/>
             <w:vMerge/>
+            <w:vAlign w:val="center"/>
           </w:tcPr>
           <w:p>
             <w:pPr>
+              <w:jc w:val="center"/>
               <w:rPr>
                 <w:rFonts w:ascii="Cambria" w:hAnsi="Cambria"/>
               </w:rPr>
@@ -3787,9 +4075,11 @@
           <w:tcPr>
             <w:tcW w:w="1676" w:type="dxa"/>
             <w:vMerge/>
+            <w:vAlign w:val="center"/>
           </w:tcPr>
           <w:p>
             <w:pPr>
+              <w:jc w:val="center"/>
               <w:rPr>
                 <w:rFonts w:ascii="Cambria" w:hAnsi="Cambria"/>
               </w:rPr>
@@ -3802,9 +4092,11 @@
           <w:tcPr>
             <w:tcW w:w="1667" w:type="dxa"/>
             <w:vMerge/>
+            <w:vAlign w:val="center"/>
           </w:tcPr>
           <w:p>
             <w:pPr>
+              <w:jc w:val="center"/>
               <w:rPr>
                 <w:rFonts w:ascii="Cambria" w:hAnsi="Cambria"/>
               </w:rPr>
@@ -3814,9 +4106,11 @@
         <w:tc>
           <w:tcPr>
             <w:tcW w:w="1951" w:type="dxa"/>
+            <w:vAlign w:val="center"/>
           </w:tcPr>
           <w:p>
             <w:pPr>
+              <w:jc w:val="center"/>
               <w:rPr>
                 <w:rFonts w:ascii="Cambria" w:hAnsi="Cambria"/>
               </w:rPr>
@@ -3840,9 +4134,11 @@
         <w:tc>
           <w:tcPr>
             <w:tcW w:w="2880" w:type="dxa"/>
+            <w:vAlign w:val="center"/>
           </w:tcPr>
           <w:p>
             <w:pPr>
+              <w:jc w:val="center"/>
               <w:rPr>
                 <w:rFonts w:ascii="Cambria" w:hAnsi="Cambria"/>
               </w:rPr>
@@ -3866,9 +4162,11 @@
         <w:tc>
           <w:tcPr>
             <w:tcW w:w="2250" w:type="dxa"/>
+            <w:vAlign w:val="center"/>
           </w:tcPr>
           <w:p>
             <w:pPr>
+              <w:jc w:val="center"/>
               <w:rPr>
                 <w:rFonts w:ascii="Cambria" w:hAnsi="Cambria"/>
               </w:rPr>
@@ -3885,9 +4183,11 @@
           <w:tcPr>
             <w:tcW w:w="1676" w:type="dxa"/>
             <w:vMerge/>
+            <w:vAlign w:val="center"/>
           </w:tcPr>
           <w:p>
             <w:pPr>
+              <w:jc w:val="center"/>
               <w:rPr>
                 <w:rFonts w:ascii="Cambria" w:hAnsi="Cambria"/>
               </w:rPr>
@@ -3900,16 +4200,20 @@
           <w:tcPr>
             <w:tcW w:w="1667" w:type="dxa"/>
             <w:vMerge w:val="restart"/>
+            <w:vAlign w:val="center"/>
           </w:tcPr>
           <w:p>
             <w:pPr>
-              <w:rPr>
-                <w:rFonts w:ascii="Cambria" w:hAnsi="Cambria"/>
+              <w:jc w:val="center"/>
+              <w:rPr>
+                <w:rFonts w:ascii="Cambria" w:hAnsi="Cambria"/>
+                <w:b/>
               </w:rPr>
             </w:pPr>
             <w:r>
               <w:rPr>
                 <w:rFonts w:ascii="Cambria" w:hAnsi="Cambria"/>
+                <w:b/>
               </w:rPr>
               <w:t>Test and Evaluation</w:t>
             </w:r>
@@ -3918,9 +4222,11 @@
         <w:tc>
           <w:tcPr>
             <w:tcW w:w="1951" w:type="dxa"/>
+            <w:vAlign w:val="center"/>
           </w:tcPr>
           <w:p>
             <w:pPr>
+              <w:jc w:val="center"/>
               <w:rPr>
                 <w:rFonts w:ascii="Cambria" w:hAnsi="Cambria"/>
               </w:rPr>
@@ -3936,9 +4242,11 @@
         <w:tc>
           <w:tcPr>
             <w:tcW w:w="2880" w:type="dxa"/>
+            <w:vAlign w:val="center"/>
           </w:tcPr>
           <w:p>
             <w:pPr>
+              <w:jc w:val="center"/>
               <w:rPr>
                 <w:rFonts w:ascii="Cambria" w:hAnsi="Cambria"/>
               </w:rPr>
@@ -3954,9 +4262,11 @@
         <w:tc>
           <w:tcPr>
             <w:tcW w:w="2250" w:type="dxa"/>
+            <w:vAlign w:val="center"/>
           </w:tcPr>
           <w:p>
             <w:pPr>
+              <w:jc w:val="center"/>
               <w:rPr>
                 <w:rFonts w:ascii="Cambria" w:hAnsi="Cambria"/>
               </w:rPr>
@@ -3973,9 +4283,11 @@
           <w:tcPr>
             <w:tcW w:w="1676" w:type="dxa"/>
             <w:vMerge w:val="restart"/>
+            <w:vAlign w:val="center"/>
           </w:tcPr>
           <w:p>
             <w:pPr>
+              <w:jc w:val="center"/>
               <w:rPr>
                 <w:rFonts w:ascii="Cambria" w:hAnsi="Cambria"/>
               </w:rPr>
@@ -3984,7 +4296,7 @@
               <w:rPr>
                 <w:rFonts w:ascii="Cambria" w:hAnsi="Cambria"/>
               </w:rPr>
-              <w:t>No delivery</w:t>
+              <w:t>_____________</w:t>
             </w:r>
           </w:p>
         </w:tc>
@@ -3994,9 +4306,11 @@
           <w:tcPr>
             <w:tcW w:w="1667" w:type="dxa"/>
             <w:vMerge/>
+            <w:vAlign w:val="center"/>
           </w:tcPr>
           <w:p>
             <w:pPr>
+              <w:jc w:val="center"/>
               <w:rPr>
                 <w:rFonts w:ascii="Cambria" w:hAnsi="Cambria"/>
               </w:rPr>
@@ -4006,9 +4320,11 @@
         <w:tc>
           <w:tcPr>
             <w:tcW w:w="1951" w:type="dxa"/>
+            <w:vAlign w:val="center"/>
           </w:tcPr>
           <w:p>
             <w:pPr>
+              <w:jc w:val="center"/>
               <w:rPr>
                 <w:rFonts w:ascii="Cambria" w:hAnsi="Cambria"/>
               </w:rPr>
@@ -4024,9 +4340,11 @@
         <w:tc>
           <w:tcPr>
             <w:tcW w:w="2880" w:type="dxa"/>
+            <w:vAlign w:val="center"/>
           </w:tcPr>
           <w:p>
             <w:pPr>
+              <w:jc w:val="center"/>
               <w:rPr>
                 <w:rFonts w:ascii="Cambria" w:hAnsi="Cambria"/>
               </w:rPr>
@@ -4042,9 +4360,11 @@
         <w:tc>
           <w:tcPr>
             <w:tcW w:w="2250" w:type="dxa"/>
+            <w:vAlign w:val="center"/>
           </w:tcPr>
           <w:p>
             <w:pPr>
+              <w:jc w:val="center"/>
               <w:rPr>
                 <w:rFonts w:ascii="Cambria" w:hAnsi="Cambria"/>
               </w:rPr>
@@ -4061,9 +4381,11 @@
           <w:tcPr>
             <w:tcW w:w="1676" w:type="dxa"/>
             <w:vMerge/>
+            <w:vAlign w:val="center"/>
           </w:tcPr>
           <w:p>
             <w:pPr>
+              <w:jc w:val="center"/>
               <w:rPr>
                 <w:rFonts w:ascii="Cambria" w:hAnsi="Cambria"/>
               </w:rPr>
@@ -4076,9 +4398,11 @@
           <w:tcPr>
             <w:tcW w:w="1667" w:type="dxa"/>
             <w:vMerge/>
+            <w:vAlign w:val="center"/>
           </w:tcPr>
           <w:p>
             <w:pPr>
+              <w:jc w:val="center"/>
               <w:rPr>
                 <w:rFonts w:ascii="Cambria" w:hAnsi="Cambria"/>
               </w:rPr>
@@ -4088,9 +4412,11 @@
         <w:tc>
           <w:tcPr>
             <w:tcW w:w="1951" w:type="dxa"/>
+            <w:vAlign w:val="center"/>
           </w:tcPr>
           <w:p>
             <w:pPr>
+              <w:jc w:val="center"/>
               <w:rPr>
                 <w:rFonts w:ascii="Cambria" w:hAnsi="Cambria"/>
               </w:rPr>
@@ -4106,9 +4432,11 @@
         <w:tc>
           <w:tcPr>
             <w:tcW w:w="2880" w:type="dxa"/>
+            <w:vAlign w:val="center"/>
           </w:tcPr>
           <w:p>
             <w:pPr>
+              <w:jc w:val="center"/>
               <w:rPr>
                 <w:rFonts w:ascii="Cambria" w:hAnsi="Cambria"/>
               </w:rPr>
@@ -4124,9 +4452,11 @@
         <w:tc>
           <w:tcPr>
             <w:tcW w:w="2250" w:type="dxa"/>
+            <w:vAlign w:val="center"/>
           </w:tcPr>
           <w:p>
             <w:pPr>
+              <w:jc w:val="center"/>
               <w:rPr>
                 <w:rFonts w:ascii="Cambria" w:hAnsi="Cambria"/>
               </w:rPr>
@@ -4143,9 +4473,11 @@
           <w:tcPr>
             <w:tcW w:w="1676" w:type="dxa"/>
             <w:vMerge/>
+            <w:vAlign w:val="center"/>
           </w:tcPr>
           <w:p>
             <w:pPr>
+              <w:jc w:val="center"/>
               <w:rPr>
                 <w:rFonts w:ascii="Cambria" w:hAnsi="Cambria"/>
               </w:rPr>
@@ -4164,7 +4496,7 @@
       <w:bookmarkEnd w:id="0"/>
     </w:p>
     <w:sectPr>
-      <w:headerReference w:type="default" r:id="rId14"/>
+      <w:headerReference w:type="default" r:id="rId13"/>
       <w:pgSz w:w="12240" w:h="15840"/>
       <w:pgMar w:top="1697" w:right="1134" w:bottom="1134" w:left="1134" w:header="1134" w:footer="0" w:gutter="0"/>
       <w:cols w:space="720"/>
@@ -4175,7 +4507,7 @@
 </file>
 
 <file path=word/endnotes.xml><?xml version="1.0" encoding="utf-8"?>
-<w:endnotes xmlns:wpc="http://schemas.microsoft.com/office/word/2010/wordprocessingCanvas" xmlns:mc="http://schemas.openxmlformats.org/markup-compatibility/2006" xmlns:o="urn:schemas-microsoft-com:office:office" xmlns:r="http://schemas.openxmlformats.org/officeDocument/2006/relationships" xmlns:m="http://schemas.openxmlformats.org/officeDocument/2006/math" xmlns:v="urn:schemas-microsoft-com:vml" xmlns:wp14="http://schemas.microsoft.com/office/word/2010/wordprocessingDrawing" xmlns:wp="http://schemas.openxmlformats.org/drawingml/2006/wordprocessingDrawing" xmlns:w10="urn:schemas-microsoft-com:office:word" xmlns:w="http://schemas.openxmlformats.org/wordprocessingml/2006/main" xmlns:w14="http://schemas.microsoft.com/office/word/2010/wordml" xmlns:wpg="http://schemas.microsoft.com/office/word/2010/wordprocessingGroup" xmlns:wpi="http://schemas.microsoft.com/office/word/2010/wordprocessingInk" xmlns:wne="http://schemas.microsoft.com/office/word/2006/wordml" xmlns:wps="http://schemas.microsoft.com/office/word/2010/wordprocessingShape" mc:Ignorable="w14 wp14">
+<w:endnotes xmlns:wpc="http://schemas.microsoft.com/office/word/2010/wordprocessingCanvas" xmlns:mc="http://schemas.openxmlformats.org/markup-compatibility/2006" xmlns:o="urn:schemas-microsoft-com:office:office" xmlns:r="http://schemas.openxmlformats.org/officeDocument/2006/relationships" xmlns:m="http://schemas.openxmlformats.org/officeDocument/2006/math" xmlns:v="urn:schemas-microsoft-com:vml" xmlns:wp14="http://schemas.microsoft.com/office/word/2010/wordprocessingDrawing" xmlns:wp="http://schemas.openxmlformats.org/drawingml/2006/wordprocessingDrawing" xmlns:w10="urn:schemas-microsoft-com:office:word" xmlns:w="http://schemas.openxmlformats.org/wordprocessingml/2006/main" xmlns:w14="http://schemas.microsoft.com/office/word/2010/wordml" xmlns:w15="http://schemas.microsoft.com/office/word/2012/wordml" xmlns:wpg="http://schemas.microsoft.com/office/word/2010/wordprocessingGroup" xmlns:wpi="http://schemas.microsoft.com/office/word/2010/wordprocessingInk" xmlns:wne="http://schemas.microsoft.com/office/word/2006/wordml" xmlns:wps="http://schemas.microsoft.com/office/word/2010/wordprocessingShape" mc:Ignorable="w14 w15 wp14">
   <w:endnote w:type="separator" w:id="-1">
     <w:p>
       <w:pPr>
@@ -4200,7 +4532,7 @@
 </file>
 
 <file path=word/footnotes.xml><?xml version="1.0" encoding="utf-8"?>
-<w:footnotes xmlns:wpc="http://schemas.microsoft.com/office/word/2010/wordprocessingCanvas" xmlns:mc="http://schemas.openxmlformats.org/markup-compatibility/2006" xmlns:o="urn:schemas-microsoft-com:office:office" xmlns:r="http://schemas.openxmlformats.org/officeDocument/2006/relationships" xmlns:m="http://schemas.openxmlformats.org/officeDocument/2006/math" xmlns:v="urn:schemas-microsoft-com:vml" xmlns:wp14="http://schemas.microsoft.com/office/word/2010/wordprocessingDrawing" xmlns:wp="http://schemas.openxmlformats.org/drawingml/2006/wordprocessingDrawing" xmlns:w10="urn:schemas-microsoft-com:office:word" xmlns:w="http://schemas.openxmlformats.org/wordprocessingml/2006/main" xmlns:w14="http://schemas.microsoft.com/office/word/2010/wordml" xmlns:wpg="http://schemas.microsoft.com/office/word/2010/wordprocessingGroup" xmlns:wpi="http://schemas.microsoft.com/office/word/2010/wordprocessingInk" xmlns:wne="http://schemas.microsoft.com/office/word/2006/wordml" xmlns:wps="http://schemas.microsoft.com/office/word/2010/wordprocessingShape" mc:Ignorable="w14 wp14">
+<w:footnotes xmlns:wpc="http://schemas.microsoft.com/office/word/2010/wordprocessingCanvas" xmlns:mc="http://schemas.openxmlformats.org/markup-compatibility/2006" xmlns:o="urn:schemas-microsoft-com:office:office" xmlns:r="http://schemas.openxmlformats.org/officeDocument/2006/relationships" xmlns:m="http://schemas.openxmlformats.org/officeDocument/2006/math" xmlns:v="urn:schemas-microsoft-com:vml" xmlns:wp14="http://schemas.microsoft.com/office/word/2010/wordprocessingDrawing" xmlns:wp="http://schemas.openxmlformats.org/drawingml/2006/wordprocessingDrawing" xmlns:w10="urn:schemas-microsoft-com:office:word" xmlns:w="http://schemas.openxmlformats.org/wordprocessingml/2006/main" xmlns:w14="http://schemas.microsoft.com/office/word/2010/wordml" xmlns:w15="http://schemas.microsoft.com/office/word/2012/wordml" xmlns:wpg="http://schemas.microsoft.com/office/word/2010/wordprocessingGroup" xmlns:wpi="http://schemas.microsoft.com/office/word/2010/wordprocessingInk" xmlns:wne="http://schemas.microsoft.com/office/word/2006/wordml" xmlns:wps="http://schemas.microsoft.com/office/word/2010/wordprocessingShape" mc:Ignorable="w14 w15 wp14">
   <w:footnote w:type="separator" w:id="-1">
     <w:p>
       <w:pPr>
@@ -4225,10 +4557,10 @@
 </file>
 
 <file path=word/header1.xml><?xml version="1.0" encoding="utf-8"?>
-<w:hdr xmlns:wpc="http://schemas.microsoft.com/office/word/2010/wordprocessingCanvas" xmlns:mc="http://schemas.openxmlformats.org/markup-compatibility/2006" xmlns:o="urn:schemas-microsoft-com:office:office" xmlns:r="http://schemas.openxmlformats.org/officeDocument/2006/relationships" xmlns:m="http://schemas.openxmlformats.org/officeDocument/2006/math" xmlns:v="urn:schemas-microsoft-com:vml" xmlns:wp14="http://schemas.microsoft.com/office/word/2010/wordprocessingDrawing" xmlns:wp="http://schemas.openxmlformats.org/drawingml/2006/wordprocessingDrawing" xmlns:w10="urn:schemas-microsoft-com:office:word" xmlns:w="http://schemas.openxmlformats.org/wordprocessingml/2006/main" xmlns:w14="http://schemas.microsoft.com/office/word/2010/wordml" xmlns:wpg="http://schemas.microsoft.com/office/word/2010/wordprocessingGroup" xmlns:wpi="http://schemas.microsoft.com/office/word/2010/wordprocessingInk" xmlns:wne="http://schemas.microsoft.com/office/word/2006/wordml" xmlns:wps="http://schemas.microsoft.com/office/word/2010/wordprocessingShape" mc:Ignorable="w14 wp14">
+<w:hdr xmlns:wpc="http://schemas.microsoft.com/office/word/2010/wordprocessingCanvas" xmlns:mc="http://schemas.openxmlformats.org/markup-compatibility/2006" xmlns:o="urn:schemas-microsoft-com:office:office" xmlns:r="http://schemas.openxmlformats.org/officeDocument/2006/relationships" xmlns:m="http://schemas.openxmlformats.org/officeDocument/2006/math" xmlns:v="urn:schemas-microsoft-com:vml" xmlns:wp14="http://schemas.microsoft.com/office/word/2010/wordprocessingDrawing" xmlns:wp="http://schemas.openxmlformats.org/drawingml/2006/wordprocessingDrawing" xmlns:w10="urn:schemas-microsoft-com:office:word" xmlns:w="http://schemas.openxmlformats.org/wordprocessingml/2006/main" xmlns:w14="http://schemas.microsoft.com/office/word/2010/wordml" xmlns:w15="http://schemas.microsoft.com/office/word/2012/wordml" xmlns:wpg="http://schemas.microsoft.com/office/word/2010/wordprocessingGroup" xmlns:wpi="http://schemas.microsoft.com/office/word/2010/wordprocessingInk" xmlns:wne="http://schemas.microsoft.com/office/word/2006/wordml" xmlns:wps="http://schemas.microsoft.com/office/word/2010/wordprocessingShape" mc:Ignorable="w14 w15 wp14">
   <w:p>
     <w:pPr>
-      <w:pStyle w:val="Header"/>
+      <w:pStyle w:val="Cabealho"/>
       <w:rPr>
         <w:rFonts w:ascii="Cambria" w:hAnsi="Cambria"/>
         <w:lang w:val="pt-PT"/>
@@ -4268,8 +4600,8 @@
 </file>
 
 <file path=word/numbering.xml><?xml version="1.0" encoding="utf-8"?>
-<w:numbering xmlns:wpc="http://schemas.microsoft.com/office/word/2010/wordprocessingCanvas" xmlns:mc="http://schemas.openxmlformats.org/markup-compatibility/2006" xmlns:o="urn:schemas-microsoft-com:office:office" xmlns:r="http://schemas.openxmlformats.org/officeDocument/2006/relationships" xmlns:m="http://schemas.openxmlformats.org/officeDocument/2006/math" xmlns:v="urn:schemas-microsoft-com:vml" xmlns:wp14="http://schemas.microsoft.com/office/word/2010/wordprocessingDrawing" xmlns:wp="http://schemas.openxmlformats.org/drawingml/2006/wordprocessingDrawing" xmlns:w10="urn:schemas-microsoft-com:office:word" xmlns:w="http://schemas.openxmlformats.org/wordprocessingml/2006/main" xmlns:w14="http://schemas.microsoft.com/office/word/2010/wordml" xmlns:wpg="http://schemas.microsoft.com/office/word/2010/wordprocessingGroup" xmlns:wpi="http://schemas.microsoft.com/office/word/2010/wordprocessingInk" xmlns:wne="http://schemas.microsoft.com/office/word/2006/wordml" xmlns:wps="http://schemas.microsoft.com/office/word/2010/wordprocessingShape" mc:Ignorable="w14 wp14">
-  <w:abstractNum w:abstractNumId="0">
+<w:numbering xmlns:wpc="http://schemas.microsoft.com/office/word/2010/wordprocessingCanvas" xmlns:mc="http://schemas.openxmlformats.org/markup-compatibility/2006" xmlns:o="urn:schemas-microsoft-com:office:office" xmlns:r="http://schemas.openxmlformats.org/officeDocument/2006/relationships" xmlns:m="http://schemas.openxmlformats.org/officeDocument/2006/math" xmlns:v="urn:schemas-microsoft-com:vml" xmlns:wp14="http://schemas.microsoft.com/office/word/2010/wordprocessingDrawing" xmlns:wp="http://schemas.openxmlformats.org/drawingml/2006/wordprocessingDrawing" xmlns:w10="urn:schemas-microsoft-com:office:word" xmlns:w="http://schemas.openxmlformats.org/wordprocessingml/2006/main" xmlns:w14="http://schemas.microsoft.com/office/word/2010/wordml" xmlns:w15="http://schemas.microsoft.com/office/word/2012/wordml" xmlns:wpg="http://schemas.microsoft.com/office/word/2010/wordprocessingGroup" xmlns:wpi="http://schemas.microsoft.com/office/word/2010/wordprocessingInk" xmlns:wne="http://schemas.microsoft.com/office/word/2006/wordml" xmlns:wps="http://schemas.microsoft.com/office/word/2010/wordprocessingShape" mc:Ignorable="w14 w15 wp14">
+  <w:abstractNum w:abstractNumId="0" w15:restartNumberingAfterBreak="0">
     <w:nsid w:val="3EBB5291"/>
     <w:multiLevelType w:val="hybridMultilevel"/>
     <w:tmpl w:val="AC42D7A2"/>
@@ -4388,7 +4720,7 @@
 </file>
 
 <file path=word/styles.xml><?xml version="1.0" encoding="utf-8"?>
-<w:styles xmlns:mc="http://schemas.openxmlformats.org/markup-compatibility/2006" xmlns:r="http://schemas.openxmlformats.org/officeDocument/2006/relationships" xmlns:w="http://schemas.openxmlformats.org/wordprocessingml/2006/main" xmlns:w14="http://schemas.microsoft.com/office/word/2010/wordml" mc:Ignorable="w14">
+<w:styles xmlns:mc="http://schemas.openxmlformats.org/markup-compatibility/2006" xmlns:r="http://schemas.openxmlformats.org/officeDocument/2006/relationships" xmlns:w="http://schemas.openxmlformats.org/wordprocessingml/2006/main" xmlns:w14="http://schemas.microsoft.com/office/word/2010/wordml" xmlns:w15="http://schemas.microsoft.com/office/word/2012/wordml" mc:Ignorable="w14 w15">
   <w:docDefaults>
     <w:rPrDefault>
       <w:rPr>
@@ -4404,144 +4736,378 @@
       </w:pPr>
     </w:pPrDefault>
   </w:docDefaults>
-  <w:latentStyles w:defLockedState="0" w:defUIPriority="99" w:defSemiHidden="1" w:defUnhideWhenUsed="1" w:defQFormat="0" w:count="267">
-    <w:lsdException w:name="Normal" w:semiHidden="0" w:uiPriority="0" w:unhideWhenUsed="0" w:qFormat="1"/>
-    <w:lsdException w:name="heading 1" w:semiHidden="0" w:uiPriority="9" w:unhideWhenUsed="0" w:qFormat="1"/>
-    <w:lsdException w:name="heading 2" w:uiPriority="9" w:qFormat="1"/>
-    <w:lsdException w:name="heading 3" w:uiPriority="9" w:qFormat="1"/>
-    <w:lsdException w:name="heading 4" w:uiPriority="9" w:qFormat="1"/>
-    <w:lsdException w:name="heading 5" w:uiPriority="9" w:qFormat="1"/>
-    <w:lsdException w:name="heading 6" w:uiPriority="9" w:qFormat="1"/>
-    <w:lsdException w:name="heading 7" w:uiPriority="9" w:qFormat="1"/>
-    <w:lsdException w:name="heading 8" w:uiPriority="9" w:qFormat="1"/>
-    <w:lsdException w:name="heading 9" w:uiPriority="9" w:qFormat="1"/>
-    <w:lsdException w:name="toc 1" w:uiPriority="39"/>
-    <w:lsdException w:name="toc 2" w:uiPriority="39"/>
-    <w:lsdException w:name="toc 3" w:uiPriority="39"/>
-    <w:lsdException w:name="toc 4" w:uiPriority="39"/>
-    <w:lsdException w:name="toc 5" w:uiPriority="39"/>
-    <w:lsdException w:name="toc 6" w:uiPriority="39"/>
-    <w:lsdException w:name="toc 7" w:uiPriority="39"/>
-    <w:lsdException w:name="toc 8" w:uiPriority="39"/>
-    <w:lsdException w:name="toc 9" w:uiPriority="39"/>
-    <w:lsdException w:name="caption" w:uiPriority="35" w:qFormat="1"/>
-    <w:lsdException w:name="Title" w:semiHidden="0" w:uiPriority="10" w:unhideWhenUsed="0" w:qFormat="1"/>
-    <w:lsdException w:name="Default Paragraph Font" w:uiPriority="1"/>
-    <w:lsdException w:name="Subtitle" w:semiHidden="0" w:uiPriority="11" w:unhideWhenUsed="0" w:qFormat="1"/>
-    <w:lsdException w:name="Strong" w:semiHidden="0" w:uiPriority="22" w:unhideWhenUsed="0" w:qFormat="1"/>
-    <w:lsdException w:name="Emphasis" w:semiHidden="0" w:uiPriority="20" w:unhideWhenUsed="0" w:qFormat="1"/>
-    <w:lsdException w:name="Table Grid" w:semiHidden="0" w:uiPriority="59" w:unhideWhenUsed="0"/>
-    <w:lsdException w:name="Placeholder Text" w:unhideWhenUsed="0"/>
-    <w:lsdException w:name="No Spacing" w:semiHidden="0" w:uiPriority="1" w:unhideWhenUsed="0" w:qFormat="1"/>
-    <w:lsdException w:name="Light Shading" w:semiHidden="0" w:uiPriority="60" w:unhideWhenUsed="0"/>
-    <w:lsdException w:name="Light List" w:semiHidden="0" w:uiPriority="61" w:unhideWhenUsed="0"/>
-    <w:lsdException w:name="Light Grid" w:semiHidden="0" w:uiPriority="62" w:unhideWhenUsed="0"/>
-    <w:lsdException w:name="Medium Shading 1" w:semiHidden="0" w:uiPriority="63" w:unhideWhenUsed="0"/>
-    <w:lsdException w:name="Medium Shading 2" w:semiHidden="0" w:uiPriority="64" w:unhideWhenUsed="0"/>
-    <w:lsdException w:name="Medium List 1" w:semiHidden="0" w:uiPriority="65" w:unhideWhenUsed="0"/>
-    <w:lsdException w:name="Medium List 2" w:semiHidden="0" w:uiPriority="66" w:unhideWhenUsed="0"/>
-    <w:lsdException w:name="Medium Grid 1" w:semiHidden="0" w:uiPriority="67" w:unhideWhenUsed="0"/>
-    <w:lsdException w:name="Medium Grid 2" w:semiHidden="0" w:uiPriority="68" w:unhideWhenUsed="0"/>
-    <w:lsdException w:name="Medium Grid 3" w:semiHidden="0" w:uiPriority="69" w:unhideWhenUsed="0"/>
-    <w:lsdException w:name="Dark List" w:semiHidden="0" w:uiPriority="70" w:unhideWhenUsed="0"/>
-    <w:lsdException w:name="Colorful Shading" w:semiHidden="0" w:uiPriority="71" w:unhideWhenUsed="0"/>
-    <w:lsdException w:name="Colorful List" w:semiHidden="0" w:uiPriority="72" w:unhideWhenUsed="0"/>
-    <w:lsdException w:name="Colorful Grid" w:semiHidden="0" w:uiPriority="73" w:unhideWhenUsed="0"/>
-    <w:lsdException w:name="Light Shading Accent 1" w:semiHidden="0" w:uiPriority="60" w:unhideWhenUsed="0"/>
-    <w:lsdException w:name="Light List Accent 1" w:semiHidden="0" w:uiPriority="61" w:unhideWhenUsed="0"/>
-    <w:lsdException w:name="Light Grid Accent 1" w:semiHidden="0" w:uiPriority="62" w:unhideWhenUsed="0"/>
-    <w:lsdException w:name="Medium Shading 1 Accent 1" w:semiHidden="0" w:uiPriority="63" w:unhideWhenUsed="0"/>
-    <w:lsdException w:name="Medium Shading 2 Accent 1" w:semiHidden="0" w:uiPriority="64" w:unhideWhenUsed="0"/>
-    <w:lsdException w:name="Medium List 1 Accent 1" w:semiHidden="0" w:uiPriority="65" w:unhideWhenUsed="0"/>
-    <w:lsdException w:name="Revision" w:unhideWhenUsed="0"/>
-    <w:lsdException w:name="List Paragraph" w:semiHidden="0" w:uiPriority="34" w:unhideWhenUsed="0" w:qFormat="1"/>
-    <w:lsdException w:name="Quote" w:semiHidden="0" w:uiPriority="29" w:unhideWhenUsed="0" w:qFormat="1"/>
-    <w:lsdException w:name="Intense Quote" w:semiHidden="0" w:uiPriority="30" w:unhideWhenUsed="0" w:qFormat="1"/>
-    <w:lsdException w:name="Medium List 2 Accent 1" w:semiHidden="0" w:uiPriority="66" w:unhideWhenUsed="0"/>
-    <w:lsdException w:name="Medium Grid 1 Accent 1" w:semiHidden="0" w:uiPriority="67" w:unhideWhenUsed="0"/>
-    <w:lsdException w:name="Medium Grid 2 Accent 1" w:semiHidden="0" w:uiPriority="68" w:unhideWhenUsed="0"/>
-    <w:lsdException w:name="Medium Grid 3 Accent 1" w:semiHidden="0" w:uiPriority="69" w:unhideWhenUsed="0"/>
-    <w:lsdException w:name="Dark List Accent 1" w:semiHidden="0" w:uiPriority="70" w:unhideWhenUsed="0"/>
-    <w:lsdException w:name="Colorful Shading Accent 1" w:semiHidden="0" w:uiPriority="71" w:unhideWhenUsed="0"/>
-    <w:lsdException w:name="Colorful List Accent 1" w:semiHidden="0" w:uiPriority="72" w:unhideWhenUsed="0"/>
-    <w:lsdException w:name="Colorful Grid Accent 1" w:semiHidden="0" w:uiPriority="73" w:unhideWhenUsed="0"/>
-    <w:lsdException w:name="Light Shading Accent 2" w:semiHidden="0" w:uiPriority="60" w:unhideWhenUsed="0"/>
-    <w:lsdException w:name="Light List Accent 2" w:semiHidden="0" w:uiPriority="61" w:unhideWhenUsed="0"/>
-    <w:lsdException w:name="Light Grid Accent 2" w:semiHidden="0" w:uiPriority="62" w:unhideWhenUsed="0"/>
-    <w:lsdException w:name="Medium Shading 1 Accent 2" w:semiHidden="0" w:uiPriority="63" w:unhideWhenUsed="0"/>
-    <w:lsdException w:name="Medium Shading 2 Accent 2" w:semiHidden="0" w:uiPriority="64" w:unhideWhenUsed="0"/>
-    <w:lsdException w:name="Medium List 1 Accent 2" w:semiHidden="0" w:uiPriority="65" w:unhideWhenUsed="0"/>
-    <w:lsdException w:name="Medium List 2 Accent 2" w:semiHidden="0" w:uiPriority="66" w:unhideWhenUsed="0"/>
-    <w:lsdException w:name="Medium Grid 1 Accent 2" w:semiHidden="0" w:uiPriority="67" w:unhideWhenUsed="0"/>
-    <w:lsdException w:name="Medium Grid 2 Accent 2" w:semiHidden="0" w:uiPriority="68" w:unhideWhenUsed="0"/>
-    <w:lsdException w:name="Medium Grid 3 Accent 2" w:semiHidden="0" w:uiPriority="69" w:unhideWhenUsed="0"/>
-    <w:lsdException w:name="Dark List Accent 2" w:semiHidden="0" w:uiPriority="70" w:unhideWhenUsed="0"/>
-    <w:lsdException w:name="Colorful Shading Accent 2" w:semiHidden="0" w:uiPriority="71" w:unhideWhenUsed="0"/>
-    <w:lsdException w:name="Colorful List Accent 2" w:semiHidden="0" w:uiPriority="72" w:unhideWhenUsed="0"/>
-    <w:lsdException w:name="Colorful Grid Accent 2" w:semiHidden="0" w:uiPriority="73" w:unhideWhenUsed="0"/>
-    <w:lsdException w:name="Light Shading Accent 3" w:semiHidden="0" w:uiPriority="60" w:unhideWhenUsed="0"/>
-    <w:lsdException w:name="Light List Accent 3" w:semiHidden="0" w:uiPriority="61" w:unhideWhenUsed="0"/>
-    <w:lsdException w:name="Light Grid Accent 3" w:semiHidden="0" w:uiPriority="62" w:unhideWhenUsed="0"/>
-    <w:lsdException w:name="Medium Shading 1 Accent 3" w:semiHidden="0" w:uiPriority="63" w:unhideWhenUsed="0"/>
-    <w:lsdException w:name="Medium Shading 2 Accent 3" w:semiHidden="0" w:uiPriority="64" w:unhideWhenUsed="0"/>
-    <w:lsdException w:name="Medium List 1 Accent 3" w:semiHidden="0" w:uiPriority="65" w:unhideWhenUsed="0"/>
-    <w:lsdException w:name="Medium List 2 Accent 3" w:semiHidden="0" w:uiPriority="66" w:unhideWhenUsed="0"/>
-    <w:lsdException w:name="Medium Grid 1 Accent 3" w:semiHidden="0" w:uiPriority="67" w:unhideWhenUsed="0"/>
-    <w:lsdException w:name="Medium Grid 2 Accent 3" w:semiHidden="0" w:uiPriority="68" w:unhideWhenUsed="0"/>
-    <w:lsdException w:name="Medium Grid 3 Accent 3" w:semiHidden="0" w:uiPriority="69" w:unhideWhenUsed="0"/>
-    <w:lsdException w:name="Dark List Accent 3" w:semiHidden="0" w:uiPriority="70" w:unhideWhenUsed="0"/>
-    <w:lsdException w:name="Colorful Shading Accent 3" w:semiHidden="0" w:uiPriority="71" w:unhideWhenUsed="0"/>
-    <w:lsdException w:name="Colorful List Accent 3" w:semiHidden="0" w:uiPriority="72" w:unhideWhenUsed="0"/>
-    <w:lsdException w:name="Colorful Grid Accent 3" w:semiHidden="0" w:uiPriority="73" w:unhideWhenUsed="0"/>
-    <w:lsdException w:name="Light Shading Accent 4" w:semiHidden="0" w:uiPriority="60" w:unhideWhenUsed="0"/>
-    <w:lsdException w:name="Light List Accent 4" w:semiHidden="0" w:uiPriority="61" w:unhideWhenUsed="0"/>
-    <w:lsdException w:name="Light Grid Accent 4" w:semiHidden="0" w:uiPriority="62" w:unhideWhenUsed="0"/>
-    <w:lsdException w:name="Medium Shading 1 Accent 4" w:semiHidden="0" w:uiPriority="63" w:unhideWhenUsed="0"/>
-    <w:lsdException w:name="Medium Shading 2 Accent 4" w:semiHidden="0" w:uiPriority="64" w:unhideWhenUsed="0"/>
-    <w:lsdException w:name="Medium List 1 Accent 4" w:semiHidden="0" w:uiPriority="65" w:unhideWhenUsed="0"/>
-    <w:lsdException w:name="Medium List 2 Accent 4" w:semiHidden="0" w:uiPriority="66" w:unhideWhenUsed="0"/>
-    <w:lsdException w:name="Medium Grid 1 Accent 4" w:semiHidden="0" w:uiPriority="67" w:unhideWhenUsed="0"/>
-    <w:lsdException w:name="Medium Grid 2 Accent 4" w:semiHidden="0" w:uiPriority="68" w:unhideWhenUsed="0"/>
-    <w:lsdException w:name="Medium Grid 3 Accent 4" w:semiHidden="0" w:uiPriority="69" w:unhideWhenUsed="0"/>
-    <w:lsdException w:name="Dark List Accent 4" w:semiHidden="0" w:uiPriority="70" w:unhideWhenUsed="0"/>
-    <w:lsdException w:name="Colorful Shading Accent 4" w:semiHidden="0" w:uiPriority="71" w:unhideWhenUsed="0"/>
-    <w:lsdException w:name="Colorful List Accent 4" w:semiHidden="0" w:uiPriority="72" w:unhideWhenUsed="0"/>
-    <w:lsdException w:name="Colorful Grid Accent 4" w:semiHidden="0" w:uiPriority="73" w:unhideWhenUsed="0"/>
-    <w:lsdException w:name="Light Shading Accent 5" w:semiHidden="0" w:uiPriority="60" w:unhideWhenUsed="0"/>
-    <w:lsdException w:name="Light List Accent 5" w:semiHidden="0" w:uiPriority="61" w:unhideWhenUsed="0"/>
-    <w:lsdException w:name="Light Grid Accent 5" w:semiHidden="0" w:uiPriority="62" w:unhideWhenUsed="0"/>
-    <w:lsdException w:name="Medium Shading 1 Accent 5" w:semiHidden="0" w:uiPriority="63" w:unhideWhenUsed="0"/>
-    <w:lsdException w:name="Medium Shading 2 Accent 5" w:semiHidden="0" w:uiPriority="64" w:unhideWhenUsed="0"/>
-    <w:lsdException w:name="Medium List 1 Accent 5" w:semiHidden="0" w:uiPriority="65" w:unhideWhenUsed="0"/>
-    <w:lsdException w:name="Medium List 2 Accent 5" w:semiHidden="0" w:uiPriority="66" w:unhideWhenUsed="0"/>
-    <w:lsdException w:name="Medium Grid 1 Accent 5" w:semiHidden="0" w:uiPriority="67" w:unhideWhenUsed="0"/>
-    <w:lsdException w:name="Medium Grid 2 Accent 5" w:semiHidden="0" w:uiPriority="68" w:unhideWhenUsed="0"/>
-    <w:lsdException w:name="Medium Grid 3 Accent 5" w:semiHidden="0" w:uiPriority="69" w:unhideWhenUsed="0"/>
-    <w:lsdException w:name="Dark List Accent 5" w:semiHidden="0" w:uiPriority="70" w:unhideWhenUsed="0"/>
-    <w:lsdException w:name="Colorful Shading Accent 5" w:semiHidden="0" w:uiPriority="71" w:unhideWhenUsed="0"/>
-    <w:lsdException w:name="Colorful List Accent 5" w:semiHidden="0" w:uiPriority="72" w:unhideWhenUsed="0"/>
-    <w:lsdException w:name="Colorful Grid Accent 5" w:semiHidden="0" w:uiPriority="73" w:unhideWhenUsed="0"/>
-    <w:lsdException w:name="Light Shading Accent 6" w:semiHidden="0" w:uiPriority="60" w:unhideWhenUsed="0"/>
-    <w:lsdException w:name="Light List Accent 6" w:semiHidden="0" w:uiPriority="61" w:unhideWhenUsed="0"/>
-    <w:lsdException w:name="Light Grid Accent 6" w:semiHidden="0" w:uiPriority="62" w:unhideWhenUsed="0"/>
-    <w:lsdException w:name="Medium Shading 1 Accent 6" w:semiHidden="0" w:uiPriority="63" w:unhideWhenUsed="0"/>
-    <w:lsdException w:name="Medium Shading 2 Accent 6" w:semiHidden="0" w:uiPriority="64" w:unhideWhenUsed="0"/>
-    <w:lsdException w:name="Medium List 1 Accent 6" w:semiHidden="0" w:uiPriority="65" w:unhideWhenUsed="0"/>
-    <w:lsdException w:name="Medium List 2 Accent 6" w:semiHidden="0" w:uiPriority="66" w:unhideWhenUsed="0"/>
-    <w:lsdException w:name="Medium Grid 1 Accent 6" w:semiHidden="0" w:uiPriority="67" w:unhideWhenUsed="0"/>
-    <w:lsdException w:name="Medium Grid 2 Accent 6" w:semiHidden="0" w:uiPriority="68" w:unhideWhenUsed="0"/>
-    <w:lsdException w:name="Medium Grid 3 Accent 6" w:semiHidden="0" w:uiPriority="69" w:unhideWhenUsed="0"/>
-    <w:lsdException w:name="Dark List Accent 6" w:semiHidden="0" w:uiPriority="70" w:unhideWhenUsed="0"/>
-    <w:lsdException w:name="Colorful Shading Accent 6" w:semiHidden="0" w:uiPriority="71" w:unhideWhenUsed="0"/>
-    <w:lsdException w:name="Colorful List Accent 6" w:semiHidden="0" w:uiPriority="72" w:unhideWhenUsed="0"/>
-    <w:lsdException w:name="Colorful Grid Accent 6" w:semiHidden="0" w:uiPriority="73" w:unhideWhenUsed="0"/>
-    <w:lsdException w:name="Subtle Emphasis" w:semiHidden="0" w:uiPriority="19" w:unhideWhenUsed="0" w:qFormat="1"/>
-    <w:lsdException w:name="Intense Emphasis" w:semiHidden="0" w:uiPriority="21" w:unhideWhenUsed="0" w:qFormat="1"/>
-    <w:lsdException w:name="Subtle Reference" w:semiHidden="0" w:uiPriority="31" w:unhideWhenUsed="0" w:qFormat="1"/>
-    <w:lsdException w:name="Intense Reference" w:semiHidden="0" w:uiPriority="32" w:unhideWhenUsed="0" w:qFormat="1"/>
-    <w:lsdException w:name="Book Title" w:semiHidden="0" w:uiPriority="33" w:unhideWhenUsed="0" w:qFormat="1"/>
-    <w:lsdException w:name="Bibliography" w:uiPriority="37"/>
-    <w:lsdException w:name="TOC Heading" w:uiPriority="39" w:qFormat="1"/>
+  <w:latentStyles w:defLockedState="0" w:defUIPriority="99" w:defSemiHidden="0" w:defUnhideWhenUsed="0" w:defQFormat="0" w:count="371">
+    <w:lsdException w:name="Normal" w:uiPriority="0" w:qFormat="1"/>
+    <w:lsdException w:name="heading 1" w:uiPriority="9" w:qFormat="1"/>
+    <w:lsdException w:name="heading 2" w:semiHidden="1" w:uiPriority="9" w:unhideWhenUsed="1" w:qFormat="1"/>
+    <w:lsdException w:name="heading 3" w:semiHidden="1" w:uiPriority="9" w:unhideWhenUsed="1" w:qFormat="1"/>
+    <w:lsdException w:name="heading 4" w:semiHidden="1" w:uiPriority="9" w:unhideWhenUsed="1" w:qFormat="1"/>
+    <w:lsdException w:name="heading 5" w:semiHidden="1" w:uiPriority="9" w:unhideWhenUsed="1" w:qFormat="1"/>
+    <w:lsdException w:name="heading 6" w:semiHidden="1" w:uiPriority="9" w:unhideWhenUsed="1" w:qFormat="1"/>
+    <w:lsdException w:name="heading 7" w:semiHidden="1" w:uiPriority="9" w:unhideWhenUsed="1" w:qFormat="1"/>
+    <w:lsdException w:name="heading 8" w:semiHidden="1" w:uiPriority="9" w:unhideWhenUsed="1" w:qFormat="1"/>
+    <w:lsdException w:name="heading 9" w:semiHidden="1" w:uiPriority="9" w:unhideWhenUsed="1" w:qFormat="1"/>
+    <w:lsdException w:name="index 1" w:semiHidden="1" w:unhideWhenUsed="1"/>
+    <w:lsdException w:name="index 2" w:semiHidden="1" w:unhideWhenUsed="1"/>
+    <w:lsdException w:name="index 3" w:semiHidden="1" w:unhideWhenUsed="1"/>
+    <w:lsdException w:name="index 4" w:semiHidden="1" w:unhideWhenUsed="1"/>
+    <w:lsdException w:name="index 5" w:semiHidden="1" w:unhideWhenUsed="1"/>
+    <w:lsdException w:name="index 6" w:semiHidden="1" w:unhideWhenUsed="1"/>
+    <w:lsdException w:name="index 7" w:semiHidden="1" w:unhideWhenUsed="1"/>
+    <w:lsdException w:name="index 8" w:semiHidden="1" w:unhideWhenUsed="1"/>
+    <w:lsdException w:name="index 9" w:semiHidden="1" w:unhideWhenUsed="1"/>
+    <w:lsdException w:name="toc 1" w:semiHidden="1" w:uiPriority="39" w:unhideWhenUsed="1"/>
+    <w:lsdException w:name="toc 2" w:semiHidden="1" w:uiPriority="39" w:unhideWhenUsed="1"/>
+    <w:lsdException w:name="toc 3" w:semiHidden="1" w:uiPriority="39" w:unhideWhenUsed="1"/>
+    <w:lsdException w:name="toc 4" w:semiHidden="1" w:uiPriority="39" w:unhideWhenUsed="1"/>
+    <w:lsdException w:name="toc 5" w:semiHidden="1" w:uiPriority="39" w:unhideWhenUsed="1"/>
+    <w:lsdException w:name="toc 6" w:semiHidden="1" w:uiPriority="39" w:unhideWhenUsed="1"/>
+    <w:lsdException w:name="toc 7" w:semiHidden="1" w:uiPriority="39" w:unhideWhenUsed="1"/>
+    <w:lsdException w:name="toc 8" w:semiHidden="1" w:uiPriority="39" w:unhideWhenUsed="1"/>
+    <w:lsdException w:name="toc 9" w:semiHidden="1" w:uiPriority="39" w:unhideWhenUsed="1"/>
+    <w:lsdException w:name="Normal Indent" w:semiHidden="1" w:unhideWhenUsed="1"/>
+    <w:lsdException w:name="footnote text" w:semiHidden="1" w:unhideWhenUsed="1"/>
+    <w:lsdException w:name="annotation text" w:semiHidden="1" w:unhideWhenUsed="1"/>
+    <w:lsdException w:name="header" w:semiHidden="1" w:unhideWhenUsed="1"/>
+    <w:lsdException w:name="footer" w:semiHidden="1" w:unhideWhenUsed="1"/>
+    <w:lsdException w:name="index heading" w:semiHidden="1" w:unhideWhenUsed="1"/>
+    <w:lsdException w:name="caption" w:semiHidden="1" w:uiPriority="35" w:unhideWhenUsed="1" w:qFormat="1"/>
+    <w:lsdException w:name="table of figures" w:semiHidden="1" w:unhideWhenUsed="1"/>
+    <w:lsdException w:name="envelope address" w:semiHidden="1" w:unhideWhenUsed="1"/>
+    <w:lsdException w:name="envelope return" w:semiHidden="1" w:unhideWhenUsed="1"/>
+    <w:lsdException w:name="footnote reference" w:semiHidden="1" w:unhideWhenUsed="1"/>
+    <w:lsdException w:name="annotation reference" w:semiHidden="1" w:unhideWhenUsed="1"/>
+    <w:lsdException w:name="line number" w:semiHidden="1" w:unhideWhenUsed="1"/>
+    <w:lsdException w:name="page number" w:semiHidden="1" w:unhideWhenUsed="1"/>
+    <w:lsdException w:name="endnote reference" w:semiHidden="1" w:unhideWhenUsed="1"/>
+    <w:lsdException w:name="endnote text" w:semiHidden="1" w:unhideWhenUsed="1"/>
+    <w:lsdException w:name="table of authorities" w:semiHidden="1" w:unhideWhenUsed="1"/>
+    <w:lsdException w:name="macro" w:semiHidden="1" w:unhideWhenUsed="1"/>
+    <w:lsdException w:name="toa heading" w:semiHidden="1" w:unhideWhenUsed="1"/>
+    <w:lsdException w:name="List" w:semiHidden="1" w:unhideWhenUsed="1"/>
+    <w:lsdException w:name="List Bullet" w:semiHidden="1" w:unhideWhenUsed="1"/>
+    <w:lsdException w:name="List Number" w:semiHidden="1" w:unhideWhenUsed="1"/>
+    <w:lsdException w:name="List 2" w:semiHidden="1" w:unhideWhenUsed="1"/>
+    <w:lsdException w:name="List 3" w:semiHidden="1" w:unhideWhenUsed="1"/>
+    <w:lsdException w:name="List 4" w:semiHidden="1" w:unhideWhenUsed="1"/>
+    <w:lsdException w:name="List 5" w:semiHidden="1" w:unhideWhenUsed="1"/>
+    <w:lsdException w:name="List Bullet 2" w:semiHidden="1" w:unhideWhenUsed="1"/>
+    <w:lsdException w:name="List Bullet 3" w:semiHidden="1" w:unhideWhenUsed="1"/>
+    <w:lsdException w:name="List Bullet 4" w:semiHidden="1" w:unhideWhenUsed="1"/>
+    <w:lsdException w:name="List Bullet 5" w:semiHidden="1" w:unhideWhenUsed="1"/>
+    <w:lsdException w:name="List Number 2" w:semiHidden="1" w:unhideWhenUsed="1"/>
+    <w:lsdException w:name="List Number 3" w:semiHidden="1" w:unhideWhenUsed="1"/>
+    <w:lsdException w:name="List Number 4" w:semiHidden="1" w:unhideWhenUsed="1"/>
+    <w:lsdException w:name="List Number 5" w:semiHidden="1" w:unhideWhenUsed="1"/>
+    <w:lsdException w:name="Title" w:uiPriority="10" w:qFormat="1"/>
+    <w:lsdException w:name="Closing" w:semiHidden="1" w:unhideWhenUsed="1"/>
+    <w:lsdException w:name="Signature" w:semiHidden="1" w:unhideWhenUsed="1"/>
+    <w:lsdException w:name="Default Paragraph Font" w:semiHidden="1" w:uiPriority="1" w:unhideWhenUsed="1"/>
+    <w:lsdException w:name="Body Text" w:semiHidden="1" w:unhideWhenUsed="1"/>
+    <w:lsdException w:name="Body Text Indent" w:semiHidden="1" w:unhideWhenUsed="1"/>
+    <w:lsdException w:name="List Continue" w:semiHidden="1" w:unhideWhenUsed="1"/>
+    <w:lsdException w:name="List Continue 2" w:semiHidden="1" w:unhideWhenUsed="1"/>
+    <w:lsdException w:name="List Continue 3" w:semiHidden="1" w:unhideWhenUsed="1"/>
+    <w:lsdException w:name="List Continue 4" w:semiHidden="1" w:unhideWhenUsed="1"/>
+    <w:lsdException w:name="List Continue 5" w:semiHidden="1" w:unhideWhenUsed="1"/>
+    <w:lsdException w:name="Message Header" w:semiHidden="1" w:unhideWhenUsed="1"/>
+    <w:lsdException w:name="Subtitle" w:uiPriority="11" w:qFormat="1"/>
+    <w:lsdException w:name="Salutation" w:semiHidden="1" w:unhideWhenUsed="1"/>
+    <w:lsdException w:name="Date" w:semiHidden="1" w:unhideWhenUsed="1"/>
+    <w:lsdException w:name="Body Text First Indent" w:semiHidden="1" w:unhideWhenUsed="1"/>
+    <w:lsdException w:name="Body Text First Indent 2" w:semiHidden="1" w:unhideWhenUsed="1"/>
+    <w:lsdException w:name="Note Heading" w:semiHidden="1" w:unhideWhenUsed="1"/>
+    <w:lsdException w:name="Body Text 2" w:semiHidden="1" w:unhideWhenUsed="1"/>
+    <w:lsdException w:name="Body Text 3" w:semiHidden="1" w:unhideWhenUsed="1"/>
+    <w:lsdException w:name="Body Text Indent 2" w:semiHidden="1" w:unhideWhenUsed="1"/>
+    <w:lsdException w:name="Body Text Indent 3" w:semiHidden="1" w:unhideWhenUsed="1"/>
+    <w:lsdException w:name="Block Text" w:semiHidden="1" w:unhideWhenUsed="1"/>
+    <w:lsdException w:name="Hyperlink" w:semiHidden="1" w:unhideWhenUsed="1"/>
+    <w:lsdException w:name="FollowedHyperlink" w:semiHidden="1" w:unhideWhenUsed="1"/>
+    <w:lsdException w:name="Strong" w:uiPriority="22" w:qFormat="1"/>
+    <w:lsdException w:name="Emphasis" w:uiPriority="20" w:qFormat="1"/>
+    <w:lsdException w:name="Document Map" w:semiHidden="1" w:unhideWhenUsed="1"/>
+    <w:lsdException w:name="Plain Text" w:semiHidden="1" w:unhideWhenUsed="1"/>
+    <w:lsdException w:name="E-mail Signature" w:semiHidden="1" w:unhideWhenUsed="1"/>
+    <w:lsdException w:name="HTML Top of Form" w:semiHidden="1" w:unhideWhenUsed="1"/>
+    <w:lsdException w:name="HTML Bottom of Form" w:semiHidden="1" w:unhideWhenUsed="1"/>
+    <w:lsdException w:name="Normal (Web)" w:semiHidden="1" w:unhideWhenUsed="1"/>
+    <w:lsdException w:name="HTML Acronym" w:semiHidden="1" w:unhideWhenUsed="1"/>
+    <w:lsdException w:name="HTML Address" w:semiHidden="1" w:unhideWhenUsed="1"/>
+    <w:lsdException w:name="HTML Cite" w:semiHidden="1" w:unhideWhenUsed="1"/>
+    <w:lsdException w:name="HTML Code" w:semiHidden="1" w:unhideWhenUsed="1"/>
+    <w:lsdException w:name="HTML Definition" w:semiHidden="1" w:unhideWhenUsed="1"/>
+    <w:lsdException w:name="HTML Keyboard" w:semiHidden="1" w:unhideWhenUsed="1"/>
+    <w:lsdException w:name="HTML Preformatted" w:semiHidden="1" w:unhideWhenUsed="1"/>
+    <w:lsdException w:name="HTML Sample" w:semiHidden="1" w:unhideWhenUsed="1"/>
+    <w:lsdException w:name="HTML Typewriter" w:semiHidden="1" w:unhideWhenUsed="1"/>
+    <w:lsdException w:name="HTML Variable" w:semiHidden="1" w:unhideWhenUsed="1"/>
+    <w:lsdException w:name="Normal Table" w:semiHidden="1" w:unhideWhenUsed="1"/>
+    <w:lsdException w:name="annotation subject" w:semiHidden="1" w:unhideWhenUsed="1"/>
+    <w:lsdException w:name="No List" w:semiHidden="1" w:unhideWhenUsed="1"/>
+    <w:lsdException w:name="Outline List 1" w:semiHidden="1" w:unhideWhenUsed="1"/>
+    <w:lsdException w:name="Outline List 2" w:semiHidden="1" w:unhideWhenUsed="1"/>
+    <w:lsdException w:name="Outline List 3" w:semiHidden="1" w:unhideWhenUsed="1"/>
+    <w:lsdException w:name="Table Simple 1" w:semiHidden="1" w:unhideWhenUsed="1"/>
+    <w:lsdException w:name="Table Simple 2" w:semiHidden="1" w:unhideWhenUsed="1"/>
+    <w:lsdException w:name="Table Simple 3" w:semiHidden="1" w:unhideWhenUsed="1"/>
+    <w:lsdException w:name="Table Classic 1" w:semiHidden="1" w:unhideWhenUsed="1"/>
+    <w:lsdException w:name="Table Classic 2" w:semiHidden="1" w:unhideWhenUsed="1"/>
+    <w:lsdException w:name="Table Classic 3" w:semiHidden="1" w:unhideWhenUsed="1"/>
+    <w:lsdException w:name="Table Classic 4" w:semiHidden="1" w:unhideWhenUsed="1"/>
+    <w:lsdException w:name="Table Colorful 1" w:semiHidden="1" w:unhideWhenUsed="1"/>
+    <w:lsdException w:name="Table Colorful 2" w:semiHidden="1" w:unhideWhenUsed="1"/>
+    <w:lsdException w:name="Table Colorful 3" w:semiHidden="1" w:unhideWhenUsed="1"/>
+    <w:lsdException w:name="Table Columns 1" w:semiHidden="1" w:unhideWhenUsed="1"/>
+    <w:lsdException w:name="Table Columns 2" w:semiHidden="1" w:unhideWhenUsed="1"/>
+    <w:lsdException w:name="Table Columns 3" w:semiHidden="1" w:unhideWhenUsed="1"/>
+    <w:lsdException w:name="Table Columns 4" w:semiHidden="1" w:unhideWhenUsed="1"/>
+    <w:lsdException w:name="Table Columns 5" w:semiHidden="1" w:unhideWhenUsed="1"/>
+    <w:lsdException w:name="Table Grid 1" w:semiHidden="1" w:unhideWhenUsed="1"/>
+    <w:lsdException w:name="Table Grid 2" w:semiHidden="1" w:unhideWhenUsed="1"/>
+    <w:lsdException w:name="Table Grid 3" w:semiHidden="1" w:unhideWhenUsed="1"/>
+    <w:lsdException w:name="Table Grid 4" w:semiHidden="1" w:unhideWhenUsed="1"/>
+    <w:lsdException w:name="Table Grid 5" w:semiHidden="1" w:unhideWhenUsed="1"/>
+    <w:lsdException w:name="Table Grid 6" w:semiHidden="1" w:unhideWhenUsed="1"/>
+    <w:lsdException w:name="Table Grid 7" w:semiHidden="1" w:unhideWhenUsed="1"/>
+    <w:lsdException w:name="Table Grid 8" w:semiHidden="1" w:unhideWhenUsed="1"/>
+    <w:lsdException w:name="Table List 1" w:semiHidden="1" w:unhideWhenUsed="1"/>
+    <w:lsdException w:name="Table List 2" w:semiHidden="1" w:unhideWhenUsed="1"/>
+    <w:lsdException w:name="Table List 3" w:semiHidden="1" w:unhideWhenUsed="1"/>
+    <w:lsdException w:name="Table List 4" w:semiHidden="1" w:unhideWhenUsed="1"/>
+    <w:lsdException w:name="Table List 5" w:semiHidden="1" w:unhideWhenUsed="1"/>
+    <w:lsdException w:name="Table List 6" w:semiHidden="1" w:unhideWhenUsed="1"/>
+    <w:lsdException w:name="Table List 7" w:semiHidden="1" w:unhideWhenUsed="1"/>
+    <w:lsdException w:name="Table List 8" w:semiHidden="1" w:unhideWhenUsed="1"/>
+    <w:lsdException w:name="Table 3D effects 1" w:semiHidden="1" w:unhideWhenUsed="1"/>
+    <w:lsdException w:name="Table 3D effects 2" w:semiHidden="1" w:unhideWhenUsed="1"/>
+    <w:lsdException w:name="Table 3D effects 3" w:semiHidden="1" w:unhideWhenUsed="1"/>
+    <w:lsdException w:name="Table Contemporary" w:semiHidden="1" w:unhideWhenUsed="1"/>
+    <w:lsdException w:name="Table Elegant" w:semiHidden="1" w:unhideWhenUsed="1"/>
+    <w:lsdException w:name="Table Professional" w:semiHidden="1" w:unhideWhenUsed="1"/>
+    <w:lsdException w:name="Table Subtle 1" w:semiHidden="1" w:unhideWhenUsed="1"/>
+    <w:lsdException w:name="Table Subtle 2" w:semiHidden="1" w:unhideWhenUsed="1"/>
+    <w:lsdException w:name="Table Web 1" w:semiHidden="1" w:unhideWhenUsed="1"/>
+    <w:lsdException w:name="Table Web 2" w:semiHidden="1" w:unhideWhenUsed="1"/>
+    <w:lsdException w:name="Table Web 3" w:semiHidden="1" w:unhideWhenUsed="1"/>
+    <w:lsdException w:name="Balloon Text" w:semiHidden="1" w:unhideWhenUsed="1"/>
+    <w:lsdException w:name="Table Grid" w:uiPriority="59"/>
+    <w:lsdException w:name="Table Theme" w:semiHidden="1" w:unhideWhenUsed="1"/>
+    <w:lsdException w:name="Placeholder Text" w:semiHidden="1"/>
+    <w:lsdException w:name="No Spacing" w:uiPriority="1" w:qFormat="1"/>
+    <w:lsdException w:name="Light Shading" w:uiPriority="60"/>
+    <w:lsdException w:name="Light List" w:uiPriority="61"/>
+    <w:lsdException w:name="Light Grid" w:uiPriority="62"/>
+    <w:lsdException w:name="Medium Shading 1" w:uiPriority="63"/>
+    <w:lsdException w:name="Medium Shading 2" w:uiPriority="64"/>
+    <w:lsdException w:name="Medium List 1" w:uiPriority="65"/>
+    <w:lsdException w:name="Medium List 2" w:uiPriority="66"/>
+    <w:lsdException w:name="Medium Grid 1" w:uiPriority="67"/>
+    <w:lsdException w:name="Medium Grid 2" w:uiPriority="68"/>
+    <w:lsdException w:name="Medium Grid 3" w:uiPriority="69"/>
+    <w:lsdException w:name="Dark List" w:uiPriority="70"/>
+    <w:lsdException w:name="Colorful Shading" w:uiPriority="71"/>
+    <w:lsdException w:name="Colorful List" w:uiPriority="72"/>
+    <w:lsdException w:name="Colorful Grid" w:uiPriority="73"/>
+    <w:lsdException w:name="Light Shading Accent 1" w:uiPriority="60"/>
+    <w:lsdException w:name="Light List Accent 1" w:uiPriority="61"/>
+    <w:lsdException w:name="Light Grid Accent 1" w:uiPriority="62"/>
+    <w:lsdException w:name="Medium Shading 1 Accent 1" w:uiPriority="63"/>
+    <w:lsdException w:name="Medium Shading 2 Accent 1" w:uiPriority="64"/>
+    <w:lsdException w:name="Medium List 1 Accent 1" w:uiPriority="65"/>
+    <w:lsdException w:name="Revision" w:semiHidden="1"/>
+    <w:lsdException w:name="List Paragraph" w:uiPriority="34" w:qFormat="1"/>
+    <w:lsdException w:name="Quote" w:uiPriority="29" w:qFormat="1"/>
+    <w:lsdException w:name="Intense Quote" w:uiPriority="30" w:qFormat="1"/>
+    <w:lsdException w:name="Medium List 2 Accent 1" w:uiPriority="66"/>
+    <w:lsdException w:name="Medium Grid 1 Accent 1" w:uiPriority="67"/>
+    <w:lsdException w:name="Medium Grid 2 Accent 1" w:uiPriority="68"/>
+    <w:lsdException w:name="Medium Grid 3 Accent 1" w:uiPriority="69"/>
+    <w:lsdException w:name="Dark List Accent 1" w:uiPriority="70"/>
+    <w:lsdException w:name="Colorful Shading Accent 1" w:uiPriority="71"/>
+    <w:lsdException w:name="Colorful List Accent 1" w:uiPriority="72"/>
+    <w:lsdException w:name="Colorful Grid Accent 1" w:uiPriority="73"/>
+    <w:lsdException w:name="Light Shading Accent 2" w:uiPriority="60"/>
+    <w:lsdException w:name="Light List Accent 2" w:uiPriority="61"/>
+    <w:lsdException w:name="Light Grid Accent 2" w:uiPriority="62"/>
+    <w:lsdException w:name="Medium Shading 1 Accent 2" w:uiPriority="63"/>
+    <w:lsdException w:name="Medium Shading 2 Accent 2" w:uiPriority="64"/>
+    <w:lsdException w:name="Medium List 1 Accent 2" w:uiPriority="65"/>
+    <w:lsdException w:name="Medium List 2 Accent 2" w:uiPriority="66"/>
+    <w:lsdException w:name="Medium Grid 1 Accent 2" w:uiPriority="67"/>
+    <w:lsdException w:name="Medium Grid 2 Accent 2" w:uiPriority="68"/>
+    <w:lsdException w:name="Medium Grid 3 Accent 2" w:uiPriority="69"/>
+    <w:lsdException w:name="Dark List Accent 2" w:uiPriority="70"/>
+    <w:lsdException w:name="Colorful Shading Accent 2" w:uiPriority="71"/>
+    <w:lsdException w:name="Colorful List Accent 2" w:uiPriority="72"/>
+    <w:lsdException w:name="Colorful Grid Accent 2" w:uiPriority="73"/>
+    <w:lsdException w:name="Light Shading Accent 3" w:uiPriority="60"/>
+    <w:lsdException w:name="Light List Accent 3" w:uiPriority="61"/>
+    <w:lsdException w:name="Light Grid Accent 3" w:uiPriority="62"/>
+    <w:lsdException w:name="Medium Shading 1 Accent 3" w:uiPriority="63"/>
+    <w:lsdException w:name="Medium Shading 2 Accent 3" w:uiPriority="64"/>
+    <w:lsdException w:name="Medium List 1 Accent 3" w:uiPriority="65"/>
+    <w:lsdException w:name="Medium List 2 Accent 3" w:uiPriority="66"/>
+    <w:lsdException w:name="Medium Grid 1 Accent 3" w:uiPriority="67"/>
+    <w:lsdException w:name="Medium Grid 2 Accent 3" w:uiPriority="68"/>
+    <w:lsdException w:name="Medium Grid 3 Accent 3" w:uiPriority="69"/>
+    <w:lsdException w:name="Dark List Accent 3" w:uiPriority="70"/>
+    <w:lsdException w:name="Colorful Shading Accent 3" w:uiPriority="71"/>
+    <w:lsdException w:name="Colorful List Accent 3" w:uiPriority="72"/>
+    <w:lsdException w:name="Colorful Grid Accent 3" w:uiPriority="73"/>
+    <w:lsdException w:name="Light Shading Accent 4" w:uiPriority="60"/>
+    <w:lsdException w:name="Light List Accent 4" w:uiPriority="61"/>
+    <w:lsdException w:name="Light Grid Accent 4" w:uiPriority="62"/>
+    <w:lsdException w:name="Medium Shading 1 Accent 4" w:uiPriority="63"/>
+    <w:lsdException w:name="Medium Shading 2 Accent 4" w:uiPriority="64"/>
+    <w:lsdException w:name="Medium List 1 Accent 4" w:uiPriority="65"/>
+    <w:lsdException w:name="Medium List 2 Accent 4" w:uiPriority="66"/>
+    <w:lsdException w:name="Medium Grid 1 Accent 4" w:uiPriority="67"/>
+    <w:lsdException w:name="Medium Grid 2 Accent 4" w:uiPriority="68"/>
+    <w:lsdException w:name="Medium Grid 3 Accent 4" w:uiPriority="69"/>
+    <w:lsdException w:name="Dark List Accent 4" w:uiPriority="70"/>
+    <w:lsdException w:name="Colorful Shading Accent 4" w:uiPriority="71"/>
+    <w:lsdException w:name="Colorful List Accent 4" w:uiPriority="72"/>
+    <w:lsdException w:name="Colorful Grid Accent 4" w:uiPriority="73"/>
+    <w:lsdException w:name="Light Shading Accent 5" w:uiPriority="60"/>
+    <w:lsdException w:name="Light List Accent 5" w:uiPriority="61"/>
+    <w:lsdException w:name="Light Grid Accent 5" w:uiPriority="62"/>
+    <w:lsdException w:name="Medium Shading 1 Accent 5" w:uiPriority="63"/>
+    <w:lsdException w:name="Medium Shading 2 Accent 5" w:uiPriority="64"/>
+    <w:lsdException w:name="Medium List 1 Accent 5" w:uiPriority="65"/>
+    <w:lsdException w:name="Medium List 2 Accent 5" w:uiPriority="66"/>
+    <w:lsdException w:name="Medium Grid 1 Accent 5" w:uiPriority="67"/>
+    <w:lsdException w:name="Medium Grid 2 Accent 5" w:uiPriority="68"/>
+    <w:lsdException w:name="Medium Grid 3 Accent 5" w:uiPriority="69"/>
+    <w:lsdException w:name="Dark List Accent 5" w:uiPriority="70"/>
+    <w:lsdException w:name="Colorful Shading Accent 5" w:uiPriority="71"/>
+    <w:lsdException w:name="Colorful List Accent 5" w:uiPriority="72"/>
+    <w:lsdException w:name="Colorful Grid Accent 5" w:uiPriority="73"/>
+    <w:lsdException w:name="Light Shading Accent 6" w:uiPriority="60"/>
+    <w:lsdException w:name="Light List Accent 6" w:uiPriority="61"/>
+    <w:lsdException w:name="Light Grid Accent 6" w:uiPriority="62"/>
+    <w:lsdException w:name="Medium Shading 1 Accent 6" w:uiPriority="63"/>
+    <w:lsdException w:name="Medium Shading 2 Accent 6" w:uiPriority="64"/>
+    <w:lsdException w:name="Medium List 1 Accent 6" w:uiPriority="65"/>
+    <w:lsdException w:name="Medium List 2 Accent 6" w:uiPriority="66"/>
+    <w:lsdException w:name="Medium Grid 1 Accent 6" w:uiPriority="67"/>
+    <w:lsdException w:name="Medium Grid 2 Accent 6" w:uiPriority="68"/>
+    <w:lsdException w:name="Medium Grid 3 Accent 6" w:uiPriority="69"/>
+    <w:lsdException w:name="Dark List Accent 6" w:uiPriority="70"/>
+    <w:lsdException w:name="Colorful Shading Accent 6" w:uiPriority="71"/>
+    <w:lsdException w:name="Colorful List Accent 6" w:uiPriority="72"/>
+    <w:lsdException w:name="Colorful Grid Accent 6" w:uiPriority="73"/>
+    <w:lsdException w:name="Subtle Emphasis" w:uiPriority="19" w:qFormat="1"/>
+    <w:lsdException w:name="Intense Emphasis" w:uiPriority="21" w:qFormat="1"/>
+    <w:lsdException w:name="Subtle Reference" w:uiPriority="31" w:qFormat="1"/>
+    <w:lsdException w:name="Intense Reference" w:uiPriority="32" w:qFormat="1"/>
+    <w:lsdException w:name="Book Title" w:uiPriority="33" w:qFormat="1"/>
+    <w:lsdException w:name="Bibliography" w:semiHidden="1" w:uiPriority="37" w:unhideWhenUsed="1"/>
+    <w:lsdException w:name="TOC Heading" w:semiHidden="1" w:uiPriority="39" w:unhideWhenUsed="1" w:qFormat="1"/>
+    <w:lsdException w:name="Plain Table 1" w:uiPriority="41"/>
+    <w:lsdException w:name="Plain Table 2" w:uiPriority="42"/>
+    <w:lsdException w:name="Plain Table 3" w:uiPriority="43"/>
+    <w:lsdException w:name="Plain Table 4" w:uiPriority="44"/>
+    <w:lsdException w:name="Plain Table 5" w:uiPriority="45"/>
+    <w:lsdException w:name="Grid Table Light" w:uiPriority="40"/>
+    <w:lsdException w:name="Grid Table 1 Light" w:uiPriority="46"/>
+    <w:lsdException w:name="Grid Table 2" w:uiPriority="47"/>
+    <w:lsdException w:name="Grid Table 3" w:uiPriority="48"/>
+    <w:lsdException w:name="Grid Table 4" w:uiPriority="49"/>
+    <w:lsdException w:name="Grid Table 5 Dark" w:uiPriority="50"/>
+    <w:lsdException w:name="Grid Table 6 Colorful" w:uiPriority="51"/>
+    <w:lsdException w:name="Grid Table 7 Colorful" w:uiPriority="52"/>
+    <w:lsdException w:name="Grid Table 1 Light Accent 1" w:uiPriority="46"/>
+    <w:lsdException w:name="Grid Table 2 Accent 1" w:uiPriority="47"/>
+    <w:lsdException w:name="Grid Table 3 Accent 1" w:uiPriority="48"/>
+    <w:lsdException w:name="Grid Table 4 Accent 1" w:uiPriority="49"/>
+    <w:lsdException w:name="Grid Table 5 Dark Accent 1" w:uiPriority="50"/>
+    <w:lsdException w:name="Grid Table 6 Colorful Accent 1" w:uiPriority="51"/>
+    <w:lsdException w:name="Grid Table 7 Colorful Accent 1" w:uiPriority="52"/>
+    <w:lsdException w:name="Grid Table 1 Light Accent 2" w:uiPriority="46"/>
+    <w:lsdException w:name="Grid Table 2 Accent 2" w:uiPriority="47"/>
+    <w:lsdException w:name="Grid Table 3 Accent 2" w:uiPriority="48"/>
+    <w:lsdException w:name="Grid Table 4 Accent 2" w:uiPriority="49"/>
+    <w:lsdException w:name="Grid Table 5 Dark Accent 2" w:uiPriority="50"/>
+    <w:lsdException w:name="Grid Table 6 Colorful Accent 2" w:uiPriority="51"/>
+    <w:lsdException w:name="Grid Table 7 Colorful Accent 2" w:uiPriority="52"/>
+    <w:lsdException w:name="Grid Table 1 Light Accent 3" w:uiPriority="46"/>
+    <w:lsdException w:name="Grid Table 2 Accent 3" w:uiPriority="47"/>
+    <w:lsdException w:name="Grid Table 3 Accent 3" w:uiPriority="48"/>
+    <w:lsdException w:name="Grid Table 4 Accent 3" w:uiPriority="49"/>
+    <w:lsdException w:name="Grid Table 5 Dark Accent 3" w:uiPriority="50"/>
+    <w:lsdException w:name="Grid Table 6 Colorful Accent 3" w:uiPriority="51"/>
+    <w:lsdException w:name="Grid Table 7 Colorful Accent 3" w:uiPriority="52"/>
+    <w:lsdException w:name="Grid Table 1 Light Accent 4" w:uiPriority="46"/>
+    <w:lsdException w:name="Grid Table 2 Accent 4" w:uiPriority="47"/>
+    <w:lsdException w:name="Grid Table 3 Accent 4" w:uiPriority="48"/>
+    <w:lsdException w:name="Grid Table 4 Accent 4" w:uiPriority="49"/>
+    <w:lsdException w:name="Grid Table 5 Dark Accent 4" w:uiPriority="50"/>
+    <w:lsdException w:name="Grid Table 6 Colorful Accent 4" w:uiPriority="51"/>
+    <w:lsdException w:name="Grid Table 7 Colorful Accent 4" w:uiPriority="52"/>
+    <w:lsdException w:name="Grid Table 1 Light Accent 5" w:uiPriority="46"/>
+    <w:lsdException w:name="Grid Table 2 Accent 5" w:uiPriority="47"/>
+    <w:lsdException w:name="Grid Table 3 Accent 5" w:uiPriority="48"/>
+    <w:lsdException w:name="Grid Table 4 Accent 5" w:uiPriority="49"/>
+    <w:lsdException w:name="Grid Table 5 Dark Accent 5" w:uiPriority="50"/>
+    <w:lsdException w:name="Grid Table 6 Colorful Accent 5" w:uiPriority="51"/>
+    <w:lsdException w:name="Grid Table 7 Colorful Accent 5" w:uiPriority="52"/>
+    <w:lsdException w:name="Grid Table 1 Light Accent 6" w:uiPriority="46"/>
+    <w:lsdException w:name="Grid Table 2 Accent 6" w:uiPriority="47"/>
+    <w:lsdException w:name="Grid Table 3 Accent 6" w:uiPriority="48"/>
+    <w:lsdException w:name="Grid Table 4 Accent 6" w:uiPriority="49"/>
+    <w:lsdException w:name="Grid Table 5 Dark Accent 6" w:uiPriority="50"/>
+    <w:lsdException w:name="Grid Table 6 Colorful Accent 6" w:uiPriority="51"/>
+    <w:lsdException w:name="Grid Table 7 Colorful Accent 6" w:uiPriority="52"/>
+    <w:lsdException w:name="List Table 1 Light" w:uiPriority="46"/>
+    <w:lsdException w:name="List Table 2" w:uiPriority="47"/>
+    <w:lsdException w:name="List Table 3" w:uiPriority="48"/>
+    <w:lsdException w:name="List Table 4" w:uiPriority="49"/>
+    <w:lsdException w:name="List Table 5 Dark" w:uiPriority="50"/>
+    <w:lsdException w:name="List Table 6 Colorful" w:uiPriority="51"/>
+    <w:lsdException w:name="List Table 7 Colorful" w:uiPriority="52"/>
+    <w:lsdException w:name="List Table 1 Light Accent 1" w:uiPriority="46"/>
+    <w:lsdException w:name="List Table 2 Accent 1" w:uiPriority="47"/>
+    <w:lsdException w:name="List Table 3 Accent 1" w:uiPriority="48"/>
+    <w:lsdException w:name="List Table 4 Accent 1" w:uiPriority="49"/>
+    <w:lsdException w:name="List Table 5 Dark Accent 1" w:uiPriority="50"/>
+    <w:lsdException w:name="List Table 6 Colorful Accent 1" w:uiPriority="51"/>
+    <w:lsdException w:name="List Table 7 Colorful Accent 1" w:uiPriority="52"/>
+    <w:lsdException w:name="List Table 1 Light Accent 2" w:uiPriority="46"/>
+    <w:lsdException w:name="List Table 2 Accent 2" w:uiPriority="47"/>
+    <w:lsdException w:name="List Table 3 Accent 2" w:uiPriority="48"/>
+    <w:lsdException w:name="List Table 4 Accent 2" w:uiPriority="49"/>
+    <w:lsdException w:name="List Table 5 Dark Accent 2" w:uiPriority="50"/>
+    <w:lsdException w:name="List Table 6 Colorful Accent 2" w:uiPriority="51"/>
+    <w:lsdException w:name="List Table 7 Colorful Accent 2" w:uiPriority="52"/>
+    <w:lsdException w:name="List Table 1 Light Accent 3" w:uiPriority="46"/>
+    <w:lsdException w:name="List Table 2 Accent 3" w:uiPriority="47"/>
+    <w:lsdException w:name="List Table 3 Accent 3" w:uiPriority="48"/>
+    <w:lsdException w:name="List Table 4 Accent 3" w:uiPriority="49"/>
+    <w:lsdException w:name="List Table 5 Dark Accent 3" w:uiPriority="50"/>
+    <w:lsdException w:name="List Table 6 Colorful Accent 3" w:uiPriority="51"/>
+    <w:lsdException w:name="List Table 7 Colorful Accent 3" w:uiPriority="52"/>
+    <w:lsdException w:name="List Table 1 Light Accent 4" w:uiPriority="46"/>
+    <w:lsdException w:name="List Table 2 Accent 4" w:uiPriority="47"/>
+    <w:lsdException w:name="List Table 3 Accent 4" w:uiPriority="48"/>
+    <w:lsdException w:name="List Table 4 Accent 4" w:uiPriority="49"/>
+    <w:lsdException w:name="List Table 5 Dark Accent 4" w:uiPriority="50"/>
+    <w:lsdException w:name="List Table 6 Colorful Accent 4" w:uiPriority="51"/>
+    <w:lsdException w:name="List Table 7 Colorful Accent 4" w:uiPriority="52"/>
+    <w:lsdException w:name="List Table 1 Light Accent 5" w:uiPriority="46"/>
+    <w:lsdException w:name="List Table 2 Accent 5" w:uiPriority="47"/>
+    <w:lsdException w:name="List Table 3 Accent 5" w:uiPriority="48"/>
+    <w:lsdException w:name="List Table 4 Accent 5" w:uiPriority="49"/>
+    <w:lsdException w:name="List Table 5 Dark Accent 5" w:uiPriority="50"/>
+    <w:lsdException w:name="List Table 6 Colorful Accent 5" w:uiPriority="51"/>
+    <w:lsdException w:name="List Table 7 Colorful Accent 5" w:uiPriority="52"/>
+    <w:lsdException w:name="List Table 1 Light Accent 6" w:uiPriority="46"/>
+    <w:lsdException w:name="List Table 2 Accent 6" w:uiPriority="47"/>
+    <w:lsdException w:name="List Table 3 Accent 6" w:uiPriority="48"/>
+    <w:lsdException w:name="List Table 4 Accent 6" w:uiPriority="49"/>
+    <w:lsdException w:name="List Table 5 Dark Accent 6" w:uiPriority="50"/>
+    <w:lsdException w:name="List Table 6 Colorful Accent 6" w:uiPriority="51"/>
+    <w:lsdException w:name="List Table 7 Colorful Accent 6" w:uiPriority="52"/>
   </w:latentStyles>
   <w:style w:type="paragraph" w:default="1" w:styleId="Normal">
     <w:name w:val="Normal"/>
@@ -4556,13 +5122,13 @@
       <w:lang w:eastAsia="zh-CN" w:bidi="hi-IN"/>
     </w:rPr>
   </w:style>
-  <w:style w:type="character" w:default="1" w:styleId="DefaultParagraphFont">
+  <w:style w:type="character" w:default="1" w:styleId="Tipodeletrapredefinidodopargrafo">
     <w:name w:val="Default Paragraph Font"/>
     <w:uiPriority w:val="1"/>
     <w:semiHidden/>
     <w:unhideWhenUsed/>
   </w:style>
-  <w:style w:type="table" w:default="1" w:styleId="TableNormal">
+  <w:style w:type="table" w:default="1" w:styleId="Tabelanormal">
     <w:name w:val="Normal Table"/>
     <w:uiPriority w:val="99"/>
     <w:semiHidden/>
@@ -4577,7 +5143,7 @@
       </w:tblCellMar>
     </w:tblPr>
   </w:style>
-  <w:style w:type="numbering" w:default="1" w:styleId="NoList">
+  <w:style w:type="numbering" w:default="1" w:styleId="Semlista">
     <w:name w:val="No List"/>
     <w:uiPriority w:val="99"/>
     <w:semiHidden/>
@@ -4604,11 +5170,11 @@
       <w:spacing w:after="120"/>
     </w:pPr>
   </w:style>
-  <w:style w:type="paragraph" w:styleId="List">
+  <w:style w:type="paragraph" w:styleId="Lista">
     <w:name w:val="List"/>
     <w:basedOn w:val="TextBody"/>
   </w:style>
-  <w:style w:type="paragraph" w:styleId="Caption">
+  <w:style w:type="paragraph" w:styleId="Legenda">
     <w:name w:val="caption"/>
     <w:basedOn w:val="Normal"/>
     <w:pPr>
@@ -4627,7 +5193,7 @@
       <w:suppressLineNumbers/>
     </w:pPr>
   </w:style>
-  <w:style w:type="paragraph" w:styleId="Header">
+  <w:style w:type="paragraph" w:styleId="Cabealho">
     <w:name w:val="header"/>
     <w:basedOn w:val="Normal"/>
     <w:pPr>
@@ -4638,7 +5204,7 @@
       </w:tabs>
     </w:pPr>
   </w:style>
-  <w:style w:type="paragraph" w:styleId="ListParagraph">
+  <w:style w:type="paragraph" w:styleId="PargrafodaLista">
     <w:name w:val="List Paragraph"/>
     <w:basedOn w:val="Normal"/>
     <w:uiPriority w:val="34"/>
@@ -4653,16 +5219,15 @@
       <w:szCs w:val="21"/>
     </w:rPr>
   </w:style>
-  <w:style w:type="table" w:styleId="TableGrid">
+  <w:style w:type="table" w:styleId="Tabelacomgrelha">
     <w:name w:val="Table Grid"/>
-    <w:basedOn w:val="TableNormal"/>
+    <w:basedOn w:val="Tabelanormal"/>
     <w:uiPriority w:val="59"/>
     <w:rsid w:val="00A376C2"/>
     <w:pPr>
       <w:spacing w:after="0" w:line="240" w:lineRule="auto"/>
     </w:pPr>
     <w:tblPr>
-      <w:tblInd w:w="0" w:type="dxa"/>
       <w:tblBorders>
         <w:top w:val="single" w:sz="4" w:space="0" w:color="auto"/>
         <w:left w:val="single" w:sz="4" w:space="0" w:color="auto"/>
@@ -4671,18 +5236,12 @@
         <w:insideH w:val="single" w:sz="4" w:space="0" w:color="auto"/>
         <w:insideV w:val="single" w:sz="4" w:space="0" w:color="auto"/>
       </w:tblBorders>
-      <w:tblCellMar>
-        <w:top w:w="0" w:type="dxa"/>
-        <w:left w:w="108" w:type="dxa"/>
-        <w:bottom w:w="0" w:type="dxa"/>
-        <w:right w:w="108" w:type="dxa"/>
-      </w:tblCellMar>
     </w:tblPr>
   </w:style>
-  <w:style w:type="paragraph" w:styleId="BalloonText">
+  <w:style w:type="paragraph" w:styleId="Textodebalo">
     <w:name w:val="Balloon Text"/>
     <w:basedOn w:val="Normal"/>
-    <w:link w:val="BalloonTextChar"/>
+    <w:link w:val="TextodebaloCarter"/>
     <w:uiPriority w:val="99"/>
     <w:semiHidden/>
     <w:unhideWhenUsed/>
@@ -4696,10 +5255,10 @@
       <w:szCs w:val="14"/>
     </w:rPr>
   </w:style>
-  <w:style w:type="character" w:customStyle="1" w:styleId="BalloonTextChar">
-    <w:name w:val="Balloon Text Char"/>
-    <w:basedOn w:val="DefaultParagraphFont"/>
-    <w:link w:val="BalloonText"/>
+  <w:style w:type="character" w:customStyle="1" w:styleId="TextodebaloCarter">
+    <w:name w:val="Texto de balão Caráter"/>
+    <w:basedOn w:val="Tipodeletrapredefinidodopargrafo"/>
+    <w:link w:val="Textodebalo"/>
     <w:uiPriority w:val="99"/>
     <w:semiHidden/>
     <w:rsid w:val="00B66D93"/>
@@ -4710,10 +5269,10 @@
       <w:lang w:eastAsia="zh-CN" w:bidi="hi-IN"/>
     </w:rPr>
   </w:style>
-  <w:style w:type="paragraph" w:styleId="Footer">
+  <w:style w:type="paragraph" w:styleId="Rodap">
     <w:name w:val="footer"/>
     <w:basedOn w:val="Normal"/>
-    <w:link w:val="FooterChar"/>
+    <w:link w:val="RodapCarter"/>
     <w:uiPriority w:val="99"/>
     <w:unhideWhenUsed/>
     <w:rsid w:val="003A0CE2"/>
@@ -4729,10 +5288,10 @@
       <w:szCs w:val="21"/>
     </w:rPr>
   </w:style>
-  <w:style w:type="character" w:customStyle="1" w:styleId="FooterChar">
-    <w:name w:val="Footer Char"/>
-    <w:basedOn w:val="DefaultParagraphFont"/>
-    <w:link w:val="Footer"/>
+  <w:style w:type="character" w:customStyle="1" w:styleId="RodapCarter">
+    <w:name w:val="Rodapé Caráter"/>
+    <w:basedOn w:val="Tipodeletrapredefinidodopargrafo"/>
+    <w:link w:val="Rodap"/>
     <w:uiPriority w:val="99"/>
     <w:rsid w:val="003A0CE2"/>
     <w:rPr>
@@ -4741,196 +5300,6 @@
       <w:szCs w:val="21"/>
       <w:lang w:eastAsia="zh-CN" w:bidi="hi-IN"/>
     </w:rPr>
-  </w:style>
-</w:styles>
-</file>
-
-<file path=word/stylesWithEffects.xml><?xml version="1.0" encoding="utf-8"?>
-<w:styles xmlns:wpc="http://schemas.microsoft.com/office/word/2010/wordprocessingCanvas" xmlns:mc="http://schemas.openxmlformats.org/markup-compatibility/2006" xmlns:o="urn:schemas-microsoft-com:office:office" xmlns:r="http://schemas.openxmlformats.org/officeDocument/2006/relationships" xmlns:m="http://schemas.openxmlformats.org/officeDocument/2006/math" xmlns:v="urn:schemas-microsoft-com:vml" xmlns:wp14="http://schemas.microsoft.com/office/word/2010/wordprocessingDrawing" xmlns:wp="http://schemas.openxmlformats.org/drawingml/2006/wordprocessingDrawing" xmlns:w10="urn:schemas-microsoft-com:office:word" xmlns:w="http://schemas.openxmlformats.org/wordprocessingml/2006/main" xmlns:w14="http://schemas.microsoft.com/office/word/2010/wordml" xmlns:wpg="http://schemas.microsoft.com/office/word/2010/wordprocessingGroup" xmlns:wpi="http://schemas.microsoft.com/office/word/2010/wordprocessingInk" xmlns:wne="http://schemas.microsoft.com/office/word/2006/wordml" xmlns:wps="http://schemas.microsoft.com/office/word/2010/wordprocessingShape" mc:Ignorable="w14 wp14">
-  <w:docDefaults>
-    <w:rPrDefault>
-      <w:rPr>
-        <w:rFonts w:asciiTheme="minorHAnsi" w:eastAsiaTheme="minorEastAsia" w:hAnsiTheme="minorHAnsi" w:cstheme="minorBidi"/>
-        <w:sz w:val="22"/>
-        <w:szCs w:val="22"/>
-        <w:lang w:val="en-US" w:eastAsia="en-US" w:bidi="ar-SA"/>
-      </w:rPr>
-    </w:rPrDefault>
-    <w:pPrDefault>
-      <w:pPr>
-        <w:spacing w:after="200" w:line="276" w:lineRule="auto"/>
-      </w:pPr>
-    </w:pPrDefault>
-  </w:docDefaults>
-  <w:latentStyles w:defLockedState="0" w:defUIPriority="99" w:defSemiHidden="1" w:defUnhideWhenUsed="1" w:defQFormat="0" w:count="267">
-    <w:lsdException w:name="Normal" w:semiHidden="0" w:uiPriority="0" w:unhideWhenUsed="0" w:qFormat="1"/>
-    <w:lsdException w:name="heading 1" w:semiHidden="0" w:uiPriority="9" w:unhideWhenUsed="0" w:qFormat="1"/>
-    <w:lsdException w:name="heading 2" w:uiPriority="9" w:qFormat="1"/>
-    <w:lsdException w:name="heading 3" w:uiPriority="9" w:qFormat="1"/>
-    <w:lsdException w:name="heading 4" w:uiPriority="9" w:qFormat="1"/>
-    <w:lsdException w:name="heading 5" w:uiPriority="9" w:qFormat="1"/>
-    <w:lsdException w:name="heading 6" w:uiPriority="9" w:qFormat="1"/>
-    <w:lsdException w:name="heading 7" w:uiPriority="9" w:qFormat="1"/>
-    <w:lsdException w:name="heading 8" w:uiPriority="9" w:qFormat="1"/>
-    <w:lsdException w:name="heading 9" w:uiPriority="9" w:qFormat="1"/>
-    <w:lsdException w:name="toc 1" w:uiPriority="39"/>
-    <w:lsdException w:name="toc 2" w:uiPriority="39"/>
-    <w:lsdException w:name="toc 3" w:uiPriority="39"/>
-    <w:lsdException w:name="toc 4" w:uiPriority="39"/>
-    <w:lsdException w:name="toc 5" w:uiPriority="39"/>
-    <w:lsdException w:name="toc 6" w:uiPriority="39"/>
-    <w:lsdException w:name="toc 7" w:uiPriority="39"/>
-    <w:lsdException w:name="toc 8" w:uiPriority="39"/>
-    <w:lsdException w:name="toc 9" w:uiPriority="39"/>
-    <w:lsdException w:name="caption" w:uiPriority="35" w:qFormat="1"/>
-    <w:lsdException w:name="Title" w:semiHidden="0" w:uiPriority="10" w:unhideWhenUsed="0" w:qFormat="1"/>
-    <w:lsdException w:name="Default Paragraph Font" w:uiPriority="1"/>
-    <w:lsdException w:name="Subtitle" w:semiHidden="0" w:uiPriority="11" w:unhideWhenUsed="0" w:qFormat="1"/>
-    <w:lsdException w:name="Strong" w:semiHidden="0" w:uiPriority="22" w:unhideWhenUsed="0" w:qFormat="1"/>
-    <w:lsdException w:name="Emphasis" w:semiHidden="0" w:uiPriority="20" w:unhideWhenUsed="0" w:qFormat="1"/>
-    <w:lsdException w:name="Table Grid" w:semiHidden="0" w:uiPriority="59" w:unhideWhenUsed="0"/>
-    <w:lsdException w:name="Placeholder Text" w:unhideWhenUsed="0"/>
-    <w:lsdException w:name="No Spacing" w:semiHidden="0" w:uiPriority="1" w:unhideWhenUsed="0" w:qFormat="1"/>
-    <w:lsdException w:name="Light Shading" w:semiHidden="0" w:uiPriority="60" w:unhideWhenUsed="0"/>
-    <w:lsdException w:name="Light List" w:semiHidden="0" w:uiPriority="61" w:unhideWhenUsed="0"/>
-    <w:lsdException w:name="Light Grid" w:semiHidden="0" w:uiPriority="62" w:unhideWhenUsed="0"/>
-    <w:lsdException w:name="Medium Shading 1" w:semiHidden="0" w:uiPriority="63" w:unhideWhenUsed="0"/>
-    <w:lsdException w:name="Medium Shading 2" w:semiHidden="0" w:uiPriority="64" w:unhideWhenUsed="0"/>
-    <w:lsdException w:name="Medium List 1" w:semiHidden="0" w:uiPriority="65" w:unhideWhenUsed="0"/>
-    <w:lsdException w:name="Medium List 2" w:semiHidden="0" w:uiPriority="66" w:unhideWhenUsed="0"/>
-    <w:lsdException w:name="Medium Grid 1" w:semiHidden="0" w:uiPriority="67" w:unhideWhenUsed="0"/>
-    <w:lsdException w:name="Medium Grid 2" w:semiHidden="0" w:uiPriority="68" w:unhideWhenUsed="0"/>
-    <w:lsdException w:name="Medium Grid 3" w:semiHidden="0" w:uiPriority="69" w:unhideWhenUsed="0"/>
-    <w:lsdException w:name="Dark List" w:semiHidden="0" w:uiPriority="70" w:unhideWhenUsed="0"/>
-    <w:lsdException w:name="Colorful Shading" w:semiHidden="0" w:uiPriority="71" w:unhideWhenUsed="0"/>
-    <w:lsdException w:name="Colorful List" w:semiHidden="0" w:uiPriority="72" w:unhideWhenUsed="0"/>
-    <w:lsdException w:name="Colorful Grid" w:semiHidden="0" w:uiPriority="73" w:unhideWhenUsed="0"/>
-    <w:lsdException w:name="Light Shading Accent 1" w:semiHidden="0" w:uiPriority="60" w:unhideWhenUsed="0"/>
-    <w:lsdException w:name="Light List Accent 1" w:semiHidden="0" w:uiPriority="61" w:unhideWhenUsed="0"/>
-    <w:lsdException w:name="Light Grid Accent 1" w:semiHidden="0" w:uiPriority="62" w:unhideWhenUsed="0"/>
-    <w:lsdException w:name="Medium Shading 1 Accent 1" w:semiHidden="0" w:uiPriority="63" w:unhideWhenUsed="0"/>
-    <w:lsdException w:name="Medium Shading 2 Accent 1" w:semiHidden="0" w:uiPriority="64" w:unhideWhenUsed="0"/>
-    <w:lsdException w:name="Medium List 1 Accent 1" w:semiHidden="0" w:uiPriority="65" w:unhideWhenUsed="0"/>
-    <w:lsdException w:name="Revision" w:unhideWhenUsed="0"/>
-    <w:lsdException w:name="List Paragraph" w:semiHidden="0" w:uiPriority="34" w:unhideWhenUsed="0" w:qFormat="1"/>
-    <w:lsdException w:name="Quote" w:semiHidden="0" w:uiPriority="29" w:unhideWhenUsed="0" w:qFormat="1"/>
-    <w:lsdException w:name="Intense Quote" w:semiHidden="0" w:uiPriority="30" w:unhideWhenUsed="0" w:qFormat="1"/>
-    <w:lsdException w:name="Medium List 2 Accent 1" w:semiHidden="0" w:uiPriority="66" w:unhideWhenUsed="0"/>
-    <w:lsdException w:name="Medium Grid 1 Accent 1" w:semiHidden="0" w:uiPriority="67" w:unhideWhenUsed="0"/>
-    <w:lsdException w:name="Medium Grid 2 Accent 1" w:semiHidden="0" w:uiPriority="68" w:unhideWhenUsed="0"/>
-    <w:lsdException w:name="Medium Grid 3 Accent 1" w:semiHidden="0" w:uiPriority="69" w:unhideWhenUsed="0"/>
-    <w:lsdException w:name="Dark List Accent 1" w:semiHidden="0" w:uiPriority="70" w:unhideWhenUsed="0"/>
-    <w:lsdException w:name="Colorful Shading Accent 1" w:semiHidden="0" w:uiPriority="71" w:unhideWhenUsed="0"/>
-    <w:lsdException w:name="Colorful List Accent 1" w:semiHidden="0" w:uiPriority="72" w:unhideWhenUsed="0"/>
-    <w:lsdException w:name="Colorful Grid Accent 1" w:semiHidden="0" w:uiPriority="73" w:unhideWhenUsed="0"/>
-    <w:lsdException w:name="Light Shading Accent 2" w:semiHidden="0" w:uiPriority="60" w:unhideWhenUsed="0"/>
-    <w:lsdException w:name="Light List Accent 2" w:semiHidden="0" w:uiPriority="61" w:unhideWhenUsed="0"/>
-    <w:lsdException w:name="Light Grid Accent 2" w:semiHidden="0" w:uiPriority="62" w:unhideWhenUsed="0"/>
-    <w:lsdException w:name="Medium Shading 1 Accent 2" w:semiHidden="0" w:uiPriority="63" w:unhideWhenUsed="0"/>
-    <w:lsdException w:name="Medium Shading 2 Accent 2" w:semiHidden="0" w:uiPriority="64" w:unhideWhenUsed="0"/>
-    <w:lsdException w:name="Medium List 1 Accent 2" w:semiHidden="0" w:uiPriority="65" w:unhideWhenUsed="0"/>
-    <w:lsdException w:name="Medium List 2 Accent 2" w:semiHidden="0" w:uiPriority="66" w:unhideWhenUsed="0"/>
-    <w:lsdException w:name="Medium Grid 1 Accent 2" w:semiHidden="0" w:uiPriority="67" w:unhideWhenUsed="0"/>
-    <w:lsdException w:name="Medium Grid 2 Accent 2" w:semiHidden="0" w:uiPriority="68" w:unhideWhenUsed="0"/>
-    <w:lsdException w:name="Medium Grid 3 Accent 2" w:semiHidden="0" w:uiPriority="69" w:unhideWhenUsed="0"/>
-    <w:lsdException w:name="Dark List Accent 2" w:semiHidden="0" w:uiPriority="70" w:unhideWhenUsed="0"/>
-    <w:lsdException w:name="Colorful Shading Accent 2" w:semiHidden="0" w:uiPriority="71" w:unhideWhenUsed="0"/>
-    <w:lsdException w:name="Colorful List Accent 2" w:semiHidden="0" w:uiPriority="72" w:unhideWhenUsed="0"/>
-    <w:lsdException w:name="Colorful Grid Accent 2" w:semiHidden="0" w:uiPriority="73" w:unhideWhenUsed="0"/>
-    <w:lsdException w:name="Light Shading Accent 3" w:semiHidden="0" w:uiPriority="60" w:unhideWhenUsed="0"/>
-    <w:lsdException w:name="Light List Accent 3" w:semiHidden="0" w:uiPriority="61" w:unhideWhenUsed="0"/>
-    <w:lsdException w:name="Light Grid Accent 3" w:semiHidden="0" w:uiPriority="62" w:unhideWhenUsed="0"/>
-    <w:lsdException w:name="Medium Shading 1 Accent 3" w:semiHidden="0" w:uiPriority="63" w:unhideWhenUsed="0"/>
-    <w:lsdException w:name="Medium Shading 2 Accent 3" w:semiHidden="0" w:uiPriority="64" w:unhideWhenUsed="0"/>
-    <w:lsdException w:name="Medium List 1 Accent 3" w:semiHidden="0" w:uiPriority="65" w:unhideWhenUsed="0"/>
-    <w:lsdException w:name="Medium List 2 Accent 3" w:semiHidden="0" w:uiPriority="66" w:unhideWhenUsed="0"/>
-    <w:lsdException w:name="Medium Grid 1 Accent 3" w:semiHidden="0" w:uiPriority="67" w:unhideWhenUsed="0"/>
-    <w:lsdException w:name="Medium Grid 2 Accent 3" w:semiHidden="0" w:uiPriority="68" w:unhideWhenUsed="0"/>
-    <w:lsdException w:name="Medium Grid 3 Accent 3" w:semiHidden="0" w:uiPriority="69" w:unhideWhenUsed="0"/>
-    <w:lsdException w:name="Dark List Accent 3" w:semiHidden="0" w:uiPriority="70" w:unhideWhenUsed="0"/>
-    <w:lsdException w:name="Colorful Shading Accent 3" w:semiHidden="0" w:uiPriority="71" w:unhideWhenUsed="0"/>
-    <w:lsdException w:name="Colorful List Accent 3" w:semiHidden="0" w:uiPriority="72" w:unhideWhenUsed="0"/>
-    <w:lsdException w:name="Colorful Grid Accent 3" w:semiHidden="0" w:uiPriority="73" w:unhideWhenUsed="0"/>
-    <w:lsdException w:name="Light Shading Accent 4" w:semiHidden="0" w:uiPriority="60" w:unhideWhenUsed="0"/>
-    <w:lsdException w:name="Light List Accent 4" w:semiHidden="0" w:uiPriority="61" w:unhideWhenUsed="0"/>
-    <w:lsdException w:name="Light Grid Accent 4" w:semiHidden="0" w:uiPriority="62" w:unhideWhenUsed="0"/>
-    <w:lsdException w:name="Medium Shading 1 Accent 4" w:semiHidden="0" w:uiPriority="63" w:unhideWhenUsed="0"/>
-    <w:lsdException w:name="Medium Shading 2 Accent 4" w:semiHidden="0" w:uiPriority="64" w:unhideWhenUsed="0"/>
-    <w:lsdException w:name="Medium List 1 Accent 4" w:semiHidden="0" w:uiPriority="65" w:unhideWhenUsed="0"/>
-    <w:lsdException w:name="Medium List 2 Accent 4" w:semiHidden="0" w:uiPriority="66" w:unhideWhenUsed="0"/>
-    <w:lsdException w:name="Medium Grid 1 Accent 4" w:semiHidden="0" w:uiPriority="67" w:unhideWhenUsed="0"/>
-    <w:lsdException w:name="Medium Grid 2 Accent 4" w:semiHidden="0" w:uiPriority="68" w:unhideWhenUsed="0"/>
-    <w:lsdException w:name="Medium Grid 3 Accent 4" w:semiHidden="0" w:uiPriority="69" w:unhideWhenUsed="0"/>
-    <w:lsdException w:name="Dark List Accent 4" w:semiHidden="0" w:uiPriority="70" w:unhideWhenUsed="0"/>
-    <w:lsdException w:name="Colorful Shading Accent 4" w:semiHidden="0" w:uiPriority="71" w:unhideWhenUsed="0"/>
-    <w:lsdException w:name="Colorful List Accent 4" w:semiHidden="0" w:uiPriority="72" w:unhideWhenUsed="0"/>
-    <w:lsdException w:name="Colorful Grid Accent 4" w:semiHidden="0" w:uiPriority="73" w:unhideWhenUsed="0"/>
-    <w:lsdException w:name="Light Shading Accent 5" w:semiHidden="0" w:uiPriority="60" w:unhideWhenUsed="0"/>
-    <w:lsdException w:name="Light List Accent 5" w:semiHidden="0" w:uiPriority="61" w:unhideWhenUsed="0"/>
-    <w:lsdException w:name="Light Grid Accent 5" w:semiHidden="0" w:uiPriority="62" w:unhideWhenUsed="0"/>
-    <w:lsdException w:name="Medium Shading 1 Accent 5" w:semiHidden="0" w:uiPriority="63" w:unhideWhenUsed="0"/>
-    <w:lsdException w:name="Medium Shading 2 Accent 5" w:semiHidden="0" w:uiPriority="64" w:unhideWhenUsed="0"/>
-    <w:lsdException w:name="Medium List 1 Accent 5" w:semiHidden="0" w:uiPriority="65" w:unhideWhenUsed="0"/>
-    <w:lsdException w:name="Medium List 2 Accent 5" w:semiHidden="0" w:uiPriority="66" w:unhideWhenUsed="0"/>
-    <w:lsdException w:name="Medium Grid 1 Accent 5" w:semiHidden="0" w:uiPriority="67" w:unhideWhenUsed="0"/>
-    <w:lsdException w:name="Medium Grid 2 Accent 5" w:semiHidden="0" w:uiPriority="68" w:unhideWhenUsed="0"/>
-    <w:lsdException w:name="Medium Grid 3 Accent 5" w:semiHidden="0" w:uiPriority="69" w:unhideWhenUsed="0"/>
-    <w:lsdException w:name="Dark List Accent 5" w:semiHidden="0" w:uiPriority="70" w:unhideWhenUsed="0"/>
-    <w:lsdException w:name="Colorful Shading Accent 5" w:semiHidden="0" w:uiPriority="71" w:unhideWhenUsed="0"/>
-    <w:lsdException w:name="Colorful List Accent 5" w:semiHidden="0" w:uiPriority="72" w:unhideWhenUsed="0"/>
-    <w:lsdException w:name="Colorful Grid Accent 5" w:semiHidden="0" w:uiPriority="73" w:unhideWhenUsed="0"/>
-    <w:lsdException w:name="Light Shading Accent 6" w:semiHidden="0" w:uiPriority="60" w:unhideWhenUsed="0"/>
-    <w:lsdException w:name="Light List Accent 6" w:semiHidden="0" w:uiPriority="61" w:unhideWhenUsed="0"/>
-    <w:lsdException w:name="Light Grid Accent 6" w:semiHidden="0" w:uiPriority="62" w:unhideWhenUsed="0"/>
-    <w:lsdException w:name="Medium Shading 1 Accent 6" w:semiHidden="0" w:uiPriority="63" w:unhideWhenUsed="0"/>
-    <w:lsdException w:name="Medium Shading 2 Accent 6" w:semiHidden="0" w:uiPriority="64" w:unhideWhenUsed="0"/>
-    <w:lsdException w:name="Medium List 1 Accent 6" w:semiHidden="0" w:uiPriority="65" w:unhideWhenUsed="0"/>
-    <w:lsdException w:name="Medium List 2 Accent 6" w:semiHidden="0" w:uiPriority="66" w:unhideWhenUsed="0"/>
-    <w:lsdException w:name="Medium Grid 1 Accent 6" w:semiHidden="0" w:uiPriority="67" w:unhideWhenUsed="0"/>
-    <w:lsdException w:name="Medium Grid 2 Accent 6" w:semiHidden="0" w:uiPriority="68" w:unhideWhenUsed="0"/>
-    <w:lsdException w:name="Medium Grid 3 Accent 6" w:semiHidden="0" w:uiPriority="69" w:unhideWhenUsed="0"/>
-    <w:lsdException w:name="Dark List Accent 6" w:semiHidden="0" w:uiPriority="70" w:unhideWhenUsed="0"/>
-    <w:lsdException w:name="Colorful Shading Accent 6" w:semiHidden="0" w:uiPriority="71" w:unhideWhenUsed="0"/>
-    <w:lsdException w:name="Colorful List Accent 6" w:semiHidden="0" w:uiPriority="72" w:unhideWhenUsed="0"/>
-    <w:lsdException w:name="Colorful Grid Accent 6" w:semiHidden="0" w:uiPriority="73" w:unhideWhenUsed="0"/>
-    <w:lsdException w:name="Subtle Emphasis" w:semiHidden="0" w:uiPriority="19" w:unhideWhenUsed="0" w:qFormat="1"/>
-    <w:lsdException w:name="Intense Emphasis" w:semiHidden="0" w:uiPriority="21" w:unhideWhenUsed="0" w:qFormat="1"/>
-    <w:lsdException w:name="Subtle Reference" w:semiHidden="0" w:uiPriority="31" w:unhideWhenUsed="0" w:qFormat="1"/>
-    <w:lsdException w:name="Intense Reference" w:semiHidden="0" w:uiPriority="32" w:unhideWhenUsed="0" w:qFormat="1"/>
-    <w:lsdException w:name="Book Title" w:semiHidden="0" w:uiPriority="33" w:unhideWhenUsed="0" w:qFormat="1"/>
-    <w:lsdException w:name="Bibliography" w:uiPriority="37"/>
-    <w:lsdException w:name="TOC Heading" w:uiPriority="39" w:qFormat="1"/>
-  </w:latentStyles>
-  <w:style w:type="paragraph" w:default="1" w:styleId="Normal">
-    <w:name w:val="Normal"/>
-    <w:qFormat/>
-  </w:style>
-  <w:style w:type="character" w:default="1" w:styleId="DefaultParagraphFont">
-    <w:name w:val="Default Paragraph Font"/>
-    <w:uiPriority w:val="1"/>
-    <w:semiHidden/>
-    <w:unhideWhenUsed/>
-  </w:style>
-  <w:style w:type="table" w:default="1" w:styleId="TableNormal">
-    <w:name w:val="Normal Table"/>
-    <w:uiPriority w:val="99"/>
-    <w:semiHidden/>
-    <w:unhideWhenUsed/>
-    <w:tblPr>
-      <w:tblInd w:w="0" w:type="dxa"/>
-      <w:tblCellMar>
-        <w:top w:w="0" w:type="dxa"/>
-        <w:left w:w="108" w:type="dxa"/>
-        <w:bottom w:w="0" w:type="dxa"/>
-        <w:right w:w="108" w:type="dxa"/>
-      </w:tblCellMar>
-    </w:tblPr>
-  </w:style>
-  <w:style w:type="numbering" w:default="1" w:styleId="NoList">
-    <w:name w:val="No List"/>
-    <w:uiPriority w:val="99"/>
-    <w:semiHidden/>
-    <w:unhideWhenUsed/>
   </w:style>
 </w:styles>
 </file>
@@ -8962,396 +9331,396 @@
     </dgm:pt>
   </dgm:ptLst>
   <dgm:cxnLst>
-    <dgm:cxn modelId="{DEFC3019-53F7-46AD-9060-9A82AFB1888B}" type="presOf" srcId="{DDE8FAEB-C4AC-4610-9D71-EB2265FB6BCE}" destId="{42F57739-3233-43DA-AD66-44E288FE50CE}" srcOrd="0" destOrd="0" presId="urn:microsoft.com/office/officeart/2005/8/layout/orgChart1"/>
-    <dgm:cxn modelId="{904DC1CC-349F-4635-8D02-A4853769FB19}" type="presOf" srcId="{38E98B82-4EC1-4147-8F6A-CD293DCBCE37}" destId="{1ACC0625-B09E-49C7-BE09-D734CE7D12FB}" srcOrd="0" destOrd="0" presId="urn:microsoft.com/office/officeart/2005/8/layout/orgChart1"/>
-    <dgm:cxn modelId="{2A5A1D14-9F40-4C99-AC12-D1904E05EF53}" type="presOf" srcId="{51E037B2-2414-4A9D-B6F2-3DA4BC55BCDF}" destId="{624875F1-6D80-4FEA-B3FC-4AC9486E3481}" srcOrd="0" destOrd="0" presId="urn:microsoft.com/office/officeart/2005/8/layout/orgChart1"/>
-    <dgm:cxn modelId="{2FC741A5-2DA9-4DE1-9016-299753C8DB7B}" type="presOf" srcId="{420AF6B1-C24F-46D6-9167-FE194FAD93F9}" destId="{50C82CFA-ED51-4EB2-A02E-BB5E7D5195DB}" srcOrd="0" destOrd="0" presId="urn:microsoft.com/office/officeart/2005/8/layout/orgChart1"/>
-    <dgm:cxn modelId="{9BB52DF8-705D-46C1-9C11-A5FBF014F24B}" type="presOf" srcId="{720409AE-8F12-4E7F-B962-DD7A12C0763D}" destId="{B9D5255D-B57C-4566-811A-F7DC998F272E}" srcOrd="0" destOrd="0" presId="urn:microsoft.com/office/officeart/2005/8/layout/orgChart1"/>
+    <dgm:cxn modelId="{BAE6B111-B1A9-4346-A046-AA256F4F6E26}" type="presOf" srcId="{DF9B0DC1-3BED-4516-9556-6488E17904DE}" destId="{65A65562-13DE-46CD-A545-202F097F44E0}" srcOrd="1" destOrd="0" presId="urn:microsoft.com/office/officeart/2005/8/layout/orgChart1"/>
+    <dgm:cxn modelId="{52F5BD59-2721-4664-9266-3AD24FF5C8BA}" srcId="{D076E9D2-8C9A-4FBF-8F21-E45AFB911D04}" destId="{D25B3256-9144-4113-B8DA-678DCBBB7869}" srcOrd="0" destOrd="0" parTransId="{75B762A6-01CA-4C4E-8B96-1CD461740CAA}" sibTransId="{75C948E0-A190-48F8-B216-42726E700E3F}"/>
+    <dgm:cxn modelId="{791225C6-D0B9-4890-9BBF-A5A30976AA93}" srcId="{AB7387C1-522C-43B0-B9D8-D34734B90FEA}" destId="{D6A7751B-750D-4149-BCC6-11827972437F}" srcOrd="2" destOrd="0" parTransId="{1247639B-6717-4FD2-9F98-7D244402EDC3}" sibTransId="{FFD9030D-B565-4A7E-B30F-B8F282B7AA28}"/>
+    <dgm:cxn modelId="{37A1B4F6-0240-48BB-869D-BF3C9A29D552}" srcId="{D076E9D2-8C9A-4FBF-8F21-E45AFB911D04}" destId="{E44CAAFE-B22E-41A2-AEC1-53261B5711A5}" srcOrd="1" destOrd="0" parTransId="{5AC52002-BA0F-4E4A-BBE3-8C0B248572FA}" sibTransId="{6E9B9ADA-487D-4230-9C7F-E05E6EFC2647}"/>
+    <dgm:cxn modelId="{B1374EED-0E16-4C41-8A3C-F0F7E2D80C3A}" type="presOf" srcId="{9752BF25-6E46-44F9-8AA0-404A02849848}" destId="{DCE5446E-90A2-48B8-89D4-9533B906F2D9}" srcOrd="0" destOrd="0" presId="urn:microsoft.com/office/officeart/2005/8/layout/orgChart1"/>
+    <dgm:cxn modelId="{39137A3A-54E6-4C82-9EC0-E90636BF29A5}" type="presOf" srcId="{DB8D4E0C-7119-4D57-95C5-ED80585E2ACC}" destId="{9AE07535-BE74-47CD-8277-124B9C925C39}" srcOrd="1" destOrd="0" presId="urn:microsoft.com/office/officeart/2005/8/layout/orgChart1"/>
+    <dgm:cxn modelId="{BAB2E11D-C416-4051-89F4-64A53626A514}" type="presOf" srcId="{7C603412-98C4-4310-BB27-8C30841AFE85}" destId="{F45B7BCA-AAAD-4FAC-8C97-C9AE21F1996A}" srcOrd="1" destOrd="0" presId="urn:microsoft.com/office/officeart/2005/8/layout/orgChart1"/>
+    <dgm:cxn modelId="{6C118508-41A2-41E4-A231-A1999B98F644}" type="presOf" srcId="{572CBEFF-74E4-490A-AB79-156F5841DB57}" destId="{ED615EE0-00F3-4A1C-ACA7-DDF94365570B}" srcOrd="1" destOrd="0" presId="urn:microsoft.com/office/officeart/2005/8/layout/orgChart1"/>
+    <dgm:cxn modelId="{F7036AA2-B127-4D06-A115-73964CCD2ACA}" type="presOf" srcId="{B5E581C6-8A0E-4FF6-8D07-3F204A482313}" destId="{439AE8B9-A3FF-48A6-90BB-4BF371AD3DF2}" srcOrd="0" destOrd="0" presId="urn:microsoft.com/office/officeart/2005/8/layout/orgChart1"/>
+    <dgm:cxn modelId="{926F6C5D-B6A2-407D-A984-DE54B847D1ED}" type="presOf" srcId="{DF9B0DC1-3BED-4516-9556-6488E17904DE}" destId="{3AAE1F18-6373-4894-89A1-CA8FDEE1636E}" srcOrd="0" destOrd="0" presId="urn:microsoft.com/office/officeart/2005/8/layout/orgChart1"/>
+    <dgm:cxn modelId="{06582E0D-11FB-4BE3-B97F-A049D1310BAE}" srcId="{DB8D4E0C-7119-4D57-95C5-ED80585E2ACC}" destId="{CFC73D90-4300-4E1D-AC1B-E2043579F9E8}" srcOrd="1" destOrd="0" parTransId="{00ACD7C7-7371-4788-9FC6-126A1A8408E4}" sibTransId="{363EDE34-DAD3-4CF3-A030-6C9BFB81A802}"/>
+    <dgm:cxn modelId="{ACDB12A9-1991-4BFE-A149-8ADF7661E983}" type="presOf" srcId="{3C9BAE69-B0E8-4596-A9B9-2012D4F41326}" destId="{DA300D94-B201-4B99-AFA4-CDAE9EF70F2F}" srcOrd="0" destOrd="0" presId="urn:microsoft.com/office/officeart/2005/8/layout/orgChart1"/>
+    <dgm:cxn modelId="{24F50377-7581-492E-BBCE-56E1104595ED}" type="presOf" srcId="{1247639B-6717-4FD2-9F98-7D244402EDC3}" destId="{54592FFE-5883-4CC7-9895-BD5D7E91DCCE}" srcOrd="0" destOrd="0" presId="urn:microsoft.com/office/officeart/2005/8/layout/orgChart1"/>
+    <dgm:cxn modelId="{F229D353-A738-496E-A43E-C72FF8A6B1AC}" type="presOf" srcId="{01289DDE-3AF0-455F-B6C8-6BF072DB4BCA}" destId="{674AAEF8-2552-48B1-A7ED-15DA0ADA2008}" srcOrd="0" destOrd="0" presId="urn:microsoft.com/office/officeart/2005/8/layout/orgChart1"/>
+    <dgm:cxn modelId="{77A5F432-2461-4225-8079-A6B7F9BF9E94}" srcId="{E02D1DF4-6183-4A49-95A9-D0DA25161C63}" destId="{C972CE84-24BB-43AB-B4B4-ADA0AA03BA28}" srcOrd="1" destOrd="0" parTransId="{420AF6B1-C24F-46D6-9167-FE194FAD93F9}" sibTransId="{813AD449-C149-4FB4-B297-DD596CFCA6B6}"/>
+    <dgm:cxn modelId="{CBD837BD-2C48-4CAD-AC78-F10A8A2139F9}" type="presOf" srcId="{DBAD3930-7AEB-4562-B0AF-C078F25DB319}" destId="{65CC5790-D06F-4F5B-BFDE-72DE945DEB53}" srcOrd="0" destOrd="0" presId="urn:microsoft.com/office/officeart/2005/8/layout/orgChart1"/>
+    <dgm:cxn modelId="{B1BD906C-189B-4DBC-94CF-059C804EA008}" srcId="{AB7387C1-522C-43B0-B9D8-D34734B90FEA}" destId="{DBAD3930-7AEB-4562-B0AF-C078F25DB319}" srcOrd="1" destOrd="0" parTransId="{6E059825-BFA7-4E33-8007-5F1A61A2D70D}" sibTransId="{0362EE0B-7B64-45C2-BB7E-591E1B2D1177}"/>
+    <dgm:cxn modelId="{1C8BEED0-AC03-4186-A6F6-55B840FC4D2E}" srcId="{E02D1DF4-6183-4A49-95A9-D0DA25161C63}" destId="{3A0BF361-9AA4-4569-BC64-929A7B34CE39}" srcOrd="5" destOrd="0" parTransId="{A7ADC3FA-BB4C-4B4C-B041-D96A82CAD0F3}" sibTransId="{BBEBE4AA-2CAD-4568-8C8C-F4E92E95F55C}"/>
+    <dgm:cxn modelId="{FA6D08F5-72AC-4168-9F1B-356821823535}" type="presOf" srcId="{A7FFF4E1-9715-49D6-BCA1-54E15D8BC6B1}" destId="{E912878F-5D61-47D0-81FC-D67F5C035F55}" srcOrd="0" destOrd="0" presId="urn:microsoft.com/office/officeart/2005/8/layout/orgChart1"/>
+    <dgm:cxn modelId="{B5122BFF-6A4E-48D8-A95A-93A45C54368F}" type="presOf" srcId="{141B0785-CF3F-4FA2-993E-45369E92C88D}" destId="{66D81005-91E0-4667-90F7-8B9A4135F62C}" srcOrd="0" destOrd="0" presId="urn:microsoft.com/office/officeart/2005/8/layout/orgChart1"/>
+    <dgm:cxn modelId="{B766C9FE-2B6D-40EB-94CC-DB15178FC122}" type="presOf" srcId="{AB7387C1-522C-43B0-B9D8-D34734B90FEA}" destId="{74DE212E-BB2F-4BC9-BE42-E27EB554C458}" srcOrd="1" destOrd="0" presId="urn:microsoft.com/office/officeart/2005/8/layout/orgChart1"/>
+    <dgm:cxn modelId="{F4F397BD-C9E1-4E83-B50A-3DB15A8ADD71}" type="presOf" srcId="{D577DCE7-0757-4809-9129-3FD8CAE9040B}" destId="{0EBD83B3-7953-429E-8B05-34DDB48B916B}" srcOrd="1" destOrd="0" presId="urn:microsoft.com/office/officeart/2005/8/layout/orgChart1"/>
+    <dgm:cxn modelId="{4A06E155-08FA-4560-AFD8-BFBD5F6A7284}" type="presOf" srcId="{F59FF773-6D65-46AE-8371-14968DDFD7ED}" destId="{EDAEC857-82F0-448A-AFA8-801074D7AE09}" srcOrd="0" destOrd="0" presId="urn:microsoft.com/office/officeart/2005/8/layout/orgChart1"/>
+    <dgm:cxn modelId="{5785F7A1-565A-4FC0-98ED-05A34DA977ED}" type="presOf" srcId="{16A5F8FD-2B88-4A8D-A4F3-07F93D19FC75}" destId="{AA40AD17-1CF1-429D-9DDB-D25F675FF467}" srcOrd="1" destOrd="0" presId="urn:microsoft.com/office/officeart/2005/8/layout/orgChart1"/>
+    <dgm:cxn modelId="{F4DE65C4-1252-47F1-9F1F-EFA200373F42}" type="presOf" srcId="{98F48029-F3DA-4ACA-ACFB-EA175E264623}" destId="{FCFCDA3C-7B40-47F4-A640-D0BF92D22C5A}" srcOrd="0" destOrd="0" presId="urn:microsoft.com/office/officeart/2005/8/layout/orgChart1"/>
+    <dgm:cxn modelId="{EB3CDE76-6564-4541-976D-B3D13A3EC531}" type="presOf" srcId="{C77F5B83-7D38-4D11-BEBE-41D75573DE87}" destId="{97C0FB6C-11D4-4D3E-A6F0-5A6919263380}" srcOrd="1" destOrd="0" presId="urn:microsoft.com/office/officeart/2005/8/layout/orgChart1"/>
+    <dgm:cxn modelId="{05D05391-D230-47BC-B603-C6B42B637F43}" srcId="{DB8D4E0C-7119-4D57-95C5-ED80585E2ACC}" destId="{2FD202C2-1782-4B5F-A6BD-D57C7B83E21A}" srcOrd="4" destOrd="0" parTransId="{525968C9-A93C-443F-9F3D-4FADC37ACB6C}" sibTransId="{362AFE79-8E9E-4165-BB95-ACCFD487D09D}"/>
+    <dgm:cxn modelId="{3A5623FF-2698-46FD-BF58-E39B37B45660}" type="presOf" srcId="{2EA94471-0A40-4B73-9286-3920C9D3FF20}" destId="{5AF286B1-E407-4867-8E78-1FFA0125F9B1}" srcOrd="1" destOrd="0" presId="urn:microsoft.com/office/officeart/2005/8/layout/orgChart1"/>
+    <dgm:cxn modelId="{8547384F-89AD-4165-9E76-91A2BCAB913A}" type="presOf" srcId="{DBAD3930-7AEB-4562-B0AF-C078F25DB319}" destId="{BBB3FBC9-7D87-4D33-83A6-7A64139EE1B6}" srcOrd="1" destOrd="0" presId="urn:microsoft.com/office/officeart/2005/8/layout/orgChart1"/>
+    <dgm:cxn modelId="{72358B45-9B7B-4CCD-9169-CD08C51478DE}" srcId="{F5104EE1-614A-4ED2-A2D2-E3AF48EFCE1C}" destId="{52411530-08AD-448C-B79B-9D88CED06938}" srcOrd="2" destOrd="0" parTransId="{EBBBBF8A-5A7F-42B5-9050-AD81B1621531}" sibTransId="{AD523EB7-3071-42FE-84A3-48992F283269}"/>
+    <dgm:cxn modelId="{D93DF294-FC17-44F7-93B1-9554FCDB5F75}" type="presOf" srcId="{6B92CC2B-14D5-48EC-8E59-ED566ACFB5BA}" destId="{527AB7DC-F356-4F3D-B7ED-1898E5026DA4}" srcOrd="0" destOrd="0" presId="urn:microsoft.com/office/officeart/2005/8/layout/orgChart1"/>
+    <dgm:cxn modelId="{CB3693A6-EEE4-40CD-BD1F-A31B6D828EC4}" type="presOf" srcId="{5B48AFA7-E5EF-4AD4-B4D1-0EDF70F93F15}" destId="{F54F65BE-4077-4018-AA08-3DC91496007D}" srcOrd="1" destOrd="0" presId="urn:microsoft.com/office/officeart/2005/8/layout/orgChart1"/>
+    <dgm:cxn modelId="{E216D545-46E4-4AA2-852C-A3CCD2046045}" type="presOf" srcId="{D577DCE7-0757-4809-9129-3FD8CAE9040B}" destId="{C9C75A71-E7A8-49F8-A159-7DBA2D2478C1}" srcOrd="0" destOrd="0" presId="urn:microsoft.com/office/officeart/2005/8/layout/orgChart1"/>
+    <dgm:cxn modelId="{DEC2DDD9-DAEB-4753-B2DA-35615CEBD2F5}" type="presOf" srcId="{7704640B-B94B-4F84-912A-EA1217AF6373}" destId="{B3814EFA-43A3-44A5-8A0B-749F9DDDD1CE}" srcOrd="0" destOrd="0" presId="urn:microsoft.com/office/officeart/2005/8/layout/orgChart1"/>
+    <dgm:cxn modelId="{970BF260-A25B-407A-B152-3BC39AEB41F3}" type="presOf" srcId="{D6A7751B-750D-4149-BCC6-11827972437F}" destId="{87036C6C-B417-4116-91A5-2523BE43E409}" srcOrd="0" destOrd="0" presId="urn:microsoft.com/office/officeart/2005/8/layout/orgChart1"/>
+    <dgm:cxn modelId="{66395DCB-AF02-4427-8718-3D929A03DE28}" type="presOf" srcId="{AAC3316B-A280-4EB5-A33B-EB6B691377D0}" destId="{C7E892ED-90DA-4767-97DB-ABDA916A5666}" srcOrd="0" destOrd="0" presId="urn:microsoft.com/office/officeart/2005/8/layout/orgChart1"/>
+    <dgm:cxn modelId="{700B76A2-E9B3-4061-B675-6515B1D7EA5C}" srcId="{433C563D-18E1-44C0-A5D7-5E26E52943CA}" destId="{6709C6C4-B376-42BE-B32B-188A555E8861}" srcOrd="0" destOrd="0" parTransId="{EEFBD60C-F04D-4E4F-9F83-A74D3CC23C94}" sibTransId="{B7349F4E-53D6-4603-997D-0CA3334782F9}"/>
+    <dgm:cxn modelId="{B4292446-CB12-47F8-937F-0B0EAA7DA6BE}" type="presOf" srcId="{6709C6C4-B376-42BE-B32B-188A555E8861}" destId="{DAC25472-22AE-4E59-BDE8-1766B181A298}" srcOrd="1" destOrd="0" presId="urn:microsoft.com/office/officeart/2005/8/layout/orgChart1"/>
+    <dgm:cxn modelId="{3D448480-476B-4753-BB0B-A5209107E3A8}" srcId="{88DBC2BE-398A-4470-8DCE-B4AA5D67C803}" destId="{55B180C4-9F29-4423-A049-44C20F5E6C77}" srcOrd="0" destOrd="0" parTransId="{7704640B-B94B-4F84-912A-EA1217AF6373}" sibTransId="{103D8FDE-F495-4D7D-A731-324BC33CBF5C}"/>
+    <dgm:cxn modelId="{BB5C1667-A9C9-4C51-8FB6-B00FDA2D9386}" type="presOf" srcId="{3A0BF361-9AA4-4569-BC64-929A7B34CE39}" destId="{0B9E7DDE-8604-4F19-8950-808DA40542DE}" srcOrd="0" destOrd="0" presId="urn:microsoft.com/office/officeart/2005/8/layout/orgChart1"/>
+    <dgm:cxn modelId="{792A6757-FAD9-44F0-8B9A-9AC0B58B247D}" type="presOf" srcId="{700DB183-6F8B-49B8-BEFD-FB6A2F1289B3}" destId="{F2D78462-89DD-41E7-9D59-310C78A312CE}" srcOrd="1" destOrd="0" presId="urn:microsoft.com/office/officeart/2005/8/layout/orgChart1"/>
+    <dgm:cxn modelId="{2382F783-E0E0-4256-B273-871127878D34}" type="presOf" srcId="{68825919-3F4C-4C7C-86BB-631CE2E0F4ED}" destId="{0CDACEA5-2835-4EFB-92A0-C1C6FFBE8C9F}" srcOrd="0" destOrd="0" presId="urn:microsoft.com/office/officeart/2005/8/layout/orgChart1"/>
+    <dgm:cxn modelId="{B7266FED-3A7D-46ED-A502-F77EA6173AB0}" type="presOf" srcId="{55B180C4-9F29-4423-A049-44C20F5E6C77}" destId="{EE3B308E-C3F8-4AE7-A3EF-A7C428A96E46}" srcOrd="1" destOrd="0" presId="urn:microsoft.com/office/officeart/2005/8/layout/orgChart1"/>
+    <dgm:cxn modelId="{0F74B92C-E2AB-40D2-910C-8644B743FC3B}" srcId="{D076E9D2-8C9A-4FBF-8F21-E45AFB911D04}" destId="{DF9B0DC1-3BED-4516-9556-6488E17904DE}" srcOrd="2" destOrd="0" parTransId="{F753350C-68B0-4D51-8697-F3E30CF21C19}" sibTransId="{C74B8DD9-3A94-4B4D-AA36-3384D8FECCB5}"/>
+    <dgm:cxn modelId="{70AEE3B7-F173-4DA6-9BFB-D51843FAD54F}" type="presOf" srcId="{D32D3DDC-5942-4644-AACD-842682E36DF0}" destId="{2AF93637-3799-49C1-ABA3-404EFB9A6D8C}" srcOrd="0" destOrd="0" presId="urn:microsoft.com/office/officeart/2005/8/layout/orgChart1"/>
+    <dgm:cxn modelId="{F00C6CD4-30BA-4876-A5B8-6460C83EF4C0}" type="presOf" srcId="{AB7387C1-522C-43B0-B9D8-D34734B90FEA}" destId="{45B5E5A7-747B-498A-90AC-835724135598}" srcOrd="0" destOrd="0" presId="urn:microsoft.com/office/officeart/2005/8/layout/orgChart1"/>
+    <dgm:cxn modelId="{0C3F139E-CC11-4258-BF04-4DF25EC92FB7}" type="presOf" srcId="{52411530-08AD-448C-B79B-9D88CED06938}" destId="{A221B98D-D726-4933-B5B2-5C0C316A7C25}" srcOrd="1" destOrd="0" presId="urn:microsoft.com/office/officeart/2005/8/layout/orgChart1"/>
+    <dgm:cxn modelId="{8684352B-2E6C-4885-8DCD-A30498EB5940}" type="presOf" srcId="{D25B3256-9144-4113-B8DA-678DCBBB7869}" destId="{D2108865-5154-4F59-9B4B-4B5FFDEB64F9}" srcOrd="1" destOrd="0" presId="urn:microsoft.com/office/officeart/2005/8/layout/orgChart1"/>
+    <dgm:cxn modelId="{1653DA2A-F85A-4314-ACF0-B459F317AD59}" type="presOf" srcId="{720409AE-8F12-4E7F-B962-DD7A12C0763D}" destId="{C069E504-E612-4F86-9C3F-9740D3D86F49}" srcOrd="1" destOrd="0" presId="urn:microsoft.com/office/officeart/2005/8/layout/orgChart1"/>
+    <dgm:cxn modelId="{30F9E518-43C3-4401-A654-7706F1B2F5CA}" type="presOf" srcId="{5AC52002-BA0F-4E4A-BBE3-8C0B248572FA}" destId="{94DA7ED8-25B6-4329-954D-09CE3262D29F}" srcOrd="0" destOrd="0" presId="urn:microsoft.com/office/officeart/2005/8/layout/orgChart1"/>
+    <dgm:cxn modelId="{9383D854-B0F1-41A4-ACA7-6A14203B05F3}" type="presOf" srcId="{CD3F27E4-8784-462A-9CA2-35478DB04C85}" destId="{A8FC8BE6-A2AF-48AF-BDFB-72C8307380F3}" srcOrd="0" destOrd="0" presId="urn:microsoft.com/office/officeart/2005/8/layout/orgChart1"/>
+    <dgm:cxn modelId="{4F9D24E3-424D-4854-8145-10B557D8C0AD}" srcId="{DDE8FAEB-C4AC-4610-9D71-EB2265FB6BCE}" destId="{9752BF25-6E46-44F9-8AA0-404A02849848}" srcOrd="0" destOrd="0" parTransId="{A55219D0-C265-4867-B6B9-FD3D03995104}" sibTransId="{62072234-5928-4436-889D-02F4F835D60F}"/>
+    <dgm:cxn modelId="{DAAC0D74-9675-4743-9CD1-486304571E33}" type="presOf" srcId="{D2390AEA-67CE-4A0E-AFCB-540CB6460F5D}" destId="{809E7021-0744-4F96-ACAE-A790F66E835C}" srcOrd="0" destOrd="0" presId="urn:microsoft.com/office/officeart/2005/8/layout/orgChart1"/>
+    <dgm:cxn modelId="{B7F1CA42-9E49-429B-8059-26C79AE48223}" type="presOf" srcId="{CAA695E1-4B35-41F5-ADEF-1542242FC42D}" destId="{8F2323B2-1EE4-4672-B878-00F2181B0175}" srcOrd="0" destOrd="0" presId="urn:microsoft.com/office/officeart/2005/8/layout/orgChart1"/>
+    <dgm:cxn modelId="{B7E7624B-0EBC-4635-AA00-44F248768BC8}" type="presOf" srcId="{DDE8FAEB-C4AC-4610-9D71-EB2265FB6BCE}" destId="{42F57739-3233-43DA-AD66-44E288FE50CE}" srcOrd="0" destOrd="0" presId="urn:microsoft.com/office/officeart/2005/8/layout/orgChart1"/>
+    <dgm:cxn modelId="{479D6EC8-47ED-45F7-8362-A86D06CB2278}" type="presOf" srcId="{E02D1DF4-6183-4A49-95A9-D0DA25161C63}" destId="{854871BF-C174-4264-B5FD-DDAF187DE239}" srcOrd="1" destOrd="0" presId="urn:microsoft.com/office/officeart/2005/8/layout/orgChart1"/>
+    <dgm:cxn modelId="{64C1816C-F0A0-4493-8C10-3F61EB30C9F9}" type="presOf" srcId="{433C563D-18E1-44C0-A5D7-5E26E52943CA}" destId="{89DDDBA3-35EF-42F1-9D6D-4B94BBA4BA0D}" srcOrd="1" destOrd="0" presId="urn:microsoft.com/office/officeart/2005/8/layout/orgChart1"/>
+    <dgm:cxn modelId="{1038EF12-DC13-4565-B246-798216B33CA0}" type="presOf" srcId="{75B762A6-01CA-4C4E-8B96-1CD461740CAA}" destId="{32D0B2CE-B94F-4883-96CD-2F2FA985A931}" srcOrd="0" destOrd="0" presId="urn:microsoft.com/office/officeart/2005/8/layout/orgChart1"/>
+    <dgm:cxn modelId="{88737E38-75AD-42A2-BD93-0F99CD6BE15F}" type="presOf" srcId="{38E98B82-4EC1-4147-8F6A-CD293DCBCE37}" destId="{1ACC0625-B09E-49C7-BE09-D734CE7D12FB}" srcOrd="0" destOrd="0" presId="urn:microsoft.com/office/officeart/2005/8/layout/orgChart1"/>
+    <dgm:cxn modelId="{E2034570-C848-4103-B85C-F3C50D1081E4}" type="presOf" srcId="{2FD202C2-1782-4B5F-A6BD-D57C7B83E21A}" destId="{9C91CD90-65C1-425F-A0B8-37F0AC044148}" srcOrd="1" destOrd="0" presId="urn:microsoft.com/office/officeart/2005/8/layout/orgChart1"/>
+    <dgm:cxn modelId="{638F944C-9951-41CA-9685-D54B9E486534}" type="presOf" srcId="{5B48AFA7-E5EF-4AD4-B4D1-0EDF70F93F15}" destId="{4619DA4C-7743-4367-A599-10ED93A7B30B}" srcOrd="0" destOrd="0" presId="urn:microsoft.com/office/officeart/2005/8/layout/orgChart1"/>
+    <dgm:cxn modelId="{569A324F-3E25-4135-B2F6-89C0040B04B8}" type="presOf" srcId="{9752BF25-6E46-44F9-8AA0-404A02849848}" destId="{FCA38D65-25EC-4985-9DE0-A1D0A35E82A9}" srcOrd="1" destOrd="0" presId="urn:microsoft.com/office/officeart/2005/8/layout/orgChart1"/>
+    <dgm:cxn modelId="{D41411B8-C183-4A7E-9A95-FFEFF6BD3D7A}" type="presOf" srcId="{EBBBBF8A-5A7F-42B5-9050-AD81B1621531}" destId="{47277B1E-5DB7-4934-85A7-A00B87BF1F7A}" srcOrd="0" destOrd="0" presId="urn:microsoft.com/office/officeart/2005/8/layout/orgChart1"/>
+    <dgm:cxn modelId="{1FA67C96-1EA6-461E-B7B3-7CF9535E4B7A}" type="presOf" srcId="{525968C9-A93C-443F-9F3D-4FADC37ACB6C}" destId="{DBA1AB52-FDA3-42DE-9AAE-2361C258F1CE}" srcOrd="0" destOrd="0" presId="urn:microsoft.com/office/officeart/2005/8/layout/orgChart1"/>
+    <dgm:cxn modelId="{AA0F6B54-1A33-4665-A597-2AF4D37C7384}" srcId="{9752BF25-6E46-44F9-8AA0-404A02849848}" destId="{E02D1DF4-6183-4A49-95A9-D0DA25161C63}" srcOrd="3" destOrd="0" parTransId="{D32D3DDC-5942-4644-AACD-842682E36DF0}" sibTransId="{F7DEF489-B60D-4B76-8394-D535592E2497}"/>
+    <dgm:cxn modelId="{25201670-626F-4671-8A8A-9A8853246224}" type="presOf" srcId="{3A0BF361-9AA4-4569-BC64-929A7B34CE39}" destId="{99C4AF25-D8C7-4292-B8E8-D59EAE5CE269}" srcOrd="1" destOrd="0" presId="urn:microsoft.com/office/officeart/2005/8/layout/orgChart1"/>
+    <dgm:cxn modelId="{B3207A5A-F111-4C43-817F-8EBC9C7CE9A4}" type="presOf" srcId="{C77F5B83-7D38-4D11-BEBE-41D75573DE87}" destId="{A918563E-BA43-4CD6-891F-BB37DED96F93}" srcOrd="0" destOrd="0" presId="urn:microsoft.com/office/officeart/2005/8/layout/orgChart1"/>
+    <dgm:cxn modelId="{B3885E06-ED70-41AE-AB5A-77062C11D89B}" type="presOf" srcId="{52411530-08AD-448C-B79B-9D88CED06938}" destId="{F8191636-269D-4C8D-A142-5D7650B80D95}" srcOrd="0" destOrd="0" presId="urn:microsoft.com/office/officeart/2005/8/layout/orgChart1"/>
+    <dgm:cxn modelId="{34DF4BFC-8856-402A-8122-738BCFBB0663}" srcId="{DB8D4E0C-7119-4D57-95C5-ED80585E2ACC}" destId="{16A5F8FD-2B88-4A8D-A4F3-07F93D19FC75}" srcOrd="2" destOrd="0" parTransId="{8F381190-739B-436C-A63B-D387A1C18F7F}" sibTransId="{A9BD5FCA-CB56-4AC7-BC60-D5D2A2E8DDE8}"/>
+    <dgm:cxn modelId="{B165AFBA-989E-41BC-AD7C-A78B7A055F7D}" srcId="{433C563D-18E1-44C0-A5D7-5E26E52943CA}" destId="{6B92CC2B-14D5-48EC-8E59-ED566ACFB5BA}" srcOrd="1" destOrd="0" parTransId="{302F505E-8605-4BBF-A060-3BBF75B71F76}" sibTransId="{2E2D4392-61ED-466E-A225-14F03716FFE2}"/>
+    <dgm:cxn modelId="{D7D28AB4-6667-498F-8808-4D7A0903796E}" type="presOf" srcId="{6B92CC2B-14D5-48EC-8E59-ED566ACFB5BA}" destId="{093CC085-571B-4552-B4E3-CB30667C7334}" srcOrd="1" destOrd="0" presId="urn:microsoft.com/office/officeart/2005/8/layout/orgChart1"/>
+    <dgm:cxn modelId="{1803975E-2307-497C-A94F-E6885BA46194}" type="presOf" srcId="{2EA94471-0A40-4B73-9286-3920C9D3FF20}" destId="{55414A74-BD61-4DF0-9BE8-A5B86CB7DE03}" srcOrd="0" destOrd="0" presId="urn:microsoft.com/office/officeart/2005/8/layout/orgChart1"/>
+    <dgm:cxn modelId="{2721A0C3-DBBE-47E2-9AAB-E6299611A042}" type="presOf" srcId="{F6660B26-BA4F-40B3-A014-EEED745FA592}" destId="{A05FCAFA-BB13-4880-B49A-051ADD1A6CD5}" srcOrd="0" destOrd="0" presId="urn:microsoft.com/office/officeart/2005/8/layout/orgChart1"/>
+    <dgm:cxn modelId="{763CCD4E-590A-41CA-AD96-932948FCFAFF}" srcId="{E02D1DF4-6183-4A49-95A9-D0DA25161C63}" destId="{5B48AFA7-E5EF-4AD4-B4D1-0EDF70F93F15}" srcOrd="0" destOrd="0" parTransId="{5D683D6E-D7C2-4AAD-BDED-329DEDF5F5EC}" sibTransId="{55511CCB-1A45-493E-991A-888407047136}"/>
+    <dgm:cxn modelId="{48CA2FC4-A3A2-4E14-978B-18BD95235F0B}" srcId="{88DBC2BE-398A-4470-8DCE-B4AA5D67C803}" destId="{D2390AEA-67CE-4A0E-AFCB-540CB6460F5D}" srcOrd="2" destOrd="0" parTransId="{38E98B82-4EC1-4147-8F6A-CD293DCBCE37}" sibTransId="{0AE0ECB1-994B-4573-B6B4-10EFDD8FD938}"/>
+    <dgm:cxn modelId="{2EDC1E10-B369-43E3-8B52-EBDB1DC5AEB2}" type="presOf" srcId="{88DBC2BE-398A-4470-8DCE-B4AA5D67C803}" destId="{C0B82361-B5D5-49FC-B1D6-4F8C83133923}" srcOrd="0" destOrd="0" presId="urn:microsoft.com/office/officeart/2005/8/layout/orgChart1"/>
+    <dgm:cxn modelId="{F73A6C73-9C58-48CB-9247-05894DD77229}" type="presOf" srcId="{68825919-3F4C-4C7C-86BB-631CE2E0F4ED}" destId="{3BA0A2B0-73C5-49C7-9D3E-EBC069ED4331}" srcOrd="1" destOrd="0" presId="urn:microsoft.com/office/officeart/2005/8/layout/orgChart1"/>
+    <dgm:cxn modelId="{AB203B4E-6E52-403F-8098-CB8F3ABBFCEC}" type="presOf" srcId="{CD3F27E4-8784-462A-9CA2-35478DB04C85}" destId="{946C4E52-3794-4578-AAB7-20EC9E1971B6}" srcOrd="1" destOrd="0" presId="urn:microsoft.com/office/officeart/2005/8/layout/orgChart1"/>
+    <dgm:cxn modelId="{12D51623-54BB-4D6A-9B6C-85DE01FBBF1E}" type="presOf" srcId="{16A5F8FD-2B88-4A8D-A4F3-07F93D19FC75}" destId="{D196F342-01D6-4787-87D2-4F3D68215794}" srcOrd="0" destOrd="0" presId="urn:microsoft.com/office/officeart/2005/8/layout/orgChart1"/>
+    <dgm:cxn modelId="{F5BE6EA4-9337-401A-9CE8-6696A328AD65}" type="presOf" srcId="{5D683D6E-D7C2-4AAD-BDED-329DEDF5F5EC}" destId="{456FB610-9739-4058-8C82-69F77586BAA5}" srcOrd="0" destOrd="0" presId="urn:microsoft.com/office/officeart/2005/8/layout/orgChart1"/>
+    <dgm:cxn modelId="{8E6F9E09-89B6-4548-92C5-D8CA5554F9A0}" srcId="{F5104EE1-614A-4ED2-A2D2-E3AF48EFCE1C}" destId="{D577DCE7-0757-4809-9129-3FD8CAE9040B}" srcOrd="1" destOrd="0" parTransId="{F79D1677-14F0-4A50-89DD-3C2A2D7BA72A}" sibTransId="{CEC87732-CA46-49C1-8549-EB599AECC1D1}"/>
+    <dgm:cxn modelId="{C71A0262-F488-4122-AEB4-A3952A01948B}" srcId="{D076E9D2-8C9A-4FBF-8F21-E45AFB911D04}" destId="{46470598-2D52-436C-9141-650B5DB27B3E}" srcOrd="3" destOrd="0" parTransId="{51E037B2-2414-4A9D-B6F2-3DA4BC55BCDF}" sibTransId="{3CD5A875-ED98-40C5-A578-0F2B303BB55F}"/>
+    <dgm:cxn modelId="{C91D8ED1-DD1B-4C93-9841-7685480F6E7B}" type="presOf" srcId="{88DBC2BE-398A-4470-8DCE-B4AA5D67C803}" destId="{E5610B8C-F2E3-4C5F-BB89-4677D0DB9EC5}" srcOrd="1" destOrd="0" presId="urn:microsoft.com/office/officeart/2005/8/layout/orgChart1"/>
+    <dgm:cxn modelId="{DB89E109-091C-4916-A555-D598BA03311C}" type="presOf" srcId="{C972CE84-24BB-43AB-B4B4-ADA0AA03BA28}" destId="{451A2FE0-D3FD-4363-86DC-B4779356F7FF}" srcOrd="0" destOrd="0" presId="urn:microsoft.com/office/officeart/2005/8/layout/orgChart1"/>
+    <dgm:cxn modelId="{61DDEEC1-7C8A-4952-8FB7-536D03DDADB7}" srcId="{E02D1DF4-6183-4A49-95A9-D0DA25161C63}" destId="{98F48029-F3DA-4ACA-ACFB-EA175E264623}" srcOrd="4" destOrd="0" parTransId="{AAC3316B-A280-4EB5-A33B-EB6B691377D0}" sibTransId="{0767EDD1-282B-45C9-A721-752E0F0576E6}"/>
+    <dgm:cxn modelId="{572886C9-786B-4B08-92E2-F78AC3FE1512}" type="presOf" srcId="{D6A7751B-750D-4149-BCC6-11827972437F}" destId="{0B4DFCDE-CD38-4AFF-98B2-19090ACE6FB7}" srcOrd="1" destOrd="0" presId="urn:microsoft.com/office/officeart/2005/8/layout/orgChart1"/>
+    <dgm:cxn modelId="{31DEF841-F79D-4435-9F74-47C57C807D0B}" type="presOf" srcId="{D076E9D2-8C9A-4FBF-8F21-E45AFB911D04}" destId="{62386713-C724-43BC-BF87-8EB80896AAE3}" srcOrd="1" destOrd="0" presId="urn:microsoft.com/office/officeart/2005/8/layout/orgChart1"/>
+    <dgm:cxn modelId="{F8C7F87C-25ED-44CE-B8D2-BE6DD8865738}" type="presOf" srcId="{420AF6B1-C24F-46D6-9167-FE194FAD93F9}" destId="{50C82CFA-ED51-4EB2-A02E-BB5E7D5195DB}" srcOrd="0" destOrd="0" presId="urn:microsoft.com/office/officeart/2005/8/layout/orgChart1"/>
+    <dgm:cxn modelId="{F6CCA27E-621F-4296-94AD-05095C9F01A0}" type="presOf" srcId="{7A73BBAC-3344-41E1-B7CB-64F61604569B}" destId="{4CF9E6F9-C231-47FA-9D4B-594F31B0B009}" srcOrd="0" destOrd="0" presId="urn:microsoft.com/office/officeart/2005/8/layout/orgChart1"/>
+    <dgm:cxn modelId="{BB7631CB-26D9-4BFE-851F-5C37A0400D84}" type="presOf" srcId="{433C563D-18E1-44C0-A5D7-5E26E52943CA}" destId="{D8B59E03-E873-412A-8F82-B51084D54188}" srcOrd="0" destOrd="0" presId="urn:microsoft.com/office/officeart/2005/8/layout/orgChart1"/>
+    <dgm:cxn modelId="{D349CB96-A284-4BC3-83EC-9D7BB9DCAF20}" type="presOf" srcId="{7C603412-98C4-4310-BB27-8C30841AFE85}" destId="{90407CFD-7187-4CE1-A3D5-6136CB1CF028}" srcOrd="0" destOrd="0" presId="urn:microsoft.com/office/officeart/2005/8/layout/orgChart1"/>
+    <dgm:cxn modelId="{5F66BC07-3E82-464A-ABEB-902B5ADC58F2}" type="presOf" srcId="{CFC73D90-4300-4E1D-AC1B-E2043579F9E8}" destId="{086E5289-D893-442F-8E10-E3A8011896C8}" srcOrd="0" destOrd="0" presId="urn:microsoft.com/office/officeart/2005/8/layout/orgChart1"/>
+    <dgm:cxn modelId="{6A9EFAEB-F864-4971-B53E-CB4E7F6A2394}" type="presOf" srcId="{DC2E6D8A-421E-4B0E-87C0-CF69987A7A0C}" destId="{0EAE9532-E555-4823-A3E4-79689260836C}" srcOrd="0" destOrd="0" presId="urn:microsoft.com/office/officeart/2005/8/layout/orgChart1"/>
+    <dgm:cxn modelId="{4BE5DCA2-0FEB-489B-879D-F678A5D7C6F5}" srcId="{9752BF25-6E46-44F9-8AA0-404A02849848}" destId="{D076E9D2-8C9A-4FBF-8F21-E45AFB911D04}" srcOrd="5" destOrd="0" parTransId="{3113A317-2BBC-46F4-AFF0-630974A7896C}" sibTransId="{F9F5421D-A62E-4A85-8911-72CAA8B2D95D}"/>
+    <dgm:cxn modelId="{9C9A68B8-8E9E-4185-AB42-1A4561FABDC2}" type="presOf" srcId="{46470598-2D52-436C-9141-650B5DB27B3E}" destId="{324DD098-66DC-40FB-9CE7-2C66912EE75C}" srcOrd="0" destOrd="0" presId="urn:microsoft.com/office/officeart/2005/8/layout/orgChart1"/>
+    <dgm:cxn modelId="{CC2DBC93-081D-42EA-A95B-C14951FB288E}" type="presOf" srcId="{46470598-2D52-436C-9141-650B5DB27B3E}" destId="{3DC7CB40-14C5-4FF3-B30C-ABB13864CEDA}" srcOrd="1" destOrd="0" presId="urn:microsoft.com/office/officeart/2005/8/layout/orgChart1"/>
+    <dgm:cxn modelId="{9060E27E-49D1-4A91-9E4A-B593BAE6B40C}" srcId="{E02D1DF4-6183-4A49-95A9-D0DA25161C63}" destId="{700DB183-6F8B-49B8-BEFD-FB6A2F1289B3}" srcOrd="3" destOrd="0" parTransId="{01289DDE-3AF0-455F-B6C8-6BF072DB4BCA}" sibTransId="{373281FE-7255-46B3-BB5D-A7FB215CD1F9}"/>
+    <dgm:cxn modelId="{321AAD9A-DDE8-4687-8A2E-79DAD3FA48CF}" type="presOf" srcId="{00ACD7C7-7371-4788-9FC6-126A1A8408E4}" destId="{E9B5ACD4-100D-4054-9C15-80A3CD227AB2}" srcOrd="0" destOrd="0" presId="urn:microsoft.com/office/officeart/2005/8/layout/orgChart1"/>
+    <dgm:cxn modelId="{D946DD1E-B853-4159-BD00-DA3FC241D58D}" type="presOf" srcId="{6E059825-BFA7-4E33-8007-5F1A61A2D70D}" destId="{7006F709-3E5B-4115-9061-3E290A267410}" srcOrd="0" destOrd="0" presId="urn:microsoft.com/office/officeart/2005/8/layout/orgChart1"/>
+    <dgm:cxn modelId="{DDB2122A-A838-4302-88C7-DC64AC02CA68}" type="presOf" srcId="{8F381190-739B-436C-A63B-D387A1C18F7F}" destId="{787B0889-9BE1-418F-8202-55B025FFE068}" srcOrd="0" destOrd="0" presId="urn:microsoft.com/office/officeart/2005/8/layout/orgChart1"/>
+    <dgm:cxn modelId="{3CFCEEDE-E150-41FA-AB11-C3A3593AF014}" srcId="{433C563D-18E1-44C0-A5D7-5E26E52943CA}" destId="{68825919-3F4C-4C7C-86BB-631CE2E0F4ED}" srcOrd="2" destOrd="0" parTransId="{92D587CC-A587-4717-92A7-B4ECB2ACA3AD}" sibTransId="{64C4BBEC-8DDC-42A2-976B-EA9A02F6F967}"/>
+    <dgm:cxn modelId="{C7DCBA02-E837-46EE-B492-A013494E30B9}" type="presOf" srcId="{98F48029-F3DA-4ACA-ACFB-EA175E264623}" destId="{42F68E05-B618-4547-9677-0C3720CC90CD}" srcOrd="1" destOrd="0" presId="urn:microsoft.com/office/officeart/2005/8/layout/orgChart1"/>
+    <dgm:cxn modelId="{E0629441-558E-4889-A7CC-851938278D6B}" type="presOf" srcId="{D076E9D2-8C9A-4FBF-8F21-E45AFB911D04}" destId="{F3FD2CE5-C410-4AA1-811B-F2BAA9EEB2D6}" srcOrd="0" destOrd="0" presId="urn:microsoft.com/office/officeart/2005/8/layout/orgChart1"/>
+    <dgm:cxn modelId="{20183571-E757-4A23-97FD-1CE82622F1B1}" type="presOf" srcId="{EEFBD60C-F04D-4E4F-9F83-A74D3CC23C94}" destId="{F61BE13B-C89F-4B19-90D1-6EC1C2536A2D}" srcOrd="0" destOrd="0" presId="urn:microsoft.com/office/officeart/2005/8/layout/orgChart1"/>
+    <dgm:cxn modelId="{3C3BE1B0-D5F9-436E-B09B-B389071E078C}" type="presOf" srcId="{E44CAAFE-B22E-41A2-AEC1-53261B5711A5}" destId="{BFD88574-D18A-4B6F-A6E0-1A6B08AF497B}" srcOrd="0" destOrd="0" presId="urn:microsoft.com/office/officeart/2005/8/layout/orgChart1"/>
+    <dgm:cxn modelId="{FB1EA9B9-A500-452C-BE2E-E55A267515EA}" srcId="{AB7387C1-522C-43B0-B9D8-D34734B90FEA}" destId="{720409AE-8F12-4E7F-B962-DD7A12C0763D}" srcOrd="0" destOrd="0" parTransId="{F238276E-B2DD-424E-9EEE-D94562A3D1DA}" sibTransId="{DC19C438-9ACA-45D0-9EA5-A6F13A8146E2}"/>
+    <dgm:cxn modelId="{05D4665F-DAFC-45E5-9198-F4885CE11D2A}" type="presOf" srcId="{F753350C-68B0-4D51-8697-F3E30CF21C19}" destId="{C640837C-1A5F-4D24-BB27-29EE4C4DD129}" srcOrd="0" destOrd="0" presId="urn:microsoft.com/office/officeart/2005/8/layout/orgChart1"/>
+    <dgm:cxn modelId="{F48FCDBB-1313-4C74-97C6-57990FEF54EB}" type="presOf" srcId="{700DB183-6F8B-49B8-BEFD-FB6A2F1289B3}" destId="{D2BAA51B-39D8-4826-8F4C-A83143FC3983}" srcOrd="0" destOrd="0" presId="urn:microsoft.com/office/officeart/2005/8/layout/orgChart1"/>
+    <dgm:cxn modelId="{18A5B926-B40D-40E1-9977-2EB4E5380DB4}" type="presOf" srcId="{55B180C4-9F29-4423-A049-44C20F5E6C77}" destId="{4AC5F605-9F8A-4CF9-9260-4925C2FA9884}" srcOrd="0" destOrd="0" presId="urn:microsoft.com/office/officeart/2005/8/layout/orgChart1"/>
+    <dgm:cxn modelId="{370DA266-C29A-453C-A79D-143FB3CBDDC8}" type="presOf" srcId="{92D587CC-A587-4717-92A7-B4ECB2ACA3AD}" destId="{28109AF7-22BD-4D21-B32D-C8231FC2C8E4}" srcOrd="0" destOrd="0" presId="urn:microsoft.com/office/officeart/2005/8/layout/orgChart1"/>
+    <dgm:cxn modelId="{FD7DA236-BD39-49F0-AEBC-A2F1083A311B}" type="presOf" srcId="{F5104EE1-614A-4ED2-A2D2-E3AF48EFCE1C}" destId="{0E67F47E-E13F-42AE-8397-14B102C722BA}" srcOrd="0" destOrd="0" presId="urn:microsoft.com/office/officeart/2005/8/layout/orgChart1"/>
+    <dgm:cxn modelId="{B2E8EBC5-60E0-43EF-8B3D-45BD51622361}" type="presOf" srcId="{6709C6C4-B376-42BE-B32B-188A555E8861}" destId="{2418BED5-A4D7-45BB-B02F-8D196DC373CC}" srcOrd="0" destOrd="0" presId="urn:microsoft.com/office/officeart/2005/8/layout/orgChart1"/>
+    <dgm:cxn modelId="{3A849941-4FF3-47B7-AB5E-1E244E5AD6E6}" type="presOf" srcId="{C972CE84-24BB-43AB-B4B4-ADA0AA03BA28}" destId="{B5434974-6913-47D1-996C-6A7061228BBF}" srcOrd="1" destOrd="0" presId="urn:microsoft.com/office/officeart/2005/8/layout/orgChart1"/>
+    <dgm:cxn modelId="{0A35094A-BB11-4148-8B47-7506A8CA2AFF}" type="presOf" srcId="{DB8D4E0C-7119-4D57-95C5-ED80585E2ACC}" destId="{0253070B-604D-420C-A12E-7EF1DFE4921E}" srcOrd="0" destOrd="0" presId="urn:microsoft.com/office/officeart/2005/8/layout/orgChart1"/>
+    <dgm:cxn modelId="{080B1668-4EED-4025-98A6-87C2263FF617}" srcId="{DB8D4E0C-7119-4D57-95C5-ED80585E2ACC}" destId="{2EA94471-0A40-4B73-9286-3920C9D3FF20}" srcOrd="3" destOrd="0" parTransId="{B5E581C6-8A0E-4FF6-8D07-3F204A482313}" sibTransId="{67E2DD48-DFDF-43D5-88BF-0AD423AB227D}"/>
+    <dgm:cxn modelId="{0DBA0DC7-35A5-435D-9D6E-D0CE6F32BBBA}" srcId="{88DBC2BE-398A-4470-8DCE-B4AA5D67C803}" destId="{7C603412-98C4-4310-BB27-8C30841AFE85}" srcOrd="1" destOrd="0" parTransId="{3C9BAE69-B0E8-4596-A9B9-2012D4F41326}" sibTransId="{00C85B07-3B77-4FFE-A076-3DCA83D2D95C}"/>
+    <dgm:cxn modelId="{DD52EE1F-AF95-4832-9A5F-920505E6E453}" srcId="{9752BF25-6E46-44F9-8AA0-404A02849848}" destId="{433C563D-18E1-44C0-A5D7-5E26E52943CA}" srcOrd="1" destOrd="0" parTransId="{A7FFF4E1-9715-49D6-BCA1-54E15D8BC6B1}" sibTransId="{D87C5861-3AA2-4A49-917D-6537BF9725DA}"/>
+    <dgm:cxn modelId="{D6ECAF2D-1092-4C2C-BDA4-592DEA1365DC}" type="presOf" srcId="{D25B3256-9144-4113-B8DA-678DCBBB7869}" destId="{0FB6017F-F58A-43B9-BB82-BE20FE08E025}" srcOrd="0" destOrd="0" presId="urn:microsoft.com/office/officeart/2005/8/layout/orgChart1"/>
+    <dgm:cxn modelId="{F94319DA-DA44-4CBD-8D5D-C0B238707DAA}" type="presOf" srcId="{2FD202C2-1782-4B5F-A6BD-D57C7B83E21A}" destId="{F3B3BDCB-5F2D-461E-893F-CD3EF1EAEDFF}" srcOrd="0" destOrd="0" presId="urn:microsoft.com/office/officeart/2005/8/layout/orgChart1"/>
+    <dgm:cxn modelId="{5F7B018F-946B-4B78-ADD2-AB5261CB5C60}" srcId="{9752BF25-6E46-44F9-8AA0-404A02849848}" destId="{DB8D4E0C-7119-4D57-95C5-ED80585E2ACC}" srcOrd="0" destOrd="0" parTransId="{CAA695E1-4B35-41F5-ADEF-1542242FC42D}" sibTransId="{AB2EC189-266F-42EF-91B4-4EBCB3752DA6}"/>
     <dgm:cxn modelId="{88C7CEE9-985C-437F-A215-96E2C3428177}" srcId="{9752BF25-6E46-44F9-8AA0-404A02849848}" destId="{AB7387C1-522C-43B0-B9D8-D34734B90FEA}" srcOrd="4" destOrd="0" parTransId="{141B0785-CF3F-4FA2-993E-45369E92C88D}" sibTransId="{A05DD3FD-E369-4E45-90BE-7B8A3593D215}"/>
-    <dgm:cxn modelId="{93C00725-B91F-455B-9749-9A60FC0A58F4}" type="presOf" srcId="{CD3F27E4-8784-462A-9CA2-35478DB04C85}" destId="{946C4E52-3794-4578-AAB7-20EC9E1971B6}" srcOrd="1" destOrd="0" presId="urn:microsoft.com/office/officeart/2005/8/layout/orgChart1"/>
-    <dgm:cxn modelId="{8F249A02-859D-4B16-A2BE-B099D5CCC85C}" type="presOf" srcId="{5B48AFA7-E5EF-4AD4-B4D1-0EDF70F93F15}" destId="{4619DA4C-7743-4367-A599-10ED93A7B30B}" srcOrd="0" destOrd="0" presId="urn:microsoft.com/office/officeart/2005/8/layout/orgChart1"/>
-    <dgm:cxn modelId="{3E92B8F4-E84B-448C-94AA-2BBFFDE25D23}" type="presOf" srcId="{A7FFF4E1-9715-49D6-BCA1-54E15D8BC6B1}" destId="{E912878F-5D61-47D0-81FC-D67F5C035F55}" srcOrd="0" destOrd="0" presId="urn:microsoft.com/office/officeart/2005/8/layout/orgChart1"/>
-    <dgm:cxn modelId="{59B20A3A-E1C7-4D17-BA7B-75C9E8BACDC4}" type="presOf" srcId="{DF9B0DC1-3BED-4516-9556-6488E17904DE}" destId="{3AAE1F18-6373-4894-89A1-CA8FDEE1636E}" srcOrd="0" destOrd="0" presId="urn:microsoft.com/office/officeart/2005/8/layout/orgChart1"/>
+    <dgm:cxn modelId="{E01F8151-0768-4C56-B8E8-8F6CAF6A2CF4}" type="presOf" srcId="{720409AE-8F12-4E7F-B962-DD7A12C0763D}" destId="{B9D5255D-B57C-4566-811A-F7DC998F272E}" srcOrd="0" destOrd="0" presId="urn:microsoft.com/office/officeart/2005/8/layout/orgChart1"/>
+    <dgm:cxn modelId="{4D207DB8-B0F7-41CC-9526-B48841AACDD8}" type="presOf" srcId="{F5104EE1-614A-4ED2-A2D2-E3AF48EFCE1C}" destId="{DD94CB8D-D845-4AFF-9603-F88AA479E928}" srcOrd="1" destOrd="0" presId="urn:microsoft.com/office/officeart/2005/8/layout/orgChart1"/>
+    <dgm:cxn modelId="{BCB8A3D8-D681-4A82-AEE1-86889E6B0D16}" type="presOf" srcId="{572CBEFF-74E4-490A-AB79-156F5841DB57}" destId="{26C6A8EC-290B-4BDA-ABB2-A6E20C564A8D}" srcOrd="0" destOrd="0" presId="urn:microsoft.com/office/officeart/2005/8/layout/orgChart1"/>
+    <dgm:cxn modelId="{70D59FA1-4D8F-42C6-853B-E71B02E7ED74}" type="presOf" srcId="{302F505E-8605-4BBF-A060-3BBF75B71F76}" destId="{9F598D12-C63E-4458-B71F-6A4E3ADBBF85}" srcOrd="0" destOrd="0" presId="urn:microsoft.com/office/officeart/2005/8/layout/orgChart1"/>
+    <dgm:cxn modelId="{94EB48FC-C36B-49E2-8538-3112092B6D5B}" type="presOf" srcId="{F79D1677-14F0-4A50-89DD-3C2A2D7BA72A}" destId="{AD230FA7-B7CE-4BBE-A4F3-D36B867280E1}" srcOrd="0" destOrd="0" presId="urn:microsoft.com/office/officeart/2005/8/layout/orgChart1"/>
+    <dgm:cxn modelId="{19BA6BC4-5980-4027-9CAB-C7FDF436AA79}" srcId="{9752BF25-6E46-44F9-8AA0-404A02849848}" destId="{88DBC2BE-398A-4470-8DCE-B4AA5D67C803}" srcOrd="2" destOrd="0" parTransId="{7A73BBAC-3344-41E1-B7CB-64F61604569B}" sibTransId="{D5E07F1B-383E-4B82-AF7D-A6B5C21C9E8C}"/>
+    <dgm:cxn modelId="{D1E251F2-33DA-4205-907B-8F4A574F32D1}" type="presOf" srcId="{E44CAAFE-B22E-41A2-AEC1-53261B5711A5}" destId="{25CDA8E5-668E-47A1-9F2D-E7A0272A3E7A}" srcOrd="1" destOrd="0" presId="urn:microsoft.com/office/officeart/2005/8/layout/orgChart1"/>
+    <dgm:cxn modelId="{A9EF6ACF-6EF6-47D1-BAD8-B19ED8D838AF}" type="presOf" srcId="{A7ADC3FA-BB4C-4B4C-B041-D96A82CAD0F3}" destId="{F51BDEAB-E187-4BE2-884C-8C2E57FB250A}" srcOrd="0" destOrd="0" presId="urn:microsoft.com/office/officeart/2005/8/layout/orgChart1"/>
+    <dgm:cxn modelId="{9BE8D6DF-CB99-4372-B8C2-56DD4D78C8AF}" type="presOf" srcId="{D2390AEA-67CE-4A0E-AFCB-540CB6460F5D}" destId="{48E717E3-9DD2-40BD-B186-AA135B2384B8}" srcOrd="1" destOrd="0" presId="urn:microsoft.com/office/officeart/2005/8/layout/orgChart1"/>
+    <dgm:cxn modelId="{44F3396A-F068-4A20-94D4-45DC364CBA18}" srcId="{E02D1DF4-6183-4A49-95A9-D0DA25161C63}" destId="{572CBEFF-74E4-490A-AB79-156F5841DB57}" srcOrd="2" destOrd="0" parTransId="{F6660B26-BA4F-40B3-A014-EEED745FA592}" sibTransId="{DC54229F-1444-44B8-9A1F-37EC0D925E17}"/>
+    <dgm:cxn modelId="{B5C64FCF-5CC8-4195-848A-3AAC35599333}" srcId="{DB8D4E0C-7119-4D57-95C5-ED80585E2ACC}" destId="{C77F5B83-7D38-4D11-BEBE-41D75573DE87}" srcOrd="0" destOrd="0" parTransId="{F59FF773-6D65-46AE-8371-14968DDFD7ED}" sibTransId="{C02C337F-7B45-4C1E-844A-828B0DA00748}"/>
+    <dgm:cxn modelId="{8C001425-9DD3-46C7-987B-1F1E1B737288}" type="presOf" srcId="{E02D1DF4-6183-4A49-95A9-D0DA25161C63}" destId="{9C04D97B-DB52-49B8-90C2-94F422169937}" srcOrd="0" destOrd="0" presId="urn:microsoft.com/office/officeart/2005/8/layout/orgChart1"/>
+    <dgm:cxn modelId="{730BBE35-7F5E-4320-B8F6-BB752236AD9E}" type="presOf" srcId="{EC24D606-4B2D-46C0-983F-40B908936070}" destId="{29C16F5C-3BFA-401F-90D7-42541C929378}" srcOrd="0" destOrd="0" presId="urn:microsoft.com/office/officeart/2005/8/layout/orgChart1"/>
+    <dgm:cxn modelId="{B549DE33-732F-4F2E-960B-629AA4ADAC5A}" type="presOf" srcId="{51E037B2-2414-4A9D-B6F2-3DA4BC55BCDF}" destId="{624875F1-6D80-4FEA-B3FC-4AC9486E3481}" srcOrd="0" destOrd="0" presId="urn:microsoft.com/office/officeart/2005/8/layout/orgChart1"/>
+    <dgm:cxn modelId="{DA96ED37-313B-490F-B8CF-0C12A8704BC2}" type="presOf" srcId="{CFC73D90-4300-4E1D-AC1B-E2043579F9E8}" destId="{D8CE9E94-E229-4A51-8A43-48EFE7086C8B}" srcOrd="1" destOrd="0" presId="urn:microsoft.com/office/officeart/2005/8/layout/orgChart1"/>
+    <dgm:cxn modelId="{0716BBB3-1251-4278-8298-89E442E90F39}" type="presOf" srcId="{F238276E-B2DD-424E-9EEE-D94562A3D1DA}" destId="{B90ECAA2-10C8-4FCF-ACA7-0C475785D8EF}" srcOrd="0" destOrd="0" presId="urn:microsoft.com/office/officeart/2005/8/layout/orgChart1"/>
+    <dgm:cxn modelId="{74BA9BF0-199C-4081-A950-BFFFB9AF17C0}" srcId="{F5104EE1-614A-4ED2-A2D2-E3AF48EFCE1C}" destId="{CD3F27E4-8784-462A-9CA2-35478DB04C85}" srcOrd="0" destOrd="0" parTransId="{EC24D606-4B2D-46C0-983F-40B908936070}" sibTransId="{F1638E95-4C1A-49C0-A7C2-96CBCA9C058D}"/>
     <dgm:cxn modelId="{FE4A6191-314F-4FBF-A922-F2FB05B60F09}" srcId="{9752BF25-6E46-44F9-8AA0-404A02849848}" destId="{F5104EE1-614A-4ED2-A2D2-E3AF48EFCE1C}" srcOrd="6" destOrd="0" parTransId="{DC2E6D8A-421E-4B0E-87C0-CF69987A7A0C}" sibTransId="{C8D364B8-D3A9-470B-B160-AE7A8206D189}"/>
-    <dgm:cxn modelId="{88DA4FAE-ECED-40F4-BB6C-E9EE95B3E0E6}" type="presOf" srcId="{CD3F27E4-8784-462A-9CA2-35478DB04C85}" destId="{A8FC8BE6-A2AF-48AF-BDFB-72C8307380F3}" srcOrd="0" destOrd="0" presId="urn:microsoft.com/office/officeart/2005/8/layout/orgChart1"/>
-    <dgm:cxn modelId="{1557DAD3-2BA6-4938-B558-9ABDAC7736A1}" type="presOf" srcId="{46470598-2D52-436C-9141-650B5DB27B3E}" destId="{3DC7CB40-14C5-4FF3-B30C-ABB13864CEDA}" srcOrd="1" destOrd="0" presId="urn:microsoft.com/office/officeart/2005/8/layout/orgChart1"/>
-    <dgm:cxn modelId="{FA874211-D09B-47BF-BB54-793088A75149}" type="presOf" srcId="{46470598-2D52-436C-9141-650B5DB27B3E}" destId="{324DD098-66DC-40FB-9CE7-2C66912EE75C}" srcOrd="0" destOrd="0" presId="urn:microsoft.com/office/officeart/2005/8/layout/orgChart1"/>
-    <dgm:cxn modelId="{17E677B0-1581-4545-998E-8110B7309D68}" type="presOf" srcId="{433C563D-18E1-44C0-A5D7-5E26E52943CA}" destId="{89DDDBA3-35EF-42F1-9D6D-4B94BBA4BA0D}" srcOrd="1" destOrd="0" presId="urn:microsoft.com/office/officeart/2005/8/layout/orgChart1"/>
-    <dgm:cxn modelId="{C09B1AE3-8B5D-49A4-94FD-224FD8D69E86}" type="presOf" srcId="{AAC3316B-A280-4EB5-A33B-EB6B691377D0}" destId="{C7E892ED-90DA-4767-97DB-ABDA916A5666}" srcOrd="0" destOrd="0" presId="urn:microsoft.com/office/officeart/2005/8/layout/orgChart1"/>
-    <dgm:cxn modelId="{A132B9FE-03DA-4B89-B7DF-6626DD691528}" type="presOf" srcId="{6B92CC2B-14D5-48EC-8E59-ED566ACFB5BA}" destId="{527AB7DC-F356-4F3D-B7ED-1898E5026DA4}" srcOrd="0" destOrd="0" presId="urn:microsoft.com/office/officeart/2005/8/layout/orgChart1"/>
-    <dgm:cxn modelId="{31ACBED5-7B90-40FE-9235-33151F4CB5DD}" type="presOf" srcId="{F5104EE1-614A-4ED2-A2D2-E3AF48EFCE1C}" destId="{0E67F47E-E13F-42AE-8397-14B102C722BA}" srcOrd="0" destOrd="0" presId="urn:microsoft.com/office/officeart/2005/8/layout/orgChart1"/>
-    <dgm:cxn modelId="{1AB7E8CA-40BA-472E-9A29-D807827B8058}" type="presOf" srcId="{3C9BAE69-B0E8-4596-A9B9-2012D4F41326}" destId="{DA300D94-B201-4B99-AFA4-CDAE9EF70F2F}" srcOrd="0" destOrd="0" presId="urn:microsoft.com/office/officeart/2005/8/layout/orgChart1"/>
-    <dgm:cxn modelId="{CE9F0FFA-DE2F-4A52-9C44-D4983C853985}" type="presOf" srcId="{F5104EE1-614A-4ED2-A2D2-E3AF48EFCE1C}" destId="{DD94CB8D-D845-4AFF-9603-F88AA479E928}" srcOrd="1" destOrd="0" presId="urn:microsoft.com/office/officeart/2005/8/layout/orgChart1"/>
-    <dgm:cxn modelId="{78A4FED3-E43F-4893-9EFD-54A760778239}" type="presOf" srcId="{75B762A6-01CA-4C4E-8B96-1CD461740CAA}" destId="{32D0B2CE-B94F-4883-96CD-2F2FA985A931}" srcOrd="0" destOrd="0" presId="urn:microsoft.com/office/officeart/2005/8/layout/orgChart1"/>
-    <dgm:cxn modelId="{06582E0D-11FB-4BE3-B97F-A049D1310BAE}" srcId="{DB8D4E0C-7119-4D57-95C5-ED80585E2ACC}" destId="{CFC73D90-4300-4E1D-AC1B-E2043579F9E8}" srcOrd="1" destOrd="0" parTransId="{00ACD7C7-7371-4788-9FC6-126A1A8408E4}" sibTransId="{363EDE34-DAD3-4CF3-A030-6C9BFB81A802}"/>
-    <dgm:cxn modelId="{FB1EA9B9-A500-452C-BE2E-E55A267515EA}" srcId="{AB7387C1-522C-43B0-B9D8-D34734B90FEA}" destId="{720409AE-8F12-4E7F-B962-DD7A12C0763D}" srcOrd="0" destOrd="0" parTransId="{F238276E-B2DD-424E-9EEE-D94562A3D1DA}" sibTransId="{DC19C438-9ACA-45D0-9EA5-A6F13A8146E2}"/>
-    <dgm:cxn modelId="{C4ED5455-99C9-4E70-895D-7EC5BB578E47}" type="presOf" srcId="{5AC52002-BA0F-4E4A-BBE3-8C0B248572FA}" destId="{94DA7ED8-25B6-4329-954D-09CE3262D29F}" srcOrd="0" destOrd="0" presId="urn:microsoft.com/office/officeart/2005/8/layout/orgChart1"/>
-    <dgm:cxn modelId="{1C8BEED0-AC03-4186-A6F6-55B840FC4D2E}" srcId="{E02D1DF4-6183-4A49-95A9-D0DA25161C63}" destId="{3A0BF361-9AA4-4569-BC64-929A7B34CE39}" srcOrd="5" destOrd="0" parTransId="{A7ADC3FA-BB4C-4B4C-B041-D96A82CAD0F3}" sibTransId="{BBEBE4AA-2CAD-4568-8C8C-F4E92E95F55C}"/>
-    <dgm:cxn modelId="{C65EAD50-88CA-4A32-82CE-E035B26C2015}" type="presOf" srcId="{3113A317-2BBC-46F4-AFF0-630974A7896C}" destId="{C982FAB4-9389-4C06-82DB-4050EFEEAF11}" srcOrd="0" destOrd="0" presId="urn:microsoft.com/office/officeart/2005/8/layout/orgChart1"/>
-    <dgm:cxn modelId="{77A5F432-2461-4225-8079-A6B7F9BF9E94}" srcId="{E02D1DF4-6183-4A49-95A9-D0DA25161C63}" destId="{C972CE84-24BB-43AB-B4B4-ADA0AA03BA28}" srcOrd="1" destOrd="0" parTransId="{420AF6B1-C24F-46D6-9167-FE194FAD93F9}" sibTransId="{813AD449-C149-4FB4-B297-DD596CFCA6B6}"/>
-    <dgm:cxn modelId="{75D49BE2-4977-4EFB-9CAA-45B02E7B1B37}" type="presOf" srcId="{F753350C-68B0-4D51-8697-F3E30CF21C19}" destId="{C640837C-1A5F-4D24-BB27-29EE4C4DD129}" srcOrd="0" destOrd="0" presId="urn:microsoft.com/office/officeart/2005/8/layout/orgChart1"/>
-    <dgm:cxn modelId="{50B43A1B-B0AD-4CF8-9C82-4E9004B8B950}" type="presOf" srcId="{5B48AFA7-E5EF-4AD4-B4D1-0EDF70F93F15}" destId="{F54F65BE-4077-4018-AA08-3DC91496007D}" srcOrd="1" destOrd="0" presId="urn:microsoft.com/office/officeart/2005/8/layout/orgChart1"/>
-    <dgm:cxn modelId="{43594469-DCCE-465E-82C7-4289FB6FD2C8}" type="presOf" srcId="{572CBEFF-74E4-490A-AB79-156F5841DB57}" destId="{26C6A8EC-290B-4BDA-ABB2-A6E20C564A8D}" srcOrd="0" destOrd="0" presId="urn:microsoft.com/office/officeart/2005/8/layout/orgChart1"/>
-    <dgm:cxn modelId="{C99D647D-9CF0-4FCF-A030-55599DBB9C9D}" type="presOf" srcId="{2FD202C2-1782-4B5F-A6BD-D57C7B83E21A}" destId="{F3B3BDCB-5F2D-461E-893F-CD3EF1EAEDFF}" srcOrd="0" destOrd="0" presId="urn:microsoft.com/office/officeart/2005/8/layout/orgChart1"/>
-    <dgm:cxn modelId="{D58D313B-94C7-4973-8F24-67F23435E267}" type="presOf" srcId="{DB8D4E0C-7119-4D57-95C5-ED80585E2ACC}" destId="{9AE07535-BE74-47CD-8277-124B9C925C39}" srcOrd="1" destOrd="0" presId="urn:microsoft.com/office/officeart/2005/8/layout/orgChart1"/>
-    <dgm:cxn modelId="{B5C64FCF-5CC8-4195-848A-3AAC35599333}" srcId="{DB8D4E0C-7119-4D57-95C5-ED80585E2ACC}" destId="{C77F5B83-7D38-4D11-BEBE-41D75573DE87}" srcOrd="0" destOrd="0" parTransId="{F59FF773-6D65-46AE-8371-14968DDFD7ED}" sibTransId="{C02C337F-7B45-4C1E-844A-828B0DA00748}"/>
-    <dgm:cxn modelId="{869D00EC-E70A-493E-9490-6DFE154FF64D}" type="presOf" srcId="{DB8D4E0C-7119-4D57-95C5-ED80585E2ACC}" destId="{0253070B-604D-420C-A12E-7EF1DFE4921E}" srcOrd="0" destOrd="0" presId="urn:microsoft.com/office/officeart/2005/8/layout/orgChart1"/>
-    <dgm:cxn modelId="{3CFCEEDE-E150-41FA-AB11-C3A3593AF014}" srcId="{433C563D-18E1-44C0-A5D7-5E26E52943CA}" destId="{68825919-3F4C-4C7C-86BB-631CE2E0F4ED}" srcOrd="2" destOrd="0" parTransId="{92D587CC-A587-4717-92A7-B4ECB2ACA3AD}" sibTransId="{64C4BBEC-8DDC-42A2-976B-EA9A02F6F967}"/>
-    <dgm:cxn modelId="{058717F2-40BB-4148-8EA8-2FD400B0EC08}" type="presOf" srcId="{88DBC2BE-398A-4470-8DCE-B4AA5D67C803}" destId="{C0B82361-B5D5-49FC-B1D6-4F8C83133923}" srcOrd="0" destOrd="0" presId="urn:microsoft.com/office/officeart/2005/8/layout/orgChart1"/>
-    <dgm:cxn modelId="{C1D581F2-90A8-4D79-A65E-06F955D8DE91}" type="presOf" srcId="{525968C9-A93C-443F-9F3D-4FADC37ACB6C}" destId="{DBA1AB52-FDA3-42DE-9AAE-2361C258F1CE}" srcOrd="0" destOrd="0" presId="urn:microsoft.com/office/officeart/2005/8/layout/orgChart1"/>
-    <dgm:cxn modelId="{D6268AF9-944C-48E9-A25E-B633C1A2C5A6}" type="presOf" srcId="{700DB183-6F8B-49B8-BEFD-FB6A2F1289B3}" destId="{D2BAA51B-39D8-4826-8F4C-A83143FC3983}" srcOrd="0" destOrd="0" presId="urn:microsoft.com/office/officeart/2005/8/layout/orgChart1"/>
-    <dgm:cxn modelId="{700B76A2-E9B3-4061-B675-6515B1D7EA5C}" srcId="{433C563D-18E1-44C0-A5D7-5E26E52943CA}" destId="{6709C6C4-B376-42BE-B32B-188A555E8861}" srcOrd="0" destOrd="0" parTransId="{EEFBD60C-F04D-4E4F-9F83-A74D3CC23C94}" sibTransId="{B7349F4E-53D6-4603-997D-0CA3334782F9}"/>
-    <dgm:cxn modelId="{37A1B4F6-0240-48BB-869D-BF3C9A29D552}" srcId="{D076E9D2-8C9A-4FBF-8F21-E45AFB911D04}" destId="{E44CAAFE-B22E-41A2-AEC1-53261B5711A5}" srcOrd="1" destOrd="0" parTransId="{5AC52002-BA0F-4E4A-BBE3-8C0B248572FA}" sibTransId="{6E9B9ADA-487D-4230-9C7F-E05E6EFC2647}"/>
-    <dgm:cxn modelId="{474B5096-37DF-44EC-80E5-A46E62EBD70E}" type="presOf" srcId="{F238276E-B2DD-424E-9EEE-D94562A3D1DA}" destId="{B90ECAA2-10C8-4FCF-ACA7-0C475785D8EF}" srcOrd="0" destOrd="0" presId="urn:microsoft.com/office/officeart/2005/8/layout/orgChart1"/>
-    <dgm:cxn modelId="{B1BD906C-189B-4DBC-94CF-059C804EA008}" srcId="{AB7387C1-522C-43B0-B9D8-D34734B90FEA}" destId="{DBAD3930-7AEB-4562-B0AF-C078F25DB319}" srcOrd="1" destOrd="0" parTransId="{6E059825-BFA7-4E33-8007-5F1A61A2D70D}" sibTransId="{0362EE0B-7B64-45C2-BB7E-591E1B2D1177}"/>
-    <dgm:cxn modelId="{44F3396A-F068-4A20-94D4-45DC364CBA18}" srcId="{E02D1DF4-6183-4A49-95A9-D0DA25161C63}" destId="{572CBEFF-74E4-490A-AB79-156F5841DB57}" srcOrd="2" destOrd="0" parTransId="{F6660B26-BA4F-40B3-A014-EEED745FA592}" sibTransId="{DC54229F-1444-44B8-9A1F-37EC0D925E17}"/>
-    <dgm:cxn modelId="{C5CD309E-1C74-4B0B-BD6D-917E0E77B5CF}" type="presOf" srcId="{D577DCE7-0757-4809-9129-3FD8CAE9040B}" destId="{0EBD83B3-7953-429E-8B05-34DDB48B916B}" srcOrd="1" destOrd="0" presId="urn:microsoft.com/office/officeart/2005/8/layout/orgChart1"/>
-    <dgm:cxn modelId="{5EF2E58A-895E-4809-8A21-0EF6EB3B7004}" type="presOf" srcId="{DBAD3930-7AEB-4562-B0AF-C078F25DB319}" destId="{BBB3FBC9-7D87-4D33-83A6-7A64139EE1B6}" srcOrd="1" destOrd="0" presId="urn:microsoft.com/office/officeart/2005/8/layout/orgChart1"/>
-    <dgm:cxn modelId="{C4901CC5-57C3-40CC-B522-84069A6C044C}" type="presOf" srcId="{DBAD3930-7AEB-4562-B0AF-C078F25DB319}" destId="{65CC5790-D06F-4F5B-BFDE-72DE945DEB53}" srcOrd="0" destOrd="0" presId="urn:microsoft.com/office/officeart/2005/8/layout/orgChart1"/>
-    <dgm:cxn modelId="{C8536C2D-15A7-4011-9C61-5AE64AB07700}" type="presOf" srcId="{D32D3DDC-5942-4644-AACD-842682E36DF0}" destId="{2AF93637-3799-49C1-ABA3-404EFB9A6D8C}" srcOrd="0" destOrd="0" presId="urn:microsoft.com/office/officeart/2005/8/layout/orgChart1"/>
-    <dgm:cxn modelId="{6E6B5881-8F0B-4A03-AEB6-3A8363244B82}" type="presOf" srcId="{EEFBD60C-F04D-4E4F-9F83-A74D3CC23C94}" destId="{F61BE13B-C89F-4B19-90D1-6EC1C2536A2D}" srcOrd="0" destOrd="0" presId="urn:microsoft.com/office/officeart/2005/8/layout/orgChart1"/>
-    <dgm:cxn modelId="{43B40A11-1053-4BDE-8B2C-508B0103378F}" type="presOf" srcId="{D25B3256-9144-4113-B8DA-678DCBBB7869}" destId="{0FB6017F-F58A-43B9-BB82-BE20FE08E025}" srcOrd="0" destOrd="0" presId="urn:microsoft.com/office/officeart/2005/8/layout/orgChart1"/>
-    <dgm:cxn modelId="{0F578066-318D-45E0-A3A9-A106C9A3C787}" type="presOf" srcId="{3A0BF361-9AA4-4569-BC64-929A7B34CE39}" destId="{99C4AF25-D8C7-4292-B8E8-D59EAE5CE269}" srcOrd="1" destOrd="0" presId="urn:microsoft.com/office/officeart/2005/8/layout/orgChart1"/>
-    <dgm:cxn modelId="{561E07F1-CFA2-4FC8-8EFD-CDC463D08CA9}" type="presOf" srcId="{C972CE84-24BB-43AB-B4B4-ADA0AA03BA28}" destId="{451A2FE0-D3FD-4363-86DC-B4779356F7FF}" srcOrd="0" destOrd="0" presId="urn:microsoft.com/office/officeart/2005/8/layout/orgChart1"/>
-    <dgm:cxn modelId="{A6D0B562-5D09-44D6-8A62-FC23F1236E07}" type="presOf" srcId="{DF9B0DC1-3BED-4516-9556-6488E17904DE}" destId="{65A65562-13DE-46CD-A545-202F097F44E0}" srcOrd="1" destOrd="0" presId="urn:microsoft.com/office/officeart/2005/8/layout/orgChart1"/>
-    <dgm:cxn modelId="{3D1A5764-D3F6-412A-B939-57BB9E5F05ED}" type="presOf" srcId="{16A5F8FD-2B88-4A8D-A4F3-07F93D19FC75}" destId="{D196F342-01D6-4787-87D2-4F3D68215794}" srcOrd="0" destOrd="0" presId="urn:microsoft.com/office/officeart/2005/8/layout/orgChart1"/>
-    <dgm:cxn modelId="{726987A4-162F-46AC-841A-9BF6EDE4F6B3}" type="presOf" srcId="{2EA94471-0A40-4B73-9286-3920C9D3FF20}" destId="{5AF286B1-E407-4867-8E78-1FFA0125F9B1}" srcOrd="1" destOrd="0" presId="urn:microsoft.com/office/officeart/2005/8/layout/orgChart1"/>
-    <dgm:cxn modelId="{25B2F889-85C7-4297-B673-248239928952}" type="presOf" srcId="{D076E9D2-8C9A-4FBF-8F21-E45AFB911D04}" destId="{62386713-C724-43BC-BF87-8EB80896AAE3}" srcOrd="1" destOrd="0" presId="urn:microsoft.com/office/officeart/2005/8/layout/orgChart1"/>
-    <dgm:cxn modelId="{8A1129A7-52B9-4AC9-AEED-953D1B5A1EEE}" type="presOf" srcId="{52411530-08AD-448C-B79B-9D88CED06938}" destId="{A221B98D-D726-4933-B5B2-5C0C316A7C25}" srcOrd="1" destOrd="0" presId="urn:microsoft.com/office/officeart/2005/8/layout/orgChart1"/>
-    <dgm:cxn modelId="{12045896-7CF4-485E-A9A3-92A4F8BE8854}" type="presOf" srcId="{7C603412-98C4-4310-BB27-8C30841AFE85}" destId="{90407CFD-7187-4CE1-A3D5-6136CB1CF028}" srcOrd="0" destOrd="0" presId="urn:microsoft.com/office/officeart/2005/8/layout/orgChart1"/>
-    <dgm:cxn modelId="{3C69CC23-C689-40D2-A654-0AFB3EC652DE}" type="presOf" srcId="{B5E581C6-8A0E-4FF6-8D07-3F204A482313}" destId="{439AE8B9-A3FF-48A6-90BB-4BF371AD3DF2}" srcOrd="0" destOrd="0" presId="urn:microsoft.com/office/officeart/2005/8/layout/orgChart1"/>
-    <dgm:cxn modelId="{0AE92583-5022-4E67-B593-C914F3844D9A}" type="presOf" srcId="{8F381190-739B-436C-A63B-D387A1C18F7F}" destId="{787B0889-9BE1-418F-8202-55B025FFE068}" srcOrd="0" destOrd="0" presId="urn:microsoft.com/office/officeart/2005/8/layout/orgChart1"/>
-    <dgm:cxn modelId="{84050D4E-E827-4531-B1A7-CF8CF7EEF0CF}" type="presOf" srcId="{D6A7751B-750D-4149-BCC6-11827972437F}" destId="{0B4DFCDE-CD38-4AFF-98B2-19090ACE6FB7}" srcOrd="1" destOrd="0" presId="urn:microsoft.com/office/officeart/2005/8/layout/orgChart1"/>
-    <dgm:cxn modelId="{74BA9BF0-199C-4081-A950-BFFFB9AF17C0}" srcId="{F5104EE1-614A-4ED2-A2D2-E3AF48EFCE1C}" destId="{CD3F27E4-8784-462A-9CA2-35478DB04C85}" srcOrd="0" destOrd="0" parTransId="{EC24D606-4B2D-46C0-983F-40B908936070}" sibTransId="{F1638E95-4C1A-49C0-A7C2-96CBCA9C058D}"/>
-    <dgm:cxn modelId="{199B4D4E-A948-403E-A57E-C79298D3FE7F}" type="presOf" srcId="{572CBEFF-74E4-490A-AB79-156F5841DB57}" destId="{ED615EE0-00F3-4A1C-ACA7-DDF94365570B}" srcOrd="1" destOrd="0" presId="urn:microsoft.com/office/officeart/2005/8/layout/orgChart1"/>
-    <dgm:cxn modelId="{C4B20210-0207-4B12-AC85-DBE789FCB83E}" type="presOf" srcId="{EBBBBF8A-5A7F-42B5-9050-AD81B1621531}" destId="{47277B1E-5DB7-4934-85A7-A00B87BF1F7A}" srcOrd="0" destOrd="0" presId="urn:microsoft.com/office/officeart/2005/8/layout/orgChart1"/>
-    <dgm:cxn modelId="{763CCD4E-590A-41CA-AD96-932948FCFAFF}" srcId="{E02D1DF4-6183-4A49-95A9-D0DA25161C63}" destId="{5B48AFA7-E5EF-4AD4-B4D1-0EDF70F93F15}" srcOrd="0" destOrd="0" parTransId="{5D683D6E-D7C2-4AAD-BDED-329DEDF5F5EC}" sibTransId="{55511CCB-1A45-493E-991A-888407047136}"/>
-    <dgm:cxn modelId="{051E2C68-5969-4DBE-A92F-F8DC19B43895}" type="presOf" srcId="{7C603412-98C4-4310-BB27-8C30841AFE85}" destId="{F45B7BCA-AAAD-4FAC-8C97-C9AE21F1996A}" srcOrd="1" destOrd="0" presId="urn:microsoft.com/office/officeart/2005/8/layout/orgChart1"/>
-    <dgm:cxn modelId="{9060E27E-49D1-4A91-9E4A-B593BAE6B40C}" srcId="{E02D1DF4-6183-4A49-95A9-D0DA25161C63}" destId="{700DB183-6F8B-49B8-BEFD-FB6A2F1289B3}" srcOrd="3" destOrd="0" parTransId="{01289DDE-3AF0-455F-B6C8-6BF072DB4BCA}" sibTransId="{373281FE-7255-46B3-BB5D-A7FB215CD1F9}"/>
-    <dgm:cxn modelId="{C71A0262-F488-4122-AEB4-A3952A01948B}" srcId="{D076E9D2-8C9A-4FBF-8F21-E45AFB911D04}" destId="{46470598-2D52-436C-9141-650B5DB27B3E}" srcOrd="3" destOrd="0" parTransId="{51E037B2-2414-4A9D-B6F2-3DA4BC55BCDF}" sibTransId="{3CD5A875-ED98-40C5-A578-0F2B303BB55F}"/>
-    <dgm:cxn modelId="{79CF4D3E-240B-4734-B8D4-B9C27B2C371A}" type="presOf" srcId="{302F505E-8605-4BBF-A060-3BBF75B71F76}" destId="{9F598D12-C63E-4458-B71F-6A4E3ADBBF85}" srcOrd="0" destOrd="0" presId="urn:microsoft.com/office/officeart/2005/8/layout/orgChart1"/>
-    <dgm:cxn modelId="{7BB66E27-691E-47D5-A645-5B79A82231D1}" type="presOf" srcId="{55B180C4-9F29-4423-A049-44C20F5E6C77}" destId="{4AC5F605-9F8A-4CF9-9260-4925C2FA9884}" srcOrd="0" destOrd="0" presId="urn:microsoft.com/office/officeart/2005/8/layout/orgChart1"/>
-    <dgm:cxn modelId="{A23193D0-515E-46EB-9D90-40A1E86586EC}" type="presOf" srcId="{9752BF25-6E46-44F9-8AA0-404A02849848}" destId="{FCA38D65-25EC-4985-9DE0-A1D0A35E82A9}" srcOrd="1" destOrd="0" presId="urn:microsoft.com/office/officeart/2005/8/layout/orgChart1"/>
-    <dgm:cxn modelId="{29DB7B2C-A274-4B1B-9E9B-9DCE4603D9FF}" type="presOf" srcId="{D577DCE7-0757-4809-9129-3FD8CAE9040B}" destId="{C9C75A71-E7A8-49F8-A159-7DBA2D2478C1}" srcOrd="0" destOrd="0" presId="urn:microsoft.com/office/officeart/2005/8/layout/orgChart1"/>
-    <dgm:cxn modelId="{046ABF8F-4A18-4E51-BF32-B595DCC63708}" type="presOf" srcId="{F79D1677-14F0-4A50-89DD-3C2A2D7BA72A}" destId="{AD230FA7-B7CE-4BBE-A4F3-D36B867280E1}" srcOrd="0" destOrd="0" presId="urn:microsoft.com/office/officeart/2005/8/layout/orgChart1"/>
-    <dgm:cxn modelId="{4454E763-3446-4F3A-8E25-864143BA37A5}" type="presOf" srcId="{6709C6C4-B376-42BE-B32B-188A555E8861}" destId="{DAC25472-22AE-4E59-BDE8-1766B181A298}" srcOrd="1" destOrd="0" presId="urn:microsoft.com/office/officeart/2005/8/layout/orgChart1"/>
-    <dgm:cxn modelId="{C1F38757-B997-4069-A1E2-1DA7C3A92AFD}" type="presOf" srcId="{00ACD7C7-7371-4788-9FC6-126A1A8408E4}" destId="{E9B5ACD4-100D-4054-9C15-80A3CD227AB2}" srcOrd="0" destOrd="0" presId="urn:microsoft.com/office/officeart/2005/8/layout/orgChart1"/>
-    <dgm:cxn modelId="{52244B1D-5DC3-4BD0-849C-CD4F044DAA0E}" type="presOf" srcId="{CFC73D90-4300-4E1D-AC1B-E2043579F9E8}" destId="{D8CE9E94-E229-4A51-8A43-48EFE7086C8B}" srcOrd="1" destOrd="0" presId="urn:microsoft.com/office/officeart/2005/8/layout/orgChart1"/>
-    <dgm:cxn modelId="{C40CA63C-AC8B-40A4-93DB-572CB7BE2456}" type="presOf" srcId="{EC24D606-4B2D-46C0-983F-40B908936070}" destId="{29C16F5C-3BFA-401F-90D7-42541C929378}" srcOrd="0" destOrd="0" presId="urn:microsoft.com/office/officeart/2005/8/layout/orgChart1"/>
-    <dgm:cxn modelId="{8E6F9E09-89B6-4548-92C5-D8CA5554F9A0}" srcId="{F5104EE1-614A-4ED2-A2D2-E3AF48EFCE1C}" destId="{D577DCE7-0757-4809-9129-3FD8CAE9040B}" srcOrd="1" destOrd="0" parTransId="{F79D1677-14F0-4A50-89DD-3C2A2D7BA72A}" sibTransId="{CEC87732-CA46-49C1-8549-EB599AECC1D1}"/>
-    <dgm:cxn modelId="{A6E10FEE-52EF-47B6-8993-738481CA4B37}" type="presOf" srcId="{AB7387C1-522C-43B0-B9D8-D34734B90FEA}" destId="{74DE212E-BB2F-4BC9-BE42-E27EB554C458}" srcOrd="1" destOrd="0" presId="urn:microsoft.com/office/officeart/2005/8/layout/orgChart1"/>
-    <dgm:cxn modelId="{850D2C24-C1C3-49EC-980D-9F35B8FFF47B}" type="presOf" srcId="{55B180C4-9F29-4423-A049-44C20F5E6C77}" destId="{EE3B308E-C3F8-4AE7-A3EF-A7C428A96E46}" srcOrd="1" destOrd="0" presId="urn:microsoft.com/office/officeart/2005/8/layout/orgChart1"/>
-    <dgm:cxn modelId="{48CA2FC4-A3A2-4E14-978B-18BD95235F0B}" srcId="{88DBC2BE-398A-4470-8DCE-B4AA5D67C803}" destId="{D2390AEA-67CE-4A0E-AFCB-540CB6460F5D}" srcOrd="2" destOrd="0" parTransId="{38E98B82-4EC1-4147-8F6A-CD293DCBCE37}" sibTransId="{0AE0ECB1-994B-4573-B6B4-10EFDD8FD938}"/>
-    <dgm:cxn modelId="{DD52EE1F-AF95-4832-9A5F-920505E6E453}" srcId="{9752BF25-6E46-44F9-8AA0-404A02849848}" destId="{433C563D-18E1-44C0-A5D7-5E26E52943CA}" srcOrd="1" destOrd="0" parTransId="{A7FFF4E1-9715-49D6-BCA1-54E15D8BC6B1}" sibTransId="{D87C5861-3AA2-4A49-917D-6537BF9725DA}"/>
-    <dgm:cxn modelId="{0DBA0DC7-35A5-435D-9D6E-D0CE6F32BBBA}" srcId="{88DBC2BE-398A-4470-8DCE-B4AA5D67C803}" destId="{7C603412-98C4-4310-BB27-8C30841AFE85}" srcOrd="1" destOrd="0" parTransId="{3C9BAE69-B0E8-4596-A9B9-2012D4F41326}" sibTransId="{00C85B07-3B77-4FFE-A076-3DCA83D2D95C}"/>
-    <dgm:cxn modelId="{0F74B92C-E2AB-40D2-910C-8644B743FC3B}" srcId="{D076E9D2-8C9A-4FBF-8F21-E45AFB911D04}" destId="{DF9B0DC1-3BED-4516-9556-6488E17904DE}" srcOrd="2" destOrd="0" parTransId="{F753350C-68B0-4D51-8697-F3E30CF21C19}" sibTransId="{C74B8DD9-3A94-4B4D-AA36-3384D8FECCB5}"/>
-    <dgm:cxn modelId="{84267247-452A-4CE2-8581-FBD5FC0334FB}" type="presOf" srcId="{2EA94471-0A40-4B73-9286-3920C9D3FF20}" destId="{55414A74-BD61-4DF0-9BE8-A5B86CB7DE03}" srcOrd="0" destOrd="0" presId="urn:microsoft.com/office/officeart/2005/8/layout/orgChart1"/>
-    <dgm:cxn modelId="{018F72D2-B616-4354-8724-F902A2F2C959}" type="presOf" srcId="{141B0785-CF3F-4FA2-993E-45369E92C88D}" destId="{66D81005-91E0-4667-90F7-8B9A4135F62C}" srcOrd="0" destOrd="0" presId="urn:microsoft.com/office/officeart/2005/8/layout/orgChart1"/>
-    <dgm:cxn modelId="{137306B2-103C-430E-9F63-8463E8A7010B}" type="presOf" srcId="{E44CAAFE-B22E-41A2-AEC1-53261B5711A5}" destId="{BFD88574-D18A-4B6F-A6E0-1A6B08AF497B}" srcOrd="0" destOrd="0" presId="urn:microsoft.com/office/officeart/2005/8/layout/orgChart1"/>
-    <dgm:cxn modelId="{01EEC896-7697-45AF-9D6D-A404E8EC2A93}" type="presOf" srcId="{16A5F8FD-2B88-4A8D-A4F3-07F93D19FC75}" destId="{AA40AD17-1CF1-429D-9DDB-D25F675FF467}" srcOrd="1" destOrd="0" presId="urn:microsoft.com/office/officeart/2005/8/layout/orgChart1"/>
-    <dgm:cxn modelId="{094C4D50-F64B-432F-859F-803A329233BD}" type="presOf" srcId="{01289DDE-3AF0-455F-B6C8-6BF072DB4BCA}" destId="{674AAEF8-2552-48B1-A7ED-15DA0ADA2008}" srcOrd="0" destOrd="0" presId="urn:microsoft.com/office/officeart/2005/8/layout/orgChart1"/>
-    <dgm:cxn modelId="{E8CAAE05-B6D9-42AD-8E71-3438A6F365FF}" type="presOf" srcId="{433C563D-18E1-44C0-A5D7-5E26E52943CA}" destId="{D8B59E03-E873-412A-8F82-B51084D54188}" srcOrd="0" destOrd="0" presId="urn:microsoft.com/office/officeart/2005/8/layout/orgChart1"/>
-    <dgm:cxn modelId="{A780BA4D-7009-4A4C-9B93-CD80BCD6D239}" type="presOf" srcId="{F59FF773-6D65-46AE-8371-14968DDFD7ED}" destId="{EDAEC857-82F0-448A-AFA8-801074D7AE09}" srcOrd="0" destOrd="0" presId="urn:microsoft.com/office/officeart/2005/8/layout/orgChart1"/>
-    <dgm:cxn modelId="{7BBBD868-5A2E-4797-9EB0-6EBBBDC8D227}" type="presOf" srcId="{D076E9D2-8C9A-4FBF-8F21-E45AFB911D04}" destId="{F3FD2CE5-C410-4AA1-811B-F2BAA9EEB2D6}" srcOrd="0" destOrd="0" presId="urn:microsoft.com/office/officeart/2005/8/layout/orgChart1"/>
-    <dgm:cxn modelId="{3F9FF8F7-73C9-4800-BDD9-27A54F934E48}" type="presOf" srcId="{F6660B26-BA4F-40B3-A014-EEED745FA592}" destId="{A05FCAFA-BB13-4880-B49A-051ADD1A6CD5}" srcOrd="0" destOrd="0" presId="urn:microsoft.com/office/officeart/2005/8/layout/orgChart1"/>
-    <dgm:cxn modelId="{CF5FF6B7-F006-4B4F-B55B-3535FA40C42F}" type="presOf" srcId="{6E059825-BFA7-4E33-8007-5F1A61A2D70D}" destId="{7006F709-3E5B-4115-9061-3E290A267410}" srcOrd="0" destOrd="0" presId="urn:microsoft.com/office/officeart/2005/8/layout/orgChart1"/>
-    <dgm:cxn modelId="{359CB096-CB80-4C51-9741-88022BCEF548}" type="presOf" srcId="{2FD202C2-1782-4B5F-A6BD-D57C7B83E21A}" destId="{9C91CD90-65C1-425F-A0B8-37F0AC044148}" srcOrd="1" destOrd="0" presId="urn:microsoft.com/office/officeart/2005/8/layout/orgChart1"/>
-    <dgm:cxn modelId="{4F9D24E3-424D-4854-8145-10B557D8C0AD}" srcId="{DDE8FAEB-C4AC-4610-9D71-EB2265FB6BCE}" destId="{9752BF25-6E46-44F9-8AA0-404A02849848}" srcOrd="0" destOrd="0" parTransId="{A55219D0-C265-4867-B6B9-FD3D03995104}" sibTransId="{62072234-5928-4436-889D-02F4F835D60F}"/>
-    <dgm:cxn modelId="{8584FE87-3F21-40D8-9523-433AEC77FC4A}" type="presOf" srcId="{DC2E6D8A-421E-4B0E-87C0-CF69987A7A0C}" destId="{0EAE9532-E555-4823-A3E4-79689260836C}" srcOrd="0" destOrd="0" presId="urn:microsoft.com/office/officeart/2005/8/layout/orgChart1"/>
-    <dgm:cxn modelId="{B7B579BA-2303-40A1-A6E3-C2CB5A240FAC}" type="presOf" srcId="{AB7387C1-522C-43B0-B9D8-D34734B90FEA}" destId="{45B5E5A7-747B-498A-90AC-835724135598}" srcOrd="0" destOrd="0" presId="urn:microsoft.com/office/officeart/2005/8/layout/orgChart1"/>
-    <dgm:cxn modelId="{533418EC-7913-4068-AD3E-9C4C0AC14ADB}" type="presOf" srcId="{E02D1DF4-6183-4A49-95A9-D0DA25161C63}" destId="{854871BF-C174-4264-B5FD-DDAF187DE239}" srcOrd="1" destOrd="0" presId="urn:microsoft.com/office/officeart/2005/8/layout/orgChart1"/>
-    <dgm:cxn modelId="{590B09A3-2281-4BBD-A8AE-1E0ED11533E2}" type="presOf" srcId="{7704640B-B94B-4F84-912A-EA1217AF6373}" destId="{B3814EFA-43A3-44A5-8A0B-749F9DDDD1CE}" srcOrd="0" destOrd="0" presId="urn:microsoft.com/office/officeart/2005/8/layout/orgChart1"/>
-    <dgm:cxn modelId="{6A441254-FB36-45ED-B3D7-37BE563150DF}" type="presOf" srcId="{68825919-3F4C-4C7C-86BB-631CE2E0F4ED}" destId="{0CDACEA5-2835-4EFB-92A0-C1C6FFBE8C9F}" srcOrd="0" destOrd="0" presId="urn:microsoft.com/office/officeart/2005/8/layout/orgChart1"/>
-    <dgm:cxn modelId="{6A9B0F75-FDE7-40BC-802A-B3C2FD7A0805}" type="presOf" srcId="{92D587CC-A587-4717-92A7-B4ECB2ACA3AD}" destId="{28109AF7-22BD-4D21-B32D-C8231FC2C8E4}" srcOrd="0" destOrd="0" presId="urn:microsoft.com/office/officeart/2005/8/layout/orgChart1"/>
-    <dgm:cxn modelId="{FF51DC61-E427-45E3-97FC-0902D1D75A23}" type="presOf" srcId="{E02D1DF4-6183-4A49-95A9-D0DA25161C63}" destId="{9C04D97B-DB52-49B8-90C2-94F422169937}" srcOrd="0" destOrd="0" presId="urn:microsoft.com/office/officeart/2005/8/layout/orgChart1"/>
-    <dgm:cxn modelId="{B165AFBA-989E-41BC-AD7C-A78B7A055F7D}" srcId="{433C563D-18E1-44C0-A5D7-5E26E52943CA}" destId="{6B92CC2B-14D5-48EC-8E59-ED566ACFB5BA}" srcOrd="1" destOrd="0" parTransId="{302F505E-8605-4BBF-A060-3BBF75B71F76}" sibTransId="{2E2D4392-61ED-466E-A225-14F03716FFE2}"/>
-    <dgm:cxn modelId="{52F5BD59-2721-4664-9266-3AD24FF5C8BA}" srcId="{D076E9D2-8C9A-4FBF-8F21-E45AFB911D04}" destId="{D25B3256-9144-4113-B8DA-678DCBBB7869}" srcOrd="0" destOrd="0" parTransId="{75B762A6-01CA-4C4E-8B96-1CD461740CAA}" sibTransId="{75C948E0-A190-48F8-B216-42726E700E3F}"/>
-    <dgm:cxn modelId="{61DDEEC1-7C8A-4952-8FB7-536D03DDADB7}" srcId="{E02D1DF4-6183-4A49-95A9-D0DA25161C63}" destId="{98F48029-F3DA-4ACA-ACFB-EA175E264623}" srcOrd="4" destOrd="0" parTransId="{AAC3316B-A280-4EB5-A33B-EB6B691377D0}" sibTransId="{0767EDD1-282B-45C9-A721-752E0F0576E6}"/>
-    <dgm:cxn modelId="{05D05391-D230-47BC-B603-C6B42B637F43}" srcId="{DB8D4E0C-7119-4D57-95C5-ED80585E2ACC}" destId="{2FD202C2-1782-4B5F-A6BD-D57C7B83E21A}" srcOrd="4" destOrd="0" parTransId="{525968C9-A93C-443F-9F3D-4FADC37ACB6C}" sibTransId="{362AFE79-8E9E-4165-BB95-ACCFD487D09D}"/>
-    <dgm:cxn modelId="{3E3E52F6-86EB-4C24-8B93-302D2DE8A8B8}" type="presOf" srcId="{68825919-3F4C-4C7C-86BB-631CE2E0F4ED}" destId="{3BA0A2B0-73C5-49C7-9D3E-EBC069ED4331}" srcOrd="1" destOrd="0" presId="urn:microsoft.com/office/officeart/2005/8/layout/orgChart1"/>
-    <dgm:cxn modelId="{1DDC8E1A-913A-4891-B4D3-AAFDD09ED6A1}" type="presOf" srcId="{6709C6C4-B376-42BE-B32B-188A555E8861}" destId="{2418BED5-A4D7-45BB-B02F-8D196DC373CC}" srcOrd="0" destOrd="0" presId="urn:microsoft.com/office/officeart/2005/8/layout/orgChart1"/>
-    <dgm:cxn modelId="{0F570BBD-E2F4-4BBB-99F6-30CCCED87C95}" type="presOf" srcId="{52411530-08AD-448C-B79B-9D88CED06938}" destId="{F8191636-269D-4C8D-A142-5D7650B80D95}" srcOrd="0" destOrd="0" presId="urn:microsoft.com/office/officeart/2005/8/layout/orgChart1"/>
-    <dgm:cxn modelId="{E0063E68-5416-4311-9A9D-F215CE0B7B60}" type="presOf" srcId="{D2390AEA-67CE-4A0E-AFCB-540CB6460F5D}" destId="{48E717E3-9DD2-40BD-B186-AA135B2384B8}" srcOrd="1" destOrd="0" presId="urn:microsoft.com/office/officeart/2005/8/layout/orgChart1"/>
-    <dgm:cxn modelId="{FD643497-7F4C-45A4-B5EE-35B3E8AB1FB9}" type="presOf" srcId="{3A0BF361-9AA4-4569-BC64-929A7B34CE39}" destId="{0B9E7DDE-8604-4F19-8950-808DA40542DE}" srcOrd="0" destOrd="0" presId="urn:microsoft.com/office/officeart/2005/8/layout/orgChart1"/>
-    <dgm:cxn modelId="{F1B0EFC4-3669-41DC-8E3B-C3E9104D9216}" type="presOf" srcId="{700DB183-6F8B-49B8-BEFD-FB6A2F1289B3}" destId="{F2D78462-89DD-41E7-9D59-310C78A312CE}" srcOrd="1" destOrd="0" presId="urn:microsoft.com/office/officeart/2005/8/layout/orgChart1"/>
-    <dgm:cxn modelId="{345F6F4D-42AD-40A7-B319-22F87B101A10}" type="presOf" srcId="{E44CAAFE-B22E-41A2-AEC1-53261B5711A5}" destId="{25CDA8E5-668E-47A1-9F2D-E7A0272A3E7A}" srcOrd="1" destOrd="0" presId="urn:microsoft.com/office/officeart/2005/8/layout/orgChart1"/>
-    <dgm:cxn modelId="{A2DC5839-B919-44B4-84DE-6D4F476FF642}" type="presOf" srcId="{9752BF25-6E46-44F9-8AA0-404A02849848}" destId="{DCE5446E-90A2-48B8-89D4-9533B906F2D9}" srcOrd="0" destOrd="0" presId="urn:microsoft.com/office/officeart/2005/8/layout/orgChart1"/>
-    <dgm:cxn modelId="{3D448480-476B-4753-BB0B-A5209107E3A8}" srcId="{88DBC2BE-398A-4470-8DCE-B4AA5D67C803}" destId="{55B180C4-9F29-4423-A049-44C20F5E6C77}" srcOrd="0" destOrd="0" parTransId="{7704640B-B94B-4F84-912A-EA1217AF6373}" sibTransId="{103D8FDE-F495-4D7D-A731-324BC33CBF5C}"/>
-    <dgm:cxn modelId="{DE5625C4-53BE-4126-97A3-DC49EEF8C331}" type="presOf" srcId="{6B92CC2B-14D5-48EC-8E59-ED566ACFB5BA}" destId="{093CC085-571B-4552-B4E3-CB30667C7334}" srcOrd="1" destOrd="0" presId="urn:microsoft.com/office/officeart/2005/8/layout/orgChart1"/>
-    <dgm:cxn modelId="{A4EE59FF-500C-423C-A759-EAA51483E966}" type="presOf" srcId="{CFC73D90-4300-4E1D-AC1B-E2043579F9E8}" destId="{086E5289-D893-442F-8E10-E3A8011896C8}" srcOrd="0" destOrd="0" presId="urn:microsoft.com/office/officeart/2005/8/layout/orgChart1"/>
-    <dgm:cxn modelId="{72358B45-9B7B-4CCD-9169-CD08C51478DE}" srcId="{F5104EE1-614A-4ED2-A2D2-E3AF48EFCE1C}" destId="{52411530-08AD-448C-B79B-9D88CED06938}" srcOrd="2" destOrd="0" parTransId="{EBBBBF8A-5A7F-42B5-9050-AD81B1621531}" sibTransId="{AD523EB7-3071-42FE-84A3-48992F283269}"/>
-    <dgm:cxn modelId="{5F7B018F-946B-4B78-ADD2-AB5261CB5C60}" srcId="{9752BF25-6E46-44F9-8AA0-404A02849848}" destId="{DB8D4E0C-7119-4D57-95C5-ED80585E2ACC}" srcOrd="0" destOrd="0" parTransId="{CAA695E1-4B35-41F5-ADEF-1542242FC42D}" sibTransId="{AB2EC189-266F-42EF-91B4-4EBCB3752DA6}"/>
-    <dgm:cxn modelId="{C23D7DA2-5C75-4156-A379-09AEB96EB107}" type="presOf" srcId="{5D683D6E-D7C2-4AAD-BDED-329DEDF5F5EC}" destId="{456FB610-9739-4058-8C82-69F77586BAA5}" srcOrd="0" destOrd="0" presId="urn:microsoft.com/office/officeart/2005/8/layout/orgChart1"/>
-    <dgm:cxn modelId="{BAC1B09B-34C5-4FF8-9688-C531B2BDD4B9}" type="presOf" srcId="{98F48029-F3DA-4ACA-ACFB-EA175E264623}" destId="{FCFCDA3C-7B40-47F4-A640-D0BF92D22C5A}" srcOrd="0" destOrd="0" presId="urn:microsoft.com/office/officeart/2005/8/layout/orgChart1"/>
-    <dgm:cxn modelId="{791225C6-D0B9-4890-9BBF-A5A30976AA93}" srcId="{AB7387C1-522C-43B0-B9D8-D34734B90FEA}" destId="{D6A7751B-750D-4149-BCC6-11827972437F}" srcOrd="2" destOrd="0" parTransId="{1247639B-6717-4FD2-9F98-7D244402EDC3}" sibTransId="{FFD9030D-B565-4A7E-B30F-B8F282B7AA28}"/>
-    <dgm:cxn modelId="{5C3C4864-E4D6-4A5C-892D-FC16722F7CAB}" type="presOf" srcId="{1247639B-6717-4FD2-9F98-7D244402EDC3}" destId="{54592FFE-5883-4CC7-9895-BD5D7E91DCCE}" srcOrd="0" destOrd="0" presId="urn:microsoft.com/office/officeart/2005/8/layout/orgChart1"/>
-    <dgm:cxn modelId="{84F264DE-EEF1-4CC6-8C67-C97C0E6C9070}" type="presOf" srcId="{D6A7751B-750D-4149-BCC6-11827972437F}" destId="{87036C6C-B417-4116-91A5-2523BE43E409}" srcOrd="0" destOrd="0" presId="urn:microsoft.com/office/officeart/2005/8/layout/orgChart1"/>
-    <dgm:cxn modelId="{4BE5DCA2-0FEB-489B-879D-F678A5D7C6F5}" srcId="{9752BF25-6E46-44F9-8AA0-404A02849848}" destId="{D076E9D2-8C9A-4FBF-8F21-E45AFB911D04}" srcOrd="5" destOrd="0" parTransId="{3113A317-2BBC-46F4-AFF0-630974A7896C}" sibTransId="{F9F5421D-A62E-4A85-8911-72CAA8B2D95D}"/>
-    <dgm:cxn modelId="{9CFFCBA5-2B11-40BB-B665-E7304BB5BFFF}" type="presOf" srcId="{D2390AEA-67CE-4A0E-AFCB-540CB6460F5D}" destId="{809E7021-0744-4F96-ACAE-A790F66E835C}" srcOrd="0" destOrd="0" presId="urn:microsoft.com/office/officeart/2005/8/layout/orgChart1"/>
-    <dgm:cxn modelId="{BDF3EB7B-165B-4BAE-B01B-2593904C9CF4}" type="presOf" srcId="{C77F5B83-7D38-4D11-BEBE-41D75573DE87}" destId="{97C0FB6C-11D4-4D3E-A6F0-5A6919263380}" srcOrd="1" destOrd="0" presId="urn:microsoft.com/office/officeart/2005/8/layout/orgChart1"/>
-    <dgm:cxn modelId="{5F72C31F-5F9C-4A28-98BF-1F0111A2F97B}" type="presOf" srcId="{7A73BBAC-3344-41E1-B7CB-64F61604569B}" destId="{4CF9E6F9-C231-47FA-9D4B-594F31B0B009}" srcOrd="0" destOrd="0" presId="urn:microsoft.com/office/officeart/2005/8/layout/orgChart1"/>
-    <dgm:cxn modelId="{6F9BABA0-E521-4365-A9D9-57193EE61175}" type="presOf" srcId="{C77F5B83-7D38-4D11-BEBE-41D75573DE87}" destId="{A918563E-BA43-4CD6-891F-BB37DED96F93}" srcOrd="0" destOrd="0" presId="urn:microsoft.com/office/officeart/2005/8/layout/orgChart1"/>
-    <dgm:cxn modelId="{CD116934-9A5D-4CC2-AF35-9AAF4DF6D91B}" type="presOf" srcId="{CAA695E1-4B35-41F5-ADEF-1542242FC42D}" destId="{8F2323B2-1EE4-4672-B878-00F2181B0175}" srcOrd="0" destOrd="0" presId="urn:microsoft.com/office/officeart/2005/8/layout/orgChart1"/>
-    <dgm:cxn modelId="{0523A677-5B36-4E1D-AD1D-FFB92385110B}" type="presOf" srcId="{98F48029-F3DA-4ACA-ACFB-EA175E264623}" destId="{42F68E05-B618-4547-9677-0C3720CC90CD}" srcOrd="1" destOrd="0" presId="urn:microsoft.com/office/officeart/2005/8/layout/orgChart1"/>
-    <dgm:cxn modelId="{080B1668-4EED-4025-98A6-87C2263FF617}" srcId="{DB8D4E0C-7119-4D57-95C5-ED80585E2ACC}" destId="{2EA94471-0A40-4B73-9286-3920C9D3FF20}" srcOrd="3" destOrd="0" parTransId="{B5E581C6-8A0E-4FF6-8D07-3F204A482313}" sibTransId="{67E2DD48-DFDF-43D5-88BF-0AD423AB227D}"/>
-    <dgm:cxn modelId="{24E0D9B3-AC5C-4796-AA68-AD7C69C3F5EF}" type="presOf" srcId="{C972CE84-24BB-43AB-B4B4-ADA0AA03BA28}" destId="{B5434974-6913-47D1-996C-6A7061228BBF}" srcOrd="1" destOrd="0" presId="urn:microsoft.com/office/officeart/2005/8/layout/orgChart1"/>
-    <dgm:cxn modelId="{34DF4BFC-8856-402A-8122-738BCFBB0663}" srcId="{DB8D4E0C-7119-4D57-95C5-ED80585E2ACC}" destId="{16A5F8FD-2B88-4A8D-A4F3-07F93D19FC75}" srcOrd="2" destOrd="0" parTransId="{8F381190-739B-436C-A63B-D387A1C18F7F}" sibTransId="{A9BD5FCA-CB56-4AC7-BC60-D5D2A2E8DDE8}"/>
-    <dgm:cxn modelId="{19BA6BC4-5980-4027-9CAB-C7FDF436AA79}" srcId="{9752BF25-6E46-44F9-8AA0-404A02849848}" destId="{88DBC2BE-398A-4470-8DCE-B4AA5D67C803}" srcOrd="2" destOrd="0" parTransId="{7A73BBAC-3344-41E1-B7CB-64F61604569B}" sibTransId="{D5E07F1B-383E-4B82-AF7D-A6B5C21C9E8C}"/>
-    <dgm:cxn modelId="{AA0F6B54-1A33-4665-A597-2AF4D37C7384}" srcId="{9752BF25-6E46-44F9-8AA0-404A02849848}" destId="{E02D1DF4-6183-4A49-95A9-D0DA25161C63}" srcOrd="3" destOrd="0" parTransId="{D32D3DDC-5942-4644-AACD-842682E36DF0}" sibTransId="{F7DEF489-B60D-4B76-8394-D535592E2497}"/>
-    <dgm:cxn modelId="{63802B17-963D-4450-A37C-F6F8F1269B65}" type="presOf" srcId="{A7ADC3FA-BB4C-4B4C-B041-D96A82CAD0F3}" destId="{F51BDEAB-E187-4BE2-884C-8C2E57FB250A}" srcOrd="0" destOrd="0" presId="urn:microsoft.com/office/officeart/2005/8/layout/orgChart1"/>
-    <dgm:cxn modelId="{A67A3791-1D0F-461A-8207-9BC0B028BE0E}" type="presOf" srcId="{D25B3256-9144-4113-B8DA-678DCBBB7869}" destId="{D2108865-5154-4F59-9B4B-4B5FFDEB64F9}" srcOrd="1" destOrd="0" presId="urn:microsoft.com/office/officeart/2005/8/layout/orgChart1"/>
-    <dgm:cxn modelId="{C756B033-360A-4796-85EA-0CE32FD770F2}" type="presOf" srcId="{720409AE-8F12-4E7F-B962-DD7A12C0763D}" destId="{C069E504-E612-4F86-9C3F-9740D3D86F49}" srcOrd="1" destOrd="0" presId="urn:microsoft.com/office/officeart/2005/8/layout/orgChart1"/>
-    <dgm:cxn modelId="{3E1BEBBC-D37C-4B51-B9B0-5FBD6FFDF818}" type="presOf" srcId="{88DBC2BE-398A-4470-8DCE-B4AA5D67C803}" destId="{E5610B8C-F2E3-4C5F-BB89-4677D0DB9EC5}" srcOrd="1" destOrd="0" presId="urn:microsoft.com/office/officeart/2005/8/layout/orgChart1"/>
-    <dgm:cxn modelId="{091207B9-D9E7-4CEF-B773-845723C17516}" type="presParOf" srcId="{42F57739-3233-43DA-AD66-44E288FE50CE}" destId="{7BCF4066-3B50-4AD7-9A4E-A721456E885A}" srcOrd="0" destOrd="0" presId="urn:microsoft.com/office/officeart/2005/8/layout/orgChart1"/>
-    <dgm:cxn modelId="{DA057A48-0399-490C-9FEC-688BD126C372}" type="presParOf" srcId="{7BCF4066-3B50-4AD7-9A4E-A721456E885A}" destId="{07FAE620-50D9-49DD-83B5-38290CDB8661}" srcOrd="0" destOrd="0" presId="urn:microsoft.com/office/officeart/2005/8/layout/orgChart1"/>
-    <dgm:cxn modelId="{F82CB83E-CD32-49BA-B298-C95FFB562197}" type="presParOf" srcId="{07FAE620-50D9-49DD-83B5-38290CDB8661}" destId="{DCE5446E-90A2-48B8-89D4-9533B906F2D9}" srcOrd="0" destOrd="0" presId="urn:microsoft.com/office/officeart/2005/8/layout/orgChart1"/>
-    <dgm:cxn modelId="{AF961705-0AA5-4A7A-B614-1E585A31D53C}" type="presParOf" srcId="{07FAE620-50D9-49DD-83B5-38290CDB8661}" destId="{FCA38D65-25EC-4985-9DE0-A1D0A35E82A9}" srcOrd="1" destOrd="0" presId="urn:microsoft.com/office/officeart/2005/8/layout/orgChart1"/>
-    <dgm:cxn modelId="{A5458B3A-15FD-49F5-82FB-B472BCE3E675}" type="presParOf" srcId="{7BCF4066-3B50-4AD7-9A4E-A721456E885A}" destId="{87502DEA-D77A-471D-88F3-71B1DB91C00D}" srcOrd="1" destOrd="0" presId="urn:microsoft.com/office/officeart/2005/8/layout/orgChart1"/>
-    <dgm:cxn modelId="{49EFABE7-A675-4562-97BD-41B1EB2D37E8}" type="presParOf" srcId="{87502DEA-D77A-471D-88F3-71B1DB91C00D}" destId="{8F2323B2-1EE4-4672-B878-00F2181B0175}" srcOrd="0" destOrd="0" presId="urn:microsoft.com/office/officeart/2005/8/layout/orgChart1"/>
-    <dgm:cxn modelId="{9532F1E1-9E40-49D0-B261-8EAA13753D7D}" type="presParOf" srcId="{87502DEA-D77A-471D-88F3-71B1DB91C00D}" destId="{702F0159-F31A-4611-9660-26F9A72406C1}" srcOrd="1" destOrd="0" presId="urn:microsoft.com/office/officeart/2005/8/layout/orgChart1"/>
-    <dgm:cxn modelId="{711BB3FE-092F-4593-A283-F9CE38579D36}" type="presParOf" srcId="{702F0159-F31A-4611-9660-26F9A72406C1}" destId="{61E30C25-FF8D-48A5-BBA5-F4C947F1C085}" srcOrd="0" destOrd="0" presId="urn:microsoft.com/office/officeart/2005/8/layout/orgChart1"/>
-    <dgm:cxn modelId="{4F435BA3-DF0F-4AD6-B019-B955EB9FEF02}" type="presParOf" srcId="{61E30C25-FF8D-48A5-BBA5-F4C947F1C085}" destId="{0253070B-604D-420C-A12E-7EF1DFE4921E}" srcOrd="0" destOrd="0" presId="urn:microsoft.com/office/officeart/2005/8/layout/orgChart1"/>
-    <dgm:cxn modelId="{9C892285-536C-48E1-A669-AD3850229CA3}" type="presParOf" srcId="{61E30C25-FF8D-48A5-BBA5-F4C947F1C085}" destId="{9AE07535-BE74-47CD-8277-124B9C925C39}" srcOrd="1" destOrd="0" presId="urn:microsoft.com/office/officeart/2005/8/layout/orgChart1"/>
-    <dgm:cxn modelId="{9539F4AC-D31C-46BE-AA61-9EF22AA69508}" type="presParOf" srcId="{702F0159-F31A-4611-9660-26F9A72406C1}" destId="{723D0BA9-3ACC-42EE-B30F-1D1D95B797BF}" srcOrd="1" destOrd="0" presId="urn:microsoft.com/office/officeart/2005/8/layout/orgChart1"/>
-    <dgm:cxn modelId="{AFDF8C2B-376C-4036-84A2-85871BB8DC64}" type="presParOf" srcId="{723D0BA9-3ACC-42EE-B30F-1D1D95B797BF}" destId="{EDAEC857-82F0-448A-AFA8-801074D7AE09}" srcOrd="0" destOrd="0" presId="urn:microsoft.com/office/officeart/2005/8/layout/orgChart1"/>
-    <dgm:cxn modelId="{57EAC4E8-7CC4-48FC-B775-1A1903391080}" type="presParOf" srcId="{723D0BA9-3ACC-42EE-B30F-1D1D95B797BF}" destId="{9BFA49FF-D62A-43F9-A589-5797DCE890FB}" srcOrd="1" destOrd="0" presId="urn:microsoft.com/office/officeart/2005/8/layout/orgChart1"/>
-    <dgm:cxn modelId="{14AA8D95-B8CE-4F90-890B-09723CA24B3F}" type="presParOf" srcId="{9BFA49FF-D62A-43F9-A589-5797DCE890FB}" destId="{047B0770-2335-4586-A469-96C8EF673E0C}" srcOrd="0" destOrd="0" presId="urn:microsoft.com/office/officeart/2005/8/layout/orgChart1"/>
-    <dgm:cxn modelId="{E659285B-7AD0-4CC2-936C-2F40C0CE4945}" type="presParOf" srcId="{047B0770-2335-4586-A469-96C8EF673E0C}" destId="{A918563E-BA43-4CD6-891F-BB37DED96F93}" srcOrd="0" destOrd="0" presId="urn:microsoft.com/office/officeart/2005/8/layout/orgChart1"/>
-    <dgm:cxn modelId="{888A4F90-1219-43B1-8B9A-E6E162AD7449}" type="presParOf" srcId="{047B0770-2335-4586-A469-96C8EF673E0C}" destId="{97C0FB6C-11D4-4D3E-A6F0-5A6919263380}" srcOrd="1" destOrd="0" presId="urn:microsoft.com/office/officeart/2005/8/layout/orgChart1"/>
-    <dgm:cxn modelId="{084B7C97-8E4E-496E-B030-92A3FC3E1561}" type="presParOf" srcId="{9BFA49FF-D62A-43F9-A589-5797DCE890FB}" destId="{60BC8339-2D6F-493E-AF28-81A3FC43DA24}" srcOrd="1" destOrd="0" presId="urn:microsoft.com/office/officeart/2005/8/layout/orgChart1"/>
-    <dgm:cxn modelId="{021EC5FE-08CD-4D4E-A4FE-C99ACBDBA2B0}" type="presParOf" srcId="{9BFA49FF-D62A-43F9-A589-5797DCE890FB}" destId="{C548D72D-9D45-4431-B8BC-7B7D4C162502}" srcOrd="2" destOrd="0" presId="urn:microsoft.com/office/officeart/2005/8/layout/orgChart1"/>
-    <dgm:cxn modelId="{8285CC99-69BF-40CC-B08F-CCC95D5A2EC2}" type="presParOf" srcId="{723D0BA9-3ACC-42EE-B30F-1D1D95B797BF}" destId="{E9B5ACD4-100D-4054-9C15-80A3CD227AB2}" srcOrd="2" destOrd="0" presId="urn:microsoft.com/office/officeart/2005/8/layout/orgChart1"/>
-    <dgm:cxn modelId="{C1B909DD-865B-41C5-A9B6-7A0DE4DD08CE}" type="presParOf" srcId="{723D0BA9-3ACC-42EE-B30F-1D1D95B797BF}" destId="{22769968-03DE-4DF0-8755-DA6FEEBEA88E}" srcOrd="3" destOrd="0" presId="urn:microsoft.com/office/officeart/2005/8/layout/orgChart1"/>
-    <dgm:cxn modelId="{F0C91498-7D46-463A-B4DB-6746197F7307}" type="presParOf" srcId="{22769968-03DE-4DF0-8755-DA6FEEBEA88E}" destId="{2D52E38E-22B4-4C33-8464-00CA7DFCD4E1}" srcOrd="0" destOrd="0" presId="urn:microsoft.com/office/officeart/2005/8/layout/orgChart1"/>
-    <dgm:cxn modelId="{82D388C5-47A2-4176-927A-1CBD8D9E1E72}" type="presParOf" srcId="{2D52E38E-22B4-4C33-8464-00CA7DFCD4E1}" destId="{086E5289-D893-442F-8E10-E3A8011896C8}" srcOrd="0" destOrd="0" presId="urn:microsoft.com/office/officeart/2005/8/layout/orgChart1"/>
-    <dgm:cxn modelId="{6A43AB5A-1438-419D-8702-1A7ECA6FFE3D}" type="presParOf" srcId="{2D52E38E-22B4-4C33-8464-00CA7DFCD4E1}" destId="{D8CE9E94-E229-4A51-8A43-48EFE7086C8B}" srcOrd="1" destOrd="0" presId="urn:microsoft.com/office/officeart/2005/8/layout/orgChart1"/>
-    <dgm:cxn modelId="{DF6376DC-9D83-41D7-83E4-ADFC340BDF3A}" type="presParOf" srcId="{22769968-03DE-4DF0-8755-DA6FEEBEA88E}" destId="{D7F48F3C-B66C-40B7-AC7B-70FDAE0B5847}" srcOrd="1" destOrd="0" presId="urn:microsoft.com/office/officeart/2005/8/layout/orgChart1"/>
-    <dgm:cxn modelId="{4F0AC192-17D9-4F2D-9B7C-8B84BBA3D71A}" type="presParOf" srcId="{22769968-03DE-4DF0-8755-DA6FEEBEA88E}" destId="{CAF800BD-8C66-483F-ABA9-20E24EDFB679}" srcOrd="2" destOrd="0" presId="urn:microsoft.com/office/officeart/2005/8/layout/orgChart1"/>
-    <dgm:cxn modelId="{EF70EBFC-3DF8-4C9D-81F0-A75B5F2A6399}" type="presParOf" srcId="{723D0BA9-3ACC-42EE-B30F-1D1D95B797BF}" destId="{787B0889-9BE1-418F-8202-55B025FFE068}" srcOrd="4" destOrd="0" presId="urn:microsoft.com/office/officeart/2005/8/layout/orgChart1"/>
-    <dgm:cxn modelId="{416CC473-707B-4D3E-9F13-1247010B8A6B}" type="presParOf" srcId="{723D0BA9-3ACC-42EE-B30F-1D1D95B797BF}" destId="{437E1977-D505-4E0B-AA0B-59A0C755A0A9}" srcOrd="5" destOrd="0" presId="urn:microsoft.com/office/officeart/2005/8/layout/orgChart1"/>
-    <dgm:cxn modelId="{47EBE224-E352-46B1-ADD4-56DC941FA4DA}" type="presParOf" srcId="{437E1977-D505-4E0B-AA0B-59A0C755A0A9}" destId="{EE1C3AA4-947C-41AA-9239-35D9040323B7}" srcOrd="0" destOrd="0" presId="urn:microsoft.com/office/officeart/2005/8/layout/orgChart1"/>
-    <dgm:cxn modelId="{B43B643E-3F14-483A-91DB-636BCB3C2C13}" type="presParOf" srcId="{EE1C3AA4-947C-41AA-9239-35D9040323B7}" destId="{D196F342-01D6-4787-87D2-4F3D68215794}" srcOrd="0" destOrd="0" presId="urn:microsoft.com/office/officeart/2005/8/layout/orgChart1"/>
-    <dgm:cxn modelId="{595D696A-4AF0-4A41-8D39-AE10403295D6}" type="presParOf" srcId="{EE1C3AA4-947C-41AA-9239-35D9040323B7}" destId="{AA40AD17-1CF1-429D-9DDB-D25F675FF467}" srcOrd="1" destOrd="0" presId="urn:microsoft.com/office/officeart/2005/8/layout/orgChart1"/>
-    <dgm:cxn modelId="{5E94EE50-5A01-4342-88B1-A13311CB7711}" type="presParOf" srcId="{437E1977-D505-4E0B-AA0B-59A0C755A0A9}" destId="{E62E1C5D-03A1-43F5-A848-10877CC32C01}" srcOrd="1" destOrd="0" presId="urn:microsoft.com/office/officeart/2005/8/layout/orgChart1"/>
-    <dgm:cxn modelId="{C7E66348-B135-465F-A7C9-4D1EAC80E75A}" type="presParOf" srcId="{437E1977-D505-4E0B-AA0B-59A0C755A0A9}" destId="{B2474480-A43E-4A10-BAD5-3EF39BF8FBC4}" srcOrd="2" destOrd="0" presId="urn:microsoft.com/office/officeart/2005/8/layout/orgChart1"/>
-    <dgm:cxn modelId="{334DE716-16A7-4E1A-B38F-F3D62F8CC0FC}" type="presParOf" srcId="{723D0BA9-3ACC-42EE-B30F-1D1D95B797BF}" destId="{439AE8B9-A3FF-48A6-90BB-4BF371AD3DF2}" srcOrd="6" destOrd="0" presId="urn:microsoft.com/office/officeart/2005/8/layout/orgChart1"/>
-    <dgm:cxn modelId="{CF354892-239F-4E88-B9B3-220EFFAE1BB7}" type="presParOf" srcId="{723D0BA9-3ACC-42EE-B30F-1D1D95B797BF}" destId="{6CAA16C7-ABE1-4CDC-A143-C74BEDDA6FF8}" srcOrd="7" destOrd="0" presId="urn:microsoft.com/office/officeart/2005/8/layout/orgChart1"/>
-    <dgm:cxn modelId="{2CCCE3EB-94A5-4A85-AE9A-D80C5F134BC0}" type="presParOf" srcId="{6CAA16C7-ABE1-4CDC-A143-C74BEDDA6FF8}" destId="{E46214B5-D71C-4F5E-A4FA-738479AEF597}" srcOrd="0" destOrd="0" presId="urn:microsoft.com/office/officeart/2005/8/layout/orgChart1"/>
-    <dgm:cxn modelId="{59C6D93B-4F78-4EFC-A22D-39D981778FC0}" type="presParOf" srcId="{E46214B5-D71C-4F5E-A4FA-738479AEF597}" destId="{55414A74-BD61-4DF0-9BE8-A5B86CB7DE03}" srcOrd="0" destOrd="0" presId="urn:microsoft.com/office/officeart/2005/8/layout/orgChart1"/>
-    <dgm:cxn modelId="{8573E243-FD2F-442A-9B92-1E24C03EFCDF}" type="presParOf" srcId="{E46214B5-D71C-4F5E-A4FA-738479AEF597}" destId="{5AF286B1-E407-4867-8E78-1FFA0125F9B1}" srcOrd="1" destOrd="0" presId="urn:microsoft.com/office/officeart/2005/8/layout/orgChart1"/>
-    <dgm:cxn modelId="{5674552C-6F6E-47FD-9179-18849B387E74}" type="presParOf" srcId="{6CAA16C7-ABE1-4CDC-A143-C74BEDDA6FF8}" destId="{7782C2AD-F317-4D20-A3C6-6B651FA74E91}" srcOrd="1" destOrd="0" presId="urn:microsoft.com/office/officeart/2005/8/layout/orgChart1"/>
-    <dgm:cxn modelId="{C76DB4F5-7C6A-4B05-8B3F-F791CC14D95C}" type="presParOf" srcId="{6CAA16C7-ABE1-4CDC-A143-C74BEDDA6FF8}" destId="{56C8D639-75CE-43AD-B16C-A3E407DF47FA}" srcOrd="2" destOrd="0" presId="urn:microsoft.com/office/officeart/2005/8/layout/orgChart1"/>
-    <dgm:cxn modelId="{F476CA35-4CA2-480D-8A12-913243E0949F}" type="presParOf" srcId="{723D0BA9-3ACC-42EE-B30F-1D1D95B797BF}" destId="{DBA1AB52-FDA3-42DE-9AAE-2361C258F1CE}" srcOrd="8" destOrd="0" presId="urn:microsoft.com/office/officeart/2005/8/layout/orgChart1"/>
-    <dgm:cxn modelId="{3126CA1E-D912-413C-A359-0AABE2837FEC}" type="presParOf" srcId="{723D0BA9-3ACC-42EE-B30F-1D1D95B797BF}" destId="{C32712A6-3328-437E-833B-811AD443804E}" srcOrd="9" destOrd="0" presId="urn:microsoft.com/office/officeart/2005/8/layout/orgChart1"/>
-    <dgm:cxn modelId="{45CAD4E9-12EA-4B1E-AF96-24817443DECC}" type="presParOf" srcId="{C32712A6-3328-437E-833B-811AD443804E}" destId="{D02C8201-7D72-48D3-8402-BFC8CAEE68CD}" srcOrd="0" destOrd="0" presId="urn:microsoft.com/office/officeart/2005/8/layout/orgChart1"/>
-    <dgm:cxn modelId="{8E27EC78-AEA8-4CED-8526-99384841A974}" type="presParOf" srcId="{D02C8201-7D72-48D3-8402-BFC8CAEE68CD}" destId="{F3B3BDCB-5F2D-461E-893F-CD3EF1EAEDFF}" srcOrd="0" destOrd="0" presId="urn:microsoft.com/office/officeart/2005/8/layout/orgChart1"/>
-    <dgm:cxn modelId="{02DCD38E-F2F7-40D2-9BD2-AD92F5AC153D}" type="presParOf" srcId="{D02C8201-7D72-48D3-8402-BFC8CAEE68CD}" destId="{9C91CD90-65C1-425F-A0B8-37F0AC044148}" srcOrd="1" destOrd="0" presId="urn:microsoft.com/office/officeart/2005/8/layout/orgChart1"/>
-    <dgm:cxn modelId="{807528D1-4A04-4621-ACAD-5BC788F2D29F}" type="presParOf" srcId="{C32712A6-3328-437E-833B-811AD443804E}" destId="{4FD94EC8-C76A-4743-A59F-291ADE382902}" srcOrd="1" destOrd="0" presId="urn:microsoft.com/office/officeart/2005/8/layout/orgChart1"/>
-    <dgm:cxn modelId="{D814D162-D278-4450-9770-A01AB9A569CC}" type="presParOf" srcId="{C32712A6-3328-437E-833B-811AD443804E}" destId="{4B72D8DC-3C98-41B0-AE5E-88AC7B86D828}" srcOrd="2" destOrd="0" presId="urn:microsoft.com/office/officeart/2005/8/layout/orgChart1"/>
-    <dgm:cxn modelId="{24817542-98F6-4D85-8A7A-8B2B8A1F50A8}" type="presParOf" srcId="{702F0159-F31A-4611-9660-26F9A72406C1}" destId="{E7ABFC81-55BE-4A1D-8EAA-30D7B011B0FE}" srcOrd="2" destOrd="0" presId="urn:microsoft.com/office/officeart/2005/8/layout/orgChart1"/>
-    <dgm:cxn modelId="{4A26DFE8-2177-4F50-B3B2-372F99EC8A01}" type="presParOf" srcId="{87502DEA-D77A-471D-88F3-71B1DB91C00D}" destId="{E912878F-5D61-47D0-81FC-D67F5C035F55}" srcOrd="2" destOrd="0" presId="urn:microsoft.com/office/officeart/2005/8/layout/orgChart1"/>
-    <dgm:cxn modelId="{4C38731F-5BD8-41CD-BCDF-A45678D1E16C}" type="presParOf" srcId="{87502DEA-D77A-471D-88F3-71B1DB91C00D}" destId="{83542016-E488-4882-B894-134A9F9643E9}" srcOrd="3" destOrd="0" presId="urn:microsoft.com/office/officeart/2005/8/layout/orgChart1"/>
-    <dgm:cxn modelId="{F7FB9BF9-7488-4694-A196-F26DCE039DAB}" type="presParOf" srcId="{83542016-E488-4882-B894-134A9F9643E9}" destId="{C9B38634-6777-4698-8A77-19A7070FFDD0}" srcOrd="0" destOrd="0" presId="urn:microsoft.com/office/officeart/2005/8/layout/orgChart1"/>
-    <dgm:cxn modelId="{E725B074-36EC-49D0-9454-0D84B8F1EA88}" type="presParOf" srcId="{C9B38634-6777-4698-8A77-19A7070FFDD0}" destId="{D8B59E03-E873-412A-8F82-B51084D54188}" srcOrd="0" destOrd="0" presId="urn:microsoft.com/office/officeart/2005/8/layout/orgChart1"/>
-    <dgm:cxn modelId="{E95340B4-ED92-47DF-B703-1D41AC1E0395}" type="presParOf" srcId="{C9B38634-6777-4698-8A77-19A7070FFDD0}" destId="{89DDDBA3-35EF-42F1-9D6D-4B94BBA4BA0D}" srcOrd="1" destOrd="0" presId="urn:microsoft.com/office/officeart/2005/8/layout/orgChart1"/>
-    <dgm:cxn modelId="{32E79487-1911-4EE7-81EC-1C19EBFBB60F}" type="presParOf" srcId="{83542016-E488-4882-B894-134A9F9643E9}" destId="{B142F310-6F81-4A80-83E6-22DCC2E2A0A7}" srcOrd="1" destOrd="0" presId="urn:microsoft.com/office/officeart/2005/8/layout/orgChart1"/>
-    <dgm:cxn modelId="{406F9C82-681C-454C-A732-86638B1C6203}" type="presParOf" srcId="{B142F310-6F81-4A80-83E6-22DCC2E2A0A7}" destId="{F61BE13B-C89F-4B19-90D1-6EC1C2536A2D}" srcOrd="0" destOrd="0" presId="urn:microsoft.com/office/officeart/2005/8/layout/orgChart1"/>
-    <dgm:cxn modelId="{CA9579D8-4E82-4A63-9105-7513705AA6AB}" type="presParOf" srcId="{B142F310-6F81-4A80-83E6-22DCC2E2A0A7}" destId="{7DC363D3-6E8C-4491-8638-BCCB0CC13571}" srcOrd="1" destOrd="0" presId="urn:microsoft.com/office/officeart/2005/8/layout/orgChart1"/>
-    <dgm:cxn modelId="{C9400F26-CC74-4EB3-B4EB-350DB3986E5A}" type="presParOf" srcId="{7DC363D3-6E8C-4491-8638-BCCB0CC13571}" destId="{02EDCA92-5248-469D-866B-EBE1EAAFE698}" srcOrd="0" destOrd="0" presId="urn:microsoft.com/office/officeart/2005/8/layout/orgChart1"/>
-    <dgm:cxn modelId="{455D91D1-650A-4CAC-8D73-62A828D98CFE}" type="presParOf" srcId="{02EDCA92-5248-469D-866B-EBE1EAAFE698}" destId="{2418BED5-A4D7-45BB-B02F-8D196DC373CC}" srcOrd="0" destOrd="0" presId="urn:microsoft.com/office/officeart/2005/8/layout/orgChart1"/>
-    <dgm:cxn modelId="{41119E64-9BDD-4FD9-AD33-6EE206C3EA2D}" type="presParOf" srcId="{02EDCA92-5248-469D-866B-EBE1EAAFE698}" destId="{DAC25472-22AE-4E59-BDE8-1766B181A298}" srcOrd="1" destOrd="0" presId="urn:microsoft.com/office/officeart/2005/8/layout/orgChart1"/>
-    <dgm:cxn modelId="{E0833406-470C-4ED4-A372-2DDC67569262}" type="presParOf" srcId="{7DC363D3-6E8C-4491-8638-BCCB0CC13571}" destId="{FB15AE7E-9424-4043-AC09-2D3899C9E71D}" srcOrd="1" destOrd="0" presId="urn:microsoft.com/office/officeart/2005/8/layout/orgChart1"/>
-    <dgm:cxn modelId="{CE18A045-FD0B-49C8-A12C-BAF8F8B95243}" type="presParOf" srcId="{7DC363D3-6E8C-4491-8638-BCCB0CC13571}" destId="{E97FA016-133C-4C3A-882C-AFCD93BD9349}" srcOrd="2" destOrd="0" presId="urn:microsoft.com/office/officeart/2005/8/layout/orgChart1"/>
-    <dgm:cxn modelId="{543F9476-C6CD-4F46-9BFC-ABE4AA595DE7}" type="presParOf" srcId="{B142F310-6F81-4A80-83E6-22DCC2E2A0A7}" destId="{9F598D12-C63E-4458-B71F-6A4E3ADBBF85}" srcOrd="2" destOrd="0" presId="urn:microsoft.com/office/officeart/2005/8/layout/orgChart1"/>
-    <dgm:cxn modelId="{9CD9D507-07B1-4940-AB3C-A7D4F7FC2AC4}" type="presParOf" srcId="{B142F310-6F81-4A80-83E6-22DCC2E2A0A7}" destId="{535C5DE1-1FB3-420B-AA15-6905BDA57DE4}" srcOrd="3" destOrd="0" presId="urn:microsoft.com/office/officeart/2005/8/layout/orgChart1"/>
-    <dgm:cxn modelId="{225A1069-D88B-4F4C-833A-E0E692D97005}" type="presParOf" srcId="{535C5DE1-1FB3-420B-AA15-6905BDA57DE4}" destId="{6814C559-244C-4368-A3B4-424CDE434F4D}" srcOrd="0" destOrd="0" presId="urn:microsoft.com/office/officeart/2005/8/layout/orgChart1"/>
-    <dgm:cxn modelId="{F8381C3C-D45F-47C9-A935-C03B749F47DD}" type="presParOf" srcId="{6814C559-244C-4368-A3B4-424CDE434F4D}" destId="{527AB7DC-F356-4F3D-B7ED-1898E5026DA4}" srcOrd="0" destOrd="0" presId="urn:microsoft.com/office/officeart/2005/8/layout/orgChart1"/>
-    <dgm:cxn modelId="{9E10FCA2-E6B1-4F28-9CD1-0500A455E534}" type="presParOf" srcId="{6814C559-244C-4368-A3B4-424CDE434F4D}" destId="{093CC085-571B-4552-B4E3-CB30667C7334}" srcOrd="1" destOrd="0" presId="urn:microsoft.com/office/officeart/2005/8/layout/orgChart1"/>
-    <dgm:cxn modelId="{874EA495-33E1-4135-BB54-CC4E79505482}" type="presParOf" srcId="{535C5DE1-1FB3-420B-AA15-6905BDA57DE4}" destId="{B079661B-20C9-412D-BCB3-25C538C8103F}" srcOrd="1" destOrd="0" presId="urn:microsoft.com/office/officeart/2005/8/layout/orgChart1"/>
-    <dgm:cxn modelId="{9B2EC284-4ADC-49A6-9FDE-26923C8C2C45}" type="presParOf" srcId="{535C5DE1-1FB3-420B-AA15-6905BDA57DE4}" destId="{5F133237-B15D-4CF9-8619-A5C52B454311}" srcOrd="2" destOrd="0" presId="urn:microsoft.com/office/officeart/2005/8/layout/orgChart1"/>
-    <dgm:cxn modelId="{EF873550-9B61-42EA-A4B8-90B1328A7437}" type="presParOf" srcId="{B142F310-6F81-4A80-83E6-22DCC2E2A0A7}" destId="{28109AF7-22BD-4D21-B32D-C8231FC2C8E4}" srcOrd="4" destOrd="0" presId="urn:microsoft.com/office/officeart/2005/8/layout/orgChart1"/>
-    <dgm:cxn modelId="{53FBF70B-CB91-4BB4-9EAD-3FF3802D6B05}" type="presParOf" srcId="{B142F310-6F81-4A80-83E6-22DCC2E2A0A7}" destId="{10A092C5-C57C-45BE-8F0C-6BCE8D3840DF}" srcOrd="5" destOrd="0" presId="urn:microsoft.com/office/officeart/2005/8/layout/orgChart1"/>
-    <dgm:cxn modelId="{F1DCC8BF-1F4C-495C-AA37-5053931788F1}" type="presParOf" srcId="{10A092C5-C57C-45BE-8F0C-6BCE8D3840DF}" destId="{D52B1961-7C8C-4D6D-9E1B-C433D0122322}" srcOrd="0" destOrd="0" presId="urn:microsoft.com/office/officeart/2005/8/layout/orgChart1"/>
-    <dgm:cxn modelId="{E1B7E8B5-E48D-408E-8918-D5C0035DCFE6}" type="presParOf" srcId="{D52B1961-7C8C-4D6D-9E1B-C433D0122322}" destId="{0CDACEA5-2835-4EFB-92A0-C1C6FFBE8C9F}" srcOrd="0" destOrd="0" presId="urn:microsoft.com/office/officeart/2005/8/layout/orgChart1"/>
-    <dgm:cxn modelId="{5C7E6901-F721-44F4-ADCA-9F1EF6A9BD6A}" type="presParOf" srcId="{D52B1961-7C8C-4D6D-9E1B-C433D0122322}" destId="{3BA0A2B0-73C5-49C7-9D3E-EBC069ED4331}" srcOrd="1" destOrd="0" presId="urn:microsoft.com/office/officeart/2005/8/layout/orgChart1"/>
-    <dgm:cxn modelId="{2CAA83FC-EDF9-4F62-9B64-A39482806E4A}" type="presParOf" srcId="{10A092C5-C57C-45BE-8F0C-6BCE8D3840DF}" destId="{8B7F904B-EB06-43DF-A655-DBE1438BF6F0}" srcOrd="1" destOrd="0" presId="urn:microsoft.com/office/officeart/2005/8/layout/orgChart1"/>
-    <dgm:cxn modelId="{317EBC28-D120-4C11-BD2F-220C4708BAFF}" type="presParOf" srcId="{10A092C5-C57C-45BE-8F0C-6BCE8D3840DF}" destId="{94F508D5-2117-4F09-82F1-4FDF9E56D9E5}" srcOrd="2" destOrd="0" presId="urn:microsoft.com/office/officeart/2005/8/layout/orgChart1"/>
-    <dgm:cxn modelId="{C4A3B3DA-7825-4432-ABE2-6B3DEC5B6D98}" type="presParOf" srcId="{83542016-E488-4882-B894-134A9F9643E9}" destId="{4C7F3D5B-DA01-4599-A497-0F561B248A16}" srcOrd="2" destOrd="0" presId="urn:microsoft.com/office/officeart/2005/8/layout/orgChart1"/>
-    <dgm:cxn modelId="{B3227153-3726-44F3-849B-28360A609F10}" type="presParOf" srcId="{87502DEA-D77A-471D-88F3-71B1DB91C00D}" destId="{4CF9E6F9-C231-47FA-9D4B-594F31B0B009}" srcOrd="4" destOrd="0" presId="urn:microsoft.com/office/officeart/2005/8/layout/orgChart1"/>
-    <dgm:cxn modelId="{92436F01-3F6E-4AC3-8CA9-898EED1FACE2}" type="presParOf" srcId="{87502DEA-D77A-471D-88F3-71B1DB91C00D}" destId="{7CCFC444-76A6-469F-9856-E2324F90666D}" srcOrd="5" destOrd="0" presId="urn:microsoft.com/office/officeart/2005/8/layout/orgChart1"/>
-    <dgm:cxn modelId="{76A1D0CD-C9CC-416A-9BD9-013EA8CC8FB2}" type="presParOf" srcId="{7CCFC444-76A6-469F-9856-E2324F90666D}" destId="{69DE3ABA-8504-4524-B1DF-BCE872BED3FE}" srcOrd="0" destOrd="0" presId="urn:microsoft.com/office/officeart/2005/8/layout/orgChart1"/>
-    <dgm:cxn modelId="{E0304FC0-09EF-472C-9ACF-9B3EA3383FB7}" type="presParOf" srcId="{69DE3ABA-8504-4524-B1DF-BCE872BED3FE}" destId="{C0B82361-B5D5-49FC-B1D6-4F8C83133923}" srcOrd="0" destOrd="0" presId="urn:microsoft.com/office/officeart/2005/8/layout/orgChart1"/>
-    <dgm:cxn modelId="{F5A83926-F1E2-4BF9-A43C-F51E788C308F}" type="presParOf" srcId="{69DE3ABA-8504-4524-B1DF-BCE872BED3FE}" destId="{E5610B8C-F2E3-4C5F-BB89-4677D0DB9EC5}" srcOrd="1" destOrd="0" presId="urn:microsoft.com/office/officeart/2005/8/layout/orgChart1"/>
-    <dgm:cxn modelId="{AA09E829-D4F7-47BB-97D2-641629CFC04C}" type="presParOf" srcId="{7CCFC444-76A6-469F-9856-E2324F90666D}" destId="{D9C58F70-18FD-4A4F-9EB8-35D6D78B4C28}" srcOrd="1" destOrd="0" presId="urn:microsoft.com/office/officeart/2005/8/layout/orgChart1"/>
-    <dgm:cxn modelId="{90B87DA1-99B3-4EC9-9DCC-56A5461CF55A}" type="presParOf" srcId="{D9C58F70-18FD-4A4F-9EB8-35D6D78B4C28}" destId="{B3814EFA-43A3-44A5-8A0B-749F9DDDD1CE}" srcOrd="0" destOrd="0" presId="urn:microsoft.com/office/officeart/2005/8/layout/orgChart1"/>
-    <dgm:cxn modelId="{B76D68F4-0B91-4F8A-8221-6B2E9999FD36}" type="presParOf" srcId="{D9C58F70-18FD-4A4F-9EB8-35D6D78B4C28}" destId="{7D0F0735-83D5-47BA-B968-F8185D00CC86}" srcOrd="1" destOrd="0" presId="urn:microsoft.com/office/officeart/2005/8/layout/orgChart1"/>
-    <dgm:cxn modelId="{58A000EE-2604-40B0-9C77-02E3904E590D}" type="presParOf" srcId="{7D0F0735-83D5-47BA-B968-F8185D00CC86}" destId="{6A576425-5F53-486B-A60F-202DFCD87C31}" srcOrd="0" destOrd="0" presId="urn:microsoft.com/office/officeart/2005/8/layout/orgChart1"/>
-    <dgm:cxn modelId="{60E18C99-D8AF-4F90-BB23-0139C16C4660}" type="presParOf" srcId="{6A576425-5F53-486B-A60F-202DFCD87C31}" destId="{4AC5F605-9F8A-4CF9-9260-4925C2FA9884}" srcOrd="0" destOrd="0" presId="urn:microsoft.com/office/officeart/2005/8/layout/orgChart1"/>
-    <dgm:cxn modelId="{BBB0FEDE-FB41-442D-B4B7-ACDEE78988A8}" type="presParOf" srcId="{6A576425-5F53-486B-A60F-202DFCD87C31}" destId="{EE3B308E-C3F8-4AE7-A3EF-A7C428A96E46}" srcOrd="1" destOrd="0" presId="urn:microsoft.com/office/officeart/2005/8/layout/orgChart1"/>
-    <dgm:cxn modelId="{D1613431-F227-4BDB-8B79-1D4216AADB89}" type="presParOf" srcId="{7D0F0735-83D5-47BA-B968-F8185D00CC86}" destId="{B2D9AACB-9FF9-4E1F-AB45-7321AF8C0146}" srcOrd="1" destOrd="0" presId="urn:microsoft.com/office/officeart/2005/8/layout/orgChart1"/>
-    <dgm:cxn modelId="{8A566D14-19A3-4F45-A641-202724CE73AC}" type="presParOf" srcId="{7D0F0735-83D5-47BA-B968-F8185D00CC86}" destId="{B4B006E8-4FE6-474E-A23F-D4F9C07CB5CB}" srcOrd="2" destOrd="0" presId="urn:microsoft.com/office/officeart/2005/8/layout/orgChart1"/>
-    <dgm:cxn modelId="{BF58BA94-1987-418E-A222-D689174EFB98}" type="presParOf" srcId="{D9C58F70-18FD-4A4F-9EB8-35D6D78B4C28}" destId="{DA300D94-B201-4B99-AFA4-CDAE9EF70F2F}" srcOrd="2" destOrd="0" presId="urn:microsoft.com/office/officeart/2005/8/layout/orgChart1"/>
-    <dgm:cxn modelId="{874B93E5-82B8-40F7-A357-B11A66D9649A}" type="presParOf" srcId="{D9C58F70-18FD-4A4F-9EB8-35D6D78B4C28}" destId="{FDFC633F-BF23-4824-8530-AB6F09045B57}" srcOrd="3" destOrd="0" presId="urn:microsoft.com/office/officeart/2005/8/layout/orgChart1"/>
-    <dgm:cxn modelId="{21475E02-4A64-4F8A-B617-7512926685DD}" type="presParOf" srcId="{FDFC633F-BF23-4824-8530-AB6F09045B57}" destId="{749B4AFB-CC93-4F62-93ED-6CD542C2B55D}" srcOrd="0" destOrd="0" presId="urn:microsoft.com/office/officeart/2005/8/layout/orgChart1"/>
-    <dgm:cxn modelId="{B408C97A-2470-4942-A472-812A76C84198}" type="presParOf" srcId="{749B4AFB-CC93-4F62-93ED-6CD542C2B55D}" destId="{90407CFD-7187-4CE1-A3D5-6136CB1CF028}" srcOrd="0" destOrd="0" presId="urn:microsoft.com/office/officeart/2005/8/layout/orgChart1"/>
-    <dgm:cxn modelId="{4936DCFE-B4E2-40AA-9A91-842069B69882}" type="presParOf" srcId="{749B4AFB-CC93-4F62-93ED-6CD542C2B55D}" destId="{F45B7BCA-AAAD-4FAC-8C97-C9AE21F1996A}" srcOrd="1" destOrd="0" presId="urn:microsoft.com/office/officeart/2005/8/layout/orgChart1"/>
-    <dgm:cxn modelId="{D1A1EA8B-4619-4F66-A432-BD306F40CCE7}" type="presParOf" srcId="{FDFC633F-BF23-4824-8530-AB6F09045B57}" destId="{03905E7F-419D-43CC-A32C-D48891F21EC8}" srcOrd="1" destOrd="0" presId="urn:microsoft.com/office/officeart/2005/8/layout/orgChart1"/>
-    <dgm:cxn modelId="{EB310B5C-7E08-496A-A405-0CB90C6E5FA1}" type="presParOf" srcId="{FDFC633F-BF23-4824-8530-AB6F09045B57}" destId="{8B9A257E-5EE4-482E-B3B6-1FBC36938BFA}" srcOrd="2" destOrd="0" presId="urn:microsoft.com/office/officeart/2005/8/layout/orgChart1"/>
-    <dgm:cxn modelId="{3CA1A59E-D1E0-4BEF-A72A-D9971EA18C85}" type="presParOf" srcId="{D9C58F70-18FD-4A4F-9EB8-35D6D78B4C28}" destId="{1ACC0625-B09E-49C7-BE09-D734CE7D12FB}" srcOrd="4" destOrd="0" presId="urn:microsoft.com/office/officeart/2005/8/layout/orgChart1"/>
-    <dgm:cxn modelId="{A06F495D-0EFD-4288-900B-CD6AE84E7E6C}" type="presParOf" srcId="{D9C58F70-18FD-4A4F-9EB8-35D6D78B4C28}" destId="{F72E940F-9F0A-4D5C-9DFB-38014F4441B4}" srcOrd="5" destOrd="0" presId="urn:microsoft.com/office/officeart/2005/8/layout/orgChart1"/>
-    <dgm:cxn modelId="{6490F8FB-4978-4583-8939-3C569A43D80B}" type="presParOf" srcId="{F72E940F-9F0A-4D5C-9DFB-38014F4441B4}" destId="{07D63033-CA47-4107-92E4-8A1C96980F5E}" srcOrd="0" destOrd="0" presId="urn:microsoft.com/office/officeart/2005/8/layout/orgChart1"/>
-    <dgm:cxn modelId="{76A92EDE-360D-442E-9847-4964BE94A058}" type="presParOf" srcId="{07D63033-CA47-4107-92E4-8A1C96980F5E}" destId="{809E7021-0744-4F96-ACAE-A790F66E835C}" srcOrd="0" destOrd="0" presId="urn:microsoft.com/office/officeart/2005/8/layout/orgChart1"/>
-    <dgm:cxn modelId="{541F0EBC-669E-4271-8980-B3F5392FDA1F}" type="presParOf" srcId="{07D63033-CA47-4107-92E4-8A1C96980F5E}" destId="{48E717E3-9DD2-40BD-B186-AA135B2384B8}" srcOrd="1" destOrd="0" presId="urn:microsoft.com/office/officeart/2005/8/layout/orgChart1"/>
-    <dgm:cxn modelId="{A5DA54A0-9E7C-4D44-BB84-E1037669CF3C}" type="presParOf" srcId="{F72E940F-9F0A-4D5C-9DFB-38014F4441B4}" destId="{B776DB27-6C64-4440-B026-1AD282A47E00}" srcOrd="1" destOrd="0" presId="urn:microsoft.com/office/officeart/2005/8/layout/orgChart1"/>
-    <dgm:cxn modelId="{36D049EA-C189-4B8A-913F-61861ACBF374}" type="presParOf" srcId="{F72E940F-9F0A-4D5C-9DFB-38014F4441B4}" destId="{BEBE0C48-65DA-476A-BF33-6A77462FF204}" srcOrd="2" destOrd="0" presId="urn:microsoft.com/office/officeart/2005/8/layout/orgChart1"/>
-    <dgm:cxn modelId="{2F971D5C-957B-4DDB-B13B-6F4D1C44F0C8}" type="presParOf" srcId="{7CCFC444-76A6-469F-9856-E2324F90666D}" destId="{AAFE954F-1ACA-4FA7-972B-1ECC4B7CA632}" srcOrd="2" destOrd="0" presId="urn:microsoft.com/office/officeart/2005/8/layout/orgChart1"/>
-    <dgm:cxn modelId="{DB4CFE80-B0BF-4412-9DAA-D900B1CB5CA0}" type="presParOf" srcId="{87502DEA-D77A-471D-88F3-71B1DB91C00D}" destId="{2AF93637-3799-49C1-ABA3-404EFB9A6D8C}" srcOrd="6" destOrd="0" presId="urn:microsoft.com/office/officeart/2005/8/layout/orgChart1"/>
-    <dgm:cxn modelId="{7A2B03C9-4919-46EB-A3F7-709818C60834}" type="presParOf" srcId="{87502DEA-D77A-471D-88F3-71B1DB91C00D}" destId="{3A34B721-E87D-4DA4-8868-45F85130F167}" srcOrd="7" destOrd="0" presId="urn:microsoft.com/office/officeart/2005/8/layout/orgChart1"/>
-    <dgm:cxn modelId="{9DDA12AF-382B-471B-B136-3DA3F0DF7BB4}" type="presParOf" srcId="{3A34B721-E87D-4DA4-8868-45F85130F167}" destId="{CA00F046-55AB-459D-94BB-73AC72326DB3}" srcOrd="0" destOrd="0" presId="urn:microsoft.com/office/officeart/2005/8/layout/orgChart1"/>
-    <dgm:cxn modelId="{D0F8DDDE-2CC0-4DB9-BB3C-C318E189B0AE}" type="presParOf" srcId="{CA00F046-55AB-459D-94BB-73AC72326DB3}" destId="{9C04D97B-DB52-49B8-90C2-94F422169937}" srcOrd="0" destOrd="0" presId="urn:microsoft.com/office/officeart/2005/8/layout/orgChart1"/>
-    <dgm:cxn modelId="{94F2A2B9-C3DE-47BF-A587-FBEF03A0A61A}" type="presParOf" srcId="{CA00F046-55AB-459D-94BB-73AC72326DB3}" destId="{854871BF-C174-4264-B5FD-DDAF187DE239}" srcOrd="1" destOrd="0" presId="urn:microsoft.com/office/officeart/2005/8/layout/orgChart1"/>
-    <dgm:cxn modelId="{FA9E44C1-82AC-4E1F-A8A2-879D1513E01D}" type="presParOf" srcId="{3A34B721-E87D-4DA4-8868-45F85130F167}" destId="{D49BB27D-09FA-45B7-B59E-C3E148972E1A}" srcOrd="1" destOrd="0" presId="urn:microsoft.com/office/officeart/2005/8/layout/orgChart1"/>
-    <dgm:cxn modelId="{E5E54EDC-F6E8-43EE-95B8-CB7D2D88A678}" type="presParOf" srcId="{D49BB27D-09FA-45B7-B59E-C3E148972E1A}" destId="{456FB610-9739-4058-8C82-69F77586BAA5}" srcOrd="0" destOrd="0" presId="urn:microsoft.com/office/officeart/2005/8/layout/orgChart1"/>
-    <dgm:cxn modelId="{9B7C9640-63CC-4F08-9197-3322FD4893E8}" type="presParOf" srcId="{D49BB27D-09FA-45B7-B59E-C3E148972E1A}" destId="{2588B25D-D463-4E2D-93AC-4126A89D66D3}" srcOrd="1" destOrd="0" presId="urn:microsoft.com/office/officeart/2005/8/layout/orgChart1"/>
-    <dgm:cxn modelId="{33C6E477-D721-4AEA-AA73-F5B236DEA1C2}" type="presParOf" srcId="{2588B25D-D463-4E2D-93AC-4126A89D66D3}" destId="{1F47C92D-A57F-44B4-ADE7-CABC1D539643}" srcOrd="0" destOrd="0" presId="urn:microsoft.com/office/officeart/2005/8/layout/orgChart1"/>
-    <dgm:cxn modelId="{58B9BA6C-1DBA-4A9E-986B-6F646C7C23A8}" type="presParOf" srcId="{1F47C92D-A57F-44B4-ADE7-CABC1D539643}" destId="{4619DA4C-7743-4367-A599-10ED93A7B30B}" srcOrd="0" destOrd="0" presId="urn:microsoft.com/office/officeart/2005/8/layout/orgChart1"/>
-    <dgm:cxn modelId="{BF47633F-124E-4739-86CB-25EBB5024025}" type="presParOf" srcId="{1F47C92D-A57F-44B4-ADE7-CABC1D539643}" destId="{F54F65BE-4077-4018-AA08-3DC91496007D}" srcOrd="1" destOrd="0" presId="urn:microsoft.com/office/officeart/2005/8/layout/orgChart1"/>
-    <dgm:cxn modelId="{7CC47EA0-5B9D-4387-8524-CA3FB04FFAA3}" type="presParOf" srcId="{2588B25D-D463-4E2D-93AC-4126A89D66D3}" destId="{FC31B326-9D9C-4F48-B608-BEFDFD9F4C9A}" srcOrd="1" destOrd="0" presId="urn:microsoft.com/office/officeart/2005/8/layout/orgChart1"/>
-    <dgm:cxn modelId="{41F60A70-6C6D-4ABF-BFBE-E8EE4059CE95}" type="presParOf" srcId="{2588B25D-D463-4E2D-93AC-4126A89D66D3}" destId="{DD322E7F-F450-4EA9-A324-06B9F6FF71C8}" srcOrd="2" destOrd="0" presId="urn:microsoft.com/office/officeart/2005/8/layout/orgChart1"/>
-    <dgm:cxn modelId="{497D1BC8-B19C-4605-B7B8-D8E55E17A5B6}" type="presParOf" srcId="{D49BB27D-09FA-45B7-B59E-C3E148972E1A}" destId="{50C82CFA-ED51-4EB2-A02E-BB5E7D5195DB}" srcOrd="2" destOrd="0" presId="urn:microsoft.com/office/officeart/2005/8/layout/orgChart1"/>
-    <dgm:cxn modelId="{E5098E7E-976E-4394-BCA6-793F6EE61111}" type="presParOf" srcId="{D49BB27D-09FA-45B7-B59E-C3E148972E1A}" destId="{BD62F970-8AC1-46E3-9333-001EBE999E9C}" srcOrd="3" destOrd="0" presId="urn:microsoft.com/office/officeart/2005/8/layout/orgChart1"/>
-    <dgm:cxn modelId="{4A2829AF-8569-402B-8173-EDE2A1670BDC}" type="presParOf" srcId="{BD62F970-8AC1-46E3-9333-001EBE999E9C}" destId="{0F34008A-14B5-486D-920D-A6F59B09FA50}" srcOrd="0" destOrd="0" presId="urn:microsoft.com/office/officeart/2005/8/layout/orgChart1"/>
-    <dgm:cxn modelId="{B6E80C34-3E50-451E-9C7C-84748721A7CD}" type="presParOf" srcId="{0F34008A-14B5-486D-920D-A6F59B09FA50}" destId="{451A2FE0-D3FD-4363-86DC-B4779356F7FF}" srcOrd="0" destOrd="0" presId="urn:microsoft.com/office/officeart/2005/8/layout/orgChart1"/>
-    <dgm:cxn modelId="{775D06FC-9D26-4073-9A0A-87F5A89D9C40}" type="presParOf" srcId="{0F34008A-14B5-486D-920D-A6F59B09FA50}" destId="{B5434974-6913-47D1-996C-6A7061228BBF}" srcOrd="1" destOrd="0" presId="urn:microsoft.com/office/officeart/2005/8/layout/orgChart1"/>
-    <dgm:cxn modelId="{D6DBABE6-DA14-4959-AC63-D4ABCE70FE77}" type="presParOf" srcId="{BD62F970-8AC1-46E3-9333-001EBE999E9C}" destId="{77747A8B-148F-4569-9121-7402ABC25AD2}" srcOrd="1" destOrd="0" presId="urn:microsoft.com/office/officeart/2005/8/layout/orgChart1"/>
-    <dgm:cxn modelId="{3D15236C-E926-4921-B26D-A08DCC9AEB3E}" type="presParOf" srcId="{BD62F970-8AC1-46E3-9333-001EBE999E9C}" destId="{54C2956E-29DE-44EC-99A0-366324100784}" srcOrd="2" destOrd="0" presId="urn:microsoft.com/office/officeart/2005/8/layout/orgChart1"/>
-    <dgm:cxn modelId="{4BB4DDDA-4B95-4977-856D-6854239EEAD5}" type="presParOf" srcId="{D49BB27D-09FA-45B7-B59E-C3E148972E1A}" destId="{A05FCAFA-BB13-4880-B49A-051ADD1A6CD5}" srcOrd="4" destOrd="0" presId="urn:microsoft.com/office/officeart/2005/8/layout/orgChart1"/>
-    <dgm:cxn modelId="{FD3300C6-9306-43AA-BC7B-74E46B0AE08D}" type="presParOf" srcId="{D49BB27D-09FA-45B7-B59E-C3E148972E1A}" destId="{67B5BE56-5644-4355-8E43-466C668D23A0}" srcOrd="5" destOrd="0" presId="urn:microsoft.com/office/officeart/2005/8/layout/orgChart1"/>
-    <dgm:cxn modelId="{E8562BB9-B477-46AD-8D83-06FE11413C6D}" type="presParOf" srcId="{67B5BE56-5644-4355-8E43-466C668D23A0}" destId="{6C060C3D-22F8-4717-8F79-4BEC5DCA95DF}" srcOrd="0" destOrd="0" presId="urn:microsoft.com/office/officeart/2005/8/layout/orgChart1"/>
-    <dgm:cxn modelId="{A6F2BF67-BBA6-46F7-B310-2AAE868ABD35}" type="presParOf" srcId="{6C060C3D-22F8-4717-8F79-4BEC5DCA95DF}" destId="{26C6A8EC-290B-4BDA-ABB2-A6E20C564A8D}" srcOrd="0" destOrd="0" presId="urn:microsoft.com/office/officeart/2005/8/layout/orgChart1"/>
-    <dgm:cxn modelId="{25326C13-C426-420D-A7DB-7EA2201FECA6}" type="presParOf" srcId="{6C060C3D-22F8-4717-8F79-4BEC5DCA95DF}" destId="{ED615EE0-00F3-4A1C-ACA7-DDF94365570B}" srcOrd="1" destOrd="0" presId="urn:microsoft.com/office/officeart/2005/8/layout/orgChart1"/>
-    <dgm:cxn modelId="{C2133DD7-CE4E-4C7E-8B76-2EFBDC3ED860}" type="presParOf" srcId="{67B5BE56-5644-4355-8E43-466C668D23A0}" destId="{D7535723-3C9B-4B2C-9A9A-29E570EB5A42}" srcOrd="1" destOrd="0" presId="urn:microsoft.com/office/officeart/2005/8/layout/orgChart1"/>
-    <dgm:cxn modelId="{5C731FAC-3431-45B9-AA75-344B319ED00C}" type="presParOf" srcId="{67B5BE56-5644-4355-8E43-466C668D23A0}" destId="{D7B167C5-58D3-4215-9169-665387AFD190}" srcOrd="2" destOrd="0" presId="urn:microsoft.com/office/officeart/2005/8/layout/orgChart1"/>
-    <dgm:cxn modelId="{013218DB-AE78-4F30-8607-3FBC0FF02C0A}" type="presParOf" srcId="{D49BB27D-09FA-45B7-B59E-C3E148972E1A}" destId="{674AAEF8-2552-48B1-A7ED-15DA0ADA2008}" srcOrd="6" destOrd="0" presId="urn:microsoft.com/office/officeart/2005/8/layout/orgChart1"/>
-    <dgm:cxn modelId="{8D3BE329-3694-4E63-9273-185FD2ED0332}" type="presParOf" srcId="{D49BB27D-09FA-45B7-B59E-C3E148972E1A}" destId="{2A37B92F-74DB-44DD-8B55-FEEE37FF5F72}" srcOrd="7" destOrd="0" presId="urn:microsoft.com/office/officeart/2005/8/layout/orgChart1"/>
-    <dgm:cxn modelId="{1D3813EF-1212-48C7-9C53-BED9286B5532}" type="presParOf" srcId="{2A37B92F-74DB-44DD-8B55-FEEE37FF5F72}" destId="{FFF71FF0-9FAB-4E8F-819C-C417372D72DF}" srcOrd="0" destOrd="0" presId="urn:microsoft.com/office/officeart/2005/8/layout/orgChart1"/>
-    <dgm:cxn modelId="{123E89F5-B084-45BF-832B-4AEDC1C5D62F}" type="presParOf" srcId="{FFF71FF0-9FAB-4E8F-819C-C417372D72DF}" destId="{D2BAA51B-39D8-4826-8F4C-A83143FC3983}" srcOrd="0" destOrd="0" presId="urn:microsoft.com/office/officeart/2005/8/layout/orgChart1"/>
-    <dgm:cxn modelId="{CB5ADBF8-774A-45EB-BA7C-F540E0D73501}" type="presParOf" srcId="{FFF71FF0-9FAB-4E8F-819C-C417372D72DF}" destId="{F2D78462-89DD-41E7-9D59-310C78A312CE}" srcOrd="1" destOrd="0" presId="urn:microsoft.com/office/officeart/2005/8/layout/orgChart1"/>
-    <dgm:cxn modelId="{A562FE1D-8FA3-4683-84B6-064D35F955A2}" type="presParOf" srcId="{2A37B92F-74DB-44DD-8B55-FEEE37FF5F72}" destId="{5B84B4EC-EB94-4568-9040-6886031E31F3}" srcOrd="1" destOrd="0" presId="urn:microsoft.com/office/officeart/2005/8/layout/orgChart1"/>
-    <dgm:cxn modelId="{35EB0548-EA3D-471B-A6D3-60CE39F62429}" type="presParOf" srcId="{2A37B92F-74DB-44DD-8B55-FEEE37FF5F72}" destId="{4F479155-094B-4C89-B796-3A2E24FA93B0}" srcOrd="2" destOrd="0" presId="urn:microsoft.com/office/officeart/2005/8/layout/orgChart1"/>
-    <dgm:cxn modelId="{01D7AB52-8A16-4119-8668-D862898EAC03}" type="presParOf" srcId="{D49BB27D-09FA-45B7-B59E-C3E148972E1A}" destId="{C7E892ED-90DA-4767-97DB-ABDA916A5666}" srcOrd="8" destOrd="0" presId="urn:microsoft.com/office/officeart/2005/8/layout/orgChart1"/>
-    <dgm:cxn modelId="{5EBACB19-0A34-42DD-BF2D-2E993F1C35CD}" type="presParOf" srcId="{D49BB27D-09FA-45B7-B59E-C3E148972E1A}" destId="{BF41D7FF-65E8-4E8D-910A-0C05C0E4B279}" srcOrd="9" destOrd="0" presId="urn:microsoft.com/office/officeart/2005/8/layout/orgChart1"/>
-    <dgm:cxn modelId="{FE127E55-1D36-4348-9E0B-2AD95652A929}" type="presParOf" srcId="{BF41D7FF-65E8-4E8D-910A-0C05C0E4B279}" destId="{4FFF26DA-5ADC-4FEA-8351-616118D71501}" srcOrd="0" destOrd="0" presId="urn:microsoft.com/office/officeart/2005/8/layout/orgChart1"/>
-    <dgm:cxn modelId="{3DCA9152-AC0C-482A-BD94-C853031B4096}" type="presParOf" srcId="{4FFF26DA-5ADC-4FEA-8351-616118D71501}" destId="{FCFCDA3C-7B40-47F4-A640-D0BF92D22C5A}" srcOrd="0" destOrd="0" presId="urn:microsoft.com/office/officeart/2005/8/layout/orgChart1"/>
-    <dgm:cxn modelId="{CF53CC53-6865-4191-A615-E678F101307E}" type="presParOf" srcId="{4FFF26DA-5ADC-4FEA-8351-616118D71501}" destId="{42F68E05-B618-4547-9677-0C3720CC90CD}" srcOrd="1" destOrd="0" presId="urn:microsoft.com/office/officeart/2005/8/layout/orgChart1"/>
-    <dgm:cxn modelId="{710E8818-3985-4407-9076-B6F627B0B653}" type="presParOf" srcId="{BF41D7FF-65E8-4E8D-910A-0C05C0E4B279}" destId="{EEDD58C3-2ACA-4E82-90D6-3B0C2AD8EFFE}" srcOrd="1" destOrd="0" presId="urn:microsoft.com/office/officeart/2005/8/layout/orgChart1"/>
-    <dgm:cxn modelId="{EAB18FC0-145E-4799-90EA-C8B0FCE64F40}" type="presParOf" srcId="{BF41D7FF-65E8-4E8D-910A-0C05C0E4B279}" destId="{D358271E-575F-450B-8C85-649242B6FC3C}" srcOrd="2" destOrd="0" presId="urn:microsoft.com/office/officeart/2005/8/layout/orgChart1"/>
-    <dgm:cxn modelId="{70EF856C-0D3A-4BF6-A4F3-E8A097AD79E7}" type="presParOf" srcId="{D49BB27D-09FA-45B7-B59E-C3E148972E1A}" destId="{F51BDEAB-E187-4BE2-884C-8C2E57FB250A}" srcOrd="10" destOrd="0" presId="urn:microsoft.com/office/officeart/2005/8/layout/orgChart1"/>
-    <dgm:cxn modelId="{3EB56328-BD82-4C76-950C-FC450F7AE3E4}" type="presParOf" srcId="{D49BB27D-09FA-45B7-B59E-C3E148972E1A}" destId="{D16EAF81-5777-4AE8-B398-EC1826B080E6}" srcOrd="11" destOrd="0" presId="urn:microsoft.com/office/officeart/2005/8/layout/orgChart1"/>
-    <dgm:cxn modelId="{2BAB24A2-338E-499E-8B87-C84D01DB036F}" type="presParOf" srcId="{D16EAF81-5777-4AE8-B398-EC1826B080E6}" destId="{6E964425-A325-47A4-A8C9-F5F780FF3095}" srcOrd="0" destOrd="0" presId="urn:microsoft.com/office/officeart/2005/8/layout/orgChart1"/>
-    <dgm:cxn modelId="{AA113C38-58F8-4650-9F4A-11ACFA6523D2}" type="presParOf" srcId="{6E964425-A325-47A4-A8C9-F5F780FF3095}" destId="{0B9E7DDE-8604-4F19-8950-808DA40542DE}" srcOrd="0" destOrd="0" presId="urn:microsoft.com/office/officeart/2005/8/layout/orgChart1"/>
-    <dgm:cxn modelId="{C31D3C1F-D1CF-4453-997A-91CEAEF74AD0}" type="presParOf" srcId="{6E964425-A325-47A4-A8C9-F5F780FF3095}" destId="{99C4AF25-D8C7-4292-B8E8-D59EAE5CE269}" srcOrd="1" destOrd="0" presId="urn:microsoft.com/office/officeart/2005/8/layout/orgChart1"/>
-    <dgm:cxn modelId="{E7073D0E-8B56-4040-BBDE-0DD7F4A4C09F}" type="presParOf" srcId="{D16EAF81-5777-4AE8-B398-EC1826B080E6}" destId="{E0E73F51-6556-459E-9767-216DA44AD9C0}" srcOrd="1" destOrd="0" presId="urn:microsoft.com/office/officeart/2005/8/layout/orgChart1"/>
-    <dgm:cxn modelId="{A90B12A4-CE5E-4B87-8448-A88555DE11AC}" type="presParOf" srcId="{D16EAF81-5777-4AE8-B398-EC1826B080E6}" destId="{8B08FE31-D19A-4E9B-96B0-B295205FD2A4}" srcOrd="2" destOrd="0" presId="urn:microsoft.com/office/officeart/2005/8/layout/orgChart1"/>
-    <dgm:cxn modelId="{DA01EEEB-4677-43E6-A6B0-CE056FB262C3}" type="presParOf" srcId="{3A34B721-E87D-4DA4-8868-45F85130F167}" destId="{28C7FDB0-0855-420E-A0CB-02B4A53DFF7C}" srcOrd="2" destOrd="0" presId="urn:microsoft.com/office/officeart/2005/8/layout/orgChart1"/>
-    <dgm:cxn modelId="{96E097CF-CC47-4BA3-A4EF-E6E227F93113}" type="presParOf" srcId="{87502DEA-D77A-471D-88F3-71B1DB91C00D}" destId="{66D81005-91E0-4667-90F7-8B9A4135F62C}" srcOrd="8" destOrd="0" presId="urn:microsoft.com/office/officeart/2005/8/layout/orgChart1"/>
-    <dgm:cxn modelId="{0227128B-7448-46A3-A853-49EEB76058B4}" type="presParOf" srcId="{87502DEA-D77A-471D-88F3-71B1DB91C00D}" destId="{C0668A1D-E4FD-4EE2-81CD-A7F94B564C41}" srcOrd="9" destOrd="0" presId="urn:microsoft.com/office/officeart/2005/8/layout/orgChart1"/>
-    <dgm:cxn modelId="{050B4B6E-9F80-45A0-964A-C087F6F3BE40}" type="presParOf" srcId="{C0668A1D-E4FD-4EE2-81CD-A7F94B564C41}" destId="{4DDB5AEC-B155-4428-AD50-44F1896E05E6}" srcOrd="0" destOrd="0" presId="urn:microsoft.com/office/officeart/2005/8/layout/orgChart1"/>
-    <dgm:cxn modelId="{60E3A15C-B6F6-4377-AB6B-D3B016019C3A}" type="presParOf" srcId="{4DDB5AEC-B155-4428-AD50-44F1896E05E6}" destId="{45B5E5A7-747B-498A-90AC-835724135598}" srcOrd="0" destOrd="0" presId="urn:microsoft.com/office/officeart/2005/8/layout/orgChart1"/>
-    <dgm:cxn modelId="{4C7CC0BD-3809-4EBE-B510-EB5FB25E97A6}" type="presParOf" srcId="{4DDB5AEC-B155-4428-AD50-44F1896E05E6}" destId="{74DE212E-BB2F-4BC9-BE42-E27EB554C458}" srcOrd="1" destOrd="0" presId="urn:microsoft.com/office/officeart/2005/8/layout/orgChart1"/>
-    <dgm:cxn modelId="{90DD02E9-D906-4161-82AE-3799ED9D1D19}" type="presParOf" srcId="{C0668A1D-E4FD-4EE2-81CD-A7F94B564C41}" destId="{44866CDE-2FD3-417F-AE7E-F4AA9315C5AB}" srcOrd="1" destOrd="0" presId="urn:microsoft.com/office/officeart/2005/8/layout/orgChart1"/>
-    <dgm:cxn modelId="{D81663E4-FFE7-427C-A23B-E1A0E117F8EA}" type="presParOf" srcId="{44866CDE-2FD3-417F-AE7E-F4AA9315C5AB}" destId="{B90ECAA2-10C8-4FCF-ACA7-0C475785D8EF}" srcOrd="0" destOrd="0" presId="urn:microsoft.com/office/officeart/2005/8/layout/orgChart1"/>
-    <dgm:cxn modelId="{76AC7918-6856-403D-8611-3AF168104B38}" type="presParOf" srcId="{44866CDE-2FD3-417F-AE7E-F4AA9315C5AB}" destId="{1A465139-AC3A-458D-8AD0-83125543D6D5}" srcOrd="1" destOrd="0" presId="urn:microsoft.com/office/officeart/2005/8/layout/orgChart1"/>
-    <dgm:cxn modelId="{0E4A5EEF-D00D-4E04-86DB-2D9C86F6A525}" type="presParOf" srcId="{1A465139-AC3A-458D-8AD0-83125543D6D5}" destId="{33704CBD-A343-42CF-AED6-7C95472C255B}" srcOrd="0" destOrd="0" presId="urn:microsoft.com/office/officeart/2005/8/layout/orgChart1"/>
-    <dgm:cxn modelId="{17FE707C-8824-416F-9FDE-E97967EBBBF7}" type="presParOf" srcId="{33704CBD-A343-42CF-AED6-7C95472C255B}" destId="{B9D5255D-B57C-4566-811A-F7DC998F272E}" srcOrd="0" destOrd="0" presId="urn:microsoft.com/office/officeart/2005/8/layout/orgChart1"/>
-    <dgm:cxn modelId="{909D5D93-DEA7-41EB-8542-E600BCFA06BF}" type="presParOf" srcId="{33704CBD-A343-42CF-AED6-7C95472C255B}" destId="{C069E504-E612-4F86-9C3F-9740D3D86F49}" srcOrd="1" destOrd="0" presId="urn:microsoft.com/office/officeart/2005/8/layout/orgChart1"/>
-    <dgm:cxn modelId="{C7BE4B58-AEC6-4C8E-AA5D-09A13CEC0328}" type="presParOf" srcId="{1A465139-AC3A-458D-8AD0-83125543D6D5}" destId="{C0CFB2E5-5757-4A12-B006-FC7F3C3DB46A}" srcOrd="1" destOrd="0" presId="urn:microsoft.com/office/officeart/2005/8/layout/orgChart1"/>
-    <dgm:cxn modelId="{01A50ED1-7002-427F-887F-7AD92B414810}" type="presParOf" srcId="{1A465139-AC3A-458D-8AD0-83125543D6D5}" destId="{641371FA-8A2A-40E1-8664-CFAA048A9BCE}" srcOrd="2" destOrd="0" presId="urn:microsoft.com/office/officeart/2005/8/layout/orgChart1"/>
-    <dgm:cxn modelId="{8AECEACD-C6B3-4CCF-978C-C44C5466FC6B}" type="presParOf" srcId="{44866CDE-2FD3-417F-AE7E-F4AA9315C5AB}" destId="{7006F709-3E5B-4115-9061-3E290A267410}" srcOrd="2" destOrd="0" presId="urn:microsoft.com/office/officeart/2005/8/layout/orgChart1"/>
-    <dgm:cxn modelId="{D7AA5437-48B3-4E51-A0F9-26568CF3375A}" type="presParOf" srcId="{44866CDE-2FD3-417F-AE7E-F4AA9315C5AB}" destId="{58C369C0-6AA4-4089-94FF-86FC25EF5B63}" srcOrd="3" destOrd="0" presId="urn:microsoft.com/office/officeart/2005/8/layout/orgChart1"/>
-    <dgm:cxn modelId="{C7882C42-6634-48C4-8CFC-3A421F1E99C0}" type="presParOf" srcId="{58C369C0-6AA4-4089-94FF-86FC25EF5B63}" destId="{976A1BA8-5DE0-4730-B056-D6225B5FD620}" srcOrd="0" destOrd="0" presId="urn:microsoft.com/office/officeart/2005/8/layout/orgChart1"/>
-    <dgm:cxn modelId="{514A5D2C-2936-4B5A-85E2-95C16A17FD28}" type="presParOf" srcId="{976A1BA8-5DE0-4730-B056-D6225B5FD620}" destId="{65CC5790-D06F-4F5B-BFDE-72DE945DEB53}" srcOrd="0" destOrd="0" presId="urn:microsoft.com/office/officeart/2005/8/layout/orgChart1"/>
-    <dgm:cxn modelId="{26160BD0-B557-49EE-8BDE-ACA60EBDC2F1}" type="presParOf" srcId="{976A1BA8-5DE0-4730-B056-D6225B5FD620}" destId="{BBB3FBC9-7D87-4D33-83A6-7A64139EE1B6}" srcOrd="1" destOrd="0" presId="urn:microsoft.com/office/officeart/2005/8/layout/orgChart1"/>
-    <dgm:cxn modelId="{BE5949DD-D301-4946-B4C6-60638359A9A5}" type="presParOf" srcId="{58C369C0-6AA4-4089-94FF-86FC25EF5B63}" destId="{76B4F6EA-94BB-4F43-8AAE-900DA00D0D78}" srcOrd="1" destOrd="0" presId="urn:microsoft.com/office/officeart/2005/8/layout/orgChart1"/>
-    <dgm:cxn modelId="{84252269-8900-4F61-9B65-58E9680F49C8}" type="presParOf" srcId="{58C369C0-6AA4-4089-94FF-86FC25EF5B63}" destId="{53D4A323-8141-420E-8FCA-05AFD35297E1}" srcOrd="2" destOrd="0" presId="urn:microsoft.com/office/officeart/2005/8/layout/orgChart1"/>
-    <dgm:cxn modelId="{8810D427-FFDA-4178-B2A7-51E298BC85A8}" type="presParOf" srcId="{44866CDE-2FD3-417F-AE7E-F4AA9315C5AB}" destId="{54592FFE-5883-4CC7-9895-BD5D7E91DCCE}" srcOrd="4" destOrd="0" presId="urn:microsoft.com/office/officeart/2005/8/layout/orgChart1"/>
-    <dgm:cxn modelId="{08D8E922-8022-45F5-9E1E-66CE0D4416E5}" type="presParOf" srcId="{44866CDE-2FD3-417F-AE7E-F4AA9315C5AB}" destId="{18194F29-4AB3-4C92-9D06-FA70451F1C3B}" srcOrd="5" destOrd="0" presId="urn:microsoft.com/office/officeart/2005/8/layout/orgChart1"/>
-    <dgm:cxn modelId="{8EC41F07-945B-4A69-8437-C6A029A1C402}" type="presParOf" srcId="{18194F29-4AB3-4C92-9D06-FA70451F1C3B}" destId="{58EA1051-1D74-49CB-ADE0-FD275B262AAD}" srcOrd="0" destOrd="0" presId="urn:microsoft.com/office/officeart/2005/8/layout/orgChart1"/>
-    <dgm:cxn modelId="{D5398ADB-7253-4F18-93FD-6B67A68A4A3F}" type="presParOf" srcId="{58EA1051-1D74-49CB-ADE0-FD275B262AAD}" destId="{87036C6C-B417-4116-91A5-2523BE43E409}" srcOrd="0" destOrd="0" presId="urn:microsoft.com/office/officeart/2005/8/layout/orgChart1"/>
-    <dgm:cxn modelId="{81E9E59E-BD52-438D-AD22-5ED1F624C120}" type="presParOf" srcId="{58EA1051-1D74-49CB-ADE0-FD275B262AAD}" destId="{0B4DFCDE-CD38-4AFF-98B2-19090ACE6FB7}" srcOrd="1" destOrd="0" presId="urn:microsoft.com/office/officeart/2005/8/layout/orgChart1"/>
-    <dgm:cxn modelId="{2FB7E31A-389F-48FF-B439-3032D2E4C1C7}" type="presParOf" srcId="{18194F29-4AB3-4C92-9D06-FA70451F1C3B}" destId="{EF7C5A34-6589-4DD2-8B32-B6D8C5430B85}" srcOrd="1" destOrd="0" presId="urn:microsoft.com/office/officeart/2005/8/layout/orgChart1"/>
-    <dgm:cxn modelId="{5C358C09-ECBC-42E0-9192-6D611831B95D}" type="presParOf" srcId="{18194F29-4AB3-4C92-9D06-FA70451F1C3B}" destId="{02C7F4A0-B7DA-444E-B70B-59A1F1611E10}" srcOrd="2" destOrd="0" presId="urn:microsoft.com/office/officeart/2005/8/layout/orgChart1"/>
-    <dgm:cxn modelId="{AFE1B80B-1BCB-471E-896F-96C863608FF0}" type="presParOf" srcId="{C0668A1D-E4FD-4EE2-81CD-A7F94B564C41}" destId="{5438CF1D-38B2-43DB-BE5A-1A27C8063564}" srcOrd="2" destOrd="0" presId="urn:microsoft.com/office/officeart/2005/8/layout/orgChart1"/>
-    <dgm:cxn modelId="{7B5E31D2-D4D6-426F-B358-88303126B3DC}" type="presParOf" srcId="{87502DEA-D77A-471D-88F3-71B1DB91C00D}" destId="{C982FAB4-9389-4C06-82DB-4050EFEEAF11}" srcOrd="10" destOrd="0" presId="urn:microsoft.com/office/officeart/2005/8/layout/orgChart1"/>
-    <dgm:cxn modelId="{B95E95BA-1FA0-4B40-B7FE-933D11DBFF56}" type="presParOf" srcId="{87502DEA-D77A-471D-88F3-71B1DB91C00D}" destId="{4E77D122-0CE9-46A8-B594-6BB4C6A1112F}" srcOrd="11" destOrd="0" presId="urn:microsoft.com/office/officeart/2005/8/layout/orgChart1"/>
-    <dgm:cxn modelId="{6EAAB641-4DF0-4575-82D9-B698C942818D}" type="presParOf" srcId="{4E77D122-0CE9-46A8-B594-6BB4C6A1112F}" destId="{BBCC5727-C554-4AF3-BE01-8A4D68E79648}" srcOrd="0" destOrd="0" presId="urn:microsoft.com/office/officeart/2005/8/layout/orgChart1"/>
-    <dgm:cxn modelId="{544E163B-0719-4447-A62E-FAA62B937DB2}" type="presParOf" srcId="{BBCC5727-C554-4AF3-BE01-8A4D68E79648}" destId="{F3FD2CE5-C410-4AA1-811B-F2BAA9EEB2D6}" srcOrd="0" destOrd="0" presId="urn:microsoft.com/office/officeart/2005/8/layout/orgChart1"/>
-    <dgm:cxn modelId="{B7CC1D2A-3A0F-499C-AC62-1461E341EE91}" type="presParOf" srcId="{BBCC5727-C554-4AF3-BE01-8A4D68E79648}" destId="{62386713-C724-43BC-BF87-8EB80896AAE3}" srcOrd="1" destOrd="0" presId="urn:microsoft.com/office/officeart/2005/8/layout/orgChart1"/>
-    <dgm:cxn modelId="{69D11982-2D7E-46EE-94A7-CF4D9607EF1D}" type="presParOf" srcId="{4E77D122-0CE9-46A8-B594-6BB4C6A1112F}" destId="{E8196455-4811-4592-9F9D-EE5AE47A208B}" srcOrd="1" destOrd="0" presId="urn:microsoft.com/office/officeart/2005/8/layout/orgChart1"/>
-    <dgm:cxn modelId="{D10DD5CF-A5A6-46C1-AFF2-F9084D11F2FB}" type="presParOf" srcId="{E8196455-4811-4592-9F9D-EE5AE47A208B}" destId="{32D0B2CE-B94F-4883-96CD-2F2FA985A931}" srcOrd="0" destOrd="0" presId="urn:microsoft.com/office/officeart/2005/8/layout/orgChart1"/>
-    <dgm:cxn modelId="{337549F1-C2FC-48A7-92DF-232419D55928}" type="presParOf" srcId="{E8196455-4811-4592-9F9D-EE5AE47A208B}" destId="{63BAE93B-041E-495A-BA93-4A563D384671}" srcOrd="1" destOrd="0" presId="urn:microsoft.com/office/officeart/2005/8/layout/orgChart1"/>
-    <dgm:cxn modelId="{F0E34A01-29D5-4031-861A-2D522E648DBE}" type="presParOf" srcId="{63BAE93B-041E-495A-BA93-4A563D384671}" destId="{4A898F40-AE3F-4A28-BE6C-660F764B3D90}" srcOrd="0" destOrd="0" presId="urn:microsoft.com/office/officeart/2005/8/layout/orgChart1"/>
-    <dgm:cxn modelId="{0485EE97-9009-4CB2-A434-583EAB78A731}" type="presParOf" srcId="{4A898F40-AE3F-4A28-BE6C-660F764B3D90}" destId="{0FB6017F-F58A-43B9-BB82-BE20FE08E025}" srcOrd="0" destOrd="0" presId="urn:microsoft.com/office/officeart/2005/8/layout/orgChart1"/>
-    <dgm:cxn modelId="{1FE1CFD7-162B-4F90-A39A-57A8B176AC36}" type="presParOf" srcId="{4A898F40-AE3F-4A28-BE6C-660F764B3D90}" destId="{D2108865-5154-4F59-9B4B-4B5FFDEB64F9}" srcOrd="1" destOrd="0" presId="urn:microsoft.com/office/officeart/2005/8/layout/orgChart1"/>
-    <dgm:cxn modelId="{AB076D95-B7E6-44D7-934A-1A40AA33BAC8}" type="presParOf" srcId="{63BAE93B-041E-495A-BA93-4A563D384671}" destId="{65A33E68-1EE7-4C4E-A84B-055F4147761C}" srcOrd="1" destOrd="0" presId="urn:microsoft.com/office/officeart/2005/8/layout/orgChart1"/>
-    <dgm:cxn modelId="{5794E851-A62F-4B2C-B800-A84101986B67}" type="presParOf" srcId="{63BAE93B-041E-495A-BA93-4A563D384671}" destId="{9B6F4FFA-D1A9-4476-BBAF-A9C9B06D9A01}" srcOrd="2" destOrd="0" presId="urn:microsoft.com/office/officeart/2005/8/layout/orgChart1"/>
-    <dgm:cxn modelId="{A2B1FE8B-F522-4925-A29D-3DFF2EB686C3}" type="presParOf" srcId="{E8196455-4811-4592-9F9D-EE5AE47A208B}" destId="{94DA7ED8-25B6-4329-954D-09CE3262D29F}" srcOrd="2" destOrd="0" presId="urn:microsoft.com/office/officeart/2005/8/layout/orgChart1"/>
-    <dgm:cxn modelId="{0937BF6A-7558-4B33-A9F3-3FDA995409D1}" type="presParOf" srcId="{E8196455-4811-4592-9F9D-EE5AE47A208B}" destId="{851EE0A9-F730-4F61-A04C-78D415E07324}" srcOrd="3" destOrd="0" presId="urn:microsoft.com/office/officeart/2005/8/layout/orgChart1"/>
-    <dgm:cxn modelId="{58B2E9A5-AD32-4F20-8661-DC7156FCF06B}" type="presParOf" srcId="{851EE0A9-F730-4F61-A04C-78D415E07324}" destId="{39BC2F4C-9D77-42DE-850E-308F516A13CB}" srcOrd="0" destOrd="0" presId="urn:microsoft.com/office/officeart/2005/8/layout/orgChart1"/>
-    <dgm:cxn modelId="{67029EAA-639A-4859-8C0D-97D660939137}" type="presParOf" srcId="{39BC2F4C-9D77-42DE-850E-308F516A13CB}" destId="{BFD88574-D18A-4B6F-A6E0-1A6B08AF497B}" srcOrd="0" destOrd="0" presId="urn:microsoft.com/office/officeart/2005/8/layout/orgChart1"/>
-    <dgm:cxn modelId="{F6B23842-9C2F-42DB-85FD-A299B721D315}" type="presParOf" srcId="{39BC2F4C-9D77-42DE-850E-308F516A13CB}" destId="{25CDA8E5-668E-47A1-9F2D-E7A0272A3E7A}" srcOrd="1" destOrd="0" presId="urn:microsoft.com/office/officeart/2005/8/layout/orgChart1"/>
-    <dgm:cxn modelId="{2F0EF278-2609-4444-980D-AE5959B2763C}" type="presParOf" srcId="{851EE0A9-F730-4F61-A04C-78D415E07324}" destId="{4C4998DE-4E73-4DC6-A64B-E46B0E92A97E}" srcOrd="1" destOrd="0" presId="urn:microsoft.com/office/officeart/2005/8/layout/orgChart1"/>
-    <dgm:cxn modelId="{0B1A336E-439E-4557-9A87-86416727C5C4}" type="presParOf" srcId="{851EE0A9-F730-4F61-A04C-78D415E07324}" destId="{65FB56BB-A4A5-4DFB-8BAE-B235F54F1606}" srcOrd="2" destOrd="0" presId="urn:microsoft.com/office/officeart/2005/8/layout/orgChart1"/>
-    <dgm:cxn modelId="{60D60DFF-7F55-4462-B1D9-BDFD3F8AAF70}" type="presParOf" srcId="{E8196455-4811-4592-9F9D-EE5AE47A208B}" destId="{C640837C-1A5F-4D24-BB27-29EE4C4DD129}" srcOrd="4" destOrd="0" presId="urn:microsoft.com/office/officeart/2005/8/layout/orgChart1"/>
-    <dgm:cxn modelId="{17956C1C-6146-4E3E-BF65-38D5B1251FF5}" type="presParOf" srcId="{E8196455-4811-4592-9F9D-EE5AE47A208B}" destId="{03C9AB5F-DB5D-4297-A87C-799031C26C4A}" srcOrd="5" destOrd="0" presId="urn:microsoft.com/office/officeart/2005/8/layout/orgChart1"/>
-    <dgm:cxn modelId="{8A803BA9-E52D-49CD-948F-50742146D5D7}" type="presParOf" srcId="{03C9AB5F-DB5D-4297-A87C-799031C26C4A}" destId="{880C48C9-C509-433F-880A-531CC4688021}" srcOrd="0" destOrd="0" presId="urn:microsoft.com/office/officeart/2005/8/layout/orgChart1"/>
-    <dgm:cxn modelId="{CC7F19EA-1372-414F-910B-3D5060292D4F}" type="presParOf" srcId="{880C48C9-C509-433F-880A-531CC4688021}" destId="{3AAE1F18-6373-4894-89A1-CA8FDEE1636E}" srcOrd="0" destOrd="0" presId="urn:microsoft.com/office/officeart/2005/8/layout/orgChart1"/>
-    <dgm:cxn modelId="{4973BDAF-045E-4CC6-8688-FCA04C0894E8}" type="presParOf" srcId="{880C48C9-C509-433F-880A-531CC4688021}" destId="{65A65562-13DE-46CD-A545-202F097F44E0}" srcOrd="1" destOrd="0" presId="urn:microsoft.com/office/officeart/2005/8/layout/orgChart1"/>
-    <dgm:cxn modelId="{67C979AE-8E80-45A0-937F-9225BABABA54}" type="presParOf" srcId="{03C9AB5F-DB5D-4297-A87C-799031C26C4A}" destId="{B8D35D98-0632-482C-9210-42F2ACD63CDC}" srcOrd="1" destOrd="0" presId="urn:microsoft.com/office/officeart/2005/8/layout/orgChart1"/>
-    <dgm:cxn modelId="{5F74C4F6-13F0-43E1-B87F-D42587928562}" type="presParOf" srcId="{03C9AB5F-DB5D-4297-A87C-799031C26C4A}" destId="{3715C686-2BD4-480A-A3D6-1DE02EFB2F71}" srcOrd="2" destOrd="0" presId="urn:microsoft.com/office/officeart/2005/8/layout/orgChart1"/>
-    <dgm:cxn modelId="{08774356-17FA-40E7-9C4D-AF472115C520}" type="presParOf" srcId="{E8196455-4811-4592-9F9D-EE5AE47A208B}" destId="{624875F1-6D80-4FEA-B3FC-4AC9486E3481}" srcOrd="6" destOrd="0" presId="urn:microsoft.com/office/officeart/2005/8/layout/orgChart1"/>
-    <dgm:cxn modelId="{BA273B41-FC1C-496E-8BD1-F0AF468F1579}" type="presParOf" srcId="{E8196455-4811-4592-9F9D-EE5AE47A208B}" destId="{FF6C1999-CCA3-449F-9E63-03A7815A24A1}" srcOrd="7" destOrd="0" presId="urn:microsoft.com/office/officeart/2005/8/layout/orgChart1"/>
-    <dgm:cxn modelId="{E4082142-EFCF-48A7-A59F-4A31FF748979}" type="presParOf" srcId="{FF6C1999-CCA3-449F-9E63-03A7815A24A1}" destId="{0013755A-3B71-4D93-B811-17689CC0BD82}" srcOrd="0" destOrd="0" presId="urn:microsoft.com/office/officeart/2005/8/layout/orgChart1"/>
-    <dgm:cxn modelId="{8611C87C-1DA6-41C3-9A46-97B54AD9DDA2}" type="presParOf" srcId="{0013755A-3B71-4D93-B811-17689CC0BD82}" destId="{324DD098-66DC-40FB-9CE7-2C66912EE75C}" srcOrd="0" destOrd="0" presId="urn:microsoft.com/office/officeart/2005/8/layout/orgChart1"/>
-    <dgm:cxn modelId="{710CE327-4907-44FB-8019-DD205D1C894B}" type="presParOf" srcId="{0013755A-3B71-4D93-B811-17689CC0BD82}" destId="{3DC7CB40-14C5-4FF3-B30C-ABB13864CEDA}" srcOrd="1" destOrd="0" presId="urn:microsoft.com/office/officeart/2005/8/layout/orgChart1"/>
-    <dgm:cxn modelId="{3F526A8A-73E0-4BC3-AA16-97F707572C55}" type="presParOf" srcId="{FF6C1999-CCA3-449F-9E63-03A7815A24A1}" destId="{53333702-56C0-46C6-969B-3C9FB2BD2C32}" srcOrd="1" destOrd="0" presId="urn:microsoft.com/office/officeart/2005/8/layout/orgChart1"/>
-    <dgm:cxn modelId="{769E681C-1020-448C-AD67-7D6DF9CE9169}" type="presParOf" srcId="{FF6C1999-CCA3-449F-9E63-03A7815A24A1}" destId="{1777AF80-5C23-4387-B68F-4CCD93A35DB6}" srcOrd="2" destOrd="0" presId="urn:microsoft.com/office/officeart/2005/8/layout/orgChart1"/>
-    <dgm:cxn modelId="{F3C9306A-0FE2-4725-9DC5-DF2F430F28BC}" type="presParOf" srcId="{4E77D122-0CE9-46A8-B594-6BB4C6A1112F}" destId="{1C1A19A5-A49C-4914-BA02-A4E6E2134667}" srcOrd="2" destOrd="0" presId="urn:microsoft.com/office/officeart/2005/8/layout/orgChart1"/>
-    <dgm:cxn modelId="{8F4F2FE4-7019-4F7E-8FEC-D081EC38BE0D}" type="presParOf" srcId="{87502DEA-D77A-471D-88F3-71B1DB91C00D}" destId="{0EAE9532-E555-4823-A3E4-79689260836C}" srcOrd="12" destOrd="0" presId="urn:microsoft.com/office/officeart/2005/8/layout/orgChart1"/>
-    <dgm:cxn modelId="{B69A84E0-80FE-4448-AE0E-59D5986592AD}" type="presParOf" srcId="{87502DEA-D77A-471D-88F3-71B1DB91C00D}" destId="{C5D931D6-63F2-44BB-9CBF-7EF55479C6EA}" srcOrd="13" destOrd="0" presId="urn:microsoft.com/office/officeart/2005/8/layout/orgChart1"/>
-    <dgm:cxn modelId="{6928F4A9-496D-4DAC-AC42-6606E6AD3065}" type="presParOf" srcId="{C5D931D6-63F2-44BB-9CBF-7EF55479C6EA}" destId="{A6B96037-CED2-4767-B920-21D8F5981A2F}" srcOrd="0" destOrd="0" presId="urn:microsoft.com/office/officeart/2005/8/layout/orgChart1"/>
-    <dgm:cxn modelId="{1191E908-6E71-4D3E-816C-539377BC85D8}" type="presParOf" srcId="{A6B96037-CED2-4767-B920-21D8F5981A2F}" destId="{0E67F47E-E13F-42AE-8397-14B102C722BA}" srcOrd="0" destOrd="0" presId="urn:microsoft.com/office/officeart/2005/8/layout/orgChart1"/>
-    <dgm:cxn modelId="{AEEEF321-740C-499F-9F7E-373F068974E6}" type="presParOf" srcId="{A6B96037-CED2-4767-B920-21D8F5981A2F}" destId="{DD94CB8D-D845-4AFF-9603-F88AA479E928}" srcOrd="1" destOrd="0" presId="urn:microsoft.com/office/officeart/2005/8/layout/orgChart1"/>
-    <dgm:cxn modelId="{CB565DC3-E8E6-48EC-A159-9626D5F94F07}" type="presParOf" srcId="{C5D931D6-63F2-44BB-9CBF-7EF55479C6EA}" destId="{1D2133A1-55CF-4511-BCF8-DD375F762BBA}" srcOrd="1" destOrd="0" presId="urn:microsoft.com/office/officeart/2005/8/layout/orgChart1"/>
-    <dgm:cxn modelId="{9142E20D-9209-4A07-873C-C8C752A4B63B}" type="presParOf" srcId="{1D2133A1-55CF-4511-BCF8-DD375F762BBA}" destId="{29C16F5C-3BFA-401F-90D7-42541C929378}" srcOrd="0" destOrd="0" presId="urn:microsoft.com/office/officeart/2005/8/layout/orgChart1"/>
-    <dgm:cxn modelId="{CDACDF5C-847E-4F40-A5C9-3FD529BED698}" type="presParOf" srcId="{1D2133A1-55CF-4511-BCF8-DD375F762BBA}" destId="{C95354F4-C336-47D1-89CA-67B4D3B54B73}" srcOrd="1" destOrd="0" presId="urn:microsoft.com/office/officeart/2005/8/layout/orgChart1"/>
-    <dgm:cxn modelId="{6BF9D7EE-F802-49E7-8BD0-3F3604A734B7}" type="presParOf" srcId="{C95354F4-C336-47D1-89CA-67B4D3B54B73}" destId="{30B6B41E-1329-4E52-A8B3-B8D018A1AF42}" srcOrd="0" destOrd="0" presId="urn:microsoft.com/office/officeart/2005/8/layout/orgChart1"/>
-    <dgm:cxn modelId="{65517001-0EC2-4674-BC47-2D9A87FE8E5D}" type="presParOf" srcId="{30B6B41E-1329-4E52-A8B3-B8D018A1AF42}" destId="{A8FC8BE6-A2AF-48AF-BDFB-72C8307380F3}" srcOrd="0" destOrd="0" presId="urn:microsoft.com/office/officeart/2005/8/layout/orgChart1"/>
-    <dgm:cxn modelId="{842AACEE-8D33-4751-B67F-BA2103AFB8F0}" type="presParOf" srcId="{30B6B41E-1329-4E52-A8B3-B8D018A1AF42}" destId="{946C4E52-3794-4578-AAB7-20EC9E1971B6}" srcOrd="1" destOrd="0" presId="urn:microsoft.com/office/officeart/2005/8/layout/orgChart1"/>
-    <dgm:cxn modelId="{1A3920D7-11B5-4BAE-8570-697273CFE386}" type="presParOf" srcId="{C95354F4-C336-47D1-89CA-67B4D3B54B73}" destId="{AC4A311F-9F06-43CB-B294-C738E41C9E83}" srcOrd="1" destOrd="0" presId="urn:microsoft.com/office/officeart/2005/8/layout/orgChart1"/>
-    <dgm:cxn modelId="{C1D17BA3-F2CA-4F80-A526-6409BB6AC983}" type="presParOf" srcId="{C95354F4-C336-47D1-89CA-67B4D3B54B73}" destId="{2693D71E-EDEC-4F0A-AB2F-EF9BBE53A075}" srcOrd="2" destOrd="0" presId="urn:microsoft.com/office/officeart/2005/8/layout/orgChart1"/>
-    <dgm:cxn modelId="{270CAA1A-E052-46FB-80A3-C853F883525A}" type="presParOf" srcId="{1D2133A1-55CF-4511-BCF8-DD375F762BBA}" destId="{AD230FA7-B7CE-4BBE-A4F3-D36B867280E1}" srcOrd="2" destOrd="0" presId="urn:microsoft.com/office/officeart/2005/8/layout/orgChart1"/>
-    <dgm:cxn modelId="{F362CEF7-8315-423A-A005-D9803C4C24A0}" type="presParOf" srcId="{1D2133A1-55CF-4511-BCF8-DD375F762BBA}" destId="{92E3C13A-9925-4B94-A220-E4F69FE36D93}" srcOrd="3" destOrd="0" presId="urn:microsoft.com/office/officeart/2005/8/layout/orgChart1"/>
-    <dgm:cxn modelId="{541480BC-5B87-4F0D-9AE7-B5A5FA930387}" type="presParOf" srcId="{92E3C13A-9925-4B94-A220-E4F69FE36D93}" destId="{F59D946E-9B12-40A0-90E7-CD5C6D842FC2}" srcOrd="0" destOrd="0" presId="urn:microsoft.com/office/officeart/2005/8/layout/orgChart1"/>
-    <dgm:cxn modelId="{8BE81ADB-1260-4A9E-BF64-A7D7EAB045ED}" type="presParOf" srcId="{F59D946E-9B12-40A0-90E7-CD5C6D842FC2}" destId="{C9C75A71-E7A8-49F8-A159-7DBA2D2478C1}" srcOrd="0" destOrd="0" presId="urn:microsoft.com/office/officeart/2005/8/layout/orgChart1"/>
-    <dgm:cxn modelId="{C98C6C44-F637-437A-BC0A-4B29C99FFAC0}" type="presParOf" srcId="{F59D946E-9B12-40A0-90E7-CD5C6D842FC2}" destId="{0EBD83B3-7953-429E-8B05-34DDB48B916B}" srcOrd="1" destOrd="0" presId="urn:microsoft.com/office/officeart/2005/8/layout/orgChart1"/>
-    <dgm:cxn modelId="{C30FBF18-8FAD-45B4-84FA-F88356AE9D29}" type="presParOf" srcId="{92E3C13A-9925-4B94-A220-E4F69FE36D93}" destId="{8E57939F-01AF-4105-AFB0-CF7A3545DAE3}" srcOrd="1" destOrd="0" presId="urn:microsoft.com/office/officeart/2005/8/layout/orgChart1"/>
-    <dgm:cxn modelId="{9BFDC13E-2A51-431F-BF2E-5A029FFF0D44}" type="presParOf" srcId="{92E3C13A-9925-4B94-A220-E4F69FE36D93}" destId="{C074DC66-EB92-453C-A2D2-12C90DF8D1D3}" srcOrd="2" destOrd="0" presId="urn:microsoft.com/office/officeart/2005/8/layout/orgChart1"/>
-    <dgm:cxn modelId="{25ED23CF-D45D-4972-8087-CC5DE7B45DA5}" type="presParOf" srcId="{1D2133A1-55CF-4511-BCF8-DD375F762BBA}" destId="{47277B1E-5DB7-4934-85A7-A00B87BF1F7A}" srcOrd="4" destOrd="0" presId="urn:microsoft.com/office/officeart/2005/8/layout/orgChart1"/>
-    <dgm:cxn modelId="{2BB9A25A-D13F-4FDB-80AE-115DFBAEDB83}" type="presParOf" srcId="{1D2133A1-55CF-4511-BCF8-DD375F762BBA}" destId="{FA627A80-F7A5-4230-AFA2-2655011D3CA8}" srcOrd="5" destOrd="0" presId="urn:microsoft.com/office/officeart/2005/8/layout/orgChart1"/>
-    <dgm:cxn modelId="{EE9902DD-5F47-4748-996F-3F724DDE715E}" type="presParOf" srcId="{FA627A80-F7A5-4230-AFA2-2655011D3CA8}" destId="{003A29AE-5BB1-478B-8449-AFAC84A30BBD}" srcOrd="0" destOrd="0" presId="urn:microsoft.com/office/officeart/2005/8/layout/orgChart1"/>
-    <dgm:cxn modelId="{A5B7269B-FCCA-4656-B4D5-432418967C48}" type="presParOf" srcId="{003A29AE-5BB1-478B-8449-AFAC84A30BBD}" destId="{F8191636-269D-4C8D-A142-5D7650B80D95}" srcOrd="0" destOrd="0" presId="urn:microsoft.com/office/officeart/2005/8/layout/orgChart1"/>
-    <dgm:cxn modelId="{BCE00266-52F0-4E1B-991D-D2C2D3A913B6}" type="presParOf" srcId="{003A29AE-5BB1-478B-8449-AFAC84A30BBD}" destId="{A221B98D-D726-4933-B5B2-5C0C316A7C25}" srcOrd="1" destOrd="0" presId="urn:microsoft.com/office/officeart/2005/8/layout/orgChart1"/>
-    <dgm:cxn modelId="{21B06D5D-72B8-4DCD-B3A7-0572C1FE7668}" type="presParOf" srcId="{FA627A80-F7A5-4230-AFA2-2655011D3CA8}" destId="{8DB49D2B-3C80-49DA-8376-23F5646678EB}" srcOrd="1" destOrd="0" presId="urn:microsoft.com/office/officeart/2005/8/layout/orgChart1"/>
-    <dgm:cxn modelId="{A52EA39E-8FC3-4E01-AB8D-7FEC5E2931CB}" type="presParOf" srcId="{FA627A80-F7A5-4230-AFA2-2655011D3CA8}" destId="{D13B0FDF-8747-43C7-834E-32F843B2CF71}" srcOrd="2" destOrd="0" presId="urn:microsoft.com/office/officeart/2005/8/layout/orgChart1"/>
-    <dgm:cxn modelId="{E326AF6B-44E8-48B3-BAF0-AD0040369163}" type="presParOf" srcId="{C5D931D6-63F2-44BB-9CBF-7EF55479C6EA}" destId="{D1C33495-3443-4E25-9DC8-A199F9F279FD}" srcOrd="2" destOrd="0" presId="urn:microsoft.com/office/officeart/2005/8/layout/orgChart1"/>
-    <dgm:cxn modelId="{CB6E4442-E194-4A76-ACF5-BD7CA928ACE2}" type="presParOf" srcId="{7BCF4066-3B50-4AD7-9A4E-A721456E885A}" destId="{F5C20CE9-4E81-4275-A2C7-32F4DCB3E021}" srcOrd="2" destOrd="0" presId="urn:microsoft.com/office/officeart/2005/8/layout/orgChart1"/>
+    <dgm:cxn modelId="{8A0D19DE-150C-4C01-9EDB-6AF272084F13}" type="presOf" srcId="{3113A317-2BBC-46F4-AFF0-630974A7896C}" destId="{C982FAB4-9389-4C06-82DB-4050EFEEAF11}" srcOrd="0" destOrd="0" presId="urn:microsoft.com/office/officeart/2005/8/layout/orgChart1"/>
+    <dgm:cxn modelId="{7CED19B8-FB17-4145-B7E5-BB8AED8F3D43}" type="presParOf" srcId="{42F57739-3233-43DA-AD66-44E288FE50CE}" destId="{7BCF4066-3B50-4AD7-9A4E-A721456E885A}" srcOrd="0" destOrd="0" presId="urn:microsoft.com/office/officeart/2005/8/layout/orgChart1"/>
+    <dgm:cxn modelId="{556F70C9-F077-495F-B2A8-FD0F111B18B4}" type="presParOf" srcId="{7BCF4066-3B50-4AD7-9A4E-A721456E885A}" destId="{07FAE620-50D9-49DD-83B5-38290CDB8661}" srcOrd="0" destOrd="0" presId="urn:microsoft.com/office/officeart/2005/8/layout/orgChart1"/>
+    <dgm:cxn modelId="{67E6A3B2-53AC-46B9-8A17-329EE8EDAD4F}" type="presParOf" srcId="{07FAE620-50D9-49DD-83B5-38290CDB8661}" destId="{DCE5446E-90A2-48B8-89D4-9533B906F2D9}" srcOrd="0" destOrd="0" presId="urn:microsoft.com/office/officeart/2005/8/layout/orgChart1"/>
+    <dgm:cxn modelId="{B6EA1036-69B6-4F45-A70A-2BC9805F3E79}" type="presParOf" srcId="{07FAE620-50D9-49DD-83B5-38290CDB8661}" destId="{FCA38D65-25EC-4985-9DE0-A1D0A35E82A9}" srcOrd="1" destOrd="0" presId="urn:microsoft.com/office/officeart/2005/8/layout/orgChart1"/>
+    <dgm:cxn modelId="{BBA27A0A-65B3-4110-92F9-C31E86126958}" type="presParOf" srcId="{7BCF4066-3B50-4AD7-9A4E-A721456E885A}" destId="{87502DEA-D77A-471D-88F3-71B1DB91C00D}" srcOrd="1" destOrd="0" presId="urn:microsoft.com/office/officeart/2005/8/layout/orgChart1"/>
+    <dgm:cxn modelId="{9FF5309C-30AE-4A78-9E23-B7FACC465D8B}" type="presParOf" srcId="{87502DEA-D77A-471D-88F3-71B1DB91C00D}" destId="{8F2323B2-1EE4-4672-B878-00F2181B0175}" srcOrd="0" destOrd="0" presId="urn:microsoft.com/office/officeart/2005/8/layout/orgChart1"/>
+    <dgm:cxn modelId="{56AB0649-FB6C-4F58-B9FA-B987B28ABE75}" type="presParOf" srcId="{87502DEA-D77A-471D-88F3-71B1DB91C00D}" destId="{702F0159-F31A-4611-9660-26F9A72406C1}" srcOrd="1" destOrd="0" presId="urn:microsoft.com/office/officeart/2005/8/layout/orgChart1"/>
+    <dgm:cxn modelId="{7D192209-6894-4BD1-A9CC-FE953140D3AA}" type="presParOf" srcId="{702F0159-F31A-4611-9660-26F9A72406C1}" destId="{61E30C25-FF8D-48A5-BBA5-F4C947F1C085}" srcOrd="0" destOrd="0" presId="urn:microsoft.com/office/officeart/2005/8/layout/orgChart1"/>
+    <dgm:cxn modelId="{02876F16-7DED-4D62-BDBB-14147B55BAD5}" type="presParOf" srcId="{61E30C25-FF8D-48A5-BBA5-F4C947F1C085}" destId="{0253070B-604D-420C-A12E-7EF1DFE4921E}" srcOrd="0" destOrd="0" presId="urn:microsoft.com/office/officeart/2005/8/layout/orgChart1"/>
+    <dgm:cxn modelId="{38B39190-E06E-470E-A51A-BD7A0C327521}" type="presParOf" srcId="{61E30C25-FF8D-48A5-BBA5-F4C947F1C085}" destId="{9AE07535-BE74-47CD-8277-124B9C925C39}" srcOrd="1" destOrd="0" presId="urn:microsoft.com/office/officeart/2005/8/layout/orgChart1"/>
+    <dgm:cxn modelId="{174DC055-7FFF-4A75-8D81-84C6A48ACB26}" type="presParOf" srcId="{702F0159-F31A-4611-9660-26F9A72406C1}" destId="{723D0BA9-3ACC-42EE-B30F-1D1D95B797BF}" srcOrd="1" destOrd="0" presId="urn:microsoft.com/office/officeart/2005/8/layout/orgChart1"/>
+    <dgm:cxn modelId="{6726AD8C-5D6A-4541-BE8C-2966168B9B7A}" type="presParOf" srcId="{723D0BA9-3ACC-42EE-B30F-1D1D95B797BF}" destId="{EDAEC857-82F0-448A-AFA8-801074D7AE09}" srcOrd="0" destOrd="0" presId="urn:microsoft.com/office/officeart/2005/8/layout/orgChart1"/>
+    <dgm:cxn modelId="{177D779A-9F4F-4D3D-BD04-DBAE85F514AC}" type="presParOf" srcId="{723D0BA9-3ACC-42EE-B30F-1D1D95B797BF}" destId="{9BFA49FF-D62A-43F9-A589-5797DCE890FB}" srcOrd="1" destOrd="0" presId="urn:microsoft.com/office/officeart/2005/8/layout/orgChart1"/>
+    <dgm:cxn modelId="{520F9208-16BB-4592-82DC-778A209FA5B3}" type="presParOf" srcId="{9BFA49FF-D62A-43F9-A589-5797DCE890FB}" destId="{047B0770-2335-4586-A469-96C8EF673E0C}" srcOrd="0" destOrd="0" presId="urn:microsoft.com/office/officeart/2005/8/layout/orgChart1"/>
+    <dgm:cxn modelId="{D4F46479-760A-4C27-902F-4C7F13855169}" type="presParOf" srcId="{047B0770-2335-4586-A469-96C8EF673E0C}" destId="{A918563E-BA43-4CD6-891F-BB37DED96F93}" srcOrd="0" destOrd="0" presId="urn:microsoft.com/office/officeart/2005/8/layout/orgChart1"/>
+    <dgm:cxn modelId="{21655792-4DBE-4880-B420-A6D06F7662BD}" type="presParOf" srcId="{047B0770-2335-4586-A469-96C8EF673E0C}" destId="{97C0FB6C-11D4-4D3E-A6F0-5A6919263380}" srcOrd="1" destOrd="0" presId="urn:microsoft.com/office/officeart/2005/8/layout/orgChart1"/>
+    <dgm:cxn modelId="{60AAB016-5CC0-4A7E-ADDD-8D98BD345891}" type="presParOf" srcId="{9BFA49FF-D62A-43F9-A589-5797DCE890FB}" destId="{60BC8339-2D6F-493E-AF28-81A3FC43DA24}" srcOrd="1" destOrd="0" presId="urn:microsoft.com/office/officeart/2005/8/layout/orgChart1"/>
+    <dgm:cxn modelId="{67912DA1-0CD8-4336-A8EA-57C722E21F86}" type="presParOf" srcId="{9BFA49FF-D62A-43F9-A589-5797DCE890FB}" destId="{C548D72D-9D45-4431-B8BC-7B7D4C162502}" srcOrd="2" destOrd="0" presId="urn:microsoft.com/office/officeart/2005/8/layout/orgChart1"/>
+    <dgm:cxn modelId="{08BD9E02-A0CA-45A2-8B2A-4B0C246ED2CD}" type="presParOf" srcId="{723D0BA9-3ACC-42EE-B30F-1D1D95B797BF}" destId="{E9B5ACD4-100D-4054-9C15-80A3CD227AB2}" srcOrd="2" destOrd="0" presId="urn:microsoft.com/office/officeart/2005/8/layout/orgChart1"/>
+    <dgm:cxn modelId="{E5574B9D-E25E-4EE8-9BBD-DD7BFA9E07E3}" type="presParOf" srcId="{723D0BA9-3ACC-42EE-B30F-1D1D95B797BF}" destId="{22769968-03DE-4DF0-8755-DA6FEEBEA88E}" srcOrd="3" destOrd="0" presId="urn:microsoft.com/office/officeart/2005/8/layout/orgChart1"/>
+    <dgm:cxn modelId="{AD026652-4B5C-4356-989A-70C7BAE863B0}" type="presParOf" srcId="{22769968-03DE-4DF0-8755-DA6FEEBEA88E}" destId="{2D52E38E-22B4-4C33-8464-00CA7DFCD4E1}" srcOrd="0" destOrd="0" presId="urn:microsoft.com/office/officeart/2005/8/layout/orgChart1"/>
+    <dgm:cxn modelId="{59B5B59E-20B9-4D04-A6A0-A1425D96F18B}" type="presParOf" srcId="{2D52E38E-22B4-4C33-8464-00CA7DFCD4E1}" destId="{086E5289-D893-442F-8E10-E3A8011896C8}" srcOrd="0" destOrd="0" presId="urn:microsoft.com/office/officeart/2005/8/layout/orgChart1"/>
+    <dgm:cxn modelId="{32717A62-559C-40C6-8B41-6B1C41D08700}" type="presParOf" srcId="{2D52E38E-22B4-4C33-8464-00CA7DFCD4E1}" destId="{D8CE9E94-E229-4A51-8A43-48EFE7086C8B}" srcOrd="1" destOrd="0" presId="urn:microsoft.com/office/officeart/2005/8/layout/orgChart1"/>
+    <dgm:cxn modelId="{AEA10A43-B543-4A48-8EFF-8C2C9298BC7E}" type="presParOf" srcId="{22769968-03DE-4DF0-8755-DA6FEEBEA88E}" destId="{D7F48F3C-B66C-40B7-AC7B-70FDAE0B5847}" srcOrd="1" destOrd="0" presId="urn:microsoft.com/office/officeart/2005/8/layout/orgChart1"/>
+    <dgm:cxn modelId="{61C2A6D1-EE11-48E3-AF90-1020DA78C88D}" type="presParOf" srcId="{22769968-03DE-4DF0-8755-DA6FEEBEA88E}" destId="{CAF800BD-8C66-483F-ABA9-20E24EDFB679}" srcOrd="2" destOrd="0" presId="urn:microsoft.com/office/officeart/2005/8/layout/orgChart1"/>
+    <dgm:cxn modelId="{18B24A95-8436-4B6A-96E2-E5A80FBC4EC8}" type="presParOf" srcId="{723D0BA9-3ACC-42EE-B30F-1D1D95B797BF}" destId="{787B0889-9BE1-418F-8202-55B025FFE068}" srcOrd="4" destOrd="0" presId="urn:microsoft.com/office/officeart/2005/8/layout/orgChart1"/>
+    <dgm:cxn modelId="{1CA4B5F9-5263-450E-A14B-28A8421D26AC}" type="presParOf" srcId="{723D0BA9-3ACC-42EE-B30F-1D1D95B797BF}" destId="{437E1977-D505-4E0B-AA0B-59A0C755A0A9}" srcOrd="5" destOrd="0" presId="urn:microsoft.com/office/officeart/2005/8/layout/orgChart1"/>
+    <dgm:cxn modelId="{5E76C59D-6E1A-414D-822A-BB9FD7977143}" type="presParOf" srcId="{437E1977-D505-4E0B-AA0B-59A0C755A0A9}" destId="{EE1C3AA4-947C-41AA-9239-35D9040323B7}" srcOrd="0" destOrd="0" presId="urn:microsoft.com/office/officeart/2005/8/layout/orgChart1"/>
+    <dgm:cxn modelId="{2E823FE9-6FEB-428F-8D41-A40B3CE80BD4}" type="presParOf" srcId="{EE1C3AA4-947C-41AA-9239-35D9040323B7}" destId="{D196F342-01D6-4787-87D2-4F3D68215794}" srcOrd="0" destOrd="0" presId="urn:microsoft.com/office/officeart/2005/8/layout/orgChart1"/>
+    <dgm:cxn modelId="{13752904-BBD1-4B22-9C02-088DCF226609}" type="presParOf" srcId="{EE1C3AA4-947C-41AA-9239-35D9040323B7}" destId="{AA40AD17-1CF1-429D-9DDB-D25F675FF467}" srcOrd="1" destOrd="0" presId="urn:microsoft.com/office/officeart/2005/8/layout/orgChart1"/>
+    <dgm:cxn modelId="{4356F1CF-0DDD-4ACD-BC33-380E37390A6D}" type="presParOf" srcId="{437E1977-D505-4E0B-AA0B-59A0C755A0A9}" destId="{E62E1C5D-03A1-43F5-A848-10877CC32C01}" srcOrd="1" destOrd="0" presId="urn:microsoft.com/office/officeart/2005/8/layout/orgChart1"/>
+    <dgm:cxn modelId="{307E63F2-DA87-409D-82C5-DF38CBA8FBB5}" type="presParOf" srcId="{437E1977-D505-4E0B-AA0B-59A0C755A0A9}" destId="{B2474480-A43E-4A10-BAD5-3EF39BF8FBC4}" srcOrd="2" destOrd="0" presId="urn:microsoft.com/office/officeart/2005/8/layout/orgChart1"/>
+    <dgm:cxn modelId="{E8D583D2-49C5-4378-A6B3-4C05118FB09F}" type="presParOf" srcId="{723D0BA9-3ACC-42EE-B30F-1D1D95B797BF}" destId="{439AE8B9-A3FF-48A6-90BB-4BF371AD3DF2}" srcOrd="6" destOrd="0" presId="urn:microsoft.com/office/officeart/2005/8/layout/orgChart1"/>
+    <dgm:cxn modelId="{E77585D8-DC9D-4E54-AF3A-CEB64CE87901}" type="presParOf" srcId="{723D0BA9-3ACC-42EE-B30F-1D1D95B797BF}" destId="{6CAA16C7-ABE1-4CDC-A143-C74BEDDA6FF8}" srcOrd="7" destOrd="0" presId="urn:microsoft.com/office/officeart/2005/8/layout/orgChart1"/>
+    <dgm:cxn modelId="{A41A1B0A-9E84-4DCD-BF08-BC937ED21F38}" type="presParOf" srcId="{6CAA16C7-ABE1-4CDC-A143-C74BEDDA6FF8}" destId="{E46214B5-D71C-4F5E-A4FA-738479AEF597}" srcOrd="0" destOrd="0" presId="urn:microsoft.com/office/officeart/2005/8/layout/orgChart1"/>
+    <dgm:cxn modelId="{7E789990-FEA4-42F5-862E-8AA9243491A6}" type="presParOf" srcId="{E46214B5-D71C-4F5E-A4FA-738479AEF597}" destId="{55414A74-BD61-4DF0-9BE8-A5B86CB7DE03}" srcOrd="0" destOrd="0" presId="urn:microsoft.com/office/officeart/2005/8/layout/orgChart1"/>
+    <dgm:cxn modelId="{80E35B2D-A67E-4A9C-BE5C-718C4C26DEB1}" type="presParOf" srcId="{E46214B5-D71C-4F5E-A4FA-738479AEF597}" destId="{5AF286B1-E407-4867-8E78-1FFA0125F9B1}" srcOrd="1" destOrd="0" presId="urn:microsoft.com/office/officeart/2005/8/layout/orgChart1"/>
+    <dgm:cxn modelId="{7BD5C3AC-0F93-4583-ADD5-B13A38E94A3E}" type="presParOf" srcId="{6CAA16C7-ABE1-4CDC-A143-C74BEDDA6FF8}" destId="{7782C2AD-F317-4D20-A3C6-6B651FA74E91}" srcOrd="1" destOrd="0" presId="urn:microsoft.com/office/officeart/2005/8/layout/orgChart1"/>
+    <dgm:cxn modelId="{1BFE645F-18F3-486F-9052-376CF896EBF0}" type="presParOf" srcId="{6CAA16C7-ABE1-4CDC-A143-C74BEDDA6FF8}" destId="{56C8D639-75CE-43AD-B16C-A3E407DF47FA}" srcOrd="2" destOrd="0" presId="urn:microsoft.com/office/officeart/2005/8/layout/orgChart1"/>
+    <dgm:cxn modelId="{61E9CD0D-3BD3-4D34-A5C9-E8D1AF763402}" type="presParOf" srcId="{723D0BA9-3ACC-42EE-B30F-1D1D95B797BF}" destId="{DBA1AB52-FDA3-42DE-9AAE-2361C258F1CE}" srcOrd="8" destOrd="0" presId="urn:microsoft.com/office/officeart/2005/8/layout/orgChart1"/>
+    <dgm:cxn modelId="{5F601E00-4AB2-42A4-BDC6-7E1F10C89B9A}" type="presParOf" srcId="{723D0BA9-3ACC-42EE-B30F-1D1D95B797BF}" destId="{C32712A6-3328-437E-833B-811AD443804E}" srcOrd="9" destOrd="0" presId="urn:microsoft.com/office/officeart/2005/8/layout/orgChart1"/>
+    <dgm:cxn modelId="{277506E7-11FC-43DF-9375-9A6435F91C22}" type="presParOf" srcId="{C32712A6-3328-437E-833B-811AD443804E}" destId="{D02C8201-7D72-48D3-8402-BFC8CAEE68CD}" srcOrd="0" destOrd="0" presId="urn:microsoft.com/office/officeart/2005/8/layout/orgChart1"/>
+    <dgm:cxn modelId="{DAF3DF30-6369-4927-A66B-D547DDE469ED}" type="presParOf" srcId="{D02C8201-7D72-48D3-8402-BFC8CAEE68CD}" destId="{F3B3BDCB-5F2D-461E-893F-CD3EF1EAEDFF}" srcOrd="0" destOrd="0" presId="urn:microsoft.com/office/officeart/2005/8/layout/orgChart1"/>
+    <dgm:cxn modelId="{A82FC9EF-1D83-487F-81EB-0A37A263E89C}" type="presParOf" srcId="{D02C8201-7D72-48D3-8402-BFC8CAEE68CD}" destId="{9C91CD90-65C1-425F-A0B8-37F0AC044148}" srcOrd="1" destOrd="0" presId="urn:microsoft.com/office/officeart/2005/8/layout/orgChart1"/>
+    <dgm:cxn modelId="{3E8C5A4D-8C3A-4933-8F2B-C5D8840DC067}" type="presParOf" srcId="{C32712A6-3328-437E-833B-811AD443804E}" destId="{4FD94EC8-C76A-4743-A59F-291ADE382902}" srcOrd="1" destOrd="0" presId="urn:microsoft.com/office/officeart/2005/8/layout/orgChart1"/>
+    <dgm:cxn modelId="{3D3F3880-1808-4EB9-BC6F-B1EF5C26F4CF}" type="presParOf" srcId="{C32712A6-3328-437E-833B-811AD443804E}" destId="{4B72D8DC-3C98-41B0-AE5E-88AC7B86D828}" srcOrd="2" destOrd="0" presId="urn:microsoft.com/office/officeart/2005/8/layout/orgChart1"/>
+    <dgm:cxn modelId="{B166E3D8-CD85-434F-9E1D-DB7E756CC051}" type="presParOf" srcId="{702F0159-F31A-4611-9660-26F9A72406C1}" destId="{E7ABFC81-55BE-4A1D-8EAA-30D7B011B0FE}" srcOrd="2" destOrd="0" presId="urn:microsoft.com/office/officeart/2005/8/layout/orgChart1"/>
+    <dgm:cxn modelId="{6149771A-912E-4B09-9870-07F6AD5CB33E}" type="presParOf" srcId="{87502DEA-D77A-471D-88F3-71B1DB91C00D}" destId="{E912878F-5D61-47D0-81FC-D67F5C035F55}" srcOrd="2" destOrd="0" presId="urn:microsoft.com/office/officeart/2005/8/layout/orgChart1"/>
+    <dgm:cxn modelId="{514F0AF9-40D5-42BB-B87C-6FE623DED456}" type="presParOf" srcId="{87502DEA-D77A-471D-88F3-71B1DB91C00D}" destId="{83542016-E488-4882-B894-134A9F9643E9}" srcOrd="3" destOrd="0" presId="urn:microsoft.com/office/officeart/2005/8/layout/orgChart1"/>
+    <dgm:cxn modelId="{7632B9CA-2252-4C28-9E78-23367B4577CE}" type="presParOf" srcId="{83542016-E488-4882-B894-134A9F9643E9}" destId="{C9B38634-6777-4698-8A77-19A7070FFDD0}" srcOrd="0" destOrd="0" presId="urn:microsoft.com/office/officeart/2005/8/layout/orgChart1"/>
+    <dgm:cxn modelId="{541EC358-130A-40EC-BDF1-4B556F6E1648}" type="presParOf" srcId="{C9B38634-6777-4698-8A77-19A7070FFDD0}" destId="{D8B59E03-E873-412A-8F82-B51084D54188}" srcOrd="0" destOrd="0" presId="urn:microsoft.com/office/officeart/2005/8/layout/orgChart1"/>
+    <dgm:cxn modelId="{8497B3CE-FCC1-4D61-BA4F-95DA47D070EC}" type="presParOf" srcId="{C9B38634-6777-4698-8A77-19A7070FFDD0}" destId="{89DDDBA3-35EF-42F1-9D6D-4B94BBA4BA0D}" srcOrd="1" destOrd="0" presId="urn:microsoft.com/office/officeart/2005/8/layout/orgChart1"/>
+    <dgm:cxn modelId="{1B83DB19-3D60-4273-A1FC-56DACF941A22}" type="presParOf" srcId="{83542016-E488-4882-B894-134A9F9643E9}" destId="{B142F310-6F81-4A80-83E6-22DCC2E2A0A7}" srcOrd="1" destOrd="0" presId="urn:microsoft.com/office/officeart/2005/8/layout/orgChart1"/>
+    <dgm:cxn modelId="{FC072263-51A0-4589-8297-2EF2310E9226}" type="presParOf" srcId="{B142F310-6F81-4A80-83E6-22DCC2E2A0A7}" destId="{F61BE13B-C89F-4B19-90D1-6EC1C2536A2D}" srcOrd="0" destOrd="0" presId="urn:microsoft.com/office/officeart/2005/8/layout/orgChart1"/>
+    <dgm:cxn modelId="{6BD3CAF5-2859-4CD7-BE61-8B203140BABA}" type="presParOf" srcId="{B142F310-6F81-4A80-83E6-22DCC2E2A0A7}" destId="{7DC363D3-6E8C-4491-8638-BCCB0CC13571}" srcOrd="1" destOrd="0" presId="urn:microsoft.com/office/officeart/2005/8/layout/orgChart1"/>
+    <dgm:cxn modelId="{A1E44515-75CB-409A-BDF3-C65827EA7F4B}" type="presParOf" srcId="{7DC363D3-6E8C-4491-8638-BCCB0CC13571}" destId="{02EDCA92-5248-469D-866B-EBE1EAAFE698}" srcOrd="0" destOrd="0" presId="urn:microsoft.com/office/officeart/2005/8/layout/orgChart1"/>
+    <dgm:cxn modelId="{55DFCB7A-D379-451C-9A29-9EC638CC5446}" type="presParOf" srcId="{02EDCA92-5248-469D-866B-EBE1EAAFE698}" destId="{2418BED5-A4D7-45BB-B02F-8D196DC373CC}" srcOrd="0" destOrd="0" presId="urn:microsoft.com/office/officeart/2005/8/layout/orgChart1"/>
+    <dgm:cxn modelId="{944F249C-BC12-4C5E-8CAB-D0F7239B9EA2}" type="presParOf" srcId="{02EDCA92-5248-469D-866B-EBE1EAAFE698}" destId="{DAC25472-22AE-4E59-BDE8-1766B181A298}" srcOrd="1" destOrd="0" presId="urn:microsoft.com/office/officeart/2005/8/layout/orgChart1"/>
+    <dgm:cxn modelId="{9A6896F5-F5F1-4B4B-A86A-DBD0098DF545}" type="presParOf" srcId="{7DC363D3-6E8C-4491-8638-BCCB0CC13571}" destId="{FB15AE7E-9424-4043-AC09-2D3899C9E71D}" srcOrd="1" destOrd="0" presId="urn:microsoft.com/office/officeart/2005/8/layout/orgChart1"/>
+    <dgm:cxn modelId="{9576F5E5-9C60-46A9-ADBF-B15B7589F8A4}" type="presParOf" srcId="{7DC363D3-6E8C-4491-8638-BCCB0CC13571}" destId="{E97FA016-133C-4C3A-882C-AFCD93BD9349}" srcOrd="2" destOrd="0" presId="urn:microsoft.com/office/officeart/2005/8/layout/orgChart1"/>
+    <dgm:cxn modelId="{A5D71E24-78AB-4103-B79E-713C88728F17}" type="presParOf" srcId="{B142F310-6F81-4A80-83E6-22DCC2E2A0A7}" destId="{9F598D12-C63E-4458-B71F-6A4E3ADBBF85}" srcOrd="2" destOrd="0" presId="urn:microsoft.com/office/officeart/2005/8/layout/orgChart1"/>
+    <dgm:cxn modelId="{8AFDC143-801D-4FAA-9318-F64974F6C80C}" type="presParOf" srcId="{B142F310-6F81-4A80-83E6-22DCC2E2A0A7}" destId="{535C5DE1-1FB3-420B-AA15-6905BDA57DE4}" srcOrd="3" destOrd="0" presId="urn:microsoft.com/office/officeart/2005/8/layout/orgChart1"/>
+    <dgm:cxn modelId="{C7F64A8A-7B24-4921-8F8C-FD36C0295E76}" type="presParOf" srcId="{535C5DE1-1FB3-420B-AA15-6905BDA57DE4}" destId="{6814C559-244C-4368-A3B4-424CDE434F4D}" srcOrd="0" destOrd="0" presId="urn:microsoft.com/office/officeart/2005/8/layout/orgChart1"/>
+    <dgm:cxn modelId="{A6DE8E56-57F4-4CE3-AEE9-47FF95260DD0}" type="presParOf" srcId="{6814C559-244C-4368-A3B4-424CDE434F4D}" destId="{527AB7DC-F356-4F3D-B7ED-1898E5026DA4}" srcOrd="0" destOrd="0" presId="urn:microsoft.com/office/officeart/2005/8/layout/orgChart1"/>
+    <dgm:cxn modelId="{922E6934-9F5F-46EB-8BA0-2DB19EF2538D}" type="presParOf" srcId="{6814C559-244C-4368-A3B4-424CDE434F4D}" destId="{093CC085-571B-4552-B4E3-CB30667C7334}" srcOrd="1" destOrd="0" presId="urn:microsoft.com/office/officeart/2005/8/layout/orgChart1"/>
+    <dgm:cxn modelId="{31F28CD9-257B-4AFD-87A9-64345A4EEA32}" type="presParOf" srcId="{535C5DE1-1FB3-420B-AA15-6905BDA57DE4}" destId="{B079661B-20C9-412D-BCB3-25C538C8103F}" srcOrd="1" destOrd="0" presId="urn:microsoft.com/office/officeart/2005/8/layout/orgChart1"/>
+    <dgm:cxn modelId="{33070E6B-3789-4FFC-BE5E-4AA63B8D6825}" type="presParOf" srcId="{535C5DE1-1FB3-420B-AA15-6905BDA57DE4}" destId="{5F133237-B15D-4CF9-8619-A5C52B454311}" srcOrd="2" destOrd="0" presId="urn:microsoft.com/office/officeart/2005/8/layout/orgChart1"/>
+    <dgm:cxn modelId="{2C6C3465-3852-483D-AA96-8287A663A1D7}" type="presParOf" srcId="{B142F310-6F81-4A80-83E6-22DCC2E2A0A7}" destId="{28109AF7-22BD-4D21-B32D-C8231FC2C8E4}" srcOrd="4" destOrd="0" presId="urn:microsoft.com/office/officeart/2005/8/layout/orgChart1"/>
+    <dgm:cxn modelId="{EBAD07DB-8416-4141-9BC1-ABF472A9C98C}" type="presParOf" srcId="{B142F310-6F81-4A80-83E6-22DCC2E2A0A7}" destId="{10A092C5-C57C-45BE-8F0C-6BCE8D3840DF}" srcOrd="5" destOrd="0" presId="urn:microsoft.com/office/officeart/2005/8/layout/orgChart1"/>
+    <dgm:cxn modelId="{9FD4C969-152A-4CCB-BE5A-22BB27208D6E}" type="presParOf" srcId="{10A092C5-C57C-45BE-8F0C-6BCE8D3840DF}" destId="{D52B1961-7C8C-4D6D-9E1B-C433D0122322}" srcOrd="0" destOrd="0" presId="urn:microsoft.com/office/officeart/2005/8/layout/orgChart1"/>
+    <dgm:cxn modelId="{2580354C-B28E-41CC-BA5F-F7A111E3A809}" type="presParOf" srcId="{D52B1961-7C8C-4D6D-9E1B-C433D0122322}" destId="{0CDACEA5-2835-4EFB-92A0-C1C6FFBE8C9F}" srcOrd="0" destOrd="0" presId="urn:microsoft.com/office/officeart/2005/8/layout/orgChart1"/>
+    <dgm:cxn modelId="{739F62C9-7348-49BB-99E7-2F55570AD961}" type="presParOf" srcId="{D52B1961-7C8C-4D6D-9E1B-C433D0122322}" destId="{3BA0A2B0-73C5-49C7-9D3E-EBC069ED4331}" srcOrd="1" destOrd="0" presId="urn:microsoft.com/office/officeart/2005/8/layout/orgChart1"/>
+    <dgm:cxn modelId="{1FE6C115-E4A9-4BF9-BE70-591037D43541}" type="presParOf" srcId="{10A092C5-C57C-45BE-8F0C-6BCE8D3840DF}" destId="{8B7F904B-EB06-43DF-A655-DBE1438BF6F0}" srcOrd="1" destOrd="0" presId="urn:microsoft.com/office/officeart/2005/8/layout/orgChart1"/>
+    <dgm:cxn modelId="{CE22B345-92D4-4706-9F69-1C1896B446AB}" type="presParOf" srcId="{10A092C5-C57C-45BE-8F0C-6BCE8D3840DF}" destId="{94F508D5-2117-4F09-82F1-4FDF9E56D9E5}" srcOrd="2" destOrd="0" presId="urn:microsoft.com/office/officeart/2005/8/layout/orgChart1"/>
+    <dgm:cxn modelId="{3B9C350F-D1F5-4836-BF30-E4D760CB0173}" type="presParOf" srcId="{83542016-E488-4882-B894-134A9F9643E9}" destId="{4C7F3D5B-DA01-4599-A497-0F561B248A16}" srcOrd="2" destOrd="0" presId="urn:microsoft.com/office/officeart/2005/8/layout/orgChart1"/>
+    <dgm:cxn modelId="{900EA1C0-8158-475F-A16C-7338022C3116}" type="presParOf" srcId="{87502DEA-D77A-471D-88F3-71B1DB91C00D}" destId="{4CF9E6F9-C231-47FA-9D4B-594F31B0B009}" srcOrd="4" destOrd="0" presId="urn:microsoft.com/office/officeart/2005/8/layout/orgChart1"/>
+    <dgm:cxn modelId="{0EC9A0BF-C6C3-45DC-A1A3-342C52B776A8}" type="presParOf" srcId="{87502DEA-D77A-471D-88F3-71B1DB91C00D}" destId="{7CCFC444-76A6-469F-9856-E2324F90666D}" srcOrd="5" destOrd="0" presId="urn:microsoft.com/office/officeart/2005/8/layout/orgChart1"/>
+    <dgm:cxn modelId="{42390C38-E195-440D-A9E0-4B8D529C8232}" type="presParOf" srcId="{7CCFC444-76A6-469F-9856-E2324F90666D}" destId="{69DE3ABA-8504-4524-B1DF-BCE872BED3FE}" srcOrd="0" destOrd="0" presId="urn:microsoft.com/office/officeart/2005/8/layout/orgChart1"/>
+    <dgm:cxn modelId="{4DB88B72-E225-4492-893D-8D96A77FCB8A}" type="presParOf" srcId="{69DE3ABA-8504-4524-B1DF-BCE872BED3FE}" destId="{C0B82361-B5D5-49FC-B1D6-4F8C83133923}" srcOrd="0" destOrd="0" presId="urn:microsoft.com/office/officeart/2005/8/layout/orgChart1"/>
+    <dgm:cxn modelId="{8FCC4F11-04AA-4BA2-A20E-6454A5A76171}" type="presParOf" srcId="{69DE3ABA-8504-4524-B1DF-BCE872BED3FE}" destId="{E5610B8C-F2E3-4C5F-BB89-4677D0DB9EC5}" srcOrd="1" destOrd="0" presId="urn:microsoft.com/office/officeart/2005/8/layout/orgChart1"/>
+    <dgm:cxn modelId="{8EE0CCA9-ADF2-460F-8FAF-DD89002B5A6C}" type="presParOf" srcId="{7CCFC444-76A6-469F-9856-E2324F90666D}" destId="{D9C58F70-18FD-4A4F-9EB8-35D6D78B4C28}" srcOrd="1" destOrd="0" presId="urn:microsoft.com/office/officeart/2005/8/layout/orgChart1"/>
+    <dgm:cxn modelId="{F1655780-C4D0-4B33-93A0-9D3275A511D0}" type="presParOf" srcId="{D9C58F70-18FD-4A4F-9EB8-35D6D78B4C28}" destId="{B3814EFA-43A3-44A5-8A0B-749F9DDDD1CE}" srcOrd="0" destOrd="0" presId="urn:microsoft.com/office/officeart/2005/8/layout/orgChart1"/>
+    <dgm:cxn modelId="{AD310243-36C2-4454-B702-7ECAAE8EB26E}" type="presParOf" srcId="{D9C58F70-18FD-4A4F-9EB8-35D6D78B4C28}" destId="{7D0F0735-83D5-47BA-B968-F8185D00CC86}" srcOrd="1" destOrd="0" presId="urn:microsoft.com/office/officeart/2005/8/layout/orgChart1"/>
+    <dgm:cxn modelId="{85E52E81-7C2C-40C2-8C25-C30B94A082B0}" type="presParOf" srcId="{7D0F0735-83D5-47BA-B968-F8185D00CC86}" destId="{6A576425-5F53-486B-A60F-202DFCD87C31}" srcOrd="0" destOrd="0" presId="urn:microsoft.com/office/officeart/2005/8/layout/orgChart1"/>
+    <dgm:cxn modelId="{DC4B916A-22C9-4191-9EFB-4E386E40B6F5}" type="presParOf" srcId="{6A576425-5F53-486B-A60F-202DFCD87C31}" destId="{4AC5F605-9F8A-4CF9-9260-4925C2FA9884}" srcOrd="0" destOrd="0" presId="urn:microsoft.com/office/officeart/2005/8/layout/orgChart1"/>
+    <dgm:cxn modelId="{379819BF-1E97-4C37-AD00-80229FFD5594}" type="presParOf" srcId="{6A576425-5F53-486B-A60F-202DFCD87C31}" destId="{EE3B308E-C3F8-4AE7-A3EF-A7C428A96E46}" srcOrd="1" destOrd="0" presId="urn:microsoft.com/office/officeart/2005/8/layout/orgChart1"/>
+    <dgm:cxn modelId="{A7752AD8-76FE-423B-8ADC-C55A17B5ED34}" type="presParOf" srcId="{7D0F0735-83D5-47BA-B968-F8185D00CC86}" destId="{B2D9AACB-9FF9-4E1F-AB45-7321AF8C0146}" srcOrd="1" destOrd="0" presId="urn:microsoft.com/office/officeart/2005/8/layout/orgChart1"/>
+    <dgm:cxn modelId="{85EF24AB-2B2E-406E-9E86-DD127DD887B9}" type="presParOf" srcId="{7D0F0735-83D5-47BA-B968-F8185D00CC86}" destId="{B4B006E8-4FE6-474E-A23F-D4F9C07CB5CB}" srcOrd="2" destOrd="0" presId="urn:microsoft.com/office/officeart/2005/8/layout/orgChart1"/>
+    <dgm:cxn modelId="{7F9032CF-AD7C-455D-A0E9-02A95C11A0BA}" type="presParOf" srcId="{D9C58F70-18FD-4A4F-9EB8-35D6D78B4C28}" destId="{DA300D94-B201-4B99-AFA4-CDAE9EF70F2F}" srcOrd="2" destOrd="0" presId="urn:microsoft.com/office/officeart/2005/8/layout/orgChart1"/>
+    <dgm:cxn modelId="{FD8E6E8B-E316-4DAA-A897-702892DFFDA4}" type="presParOf" srcId="{D9C58F70-18FD-4A4F-9EB8-35D6D78B4C28}" destId="{FDFC633F-BF23-4824-8530-AB6F09045B57}" srcOrd="3" destOrd="0" presId="urn:microsoft.com/office/officeart/2005/8/layout/orgChart1"/>
+    <dgm:cxn modelId="{1A79EC36-AAAB-47CE-BF8E-26D34B7279F9}" type="presParOf" srcId="{FDFC633F-BF23-4824-8530-AB6F09045B57}" destId="{749B4AFB-CC93-4F62-93ED-6CD542C2B55D}" srcOrd="0" destOrd="0" presId="urn:microsoft.com/office/officeart/2005/8/layout/orgChart1"/>
+    <dgm:cxn modelId="{7066A576-C86D-4771-962F-0436E8DDA3FD}" type="presParOf" srcId="{749B4AFB-CC93-4F62-93ED-6CD542C2B55D}" destId="{90407CFD-7187-4CE1-A3D5-6136CB1CF028}" srcOrd="0" destOrd="0" presId="urn:microsoft.com/office/officeart/2005/8/layout/orgChart1"/>
+    <dgm:cxn modelId="{3DC3046C-A23D-4735-9187-0FF8C8D7FBC8}" type="presParOf" srcId="{749B4AFB-CC93-4F62-93ED-6CD542C2B55D}" destId="{F45B7BCA-AAAD-4FAC-8C97-C9AE21F1996A}" srcOrd="1" destOrd="0" presId="urn:microsoft.com/office/officeart/2005/8/layout/orgChart1"/>
+    <dgm:cxn modelId="{901EBB49-AA1D-4A0D-A079-D930161C928A}" type="presParOf" srcId="{FDFC633F-BF23-4824-8530-AB6F09045B57}" destId="{03905E7F-419D-43CC-A32C-D48891F21EC8}" srcOrd="1" destOrd="0" presId="urn:microsoft.com/office/officeart/2005/8/layout/orgChart1"/>
+    <dgm:cxn modelId="{D1E4C928-69A9-4EC6-80E4-B0997E4E2B30}" type="presParOf" srcId="{FDFC633F-BF23-4824-8530-AB6F09045B57}" destId="{8B9A257E-5EE4-482E-B3B6-1FBC36938BFA}" srcOrd="2" destOrd="0" presId="urn:microsoft.com/office/officeart/2005/8/layout/orgChart1"/>
+    <dgm:cxn modelId="{0B439091-F0BA-4252-9D64-C305C25031CA}" type="presParOf" srcId="{D9C58F70-18FD-4A4F-9EB8-35D6D78B4C28}" destId="{1ACC0625-B09E-49C7-BE09-D734CE7D12FB}" srcOrd="4" destOrd="0" presId="urn:microsoft.com/office/officeart/2005/8/layout/orgChart1"/>
+    <dgm:cxn modelId="{AFEFD46E-F533-4047-AEFA-875D8A7244D3}" type="presParOf" srcId="{D9C58F70-18FD-4A4F-9EB8-35D6D78B4C28}" destId="{F72E940F-9F0A-4D5C-9DFB-38014F4441B4}" srcOrd="5" destOrd="0" presId="urn:microsoft.com/office/officeart/2005/8/layout/orgChart1"/>
+    <dgm:cxn modelId="{524A427E-4191-4740-B6C5-DC48ADA3B173}" type="presParOf" srcId="{F72E940F-9F0A-4D5C-9DFB-38014F4441B4}" destId="{07D63033-CA47-4107-92E4-8A1C96980F5E}" srcOrd="0" destOrd="0" presId="urn:microsoft.com/office/officeart/2005/8/layout/orgChart1"/>
+    <dgm:cxn modelId="{D260199D-8F98-41A8-85F5-246E9B2D9884}" type="presParOf" srcId="{07D63033-CA47-4107-92E4-8A1C96980F5E}" destId="{809E7021-0744-4F96-ACAE-A790F66E835C}" srcOrd="0" destOrd="0" presId="urn:microsoft.com/office/officeart/2005/8/layout/orgChart1"/>
+    <dgm:cxn modelId="{B7277914-0469-4161-9F40-9976607E6CDE}" type="presParOf" srcId="{07D63033-CA47-4107-92E4-8A1C96980F5E}" destId="{48E717E3-9DD2-40BD-B186-AA135B2384B8}" srcOrd="1" destOrd="0" presId="urn:microsoft.com/office/officeart/2005/8/layout/orgChart1"/>
+    <dgm:cxn modelId="{FC68722F-30ED-4110-B0BD-FA1952A52BD0}" type="presParOf" srcId="{F72E940F-9F0A-4D5C-9DFB-38014F4441B4}" destId="{B776DB27-6C64-4440-B026-1AD282A47E00}" srcOrd="1" destOrd="0" presId="urn:microsoft.com/office/officeart/2005/8/layout/orgChart1"/>
+    <dgm:cxn modelId="{20C6D45C-05EB-4117-8FF1-E6AA1E3F31B7}" type="presParOf" srcId="{F72E940F-9F0A-4D5C-9DFB-38014F4441B4}" destId="{BEBE0C48-65DA-476A-BF33-6A77462FF204}" srcOrd="2" destOrd="0" presId="urn:microsoft.com/office/officeart/2005/8/layout/orgChart1"/>
+    <dgm:cxn modelId="{5437C4CB-3E4D-48A3-A10E-220D18010D8C}" type="presParOf" srcId="{7CCFC444-76A6-469F-9856-E2324F90666D}" destId="{AAFE954F-1ACA-4FA7-972B-1ECC4B7CA632}" srcOrd="2" destOrd="0" presId="urn:microsoft.com/office/officeart/2005/8/layout/orgChart1"/>
+    <dgm:cxn modelId="{BBE19498-8905-43E7-A0E0-50256514493D}" type="presParOf" srcId="{87502DEA-D77A-471D-88F3-71B1DB91C00D}" destId="{2AF93637-3799-49C1-ABA3-404EFB9A6D8C}" srcOrd="6" destOrd="0" presId="urn:microsoft.com/office/officeart/2005/8/layout/orgChart1"/>
+    <dgm:cxn modelId="{43547D33-F957-4D4C-BD33-4AAE40FDBBE8}" type="presParOf" srcId="{87502DEA-D77A-471D-88F3-71B1DB91C00D}" destId="{3A34B721-E87D-4DA4-8868-45F85130F167}" srcOrd="7" destOrd="0" presId="urn:microsoft.com/office/officeart/2005/8/layout/orgChart1"/>
+    <dgm:cxn modelId="{649E423D-0278-4254-8D7E-C605815FDA2F}" type="presParOf" srcId="{3A34B721-E87D-4DA4-8868-45F85130F167}" destId="{CA00F046-55AB-459D-94BB-73AC72326DB3}" srcOrd="0" destOrd="0" presId="urn:microsoft.com/office/officeart/2005/8/layout/orgChart1"/>
+    <dgm:cxn modelId="{350802A4-0F86-4197-BC25-D250F28AD71A}" type="presParOf" srcId="{CA00F046-55AB-459D-94BB-73AC72326DB3}" destId="{9C04D97B-DB52-49B8-90C2-94F422169937}" srcOrd="0" destOrd="0" presId="urn:microsoft.com/office/officeart/2005/8/layout/orgChart1"/>
+    <dgm:cxn modelId="{08777A9D-8C99-4427-8C25-3F05BC9D1A1C}" type="presParOf" srcId="{CA00F046-55AB-459D-94BB-73AC72326DB3}" destId="{854871BF-C174-4264-B5FD-DDAF187DE239}" srcOrd="1" destOrd="0" presId="urn:microsoft.com/office/officeart/2005/8/layout/orgChart1"/>
+    <dgm:cxn modelId="{E24A51A0-28EB-4B28-9ECE-9437FA2BA053}" type="presParOf" srcId="{3A34B721-E87D-4DA4-8868-45F85130F167}" destId="{D49BB27D-09FA-45B7-B59E-C3E148972E1A}" srcOrd="1" destOrd="0" presId="urn:microsoft.com/office/officeart/2005/8/layout/orgChart1"/>
+    <dgm:cxn modelId="{0B35E5C4-E6CA-42E7-A2BA-6E2B86256A27}" type="presParOf" srcId="{D49BB27D-09FA-45B7-B59E-C3E148972E1A}" destId="{456FB610-9739-4058-8C82-69F77586BAA5}" srcOrd="0" destOrd="0" presId="urn:microsoft.com/office/officeart/2005/8/layout/orgChart1"/>
+    <dgm:cxn modelId="{A45A6D4B-320A-4801-B2E5-56AC59967D09}" type="presParOf" srcId="{D49BB27D-09FA-45B7-B59E-C3E148972E1A}" destId="{2588B25D-D463-4E2D-93AC-4126A89D66D3}" srcOrd="1" destOrd="0" presId="urn:microsoft.com/office/officeart/2005/8/layout/orgChart1"/>
+    <dgm:cxn modelId="{A76D9D62-6AED-4165-88B3-29A545F83389}" type="presParOf" srcId="{2588B25D-D463-4E2D-93AC-4126A89D66D3}" destId="{1F47C92D-A57F-44B4-ADE7-CABC1D539643}" srcOrd="0" destOrd="0" presId="urn:microsoft.com/office/officeart/2005/8/layout/orgChart1"/>
+    <dgm:cxn modelId="{BFC4044E-BC53-4A05-B718-A19DD4D3B4A9}" type="presParOf" srcId="{1F47C92D-A57F-44B4-ADE7-CABC1D539643}" destId="{4619DA4C-7743-4367-A599-10ED93A7B30B}" srcOrd="0" destOrd="0" presId="urn:microsoft.com/office/officeart/2005/8/layout/orgChart1"/>
+    <dgm:cxn modelId="{9F46932D-A90A-4771-99A5-B592DF20E5F3}" type="presParOf" srcId="{1F47C92D-A57F-44B4-ADE7-CABC1D539643}" destId="{F54F65BE-4077-4018-AA08-3DC91496007D}" srcOrd="1" destOrd="0" presId="urn:microsoft.com/office/officeart/2005/8/layout/orgChart1"/>
+    <dgm:cxn modelId="{4D1F6770-67D8-4CD4-AFBA-A2134E802B6C}" type="presParOf" srcId="{2588B25D-D463-4E2D-93AC-4126A89D66D3}" destId="{FC31B326-9D9C-4F48-B608-BEFDFD9F4C9A}" srcOrd="1" destOrd="0" presId="urn:microsoft.com/office/officeart/2005/8/layout/orgChart1"/>
+    <dgm:cxn modelId="{DB8EE7B1-74AC-4EF0-87CC-60D3BB4A1BC7}" type="presParOf" srcId="{2588B25D-D463-4E2D-93AC-4126A89D66D3}" destId="{DD322E7F-F450-4EA9-A324-06B9F6FF71C8}" srcOrd="2" destOrd="0" presId="urn:microsoft.com/office/officeart/2005/8/layout/orgChart1"/>
+    <dgm:cxn modelId="{3440FF1A-D05A-46D4-8867-9FC09C9B7481}" type="presParOf" srcId="{D49BB27D-09FA-45B7-B59E-C3E148972E1A}" destId="{50C82CFA-ED51-4EB2-A02E-BB5E7D5195DB}" srcOrd="2" destOrd="0" presId="urn:microsoft.com/office/officeart/2005/8/layout/orgChart1"/>
+    <dgm:cxn modelId="{CC776279-544F-40F6-B0BF-754D6722BE2F}" type="presParOf" srcId="{D49BB27D-09FA-45B7-B59E-C3E148972E1A}" destId="{BD62F970-8AC1-46E3-9333-001EBE999E9C}" srcOrd="3" destOrd="0" presId="urn:microsoft.com/office/officeart/2005/8/layout/orgChart1"/>
+    <dgm:cxn modelId="{7237F676-3A8E-4BC9-8480-F2B2B6EFFCD2}" type="presParOf" srcId="{BD62F970-8AC1-46E3-9333-001EBE999E9C}" destId="{0F34008A-14B5-486D-920D-A6F59B09FA50}" srcOrd="0" destOrd="0" presId="urn:microsoft.com/office/officeart/2005/8/layout/orgChart1"/>
+    <dgm:cxn modelId="{32762EEC-3125-4BBD-8EBF-E922A5664C29}" type="presParOf" srcId="{0F34008A-14B5-486D-920D-A6F59B09FA50}" destId="{451A2FE0-D3FD-4363-86DC-B4779356F7FF}" srcOrd="0" destOrd="0" presId="urn:microsoft.com/office/officeart/2005/8/layout/orgChart1"/>
+    <dgm:cxn modelId="{E3DB1DAB-0337-435D-8911-CAF11104FC3F}" type="presParOf" srcId="{0F34008A-14B5-486D-920D-A6F59B09FA50}" destId="{B5434974-6913-47D1-996C-6A7061228BBF}" srcOrd="1" destOrd="0" presId="urn:microsoft.com/office/officeart/2005/8/layout/orgChart1"/>
+    <dgm:cxn modelId="{D24CE8B8-57E2-470C-B399-A5C0A4CB8758}" type="presParOf" srcId="{BD62F970-8AC1-46E3-9333-001EBE999E9C}" destId="{77747A8B-148F-4569-9121-7402ABC25AD2}" srcOrd="1" destOrd="0" presId="urn:microsoft.com/office/officeart/2005/8/layout/orgChart1"/>
+    <dgm:cxn modelId="{E202739A-A0AC-4F15-AB2F-41CA80174CE7}" type="presParOf" srcId="{BD62F970-8AC1-46E3-9333-001EBE999E9C}" destId="{54C2956E-29DE-44EC-99A0-366324100784}" srcOrd="2" destOrd="0" presId="urn:microsoft.com/office/officeart/2005/8/layout/orgChart1"/>
+    <dgm:cxn modelId="{E6858208-090B-4014-80FC-BEA30D104FDE}" type="presParOf" srcId="{D49BB27D-09FA-45B7-B59E-C3E148972E1A}" destId="{A05FCAFA-BB13-4880-B49A-051ADD1A6CD5}" srcOrd="4" destOrd="0" presId="urn:microsoft.com/office/officeart/2005/8/layout/orgChart1"/>
+    <dgm:cxn modelId="{C7827A72-A457-43AB-B838-3A238D679BD6}" type="presParOf" srcId="{D49BB27D-09FA-45B7-B59E-C3E148972E1A}" destId="{67B5BE56-5644-4355-8E43-466C668D23A0}" srcOrd="5" destOrd="0" presId="urn:microsoft.com/office/officeart/2005/8/layout/orgChart1"/>
+    <dgm:cxn modelId="{81A3937D-B819-4EC7-B477-A2FCE23C472B}" type="presParOf" srcId="{67B5BE56-5644-4355-8E43-466C668D23A0}" destId="{6C060C3D-22F8-4717-8F79-4BEC5DCA95DF}" srcOrd="0" destOrd="0" presId="urn:microsoft.com/office/officeart/2005/8/layout/orgChart1"/>
+    <dgm:cxn modelId="{BD4FD751-8941-44A7-A59D-BA77EFB52989}" type="presParOf" srcId="{6C060C3D-22F8-4717-8F79-4BEC5DCA95DF}" destId="{26C6A8EC-290B-4BDA-ABB2-A6E20C564A8D}" srcOrd="0" destOrd="0" presId="urn:microsoft.com/office/officeart/2005/8/layout/orgChart1"/>
+    <dgm:cxn modelId="{0C85D0C2-BDD8-4FDF-BEBD-478F30645356}" type="presParOf" srcId="{6C060C3D-22F8-4717-8F79-4BEC5DCA95DF}" destId="{ED615EE0-00F3-4A1C-ACA7-DDF94365570B}" srcOrd="1" destOrd="0" presId="urn:microsoft.com/office/officeart/2005/8/layout/orgChart1"/>
+    <dgm:cxn modelId="{BB10FC87-3B3D-4C1C-8913-F72A948D3283}" type="presParOf" srcId="{67B5BE56-5644-4355-8E43-466C668D23A0}" destId="{D7535723-3C9B-4B2C-9A9A-29E570EB5A42}" srcOrd="1" destOrd="0" presId="urn:microsoft.com/office/officeart/2005/8/layout/orgChart1"/>
+    <dgm:cxn modelId="{8B95D5DE-FC98-4ED9-AB76-CE607F40793F}" type="presParOf" srcId="{67B5BE56-5644-4355-8E43-466C668D23A0}" destId="{D7B167C5-58D3-4215-9169-665387AFD190}" srcOrd="2" destOrd="0" presId="urn:microsoft.com/office/officeart/2005/8/layout/orgChart1"/>
+    <dgm:cxn modelId="{5DE60FEA-22F9-44D6-8986-21D525A8A177}" type="presParOf" srcId="{D49BB27D-09FA-45B7-B59E-C3E148972E1A}" destId="{674AAEF8-2552-48B1-A7ED-15DA0ADA2008}" srcOrd="6" destOrd="0" presId="urn:microsoft.com/office/officeart/2005/8/layout/orgChart1"/>
+    <dgm:cxn modelId="{0A3FCB82-8E4A-4184-A4DF-72C5E81E4A9A}" type="presParOf" srcId="{D49BB27D-09FA-45B7-B59E-C3E148972E1A}" destId="{2A37B92F-74DB-44DD-8B55-FEEE37FF5F72}" srcOrd="7" destOrd="0" presId="urn:microsoft.com/office/officeart/2005/8/layout/orgChart1"/>
+    <dgm:cxn modelId="{A5D6F800-0E1E-47F8-B618-B7D92A52096A}" type="presParOf" srcId="{2A37B92F-74DB-44DD-8B55-FEEE37FF5F72}" destId="{FFF71FF0-9FAB-4E8F-819C-C417372D72DF}" srcOrd="0" destOrd="0" presId="urn:microsoft.com/office/officeart/2005/8/layout/orgChart1"/>
+    <dgm:cxn modelId="{0104620D-1823-459F-A334-9BBCA1949EDA}" type="presParOf" srcId="{FFF71FF0-9FAB-4E8F-819C-C417372D72DF}" destId="{D2BAA51B-39D8-4826-8F4C-A83143FC3983}" srcOrd="0" destOrd="0" presId="urn:microsoft.com/office/officeart/2005/8/layout/orgChart1"/>
+    <dgm:cxn modelId="{C19C9791-E67D-4E4B-A0F2-95E8E45C8E7D}" type="presParOf" srcId="{FFF71FF0-9FAB-4E8F-819C-C417372D72DF}" destId="{F2D78462-89DD-41E7-9D59-310C78A312CE}" srcOrd="1" destOrd="0" presId="urn:microsoft.com/office/officeart/2005/8/layout/orgChart1"/>
+    <dgm:cxn modelId="{8652E5D0-8962-49F1-A8C4-BA8302640743}" type="presParOf" srcId="{2A37B92F-74DB-44DD-8B55-FEEE37FF5F72}" destId="{5B84B4EC-EB94-4568-9040-6886031E31F3}" srcOrd="1" destOrd="0" presId="urn:microsoft.com/office/officeart/2005/8/layout/orgChart1"/>
+    <dgm:cxn modelId="{B1865357-97B6-4CEB-A340-5B93002FF262}" type="presParOf" srcId="{2A37B92F-74DB-44DD-8B55-FEEE37FF5F72}" destId="{4F479155-094B-4C89-B796-3A2E24FA93B0}" srcOrd="2" destOrd="0" presId="urn:microsoft.com/office/officeart/2005/8/layout/orgChart1"/>
+    <dgm:cxn modelId="{1045E612-B647-458B-92AF-765AD1795B8D}" type="presParOf" srcId="{D49BB27D-09FA-45B7-B59E-C3E148972E1A}" destId="{C7E892ED-90DA-4767-97DB-ABDA916A5666}" srcOrd="8" destOrd="0" presId="urn:microsoft.com/office/officeart/2005/8/layout/orgChart1"/>
+    <dgm:cxn modelId="{032E89CB-8AB0-4765-89EE-F066F55A13B1}" type="presParOf" srcId="{D49BB27D-09FA-45B7-B59E-C3E148972E1A}" destId="{BF41D7FF-65E8-4E8D-910A-0C05C0E4B279}" srcOrd="9" destOrd="0" presId="urn:microsoft.com/office/officeart/2005/8/layout/orgChart1"/>
+    <dgm:cxn modelId="{384CDA30-12FB-41FA-9E49-8B0E283C2DD7}" type="presParOf" srcId="{BF41D7FF-65E8-4E8D-910A-0C05C0E4B279}" destId="{4FFF26DA-5ADC-4FEA-8351-616118D71501}" srcOrd="0" destOrd="0" presId="urn:microsoft.com/office/officeart/2005/8/layout/orgChart1"/>
+    <dgm:cxn modelId="{AE76FFD7-6E2E-44AE-90B3-DFC2F9569FA3}" type="presParOf" srcId="{4FFF26DA-5ADC-4FEA-8351-616118D71501}" destId="{FCFCDA3C-7B40-47F4-A640-D0BF92D22C5A}" srcOrd="0" destOrd="0" presId="urn:microsoft.com/office/officeart/2005/8/layout/orgChart1"/>
+    <dgm:cxn modelId="{F3E441BD-E9A5-4F1D-8EAF-F23D0A8E5613}" type="presParOf" srcId="{4FFF26DA-5ADC-4FEA-8351-616118D71501}" destId="{42F68E05-B618-4547-9677-0C3720CC90CD}" srcOrd="1" destOrd="0" presId="urn:microsoft.com/office/officeart/2005/8/layout/orgChart1"/>
+    <dgm:cxn modelId="{67B3A82B-8AFB-41CA-8A31-040524D71033}" type="presParOf" srcId="{BF41D7FF-65E8-4E8D-910A-0C05C0E4B279}" destId="{EEDD58C3-2ACA-4E82-90D6-3B0C2AD8EFFE}" srcOrd="1" destOrd="0" presId="urn:microsoft.com/office/officeart/2005/8/layout/orgChart1"/>
+    <dgm:cxn modelId="{C0B27F4A-5455-40C2-9C74-3091805816BD}" type="presParOf" srcId="{BF41D7FF-65E8-4E8D-910A-0C05C0E4B279}" destId="{D358271E-575F-450B-8C85-649242B6FC3C}" srcOrd="2" destOrd="0" presId="urn:microsoft.com/office/officeart/2005/8/layout/orgChart1"/>
+    <dgm:cxn modelId="{B1A06815-A751-40EB-93F5-3CF29423D3F7}" type="presParOf" srcId="{D49BB27D-09FA-45B7-B59E-C3E148972E1A}" destId="{F51BDEAB-E187-4BE2-884C-8C2E57FB250A}" srcOrd="10" destOrd="0" presId="urn:microsoft.com/office/officeart/2005/8/layout/orgChart1"/>
+    <dgm:cxn modelId="{AE57F435-4075-4725-B367-53B263DFED05}" type="presParOf" srcId="{D49BB27D-09FA-45B7-B59E-C3E148972E1A}" destId="{D16EAF81-5777-4AE8-B398-EC1826B080E6}" srcOrd="11" destOrd="0" presId="urn:microsoft.com/office/officeart/2005/8/layout/orgChart1"/>
+    <dgm:cxn modelId="{8526D4BE-C392-4F37-B04D-A94660D8C225}" type="presParOf" srcId="{D16EAF81-5777-4AE8-B398-EC1826B080E6}" destId="{6E964425-A325-47A4-A8C9-F5F780FF3095}" srcOrd="0" destOrd="0" presId="urn:microsoft.com/office/officeart/2005/8/layout/orgChart1"/>
+    <dgm:cxn modelId="{94125430-61A4-438E-8423-0AC07C6480D1}" type="presParOf" srcId="{6E964425-A325-47A4-A8C9-F5F780FF3095}" destId="{0B9E7DDE-8604-4F19-8950-808DA40542DE}" srcOrd="0" destOrd="0" presId="urn:microsoft.com/office/officeart/2005/8/layout/orgChart1"/>
+    <dgm:cxn modelId="{9A5FF56C-53FE-46C5-BD7D-DE2EA9904172}" type="presParOf" srcId="{6E964425-A325-47A4-A8C9-F5F780FF3095}" destId="{99C4AF25-D8C7-4292-B8E8-D59EAE5CE269}" srcOrd="1" destOrd="0" presId="urn:microsoft.com/office/officeart/2005/8/layout/orgChart1"/>
+    <dgm:cxn modelId="{962ACC2F-0828-4391-84B0-1C9692F3AA65}" type="presParOf" srcId="{D16EAF81-5777-4AE8-B398-EC1826B080E6}" destId="{E0E73F51-6556-459E-9767-216DA44AD9C0}" srcOrd="1" destOrd="0" presId="urn:microsoft.com/office/officeart/2005/8/layout/orgChart1"/>
+    <dgm:cxn modelId="{4BB7F1E8-145A-4D5B-97B7-463772E5BA14}" type="presParOf" srcId="{D16EAF81-5777-4AE8-B398-EC1826B080E6}" destId="{8B08FE31-D19A-4E9B-96B0-B295205FD2A4}" srcOrd="2" destOrd="0" presId="urn:microsoft.com/office/officeart/2005/8/layout/orgChart1"/>
+    <dgm:cxn modelId="{7DC1EAFB-45BC-4DEF-8E30-19DE3B63E091}" type="presParOf" srcId="{3A34B721-E87D-4DA4-8868-45F85130F167}" destId="{28C7FDB0-0855-420E-A0CB-02B4A53DFF7C}" srcOrd="2" destOrd="0" presId="urn:microsoft.com/office/officeart/2005/8/layout/orgChart1"/>
+    <dgm:cxn modelId="{ED7CE261-271D-4E64-A3BB-9A53173633BA}" type="presParOf" srcId="{87502DEA-D77A-471D-88F3-71B1DB91C00D}" destId="{66D81005-91E0-4667-90F7-8B9A4135F62C}" srcOrd="8" destOrd="0" presId="urn:microsoft.com/office/officeart/2005/8/layout/orgChart1"/>
+    <dgm:cxn modelId="{AACD3E5A-2D29-45B5-AF5E-02D52658F38D}" type="presParOf" srcId="{87502DEA-D77A-471D-88F3-71B1DB91C00D}" destId="{C0668A1D-E4FD-4EE2-81CD-A7F94B564C41}" srcOrd="9" destOrd="0" presId="urn:microsoft.com/office/officeart/2005/8/layout/orgChart1"/>
+    <dgm:cxn modelId="{8287690D-D745-4534-A79E-95AF06B9AB93}" type="presParOf" srcId="{C0668A1D-E4FD-4EE2-81CD-A7F94B564C41}" destId="{4DDB5AEC-B155-4428-AD50-44F1896E05E6}" srcOrd="0" destOrd="0" presId="urn:microsoft.com/office/officeart/2005/8/layout/orgChart1"/>
+    <dgm:cxn modelId="{736CA009-6B41-45F2-8148-920AEE953A7A}" type="presParOf" srcId="{4DDB5AEC-B155-4428-AD50-44F1896E05E6}" destId="{45B5E5A7-747B-498A-90AC-835724135598}" srcOrd="0" destOrd="0" presId="urn:microsoft.com/office/officeart/2005/8/layout/orgChart1"/>
+    <dgm:cxn modelId="{A8DD9922-68E7-4B1F-97BD-569574EA5893}" type="presParOf" srcId="{4DDB5AEC-B155-4428-AD50-44F1896E05E6}" destId="{74DE212E-BB2F-4BC9-BE42-E27EB554C458}" srcOrd="1" destOrd="0" presId="urn:microsoft.com/office/officeart/2005/8/layout/orgChart1"/>
+    <dgm:cxn modelId="{FB2F4E18-9DCB-4960-AC4E-1A107DC5FF21}" type="presParOf" srcId="{C0668A1D-E4FD-4EE2-81CD-A7F94B564C41}" destId="{44866CDE-2FD3-417F-AE7E-F4AA9315C5AB}" srcOrd="1" destOrd="0" presId="urn:microsoft.com/office/officeart/2005/8/layout/orgChart1"/>
+    <dgm:cxn modelId="{FF7CA9BB-C9C3-47EA-A6DF-811B796F94FE}" type="presParOf" srcId="{44866CDE-2FD3-417F-AE7E-F4AA9315C5AB}" destId="{B90ECAA2-10C8-4FCF-ACA7-0C475785D8EF}" srcOrd="0" destOrd="0" presId="urn:microsoft.com/office/officeart/2005/8/layout/orgChart1"/>
+    <dgm:cxn modelId="{3EEF6586-7ADB-4AA7-9F4F-CBC832E5546F}" type="presParOf" srcId="{44866CDE-2FD3-417F-AE7E-F4AA9315C5AB}" destId="{1A465139-AC3A-458D-8AD0-83125543D6D5}" srcOrd="1" destOrd="0" presId="urn:microsoft.com/office/officeart/2005/8/layout/orgChart1"/>
+    <dgm:cxn modelId="{8C8C532F-A8D7-4284-BFD0-F4D738A41757}" type="presParOf" srcId="{1A465139-AC3A-458D-8AD0-83125543D6D5}" destId="{33704CBD-A343-42CF-AED6-7C95472C255B}" srcOrd="0" destOrd="0" presId="urn:microsoft.com/office/officeart/2005/8/layout/orgChart1"/>
+    <dgm:cxn modelId="{2F47A538-60A0-4A42-8C49-FCC0C3658B7C}" type="presParOf" srcId="{33704CBD-A343-42CF-AED6-7C95472C255B}" destId="{B9D5255D-B57C-4566-811A-F7DC998F272E}" srcOrd="0" destOrd="0" presId="urn:microsoft.com/office/officeart/2005/8/layout/orgChart1"/>
+    <dgm:cxn modelId="{F71746E9-B90D-4F19-ACC2-BD0D2F5ABFC8}" type="presParOf" srcId="{33704CBD-A343-42CF-AED6-7C95472C255B}" destId="{C069E504-E612-4F86-9C3F-9740D3D86F49}" srcOrd="1" destOrd="0" presId="urn:microsoft.com/office/officeart/2005/8/layout/orgChart1"/>
+    <dgm:cxn modelId="{3BA59CBB-2363-4747-BF93-21E7A10519BC}" type="presParOf" srcId="{1A465139-AC3A-458D-8AD0-83125543D6D5}" destId="{C0CFB2E5-5757-4A12-B006-FC7F3C3DB46A}" srcOrd="1" destOrd="0" presId="urn:microsoft.com/office/officeart/2005/8/layout/orgChart1"/>
+    <dgm:cxn modelId="{81DCBDC6-1588-4E1F-94D8-89ADFE49B136}" type="presParOf" srcId="{1A465139-AC3A-458D-8AD0-83125543D6D5}" destId="{641371FA-8A2A-40E1-8664-CFAA048A9BCE}" srcOrd="2" destOrd="0" presId="urn:microsoft.com/office/officeart/2005/8/layout/orgChart1"/>
+    <dgm:cxn modelId="{7E121F21-4820-49AC-BCFF-06E7FE14A2E3}" type="presParOf" srcId="{44866CDE-2FD3-417F-AE7E-F4AA9315C5AB}" destId="{7006F709-3E5B-4115-9061-3E290A267410}" srcOrd="2" destOrd="0" presId="urn:microsoft.com/office/officeart/2005/8/layout/orgChart1"/>
+    <dgm:cxn modelId="{7E187D03-450B-43B7-95CA-E41DF6120BB5}" type="presParOf" srcId="{44866CDE-2FD3-417F-AE7E-F4AA9315C5AB}" destId="{58C369C0-6AA4-4089-94FF-86FC25EF5B63}" srcOrd="3" destOrd="0" presId="urn:microsoft.com/office/officeart/2005/8/layout/orgChart1"/>
+    <dgm:cxn modelId="{418C3B1B-2CAF-4023-B9B9-291A1BAD3C20}" type="presParOf" srcId="{58C369C0-6AA4-4089-94FF-86FC25EF5B63}" destId="{976A1BA8-5DE0-4730-B056-D6225B5FD620}" srcOrd="0" destOrd="0" presId="urn:microsoft.com/office/officeart/2005/8/layout/orgChart1"/>
+    <dgm:cxn modelId="{DD5DA399-5390-4BD3-B57D-33D6400EB8B5}" type="presParOf" srcId="{976A1BA8-5DE0-4730-B056-D6225B5FD620}" destId="{65CC5790-D06F-4F5B-BFDE-72DE945DEB53}" srcOrd="0" destOrd="0" presId="urn:microsoft.com/office/officeart/2005/8/layout/orgChart1"/>
+    <dgm:cxn modelId="{DBDBBFBB-8785-4A2F-9E7E-0234711FCB05}" type="presParOf" srcId="{976A1BA8-5DE0-4730-B056-D6225B5FD620}" destId="{BBB3FBC9-7D87-4D33-83A6-7A64139EE1B6}" srcOrd="1" destOrd="0" presId="urn:microsoft.com/office/officeart/2005/8/layout/orgChart1"/>
+    <dgm:cxn modelId="{02E1A018-D483-4904-B5DB-D445CF0DE5FE}" type="presParOf" srcId="{58C369C0-6AA4-4089-94FF-86FC25EF5B63}" destId="{76B4F6EA-94BB-4F43-8AAE-900DA00D0D78}" srcOrd="1" destOrd="0" presId="urn:microsoft.com/office/officeart/2005/8/layout/orgChart1"/>
+    <dgm:cxn modelId="{44E2DFAE-5DE8-4898-B1B1-9A18C33AA74E}" type="presParOf" srcId="{58C369C0-6AA4-4089-94FF-86FC25EF5B63}" destId="{53D4A323-8141-420E-8FCA-05AFD35297E1}" srcOrd="2" destOrd="0" presId="urn:microsoft.com/office/officeart/2005/8/layout/orgChart1"/>
+    <dgm:cxn modelId="{AB837B8B-FC73-46F4-96EA-E0B6AE76CECE}" type="presParOf" srcId="{44866CDE-2FD3-417F-AE7E-F4AA9315C5AB}" destId="{54592FFE-5883-4CC7-9895-BD5D7E91DCCE}" srcOrd="4" destOrd="0" presId="urn:microsoft.com/office/officeart/2005/8/layout/orgChart1"/>
+    <dgm:cxn modelId="{2B954B05-9A64-4238-B32F-D9AE7E34DF4D}" type="presParOf" srcId="{44866CDE-2FD3-417F-AE7E-F4AA9315C5AB}" destId="{18194F29-4AB3-4C92-9D06-FA70451F1C3B}" srcOrd="5" destOrd="0" presId="urn:microsoft.com/office/officeart/2005/8/layout/orgChart1"/>
+    <dgm:cxn modelId="{3ABF6897-8C1D-4410-B4B3-A2DF2A0F14B9}" type="presParOf" srcId="{18194F29-4AB3-4C92-9D06-FA70451F1C3B}" destId="{58EA1051-1D74-49CB-ADE0-FD275B262AAD}" srcOrd="0" destOrd="0" presId="urn:microsoft.com/office/officeart/2005/8/layout/orgChart1"/>
+    <dgm:cxn modelId="{8421CA7F-E1E8-457C-971A-9F1D34710BC4}" type="presParOf" srcId="{58EA1051-1D74-49CB-ADE0-FD275B262AAD}" destId="{87036C6C-B417-4116-91A5-2523BE43E409}" srcOrd="0" destOrd="0" presId="urn:microsoft.com/office/officeart/2005/8/layout/orgChart1"/>
+    <dgm:cxn modelId="{B550982D-5639-4423-A4D9-D38C714B957A}" type="presParOf" srcId="{58EA1051-1D74-49CB-ADE0-FD275B262AAD}" destId="{0B4DFCDE-CD38-4AFF-98B2-19090ACE6FB7}" srcOrd="1" destOrd="0" presId="urn:microsoft.com/office/officeart/2005/8/layout/orgChart1"/>
+    <dgm:cxn modelId="{487AB13D-9750-4962-8FC9-74CF8686AC83}" type="presParOf" srcId="{18194F29-4AB3-4C92-9D06-FA70451F1C3B}" destId="{EF7C5A34-6589-4DD2-8B32-B6D8C5430B85}" srcOrd="1" destOrd="0" presId="urn:microsoft.com/office/officeart/2005/8/layout/orgChart1"/>
+    <dgm:cxn modelId="{F67F9566-855C-4D74-B37D-D02E3D219270}" type="presParOf" srcId="{18194F29-4AB3-4C92-9D06-FA70451F1C3B}" destId="{02C7F4A0-B7DA-444E-B70B-59A1F1611E10}" srcOrd="2" destOrd="0" presId="urn:microsoft.com/office/officeart/2005/8/layout/orgChart1"/>
+    <dgm:cxn modelId="{20137EDD-C7D9-4E6C-BFCD-FCAC32D34AED}" type="presParOf" srcId="{C0668A1D-E4FD-4EE2-81CD-A7F94B564C41}" destId="{5438CF1D-38B2-43DB-BE5A-1A27C8063564}" srcOrd="2" destOrd="0" presId="urn:microsoft.com/office/officeart/2005/8/layout/orgChart1"/>
+    <dgm:cxn modelId="{2A17128F-956D-4E12-ADED-4CE1A03EFCE7}" type="presParOf" srcId="{87502DEA-D77A-471D-88F3-71B1DB91C00D}" destId="{C982FAB4-9389-4C06-82DB-4050EFEEAF11}" srcOrd="10" destOrd="0" presId="urn:microsoft.com/office/officeart/2005/8/layout/orgChart1"/>
+    <dgm:cxn modelId="{2233FD87-CADF-4A39-8713-BFA0306C898E}" type="presParOf" srcId="{87502DEA-D77A-471D-88F3-71B1DB91C00D}" destId="{4E77D122-0CE9-46A8-B594-6BB4C6A1112F}" srcOrd="11" destOrd="0" presId="urn:microsoft.com/office/officeart/2005/8/layout/orgChart1"/>
+    <dgm:cxn modelId="{A756B9C8-4522-4B3A-9C7D-F4C4E763CF17}" type="presParOf" srcId="{4E77D122-0CE9-46A8-B594-6BB4C6A1112F}" destId="{BBCC5727-C554-4AF3-BE01-8A4D68E79648}" srcOrd="0" destOrd="0" presId="urn:microsoft.com/office/officeart/2005/8/layout/orgChart1"/>
+    <dgm:cxn modelId="{805D0F6F-94A7-4909-9A8E-FF625A9BDBD6}" type="presParOf" srcId="{BBCC5727-C554-4AF3-BE01-8A4D68E79648}" destId="{F3FD2CE5-C410-4AA1-811B-F2BAA9EEB2D6}" srcOrd="0" destOrd="0" presId="urn:microsoft.com/office/officeart/2005/8/layout/orgChart1"/>
+    <dgm:cxn modelId="{0385190F-3003-4FD4-8781-D3B73DB0C873}" type="presParOf" srcId="{BBCC5727-C554-4AF3-BE01-8A4D68E79648}" destId="{62386713-C724-43BC-BF87-8EB80896AAE3}" srcOrd="1" destOrd="0" presId="urn:microsoft.com/office/officeart/2005/8/layout/orgChart1"/>
+    <dgm:cxn modelId="{1FB5768E-F1EA-4655-A136-C316BEF978AA}" type="presParOf" srcId="{4E77D122-0CE9-46A8-B594-6BB4C6A1112F}" destId="{E8196455-4811-4592-9F9D-EE5AE47A208B}" srcOrd="1" destOrd="0" presId="urn:microsoft.com/office/officeart/2005/8/layout/orgChart1"/>
+    <dgm:cxn modelId="{EBF85F55-1314-4A1A-9F43-6A22021A2114}" type="presParOf" srcId="{E8196455-4811-4592-9F9D-EE5AE47A208B}" destId="{32D0B2CE-B94F-4883-96CD-2F2FA985A931}" srcOrd="0" destOrd="0" presId="urn:microsoft.com/office/officeart/2005/8/layout/orgChart1"/>
+    <dgm:cxn modelId="{5D8FFA6A-38AA-4352-AF5E-B3D6E83BF1A0}" type="presParOf" srcId="{E8196455-4811-4592-9F9D-EE5AE47A208B}" destId="{63BAE93B-041E-495A-BA93-4A563D384671}" srcOrd="1" destOrd="0" presId="urn:microsoft.com/office/officeart/2005/8/layout/orgChart1"/>
+    <dgm:cxn modelId="{13E6DE36-A27B-4616-A1DC-E0AC3E701F3D}" type="presParOf" srcId="{63BAE93B-041E-495A-BA93-4A563D384671}" destId="{4A898F40-AE3F-4A28-BE6C-660F764B3D90}" srcOrd="0" destOrd="0" presId="urn:microsoft.com/office/officeart/2005/8/layout/orgChart1"/>
+    <dgm:cxn modelId="{16704A4F-6E16-4AC6-A98A-0AA2B1FEB752}" type="presParOf" srcId="{4A898F40-AE3F-4A28-BE6C-660F764B3D90}" destId="{0FB6017F-F58A-43B9-BB82-BE20FE08E025}" srcOrd="0" destOrd="0" presId="urn:microsoft.com/office/officeart/2005/8/layout/orgChart1"/>
+    <dgm:cxn modelId="{B607021D-C9AF-4CF6-B1DB-F63431539893}" type="presParOf" srcId="{4A898F40-AE3F-4A28-BE6C-660F764B3D90}" destId="{D2108865-5154-4F59-9B4B-4B5FFDEB64F9}" srcOrd="1" destOrd="0" presId="urn:microsoft.com/office/officeart/2005/8/layout/orgChart1"/>
+    <dgm:cxn modelId="{7155F017-26BA-4964-A763-A7375878E541}" type="presParOf" srcId="{63BAE93B-041E-495A-BA93-4A563D384671}" destId="{65A33E68-1EE7-4C4E-A84B-055F4147761C}" srcOrd="1" destOrd="0" presId="urn:microsoft.com/office/officeart/2005/8/layout/orgChart1"/>
+    <dgm:cxn modelId="{0098CC19-6F10-4544-A6C9-0920F25BD17B}" type="presParOf" srcId="{63BAE93B-041E-495A-BA93-4A563D384671}" destId="{9B6F4FFA-D1A9-4476-BBAF-A9C9B06D9A01}" srcOrd="2" destOrd="0" presId="urn:microsoft.com/office/officeart/2005/8/layout/orgChart1"/>
+    <dgm:cxn modelId="{DEBB8D04-0512-4F59-8DD6-C050E32CD2A6}" type="presParOf" srcId="{E8196455-4811-4592-9F9D-EE5AE47A208B}" destId="{94DA7ED8-25B6-4329-954D-09CE3262D29F}" srcOrd="2" destOrd="0" presId="urn:microsoft.com/office/officeart/2005/8/layout/orgChart1"/>
+    <dgm:cxn modelId="{246317A5-E3DC-489B-8BF2-3327C9212222}" type="presParOf" srcId="{E8196455-4811-4592-9F9D-EE5AE47A208B}" destId="{851EE0A9-F730-4F61-A04C-78D415E07324}" srcOrd="3" destOrd="0" presId="urn:microsoft.com/office/officeart/2005/8/layout/orgChart1"/>
+    <dgm:cxn modelId="{C29A8A49-90C7-4A20-8F72-944485758DEC}" type="presParOf" srcId="{851EE0A9-F730-4F61-A04C-78D415E07324}" destId="{39BC2F4C-9D77-42DE-850E-308F516A13CB}" srcOrd="0" destOrd="0" presId="urn:microsoft.com/office/officeart/2005/8/layout/orgChart1"/>
+    <dgm:cxn modelId="{1297A711-C662-41E9-8D11-E7A3CF730104}" type="presParOf" srcId="{39BC2F4C-9D77-42DE-850E-308F516A13CB}" destId="{BFD88574-D18A-4B6F-A6E0-1A6B08AF497B}" srcOrd="0" destOrd="0" presId="urn:microsoft.com/office/officeart/2005/8/layout/orgChart1"/>
+    <dgm:cxn modelId="{92B292EB-5A3A-4811-9A87-F45D637CAB4C}" type="presParOf" srcId="{39BC2F4C-9D77-42DE-850E-308F516A13CB}" destId="{25CDA8E5-668E-47A1-9F2D-E7A0272A3E7A}" srcOrd="1" destOrd="0" presId="urn:microsoft.com/office/officeart/2005/8/layout/orgChart1"/>
+    <dgm:cxn modelId="{7D4BE6A4-C4CA-4E60-8ABA-EAD94B3C8592}" type="presParOf" srcId="{851EE0A9-F730-4F61-A04C-78D415E07324}" destId="{4C4998DE-4E73-4DC6-A64B-E46B0E92A97E}" srcOrd="1" destOrd="0" presId="urn:microsoft.com/office/officeart/2005/8/layout/orgChart1"/>
+    <dgm:cxn modelId="{B20029A8-5804-4BE8-84F9-21E0EAD2A3DF}" type="presParOf" srcId="{851EE0A9-F730-4F61-A04C-78D415E07324}" destId="{65FB56BB-A4A5-4DFB-8BAE-B235F54F1606}" srcOrd="2" destOrd="0" presId="urn:microsoft.com/office/officeart/2005/8/layout/orgChart1"/>
+    <dgm:cxn modelId="{04FB2F65-D760-44CF-8230-90E12E750151}" type="presParOf" srcId="{E8196455-4811-4592-9F9D-EE5AE47A208B}" destId="{C640837C-1A5F-4D24-BB27-29EE4C4DD129}" srcOrd="4" destOrd="0" presId="urn:microsoft.com/office/officeart/2005/8/layout/orgChart1"/>
+    <dgm:cxn modelId="{B40BCB13-B877-424A-8988-94DCB2C52EC5}" type="presParOf" srcId="{E8196455-4811-4592-9F9D-EE5AE47A208B}" destId="{03C9AB5F-DB5D-4297-A87C-799031C26C4A}" srcOrd="5" destOrd="0" presId="urn:microsoft.com/office/officeart/2005/8/layout/orgChart1"/>
+    <dgm:cxn modelId="{CB6A8F7F-B5F2-4E2E-B16B-B5EC2894A47E}" type="presParOf" srcId="{03C9AB5F-DB5D-4297-A87C-799031C26C4A}" destId="{880C48C9-C509-433F-880A-531CC4688021}" srcOrd="0" destOrd="0" presId="urn:microsoft.com/office/officeart/2005/8/layout/orgChart1"/>
+    <dgm:cxn modelId="{60179CC8-C19A-4B9E-A02D-5815FC6F5C42}" type="presParOf" srcId="{880C48C9-C509-433F-880A-531CC4688021}" destId="{3AAE1F18-6373-4894-89A1-CA8FDEE1636E}" srcOrd="0" destOrd="0" presId="urn:microsoft.com/office/officeart/2005/8/layout/orgChart1"/>
+    <dgm:cxn modelId="{3360A725-94B1-4A4A-871A-9CF527C20888}" type="presParOf" srcId="{880C48C9-C509-433F-880A-531CC4688021}" destId="{65A65562-13DE-46CD-A545-202F097F44E0}" srcOrd="1" destOrd="0" presId="urn:microsoft.com/office/officeart/2005/8/layout/orgChart1"/>
+    <dgm:cxn modelId="{7BF6730A-7638-4EBF-9AD6-6F017BFE6CAC}" type="presParOf" srcId="{03C9AB5F-DB5D-4297-A87C-799031C26C4A}" destId="{B8D35D98-0632-482C-9210-42F2ACD63CDC}" srcOrd="1" destOrd="0" presId="urn:microsoft.com/office/officeart/2005/8/layout/orgChart1"/>
+    <dgm:cxn modelId="{6BF6D398-A381-4A76-92C7-9C0449A5DB97}" type="presParOf" srcId="{03C9AB5F-DB5D-4297-A87C-799031C26C4A}" destId="{3715C686-2BD4-480A-A3D6-1DE02EFB2F71}" srcOrd="2" destOrd="0" presId="urn:microsoft.com/office/officeart/2005/8/layout/orgChart1"/>
+    <dgm:cxn modelId="{F8F5336D-2A94-4D68-B946-4D2EF957DB67}" type="presParOf" srcId="{E8196455-4811-4592-9F9D-EE5AE47A208B}" destId="{624875F1-6D80-4FEA-B3FC-4AC9486E3481}" srcOrd="6" destOrd="0" presId="urn:microsoft.com/office/officeart/2005/8/layout/orgChart1"/>
+    <dgm:cxn modelId="{9393F6E0-814E-469B-B1D4-7733FAEC9618}" type="presParOf" srcId="{E8196455-4811-4592-9F9D-EE5AE47A208B}" destId="{FF6C1999-CCA3-449F-9E63-03A7815A24A1}" srcOrd="7" destOrd="0" presId="urn:microsoft.com/office/officeart/2005/8/layout/orgChart1"/>
+    <dgm:cxn modelId="{F8BD9F4E-9795-4071-B9A8-11D441127869}" type="presParOf" srcId="{FF6C1999-CCA3-449F-9E63-03A7815A24A1}" destId="{0013755A-3B71-4D93-B811-17689CC0BD82}" srcOrd="0" destOrd="0" presId="urn:microsoft.com/office/officeart/2005/8/layout/orgChart1"/>
+    <dgm:cxn modelId="{953A1CF9-D6A1-4CD7-B186-23A6FC9015FE}" type="presParOf" srcId="{0013755A-3B71-4D93-B811-17689CC0BD82}" destId="{324DD098-66DC-40FB-9CE7-2C66912EE75C}" srcOrd="0" destOrd="0" presId="urn:microsoft.com/office/officeart/2005/8/layout/orgChart1"/>
+    <dgm:cxn modelId="{EA89C6DE-29D4-432A-BB89-35E23499E1FE}" type="presParOf" srcId="{0013755A-3B71-4D93-B811-17689CC0BD82}" destId="{3DC7CB40-14C5-4FF3-B30C-ABB13864CEDA}" srcOrd="1" destOrd="0" presId="urn:microsoft.com/office/officeart/2005/8/layout/orgChart1"/>
+    <dgm:cxn modelId="{FBBD265B-7E8F-4CDF-9F93-D04211B40CAB}" type="presParOf" srcId="{FF6C1999-CCA3-449F-9E63-03A7815A24A1}" destId="{53333702-56C0-46C6-969B-3C9FB2BD2C32}" srcOrd="1" destOrd="0" presId="urn:microsoft.com/office/officeart/2005/8/layout/orgChart1"/>
+    <dgm:cxn modelId="{E94AF86B-182C-48D1-B52D-BB495AA0511A}" type="presParOf" srcId="{FF6C1999-CCA3-449F-9E63-03A7815A24A1}" destId="{1777AF80-5C23-4387-B68F-4CCD93A35DB6}" srcOrd="2" destOrd="0" presId="urn:microsoft.com/office/officeart/2005/8/layout/orgChart1"/>
+    <dgm:cxn modelId="{A83E72ED-CD7B-4DA9-8F05-36BE793A865E}" type="presParOf" srcId="{4E77D122-0CE9-46A8-B594-6BB4C6A1112F}" destId="{1C1A19A5-A49C-4914-BA02-A4E6E2134667}" srcOrd="2" destOrd="0" presId="urn:microsoft.com/office/officeart/2005/8/layout/orgChart1"/>
+    <dgm:cxn modelId="{D40A8E97-41D8-4B30-9DE8-713E62220C47}" type="presParOf" srcId="{87502DEA-D77A-471D-88F3-71B1DB91C00D}" destId="{0EAE9532-E555-4823-A3E4-79689260836C}" srcOrd="12" destOrd="0" presId="urn:microsoft.com/office/officeart/2005/8/layout/orgChart1"/>
+    <dgm:cxn modelId="{C19BBBB9-5933-4DCD-9B41-2D9F91A8E82F}" type="presParOf" srcId="{87502DEA-D77A-471D-88F3-71B1DB91C00D}" destId="{C5D931D6-63F2-44BB-9CBF-7EF55479C6EA}" srcOrd="13" destOrd="0" presId="urn:microsoft.com/office/officeart/2005/8/layout/orgChart1"/>
+    <dgm:cxn modelId="{65E37A63-02CF-4682-9B28-DDA8FB46D320}" type="presParOf" srcId="{C5D931D6-63F2-44BB-9CBF-7EF55479C6EA}" destId="{A6B96037-CED2-4767-B920-21D8F5981A2F}" srcOrd="0" destOrd="0" presId="urn:microsoft.com/office/officeart/2005/8/layout/orgChart1"/>
+    <dgm:cxn modelId="{A9A70933-78FE-4B17-A18D-DCA8A0F0BA79}" type="presParOf" srcId="{A6B96037-CED2-4767-B920-21D8F5981A2F}" destId="{0E67F47E-E13F-42AE-8397-14B102C722BA}" srcOrd="0" destOrd="0" presId="urn:microsoft.com/office/officeart/2005/8/layout/orgChart1"/>
+    <dgm:cxn modelId="{B894F6A3-3F70-4EB7-8108-BB0C1B8737DF}" type="presParOf" srcId="{A6B96037-CED2-4767-B920-21D8F5981A2F}" destId="{DD94CB8D-D845-4AFF-9603-F88AA479E928}" srcOrd="1" destOrd="0" presId="urn:microsoft.com/office/officeart/2005/8/layout/orgChart1"/>
+    <dgm:cxn modelId="{C30D4023-323F-40D5-B7FE-DF0ACE42CB85}" type="presParOf" srcId="{C5D931D6-63F2-44BB-9CBF-7EF55479C6EA}" destId="{1D2133A1-55CF-4511-BCF8-DD375F762BBA}" srcOrd="1" destOrd="0" presId="urn:microsoft.com/office/officeart/2005/8/layout/orgChart1"/>
+    <dgm:cxn modelId="{1A6F44AE-DDF5-4EB4-AF52-75E000756258}" type="presParOf" srcId="{1D2133A1-55CF-4511-BCF8-DD375F762BBA}" destId="{29C16F5C-3BFA-401F-90D7-42541C929378}" srcOrd="0" destOrd="0" presId="urn:microsoft.com/office/officeart/2005/8/layout/orgChart1"/>
+    <dgm:cxn modelId="{C756C8C9-FAC1-492C-B28A-39AC89F8F432}" type="presParOf" srcId="{1D2133A1-55CF-4511-BCF8-DD375F762BBA}" destId="{C95354F4-C336-47D1-89CA-67B4D3B54B73}" srcOrd="1" destOrd="0" presId="urn:microsoft.com/office/officeart/2005/8/layout/orgChart1"/>
+    <dgm:cxn modelId="{28E4F498-A6EB-4318-8F0B-EB06A8433572}" type="presParOf" srcId="{C95354F4-C336-47D1-89CA-67B4D3B54B73}" destId="{30B6B41E-1329-4E52-A8B3-B8D018A1AF42}" srcOrd="0" destOrd="0" presId="urn:microsoft.com/office/officeart/2005/8/layout/orgChart1"/>
+    <dgm:cxn modelId="{8AABE497-D421-4389-9BF0-61704E0763F6}" type="presParOf" srcId="{30B6B41E-1329-4E52-A8B3-B8D018A1AF42}" destId="{A8FC8BE6-A2AF-48AF-BDFB-72C8307380F3}" srcOrd="0" destOrd="0" presId="urn:microsoft.com/office/officeart/2005/8/layout/orgChart1"/>
+    <dgm:cxn modelId="{C7C46BA0-435B-4938-962B-5FF5F2A45670}" type="presParOf" srcId="{30B6B41E-1329-4E52-A8B3-B8D018A1AF42}" destId="{946C4E52-3794-4578-AAB7-20EC9E1971B6}" srcOrd="1" destOrd="0" presId="urn:microsoft.com/office/officeart/2005/8/layout/orgChart1"/>
+    <dgm:cxn modelId="{4EE27F96-16B7-47BC-9A88-979D35049F84}" type="presParOf" srcId="{C95354F4-C336-47D1-89CA-67B4D3B54B73}" destId="{AC4A311F-9F06-43CB-B294-C738E41C9E83}" srcOrd="1" destOrd="0" presId="urn:microsoft.com/office/officeart/2005/8/layout/orgChart1"/>
+    <dgm:cxn modelId="{7251BFEE-89AB-4174-90B2-FE8D1056BF4F}" type="presParOf" srcId="{C95354F4-C336-47D1-89CA-67B4D3B54B73}" destId="{2693D71E-EDEC-4F0A-AB2F-EF9BBE53A075}" srcOrd="2" destOrd="0" presId="urn:microsoft.com/office/officeart/2005/8/layout/orgChart1"/>
+    <dgm:cxn modelId="{A24422D4-6472-435D-8D3B-515A62DF2C90}" type="presParOf" srcId="{1D2133A1-55CF-4511-BCF8-DD375F762BBA}" destId="{AD230FA7-B7CE-4BBE-A4F3-D36B867280E1}" srcOrd="2" destOrd="0" presId="urn:microsoft.com/office/officeart/2005/8/layout/orgChart1"/>
+    <dgm:cxn modelId="{5F760419-00C6-4A6F-857B-F95D7C8DAF75}" type="presParOf" srcId="{1D2133A1-55CF-4511-BCF8-DD375F762BBA}" destId="{92E3C13A-9925-4B94-A220-E4F69FE36D93}" srcOrd="3" destOrd="0" presId="urn:microsoft.com/office/officeart/2005/8/layout/orgChart1"/>
+    <dgm:cxn modelId="{A8C0A81D-17B3-444F-9DAF-0316D6A6F26A}" type="presParOf" srcId="{92E3C13A-9925-4B94-A220-E4F69FE36D93}" destId="{F59D946E-9B12-40A0-90E7-CD5C6D842FC2}" srcOrd="0" destOrd="0" presId="urn:microsoft.com/office/officeart/2005/8/layout/orgChart1"/>
+    <dgm:cxn modelId="{129F66ED-E5FE-4E1C-A183-12D8F9670FDD}" type="presParOf" srcId="{F59D946E-9B12-40A0-90E7-CD5C6D842FC2}" destId="{C9C75A71-E7A8-49F8-A159-7DBA2D2478C1}" srcOrd="0" destOrd="0" presId="urn:microsoft.com/office/officeart/2005/8/layout/orgChart1"/>
+    <dgm:cxn modelId="{255AFB18-7DA8-4ECA-A1BE-76563BBB1D87}" type="presParOf" srcId="{F59D946E-9B12-40A0-90E7-CD5C6D842FC2}" destId="{0EBD83B3-7953-429E-8B05-34DDB48B916B}" srcOrd="1" destOrd="0" presId="urn:microsoft.com/office/officeart/2005/8/layout/orgChart1"/>
+    <dgm:cxn modelId="{C810A89E-E9B6-42BB-946E-722F3F2393CD}" type="presParOf" srcId="{92E3C13A-9925-4B94-A220-E4F69FE36D93}" destId="{8E57939F-01AF-4105-AFB0-CF7A3545DAE3}" srcOrd="1" destOrd="0" presId="urn:microsoft.com/office/officeart/2005/8/layout/orgChart1"/>
+    <dgm:cxn modelId="{5475D978-ABA3-44CD-ACCB-5F06CB612E03}" type="presParOf" srcId="{92E3C13A-9925-4B94-A220-E4F69FE36D93}" destId="{C074DC66-EB92-453C-A2D2-12C90DF8D1D3}" srcOrd="2" destOrd="0" presId="urn:microsoft.com/office/officeart/2005/8/layout/orgChart1"/>
+    <dgm:cxn modelId="{CD270118-9A5D-4D4B-8191-75B24C9B1CD3}" type="presParOf" srcId="{1D2133A1-55CF-4511-BCF8-DD375F762BBA}" destId="{47277B1E-5DB7-4934-85A7-A00B87BF1F7A}" srcOrd="4" destOrd="0" presId="urn:microsoft.com/office/officeart/2005/8/layout/orgChart1"/>
+    <dgm:cxn modelId="{15D0B6EE-1FCF-4278-87BC-6ECC31995411}" type="presParOf" srcId="{1D2133A1-55CF-4511-BCF8-DD375F762BBA}" destId="{FA627A80-F7A5-4230-AFA2-2655011D3CA8}" srcOrd="5" destOrd="0" presId="urn:microsoft.com/office/officeart/2005/8/layout/orgChart1"/>
+    <dgm:cxn modelId="{D5B4125F-E7B2-47C0-BDDB-396A0E8CD467}" type="presParOf" srcId="{FA627A80-F7A5-4230-AFA2-2655011D3CA8}" destId="{003A29AE-5BB1-478B-8449-AFAC84A30BBD}" srcOrd="0" destOrd="0" presId="urn:microsoft.com/office/officeart/2005/8/layout/orgChart1"/>
+    <dgm:cxn modelId="{343307C9-DB4A-4C14-811C-D9CD701AB50C}" type="presParOf" srcId="{003A29AE-5BB1-478B-8449-AFAC84A30BBD}" destId="{F8191636-269D-4C8D-A142-5D7650B80D95}" srcOrd="0" destOrd="0" presId="urn:microsoft.com/office/officeart/2005/8/layout/orgChart1"/>
+    <dgm:cxn modelId="{CCA472DF-B723-4A14-9735-CC1B0A7C0E18}" type="presParOf" srcId="{003A29AE-5BB1-478B-8449-AFAC84A30BBD}" destId="{A221B98D-D726-4933-B5B2-5C0C316A7C25}" srcOrd="1" destOrd="0" presId="urn:microsoft.com/office/officeart/2005/8/layout/orgChart1"/>
+    <dgm:cxn modelId="{65ACAA85-33C0-480F-AD60-D9041C05B447}" type="presParOf" srcId="{FA627A80-F7A5-4230-AFA2-2655011D3CA8}" destId="{8DB49D2B-3C80-49DA-8376-23F5646678EB}" srcOrd="1" destOrd="0" presId="urn:microsoft.com/office/officeart/2005/8/layout/orgChart1"/>
+    <dgm:cxn modelId="{008FD882-8B72-4730-8E99-D67DEF06C71F}" type="presParOf" srcId="{FA627A80-F7A5-4230-AFA2-2655011D3CA8}" destId="{D13B0FDF-8747-43C7-834E-32F843B2CF71}" srcOrd="2" destOrd="0" presId="urn:microsoft.com/office/officeart/2005/8/layout/orgChart1"/>
+    <dgm:cxn modelId="{D8D1D0BD-C0F2-4720-A2C1-46B3ADCAEBCC}" type="presParOf" srcId="{C5D931D6-63F2-44BB-9CBF-7EF55479C6EA}" destId="{D1C33495-3443-4E25-9DC8-A199F9F279FD}" srcOrd="2" destOrd="0" presId="urn:microsoft.com/office/officeart/2005/8/layout/orgChart1"/>
+    <dgm:cxn modelId="{33673FB4-2341-47A3-849C-031346B2D4C4}" type="presParOf" srcId="{7BCF4066-3B50-4AD7-9A4E-A721456E885A}" destId="{F5C20CE9-4E81-4275-A2C7-32F4DCB3E021}" srcOrd="2" destOrd="0" presId="urn:microsoft.com/office/officeart/2005/8/layout/orgChart1"/>
   </dgm:cxnLst>
   <dgm:bg/>
   <dgm:whole/>
   <dgm:extLst>
     <a:ext uri="http://schemas.microsoft.com/office/drawing/2008/diagram">
-      <dsp:dataModelExt xmlns:dsp="http://schemas.microsoft.com/office/drawing/2008/diagram" relId="rId13" minVer="http://schemas.openxmlformats.org/drawingml/2006/diagram"/>
+      <dsp:dataModelExt xmlns:dsp="http://schemas.microsoft.com/office/drawing/2008/diagram" relId="rId12" minVer="http://schemas.openxmlformats.org/drawingml/2006/diagram"/>
     </a:ext>
   </dgm:extLst>
 </dgm:dataModel>

--- a/entrega1.docx
+++ b/entrega1.docx
@@ -771,13 +771,13 @@
         <w:rPr>
           <w:rFonts w:ascii="Cambria" w:hAnsi="Cambria"/>
         </w:rPr>
-        <w:t>A</w:t>
+        <w:t>R</w:t>
       </w:r>
       <w:r>
         <w:rPr>
           <w:rFonts w:ascii="Cambria" w:hAnsi="Cambria"/>
         </w:rPr>
-        <w:t>nd reduce the administrative costs.</w:t>
+        <w:t>educe the administrative costs.</w:t>
       </w:r>
     </w:p>
     <w:p>
@@ -9331,390 +9331,390 @@
     </dgm:pt>
   </dgm:ptLst>
   <dgm:cxnLst>
-    <dgm:cxn modelId="{BAE6B111-B1A9-4346-A046-AA256F4F6E26}" type="presOf" srcId="{DF9B0DC1-3BED-4516-9556-6488E17904DE}" destId="{65A65562-13DE-46CD-A545-202F097F44E0}" srcOrd="1" destOrd="0" presId="urn:microsoft.com/office/officeart/2005/8/layout/orgChart1"/>
+    <dgm:cxn modelId="{A9CF50C1-2BF9-4335-84A0-6664FA17149E}" type="presOf" srcId="{AB7387C1-522C-43B0-B9D8-D34734B90FEA}" destId="{45B5E5A7-747B-498A-90AC-835724135598}" srcOrd="0" destOrd="0" presId="urn:microsoft.com/office/officeart/2005/8/layout/orgChart1"/>
+    <dgm:cxn modelId="{06582E0D-11FB-4BE3-B97F-A049D1310BAE}" srcId="{DB8D4E0C-7119-4D57-95C5-ED80585E2ACC}" destId="{CFC73D90-4300-4E1D-AC1B-E2043579F9E8}" srcOrd="1" destOrd="0" parTransId="{00ACD7C7-7371-4788-9FC6-126A1A8408E4}" sibTransId="{363EDE34-DAD3-4CF3-A030-6C9BFB81A802}"/>
+    <dgm:cxn modelId="{0D991E49-5C03-468D-A66D-CEBBB16ECACA}" type="presOf" srcId="{433C563D-18E1-44C0-A5D7-5E26E52943CA}" destId="{D8B59E03-E873-412A-8F82-B51084D54188}" srcOrd="0" destOrd="0" presId="urn:microsoft.com/office/officeart/2005/8/layout/orgChart1"/>
+    <dgm:cxn modelId="{58157393-C6CC-420A-859C-F3BE37EA6F02}" type="presOf" srcId="{AB7387C1-522C-43B0-B9D8-D34734B90FEA}" destId="{74DE212E-BB2F-4BC9-BE42-E27EB554C458}" srcOrd="1" destOrd="0" presId="urn:microsoft.com/office/officeart/2005/8/layout/orgChart1"/>
+    <dgm:cxn modelId="{953E9397-CF26-4CAE-9505-0FB7F219961E}" type="presOf" srcId="{98F48029-F3DA-4ACA-ACFB-EA175E264623}" destId="{FCFCDA3C-7B40-47F4-A640-D0BF92D22C5A}" srcOrd="0" destOrd="0" presId="urn:microsoft.com/office/officeart/2005/8/layout/orgChart1"/>
+    <dgm:cxn modelId="{77A5F432-2461-4225-8079-A6B7F9BF9E94}" srcId="{E02D1DF4-6183-4A49-95A9-D0DA25161C63}" destId="{C972CE84-24BB-43AB-B4B4-ADA0AA03BA28}" srcOrd="1" destOrd="0" parTransId="{420AF6B1-C24F-46D6-9167-FE194FAD93F9}" sibTransId="{813AD449-C149-4FB4-B297-DD596CFCA6B6}"/>
+    <dgm:cxn modelId="{AEDA459B-38B5-4790-BBEE-C816B8EEAF79}" type="presOf" srcId="{AAC3316B-A280-4EB5-A33B-EB6B691377D0}" destId="{C7E892ED-90DA-4767-97DB-ABDA916A5666}" srcOrd="0" destOrd="0" presId="urn:microsoft.com/office/officeart/2005/8/layout/orgChart1"/>
+    <dgm:cxn modelId="{4BF92E64-8AC6-44C2-9098-D3035663438A}" type="presOf" srcId="{EEFBD60C-F04D-4E4F-9F83-A74D3CC23C94}" destId="{F61BE13B-C89F-4B19-90D1-6EC1C2536A2D}" srcOrd="0" destOrd="0" presId="urn:microsoft.com/office/officeart/2005/8/layout/orgChart1"/>
+    <dgm:cxn modelId="{BA02DCDD-09F5-4627-A6B3-8B01512974CB}" type="presOf" srcId="{D25B3256-9144-4113-B8DA-678DCBBB7869}" destId="{0FB6017F-F58A-43B9-BB82-BE20FE08E025}" srcOrd="0" destOrd="0" presId="urn:microsoft.com/office/officeart/2005/8/layout/orgChart1"/>
+    <dgm:cxn modelId="{016C40FB-9C25-40B9-BB18-B22387608A7D}" type="presOf" srcId="{75B762A6-01CA-4C4E-8B96-1CD461740CAA}" destId="{32D0B2CE-B94F-4883-96CD-2F2FA985A931}" srcOrd="0" destOrd="0" presId="urn:microsoft.com/office/officeart/2005/8/layout/orgChart1"/>
+    <dgm:cxn modelId="{C71A0262-F488-4122-AEB4-A3952A01948B}" srcId="{D076E9D2-8C9A-4FBF-8F21-E45AFB911D04}" destId="{46470598-2D52-436C-9141-650B5DB27B3E}" srcOrd="3" destOrd="0" parTransId="{51E037B2-2414-4A9D-B6F2-3DA4BC55BCDF}" sibTransId="{3CD5A875-ED98-40C5-A578-0F2B303BB55F}"/>
+    <dgm:cxn modelId="{FDB1A9D4-F781-4CAB-B082-7B46B893382B}" type="presOf" srcId="{CAA695E1-4B35-41F5-ADEF-1542242FC42D}" destId="{8F2323B2-1EE4-4672-B878-00F2181B0175}" srcOrd="0" destOrd="0" presId="urn:microsoft.com/office/officeart/2005/8/layout/orgChart1"/>
+    <dgm:cxn modelId="{63F2A71D-CB39-4DEA-8681-21D03D87706B}" type="presOf" srcId="{F238276E-B2DD-424E-9EEE-D94562A3D1DA}" destId="{B90ECAA2-10C8-4FCF-ACA7-0C475785D8EF}" srcOrd="0" destOrd="0" presId="urn:microsoft.com/office/officeart/2005/8/layout/orgChart1"/>
+    <dgm:cxn modelId="{932F169C-A228-4427-9D4E-E7B0DC0D8F76}" type="presOf" srcId="{E44CAAFE-B22E-41A2-AEC1-53261B5711A5}" destId="{25CDA8E5-668E-47A1-9F2D-E7A0272A3E7A}" srcOrd="1" destOrd="0" presId="urn:microsoft.com/office/officeart/2005/8/layout/orgChart1"/>
+    <dgm:cxn modelId="{785BD33A-EE8E-4686-823C-AA432D8023FD}" type="presOf" srcId="{DF9B0DC1-3BED-4516-9556-6488E17904DE}" destId="{65A65562-13DE-46CD-A545-202F097F44E0}" srcOrd="1" destOrd="0" presId="urn:microsoft.com/office/officeart/2005/8/layout/orgChart1"/>
+    <dgm:cxn modelId="{A169CE9A-0065-4949-BBA5-313F8828AC09}" type="presOf" srcId="{DBAD3930-7AEB-4562-B0AF-C078F25DB319}" destId="{BBB3FBC9-7D87-4D33-83A6-7A64139EE1B6}" srcOrd="1" destOrd="0" presId="urn:microsoft.com/office/officeart/2005/8/layout/orgChart1"/>
+    <dgm:cxn modelId="{DF0D63CC-268A-4400-896B-4085990C4330}" type="presOf" srcId="{572CBEFF-74E4-490A-AB79-156F5841DB57}" destId="{26C6A8EC-290B-4BDA-ABB2-A6E20C564A8D}" srcOrd="0" destOrd="0" presId="urn:microsoft.com/office/officeart/2005/8/layout/orgChart1"/>
+    <dgm:cxn modelId="{C1124FCA-F1AF-4A28-A24E-5C6F5354FAED}" type="presOf" srcId="{D6A7751B-750D-4149-BCC6-11827972437F}" destId="{87036C6C-B417-4116-91A5-2523BE43E409}" srcOrd="0" destOrd="0" presId="urn:microsoft.com/office/officeart/2005/8/layout/orgChart1"/>
+    <dgm:cxn modelId="{C6469EA6-11F7-4E7A-B434-277BEBEC650C}" type="presOf" srcId="{88DBC2BE-398A-4470-8DCE-B4AA5D67C803}" destId="{E5610B8C-F2E3-4C5F-BB89-4677D0DB9EC5}" srcOrd="1" destOrd="0" presId="urn:microsoft.com/office/officeart/2005/8/layout/orgChart1"/>
+    <dgm:cxn modelId="{5511D730-09D2-47C0-BDD9-9994165C3563}" type="presOf" srcId="{16A5F8FD-2B88-4A8D-A4F3-07F93D19FC75}" destId="{AA40AD17-1CF1-429D-9DDB-D25F675FF467}" srcOrd="1" destOrd="0" presId="urn:microsoft.com/office/officeart/2005/8/layout/orgChart1"/>
+    <dgm:cxn modelId="{8DF4988E-856E-46DA-B4F2-ECE6D0696AC3}" type="presOf" srcId="{7C603412-98C4-4310-BB27-8C30841AFE85}" destId="{90407CFD-7187-4CE1-A3D5-6136CB1CF028}" srcOrd="0" destOrd="0" presId="urn:microsoft.com/office/officeart/2005/8/layout/orgChart1"/>
+    <dgm:cxn modelId="{675D41F2-56A6-4DF4-B4A9-00A6E6C8011C}" type="presOf" srcId="{5D683D6E-D7C2-4AAD-BDED-329DEDF5F5EC}" destId="{456FB610-9739-4058-8C82-69F77586BAA5}" srcOrd="0" destOrd="0" presId="urn:microsoft.com/office/officeart/2005/8/layout/orgChart1"/>
+    <dgm:cxn modelId="{B46C1FF0-12B1-4D6C-85BD-A9B3E7CD3966}" type="presOf" srcId="{2FD202C2-1782-4B5F-A6BD-D57C7B83E21A}" destId="{9C91CD90-65C1-425F-A0B8-37F0AC044148}" srcOrd="1" destOrd="0" presId="urn:microsoft.com/office/officeart/2005/8/layout/orgChart1"/>
+    <dgm:cxn modelId="{88C7CEE9-985C-437F-A215-96E2C3428177}" srcId="{9752BF25-6E46-44F9-8AA0-404A02849848}" destId="{AB7387C1-522C-43B0-B9D8-D34734B90FEA}" srcOrd="4" destOrd="0" parTransId="{141B0785-CF3F-4FA2-993E-45369E92C88D}" sibTransId="{A05DD3FD-E369-4E45-90BE-7B8A3593D215}"/>
+    <dgm:cxn modelId="{FE97EB81-7053-4639-B1B4-756AC94B88DB}" type="presOf" srcId="{92D587CC-A587-4717-92A7-B4ECB2ACA3AD}" destId="{28109AF7-22BD-4D21-B32D-C8231FC2C8E4}" srcOrd="0" destOrd="0" presId="urn:microsoft.com/office/officeart/2005/8/layout/orgChart1"/>
+    <dgm:cxn modelId="{5F7B018F-946B-4B78-ADD2-AB5261CB5C60}" srcId="{9752BF25-6E46-44F9-8AA0-404A02849848}" destId="{DB8D4E0C-7119-4D57-95C5-ED80585E2ACC}" srcOrd="0" destOrd="0" parTransId="{CAA695E1-4B35-41F5-ADEF-1542242FC42D}" sibTransId="{AB2EC189-266F-42EF-91B4-4EBCB3752DA6}"/>
+    <dgm:cxn modelId="{8C96FF20-5A74-4BC8-89FE-09B6C0472C03}" type="presOf" srcId="{D2390AEA-67CE-4A0E-AFCB-540CB6460F5D}" destId="{48E717E3-9DD2-40BD-B186-AA135B2384B8}" srcOrd="1" destOrd="0" presId="urn:microsoft.com/office/officeart/2005/8/layout/orgChart1"/>
+    <dgm:cxn modelId="{52162C7A-9574-495A-A115-7B0CB3D95CAA}" type="presOf" srcId="{F5104EE1-614A-4ED2-A2D2-E3AF48EFCE1C}" destId="{DD94CB8D-D845-4AFF-9603-F88AA479E928}" srcOrd="1" destOrd="0" presId="urn:microsoft.com/office/officeart/2005/8/layout/orgChart1"/>
+    <dgm:cxn modelId="{5114DB87-A05B-4520-BF8E-9D33989A0C68}" type="presOf" srcId="{2EA94471-0A40-4B73-9286-3920C9D3FF20}" destId="{55414A74-BD61-4DF0-9BE8-A5B86CB7DE03}" srcOrd="0" destOrd="0" presId="urn:microsoft.com/office/officeart/2005/8/layout/orgChart1"/>
+    <dgm:cxn modelId="{E0EECBF1-E5E6-4D2B-A6AF-2E4ADEB47A84}" type="presOf" srcId="{3113A317-2BBC-46F4-AFF0-630974A7896C}" destId="{C982FAB4-9389-4C06-82DB-4050EFEEAF11}" srcOrd="0" destOrd="0" presId="urn:microsoft.com/office/officeart/2005/8/layout/orgChart1"/>
     <dgm:cxn modelId="{52F5BD59-2721-4664-9266-3AD24FF5C8BA}" srcId="{D076E9D2-8C9A-4FBF-8F21-E45AFB911D04}" destId="{D25B3256-9144-4113-B8DA-678DCBBB7869}" srcOrd="0" destOrd="0" parTransId="{75B762A6-01CA-4C4E-8B96-1CD461740CAA}" sibTransId="{75C948E0-A190-48F8-B216-42726E700E3F}"/>
+    <dgm:cxn modelId="{471320CE-FC3F-4E95-84FA-CD218E38DE85}" type="presOf" srcId="{D076E9D2-8C9A-4FBF-8F21-E45AFB911D04}" destId="{62386713-C724-43BC-BF87-8EB80896AAE3}" srcOrd="1" destOrd="0" presId="urn:microsoft.com/office/officeart/2005/8/layout/orgChart1"/>
+    <dgm:cxn modelId="{3D448480-476B-4753-BB0B-A5209107E3A8}" srcId="{88DBC2BE-398A-4470-8DCE-B4AA5D67C803}" destId="{55B180C4-9F29-4423-A049-44C20F5E6C77}" srcOrd="0" destOrd="0" parTransId="{7704640B-B94B-4F84-912A-EA1217AF6373}" sibTransId="{103D8FDE-F495-4D7D-A731-324BC33CBF5C}"/>
+    <dgm:cxn modelId="{B165AFBA-989E-41BC-AD7C-A78B7A055F7D}" srcId="{433C563D-18E1-44C0-A5D7-5E26E52943CA}" destId="{6B92CC2B-14D5-48EC-8E59-ED566ACFB5BA}" srcOrd="1" destOrd="0" parTransId="{302F505E-8605-4BBF-A060-3BBF75B71F76}" sibTransId="{2E2D4392-61ED-466E-A225-14F03716FFE2}"/>
+    <dgm:cxn modelId="{B91DE192-E6CC-4BE5-9711-8C34415EBDA3}" type="presOf" srcId="{55B180C4-9F29-4423-A049-44C20F5E6C77}" destId="{4AC5F605-9F8A-4CF9-9260-4925C2FA9884}" srcOrd="0" destOrd="0" presId="urn:microsoft.com/office/officeart/2005/8/layout/orgChart1"/>
+    <dgm:cxn modelId="{080B1668-4EED-4025-98A6-87C2263FF617}" srcId="{DB8D4E0C-7119-4D57-95C5-ED80585E2ACC}" destId="{2EA94471-0A40-4B73-9286-3920C9D3FF20}" srcOrd="3" destOrd="0" parTransId="{B5E581C6-8A0E-4FF6-8D07-3F204A482313}" sibTransId="{67E2DD48-DFDF-43D5-88BF-0AD423AB227D}"/>
+    <dgm:cxn modelId="{19BA6BC4-5980-4027-9CAB-C7FDF436AA79}" srcId="{9752BF25-6E46-44F9-8AA0-404A02849848}" destId="{88DBC2BE-398A-4470-8DCE-B4AA5D67C803}" srcOrd="2" destOrd="0" parTransId="{7A73BBAC-3344-41E1-B7CB-64F61604569B}" sibTransId="{D5E07F1B-383E-4B82-AF7D-A6B5C21C9E8C}"/>
+    <dgm:cxn modelId="{0255A4DD-F0FD-486D-AC22-D4163AAA4B35}" type="presOf" srcId="{46470598-2D52-436C-9141-650B5DB27B3E}" destId="{324DD098-66DC-40FB-9CE7-2C66912EE75C}" srcOrd="0" destOrd="0" presId="urn:microsoft.com/office/officeart/2005/8/layout/orgChart1"/>
+    <dgm:cxn modelId="{0ED86877-B2AD-4414-A779-88CA4A94A523}" type="presOf" srcId="{46470598-2D52-436C-9141-650B5DB27B3E}" destId="{3DC7CB40-14C5-4FF3-B30C-ABB13864CEDA}" srcOrd="1" destOrd="0" presId="urn:microsoft.com/office/officeart/2005/8/layout/orgChart1"/>
+    <dgm:cxn modelId="{8BD6A5ED-7AD6-46F8-BA30-FB9ADEEB6FA8}" type="presOf" srcId="{88DBC2BE-398A-4470-8DCE-B4AA5D67C803}" destId="{C0B82361-B5D5-49FC-B1D6-4F8C83133923}" srcOrd="0" destOrd="0" presId="urn:microsoft.com/office/officeart/2005/8/layout/orgChart1"/>
+    <dgm:cxn modelId="{81B307EC-70CF-40F0-AA8B-ACB481D2259C}" type="presOf" srcId="{CD3F27E4-8784-462A-9CA2-35478DB04C85}" destId="{A8FC8BE6-A2AF-48AF-BDFB-72C8307380F3}" srcOrd="0" destOrd="0" presId="urn:microsoft.com/office/officeart/2005/8/layout/orgChart1"/>
+    <dgm:cxn modelId="{C76C23E6-BD30-4B3C-AF2D-D2A92F01449D}" type="presOf" srcId="{F753350C-68B0-4D51-8697-F3E30CF21C19}" destId="{C640837C-1A5F-4D24-BB27-29EE4C4DD129}" srcOrd="0" destOrd="0" presId="urn:microsoft.com/office/officeart/2005/8/layout/orgChart1"/>
+    <dgm:cxn modelId="{B1BD906C-189B-4DBC-94CF-059C804EA008}" srcId="{AB7387C1-522C-43B0-B9D8-D34734B90FEA}" destId="{DBAD3930-7AEB-4562-B0AF-C078F25DB319}" srcOrd="1" destOrd="0" parTransId="{6E059825-BFA7-4E33-8007-5F1A61A2D70D}" sibTransId="{0362EE0B-7B64-45C2-BB7E-591E1B2D1177}"/>
+    <dgm:cxn modelId="{510144A9-B8C4-4C24-BBDA-1EFF80CAAE95}" type="presOf" srcId="{DF9B0DC1-3BED-4516-9556-6488E17904DE}" destId="{3AAE1F18-6373-4894-89A1-CA8FDEE1636E}" srcOrd="0" destOrd="0" presId="urn:microsoft.com/office/officeart/2005/8/layout/orgChart1"/>
+    <dgm:cxn modelId="{4A40CA97-2D03-4E48-AFFE-C980123298C5}" type="presOf" srcId="{01289DDE-3AF0-455F-B6C8-6BF072DB4BCA}" destId="{674AAEF8-2552-48B1-A7ED-15DA0ADA2008}" srcOrd="0" destOrd="0" presId="urn:microsoft.com/office/officeart/2005/8/layout/orgChart1"/>
+    <dgm:cxn modelId="{954D94D5-E4E4-4C44-A06B-67258B4B4744}" type="presOf" srcId="{A7FFF4E1-9715-49D6-BCA1-54E15D8BC6B1}" destId="{E912878F-5D61-47D0-81FC-D67F5C035F55}" srcOrd="0" destOrd="0" presId="urn:microsoft.com/office/officeart/2005/8/layout/orgChart1"/>
+    <dgm:cxn modelId="{CF940703-0B61-4496-BD87-6F9FF87B61AD}" type="presOf" srcId="{68825919-3F4C-4C7C-86BB-631CE2E0F4ED}" destId="{0CDACEA5-2835-4EFB-92A0-C1C6FFBE8C9F}" srcOrd="0" destOrd="0" presId="urn:microsoft.com/office/officeart/2005/8/layout/orgChart1"/>
+    <dgm:cxn modelId="{571B4BA9-8DCB-4C8D-A165-8BE0EE1AD7F1}" type="presOf" srcId="{CFC73D90-4300-4E1D-AC1B-E2043579F9E8}" destId="{D8CE9E94-E229-4A51-8A43-48EFE7086C8B}" srcOrd="1" destOrd="0" presId="urn:microsoft.com/office/officeart/2005/8/layout/orgChart1"/>
+    <dgm:cxn modelId="{42DA0566-1C6E-4497-BC60-D5261C4A50A4}" type="presOf" srcId="{141B0785-CF3F-4FA2-993E-45369E92C88D}" destId="{66D81005-91E0-4667-90F7-8B9A4135F62C}" srcOrd="0" destOrd="0" presId="urn:microsoft.com/office/officeart/2005/8/layout/orgChart1"/>
+    <dgm:cxn modelId="{B5C64FCF-5CC8-4195-848A-3AAC35599333}" srcId="{DB8D4E0C-7119-4D57-95C5-ED80585E2ACC}" destId="{C77F5B83-7D38-4D11-BEBE-41D75573DE87}" srcOrd="0" destOrd="0" parTransId="{F59FF773-6D65-46AE-8371-14968DDFD7ED}" sibTransId="{C02C337F-7B45-4C1E-844A-828B0DA00748}"/>
+    <dgm:cxn modelId="{1944350D-30E0-45FE-840C-87BD2574506A}" type="presOf" srcId="{6709C6C4-B376-42BE-B32B-188A555E8861}" destId="{DAC25472-22AE-4E59-BDE8-1766B181A298}" srcOrd="1" destOrd="0" presId="urn:microsoft.com/office/officeart/2005/8/layout/orgChart1"/>
+    <dgm:cxn modelId="{FB1EA9B9-A500-452C-BE2E-E55A267515EA}" srcId="{AB7387C1-522C-43B0-B9D8-D34734B90FEA}" destId="{720409AE-8F12-4E7F-B962-DD7A12C0763D}" srcOrd="0" destOrd="0" parTransId="{F238276E-B2DD-424E-9EEE-D94562A3D1DA}" sibTransId="{DC19C438-9ACA-45D0-9EA5-A6F13A8146E2}"/>
+    <dgm:cxn modelId="{7E9C1F6C-8329-48AD-8D40-7E26B9A5AAB7}" type="presOf" srcId="{F79D1677-14F0-4A50-89DD-3C2A2D7BA72A}" destId="{AD230FA7-B7CE-4BBE-A4F3-D36B867280E1}" srcOrd="0" destOrd="0" presId="urn:microsoft.com/office/officeart/2005/8/layout/orgChart1"/>
+    <dgm:cxn modelId="{893A4F6B-3228-4E47-BE29-9879A90ABC40}" type="presOf" srcId="{9752BF25-6E46-44F9-8AA0-404A02849848}" destId="{DCE5446E-90A2-48B8-89D4-9533B906F2D9}" srcOrd="0" destOrd="0" presId="urn:microsoft.com/office/officeart/2005/8/layout/orgChart1"/>
+    <dgm:cxn modelId="{2640E488-94A0-4675-90C4-36EAB5A3FE35}" type="presOf" srcId="{D577DCE7-0757-4809-9129-3FD8CAE9040B}" destId="{0EBD83B3-7953-429E-8B05-34DDB48B916B}" srcOrd="1" destOrd="0" presId="urn:microsoft.com/office/officeart/2005/8/layout/orgChart1"/>
+    <dgm:cxn modelId="{50519859-C13D-43A1-A66E-692C82CAB8AC}" type="presOf" srcId="{D6A7751B-750D-4149-BCC6-11827972437F}" destId="{0B4DFCDE-CD38-4AFF-98B2-19090ACE6FB7}" srcOrd="1" destOrd="0" presId="urn:microsoft.com/office/officeart/2005/8/layout/orgChart1"/>
+    <dgm:cxn modelId="{FBE1B55B-7E75-4222-B922-93969BDB67F5}" type="presOf" srcId="{700DB183-6F8B-49B8-BEFD-FB6A2F1289B3}" destId="{F2D78462-89DD-41E7-9D59-310C78A312CE}" srcOrd="1" destOrd="0" presId="urn:microsoft.com/office/officeart/2005/8/layout/orgChart1"/>
+    <dgm:cxn modelId="{0DBA0DC7-35A5-435D-9D6E-D0CE6F32BBBA}" srcId="{88DBC2BE-398A-4470-8DCE-B4AA5D67C803}" destId="{7C603412-98C4-4310-BB27-8C30841AFE85}" srcOrd="1" destOrd="0" parTransId="{3C9BAE69-B0E8-4596-A9B9-2012D4F41326}" sibTransId="{00C85B07-3B77-4FFE-A076-3DCA83D2D95C}"/>
+    <dgm:cxn modelId="{1585B38B-9C02-4C77-967E-05E765A934A0}" type="presOf" srcId="{00ACD7C7-7371-4788-9FC6-126A1A8408E4}" destId="{E9B5ACD4-100D-4054-9C15-80A3CD227AB2}" srcOrd="0" destOrd="0" presId="urn:microsoft.com/office/officeart/2005/8/layout/orgChart1"/>
+    <dgm:cxn modelId="{4BE5DCA2-0FEB-489B-879D-F678A5D7C6F5}" srcId="{9752BF25-6E46-44F9-8AA0-404A02849848}" destId="{D076E9D2-8C9A-4FBF-8F21-E45AFB911D04}" srcOrd="5" destOrd="0" parTransId="{3113A317-2BBC-46F4-AFF0-630974A7896C}" sibTransId="{F9F5421D-A62E-4A85-8911-72CAA8B2D95D}"/>
+    <dgm:cxn modelId="{0F74B92C-E2AB-40D2-910C-8644B743FC3B}" srcId="{D076E9D2-8C9A-4FBF-8F21-E45AFB911D04}" destId="{DF9B0DC1-3BED-4516-9556-6488E17904DE}" srcOrd="2" destOrd="0" parTransId="{F753350C-68B0-4D51-8697-F3E30CF21C19}" sibTransId="{C74B8DD9-3A94-4B4D-AA36-3384D8FECCB5}"/>
+    <dgm:cxn modelId="{ACC5F7C3-D7F6-4981-9581-4E2ADE0D90D2}" type="presOf" srcId="{2EA94471-0A40-4B73-9286-3920C9D3FF20}" destId="{5AF286B1-E407-4867-8E78-1FFA0125F9B1}" srcOrd="1" destOrd="0" presId="urn:microsoft.com/office/officeart/2005/8/layout/orgChart1"/>
+    <dgm:cxn modelId="{8E6F9E09-89B6-4548-92C5-D8CA5554F9A0}" srcId="{F5104EE1-614A-4ED2-A2D2-E3AF48EFCE1C}" destId="{D577DCE7-0757-4809-9129-3FD8CAE9040B}" srcOrd="1" destOrd="0" parTransId="{F79D1677-14F0-4A50-89DD-3C2A2D7BA72A}" sibTransId="{CEC87732-CA46-49C1-8549-EB599AECC1D1}"/>
+    <dgm:cxn modelId="{74BA9BF0-199C-4081-A950-BFFFB9AF17C0}" srcId="{F5104EE1-614A-4ED2-A2D2-E3AF48EFCE1C}" destId="{CD3F27E4-8784-462A-9CA2-35478DB04C85}" srcOrd="0" destOrd="0" parTransId="{EC24D606-4B2D-46C0-983F-40B908936070}" sibTransId="{F1638E95-4C1A-49C0-A7C2-96CBCA9C058D}"/>
+    <dgm:cxn modelId="{EFEF2A14-9BEE-49E5-A55B-4F4F63898E88}" type="presOf" srcId="{16A5F8FD-2B88-4A8D-A4F3-07F93D19FC75}" destId="{D196F342-01D6-4787-87D2-4F3D68215794}" srcOrd="0" destOrd="0" presId="urn:microsoft.com/office/officeart/2005/8/layout/orgChart1"/>
+    <dgm:cxn modelId="{34DF4BFC-8856-402A-8122-738BCFBB0663}" srcId="{DB8D4E0C-7119-4D57-95C5-ED80585E2ACC}" destId="{16A5F8FD-2B88-4A8D-A4F3-07F93D19FC75}" srcOrd="2" destOrd="0" parTransId="{8F381190-739B-436C-A63B-D387A1C18F7F}" sibTransId="{A9BD5FCA-CB56-4AC7-BC60-D5D2A2E8DDE8}"/>
+    <dgm:cxn modelId="{E4453844-A0A5-4F7F-A29B-E2B669EBC57D}" type="presOf" srcId="{6B92CC2B-14D5-48EC-8E59-ED566ACFB5BA}" destId="{527AB7DC-F356-4F3D-B7ED-1898E5026DA4}" srcOrd="0" destOrd="0" presId="urn:microsoft.com/office/officeart/2005/8/layout/orgChart1"/>
+    <dgm:cxn modelId="{0D006A00-C19B-47D8-945A-17B2C40D0E8E}" type="presOf" srcId="{3C9BAE69-B0E8-4596-A9B9-2012D4F41326}" destId="{DA300D94-B201-4B99-AFA4-CDAE9EF70F2F}" srcOrd="0" destOrd="0" presId="urn:microsoft.com/office/officeart/2005/8/layout/orgChart1"/>
+    <dgm:cxn modelId="{0D9E21F8-8EAB-43F0-A026-D6B95118637E}" type="presOf" srcId="{F6660B26-BA4F-40B3-A014-EEED745FA592}" destId="{A05FCAFA-BB13-4880-B49A-051ADD1A6CD5}" srcOrd="0" destOrd="0" presId="urn:microsoft.com/office/officeart/2005/8/layout/orgChart1"/>
+    <dgm:cxn modelId="{9E15B0CE-C386-4E61-928F-0CECD88CDE5C}" type="presOf" srcId="{700DB183-6F8B-49B8-BEFD-FB6A2F1289B3}" destId="{D2BAA51B-39D8-4826-8F4C-A83143FC3983}" srcOrd="0" destOrd="0" presId="urn:microsoft.com/office/officeart/2005/8/layout/orgChart1"/>
+    <dgm:cxn modelId="{0FFCEAEA-F1A7-4DF5-81F6-43EBB91788E4}" type="presOf" srcId="{7704640B-B94B-4F84-912A-EA1217AF6373}" destId="{B3814EFA-43A3-44A5-8A0B-749F9DDDD1CE}" srcOrd="0" destOrd="0" presId="urn:microsoft.com/office/officeart/2005/8/layout/orgChart1"/>
+    <dgm:cxn modelId="{E5A24A05-238E-4BBE-8478-3181ED9C3C4B}" type="presOf" srcId="{6B92CC2B-14D5-48EC-8E59-ED566ACFB5BA}" destId="{093CC085-571B-4552-B4E3-CB30667C7334}" srcOrd="1" destOrd="0" presId="urn:microsoft.com/office/officeart/2005/8/layout/orgChart1"/>
+    <dgm:cxn modelId="{4B90965C-0BAC-4FB8-AFFC-7F423E52F8DD}" type="presOf" srcId="{720409AE-8F12-4E7F-B962-DD7A12C0763D}" destId="{C069E504-E612-4F86-9C3F-9740D3D86F49}" srcOrd="1" destOrd="0" presId="urn:microsoft.com/office/officeart/2005/8/layout/orgChart1"/>
     <dgm:cxn modelId="{791225C6-D0B9-4890-9BBF-A5A30976AA93}" srcId="{AB7387C1-522C-43B0-B9D8-D34734B90FEA}" destId="{D6A7751B-750D-4149-BCC6-11827972437F}" srcOrd="2" destOrd="0" parTransId="{1247639B-6717-4FD2-9F98-7D244402EDC3}" sibTransId="{FFD9030D-B565-4A7E-B30F-B8F282B7AA28}"/>
+    <dgm:cxn modelId="{354C1E62-1243-4CD9-8581-06C6613457A6}" type="presOf" srcId="{C77F5B83-7D38-4D11-BEBE-41D75573DE87}" destId="{A918563E-BA43-4CD6-891F-BB37DED96F93}" srcOrd="0" destOrd="0" presId="urn:microsoft.com/office/officeart/2005/8/layout/orgChart1"/>
+    <dgm:cxn modelId="{DDB226D3-1740-4415-96AF-A4B37C8CACD6}" type="presOf" srcId="{7C603412-98C4-4310-BB27-8C30841AFE85}" destId="{F45B7BCA-AAAD-4FAC-8C97-C9AE21F1996A}" srcOrd="1" destOrd="0" presId="urn:microsoft.com/office/officeart/2005/8/layout/orgChart1"/>
+    <dgm:cxn modelId="{7F667BB1-FB4A-4B4A-B2AC-7BA1796787BB}" type="presOf" srcId="{5AC52002-BA0F-4E4A-BBE3-8C0B248572FA}" destId="{94DA7ED8-25B6-4329-954D-09CE3262D29F}" srcOrd="0" destOrd="0" presId="urn:microsoft.com/office/officeart/2005/8/layout/orgChart1"/>
+    <dgm:cxn modelId="{7A7634E9-A2B0-40BE-8B7B-05537C08B354}" type="presOf" srcId="{C77F5B83-7D38-4D11-BEBE-41D75573DE87}" destId="{97C0FB6C-11D4-4D3E-A6F0-5A6919263380}" srcOrd="1" destOrd="0" presId="urn:microsoft.com/office/officeart/2005/8/layout/orgChart1"/>
+    <dgm:cxn modelId="{1C8BEED0-AC03-4186-A6F6-55B840FC4D2E}" srcId="{E02D1DF4-6183-4A49-95A9-D0DA25161C63}" destId="{3A0BF361-9AA4-4569-BC64-929A7B34CE39}" srcOrd="5" destOrd="0" parTransId="{A7ADC3FA-BB4C-4B4C-B041-D96A82CAD0F3}" sibTransId="{BBEBE4AA-2CAD-4568-8C8C-F4E92E95F55C}"/>
+    <dgm:cxn modelId="{D59B854E-DD4A-46CF-9CEE-29CBB0D5EA8E}" type="presOf" srcId="{C972CE84-24BB-43AB-B4B4-ADA0AA03BA28}" destId="{451A2FE0-D3FD-4363-86DC-B4779356F7FF}" srcOrd="0" destOrd="0" presId="urn:microsoft.com/office/officeart/2005/8/layout/orgChart1"/>
+    <dgm:cxn modelId="{05D05391-D230-47BC-B603-C6B42B637F43}" srcId="{DB8D4E0C-7119-4D57-95C5-ED80585E2ACC}" destId="{2FD202C2-1782-4B5F-A6BD-D57C7B83E21A}" srcOrd="4" destOrd="0" parTransId="{525968C9-A93C-443F-9F3D-4FADC37ACB6C}" sibTransId="{362AFE79-8E9E-4165-BB95-ACCFD487D09D}"/>
+    <dgm:cxn modelId="{9A22BE2E-4284-4D04-A2D3-2953489FECB4}" type="presOf" srcId="{DDE8FAEB-C4AC-4610-9D71-EB2265FB6BCE}" destId="{42F57739-3233-43DA-AD66-44E288FE50CE}" srcOrd="0" destOrd="0" presId="urn:microsoft.com/office/officeart/2005/8/layout/orgChart1"/>
+    <dgm:cxn modelId="{978911CC-9561-4DA6-B1FB-4FDB037178A7}" type="presOf" srcId="{CD3F27E4-8784-462A-9CA2-35478DB04C85}" destId="{946C4E52-3794-4578-AAB7-20EC9E1971B6}" srcOrd="1" destOrd="0" presId="urn:microsoft.com/office/officeart/2005/8/layout/orgChart1"/>
+    <dgm:cxn modelId="{BE10DE49-9DBC-40E6-9AD4-E4D74AED8D9E}" type="presOf" srcId="{A7ADC3FA-BB4C-4B4C-B041-D96A82CAD0F3}" destId="{F51BDEAB-E187-4BE2-884C-8C2E57FB250A}" srcOrd="0" destOrd="0" presId="urn:microsoft.com/office/officeart/2005/8/layout/orgChart1"/>
+    <dgm:cxn modelId="{0AA6E0E7-FCC8-4469-B129-9DFD792594C8}" type="presOf" srcId="{8F381190-739B-436C-A63B-D387A1C18F7F}" destId="{787B0889-9BE1-418F-8202-55B025FFE068}" srcOrd="0" destOrd="0" presId="urn:microsoft.com/office/officeart/2005/8/layout/orgChart1"/>
+    <dgm:cxn modelId="{C74F5D93-43EF-4B72-9E5B-BF0AC097B6BB}" type="presOf" srcId="{C972CE84-24BB-43AB-B4B4-ADA0AA03BA28}" destId="{B5434974-6913-47D1-996C-6A7061228BBF}" srcOrd="1" destOrd="0" presId="urn:microsoft.com/office/officeart/2005/8/layout/orgChart1"/>
+    <dgm:cxn modelId="{72358B45-9B7B-4CCD-9169-CD08C51478DE}" srcId="{F5104EE1-614A-4ED2-A2D2-E3AF48EFCE1C}" destId="{52411530-08AD-448C-B79B-9D88CED06938}" srcOrd="2" destOrd="0" parTransId="{EBBBBF8A-5A7F-42B5-9050-AD81B1621531}" sibTransId="{AD523EB7-3071-42FE-84A3-48992F283269}"/>
+    <dgm:cxn modelId="{48CA2FC4-A3A2-4E14-978B-18BD95235F0B}" srcId="{88DBC2BE-398A-4470-8DCE-B4AA5D67C803}" destId="{D2390AEA-67CE-4A0E-AFCB-540CB6460F5D}" srcOrd="2" destOrd="0" parTransId="{38E98B82-4EC1-4147-8F6A-CD293DCBCE37}" sibTransId="{0AE0ECB1-994B-4573-B6B4-10EFDD8FD938}"/>
+    <dgm:cxn modelId="{F81B5241-1C68-4AE7-8E4B-697FBC660BFE}" type="presOf" srcId="{6709C6C4-B376-42BE-B32B-188A555E8861}" destId="{2418BED5-A4D7-45BB-B02F-8D196DC373CC}" srcOrd="0" destOrd="0" presId="urn:microsoft.com/office/officeart/2005/8/layout/orgChart1"/>
+    <dgm:cxn modelId="{36A830B0-BBBE-4A27-972A-37969668937C}" type="presOf" srcId="{98F48029-F3DA-4ACA-ACFB-EA175E264623}" destId="{42F68E05-B618-4547-9677-0C3720CC90CD}" srcOrd="1" destOrd="0" presId="urn:microsoft.com/office/officeart/2005/8/layout/orgChart1"/>
+    <dgm:cxn modelId="{75B93FCF-B775-4B93-AF30-03EE234B0B74}" type="presOf" srcId="{CFC73D90-4300-4E1D-AC1B-E2043579F9E8}" destId="{086E5289-D893-442F-8E10-E3A8011896C8}" srcOrd="0" destOrd="0" presId="urn:microsoft.com/office/officeart/2005/8/layout/orgChart1"/>
+    <dgm:cxn modelId="{AA0F6B54-1A33-4665-A597-2AF4D37C7384}" srcId="{9752BF25-6E46-44F9-8AA0-404A02849848}" destId="{E02D1DF4-6183-4A49-95A9-D0DA25161C63}" srcOrd="3" destOrd="0" parTransId="{D32D3DDC-5942-4644-AACD-842682E36DF0}" sibTransId="{F7DEF489-B60D-4B76-8394-D535592E2497}"/>
+    <dgm:cxn modelId="{0DECDB1A-106F-4184-9244-8FC4C2142D27}" type="presOf" srcId="{F5104EE1-614A-4ED2-A2D2-E3AF48EFCE1C}" destId="{0E67F47E-E13F-42AE-8397-14B102C722BA}" srcOrd="0" destOrd="0" presId="urn:microsoft.com/office/officeart/2005/8/layout/orgChart1"/>
+    <dgm:cxn modelId="{076C410C-02B2-41A9-BBB1-5E1C7ED0E69F}" type="presOf" srcId="{D32D3DDC-5942-4644-AACD-842682E36DF0}" destId="{2AF93637-3799-49C1-ABA3-404EFB9A6D8C}" srcOrd="0" destOrd="0" presId="urn:microsoft.com/office/officeart/2005/8/layout/orgChart1"/>
+    <dgm:cxn modelId="{6E166C64-D3B8-46D8-A639-2A80558CE2F5}" type="presOf" srcId="{E02D1DF4-6183-4A49-95A9-D0DA25161C63}" destId="{854871BF-C174-4264-B5FD-DDAF187DE239}" srcOrd="1" destOrd="0" presId="urn:microsoft.com/office/officeart/2005/8/layout/orgChart1"/>
+    <dgm:cxn modelId="{700B76A2-E9B3-4061-B675-6515B1D7EA5C}" srcId="{433C563D-18E1-44C0-A5D7-5E26E52943CA}" destId="{6709C6C4-B376-42BE-B32B-188A555E8861}" srcOrd="0" destOrd="0" parTransId="{EEFBD60C-F04D-4E4F-9F83-A74D3CC23C94}" sibTransId="{B7349F4E-53D6-4603-997D-0CA3334782F9}"/>
+    <dgm:cxn modelId="{1FAD89FD-EAF4-48BE-87DB-7C5FF7A4B4C8}" type="presOf" srcId="{525968C9-A93C-443F-9F3D-4FADC37ACB6C}" destId="{DBA1AB52-FDA3-42DE-9AAE-2361C258F1CE}" srcOrd="0" destOrd="0" presId="urn:microsoft.com/office/officeart/2005/8/layout/orgChart1"/>
+    <dgm:cxn modelId="{87288A1B-64A9-457B-82BC-4AAC010AB038}" type="presOf" srcId="{F59FF773-6D65-46AE-8371-14968DDFD7ED}" destId="{EDAEC857-82F0-448A-AFA8-801074D7AE09}" srcOrd="0" destOrd="0" presId="urn:microsoft.com/office/officeart/2005/8/layout/orgChart1"/>
+    <dgm:cxn modelId="{B3E2BACE-4F58-4E6F-B9FD-E99583EDF6A6}" type="presOf" srcId="{55B180C4-9F29-4423-A049-44C20F5E6C77}" destId="{EE3B308E-C3F8-4AE7-A3EF-A7C428A96E46}" srcOrd="1" destOrd="0" presId="urn:microsoft.com/office/officeart/2005/8/layout/orgChart1"/>
+    <dgm:cxn modelId="{506554A7-FA2B-427A-A326-D234A28B2A10}" type="presOf" srcId="{3A0BF361-9AA4-4569-BC64-929A7B34CE39}" destId="{99C4AF25-D8C7-4292-B8E8-D59EAE5CE269}" srcOrd="1" destOrd="0" presId="urn:microsoft.com/office/officeart/2005/8/layout/orgChart1"/>
+    <dgm:cxn modelId="{42969A86-1042-420C-BABC-63CC9298B125}" type="presOf" srcId="{DB8D4E0C-7119-4D57-95C5-ED80585E2ACC}" destId="{0253070B-604D-420C-A12E-7EF1DFE4921E}" srcOrd="0" destOrd="0" presId="urn:microsoft.com/office/officeart/2005/8/layout/orgChart1"/>
+    <dgm:cxn modelId="{4BFC5E40-3649-4BA1-A99E-1B9C286E477C}" type="presOf" srcId="{572CBEFF-74E4-490A-AB79-156F5841DB57}" destId="{ED615EE0-00F3-4A1C-ACA7-DDF94365570B}" srcOrd="1" destOrd="0" presId="urn:microsoft.com/office/officeart/2005/8/layout/orgChart1"/>
+    <dgm:cxn modelId="{DD52EE1F-AF95-4832-9A5F-920505E6E453}" srcId="{9752BF25-6E46-44F9-8AA0-404A02849848}" destId="{433C563D-18E1-44C0-A5D7-5E26E52943CA}" srcOrd="1" destOrd="0" parTransId="{A7FFF4E1-9715-49D6-BCA1-54E15D8BC6B1}" sibTransId="{D87C5861-3AA2-4A49-917D-6537BF9725DA}"/>
+    <dgm:cxn modelId="{A4E86AD7-6922-4BC7-91A4-73A31CAAD3E2}" type="presOf" srcId="{720409AE-8F12-4E7F-B962-DD7A12C0763D}" destId="{B9D5255D-B57C-4566-811A-F7DC998F272E}" srcOrd="0" destOrd="0" presId="urn:microsoft.com/office/officeart/2005/8/layout/orgChart1"/>
+    <dgm:cxn modelId="{750E5CF4-C95A-43EE-90E6-3E83AEA69B86}" type="presOf" srcId="{6E059825-BFA7-4E33-8007-5F1A61A2D70D}" destId="{7006F709-3E5B-4115-9061-3E290A267410}" srcOrd="0" destOrd="0" presId="urn:microsoft.com/office/officeart/2005/8/layout/orgChart1"/>
+    <dgm:cxn modelId="{A16C683E-6DB9-449C-82F1-31D19C61061B}" type="presOf" srcId="{E02D1DF4-6183-4A49-95A9-D0DA25161C63}" destId="{9C04D97B-DB52-49B8-90C2-94F422169937}" srcOrd="0" destOrd="0" presId="urn:microsoft.com/office/officeart/2005/8/layout/orgChart1"/>
+    <dgm:cxn modelId="{C0C8F5EC-36DB-4F5C-8257-B5D874C73677}" type="presOf" srcId="{D076E9D2-8C9A-4FBF-8F21-E45AFB911D04}" destId="{F3FD2CE5-C410-4AA1-811B-F2BAA9EEB2D6}" srcOrd="0" destOrd="0" presId="urn:microsoft.com/office/officeart/2005/8/layout/orgChart1"/>
+    <dgm:cxn modelId="{F984AF8D-68D6-44E1-9496-BD7ECFA565EF}" type="presOf" srcId="{D25B3256-9144-4113-B8DA-678DCBBB7869}" destId="{D2108865-5154-4F59-9B4B-4B5FFDEB64F9}" srcOrd="1" destOrd="0" presId="urn:microsoft.com/office/officeart/2005/8/layout/orgChart1"/>
+    <dgm:cxn modelId="{5151E8B3-234E-4EF2-A4BE-2242A8E53900}" type="presOf" srcId="{51E037B2-2414-4A9D-B6F2-3DA4BC55BCDF}" destId="{624875F1-6D80-4FEA-B3FC-4AC9486E3481}" srcOrd="0" destOrd="0" presId="urn:microsoft.com/office/officeart/2005/8/layout/orgChart1"/>
+    <dgm:cxn modelId="{19B8D854-0A82-4B58-8E22-E78EC35A5391}" type="presOf" srcId="{52411530-08AD-448C-B79B-9D88CED06938}" destId="{F8191636-269D-4C8D-A142-5D7650B80D95}" srcOrd="0" destOrd="0" presId="urn:microsoft.com/office/officeart/2005/8/layout/orgChart1"/>
+    <dgm:cxn modelId="{FE4A6191-314F-4FBF-A922-F2FB05B60F09}" srcId="{9752BF25-6E46-44F9-8AA0-404A02849848}" destId="{F5104EE1-614A-4ED2-A2D2-E3AF48EFCE1C}" srcOrd="6" destOrd="0" parTransId="{DC2E6D8A-421E-4B0E-87C0-CF69987A7A0C}" sibTransId="{C8D364B8-D3A9-470B-B160-AE7A8206D189}"/>
+    <dgm:cxn modelId="{F539394C-4285-444E-A6C8-1B10D65819D6}" type="presOf" srcId="{7A73BBAC-3344-41E1-B7CB-64F61604569B}" destId="{4CF9E6F9-C231-47FA-9D4B-594F31B0B009}" srcOrd="0" destOrd="0" presId="urn:microsoft.com/office/officeart/2005/8/layout/orgChart1"/>
+    <dgm:cxn modelId="{33FFD871-5796-4062-96FD-785A1ABC0642}" type="presOf" srcId="{DC2E6D8A-421E-4B0E-87C0-CF69987A7A0C}" destId="{0EAE9532-E555-4823-A3E4-79689260836C}" srcOrd="0" destOrd="0" presId="urn:microsoft.com/office/officeart/2005/8/layout/orgChart1"/>
+    <dgm:cxn modelId="{FC02C992-ABEA-49B7-9895-41C3B988FCC1}" type="presOf" srcId="{D2390AEA-67CE-4A0E-AFCB-540CB6460F5D}" destId="{809E7021-0744-4F96-ACAE-A790F66E835C}" srcOrd="0" destOrd="0" presId="urn:microsoft.com/office/officeart/2005/8/layout/orgChart1"/>
+    <dgm:cxn modelId="{532EF72E-76A0-49E0-82A8-2EDE95832F4F}" type="presOf" srcId="{5B48AFA7-E5EF-4AD4-B4D1-0EDF70F93F15}" destId="{4619DA4C-7743-4367-A599-10ED93A7B30B}" srcOrd="0" destOrd="0" presId="urn:microsoft.com/office/officeart/2005/8/layout/orgChart1"/>
+    <dgm:cxn modelId="{7610C731-64F8-48B5-99A3-CC173EA824C4}" type="presOf" srcId="{E44CAAFE-B22E-41A2-AEC1-53261B5711A5}" destId="{BFD88574-D18A-4B6F-A6E0-1A6B08AF497B}" srcOrd="0" destOrd="0" presId="urn:microsoft.com/office/officeart/2005/8/layout/orgChart1"/>
+    <dgm:cxn modelId="{63A5F512-7A6C-4399-A269-BC5692EA5F9D}" type="presOf" srcId="{3A0BF361-9AA4-4569-BC64-929A7B34CE39}" destId="{0B9E7DDE-8604-4F19-8950-808DA40542DE}" srcOrd="0" destOrd="0" presId="urn:microsoft.com/office/officeart/2005/8/layout/orgChart1"/>
+    <dgm:cxn modelId="{61DDEEC1-7C8A-4952-8FB7-536D03DDADB7}" srcId="{E02D1DF4-6183-4A49-95A9-D0DA25161C63}" destId="{98F48029-F3DA-4ACA-ACFB-EA175E264623}" srcOrd="4" destOrd="0" parTransId="{AAC3316B-A280-4EB5-A33B-EB6B691377D0}" sibTransId="{0767EDD1-282B-45C9-A721-752E0F0576E6}"/>
+    <dgm:cxn modelId="{94092AB4-0FBA-41EB-8290-C4211547CBE5}" type="presOf" srcId="{68825919-3F4C-4C7C-86BB-631CE2E0F4ED}" destId="{3BA0A2B0-73C5-49C7-9D3E-EBC069ED4331}" srcOrd="1" destOrd="0" presId="urn:microsoft.com/office/officeart/2005/8/layout/orgChart1"/>
+    <dgm:cxn modelId="{58E9622D-6899-4C58-83C9-7D8CF209B9CF}" type="presOf" srcId="{EC24D606-4B2D-46C0-983F-40B908936070}" destId="{29C16F5C-3BFA-401F-90D7-42541C929378}" srcOrd="0" destOrd="0" presId="urn:microsoft.com/office/officeart/2005/8/layout/orgChart1"/>
+    <dgm:cxn modelId="{4F9D24E3-424D-4854-8145-10B557D8C0AD}" srcId="{DDE8FAEB-C4AC-4610-9D71-EB2265FB6BCE}" destId="{9752BF25-6E46-44F9-8AA0-404A02849848}" srcOrd="0" destOrd="0" parTransId="{A55219D0-C265-4867-B6B9-FD3D03995104}" sibTransId="{62072234-5928-4436-889D-02F4F835D60F}"/>
+    <dgm:cxn modelId="{F27D49E6-154E-47A9-B111-45A336F5181F}" type="presOf" srcId="{B5E581C6-8A0E-4FF6-8D07-3F204A482313}" destId="{439AE8B9-A3FF-48A6-90BB-4BF371AD3DF2}" srcOrd="0" destOrd="0" presId="urn:microsoft.com/office/officeart/2005/8/layout/orgChart1"/>
     <dgm:cxn modelId="{37A1B4F6-0240-48BB-869D-BF3C9A29D552}" srcId="{D076E9D2-8C9A-4FBF-8F21-E45AFB911D04}" destId="{E44CAAFE-B22E-41A2-AEC1-53261B5711A5}" srcOrd="1" destOrd="0" parTransId="{5AC52002-BA0F-4E4A-BBE3-8C0B248572FA}" sibTransId="{6E9B9ADA-487D-4230-9C7F-E05E6EFC2647}"/>
-    <dgm:cxn modelId="{B1374EED-0E16-4C41-8A3C-F0F7E2D80C3A}" type="presOf" srcId="{9752BF25-6E46-44F9-8AA0-404A02849848}" destId="{DCE5446E-90A2-48B8-89D4-9533B906F2D9}" srcOrd="0" destOrd="0" presId="urn:microsoft.com/office/officeart/2005/8/layout/orgChart1"/>
-    <dgm:cxn modelId="{39137A3A-54E6-4C82-9EC0-E90636BF29A5}" type="presOf" srcId="{DB8D4E0C-7119-4D57-95C5-ED80585E2ACC}" destId="{9AE07535-BE74-47CD-8277-124B9C925C39}" srcOrd="1" destOrd="0" presId="urn:microsoft.com/office/officeart/2005/8/layout/orgChart1"/>
-    <dgm:cxn modelId="{BAB2E11D-C416-4051-89F4-64A53626A514}" type="presOf" srcId="{7C603412-98C4-4310-BB27-8C30841AFE85}" destId="{F45B7BCA-AAAD-4FAC-8C97-C9AE21F1996A}" srcOrd="1" destOrd="0" presId="urn:microsoft.com/office/officeart/2005/8/layout/orgChart1"/>
-    <dgm:cxn modelId="{6C118508-41A2-41E4-A231-A1999B98F644}" type="presOf" srcId="{572CBEFF-74E4-490A-AB79-156F5841DB57}" destId="{ED615EE0-00F3-4A1C-ACA7-DDF94365570B}" srcOrd="1" destOrd="0" presId="urn:microsoft.com/office/officeart/2005/8/layout/orgChart1"/>
-    <dgm:cxn modelId="{F7036AA2-B127-4D06-A115-73964CCD2ACA}" type="presOf" srcId="{B5E581C6-8A0E-4FF6-8D07-3F204A482313}" destId="{439AE8B9-A3FF-48A6-90BB-4BF371AD3DF2}" srcOrd="0" destOrd="0" presId="urn:microsoft.com/office/officeart/2005/8/layout/orgChart1"/>
-    <dgm:cxn modelId="{926F6C5D-B6A2-407D-A984-DE54B847D1ED}" type="presOf" srcId="{DF9B0DC1-3BED-4516-9556-6488E17904DE}" destId="{3AAE1F18-6373-4894-89A1-CA8FDEE1636E}" srcOrd="0" destOrd="0" presId="urn:microsoft.com/office/officeart/2005/8/layout/orgChart1"/>
-    <dgm:cxn modelId="{06582E0D-11FB-4BE3-B97F-A049D1310BAE}" srcId="{DB8D4E0C-7119-4D57-95C5-ED80585E2ACC}" destId="{CFC73D90-4300-4E1D-AC1B-E2043579F9E8}" srcOrd="1" destOrd="0" parTransId="{00ACD7C7-7371-4788-9FC6-126A1A8408E4}" sibTransId="{363EDE34-DAD3-4CF3-A030-6C9BFB81A802}"/>
-    <dgm:cxn modelId="{ACDB12A9-1991-4BFE-A149-8ADF7661E983}" type="presOf" srcId="{3C9BAE69-B0E8-4596-A9B9-2012D4F41326}" destId="{DA300D94-B201-4B99-AFA4-CDAE9EF70F2F}" srcOrd="0" destOrd="0" presId="urn:microsoft.com/office/officeart/2005/8/layout/orgChart1"/>
-    <dgm:cxn modelId="{24F50377-7581-492E-BBCE-56E1104595ED}" type="presOf" srcId="{1247639B-6717-4FD2-9F98-7D244402EDC3}" destId="{54592FFE-5883-4CC7-9895-BD5D7E91DCCE}" srcOrd="0" destOrd="0" presId="urn:microsoft.com/office/officeart/2005/8/layout/orgChart1"/>
-    <dgm:cxn modelId="{F229D353-A738-496E-A43E-C72FF8A6B1AC}" type="presOf" srcId="{01289DDE-3AF0-455F-B6C8-6BF072DB4BCA}" destId="{674AAEF8-2552-48B1-A7ED-15DA0ADA2008}" srcOrd="0" destOrd="0" presId="urn:microsoft.com/office/officeart/2005/8/layout/orgChart1"/>
-    <dgm:cxn modelId="{77A5F432-2461-4225-8079-A6B7F9BF9E94}" srcId="{E02D1DF4-6183-4A49-95A9-D0DA25161C63}" destId="{C972CE84-24BB-43AB-B4B4-ADA0AA03BA28}" srcOrd="1" destOrd="0" parTransId="{420AF6B1-C24F-46D6-9167-FE194FAD93F9}" sibTransId="{813AD449-C149-4FB4-B297-DD596CFCA6B6}"/>
-    <dgm:cxn modelId="{CBD837BD-2C48-4CAD-AC78-F10A8A2139F9}" type="presOf" srcId="{DBAD3930-7AEB-4562-B0AF-C078F25DB319}" destId="{65CC5790-D06F-4F5B-BFDE-72DE945DEB53}" srcOrd="0" destOrd="0" presId="urn:microsoft.com/office/officeart/2005/8/layout/orgChart1"/>
-    <dgm:cxn modelId="{B1BD906C-189B-4DBC-94CF-059C804EA008}" srcId="{AB7387C1-522C-43B0-B9D8-D34734B90FEA}" destId="{DBAD3930-7AEB-4562-B0AF-C078F25DB319}" srcOrd="1" destOrd="0" parTransId="{6E059825-BFA7-4E33-8007-5F1A61A2D70D}" sibTransId="{0362EE0B-7B64-45C2-BB7E-591E1B2D1177}"/>
-    <dgm:cxn modelId="{1C8BEED0-AC03-4186-A6F6-55B840FC4D2E}" srcId="{E02D1DF4-6183-4A49-95A9-D0DA25161C63}" destId="{3A0BF361-9AA4-4569-BC64-929A7B34CE39}" srcOrd="5" destOrd="0" parTransId="{A7ADC3FA-BB4C-4B4C-B041-D96A82CAD0F3}" sibTransId="{BBEBE4AA-2CAD-4568-8C8C-F4E92E95F55C}"/>
-    <dgm:cxn modelId="{FA6D08F5-72AC-4168-9F1B-356821823535}" type="presOf" srcId="{A7FFF4E1-9715-49D6-BCA1-54E15D8BC6B1}" destId="{E912878F-5D61-47D0-81FC-D67F5C035F55}" srcOrd="0" destOrd="0" presId="urn:microsoft.com/office/officeart/2005/8/layout/orgChart1"/>
-    <dgm:cxn modelId="{B5122BFF-6A4E-48D8-A95A-93A45C54368F}" type="presOf" srcId="{141B0785-CF3F-4FA2-993E-45369E92C88D}" destId="{66D81005-91E0-4667-90F7-8B9A4135F62C}" srcOrd="0" destOrd="0" presId="urn:microsoft.com/office/officeart/2005/8/layout/orgChart1"/>
-    <dgm:cxn modelId="{B766C9FE-2B6D-40EB-94CC-DB15178FC122}" type="presOf" srcId="{AB7387C1-522C-43B0-B9D8-D34734B90FEA}" destId="{74DE212E-BB2F-4BC9-BE42-E27EB554C458}" srcOrd="1" destOrd="0" presId="urn:microsoft.com/office/officeart/2005/8/layout/orgChart1"/>
-    <dgm:cxn modelId="{F4F397BD-C9E1-4E83-B50A-3DB15A8ADD71}" type="presOf" srcId="{D577DCE7-0757-4809-9129-3FD8CAE9040B}" destId="{0EBD83B3-7953-429E-8B05-34DDB48B916B}" srcOrd="1" destOrd="0" presId="urn:microsoft.com/office/officeart/2005/8/layout/orgChart1"/>
-    <dgm:cxn modelId="{4A06E155-08FA-4560-AFD8-BFBD5F6A7284}" type="presOf" srcId="{F59FF773-6D65-46AE-8371-14968DDFD7ED}" destId="{EDAEC857-82F0-448A-AFA8-801074D7AE09}" srcOrd="0" destOrd="0" presId="urn:microsoft.com/office/officeart/2005/8/layout/orgChart1"/>
-    <dgm:cxn modelId="{5785F7A1-565A-4FC0-98ED-05A34DA977ED}" type="presOf" srcId="{16A5F8FD-2B88-4A8D-A4F3-07F93D19FC75}" destId="{AA40AD17-1CF1-429D-9DDB-D25F675FF467}" srcOrd="1" destOrd="0" presId="urn:microsoft.com/office/officeart/2005/8/layout/orgChart1"/>
-    <dgm:cxn modelId="{F4DE65C4-1252-47F1-9F1F-EFA200373F42}" type="presOf" srcId="{98F48029-F3DA-4ACA-ACFB-EA175E264623}" destId="{FCFCDA3C-7B40-47F4-A640-D0BF92D22C5A}" srcOrd="0" destOrd="0" presId="urn:microsoft.com/office/officeart/2005/8/layout/orgChart1"/>
-    <dgm:cxn modelId="{EB3CDE76-6564-4541-976D-B3D13A3EC531}" type="presOf" srcId="{C77F5B83-7D38-4D11-BEBE-41D75573DE87}" destId="{97C0FB6C-11D4-4D3E-A6F0-5A6919263380}" srcOrd="1" destOrd="0" presId="urn:microsoft.com/office/officeart/2005/8/layout/orgChart1"/>
-    <dgm:cxn modelId="{05D05391-D230-47BC-B603-C6B42B637F43}" srcId="{DB8D4E0C-7119-4D57-95C5-ED80585E2ACC}" destId="{2FD202C2-1782-4B5F-A6BD-D57C7B83E21A}" srcOrd="4" destOrd="0" parTransId="{525968C9-A93C-443F-9F3D-4FADC37ACB6C}" sibTransId="{362AFE79-8E9E-4165-BB95-ACCFD487D09D}"/>
-    <dgm:cxn modelId="{3A5623FF-2698-46FD-BF58-E39B37B45660}" type="presOf" srcId="{2EA94471-0A40-4B73-9286-3920C9D3FF20}" destId="{5AF286B1-E407-4867-8E78-1FFA0125F9B1}" srcOrd="1" destOrd="0" presId="urn:microsoft.com/office/officeart/2005/8/layout/orgChart1"/>
-    <dgm:cxn modelId="{8547384F-89AD-4165-9E76-91A2BCAB913A}" type="presOf" srcId="{DBAD3930-7AEB-4562-B0AF-C078F25DB319}" destId="{BBB3FBC9-7D87-4D33-83A6-7A64139EE1B6}" srcOrd="1" destOrd="0" presId="urn:microsoft.com/office/officeart/2005/8/layout/orgChart1"/>
-    <dgm:cxn modelId="{72358B45-9B7B-4CCD-9169-CD08C51478DE}" srcId="{F5104EE1-614A-4ED2-A2D2-E3AF48EFCE1C}" destId="{52411530-08AD-448C-B79B-9D88CED06938}" srcOrd="2" destOrd="0" parTransId="{EBBBBF8A-5A7F-42B5-9050-AD81B1621531}" sibTransId="{AD523EB7-3071-42FE-84A3-48992F283269}"/>
-    <dgm:cxn modelId="{D93DF294-FC17-44F7-93B1-9554FCDB5F75}" type="presOf" srcId="{6B92CC2B-14D5-48EC-8E59-ED566ACFB5BA}" destId="{527AB7DC-F356-4F3D-B7ED-1898E5026DA4}" srcOrd="0" destOrd="0" presId="urn:microsoft.com/office/officeart/2005/8/layout/orgChart1"/>
-    <dgm:cxn modelId="{CB3693A6-EEE4-40CD-BD1F-A31B6D828EC4}" type="presOf" srcId="{5B48AFA7-E5EF-4AD4-B4D1-0EDF70F93F15}" destId="{F54F65BE-4077-4018-AA08-3DC91496007D}" srcOrd="1" destOrd="0" presId="urn:microsoft.com/office/officeart/2005/8/layout/orgChart1"/>
-    <dgm:cxn modelId="{E216D545-46E4-4AA2-852C-A3CCD2046045}" type="presOf" srcId="{D577DCE7-0757-4809-9129-3FD8CAE9040B}" destId="{C9C75A71-E7A8-49F8-A159-7DBA2D2478C1}" srcOrd="0" destOrd="0" presId="urn:microsoft.com/office/officeart/2005/8/layout/orgChart1"/>
-    <dgm:cxn modelId="{DEC2DDD9-DAEB-4753-B2DA-35615CEBD2F5}" type="presOf" srcId="{7704640B-B94B-4F84-912A-EA1217AF6373}" destId="{B3814EFA-43A3-44A5-8A0B-749F9DDDD1CE}" srcOrd="0" destOrd="0" presId="urn:microsoft.com/office/officeart/2005/8/layout/orgChart1"/>
-    <dgm:cxn modelId="{970BF260-A25B-407A-B152-3BC39AEB41F3}" type="presOf" srcId="{D6A7751B-750D-4149-BCC6-11827972437F}" destId="{87036C6C-B417-4116-91A5-2523BE43E409}" srcOrd="0" destOrd="0" presId="urn:microsoft.com/office/officeart/2005/8/layout/orgChart1"/>
-    <dgm:cxn modelId="{66395DCB-AF02-4427-8718-3D929A03DE28}" type="presOf" srcId="{AAC3316B-A280-4EB5-A33B-EB6B691377D0}" destId="{C7E892ED-90DA-4767-97DB-ABDA916A5666}" srcOrd="0" destOrd="0" presId="urn:microsoft.com/office/officeart/2005/8/layout/orgChart1"/>
-    <dgm:cxn modelId="{700B76A2-E9B3-4061-B675-6515B1D7EA5C}" srcId="{433C563D-18E1-44C0-A5D7-5E26E52943CA}" destId="{6709C6C4-B376-42BE-B32B-188A555E8861}" srcOrd="0" destOrd="0" parTransId="{EEFBD60C-F04D-4E4F-9F83-A74D3CC23C94}" sibTransId="{B7349F4E-53D6-4603-997D-0CA3334782F9}"/>
-    <dgm:cxn modelId="{B4292446-CB12-47F8-937F-0B0EAA7DA6BE}" type="presOf" srcId="{6709C6C4-B376-42BE-B32B-188A555E8861}" destId="{DAC25472-22AE-4E59-BDE8-1766B181A298}" srcOrd="1" destOrd="0" presId="urn:microsoft.com/office/officeart/2005/8/layout/orgChart1"/>
-    <dgm:cxn modelId="{3D448480-476B-4753-BB0B-A5209107E3A8}" srcId="{88DBC2BE-398A-4470-8DCE-B4AA5D67C803}" destId="{55B180C4-9F29-4423-A049-44C20F5E6C77}" srcOrd="0" destOrd="0" parTransId="{7704640B-B94B-4F84-912A-EA1217AF6373}" sibTransId="{103D8FDE-F495-4D7D-A731-324BC33CBF5C}"/>
-    <dgm:cxn modelId="{BB5C1667-A9C9-4C51-8FB6-B00FDA2D9386}" type="presOf" srcId="{3A0BF361-9AA4-4569-BC64-929A7B34CE39}" destId="{0B9E7DDE-8604-4F19-8950-808DA40542DE}" srcOrd="0" destOrd="0" presId="urn:microsoft.com/office/officeart/2005/8/layout/orgChart1"/>
-    <dgm:cxn modelId="{792A6757-FAD9-44F0-8B9A-9AC0B58B247D}" type="presOf" srcId="{700DB183-6F8B-49B8-BEFD-FB6A2F1289B3}" destId="{F2D78462-89DD-41E7-9D59-310C78A312CE}" srcOrd="1" destOrd="0" presId="urn:microsoft.com/office/officeart/2005/8/layout/orgChart1"/>
-    <dgm:cxn modelId="{2382F783-E0E0-4256-B273-871127878D34}" type="presOf" srcId="{68825919-3F4C-4C7C-86BB-631CE2E0F4ED}" destId="{0CDACEA5-2835-4EFB-92A0-C1C6FFBE8C9F}" srcOrd="0" destOrd="0" presId="urn:microsoft.com/office/officeart/2005/8/layout/orgChart1"/>
-    <dgm:cxn modelId="{B7266FED-3A7D-46ED-A502-F77EA6173AB0}" type="presOf" srcId="{55B180C4-9F29-4423-A049-44C20F5E6C77}" destId="{EE3B308E-C3F8-4AE7-A3EF-A7C428A96E46}" srcOrd="1" destOrd="0" presId="urn:microsoft.com/office/officeart/2005/8/layout/orgChart1"/>
-    <dgm:cxn modelId="{0F74B92C-E2AB-40D2-910C-8644B743FC3B}" srcId="{D076E9D2-8C9A-4FBF-8F21-E45AFB911D04}" destId="{DF9B0DC1-3BED-4516-9556-6488E17904DE}" srcOrd="2" destOrd="0" parTransId="{F753350C-68B0-4D51-8697-F3E30CF21C19}" sibTransId="{C74B8DD9-3A94-4B4D-AA36-3384D8FECCB5}"/>
-    <dgm:cxn modelId="{70AEE3B7-F173-4DA6-9BFB-D51843FAD54F}" type="presOf" srcId="{D32D3DDC-5942-4644-AACD-842682E36DF0}" destId="{2AF93637-3799-49C1-ABA3-404EFB9A6D8C}" srcOrd="0" destOrd="0" presId="urn:microsoft.com/office/officeart/2005/8/layout/orgChart1"/>
-    <dgm:cxn modelId="{F00C6CD4-30BA-4876-A5B8-6460C83EF4C0}" type="presOf" srcId="{AB7387C1-522C-43B0-B9D8-D34734B90FEA}" destId="{45B5E5A7-747B-498A-90AC-835724135598}" srcOrd="0" destOrd="0" presId="urn:microsoft.com/office/officeart/2005/8/layout/orgChart1"/>
-    <dgm:cxn modelId="{0C3F139E-CC11-4258-BF04-4DF25EC92FB7}" type="presOf" srcId="{52411530-08AD-448C-B79B-9D88CED06938}" destId="{A221B98D-D726-4933-B5B2-5C0C316A7C25}" srcOrd="1" destOrd="0" presId="urn:microsoft.com/office/officeart/2005/8/layout/orgChart1"/>
-    <dgm:cxn modelId="{8684352B-2E6C-4885-8DCD-A30498EB5940}" type="presOf" srcId="{D25B3256-9144-4113-B8DA-678DCBBB7869}" destId="{D2108865-5154-4F59-9B4B-4B5FFDEB64F9}" srcOrd="1" destOrd="0" presId="urn:microsoft.com/office/officeart/2005/8/layout/orgChart1"/>
-    <dgm:cxn modelId="{1653DA2A-F85A-4314-ACF0-B459F317AD59}" type="presOf" srcId="{720409AE-8F12-4E7F-B962-DD7A12C0763D}" destId="{C069E504-E612-4F86-9C3F-9740D3D86F49}" srcOrd="1" destOrd="0" presId="urn:microsoft.com/office/officeart/2005/8/layout/orgChart1"/>
-    <dgm:cxn modelId="{30F9E518-43C3-4401-A654-7706F1B2F5CA}" type="presOf" srcId="{5AC52002-BA0F-4E4A-BBE3-8C0B248572FA}" destId="{94DA7ED8-25B6-4329-954D-09CE3262D29F}" srcOrd="0" destOrd="0" presId="urn:microsoft.com/office/officeart/2005/8/layout/orgChart1"/>
-    <dgm:cxn modelId="{9383D854-B0F1-41A4-ACA7-6A14203B05F3}" type="presOf" srcId="{CD3F27E4-8784-462A-9CA2-35478DB04C85}" destId="{A8FC8BE6-A2AF-48AF-BDFB-72C8307380F3}" srcOrd="0" destOrd="0" presId="urn:microsoft.com/office/officeart/2005/8/layout/orgChart1"/>
-    <dgm:cxn modelId="{4F9D24E3-424D-4854-8145-10B557D8C0AD}" srcId="{DDE8FAEB-C4AC-4610-9D71-EB2265FB6BCE}" destId="{9752BF25-6E46-44F9-8AA0-404A02849848}" srcOrd="0" destOrd="0" parTransId="{A55219D0-C265-4867-B6B9-FD3D03995104}" sibTransId="{62072234-5928-4436-889D-02F4F835D60F}"/>
-    <dgm:cxn modelId="{DAAC0D74-9675-4743-9CD1-486304571E33}" type="presOf" srcId="{D2390AEA-67CE-4A0E-AFCB-540CB6460F5D}" destId="{809E7021-0744-4F96-ACAE-A790F66E835C}" srcOrd="0" destOrd="0" presId="urn:microsoft.com/office/officeart/2005/8/layout/orgChart1"/>
-    <dgm:cxn modelId="{B7F1CA42-9E49-429B-8059-26C79AE48223}" type="presOf" srcId="{CAA695E1-4B35-41F5-ADEF-1542242FC42D}" destId="{8F2323B2-1EE4-4672-B878-00F2181B0175}" srcOrd="0" destOrd="0" presId="urn:microsoft.com/office/officeart/2005/8/layout/orgChart1"/>
-    <dgm:cxn modelId="{B7E7624B-0EBC-4635-AA00-44F248768BC8}" type="presOf" srcId="{DDE8FAEB-C4AC-4610-9D71-EB2265FB6BCE}" destId="{42F57739-3233-43DA-AD66-44E288FE50CE}" srcOrd="0" destOrd="0" presId="urn:microsoft.com/office/officeart/2005/8/layout/orgChart1"/>
-    <dgm:cxn modelId="{479D6EC8-47ED-45F7-8362-A86D06CB2278}" type="presOf" srcId="{E02D1DF4-6183-4A49-95A9-D0DA25161C63}" destId="{854871BF-C174-4264-B5FD-DDAF187DE239}" srcOrd="1" destOrd="0" presId="urn:microsoft.com/office/officeart/2005/8/layout/orgChart1"/>
-    <dgm:cxn modelId="{64C1816C-F0A0-4493-8C10-3F61EB30C9F9}" type="presOf" srcId="{433C563D-18E1-44C0-A5D7-5E26E52943CA}" destId="{89DDDBA3-35EF-42F1-9D6D-4B94BBA4BA0D}" srcOrd="1" destOrd="0" presId="urn:microsoft.com/office/officeart/2005/8/layout/orgChart1"/>
-    <dgm:cxn modelId="{1038EF12-DC13-4565-B246-798216B33CA0}" type="presOf" srcId="{75B762A6-01CA-4C4E-8B96-1CD461740CAA}" destId="{32D0B2CE-B94F-4883-96CD-2F2FA985A931}" srcOrd="0" destOrd="0" presId="urn:microsoft.com/office/officeart/2005/8/layout/orgChart1"/>
-    <dgm:cxn modelId="{88737E38-75AD-42A2-BD93-0F99CD6BE15F}" type="presOf" srcId="{38E98B82-4EC1-4147-8F6A-CD293DCBCE37}" destId="{1ACC0625-B09E-49C7-BE09-D734CE7D12FB}" srcOrd="0" destOrd="0" presId="urn:microsoft.com/office/officeart/2005/8/layout/orgChart1"/>
-    <dgm:cxn modelId="{E2034570-C848-4103-B85C-F3C50D1081E4}" type="presOf" srcId="{2FD202C2-1782-4B5F-A6BD-D57C7B83E21A}" destId="{9C91CD90-65C1-425F-A0B8-37F0AC044148}" srcOrd="1" destOrd="0" presId="urn:microsoft.com/office/officeart/2005/8/layout/orgChart1"/>
-    <dgm:cxn modelId="{638F944C-9951-41CA-9685-D54B9E486534}" type="presOf" srcId="{5B48AFA7-E5EF-4AD4-B4D1-0EDF70F93F15}" destId="{4619DA4C-7743-4367-A599-10ED93A7B30B}" srcOrd="0" destOrd="0" presId="urn:microsoft.com/office/officeart/2005/8/layout/orgChart1"/>
-    <dgm:cxn modelId="{569A324F-3E25-4135-B2F6-89C0040B04B8}" type="presOf" srcId="{9752BF25-6E46-44F9-8AA0-404A02849848}" destId="{FCA38D65-25EC-4985-9DE0-A1D0A35E82A9}" srcOrd="1" destOrd="0" presId="urn:microsoft.com/office/officeart/2005/8/layout/orgChart1"/>
-    <dgm:cxn modelId="{D41411B8-C183-4A7E-9A95-FFEFF6BD3D7A}" type="presOf" srcId="{EBBBBF8A-5A7F-42B5-9050-AD81B1621531}" destId="{47277B1E-5DB7-4934-85A7-A00B87BF1F7A}" srcOrd="0" destOrd="0" presId="urn:microsoft.com/office/officeart/2005/8/layout/orgChart1"/>
-    <dgm:cxn modelId="{1FA67C96-1EA6-461E-B7B3-7CF9535E4B7A}" type="presOf" srcId="{525968C9-A93C-443F-9F3D-4FADC37ACB6C}" destId="{DBA1AB52-FDA3-42DE-9AAE-2361C258F1CE}" srcOrd="0" destOrd="0" presId="urn:microsoft.com/office/officeart/2005/8/layout/orgChart1"/>
-    <dgm:cxn modelId="{AA0F6B54-1A33-4665-A597-2AF4D37C7384}" srcId="{9752BF25-6E46-44F9-8AA0-404A02849848}" destId="{E02D1DF4-6183-4A49-95A9-D0DA25161C63}" srcOrd="3" destOrd="0" parTransId="{D32D3DDC-5942-4644-AACD-842682E36DF0}" sibTransId="{F7DEF489-B60D-4B76-8394-D535592E2497}"/>
-    <dgm:cxn modelId="{25201670-626F-4671-8A8A-9A8853246224}" type="presOf" srcId="{3A0BF361-9AA4-4569-BC64-929A7B34CE39}" destId="{99C4AF25-D8C7-4292-B8E8-D59EAE5CE269}" srcOrd="1" destOrd="0" presId="urn:microsoft.com/office/officeart/2005/8/layout/orgChart1"/>
-    <dgm:cxn modelId="{B3207A5A-F111-4C43-817F-8EBC9C7CE9A4}" type="presOf" srcId="{C77F5B83-7D38-4D11-BEBE-41D75573DE87}" destId="{A918563E-BA43-4CD6-891F-BB37DED96F93}" srcOrd="0" destOrd="0" presId="urn:microsoft.com/office/officeart/2005/8/layout/orgChart1"/>
-    <dgm:cxn modelId="{B3885E06-ED70-41AE-AB5A-77062C11D89B}" type="presOf" srcId="{52411530-08AD-448C-B79B-9D88CED06938}" destId="{F8191636-269D-4C8D-A142-5D7650B80D95}" srcOrd="0" destOrd="0" presId="urn:microsoft.com/office/officeart/2005/8/layout/orgChart1"/>
-    <dgm:cxn modelId="{34DF4BFC-8856-402A-8122-738BCFBB0663}" srcId="{DB8D4E0C-7119-4D57-95C5-ED80585E2ACC}" destId="{16A5F8FD-2B88-4A8D-A4F3-07F93D19FC75}" srcOrd="2" destOrd="0" parTransId="{8F381190-739B-436C-A63B-D387A1C18F7F}" sibTransId="{A9BD5FCA-CB56-4AC7-BC60-D5D2A2E8DDE8}"/>
-    <dgm:cxn modelId="{B165AFBA-989E-41BC-AD7C-A78B7A055F7D}" srcId="{433C563D-18E1-44C0-A5D7-5E26E52943CA}" destId="{6B92CC2B-14D5-48EC-8E59-ED566ACFB5BA}" srcOrd="1" destOrd="0" parTransId="{302F505E-8605-4BBF-A060-3BBF75B71F76}" sibTransId="{2E2D4392-61ED-466E-A225-14F03716FFE2}"/>
-    <dgm:cxn modelId="{D7D28AB4-6667-498F-8808-4D7A0903796E}" type="presOf" srcId="{6B92CC2B-14D5-48EC-8E59-ED566ACFB5BA}" destId="{093CC085-571B-4552-B4E3-CB30667C7334}" srcOrd="1" destOrd="0" presId="urn:microsoft.com/office/officeart/2005/8/layout/orgChart1"/>
-    <dgm:cxn modelId="{1803975E-2307-497C-A94F-E6885BA46194}" type="presOf" srcId="{2EA94471-0A40-4B73-9286-3920C9D3FF20}" destId="{55414A74-BD61-4DF0-9BE8-A5B86CB7DE03}" srcOrd="0" destOrd="0" presId="urn:microsoft.com/office/officeart/2005/8/layout/orgChart1"/>
-    <dgm:cxn modelId="{2721A0C3-DBBE-47E2-9AAB-E6299611A042}" type="presOf" srcId="{F6660B26-BA4F-40B3-A014-EEED745FA592}" destId="{A05FCAFA-BB13-4880-B49A-051ADD1A6CD5}" srcOrd="0" destOrd="0" presId="urn:microsoft.com/office/officeart/2005/8/layout/orgChart1"/>
+    <dgm:cxn modelId="{21B5ABC4-2EBD-40C2-BB3D-A38851DF7CA6}" type="presOf" srcId="{2FD202C2-1782-4B5F-A6BD-D57C7B83E21A}" destId="{F3B3BDCB-5F2D-461E-893F-CD3EF1EAEDFF}" srcOrd="0" destOrd="0" presId="urn:microsoft.com/office/officeart/2005/8/layout/orgChart1"/>
+    <dgm:cxn modelId="{E505F22E-773D-4534-B7B1-94B29888678F}" type="presOf" srcId="{38E98B82-4EC1-4147-8F6A-CD293DCBCE37}" destId="{1ACC0625-B09E-49C7-BE09-D734CE7D12FB}" srcOrd="0" destOrd="0" presId="urn:microsoft.com/office/officeart/2005/8/layout/orgChart1"/>
+    <dgm:cxn modelId="{BE40CCC5-B3EC-49C3-AE09-0B86799865C2}" type="presOf" srcId="{52411530-08AD-448C-B79B-9D88CED06938}" destId="{A221B98D-D726-4933-B5B2-5C0C316A7C25}" srcOrd="1" destOrd="0" presId="urn:microsoft.com/office/officeart/2005/8/layout/orgChart1"/>
+    <dgm:cxn modelId="{15D9E4B5-5DD8-42CA-BD5F-4C7149BC19A3}" type="presOf" srcId="{DB8D4E0C-7119-4D57-95C5-ED80585E2ACC}" destId="{9AE07535-BE74-47CD-8277-124B9C925C39}" srcOrd="1" destOrd="0" presId="urn:microsoft.com/office/officeart/2005/8/layout/orgChart1"/>
+    <dgm:cxn modelId="{A7859636-2D28-4444-A36E-7E7CC49E776D}" type="presOf" srcId="{5B48AFA7-E5EF-4AD4-B4D1-0EDF70F93F15}" destId="{F54F65BE-4077-4018-AA08-3DC91496007D}" srcOrd="1" destOrd="0" presId="urn:microsoft.com/office/officeart/2005/8/layout/orgChart1"/>
+    <dgm:cxn modelId="{206008EE-63C6-4F1D-BE6E-16301160DEC9}" type="presOf" srcId="{D577DCE7-0757-4809-9129-3FD8CAE9040B}" destId="{C9C75A71-E7A8-49F8-A159-7DBA2D2478C1}" srcOrd="0" destOrd="0" presId="urn:microsoft.com/office/officeart/2005/8/layout/orgChart1"/>
+    <dgm:cxn modelId="{784F42D7-AF60-4075-9D6D-DA582398C75A}" type="presOf" srcId="{1247639B-6717-4FD2-9F98-7D244402EDC3}" destId="{54592FFE-5883-4CC7-9895-BD5D7E91DCCE}" srcOrd="0" destOrd="0" presId="urn:microsoft.com/office/officeart/2005/8/layout/orgChart1"/>
+    <dgm:cxn modelId="{3CFCEEDE-E150-41FA-AB11-C3A3593AF014}" srcId="{433C563D-18E1-44C0-A5D7-5E26E52943CA}" destId="{68825919-3F4C-4C7C-86BB-631CE2E0F4ED}" srcOrd="2" destOrd="0" parTransId="{92D587CC-A587-4717-92A7-B4ECB2ACA3AD}" sibTransId="{64C4BBEC-8DDC-42A2-976B-EA9A02F6F967}"/>
+    <dgm:cxn modelId="{44F3396A-F068-4A20-94D4-45DC364CBA18}" srcId="{E02D1DF4-6183-4A49-95A9-D0DA25161C63}" destId="{572CBEFF-74E4-490A-AB79-156F5841DB57}" srcOrd="2" destOrd="0" parTransId="{F6660B26-BA4F-40B3-A014-EEED745FA592}" sibTransId="{DC54229F-1444-44B8-9A1F-37EC0D925E17}"/>
+    <dgm:cxn modelId="{BB56021A-176C-49D0-B7A4-944BDFACDD4F}" type="presOf" srcId="{420AF6B1-C24F-46D6-9167-FE194FAD93F9}" destId="{50C82CFA-ED51-4EB2-A02E-BB5E7D5195DB}" srcOrd="0" destOrd="0" presId="urn:microsoft.com/office/officeart/2005/8/layout/orgChart1"/>
+    <dgm:cxn modelId="{7EC2C840-CF0D-4A8F-9373-4316A777E462}" type="presOf" srcId="{433C563D-18E1-44C0-A5D7-5E26E52943CA}" destId="{89DDDBA3-35EF-42F1-9D6D-4B94BBA4BA0D}" srcOrd="1" destOrd="0" presId="urn:microsoft.com/office/officeart/2005/8/layout/orgChart1"/>
+    <dgm:cxn modelId="{C0D9C4BB-4D0D-4BCE-8C46-94B3F4D938EB}" type="presOf" srcId="{EBBBBF8A-5A7F-42B5-9050-AD81B1621531}" destId="{47277B1E-5DB7-4934-85A7-A00B87BF1F7A}" srcOrd="0" destOrd="0" presId="urn:microsoft.com/office/officeart/2005/8/layout/orgChart1"/>
     <dgm:cxn modelId="{763CCD4E-590A-41CA-AD96-932948FCFAFF}" srcId="{E02D1DF4-6183-4A49-95A9-D0DA25161C63}" destId="{5B48AFA7-E5EF-4AD4-B4D1-0EDF70F93F15}" srcOrd="0" destOrd="0" parTransId="{5D683D6E-D7C2-4AAD-BDED-329DEDF5F5EC}" sibTransId="{55511CCB-1A45-493E-991A-888407047136}"/>
-    <dgm:cxn modelId="{48CA2FC4-A3A2-4E14-978B-18BD95235F0B}" srcId="{88DBC2BE-398A-4470-8DCE-B4AA5D67C803}" destId="{D2390AEA-67CE-4A0E-AFCB-540CB6460F5D}" srcOrd="2" destOrd="0" parTransId="{38E98B82-4EC1-4147-8F6A-CD293DCBCE37}" sibTransId="{0AE0ECB1-994B-4573-B6B4-10EFDD8FD938}"/>
-    <dgm:cxn modelId="{2EDC1E10-B369-43E3-8B52-EBDB1DC5AEB2}" type="presOf" srcId="{88DBC2BE-398A-4470-8DCE-B4AA5D67C803}" destId="{C0B82361-B5D5-49FC-B1D6-4F8C83133923}" srcOrd="0" destOrd="0" presId="urn:microsoft.com/office/officeart/2005/8/layout/orgChart1"/>
-    <dgm:cxn modelId="{F73A6C73-9C58-48CB-9247-05894DD77229}" type="presOf" srcId="{68825919-3F4C-4C7C-86BB-631CE2E0F4ED}" destId="{3BA0A2B0-73C5-49C7-9D3E-EBC069ED4331}" srcOrd="1" destOrd="0" presId="urn:microsoft.com/office/officeart/2005/8/layout/orgChart1"/>
-    <dgm:cxn modelId="{AB203B4E-6E52-403F-8098-CB8F3ABBFCEC}" type="presOf" srcId="{CD3F27E4-8784-462A-9CA2-35478DB04C85}" destId="{946C4E52-3794-4578-AAB7-20EC9E1971B6}" srcOrd="1" destOrd="0" presId="urn:microsoft.com/office/officeart/2005/8/layout/orgChart1"/>
-    <dgm:cxn modelId="{12D51623-54BB-4D6A-9B6C-85DE01FBBF1E}" type="presOf" srcId="{16A5F8FD-2B88-4A8D-A4F3-07F93D19FC75}" destId="{D196F342-01D6-4787-87D2-4F3D68215794}" srcOrd="0" destOrd="0" presId="urn:microsoft.com/office/officeart/2005/8/layout/orgChart1"/>
-    <dgm:cxn modelId="{F5BE6EA4-9337-401A-9CE8-6696A328AD65}" type="presOf" srcId="{5D683D6E-D7C2-4AAD-BDED-329DEDF5F5EC}" destId="{456FB610-9739-4058-8C82-69F77586BAA5}" srcOrd="0" destOrd="0" presId="urn:microsoft.com/office/officeart/2005/8/layout/orgChart1"/>
-    <dgm:cxn modelId="{8E6F9E09-89B6-4548-92C5-D8CA5554F9A0}" srcId="{F5104EE1-614A-4ED2-A2D2-E3AF48EFCE1C}" destId="{D577DCE7-0757-4809-9129-3FD8CAE9040B}" srcOrd="1" destOrd="0" parTransId="{F79D1677-14F0-4A50-89DD-3C2A2D7BA72A}" sibTransId="{CEC87732-CA46-49C1-8549-EB599AECC1D1}"/>
-    <dgm:cxn modelId="{C71A0262-F488-4122-AEB4-A3952A01948B}" srcId="{D076E9D2-8C9A-4FBF-8F21-E45AFB911D04}" destId="{46470598-2D52-436C-9141-650B5DB27B3E}" srcOrd="3" destOrd="0" parTransId="{51E037B2-2414-4A9D-B6F2-3DA4BC55BCDF}" sibTransId="{3CD5A875-ED98-40C5-A578-0F2B303BB55F}"/>
-    <dgm:cxn modelId="{C91D8ED1-DD1B-4C93-9841-7685480F6E7B}" type="presOf" srcId="{88DBC2BE-398A-4470-8DCE-B4AA5D67C803}" destId="{E5610B8C-F2E3-4C5F-BB89-4677D0DB9EC5}" srcOrd="1" destOrd="0" presId="urn:microsoft.com/office/officeart/2005/8/layout/orgChart1"/>
-    <dgm:cxn modelId="{DB89E109-091C-4916-A555-D598BA03311C}" type="presOf" srcId="{C972CE84-24BB-43AB-B4B4-ADA0AA03BA28}" destId="{451A2FE0-D3FD-4363-86DC-B4779356F7FF}" srcOrd="0" destOrd="0" presId="urn:microsoft.com/office/officeart/2005/8/layout/orgChart1"/>
-    <dgm:cxn modelId="{61DDEEC1-7C8A-4952-8FB7-536D03DDADB7}" srcId="{E02D1DF4-6183-4A49-95A9-D0DA25161C63}" destId="{98F48029-F3DA-4ACA-ACFB-EA175E264623}" srcOrd="4" destOrd="0" parTransId="{AAC3316B-A280-4EB5-A33B-EB6B691377D0}" sibTransId="{0767EDD1-282B-45C9-A721-752E0F0576E6}"/>
-    <dgm:cxn modelId="{572886C9-786B-4B08-92E2-F78AC3FE1512}" type="presOf" srcId="{D6A7751B-750D-4149-BCC6-11827972437F}" destId="{0B4DFCDE-CD38-4AFF-98B2-19090ACE6FB7}" srcOrd="1" destOrd="0" presId="urn:microsoft.com/office/officeart/2005/8/layout/orgChart1"/>
-    <dgm:cxn modelId="{31DEF841-F79D-4435-9F74-47C57C807D0B}" type="presOf" srcId="{D076E9D2-8C9A-4FBF-8F21-E45AFB911D04}" destId="{62386713-C724-43BC-BF87-8EB80896AAE3}" srcOrd="1" destOrd="0" presId="urn:microsoft.com/office/officeart/2005/8/layout/orgChart1"/>
-    <dgm:cxn modelId="{F8C7F87C-25ED-44CE-B8D2-BE6DD8865738}" type="presOf" srcId="{420AF6B1-C24F-46D6-9167-FE194FAD93F9}" destId="{50C82CFA-ED51-4EB2-A02E-BB5E7D5195DB}" srcOrd="0" destOrd="0" presId="urn:microsoft.com/office/officeart/2005/8/layout/orgChart1"/>
-    <dgm:cxn modelId="{F6CCA27E-621F-4296-94AD-05095C9F01A0}" type="presOf" srcId="{7A73BBAC-3344-41E1-B7CB-64F61604569B}" destId="{4CF9E6F9-C231-47FA-9D4B-594F31B0B009}" srcOrd="0" destOrd="0" presId="urn:microsoft.com/office/officeart/2005/8/layout/orgChart1"/>
-    <dgm:cxn modelId="{BB7631CB-26D9-4BFE-851F-5C37A0400D84}" type="presOf" srcId="{433C563D-18E1-44C0-A5D7-5E26E52943CA}" destId="{D8B59E03-E873-412A-8F82-B51084D54188}" srcOrd="0" destOrd="0" presId="urn:microsoft.com/office/officeart/2005/8/layout/orgChart1"/>
-    <dgm:cxn modelId="{D349CB96-A284-4BC3-83EC-9D7BB9DCAF20}" type="presOf" srcId="{7C603412-98C4-4310-BB27-8C30841AFE85}" destId="{90407CFD-7187-4CE1-A3D5-6136CB1CF028}" srcOrd="0" destOrd="0" presId="urn:microsoft.com/office/officeart/2005/8/layout/orgChart1"/>
-    <dgm:cxn modelId="{5F66BC07-3E82-464A-ABEB-902B5ADC58F2}" type="presOf" srcId="{CFC73D90-4300-4E1D-AC1B-E2043579F9E8}" destId="{086E5289-D893-442F-8E10-E3A8011896C8}" srcOrd="0" destOrd="0" presId="urn:microsoft.com/office/officeart/2005/8/layout/orgChart1"/>
-    <dgm:cxn modelId="{6A9EFAEB-F864-4971-B53E-CB4E7F6A2394}" type="presOf" srcId="{DC2E6D8A-421E-4B0E-87C0-CF69987A7A0C}" destId="{0EAE9532-E555-4823-A3E4-79689260836C}" srcOrd="0" destOrd="0" presId="urn:microsoft.com/office/officeart/2005/8/layout/orgChart1"/>
-    <dgm:cxn modelId="{4BE5DCA2-0FEB-489B-879D-F678A5D7C6F5}" srcId="{9752BF25-6E46-44F9-8AA0-404A02849848}" destId="{D076E9D2-8C9A-4FBF-8F21-E45AFB911D04}" srcOrd="5" destOrd="0" parTransId="{3113A317-2BBC-46F4-AFF0-630974A7896C}" sibTransId="{F9F5421D-A62E-4A85-8911-72CAA8B2D95D}"/>
-    <dgm:cxn modelId="{9C9A68B8-8E9E-4185-AB42-1A4561FABDC2}" type="presOf" srcId="{46470598-2D52-436C-9141-650B5DB27B3E}" destId="{324DD098-66DC-40FB-9CE7-2C66912EE75C}" srcOrd="0" destOrd="0" presId="urn:microsoft.com/office/officeart/2005/8/layout/orgChart1"/>
-    <dgm:cxn modelId="{CC2DBC93-081D-42EA-A95B-C14951FB288E}" type="presOf" srcId="{46470598-2D52-436C-9141-650B5DB27B3E}" destId="{3DC7CB40-14C5-4FF3-B30C-ABB13864CEDA}" srcOrd="1" destOrd="0" presId="urn:microsoft.com/office/officeart/2005/8/layout/orgChart1"/>
     <dgm:cxn modelId="{9060E27E-49D1-4A91-9E4A-B593BAE6B40C}" srcId="{E02D1DF4-6183-4A49-95A9-D0DA25161C63}" destId="{700DB183-6F8B-49B8-BEFD-FB6A2F1289B3}" srcOrd="3" destOrd="0" parTransId="{01289DDE-3AF0-455F-B6C8-6BF072DB4BCA}" sibTransId="{373281FE-7255-46B3-BB5D-A7FB215CD1F9}"/>
-    <dgm:cxn modelId="{321AAD9A-DDE8-4687-8A2E-79DAD3FA48CF}" type="presOf" srcId="{00ACD7C7-7371-4788-9FC6-126A1A8408E4}" destId="{E9B5ACD4-100D-4054-9C15-80A3CD227AB2}" srcOrd="0" destOrd="0" presId="urn:microsoft.com/office/officeart/2005/8/layout/orgChart1"/>
-    <dgm:cxn modelId="{D946DD1E-B853-4159-BD00-DA3FC241D58D}" type="presOf" srcId="{6E059825-BFA7-4E33-8007-5F1A61A2D70D}" destId="{7006F709-3E5B-4115-9061-3E290A267410}" srcOrd="0" destOrd="0" presId="urn:microsoft.com/office/officeart/2005/8/layout/orgChart1"/>
-    <dgm:cxn modelId="{DDB2122A-A838-4302-88C7-DC64AC02CA68}" type="presOf" srcId="{8F381190-739B-436C-A63B-D387A1C18F7F}" destId="{787B0889-9BE1-418F-8202-55B025FFE068}" srcOrd="0" destOrd="0" presId="urn:microsoft.com/office/officeart/2005/8/layout/orgChart1"/>
-    <dgm:cxn modelId="{3CFCEEDE-E150-41FA-AB11-C3A3593AF014}" srcId="{433C563D-18E1-44C0-A5D7-5E26E52943CA}" destId="{68825919-3F4C-4C7C-86BB-631CE2E0F4ED}" srcOrd="2" destOrd="0" parTransId="{92D587CC-A587-4717-92A7-B4ECB2ACA3AD}" sibTransId="{64C4BBEC-8DDC-42A2-976B-EA9A02F6F967}"/>
-    <dgm:cxn modelId="{C7DCBA02-E837-46EE-B492-A013494E30B9}" type="presOf" srcId="{98F48029-F3DA-4ACA-ACFB-EA175E264623}" destId="{42F68E05-B618-4547-9677-0C3720CC90CD}" srcOrd="1" destOrd="0" presId="urn:microsoft.com/office/officeart/2005/8/layout/orgChart1"/>
-    <dgm:cxn modelId="{E0629441-558E-4889-A7CC-851938278D6B}" type="presOf" srcId="{D076E9D2-8C9A-4FBF-8F21-E45AFB911D04}" destId="{F3FD2CE5-C410-4AA1-811B-F2BAA9EEB2D6}" srcOrd="0" destOrd="0" presId="urn:microsoft.com/office/officeart/2005/8/layout/orgChart1"/>
-    <dgm:cxn modelId="{20183571-E757-4A23-97FD-1CE82622F1B1}" type="presOf" srcId="{EEFBD60C-F04D-4E4F-9F83-A74D3CC23C94}" destId="{F61BE13B-C89F-4B19-90D1-6EC1C2536A2D}" srcOrd="0" destOrd="0" presId="urn:microsoft.com/office/officeart/2005/8/layout/orgChart1"/>
-    <dgm:cxn modelId="{3C3BE1B0-D5F9-436E-B09B-B389071E078C}" type="presOf" srcId="{E44CAAFE-B22E-41A2-AEC1-53261B5711A5}" destId="{BFD88574-D18A-4B6F-A6E0-1A6B08AF497B}" srcOrd="0" destOrd="0" presId="urn:microsoft.com/office/officeart/2005/8/layout/orgChart1"/>
-    <dgm:cxn modelId="{FB1EA9B9-A500-452C-BE2E-E55A267515EA}" srcId="{AB7387C1-522C-43B0-B9D8-D34734B90FEA}" destId="{720409AE-8F12-4E7F-B962-DD7A12C0763D}" srcOrd="0" destOrd="0" parTransId="{F238276E-B2DD-424E-9EEE-D94562A3D1DA}" sibTransId="{DC19C438-9ACA-45D0-9EA5-A6F13A8146E2}"/>
-    <dgm:cxn modelId="{05D4665F-DAFC-45E5-9198-F4885CE11D2A}" type="presOf" srcId="{F753350C-68B0-4D51-8697-F3E30CF21C19}" destId="{C640837C-1A5F-4D24-BB27-29EE4C4DD129}" srcOrd="0" destOrd="0" presId="urn:microsoft.com/office/officeart/2005/8/layout/orgChart1"/>
-    <dgm:cxn modelId="{F48FCDBB-1313-4C74-97C6-57990FEF54EB}" type="presOf" srcId="{700DB183-6F8B-49B8-BEFD-FB6A2F1289B3}" destId="{D2BAA51B-39D8-4826-8F4C-A83143FC3983}" srcOrd="0" destOrd="0" presId="urn:microsoft.com/office/officeart/2005/8/layout/orgChart1"/>
-    <dgm:cxn modelId="{18A5B926-B40D-40E1-9977-2EB4E5380DB4}" type="presOf" srcId="{55B180C4-9F29-4423-A049-44C20F5E6C77}" destId="{4AC5F605-9F8A-4CF9-9260-4925C2FA9884}" srcOrd="0" destOrd="0" presId="urn:microsoft.com/office/officeart/2005/8/layout/orgChart1"/>
-    <dgm:cxn modelId="{370DA266-C29A-453C-A79D-143FB3CBDDC8}" type="presOf" srcId="{92D587CC-A587-4717-92A7-B4ECB2ACA3AD}" destId="{28109AF7-22BD-4D21-B32D-C8231FC2C8E4}" srcOrd="0" destOrd="0" presId="urn:microsoft.com/office/officeart/2005/8/layout/orgChart1"/>
-    <dgm:cxn modelId="{FD7DA236-BD39-49F0-AEBC-A2F1083A311B}" type="presOf" srcId="{F5104EE1-614A-4ED2-A2D2-E3AF48EFCE1C}" destId="{0E67F47E-E13F-42AE-8397-14B102C722BA}" srcOrd="0" destOrd="0" presId="urn:microsoft.com/office/officeart/2005/8/layout/orgChart1"/>
-    <dgm:cxn modelId="{B2E8EBC5-60E0-43EF-8B3D-45BD51622361}" type="presOf" srcId="{6709C6C4-B376-42BE-B32B-188A555E8861}" destId="{2418BED5-A4D7-45BB-B02F-8D196DC373CC}" srcOrd="0" destOrd="0" presId="urn:microsoft.com/office/officeart/2005/8/layout/orgChart1"/>
-    <dgm:cxn modelId="{3A849941-4FF3-47B7-AB5E-1E244E5AD6E6}" type="presOf" srcId="{C972CE84-24BB-43AB-B4B4-ADA0AA03BA28}" destId="{B5434974-6913-47D1-996C-6A7061228BBF}" srcOrd="1" destOrd="0" presId="urn:microsoft.com/office/officeart/2005/8/layout/orgChart1"/>
-    <dgm:cxn modelId="{0A35094A-BB11-4148-8B47-7506A8CA2AFF}" type="presOf" srcId="{DB8D4E0C-7119-4D57-95C5-ED80585E2ACC}" destId="{0253070B-604D-420C-A12E-7EF1DFE4921E}" srcOrd="0" destOrd="0" presId="urn:microsoft.com/office/officeart/2005/8/layout/orgChart1"/>
-    <dgm:cxn modelId="{080B1668-4EED-4025-98A6-87C2263FF617}" srcId="{DB8D4E0C-7119-4D57-95C5-ED80585E2ACC}" destId="{2EA94471-0A40-4B73-9286-3920C9D3FF20}" srcOrd="3" destOrd="0" parTransId="{B5E581C6-8A0E-4FF6-8D07-3F204A482313}" sibTransId="{67E2DD48-DFDF-43D5-88BF-0AD423AB227D}"/>
-    <dgm:cxn modelId="{0DBA0DC7-35A5-435D-9D6E-D0CE6F32BBBA}" srcId="{88DBC2BE-398A-4470-8DCE-B4AA5D67C803}" destId="{7C603412-98C4-4310-BB27-8C30841AFE85}" srcOrd="1" destOrd="0" parTransId="{3C9BAE69-B0E8-4596-A9B9-2012D4F41326}" sibTransId="{00C85B07-3B77-4FFE-A076-3DCA83D2D95C}"/>
-    <dgm:cxn modelId="{DD52EE1F-AF95-4832-9A5F-920505E6E453}" srcId="{9752BF25-6E46-44F9-8AA0-404A02849848}" destId="{433C563D-18E1-44C0-A5D7-5E26E52943CA}" srcOrd="1" destOrd="0" parTransId="{A7FFF4E1-9715-49D6-BCA1-54E15D8BC6B1}" sibTransId="{D87C5861-3AA2-4A49-917D-6537BF9725DA}"/>
-    <dgm:cxn modelId="{D6ECAF2D-1092-4C2C-BDA4-592DEA1365DC}" type="presOf" srcId="{D25B3256-9144-4113-B8DA-678DCBBB7869}" destId="{0FB6017F-F58A-43B9-BB82-BE20FE08E025}" srcOrd="0" destOrd="0" presId="urn:microsoft.com/office/officeart/2005/8/layout/orgChart1"/>
-    <dgm:cxn modelId="{F94319DA-DA44-4CBD-8D5D-C0B238707DAA}" type="presOf" srcId="{2FD202C2-1782-4B5F-A6BD-D57C7B83E21A}" destId="{F3B3BDCB-5F2D-461E-893F-CD3EF1EAEDFF}" srcOrd="0" destOrd="0" presId="urn:microsoft.com/office/officeart/2005/8/layout/orgChart1"/>
-    <dgm:cxn modelId="{5F7B018F-946B-4B78-ADD2-AB5261CB5C60}" srcId="{9752BF25-6E46-44F9-8AA0-404A02849848}" destId="{DB8D4E0C-7119-4D57-95C5-ED80585E2ACC}" srcOrd="0" destOrd="0" parTransId="{CAA695E1-4B35-41F5-ADEF-1542242FC42D}" sibTransId="{AB2EC189-266F-42EF-91B4-4EBCB3752DA6}"/>
-    <dgm:cxn modelId="{88C7CEE9-985C-437F-A215-96E2C3428177}" srcId="{9752BF25-6E46-44F9-8AA0-404A02849848}" destId="{AB7387C1-522C-43B0-B9D8-D34734B90FEA}" srcOrd="4" destOrd="0" parTransId="{141B0785-CF3F-4FA2-993E-45369E92C88D}" sibTransId="{A05DD3FD-E369-4E45-90BE-7B8A3593D215}"/>
-    <dgm:cxn modelId="{E01F8151-0768-4C56-B8E8-8F6CAF6A2CF4}" type="presOf" srcId="{720409AE-8F12-4E7F-B962-DD7A12C0763D}" destId="{B9D5255D-B57C-4566-811A-F7DC998F272E}" srcOrd="0" destOrd="0" presId="urn:microsoft.com/office/officeart/2005/8/layout/orgChart1"/>
-    <dgm:cxn modelId="{4D207DB8-B0F7-41CC-9526-B48841AACDD8}" type="presOf" srcId="{F5104EE1-614A-4ED2-A2D2-E3AF48EFCE1C}" destId="{DD94CB8D-D845-4AFF-9603-F88AA479E928}" srcOrd="1" destOrd="0" presId="urn:microsoft.com/office/officeart/2005/8/layout/orgChart1"/>
-    <dgm:cxn modelId="{BCB8A3D8-D681-4A82-AEE1-86889E6B0D16}" type="presOf" srcId="{572CBEFF-74E4-490A-AB79-156F5841DB57}" destId="{26C6A8EC-290B-4BDA-ABB2-A6E20C564A8D}" srcOrd="0" destOrd="0" presId="urn:microsoft.com/office/officeart/2005/8/layout/orgChart1"/>
-    <dgm:cxn modelId="{70D59FA1-4D8F-42C6-853B-E71B02E7ED74}" type="presOf" srcId="{302F505E-8605-4BBF-A060-3BBF75B71F76}" destId="{9F598D12-C63E-4458-B71F-6A4E3ADBBF85}" srcOrd="0" destOrd="0" presId="urn:microsoft.com/office/officeart/2005/8/layout/orgChart1"/>
-    <dgm:cxn modelId="{94EB48FC-C36B-49E2-8538-3112092B6D5B}" type="presOf" srcId="{F79D1677-14F0-4A50-89DD-3C2A2D7BA72A}" destId="{AD230FA7-B7CE-4BBE-A4F3-D36B867280E1}" srcOrd="0" destOrd="0" presId="urn:microsoft.com/office/officeart/2005/8/layout/orgChart1"/>
-    <dgm:cxn modelId="{19BA6BC4-5980-4027-9CAB-C7FDF436AA79}" srcId="{9752BF25-6E46-44F9-8AA0-404A02849848}" destId="{88DBC2BE-398A-4470-8DCE-B4AA5D67C803}" srcOrd="2" destOrd="0" parTransId="{7A73BBAC-3344-41E1-B7CB-64F61604569B}" sibTransId="{D5E07F1B-383E-4B82-AF7D-A6B5C21C9E8C}"/>
-    <dgm:cxn modelId="{D1E251F2-33DA-4205-907B-8F4A574F32D1}" type="presOf" srcId="{E44CAAFE-B22E-41A2-AEC1-53261B5711A5}" destId="{25CDA8E5-668E-47A1-9F2D-E7A0272A3E7A}" srcOrd="1" destOrd="0" presId="urn:microsoft.com/office/officeart/2005/8/layout/orgChart1"/>
-    <dgm:cxn modelId="{A9EF6ACF-6EF6-47D1-BAD8-B19ED8D838AF}" type="presOf" srcId="{A7ADC3FA-BB4C-4B4C-B041-D96A82CAD0F3}" destId="{F51BDEAB-E187-4BE2-884C-8C2E57FB250A}" srcOrd="0" destOrd="0" presId="urn:microsoft.com/office/officeart/2005/8/layout/orgChart1"/>
-    <dgm:cxn modelId="{9BE8D6DF-CB99-4372-B8C2-56DD4D78C8AF}" type="presOf" srcId="{D2390AEA-67CE-4A0E-AFCB-540CB6460F5D}" destId="{48E717E3-9DD2-40BD-B186-AA135B2384B8}" srcOrd="1" destOrd="0" presId="urn:microsoft.com/office/officeart/2005/8/layout/orgChart1"/>
-    <dgm:cxn modelId="{44F3396A-F068-4A20-94D4-45DC364CBA18}" srcId="{E02D1DF4-6183-4A49-95A9-D0DA25161C63}" destId="{572CBEFF-74E4-490A-AB79-156F5841DB57}" srcOrd="2" destOrd="0" parTransId="{F6660B26-BA4F-40B3-A014-EEED745FA592}" sibTransId="{DC54229F-1444-44B8-9A1F-37EC0D925E17}"/>
-    <dgm:cxn modelId="{B5C64FCF-5CC8-4195-848A-3AAC35599333}" srcId="{DB8D4E0C-7119-4D57-95C5-ED80585E2ACC}" destId="{C77F5B83-7D38-4D11-BEBE-41D75573DE87}" srcOrd="0" destOrd="0" parTransId="{F59FF773-6D65-46AE-8371-14968DDFD7ED}" sibTransId="{C02C337F-7B45-4C1E-844A-828B0DA00748}"/>
-    <dgm:cxn modelId="{8C001425-9DD3-46C7-987B-1F1E1B737288}" type="presOf" srcId="{E02D1DF4-6183-4A49-95A9-D0DA25161C63}" destId="{9C04D97B-DB52-49B8-90C2-94F422169937}" srcOrd="0" destOrd="0" presId="urn:microsoft.com/office/officeart/2005/8/layout/orgChart1"/>
-    <dgm:cxn modelId="{730BBE35-7F5E-4320-B8F6-BB752236AD9E}" type="presOf" srcId="{EC24D606-4B2D-46C0-983F-40B908936070}" destId="{29C16F5C-3BFA-401F-90D7-42541C929378}" srcOrd="0" destOrd="0" presId="urn:microsoft.com/office/officeart/2005/8/layout/orgChart1"/>
-    <dgm:cxn modelId="{B549DE33-732F-4F2E-960B-629AA4ADAC5A}" type="presOf" srcId="{51E037B2-2414-4A9D-B6F2-3DA4BC55BCDF}" destId="{624875F1-6D80-4FEA-B3FC-4AC9486E3481}" srcOrd="0" destOrd="0" presId="urn:microsoft.com/office/officeart/2005/8/layout/orgChart1"/>
-    <dgm:cxn modelId="{DA96ED37-313B-490F-B8CF-0C12A8704BC2}" type="presOf" srcId="{CFC73D90-4300-4E1D-AC1B-E2043579F9E8}" destId="{D8CE9E94-E229-4A51-8A43-48EFE7086C8B}" srcOrd="1" destOrd="0" presId="urn:microsoft.com/office/officeart/2005/8/layout/orgChart1"/>
-    <dgm:cxn modelId="{0716BBB3-1251-4278-8298-89E442E90F39}" type="presOf" srcId="{F238276E-B2DD-424E-9EEE-D94562A3D1DA}" destId="{B90ECAA2-10C8-4FCF-ACA7-0C475785D8EF}" srcOrd="0" destOrd="0" presId="urn:microsoft.com/office/officeart/2005/8/layout/orgChart1"/>
-    <dgm:cxn modelId="{74BA9BF0-199C-4081-A950-BFFFB9AF17C0}" srcId="{F5104EE1-614A-4ED2-A2D2-E3AF48EFCE1C}" destId="{CD3F27E4-8784-462A-9CA2-35478DB04C85}" srcOrd="0" destOrd="0" parTransId="{EC24D606-4B2D-46C0-983F-40B908936070}" sibTransId="{F1638E95-4C1A-49C0-A7C2-96CBCA9C058D}"/>
-    <dgm:cxn modelId="{FE4A6191-314F-4FBF-A922-F2FB05B60F09}" srcId="{9752BF25-6E46-44F9-8AA0-404A02849848}" destId="{F5104EE1-614A-4ED2-A2D2-E3AF48EFCE1C}" srcOrd="6" destOrd="0" parTransId="{DC2E6D8A-421E-4B0E-87C0-CF69987A7A0C}" sibTransId="{C8D364B8-D3A9-470B-B160-AE7A8206D189}"/>
-    <dgm:cxn modelId="{8A0D19DE-150C-4C01-9EDB-6AF272084F13}" type="presOf" srcId="{3113A317-2BBC-46F4-AFF0-630974A7896C}" destId="{C982FAB4-9389-4C06-82DB-4050EFEEAF11}" srcOrd="0" destOrd="0" presId="urn:microsoft.com/office/officeart/2005/8/layout/orgChart1"/>
-    <dgm:cxn modelId="{7CED19B8-FB17-4145-B7E5-BB8AED8F3D43}" type="presParOf" srcId="{42F57739-3233-43DA-AD66-44E288FE50CE}" destId="{7BCF4066-3B50-4AD7-9A4E-A721456E885A}" srcOrd="0" destOrd="0" presId="urn:microsoft.com/office/officeart/2005/8/layout/orgChart1"/>
-    <dgm:cxn modelId="{556F70C9-F077-495F-B2A8-FD0F111B18B4}" type="presParOf" srcId="{7BCF4066-3B50-4AD7-9A4E-A721456E885A}" destId="{07FAE620-50D9-49DD-83B5-38290CDB8661}" srcOrd="0" destOrd="0" presId="urn:microsoft.com/office/officeart/2005/8/layout/orgChart1"/>
-    <dgm:cxn modelId="{67E6A3B2-53AC-46B9-8A17-329EE8EDAD4F}" type="presParOf" srcId="{07FAE620-50D9-49DD-83B5-38290CDB8661}" destId="{DCE5446E-90A2-48B8-89D4-9533B906F2D9}" srcOrd="0" destOrd="0" presId="urn:microsoft.com/office/officeart/2005/8/layout/orgChart1"/>
-    <dgm:cxn modelId="{B6EA1036-69B6-4F45-A70A-2BC9805F3E79}" type="presParOf" srcId="{07FAE620-50D9-49DD-83B5-38290CDB8661}" destId="{FCA38D65-25EC-4985-9DE0-A1D0A35E82A9}" srcOrd="1" destOrd="0" presId="urn:microsoft.com/office/officeart/2005/8/layout/orgChart1"/>
-    <dgm:cxn modelId="{BBA27A0A-65B3-4110-92F9-C31E86126958}" type="presParOf" srcId="{7BCF4066-3B50-4AD7-9A4E-A721456E885A}" destId="{87502DEA-D77A-471D-88F3-71B1DB91C00D}" srcOrd="1" destOrd="0" presId="urn:microsoft.com/office/officeart/2005/8/layout/orgChart1"/>
-    <dgm:cxn modelId="{9FF5309C-30AE-4A78-9E23-B7FACC465D8B}" type="presParOf" srcId="{87502DEA-D77A-471D-88F3-71B1DB91C00D}" destId="{8F2323B2-1EE4-4672-B878-00F2181B0175}" srcOrd="0" destOrd="0" presId="urn:microsoft.com/office/officeart/2005/8/layout/orgChart1"/>
-    <dgm:cxn modelId="{56AB0649-FB6C-4F58-B9FA-B987B28ABE75}" type="presParOf" srcId="{87502DEA-D77A-471D-88F3-71B1DB91C00D}" destId="{702F0159-F31A-4611-9660-26F9A72406C1}" srcOrd="1" destOrd="0" presId="urn:microsoft.com/office/officeart/2005/8/layout/orgChart1"/>
-    <dgm:cxn modelId="{7D192209-6894-4BD1-A9CC-FE953140D3AA}" type="presParOf" srcId="{702F0159-F31A-4611-9660-26F9A72406C1}" destId="{61E30C25-FF8D-48A5-BBA5-F4C947F1C085}" srcOrd="0" destOrd="0" presId="urn:microsoft.com/office/officeart/2005/8/layout/orgChart1"/>
-    <dgm:cxn modelId="{02876F16-7DED-4D62-BDBB-14147B55BAD5}" type="presParOf" srcId="{61E30C25-FF8D-48A5-BBA5-F4C947F1C085}" destId="{0253070B-604D-420C-A12E-7EF1DFE4921E}" srcOrd="0" destOrd="0" presId="urn:microsoft.com/office/officeart/2005/8/layout/orgChart1"/>
-    <dgm:cxn modelId="{38B39190-E06E-470E-A51A-BD7A0C327521}" type="presParOf" srcId="{61E30C25-FF8D-48A5-BBA5-F4C947F1C085}" destId="{9AE07535-BE74-47CD-8277-124B9C925C39}" srcOrd="1" destOrd="0" presId="urn:microsoft.com/office/officeart/2005/8/layout/orgChart1"/>
-    <dgm:cxn modelId="{174DC055-7FFF-4A75-8D81-84C6A48ACB26}" type="presParOf" srcId="{702F0159-F31A-4611-9660-26F9A72406C1}" destId="{723D0BA9-3ACC-42EE-B30F-1D1D95B797BF}" srcOrd="1" destOrd="0" presId="urn:microsoft.com/office/officeart/2005/8/layout/orgChart1"/>
-    <dgm:cxn modelId="{6726AD8C-5D6A-4541-BE8C-2966168B9B7A}" type="presParOf" srcId="{723D0BA9-3ACC-42EE-B30F-1D1D95B797BF}" destId="{EDAEC857-82F0-448A-AFA8-801074D7AE09}" srcOrd="0" destOrd="0" presId="urn:microsoft.com/office/officeart/2005/8/layout/orgChart1"/>
-    <dgm:cxn modelId="{177D779A-9F4F-4D3D-BD04-DBAE85F514AC}" type="presParOf" srcId="{723D0BA9-3ACC-42EE-B30F-1D1D95B797BF}" destId="{9BFA49FF-D62A-43F9-A589-5797DCE890FB}" srcOrd="1" destOrd="0" presId="urn:microsoft.com/office/officeart/2005/8/layout/orgChart1"/>
-    <dgm:cxn modelId="{520F9208-16BB-4592-82DC-778A209FA5B3}" type="presParOf" srcId="{9BFA49FF-D62A-43F9-A589-5797DCE890FB}" destId="{047B0770-2335-4586-A469-96C8EF673E0C}" srcOrd="0" destOrd="0" presId="urn:microsoft.com/office/officeart/2005/8/layout/orgChart1"/>
-    <dgm:cxn modelId="{D4F46479-760A-4C27-902F-4C7F13855169}" type="presParOf" srcId="{047B0770-2335-4586-A469-96C8EF673E0C}" destId="{A918563E-BA43-4CD6-891F-BB37DED96F93}" srcOrd="0" destOrd="0" presId="urn:microsoft.com/office/officeart/2005/8/layout/orgChart1"/>
-    <dgm:cxn modelId="{21655792-4DBE-4880-B420-A6D06F7662BD}" type="presParOf" srcId="{047B0770-2335-4586-A469-96C8EF673E0C}" destId="{97C0FB6C-11D4-4D3E-A6F0-5A6919263380}" srcOrd="1" destOrd="0" presId="urn:microsoft.com/office/officeart/2005/8/layout/orgChart1"/>
-    <dgm:cxn modelId="{60AAB016-5CC0-4A7E-ADDD-8D98BD345891}" type="presParOf" srcId="{9BFA49FF-D62A-43F9-A589-5797DCE890FB}" destId="{60BC8339-2D6F-493E-AF28-81A3FC43DA24}" srcOrd="1" destOrd="0" presId="urn:microsoft.com/office/officeart/2005/8/layout/orgChart1"/>
-    <dgm:cxn modelId="{67912DA1-0CD8-4336-A8EA-57C722E21F86}" type="presParOf" srcId="{9BFA49FF-D62A-43F9-A589-5797DCE890FB}" destId="{C548D72D-9D45-4431-B8BC-7B7D4C162502}" srcOrd="2" destOrd="0" presId="urn:microsoft.com/office/officeart/2005/8/layout/orgChart1"/>
-    <dgm:cxn modelId="{08BD9E02-A0CA-45A2-8B2A-4B0C246ED2CD}" type="presParOf" srcId="{723D0BA9-3ACC-42EE-B30F-1D1D95B797BF}" destId="{E9B5ACD4-100D-4054-9C15-80A3CD227AB2}" srcOrd="2" destOrd="0" presId="urn:microsoft.com/office/officeart/2005/8/layout/orgChart1"/>
-    <dgm:cxn modelId="{E5574B9D-E25E-4EE8-9BBD-DD7BFA9E07E3}" type="presParOf" srcId="{723D0BA9-3ACC-42EE-B30F-1D1D95B797BF}" destId="{22769968-03DE-4DF0-8755-DA6FEEBEA88E}" srcOrd="3" destOrd="0" presId="urn:microsoft.com/office/officeart/2005/8/layout/orgChart1"/>
-    <dgm:cxn modelId="{AD026652-4B5C-4356-989A-70C7BAE863B0}" type="presParOf" srcId="{22769968-03DE-4DF0-8755-DA6FEEBEA88E}" destId="{2D52E38E-22B4-4C33-8464-00CA7DFCD4E1}" srcOrd="0" destOrd="0" presId="urn:microsoft.com/office/officeart/2005/8/layout/orgChart1"/>
-    <dgm:cxn modelId="{59B5B59E-20B9-4D04-A6A0-A1425D96F18B}" type="presParOf" srcId="{2D52E38E-22B4-4C33-8464-00CA7DFCD4E1}" destId="{086E5289-D893-442F-8E10-E3A8011896C8}" srcOrd="0" destOrd="0" presId="urn:microsoft.com/office/officeart/2005/8/layout/orgChart1"/>
-    <dgm:cxn modelId="{32717A62-559C-40C6-8B41-6B1C41D08700}" type="presParOf" srcId="{2D52E38E-22B4-4C33-8464-00CA7DFCD4E1}" destId="{D8CE9E94-E229-4A51-8A43-48EFE7086C8B}" srcOrd="1" destOrd="0" presId="urn:microsoft.com/office/officeart/2005/8/layout/orgChart1"/>
-    <dgm:cxn modelId="{AEA10A43-B543-4A48-8EFF-8C2C9298BC7E}" type="presParOf" srcId="{22769968-03DE-4DF0-8755-DA6FEEBEA88E}" destId="{D7F48F3C-B66C-40B7-AC7B-70FDAE0B5847}" srcOrd="1" destOrd="0" presId="urn:microsoft.com/office/officeart/2005/8/layout/orgChart1"/>
-    <dgm:cxn modelId="{61C2A6D1-EE11-48E3-AF90-1020DA78C88D}" type="presParOf" srcId="{22769968-03DE-4DF0-8755-DA6FEEBEA88E}" destId="{CAF800BD-8C66-483F-ABA9-20E24EDFB679}" srcOrd="2" destOrd="0" presId="urn:microsoft.com/office/officeart/2005/8/layout/orgChart1"/>
-    <dgm:cxn modelId="{18B24A95-8436-4B6A-96E2-E5A80FBC4EC8}" type="presParOf" srcId="{723D0BA9-3ACC-42EE-B30F-1D1D95B797BF}" destId="{787B0889-9BE1-418F-8202-55B025FFE068}" srcOrd="4" destOrd="0" presId="urn:microsoft.com/office/officeart/2005/8/layout/orgChart1"/>
-    <dgm:cxn modelId="{1CA4B5F9-5263-450E-A14B-28A8421D26AC}" type="presParOf" srcId="{723D0BA9-3ACC-42EE-B30F-1D1D95B797BF}" destId="{437E1977-D505-4E0B-AA0B-59A0C755A0A9}" srcOrd="5" destOrd="0" presId="urn:microsoft.com/office/officeart/2005/8/layout/orgChart1"/>
-    <dgm:cxn modelId="{5E76C59D-6E1A-414D-822A-BB9FD7977143}" type="presParOf" srcId="{437E1977-D505-4E0B-AA0B-59A0C755A0A9}" destId="{EE1C3AA4-947C-41AA-9239-35D9040323B7}" srcOrd="0" destOrd="0" presId="urn:microsoft.com/office/officeart/2005/8/layout/orgChart1"/>
-    <dgm:cxn modelId="{2E823FE9-6FEB-428F-8D41-A40B3CE80BD4}" type="presParOf" srcId="{EE1C3AA4-947C-41AA-9239-35D9040323B7}" destId="{D196F342-01D6-4787-87D2-4F3D68215794}" srcOrd="0" destOrd="0" presId="urn:microsoft.com/office/officeart/2005/8/layout/orgChart1"/>
-    <dgm:cxn modelId="{13752904-BBD1-4B22-9C02-088DCF226609}" type="presParOf" srcId="{EE1C3AA4-947C-41AA-9239-35D9040323B7}" destId="{AA40AD17-1CF1-429D-9DDB-D25F675FF467}" srcOrd="1" destOrd="0" presId="urn:microsoft.com/office/officeart/2005/8/layout/orgChart1"/>
-    <dgm:cxn modelId="{4356F1CF-0DDD-4ACD-BC33-380E37390A6D}" type="presParOf" srcId="{437E1977-D505-4E0B-AA0B-59A0C755A0A9}" destId="{E62E1C5D-03A1-43F5-A848-10877CC32C01}" srcOrd="1" destOrd="0" presId="urn:microsoft.com/office/officeart/2005/8/layout/orgChart1"/>
-    <dgm:cxn modelId="{307E63F2-DA87-409D-82C5-DF38CBA8FBB5}" type="presParOf" srcId="{437E1977-D505-4E0B-AA0B-59A0C755A0A9}" destId="{B2474480-A43E-4A10-BAD5-3EF39BF8FBC4}" srcOrd="2" destOrd="0" presId="urn:microsoft.com/office/officeart/2005/8/layout/orgChart1"/>
-    <dgm:cxn modelId="{E8D583D2-49C5-4378-A6B3-4C05118FB09F}" type="presParOf" srcId="{723D0BA9-3ACC-42EE-B30F-1D1D95B797BF}" destId="{439AE8B9-A3FF-48A6-90BB-4BF371AD3DF2}" srcOrd="6" destOrd="0" presId="urn:microsoft.com/office/officeart/2005/8/layout/orgChart1"/>
-    <dgm:cxn modelId="{E77585D8-DC9D-4E54-AF3A-CEB64CE87901}" type="presParOf" srcId="{723D0BA9-3ACC-42EE-B30F-1D1D95B797BF}" destId="{6CAA16C7-ABE1-4CDC-A143-C74BEDDA6FF8}" srcOrd="7" destOrd="0" presId="urn:microsoft.com/office/officeart/2005/8/layout/orgChart1"/>
-    <dgm:cxn modelId="{A41A1B0A-9E84-4DCD-BF08-BC937ED21F38}" type="presParOf" srcId="{6CAA16C7-ABE1-4CDC-A143-C74BEDDA6FF8}" destId="{E46214B5-D71C-4F5E-A4FA-738479AEF597}" srcOrd="0" destOrd="0" presId="urn:microsoft.com/office/officeart/2005/8/layout/orgChart1"/>
-    <dgm:cxn modelId="{7E789990-FEA4-42F5-862E-8AA9243491A6}" type="presParOf" srcId="{E46214B5-D71C-4F5E-A4FA-738479AEF597}" destId="{55414A74-BD61-4DF0-9BE8-A5B86CB7DE03}" srcOrd="0" destOrd="0" presId="urn:microsoft.com/office/officeart/2005/8/layout/orgChart1"/>
-    <dgm:cxn modelId="{80E35B2D-A67E-4A9C-BE5C-718C4C26DEB1}" type="presParOf" srcId="{E46214B5-D71C-4F5E-A4FA-738479AEF597}" destId="{5AF286B1-E407-4867-8E78-1FFA0125F9B1}" srcOrd="1" destOrd="0" presId="urn:microsoft.com/office/officeart/2005/8/layout/orgChart1"/>
-    <dgm:cxn modelId="{7BD5C3AC-0F93-4583-ADD5-B13A38E94A3E}" type="presParOf" srcId="{6CAA16C7-ABE1-4CDC-A143-C74BEDDA6FF8}" destId="{7782C2AD-F317-4D20-A3C6-6B651FA74E91}" srcOrd="1" destOrd="0" presId="urn:microsoft.com/office/officeart/2005/8/layout/orgChart1"/>
-    <dgm:cxn modelId="{1BFE645F-18F3-486F-9052-376CF896EBF0}" type="presParOf" srcId="{6CAA16C7-ABE1-4CDC-A143-C74BEDDA6FF8}" destId="{56C8D639-75CE-43AD-B16C-A3E407DF47FA}" srcOrd="2" destOrd="0" presId="urn:microsoft.com/office/officeart/2005/8/layout/orgChart1"/>
-    <dgm:cxn modelId="{61E9CD0D-3BD3-4D34-A5C9-E8D1AF763402}" type="presParOf" srcId="{723D0BA9-3ACC-42EE-B30F-1D1D95B797BF}" destId="{DBA1AB52-FDA3-42DE-9AAE-2361C258F1CE}" srcOrd="8" destOrd="0" presId="urn:microsoft.com/office/officeart/2005/8/layout/orgChart1"/>
-    <dgm:cxn modelId="{5F601E00-4AB2-42A4-BDC6-7E1F10C89B9A}" type="presParOf" srcId="{723D0BA9-3ACC-42EE-B30F-1D1D95B797BF}" destId="{C32712A6-3328-437E-833B-811AD443804E}" srcOrd="9" destOrd="0" presId="urn:microsoft.com/office/officeart/2005/8/layout/orgChart1"/>
-    <dgm:cxn modelId="{277506E7-11FC-43DF-9375-9A6435F91C22}" type="presParOf" srcId="{C32712A6-3328-437E-833B-811AD443804E}" destId="{D02C8201-7D72-48D3-8402-BFC8CAEE68CD}" srcOrd="0" destOrd="0" presId="urn:microsoft.com/office/officeart/2005/8/layout/orgChart1"/>
-    <dgm:cxn modelId="{DAF3DF30-6369-4927-A66B-D547DDE469ED}" type="presParOf" srcId="{D02C8201-7D72-48D3-8402-BFC8CAEE68CD}" destId="{F3B3BDCB-5F2D-461E-893F-CD3EF1EAEDFF}" srcOrd="0" destOrd="0" presId="urn:microsoft.com/office/officeart/2005/8/layout/orgChart1"/>
-    <dgm:cxn modelId="{A82FC9EF-1D83-487F-81EB-0A37A263E89C}" type="presParOf" srcId="{D02C8201-7D72-48D3-8402-BFC8CAEE68CD}" destId="{9C91CD90-65C1-425F-A0B8-37F0AC044148}" srcOrd="1" destOrd="0" presId="urn:microsoft.com/office/officeart/2005/8/layout/orgChart1"/>
-    <dgm:cxn modelId="{3E8C5A4D-8C3A-4933-8F2B-C5D8840DC067}" type="presParOf" srcId="{C32712A6-3328-437E-833B-811AD443804E}" destId="{4FD94EC8-C76A-4743-A59F-291ADE382902}" srcOrd="1" destOrd="0" presId="urn:microsoft.com/office/officeart/2005/8/layout/orgChart1"/>
-    <dgm:cxn modelId="{3D3F3880-1808-4EB9-BC6F-B1EF5C26F4CF}" type="presParOf" srcId="{C32712A6-3328-437E-833B-811AD443804E}" destId="{4B72D8DC-3C98-41B0-AE5E-88AC7B86D828}" srcOrd="2" destOrd="0" presId="urn:microsoft.com/office/officeart/2005/8/layout/orgChart1"/>
-    <dgm:cxn modelId="{B166E3D8-CD85-434F-9E1D-DB7E756CC051}" type="presParOf" srcId="{702F0159-F31A-4611-9660-26F9A72406C1}" destId="{E7ABFC81-55BE-4A1D-8EAA-30D7B011B0FE}" srcOrd="2" destOrd="0" presId="urn:microsoft.com/office/officeart/2005/8/layout/orgChart1"/>
-    <dgm:cxn modelId="{6149771A-912E-4B09-9870-07F6AD5CB33E}" type="presParOf" srcId="{87502DEA-D77A-471D-88F3-71B1DB91C00D}" destId="{E912878F-5D61-47D0-81FC-D67F5C035F55}" srcOrd="2" destOrd="0" presId="urn:microsoft.com/office/officeart/2005/8/layout/orgChart1"/>
-    <dgm:cxn modelId="{514F0AF9-40D5-42BB-B87C-6FE623DED456}" type="presParOf" srcId="{87502DEA-D77A-471D-88F3-71B1DB91C00D}" destId="{83542016-E488-4882-B894-134A9F9643E9}" srcOrd="3" destOrd="0" presId="urn:microsoft.com/office/officeart/2005/8/layout/orgChart1"/>
-    <dgm:cxn modelId="{7632B9CA-2252-4C28-9E78-23367B4577CE}" type="presParOf" srcId="{83542016-E488-4882-B894-134A9F9643E9}" destId="{C9B38634-6777-4698-8A77-19A7070FFDD0}" srcOrd="0" destOrd="0" presId="urn:microsoft.com/office/officeart/2005/8/layout/orgChart1"/>
-    <dgm:cxn modelId="{541EC358-130A-40EC-BDF1-4B556F6E1648}" type="presParOf" srcId="{C9B38634-6777-4698-8A77-19A7070FFDD0}" destId="{D8B59E03-E873-412A-8F82-B51084D54188}" srcOrd="0" destOrd="0" presId="urn:microsoft.com/office/officeart/2005/8/layout/orgChart1"/>
-    <dgm:cxn modelId="{8497B3CE-FCC1-4D61-BA4F-95DA47D070EC}" type="presParOf" srcId="{C9B38634-6777-4698-8A77-19A7070FFDD0}" destId="{89DDDBA3-35EF-42F1-9D6D-4B94BBA4BA0D}" srcOrd="1" destOrd="0" presId="urn:microsoft.com/office/officeart/2005/8/layout/orgChart1"/>
-    <dgm:cxn modelId="{1B83DB19-3D60-4273-A1FC-56DACF941A22}" type="presParOf" srcId="{83542016-E488-4882-B894-134A9F9643E9}" destId="{B142F310-6F81-4A80-83E6-22DCC2E2A0A7}" srcOrd="1" destOrd="0" presId="urn:microsoft.com/office/officeart/2005/8/layout/orgChart1"/>
-    <dgm:cxn modelId="{FC072263-51A0-4589-8297-2EF2310E9226}" type="presParOf" srcId="{B142F310-6F81-4A80-83E6-22DCC2E2A0A7}" destId="{F61BE13B-C89F-4B19-90D1-6EC1C2536A2D}" srcOrd="0" destOrd="0" presId="urn:microsoft.com/office/officeart/2005/8/layout/orgChart1"/>
-    <dgm:cxn modelId="{6BD3CAF5-2859-4CD7-BE61-8B203140BABA}" type="presParOf" srcId="{B142F310-6F81-4A80-83E6-22DCC2E2A0A7}" destId="{7DC363D3-6E8C-4491-8638-BCCB0CC13571}" srcOrd="1" destOrd="0" presId="urn:microsoft.com/office/officeart/2005/8/layout/orgChart1"/>
-    <dgm:cxn modelId="{A1E44515-75CB-409A-BDF3-C65827EA7F4B}" type="presParOf" srcId="{7DC363D3-6E8C-4491-8638-BCCB0CC13571}" destId="{02EDCA92-5248-469D-866B-EBE1EAAFE698}" srcOrd="0" destOrd="0" presId="urn:microsoft.com/office/officeart/2005/8/layout/orgChart1"/>
-    <dgm:cxn modelId="{55DFCB7A-D379-451C-9A29-9EC638CC5446}" type="presParOf" srcId="{02EDCA92-5248-469D-866B-EBE1EAAFE698}" destId="{2418BED5-A4D7-45BB-B02F-8D196DC373CC}" srcOrd="0" destOrd="0" presId="urn:microsoft.com/office/officeart/2005/8/layout/orgChart1"/>
-    <dgm:cxn modelId="{944F249C-BC12-4C5E-8CAB-D0F7239B9EA2}" type="presParOf" srcId="{02EDCA92-5248-469D-866B-EBE1EAAFE698}" destId="{DAC25472-22AE-4E59-BDE8-1766B181A298}" srcOrd="1" destOrd="0" presId="urn:microsoft.com/office/officeart/2005/8/layout/orgChart1"/>
-    <dgm:cxn modelId="{9A6896F5-F5F1-4B4B-A86A-DBD0098DF545}" type="presParOf" srcId="{7DC363D3-6E8C-4491-8638-BCCB0CC13571}" destId="{FB15AE7E-9424-4043-AC09-2D3899C9E71D}" srcOrd="1" destOrd="0" presId="urn:microsoft.com/office/officeart/2005/8/layout/orgChart1"/>
-    <dgm:cxn modelId="{9576F5E5-9C60-46A9-ADBF-B15B7589F8A4}" type="presParOf" srcId="{7DC363D3-6E8C-4491-8638-BCCB0CC13571}" destId="{E97FA016-133C-4C3A-882C-AFCD93BD9349}" srcOrd="2" destOrd="0" presId="urn:microsoft.com/office/officeart/2005/8/layout/orgChart1"/>
-    <dgm:cxn modelId="{A5D71E24-78AB-4103-B79E-713C88728F17}" type="presParOf" srcId="{B142F310-6F81-4A80-83E6-22DCC2E2A0A7}" destId="{9F598D12-C63E-4458-B71F-6A4E3ADBBF85}" srcOrd="2" destOrd="0" presId="urn:microsoft.com/office/officeart/2005/8/layout/orgChart1"/>
-    <dgm:cxn modelId="{8AFDC143-801D-4FAA-9318-F64974F6C80C}" type="presParOf" srcId="{B142F310-6F81-4A80-83E6-22DCC2E2A0A7}" destId="{535C5DE1-1FB3-420B-AA15-6905BDA57DE4}" srcOrd="3" destOrd="0" presId="urn:microsoft.com/office/officeart/2005/8/layout/orgChart1"/>
-    <dgm:cxn modelId="{C7F64A8A-7B24-4921-8F8C-FD36C0295E76}" type="presParOf" srcId="{535C5DE1-1FB3-420B-AA15-6905BDA57DE4}" destId="{6814C559-244C-4368-A3B4-424CDE434F4D}" srcOrd="0" destOrd="0" presId="urn:microsoft.com/office/officeart/2005/8/layout/orgChart1"/>
-    <dgm:cxn modelId="{A6DE8E56-57F4-4CE3-AEE9-47FF95260DD0}" type="presParOf" srcId="{6814C559-244C-4368-A3B4-424CDE434F4D}" destId="{527AB7DC-F356-4F3D-B7ED-1898E5026DA4}" srcOrd="0" destOrd="0" presId="urn:microsoft.com/office/officeart/2005/8/layout/orgChart1"/>
-    <dgm:cxn modelId="{922E6934-9F5F-46EB-8BA0-2DB19EF2538D}" type="presParOf" srcId="{6814C559-244C-4368-A3B4-424CDE434F4D}" destId="{093CC085-571B-4552-B4E3-CB30667C7334}" srcOrd="1" destOrd="0" presId="urn:microsoft.com/office/officeart/2005/8/layout/orgChart1"/>
-    <dgm:cxn modelId="{31F28CD9-257B-4AFD-87A9-64345A4EEA32}" type="presParOf" srcId="{535C5DE1-1FB3-420B-AA15-6905BDA57DE4}" destId="{B079661B-20C9-412D-BCB3-25C538C8103F}" srcOrd="1" destOrd="0" presId="urn:microsoft.com/office/officeart/2005/8/layout/orgChart1"/>
-    <dgm:cxn modelId="{33070E6B-3789-4FFC-BE5E-4AA63B8D6825}" type="presParOf" srcId="{535C5DE1-1FB3-420B-AA15-6905BDA57DE4}" destId="{5F133237-B15D-4CF9-8619-A5C52B454311}" srcOrd="2" destOrd="0" presId="urn:microsoft.com/office/officeart/2005/8/layout/orgChart1"/>
-    <dgm:cxn modelId="{2C6C3465-3852-483D-AA96-8287A663A1D7}" type="presParOf" srcId="{B142F310-6F81-4A80-83E6-22DCC2E2A0A7}" destId="{28109AF7-22BD-4D21-B32D-C8231FC2C8E4}" srcOrd="4" destOrd="0" presId="urn:microsoft.com/office/officeart/2005/8/layout/orgChart1"/>
-    <dgm:cxn modelId="{EBAD07DB-8416-4141-9BC1-ABF472A9C98C}" type="presParOf" srcId="{B142F310-6F81-4A80-83E6-22DCC2E2A0A7}" destId="{10A092C5-C57C-45BE-8F0C-6BCE8D3840DF}" srcOrd="5" destOrd="0" presId="urn:microsoft.com/office/officeart/2005/8/layout/orgChart1"/>
-    <dgm:cxn modelId="{9FD4C969-152A-4CCB-BE5A-22BB27208D6E}" type="presParOf" srcId="{10A092C5-C57C-45BE-8F0C-6BCE8D3840DF}" destId="{D52B1961-7C8C-4D6D-9E1B-C433D0122322}" srcOrd="0" destOrd="0" presId="urn:microsoft.com/office/officeart/2005/8/layout/orgChart1"/>
-    <dgm:cxn modelId="{2580354C-B28E-41CC-BA5F-F7A111E3A809}" type="presParOf" srcId="{D52B1961-7C8C-4D6D-9E1B-C433D0122322}" destId="{0CDACEA5-2835-4EFB-92A0-C1C6FFBE8C9F}" srcOrd="0" destOrd="0" presId="urn:microsoft.com/office/officeart/2005/8/layout/orgChart1"/>
-    <dgm:cxn modelId="{739F62C9-7348-49BB-99E7-2F55570AD961}" type="presParOf" srcId="{D52B1961-7C8C-4D6D-9E1B-C433D0122322}" destId="{3BA0A2B0-73C5-49C7-9D3E-EBC069ED4331}" srcOrd="1" destOrd="0" presId="urn:microsoft.com/office/officeart/2005/8/layout/orgChart1"/>
-    <dgm:cxn modelId="{1FE6C115-E4A9-4BF9-BE70-591037D43541}" type="presParOf" srcId="{10A092C5-C57C-45BE-8F0C-6BCE8D3840DF}" destId="{8B7F904B-EB06-43DF-A655-DBE1438BF6F0}" srcOrd="1" destOrd="0" presId="urn:microsoft.com/office/officeart/2005/8/layout/orgChart1"/>
-    <dgm:cxn modelId="{CE22B345-92D4-4706-9F69-1C1896B446AB}" type="presParOf" srcId="{10A092C5-C57C-45BE-8F0C-6BCE8D3840DF}" destId="{94F508D5-2117-4F09-82F1-4FDF9E56D9E5}" srcOrd="2" destOrd="0" presId="urn:microsoft.com/office/officeart/2005/8/layout/orgChart1"/>
-    <dgm:cxn modelId="{3B9C350F-D1F5-4836-BF30-E4D760CB0173}" type="presParOf" srcId="{83542016-E488-4882-B894-134A9F9643E9}" destId="{4C7F3D5B-DA01-4599-A497-0F561B248A16}" srcOrd="2" destOrd="0" presId="urn:microsoft.com/office/officeart/2005/8/layout/orgChart1"/>
-    <dgm:cxn modelId="{900EA1C0-8158-475F-A16C-7338022C3116}" type="presParOf" srcId="{87502DEA-D77A-471D-88F3-71B1DB91C00D}" destId="{4CF9E6F9-C231-47FA-9D4B-594F31B0B009}" srcOrd="4" destOrd="0" presId="urn:microsoft.com/office/officeart/2005/8/layout/orgChart1"/>
-    <dgm:cxn modelId="{0EC9A0BF-C6C3-45DC-A1A3-342C52B776A8}" type="presParOf" srcId="{87502DEA-D77A-471D-88F3-71B1DB91C00D}" destId="{7CCFC444-76A6-469F-9856-E2324F90666D}" srcOrd="5" destOrd="0" presId="urn:microsoft.com/office/officeart/2005/8/layout/orgChart1"/>
-    <dgm:cxn modelId="{42390C38-E195-440D-A9E0-4B8D529C8232}" type="presParOf" srcId="{7CCFC444-76A6-469F-9856-E2324F90666D}" destId="{69DE3ABA-8504-4524-B1DF-BCE872BED3FE}" srcOrd="0" destOrd="0" presId="urn:microsoft.com/office/officeart/2005/8/layout/orgChart1"/>
-    <dgm:cxn modelId="{4DB88B72-E225-4492-893D-8D96A77FCB8A}" type="presParOf" srcId="{69DE3ABA-8504-4524-B1DF-BCE872BED3FE}" destId="{C0B82361-B5D5-49FC-B1D6-4F8C83133923}" srcOrd="0" destOrd="0" presId="urn:microsoft.com/office/officeart/2005/8/layout/orgChart1"/>
-    <dgm:cxn modelId="{8FCC4F11-04AA-4BA2-A20E-6454A5A76171}" type="presParOf" srcId="{69DE3ABA-8504-4524-B1DF-BCE872BED3FE}" destId="{E5610B8C-F2E3-4C5F-BB89-4677D0DB9EC5}" srcOrd="1" destOrd="0" presId="urn:microsoft.com/office/officeart/2005/8/layout/orgChart1"/>
-    <dgm:cxn modelId="{8EE0CCA9-ADF2-460F-8FAF-DD89002B5A6C}" type="presParOf" srcId="{7CCFC444-76A6-469F-9856-E2324F90666D}" destId="{D9C58F70-18FD-4A4F-9EB8-35D6D78B4C28}" srcOrd="1" destOrd="0" presId="urn:microsoft.com/office/officeart/2005/8/layout/orgChart1"/>
-    <dgm:cxn modelId="{F1655780-C4D0-4B33-93A0-9D3275A511D0}" type="presParOf" srcId="{D9C58F70-18FD-4A4F-9EB8-35D6D78B4C28}" destId="{B3814EFA-43A3-44A5-8A0B-749F9DDDD1CE}" srcOrd="0" destOrd="0" presId="urn:microsoft.com/office/officeart/2005/8/layout/orgChart1"/>
-    <dgm:cxn modelId="{AD310243-36C2-4454-B702-7ECAAE8EB26E}" type="presParOf" srcId="{D9C58F70-18FD-4A4F-9EB8-35D6D78B4C28}" destId="{7D0F0735-83D5-47BA-B968-F8185D00CC86}" srcOrd="1" destOrd="0" presId="urn:microsoft.com/office/officeart/2005/8/layout/orgChart1"/>
-    <dgm:cxn modelId="{85E52E81-7C2C-40C2-8C25-C30B94A082B0}" type="presParOf" srcId="{7D0F0735-83D5-47BA-B968-F8185D00CC86}" destId="{6A576425-5F53-486B-A60F-202DFCD87C31}" srcOrd="0" destOrd="0" presId="urn:microsoft.com/office/officeart/2005/8/layout/orgChart1"/>
-    <dgm:cxn modelId="{DC4B916A-22C9-4191-9EFB-4E386E40B6F5}" type="presParOf" srcId="{6A576425-5F53-486B-A60F-202DFCD87C31}" destId="{4AC5F605-9F8A-4CF9-9260-4925C2FA9884}" srcOrd="0" destOrd="0" presId="urn:microsoft.com/office/officeart/2005/8/layout/orgChart1"/>
-    <dgm:cxn modelId="{379819BF-1E97-4C37-AD00-80229FFD5594}" type="presParOf" srcId="{6A576425-5F53-486B-A60F-202DFCD87C31}" destId="{EE3B308E-C3F8-4AE7-A3EF-A7C428A96E46}" srcOrd="1" destOrd="0" presId="urn:microsoft.com/office/officeart/2005/8/layout/orgChart1"/>
-    <dgm:cxn modelId="{A7752AD8-76FE-423B-8ADC-C55A17B5ED34}" type="presParOf" srcId="{7D0F0735-83D5-47BA-B968-F8185D00CC86}" destId="{B2D9AACB-9FF9-4E1F-AB45-7321AF8C0146}" srcOrd="1" destOrd="0" presId="urn:microsoft.com/office/officeart/2005/8/layout/orgChart1"/>
-    <dgm:cxn modelId="{85EF24AB-2B2E-406E-9E86-DD127DD887B9}" type="presParOf" srcId="{7D0F0735-83D5-47BA-B968-F8185D00CC86}" destId="{B4B006E8-4FE6-474E-A23F-D4F9C07CB5CB}" srcOrd="2" destOrd="0" presId="urn:microsoft.com/office/officeart/2005/8/layout/orgChart1"/>
-    <dgm:cxn modelId="{7F9032CF-AD7C-455D-A0E9-02A95C11A0BA}" type="presParOf" srcId="{D9C58F70-18FD-4A4F-9EB8-35D6D78B4C28}" destId="{DA300D94-B201-4B99-AFA4-CDAE9EF70F2F}" srcOrd="2" destOrd="0" presId="urn:microsoft.com/office/officeart/2005/8/layout/orgChart1"/>
-    <dgm:cxn modelId="{FD8E6E8B-E316-4DAA-A897-702892DFFDA4}" type="presParOf" srcId="{D9C58F70-18FD-4A4F-9EB8-35D6D78B4C28}" destId="{FDFC633F-BF23-4824-8530-AB6F09045B57}" srcOrd="3" destOrd="0" presId="urn:microsoft.com/office/officeart/2005/8/layout/orgChart1"/>
-    <dgm:cxn modelId="{1A79EC36-AAAB-47CE-BF8E-26D34B7279F9}" type="presParOf" srcId="{FDFC633F-BF23-4824-8530-AB6F09045B57}" destId="{749B4AFB-CC93-4F62-93ED-6CD542C2B55D}" srcOrd="0" destOrd="0" presId="urn:microsoft.com/office/officeart/2005/8/layout/orgChart1"/>
-    <dgm:cxn modelId="{7066A576-C86D-4771-962F-0436E8DDA3FD}" type="presParOf" srcId="{749B4AFB-CC93-4F62-93ED-6CD542C2B55D}" destId="{90407CFD-7187-4CE1-A3D5-6136CB1CF028}" srcOrd="0" destOrd="0" presId="urn:microsoft.com/office/officeart/2005/8/layout/orgChart1"/>
-    <dgm:cxn modelId="{3DC3046C-A23D-4735-9187-0FF8C8D7FBC8}" type="presParOf" srcId="{749B4AFB-CC93-4F62-93ED-6CD542C2B55D}" destId="{F45B7BCA-AAAD-4FAC-8C97-C9AE21F1996A}" srcOrd="1" destOrd="0" presId="urn:microsoft.com/office/officeart/2005/8/layout/orgChart1"/>
-    <dgm:cxn modelId="{901EBB49-AA1D-4A0D-A079-D930161C928A}" type="presParOf" srcId="{FDFC633F-BF23-4824-8530-AB6F09045B57}" destId="{03905E7F-419D-43CC-A32C-D48891F21EC8}" srcOrd="1" destOrd="0" presId="urn:microsoft.com/office/officeart/2005/8/layout/orgChart1"/>
-    <dgm:cxn modelId="{D1E4C928-69A9-4EC6-80E4-B0997E4E2B30}" type="presParOf" srcId="{FDFC633F-BF23-4824-8530-AB6F09045B57}" destId="{8B9A257E-5EE4-482E-B3B6-1FBC36938BFA}" srcOrd="2" destOrd="0" presId="urn:microsoft.com/office/officeart/2005/8/layout/orgChart1"/>
-    <dgm:cxn modelId="{0B439091-F0BA-4252-9D64-C305C25031CA}" type="presParOf" srcId="{D9C58F70-18FD-4A4F-9EB8-35D6D78B4C28}" destId="{1ACC0625-B09E-49C7-BE09-D734CE7D12FB}" srcOrd="4" destOrd="0" presId="urn:microsoft.com/office/officeart/2005/8/layout/orgChart1"/>
-    <dgm:cxn modelId="{AFEFD46E-F533-4047-AEFA-875D8A7244D3}" type="presParOf" srcId="{D9C58F70-18FD-4A4F-9EB8-35D6D78B4C28}" destId="{F72E940F-9F0A-4D5C-9DFB-38014F4441B4}" srcOrd="5" destOrd="0" presId="urn:microsoft.com/office/officeart/2005/8/layout/orgChart1"/>
-    <dgm:cxn modelId="{524A427E-4191-4740-B6C5-DC48ADA3B173}" type="presParOf" srcId="{F72E940F-9F0A-4D5C-9DFB-38014F4441B4}" destId="{07D63033-CA47-4107-92E4-8A1C96980F5E}" srcOrd="0" destOrd="0" presId="urn:microsoft.com/office/officeart/2005/8/layout/orgChart1"/>
-    <dgm:cxn modelId="{D260199D-8F98-41A8-85F5-246E9B2D9884}" type="presParOf" srcId="{07D63033-CA47-4107-92E4-8A1C96980F5E}" destId="{809E7021-0744-4F96-ACAE-A790F66E835C}" srcOrd="0" destOrd="0" presId="urn:microsoft.com/office/officeart/2005/8/layout/orgChart1"/>
-    <dgm:cxn modelId="{B7277914-0469-4161-9F40-9976607E6CDE}" type="presParOf" srcId="{07D63033-CA47-4107-92E4-8A1C96980F5E}" destId="{48E717E3-9DD2-40BD-B186-AA135B2384B8}" srcOrd="1" destOrd="0" presId="urn:microsoft.com/office/officeart/2005/8/layout/orgChart1"/>
-    <dgm:cxn modelId="{FC68722F-30ED-4110-B0BD-FA1952A52BD0}" type="presParOf" srcId="{F72E940F-9F0A-4D5C-9DFB-38014F4441B4}" destId="{B776DB27-6C64-4440-B026-1AD282A47E00}" srcOrd="1" destOrd="0" presId="urn:microsoft.com/office/officeart/2005/8/layout/orgChart1"/>
-    <dgm:cxn modelId="{20C6D45C-05EB-4117-8FF1-E6AA1E3F31B7}" type="presParOf" srcId="{F72E940F-9F0A-4D5C-9DFB-38014F4441B4}" destId="{BEBE0C48-65DA-476A-BF33-6A77462FF204}" srcOrd="2" destOrd="0" presId="urn:microsoft.com/office/officeart/2005/8/layout/orgChart1"/>
-    <dgm:cxn modelId="{5437C4CB-3E4D-48A3-A10E-220D18010D8C}" type="presParOf" srcId="{7CCFC444-76A6-469F-9856-E2324F90666D}" destId="{AAFE954F-1ACA-4FA7-972B-1ECC4B7CA632}" srcOrd="2" destOrd="0" presId="urn:microsoft.com/office/officeart/2005/8/layout/orgChart1"/>
-    <dgm:cxn modelId="{BBE19498-8905-43E7-A0E0-50256514493D}" type="presParOf" srcId="{87502DEA-D77A-471D-88F3-71B1DB91C00D}" destId="{2AF93637-3799-49C1-ABA3-404EFB9A6D8C}" srcOrd="6" destOrd="0" presId="urn:microsoft.com/office/officeart/2005/8/layout/orgChart1"/>
-    <dgm:cxn modelId="{43547D33-F957-4D4C-BD33-4AAE40FDBBE8}" type="presParOf" srcId="{87502DEA-D77A-471D-88F3-71B1DB91C00D}" destId="{3A34B721-E87D-4DA4-8868-45F85130F167}" srcOrd="7" destOrd="0" presId="urn:microsoft.com/office/officeart/2005/8/layout/orgChart1"/>
-    <dgm:cxn modelId="{649E423D-0278-4254-8D7E-C605815FDA2F}" type="presParOf" srcId="{3A34B721-E87D-4DA4-8868-45F85130F167}" destId="{CA00F046-55AB-459D-94BB-73AC72326DB3}" srcOrd="0" destOrd="0" presId="urn:microsoft.com/office/officeart/2005/8/layout/orgChart1"/>
-    <dgm:cxn modelId="{350802A4-0F86-4197-BC25-D250F28AD71A}" type="presParOf" srcId="{CA00F046-55AB-459D-94BB-73AC72326DB3}" destId="{9C04D97B-DB52-49B8-90C2-94F422169937}" srcOrd="0" destOrd="0" presId="urn:microsoft.com/office/officeart/2005/8/layout/orgChart1"/>
-    <dgm:cxn modelId="{08777A9D-8C99-4427-8C25-3F05BC9D1A1C}" type="presParOf" srcId="{CA00F046-55AB-459D-94BB-73AC72326DB3}" destId="{854871BF-C174-4264-B5FD-DDAF187DE239}" srcOrd="1" destOrd="0" presId="urn:microsoft.com/office/officeart/2005/8/layout/orgChart1"/>
-    <dgm:cxn modelId="{E24A51A0-28EB-4B28-9ECE-9437FA2BA053}" type="presParOf" srcId="{3A34B721-E87D-4DA4-8868-45F85130F167}" destId="{D49BB27D-09FA-45B7-B59E-C3E148972E1A}" srcOrd="1" destOrd="0" presId="urn:microsoft.com/office/officeart/2005/8/layout/orgChart1"/>
-    <dgm:cxn modelId="{0B35E5C4-E6CA-42E7-A2BA-6E2B86256A27}" type="presParOf" srcId="{D49BB27D-09FA-45B7-B59E-C3E148972E1A}" destId="{456FB610-9739-4058-8C82-69F77586BAA5}" srcOrd="0" destOrd="0" presId="urn:microsoft.com/office/officeart/2005/8/layout/orgChart1"/>
-    <dgm:cxn modelId="{A45A6D4B-320A-4801-B2E5-56AC59967D09}" type="presParOf" srcId="{D49BB27D-09FA-45B7-B59E-C3E148972E1A}" destId="{2588B25D-D463-4E2D-93AC-4126A89D66D3}" srcOrd="1" destOrd="0" presId="urn:microsoft.com/office/officeart/2005/8/layout/orgChart1"/>
-    <dgm:cxn modelId="{A76D9D62-6AED-4165-88B3-29A545F83389}" type="presParOf" srcId="{2588B25D-D463-4E2D-93AC-4126A89D66D3}" destId="{1F47C92D-A57F-44B4-ADE7-CABC1D539643}" srcOrd="0" destOrd="0" presId="urn:microsoft.com/office/officeart/2005/8/layout/orgChart1"/>
-    <dgm:cxn modelId="{BFC4044E-BC53-4A05-B718-A19DD4D3B4A9}" type="presParOf" srcId="{1F47C92D-A57F-44B4-ADE7-CABC1D539643}" destId="{4619DA4C-7743-4367-A599-10ED93A7B30B}" srcOrd="0" destOrd="0" presId="urn:microsoft.com/office/officeart/2005/8/layout/orgChart1"/>
-    <dgm:cxn modelId="{9F46932D-A90A-4771-99A5-B592DF20E5F3}" type="presParOf" srcId="{1F47C92D-A57F-44B4-ADE7-CABC1D539643}" destId="{F54F65BE-4077-4018-AA08-3DC91496007D}" srcOrd="1" destOrd="0" presId="urn:microsoft.com/office/officeart/2005/8/layout/orgChart1"/>
-    <dgm:cxn modelId="{4D1F6770-67D8-4CD4-AFBA-A2134E802B6C}" type="presParOf" srcId="{2588B25D-D463-4E2D-93AC-4126A89D66D3}" destId="{FC31B326-9D9C-4F48-B608-BEFDFD9F4C9A}" srcOrd="1" destOrd="0" presId="urn:microsoft.com/office/officeart/2005/8/layout/orgChart1"/>
-    <dgm:cxn modelId="{DB8EE7B1-74AC-4EF0-87CC-60D3BB4A1BC7}" type="presParOf" srcId="{2588B25D-D463-4E2D-93AC-4126A89D66D3}" destId="{DD322E7F-F450-4EA9-A324-06B9F6FF71C8}" srcOrd="2" destOrd="0" presId="urn:microsoft.com/office/officeart/2005/8/layout/orgChart1"/>
-    <dgm:cxn modelId="{3440FF1A-D05A-46D4-8867-9FC09C9B7481}" type="presParOf" srcId="{D49BB27D-09FA-45B7-B59E-C3E148972E1A}" destId="{50C82CFA-ED51-4EB2-A02E-BB5E7D5195DB}" srcOrd="2" destOrd="0" presId="urn:microsoft.com/office/officeart/2005/8/layout/orgChart1"/>
-    <dgm:cxn modelId="{CC776279-544F-40F6-B0BF-754D6722BE2F}" type="presParOf" srcId="{D49BB27D-09FA-45B7-B59E-C3E148972E1A}" destId="{BD62F970-8AC1-46E3-9333-001EBE999E9C}" srcOrd="3" destOrd="0" presId="urn:microsoft.com/office/officeart/2005/8/layout/orgChart1"/>
-    <dgm:cxn modelId="{7237F676-3A8E-4BC9-8480-F2B2B6EFFCD2}" type="presParOf" srcId="{BD62F970-8AC1-46E3-9333-001EBE999E9C}" destId="{0F34008A-14B5-486D-920D-A6F59B09FA50}" srcOrd="0" destOrd="0" presId="urn:microsoft.com/office/officeart/2005/8/layout/orgChart1"/>
-    <dgm:cxn modelId="{32762EEC-3125-4BBD-8EBF-E922A5664C29}" type="presParOf" srcId="{0F34008A-14B5-486D-920D-A6F59B09FA50}" destId="{451A2FE0-D3FD-4363-86DC-B4779356F7FF}" srcOrd="0" destOrd="0" presId="urn:microsoft.com/office/officeart/2005/8/layout/orgChart1"/>
-    <dgm:cxn modelId="{E3DB1DAB-0337-435D-8911-CAF11104FC3F}" type="presParOf" srcId="{0F34008A-14B5-486D-920D-A6F59B09FA50}" destId="{B5434974-6913-47D1-996C-6A7061228BBF}" srcOrd="1" destOrd="0" presId="urn:microsoft.com/office/officeart/2005/8/layout/orgChart1"/>
-    <dgm:cxn modelId="{D24CE8B8-57E2-470C-B399-A5C0A4CB8758}" type="presParOf" srcId="{BD62F970-8AC1-46E3-9333-001EBE999E9C}" destId="{77747A8B-148F-4569-9121-7402ABC25AD2}" srcOrd="1" destOrd="0" presId="urn:microsoft.com/office/officeart/2005/8/layout/orgChart1"/>
-    <dgm:cxn modelId="{E202739A-A0AC-4F15-AB2F-41CA80174CE7}" type="presParOf" srcId="{BD62F970-8AC1-46E3-9333-001EBE999E9C}" destId="{54C2956E-29DE-44EC-99A0-366324100784}" srcOrd="2" destOrd="0" presId="urn:microsoft.com/office/officeart/2005/8/layout/orgChart1"/>
-    <dgm:cxn modelId="{E6858208-090B-4014-80FC-BEA30D104FDE}" type="presParOf" srcId="{D49BB27D-09FA-45B7-B59E-C3E148972E1A}" destId="{A05FCAFA-BB13-4880-B49A-051ADD1A6CD5}" srcOrd="4" destOrd="0" presId="urn:microsoft.com/office/officeart/2005/8/layout/orgChart1"/>
-    <dgm:cxn modelId="{C7827A72-A457-43AB-B838-3A238D679BD6}" type="presParOf" srcId="{D49BB27D-09FA-45B7-B59E-C3E148972E1A}" destId="{67B5BE56-5644-4355-8E43-466C668D23A0}" srcOrd="5" destOrd="0" presId="urn:microsoft.com/office/officeart/2005/8/layout/orgChart1"/>
-    <dgm:cxn modelId="{81A3937D-B819-4EC7-B477-A2FCE23C472B}" type="presParOf" srcId="{67B5BE56-5644-4355-8E43-466C668D23A0}" destId="{6C060C3D-22F8-4717-8F79-4BEC5DCA95DF}" srcOrd="0" destOrd="0" presId="urn:microsoft.com/office/officeart/2005/8/layout/orgChart1"/>
-    <dgm:cxn modelId="{BD4FD751-8941-44A7-A59D-BA77EFB52989}" type="presParOf" srcId="{6C060C3D-22F8-4717-8F79-4BEC5DCA95DF}" destId="{26C6A8EC-290B-4BDA-ABB2-A6E20C564A8D}" srcOrd="0" destOrd="0" presId="urn:microsoft.com/office/officeart/2005/8/layout/orgChart1"/>
-    <dgm:cxn modelId="{0C85D0C2-BDD8-4FDF-BEBD-478F30645356}" type="presParOf" srcId="{6C060C3D-22F8-4717-8F79-4BEC5DCA95DF}" destId="{ED615EE0-00F3-4A1C-ACA7-DDF94365570B}" srcOrd="1" destOrd="0" presId="urn:microsoft.com/office/officeart/2005/8/layout/orgChart1"/>
-    <dgm:cxn modelId="{BB10FC87-3B3D-4C1C-8913-F72A948D3283}" type="presParOf" srcId="{67B5BE56-5644-4355-8E43-466C668D23A0}" destId="{D7535723-3C9B-4B2C-9A9A-29E570EB5A42}" srcOrd="1" destOrd="0" presId="urn:microsoft.com/office/officeart/2005/8/layout/orgChart1"/>
-    <dgm:cxn modelId="{8B95D5DE-FC98-4ED9-AB76-CE607F40793F}" type="presParOf" srcId="{67B5BE56-5644-4355-8E43-466C668D23A0}" destId="{D7B167C5-58D3-4215-9169-665387AFD190}" srcOrd="2" destOrd="0" presId="urn:microsoft.com/office/officeart/2005/8/layout/orgChart1"/>
-    <dgm:cxn modelId="{5DE60FEA-22F9-44D6-8986-21D525A8A177}" type="presParOf" srcId="{D49BB27D-09FA-45B7-B59E-C3E148972E1A}" destId="{674AAEF8-2552-48B1-A7ED-15DA0ADA2008}" srcOrd="6" destOrd="0" presId="urn:microsoft.com/office/officeart/2005/8/layout/orgChart1"/>
-    <dgm:cxn modelId="{0A3FCB82-8E4A-4184-A4DF-72C5E81E4A9A}" type="presParOf" srcId="{D49BB27D-09FA-45B7-B59E-C3E148972E1A}" destId="{2A37B92F-74DB-44DD-8B55-FEEE37FF5F72}" srcOrd="7" destOrd="0" presId="urn:microsoft.com/office/officeart/2005/8/layout/orgChart1"/>
-    <dgm:cxn modelId="{A5D6F800-0E1E-47F8-B618-B7D92A52096A}" type="presParOf" srcId="{2A37B92F-74DB-44DD-8B55-FEEE37FF5F72}" destId="{FFF71FF0-9FAB-4E8F-819C-C417372D72DF}" srcOrd="0" destOrd="0" presId="urn:microsoft.com/office/officeart/2005/8/layout/orgChart1"/>
-    <dgm:cxn modelId="{0104620D-1823-459F-A334-9BBCA1949EDA}" type="presParOf" srcId="{FFF71FF0-9FAB-4E8F-819C-C417372D72DF}" destId="{D2BAA51B-39D8-4826-8F4C-A83143FC3983}" srcOrd="0" destOrd="0" presId="urn:microsoft.com/office/officeart/2005/8/layout/orgChart1"/>
-    <dgm:cxn modelId="{C19C9791-E67D-4E4B-A0F2-95E8E45C8E7D}" type="presParOf" srcId="{FFF71FF0-9FAB-4E8F-819C-C417372D72DF}" destId="{F2D78462-89DD-41E7-9D59-310C78A312CE}" srcOrd="1" destOrd="0" presId="urn:microsoft.com/office/officeart/2005/8/layout/orgChart1"/>
-    <dgm:cxn modelId="{8652E5D0-8962-49F1-A8C4-BA8302640743}" type="presParOf" srcId="{2A37B92F-74DB-44DD-8B55-FEEE37FF5F72}" destId="{5B84B4EC-EB94-4568-9040-6886031E31F3}" srcOrd="1" destOrd="0" presId="urn:microsoft.com/office/officeart/2005/8/layout/orgChart1"/>
-    <dgm:cxn modelId="{B1865357-97B6-4CEB-A340-5B93002FF262}" type="presParOf" srcId="{2A37B92F-74DB-44DD-8B55-FEEE37FF5F72}" destId="{4F479155-094B-4C89-B796-3A2E24FA93B0}" srcOrd="2" destOrd="0" presId="urn:microsoft.com/office/officeart/2005/8/layout/orgChart1"/>
-    <dgm:cxn modelId="{1045E612-B647-458B-92AF-765AD1795B8D}" type="presParOf" srcId="{D49BB27D-09FA-45B7-B59E-C3E148972E1A}" destId="{C7E892ED-90DA-4767-97DB-ABDA916A5666}" srcOrd="8" destOrd="0" presId="urn:microsoft.com/office/officeart/2005/8/layout/orgChart1"/>
-    <dgm:cxn modelId="{032E89CB-8AB0-4765-89EE-F066F55A13B1}" type="presParOf" srcId="{D49BB27D-09FA-45B7-B59E-C3E148972E1A}" destId="{BF41D7FF-65E8-4E8D-910A-0C05C0E4B279}" srcOrd="9" destOrd="0" presId="urn:microsoft.com/office/officeart/2005/8/layout/orgChart1"/>
-    <dgm:cxn modelId="{384CDA30-12FB-41FA-9E49-8B0E283C2DD7}" type="presParOf" srcId="{BF41D7FF-65E8-4E8D-910A-0C05C0E4B279}" destId="{4FFF26DA-5ADC-4FEA-8351-616118D71501}" srcOrd="0" destOrd="0" presId="urn:microsoft.com/office/officeart/2005/8/layout/orgChart1"/>
-    <dgm:cxn modelId="{AE76FFD7-6E2E-44AE-90B3-DFC2F9569FA3}" type="presParOf" srcId="{4FFF26DA-5ADC-4FEA-8351-616118D71501}" destId="{FCFCDA3C-7B40-47F4-A640-D0BF92D22C5A}" srcOrd="0" destOrd="0" presId="urn:microsoft.com/office/officeart/2005/8/layout/orgChart1"/>
-    <dgm:cxn modelId="{F3E441BD-E9A5-4F1D-8EAF-F23D0A8E5613}" type="presParOf" srcId="{4FFF26DA-5ADC-4FEA-8351-616118D71501}" destId="{42F68E05-B618-4547-9677-0C3720CC90CD}" srcOrd="1" destOrd="0" presId="urn:microsoft.com/office/officeart/2005/8/layout/orgChart1"/>
-    <dgm:cxn modelId="{67B3A82B-8AFB-41CA-8A31-040524D71033}" type="presParOf" srcId="{BF41D7FF-65E8-4E8D-910A-0C05C0E4B279}" destId="{EEDD58C3-2ACA-4E82-90D6-3B0C2AD8EFFE}" srcOrd="1" destOrd="0" presId="urn:microsoft.com/office/officeart/2005/8/layout/orgChart1"/>
-    <dgm:cxn modelId="{C0B27F4A-5455-40C2-9C74-3091805816BD}" type="presParOf" srcId="{BF41D7FF-65E8-4E8D-910A-0C05C0E4B279}" destId="{D358271E-575F-450B-8C85-649242B6FC3C}" srcOrd="2" destOrd="0" presId="urn:microsoft.com/office/officeart/2005/8/layout/orgChart1"/>
-    <dgm:cxn modelId="{B1A06815-A751-40EB-93F5-3CF29423D3F7}" type="presParOf" srcId="{D49BB27D-09FA-45B7-B59E-C3E148972E1A}" destId="{F51BDEAB-E187-4BE2-884C-8C2E57FB250A}" srcOrd="10" destOrd="0" presId="urn:microsoft.com/office/officeart/2005/8/layout/orgChart1"/>
-    <dgm:cxn modelId="{AE57F435-4075-4725-B367-53B263DFED05}" type="presParOf" srcId="{D49BB27D-09FA-45B7-B59E-C3E148972E1A}" destId="{D16EAF81-5777-4AE8-B398-EC1826B080E6}" srcOrd="11" destOrd="0" presId="urn:microsoft.com/office/officeart/2005/8/layout/orgChart1"/>
-    <dgm:cxn modelId="{8526D4BE-C392-4F37-B04D-A94660D8C225}" type="presParOf" srcId="{D16EAF81-5777-4AE8-B398-EC1826B080E6}" destId="{6E964425-A325-47A4-A8C9-F5F780FF3095}" srcOrd="0" destOrd="0" presId="urn:microsoft.com/office/officeart/2005/8/layout/orgChart1"/>
-    <dgm:cxn modelId="{94125430-61A4-438E-8423-0AC07C6480D1}" type="presParOf" srcId="{6E964425-A325-47A4-A8C9-F5F780FF3095}" destId="{0B9E7DDE-8604-4F19-8950-808DA40542DE}" srcOrd="0" destOrd="0" presId="urn:microsoft.com/office/officeart/2005/8/layout/orgChart1"/>
-    <dgm:cxn modelId="{9A5FF56C-53FE-46C5-BD7D-DE2EA9904172}" type="presParOf" srcId="{6E964425-A325-47A4-A8C9-F5F780FF3095}" destId="{99C4AF25-D8C7-4292-B8E8-D59EAE5CE269}" srcOrd="1" destOrd="0" presId="urn:microsoft.com/office/officeart/2005/8/layout/orgChart1"/>
-    <dgm:cxn modelId="{962ACC2F-0828-4391-84B0-1C9692F3AA65}" type="presParOf" srcId="{D16EAF81-5777-4AE8-B398-EC1826B080E6}" destId="{E0E73F51-6556-459E-9767-216DA44AD9C0}" srcOrd="1" destOrd="0" presId="urn:microsoft.com/office/officeart/2005/8/layout/orgChart1"/>
-    <dgm:cxn modelId="{4BB7F1E8-145A-4D5B-97B7-463772E5BA14}" type="presParOf" srcId="{D16EAF81-5777-4AE8-B398-EC1826B080E6}" destId="{8B08FE31-D19A-4E9B-96B0-B295205FD2A4}" srcOrd="2" destOrd="0" presId="urn:microsoft.com/office/officeart/2005/8/layout/orgChart1"/>
-    <dgm:cxn modelId="{7DC1EAFB-45BC-4DEF-8E30-19DE3B63E091}" type="presParOf" srcId="{3A34B721-E87D-4DA4-8868-45F85130F167}" destId="{28C7FDB0-0855-420E-A0CB-02B4A53DFF7C}" srcOrd="2" destOrd="0" presId="urn:microsoft.com/office/officeart/2005/8/layout/orgChart1"/>
-    <dgm:cxn modelId="{ED7CE261-271D-4E64-A3BB-9A53173633BA}" type="presParOf" srcId="{87502DEA-D77A-471D-88F3-71B1DB91C00D}" destId="{66D81005-91E0-4667-90F7-8B9A4135F62C}" srcOrd="8" destOrd="0" presId="urn:microsoft.com/office/officeart/2005/8/layout/orgChart1"/>
-    <dgm:cxn modelId="{AACD3E5A-2D29-45B5-AF5E-02D52658F38D}" type="presParOf" srcId="{87502DEA-D77A-471D-88F3-71B1DB91C00D}" destId="{C0668A1D-E4FD-4EE2-81CD-A7F94B564C41}" srcOrd="9" destOrd="0" presId="urn:microsoft.com/office/officeart/2005/8/layout/orgChart1"/>
-    <dgm:cxn modelId="{8287690D-D745-4534-A79E-95AF06B9AB93}" type="presParOf" srcId="{C0668A1D-E4FD-4EE2-81CD-A7F94B564C41}" destId="{4DDB5AEC-B155-4428-AD50-44F1896E05E6}" srcOrd="0" destOrd="0" presId="urn:microsoft.com/office/officeart/2005/8/layout/orgChart1"/>
-    <dgm:cxn modelId="{736CA009-6B41-45F2-8148-920AEE953A7A}" type="presParOf" srcId="{4DDB5AEC-B155-4428-AD50-44F1896E05E6}" destId="{45B5E5A7-747B-498A-90AC-835724135598}" srcOrd="0" destOrd="0" presId="urn:microsoft.com/office/officeart/2005/8/layout/orgChart1"/>
-    <dgm:cxn modelId="{A8DD9922-68E7-4B1F-97BD-569574EA5893}" type="presParOf" srcId="{4DDB5AEC-B155-4428-AD50-44F1896E05E6}" destId="{74DE212E-BB2F-4BC9-BE42-E27EB554C458}" srcOrd="1" destOrd="0" presId="urn:microsoft.com/office/officeart/2005/8/layout/orgChart1"/>
-    <dgm:cxn modelId="{FB2F4E18-9DCB-4960-AC4E-1A107DC5FF21}" type="presParOf" srcId="{C0668A1D-E4FD-4EE2-81CD-A7F94B564C41}" destId="{44866CDE-2FD3-417F-AE7E-F4AA9315C5AB}" srcOrd="1" destOrd="0" presId="urn:microsoft.com/office/officeart/2005/8/layout/orgChart1"/>
-    <dgm:cxn modelId="{FF7CA9BB-C9C3-47EA-A6DF-811B796F94FE}" type="presParOf" srcId="{44866CDE-2FD3-417F-AE7E-F4AA9315C5AB}" destId="{B90ECAA2-10C8-4FCF-ACA7-0C475785D8EF}" srcOrd="0" destOrd="0" presId="urn:microsoft.com/office/officeart/2005/8/layout/orgChart1"/>
-    <dgm:cxn modelId="{3EEF6586-7ADB-4AA7-9F4F-CBC832E5546F}" type="presParOf" srcId="{44866CDE-2FD3-417F-AE7E-F4AA9315C5AB}" destId="{1A465139-AC3A-458D-8AD0-83125543D6D5}" srcOrd="1" destOrd="0" presId="urn:microsoft.com/office/officeart/2005/8/layout/orgChart1"/>
-    <dgm:cxn modelId="{8C8C532F-A8D7-4284-BFD0-F4D738A41757}" type="presParOf" srcId="{1A465139-AC3A-458D-8AD0-83125543D6D5}" destId="{33704CBD-A343-42CF-AED6-7C95472C255B}" srcOrd="0" destOrd="0" presId="urn:microsoft.com/office/officeart/2005/8/layout/orgChart1"/>
-    <dgm:cxn modelId="{2F47A538-60A0-4A42-8C49-FCC0C3658B7C}" type="presParOf" srcId="{33704CBD-A343-42CF-AED6-7C95472C255B}" destId="{B9D5255D-B57C-4566-811A-F7DC998F272E}" srcOrd="0" destOrd="0" presId="urn:microsoft.com/office/officeart/2005/8/layout/orgChart1"/>
-    <dgm:cxn modelId="{F71746E9-B90D-4F19-ACC2-BD0D2F5ABFC8}" type="presParOf" srcId="{33704CBD-A343-42CF-AED6-7C95472C255B}" destId="{C069E504-E612-4F86-9C3F-9740D3D86F49}" srcOrd="1" destOrd="0" presId="urn:microsoft.com/office/officeart/2005/8/layout/orgChart1"/>
-    <dgm:cxn modelId="{3BA59CBB-2363-4747-BF93-21E7A10519BC}" type="presParOf" srcId="{1A465139-AC3A-458D-8AD0-83125543D6D5}" destId="{C0CFB2E5-5757-4A12-B006-FC7F3C3DB46A}" srcOrd="1" destOrd="0" presId="urn:microsoft.com/office/officeart/2005/8/layout/orgChart1"/>
-    <dgm:cxn modelId="{81DCBDC6-1588-4E1F-94D8-89ADFE49B136}" type="presParOf" srcId="{1A465139-AC3A-458D-8AD0-83125543D6D5}" destId="{641371FA-8A2A-40E1-8664-CFAA048A9BCE}" srcOrd="2" destOrd="0" presId="urn:microsoft.com/office/officeart/2005/8/layout/orgChart1"/>
-    <dgm:cxn modelId="{7E121F21-4820-49AC-BCFF-06E7FE14A2E3}" type="presParOf" srcId="{44866CDE-2FD3-417F-AE7E-F4AA9315C5AB}" destId="{7006F709-3E5B-4115-9061-3E290A267410}" srcOrd="2" destOrd="0" presId="urn:microsoft.com/office/officeart/2005/8/layout/orgChart1"/>
-    <dgm:cxn modelId="{7E187D03-450B-43B7-95CA-E41DF6120BB5}" type="presParOf" srcId="{44866CDE-2FD3-417F-AE7E-F4AA9315C5AB}" destId="{58C369C0-6AA4-4089-94FF-86FC25EF5B63}" srcOrd="3" destOrd="0" presId="urn:microsoft.com/office/officeart/2005/8/layout/orgChart1"/>
-    <dgm:cxn modelId="{418C3B1B-2CAF-4023-B9B9-291A1BAD3C20}" type="presParOf" srcId="{58C369C0-6AA4-4089-94FF-86FC25EF5B63}" destId="{976A1BA8-5DE0-4730-B056-D6225B5FD620}" srcOrd="0" destOrd="0" presId="urn:microsoft.com/office/officeart/2005/8/layout/orgChart1"/>
-    <dgm:cxn modelId="{DD5DA399-5390-4BD3-B57D-33D6400EB8B5}" type="presParOf" srcId="{976A1BA8-5DE0-4730-B056-D6225B5FD620}" destId="{65CC5790-D06F-4F5B-BFDE-72DE945DEB53}" srcOrd="0" destOrd="0" presId="urn:microsoft.com/office/officeart/2005/8/layout/orgChart1"/>
-    <dgm:cxn modelId="{DBDBBFBB-8785-4A2F-9E7E-0234711FCB05}" type="presParOf" srcId="{976A1BA8-5DE0-4730-B056-D6225B5FD620}" destId="{BBB3FBC9-7D87-4D33-83A6-7A64139EE1B6}" srcOrd="1" destOrd="0" presId="urn:microsoft.com/office/officeart/2005/8/layout/orgChart1"/>
-    <dgm:cxn modelId="{02E1A018-D483-4904-B5DB-D445CF0DE5FE}" type="presParOf" srcId="{58C369C0-6AA4-4089-94FF-86FC25EF5B63}" destId="{76B4F6EA-94BB-4F43-8AAE-900DA00D0D78}" srcOrd="1" destOrd="0" presId="urn:microsoft.com/office/officeart/2005/8/layout/orgChart1"/>
-    <dgm:cxn modelId="{44E2DFAE-5DE8-4898-B1B1-9A18C33AA74E}" type="presParOf" srcId="{58C369C0-6AA4-4089-94FF-86FC25EF5B63}" destId="{53D4A323-8141-420E-8FCA-05AFD35297E1}" srcOrd="2" destOrd="0" presId="urn:microsoft.com/office/officeart/2005/8/layout/orgChart1"/>
-    <dgm:cxn modelId="{AB837B8B-FC73-46F4-96EA-E0B6AE76CECE}" type="presParOf" srcId="{44866CDE-2FD3-417F-AE7E-F4AA9315C5AB}" destId="{54592FFE-5883-4CC7-9895-BD5D7E91DCCE}" srcOrd="4" destOrd="0" presId="urn:microsoft.com/office/officeart/2005/8/layout/orgChart1"/>
-    <dgm:cxn modelId="{2B954B05-9A64-4238-B32F-D9AE7E34DF4D}" type="presParOf" srcId="{44866CDE-2FD3-417F-AE7E-F4AA9315C5AB}" destId="{18194F29-4AB3-4C92-9D06-FA70451F1C3B}" srcOrd="5" destOrd="0" presId="urn:microsoft.com/office/officeart/2005/8/layout/orgChart1"/>
-    <dgm:cxn modelId="{3ABF6897-8C1D-4410-B4B3-A2DF2A0F14B9}" type="presParOf" srcId="{18194F29-4AB3-4C92-9D06-FA70451F1C3B}" destId="{58EA1051-1D74-49CB-ADE0-FD275B262AAD}" srcOrd="0" destOrd="0" presId="urn:microsoft.com/office/officeart/2005/8/layout/orgChart1"/>
-    <dgm:cxn modelId="{8421CA7F-E1E8-457C-971A-9F1D34710BC4}" type="presParOf" srcId="{58EA1051-1D74-49CB-ADE0-FD275B262AAD}" destId="{87036C6C-B417-4116-91A5-2523BE43E409}" srcOrd="0" destOrd="0" presId="urn:microsoft.com/office/officeart/2005/8/layout/orgChart1"/>
-    <dgm:cxn modelId="{B550982D-5639-4423-A4D9-D38C714B957A}" type="presParOf" srcId="{58EA1051-1D74-49CB-ADE0-FD275B262AAD}" destId="{0B4DFCDE-CD38-4AFF-98B2-19090ACE6FB7}" srcOrd="1" destOrd="0" presId="urn:microsoft.com/office/officeart/2005/8/layout/orgChart1"/>
-    <dgm:cxn modelId="{487AB13D-9750-4962-8FC9-74CF8686AC83}" type="presParOf" srcId="{18194F29-4AB3-4C92-9D06-FA70451F1C3B}" destId="{EF7C5A34-6589-4DD2-8B32-B6D8C5430B85}" srcOrd="1" destOrd="0" presId="urn:microsoft.com/office/officeart/2005/8/layout/orgChart1"/>
-    <dgm:cxn modelId="{F67F9566-855C-4D74-B37D-D02E3D219270}" type="presParOf" srcId="{18194F29-4AB3-4C92-9D06-FA70451F1C3B}" destId="{02C7F4A0-B7DA-444E-B70B-59A1F1611E10}" srcOrd="2" destOrd="0" presId="urn:microsoft.com/office/officeart/2005/8/layout/orgChart1"/>
-    <dgm:cxn modelId="{20137EDD-C7D9-4E6C-BFCD-FCAC32D34AED}" type="presParOf" srcId="{C0668A1D-E4FD-4EE2-81CD-A7F94B564C41}" destId="{5438CF1D-38B2-43DB-BE5A-1A27C8063564}" srcOrd="2" destOrd="0" presId="urn:microsoft.com/office/officeart/2005/8/layout/orgChart1"/>
-    <dgm:cxn modelId="{2A17128F-956D-4E12-ADED-4CE1A03EFCE7}" type="presParOf" srcId="{87502DEA-D77A-471D-88F3-71B1DB91C00D}" destId="{C982FAB4-9389-4C06-82DB-4050EFEEAF11}" srcOrd="10" destOrd="0" presId="urn:microsoft.com/office/officeart/2005/8/layout/orgChart1"/>
-    <dgm:cxn modelId="{2233FD87-CADF-4A39-8713-BFA0306C898E}" type="presParOf" srcId="{87502DEA-D77A-471D-88F3-71B1DB91C00D}" destId="{4E77D122-0CE9-46A8-B594-6BB4C6A1112F}" srcOrd="11" destOrd="0" presId="urn:microsoft.com/office/officeart/2005/8/layout/orgChart1"/>
-    <dgm:cxn modelId="{A756B9C8-4522-4B3A-9C7D-F4C4E763CF17}" type="presParOf" srcId="{4E77D122-0CE9-46A8-B594-6BB4C6A1112F}" destId="{BBCC5727-C554-4AF3-BE01-8A4D68E79648}" srcOrd="0" destOrd="0" presId="urn:microsoft.com/office/officeart/2005/8/layout/orgChart1"/>
-    <dgm:cxn modelId="{805D0F6F-94A7-4909-9A8E-FF625A9BDBD6}" type="presParOf" srcId="{BBCC5727-C554-4AF3-BE01-8A4D68E79648}" destId="{F3FD2CE5-C410-4AA1-811B-F2BAA9EEB2D6}" srcOrd="0" destOrd="0" presId="urn:microsoft.com/office/officeart/2005/8/layout/orgChart1"/>
-    <dgm:cxn modelId="{0385190F-3003-4FD4-8781-D3B73DB0C873}" type="presParOf" srcId="{BBCC5727-C554-4AF3-BE01-8A4D68E79648}" destId="{62386713-C724-43BC-BF87-8EB80896AAE3}" srcOrd="1" destOrd="0" presId="urn:microsoft.com/office/officeart/2005/8/layout/orgChart1"/>
-    <dgm:cxn modelId="{1FB5768E-F1EA-4655-A136-C316BEF978AA}" type="presParOf" srcId="{4E77D122-0CE9-46A8-B594-6BB4C6A1112F}" destId="{E8196455-4811-4592-9F9D-EE5AE47A208B}" srcOrd="1" destOrd="0" presId="urn:microsoft.com/office/officeart/2005/8/layout/orgChart1"/>
-    <dgm:cxn modelId="{EBF85F55-1314-4A1A-9F43-6A22021A2114}" type="presParOf" srcId="{E8196455-4811-4592-9F9D-EE5AE47A208B}" destId="{32D0B2CE-B94F-4883-96CD-2F2FA985A931}" srcOrd="0" destOrd="0" presId="urn:microsoft.com/office/officeart/2005/8/layout/orgChart1"/>
-    <dgm:cxn modelId="{5D8FFA6A-38AA-4352-AF5E-B3D6E83BF1A0}" type="presParOf" srcId="{E8196455-4811-4592-9F9D-EE5AE47A208B}" destId="{63BAE93B-041E-495A-BA93-4A563D384671}" srcOrd="1" destOrd="0" presId="urn:microsoft.com/office/officeart/2005/8/layout/orgChart1"/>
-    <dgm:cxn modelId="{13E6DE36-A27B-4616-A1DC-E0AC3E701F3D}" type="presParOf" srcId="{63BAE93B-041E-495A-BA93-4A563D384671}" destId="{4A898F40-AE3F-4A28-BE6C-660F764B3D90}" srcOrd="0" destOrd="0" presId="urn:microsoft.com/office/officeart/2005/8/layout/orgChart1"/>
-    <dgm:cxn modelId="{16704A4F-6E16-4AC6-A98A-0AA2B1FEB752}" type="presParOf" srcId="{4A898F40-AE3F-4A28-BE6C-660F764B3D90}" destId="{0FB6017F-F58A-43B9-BB82-BE20FE08E025}" srcOrd="0" destOrd="0" presId="urn:microsoft.com/office/officeart/2005/8/layout/orgChart1"/>
-    <dgm:cxn modelId="{B607021D-C9AF-4CF6-B1DB-F63431539893}" type="presParOf" srcId="{4A898F40-AE3F-4A28-BE6C-660F764B3D90}" destId="{D2108865-5154-4F59-9B4B-4B5FFDEB64F9}" srcOrd="1" destOrd="0" presId="urn:microsoft.com/office/officeart/2005/8/layout/orgChart1"/>
-    <dgm:cxn modelId="{7155F017-26BA-4964-A763-A7375878E541}" type="presParOf" srcId="{63BAE93B-041E-495A-BA93-4A563D384671}" destId="{65A33E68-1EE7-4C4E-A84B-055F4147761C}" srcOrd="1" destOrd="0" presId="urn:microsoft.com/office/officeart/2005/8/layout/orgChart1"/>
-    <dgm:cxn modelId="{0098CC19-6F10-4544-A6C9-0920F25BD17B}" type="presParOf" srcId="{63BAE93B-041E-495A-BA93-4A563D384671}" destId="{9B6F4FFA-D1A9-4476-BBAF-A9C9B06D9A01}" srcOrd="2" destOrd="0" presId="urn:microsoft.com/office/officeart/2005/8/layout/orgChart1"/>
-    <dgm:cxn modelId="{DEBB8D04-0512-4F59-8DD6-C050E32CD2A6}" type="presParOf" srcId="{E8196455-4811-4592-9F9D-EE5AE47A208B}" destId="{94DA7ED8-25B6-4329-954D-09CE3262D29F}" srcOrd="2" destOrd="0" presId="urn:microsoft.com/office/officeart/2005/8/layout/orgChart1"/>
-    <dgm:cxn modelId="{246317A5-E3DC-489B-8BF2-3327C9212222}" type="presParOf" srcId="{E8196455-4811-4592-9F9D-EE5AE47A208B}" destId="{851EE0A9-F730-4F61-A04C-78D415E07324}" srcOrd="3" destOrd="0" presId="urn:microsoft.com/office/officeart/2005/8/layout/orgChart1"/>
-    <dgm:cxn modelId="{C29A8A49-90C7-4A20-8F72-944485758DEC}" type="presParOf" srcId="{851EE0A9-F730-4F61-A04C-78D415E07324}" destId="{39BC2F4C-9D77-42DE-850E-308F516A13CB}" srcOrd="0" destOrd="0" presId="urn:microsoft.com/office/officeart/2005/8/layout/orgChart1"/>
-    <dgm:cxn modelId="{1297A711-C662-41E9-8D11-E7A3CF730104}" type="presParOf" srcId="{39BC2F4C-9D77-42DE-850E-308F516A13CB}" destId="{BFD88574-D18A-4B6F-A6E0-1A6B08AF497B}" srcOrd="0" destOrd="0" presId="urn:microsoft.com/office/officeart/2005/8/layout/orgChart1"/>
-    <dgm:cxn modelId="{92B292EB-5A3A-4811-9A87-F45D637CAB4C}" type="presParOf" srcId="{39BC2F4C-9D77-42DE-850E-308F516A13CB}" destId="{25CDA8E5-668E-47A1-9F2D-E7A0272A3E7A}" srcOrd="1" destOrd="0" presId="urn:microsoft.com/office/officeart/2005/8/layout/orgChart1"/>
-    <dgm:cxn modelId="{7D4BE6A4-C4CA-4E60-8ABA-EAD94B3C8592}" type="presParOf" srcId="{851EE0A9-F730-4F61-A04C-78D415E07324}" destId="{4C4998DE-4E73-4DC6-A64B-E46B0E92A97E}" srcOrd="1" destOrd="0" presId="urn:microsoft.com/office/officeart/2005/8/layout/orgChart1"/>
-    <dgm:cxn modelId="{B20029A8-5804-4BE8-84F9-21E0EAD2A3DF}" type="presParOf" srcId="{851EE0A9-F730-4F61-A04C-78D415E07324}" destId="{65FB56BB-A4A5-4DFB-8BAE-B235F54F1606}" srcOrd="2" destOrd="0" presId="urn:microsoft.com/office/officeart/2005/8/layout/orgChart1"/>
-    <dgm:cxn modelId="{04FB2F65-D760-44CF-8230-90E12E750151}" type="presParOf" srcId="{E8196455-4811-4592-9F9D-EE5AE47A208B}" destId="{C640837C-1A5F-4D24-BB27-29EE4C4DD129}" srcOrd="4" destOrd="0" presId="urn:microsoft.com/office/officeart/2005/8/layout/orgChart1"/>
-    <dgm:cxn modelId="{B40BCB13-B877-424A-8988-94DCB2C52EC5}" type="presParOf" srcId="{E8196455-4811-4592-9F9D-EE5AE47A208B}" destId="{03C9AB5F-DB5D-4297-A87C-799031C26C4A}" srcOrd="5" destOrd="0" presId="urn:microsoft.com/office/officeart/2005/8/layout/orgChart1"/>
-    <dgm:cxn modelId="{CB6A8F7F-B5F2-4E2E-B16B-B5EC2894A47E}" type="presParOf" srcId="{03C9AB5F-DB5D-4297-A87C-799031C26C4A}" destId="{880C48C9-C509-433F-880A-531CC4688021}" srcOrd="0" destOrd="0" presId="urn:microsoft.com/office/officeart/2005/8/layout/orgChart1"/>
-    <dgm:cxn modelId="{60179CC8-C19A-4B9E-A02D-5815FC6F5C42}" type="presParOf" srcId="{880C48C9-C509-433F-880A-531CC4688021}" destId="{3AAE1F18-6373-4894-89A1-CA8FDEE1636E}" srcOrd="0" destOrd="0" presId="urn:microsoft.com/office/officeart/2005/8/layout/orgChart1"/>
-    <dgm:cxn modelId="{3360A725-94B1-4A4A-871A-9CF527C20888}" type="presParOf" srcId="{880C48C9-C509-433F-880A-531CC4688021}" destId="{65A65562-13DE-46CD-A545-202F097F44E0}" srcOrd="1" destOrd="0" presId="urn:microsoft.com/office/officeart/2005/8/layout/orgChart1"/>
-    <dgm:cxn modelId="{7BF6730A-7638-4EBF-9AD6-6F017BFE6CAC}" type="presParOf" srcId="{03C9AB5F-DB5D-4297-A87C-799031C26C4A}" destId="{B8D35D98-0632-482C-9210-42F2ACD63CDC}" srcOrd="1" destOrd="0" presId="urn:microsoft.com/office/officeart/2005/8/layout/orgChart1"/>
-    <dgm:cxn modelId="{6BF6D398-A381-4A76-92C7-9C0449A5DB97}" type="presParOf" srcId="{03C9AB5F-DB5D-4297-A87C-799031C26C4A}" destId="{3715C686-2BD4-480A-A3D6-1DE02EFB2F71}" srcOrd="2" destOrd="0" presId="urn:microsoft.com/office/officeart/2005/8/layout/orgChart1"/>
-    <dgm:cxn modelId="{F8F5336D-2A94-4D68-B946-4D2EF957DB67}" type="presParOf" srcId="{E8196455-4811-4592-9F9D-EE5AE47A208B}" destId="{624875F1-6D80-4FEA-B3FC-4AC9486E3481}" srcOrd="6" destOrd="0" presId="urn:microsoft.com/office/officeart/2005/8/layout/orgChart1"/>
-    <dgm:cxn modelId="{9393F6E0-814E-469B-B1D4-7733FAEC9618}" type="presParOf" srcId="{E8196455-4811-4592-9F9D-EE5AE47A208B}" destId="{FF6C1999-CCA3-449F-9E63-03A7815A24A1}" srcOrd="7" destOrd="0" presId="urn:microsoft.com/office/officeart/2005/8/layout/orgChart1"/>
-    <dgm:cxn modelId="{F8BD9F4E-9795-4071-B9A8-11D441127869}" type="presParOf" srcId="{FF6C1999-CCA3-449F-9E63-03A7815A24A1}" destId="{0013755A-3B71-4D93-B811-17689CC0BD82}" srcOrd="0" destOrd="0" presId="urn:microsoft.com/office/officeart/2005/8/layout/orgChart1"/>
-    <dgm:cxn modelId="{953A1CF9-D6A1-4CD7-B186-23A6FC9015FE}" type="presParOf" srcId="{0013755A-3B71-4D93-B811-17689CC0BD82}" destId="{324DD098-66DC-40FB-9CE7-2C66912EE75C}" srcOrd="0" destOrd="0" presId="urn:microsoft.com/office/officeart/2005/8/layout/orgChart1"/>
-    <dgm:cxn modelId="{EA89C6DE-29D4-432A-BB89-35E23499E1FE}" type="presParOf" srcId="{0013755A-3B71-4D93-B811-17689CC0BD82}" destId="{3DC7CB40-14C5-4FF3-B30C-ABB13864CEDA}" srcOrd="1" destOrd="0" presId="urn:microsoft.com/office/officeart/2005/8/layout/orgChart1"/>
-    <dgm:cxn modelId="{FBBD265B-7E8F-4CDF-9F93-D04211B40CAB}" type="presParOf" srcId="{FF6C1999-CCA3-449F-9E63-03A7815A24A1}" destId="{53333702-56C0-46C6-969B-3C9FB2BD2C32}" srcOrd="1" destOrd="0" presId="urn:microsoft.com/office/officeart/2005/8/layout/orgChart1"/>
-    <dgm:cxn modelId="{E94AF86B-182C-48D1-B52D-BB495AA0511A}" type="presParOf" srcId="{FF6C1999-CCA3-449F-9E63-03A7815A24A1}" destId="{1777AF80-5C23-4387-B68F-4CCD93A35DB6}" srcOrd="2" destOrd="0" presId="urn:microsoft.com/office/officeart/2005/8/layout/orgChart1"/>
-    <dgm:cxn modelId="{A83E72ED-CD7B-4DA9-8F05-36BE793A865E}" type="presParOf" srcId="{4E77D122-0CE9-46A8-B594-6BB4C6A1112F}" destId="{1C1A19A5-A49C-4914-BA02-A4E6E2134667}" srcOrd="2" destOrd="0" presId="urn:microsoft.com/office/officeart/2005/8/layout/orgChart1"/>
-    <dgm:cxn modelId="{D40A8E97-41D8-4B30-9DE8-713E62220C47}" type="presParOf" srcId="{87502DEA-D77A-471D-88F3-71B1DB91C00D}" destId="{0EAE9532-E555-4823-A3E4-79689260836C}" srcOrd="12" destOrd="0" presId="urn:microsoft.com/office/officeart/2005/8/layout/orgChart1"/>
-    <dgm:cxn modelId="{C19BBBB9-5933-4DCD-9B41-2D9F91A8E82F}" type="presParOf" srcId="{87502DEA-D77A-471D-88F3-71B1DB91C00D}" destId="{C5D931D6-63F2-44BB-9CBF-7EF55479C6EA}" srcOrd="13" destOrd="0" presId="urn:microsoft.com/office/officeart/2005/8/layout/orgChart1"/>
-    <dgm:cxn modelId="{65E37A63-02CF-4682-9B28-DDA8FB46D320}" type="presParOf" srcId="{C5D931D6-63F2-44BB-9CBF-7EF55479C6EA}" destId="{A6B96037-CED2-4767-B920-21D8F5981A2F}" srcOrd="0" destOrd="0" presId="urn:microsoft.com/office/officeart/2005/8/layout/orgChart1"/>
-    <dgm:cxn modelId="{A9A70933-78FE-4B17-A18D-DCA8A0F0BA79}" type="presParOf" srcId="{A6B96037-CED2-4767-B920-21D8F5981A2F}" destId="{0E67F47E-E13F-42AE-8397-14B102C722BA}" srcOrd="0" destOrd="0" presId="urn:microsoft.com/office/officeart/2005/8/layout/orgChart1"/>
-    <dgm:cxn modelId="{B894F6A3-3F70-4EB7-8108-BB0C1B8737DF}" type="presParOf" srcId="{A6B96037-CED2-4767-B920-21D8F5981A2F}" destId="{DD94CB8D-D845-4AFF-9603-F88AA479E928}" srcOrd="1" destOrd="0" presId="urn:microsoft.com/office/officeart/2005/8/layout/orgChart1"/>
-    <dgm:cxn modelId="{C30D4023-323F-40D5-B7FE-DF0ACE42CB85}" type="presParOf" srcId="{C5D931D6-63F2-44BB-9CBF-7EF55479C6EA}" destId="{1D2133A1-55CF-4511-BCF8-DD375F762BBA}" srcOrd="1" destOrd="0" presId="urn:microsoft.com/office/officeart/2005/8/layout/orgChart1"/>
-    <dgm:cxn modelId="{1A6F44AE-DDF5-4EB4-AF52-75E000756258}" type="presParOf" srcId="{1D2133A1-55CF-4511-BCF8-DD375F762BBA}" destId="{29C16F5C-3BFA-401F-90D7-42541C929378}" srcOrd="0" destOrd="0" presId="urn:microsoft.com/office/officeart/2005/8/layout/orgChart1"/>
-    <dgm:cxn modelId="{C756C8C9-FAC1-492C-B28A-39AC89F8F432}" type="presParOf" srcId="{1D2133A1-55CF-4511-BCF8-DD375F762BBA}" destId="{C95354F4-C336-47D1-89CA-67B4D3B54B73}" srcOrd="1" destOrd="0" presId="urn:microsoft.com/office/officeart/2005/8/layout/orgChart1"/>
-    <dgm:cxn modelId="{28E4F498-A6EB-4318-8F0B-EB06A8433572}" type="presParOf" srcId="{C95354F4-C336-47D1-89CA-67B4D3B54B73}" destId="{30B6B41E-1329-4E52-A8B3-B8D018A1AF42}" srcOrd="0" destOrd="0" presId="urn:microsoft.com/office/officeart/2005/8/layout/orgChart1"/>
-    <dgm:cxn modelId="{8AABE497-D421-4389-9BF0-61704E0763F6}" type="presParOf" srcId="{30B6B41E-1329-4E52-A8B3-B8D018A1AF42}" destId="{A8FC8BE6-A2AF-48AF-BDFB-72C8307380F3}" srcOrd="0" destOrd="0" presId="urn:microsoft.com/office/officeart/2005/8/layout/orgChart1"/>
-    <dgm:cxn modelId="{C7C46BA0-435B-4938-962B-5FF5F2A45670}" type="presParOf" srcId="{30B6B41E-1329-4E52-A8B3-B8D018A1AF42}" destId="{946C4E52-3794-4578-AAB7-20EC9E1971B6}" srcOrd="1" destOrd="0" presId="urn:microsoft.com/office/officeart/2005/8/layout/orgChart1"/>
-    <dgm:cxn modelId="{4EE27F96-16B7-47BC-9A88-979D35049F84}" type="presParOf" srcId="{C95354F4-C336-47D1-89CA-67B4D3B54B73}" destId="{AC4A311F-9F06-43CB-B294-C738E41C9E83}" srcOrd="1" destOrd="0" presId="urn:microsoft.com/office/officeart/2005/8/layout/orgChart1"/>
-    <dgm:cxn modelId="{7251BFEE-89AB-4174-90B2-FE8D1056BF4F}" type="presParOf" srcId="{C95354F4-C336-47D1-89CA-67B4D3B54B73}" destId="{2693D71E-EDEC-4F0A-AB2F-EF9BBE53A075}" srcOrd="2" destOrd="0" presId="urn:microsoft.com/office/officeart/2005/8/layout/orgChart1"/>
-    <dgm:cxn modelId="{A24422D4-6472-435D-8D3B-515A62DF2C90}" type="presParOf" srcId="{1D2133A1-55CF-4511-BCF8-DD375F762BBA}" destId="{AD230FA7-B7CE-4BBE-A4F3-D36B867280E1}" srcOrd="2" destOrd="0" presId="urn:microsoft.com/office/officeart/2005/8/layout/orgChart1"/>
-    <dgm:cxn modelId="{5F760419-00C6-4A6F-857B-F95D7C8DAF75}" type="presParOf" srcId="{1D2133A1-55CF-4511-BCF8-DD375F762BBA}" destId="{92E3C13A-9925-4B94-A220-E4F69FE36D93}" srcOrd="3" destOrd="0" presId="urn:microsoft.com/office/officeart/2005/8/layout/orgChart1"/>
-    <dgm:cxn modelId="{A8C0A81D-17B3-444F-9DAF-0316D6A6F26A}" type="presParOf" srcId="{92E3C13A-9925-4B94-A220-E4F69FE36D93}" destId="{F59D946E-9B12-40A0-90E7-CD5C6D842FC2}" srcOrd="0" destOrd="0" presId="urn:microsoft.com/office/officeart/2005/8/layout/orgChart1"/>
-    <dgm:cxn modelId="{129F66ED-E5FE-4E1C-A183-12D8F9670FDD}" type="presParOf" srcId="{F59D946E-9B12-40A0-90E7-CD5C6D842FC2}" destId="{C9C75A71-E7A8-49F8-A159-7DBA2D2478C1}" srcOrd="0" destOrd="0" presId="urn:microsoft.com/office/officeart/2005/8/layout/orgChart1"/>
-    <dgm:cxn modelId="{255AFB18-7DA8-4ECA-A1BE-76563BBB1D87}" type="presParOf" srcId="{F59D946E-9B12-40A0-90E7-CD5C6D842FC2}" destId="{0EBD83B3-7953-429E-8B05-34DDB48B916B}" srcOrd="1" destOrd="0" presId="urn:microsoft.com/office/officeart/2005/8/layout/orgChart1"/>
-    <dgm:cxn modelId="{C810A89E-E9B6-42BB-946E-722F3F2393CD}" type="presParOf" srcId="{92E3C13A-9925-4B94-A220-E4F69FE36D93}" destId="{8E57939F-01AF-4105-AFB0-CF7A3545DAE3}" srcOrd="1" destOrd="0" presId="urn:microsoft.com/office/officeart/2005/8/layout/orgChart1"/>
-    <dgm:cxn modelId="{5475D978-ABA3-44CD-ACCB-5F06CB612E03}" type="presParOf" srcId="{92E3C13A-9925-4B94-A220-E4F69FE36D93}" destId="{C074DC66-EB92-453C-A2D2-12C90DF8D1D3}" srcOrd="2" destOrd="0" presId="urn:microsoft.com/office/officeart/2005/8/layout/orgChart1"/>
-    <dgm:cxn modelId="{CD270118-9A5D-4D4B-8191-75B24C9B1CD3}" type="presParOf" srcId="{1D2133A1-55CF-4511-BCF8-DD375F762BBA}" destId="{47277B1E-5DB7-4934-85A7-A00B87BF1F7A}" srcOrd="4" destOrd="0" presId="urn:microsoft.com/office/officeart/2005/8/layout/orgChart1"/>
-    <dgm:cxn modelId="{15D0B6EE-1FCF-4278-87BC-6ECC31995411}" type="presParOf" srcId="{1D2133A1-55CF-4511-BCF8-DD375F762BBA}" destId="{FA627A80-F7A5-4230-AFA2-2655011D3CA8}" srcOrd="5" destOrd="0" presId="urn:microsoft.com/office/officeart/2005/8/layout/orgChart1"/>
-    <dgm:cxn modelId="{D5B4125F-E7B2-47C0-BDDB-396A0E8CD467}" type="presParOf" srcId="{FA627A80-F7A5-4230-AFA2-2655011D3CA8}" destId="{003A29AE-5BB1-478B-8449-AFAC84A30BBD}" srcOrd="0" destOrd="0" presId="urn:microsoft.com/office/officeart/2005/8/layout/orgChart1"/>
-    <dgm:cxn modelId="{343307C9-DB4A-4C14-811C-D9CD701AB50C}" type="presParOf" srcId="{003A29AE-5BB1-478B-8449-AFAC84A30BBD}" destId="{F8191636-269D-4C8D-A142-5D7650B80D95}" srcOrd="0" destOrd="0" presId="urn:microsoft.com/office/officeart/2005/8/layout/orgChart1"/>
-    <dgm:cxn modelId="{CCA472DF-B723-4A14-9735-CC1B0A7C0E18}" type="presParOf" srcId="{003A29AE-5BB1-478B-8449-AFAC84A30BBD}" destId="{A221B98D-D726-4933-B5B2-5C0C316A7C25}" srcOrd="1" destOrd="0" presId="urn:microsoft.com/office/officeart/2005/8/layout/orgChart1"/>
-    <dgm:cxn modelId="{65ACAA85-33C0-480F-AD60-D9041C05B447}" type="presParOf" srcId="{FA627A80-F7A5-4230-AFA2-2655011D3CA8}" destId="{8DB49D2B-3C80-49DA-8376-23F5646678EB}" srcOrd="1" destOrd="0" presId="urn:microsoft.com/office/officeart/2005/8/layout/orgChart1"/>
-    <dgm:cxn modelId="{008FD882-8B72-4730-8E99-D67DEF06C71F}" type="presParOf" srcId="{FA627A80-F7A5-4230-AFA2-2655011D3CA8}" destId="{D13B0FDF-8747-43C7-834E-32F843B2CF71}" srcOrd="2" destOrd="0" presId="urn:microsoft.com/office/officeart/2005/8/layout/orgChart1"/>
-    <dgm:cxn modelId="{D8D1D0BD-C0F2-4720-A2C1-46B3ADCAEBCC}" type="presParOf" srcId="{C5D931D6-63F2-44BB-9CBF-7EF55479C6EA}" destId="{D1C33495-3443-4E25-9DC8-A199F9F279FD}" srcOrd="2" destOrd="0" presId="urn:microsoft.com/office/officeart/2005/8/layout/orgChart1"/>
-    <dgm:cxn modelId="{33673FB4-2341-47A3-849C-031346B2D4C4}" type="presParOf" srcId="{7BCF4066-3B50-4AD7-9A4E-A721456E885A}" destId="{F5C20CE9-4E81-4275-A2C7-32F4DCB3E021}" srcOrd="2" destOrd="0" presId="urn:microsoft.com/office/officeart/2005/8/layout/orgChart1"/>
+    <dgm:cxn modelId="{E6621ABB-FBE7-425B-9AEC-06BA4848ADDA}" type="presOf" srcId="{DBAD3930-7AEB-4562-B0AF-C078F25DB319}" destId="{65CC5790-D06F-4F5B-BFDE-72DE945DEB53}" srcOrd="0" destOrd="0" presId="urn:microsoft.com/office/officeart/2005/8/layout/orgChart1"/>
+    <dgm:cxn modelId="{49035475-9D81-4551-8B46-4FB8D514B2A1}" type="presOf" srcId="{302F505E-8605-4BBF-A060-3BBF75B71F76}" destId="{9F598D12-C63E-4458-B71F-6A4E3ADBBF85}" srcOrd="0" destOrd="0" presId="urn:microsoft.com/office/officeart/2005/8/layout/orgChart1"/>
+    <dgm:cxn modelId="{836AFBC4-DFC3-487C-9DF2-CAB99730D5A0}" type="presOf" srcId="{9752BF25-6E46-44F9-8AA0-404A02849848}" destId="{FCA38D65-25EC-4985-9DE0-A1D0A35E82A9}" srcOrd="1" destOrd="0" presId="urn:microsoft.com/office/officeart/2005/8/layout/orgChart1"/>
+    <dgm:cxn modelId="{A05D47F5-2E31-414D-A08F-DC54D557AC76}" type="presParOf" srcId="{42F57739-3233-43DA-AD66-44E288FE50CE}" destId="{7BCF4066-3B50-4AD7-9A4E-A721456E885A}" srcOrd="0" destOrd="0" presId="urn:microsoft.com/office/officeart/2005/8/layout/orgChart1"/>
+    <dgm:cxn modelId="{7544C3BA-B217-4400-A637-FC66728A043A}" type="presParOf" srcId="{7BCF4066-3B50-4AD7-9A4E-A721456E885A}" destId="{07FAE620-50D9-49DD-83B5-38290CDB8661}" srcOrd="0" destOrd="0" presId="urn:microsoft.com/office/officeart/2005/8/layout/orgChart1"/>
+    <dgm:cxn modelId="{E68B703E-D6F7-44A7-AE49-263EB34F9195}" type="presParOf" srcId="{07FAE620-50D9-49DD-83B5-38290CDB8661}" destId="{DCE5446E-90A2-48B8-89D4-9533B906F2D9}" srcOrd="0" destOrd="0" presId="urn:microsoft.com/office/officeart/2005/8/layout/orgChart1"/>
+    <dgm:cxn modelId="{EC9D07B6-1118-4904-BEE7-5AE738C97FC2}" type="presParOf" srcId="{07FAE620-50D9-49DD-83B5-38290CDB8661}" destId="{FCA38D65-25EC-4985-9DE0-A1D0A35E82A9}" srcOrd="1" destOrd="0" presId="urn:microsoft.com/office/officeart/2005/8/layout/orgChart1"/>
+    <dgm:cxn modelId="{C185209B-9FFF-489C-90A0-2B62BDF948FA}" type="presParOf" srcId="{7BCF4066-3B50-4AD7-9A4E-A721456E885A}" destId="{87502DEA-D77A-471D-88F3-71B1DB91C00D}" srcOrd="1" destOrd="0" presId="urn:microsoft.com/office/officeart/2005/8/layout/orgChart1"/>
+    <dgm:cxn modelId="{031CD7DE-6C7B-4C65-B3D8-E808002B322F}" type="presParOf" srcId="{87502DEA-D77A-471D-88F3-71B1DB91C00D}" destId="{8F2323B2-1EE4-4672-B878-00F2181B0175}" srcOrd="0" destOrd="0" presId="urn:microsoft.com/office/officeart/2005/8/layout/orgChart1"/>
+    <dgm:cxn modelId="{1C2FCF81-35F3-46C4-8A91-17E281E3CC50}" type="presParOf" srcId="{87502DEA-D77A-471D-88F3-71B1DB91C00D}" destId="{702F0159-F31A-4611-9660-26F9A72406C1}" srcOrd="1" destOrd="0" presId="urn:microsoft.com/office/officeart/2005/8/layout/orgChart1"/>
+    <dgm:cxn modelId="{E4A6AEE2-DC7A-458A-8A48-DBD644F57597}" type="presParOf" srcId="{702F0159-F31A-4611-9660-26F9A72406C1}" destId="{61E30C25-FF8D-48A5-BBA5-F4C947F1C085}" srcOrd="0" destOrd="0" presId="urn:microsoft.com/office/officeart/2005/8/layout/orgChart1"/>
+    <dgm:cxn modelId="{EC3A9390-0884-489A-9A14-1B649DC70098}" type="presParOf" srcId="{61E30C25-FF8D-48A5-BBA5-F4C947F1C085}" destId="{0253070B-604D-420C-A12E-7EF1DFE4921E}" srcOrd="0" destOrd="0" presId="urn:microsoft.com/office/officeart/2005/8/layout/orgChart1"/>
+    <dgm:cxn modelId="{1ADC1955-3832-4BFC-B12F-8EF3F0F9C89D}" type="presParOf" srcId="{61E30C25-FF8D-48A5-BBA5-F4C947F1C085}" destId="{9AE07535-BE74-47CD-8277-124B9C925C39}" srcOrd="1" destOrd="0" presId="urn:microsoft.com/office/officeart/2005/8/layout/orgChart1"/>
+    <dgm:cxn modelId="{DCB6E547-EC92-4957-8AA8-887C069E1833}" type="presParOf" srcId="{702F0159-F31A-4611-9660-26F9A72406C1}" destId="{723D0BA9-3ACC-42EE-B30F-1D1D95B797BF}" srcOrd="1" destOrd="0" presId="urn:microsoft.com/office/officeart/2005/8/layout/orgChart1"/>
+    <dgm:cxn modelId="{BC2A7D29-68D3-482A-826F-729178B61C93}" type="presParOf" srcId="{723D0BA9-3ACC-42EE-B30F-1D1D95B797BF}" destId="{EDAEC857-82F0-448A-AFA8-801074D7AE09}" srcOrd="0" destOrd="0" presId="urn:microsoft.com/office/officeart/2005/8/layout/orgChart1"/>
+    <dgm:cxn modelId="{FF8B9CBF-8E23-42DA-8CF2-C5C854CA56F4}" type="presParOf" srcId="{723D0BA9-3ACC-42EE-B30F-1D1D95B797BF}" destId="{9BFA49FF-D62A-43F9-A589-5797DCE890FB}" srcOrd="1" destOrd="0" presId="urn:microsoft.com/office/officeart/2005/8/layout/orgChart1"/>
+    <dgm:cxn modelId="{8F37EDC3-BEE6-46F8-A211-771769FB60BB}" type="presParOf" srcId="{9BFA49FF-D62A-43F9-A589-5797DCE890FB}" destId="{047B0770-2335-4586-A469-96C8EF673E0C}" srcOrd="0" destOrd="0" presId="urn:microsoft.com/office/officeart/2005/8/layout/orgChart1"/>
+    <dgm:cxn modelId="{5485F691-F498-4932-A681-6A40F79FD68B}" type="presParOf" srcId="{047B0770-2335-4586-A469-96C8EF673E0C}" destId="{A918563E-BA43-4CD6-891F-BB37DED96F93}" srcOrd="0" destOrd="0" presId="urn:microsoft.com/office/officeart/2005/8/layout/orgChart1"/>
+    <dgm:cxn modelId="{BA47876B-5CA2-4B7D-995E-12CC097FBD01}" type="presParOf" srcId="{047B0770-2335-4586-A469-96C8EF673E0C}" destId="{97C0FB6C-11D4-4D3E-A6F0-5A6919263380}" srcOrd="1" destOrd="0" presId="urn:microsoft.com/office/officeart/2005/8/layout/orgChart1"/>
+    <dgm:cxn modelId="{31EF8AA3-D7AC-43F9-B233-4E3BA7D9CF89}" type="presParOf" srcId="{9BFA49FF-D62A-43F9-A589-5797DCE890FB}" destId="{60BC8339-2D6F-493E-AF28-81A3FC43DA24}" srcOrd="1" destOrd="0" presId="urn:microsoft.com/office/officeart/2005/8/layout/orgChart1"/>
+    <dgm:cxn modelId="{DF3C2220-8483-4B85-A9D4-5483F4E9CF3D}" type="presParOf" srcId="{9BFA49FF-D62A-43F9-A589-5797DCE890FB}" destId="{C548D72D-9D45-4431-B8BC-7B7D4C162502}" srcOrd="2" destOrd="0" presId="urn:microsoft.com/office/officeart/2005/8/layout/orgChart1"/>
+    <dgm:cxn modelId="{E2C40096-6545-454A-B96E-D9CE7811D65D}" type="presParOf" srcId="{723D0BA9-3ACC-42EE-B30F-1D1D95B797BF}" destId="{E9B5ACD4-100D-4054-9C15-80A3CD227AB2}" srcOrd="2" destOrd="0" presId="urn:microsoft.com/office/officeart/2005/8/layout/orgChart1"/>
+    <dgm:cxn modelId="{BE76EF60-09A0-4A02-AD53-8451DCCE5DD4}" type="presParOf" srcId="{723D0BA9-3ACC-42EE-B30F-1D1D95B797BF}" destId="{22769968-03DE-4DF0-8755-DA6FEEBEA88E}" srcOrd="3" destOrd="0" presId="urn:microsoft.com/office/officeart/2005/8/layout/orgChart1"/>
+    <dgm:cxn modelId="{822118FB-9EA4-4AB4-A07C-264BD675C2F5}" type="presParOf" srcId="{22769968-03DE-4DF0-8755-DA6FEEBEA88E}" destId="{2D52E38E-22B4-4C33-8464-00CA7DFCD4E1}" srcOrd="0" destOrd="0" presId="urn:microsoft.com/office/officeart/2005/8/layout/orgChart1"/>
+    <dgm:cxn modelId="{98BA059F-DD60-4F38-8083-7D09848A9655}" type="presParOf" srcId="{2D52E38E-22B4-4C33-8464-00CA7DFCD4E1}" destId="{086E5289-D893-442F-8E10-E3A8011896C8}" srcOrd="0" destOrd="0" presId="urn:microsoft.com/office/officeart/2005/8/layout/orgChart1"/>
+    <dgm:cxn modelId="{5B19617C-BC50-481C-856A-FAC567F47157}" type="presParOf" srcId="{2D52E38E-22B4-4C33-8464-00CA7DFCD4E1}" destId="{D8CE9E94-E229-4A51-8A43-48EFE7086C8B}" srcOrd="1" destOrd="0" presId="urn:microsoft.com/office/officeart/2005/8/layout/orgChart1"/>
+    <dgm:cxn modelId="{531ABA0C-FE0A-4D4D-87CC-C3CA35584E1F}" type="presParOf" srcId="{22769968-03DE-4DF0-8755-DA6FEEBEA88E}" destId="{D7F48F3C-B66C-40B7-AC7B-70FDAE0B5847}" srcOrd="1" destOrd="0" presId="urn:microsoft.com/office/officeart/2005/8/layout/orgChart1"/>
+    <dgm:cxn modelId="{E9617560-CF38-4EB4-A0FF-6BB22377800F}" type="presParOf" srcId="{22769968-03DE-4DF0-8755-DA6FEEBEA88E}" destId="{CAF800BD-8C66-483F-ABA9-20E24EDFB679}" srcOrd="2" destOrd="0" presId="urn:microsoft.com/office/officeart/2005/8/layout/orgChart1"/>
+    <dgm:cxn modelId="{30CA8DF6-63AA-4A0A-8E9B-F381087BD714}" type="presParOf" srcId="{723D0BA9-3ACC-42EE-B30F-1D1D95B797BF}" destId="{787B0889-9BE1-418F-8202-55B025FFE068}" srcOrd="4" destOrd="0" presId="urn:microsoft.com/office/officeart/2005/8/layout/orgChart1"/>
+    <dgm:cxn modelId="{221C5DA8-69B7-4C65-9EEB-4DCEFDA96B03}" type="presParOf" srcId="{723D0BA9-3ACC-42EE-B30F-1D1D95B797BF}" destId="{437E1977-D505-4E0B-AA0B-59A0C755A0A9}" srcOrd="5" destOrd="0" presId="urn:microsoft.com/office/officeart/2005/8/layout/orgChart1"/>
+    <dgm:cxn modelId="{26517360-A1F1-4981-98F9-2383C1AB8189}" type="presParOf" srcId="{437E1977-D505-4E0B-AA0B-59A0C755A0A9}" destId="{EE1C3AA4-947C-41AA-9239-35D9040323B7}" srcOrd="0" destOrd="0" presId="urn:microsoft.com/office/officeart/2005/8/layout/orgChart1"/>
+    <dgm:cxn modelId="{6FEA262D-27D3-43C9-97D3-61AAFB6B26A6}" type="presParOf" srcId="{EE1C3AA4-947C-41AA-9239-35D9040323B7}" destId="{D196F342-01D6-4787-87D2-4F3D68215794}" srcOrd="0" destOrd="0" presId="urn:microsoft.com/office/officeart/2005/8/layout/orgChart1"/>
+    <dgm:cxn modelId="{BD9AB7B6-B274-419E-8AF2-45B344BB865C}" type="presParOf" srcId="{EE1C3AA4-947C-41AA-9239-35D9040323B7}" destId="{AA40AD17-1CF1-429D-9DDB-D25F675FF467}" srcOrd="1" destOrd="0" presId="urn:microsoft.com/office/officeart/2005/8/layout/orgChart1"/>
+    <dgm:cxn modelId="{37472A94-AF05-4B48-B192-1D0B9D42DC3A}" type="presParOf" srcId="{437E1977-D505-4E0B-AA0B-59A0C755A0A9}" destId="{E62E1C5D-03A1-43F5-A848-10877CC32C01}" srcOrd="1" destOrd="0" presId="urn:microsoft.com/office/officeart/2005/8/layout/orgChart1"/>
+    <dgm:cxn modelId="{2981E4E6-6590-4FE2-804F-AEBBC4F8ED0F}" type="presParOf" srcId="{437E1977-D505-4E0B-AA0B-59A0C755A0A9}" destId="{B2474480-A43E-4A10-BAD5-3EF39BF8FBC4}" srcOrd="2" destOrd="0" presId="urn:microsoft.com/office/officeart/2005/8/layout/orgChart1"/>
+    <dgm:cxn modelId="{F490DD76-906B-4F0C-88C9-673DBCE9C499}" type="presParOf" srcId="{723D0BA9-3ACC-42EE-B30F-1D1D95B797BF}" destId="{439AE8B9-A3FF-48A6-90BB-4BF371AD3DF2}" srcOrd="6" destOrd="0" presId="urn:microsoft.com/office/officeart/2005/8/layout/orgChart1"/>
+    <dgm:cxn modelId="{63B02C43-9C41-414E-8128-EC52D2BB81E3}" type="presParOf" srcId="{723D0BA9-3ACC-42EE-B30F-1D1D95B797BF}" destId="{6CAA16C7-ABE1-4CDC-A143-C74BEDDA6FF8}" srcOrd="7" destOrd="0" presId="urn:microsoft.com/office/officeart/2005/8/layout/orgChart1"/>
+    <dgm:cxn modelId="{8143B08F-F902-4FDD-84E1-16BB7507912D}" type="presParOf" srcId="{6CAA16C7-ABE1-4CDC-A143-C74BEDDA6FF8}" destId="{E46214B5-D71C-4F5E-A4FA-738479AEF597}" srcOrd="0" destOrd="0" presId="urn:microsoft.com/office/officeart/2005/8/layout/orgChart1"/>
+    <dgm:cxn modelId="{4B2E5F99-A2BD-4333-8A97-61186F62D02A}" type="presParOf" srcId="{E46214B5-D71C-4F5E-A4FA-738479AEF597}" destId="{55414A74-BD61-4DF0-9BE8-A5B86CB7DE03}" srcOrd="0" destOrd="0" presId="urn:microsoft.com/office/officeart/2005/8/layout/orgChart1"/>
+    <dgm:cxn modelId="{8AB938E2-D86D-42B7-93F1-B5C0E895032F}" type="presParOf" srcId="{E46214B5-D71C-4F5E-A4FA-738479AEF597}" destId="{5AF286B1-E407-4867-8E78-1FFA0125F9B1}" srcOrd="1" destOrd="0" presId="urn:microsoft.com/office/officeart/2005/8/layout/orgChart1"/>
+    <dgm:cxn modelId="{6D275289-E5BE-464E-AA0C-6FE0BC127C17}" type="presParOf" srcId="{6CAA16C7-ABE1-4CDC-A143-C74BEDDA6FF8}" destId="{7782C2AD-F317-4D20-A3C6-6B651FA74E91}" srcOrd="1" destOrd="0" presId="urn:microsoft.com/office/officeart/2005/8/layout/orgChart1"/>
+    <dgm:cxn modelId="{117A8519-CCD8-4B1D-9D8B-D562D0E1F816}" type="presParOf" srcId="{6CAA16C7-ABE1-4CDC-A143-C74BEDDA6FF8}" destId="{56C8D639-75CE-43AD-B16C-A3E407DF47FA}" srcOrd="2" destOrd="0" presId="urn:microsoft.com/office/officeart/2005/8/layout/orgChart1"/>
+    <dgm:cxn modelId="{0E83EEFB-05FD-44E0-9E56-B09624336FB3}" type="presParOf" srcId="{723D0BA9-3ACC-42EE-B30F-1D1D95B797BF}" destId="{DBA1AB52-FDA3-42DE-9AAE-2361C258F1CE}" srcOrd="8" destOrd="0" presId="urn:microsoft.com/office/officeart/2005/8/layout/orgChart1"/>
+    <dgm:cxn modelId="{6D38D4E6-1B5E-44F8-86DA-C4890614EC20}" type="presParOf" srcId="{723D0BA9-3ACC-42EE-B30F-1D1D95B797BF}" destId="{C32712A6-3328-437E-833B-811AD443804E}" srcOrd="9" destOrd="0" presId="urn:microsoft.com/office/officeart/2005/8/layout/orgChart1"/>
+    <dgm:cxn modelId="{B2B32E49-D36C-44A8-A3D0-F107DA77FC3C}" type="presParOf" srcId="{C32712A6-3328-437E-833B-811AD443804E}" destId="{D02C8201-7D72-48D3-8402-BFC8CAEE68CD}" srcOrd="0" destOrd="0" presId="urn:microsoft.com/office/officeart/2005/8/layout/orgChart1"/>
+    <dgm:cxn modelId="{8C7CE293-1A8F-4106-B21F-8B1FCFFF4941}" type="presParOf" srcId="{D02C8201-7D72-48D3-8402-BFC8CAEE68CD}" destId="{F3B3BDCB-5F2D-461E-893F-CD3EF1EAEDFF}" srcOrd="0" destOrd="0" presId="urn:microsoft.com/office/officeart/2005/8/layout/orgChart1"/>
+    <dgm:cxn modelId="{1F402A7E-DA0E-4FCB-9C5F-1407BD841E07}" type="presParOf" srcId="{D02C8201-7D72-48D3-8402-BFC8CAEE68CD}" destId="{9C91CD90-65C1-425F-A0B8-37F0AC044148}" srcOrd="1" destOrd="0" presId="urn:microsoft.com/office/officeart/2005/8/layout/orgChart1"/>
+    <dgm:cxn modelId="{C13F6106-BFBB-479A-B805-504933D320F6}" type="presParOf" srcId="{C32712A6-3328-437E-833B-811AD443804E}" destId="{4FD94EC8-C76A-4743-A59F-291ADE382902}" srcOrd="1" destOrd="0" presId="urn:microsoft.com/office/officeart/2005/8/layout/orgChart1"/>
+    <dgm:cxn modelId="{E65CED71-6EA2-4EDB-9C25-4A81F40E5EDE}" type="presParOf" srcId="{C32712A6-3328-437E-833B-811AD443804E}" destId="{4B72D8DC-3C98-41B0-AE5E-88AC7B86D828}" srcOrd="2" destOrd="0" presId="urn:microsoft.com/office/officeart/2005/8/layout/orgChart1"/>
+    <dgm:cxn modelId="{3F12414A-D0F7-4144-AF92-7359A89C5E8F}" type="presParOf" srcId="{702F0159-F31A-4611-9660-26F9A72406C1}" destId="{E7ABFC81-55BE-4A1D-8EAA-30D7B011B0FE}" srcOrd="2" destOrd="0" presId="urn:microsoft.com/office/officeart/2005/8/layout/orgChart1"/>
+    <dgm:cxn modelId="{C2845EBB-4ADE-42EE-8355-4924357BD869}" type="presParOf" srcId="{87502DEA-D77A-471D-88F3-71B1DB91C00D}" destId="{E912878F-5D61-47D0-81FC-D67F5C035F55}" srcOrd="2" destOrd="0" presId="urn:microsoft.com/office/officeart/2005/8/layout/orgChart1"/>
+    <dgm:cxn modelId="{8C5E944B-7D67-4013-B626-9BAA51E9FA0F}" type="presParOf" srcId="{87502DEA-D77A-471D-88F3-71B1DB91C00D}" destId="{83542016-E488-4882-B894-134A9F9643E9}" srcOrd="3" destOrd="0" presId="urn:microsoft.com/office/officeart/2005/8/layout/orgChart1"/>
+    <dgm:cxn modelId="{F836AD39-3AF4-4ECB-A280-AF473FA949D9}" type="presParOf" srcId="{83542016-E488-4882-B894-134A9F9643E9}" destId="{C9B38634-6777-4698-8A77-19A7070FFDD0}" srcOrd="0" destOrd="0" presId="urn:microsoft.com/office/officeart/2005/8/layout/orgChart1"/>
+    <dgm:cxn modelId="{3252818C-26D9-411F-B6E6-1A74024940C7}" type="presParOf" srcId="{C9B38634-6777-4698-8A77-19A7070FFDD0}" destId="{D8B59E03-E873-412A-8F82-B51084D54188}" srcOrd="0" destOrd="0" presId="urn:microsoft.com/office/officeart/2005/8/layout/orgChart1"/>
+    <dgm:cxn modelId="{11154833-CC84-4584-93C9-3004ECD9E42D}" type="presParOf" srcId="{C9B38634-6777-4698-8A77-19A7070FFDD0}" destId="{89DDDBA3-35EF-42F1-9D6D-4B94BBA4BA0D}" srcOrd="1" destOrd="0" presId="urn:microsoft.com/office/officeart/2005/8/layout/orgChart1"/>
+    <dgm:cxn modelId="{EB817042-2A64-4A62-B0D3-8FD41EE0D8AE}" type="presParOf" srcId="{83542016-E488-4882-B894-134A9F9643E9}" destId="{B142F310-6F81-4A80-83E6-22DCC2E2A0A7}" srcOrd="1" destOrd="0" presId="urn:microsoft.com/office/officeart/2005/8/layout/orgChart1"/>
+    <dgm:cxn modelId="{18502041-6F4A-4CC4-B6E9-24DCA4C8816D}" type="presParOf" srcId="{B142F310-6F81-4A80-83E6-22DCC2E2A0A7}" destId="{F61BE13B-C89F-4B19-90D1-6EC1C2536A2D}" srcOrd="0" destOrd="0" presId="urn:microsoft.com/office/officeart/2005/8/layout/orgChart1"/>
+    <dgm:cxn modelId="{7AAAF529-A3FB-4473-B3E4-0AE0051B334D}" type="presParOf" srcId="{B142F310-6F81-4A80-83E6-22DCC2E2A0A7}" destId="{7DC363D3-6E8C-4491-8638-BCCB0CC13571}" srcOrd="1" destOrd="0" presId="urn:microsoft.com/office/officeart/2005/8/layout/orgChart1"/>
+    <dgm:cxn modelId="{FDDE9C68-30CD-4460-9824-E5E6DFD5CC97}" type="presParOf" srcId="{7DC363D3-6E8C-4491-8638-BCCB0CC13571}" destId="{02EDCA92-5248-469D-866B-EBE1EAAFE698}" srcOrd="0" destOrd="0" presId="urn:microsoft.com/office/officeart/2005/8/layout/orgChart1"/>
+    <dgm:cxn modelId="{1A23DA8F-5936-4287-A49F-32F12893EE5D}" type="presParOf" srcId="{02EDCA92-5248-469D-866B-EBE1EAAFE698}" destId="{2418BED5-A4D7-45BB-B02F-8D196DC373CC}" srcOrd="0" destOrd="0" presId="urn:microsoft.com/office/officeart/2005/8/layout/orgChart1"/>
+    <dgm:cxn modelId="{0F7FCC2E-A0E7-4B74-9140-8AC412FBC97F}" type="presParOf" srcId="{02EDCA92-5248-469D-866B-EBE1EAAFE698}" destId="{DAC25472-22AE-4E59-BDE8-1766B181A298}" srcOrd="1" destOrd="0" presId="urn:microsoft.com/office/officeart/2005/8/layout/orgChart1"/>
+    <dgm:cxn modelId="{F421CE0B-D24E-41AA-A0CE-795007749BA2}" type="presParOf" srcId="{7DC363D3-6E8C-4491-8638-BCCB0CC13571}" destId="{FB15AE7E-9424-4043-AC09-2D3899C9E71D}" srcOrd="1" destOrd="0" presId="urn:microsoft.com/office/officeart/2005/8/layout/orgChart1"/>
+    <dgm:cxn modelId="{2EB8D75E-A971-4F6C-81CA-785496352373}" type="presParOf" srcId="{7DC363D3-6E8C-4491-8638-BCCB0CC13571}" destId="{E97FA016-133C-4C3A-882C-AFCD93BD9349}" srcOrd="2" destOrd="0" presId="urn:microsoft.com/office/officeart/2005/8/layout/orgChart1"/>
+    <dgm:cxn modelId="{A5DD0358-E6A5-453D-9A97-89ED4C96F75D}" type="presParOf" srcId="{B142F310-6F81-4A80-83E6-22DCC2E2A0A7}" destId="{9F598D12-C63E-4458-B71F-6A4E3ADBBF85}" srcOrd="2" destOrd="0" presId="urn:microsoft.com/office/officeart/2005/8/layout/orgChart1"/>
+    <dgm:cxn modelId="{112AC111-25E4-40BB-9A7C-5AA3AF4E818D}" type="presParOf" srcId="{B142F310-6F81-4A80-83E6-22DCC2E2A0A7}" destId="{535C5DE1-1FB3-420B-AA15-6905BDA57DE4}" srcOrd="3" destOrd="0" presId="urn:microsoft.com/office/officeart/2005/8/layout/orgChart1"/>
+    <dgm:cxn modelId="{E3040BF2-1899-44D1-928B-F500D798FD7F}" type="presParOf" srcId="{535C5DE1-1FB3-420B-AA15-6905BDA57DE4}" destId="{6814C559-244C-4368-A3B4-424CDE434F4D}" srcOrd="0" destOrd="0" presId="urn:microsoft.com/office/officeart/2005/8/layout/orgChart1"/>
+    <dgm:cxn modelId="{E9DAA149-9A16-4F88-9885-EA72F23F343E}" type="presParOf" srcId="{6814C559-244C-4368-A3B4-424CDE434F4D}" destId="{527AB7DC-F356-4F3D-B7ED-1898E5026DA4}" srcOrd="0" destOrd="0" presId="urn:microsoft.com/office/officeart/2005/8/layout/orgChart1"/>
+    <dgm:cxn modelId="{59DDC440-E1C1-444E-9808-00F8C41EB0FB}" type="presParOf" srcId="{6814C559-244C-4368-A3B4-424CDE434F4D}" destId="{093CC085-571B-4552-B4E3-CB30667C7334}" srcOrd="1" destOrd="0" presId="urn:microsoft.com/office/officeart/2005/8/layout/orgChart1"/>
+    <dgm:cxn modelId="{58C168D1-9373-4B05-A364-A57847D47421}" type="presParOf" srcId="{535C5DE1-1FB3-420B-AA15-6905BDA57DE4}" destId="{B079661B-20C9-412D-BCB3-25C538C8103F}" srcOrd="1" destOrd="0" presId="urn:microsoft.com/office/officeart/2005/8/layout/orgChart1"/>
+    <dgm:cxn modelId="{2332A396-3B7A-487C-9FD1-E6689206DBBD}" type="presParOf" srcId="{535C5DE1-1FB3-420B-AA15-6905BDA57DE4}" destId="{5F133237-B15D-4CF9-8619-A5C52B454311}" srcOrd="2" destOrd="0" presId="urn:microsoft.com/office/officeart/2005/8/layout/orgChart1"/>
+    <dgm:cxn modelId="{C8539E46-FE46-4F28-85FE-11579D9DA56D}" type="presParOf" srcId="{B142F310-6F81-4A80-83E6-22DCC2E2A0A7}" destId="{28109AF7-22BD-4D21-B32D-C8231FC2C8E4}" srcOrd="4" destOrd="0" presId="urn:microsoft.com/office/officeart/2005/8/layout/orgChart1"/>
+    <dgm:cxn modelId="{2D48BAC5-27F4-493E-B10C-90D7F4AB00D8}" type="presParOf" srcId="{B142F310-6F81-4A80-83E6-22DCC2E2A0A7}" destId="{10A092C5-C57C-45BE-8F0C-6BCE8D3840DF}" srcOrd="5" destOrd="0" presId="urn:microsoft.com/office/officeart/2005/8/layout/orgChart1"/>
+    <dgm:cxn modelId="{DD1497C4-15B3-46C0-8A75-4A5567A653D9}" type="presParOf" srcId="{10A092C5-C57C-45BE-8F0C-6BCE8D3840DF}" destId="{D52B1961-7C8C-4D6D-9E1B-C433D0122322}" srcOrd="0" destOrd="0" presId="urn:microsoft.com/office/officeart/2005/8/layout/orgChart1"/>
+    <dgm:cxn modelId="{32F35E79-825A-4F17-A73F-39D1C0DCE429}" type="presParOf" srcId="{D52B1961-7C8C-4D6D-9E1B-C433D0122322}" destId="{0CDACEA5-2835-4EFB-92A0-C1C6FFBE8C9F}" srcOrd="0" destOrd="0" presId="urn:microsoft.com/office/officeart/2005/8/layout/orgChart1"/>
+    <dgm:cxn modelId="{FC4D8032-B540-4F77-9A9D-6A559BA736E3}" type="presParOf" srcId="{D52B1961-7C8C-4D6D-9E1B-C433D0122322}" destId="{3BA0A2B0-73C5-49C7-9D3E-EBC069ED4331}" srcOrd="1" destOrd="0" presId="urn:microsoft.com/office/officeart/2005/8/layout/orgChart1"/>
+    <dgm:cxn modelId="{114B1845-21BD-4A65-8C01-8DB8A47AD219}" type="presParOf" srcId="{10A092C5-C57C-45BE-8F0C-6BCE8D3840DF}" destId="{8B7F904B-EB06-43DF-A655-DBE1438BF6F0}" srcOrd="1" destOrd="0" presId="urn:microsoft.com/office/officeart/2005/8/layout/orgChart1"/>
+    <dgm:cxn modelId="{C103B4CD-5828-4B1E-8189-F34B722006F7}" type="presParOf" srcId="{10A092C5-C57C-45BE-8F0C-6BCE8D3840DF}" destId="{94F508D5-2117-4F09-82F1-4FDF9E56D9E5}" srcOrd="2" destOrd="0" presId="urn:microsoft.com/office/officeart/2005/8/layout/orgChart1"/>
+    <dgm:cxn modelId="{08AE5D96-6E11-406F-BBFF-960170E7F263}" type="presParOf" srcId="{83542016-E488-4882-B894-134A9F9643E9}" destId="{4C7F3D5B-DA01-4599-A497-0F561B248A16}" srcOrd="2" destOrd="0" presId="urn:microsoft.com/office/officeart/2005/8/layout/orgChart1"/>
+    <dgm:cxn modelId="{FE7D8E44-A265-4B5E-9A6E-8E1EEB8205E8}" type="presParOf" srcId="{87502DEA-D77A-471D-88F3-71B1DB91C00D}" destId="{4CF9E6F9-C231-47FA-9D4B-594F31B0B009}" srcOrd="4" destOrd="0" presId="urn:microsoft.com/office/officeart/2005/8/layout/orgChart1"/>
+    <dgm:cxn modelId="{83841D2D-FEBD-4424-9BEF-C767C221F152}" type="presParOf" srcId="{87502DEA-D77A-471D-88F3-71B1DB91C00D}" destId="{7CCFC444-76A6-469F-9856-E2324F90666D}" srcOrd="5" destOrd="0" presId="urn:microsoft.com/office/officeart/2005/8/layout/orgChart1"/>
+    <dgm:cxn modelId="{39476402-D094-4892-AE88-A597D70F957F}" type="presParOf" srcId="{7CCFC444-76A6-469F-9856-E2324F90666D}" destId="{69DE3ABA-8504-4524-B1DF-BCE872BED3FE}" srcOrd="0" destOrd="0" presId="urn:microsoft.com/office/officeart/2005/8/layout/orgChart1"/>
+    <dgm:cxn modelId="{919A377B-BEFE-4722-8E53-0C6D8D59B886}" type="presParOf" srcId="{69DE3ABA-8504-4524-B1DF-BCE872BED3FE}" destId="{C0B82361-B5D5-49FC-B1D6-4F8C83133923}" srcOrd="0" destOrd="0" presId="urn:microsoft.com/office/officeart/2005/8/layout/orgChart1"/>
+    <dgm:cxn modelId="{B9E89DC1-89F8-44B6-99CC-360967EB39B1}" type="presParOf" srcId="{69DE3ABA-8504-4524-B1DF-BCE872BED3FE}" destId="{E5610B8C-F2E3-4C5F-BB89-4677D0DB9EC5}" srcOrd="1" destOrd="0" presId="urn:microsoft.com/office/officeart/2005/8/layout/orgChart1"/>
+    <dgm:cxn modelId="{27E69698-5339-4C47-B39B-69ED38412937}" type="presParOf" srcId="{7CCFC444-76A6-469F-9856-E2324F90666D}" destId="{D9C58F70-18FD-4A4F-9EB8-35D6D78B4C28}" srcOrd="1" destOrd="0" presId="urn:microsoft.com/office/officeart/2005/8/layout/orgChart1"/>
+    <dgm:cxn modelId="{3AF9A5CB-0843-4788-B202-490B80F2B1E0}" type="presParOf" srcId="{D9C58F70-18FD-4A4F-9EB8-35D6D78B4C28}" destId="{B3814EFA-43A3-44A5-8A0B-749F9DDDD1CE}" srcOrd="0" destOrd="0" presId="urn:microsoft.com/office/officeart/2005/8/layout/orgChart1"/>
+    <dgm:cxn modelId="{302FF775-51A9-4051-BFB3-030335C505B7}" type="presParOf" srcId="{D9C58F70-18FD-4A4F-9EB8-35D6D78B4C28}" destId="{7D0F0735-83D5-47BA-B968-F8185D00CC86}" srcOrd="1" destOrd="0" presId="urn:microsoft.com/office/officeart/2005/8/layout/orgChart1"/>
+    <dgm:cxn modelId="{6F890658-153E-4C76-8848-3B848BE3ACB5}" type="presParOf" srcId="{7D0F0735-83D5-47BA-B968-F8185D00CC86}" destId="{6A576425-5F53-486B-A60F-202DFCD87C31}" srcOrd="0" destOrd="0" presId="urn:microsoft.com/office/officeart/2005/8/layout/orgChart1"/>
+    <dgm:cxn modelId="{ABDFA026-784A-481B-8CAD-0E0362F14789}" type="presParOf" srcId="{6A576425-5F53-486B-A60F-202DFCD87C31}" destId="{4AC5F605-9F8A-4CF9-9260-4925C2FA9884}" srcOrd="0" destOrd="0" presId="urn:microsoft.com/office/officeart/2005/8/layout/orgChart1"/>
+    <dgm:cxn modelId="{205E3007-DD60-4EE0-B4E6-1F9DB5D70EC0}" type="presParOf" srcId="{6A576425-5F53-486B-A60F-202DFCD87C31}" destId="{EE3B308E-C3F8-4AE7-A3EF-A7C428A96E46}" srcOrd="1" destOrd="0" presId="urn:microsoft.com/office/officeart/2005/8/layout/orgChart1"/>
+    <dgm:cxn modelId="{D757DC73-77A9-4653-8412-25E8B3D6130A}" type="presParOf" srcId="{7D0F0735-83D5-47BA-B968-F8185D00CC86}" destId="{B2D9AACB-9FF9-4E1F-AB45-7321AF8C0146}" srcOrd="1" destOrd="0" presId="urn:microsoft.com/office/officeart/2005/8/layout/orgChart1"/>
+    <dgm:cxn modelId="{0A2719F0-FCB6-49DF-8703-9EA07F4BF4CC}" type="presParOf" srcId="{7D0F0735-83D5-47BA-B968-F8185D00CC86}" destId="{B4B006E8-4FE6-474E-A23F-D4F9C07CB5CB}" srcOrd="2" destOrd="0" presId="urn:microsoft.com/office/officeart/2005/8/layout/orgChart1"/>
+    <dgm:cxn modelId="{BEC20F65-904A-42D6-9E73-52030B5010DF}" type="presParOf" srcId="{D9C58F70-18FD-4A4F-9EB8-35D6D78B4C28}" destId="{DA300D94-B201-4B99-AFA4-CDAE9EF70F2F}" srcOrd="2" destOrd="0" presId="urn:microsoft.com/office/officeart/2005/8/layout/orgChart1"/>
+    <dgm:cxn modelId="{F0978697-2020-4168-947A-DBAD65C1ED4A}" type="presParOf" srcId="{D9C58F70-18FD-4A4F-9EB8-35D6D78B4C28}" destId="{FDFC633F-BF23-4824-8530-AB6F09045B57}" srcOrd="3" destOrd="0" presId="urn:microsoft.com/office/officeart/2005/8/layout/orgChart1"/>
+    <dgm:cxn modelId="{97507AB1-BF96-46A5-8EB9-D183D7B696F5}" type="presParOf" srcId="{FDFC633F-BF23-4824-8530-AB6F09045B57}" destId="{749B4AFB-CC93-4F62-93ED-6CD542C2B55D}" srcOrd="0" destOrd="0" presId="urn:microsoft.com/office/officeart/2005/8/layout/orgChart1"/>
+    <dgm:cxn modelId="{A6EF6C85-3602-4A86-83E1-F1222C07F8BB}" type="presParOf" srcId="{749B4AFB-CC93-4F62-93ED-6CD542C2B55D}" destId="{90407CFD-7187-4CE1-A3D5-6136CB1CF028}" srcOrd="0" destOrd="0" presId="urn:microsoft.com/office/officeart/2005/8/layout/orgChart1"/>
+    <dgm:cxn modelId="{9AB3CC54-5B62-4994-A758-1AAA1BC08B60}" type="presParOf" srcId="{749B4AFB-CC93-4F62-93ED-6CD542C2B55D}" destId="{F45B7BCA-AAAD-4FAC-8C97-C9AE21F1996A}" srcOrd="1" destOrd="0" presId="urn:microsoft.com/office/officeart/2005/8/layout/orgChart1"/>
+    <dgm:cxn modelId="{8CE0CAC8-E515-4B1A-8547-B7D81BB3B12B}" type="presParOf" srcId="{FDFC633F-BF23-4824-8530-AB6F09045B57}" destId="{03905E7F-419D-43CC-A32C-D48891F21EC8}" srcOrd="1" destOrd="0" presId="urn:microsoft.com/office/officeart/2005/8/layout/orgChart1"/>
+    <dgm:cxn modelId="{83F5B305-0BAF-4E38-B379-A64F79018E74}" type="presParOf" srcId="{FDFC633F-BF23-4824-8530-AB6F09045B57}" destId="{8B9A257E-5EE4-482E-B3B6-1FBC36938BFA}" srcOrd="2" destOrd="0" presId="urn:microsoft.com/office/officeart/2005/8/layout/orgChart1"/>
+    <dgm:cxn modelId="{43542F37-7CCE-4CBA-8C30-59B0A386FC3B}" type="presParOf" srcId="{D9C58F70-18FD-4A4F-9EB8-35D6D78B4C28}" destId="{1ACC0625-B09E-49C7-BE09-D734CE7D12FB}" srcOrd="4" destOrd="0" presId="urn:microsoft.com/office/officeart/2005/8/layout/orgChart1"/>
+    <dgm:cxn modelId="{D78E3626-C9C3-4D62-B120-3A1C67DA12AC}" type="presParOf" srcId="{D9C58F70-18FD-4A4F-9EB8-35D6D78B4C28}" destId="{F72E940F-9F0A-4D5C-9DFB-38014F4441B4}" srcOrd="5" destOrd="0" presId="urn:microsoft.com/office/officeart/2005/8/layout/orgChart1"/>
+    <dgm:cxn modelId="{59862746-8033-4DEA-B383-F259B160B042}" type="presParOf" srcId="{F72E940F-9F0A-4D5C-9DFB-38014F4441B4}" destId="{07D63033-CA47-4107-92E4-8A1C96980F5E}" srcOrd="0" destOrd="0" presId="urn:microsoft.com/office/officeart/2005/8/layout/orgChart1"/>
+    <dgm:cxn modelId="{71FFC490-5F1D-4EB1-B257-821BEAF728EE}" type="presParOf" srcId="{07D63033-CA47-4107-92E4-8A1C96980F5E}" destId="{809E7021-0744-4F96-ACAE-A790F66E835C}" srcOrd="0" destOrd="0" presId="urn:microsoft.com/office/officeart/2005/8/layout/orgChart1"/>
+    <dgm:cxn modelId="{77F502E3-92F3-4E1C-9150-238FD9339132}" type="presParOf" srcId="{07D63033-CA47-4107-92E4-8A1C96980F5E}" destId="{48E717E3-9DD2-40BD-B186-AA135B2384B8}" srcOrd="1" destOrd="0" presId="urn:microsoft.com/office/officeart/2005/8/layout/orgChart1"/>
+    <dgm:cxn modelId="{2D277758-7C07-4281-A10E-7F12891E5B80}" type="presParOf" srcId="{F72E940F-9F0A-4D5C-9DFB-38014F4441B4}" destId="{B776DB27-6C64-4440-B026-1AD282A47E00}" srcOrd="1" destOrd="0" presId="urn:microsoft.com/office/officeart/2005/8/layout/orgChart1"/>
+    <dgm:cxn modelId="{E4F7E54B-BD97-48A9-B367-4352E259B6BF}" type="presParOf" srcId="{F72E940F-9F0A-4D5C-9DFB-38014F4441B4}" destId="{BEBE0C48-65DA-476A-BF33-6A77462FF204}" srcOrd="2" destOrd="0" presId="urn:microsoft.com/office/officeart/2005/8/layout/orgChart1"/>
+    <dgm:cxn modelId="{164B168B-F0AD-4E67-8198-DFF80E8680A2}" type="presParOf" srcId="{7CCFC444-76A6-469F-9856-E2324F90666D}" destId="{AAFE954F-1ACA-4FA7-972B-1ECC4B7CA632}" srcOrd="2" destOrd="0" presId="urn:microsoft.com/office/officeart/2005/8/layout/orgChart1"/>
+    <dgm:cxn modelId="{617D08D3-9391-41EC-8B35-454D2AB00F39}" type="presParOf" srcId="{87502DEA-D77A-471D-88F3-71B1DB91C00D}" destId="{2AF93637-3799-49C1-ABA3-404EFB9A6D8C}" srcOrd="6" destOrd="0" presId="urn:microsoft.com/office/officeart/2005/8/layout/orgChart1"/>
+    <dgm:cxn modelId="{025CFC71-EB4E-4AF3-A25B-D403055B8338}" type="presParOf" srcId="{87502DEA-D77A-471D-88F3-71B1DB91C00D}" destId="{3A34B721-E87D-4DA4-8868-45F85130F167}" srcOrd="7" destOrd="0" presId="urn:microsoft.com/office/officeart/2005/8/layout/orgChart1"/>
+    <dgm:cxn modelId="{A83B41E4-B3F1-4314-9A7E-35781F5CE8CD}" type="presParOf" srcId="{3A34B721-E87D-4DA4-8868-45F85130F167}" destId="{CA00F046-55AB-459D-94BB-73AC72326DB3}" srcOrd="0" destOrd="0" presId="urn:microsoft.com/office/officeart/2005/8/layout/orgChart1"/>
+    <dgm:cxn modelId="{6D5706F9-4145-4CDB-BC75-C4DA405F4F02}" type="presParOf" srcId="{CA00F046-55AB-459D-94BB-73AC72326DB3}" destId="{9C04D97B-DB52-49B8-90C2-94F422169937}" srcOrd="0" destOrd="0" presId="urn:microsoft.com/office/officeart/2005/8/layout/orgChart1"/>
+    <dgm:cxn modelId="{B5D040CA-47F4-4230-8E71-8E304A3C9E43}" type="presParOf" srcId="{CA00F046-55AB-459D-94BB-73AC72326DB3}" destId="{854871BF-C174-4264-B5FD-DDAF187DE239}" srcOrd="1" destOrd="0" presId="urn:microsoft.com/office/officeart/2005/8/layout/orgChart1"/>
+    <dgm:cxn modelId="{994BCC47-CBD6-47AD-9498-6AD179C310E2}" type="presParOf" srcId="{3A34B721-E87D-4DA4-8868-45F85130F167}" destId="{D49BB27D-09FA-45B7-B59E-C3E148972E1A}" srcOrd="1" destOrd="0" presId="urn:microsoft.com/office/officeart/2005/8/layout/orgChart1"/>
+    <dgm:cxn modelId="{814C887A-4C6F-4081-B72A-767199D8CB3E}" type="presParOf" srcId="{D49BB27D-09FA-45B7-B59E-C3E148972E1A}" destId="{456FB610-9739-4058-8C82-69F77586BAA5}" srcOrd="0" destOrd="0" presId="urn:microsoft.com/office/officeart/2005/8/layout/orgChart1"/>
+    <dgm:cxn modelId="{7CB5A2EF-8E8C-452B-B5FC-84A72E438C1E}" type="presParOf" srcId="{D49BB27D-09FA-45B7-B59E-C3E148972E1A}" destId="{2588B25D-D463-4E2D-93AC-4126A89D66D3}" srcOrd="1" destOrd="0" presId="urn:microsoft.com/office/officeart/2005/8/layout/orgChart1"/>
+    <dgm:cxn modelId="{56477E78-138D-49F6-9CB3-5C94698BDABD}" type="presParOf" srcId="{2588B25D-D463-4E2D-93AC-4126A89D66D3}" destId="{1F47C92D-A57F-44B4-ADE7-CABC1D539643}" srcOrd="0" destOrd="0" presId="urn:microsoft.com/office/officeart/2005/8/layout/orgChart1"/>
+    <dgm:cxn modelId="{8285885E-D141-474E-8327-EC7B1CA85632}" type="presParOf" srcId="{1F47C92D-A57F-44B4-ADE7-CABC1D539643}" destId="{4619DA4C-7743-4367-A599-10ED93A7B30B}" srcOrd="0" destOrd="0" presId="urn:microsoft.com/office/officeart/2005/8/layout/orgChart1"/>
+    <dgm:cxn modelId="{FB2F863D-17D1-4AE5-9B04-F576150A8CC7}" type="presParOf" srcId="{1F47C92D-A57F-44B4-ADE7-CABC1D539643}" destId="{F54F65BE-4077-4018-AA08-3DC91496007D}" srcOrd="1" destOrd="0" presId="urn:microsoft.com/office/officeart/2005/8/layout/orgChart1"/>
+    <dgm:cxn modelId="{FD6E04C8-DDFC-4781-A720-1C480EA3A8FC}" type="presParOf" srcId="{2588B25D-D463-4E2D-93AC-4126A89D66D3}" destId="{FC31B326-9D9C-4F48-B608-BEFDFD9F4C9A}" srcOrd="1" destOrd="0" presId="urn:microsoft.com/office/officeart/2005/8/layout/orgChart1"/>
+    <dgm:cxn modelId="{F62B0384-127A-4779-B2A9-B21EBC102E1C}" type="presParOf" srcId="{2588B25D-D463-4E2D-93AC-4126A89D66D3}" destId="{DD322E7F-F450-4EA9-A324-06B9F6FF71C8}" srcOrd="2" destOrd="0" presId="urn:microsoft.com/office/officeart/2005/8/layout/orgChart1"/>
+    <dgm:cxn modelId="{39516092-996D-4D6D-A7B3-D6BCC072B57B}" type="presParOf" srcId="{D49BB27D-09FA-45B7-B59E-C3E148972E1A}" destId="{50C82CFA-ED51-4EB2-A02E-BB5E7D5195DB}" srcOrd="2" destOrd="0" presId="urn:microsoft.com/office/officeart/2005/8/layout/orgChart1"/>
+    <dgm:cxn modelId="{46531974-4AE0-41B0-9C44-9E1950D8A1D0}" type="presParOf" srcId="{D49BB27D-09FA-45B7-B59E-C3E148972E1A}" destId="{BD62F970-8AC1-46E3-9333-001EBE999E9C}" srcOrd="3" destOrd="0" presId="urn:microsoft.com/office/officeart/2005/8/layout/orgChart1"/>
+    <dgm:cxn modelId="{75D8047E-9DF3-4055-9ED8-1FBB0D6B38CD}" type="presParOf" srcId="{BD62F970-8AC1-46E3-9333-001EBE999E9C}" destId="{0F34008A-14B5-486D-920D-A6F59B09FA50}" srcOrd="0" destOrd="0" presId="urn:microsoft.com/office/officeart/2005/8/layout/orgChart1"/>
+    <dgm:cxn modelId="{CBFD2FD3-3288-4DD5-8C41-86365CA36741}" type="presParOf" srcId="{0F34008A-14B5-486D-920D-A6F59B09FA50}" destId="{451A2FE0-D3FD-4363-86DC-B4779356F7FF}" srcOrd="0" destOrd="0" presId="urn:microsoft.com/office/officeart/2005/8/layout/orgChart1"/>
+    <dgm:cxn modelId="{557A67BE-1E31-4570-9E11-3D41D79215C1}" type="presParOf" srcId="{0F34008A-14B5-486D-920D-A6F59B09FA50}" destId="{B5434974-6913-47D1-996C-6A7061228BBF}" srcOrd="1" destOrd="0" presId="urn:microsoft.com/office/officeart/2005/8/layout/orgChart1"/>
+    <dgm:cxn modelId="{BE46B866-D1C5-4E27-8F65-6EABF2202D83}" type="presParOf" srcId="{BD62F970-8AC1-46E3-9333-001EBE999E9C}" destId="{77747A8B-148F-4569-9121-7402ABC25AD2}" srcOrd="1" destOrd="0" presId="urn:microsoft.com/office/officeart/2005/8/layout/orgChart1"/>
+    <dgm:cxn modelId="{1A04E9E4-44A9-4456-BB37-713E15D11F58}" type="presParOf" srcId="{BD62F970-8AC1-46E3-9333-001EBE999E9C}" destId="{54C2956E-29DE-44EC-99A0-366324100784}" srcOrd="2" destOrd="0" presId="urn:microsoft.com/office/officeart/2005/8/layout/orgChart1"/>
+    <dgm:cxn modelId="{D4DF2130-DEA7-42C6-8CAD-4B6FFDA0845F}" type="presParOf" srcId="{D49BB27D-09FA-45B7-B59E-C3E148972E1A}" destId="{A05FCAFA-BB13-4880-B49A-051ADD1A6CD5}" srcOrd="4" destOrd="0" presId="urn:microsoft.com/office/officeart/2005/8/layout/orgChart1"/>
+    <dgm:cxn modelId="{40072386-415C-4086-8C27-5EB1CA5B10BC}" type="presParOf" srcId="{D49BB27D-09FA-45B7-B59E-C3E148972E1A}" destId="{67B5BE56-5644-4355-8E43-466C668D23A0}" srcOrd="5" destOrd="0" presId="urn:microsoft.com/office/officeart/2005/8/layout/orgChart1"/>
+    <dgm:cxn modelId="{E4861275-CC52-4B4E-8418-27D206D882EF}" type="presParOf" srcId="{67B5BE56-5644-4355-8E43-466C668D23A0}" destId="{6C060C3D-22F8-4717-8F79-4BEC5DCA95DF}" srcOrd="0" destOrd="0" presId="urn:microsoft.com/office/officeart/2005/8/layout/orgChart1"/>
+    <dgm:cxn modelId="{8EFEE7A6-74B2-4256-927F-63FCA37AAC0D}" type="presParOf" srcId="{6C060C3D-22F8-4717-8F79-4BEC5DCA95DF}" destId="{26C6A8EC-290B-4BDA-ABB2-A6E20C564A8D}" srcOrd="0" destOrd="0" presId="urn:microsoft.com/office/officeart/2005/8/layout/orgChart1"/>
+    <dgm:cxn modelId="{264FE279-80DD-46F1-A24D-4CE279AB127F}" type="presParOf" srcId="{6C060C3D-22F8-4717-8F79-4BEC5DCA95DF}" destId="{ED615EE0-00F3-4A1C-ACA7-DDF94365570B}" srcOrd="1" destOrd="0" presId="urn:microsoft.com/office/officeart/2005/8/layout/orgChart1"/>
+    <dgm:cxn modelId="{2931865A-7388-4E6C-BE2C-84E5B457C46C}" type="presParOf" srcId="{67B5BE56-5644-4355-8E43-466C668D23A0}" destId="{D7535723-3C9B-4B2C-9A9A-29E570EB5A42}" srcOrd="1" destOrd="0" presId="urn:microsoft.com/office/officeart/2005/8/layout/orgChart1"/>
+    <dgm:cxn modelId="{633D9A42-C1DD-449C-B791-0A87A2F80301}" type="presParOf" srcId="{67B5BE56-5644-4355-8E43-466C668D23A0}" destId="{D7B167C5-58D3-4215-9169-665387AFD190}" srcOrd="2" destOrd="0" presId="urn:microsoft.com/office/officeart/2005/8/layout/orgChart1"/>
+    <dgm:cxn modelId="{CC187021-629D-4951-8164-E5E18310F994}" type="presParOf" srcId="{D49BB27D-09FA-45B7-B59E-C3E148972E1A}" destId="{674AAEF8-2552-48B1-A7ED-15DA0ADA2008}" srcOrd="6" destOrd="0" presId="urn:microsoft.com/office/officeart/2005/8/layout/orgChart1"/>
+    <dgm:cxn modelId="{C9FD5DC3-3A59-41D1-89FA-A40D5853F321}" type="presParOf" srcId="{D49BB27D-09FA-45B7-B59E-C3E148972E1A}" destId="{2A37B92F-74DB-44DD-8B55-FEEE37FF5F72}" srcOrd="7" destOrd="0" presId="urn:microsoft.com/office/officeart/2005/8/layout/orgChart1"/>
+    <dgm:cxn modelId="{FB031A1F-0E4E-4413-9548-3D214ECFEA15}" type="presParOf" srcId="{2A37B92F-74DB-44DD-8B55-FEEE37FF5F72}" destId="{FFF71FF0-9FAB-4E8F-819C-C417372D72DF}" srcOrd="0" destOrd="0" presId="urn:microsoft.com/office/officeart/2005/8/layout/orgChart1"/>
+    <dgm:cxn modelId="{B42502FA-CF80-4850-B3D0-1F39D15F2D5F}" type="presParOf" srcId="{FFF71FF0-9FAB-4E8F-819C-C417372D72DF}" destId="{D2BAA51B-39D8-4826-8F4C-A83143FC3983}" srcOrd="0" destOrd="0" presId="urn:microsoft.com/office/officeart/2005/8/layout/orgChart1"/>
+    <dgm:cxn modelId="{AF371582-5ACC-4C7B-A07E-843CF4B07FDA}" type="presParOf" srcId="{FFF71FF0-9FAB-4E8F-819C-C417372D72DF}" destId="{F2D78462-89DD-41E7-9D59-310C78A312CE}" srcOrd="1" destOrd="0" presId="urn:microsoft.com/office/officeart/2005/8/layout/orgChart1"/>
+    <dgm:cxn modelId="{BB252D37-904E-4104-BD45-F720AEE33640}" type="presParOf" srcId="{2A37B92F-74DB-44DD-8B55-FEEE37FF5F72}" destId="{5B84B4EC-EB94-4568-9040-6886031E31F3}" srcOrd="1" destOrd="0" presId="urn:microsoft.com/office/officeart/2005/8/layout/orgChart1"/>
+    <dgm:cxn modelId="{22C67343-B694-43AB-9496-7FA5E3AC2BED}" type="presParOf" srcId="{2A37B92F-74DB-44DD-8B55-FEEE37FF5F72}" destId="{4F479155-094B-4C89-B796-3A2E24FA93B0}" srcOrd="2" destOrd="0" presId="urn:microsoft.com/office/officeart/2005/8/layout/orgChart1"/>
+    <dgm:cxn modelId="{8DB92B57-6342-407A-91A8-0F5168EA6C66}" type="presParOf" srcId="{D49BB27D-09FA-45B7-B59E-C3E148972E1A}" destId="{C7E892ED-90DA-4767-97DB-ABDA916A5666}" srcOrd="8" destOrd="0" presId="urn:microsoft.com/office/officeart/2005/8/layout/orgChart1"/>
+    <dgm:cxn modelId="{DC964450-6321-47C9-9E10-8894C0480B2B}" type="presParOf" srcId="{D49BB27D-09FA-45B7-B59E-C3E148972E1A}" destId="{BF41D7FF-65E8-4E8D-910A-0C05C0E4B279}" srcOrd="9" destOrd="0" presId="urn:microsoft.com/office/officeart/2005/8/layout/orgChart1"/>
+    <dgm:cxn modelId="{44220D61-B5CB-4A39-9469-67DBB9A0399E}" type="presParOf" srcId="{BF41D7FF-65E8-4E8D-910A-0C05C0E4B279}" destId="{4FFF26DA-5ADC-4FEA-8351-616118D71501}" srcOrd="0" destOrd="0" presId="urn:microsoft.com/office/officeart/2005/8/layout/orgChart1"/>
+    <dgm:cxn modelId="{61166D54-F37F-40E5-848D-7EEB8889B338}" type="presParOf" srcId="{4FFF26DA-5ADC-4FEA-8351-616118D71501}" destId="{FCFCDA3C-7B40-47F4-A640-D0BF92D22C5A}" srcOrd="0" destOrd="0" presId="urn:microsoft.com/office/officeart/2005/8/layout/orgChart1"/>
+    <dgm:cxn modelId="{4F05B1CA-4F04-4943-8AA0-637756CE435B}" type="presParOf" srcId="{4FFF26DA-5ADC-4FEA-8351-616118D71501}" destId="{42F68E05-B618-4547-9677-0C3720CC90CD}" srcOrd="1" destOrd="0" presId="urn:microsoft.com/office/officeart/2005/8/layout/orgChart1"/>
+    <dgm:cxn modelId="{822DC893-614A-41BD-B139-4077054511B1}" type="presParOf" srcId="{BF41D7FF-65E8-4E8D-910A-0C05C0E4B279}" destId="{EEDD58C3-2ACA-4E82-90D6-3B0C2AD8EFFE}" srcOrd="1" destOrd="0" presId="urn:microsoft.com/office/officeart/2005/8/layout/orgChart1"/>
+    <dgm:cxn modelId="{085F3D8B-6B81-4301-8A69-1C97687E4DB3}" type="presParOf" srcId="{BF41D7FF-65E8-4E8D-910A-0C05C0E4B279}" destId="{D358271E-575F-450B-8C85-649242B6FC3C}" srcOrd="2" destOrd="0" presId="urn:microsoft.com/office/officeart/2005/8/layout/orgChart1"/>
+    <dgm:cxn modelId="{F9FA1384-DD43-4137-9E9F-8984F2C8295F}" type="presParOf" srcId="{D49BB27D-09FA-45B7-B59E-C3E148972E1A}" destId="{F51BDEAB-E187-4BE2-884C-8C2E57FB250A}" srcOrd="10" destOrd="0" presId="urn:microsoft.com/office/officeart/2005/8/layout/orgChart1"/>
+    <dgm:cxn modelId="{82133723-127A-4964-9A75-C7BCA650B76A}" type="presParOf" srcId="{D49BB27D-09FA-45B7-B59E-C3E148972E1A}" destId="{D16EAF81-5777-4AE8-B398-EC1826B080E6}" srcOrd="11" destOrd="0" presId="urn:microsoft.com/office/officeart/2005/8/layout/orgChart1"/>
+    <dgm:cxn modelId="{14DAFB4A-A1FA-4F41-99FE-D043E91CB40C}" type="presParOf" srcId="{D16EAF81-5777-4AE8-B398-EC1826B080E6}" destId="{6E964425-A325-47A4-A8C9-F5F780FF3095}" srcOrd="0" destOrd="0" presId="urn:microsoft.com/office/officeart/2005/8/layout/orgChart1"/>
+    <dgm:cxn modelId="{DE832EAC-E854-4F51-90A3-4FD0A8689C3A}" type="presParOf" srcId="{6E964425-A325-47A4-A8C9-F5F780FF3095}" destId="{0B9E7DDE-8604-4F19-8950-808DA40542DE}" srcOrd="0" destOrd="0" presId="urn:microsoft.com/office/officeart/2005/8/layout/orgChart1"/>
+    <dgm:cxn modelId="{6EF1E76D-99D5-47F4-A936-F0D9B3A91A22}" type="presParOf" srcId="{6E964425-A325-47A4-A8C9-F5F780FF3095}" destId="{99C4AF25-D8C7-4292-B8E8-D59EAE5CE269}" srcOrd="1" destOrd="0" presId="urn:microsoft.com/office/officeart/2005/8/layout/orgChart1"/>
+    <dgm:cxn modelId="{47833C10-7014-490D-B528-90FD5615E979}" type="presParOf" srcId="{D16EAF81-5777-4AE8-B398-EC1826B080E6}" destId="{E0E73F51-6556-459E-9767-216DA44AD9C0}" srcOrd="1" destOrd="0" presId="urn:microsoft.com/office/officeart/2005/8/layout/orgChart1"/>
+    <dgm:cxn modelId="{C8BFEC5A-72B1-4615-B34A-4BBA41F7DC1B}" type="presParOf" srcId="{D16EAF81-5777-4AE8-B398-EC1826B080E6}" destId="{8B08FE31-D19A-4E9B-96B0-B295205FD2A4}" srcOrd="2" destOrd="0" presId="urn:microsoft.com/office/officeart/2005/8/layout/orgChart1"/>
+    <dgm:cxn modelId="{B36CB629-61A1-46E4-B34D-227607F6E454}" type="presParOf" srcId="{3A34B721-E87D-4DA4-8868-45F85130F167}" destId="{28C7FDB0-0855-420E-A0CB-02B4A53DFF7C}" srcOrd="2" destOrd="0" presId="urn:microsoft.com/office/officeart/2005/8/layout/orgChart1"/>
+    <dgm:cxn modelId="{701CA477-400B-4096-A988-DA615BBE6281}" type="presParOf" srcId="{87502DEA-D77A-471D-88F3-71B1DB91C00D}" destId="{66D81005-91E0-4667-90F7-8B9A4135F62C}" srcOrd="8" destOrd="0" presId="urn:microsoft.com/office/officeart/2005/8/layout/orgChart1"/>
+    <dgm:cxn modelId="{67BACB58-AA6E-4FF8-BA09-52191F4CD9AA}" type="presParOf" srcId="{87502DEA-D77A-471D-88F3-71B1DB91C00D}" destId="{C0668A1D-E4FD-4EE2-81CD-A7F94B564C41}" srcOrd="9" destOrd="0" presId="urn:microsoft.com/office/officeart/2005/8/layout/orgChart1"/>
+    <dgm:cxn modelId="{B1849BB4-4193-4580-AD3E-C47450DC88DC}" type="presParOf" srcId="{C0668A1D-E4FD-4EE2-81CD-A7F94B564C41}" destId="{4DDB5AEC-B155-4428-AD50-44F1896E05E6}" srcOrd="0" destOrd="0" presId="urn:microsoft.com/office/officeart/2005/8/layout/orgChart1"/>
+    <dgm:cxn modelId="{ABA4A0D1-D017-4234-8111-9FEC1F54A880}" type="presParOf" srcId="{4DDB5AEC-B155-4428-AD50-44F1896E05E6}" destId="{45B5E5A7-747B-498A-90AC-835724135598}" srcOrd="0" destOrd="0" presId="urn:microsoft.com/office/officeart/2005/8/layout/orgChart1"/>
+    <dgm:cxn modelId="{64AAEB09-926F-4045-AE0E-F0F32B0AA045}" type="presParOf" srcId="{4DDB5AEC-B155-4428-AD50-44F1896E05E6}" destId="{74DE212E-BB2F-4BC9-BE42-E27EB554C458}" srcOrd="1" destOrd="0" presId="urn:microsoft.com/office/officeart/2005/8/layout/orgChart1"/>
+    <dgm:cxn modelId="{1109B129-40D8-48AC-9706-048B75D446F5}" type="presParOf" srcId="{C0668A1D-E4FD-4EE2-81CD-A7F94B564C41}" destId="{44866CDE-2FD3-417F-AE7E-F4AA9315C5AB}" srcOrd="1" destOrd="0" presId="urn:microsoft.com/office/officeart/2005/8/layout/orgChart1"/>
+    <dgm:cxn modelId="{829B1F6E-60FC-4946-9B0B-698721352FCA}" type="presParOf" srcId="{44866CDE-2FD3-417F-AE7E-F4AA9315C5AB}" destId="{B90ECAA2-10C8-4FCF-ACA7-0C475785D8EF}" srcOrd="0" destOrd="0" presId="urn:microsoft.com/office/officeart/2005/8/layout/orgChart1"/>
+    <dgm:cxn modelId="{87D5771F-A359-4C74-A68D-090821FEE85C}" type="presParOf" srcId="{44866CDE-2FD3-417F-AE7E-F4AA9315C5AB}" destId="{1A465139-AC3A-458D-8AD0-83125543D6D5}" srcOrd="1" destOrd="0" presId="urn:microsoft.com/office/officeart/2005/8/layout/orgChart1"/>
+    <dgm:cxn modelId="{B6FF7A20-47E8-4A45-AAC1-20B60CCFBBB2}" type="presParOf" srcId="{1A465139-AC3A-458D-8AD0-83125543D6D5}" destId="{33704CBD-A343-42CF-AED6-7C95472C255B}" srcOrd="0" destOrd="0" presId="urn:microsoft.com/office/officeart/2005/8/layout/orgChart1"/>
+    <dgm:cxn modelId="{6F308AC3-C259-4D75-98EF-2194EAAEDF2B}" type="presParOf" srcId="{33704CBD-A343-42CF-AED6-7C95472C255B}" destId="{B9D5255D-B57C-4566-811A-F7DC998F272E}" srcOrd="0" destOrd="0" presId="urn:microsoft.com/office/officeart/2005/8/layout/orgChart1"/>
+    <dgm:cxn modelId="{3ECED028-36EA-40EF-92FE-BDEC56B3C845}" type="presParOf" srcId="{33704CBD-A343-42CF-AED6-7C95472C255B}" destId="{C069E504-E612-4F86-9C3F-9740D3D86F49}" srcOrd="1" destOrd="0" presId="urn:microsoft.com/office/officeart/2005/8/layout/orgChart1"/>
+    <dgm:cxn modelId="{385F5ABD-4EFA-4F7E-AE97-10ADA40BBC83}" type="presParOf" srcId="{1A465139-AC3A-458D-8AD0-83125543D6D5}" destId="{C0CFB2E5-5757-4A12-B006-FC7F3C3DB46A}" srcOrd="1" destOrd="0" presId="urn:microsoft.com/office/officeart/2005/8/layout/orgChart1"/>
+    <dgm:cxn modelId="{12A7CDB4-FB6F-4E4F-86DC-30027F5792F5}" type="presParOf" srcId="{1A465139-AC3A-458D-8AD0-83125543D6D5}" destId="{641371FA-8A2A-40E1-8664-CFAA048A9BCE}" srcOrd="2" destOrd="0" presId="urn:microsoft.com/office/officeart/2005/8/layout/orgChart1"/>
+    <dgm:cxn modelId="{823E89D1-4579-4068-AD54-067534DBA28C}" type="presParOf" srcId="{44866CDE-2FD3-417F-AE7E-F4AA9315C5AB}" destId="{7006F709-3E5B-4115-9061-3E290A267410}" srcOrd="2" destOrd="0" presId="urn:microsoft.com/office/officeart/2005/8/layout/orgChart1"/>
+    <dgm:cxn modelId="{0628806D-B07E-4C6E-B0B5-AC95B8631200}" type="presParOf" srcId="{44866CDE-2FD3-417F-AE7E-F4AA9315C5AB}" destId="{58C369C0-6AA4-4089-94FF-86FC25EF5B63}" srcOrd="3" destOrd="0" presId="urn:microsoft.com/office/officeart/2005/8/layout/orgChart1"/>
+    <dgm:cxn modelId="{B85298C4-3179-48E5-9A8C-6C467ED479E7}" type="presParOf" srcId="{58C369C0-6AA4-4089-94FF-86FC25EF5B63}" destId="{976A1BA8-5DE0-4730-B056-D6225B5FD620}" srcOrd="0" destOrd="0" presId="urn:microsoft.com/office/officeart/2005/8/layout/orgChart1"/>
+    <dgm:cxn modelId="{C967C31C-B1E9-454E-9894-3A21A6DF9B2F}" type="presParOf" srcId="{976A1BA8-5DE0-4730-B056-D6225B5FD620}" destId="{65CC5790-D06F-4F5B-BFDE-72DE945DEB53}" srcOrd="0" destOrd="0" presId="urn:microsoft.com/office/officeart/2005/8/layout/orgChart1"/>
+    <dgm:cxn modelId="{0686A1E1-267F-4A75-8FF3-072453A68331}" type="presParOf" srcId="{976A1BA8-5DE0-4730-B056-D6225B5FD620}" destId="{BBB3FBC9-7D87-4D33-83A6-7A64139EE1B6}" srcOrd="1" destOrd="0" presId="urn:microsoft.com/office/officeart/2005/8/layout/orgChart1"/>
+    <dgm:cxn modelId="{ACA1437B-32B4-439C-8886-1B03A2971CF3}" type="presParOf" srcId="{58C369C0-6AA4-4089-94FF-86FC25EF5B63}" destId="{76B4F6EA-94BB-4F43-8AAE-900DA00D0D78}" srcOrd="1" destOrd="0" presId="urn:microsoft.com/office/officeart/2005/8/layout/orgChart1"/>
+    <dgm:cxn modelId="{5C76725F-C649-4490-95A1-F9B760D35493}" type="presParOf" srcId="{58C369C0-6AA4-4089-94FF-86FC25EF5B63}" destId="{53D4A323-8141-420E-8FCA-05AFD35297E1}" srcOrd="2" destOrd="0" presId="urn:microsoft.com/office/officeart/2005/8/layout/orgChart1"/>
+    <dgm:cxn modelId="{E8060801-C737-4F41-B26D-26138F710EA0}" type="presParOf" srcId="{44866CDE-2FD3-417F-AE7E-F4AA9315C5AB}" destId="{54592FFE-5883-4CC7-9895-BD5D7E91DCCE}" srcOrd="4" destOrd="0" presId="urn:microsoft.com/office/officeart/2005/8/layout/orgChart1"/>
+    <dgm:cxn modelId="{A62F893E-4341-4EA7-AF80-2DCD8FA43E9B}" type="presParOf" srcId="{44866CDE-2FD3-417F-AE7E-F4AA9315C5AB}" destId="{18194F29-4AB3-4C92-9D06-FA70451F1C3B}" srcOrd="5" destOrd="0" presId="urn:microsoft.com/office/officeart/2005/8/layout/orgChart1"/>
+    <dgm:cxn modelId="{E14D103D-ABE1-4242-8C66-6EC719BA4F6C}" type="presParOf" srcId="{18194F29-4AB3-4C92-9D06-FA70451F1C3B}" destId="{58EA1051-1D74-49CB-ADE0-FD275B262AAD}" srcOrd="0" destOrd="0" presId="urn:microsoft.com/office/officeart/2005/8/layout/orgChart1"/>
+    <dgm:cxn modelId="{8D1F525D-46C3-4CF6-9AF0-41CBCF797F19}" type="presParOf" srcId="{58EA1051-1D74-49CB-ADE0-FD275B262AAD}" destId="{87036C6C-B417-4116-91A5-2523BE43E409}" srcOrd="0" destOrd="0" presId="urn:microsoft.com/office/officeart/2005/8/layout/orgChart1"/>
+    <dgm:cxn modelId="{8587FE94-E6E5-4635-8ECA-5FC90144D81C}" type="presParOf" srcId="{58EA1051-1D74-49CB-ADE0-FD275B262AAD}" destId="{0B4DFCDE-CD38-4AFF-98B2-19090ACE6FB7}" srcOrd="1" destOrd="0" presId="urn:microsoft.com/office/officeart/2005/8/layout/orgChart1"/>
+    <dgm:cxn modelId="{0839A748-75A6-45BD-86FF-D00526760433}" type="presParOf" srcId="{18194F29-4AB3-4C92-9D06-FA70451F1C3B}" destId="{EF7C5A34-6589-4DD2-8B32-B6D8C5430B85}" srcOrd="1" destOrd="0" presId="urn:microsoft.com/office/officeart/2005/8/layout/orgChart1"/>
+    <dgm:cxn modelId="{BA2A0031-519D-4AED-9ABA-1D76394CE25E}" type="presParOf" srcId="{18194F29-4AB3-4C92-9D06-FA70451F1C3B}" destId="{02C7F4A0-B7DA-444E-B70B-59A1F1611E10}" srcOrd="2" destOrd="0" presId="urn:microsoft.com/office/officeart/2005/8/layout/orgChart1"/>
+    <dgm:cxn modelId="{BAD6E60E-85AF-4F05-9223-745C55D03D55}" type="presParOf" srcId="{C0668A1D-E4FD-4EE2-81CD-A7F94B564C41}" destId="{5438CF1D-38B2-43DB-BE5A-1A27C8063564}" srcOrd="2" destOrd="0" presId="urn:microsoft.com/office/officeart/2005/8/layout/orgChart1"/>
+    <dgm:cxn modelId="{E7D62EBD-FEA0-43B2-B7F2-B8B0B632C807}" type="presParOf" srcId="{87502DEA-D77A-471D-88F3-71B1DB91C00D}" destId="{C982FAB4-9389-4C06-82DB-4050EFEEAF11}" srcOrd="10" destOrd="0" presId="urn:microsoft.com/office/officeart/2005/8/layout/orgChart1"/>
+    <dgm:cxn modelId="{BA828EFC-681C-4759-A23B-76ECAA487F37}" type="presParOf" srcId="{87502DEA-D77A-471D-88F3-71B1DB91C00D}" destId="{4E77D122-0CE9-46A8-B594-6BB4C6A1112F}" srcOrd="11" destOrd="0" presId="urn:microsoft.com/office/officeart/2005/8/layout/orgChart1"/>
+    <dgm:cxn modelId="{F7885BE4-AA19-4B44-8163-620B5D0D9009}" type="presParOf" srcId="{4E77D122-0CE9-46A8-B594-6BB4C6A1112F}" destId="{BBCC5727-C554-4AF3-BE01-8A4D68E79648}" srcOrd="0" destOrd="0" presId="urn:microsoft.com/office/officeart/2005/8/layout/orgChart1"/>
+    <dgm:cxn modelId="{E88ADDE2-87E2-4D81-B7ED-DF799F22EBD9}" type="presParOf" srcId="{BBCC5727-C554-4AF3-BE01-8A4D68E79648}" destId="{F3FD2CE5-C410-4AA1-811B-F2BAA9EEB2D6}" srcOrd="0" destOrd="0" presId="urn:microsoft.com/office/officeart/2005/8/layout/orgChart1"/>
+    <dgm:cxn modelId="{A2865BF2-21B1-4BEA-AC5D-FC46A735BDCC}" type="presParOf" srcId="{BBCC5727-C554-4AF3-BE01-8A4D68E79648}" destId="{62386713-C724-43BC-BF87-8EB80896AAE3}" srcOrd="1" destOrd="0" presId="urn:microsoft.com/office/officeart/2005/8/layout/orgChart1"/>
+    <dgm:cxn modelId="{F3B46450-7186-4E87-B248-5E48C8BCB98C}" type="presParOf" srcId="{4E77D122-0CE9-46A8-B594-6BB4C6A1112F}" destId="{E8196455-4811-4592-9F9D-EE5AE47A208B}" srcOrd="1" destOrd="0" presId="urn:microsoft.com/office/officeart/2005/8/layout/orgChart1"/>
+    <dgm:cxn modelId="{886B9B52-C541-44DB-AD0B-7AF4B451A046}" type="presParOf" srcId="{E8196455-4811-4592-9F9D-EE5AE47A208B}" destId="{32D0B2CE-B94F-4883-96CD-2F2FA985A931}" srcOrd="0" destOrd="0" presId="urn:microsoft.com/office/officeart/2005/8/layout/orgChart1"/>
+    <dgm:cxn modelId="{43604AC4-8BE8-4FAA-BE0C-198E1B345C85}" type="presParOf" srcId="{E8196455-4811-4592-9F9D-EE5AE47A208B}" destId="{63BAE93B-041E-495A-BA93-4A563D384671}" srcOrd="1" destOrd="0" presId="urn:microsoft.com/office/officeart/2005/8/layout/orgChart1"/>
+    <dgm:cxn modelId="{A3C135B2-B116-4021-A289-C546F0CDCFAF}" type="presParOf" srcId="{63BAE93B-041E-495A-BA93-4A563D384671}" destId="{4A898F40-AE3F-4A28-BE6C-660F764B3D90}" srcOrd="0" destOrd="0" presId="urn:microsoft.com/office/officeart/2005/8/layout/orgChart1"/>
+    <dgm:cxn modelId="{00035C07-2A70-4CDB-94F1-B0996F913E30}" type="presParOf" srcId="{4A898F40-AE3F-4A28-BE6C-660F764B3D90}" destId="{0FB6017F-F58A-43B9-BB82-BE20FE08E025}" srcOrd="0" destOrd="0" presId="urn:microsoft.com/office/officeart/2005/8/layout/orgChart1"/>
+    <dgm:cxn modelId="{A9AD05B4-2F32-45CD-946C-46D9B7BBA7C3}" type="presParOf" srcId="{4A898F40-AE3F-4A28-BE6C-660F764B3D90}" destId="{D2108865-5154-4F59-9B4B-4B5FFDEB64F9}" srcOrd="1" destOrd="0" presId="urn:microsoft.com/office/officeart/2005/8/layout/orgChart1"/>
+    <dgm:cxn modelId="{718B95BD-E87B-435F-900E-26A712D59F47}" type="presParOf" srcId="{63BAE93B-041E-495A-BA93-4A563D384671}" destId="{65A33E68-1EE7-4C4E-A84B-055F4147761C}" srcOrd="1" destOrd="0" presId="urn:microsoft.com/office/officeart/2005/8/layout/orgChart1"/>
+    <dgm:cxn modelId="{94241803-AB9A-4D17-8528-1A0600D67EE7}" type="presParOf" srcId="{63BAE93B-041E-495A-BA93-4A563D384671}" destId="{9B6F4FFA-D1A9-4476-BBAF-A9C9B06D9A01}" srcOrd="2" destOrd="0" presId="urn:microsoft.com/office/officeart/2005/8/layout/orgChart1"/>
+    <dgm:cxn modelId="{5280F102-0DBE-469C-8213-FC1FEF3D9700}" type="presParOf" srcId="{E8196455-4811-4592-9F9D-EE5AE47A208B}" destId="{94DA7ED8-25B6-4329-954D-09CE3262D29F}" srcOrd="2" destOrd="0" presId="urn:microsoft.com/office/officeart/2005/8/layout/orgChart1"/>
+    <dgm:cxn modelId="{E8CD20B0-B34A-4D1B-9B9B-66C3B8F0220F}" type="presParOf" srcId="{E8196455-4811-4592-9F9D-EE5AE47A208B}" destId="{851EE0A9-F730-4F61-A04C-78D415E07324}" srcOrd="3" destOrd="0" presId="urn:microsoft.com/office/officeart/2005/8/layout/orgChart1"/>
+    <dgm:cxn modelId="{BE9868AC-C68F-4E4D-80E2-BD04E015ADD1}" type="presParOf" srcId="{851EE0A9-F730-4F61-A04C-78D415E07324}" destId="{39BC2F4C-9D77-42DE-850E-308F516A13CB}" srcOrd="0" destOrd="0" presId="urn:microsoft.com/office/officeart/2005/8/layout/orgChart1"/>
+    <dgm:cxn modelId="{19CF56E1-9C28-453A-A057-3D23CD960B7D}" type="presParOf" srcId="{39BC2F4C-9D77-42DE-850E-308F516A13CB}" destId="{BFD88574-D18A-4B6F-A6E0-1A6B08AF497B}" srcOrd="0" destOrd="0" presId="urn:microsoft.com/office/officeart/2005/8/layout/orgChart1"/>
+    <dgm:cxn modelId="{0B93D173-AC79-44E3-BCFE-9874CF05E3BB}" type="presParOf" srcId="{39BC2F4C-9D77-42DE-850E-308F516A13CB}" destId="{25CDA8E5-668E-47A1-9F2D-E7A0272A3E7A}" srcOrd="1" destOrd="0" presId="urn:microsoft.com/office/officeart/2005/8/layout/orgChart1"/>
+    <dgm:cxn modelId="{133282CE-A424-4AB8-AB90-526C5EB782C3}" type="presParOf" srcId="{851EE0A9-F730-4F61-A04C-78D415E07324}" destId="{4C4998DE-4E73-4DC6-A64B-E46B0E92A97E}" srcOrd="1" destOrd="0" presId="urn:microsoft.com/office/officeart/2005/8/layout/orgChart1"/>
+    <dgm:cxn modelId="{5A0B8F7C-DE91-4406-9C02-CDB3230347EB}" type="presParOf" srcId="{851EE0A9-F730-4F61-A04C-78D415E07324}" destId="{65FB56BB-A4A5-4DFB-8BAE-B235F54F1606}" srcOrd="2" destOrd="0" presId="urn:microsoft.com/office/officeart/2005/8/layout/orgChart1"/>
+    <dgm:cxn modelId="{F4062E15-E75D-44F8-A033-610D37AEE2DA}" type="presParOf" srcId="{E8196455-4811-4592-9F9D-EE5AE47A208B}" destId="{C640837C-1A5F-4D24-BB27-29EE4C4DD129}" srcOrd="4" destOrd="0" presId="urn:microsoft.com/office/officeart/2005/8/layout/orgChart1"/>
+    <dgm:cxn modelId="{8A8B7C73-C7D3-4230-95FD-5CD4C59055E8}" type="presParOf" srcId="{E8196455-4811-4592-9F9D-EE5AE47A208B}" destId="{03C9AB5F-DB5D-4297-A87C-799031C26C4A}" srcOrd="5" destOrd="0" presId="urn:microsoft.com/office/officeart/2005/8/layout/orgChart1"/>
+    <dgm:cxn modelId="{369DD2E9-1AC8-43B1-9769-B07CF9C2BE55}" type="presParOf" srcId="{03C9AB5F-DB5D-4297-A87C-799031C26C4A}" destId="{880C48C9-C509-433F-880A-531CC4688021}" srcOrd="0" destOrd="0" presId="urn:microsoft.com/office/officeart/2005/8/layout/orgChart1"/>
+    <dgm:cxn modelId="{66681CFC-687C-4C17-BEB2-AF817422C1C5}" type="presParOf" srcId="{880C48C9-C509-433F-880A-531CC4688021}" destId="{3AAE1F18-6373-4894-89A1-CA8FDEE1636E}" srcOrd="0" destOrd="0" presId="urn:microsoft.com/office/officeart/2005/8/layout/orgChart1"/>
+    <dgm:cxn modelId="{BC618582-5C41-4730-9AB1-FE6AB51858F1}" type="presParOf" srcId="{880C48C9-C509-433F-880A-531CC4688021}" destId="{65A65562-13DE-46CD-A545-202F097F44E0}" srcOrd="1" destOrd="0" presId="urn:microsoft.com/office/officeart/2005/8/layout/orgChart1"/>
+    <dgm:cxn modelId="{044237A5-CB7F-4041-A98D-85276D539C85}" type="presParOf" srcId="{03C9AB5F-DB5D-4297-A87C-799031C26C4A}" destId="{B8D35D98-0632-482C-9210-42F2ACD63CDC}" srcOrd="1" destOrd="0" presId="urn:microsoft.com/office/officeart/2005/8/layout/orgChart1"/>
+    <dgm:cxn modelId="{2E8B67BC-31DA-4D1B-B238-B79F3D11AABD}" type="presParOf" srcId="{03C9AB5F-DB5D-4297-A87C-799031C26C4A}" destId="{3715C686-2BD4-480A-A3D6-1DE02EFB2F71}" srcOrd="2" destOrd="0" presId="urn:microsoft.com/office/officeart/2005/8/layout/orgChart1"/>
+    <dgm:cxn modelId="{3F770EEB-DF76-44D4-93F3-AFEDA808BAB2}" type="presParOf" srcId="{E8196455-4811-4592-9F9D-EE5AE47A208B}" destId="{624875F1-6D80-4FEA-B3FC-4AC9486E3481}" srcOrd="6" destOrd="0" presId="urn:microsoft.com/office/officeart/2005/8/layout/orgChart1"/>
+    <dgm:cxn modelId="{F895D021-1B10-4C45-AC64-C34D2E16C582}" type="presParOf" srcId="{E8196455-4811-4592-9F9D-EE5AE47A208B}" destId="{FF6C1999-CCA3-449F-9E63-03A7815A24A1}" srcOrd="7" destOrd="0" presId="urn:microsoft.com/office/officeart/2005/8/layout/orgChart1"/>
+    <dgm:cxn modelId="{F445B255-217A-4739-8A2D-6E38AD822C70}" type="presParOf" srcId="{FF6C1999-CCA3-449F-9E63-03A7815A24A1}" destId="{0013755A-3B71-4D93-B811-17689CC0BD82}" srcOrd="0" destOrd="0" presId="urn:microsoft.com/office/officeart/2005/8/layout/orgChart1"/>
+    <dgm:cxn modelId="{13C79EF8-F1F6-4F60-8C53-688A9FA23212}" type="presParOf" srcId="{0013755A-3B71-4D93-B811-17689CC0BD82}" destId="{324DD098-66DC-40FB-9CE7-2C66912EE75C}" srcOrd="0" destOrd="0" presId="urn:microsoft.com/office/officeart/2005/8/layout/orgChart1"/>
+    <dgm:cxn modelId="{E036C05B-67F5-4A63-911C-64A21C22A36A}" type="presParOf" srcId="{0013755A-3B71-4D93-B811-17689CC0BD82}" destId="{3DC7CB40-14C5-4FF3-B30C-ABB13864CEDA}" srcOrd="1" destOrd="0" presId="urn:microsoft.com/office/officeart/2005/8/layout/orgChart1"/>
+    <dgm:cxn modelId="{157BFD20-5E0E-4DC2-BFD5-E6FDD43DF82D}" type="presParOf" srcId="{FF6C1999-CCA3-449F-9E63-03A7815A24A1}" destId="{53333702-56C0-46C6-969B-3C9FB2BD2C32}" srcOrd="1" destOrd="0" presId="urn:microsoft.com/office/officeart/2005/8/layout/orgChart1"/>
+    <dgm:cxn modelId="{81D50359-6A5C-45AF-81E0-EAFC19D2FED8}" type="presParOf" srcId="{FF6C1999-CCA3-449F-9E63-03A7815A24A1}" destId="{1777AF80-5C23-4387-B68F-4CCD93A35DB6}" srcOrd="2" destOrd="0" presId="urn:microsoft.com/office/officeart/2005/8/layout/orgChart1"/>
+    <dgm:cxn modelId="{8958A603-61A0-4072-A7B9-10229762BD25}" type="presParOf" srcId="{4E77D122-0CE9-46A8-B594-6BB4C6A1112F}" destId="{1C1A19A5-A49C-4914-BA02-A4E6E2134667}" srcOrd="2" destOrd="0" presId="urn:microsoft.com/office/officeart/2005/8/layout/orgChart1"/>
+    <dgm:cxn modelId="{1C1CC1C6-37A1-4977-A27E-268F6855C373}" type="presParOf" srcId="{87502DEA-D77A-471D-88F3-71B1DB91C00D}" destId="{0EAE9532-E555-4823-A3E4-79689260836C}" srcOrd="12" destOrd="0" presId="urn:microsoft.com/office/officeart/2005/8/layout/orgChart1"/>
+    <dgm:cxn modelId="{4DCB3B33-FDBC-4E72-B6AC-1DCB8F0B3EEC}" type="presParOf" srcId="{87502DEA-D77A-471D-88F3-71B1DB91C00D}" destId="{C5D931D6-63F2-44BB-9CBF-7EF55479C6EA}" srcOrd="13" destOrd="0" presId="urn:microsoft.com/office/officeart/2005/8/layout/orgChart1"/>
+    <dgm:cxn modelId="{12A75B97-0773-49FA-A87D-EC708E4BD187}" type="presParOf" srcId="{C5D931D6-63F2-44BB-9CBF-7EF55479C6EA}" destId="{A6B96037-CED2-4767-B920-21D8F5981A2F}" srcOrd="0" destOrd="0" presId="urn:microsoft.com/office/officeart/2005/8/layout/orgChart1"/>
+    <dgm:cxn modelId="{175F9D1E-A113-4206-A61E-3CD0DBB283EE}" type="presParOf" srcId="{A6B96037-CED2-4767-B920-21D8F5981A2F}" destId="{0E67F47E-E13F-42AE-8397-14B102C722BA}" srcOrd="0" destOrd="0" presId="urn:microsoft.com/office/officeart/2005/8/layout/orgChart1"/>
+    <dgm:cxn modelId="{375F436A-BC50-4B37-B207-CCD6658BFA14}" type="presParOf" srcId="{A6B96037-CED2-4767-B920-21D8F5981A2F}" destId="{DD94CB8D-D845-4AFF-9603-F88AA479E928}" srcOrd="1" destOrd="0" presId="urn:microsoft.com/office/officeart/2005/8/layout/orgChart1"/>
+    <dgm:cxn modelId="{3D2A539F-BDDB-47FB-904D-DA9D49E7AC4B}" type="presParOf" srcId="{C5D931D6-63F2-44BB-9CBF-7EF55479C6EA}" destId="{1D2133A1-55CF-4511-BCF8-DD375F762BBA}" srcOrd="1" destOrd="0" presId="urn:microsoft.com/office/officeart/2005/8/layout/orgChart1"/>
+    <dgm:cxn modelId="{E7F60C46-4C89-4BE0-A557-DDC7D5AFB094}" type="presParOf" srcId="{1D2133A1-55CF-4511-BCF8-DD375F762BBA}" destId="{29C16F5C-3BFA-401F-90D7-42541C929378}" srcOrd="0" destOrd="0" presId="urn:microsoft.com/office/officeart/2005/8/layout/orgChart1"/>
+    <dgm:cxn modelId="{5041DDE3-179E-4B23-BED2-2C3334B5D0F8}" type="presParOf" srcId="{1D2133A1-55CF-4511-BCF8-DD375F762BBA}" destId="{C95354F4-C336-47D1-89CA-67B4D3B54B73}" srcOrd="1" destOrd="0" presId="urn:microsoft.com/office/officeart/2005/8/layout/orgChart1"/>
+    <dgm:cxn modelId="{70A54A03-0DED-430A-8A59-DDD16AB98AAF}" type="presParOf" srcId="{C95354F4-C336-47D1-89CA-67B4D3B54B73}" destId="{30B6B41E-1329-4E52-A8B3-B8D018A1AF42}" srcOrd="0" destOrd="0" presId="urn:microsoft.com/office/officeart/2005/8/layout/orgChart1"/>
+    <dgm:cxn modelId="{7324A5EA-67B4-45C3-BC5F-BE23A99E69AD}" type="presParOf" srcId="{30B6B41E-1329-4E52-A8B3-B8D018A1AF42}" destId="{A8FC8BE6-A2AF-48AF-BDFB-72C8307380F3}" srcOrd="0" destOrd="0" presId="urn:microsoft.com/office/officeart/2005/8/layout/orgChart1"/>
+    <dgm:cxn modelId="{7AF04B78-314E-4C22-A0BC-EDAD0D4E1411}" type="presParOf" srcId="{30B6B41E-1329-4E52-A8B3-B8D018A1AF42}" destId="{946C4E52-3794-4578-AAB7-20EC9E1971B6}" srcOrd="1" destOrd="0" presId="urn:microsoft.com/office/officeart/2005/8/layout/orgChart1"/>
+    <dgm:cxn modelId="{8F0DACF5-98F6-4487-8505-13217ED08080}" type="presParOf" srcId="{C95354F4-C336-47D1-89CA-67B4D3B54B73}" destId="{AC4A311F-9F06-43CB-B294-C738E41C9E83}" srcOrd="1" destOrd="0" presId="urn:microsoft.com/office/officeart/2005/8/layout/orgChart1"/>
+    <dgm:cxn modelId="{4BC98F82-B3D4-4307-809D-E3E6DB268985}" type="presParOf" srcId="{C95354F4-C336-47D1-89CA-67B4D3B54B73}" destId="{2693D71E-EDEC-4F0A-AB2F-EF9BBE53A075}" srcOrd="2" destOrd="0" presId="urn:microsoft.com/office/officeart/2005/8/layout/orgChart1"/>
+    <dgm:cxn modelId="{21B3F456-B65F-4726-8873-094A3638269A}" type="presParOf" srcId="{1D2133A1-55CF-4511-BCF8-DD375F762BBA}" destId="{AD230FA7-B7CE-4BBE-A4F3-D36B867280E1}" srcOrd="2" destOrd="0" presId="urn:microsoft.com/office/officeart/2005/8/layout/orgChart1"/>
+    <dgm:cxn modelId="{0A4BC3E8-656E-43B1-926F-A57EA1FBFFF0}" type="presParOf" srcId="{1D2133A1-55CF-4511-BCF8-DD375F762BBA}" destId="{92E3C13A-9925-4B94-A220-E4F69FE36D93}" srcOrd="3" destOrd="0" presId="urn:microsoft.com/office/officeart/2005/8/layout/orgChart1"/>
+    <dgm:cxn modelId="{85CCFA84-92AA-4656-B3C4-0D18F963BA64}" type="presParOf" srcId="{92E3C13A-9925-4B94-A220-E4F69FE36D93}" destId="{F59D946E-9B12-40A0-90E7-CD5C6D842FC2}" srcOrd="0" destOrd="0" presId="urn:microsoft.com/office/officeart/2005/8/layout/orgChart1"/>
+    <dgm:cxn modelId="{C8B2DFE7-C8F9-4A5C-9BE5-339B7E81EE93}" type="presParOf" srcId="{F59D946E-9B12-40A0-90E7-CD5C6D842FC2}" destId="{C9C75A71-E7A8-49F8-A159-7DBA2D2478C1}" srcOrd="0" destOrd="0" presId="urn:microsoft.com/office/officeart/2005/8/layout/orgChart1"/>
+    <dgm:cxn modelId="{A701FE63-2F2A-4919-916D-5695302394D2}" type="presParOf" srcId="{F59D946E-9B12-40A0-90E7-CD5C6D842FC2}" destId="{0EBD83B3-7953-429E-8B05-34DDB48B916B}" srcOrd="1" destOrd="0" presId="urn:microsoft.com/office/officeart/2005/8/layout/orgChart1"/>
+    <dgm:cxn modelId="{F1845380-DF01-4A34-AD3A-558AFF49E27B}" type="presParOf" srcId="{92E3C13A-9925-4B94-A220-E4F69FE36D93}" destId="{8E57939F-01AF-4105-AFB0-CF7A3545DAE3}" srcOrd="1" destOrd="0" presId="urn:microsoft.com/office/officeart/2005/8/layout/orgChart1"/>
+    <dgm:cxn modelId="{814AAC94-C09F-4E51-951D-FC09922FD8EB}" type="presParOf" srcId="{92E3C13A-9925-4B94-A220-E4F69FE36D93}" destId="{C074DC66-EB92-453C-A2D2-12C90DF8D1D3}" srcOrd="2" destOrd="0" presId="urn:microsoft.com/office/officeart/2005/8/layout/orgChart1"/>
+    <dgm:cxn modelId="{D40E673B-9E67-49B5-986A-E5612B0A97E2}" type="presParOf" srcId="{1D2133A1-55CF-4511-BCF8-DD375F762BBA}" destId="{47277B1E-5DB7-4934-85A7-A00B87BF1F7A}" srcOrd="4" destOrd="0" presId="urn:microsoft.com/office/officeart/2005/8/layout/orgChart1"/>
+    <dgm:cxn modelId="{CC0D3213-BDA2-4D01-90A0-8F93C2CE520C}" type="presParOf" srcId="{1D2133A1-55CF-4511-BCF8-DD375F762BBA}" destId="{FA627A80-F7A5-4230-AFA2-2655011D3CA8}" srcOrd="5" destOrd="0" presId="urn:microsoft.com/office/officeart/2005/8/layout/orgChart1"/>
+    <dgm:cxn modelId="{68CA5A75-3569-4E58-A886-4D38A54AFE24}" type="presParOf" srcId="{FA627A80-F7A5-4230-AFA2-2655011D3CA8}" destId="{003A29AE-5BB1-478B-8449-AFAC84A30BBD}" srcOrd="0" destOrd="0" presId="urn:microsoft.com/office/officeart/2005/8/layout/orgChart1"/>
+    <dgm:cxn modelId="{3E160DA3-8010-4BBD-A1C6-8EB6604FC10D}" type="presParOf" srcId="{003A29AE-5BB1-478B-8449-AFAC84A30BBD}" destId="{F8191636-269D-4C8D-A142-5D7650B80D95}" srcOrd="0" destOrd="0" presId="urn:microsoft.com/office/officeart/2005/8/layout/orgChart1"/>
+    <dgm:cxn modelId="{D29ADC00-D7D0-4A43-89C2-B59508172DC8}" type="presParOf" srcId="{003A29AE-5BB1-478B-8449-AFAC84A30BBD}" destId="{A221B98D-D726-4933-B5B2-5C0C316A7C25}" srcOrd="1" destOrd="0" presId="urn:microsoft.com/office/officeart/2005/8/layout/orgChart1"/>
+    <dgm:cxn modelId="{1167028E-9E07-4E72-8C2F-463DD55A23B2}" type="presParOf" srcId="{FA627A80-F7A5-4230-AFA2-2655011D3CA8}" destId="{8DB49D2B-3C80-49DA-8376-23F5646678EB}" srcOrd="1" destOrd="0" presId="urn:microsoft.com/office/officeart/2005/8/layout/orgChart1"/>
+    <dgm:cxn modelId="{A77957BB-D5F1-46B6-9532-550A3F7E7FEA}" type="presParOf" srcId="{FA627A80-F7A5-4230-AFA2-2655011D3CA8}" destId="{D13B0FDF-8747-43C7-834E-32F843B2CF71}" srcOrd="2" destOrd="0" presId="urn:microsoft.com/office/officeart/2005/8/layout/orgChart1"/>
+    <dgm:cxn modelId="{0381C6A0-3B78-4865-9CDF-30E64CA83CE4}" type="presParOf" srcId="{C5D931D6-63F2-44BB-9CBF-7EF55479C6EA}" destId="{D1C33495-3443-4E25-9DC8-A199F9F279FD}" srcOrd="2" destOrd="0" presId="urn:microsoft.com/office/officeart/2005/8/layout/orgChart1"/>
+    <dgm:cxn modelId="{C23334E4-032C-4489-B2E9-97159AA258FD}" type="presParOf" srcId="{7BCF4066-3B50-4AD7-9A4E-A721456E885A}" destId="{F5C20CE9-4E81-4275-A2C7-32F4DCB3E021}" srcOrd="2" destOrd="0" presId="urn:microsoft.com/office/officeart/2005/8/layout/orgChart1"/>
   </dgm:cxnLst>
   <dgm:bg/>
   <dgm:whole/>

--- a/entrega1.docx
+++ b/entrega1.docx
@@ -253,6 +253,15 @@
         </w:rPr>
         <w:t>Turno: 5ª 17h30</w:t>
       </w:r>
+      <w:r>
+        <w:rPr>
+          <w:rFonts w:ascii="Cambria" w:hAnsi="Cambria"/>
+          <w:b/>
+          <w:bCs/>
+          <w:lang w:val="pt-PT"/>
+        </w:rPr>
+        <w:t xml:space="preserve"> – Prof. Alberto Silva</w:t>
+      </w:r>
     </w:p>
     <w:p>
       <w:pPr>
@@ -264,24 +273,6 @@
           <w:lang w:val="pt-PT"/>
         </w:rPr>
       </w:pPr>
-      <w:r>
-        <w:rPr>
-          <w:rFonts w:ascii="Cambria" w:hAnsi="Cambria"/>
-          <w:b/>
-          <w:bCs/>
-          <w:lang w:val="pt-PT"/>
-        </w:rPr>
-        <w:t>Group</w:t>
-      </w:r>
-      <w:r>
-        <w:rPr>
-          <w:rFonts w:ascii="Cambria" w:hAnsi="Cambria"/>
-          <w:b/>
-          <w:bCs/>
-          <w:lang w:val="pt-PT"/>
-        </w:rPr>
-        <w:t>:</w:t>
-      </w:r>
     </w:p>
     <w:p>
       <w:pPr>
@@ -387,21 +378,7 @@
         <w:rPr>
           <w:rFonts w:ascii="Cambria" w:hAnsi="Cambria"/>
         </w:rPr>
-        <w:t xml:space="preserve">for the company </w:t>
-      </w:r>
-      <w:proofErr w:type="spellStart"/>
-      <w:r>
-        <w:rPr>
-          <w:rFonts w:ascii="Cambria" w:hAnsi="Cambria"/>
-        </w:rPr>
-        <w:t>iRetail</w:t>
-      </w:r>
-      <w:proofErr w:type="spellEnd"/>
-      <w:r>
-        <w:rPr>
-          <w:rFonts w:ascii="Cambria" w:hAnsi="Cambria"/>
-        </w:rPr>
-        <w:t>,</w:t>
+        <w:t>for the company iRetail,</w:t>
       </w:r>
       <w:r>
         <w:rPr>
@@ -577,21 +554,7 @@
         <w:rPr>
           <w:rFonts w:ascii="Cambria" w:hAnsi="Cambria"/>
         </w:rPr>
-        <w:t xml:space="preserve">For the client company, </w:t>
-      </w:r>
-      <w:proofErr w:type="spellStart"/>
-      <w:r>
-        <w:rPr>
-          <w:rFonts w:ascii="Cambria" w:hAnsi="Cambria"/>
-        </w:rPr>
-        <w:t>iRetail</w:t>
-      </w:r>
-      <w:proofErr w:type="spellEnd"/>
-      <w:r>
-        <w:rPr>
-          <w:rFonts w:ascii="Cambria" w:hAnsi="Cambria"/>
-        </w:rPr>
-        <w:t>, the purpose is to o</w:t>
+        <w:t>For the client company, iRetail, the purpose is to o</w:t>
       </w:r>
       <w:r>
         <w:rPr>
@@ -1408,6 +1371,27 @@
       <w:pPr>
         <w:rPr>
           <w:rFonts w:ascii="Cambria" w:hAnsi="Cambria"/>
+        </w:rPr>
+      </w:pPr>
+    </w:p>
+    <w:p>
+      <w:pPr>
+        <w:rPr>
+          <w:rFonts w:ascii="Cambria" w:hAnsi="Cambria"/>
+        </w:rPr>
+      </w:pPr>
+    </w:p>
+    <w:p>
+      <w:pPr>
+        <w:rPr>
+          <w:rFonts w:ascii="Cambria" w:hAnsi="Cambria"/>
+        </w:rPr>
+      </w:pPr>
+    </w:p>
+    <w:p>
+      <w:pPr>
+        <w:rPr>
+          <w:rFonts w:ascii="Cambria" w:hAnsi="Cambria"/>
           <w:b/>
           <w:sz w:val="32"/>
         </w:rPr>
@@ -1418,6 +1402,7 @@
           <w:b/>
           <w:sz w:val="32"/>
         </w:rPr>
+        <w:lastRenderedPageBreak/>
         <w:t xml:space="preserve">Expected </w:t>
       </w:r>
       <w:r>
@@ -1427,6 +1412,19 @@
           <w:sz w:val="32"/>
         </w:rPr>
         <w:t>Benefits</w:t>
+      </w:r>
+    </w:p>
+    <w:p>
+      <w:pPr>
+        <w:rPr>
+          <w:rFonts w:ascii="Cambria" w:hAnsi="Cambria"/>
+        </w:rPr>
+      </w:pPr>
+      <w:r>
+        <w:rPr>
+          <w:rFonts w:ascii="Cambria" w:hAnsi="Cambria"/>
+        </w:rPr>
+        <w:t>After one year:</w:t>
       </w:r>
     </w:p>
     <w:p>
@@ -1480,22 +1478,7 @@
         <w:rPr>
           <w:rFonts w:ascii="Cambria" w:hAnsi="Cambria"/>
         </w:rPr>
-        <w:lastRenderedPageBreak/>
-        <w:t xml:space="preserve">Based on the previous benefit, allow </w:t>
-      </w:r>
-      <w:proofErr w:type="spellStart"/>
-      <w:r>
-        <w:rPr>
-          <w:rFonts w:ascii="Cambria" w:hAnsi="Cambria"/>
-        </w:rPr>
-        <w:t>iRetail</w:t>
-      </w:r>
-      <w:proofErr w:type="spellEnd"/>
-      <w:r>
-        <w:rPr>
-          <w:rFonts w:ascii="Cambria" w:hAnsi="Cambria"/>
-        </w:rPr>
-        <w:t xml:space="preserve"> to negotiate better discounts from suppliers;</w:t>
+        <w:t>Based on the previous benefit, allow iRetail to negotiate better discounts from suppliers;</w:t>
       </w:r>
     </w:p>
     <w:p>
@@ -1577,6 +1560,104 @@
       <w:pPr>
         <w:rPr>
           <w:rFonts w:ascii="Cambria" w:hAnsi="Cambria"/>
+        </w:rPr>
+      </w:pPr>
+    </w:p>
+    <w:p>
+      <w:pPr>
+        <w:rPr>
+          <w:rFonts w:ascii="Cambria" w:hAnsi="Cambria"/>
+        </w:rPr>
+      </w:pPr>
+    </w:p>
+    <w:p>
+      <w:pPr>
+        <w:rPr>
+          <w:rFonts w:ascii="Cambria" w:hAnsi="Cambria"/>
+        </w:rPr>
+      </w:pPr>
+    </w:p>
+    <w:p>
+      <w:pPr>
+        <w:rPr>
+          <w:rFonts w:ascii="Cambria" w:hAnsi="Cambria"/>
+        </w:rPr>
+      </w:pPr>
+    </w:p>
+    <w:p>
+      <w:pPr>
+        <w:rPr>
+          <w:rFonts w:ascii="Cambria" w:hAnsi="Cambria"/>
+        </w:rPr>
+      </w:pPr>
+    </w:p>
+    <w:p>
+      <w:pPr>
+        <w:rPr>
+          <w:rFonts w:ascii="Cambria" w:hAnsi="Cambria"/>
+        </w:rPr>
+      </w:pPr>
+    </w:p>
+    <w:p>
+      <w:pPr>
+        <w:rPr>
+          <w:rFonts w:ascii="Cambria" w:hAnsi="Cambria"/>
+        </w:rPr>
+      </w:pPr>
+    </w:p>
+    <w:p>
+      <w:pPr>
+        <w:rPr>
+          <w:rFonts w:ascii="Cambria" w:hAnsi="Cambria"/>
+        </w:rPr>
+      </w:pPr>
+    </w:p>
+    <w:p>
+      <w:pPr>
+        <w:rPr>
+          <w:rFonts w:ascii="Cambria" w:hAnsi="Cambria"/>
+        </w:rPr>
+      </w:pPr>
+    </w:p>
+    <w:p>
+      <w:pPr>
+        <w:rPr>
+          <w:rFonts w:ascii="Cambria" w:hAnsi="Cambria"/>
+        </w:rPr>
+      </w:pPr>
+    </w:p>
+    <w:p>
+      <w:pPr>
+        <w:rPr>
+          <w:rFonts w:ascii="Cambria" w:hAnsi="Cambria"/>
+        </w:rPr>
+      </w:pPr>
+    </w:p>
+    <w:p>
+      <w:pPr>
+        <w:rPr>
+          <w:rFonts w:ascii="Cambria" w:hAnsi="Cambria"/>
+        </w:rPr>
+      </w:pPr>
+    </w:p>
+    <w:p>
+      <w:pPr>
+        <w:rPr>
+          <w:rFonts w:ascii="Cambria" w:hAnsi="Cambria"/>
+        </w:rPr>
+      </w:pPr>
+    </w:p>
+    <w:p>
+      <w:pPr>
+        <w:rPr>
+          <w:rFonts w:ascii="Cambria" w:hAnsi="Cambria"/>
+        </w:rPr>
+      </w:pPr>
+    </w:p>
+    <w:p>
+      <w:pPr>
+        <w:rPr>
+          <w:rFonts w:ascii="Cambria" w:hAnsi="Cambria"/>
           <w:b/>
           <w:sz w:val="32"/>
         </w:rPr>
@@ -1587,6 +1668,7 @@
           <w:b/>
           <w:sz w:val="32"/>
         </w:rPr>
+        <w:lastRenderedPageBreak/>
         <w:t>Work Breakdown Structure</w:t>
       </w:r>
     </w:p>
@@ -1622,6 +1704,50 @@
           </wp:inline>
         </w:drawing>
       </w:r>
+    </w:p>
+    <w:p>
+      <w:pPr>
+        <w:rPr>
+          <w:rFonts w:ascii="Cambria" w:hAnsi="Cambria"/>
+        </w:rPr>
+      </w:pPr>
+    </w:p>
+    <w:p>
+      <w:pPr>
+        <w:rPr>
+          <w:rFonts w:ascii="Cambria" w:hAnsi="Cambria"/>
+        </w:rPr>
+      </w:pPr>
+    </w:p>
+    <w:p>
+      <w:pPr>
+        <w:rPr>
+          <w:rFonts w:ascii="Cambria" w:hAnsi="Cambria"/>
+        </w:rPr>
+      </w:pPr>
+    </w:p>
+    <w:p>
+      <w:pPr>
+        <w:rPr>
+          <w:rFonts w:ascii="Cambria" w:hAnsi="Cambria"/>
+        </w:rPr>
+      </w:pPr>
+      <w:bookmarkStart w:id="0" w:name="_GoBack"/>
+      <w:bookmarkEnd w:id="0"/>
+    </w:p>
+    <w:p>
+      <w:pPr>
+        <w:rPr>
+          <w:rFonts w:ascii="Cambria" w:hAnsi="Cambria"/>
+        </w:rPr>
+      </w:pPr>
+    </w:p>
+    <w:p>
+      <w:pPr>
+        <w:rPr>
+          <w:rFonts w:ascii="Cambria" w:hAnsi="Cambria"/>
+        </w:rPr>
+      </w:pPr>
     </w:p>
     <w:p>
       <w:pPr>
@@ -1718,21 +1844,12 @@
                 <w:b/>
               </w:rPr>
             </w:pPr>
-            <w:proofErr w:type="spellStart"/>
             <w:r>
               <w:rPr>
                 <w:rFonts w:ascii="Cambria" w:hAnsi="Cambria"/>
                 <w:b/>
               </w:rPr>
-              <w:t>Subpackage</w:t>
-            </w:r>
-            <w:proofErr w:type="spellEnd"/>
-            <w:r>
-              <w:rPr>
-                <w:rFonts w:ascii="Cambria" w:hAnsi="Cambria"/>
-                <w:b/>
-              </w:rPr>
-              <w:t xml:space="preserve"> Name</w:t>
+              <w:t>Subpackage Name</w:t>
             </w:r>
           </w:p>
         </w:tc>
@@ -2917,16 +3034,8 @@
               <w:rPr>
                 <w:rFonts w:ascii="Cambria" w:hAnsi="Cambria"/>
               </w:rPr>
-              <w:t xml:space="preserve">Document’s </w:t>
+              <w:t>Document’s Dematerialisation</w:t>
             </w:r>
-            <w:proofErr w:type="spellStart"/>
-            <w:r>
-              <w:rPr>
-                <w:rFonts w:ascii="Cambria" w:hAnsi="Cambria"/>
-              </w:rPr>
-              <w:t>Dematerialisation</w:t>
-            </w:r>
-            <w:proofErr w:type="spellEnd"/>
           </w:p>
         </w:tc>
         <w:tc>
@@ -3135,19 +3244,11 @@
                 <w:rFonts w:ascii="Cambria" w:hAnsi="Cambria"/>
               </w:rPr>
             </w:pPr>
-            <w:proofErr w:type="spellStart"/>
             <w:r>
               <w:rPr>
                 <w:rFonts w:ascii="Cambria" w:hAnsi="Cambria"/>
               </w:rPr>
-              <w:t>Standardising</w:t>
-            </w:r>
-            <w:proofErr w:type="spellEnd"/>
-            <w:r>
-              <w:rPr>
-                <w:rFonts w:ascii="Cambria" w:hAnsi="Cambria"/>
-              </w:rPr>
-              <w:t xml:space="preserve"> documents based on classifications and standards</w:t>
+              <w:t>Standardising documents based on classifications and standards</w:t>
             </w:r>
           </w:p>
         </w:tc>
@@ -3391,16 +3492,8 @@
               <w:rPr>
                 <w:rFonts w:ascii="Cambria" w:hAnsi="Cambria"/>
               </w:rPr>
-              <w:t xml:space="preserve">Integration with </w:t>
+              <w:t>Integration with iRetail</w:t>
             </w:r>
-            <w:proofErr w:type="spellStart"/>
-            <w:r>
-              <w:rPr>
-                <w:rFonts w:ascii="Cambria" w:hAnsi="Cambria"/>
-              </w:rPr>
-              <w:t>iRetail</w:t>
-            </w:r>
-            <w:proofErr w:type="spellEnd"/>
           </w:p>
         </w:tc>
         <w:tc>
@@ -3425,16 +3518,8 @@
               <w:rPr>
                 <w:rFonts w:ascii="Cambria" w:hAnsi="Cambria"/>
               </w:rPr>
-              <w:t xml:space="preserve"> with </w:t>
+              <w:t xml:space="preserve"> with iRetail</w:t>
             </w:r>
-            <w:proofErr w:type="spellStart"/>
-            <w:r>
-              <w:rPr>
-                <w:rFonts w:ascii="Cambria" w:hAnsi="Cambria"/>
-              </w:rPr>
-              <w:t>iRetail</w:t>
-            </w:r>
-            <w:proofErr w:type="spellEnd"/>
           </w:p>
         </w:tc>
         <w:tc>
@@ -3715,16 +3800,8 @@
               <w:rPr>
                 <w:rFonts w:ascii="Cambria" w:hAnsi="Cambria"/>
               </w:rPr>
-              <w:t xml:space="preserve">Integration with </w:t>
+              <w:t>Integration with iRetail</w:t>
             </w:r>
-            <w:proofErr w:type="spellStart"/>
-            <w:r>
-              <w:rPr>
-                <w:rFonts w:ascii="Cambria" w:hAnsi="Cambria"/>
-              </w:rPr>
-              <w:t>iRetail</w:t>
-            </w:r>
-            <w:proofErr w:type="spellEnd"/>
           </w:p>
         </w:tc>
         <w:tc>
@@ -3743,16 +3820,8 @@
               <w:rPr>
                 <w:rFonts w:ascii="Cambria" w:hAnsi="Cambria"/>
               </w:rPr>
-              <w:t xml:space="preserve">Integrate with </w:t>
+              <w:t>Integrate with iRetail</w:t>
             </w:r>
-            <w:proofErr w:type="spellStart"/>
-            <w:r>
-              <w:rPr>
-                <w:rFonts w:ascii="Cambria" w:hAnsi="Cambria"/>
-              </w:rPr>
-              <w:t>iRetail</w:t>
-            </w:r>
-            <w:proofErr w:type="spellEnd"/>
           </w:p>
         </w:tc>
         <w:tc>
@@ -3951,21 +4020,7 @@
               <w:rPr>
                 <w:rFonts w:ascii="Cambria" w:hAnsi="Cambria"/>
               </w:rPr>
-              <w:t xml:space="preserve">Making documents available based on </w:t>
-            </w:r>
-            <w:proofErr w:type="spellStart"/>
-            <w:r>
-              <w:rPr>
-                <w:rFonts w:ascii="Cambria" w:hAnsi="Cambria"/>
-              </w:rPr>
-              <w:t>iRetail</w:t>
-            </w:r>
-            <w:proofErr w:type="spellEnd"/>
-            <w:r>
-              <w:rPr>
-                <w:rFonts w:ascii="Cambria" w:hAnsi="Cambria"/>
-              </w:rPr>
-              <w:t xml:space="preserve"> rules</w:t>
+              <w:t>Making documents available based on iRetail rules</w:t>
             </w:r>
           </w:p>
         </w:tc>
@@ -4119,16 +4174,8 @@
               <w:rPr>
                 <w:rFonts w:ascii="Cambria" w:hAnsi="Cambria"/>
               </w:rPr>
-              <w:t xml:space="preserve">Integration with </w:t>
+              <w:t>Integration with iRetail</w:t>
             </w:r>
-            <w:proofErr w:type="spellStart"/>
-            <w:r>
-              <w:rPr>
-                <w:rFonts w:ascii="Cambria" w:hAnsi="Cambria"/>
-              </w:rPr>
-              <w:t>iRetail</w:t>
-            </w:r>
-            <w:proofErr w:type="spellEnd"/>
           </w:p>
         </w:tc>
         <w:tc>
@@ -4147,16 +4194,8 @@
               <w:rPr>
                 <w:rFonts w:ascii="Cambria" w:hAnsi="Cambria"/>
               </w:rPr>
-              <w:t xml:space="preserve">Integrate with </w:t>
+              <w:t>Integrate with iRetail</w:t>
             </w:r>
-            <w:proofErr w:type="spellStart"/>
-            <w:r>
-              <w:rPr>
-                <w:rFonts w:ascii="Cambria" w:hAnsi="Cambria"/>
-              </w:rPr>
-              <w:t>iRetail</w:t>
-            </w:r>
-            <w:proofErr w:type="spellEnd"/>
           </w:p>
         </w:tc>
         <w:tc>
@@ -4492,8 +4531,6 @@
           <w:rFonts w:ascii="Cambria" w:hAnsi="Cambria"/>
         </w:rPr>
       </w:pPr>
-      <w:bookmarkStart w:id="0" w:name="_GoBack"/>
-      <w:bookmarkEnd w:id="0"/>
     </w:p>
     <w:sectPr>
       <w:headerReference w:type="default" r:id="rId13"/>
@@ -6317,114 +6354,6 @@
         </a:p>
       </dgm:t>
     </dgm:pt>
-    <dgm:pt modelId="{C77F5B83-7D38-4D11-BEBE-41D75573DE87}">
-      <dgm:prSet phldrT="[Texto]"/>
-      <dgm:spPr/>
-      <dgm:t>
-        <a:bodyPr/>
-        <a:lstStyle/>
-        <a:p>
-          <a:r>
-            <a:rPr lang="pt-PT"/>
-            <a:t>Requirements</a:t>
-          </a:r>
-        </a:p>
-      </dgm:t>
-    </dgm:pt>
-    <dgm:pt modelId="{F59FF773-6D65-46AE-8371-14968DDFD7ED}" type="parTrans" cxnId="{B5C64FCF-5CC8-4195-848A-3AAC35599333}">
-      <dgm:prSet/>
-      <dgm:spPr/>
-      <dgm:t>
-        <a:bodyPr/>
-        <a:lstStyle/>
-        <a:p>
-          <a:endParaRPr lang="pt-PT"/>
-        </a:p>
-      </dgm:t>
-    </dgm:pt>
-    <dgm:pt modelId="{C02C337F-7B45-4C1E-844A-828B0DA00748}" type="sibTrans" cxnId="{B5C64FCF-5CC8-4195-848A-3AAC35599333}">
-      <dgm:prSet/>
-      <dgm:spPr/>
-      <dgm:t>
-        <a:bodyPr/>
-        <a:lstStyle/>
-        <a:p>
-          <a:endParaRPr lang="pt-PT"/>
-        </a:p>
-      </dgm:t>
-    </dgm:pt>
-    <dgm:pt modelId="{16A5F8FD-2B88-4A8D-A4F3-07F93D19FC75}">
-      <dgm:prSet phldrT="[Texto]"/>
-      <dgm:spPr/>
-      <dgm:t>
-        <a:bodyPr/>
-        <a:lstStyle/>
-        <a:p>
-          <a:r>
-            <a:rPr lang="pt-PT"/>
-            <a:t>Planning</a:t>
-          </a:r>
-        </a:p>
-      </dgm:t>
-    </dgm:pt>
-    <dgm:pt modelId="{8F381190-739B-436C-A63B-D387A1C18F7F}" type="parTrans" cxnId="{34DF4BFC-8856-402A-8122-738BCFBB0663}">
-      <dgm:prSet/>
-      <dgm:spPr/>
-      <dgm:t>
-        <a:bodyPr/>
-        <a:lstStyle/>
-        <a:p>
-          <a:endParaRPr lang="pt-PT"/>
-        </a:p>
-      </dgm:t>
-    </dgm:pt>
-    <dgm:pt modelId="{A9BD5FCA-CB56-4AC7-BC60-D5D2A2E8DDE8}" type="sibTrans" cxnId="{34DF4BFC-8856-402A-8122-738BCFBB0663}">
-      <dgm:prSet/>
-      <dgm:spPr/>
-      <dgm:t>
-        <a:bodyPr/>
-        <a:lstStyle/>
-        <a:p>
-          <a:endParaRPr lang="pt-PT"/>
-        </a:p>
-      </dgm:t>
-    </dgm:pt>
-    <dgm:pt modelId="{2EA94471-0A40-4B73-9286-3920C9D3FF20}">
-      <dgm:prSet phldrT="[Texto]"/>
-      <dgm:spPr/>
-      <dgm:t>
-        <a:bodyPr/>
-        <a:lstStyle/>
-        <a:p>
-          <a:r>
-            <a:rPr lang="pt-PT"/>
-            <a:t>Team</a:t>
-          </a:r>
-        </a:p>
-      </dgm:t>
-    </dgm:pt>
-    <dgm:pt modelId="{B5E581C6-8A0E-4FF6-8D07-3F204A482313}" type="parTrans" cxnId="{080B1668-4EED-4025-98A6-87C2263FF617}">
-      <dgm:prSet/>
-      <dgm:spPr/>
-      <dgm:t>
-        <a:bodyPr/>
-        <a:lstStyle/>
-        <a:p>
-          <a:endParaRPr lang="pt-PT"/>
-        </a:p>
-      </dgm:t>
-    </dgm:pt>
-    <dgm:pt modelId="{67E2DD48-DFDF-43D5-88BF-0AD423AB227D}" type="sibTrans" cxnId="{080B1668-4EED-4025-98A6-87C2263FF617}">
-      <dgm:prSet/>
-      <dgm:spPr/>
-      <dgm:t>
-        <a:bodyPr/>
-        <a:lstStyle/>
-        <a:p>
-          <a:endParaRPr lang="pt-PT"/>
-        </a:p>
-      </dgm:t>
-    </dgm:pt>
     <dgm:pt modelId="{5B48AFA7-E5EF-4AD4-B4D1-0EDF70F93F15}">
       <dgm:prSet phldrT="[Texto]"/>
       <dgm:spPr/>
@@ -7001,42 +6930,6 @@
         </a:p>
       </dgm:t>
     </dgm:pt>
-    <dgm:pt modelId="{2FD202C2-1782-4B5F-A6BD-D57C7B83E21A}">
-      <dgm:prSet phldrT="[Texto]"/>
-      <dgm:spPr/>
-      <dgm:t>
-        <a:bodyPr/>
-        <a:lstStyle/>
-        <a:p>
-          <a:r>
-            <a:rPr lang="pt-PT"/>
-            <a:t>Warranty</a:t>
-          </a:r>
-        </a:p>
-      </dgm:t>
-    </dgm:pt>
-    <dgm:pt modelId="{525968C9-A93C-443F-9F3D-4FADC37ACB6C}" type="parTrans" cxnId="{05D05391-D230-47BC-B603-C6B42B637F43}">
-      <dgm:prSet/>
-      <dgm:spPr/>
-      <dgm:t>
-        <a:bodyPr/>
-        <a:lstStyle/>
-        <a:p>
-          <a:endParaRPr lang="pt-PT"/>
-        </a:p>
-      </dgm:t>
-    </dgm:pt>
-    <dgm:pt modelId="{362AFE79-8E9E-4165-BB95-ACCFD487D09D}" type="sibTrans" cxnId="{05D05391-D230-47BC-B603-C6B42B637F43}">
-      <dgm:prSet/>
-      <dgm:spPr/>
-      <dgm:t>
-        <a:bodyPr/>
-        <a:lstStyle/>
-        <a:p>
-          <a:endParaRPr lang="pt-PT"/>
-        </a:p>
-      </dgm:t>
-    </dgm:pt>
     <dgm:pt modelId="{46470598-2D52-436C-9141-650B5DB27B3E}">
       <dgm:prSet phldrT="[Texto]"/>
       <dgm:spPr/>
@@ -7253,42 +7146,6 @@
         </a:p>
       </dgm:t>
     </dgm:pt>
-    <dgm:pt modelId="{CFC73D90-4300-4E1D-AC1B-E2043579F9E8}">
-      <dgm:prSet phldrT="[Texto]"/>
-      <dgm:spPr/>
-      <dgm:t>
-        <a:bodyPr/>
-        <a:lstStyle/>
-        <a:p>
-          <a:r>
-            <a:rPr lang="pt-PT"/>
-            <a:t>Resources</a:t>
-          </a:r>
-        </a:p>
-      </dgm:t>
-    </dgm:pt>
-    <dgm:pt modelId="{00ACD7C7-7371-4788-9FC6-126A1A8408E4}" type="parTrans" cxnId="{06582E0D-11FB-4BE3-B97F-A049D1310BAE}">
-      <dgm:prSet/>
-      <dgm:spPr/>
-      <dgm:t>
-        <a:bodyPr/>
-        <a:lstStyle/>
-        <a:p>
-          <a:endParaRPr lang="en-US"/>
-        </a:p>
-      </dgm:t>
-    </dgm:pt>
-    <dgm:pt modelId="{363EDE34-DAD3-4CF3-A030-6C9BFB81A802}" type="sibTrans" cxnId="{06582E0D-11FB-4BE3-B97F-A049D1310BAE}">
-      <dgm:prSet/>
-      <dgm:spPr/>
-      <dgm:t>
-        <a:bodyPr/>
-        <a:lstStyle/>
-        <a:p>
-          <a:endParaRPr lang="en-US"/>
-        </a:p>
-      </dgm:t>
-    </dgm:pt>
     <dgm:pt modelId="{88DBC2BE-398A-4470-8DCE-B4AA5D67C803}">
       <dgm:prSet phldrT="[Texto]"/>
       <dgm:spPr/>
@@ -7324,6 +7181,72 @@
           <a:endParaRPr lang="en-US"/>
         </a:p>
       </dgm:t>
+    </dgm:pt>
+    <dgm:pt modelId="{A2766BD2-3506-4EA2-8D2C-D9052E3736D2}">
+      <dgm:prSet phldrT="[Texto]"/>
+      <dgm:spPr/>
+      <dgm:t>
+        <a:bodyPr/>
+        <a:lstStyle/>
+        <a:p>
+          <a:r>
+            <a:rPr lang="pt-PT"/>
+            <a:t>Start-up</a:t>
+          </a:r>
+        </a:p>
+      </dgm:t>
+    </dgm:pt>
+    <dgm:pt modelId="{9926B7DF-B943-42BD-983F-088EE534C607}" type="parTrans" cxnId="{4C61566E-24B4-4780-A60B-556DDA3CFE65}">
+      <dgm:prSet/>
+      <dgm:spPr/>
+    </dgm:pt>
+    <dgm:pt modelId="{C2011337-6999-4105-A502-870DE184F221}" type="sibTrans" cxnId="{4C61566E-24B4-4780-A60B-556DDA3CFE65}">
+      <dgm:prSet/>
+      <dgm:spPr/>
+    </dgm:pt>
+    <dgm:pt modelId="{AF377B91-FC5C-4C36-96DB-220FAB6CBE77}">
+      <dgm:prSet phldrT="[Texto]"/>
+      <dgm:spPr/>
+      <dgm:t>
+        <a:bodyPr/>
+        <a:lstStyle/>
+        <a:p>
+          <a:r>
+            <a:rPr lang="pt-PT"/>
+            <a:t>Control</a:t>
+          </a:r>
+        </a:p>
+      </dgm:t>
+    </dgm:pt>
+    <dgm:pt modelId="{845C90E3-B461-498D-B084-B8C0A2502C12}" type="parTrans" cxnId="{BE40BCA9-225D-45E6-963B-BA017D86D364}">
+      <dgm:prSet/>
+      <dgm:spPr/>
+    </dgm:pt>
+    <dgm:pt modelId="{9198ADF1-40C3-4429-BEEB-6A6F8083401A}" type="sibTrans" cxnId="{BE40BCA9-225D-45E6-963B-BA017D86D364}">
+      <dgm:prSet/>
+      <dgm:spPr/>
+    </dgm:pt>
+    <dgm:pt modelId="{EA70A2B7-6561-40DC-BC79-3F81C7727E3C}">
+      <dgm:prSet phldrT="[Texto]"/>
+      <dgm:spPr/>
+      <dgm:t>
+        <a:bodyPr/>
+        <a:lstStyle/>
+        <a:p>
+          <a:r>
+            <a:rPr lang="pt-PT"/>
+            <a:t>Close</a:t>
+          </a:r>
+        </a:p>
+      </dgm:t>
+    </dgm:pt>
+    <dgm:pt modelId="{84D573A6-659F-4CB7-B1CD-D78970D32D03}" type="parTrans" cxnId="{CC7CABEB-B53A-40D4-8966-028E38584A89}">
+      <dgm:prSet/>
+      <dgm:spPr/>
+    </dgm:pt>
+    <dgm:pt modelId="{294CEF2D-2821-4C73-9709-F2DA392D50AA}" type="sibTrans" cxnId="{CC7CABEB-B53A-40D4-8966-028E38584A89}">
+      <dgm:prSet/>
+      <dgm:spPr/>
     </dgm:pt>
     <dgm:pt modelId="{42F57739-3233-43DA-AD66-44E288FE50CE}" type="pres">
       <dgm:prSet presAssocID="{DDE8FAEB-C4AC-4610-9D71-EB2265FB6BCE}" presName="hierChild1" presStyleCnt="0">
@@ -7440,31 +7363,24 @@
       <dgm:prSet presAssocID="{DB8D4E0C-7119-4D57-95C5-ED80585E2ACC}" presName="hierChild4" presStyleCnt="0"/>
       <dgm:spPr/>
     </dgm:pt>
-    <dgm:pt modelId="{EDAEC857-82F0-448A-AFA8-801074D7AE09}" type="pres">
-      <dgm:prSet presAssocID="{F59FF773-6D65-46AE-8371-14968DDFD7ED}" presName="Name37" presStyleLbl="parChTrans1D3" presStyleIdx="0" presStyleCnt="27"/>
-      <dgm:spPr/>
-      <dgm:t>
-        <a:bodyPr/>
-        <a:lstStyle/>
-        <a:p>
-          <a:endParaRPr lang="en-US"/>
-        </a:p>
-      </dgm:t>
-    </dgm:pt>
-    <dgm:pt modelId="{9BFA49FF-D62A-43F9-A589-5797DCE890FB}" type="pres">
-      <dgm:prSet presAssocID="{C77F5B83-7D38-4D11-BEBE-41D75573DE87}" presName="hierRoot2" presStyleCnt="0">
+    <dgm:pt modelId="{02A93C5B-3972-4C10-B564-CC860DA7A370}" type="pres">
+      <dgm:prSet presAssocID="{9926B7DF-B943-42BD-983F-088EE534C607}" presName="Name37" presStyleLbl="parChTrans1D3" presStyleIdx="0" presStyleCnt="25"/>
+      <dgm:spPr/>
+    </dgm:pt>
+    <dgm:pt modelId="{1B6C191B-4900-4E6F-97CC-4A8DC12F71A6}" type="pres">
+      <dgm:prSet presAssocID="{A2766BD2-3506-4EA2-8D2C-D9052E3736D2}" presName="hierRoot2" presStyleCnt="0">
         <dgm:presLayoutVars>
           <dgm:hierBranch val="init"/>
         </dgm:presLayoutVars>
       </dgm:prSet>
       <dgm:spPr/>
     </dgm:pt>
-    <dgm:pt modelId="{047B0770-2335-4586-A469-96C8EF673E0C}" type="pres">
-      <dgm:prSet presAssocID="{C77F5B83-7D38-4D11-BEBE-41D75573DE87}" presName="rootComposite" presStyleCnt="0"/>
-      <dgm:spPr/>
-    </dgm:pt>
-    <dgm:pt modelId="{A918563E-BA43-4CD6-891F-BB37DED96F93}" type="pres">
-      <dgm:prSet presAssocID="{C77F5B83-7D38-4D11-BEBE-41D75573DE87}" presName="rootText" presStyleLbl="node3" presStyleIdx="0" presStyleCnt="27">
+    <dgm:pt modelId="{EF7A33BC-031B-4721-9FCF-AAB3C075EAEC}" type="pres">
+      <dgm:prSet presAssocID="{A2766BD2-3506-4EA2-8D2C-D9052E3736D2}" presName="rootComposite" presStyleCnt="0"/>
+      <dgm:spPr/>
+    </dgm:pt>
+    <dgm:pt modelId="{38DB6AFB-0ABA-4CDE-987B-AE3654A1C9B5}" type="pres">
+      <dgm:prSet presAssocID="{A2766BD2-3506-4EA2-8D2C-D9052E3736D2}" presName="rootText" presStyleLbl="node3" presStyleIdx="0" presStyleCnt="25">
         <dgm:presLayoutVars>
           <dgm:chPref val="3"/>
         </dgm:presLayoutVars>
@@ -7478,50 +7394,43 @@
         </a:p>
       </dgm:t>
     </dgm:pt>
-    <dgm:pt modelId="{97C0FB6C-11D4-4D3E-A6F0-5A6919263380}" type="pres">
-      <dgm:prSet presAssocID="{C77F5B83-7D38-4D11-BEBE-41D75573DE87}" presName="rootConnector" presStyleLbl="node3" presStyleIdx="0" presStyleCnt="27"/>
-      <dgm:spPr/>
-      <dgm:t>
-        <a:bodyPr/>
-        <a:lstStyle/>
-        <a:p>
-          <a:endParaRPr lang="en-US"/>
-        </a:p>
-      </dgm:t>
-    </dgm:pt>
-    <dgm:pt modelId="{60BC8339-2D6F-493E-AF28-81A3FC43DA24}" type="pres">
-      <dgm:prSet presAssocID="{C77F5B83-7D38-4D11-BEBE-41D75573DE87}" presName="hierChild4" presStyleCnt="0"/>
-      <dgm:spPr/>
-    </dgm:pt>
-    <dgm:pt modelId="{C548D72D-9D45-4431-B8BC-7B7D4C162502}" type="pres">
-      <dgm:prSet presAssocID="{C77F5B83-7D38-4D11-BEBE-41D75573DE87}" presName="hierChild5" presStyleCnt="0"/>
-      <dgm:spPr/>
-    </dgm:pt>
-    <dgm:pt modelId="{E9B5ACD4-100D-4054-9C15-80A3CD227AB2}" type="pres">
-      <dgm:prSet presAssocID="{00ACD7C7-7371-4788-9FC6-126A1A8408E4}" presName="Name37" presStyleLbl="parChTrans1D3" presStyleIdx="1" presStyleCnt="27"/>
-      <dgm:spPr/>
-      <dgm:t>
-        <a:bodyPr/>
-        <a:lstStyle/>
-        <a:p>
-          <a:endParaRPr lang="en-US"/>
-        </a:p>
-      </dgm:t>
-    </dgm:pt>
-    <dgm:pt modelId="{22769968-03DE-4DF0-8755-DA6FEEBEA88E}" type="pres">
-      <dgm:prSet presAssocID="{CFC73D90-4300-4E1D-AC1B-E2043579F9E8}" presName="hierRoot2" presStyleCnt="0">
+    <dgm:pt modelId="{41383B27-8936-4020-A058-A3C2BA13CF5A}" type="pres">
+      <dgm:prSet presAssocID="{A2766BD2-3506-4EA2-8D2C-D9052E3736D2}" presName="rootConnector" presStyleLbl="node3" presStyleIdx="0" presStyleCnt="25"/>
+      <dgm:spPr/>
+      <dgm:t>
+        <a:bodyPr/>
+        <a:lstStyle/>
+        <a:p>
+          <a:endParaRPr lang="pt-PT"/>
+        </a:p>
+      </dgm:t>
+    </dgm:pt>
+    <dgm:pt modelId="{3B216198-7A19-490B-AA10-5574933327F1}" type="pres">
+      <dgm:prSet presAssocID="{A2766BD2-3506-4EA2-8D2C-D9052E3736D2}" presName="hierChild4" presStyleCnt="0"/>
+      <dgm:spPr/>
+    </dgm:pt>
+    <dgm:pt modelId="{44B085D4-315F-4F13-80B6-E84CBEE8CD68}" type="pres">
+      <dgm:prSet presAssocID="{A2766BD2-3506-4EA2-8D2C-D9052E3736D2}" presName="hierChild5" presStyleCnt="0"/>
+      <dgm:spPr/>
+    </dgm:pt>
+    <dgm:pt modelId="{5AE9F5A1-ECFE-4F41-B85E-028CF9C44AF4}" type="pres">
+      <dgm:prSet presAssocID="{845C90E3-B461-498D-B084-B8C0A2502C12}" presName="Name37" presStyleLbl="parChTrans1D3" presStyleIdx="1" presStyleCnt="25"/>
+      <dgm:spPr/>
+    </dgm:pt>
+    <dgm:pt modelId="{3DBE47CD-1102-4BA5-9A9D-7236710FAAF8}" type="pres">
+      <dgm:prSet presAssocID="{AF377B91-FC5C-4C36-96DB-220FAB6CBE77}" presName="hierRoot2" presStyleCnt="0">
         <dgm:presLayoutVars>
           <dgm:hierBranch val="init"/>
         </dgm:presLayoutVars>
       </dgm:prSet>
       <dgm:spPr/>
     </dgm:pt>
-    <dgm:pt modelId="{2D52E38E-22B4-4C33-8464-00CA7DFCD4E1}" type="pres">
-      <dgm:prSet presAssocID="{CFC73D90-4300-4E1D-AC1B-E2043579F9E8}" presName="rootComposite" presStyleCnt="0"/>
-      <dgm:spPr/>
-    </dgm:pt>
-    <dgm:pt modelId="{086E5289-D893-442F-8E10-E3A8011896C8}" type="pres">
-      <dgm:prSet presAssocID="{CFC73D90-4300-4E1D-AC1B-E2043579F9E8}" presName="rootText" presStyleLbl="node3" presStyleIdx="1" presStyleCnt="27">
+    <dgm:pt modelId="{C4CDCB34-C0A1-41A6-ABD2-0683AD093F34}" type="pres">
+      <dgm:prSet presAssocID="{AF377B91-FC5C-4C36-96DB-220FAB6CBE77}" presName="rootComposite" presStyleCnt="0"/>
+      <dgm:spPr/>
+    </dgm:pt>
+    <dgm:pt modelId="{4EDB4E7C-91F0-4880-ACC1-E45AB76CE738}" type="pres">
+      <dgm:prSet presAssocID="{AF377B91-FC5C-4C36-96DB-220FAB6CBE77}" presName="rootText" presStyleLbl="node3" presStyleIdx="1" presStyleCnt="25">
         <dgm:presLayoutVars>
           <dgm:chPref val="3"/>
         </dgm:presLayoutVars>
@@ -7531,54 +7440,47 @@
         <a:bodyPr/>
         <a:lstStyle/>
         <a:p>
-          <a:endParaRPr lang="en-US"/>
-        </a:p>
-      </dgm:t>
-    </dgm:pt>
-    <dgm:pt modelId="{D8CE9E94-E229-4A51-8A43-48EFE7086C8B}" type="pres">
-      <dgm:prSet presAssocID="{CFC73D90-4300-4E1D-AC1B-E2043579F9E8}" presName="rootConnector" presStyleLbl="node3" presStyleIdx="1" presStyleCnt="27"/>
-      <dgm:spPr/>
-      <dgm:t>
-        <a:bodyPr/>
-        <a:lstStyle/>
-        <a:p>
-          <a:endParaRPr lang="en-US"/>
-        </a:p>
-      </dgm:t>
-    </dgm:pt>
-    <dgm:pt modelId="{D7F48F3C-B66C-40B7-AC7B-70FDAE0B5847}" type="pres">
-      <dgm:prSet presAssocID="{CFC73D90-4300-4E1D-AC1B-E2043579F9E8}" presName="hierChild4" presStyleCnt="0"/>
-      <dgm:spPr/>
-    </dgm:pt>
-    <dgm:pt modelId="{CAF800BD-8C66-483F-ABA9-20E24EDFB679}" type="pres">
-      <dgm:prSet presAssocID="{CFC73D90-4300-4E1D-AC1B-E2043579F9E8}" presName="hierChild5" presStyleCnt="0"/>
-      <dgm:spPr/>
-    </dgm:pt>
-    <dgm:pt modelId="{787B0889-9BE1-418F-8202-55B025FFE068}" type="pres">
-      <dgm:prSet presAssocID="{8F381190-739B-436C-A63B-D387A1C18F7F}" presName="Name37" presStyleLbl="parChTrans1D3" presStyleIdx="2" presStyleCnt="27"/>
-      <dgm:spPr/>
-      <dgm:t>
-        <a:bodyPr/>
-        <a:lstStyle/>
-        <a:p>
-          <a:endParaRPr lang="en-US"/>
-        </a:p>
-      </dgm:t>
-    </dgm:pt>
-    <dgm:pt modelId="{437E1977-D505-4E0B-AA0B-59A0C755A0A9}" type="pres">
-      <dgm:prSet presAssocID="{16A5F8FD-2B88-4A8D-A4F3-07F93D19FC75}" presName="hierRoot2" presStyleCnt="0">
+          <a:endParaRPr lang="pt-PT"/>
+        </a:p>
+      </dgm:t>
+    </dgm:pt>
+    <dgm:pt modelId="{A1131921-1112-40DE-826F-406EC663E099}" type="pres">
+      <dgm:prSet presAssocID="{AF377B91-FC5C-4C36-96DB-220FAB6CBE77}" presName="rootConnector" presStyleLbl="node3" presStyleIdx="1" presStyleCnt="25"/>
+      <dgm:spPr/>
+      <dgm:t>
+        <a:bodyPr/>
+        <a:lstStyle/>
+        <a:p>
+          <a:endParaRPr lang="pt-PT"/>
+        </a:p>
+      </dgm:t>
+    </dgm:pt>
+    <dgm:pt modelId="{B730CA30-97E3-41BD-B7CB-01BF81E7BB76}" type="pres">
+      <dgm:prSet presAssocID="{AF377B91-FC5C-4C36-96DB-220FAB6CBE77}" presName="hierChild4" presStyleCnt="0"/>
+      <dgm:spPr/>
+    </dgm:pt>
+    <dgm:pt modelId="{B5172816-D575-4991-97CA-E820309F4CCF}" type="pres">
+      <dgm:prSet presAssocID="{AF377B91-FC5C-4C36-96DB-220FAB6CBE77}" presName="hierChild5" presStyleCnt="0"/>
+      <dgm:spPr/>
+    </dgm:pt>
+    <dgm:pt modelId="{4B1E105C-24F6-4A0A-9EEE-986B791003F0}" type="pres">
+      <dgm:prSet presAssocID="{84D573A6-659F-4CB7-B1CD-D78970D32D03}" presName="Name37" presStyleLbl="parChTrans1D3" presStyleIdx="2" presStyleCnt="25"/>
+      <dgm:spPr/>
+    </dgm:pt>
+    <dgm:pt modelId="{8FE045D6-1656-4D0D-B1DE-7680D63AA855}" type="pres">
+      <dgm:prSet presAssocID="{EA70A2B7-6561-40DC-BC79-3F81C7727E3C}" presName="hierRoot2" presStyleCnt="0">
         <dgm:presLayoutVars>
           <dgm:hierBranch val="init"/>
         </dgm:presLayoutVars>
       </dgm:prSet>
       <dgm:spPr/>
     </dgm:pt>
-    <dgm:pt modelId="{EE1C3AA4-947C-41AA-9239-35D9040323B7}" type="pres">
-      <dgm:prSet presAssocID="{16A5F8FD-2B88-4A8D-A4F3-07F93D19FC75}" presName="rootComposite" presStyleCnt="0"/>
-      <dgm:spPr/>
-    </dgm:pt>
-    <dgm:pt modelId="{D196F342-01D6-4787-87D2-4F3D68215794}" type="pres">
-      <dgm:prSet presAssocID="{16A5F8FD-2B88-4A8D-A4F3-07F93D19FC75}" presName="rootText" presStyleLbl="node3" presStyleIdx="2" presStyleCnt="27">
+    <dgm:pt modelId="{86E5342E-D155-4E3F-93F5-00DCC495E3F3}" type="pres">
+      <dgm:prSet presAssocID="{EA70A2B7-6561-40DC-BC79-3F81C7727E3C}" presName="rootComposite" presStyleCnt="0"/>
+      <dgm:spPr/>
+    </dgm:pt>
+    <dgm:pt modelId="{4DD78B01-E748-4591-8A6E-D32CCD7719EE}" type="pres">
+      <dgm:prSet presAssocID="{EA70A2B7-6561-40DC-BC79-3F81C7727E3C}" presName="rootText" presStyleLbl="node3" presStyleIdx="2" presStyleCnt="25">
         <dgm:presLayoutVars>
           <dgm:chPref val="3"/>
         </dgm:presLayoutVars>
@@ -7592,54 +7494,8 @@
         </a:p>
       </dgm:t>
     </dgm:pt>
-    <dgm:pt modelId="{AA40AD17-1CF1-429D-9DDB-D25F675FF467}" type="pres">
-      <dgm:prSet presAssocID="{16A5F8FD-2B88-4A8D-A4F3-07F93D19FC75}" presName="rootConnector" presStyleLbl="node3" presStyleIdx="2" presStyleCnt="27"/>
-      <dgm:spPr/>
-      <dgm:t>
-        <a:bodyPr/>
-        <a:lstStyle/>
-        <a:p>
-          <a:endParaRPr lang="en-US"/>
-        </a:p>
-      </dgm:t>
-    </dgm:pt>
-    <dgm:pt modelId="{E62E1C5D-03A1-43F5-A848-10877CC32C01}" type="pres">
-      <dgm:prSet presAssocID="{16A5F8FD-2B88-4A8D-A4F3-07F93D19FC75}" presName="hierChild4" presStyleCnt="0"/>
-      <dgm:spPr/>
-    </dgm:pt>
-    <dgm:pt modelId="{B2474480-A43E-4A10-BAD5-3EF39BF8FBC4}" type="pres">
-      <dgm:prSet presAssocID="{16A5F8FD-2B88-4A8D-A4F3-07F93D19FC75}" presName="hierChild5" presStyleCnt="0"/>
-      <dgm:spPr/>
-    </dgm:pt>
-    <dgm:pt modelId="{439AE8B9-A3FF-48A6-90BB-4BF371AD3DF2}" type="pres">
-      <dgm:prSet presAssocID="{B5E581C6-8A0E-4FF6-8D07-3F204A482313}" presName="Name37" presStyleLbl="parChTrans1D3" presStyleIdx="3" presStyleCnt="27"/>
-      <dgm:spPr/>
-      <dgm:t>
-        <a:bodyPr/>
-        <a:lstStyle/>
-        <a:p>
-          <a:endParaRPr lang="en-US"/>
-        </a:p>
-      </dgm:t>
-    </dgm:pt>
-    <dgm:pt modelId="{6CAA16C7-ABE1-4CDC-A143-C74BEDDA6FF8}" type="pres">
-      <dgm:prSet presAssocID="{2EA94471-0A40-4B73-9286-3920C9D3FF20}" presName="hierRoot2" presStyleCnt="0">
-        <dgm:presLayoutVars>
-          <dgm:hierBranch val="init"/>
-        </dgm:presLayoutVars>
-      </dgm:prSet>
-      <dgm:spPr/>
-    </dgm:pt>
-    <dgm:pt modelId="{E46214B5-D71C-4F5E-A4FA-738479AEF597}" type="pres">
-      <dgm:prSet presAssocID="{2EA94471-0A40-4B73-9286-3920C9D3FF20}" presName="rootComposite" presStyleCnt="0"/>
-      <dgm:spPr/>
-    </dgm:pt>
-    <dgm:pt modelId="{55414A74-BD61-4DF0-9BE8-A5B86CB7DE03}" type="pres">
-      <dgm:prSet presAssocID="{2EA94471-0A40-4B73-9286-3920C9D3FF20}" presName="rootText" presStyleLbl="node3" presStyleIdx="3" presStyleCnt="27">
-        <dgm:presLayoutVars>
-          <dgm:chPref val="3"/>
-        </dgm:presLayoutVars>
-      </dgm:prSet>
+    <dgm:pt modelId="{94F6ED8B-F3AF-4116-9923-7D3BB496A128}" type="pres">
+      <dgm:prSet presAssocID="{EA70A2B7-6561-40DC-BC79-3F81C7727E3C}" presName="rootConnector" presStyleLbl="node3" presStyleIdx="2" presStyleCnt="25"/>
       <dgm:spPr/>
       <dgm:t>
         <a:bodyPr/>
@@ -7649,80 +7505,12 @@
         </a:p>
       </dgm:t>
     </dgm:pt>
-    <dgm:pt modelId="{5AF286B1-E407-4867-8E78-1FFA0125F9B1}" type="pres">
-      <dgm:prSet presAssocID="{2EA94471-0A40-4B73-9286-3920C9D3FF20}" presName="rootConnector" presStyleLbl="node3" presStyleIdx="3" presStyleCnt="27"/>
-      <dgm:spPr/>
-      <dgm:t>
-        <a:bodyPr/>
-        <a:lstStyle/>
-        <a:p>
-          <a:endParaRPr lang="en-US"/>
-        </a:p>
-      </dgm:t>
-    </dgm:pt>
-    <dgm:pt modelId="{7782C2AD-F317-4D20-A3C6-6B651FA74E91}" type="pres">
-      <dgm:prSet presAssocID="{2EA94471-0A40-4B73-9286-3920C9D3FF20}" presName="hierChild4" presStyleCnt="0"/>
-      <dgm:spPr/>
-    </dgm:pt>
-    <dgm:pt modelId="{56C8D639-75CE-43AD-B16C-A3E407DF47FA}" type="pres">
-      <dgm:prSet presAssocID="{2EA94471-0A40-4B73-9286-3920C9D3FF20}" presName="hierChild5" presStyleCnt="0"/>
-      <dgm:spPr/>
-    </dgm:pt>
-    <dgm:pt modelId="{DBA1AB52-FDA3-42DE-9AAE-2361C258F1CE}" type="pres">
-      <dgm:prSet presAssocID="{525968C9-A93C-443F-9F3D-4FADC37ACB6C}" presName="Name37" presStyleLbl="parChTrans1D3" presStyleIdx="4" presStyleCnt="27"/>
-      <dgm:spPr/>
-      <dgm:t>
-        <a:bodyPr/>
-        <a:lstStyle/>
-        <a:p>
-          <a:endParaRPr lang="en-US"/>
-        </a:p>
-      </dgm:t>
-    </dgm:pt>
-    <dgm:pt modelId="{C32712A6-3328-437E-833B-811AD443804E}" type="pres">
-      <dgm:prSet presAssocID="{2FD202C2-1782-4B5F-A6BD-D57C7B83E21A}" presName="hierRoot2" presStyleCnt="0">
-        <dgm:presLayoutVars>
-          <dgm:hierBranch val="init"/>
-        </dgm:presLayoutVars>
-      </dgm:prSet>
-      <dgm:spPr/>
-    </dgm:pt>
-    <dgm:pt modelId="{D02C8201-7D72-48D3-8402-BFC8CAEE68CD}" type="pres">
-      <dgm:prSet presAssocID="{2FD202C2-1782-4B5F-A6BD-D57C7B83E21A}" presName="rootComposite" presStyleCnt="0"/>
-      <dgm:spPr/>
-    </dgm:pt>
-    <dgm:pt modelId="{F3B3BDCB-5F2D-461E-893F-CD3EF1EAEDFF}" type="pres">
-      <dgm:prSet presAssocID="{2FD202C2-1782-4B5F-A6BD-D57C7B83E21A}" presName="rootText" presStyleLbl="node3" presStyleIdx="4" presStyleCnt="27">
-        <dgm:presLayoutVars>
-          <dgm:chPref val="3"/>
-        </dgm:presLayoutVars>
-      </dgm:prSet>
-      <dgm:spPr/>
-      <dgm:t>
-        <a:bodyPr/>
-        <a:lstStyle/>
-        <a:p>
-          <a:endParaRPr lang="en-US"/>
-        </a:p>
-      </dgm:t>
-    </dgm:pt>
-    <dgm:pt modelId="{9C91CD90-65C1-425F-A0B8-37F0AC044148}" type="pres">
-      <dgm:prSet presAssocID="{2FD202C2-1782-4B5F-A6BD-D57C7B83E21A}" presName="rootConnector" presStyleLbl="node3" presStyleIdx="4" presStyleCnt="27"/>
-      <dgm:spPr/>
-      <dgm:t>
-        <a:bodyPr/>
-        <a:lstStyle/>
-        <a:p>
-          <a:endParaRPr lang="en-US"/>
-        </a:p>
-      </dgm:t>
-    </dgm:pt>
-    <dgm:pt modelId="{4FD94EC8-C76A-4743-A59F-291ADE382902}" type="pres">
-      <dgm:prSet presAssocID="{2FD202C2-1782-4B5F-A6BD-D57C7B83E21A}" presName="hierChild4" presStyleCnt="0"/>
-      <dgm:spPr/>
-    </dgm:pt>
-    <dgm:pt modelId="{4B72D8DC-3C98-41B0-AE5E-88AC7B86D828}" type="pres">
-      <dgm:prSet presAssocID="{2FD202C2-1782-4B5F-A6BD-D57C7B83E21A}" presName="hierChild5" presStyleCnt="0"/>
+    <dgm:pt modelId="{F406C934-AE71-4DF9-8EB5-F87745E7BDE8}" type="pres">
+      <dgm:prSet presAssocID="{EA70A2B7-6561-40DC-BC79-3F81C7727E3C}" presName="hierChild4" presStyleCnt="0"/>
+      <dgm:spPr/>
+    </dgm:pt>
+    <dgm:pt modelId="{5F8AC2E4-2181-44EB-9BE7-450418745ADC}" type="pres">
+      <dgm:prSet presAssocID="{EA70A2B7-6561-40DC-BC79-3F81C7727E3C}" presName="hierChild5" presStyleCnt="0"/>
       <dgm:spPr/>
     </dgm:pt>
     <dgm:pt modelId="{E7ABFC81-55BE-4A1D-8EAA-30D7B011B0FE}" type="pres">
@@ -7783,7 +7571,7 @@
       <dgm:spPr/>
     </dgm:pt>
     <dgm:pt modelId="{F61BE13B-C89F-4B19-90D1-6EC1C2536A2D}" type="pres">
-      <dgm:prSet presAssocID="{EEFBD60C-F04D-4E4F-9F83-A74D3CC23C94}" presName="Name37" presStyleLbl="parChTrans1D3" presStyleIdx="5" presStyleCnt="27"/>
+      <dgm:prSet presAssocID="{EEFBD60C-F04D-4E4F-9F83-A74D3CC23C94}" presName="Name37" presStyleLbl="parChTrans1D3" presStyleIdx="3" presStyleCnt="25"/>
       <dgm:spPr/>
       <dgm:t>
         <a:bodyPr/>
@@ -7806,7 +7594,7 @@
       <dgm:spPr/>
     </dgm:pt>
     <dgm:pt modelId="{2418BED5-A4D7-45BB-B02F-8D196DC373CC}" type="pres">
-      <dgm:prSet presAssocID="{6709C6C4-B376-42BE-B32B-188A555E8861}" presName="rootText" presStyleLbl="node3" presStyleIdx="5" presStyleCnt="27">
+      <dgm:prSet presAssocID="{6709C6C4-B376-42BE-B32B-188A555E8861}" presName="rootText" presStyleLbl="node3" presStyleIdx="3" presStyleCnt="25">
         <dgm:presLayoutVars>
           <dgm:chPref val="3"/>
         </dgm:presLayoutVars>
@@ -7821,7 +7609,7 @@
       </dgm:t>
     </dgm:pt>
     <dgm:pt modelId="{DAC25472-22AE-4E59-BDE8-1766B181A298}" type="pres">
-      <dgm:prSet presAssocID="{6709C6C4-B376-42BE-B32B-188A555E8861}" presName="rootConnector" presStyleLbl="node3" presStyleIdx="5" presStyleCnt="27"/>
+      <dgm:prSet presAssocID="{6709C6C4-B376-42BE-B32B-188A555E8861}" presName="rootConnector" presStyleLbl="node3" presStyleIdx="3" presStyleCnt="25"/>
       <dgm:spPr/>
       <dgm:t>
         <a:bodyPr/>
@@ -7840,7 +7628,7 @@
       <dgm:spPr/>
     </dgm:pt>
     <dgm:pt modelId="{9F598D12-C63E-4458-B71F-6A4E3ADBBF85}" type="pres">
-      <dgm:prSet presAssocID="{302F505E-8605-4BBF-A060-3BBF75B71F76}" presName="Name37" presStyleLbl="parChTrans1D3" presStyleIdx="6" presStyleCnt="27"/>
+      <dgm:prSet presAssocID="{302F505E-8605-4BBF-A060-3BBF75B71F76}" presName="Name37" presStyleLbl="parChTrans1D3" presStyleIdx="4" presStyleCnt="25"/>
       <dgm:spPr/>
       <dgm:t>
         <a:bodyPr/>
@@ -7863,7 +7651,7 @@
       <dgm:spPr/>
     </dgm:pt>
     <dgm:pt modelId="{527AB7DC-F356-4F3D-B7ED-1898E5026DA4}" type="pres">
-      <dgm:prSet presAssocID="{6B92CC2B-14D5-48EC-8E59-ED566ACFB5BA}" presName="rootText" presStyleLbl="node3" presStyleIdx="6" presStyleCnt="27">
+      <dgm:prSet presAssocID="{6B92CC2B-14D5-48EC-8E59-ED566ACFB5BA}" presName="rootText" presStyleLbl="node3" presStyleIdx="4" presStyleCnt="25">
         <dgm:presLayoutVars>
           <dgm:chPref val="3"/>
         </dgm:presLayoutVars>
@@ -7878,7 +7666,7 @@
       </dgm:t>
     </dgm:pt>
     <dgm:pt modelId="{093CC085-571B-4552-B4E3-CB30667C7334}" type="pres">
-      <dgm:prSet presAssocID="{6B92CC2B-14D5-48EC-8E59-ED566ACFB5BA}" presName="rootConnector" presStyleLbl="node3" presStyleIdx="6" presStyleCnt="27"/>
+      <dgm:prSet presAssocID="{6B92CC2B-14D5-48EC-8E59-ED566ACFB5BA}" presName="rootConnector" presStyleLbl="node3" presStyleIdx="4" presStyleCnt="25"/>
       <dgm:spPr/>
       <dgm:t>
         <a:bodyPr/>
@@ -7897,7 +7685,7 @@
       <dgm:spPr/>
     </dgm:pt>
     <dgm:pt modelId="{28109AF7-22BD-4D21-B32D-C8231FC2C8E4}" type="pres">
-      <dgm:prSet presAssocID="{92D587CC-A587-4717-92A7-B4ECB2ACA3AD}" presName="Name37" presStyleLbl="parChTrans1D3" presStyleIdx="7" presStyleCnt="27"/>
+      <dgm:prSet presAssocID="{92D587CC-A587-4717-92A7-B4ECB2ACA3AD}" presName="Name37" presStyleLbl="parChTrans1D3" presStyleIdx="5" presStyleCnt="25"/>
       <dgm:spPr/>
       <dgm:t>
         <a:bodyPr/>
@@ -7920,7 +7708,7 @@
       <dgm:spPr/>
     </dgm:pt>
     <dgm:pt modelId="{0CDACEA5-2835-4EFB-92A0-C1C6FFBE8C9F}" type="pres">
-      <dgm:prSet presAssocID="{68825919-3F4C-4C7C-86BB-631CE2E0F4ED}" presName="rootText" presStyleLbl="node3" presStyleIdx="7" presStyleCnt="27">
+      <dgm:prSet presAssocID="{68825919-3F4C-4C7C-86BB-631CE2E0F4ED}" presName="rootText" presStyleLbl="node3" presStyleIdx="5" presStyleCnt="25">
         <dgm:presLayoutVars>
           <dgm:chPref val="3"/>
         </dgm:presLayoutVars>
@@ -7935,7 +7723,7 @@
       </dgm:t>
     </dgm:pt>
     <dgm:pt modelId="{3BA0A2B0-73C5-49C7-9D3E-EBC069ED4331}" type="pres">
-      <dgm:prSet presAssocID="{68825919-3F4C-4C7C-86BB-631CE2E0F4ED}" presName="rootConnector" presStyleLbl="node3" presStyleIdx="7" presStyleCnt="27"/>
+      <dgm:prSet presAssocID="{68825919-3F4C-4C7C-86BB-631CE2E0F4ED}" presName="rootConnector" presStyleLbl="node3" presStyleIdx="5" presStyleCnt="25"/>
       <dgm:spPr/>
       <dgm:t>
         <a:bodyPr/>
@@ -8011,7 +7799,7 @@
       <dgm:spPr/>
     </dgm:pt>
     <dgm:pt modelId="{B3814EFA-43A3-44A5-8A0B-749F9DDDD1CE}" type="pres">
-      <dgm:prSet presAssocID="{7704640B-B94B-4F84-912A-EA1217AF6373}" presName="Name37" presStyleLbl="parChTrans1D3" presStyleIdx="8" presStyleCnt="27"/>
+      <dgm:prSet presAssocID="{7704640B-B94B-4F84-912A-EA1217AF6373}" presName="Name37" presStyleLbl="parChTrans1D3" presStyleIdx="6" presStyleCnt="25"/>
       <dgm:spPr/>
       <dgm:t>
         <a:bodyPr/>
@@ -8034,7 +7822,7 @@
       <dgm:spPr/>
     </dgm:pt>
     <dgm:pt modelId="{4AC5F605-9F8A-4CF9-9260-4925C2FA9884}" type="pres">
-      <dgm:prSet presAssocID="{55B180C4-9F29-4423-A049-44C20F5E6C77}" presName="rootText" presStyleLbl="node3" presStyleIdx="8" presStyleCnt="27">
+      <dgm:prSet presAssocID="{55B180C4-9F29-4423-A049-44C20F5E6C77}" presName="rootText" presStyleLbl="node3" presStyleIdx="6" presStyleCnt="25">
         <dgm:presLayoutVars>
           <dgm:chPref val="3"/>
         </dgm:presLayoutVars>
@@ -8049,7 +7837,7 @@
       </dgm:t>
     </dgm:pt>
     <dgm:pt modelId="{EE3B308E-C3F8-4AE7-A3EF-A7C428A96E46}" type="pres">
-      <dgm:prSet presAssocID="{55B180C4-9F29-4423-A049-44C20F5E6C77}" presName="rootConnector" presStyleLbl="node3" presStyleIdx="8" presStyleCnt="27"/>
+      <dgm:prSet presAssocID="{55B180C4-9F29-4423-A049-44C20F5E6C77}" presName="rootConnector" presStyleLbl="node3" presStyleIdx="6" presStyleCnt="25"/>
       <dgm:spPr/>
       <dgm:t>
         <a:bodyPr/>
@@ -8068,7 +7856,7 @@
       <dgm:spPr/>
     </dgm:pt>
     <dgm:pt modelId="{DA300D94-B201-4B99-AFA4-CDAE9EF70F2F}" type="pres">
-      <dgm:prSet presAssocID="{3C9BAE69-B0E8-4596-A9B9-2012D4F41326}" presName="Name37" presStyleLbl="parChTrans1D3" presStyleIdx="9" presStyleCnt="27"/>
+      <dgm:prSet presAssocID="{3C9BAE69-B0E8-4596-A9B9-2012D4F41326}" presName="Name37" presStyleLbl="parChTrans1D3" presStyleIdx="7" presStyleCnt="25"/>
       <dgm:spPr/>
       <dgm:t>
         <a:bodyPr/>
@@ -8091,7 +7879,7 @@
       <dgm:spPr/>
     </dgm:pt>
     <dgm:pt modelId="{90407CFD-7187-4CE1-A3D5-6136CB1CF028}" type="pres">
-      <dgm:prSet presAssocID="{7C603412-98C4-4310-BB27-8C30841AFE85}" presName="rootText" presStyleLbl="node3" presStyleIdx="9" presStyleCnt="27">
+      <dgm:prSet presAssocID="{7C603412-98C4-4310-BB27-8C30841AFE85}" presName="rootText" presStyleLbl="node3" presStyleIdx="7" presStyleCnt="25">
         <dgm:presLayoutVars>
           <dgm:chPref val="3"/>
         </dgm:presLayoutVars>
@@ -8106,7 +7894,7 @@
       </dgm:t>
     </dgm:pt>
     <dgm:pt modelId="{F45B7BCA-AAAD-4FAC-8C97-C9AE21F1996A}" type="pres">
-      <dgm:prSet presAssocID="{7C603412-98C4-4310-BB27-8C30841AFE85}" presName="rootConnector" presStyleLbl="node3" presStyleIdx="9" presStyleCnt="27"/>
+      <dgm:prSet presAssocID="{7C603412-98C4-4310-BB27-8C30841AFE85}" presName="rootConnector" presStyleLbl="node3" presStyleIdx="7" presStyleCnt="25"/>
       <dgm:spPr/>
       <dgm:t>
         <a:bodyPr/>
@@ -8125,7 +7913,7 @@
       <dgm:spPr/>
     </dgm:pt>
     <dgm:pt modelId="{1ACC0625-B09E-49C7-BE09-D734CE7D12FB}" type="pres">
-      <dgm:prSet presAssocID="{38E98B82-4EC1-4147-8F6A-CD293DCBCE37}" presName="Name37" presStyleLbl="parChTrans1D3" presStyleIdx="10" presStyleCnt="27"/>
+      <dgm:prSet presAssocID="{38E98B82-4EC1-4147-8F6A-CD293DCBCE37}" presName="Name37" presStyleLbl="parChTrans1D3" presStyleIdx="8" presStyleCnt="25"/>
       <dgm:spPr/>
       <dgm:t>
         <a:bodyPr/>
@@ -8148,7 +7936,7 @@
       <dgm:spPr/>
     </dgm:pt>
     <dgm:pt modelId="{809E7021-0744-4F96-ACAE-A790F66E835C}" type="pres">
-      <dgm:prSet presAssocID="{D2390AEA-67CE-4A0E-AFCB-540CB6460F5D}" presName="rootText" presStyleLbl="node3" presStyleIdx="10" presStyleCnt="27">
+      <dgm:prSet presAssocID="{D2390AEA-67CE-4A0E-AFCB-540CB6460F5D}" presName="rootText" presStyleLbl="node3" presStyleIdx="8" presStyleCnt="25">
         <dgm:presLayoutVars>
           <dgm:chPref val="3"/>
         </dgm:presLayoutVars>
@@ -8163,7 +7951,7 @@
       </dgm:t>
     </dgm:pt>
     <dgm:pt modelId="{48E717E3-9DD2-40BD-B186-AA135B2384B8}" type="pres">
-      <dgm:prSet presAssocID="{D2390AEA-67CE-4A0E-AFCB-540CB6460F5D}" presName="rootConnector" presStyleLbl="node3" presStyleIdx="10" presStyleCnt="27"/>
+      <dgm:prSet presAssocID="{D2390AEA-67CE-4A0E-AFCB-540CB6460F5D}" presName="rootConnector" presStyleLbl="node3" presStyleIdx="8" presStyleCnt="25"/>
       <dgm:spPr/>
       <dgm:t>
         <a:bodyPr/>
@@ -8239,7 +8027,7 @@
       <dgm:spPr/>
     </dgm:pt>
     <dgm:pt modelId="{456FB610-9739-4058-8C82-69F77586BAA5}" type="pres">
-      <dgm:prSet presAssocID="{5D683D6E-D7C2-4AAD-BDED-329DEDF5F5EC}" presName="Name37" presStyleLbl="parChTrans1D3" presStyleIdx="11" presStyleCnt="27"/>
+      <dgm:prSet presAssocID="{5D683D6E-D7C2-4AAD-BDED-329DEDF5F5EC}" presName="Name37" presStyleLbl="parChTrans1D3" presStyleIdx="9" presStyleCnt="25"/>
       <dgm:spPr/>
       <dgm:t>
         <a:bodyPr/>
@@ -8262,7 +8050,7 @@
       <dgm:spPr/>
     </dgm:pt>
     <dgm:pt modelId="{4619DA4C-7743-4367-A599-10ED93A7B30B}" type="pres">
-      <dgm:prSet presAssocID="{5B48AFA7-E5EF-4AD4-B4D1-0EDF70F93F15}" presName="rootText" presStyleLbl="node3" presStyleIdx="11" presStyleCnt="27">
+      <dgm:prSet presAssocID="{5B48AFA7-E5EF-4AD4-B4D1-0EDF70F93F15}" presName="rootText" presStyleLbl="node3" presStyleIdx="9" presStyleCnt="25">
         <dgm:presLayoutVars>
           <dgm:chPref val="3"/>
         </dgm:presLayoutVars>
@@ -8277,7 +8065,7 @@
       </dgm:t>
     </dgm:pt>
     <dgm:pt modelId="{F54F65BE-4077-4018-AA08-3DC91496007D}" type="pres">
-      <dgm:prSet presAssocID="{5B48AFA7-E5EF-4AD4-B4D1-0EDF70F93F15}" presName="rootConnector" presStyleLbl="node3" presStyleIdx="11" presStyleCnt="27"/>
+      <dgm:prSet presAssocID="{5B48AFA7-E5EF-4AD4-B4D1-0EDF70F93F15}" presName="rootConnector" presStyleLbl="node3" presStyleIdx="9" presStyleCnt="25"/>
       <dgm:spPr/>
       <dgm:t>
         <a:bodyPr/>
@@ -8296,7 +8084,7 @@
       <dgm:spPr/>
     </dgm:pt>
     <dgm:pt modelId="{50C82CFA-ED51-4EB2-A02E-BB5E7D5195DB}" type="pres">
-      <dgm:prSet presAssocID="{420AF6B1-C24F-46D6-9167-FE194FAD93F9}" presName="Name37" presStyleLbl="parChTrans1D3" presStyleIdx="12" presStyleCnt="27"/>
+      <dgm:prSet presAssocID="{420AF6B1-C24F-46D6-9167-FE194FAD93F9}" presName="Name37" presStyleLbl="parChTrans1D3" presStyleIdx="10" presStyleCnt="25"/>
       <dgm:spPr/>
       <dgm:t>
         <a:bodyPr/>
@@ -8319,7 +8107,7 @@
       <dgm:spPr/>
     </dgm:pt>
     <dgm:pt modelId="{451A2FE0-D3FD-4363-86DC-B4779356F7FF}" type="pres">
-      <dgm:prSet presAssocID="{C972CE84-24BB-43AB-B4B4-ADA0AA03BA28}" presName="rootText" presStyleLbl="node3" presStyleIdx="12" presStyleCnt="27">
+      <dgm:prSet presAssocID="{C972CE84-24BB-43AB-B4B4-ADA0AA03BA28}" presName="rootText" presStyleLbl="node3" presStyleIdx="10" presStyleCnt="25">
         <dgm:presLayoutVars>
           <dgm:chPref val="3"/>
         </dgm:presLayoutVars>
@@ -8334,7 +8122,7 @@
       </dgm:t>
     </dgm:pt>
     <dgm:pt modelId="{B5434974-6913-47D1-996C-6A7061228BBF}" type="pres">
-      <dgm:prSet presAssocID="{C972CE84-24BB-43AB-B4B4-ADA0AA03BA28}" presName="rootConnector" presStyleLbl="node3" presStyleIdx="12" presStyleCnt="27"/>
+      <dgm:prSet presAssocID="{C972CE84-24BB-43AB-B4B4-ADA0AA03BA28}" presName="rootConnector" presStyleLbl="node3" presStyleIdx="10" presStyleCnt="25"/>
       <dgm:spPr/>
       <dgm:t>
         <a:bodyPr/>
@@ -8353,7 +8141,7 @@
       <dgm:spPr/>
     </dgm:pt>
     <dgm:pt modelId="{A05FCAFA-BB13-4880-B49A-051ADD1A6CD5}" type="pres">
-      <dgm:prSet presAssocID="{F6660B26-BA4F-40B3-A014-EEED745FA592}" presName="Name37" presStyleLbl="parChTrans1D3" presStyleIdx="13" presStyleCnt="27"/>
+      <dgm:prSet presAssocID="{F6660B26-BA4F-40B3-A014-EEED745FA592}" presName="Name37" presStyleLbl="parChTrans1D3" presStyleIdx="11" presStyleCnt="25"/>
       <dgm:spPr/>
       <dgm:t>
         <a:bodyPr/>
@@ -8376,7 +8164,7 @@
       <dgm:spPr/>
     </dgm:pt>
     <dgm:pt modelId="{26C6A8EC-290B-4BDA-ABB2-A6E20C564A8D}" type="pres">
-      <dgm:prSet presAssocID="{572CBEFF-74E4-490A-AB79-156F5841DB57}" presName="rootText" presStyleLbl="node3" presStyleIdx="13" presStyleCnt="27">
+      <dgm:prSet presAssocID="{572CBEFF-74E4-490A-AB79-156F5841DB57}" presName="rootText" presStyleLbl="node3" presStyleIdx="11" presStyleCnt="25">
         <dgm:presLayoutVars>
           <dgm:chPref val="3"/>
         </dgm:presLayoutVars>
@@ -8391,7 +8179,7 @@
       </dgm:t>
     </dgm:pt>
     <dgm:pt modelId="{ED615EE0-00F3-4A1C-ACA7-DDF94365570B}" type="pres">
-      <dgm:prSet presAssocID="{572CBEFF-74E4-490A-AB79-156F5841DB57}" presName="rootConnector" presStyleLbl="node3" presStyleIdx="13" presStyleCnt="27"/>
+      <dgm:prSet presAssocID="{572CBEFF-74E4-490A-AB79-156F5841DB57}" presName="rootConnector" presStyleLbl="node3" presStyleIdx="11" presStyleCnt="25"/>
       <dgm:spPr/>
       <dgm:t>
         <a:bodyPr/>
@@ -8410,7 +8198,7 @@
       <dgm:spPr/>
     </dgm:pt>
     <dgm:pt modelId="{674AAEF8-2552-48B1-A7ED-15DA0ADA2008}" type="pres">
-      <dgm:prSet presAssocID="{01289DDE-3AF0-455F-B6C8-6BF072DB4BCA}" presName="Name37" presStyleLbl="parChTrans1D3" presStyleIdx="14" presStyleCnt="27"/>
+      <dgm:prSet presAssocID="{01289DDE-3AF0-455F-B6C8-6BF072DB4BCA}" presName="Name37" presStyleLbl="parChTrans1D3" presStyleIdx="12" presStyleCnt="25"/>
       <dgm:spPr/>
       <dgm:t>
         <a:bodyPr/>
@@ -8433,7 +8221,7 @@
       <dgm:spPr/>
     </dgm:pt>
     <dgm:pt modelId="{D2BAA51B-39D8-4826-8F4C-A83143FC3983}" type="pres">
-      <dgm:prSet presAssocID="{700DB183-6F8B-49B8-BEFD-FB6A2F1289B3}" presName="rootText" presStyleLbl="node3" presStyleIdx="14" presStyleCnt="27">
+      <dgm:prSet presAssocID="{700DB183-6F8B-49B8-BEFD-FB6A2F1289B3}" presName="rootText" presStyleLbl="node3" presStyleIdx="12" presStyleCnt="25">
         <dgm:presLayoutVars>
           <dgm:chPref val="3"/>
         </dgm:presLayoutVars>
@@ -8448,7 +8236,7 @@
       </dgm:t>
     </dgm:pt>
     <dgm:pt modelId="{F2D78462-89DD-41E7-9D59-310C78A312CE}" type="pres">
-      <dgm:prSet presAssocID="{700DB183-6F8B-49B8-BEFD-FB6A2F1289B3}" presName="rootConnector" presStyleLbl="node3" presStyleIdx="14" presStyleCnt="27"/>
+      <dgm:prSet presAssocID="{700DB183-6F8B-49B8-BEFD-FB6A2F1289B3}" presName="rootConnector" presStyleLbl="node3" presStyleIdx="12" presStyleCnt="25"/>
       <dgm:spPr/>
       <dgm:t>
         <a:bodyPr/>
@@ -8467,7 +8255,7 @@
       <dgm:spPr/>
     </dgm:pt>
     <dgm:pt modelId="{C7E892ED-90DA-4767-97DB-ABDA916A5666}" type="pres">
-      <dgm:prSet presAssocID="{AAC3316B-A280-4EB5-A33B-EB6B691377D0}" presName="Name37" presStyleLbl="parChTrans1D3" presStyleIdx="15" presStyleCnt="27"/>
+      <dgm:prSet presAssocID="{AAC3316B-A280-4EB5-A33B-EB6B691377D0}" presName="Name37" presStyleLbl="parChTrans1D3" presStyleIdx="13" presStyleCnt="25"/>
       <dgm:spPr/>
       <dgm:t>
         <a:bodyPr/>
@@ -8490,7 +8278,7 @@
       <dgm:spPr/>
     </dgm:pt>
     <dgm:pt modelId="{FCFCDA3C-7B40-47F4-A640-D0BF92D22C5A}" type="pres">
-      <dgm:prSet presAssocID="{98F48029-F3DA-4ACA-ACFB-EA175E264623}" presName="rootText" presStyleLbl="node3" presStyleIdx="15" presStyleCnt="27">
+      <dgm:prSet presAssocID="{98F48029-F3DA-4ACA-ACFB-EA175E264623}" presName="rootText" presStyleLbl="node3" presStyleIdx="13" presStyleCnt="25">
         <dgm:presLayoutVars>
           <dgm:chPref val="3"/>
         </dgm:presLayoutVars>
@@ -8505,7 +8293,7 @@
       </dgm:t>
     </dgm:pt>
     <dgm:pt modelId="{42F68E05-B618-4547-9677-0C3720CC90CD}" type="pres">
-      <dgm:prSet presAssocID="{98F48029-F3DA-4ACA-ACFB-EA175E264623}" presName="rootConnector" presStyleLbl="node3" presStyleIdx="15" presStyleCnt="27"/>
+      <dgm:prSet presAssocID="{98F48029-F3DA-4ACA-ACFB-EA175E264623}" presName="rootConnector" presStyleLbl="node3" presStyleIdx="13" presStyleCnt="25"/>
       <dgm:spPr/>
       <dgm:t>
         <a:bodyPr/>
@@ -8524,7 +8312,7 @@
       <dgm:spPr/>
     </dgm:pt>
     <dgm:pt modelId="{F51BDEAB-E187-4BE2-884C-8C2E57FB250A}" type="pres">
-      <dgm:prSet presAssocID="{A7ADC3FA-BB4C-4B4C-B041-D96A82CAD0F3}" presName="Name37" presStyleLbl="parChTrans1D3" presStyleIdx="16" presStyleCnt="27"/>
+      <dgm:prSet presAssocID="{A7ADC3FA-BB4C-4B4C-B041-D96A82CAD0F3}" presName="Name37" presStyleLbl="parChTrans1D3" presStyleIdx="14" presStyleCnt="25"/>
       <dgm:spPr/>
       <dgm:t>
         <a:bodyPr/>
@@ -8547,7 +8335,7 @@
       <dgm:spPr/>
     </dgm:pt>
     <dgm:pt modelId="{0B9E7DDE-8604-4F19-8950-808DA40542DE}" type="pres">
-      <dgm:prSet presAssocID="{3A0BF361-9AA4-4569-BC64-929A7B34CE39}" presName="rootText" presStyleLbl="node3" presStyleIdx="16" presStyleCnt="27">
+      <dgm:prSet presAssocID="{3A0BF361-9AA4-4569-BC64-929A7B34CE39}" presName="rootText" presStyleLbl="node3" presStyleIdx="14" presStyleCnt="25">
         <dgm:presLayoutVars>
           <dgm:chPref val="3"/>
         </dgm:presLayoutVars>
@@ -8562,7 +8350,7 @@
       </dgm:t>
     </dgm:pt>
     <dgm:pt modelId="{99C4AF25-D8C7-4292-B8E8-D59EAE5CE269}" type="pres">
-      <dgm:prSet presAssocID="{3A0BF361-9AA4-4569-BC64-929A7B34CE39}" presName="rootConnector" presStyleLbl="node3" presStyleIdx="16" presStyleCnt="27"/>
+      <dgm:prSet presAssocID="{3A0BF361-9AA4-4569-BC64-929A7B34CE39}" presName="rootConnector" presStyleLbl="node3" presStyleIdx="14" presStyleCnt="25"/>
       <dgm:spPr/>
       <dgm:t>
         <a:bodyPr/>
@@ -8638,7 +8426,7 @@
       <dgm:spPr/>
     </dgm:pt>
     <dgm:pt modelId="{B90ECAA2-10C8-4FCF-ACA7-0C475785D8EF}" type="pres">
-      <dgm:prSet presAssocID="{F238276E-B2DD-424E-9EEE-D94562A3D1DA}" presName="Name37" presStyleLbl="parChTrans1D3" presStyleIdx="17" presStyleCnt="27"/>
+      <dgm:prSet presAssocID="{F238276E-B2DD-424E-9EEE-D94562A3D1DA}" presName="Name37" presStyleLbl="parChTrans1D3" presStyleIdx="15" presStyleCnt="25"/>
       <dgm:spPr/>
       <dgm:t>
         <a:bodyPr/>
@@ -8661,7 +8449,7 @@
       <dgm:spPr/>
     </dgm:pt>
     <dgm:pt modelId="{B9D5255D-B57C-4566-811A-F7DC998F272E}" type="pres">
-      <dgm:prSet presAssocID="{720409AE-8F12-4E7F-B962-DD7A12C0763D}" presName="rootText" presStyleLbl="node3" presStyleIdx="17" presStyleCnt="27">
+      <dgm:prSet presAssocID="{720409AE-8F12-4E7F-B962-DD7A12C0763D}" presName="rootText" presStyleLbl="node3" presStyleIdx="15" presStyleCnt="25">
         <dgm:presLayoutVars>
           <dgm:chPref val="3"/>
         </dgm:presLayoutVars>
@@ -8676,7 +8464,7 @@
       </dgm:t>
     </dgm:pt>
     <dgm:pt modelId="{C069E504-E612-4F86-9C3F-9740D3D86F49}" type="pres">
-      <dgm:prSet presAssocID="{720409AE-8F12-4E7F-B962-DD7A12C0763D}" presName="rootConnector" presStyleLbl="node3" presStyleIdx="17" presStyleCnt="27"/>
+      <dgm:prSet presAssocID="{720409AE-8F12-4E7F-B962-DD7A12C0763D}" presName="rootConnector" presStyleLbl="node3" presStyleIdx="15" presStyleCnt="25"/>
       <dgm:spPr/>
       <dgm:t>
         <a:bodyPr/>
@@ -8695,7 +8483,7 @@
       <dgm:spPr/>
     </dgm:pt>
     <dgm:pt modelId="{7006F709-3E5B-4115-9061-3E290A267410}" type="pres">
-      <dgm:prSet presAssocID="{6E059825-BFA7-4E33-8007-5F1A61A2D70D}" presName="Name37" presStyleLbl="parChTrans1D3" presStyleIdx="18" presStyleCnt="27"/>
+      <dgm:prSet presAssocID="{6E059825-BFA7-4E33-8007-5F1A61A2D70D}" presName="Name37" presStyleLbl="parChTrans1D3" presStyleIdx="16" presStyleCnt="25"/>
       <dgm:spPr/>
       <dgm:t>
         <a:bodyPr/>
@@ -8718,7 +8506,7 @@
       <dgm:spPr/>
     </dgm:pt>
     <dgm:pt modelId="{65CC5790-D06F-4F5B-BFDE-72DE945DEB53}" type="pres">
-      <dgm:prSet presAssocID="{DBAD3930-7AEB-4562-B0AF-C078F25DB319}" presName="rootText" presStyleLbl="node3" presStyleIdx="18" presStyleCnt="27">
+      <dgm:prSet presAssocID="{DBAD3930-7AEB-4562-B0AF-C078F25DB319}" presName="rootText" presStyleLbl="node3" presStyleIdx="16" presStyleCnt="25">
         <dgm:presLayoutVars>
           <dgm:chPref val="3"/>
         </dgm:presLayoutVars>
@@ -8733,7 +8521,7 @@
       </dgm:t>
     </dgm:pt>
     <dgm:pt modelId="{BBB3FBC9-7D87-4D33-83A6-7A64139EE1B6}" type="pres">
-      <dgm:prSet presAssocID="{DBAD3930-7AEB-4562-B0AF-C078F25DB319}" presName="rootConnector" presStyleLbl="node3" presStyleIdx="18" presStyleCnt="27"/>
+      <dgm:prSet presAssocID="{DBAD3930-7AEB-4562-B0AF-C078F25DB319}" presName="rootConnector" presStyleLbl="node3" presStyleIdx="16" presStyleCnt="25"/>
       <dgm:spPr/>
       <dgm:t>
         <a:bodyPr/>
@@ -8752,7 +8540,7 @@
       <dgm:spPr/>
     </dgm:pt>
     <dgm:pt modelId="{54592FFE-5883-4CC7-9895-BD5D7E91DCCE}" type="pres">
-      <dgm:prSet presAssocID="{1247639B-6717-4FD2-9F98-7D244402EDC3}" presName="Name37" presStyleLbl="parChTrans1D3" presStyleIdx="19" presStyleCnt="27"/>
+      <dgm:prSet presAssocID="{1247639B-6717-4FD2-9F98-7D244402EDC3}" presName="Name37" presStyleLbl="parChTrans1D3" presStyleIdx="17" presStyleCnt="25"/>
       <dgm:spPr/>
       <dgm:t>
         <a:bodyPr/>
@@ -8775,7 +8563,7 @@
       <dgm:spPr/>
     </dgm:pt>
     <dgm:pt modelId="{87036C6C-B417-4116-91A5-2523BE43E409}" type="pres">
-      <dgm:prSet presAssocID="{D6A7751B-750D-4149-BCC6-11827972437F}" presName="rootText" presStyleLbl="node3" presStyleIdx="19" presStyleCnt="27">
+      <dgm:prSet presAssocID="{D6A7751B-750D-4149-BCC6-11827972437F}" presName="rootText" presStyleLbl="node3" presStyleIdx="17" presStyleCnt="25">
         <dgm:presLayoutVars>
           <dgm:chPref val="3"/>
         </dgm:presLayoutVars>
@@ -8790,7 +8578,7 @@
       </dgm:t>
     </dgm:pt>
     <dgm:pt modelId="{0B4DFCDE-CD38-4AFF-98B2-19090ACE6FB7}" type="pres">
-      <dgm:prSet presAssocID="{D6A7751B-750D-4149-BCC6-11827972437F}" presName="rootConnector" presStyleLbl="node3" presStyleIdx="19" presStyleCnt="27"/>
+      <dgm:prSet presAssocID="{D6A7751B-750D-4149-BCC6-11827972437F}" presName="rootConnector" presStyleLbl="node3" presStyleIdx="17" presStyleCnt="25"/>
       <dgm:spPr/>
       <dgm:t>
         <a:bodyPr/>
@@ -8866,7 +8654,7 @@
       <dgm:spPr/>
     </dgm:pt>
     <dgm:pt modelId="{32D0B2CE-B94F-4883-96CD-2F2FA985A931}" type="pres">
-      <dgm:prSet presAssocID="{75B762A6-01CA-4C4E-8B96-1CD461740CAA}" presName="Name37" presStyleLbl="parChTrans1D3" presStyleIdx="20" presStyleCnt="27"/>
+      <dgm:prSet presAssocID="{75B762A6-01CA-4C4E-8B96-1CD461740CAA}" presName="Name37" presStyleLbl="parChTrans1D3" presStyleIdx="18" presStyleCnt="25"/>
       <dgm:spPr/>
       <dgm:t>
         <a:bodyPr/>
@@ -8889,7 +8677,7 @@
       <dgm:spPr/>
     </dgm:pt>
     <dgm:pt modelId="{0FB6017F-F58A-43B9-BB82-BE20FE08E025}" type="pres">
-      <dgm:prSet presAssocID="{D25B3256-9144-4113-B8DA-678DCBBB7869}" presName="rootText" presStyleLbl="node3" presStyleIdx="20" presStyleCnt="27">
+      <dgm:prSet presAssocID="{D25B3256-9144-4113-B8DA-678DCBBB7869}" presName="rootText" presStyleLbl="node3" presStyleIdx="18" presStyleCnt="25">
         <dgm:presLayoutVars>
           <dgm:chPref val="3"/>
         </dgm:presLayoutVars>
@@ -8904,7 +8692,7 @@
       </dgm:t>
     </dgm:pt>
     <dgm:pt modelId="{D2108865-5154-4F59-9B4B-4B5FFDEB64F9}" type="pres">
-      <dgm:prSet presAssocID="{D25B3256-9144-4113-B8DA-678DCBBB7869}" presName="rootConnector" presStyleLbl="node3" presStyleIdx="20" presStyleCnt="27"/>
+      <dgm:prSet presAssocID="{D25B3256-9144-4113-B8DA-678DCBBB7869}" presName="rootConnector" presStyleLbl="node3" presStyleIdx="18" presStyleCnt="25"/>
       <dgm:spPr/>
       <dgm:t>
         <a:bodyPr/>
@@ -8923,7 +8711,7 @@
       <dgm:spPr/>
     </dgm:pt>
     <dgm:pt modelId="{94DA7ED8-25B6-4329-954D-09CE3262D29F}" type="pres">
-      <dgm:prSet presAssocID="{5AC52002-BA0F-4E4A-BBE3-8C0B248572FA}" presName="Name37" presStyleLbl="parChTrans1D3" presStyleIdx="21" presStyleCnt="27"/>
+      <dgm:prSet presAssocID="{5AC52002-BA0F-4E4A-BBE3-8C0B248572FA}" presName="Name37" presStyleLbl="parChTrans1D3" presStyleIdx="19" presStyleCnt="25"/>
       <dgm:spPr/>
       <dgm:t>
         <a:bodyPr/>
@@ -8946,7 +8734,7 @@
       <dgm:spPr/>
     </dgm:pt>
     <dgm:pt modelId="{BFD88574-D18A-4B6F-A6E0-1A6B08AF497B}" type="pres">
-      <dgm:prSet presAssocID="{E44CAAFE-B22E-41A2-AEC1-53261B5711A5}" presName="rootText" presStyleLbl="node3" presStyleIdx="21" presStyleCnt="27">
+      <dgm:prSet presAssocID="{E44CAAFE-B22E-41A2-AEC1-53261B5711A5}" presName="rootText" presStyleLbl="node3" presStyleIdx="19" presStyleCnt="25">
         <dgm:presLayoutVars>
           <dgm:chPref val="3"/>
         </dgm:presLayoutVars>
@@ -8961,7 +8749,7 @@
       </dgm:t>
     </dgm:pt>
     <dgm:pt modelId="{25CDA8E5-668E-47A1-9F2D-E7A0272A3E7A}" type="pres">
-      <dgm:prSet presAssocID="{E44CAAFE-B22E-41A2-AEC1-53261B5711A5}" presName="rootConnector" presStyleLbl="node3" presStyleIdx="21" presStyleCnt="27"/>
+      <dgm:prSet presAssocID="{E44CAAFE-B22E-41A2-AEC1-53261B5711A5}" presName="rootConnector" presStyleLbl="node3" presStyleIdx="19" presStyleCnt="25"/>
       <dgm:spPr/>
       <dgm:t>
         <a:bodyPr/>
@@ -8980,7 +8768,7 @@
       <dgm:spPr/>
     </dgm:pt>
     <dgm:pt modelId="{C640837C-1A5F-4D24-BB27-29EE4C4DD129}" type="pres">
-      <dgm:prSet presAssocID="{F753350C-68B0-4D51-8697-F3E30CF21C19}" presName="Name37" presStyleLbl="parChTrans1D3" presStyleIdx="22" presStyleCnt="27"/>
+      <dgm:prSet presAssocID="{F753350C-68B0-4D51-8697-F3E30CF21C19}" presName="Name37" presStyleLbl="parChTrans1D3" presStyleIdx="20" presStyleCnt="25"/>
       <dgm:spPr/>
       <dgm:t>
         <a:bodyPr/>
@@ -9003,7 +8791,7 @@
       <dgm:spPr/>
     </dgm:pt>
     <dgm:pt modelId="{3AAE1F18-6373-4894-89A1-CA8FDEE1636E}" type="pres">
-      <dgm:prSet presAssocID="{DF9B0DC1-3BED-4516-9556-6488E17904DE}" presName="rootText" presStyleLbl="node3" presStyleIdx="22" presStyleCnt="27">
+      <dgm:prSet presAssocID="{DF9B0DC1-3BED-4516-9556-6488E17904DE}" presName="rootText" presStyleLbl="node3" presStyleIdx="20" presStyleCnt="25">
         <dgm:presLayoutVars>
           <dgm:chPref val="3"/>
         </dgm:presLayoutVars>
@@ -9018,7 +8806,7 @@
       </dgm:t>
     </dgm:pt>
     <dgm:pt modelId="{65A65562-13DE-46CD-A545-202F097F44E0}" type="pres">
-      <dgm:prSet presAssocID="{DF9B0DC1-3BED-4516-9556-6488E17904DE}" presName="rootConnector" presStyleLbl="node3" presStyleIdx="22" presStyleCnt="27"/>
+      <dgm:prSet presAssocID="{DF9B0DC1-3BED-4516-9556-6488E17904DE}" presName="rootConnector" presStyleLbl="node3" presStyleIdx="20" presStyleCnt="25"/>
       <dgm:spPr/>
       <dgm:t>
         <a:bodyPr/>
@@ -9037,7 +8825,7 @@
       <dgm:spPr/>
     </dgm:pt>
     <dgm:pt modelId="{624875F1-6D80-4FEA-B3FC-4AC9486E3481}" type="pres">
-      <dgm:prSet presAssocID="{51E037B2-2414-4A9D-B6F2-3DA4BC55BCDF}" presName="Name37" presStyleLbl="parChTrans1D3" presStyleIdx="23" presStyleCnt="27"/>
+      <dgm:prSet presAssocID="{51E037B2-2414-4A9D-B6F2-3DA4BC55BCDF}" presName="Name37" presStyleLbl="parChTrans1D3" presStyleIdx="21" presStyleCnt="25"/>
       <dgm:spPr/>
       <dgm:t>
         <a:bodyPr/>
@@ -9060,7 +8848,7 @@
       <dgm:spPr/>
     </dgm:pt>
     <dgm:pt modelId="{324DD098-66DC-40FB-9CE7-2C66912EE75C}" type="pres">
-      <dgm:prSet presAssocID="{46470598-2D52-436C-9141-650B5DB27B3E}" presName="rootText" presStyleLbl="node3" presStyleIdx="23" presStyleCnt="27">
+      <dgm:prSet presAssocID="{46470598-2D52-436C-9141-650B5DB27B3E}" presName="rootText" presStyleLbl="node3" presStyleIdx="21" presStyleCnt="25">
         <dgm:presLayoutVars>
           <dgm:chPref val="3"/>
         </dgm:presLayoutVars>
@@ -9075,7 +8863,7 @@
       </dgm:t>
     </dgm:pt>
     <dgm:pt modelId="{3DC7CB40-14C5-4FF3-B30C-ABB13864CEDA}" type="pres">
-      <dgm:prSet presAssocID="{46470598-2D52-436C-9141-650B5DB27B3E}" presName="rootConnector" presStyleLbl="node3" presStyleIdx="23" presStyleCnt="27"/>
+      <dgm:prSet presAssocID="{46470598-2D52-436C-9141-650B5DB27B3E}" presName="rootConnector" presStyleLbl="node3" presStyleIdx="21" presStyleCnt="25"/>
       <dgm:spPr/>
       <dgm:t>
         <a:bodyPr/>
@@ -9151,7 +8939,7 @@
       <dgm:spPr/>
     </dgm:pt>
     <dgm:pt modelId="{29C16F5C-3BFA-401F-90D7-42541C929378}" type="pres">
-      <dgm:prSet presAssocID="{EC24D606-4B2D-46C0-983F-40B908936070}" presName="Name37" presStyleLbl="parChTrans1D3" presStyleIdx="24" presStyleCnt="27"/>
+      <dgm:prSet presAssocID="{EC24D606-4B2D-46C0-983F-40B908936070}" presName="Name37" presStyleLbl="parChTrans1D3" presStyleIdx="22" presStyleCnt="25"/>
       <dgm:spPr/>
       <dgm:t>
         <a:bodyPr/>
@@ -9174,7 +8962,7 @@
       <dgm:spPr/>
     </dgm:pt>
     <dgm:pt modelId="{A8FC8BE6-A2AF-48AF-BDFB-72C8307380F3}" type="pres">
-      <dgm:prSet presAssocID="{CD3F27E4-8784-462A-9CA2-35478DB04C85}" presName="rootText" presStyleLbl="node3" presStyleIdx="24" presStyleCnt="27">
+      <dgm:prSet presAssocID="{CD3F27E4-8784-462A-9CA2-35478DB04C85}" presName="rootText" presStyleLbl="node3" presStyleIdx="22" presStyleCnt="25">
         <dgm:presLayoutVars>
           <dgm:chPref val="3"/>
         </dgm:presLayoutVars>
@@ -9189,7 +8977,7 @@
       </dgm:t>
     </dgm:pt>
     <dgm:pt modelId="{946C4E52-3794-4578-AAB7-20EC9E1971B6}" type="pres">
-      <dgm:prSet presAssocID="{CD3F27E4-8784-462A-9CA2-35478DB04C85}" presName="rootConnector" presStyleLbl="node3" presStyleIdx="24" presStyleCnt="27"/>
+      <dgm:prSet presAssocID="{CD3F27E4-8784-462A-9CA2-35478DB04C85}" presName="rootConnector" presStyleLbl="node3" presStyleIdx="22" presStyleCnt="25"/>
       <dgm:spPr/>
       <dgm:t>
         <a:bodyPr/>
@@ -9208,7 +8996,7 @@
       <dgm:spPr/>
     </dgm:pt>
     <dgm:pt modelId="{AD230FA7-B7CE-4BBE-A4F3-D36B867280E1}" type="pres">
-      <dgm:prSet presAssocID="{F79D1677-14F0-4A50-89DD-3C2A2D7BA72A}" presName="Name37" presStyleLbl="parChTrans1D3" presStyleIdx="25" presStyleCnt="27"/>
+      <dgm:prSet presAssocID="{F79D1677-14F0-4A50-89DD-3C2A2D7BA72A}" presName="Name37" presStyleLbl="parChTrans1D3" presStyleIdx="23" presStyleCnt="25"/>
       <dgm:spPr/>
       <dgm:t>
         <a:bodyPr/>
@@ -9231,7 +9019,7 @@
       <dgm:spPr/>
     </dgm:pt>
     <dgm:pt modelId="{C9C75A71-E7A8-49F8-A159-7DBA2D2478C1}" type="pres">
-      <dgm:prSet presAssocID="{D577DCE7-0757-4809-9129-3FD8CAE9040B}" presName="rootText" presStyleLbl="node3" presStyleIdx="25" presStyleCnt="27">
+      <dgm:prSet presAssocID="{D577DCE7-0757-4809-9129-3FD8CAE9040B}" presName="rootText" presStyleLbl="node3" presStyleIdx="23" presStyleCnt="25">
         <dgm:presLayoutVars>
           <dgm:chPref val="3"/>
         </dgm:presLayoutVars>
@@ -9246,7 +9034,7 @@
       </dgm:t>
     </dgm:pt>
     <dgm:pt modelId="{0EBD83B3-7953-429E-8B05-34DDB48B916B}" type="pres">
-      <dgm:prSet presAssocID="{D577DCE7-0757-4809-9129-3FD8CAE9040B}" presName="rootConnector" presStyleLbl="node3" presStyleIdx="25" presStyleCnt="27"/>
+      <dgm:prSet presAssocID="{D577DCE7-0757-4809-9129-3FD8CAE9040B}" presName="rootConnector" presStyleLbl="node3" presStyleIdx="23" presStyleCnt="25"/>
       <dgm:spPr/>
       <dgm:t>
         <a:bodyPr/>
@@ -9265,7 +9053,7 @@
       <dgm:spPr/>
     </dgm:pt>
     <dgm:pt modelId="{47277B1E-5DB7-4934-85A7-A00B87BF1F7A}" type="pres">
-      <dgm:prSet presAssocID="{EBBBBF8A-5A7F-42B5-9050-AD81B1621531}" presName="Name37" presStyleLbl="parChTrans1D3" presStyleIdx="26" presStyleCnt="27"/>
+      <dgm:prSet presAssocID="{EBBBBF8A-5A7F-42B5-9050-AD81B1621531}" presName="Name37" presStyleLbl="parChTrans1D3" presStyleIdx="24" presStyleCnt="25"/>
       <dgm:spPr/>
       <dgm:t>
         <a:bodyPr/>
@@ -9288,7 +9076,7 @@
       <dgm:spPr/>
     </dgm:pt>
     <dgm:pt modelId="{F8191636-269D-4C8D-A142-5D7650B80D95}" type="pres">
-      <dgm:prSet presAssocID="{52411530-08AD-448C-B79B-9D88CED06938}" presName="rootText" presStyleLbl="node3" presStyleIdx="26" presStyleCnt="27">
+      <dgm:prSet presAssocID="{52411530-08AD-448C-B79B-9D88CED06938}" presName="rootText" presStyleLbl="node3" presStyleIdx="24" presStyleCnt="25">
         <dgm:presLayoutVars>
           <dgm:chPref val="3"/>
         </dgm:presLayoutVars>
@@ -9303,7 +9091,7 @@
       </dgm:t>
     </dgm:pt>
     <dgm:pt modelId="{A221B98D-D726-4933-B5B2-5C0C316A7C25}" type="pres">
-      <dgm:prSet presAssocID="{52411530-08AD-448C-B79B-9D88CED06938}" presName="rootConnector" presStyleLbl="node3" presStyleIdx="26" presStyleCnt="27"/>
+      <dgm:prSet presAssocID="{52411530-08AD-448C-B79B-9D88CED06938}" presName="rootConnector" presStyleLbl="node3" presStyleIdx="24" presStyleCnt="25"/>
       <dgm:spPr/>
       <dgm:t>
         <a:bodyPr/>
@@ -9331,390 +9119,368 @@
     </dgm:pt>
   </dgm:ptLst>
   <dgm:cxnLst>
-    <dgm:cxn modelId="{A9CF50C1-2BF9-4335-84A0-6664FA17149E}" type="presOf" srcId="{AB7387C1-522C-43B0-B9D8-D34734B90FEA}" destId="{45B5E5A7-747B-498A-90AC-835724135598}" srcOrd="0" destOrd="0" presId="urn:microsoft.com/office/officeart/2005/8/layout/orgChart1"/>
-    <dgm:cxn modelId="{06582E0D-11FB-4BE3-B97F-A049D1310BAE}" srcId="{DB8D4E0C-7119-4D57-95C5-ED80585E2ACC}" destId="{CFC73D90-4300-4E1D-AC1B-E2043579F9E8}" srcOrd="1" destOrd="0" parTransId="{00ACD7C7-7371-4788-9FC6-126A1A8408E4}" sibTransId="{363EDE34-DAD3-4CF3-A030-6C9BFB81A802}"/>
-    <dgm:cxn modelId="{0D991E49-5C03-468D-A66D-CEBBB16ECACA}" type="presOf" srcId="{433C563D-18E1-44C0-A5D7-5E26E52943CA}" destId="{D8B59E03-E873-412A-8F82-B51084D54188}" srcOrd="0" destOrd="0" presId="urn:microsoft.com/office/officeart/2005/8/layout/orgChart1"/>
-    <dgm:cxn modelId="{58157393-C6CC-420A-859C-F3BE37EA6F02}" type="presOf" srcId="{AB7387C1-522C-43B0-B9D8-D34734B90FEA}" destId="{74DE212E-BB2F-4BC9-BE42-E27EB554C458}" srcOrd="1" destOrd="0" presId="urn:microsoft.com/office/officeart/2005/8/layout/orgChart1"/>
-    <dgm:cxn modelId="{953E9397-CF26-4CAE-9505-0FB7F219961E}" type="presOf" srcId="{98F48029-F3DA-4ACA-ACFB-EA175E264623}" destId="{FCFCDA3C-7B40-47F4-A640-D0BF92D22C5A}" srcOrd="0" destOrd="0" presId="urn:microsoft.com/office/officeart/2005/8/layout/orgChart1"/>
+    <dgm:cxn modelId="{52F5BD59-2721-4664-9266-3AD24FF5C8BA}" srcId="{D076E9D2-8C9A-4FBF-8F21-E45AFB911D04}" destId="{D25B3256-9144-4113-B8DA-678DCBBB7869}" srcOrd="0" destOrd="0" parTransId="{75B762A6-01CA-4C4E-8B96-1CD461740CAA}" sibTransId="{75C948E0-A190-48F8-B216-42726E700E3F}"/>
+    <dgm:cxn modelId="{8B55A315-8129-4776-91FF-0098704AA08B}" type="presOf" srcId="{D2390AEA-67CE-4A0E-AFCB-540CB6460F5D}" destId="{48E717E3-9DD2-40BD-B186-AA135B2384B8}" srcOrd="1" destOrd="0" presId="urn:microsoft.com/office/officeart/2005/8/layout/orgChart1"/>
+    <dgm:cxn modelId="{791225C6-D0B9-4890-9BBF-A5A30976AA93}" srcId="{AB7387C1-522C-43B0-B9D8-D34734B90FEA}" destId="{D6A7751B-750D-4149-BCC6-11827972437F}" srcOrd="2" destOrd="0" parTransId="{1247639B-6717-4FD2-9F98-7D244402EDC3}" sibTransId="{FFD9030D-B565-4A7E-B30F-B8F282B7AA28}"/>
+    <dgm:cxn modelId="{37A1B4F6-0240-48BB-869D-BF3C9A29D552}" srcId="{D076E9D2-8C9A-4FBF-8F21-E45AFB911D04}" destId="{E44CAAFE-B22E-41A2-AEC1-53261B5711A5}" srcOrd="1" destOrd="0" parTransId="{5AC52002-BA0F-4E4A-BBE3-8C0B248572FA}" sibTransId="{6E9B9ADA-487D-4230-9C7F-E05E6EFC2647}"/>
+    <dgm:cxn modelId="{8D23ED1D-A1C7-49F1-B7DE-11226F6C5A2F}" type="presOf" srcId="{AB7387C1-522C-43B0-B9D8-D34734B90FEA}" destId="{74DE212E-BB2F-4BC9-BE42-E27EB554C458}" srcOrd="1" destOrd="0" presId="urn:microsoft.com/office/officeart/2005/8/layout/orgChart1"/>
+    <dgm:cxn modelId="{BE40BCA9-225D-45E6-963B-BA017D86D364}" srcId="{DB8D4E0C-7119-4D57-95C5-ED80585E2ACC}" destId="{AF377B91-FC5C-4C36-96DB-220FAB6CBE77}" srcOrd="1" destOrd="0" parTransId="{845C90E3-B461-498D-B084-B8C0A2502C12}" sibTransId="{9198ADF1-40C3-4429-BEEB-6A6F8083401A}"/>
+    <dgm:cxn modelId="{4D0232F9-1482-47D5-B3B2-C32C9191C952}" type="presOf" srcId="{01289DDE-3AF0-455F-B6C8-6BF072DB4BCA}" destId="{674AAEF8-2552-48B1-A7ED-15DA0ADA2008}" srcOrd="0" destOrd="0" presId="urn:microsoft.com/office/officeart/2005/8/layout/orgChart1"/>
+    <dgm:cxn modelId="{F5B58E35-1920-436E-AC22-8FE71033D665}" type="presOf" srcId="{D577DCE7-0757-4809-9129-3FD8CAE9040B}" destId="{C9C75A71-E7A8-49F8-A159-7DBA2D2478C1}" srcOrd="0" destOrd="0" presId="urn:microsoft.com/office/officeart/2005/8/layout/orgChart1"/>
+    <dgm:cxn modelId="{2FCDF06B-D7EC-4832-B3B6-ED8F1697BD78}" type="presOf" srcId="{6709C6C4-B376-42BE-B32B-188A555E8861}" destId="{2418BED5-A4D7-45BB-B02F-8D196DC373CC}" srcOrd="0" destOrd="0" presId="urn:microsoft.com/office/officeart/2005/8/layout/orgChart1"/>
+    <dgm:cxn modelId="{1B1BB1E8-2121-40E1-A639-92679395C393}" type="presOf" srcId="{9926B7DF-B943-42BD-983F-088EE534C607}" destId="{02A93C5B-3972-4C10-B564-CC860DA7A370}" srcOrd="0" destOrd="0" presId="urn:microsoft.com/office/officeart/2005/8/layout/orgChart1"/>
+    <dgm:cxn modelId="{7C6DDBA2-1A7B-4404-9CA6-A2C4190FB2AC}" type="presOf" srcId="{F6660B26-BA4F-40B3-A014-EEED745FA592}" destId="{A05FCAFA-BB13-4880-B49A-051ADD1A6CD5}" srcOrd="0" destOrd="0" presId="urn:microsoft.com/office/officeart/2005/8/layout/orgChart1"/>
+    <dgm:cxn modelId="{E47766CF-B7BE-4833-8EE6-4F3B531CD2AF}" type="presOf" srcId="{302F505E-8605-4BBF-A060-3BBF75B71F76}" destId="{9F598D12-C63E-4458-B71F-6A4E3ADBBF85}" srcOrd="0" destOrd="0" presId="urn:microsoft.com/office/officeart/2005/8/layout/orgChart1"/>
     <dgm:cxn modelId="{77A5F432-2461-4225-8079-A6B7F9BF9E94}" srcId="{E02D1DF4-6183-4A49-95A9-D0DA25161C63}" destId="{C972CE84-24BB-43AB-B4B4-ADA0AA03BA28}" srcOrd="1" destOrd="0" parTransId="{420AF6B1-C24F-46D6-9167-FE194FAD93F9}" sibTransId="{813AD449-C149-4FB4-B297-DD596CFCA6B6}"/>
-    <dgm:cxn modelId="{AEDA459B-38B5-4790-BBEE-C816B8EEAF79}" type="presOf" srcId="{AAC3316B-A280-4EB5-A33B-EB6B691377D0}" destId="{C7E892ED-90DA-4767-97DB-ABDA916A5666}" srcOrd="0" destOrd="0" presId="urn:microsoft.com/office/officeart/2005/8/layout/orgChart1"/>
-    <dgm:cxn modelId="{4BF92E64-8AC6-44C2-9098-D3035663438A}" type="presOf" srcId="{EEFBD60C-F04D-4E4F-9F83-A74D3CC23C94}" destId="{F61BE13B-C89F-4B19-90D1-6EC1C2536A2D}" srcOrd="0" destOrd="0" presId="urn:microsoft.com/office/officeart/2005/8/layout/orgChart1"/>
-    <dgm:cxn modelId="{BA02DCDD-09F5-4627-A6B3-8B01512974CB}" type="presOf" srcId="{D25B3256-9144-4113-B8DA-678DCBBB7869}" destId="{0FB6017F-F58A-43B9-BB82-BE20FE08E025}" srcOrd="0" destOrd="0" presId="urn:microsoft.com/office/officeart/2005/8/layout/orgChart1"/>
-    <dgm:cxn modelId="{016C40FB-9C25-40B9-BB18-B22387608A7D}" type="presOf" srcId="{75B762A6-01CA-4C4E-8B96-1CD461740CAA}" destId="{32D0B2CE-B94F-4883-96CD-2F2FA985A931}" srcOrd="0" destOrd="0" presId="urn:microsoft.com/office/officeart/2005/8/layout/orgChart1"/>
+    <dgm:cxn modelId="{A69676B6-F39B-404C-8A11-800727601672}" type="presOf" srcId="{55B180C4-9F29-4423-A049-44C20F5E6C77}" destId="{4AC5F605-9F8A-4CF9-9260-4925C2FA9884}" srcOrd="0" destOrd="0" presId="urn:microsoft.com/office/officeart/2005/8/layout/orgChart1"/>
+    <dgm:cxn modelId="{2B103923-5554-46A5-B1D0-9F380EF171D4}" type="presOf" srcId="{AB7387C1-522C-43B0-B9D8-D34734B90FEA}" destId="{45B5E5A7-747B-498A-90AC-835724135598}" srcOrd="0" destOrd="0" presId="urn:microsoft.com/office/officeart/2005/8/layout/orgChart1"/>
+    <dgm:cxn modelId="{B1BD906C-189B-4DBC-94CF-059C804EA008}" srcId="{AB7387C1-522C-43B0-B9D8-D34734B90FEA}" destId="{DBAD3930-7AEB-4562-B0AF-C078F25DB319}" srcOrd="1" destOrd="0" parTransId="{6E059825-BFA7-4E33-8007-5F1A61A2D70D}" sibTransId="{0362EE0B-7B64-45C2-BB7E-591E1B2D1177}"/>
+    <dgm:cxn modelId="{1C8BEED0-AC03-4186-A6F6-55B840FC4D2E}" srcId="{E02D1DF4-6183-4A49-95A9-D0DA25161C63}" destId="{3A0BF361-9AA4-4569-BC64-929A7B34CE39}" srcOrd="5" destOrd="0" parTransId="{A7ADC3FA-BB4C-4B4C-B041-D96A82CAD0F3}" sibTransId="{BBEBE4AA-2CAD-4568-8C8C-F4E92E95F55C}"/>
+    <dgm:cxn modelId="{8BFD2579-592C-4EE9-AE15-B478411D9D6F}" type="presOf" srcId="{DBAD3930-7AEB-4562-B0AF-C078F25DB319}" destId="{BBB3FBC9-7D87-4D33-83A6-7A64139EE1B6}" srcOrd="1" destOrd="0" presId="urn:microsoft.com/office/officeart/2005/8/layout/orgChart1"/>
+    <dgm:cxn modelId="{89521524-4D64-45A9-BFD7-0371CAE9744A}" type="presOf" srcId="{141B0785-CF3F-4FA2-993E-45369E92C88D}" destId="{66D81005-91E0-4667-90F7-8B9A4135F62C}" srcOrd="0" destOrd="0" presId="urn:microsoft.com/office/officeart/2005/8/layout/orgChart1"/>
+    <dgm:cxn modelId="{4C61566E-24B4-4780-A60B-556DDA3CFE65}" srcId="{DB8D4E0C-7119-4D57-95C5-ED80585E2ACC}" destId="{A2766BD2-3506-4EA2-8D2C-D9052E3736D2}" srcOrd="0" destOrd="0" parTransId="{9926B7DF-B943-42BD-983F-088EE534C607}" sibTransId="{C2011337-6999-4105-A502-870DE184F221}"/>
+    <dgm:cxn modelId="{37542769-46A7-447E-851F-CB03D18167BC}" type="presOf" srcId="{75B762A6-01CA-4C4E-8B96-1CD461740CAA}" destId="{32D0B2CE-B94F-4883-96CD-2F2FA985A931}" srcOrd="0" destOrd="0" presId="urn:microsoft.com/office/officeart/2005/8/layout/orgChart1"/>
+    <dgm:cxn modelId="{7A6121F4-AE27-46A5-BB2B-94E161900072}" type="presOf" srcId="{DF9B0DC1-3BED-4516-9556-6488E17904DE}" destId="{3AAE1F18-6373-4894-89A1-CA8FDEE1636E}" srcOrd="0" destOrd="0" presId="urn:microsoft.com/office/officeart/2005/8/layout/orgChart1"/>
+    <dgm:cxn modelId="{884CA94D-EC16-43B5-8174-D5CA97FA8333}" type="presOf" srcId="{7A73BBAC-3344-41E1-B7CB-64F61604569B}" destId="{4CF9E6F9-C231-47FA-9D4B-594F31B0B009}" srcOrd="0" destOrd="0" presId="urn:microsoft.com/office/officeart/2005/8/layout/orgChart1"/>
+    <dgm:cxn modelId="{16CC7816-4AA9-43D4-959C-292AD2E046BF}" type="presOf" srcId="{98F48029-F3DA-4ACA-ACFB-EA175E264623}" destId="{42F68E05-B618-4547-9677-0C3720CC90CD}" srcOrd="1" destOrd="0" presId="urn:microsoft.com/office/officeart/2005/8/layout/orgChart1"/>
+    <dgm:cxn modelId="{8693E43D-0377-43AD-A82C-A9E4C955C519}" type="presOf" srcId="{A7FFF4E1-9715-49D6-BCA1-54E15D8BC6B1}" destId="{E912878F-5D61-47D0-81FC-D67F5C035F55}" srcOrd="0" destOrd="0" presId="urn:microsoft.com/office/officeart/2005/8/layout/orgChart1"/>
+    <dgm:cxn modelId="{82553599-212F-4BFB-B74F-5F69C2436193}" type="presOf" srcId="{F79D1677-14F0-4A50-89DD-3C2A2D7BA72A}" destId="{AD230FA7-B7CE-4BBE-A4F3-D36B867280E1}" srcOrd="0" destOrd="0" presId="urn:microsoft.com/office/officeart/2005/8/layout/orgChart1"/>
+    <dgm:cxn modelId="{AD7E883B-4169-40B5-B9C6-939443D03165}" type="presOf" srcId="{3C9BAE69-B0E8-4596-A9B9-2012D4F41326}" destId="{DA300D94-B201-4B99-AFA4-CDAE9EF70F2F}" srcOrd="0" destOrd="0" presId="urn:microsoft.com/office/officeart/2005/8/layout/orgChart1"/>
+    <dgm:cxn modelId="{6CD5CD8D-7863-4306-BEFA-1CF974EF5AF8}" type="presOf" srcId="{EA70A2B7-6561-40DC-BC79-3F81C7727E3C}" destId="{94F6ED8B-F3AF-4116-9923-7D3BB496A128}" srcOrd="1" destOrd="0" presId="urn:microsoft.com/office/officeart/2005/8/layout/orgChart1"/>
+    <dgm:cxn modelId="{6CE68831-46FE-4D5E-8574-A0A591F9E329}" type="presOf" srcId="{7704640B-B94B-4F84-912A-EA1217AF6373}" destId="{B3814EFA-43A3-44A5-8A0B-749F9DDDD1CE}" srcOrd="0" destOrd="0" presId="urn:microsoft.com/office/officeart/2005/8/layout/orgChart1"/>
+    <dgm:cxn modelId="{0C475235-EEEE-4728-8001-A59E65BEC9BF}" type="presOf" srcId="{D25B3256-9144-4113-B8DA-678DCBBB7869}" destId="{0FB6017F-F58A-43B9-BB82-BE20FE08E025}" srcOrd="0" destOrd="0" presId="urn:microsoft.com/office/officeart/2005/8/layout/orgChart1"/>
+    <dgm:cxn modelId="{9C92694F-1F05-42C7-B420-34A99AB87F71}" type="presOf" srcId="{3113A317-2BBC-46F4-AFF0-630974A7896C}" destId="{C982FAB4-9389-4C06-82DB-4050EFEEAF11}" srcOrd="0" destOrd="0" presId="urn:microsoft.com/office/officeart/2005/8/layout/orgChart1"/>
+    <dgm:cxn modelId="{72358B45-9B7B-4CCD-9169-CD08C51478DE}" srcId="{F5104EE1-614A-4ED2-A2D2-E3AF48EFCE1C}" destId="{52411530-08AD-448C-B79B-9D88CED06938}" srcOrd="2" destOrd="0" parTransId="{EBBBBF8A-5A7F-42B5-9050-AD81B1621531}" sibTransId="{AD523EB7-3071-42FE-84A3-48992F283269}"/>
+    <dgm:cxn modelId="{700646D1-205F-47B3-A56F-EDBCAC25BF84}" type="presOf" srcId="{720409AE-8F12-4E7F-B962-DD7A12C0763D}" destId="{C069E504-E612-4F86-9C3F-9740D3D86F49}" srcOrd="1" destOrd="0" presId="urn:microsoft.com/office/officeart/2005/8/layout/orgChart1"/>
+    <dgm:cxn modelId="{2692938E-6719-4C6F-98A5-0ACBAC122106}" type="presOf" srcId="{433C563D-18E1-44C0-A5D7-5E26E52943CA}" destId="{D8B59E03-E873-412A-8F82-B51084D54188}" srcOrd="0" destOrd="0" presId="urn:microsoft.com/office/officeart/2005/8/layout/orgChart1"/>
+    <dgm:cxn modelId="{DD68F0DC-A09F-45D9-AFEF-17D073647BAB}" type="presOf" srcId="{5D683D6E-D7C2-4AAD-BDED-329DEDF5F5EC}" destId="{456FB610-9739-4058-8C82-69F77586BAA5}" srcOrd="0" destOrd="0" presId="urn:microsoft.com/office/officeart/2005/8/layout/orgChart1"/>
+    <dgm:cxn modelId="{3850E9FE-0757-4F1F-AAD7-2CBACEB63125}" type="presOf" srcId="{6E059825-BFA7-4E33-8007-5F1A61A2D70D}" destId="{7006F709-3E5B-4115-9061-3E290A267410}" srcOrd="0" destOrd="0" presId="urn:microsoft.com/office/officeart/2005/8/layout/orgChart1"/>
+    <dgm:cxn modelId="{700B76A2-E9B3-4061-B675-6515B1D7EA5C}" srcId="{433C563D-18E1-44C0-A5D7-5E26E52943CA}" destId="{6709C6C4-B376-42BE-B32B-188A555E8861}" srcOrd="0" destOrd="0" parTransId="{EEFBD60C-F04D-4E4F-9F83-A74D3CC23C94}" sibTransId="{B7349F4E-53D6-4603-997D-0CA3334782F9}"/>
+    <dgm:cxn modelId="{3D448480-476B-4753-BB0B-A5209107E3A8}" srcId="{88DBC2BE-398A-4470-8DCE-B4AA5D67C803}" destId="{55B180C4-9F29-4423-A049-44C20F5E6C77}" srcOrd="0" destOrd="0" parTransId="{7704640B-B94B-4F84-912A-EA1217AF6373}" sibTransId="{103D8FDE-F495-4D7D-A731-324BC33CBF5C}"/>
+    <dgm:cxn modelId="{70F63658-690D-4BAF-B73C-4E79C29E0378}" type="presOf" srcId="{7C603412-98C4-4310-BB27-8C30841AFE85}" destId="{F45B7BCA-AAAD-4FAC-8C97-C9AE21F1996A}" srcOrd="1" destOrd="0" presId="urn:microsoft.com/office/officeart/2005/8/layout/orgChart1"/>
+    <dgm:cxn modelId="{BDE18484-E435-40F0-9347-7547279EDA53}" type="presOf" srcId="{52411530-08AD-448C-B79B-9D88CED06938}" destId="{A221B98D-D726-4933-B5B2-5C0C316A7C25}" srcOrd="1" destOrd="0" presId="urn:microsoft.com/office/officeart/2005/8/layout/orgChart1"/>
+    <dgm:cxn modelId="{785B14BB-DAB7-4BDF-A0B9-B59E60565001}" type="presOf" srcId="{D577DCE7-0757-4809-9129-3FD8CAE9040B}" destId="{0EBD83B3-7953-429E-8B05-34DDB48B916B}" srcOrd="1" destOrd="0" presId="urn:microsoft.com/office/officeart/2005/8/layout/orgChart1"/>
+    <dgm:cxn modelId="{0404BF42-0E40-432E-A973-BD41EBB42E05}" type="presOf" srcId="{7C603412-98C4-4310-BB27-8C30841AFE85}" destId="{90407CFD-7187-4CE1-A3D5-6136CB1CF028}" srcOrd="0" destOrd="0" presId="urn:microsoft.com/office/officeart/2005/8/layout/orgChart1"/>
+    <dgm:cxn modelId="{4CAB76A6-C3BF-4710-9DE6-B8CBDCDFABE4}" type="presOf" srcId="{3A0BF361-9AA4-4569-BC64-929A7B34CE39}" destId="{99C4AF25-D8C7-4292-B8E8-D59EAE5CE269}" srcOrd="1" destOrd="0" presId="urn:microsoft.com/office/officeart/2005/8/layout/orgChart1"/>
+    <dgm:cxn modelId="{0F74B92C-E2AB-40D2-910C-8644B743FC3B}" srcId="{D076E9D2-8C9A-4FBF-8F21-E45AFB911D04}" destId="{DF9B0DC1-3BED-4516-9556-6488E17904DE}" srcOrd="2" destOrd="0" parTransId="{F753350C-68B0-4D51-8697-F3E30CF21C19}" sibTransId="{C74B8DD9-3A94-4B4D-AA36-3384D8FECCB5}"/>
+    <dgm:cxn modelId="{2D961AAA-9811-472F-88CF-61D47FDB9F99}" type="presOf" srcId="{9752BF25-6E46-44F9-8AA0-404A02849848}" destId="{FCA38D65-25EC-4985-9DE0-A1D0A35E82A9}" srcOrd="1" destOrd="0" presId="urn:microsoft.com/office/officeart/2005/8/layout/orgChart1"/>
+    <dgm:cxn modelId="{C2270323-5CF5-4C6A-B6A0-7CE74DB43CD4}" type="presOf" srcId="{D2390AEA-67CE-4A0E-AFCB-540CB6460F5D}" destId="{809E7021-0744-4F96-ACAE-A790F66E835C}" srcOrd="0" destOrd="0" presId="urn:microsoft.com/office/officeart/2005/8/layout/orgChart1"/>
+    <dgm:cxn modelId="{7F74B57E-C2D3-47E4-9D25-0BC5C31790C5}" type="presOf" srcId="{572CBEFF-74E4-490A-AB79-156F5841DB57}" destId="{26C6A8EC-290B-4BDA-ABB2-A6E20C564A8D}" srcOrd="0" destOrd="0" presId="urn:microsoft.com/office/officeart/2005/8/layout/orgChart1"/>
+    <dgm:cxn modelId="{C5BA3DDD-11D0-44BA-B112-D2601E45CEC0}" type="presOf" srcId="{DBAD3930-7AEB-4562-B0AF-C078F25DB319}" destId="{65CC5790-D06F-4F5B-BFDE-72DE945DEB53}" srcOrd="0" destOrd="0" presId="urn:microsoft.com/office/officeart/2005/8/layout/orgChart1"/>
+    <dgm:cxn modelId="{9AF301DC-250A-42CB-83ED-27FBFB357FE5}" type="presOf" srcId="{EBBBBF8A-5A7F-42B5-9050-AD81B1621531}" destId="{47277B1E-5DB7-4934-85A7-A00B87BF1F7A}" srcOrd="0" destOrd="0" presId="urn:microsoft.com/office/officeart/2005/8/layout/orgChart1"/>
+    <dgm:cxn modelId="{62EBC6D3-125B-4138-874D-05397892C723}" type="presOf" srcId="{F753350C-68B0-4D51-8697-F3E30CF21C19}" destId="{C640837C-1A5F-4D24-BB27-29EE4C4DD129}" srcOrd="0" destOrd="0" presId="urn:microsoft.com/office/officeart/2005/8/layout/orgChart1"/>
+    <dgm:cxn modelId="{CD698F07-C700-4095-961B-18379AAF6985}" type="presOf" srcId="{C972CE84-24BB-43AB-B4B4-ADA0AA03BA28}" destId="{B5434974-6913-47D1-996C-6A7061228BBF}" srcOrd="1" destOrd="0" presId="urn:microsoft.com/office/officeart/2005/8/layout/orgChart1"/>
+    <dgm:cxn modelId="{4F9D24E3-424D-4854-8145-10B557D8C0AD}" srcId="{DDE8FAEB-C4AC-4610-9D71-EB2265FB6BCE}" destId="{9752BF25-6E46-44F9-8AA0-404A02849848}" srcOrd="0" destOrd="0" parTransId="{A55219D0-C265-4867-B6B9-FD3D03995104}" sibTransId="{62072234-5928-4436-889D-02F4F835D60F}"/>
+    <dgm:cxn modelId="{2F38CE95-0347-48D5-B193-71A9DAB4D019}" type="presOf" srcId="{F5104EE1-614A-4ED2-A2D2-E3AF48EFCE1C}" destId="{DD94CB8D-D845-4AFF-9603-F88AA479E928}" srcOrd="1" destOrd="0" presId="urn:microsoft.com/office/officeart/2005/8/layout/orgChart1"/>
+    <dgm:cxn modelId="{02C29319-0D8A-42A8-9861-65B10C82376E}" type="presOf" srcId="{EA70A2B7-6561-40DC-BC79-3F81C7727E3C}" destId="{4DD78B01-E748-4591-8A6E-D32CCD7719EE}" srcOrd="0" destOrd="0" presId="urn:microsoft.com/office/officeart/2005/8/layout/orgChart1"/>
+    <dgm:cxn modelId="{3EFD81B6-9B84-4FBF-B36A-BB3F9831158B}" type="presOf" srcId="{3A0BF361-9AA4-4569-BC64-929A7B34CE39}" destId="{0B9E7DDE-8604-4F19-8950-808DA40542DE}" srcOrd="0" destOrd="0" presId="urn:microsoft.com/office/officeart/2005/8/layout/orgChart1"/>
+    <dgm:cxn modelId="{E1B9FE04-7AB3-4C6C-880F-B5E4DA2C7E46}" type="presOf" srcId="{68825919-3F4C-4C7C-86BB-631CE2E0F4ED}" destId="{0CDACEA5-2835-4EFB-92A0-C1C6FFBE8C9F}" srcOrd="0" destOrd="0" presId="urn:microsoft.com/office/officeart/2005/8/layout/orgChart1"/>
+    <dgm:cxn modelId="{E9395AEE-303A-425C-B6C7-0956CCC34ECF}" type="presOf" srcId="{D25B3256-9144-4113-B8DA-678DCBBB7869}" destId="{D2108865-5154-4F59-9B4B-4B5FFDEB64F9}" srcOrd="1" destOrd="0" presId="urn:microsoft.com/office/officeart/2005/8/layout/orgChart1"/>
+    <dgm:cxn modelId="{5939559A-0676-44AB-814E-1D8A27BB5606}" type="presOf" srcId="{CD3F27E4-8784-462A-9CA2-35478DB04C85}" destId="{946C4E52-3794-4578-AAB7-20EC9E1971B6}" srcOrd="1" destOrd="0" presId="urn:microsoft.com/office/officeart/2005/8/layout/orgChart1"/>
+    <dgm:cxn modelId="{BED22E49-D9AA-4804-8799-A0A3ABFA9C4E}" type="presOf" srcId="{DB8D4E0C-7119-4D57-95C5-ED80585E2ACC}" destId="{9AE07535-BE74-47CD-8277-124B9C925C39}" srcOrd="1" destOrd="0" presId="urn:microsoft.com/office/officeart/2005/8/layout/orgChart1"/>
+    <dgm:cxn modelId="{5408DA8F-4EA1-4528-A50C-9CC75FE58626}" type="presOf" srcId="{433C563D-18E1-44C0-A5D7-5E26E52943CA}" destId="{89DDDBA3-35EF-42F1-9D6D-4B94BBA4BA0D}" srcOrd="1" destOrd="0" presId="urn:microsoft.com/office/officeart/2005/8/layout/orgChart1"/>
+    <dgm:cxn modelId="{F132EC1A-4B28-4D26-9AEB-01CEBFBC8307}" type="presOf" srcId="{38E98B82-4EC1-4147-8F6A-CD293DCBCE37}" destId="{1ACC0625-B09E-49C7-BE09-D734CE7D12FB}" srcOrd="0" destOrd="0" presId="urn:microsoft.com/office/officeart/2005/8/layout/orgChart1"/>
+    <dgm:cxn modelId="{7EBBC738-4762-4665-8F0D-1C256F58702E}" type="presOf" srcId="{AF377B91-FC5C-4C36-96DB-220FAB6CBE77}" destId="{4EDB4E7C-91F0-4880-ACC1-E45AB76CE738}" srcOrd="0" destOrd="0" presId="urn:microsoft.com/office/officeart/2005/8/layout/orgChart1"/>
+    <dgm:cxn modelId="{6A0341E0-63D2-489B-8859-123773893CDC}" type="presOf" srcId="{6B92CC2B-14D5-48EC-8E59-ED566ACFB5BA}" destId="{093CC085-571B-4552-B4E3-CB30667C7334}" srcOrd="1" destOrd="0" presId="urn:microsoft.com/office/officeart/2005/8/layout/orgChart1"/>
+    <dgm:cxn modelId="{D014478E-1987-44AD-A769-905CCBE1566D}" type="presOf" srcId="{DDE8FAEB-C4AC-4610-9D71-EB2265FB6BCE}" destId="{42F57739-3233-43DA-AD66-44E288FE50CE}" srcOrd="0" destOrd="0" presId="urn:microsoft.com/office/officeart/2005/8/layout/orgChart1"/>
+    <dgm:cxn modelId="{56B711C2-EFBF-4DF7-A30B-CE818EDB871F}" type="presOf" srcId="{5B48AFA7-E5EF-4AD4-B4D1-0EDF70F93F15}" destId="{4619DA4C-7743-4367-A599-10ED93A7B30B}" srcOrd="0" destOrd="0" presId="urn:microsoft.com/office/officeart/2005/8/layout/orgChart1"/>
+    <dgm:cxn modelId="{AA0F6B54-1A33-4665-A597-2AF4D37C7384}" srcId="{9752BF25-6E46-44F9-8AA0-404A02849848}" destId="{E02D1DF4-6183-4A49-95A9-D0DA25161C63}" srcOrd="3" destOrd="0" parTransId="{D32D3DDC-5942-4644-AACD-842682E36DF0}" sibTransId="{F7DEF489-B60D-4B76-8394-D535592E2497}"/>
+    <dgm:cxn modelId="{6EFF48E5-56BC-4656-BF90-49435DA820D8}" type="presOf" srcId="{A2766BD2-3506-4EA2-8D2C-D9052E3736D2}" destId="{38DB6AFB-0ABA-4CDE-987B-AE3654A1C9B5}" srcOrd="0" destOrd="0" presId="urn:microsoft.com/office/officeart/2005/8/layout/orgChart1"/>
+    <dgm:cxn modelId="{C6EFEF5F-539C-4283-A8C4-50F8B67BB5AA}" type="presOf" srcId="{52411530-08AD-448C-B79B-9D88CED06938}" destId="{F8191636-269D-4C8D-A142-5D7650B80D95}" srcOrd="0" destOrd="0" presId="urn:microsoft.com/office/officeart/2005/8/layout/orgChart1"/>
+    <dgm:cxn modelId="{B165AFBA-989E-41BC-AD7C-A78B7A055F7D}" srcId="{433C563D-18E1-44C0-A5D7-5E26E52943CA}" destId="{6B92CC2B-14D5-48EC-8E59-ED566ACFB5BA}" srcOrd="1" destOrd="0" parTransId="{302F505E-8605-4BBF-A060-3BBF75B71F76}" sibTransId="{2E2D4392-61ED-466E-A225-14F03716FFE2}"/>
+    <dgm:cxn modelId="{BB0C6008-EEC3-471D-A126-D5F2C556E80D}" type="presOf" srcId="{E02D1DF4-6183-4A49-95A9-D0DA25161C63}" destId="{9C04D97B-DB52-49B8-90C2-94F422169937}" srcOrd="0" destOrd="0" presId="urn:microsoft.com/office/officeart/2005/8/layout/orgChart1"/>
+    <dgm:cxn modelId="{48CA2FC4-A3A2-4E14-978B-18BD95235F0B}" srcId="{88DBC2BE-398A-4470-8DCE-B4AA5D67C803}" destId="{D2390AEA-67CE-4A0E-AFCB-540CB6460F5D}" srcOrd="2" destOrd="0" parTransId="{38E98B82-4EC1-4147-8F6A-CD293DCBCE37}" sibTransId="{0AE0ECB1-994B-4573-B6B4-10EFDD8FD938}"/>
+    <dgm:cxn modelId="{763CCD4E-590A-41CA-AD96-932948FCFAFF}" srcId="{E02D1DF4-6183-4A49-95A9-D0DA25161C63}" destId="{5B48AFA7-E5EF-4AD4-B4D1-0EDF70F93F15}" srcOrd="0" destOrd="0" parTransId="{5D683D6E-D7C2-4AAD-BDED-329DEDF5F5EC}" sibTransId="{55511CCB-1A45-493E-991A-888407047136}"/>
+    <dgm:cxn modelId="{EABDD817-609B-440B-B69A-53C8E516AAF8}" type="presOf" srcId="{CD3F27E4-8784-462A-9CA2-35478DB04C85}" destId="{A8FC8BE6-A2AF-48AF-BDFB-72C8307380F3}" srcOrd="0" destOrd="0" presId="urn:microsoft.com/office/officeart/2005/8/layout/orgChart1"/>
+    <dgm:cxn modelId="{D141F8A6-4655-477D-BCA9-BD5BAE635012}" type="presOf" srcId="{F5104EE1-614A-4ED2-A2D2-E3AF48EFCE1C}" destId="{0E67F47E-E13F-42AE-8397-14B102C722BA}" srcOrd="0" destOrd="0" presId="urn:microsoft.com/office/officeart/2005/8/layout/orgChart1"/>
+    <dgm:cxn modelId="{BA9A1B34-72FA-4B9A-B0FD-ABE0A7583ACD}" type="presOf" srcId="{AAC3316B-A280-4EB5-A33B-EB6B691377D0}" destId="{C7E892ED-90DA-4767-97DB-ABDA916A5666}" srcOrd="0" destOrd="0" presId="urn:microsoft.com/office/officeart/2005/8/layout/orgChart1"/>
+    <dgm:cxn modelId="{672B8E88-5DED-476A-8911-C9216120D594}" type="presOf" srcId="{D6A7751B-750D-4149-BCC6-11827972437F}" destId="{0B4DFCDE-CD38-4AFF-98B2-19090ACE6FB7}" srcOrd="1" destOrd="0" presId="urn:microsoft.com/office/officeart/2005/8/layout/orgChart1"/>
+    <dgm:cxn modelId="{7B7D8E55-3BF9-4A0A-AA63-86F8A54F5EDD}" type="presOf" srcId="{845C90E3-B461-498D-B084-B8C0A2502C12}" destId="{5AE9F5A1-ECFE-4F41-B85E-028CF9C44AF4}" srcOrd="0" destOrd="0" presId="urn:microsoft.com/office/officeart/2005/8/layout/orgChart1"/>
+    <dgm:cxn modelId="{DAB95063-6F60-4B92-AA8A-6128B75F456E}" type="presOf" srcId="{F238276E-B2DD-424E-9EEE-D94562A3D1DA}" destId="{B90ECAA2-10C8-4FCF-ACA7-0C475785D8EF}" srcOrd="0" destOrd="0" presId="urn:microsoft.com/office/officeart/2005/8/layout/orgChart1"/>
+    <dgm:cxn modelId="{25B4037E-1336-4A2E-B2CC-A2C84500125A}" type="presOf" srcId="{92D587CC-A587-4717-92A7-B4ECB2ACA3AD}" destId="{28109AF7-22BD-4D21-B32D-C8231FC2C8E4}" srcOrd="0" destOrd="0" presId="urn:microsoft.com/office/officeart/2005/8/layout/orgChart1"/>
+    <dgm:cxn modelId="{A0A86C5A-8856-4940-BA11-7B27D5E7F5F1}" type="presOf" srcId="{46470598-2D52-436C-9141-650B5DB27B3E}" destId="{324DD098-66DC-40FB-9CE7-2C66912EE75C}" srcOrd="0" destOrd="0" presId="urn:microsoft.com/office/officeart/2005/8/layout/orgChart1"/>
+    <dgm:cxn modelId="{C040004D-C487-4BCF-B601-C8381F8AC537}" type="presOf" srcId="{EC24D606-4B2D-46C0-983F-40B908936070}" destId="{29C16F5C-3BFA-401F-90D7-42541C929378}" srcOrd="0" destOrd="0" presId="urn:microsoft.com/office/officeart/2005/8/layout/orgChart1"/>
+    <dgm:cxn modelId="{8E6F9E09-89B6-4548-92C5-D8CA5554F9A0}" srcId="{F5104EE1-614A-4ED2-A2D2-E3AF48EFCE1C}" destId="{D577DCE7-0757-4809-9129-3FD8CAE9040B}" srcOrd="1" destOrd="0" parTransId="{F79D1677-14F0-4A50-89DD-3C2A2D7BA72A}" sibTransId="{CEC87732-CA46-49C1-8549-EB599AECC1D1}"/>
+    <dgm:cxn modelId="{BAEC9BDC-6F2C-427B-91A7-9CC9870F9D1F}" type="presOf" srcId="{D6A7751B-750D-4149-BCC6-11827972437F}" destId="{87036C6C-B417-4116-91A5-2523BE43E409}" srcOrd="0" destOrd="0" presId="urn:microsoft.com/office/officeart/2005/8/layout/orgChart1"/>
     <dgm:cxn modelId="{C71A0262-F488-4122-AEB4-A3952A01948B}" srcId="{D076E9D2-8C9A-4FBF-8F21-E45AFB911D04}" destId="{46470598-2D52-436C-9141-650B5DB27B3E}" srcOrd="3" destOrd="0" parTransId="{51E037B2-2414-4A9D-B6F2-3DA4BC55BCDF}" sibTransId="{3CD5A875-ED98-40C5-A578-0F2B303BB55F}"/>
-    <dgm:cxn modelId="{FDB1A9D4-F781-4CAB-B082-7B46B893382B}" type="presOf" srcId="{CAA695E1-4B35-41F5-ADEF-1542242FC42D}" destId="{8F2323B2-1EE4-4672-B878-00F2181B0175}" srcOrd="0" destOrd="0" presId="urn:microsoft.com/office/officeart/2005/8/layout/orgChart1"/>
-    <dgm:cxn modelId="{63F2A71D-CB39-4DEA-8681-21D03D87706B}" type="presOf" srcId="{F238276E-B2DD-424E-9EEE-D94562A3D1DA}" destId="{B90ECAA2-10C8-4FCF-ACA7-0C475785D8EF}" srcOrd="0" destOrd="0" presId="urn:microsoft.com/office/officeart/2005/8/layout/orgChart1"/>
-    <dgm:cxn modelId="{932F169C-A228-4427-9D4E-E7B0DC0D8F76}" type="presOf" srcId="{E44CAAFE-B22E-41A2-AEC1-53261B5711A5}" destId="{25CDA8E5-668E-47A1-9F2D-E7A0272A3E7A}" srcOrd="1" destOrd="0" presId="urn:microsoft.com/office/officeart/2005/8/layout/orgChart1"/>
-    <dgm:cxn modelId="{785BD33A-EE8E-4686-823C-AA432D8023FD}" type="presOf" srcId="{DF9B0DC1-3BED-4516-9556-6488E17904DE}" destId="{65A65562-13DE-46CD-A545-202F097F44E0}" srcOrd="1" destOrd="0" presId="urn:microsoft.com/office/officeart/2005/8/layout/orgChart1"/>
-    <dgm:cxn modelId="{A169CE9A-0065-4949-BBA5-313F8828AC09}" type="presOf" srcId="{DBAD3930-7AEB-4562-B0AF-C078F25DB319}" destId="{BBB3FBC9-7D87-4D33-83A6-7A64139EE1B6}" srcOrd="1" destOrd="0" presId="urn:microsoft.com/office/officeart/2005/8/layout/orgChart1"/>
-    <dgm:cxn modelId="{DF0D63CC-268A-4400-896B-4085990C4330}" type="presOf" srcId="{572CBEFF-74E4-490A-AB79-156F5841DB57}" destId="{26C6A8EC-290B-4BDA-ABB2-A6E20C564A8D}" srcOrd="0" destOrd="0" presId="urn:microsoft.com/office/officeart/2005/8/layout/orgChart1"/>
-    <dgm:cxn modelId="{C1124FCA-F1AF-4A28-A24E-5C6F5354FAED}" type="presOf" srcId="{D6A7751B-750D-4149-BCC6-11827972437F}" destId="{87036C6C-B417-4116-91A5-2523BE43E409}" srcOrd="0" destOrd="0" presId="urn:microsoft.com/office/officeart/2005/8/layout/orgChart1"/>
-    <dgm:cxn modelId="{C6469EA6-11F7-4E7A-B434-277BEBEC650C}" type="presOf" srcId="{88DBC2BE-398A-4470-8DCE-B4AA5D67C803}" destId="{E5610B8C-F2E3-4C5F-BB89-4677D0DB9EC5}" srcOrd="1" destOrd="0" presId="urn:microsoft.com/office/officeart/2005/8/layout/orgChart1"/>
-    <dgm:cxn modelId="{5511D730-09D2-47C0-BDD9-9994165C3563}" type="presOf" srcId="{16A5F8FD-2B88-4A8D-A4F3-07F93D19FC75}" destId="{AA40AD17-1CF1-429D-9DDB-D25F675FF467}" srcOrd="1" destOrd="0" presId="urn:microsoft.com/office/officeart/2005/8/layout/orgChart1"/>
-    <dgm:cxn modelId="{8DF4988E-856E-46DA-B4F2-ECE6D0696AC3}" type="presOf" srcId="{7C603412-98C4-4310-BB27-8C30841AFE85}" destId="{90407CFD-7187-4CE1-A3D5-6136CB1CF028}" srcOrd="0" destOrd="0" presId="urn:microsoft.com/office/officeart/2005/8/layout/orgChart1"/>
-    <dgm:cxn modelId="{675D41F2-56A6-4DF4-B4A9-00A6E6C8011C}" type="presOf" srcId="{5D683D6E-D7C2-4AAD-BDED-329DEDF5F5EC}" destId="{456FB610-9739-4058-8C82-69F77586BAA5}" srcOrd="0" destOrd="0" presId="urn:microsoft.com/office/officeart/2005/8/layout/orgChart1"/>
-    <dgm:cxn modelId="{B46C1FF0-12B1-4D6C-85BD-A9B3E7CD3966}" type="presOf" srcId="{2FD202C2-1782-4B5F-A6BD-D57C7B83E21A}" destId="{9C91CD90-65C1-425F-A0B8-37F0AC044148}" srcOrd="1" destOrd="0" presId="urn:microsoft.com/office/officeart/2005/8/layout/orgChart1"/>
+    <dgm:cxn modelId="{61DDEEC1-7C8A-4952-8FB7-536D03DDADB7}" srcId="{E02D1DF4-6183-4A49-95A9-D0DA25161C63}" destId="{98F48029-F3DA-4ACA-ACFB-EA175E264623}" srcOrd="4" destOrd="0" parTransId="{AAC3316B-A280-4EB5-A33B-EB6B691377D0}" sibTransId="{0767EDD1-282B-45C9-A721-752E0F0576E6}"/>
+    <dgm:cxn modelId="{B28817F1-2623-4AA6-99B3-2E06D8C49236}" type="presOf" srcId="{700DB183-6F8B-49B8-BEFD-FB6A2F1289B3}" destId="{D2BAA51B-39D8-4826-8F4C-A83143FC3983}" srcOrd="0" destOrd="0" presId="urn:microsoft.com/office/officeart/2005/8/layout/orgChart1"/>
+    <dgm:cxn modelId="{E222BDE7-00D4-455E-9CA4-61F3E0B720D2}" type="presOf" srcId="{420AF6B1-C24F-46D6-9167-FE194FAD93F9}" destId="{50C82CFA-ED51-4EB2-A02E-BB5E7D5195DB}" srcOrd="0" destOrd="0" presId="urn:microsoft.com/office/officeart/2005/8/layout/orgChart1"/>
+    <dgm:cxn modelId="{4E2FCB95-7E4C-462D-AE6F-FF69806449EA}" type="presOf" srcId="{6709C6C4-B376-42BE-B32B-188A555E8861}" destId="{DAC25472-22AE-4E59-BDE8-1766B181A298}" srcOrd="1" destOrd="0" presId="urn:microsoft.com/office/officeart/2005/8/layout/orgChart1"/>
+    <dgm:cxn modelId="{26C4F6F4-A4B4-4982-951E-AEAD6093B654}" type="presOf" srcId="{9752BF25-6E46-44F9-8AA0-404A02849848}" destId="{DCE5446E-90A2-48B8-89D4-9533B906F2D9}" srcOrd="0" destOrd="0" presId="urn:microsoft.com/office/officeart/2005/8/layout/orgChart1"/>
+    <dgm:cxn modelId="{B67857FC-DC9F-480C-B3CD-1859A70A5DC2}" type="presOf" srcId="{5B48AFA7-E5EF-4AD4-B4D1-0EDF70F93F15}" destId="{F54F65BE-4077-4018-AA08-3DC91496007D}" srcOrd="1" destOrd="0" presId="urn:microsoft.com/office/officeart/2005/8/layout/orgChart1"/>
+    <dgm:cxn modelId="{34B2BD64-6B07-4F2D-8534-27D6305B8558}" type="presOf" srcId="{68825919-3F4C-4C7C-86BB-631CE2E0F4ED}" destId="{3BA0A2B0-73C5-49C7-9D3E-EBC069ED4331}" srcOrd="1" destOrd="0" presId="urn:microsoft.com/office/officeart/2005/8/layout/orgChart1"/>
+    <dgm:cxn modelId="{4BE5DCA2-0FEB-489B-879D-F678A5D7C6F5}" srcId="{9752BF25-6E46-44F9-8AA0-404A02849848}" destId="{D076E9D2-8C9A-4FBF-8F21-E45AFB911D04}" srcOrd="5" destOrd="0" parTransId="{3113A317-2BBC-46F4-AFF0-630974A7896C}" sibTransId="{F9F5421D-A62E-4A85-8911-72CAA8B2D95D}"/>
+    <dgm:cxn modelId="{D3479F25-684F-4630-BF3D-C83C47F10228}" type="presOf" srcId="{720409AE-8F12-4E7F-B962-DD7A12C0763D}" destId="{B9D5255D-B57C-4566-811A-F7DC998F272E}" srcOrd="0" destOrd="0" presId="urn:microsoft.com/office/officeart/2005/8/layout/orgChart1"/>
+    <dgm:cxn modelId="{E7312EE6-D464-4632-AE98-EF7F4146CED4}" type="presOf" srcId="{572CBEFF-74E4-490A-AB79-156F5841DB57}" destId="{ED615EE0-00F3-4A1C-ACA7-DDF94365570B}" srcOrd="1" destOrd="0" presId="urn:microsoft.com/office/officeart/2005/8/layout/orgChart1"/>
+    <dgm:cxn modelId="{9060E27E-49D1-4A91-9E4A-B593BAE6B40C}" srcId="{E02D1DF4-6183-4A49-95A9-D0DA25161C63}" destId="{700DB183-6F8B-49B8-BEFD-FB6A2F1289B3}" srcOrd="3" destOrd="0" parTransId="{01289DDE-3AF0-455F-B6C8-6BF072DB4BCA}" sibTransId="{373281FE-7255-46B3-BB5D-A7FB215CD1F9}"/>
+    <dgm:cxn modelId="{338988EB-4F7A-42C3-87DE-CD513BCCAAE5}" type="presOf" srcId="{88DBC2BE-398A-4470-8DCE-B4AA5D67C803}" destId="{C0B82361-B5D5-49FC-B1D6-4F8C83133923}" srcOrd="0" destOrd="0" presId="urn:microsoft.com/office/officeart/2005/8/layout/orgChart1"/>
+    <dgm:cxn modelId="{068A3673-36CF-4365-B13C-B53B762DF06E}" type="presOf" srcId="{E44CAAFE-B22E-41A2-AEC1-53261B5711A5}" destId="{BFD88574-D18A-4B6F-A6E0-1A6B08AF497B}" srcOrd="0" destOrd="0" presId="urn:microsoft.com/office/officeart/2005/8/layout/orgChart1"/>
+    <dgm:cxn modelId="{3CFCEEDE-E150-41FA-AB11-C3A3593AF014}" srcId="{433C563D-18E1-44C0-A5D7-5E26E52943CA}" destId="{68825919-3F4C-4C7C-86BB-631CE2E0F4ED}" srcOrd="2" destOrd="0" parTransId="{92D587CC-A587-4717-92A7-B4ECB2ACA3AD}" sibTransId="{64C4BBEC-8DDC-42A2-976B-EA9A02F6F967}"/>
+    <dgm:cxn modelId="{BC105157-02BB-4BEC-A494-7C207815BBFC}" type="presOf" srcId="{A7ADC3FA-BB4C-4B4C-B041-D96A82CAD0F3}" destId="{F51BDEAB-E187-4BE2-884C-8C2E57FB250A}" srcOrd="0" destOrd="0" presId="urn:microsoft.com/office/officeart/2005/8/layout/orgChart1"/>
+    <dgm:cxn modelId="{FB1EA9B9-A500-452C-BE2E-E55A267515EA}" srcId="{AB7387C1-522C-43B0-B9D8-D34734B90FEA}" destId="{720409AE-8F12-4E7F-B962-DD7A12C0763D}" srcOrd="0" destOrd="0" parTransId="{F238276E-B2DD-424E-9EEE-D94562A3D1DA}" sibTransId="{DC19C438-9ACA-45D0-9EA5-A6F13A8146E2}"/>
+    <dgm:cxn modelId="{7CAD5CDA-C740-45A4-80CF-40F7AEC7E6DA}" type="presOf" srcId="{CAA695E1-4B35-41F5-ADEF-1542242FC42D}" destId="{8F2323B2-1EE4-4672-B878-00F2181B0175}" srcOrd="0" destOrd="0" presId="urn:microsoft.com/office/officeart/2005/8/layout/orgChart1"/>
+    <dgm:cxn modelId="{36936E1B-5265-493F-A8A5-EADC17E9C917}" type="presOf" srcId="{98F48029-F3DA-4ACA-ACFB-EA175E264623}" destId="{FCFCDA3C-7B40-47F4-A640-D0BF92D22C5A}" srcOrd="0" destOrd="0" presId="urn:microsoft.com/office/officeart/2005/8/layout/orgChart1"/>
+    <dgm:cxn modelId="{23BDC5D0-68E1-4C3C-BBC0-D9FBA3DCAD22}" type="presOf" srcId="{51E037B2-2414-4A9D-B6F2-3DA4BC55BCDF}" destId="{624875F1-6D80-4FEA-B3FC-4AC9486E3481}" srcOrd="0" destOrd="0" presId="urn:microsoft.com/office/officeart/2005/8/layout/orgChart1"/>
+    <dgm:cxn modelId="{CC7CABEB-B53A-40D4-8966-028E38584A89}" srcId="{DB8D4E0C-7119-4D57-95C5-ED80585E2ACC}" destId="{EA70A2B7-6561-40DC-BC79-3F81C7727E3C}" srcOrd="2" destOrd="0" parTransId="{84D573A6-659F-4CB7-B1CD-D78970D32D03}" sibTransId="{294CEF2D-2821-4C73-9709-F2DA392D50AA}"/>
+    <dgm:cxn modelId="{BFE5E1CB-C0D3-428C-95BB-023FC08EA68B}" type="presOf" srcId="{55B180C4-9F29-4423-A049-44C20F5E6C77}" destId="{EE3B308E-C3F8-4AE7-A3EF-A7C428A96E46}" srcOrd="1" destOrd="0" presId="urn:microsoft.com/office/officeart/2005/8/layout/orgChart1"/>
+    <dgm:cxn modelId="{76AF2888-9DD9-4E59-8DE3-D62CDBD652E0}" type="presOf" srcId="{5AC52002-BA0F-4E4A-BBE3-8C0B248572FA}" destId="{94DA7ED8-25B6-4329-954D-09CE3262D29F}" srcOrd="0" destOrd="0" presId="urn:microsoft.com/office/officeart/2005/8/layout/orgChart1"/>
+    <dgm:cxn modelId="{93BED5D5-8EA4-483F-AEA1-F99470AF61BF}" type="presOf" srcId="{EEFBD60C-F04D-4E4F-9F83-A74D3CC23C94}" destId="{F61BE13B-C89F-4B19-90D1-6EC1C2536A2D}" srcOrd="0" destOrd="0" presId="urn:microsoft.com/office/officeart/2005/8/layout/orgChart1"/>
+    <dgm:cxn modelId="{91385E37-2A05-48BA-B769-EA9CBC91044A}" type="presOf" srcId="{A2766BD2-3506-4EA2-8D2C-D9052E3736D2}" destId="{41383B27-8936-4020-A058-A3C2BA13CF5A}" srcOrd="1" destOrd="0" presId="urn:microsoft.com/office/officeart/2005/8/layout/orgChart1"/>
+    <dgm:cxn modelId="{0DBA0DC7-35A5-435D-9D6E-D0CE6F32BBBA}" srcId="{88DBC2BE-398A-4470-8DCE-B4AA5D67C803}" destId="{7C603412-98C4-4310-BB27-8C30841AFE85}" srcOrd="1" destOrd="0" parTransId="{3C9BAE69-B0E8-4596-A9B9-2012D4F41326}" sibTransId="{00C85B07-3B77-4FFE-A076-3DCA83D2D95C}"/>
+    <dgm:cxn modelId="{DD52EE1F-AF95-4832-9A5F-920505E6E453}" srcId="{9752BF25-6E46-44F9-8AA0-404A02849848}" destId="{433C563D-18E1-44C0-A5D7-5E26E52943CA}" srcOrd="1" destOrd="0" parTransId="{A7FFF4E1-9715-49D6-BCA1-54E15D8BC6B1}" sibTransId="{D87C5861-3AA2-4A49-917D-6537BF9725DA}"/>
+    <dgm:cxn modelId="{D0F63E37-D01E-43E9-BDC4-32FF1D5CEF37}" type="presOf" srcId="{6B92CC2B-14D5-48EC-8E59-ED566ACFB5BA}" destId="{527AB7DC-F356-4F3D-B7ED-1898E5026DA4}" srcOrd="0" destOrd="0" presId="urn:microsoft.com/office/officeart/2005/8/layout/orgChart1"/>
+    <dgm:cxn modelId="{5F7B018F-946B-4B78-ADD2-AB5261CB5C60}" srcId="{9752BF25-6E46-44F9-8AA0-404A02849848}" destId="{DB8D4E0C-7119-4D57-95C5-ED80585E2ACC}" srcOrd="0" destOrd="0" parTransId="{CAA695E1-4B35-41F5-ADEF-1542242FC42D}" sibTransId="{AB2EC189-266F-42EF-91B4-4EBCB3752DA6}"/>
     <dgm:cxn modelId="{88C7CEE9-985C-437F-A215-96E2C3428177}" srcId="{9752BF25-6E46-44F9-8AA0-404A02849848}" destId="{AB7387C1-522C-43B0-B9D8-D34734B90FEA}" srcOrd="4" destOrd="0" parTransId="{141B0785-CF3F-4FA2-993E-45369E92C88D}" sibTransId="{A05DD3FD-E369-4E45-90BE-7B8A3593D215}"/>
-    <dgm:cxn modelId="{FE97EB81-7053-4639-B1B4-756AC94B88DB}" type="presOf" srcId="{92D587CC-A587-4717-92A7-B4ECB2ACA3AD}" destId="{28109AF7-22BD-4D21-B32D-C8231FC2C8E4}" srcOrd="0" destOrd="0" presId="urn:microsoft.com/office/officeart/2005/8/layout/orgChart1"/>
-    <dgm:cxn modelId="{5F7B018F-946B-4B78-ADD2-AB5261CB5C60}" srcId="{9752BF25-6E46-44F9-8AA0-404A02849848}" destId="{DB8D4E0C-7119-4D57-95C5-ED80585E2ACC}" srcOrd="0" destOrd="0" parTransId="{CAA695E1-4B35-41F5-ADEF-1542242FC42D}" sibTransId="{AB2EC189-266F-42EF-91B4-4EBCB3752DA6}"/>
-    <dgm:cxn modelId="{8C96FF20-5A74-4BC8-89FE-09B6C0472C03}" type="presOf" srcId="{D2390AEA-67CE-4A0E-AFCB-540CB6460F5D}" destId="{48E717E3-9DD2-40BD-B186-AA135B2384B8}" srcOrd="1" destOrd="0" presId="urn:microsoft.com/office/officeart/2005/8/layout/orgChart1"/>
-    <dgm:cxn modelId="{52162C7A-9574-495A-A115-7B0CB3D95CAA}" type="presOf" srcId="{F5104EE1-614A-4ED2-A2D2-E3AF48EFCE1C}" destId="{DD94CB8D-D845-4AFF-9603-F88AA479E928}" srcOrd="1" destOrd="0" presId="urn:microsoft.com/office/officeart/2005/8/layout/orgChart1"/>
-    <dgm:cxn modelId="{5114DB87-A05B-4520-BF8E-9D33989A0C68}" type="presOf" srcId="{2EA94471-0A40-4B73-9286-3920C9D3FF20}" destId="{55414A74-BD61-4DF0-9BE8-A5B86CB7DE03}" srcOrd="0" destOrd="0" presId="urn:microsoft.com/office/officeart/2005/8/layout/orgChart1"/>
-    <dgm:cxn modelId="{E0EECBF1-E5E6-4D2B-A6AF-2E4ADEB47A84}" type="presOf" srcId="{3113A317-2BBC-46F4-AFF0-630974A7896C}" destId="{C982FAB4-9389-4C06-82DB-4050EFEEAF11}" srcOrd="0" destOrd="0" presId="urn:microsoft.com/office/officeart/2005/8/layout/orgChart1"/>
-    <dgm:cxn modelId="{52F5BD59-2721-4664-9266-3AD24FF5C8BA}" srcId="{D076E9D2-8C9A-4FBF-8F21-E45AFB911D04}" destId="{D25B3256-9144-4113-B8DA-678DCBBB7869}" srcOrd="0" destOrd="0" parTransId="{75B762A6-01CA-4C4E-8B96-1CD461740CAA}" sibTransId="{75C948E0-A190-48F8-B216-42726E700E3F}"/>
-    <dgm:cxn modelId="{471320CE-FC3F-4E95-84FA-CD218E38DE85}" type="presOf" srcId="{D076E9D2-8C9A-4FBF-8F21-E45AFB911D04}" destId="{62386713-C724-43BC-BF87-8EB80896AAE3}" srcOrd="1" destOrd="0" presId="urn:microsoft.com/office/officeart/2005/8/layout/orgChart1"/>
-    <dgm:cxn modelId="{3D448480-476B-4753-BB0B-A5209107E3A8}" srcId="{88DBC2BE-398A-4470-8DCE-B4AA5D67C803}" destId="{55B180C4-9F29-4423-A049-44C20F5E6C77}" srcOrd="0" destOrd="0" parTransId="{7704640B-B94B-4F84-912A-EA1217AF6373}" sibTransId="{103D8FDE-F495-4D7D-A731-324BC33CBF5C}"/>
-    <dgm:cxn modelId="{B165AFBA-989E-41BC-AD7C-A78B7A055F7D}" srcId="{433C563D-18E1-44C0-A5D7-5E26E52943CA}" destId="{6B92CC2B-14D5-48EC-8E59-ED566ACFB5BA}" srcOrd="1" destOrd="0" parTransId="{302F505E-8605-4BBF-A060-3BBF75B71F76}" sibTransId="{2E2D4392-61ED-466E-A225-14F03716FFE2}"/>
-    <dgm:cxn modelId="{B91DE192-E6CC-4BE5-9711-8C34415EBDA3}" type="presOf" srcId="{55B180C4-9F29-4423-A049-44C20F5E6C77}" destId="{4AC5F605-9F8A-4CF9-9260-4925C2FA9884}" srcOrd="0" destOrd="0" presId="urn:microsoft.com/office/officeart/2005/8/layout/orgChart1"/>
-    <dgm:cxn modelId="{080B1668-4EED-4025-98A6-87C2263FF617}" srcId="{DB8D4E0C-7119-4D57-95C5-ED80585E2ACC}" destId="{2EA94471-0A40-4B73-9286-3920C9D3FF20}" srcOrd="3" destOrd="0" parTransId="{B5E581C6-8A0E-4FF6-8D07-3F204A482313}" sibTransId="{67E2DD48-DFDF-43D5-88BF-0AD423AB227D}"/>
+    <dgm:cxn modelId="{DF699473-4E8F-4C42-83E1-57C4095E65FF}" type="presOf" srcId="{1247639B-6717-4FD2-9F98-7D244402EDC3}" destId="{54592FFE-5883-4CC7-9895-BD5D7E91DCCE}" srcOrd="0" destOrd="0" presId="urn:microsoft.com/office/officeart/2005/8/layout/orgChart1"/>
+    <dgm:cxn modelId="{D11CB59F-4919-48E2-9434-FCFBBD4C5C4D}" type="presOf" srcId="{88DBC2BE-398A-4470-8DCE-B4AA5D67C803}" destId="{E5610B8C-F2E3-4C5F-BB89-4677D0DB9EC5}" srcOrd="1" destOrd="0" presId="urn:microsoft.com/office/officeart/2005/8/layout/orgChart1"/>
+    <dgm:cxn modelId="{37B1F3DB-07B4-4BFE-8780-D3BD1A15BD32}" type="presOf" srcId="{C972CE84-24BB-43AB-B4B4-ADA0AA03BA28}" destId="{451A2FE0-D3FD-4363-86DC-B4779356F7FF}" srcOrd="0" destOrd="0" presId="urn:microsoft.com/office/officeart/2005/8/layout/orgChart1"/>
+    <dgm:cxn modelId="{BBAE762F-1553-4334-AEA6-25736BD558A1}" type="presOf" srcId="{E02D1DF4-6183-4A49-95A9-D0DA25161C63}" destId="{854871BF-C174-4264-B5FD-DDAF187DE239}" srcOrd="1" destOrd="0" presId="urn:microsoft.com/office/officeart/2005/8/layout/orgChart1"/>
     <dgm:cxn modelId="{19BA6BC4-5980-4027-9CAB-C7FDF436AA79}" srcId="{9752BF25-6E46-44F9-8AA0-404A02849848}" destId="{88DBC2BE-398A-4470-8DCE-B4AA5D67C803}" srcOrd="2" destOrd="0" parTransId="{7A73BBAC-3344-41E1-B7CB-64F61604569B}" sibTransId="{D5E07F1B-383E-4B82-AF7D-A6B5C21C9E8C}"/>
-    <dgm:cxn modelId="{0255A4DD-F0FD-486D-AC22-D4163AAA4B35}" type="presOf" srcId="{46470598-2D52-436C-9141-650B5DB27B3E}" destId="{324DD098-66DC-40FB-9CE7-2C66912EE75C}" srcOrd="0" destOrd="0" presId="urn:microsoft.com/office/officeart/2005/8/layout/orgChart1"/>
-    <dgm:cxn modelId="{0ED86877-B2AD-4414-A779-88CA4A94A523}" type="presOf" srcId="{46470598-2D52-436C-9141-650B5DB27B3E}" destId="{3DC7CB40-14C5-4FF3-B30C-ABB13864CEDA}" srcOrd="1" destOrd="0" presId="urn:microsoft.com/office/officeart/2005/8/layout/orgChart1"/>
-    <dgm:cxn modelId="{8BD6A5ED-7AD6-46F8-BA30-FB9ADEEB6FA8}" type="presOf" srcId="{88DBC2BE-398A-4470-8DCE-B4AA5D67C803}" destId="{C0B82361-B5D5-49FC-B1D6-4F8C83133923}" srcOrd="0" destOrd="0" presId="urn:microsoft.com/office/officeart/2005/8/layout/orgChart1"/>
-    <dgm:cxn modelId="{81B307EC-70CF-40F0-AA8B-ACB481D2259C}" type="presOf" srcId="{CD3F27E4-8784-462A-9CA2-35478DB04C85}" destId="{A8FC8BE6-A2AF-48AF-BDFB-72C8307380F3}" srcOrd="0" destOrd="0" presId="urn:microsoft.com/office/officeart/2005/8/layout/orgChart1"/>
-    <dgm:cxn modelId="{C76C23E6-BD30-4B3C-AF2D-D2A92F01449D}" type="presOf" srcId="{F753350C-68B0-4D51-8697-F3E30CF21C19}" destId="{C640837C-1A5F-4D24-BB27-29EE4C4DD129}" srcOrd="0" destOrd="0" presId="urn:microsoft.com/office/officeart/2005/8/layout/orgChart1"/>
-    <dgm:cxn modelId="{B1BD906C-189B-4DBC-94CF-059C804EA008}" srcId="{AB7387C1-522C-43B0-B9D8-D34734B90FEA}" destId="{DBAD3930-7AEB-4562-B0AF-C078F25DB319}" srcOrd="1" destOrd="0" parTransId="{6E059825-BFA7-4E33-8007-5F1A61A2D70D}" sibTransId="{0362EE0B-7B64-45C2-BB7E-591E1B2D1177}"/>
-    <dgm:cxn modelId="{510144A9-B8C4-4C24-BBDA-1EFF80CAAE95}" type="presOf" srcId="{DF9B0DC1-3BED-4516-9556-6488E17904DE}" destId="{3AAE1F18-6373-4894-89A1-CA8FDEE1636E}" srcOrd="0" destOrd="0" presId="urn:microsoft.com/office/officeart/2005/8/layout/orgChart1"/>
-    <dgm:cxn modelId="{4A40CA97-2D03-4E48-AFFE-C980123298C5}" type="presOf" srcId="{01289DDE-3AF0-455F-B6C8-6BF072DB4BCA}" destId="{674AAEF8-2552-48B1-A7ED-15DA0ADA2008}" srcOrd="0" destOrd="0" presId="urn:microsoft.com/office/officeart/2005/8/layout/orgChart1"/>
-    <dgm:cxn modelId="{954D94D5-E4E4-4C44-A06B-67258B4B4744}" type="presOf" srcId="{A7FFF4E1-9715-49D6-BCA1-54E15D8BC6B1}" destId="{E912878F-5D61-47D0-81FC-D67F5C035F55}" srcOrd="0" destOrd="0" presId="urn:microsoft.com/office/officeart/2005/8/layout/orgChart1"/>
-    <dgm:cxn modelId="{CF940703-0B61-4496-BD87-6F9FF87B61AD}" type="presOf" srcId="{68825919-3F4C-4C7C-86BB-631CE2E0F4ED}" destId="{0CDACEA5-2835-4EFB-92A0-C1C6FFBE8C9F}" srcOrd="0" destOrd="0" presId="urn:microsoft.com/office/officeart/2005/8/layout/orgChart1"/>
-    <dgm:cxn modelId="{571B4BA9-8DCB-4C8D-A165-8BE0EE1AD7F1}" type="presOf" srcId="{CFC73D90-4300-4E1D-AC1B-E2043579F9E8}" destId="{D8CE9E94-E229-4A51-8A43-48EFE7086C8B}" srcOrd="1" destOrd="0" presId="urn:microsoft.com/office/officeart/2005/8/layout/orgChart1"/>
-    <dgm:cxn modelId="{42DA0566-1C6E-4497-BC60-D5261C4A50A4}" type="presOf" srcId="{141B0785-CF3F-4FA2-993E-45369E92C88D}" destId="{66D81005-91E0-4667-90F7-8B9A4135F62C}" srcOrd="0" destOrd="0" presId="urn:microsoft.com/office/officeart/2005/8/layout/orgChart1"/>
-    <dgm:cxn modelId="{B5C64FCF-5CC8-4195-848A-3AAC35599333}" srcId="{DB8D4E0C-7119-4D57-95C5-ED80585E2ACC}" destId="{C77F5B83-7D38-4D11-BEBE-41D75573DE87}" srcOrd="0" destOrd="0" parTransId="{F59FF773-6D65-46AE-8371-14968DDFD7ED}" sibTransId="{C02C337F-7B45-4C1E-844A-828B0DA00748}"/>
-    <dgm:cxn modelId="{1944350D-30E0-45FE-840C-87BD2574506A}" type="presOf" srcId="{6709C6C4-B376-42BE-B32B-188A555E8861}" destId="{DAC25472-22AE-4E59-BDE8-1766B181A298}" srcOrd="1" destOrd="0" presId="urn:microsoft.com/office/officeart/2005/8/layout/orgChart1"/>
-    <dgm:cxn modelId="{FB1EA9B9-A500-452C-BE2E-E55A267515EA}" srcId="{AB7387C1-522C-43B0-B9D8-D34734B90FEA}" destId="{720409AE-8F12-4E7F-B962-DD7A12C0763D}" srcOrd="0" destOrd="0" parTransId="{F238276E-B2DD-424E-9EEE-D94562A3D1DA}" sibTransId="{DC19C438-9ACA-45D0-9EA5-A6F13A8146E2}"/>
-    <dgm:cxn modelId="{7E9C1F6C-8329-48AD-8D40-7E26B9A5AAB7}" type="presOf" srcId="{F79D1677-14F0-4A50-89DD-3C2A2D7BA72A}" destId="{AD230FA7-B7CE-4BBE-A4F3-D36B867280E1}" srcOrd="0" destOrd="0" presId="urn:microsoft.com/office/officeart/2005/8/layout/orgChart1"/>
-    <dgm:cxn modelId="{893A4F6B-3228-4E47-BE29-9879A90ABC40}" type="presOf" srcId="{9752BF25-6E46-44F9-8AA0-404A02849848}" destId="{DCE5446E-90A2-48B8-89D4-9533B906F2D9}" srcOrd="0" destOrd="0" presId="urn:microsoft.com/office/officeart/2005/8/layout/orgChart1"/>
-    <dgm:cxn modelId="{2640E488-94A0-4675-90C4-36EAB5A3FE35}" type="presOf" srcId="{D577DCE7-0757-4809-9129-3FD8CAE9040B}" destId="{0EBD83B3-7953-429E-8B05-34DDB48B916B}" srcOrd="1" destOrd="0" presId="urn:microsoft.com/office/officeart/2005/8/layout/orgChart1"/>
-    <dgm:cxn modelId="{50519859-C13D-43A1-A66E-692C82CAB8AC}" type="presOf" srcId="{D6A7751B-750D-4149-BCC6-11827972437F}" destId="{0B4DFCDE-CD38-4AFF-98B2-19090ACE6FB7}" srcOrd="1" destOrd="0" presId="urn:microsoft.com/office/officeart/2005/8/layout/orgChart1"/>
-    <dgm:cxn modelId="{FBE1B55B-7E75-4222-B922-93969BDB67F5}" type="presOf" srcId="{700DB183-6F8B-49B8-BEFD-FB6A2F1289B3}" destId="{F2D78462-89DD-41E7-9D59-310C78A312CE}" srcOrd="1" destOrd="0" presId="urn:microsoft.com/office/officeart/2005/8/layout/orgChart1"/>
-    <dgm:cxn modelId="{0DBA0DC7-35A5-435D-9D6E-D0CE6F32BBBA}" srcId="{88DBC2BE-398A-4470-8DCE-B4AA5D67C803}" destId="{7C603412-98C4-4310-BB27-8C30841AFE85}" srcOrd="1" destOrd="0" parTransId="{3C9BAE69-B0E8-4596-A9B9-2012D4F41326}" sibTransId="{00C85B07-3B77-4FFE-A076-3DCA83D2D95C}"/>
-    <dgm:cxn modelId="{1585B38B-9C02-4C77-967E-05E765A934A0}" type="presOf" srcId="{00ACD7C7-7371-4788-9FC6-126A1A8408E4}" destId="{E9B5ACD4-100D-4054-9C15-80A3CD227AB2}" srcOrd="0" destOrd="0" presId="urn:microsoft.com/office/officeart/2005/8/layout/orgChart1"/>
-    <dgm:cxn modelId="{4BE5DCA2-0FEB-489B-879D-F678A5D7C6F5}" srcId="{9752BF25-6E46-44F9-8AA0-404A02849848}" destId="{D076E9D2-8C9A-4FBF-8F21-E45AFB911D04}" srcOrd="5" destOrd="0" parTransId="{3113A317-2BBC-46F4-AFF0-630974A7896C}" sibTransId="{F9F5421D-A62E-4A85-8911-72CAA8B2D95D}"/>
-    <dgm:cxn modelId="{0F74B92C-E2AB-40D2-910C-8644B743FC3B}" srcId="{D076E9D2-8C9A-4FBF-8F21-E45AFB911D04}" destId="{DF9B0DC1-3BED-4516-9556-6488E17904DE}" srcOrd="2" destOrd="0" parTransId="{F753350C-68B0-4D51-8697-F3E30CF21C19}" sibTransId="{C74B8DD9-3A94-4B4D-AA36-3384D8FECCB5}"/>
-    <dgm:cxn modelId="{ACC5F7C3-D7F6-4981-9581-4E2ADE0D90D2}" type="presOf" srcId="{2EA94471-0A40-4B73-9286-3920C9D3FF20}" destId="{5AF286B1-E407-4867-8E78-1FFA0125F9B1}" srcOrd="1" destOrd="0" presId="urn:microsoft.com/office/officeart/2005/8/layout/orgChart1"/>
-    <dgm:cxn modelId="{8E6F9E09-89B6-4548-92C5-D8CA5554F9A0}" srcId="{F5104EE1-614A-4ED2-A2D2-E3AF48EFCE1C}" destId="{D577DCE7-0757-4809-9129-3FD8CAE9040B}" srcOrd="1" destOrd="0" parTransId="{F79D1677-14F0-4A50-89DD-3C2A2D7BA72A}" sibTransId="{CEC87732-CA46-49C1-8549-EB599AECC1D1}"/>
+    <dgm:cxn modelId="{D071E25D-91CC-4A2C-A2AC-1E8591957514}" type="presOf" srcId="{AF377B91-FC5C-4C36-96DB-220FAB6CBE77}" destId="{A1131921-1112-40DE-826F-406EC663E099}" srcOrd="1" destOrd="0" presId="urn:microsoft.com/office/officeart/2005/8/layout/orgChart1"/>
+    <dgm:cxn modelId="{8F94F743-BED9-46A4-BE3A-7F397C83A956}" type="presOf" srcId="{D076E9D2-8C9A-4FBF-8F21-E45AFB911D04}" destId="{F3FD2CE5-C410-4AA1-811B-F2BAA9EEB2D6}" srcOrd="0" destOrd="0" presId="urn:microsoft.com/office/officeart/2005/8/layout/orgChart1"/>
+    <dgm:cxn modelId="{83109056-49FC-4086-9B6D-534F11F40033}" type="presOf" srcId="{D32D3DDC-5942-4644-AACD-842682E36DF0}" destId="{2AF93637-3799-49C1-ABA3-404EFB9A6D8C}" srcOrd="0" destOrd="0" presId="urn:microsoft.com/office/officeart/2005/8/layout/orgChart1"/>
+    <dgm:cxn modelId="{025A0C27-9AD4-49EA-9BEA-9B5A1B0607A2}" type="presOf" srcId="{700DB183-6F8B-49B8-BEFD-FB6A2F1289B3}" destId="{F2D78462-89DD-41E7-9D59-310C78A312CE}" srcOrd="1" destOrd="0" presId="urn:microsoft.com/office/officeart/2005/8/layout/orgChart1"/>
+    <dgm:cxn modelId="{44F3396A-F068-4A20-94D4-45DC364CBA18}" srcId="{E02D1DF4-6183-4A49-95A9-D0DA25161C63}" destId="{572CBEFF-74E4-490A-AB79-156F5841DB57}" srcOrd="2" destOrd="0" parTransId="{F6660B26-BA4F-40B3-A014-EEED745FA592}" sibTransId="{DC54229F-1444-44B8-9A1F-37EC0D925E17}"/>
+    <dgm:cxn modelId="{4ABEE28D-4EF7-4741-AC97-F19ED155CEEE}" type="presOf" srcId="{DC2E6D8A-421E-4B0E-87C0-CF69987A7A0C}" destId="{0EAE9532-E555-4823-A3E4-79689260836C}" srcOrd="0" destOrd="0" presId="urn:microsoft.com/office/officeart/2005/8/layout/orgChart1"/>
+    <dgm:cxn modelId="{8DC02EBF-9AEE-44BD-9FD3-1E4FA3F97276}" type="presOf" srcId="{DF9B0DC1-3BED-4516-9556-6488E17904DE}" destId="{65A65562-13DE-46CD-A545-202F097F44E0}" srcOrd="1" destOrd="0" presId="urn:microsoft.com/office/officeart/2005/8/layout/orgChart1"/>
     <dgm:cxn modelId="{74BA9BF0-199C-4081-A950-BFFFB9AF17C0}" srcId="{F5104EE1-614A-4ED2-A2D2-E3AF48EFCE1C}" destId="{CD3F27E4-8784-462A-9CA2-35478DB04C85}" srcOrd="0" destOrd="0" parTransId="{EC24D606-4B2D-46C0-983F-40B908936070}" sibTransId="{F1638E95-4C1A-49C0-A7C2-96CBCA9C058D}"/>
-    <dgm:cxn modelId="{EFEF2A14-9BEE-49E5-A55B-4F4F63898E88}" type="presOf" srcId="{16A5F8FD-2B88-4A8D-A4F3-07F93D19FC75}" destId="{D196F342-01D6-4787-87D2-4F3D68215794}" srcOrd="0" destOrd="0" presId="urn:microsoft.com/office/officeart/2005/8/layout/orgChart1"/>
-    <dgm:cxn modelId="{34DF4BFC-8856-402A-8122-738BCFBB0663}" srcId="{DB8D4E0C-7119-4D57-95C5-ED80585E2ACC}" destId="{16A5F8FD-2B88-4A8D-A4F3-07F93D19FC75}" srcOrd="2" destOrd="0" parTransId="{8F381190-739B-436C-A63B-D387A1C18F7F}" sibTransId="{A9BD5FCA-CB56-4AC7-BC60-D5D2A2E8DDE8}"/>
-    <dgm:cxn modelId="{E4453844-A0A5-4F7F-A29B-E2B669EBC57D}" type="presOf" srcId="{6B92CC2B-14D5-48EC-8E59-ED566ACFB5BA}" destId="{527AB7DC-F356-4F3D-B7ED-1898E5026DA4}" srcOrd="0" destOrd="0" presId="urn:microsoft.com/office/officeart/2005/8/layout/orgChart1"/>
-    <dgm:cxn modelId="{0D006A00-C19B-47D8-945A-17B2C40D0E8E}" type="presOf" srcId="{3C9BAE69-B0E8-4596-A9B9-2012D4F41326}" destId="{DA300D94-B201-4B99-AFA4-CDAE9EF70F2F}" srcOrd="0" destOrd="0" presId="urn:microsoft.com/office/officeart/2005/8/layout/orgChart1"/>
-    <dgm:cxn modelId="{0D9E21F8-8EAB-43F0-A026-D6B95118637E}" type="presOf" srcId="{F6660B26-BA4F-40B3-A014-EEED745FA592}" destId="{A05FCAFA-BB13-4880-B49A-051ADD1A6CD5}" srcOrd="0" destOrd="0" presId="urn:microsoft.com/office/officeart/2005/8/layout/orgChart1"/>
-    <dgm:cxn modelId="{9E15B0CE-C386-4E61-928F-0CECD88CDE5C}" type="presOf" srcId="{700DB183-6F8B-49B8-BEFD-FB6A2F1289B3}" destId="{D2BAA51B-39D8-4826-8F4C-A83143FC3983}" srcOrd="0" destOrd="0" presId="urn:microsoft.com/office/officeart/2005/8/layout/orgChart1"/>
-    <dgm:cxn modelId="{0FFCEAEA-F1A7-4DF5-81F6-43EBB91788E4}" type="presOf" srcId="{7704640B-B94B-4F84-912A-EA1217AF6373}" destId="{B3814EFA-43A3-44A5-8A0B-749F9DDDD1CE}" srcOrd="0" destOrd="0" presId="urn:microsoft.com/office/officeart/2005/8/layout/orgChart1"/>
-    <dgm:cxn modelId="{E5A24A05-238E-4BBE-8478-3181ED9C3C4B}" type="presOf" srcId="{6B92CC2B-14D5-48EC-8E59-ED566ACFB5BA}" destId="{093CC085-571B-4552-B4E3-CB30667C7334}" srcOrd="1" destOrd="0" presId="urn:microsoft.com/office/officeart/2005/8/layout/orgChart1"/>
-    <dgm:cxn modelId="{4B90965C-0BAC-4FB8-AFFC-7F423E52F8DD}" type="presOf" srcId="{720409AE-8F12-4E7F-B962-DD7A12C0763D}" destId="{C069E504-E612-4F86-9C3F-9740D3D86F49}" srcOrd="1" destOrd="0" presId="urn:microsoft.com/office/officeart/2005/8/layout/orgChart1"/>
-    <dgm:cxn modelId="{791225C6-D0B9-4890-9BBF-A5A30976AA93}" srcId="{AB7387C1-522C-43B0-B9D8-D34734B90FEA}" destId="{D6A7751B-750D-4149-BCC6-11827972437F}" srcOrd="2" destOrd="0" parTransId="{1247639B-6717-4FD2-9F98-7D244402EDC3}" sibTransId="{FFD9030D-B565-4A7E-B30F-B8F282B7AA28}"/>
-    <dgm:cxn modelId="{354C1E62-1243-4CD9-8581-06C6613457A6}" type="presOf" srcId="{C77F5B83-7D38-4D11-BEBE-41D75573DE87}" destId="{A918563E-BA43-4CD6-891F-BB37DED96F93}" srcOrd="0" destOrd="0" presId="urn:microsoft.com/office/officeart/2005/8/layout/orgChart1"/>
-    <dgm:cxn modelId="{DDB226D3-1740-4415-96AF-A4B37C8CACD6}" type="presOf" srcId="{7C603412-98C4-4310-BB27-8C30841AFE85}" destId="{F45B7BCA-AAAD-4FAC-8C97-C9AE21F1996A}" srcOrd="1" destOrd="0" presId="urn:microsoft.com/office/officeart/2005/8/layout/orgChart1"/>
-    <dgm:cxn modelId="{7F667BB1-FB4A-4B4A-B2AC-7BA1796787BB}" type="presOf" srcId="{5AC52002-BA0F-4E4A-BBE3-8C0B248572FA}" destId="{94DA7ED8-25B6-4329-954D-09CE3262D29F}" srcOrd="0" destOrd="0" presId="urn:microsoft.com/office/officeart/2005/8/layout/orgChart1"/>
-    <dgm:cxn modelId="{7A7634E9-A2B0-40BE-8B7B-05537C08B354}" type="presOf" srcId="{C77F5B83-7D38-4D11-BEBE-41D75573DE87}" destId="{97C0FB6C-11D4-4D3E-A6F0-5A6919263380}" srcOrd="1" destOrd="0" presId="urn:microsoft.com/office/officeart/2005/8/layout/orgChart1"/>
-    <dgm:cxn modelId="{1C8BEED0-AC03-4186-A6F6-55B840FC4D2E}" srcId="{E02D1DF4-6183-4A49-95A9-D0DA25161C63}" destId="{3A0BF361-9AA4-4569-BC64-929A7B34CE39}" srcOrd="5" destOrd="0" parTransId="{A7ADC3FA-BB4C-4B4C-B041-D96A82CAD0F3}" sibTransId="{BBEBE4AA-2CAD-4568-8C8C-F4E92E95F55C}"/>
-    <dgm:cxn modelId="{D59B854E-DD4A-46CF-9CEE-29CBB0D5EA8E}" type="presOf" srcId="{C972CE84-24BB-43AB-B4B4-ADA0AA03BA28}" destId="{451A2FE0-D3FD-4363-86DC-B4779356F7FF}" srcOrd="0" destOrd="0" presId="urn:microsoft.com/office/officeart/2005/8/layout/orgChart1"/>
-    <dgm:cxn modelId="{05D05391-D230-47BC-B603-C6B42B637F43}" srcId="{DB8D4E0C-7119-4D57-95C5-ED80585E2ACC}" destId="{2FD202C2-1782-4B5F-A6BD-D57C7B83E21A}" srcOrd="4" destOrd="0" parTransId="{525968C9-A93C-443F-9F3D-4FADC37ACB6C}" sibTransId="{362AFE79-8E9E-4165-BB95-ACCFD487D09D}"/>
-    <dgm:cxn modelId="{9A22BE2E-4284-4D04-A2D3-2953489FECB4}" type="presOf" srcId="{DDE8FAEB-C4AC-4610-9D71-EB2265FB6BCE}" destId="{42F57739-3233-43DA-AD66-44E288FE50CE}" srcOrd="0" destOrd="0" presId="urn:microsoft.com/office/officeart/2005/8/layout/orgChart1"/>
-    <dgm:cxn modelId="{978911CC-9561-4DA6-B1FB-4FDB037178A7}" type="presOf" srcId="{CD3F27E4-8784-462A-9CA2-35478DB04C85}" destId="{946C4E52-3794-4578-AAB7-20EC9E1971B6}" srcOrd="1" destOrd="0" presId="urn:microsoft.com/office/officeart/2005/8/layout/orgChart1"/>
-    <dgm:cxn modelId="{BE10DE49-9DBC-40E6-9AD4-E4D74AED8D9E}" type="presOf" srcId="{A7ADC3FA-BB4C-4B4C-B041-D96A82CAD0F3}" destId="{F51BDEAB-E187-4BE2-884C-8C2E57FB250A}" srcOrd="0" destOrd="0" presId="urn:microsoft.com/office/officeart/2005/8/layout/orgChart1"/>
-    <dgm:cxn modelId="{0AA6E0E7-FCC8-4469-B129-9DFD792594C8}" type="presOf" srcId="{8F381190-739B-436C-A63B-D387A1C18F7F}" destId="{787B0889-9BE1-418F-8202-55B025FFE068}" srcOrd="0" destOrd="0" presId="urn:microsoft.com/office/officeart/2005/8/layout/orgChart1"/>
-    <dgm:cxn modelId="{C74F5D93-43EF-4B72-9E5B-BF0AC097B6BB}" type="presOf" srcId="{C972CE84-24BB-43AB-B4B4-ADA0AA03BA28}" destId="{B5434974-6913-47D1-996C-6A7061228BBF}" srcOrd="1" destOrd="0" presId="urn:microsoft.com/office/officeart/2005/8/layout/orgChart1"/>
-    <dgm:cxn modelId="{72358B45-9B7B-4CCD-9169-CD08C51478DE}" srcId="{F5104EE1-614A-4ED2-A2D2-E3AF48EFCE1C}" destId="{52411530-08AD-448C-B79B-9D88CED06938}" srcOrd="2" destOrd="0" parTransId="{EBBBBF8A-5A7F-42B5-9050-AD81B1621531}" sibTransId="{AD523EB7-3071-42FE-84A3-48992F283269}"/>
-    <dgm:cxn modelId="{48CA2FC4-A3A2-4E14-978B-18BD95235F0B}" srcId="{88DBC2BE-398A-4470-8DCE-B4AA5D67C803}" destId="{D2390AEA-67CE-4A0E-AFCB-540CB6460F5D}" srcOrd="2" destOrd="0" parTransId="{38E98B82-4EC1-4147-8F6A-CD293DCBCE37}" sibTransId="{0AE0ECB1-994B-4573-B6B4-10EFDD8FD938}"/>
-    <dgm:cxn modelId="{F81B5241-1C68-4AE7-8E4B-697FBC660BFE}" type="presOf" srcId="{6709C6C4-B376-42BE-B32B-188A555E8861}" destId="{2418BED5-A4D7-45BB-B02F-8D196DC373CC}" srcOrd="0" destOrd="0" presId="urn:microsoft.com/office/officeart/2005/8/layout/orgChart1"/>
-    <dgm:cxn modelId="{36A830B0-BBBE-4A27-972A-37969668937C}" type="presOf" srcId="{98F48029-F3DA-4ACA-ACFB-EA175E264623}" destId="{42F68E05-B618-4547-9677-0C3720CC90CD}" srcOrd="1" destOrd="0" presId="urn:microsoft.com/office/officeart/2005/8/layout/orgChart1"/>
-    <dgm:cxn modelId="{75B93FCF-B775-4B93-AF30-03EE234B0B74}" type="presOf" srcId="{CFC73D90-4300-4E1D-AC1B-E2043579F9E8}" destId="{086E5289-D893-442F-8E10-E3A8011896C8}" srcOrd="0" destOrd="0" presId="urn:microsoft.com/office/officeart/2005/8/layout/orgChart1"/>
-    <dgm:cxn modelId="{AA0F6B54-1A33-4665-A597-2AF4D37C7384}" srcId="{9752BF25-6E46-44F9-8AA0-404A02849848}" destId="{E02D1DF4-6183-4A49-95A9-D0DA25161C63}" srcOrd="3" destOrd="0" parTransId="{D32D3DDC-5942-4644-AACD-842682E36DF0}" sibTransId="{F7DEF489-B60D-4B76-8394-D535592E2497}"/>
-    <dgm:cxn modelId="{0DECDB1A-106F-4184-9244-8FC4C2142D27}" type="presOf" srcId="{F5104EE1-614A-4ED2-A2D2-E3AF48EFCE1C}" destId="{0E67F47E-E13F-42AE-8397-14B102C722BA}" srcOrd="0" destOrd="0" presId="urn:microsoft.com/office/officeart/2005/8/layout/orgChart1"/>
-    <dgm:cxn modelId="{076C410C-02B2-41A9-BBB1-5E1C7ED0E69F}" type="presOf" srcId="{D32D3DDC-5942-4644-AACD-842682E36DF0}" destId="{2AF93637-3799-49C1-ABA3-404EFB9A6D8C}" srcOrd="0" destOrd="0" presId="urn:microsoft.com/office/officeart/2005/8/layout/orgChart1"/>
-    <dgm:cxn modelId="{6E166C64-D3B8-46D8-A639-2A80558CE2F5}" type="presOf" srcId="{E02D1DF4-6183-4A49-95A9-D0DA25161C63}" destId="{854871BF-C174-4264-B5FD-DDAF187DE239}" srcOrd="1" destOrd="0" presId="urn:microsoft.com/office/officeart/2005/8/layout/orgChart1"/>
-    <dgm:cxn modelId="{700B76A2-E9B3-4061-B675-6515B1D7EA5C}" srcId="{433C563D-18E1-44C0-A5D7-5E26E52943CA}" destId="{6709C6C4-B376-42BE-B32B-188A555E8861}" srcOrd="0" destOrd="0" parTransId="{EEFBD60C-F04D-4E4F-9F83-A74D3CC23C94}" sibTransId="{B7349F4E-53D6-4603-997D-0CA3334782F9}"/>
-    <dgm:cxn modelId="{1FAD89FD-EAF4-48BE-87DB-7C5FF7A4B4C8}" type="presOf" srcId="{525968C9-A93C-443F-9F3D-4FADC37ACB6C}" destId="{DBA1AB52-FDA3-42DE-9AAE-2361C258F1CE}" srcOrd="0" destOrd="0" presId="urn:microsoft.com/office/officeart/2005/8/layout/orgChart1"/>
-    <dgm:cxn modelId="{87288A1B-64A9-457B-82BC-4AAC010AB038}" type="presOf" srcId="{F59FF773-6D65-46AE-8371-14968DDFD7ED}" destId="{EDAEC857-82F0-448A-AFA8-801074D7AE09}" srcOrd="0" destOrd="0" presId="urn:microsoft.com/office/officeart/2005/8/layout/orgChart1"/>
-    <dgm:cxn modelId="{B3E2BACE-4F58-4E6F-B9FD-E99583EDF6A6}" type="presOf" srcId="{55B180C4-9F29-4423-A049-44C20F5E6C77}" destId="{EE3B308E-C3F8-4AE7-A3EF-A7C428A96E46}" srcOrd="1" destOrd="0" presId="urn:microsoft.com/office/officeart/2005/8/layout/orgChart1"/>
-    <dgm:cxn modelId="{506554A7-FA2B-427A-A326-D234A28B2A10}" type="presOf" srcId="{3A0BF361-9AA4-4569-BC64-929A7B34CE39}" destId="{99C4AF25-D8C7-4292-B8E8-D59EAE5CE269}" srcOrd="1" destOrd="0" presId="urn:microsoft.com/office/officeart/2005/8/layout/orgChart1"/>
-    <dgm:cxn modelId="{42969A86-1042-420C-BABC-63CC9298B125}" type="presOf" srcId="{DB8D4E0C-7119-4D57-95C5-ED80585E2ACC}" destId="{0253070B-604D-420C-A12E-7EF1DFE4921E}" srcOrd="0" destOrd="0" presId="urn:microsoft.com/office/officeart/2005/8/layout/orgChart1"/>
-    <dgm:cxn modelId="{4BFC5E40-3649-4BA1-A99E-1B9C286E477C}" type="presOf" srcId="{572CBEFF-74E4-490A-AB79-156F5841DB57}" destId="{ED615EE0-00F3-4A1C-ACA7-DDF94365570B}" srcOrd="1" destOrd="0" presId="urn:microsoft.com/office/officeart/2005/8/layout/orgChart1"/>
-    <dgm:cxn modelId="{DD52EE1F-AF95-4832-9A5F-920505E6E453}" srcId="{9752BF25-6E46-44F9-8AA0-404A02849848}" destId="{433C563D-18E1-44C0-A5D7-5E26E52943CA}" srcOrd="1" destOrd="0" parTransId="{A7FFF4E1-9715-49D6-BCA1-54E15D8BC6B1}" sibTransId="{D87C5861-3AA2-4A49-917D-6537BF9725DA}"/>
-    <dgm:cxn modelId="{A4E86AD7-6922-4BC7-91A4-73A31CAAD3E2}" type="presOf" srcId="{720409AE-8F12-4E7F-B962-DD7A12C0763D}" destId="{B9D5255D-B57C-4566-811A-F7DC998F272E}" srcOrd="0" destOrd="0" presId="urn:microsoft.com/office/officeart/2005/8/layout/orgChart1"/>
-    <dgm:cxn modelId="{750E5CF4-C95A-43EE-90E6-3E83AEA69B86}" type="presOf" srcId="{6E059825-BFA7-4E33-8007-5F1A61A2D70D}" destId="{7006F709-3E5B-4115-9061-3E290A267410}" srcOrd="0" destOrd="0" presId="urn:microsoft.com/office/officeart/2005/8/layout/orgChart1"/>
-    <dgm:cxn modelId="{A16C683E-6DB9-449C-82F1-31D19C61061B}" type="presOf" srcId="{E02D1DF4-6183-4A49-95A9-D0DA25161C63}" destId="{9C04D97B-DB52-49B8-90C2-94F422169937}" srcOrd="0" destOrd="0" presId="urn:microsoft.com/office/officeart/2005/8/layout/orgChart1"/>
-    <dgm:cxn modelId="{C0C8F5EC-36DB-4F5C-8257-B5D874C73677}" type="presOf" srcId="{D076E9D2-8C9A-4FBF-8F21-E45AFB911D04}" destId="{F3FD2CE5-C410-4AA1-811B-F2BAA9EEB2D6}" srcOrd="0" destOrd="0" presId="urn:microsoft.com/office/officeart/2005/8/layout/orgChart1"/>
-    <dgm:cxn modelId="{F984AF8D-68D6-44E1-9496-BD7ECFA565EF}" type="presOf" srcId="{D25B3256-9144-4113-B8DA-678DCBBB7869}" destId="{D2108865-5154-4F59-9B4B-4B5FFDEB64F9}" srcOrd="1" destOrd="0" presId="urn:microsoft.com/office/officeart/2005/8/layout/orgChart1"/>
-    <dgm:cxn modelId="{5151E8B3-234E-4EF2-A4BE-2242A8E53900}" type="presOf" srcId="{51E037B2-2414-4A9D-B6F2-3DA4BC55BCDF}" destId="{624875F1-6D80-4FEA-B3FC-4AC9486E3481}" srcOrd="0" destOrd="0" presId="urn:microsoft.com/office/officeart/2005/8/layout/orgChart1"/>
-    <dgm:cxn modelId="{19B8D854-0A82-4B58-8E22-E78EC35A5391}" type="presOf" srcId="{52411530-08AD-448C-B79B-9D88CED06938}" destId="{F8191636-269D-4C8D-A142-5D7650B80D95}" srcOrd="0" destOrd="0" presId="urn:microsoft.com/office/officeart/2005/8/layout/orgChart1"/>
+    <dgm:cxn modelId="{96CFCEC0-81B6-4851-A253-2C1F256B23E0}" type="presOf" srcId="{84D573A6-659F-4CB7-B1CD-D78970D32D03}" destId="{4B1E105C-24F6-4A0A-9EEE-986B791003F0}" srcOrd="0" destOrd="0" presId="urn:microsoft.com/office/officeart/2005/8/layout/orgChart1"/>
+    <dgm:cxn modelId="{EFE358C1-B9B3-4D5D-96CF-C23FAAC46167}" type="presOf" srcId="{D076E9D2-8C9A-4FBF-8F21-E45AFB911D04}" destId="{62386713-C724-43BC-BF87-8EB80896AAE3}" srcOrd="1" destOrd="0" presId="urn:microsoft.com/office/officeart/2005/8/layout/orgChart1"/>
+    <dgm:cxn modelId="{51FEDA81-B21C-46BE-B875-3DBE9E959C12}" type="presOf" srcId="{DB8D4E0C-7119-4D57-95C5-ED80585E2ACC}" destId="{0253070B-604D-420C-A12E-7EF1DFE4921E}" srcOrd="0" destOrd="0" presId="urn:microsoft.com/office/officeart/2005/8/layout/orgChart1"/>
+    <dgm:cxn modelId="{4528E324-B47C-4CFA-80B2-38F4389AF3D4}" type="presOf" srcId="{E44CAAFE-B22E-41A2-AEC1-53261B5711A5}" destId="{25CDA8E5-668E-47A1-9F2D-E7A0272A3E7A}" srcOrd="1" destOrd="0" presId="urn:microsoft.com/office/officeart/2005/8/layout/orgChart1"/>
     <dgm:cxn modelId="{FE4A6191-314F-4FBF-A922-F2FB05B60F09}" srcId="{9752BF25-6E46-44F9-8AA0-404A02849848}" destId="{F5104EE1-614A-4ED2-A2D2-E3AF48EFCE1C}" srcOrd="6" destOrd="0" parTransId="{DC2E6D8A-421E-4B0E-87C0-CF69987A7A0C}" sibTransId="{C8D364B8-D3A9-470B-B160-AE7A8206D189}"/>
-    <dgm:cxn modelId="{F539394C-4285-444E-A6C8-1B10D65819D6}" type="presOf" srcId="{7A73BBAC-3344-41E1-B7CB-64F61604569B}" destId="{4CF9E6F9-C231-47FA-9D4B-594F31B0B009}" srcOrd="0" destOrd="0" presId="urn:microsoft.com/office/officeart/2005/8/layout/orgChart1"/>
-    <dgm:cxn modelId="{33FFD871-5796-4062-96FD-785A1ABC0642}" type="presOf" srcId="{DC2E6D8A-421E-4B0E-87C0-CF69987A7A0C}" destId="{0EAE9532-E555-4823-A3E4-79689260836C}" srcOrd="0" destOrd="0" presId="urn:microsoft.com/office/officeart/2005/8/layout/orgChart1"/>
-    <dgm:cxn modelId="{FC02C992-ABEA-49B7-9895-41C3B988FCC1}" type="presOf" srcId="{D2390AEA-67CE-4A0E-AFCB-540CB6460F5D}" destId="{809E7021-0744-4F96-ACAE-A790F66E835C}" srcOrd="0" destOrd="0" presId="urn:microsoft.com/office/officeart/2005/8/layout/orgChart1"/>
-    <dgm:cxn modelId="{532EF72E-76A0-49E0-82A8-2EDE95832F4F}" type="presOf" srcId="{5B48AFA7-E5EF-4AD4-B4D1-0EDF70F93F15}" destId="{4619DA4C-7743-4367-A599-10ED93A7B30B}" srcOrd="0" destOrd="0" presId="urn:microsoft.com/office/officeart/2005/8/layout/orgChart1"/>
-    <dgm:cxn modelId="{7610C731-64F8-48B5-99A3-CC173EA824C4}" type="presOf" srcId="{E44CAAFE-B22E-41A2-AEC1-53261B5711A5}" destId="{BFD88574-D18A-4B6F-A6E0-1A6B08AF497B}" srcOrd="0" destOrd="0" presId="urn:microsoft.com/office/officeart/2005/8/layout/orgChart1"/>
-    <dgm:cxn modelId="{63A5F512-7A6C-4399-A269-BC5692EA5F9D}" type="presOf" srcId="{3A0BF361-9AA4-4569-BC64-929A7B34CE39}" destId="{0B9E7DDE-8604-4F19-8950-808DA40542DE}" srcOrd="0" destOrd="0" presId="urn:microsoft.com/office/officeart/2005/8/layout/orgChart1"/>
-    <dgm:cxn modelId="{61DDEEC1-7C8A-4952-8FB7-536D03DDADB7}" srcId="{E02D1DF4-6183-4A49-95A9-D0DA25161C63}" destId="{98F48029-F3DA-4ACA-ACFB-EA175E264623}" srcOrd="4" destOrd="0" parTransId="{AAC3316B-A280-4EB5-A33B-EB6B691377D0}" sibTransId="{0767EDD1-282B-45C9-A721-752E0F0576E6}"/>
-    <dgm:cxn modelId="{94092AB4-0FBA-41EB-8290-C4211547CBE5}" type="presOf" srcId="{68825919-3F4C-4C7C-86BB-631CE2E0F4ED}" destId="{3BA0A2B0-73C5-49C7-9D3E-EBC069ED4331}" srcOrd="1" destOrd="0" presId="urn:microsoft.com/office/officeart/2005/8/layout/orgChart1"/>
-    <dgm:cxn modelId="{58E9622D-6899-4C58-83C9-7D8CF209B9CF}" type="presOf" srcId="{EC24D606-4B2D-46C0-983F-40B908936070}" destId="{29C16F5C-3BFA-401F-90D7-42541C929378}" srcOrd="0" destOrd="0" presId="urn:microsoft.com/office/officeart/2005/8/layout/orgChart1"/>
-    <dgm:cxn modelId="{4F9D24E3-424D-4854-8145-10B557D8C0AD}" srcId="{DDE8FAEB-C4AC-4610-9D71-EB2265FB6BCE}" destId="{9752BF25-6E46-44F9-8AA0-404A02849848}" srcOrd="0" destOrd="0" parTransId="{A55219D0-C265-4867-B6B9-FD3D03995104}" sibTransId="{62072234-5928-4436-889D-02F4F835D60F}"/>
-    <dgm:cxn modelId="{F27D49E6-154E-47A9-B111-45A336F5181F}" type="presOf" srcId="{B5E581C6-8A0E-4FF6-8D07-3F204A482313}" destId="{439AE8B9-A3FF-48A6-90BB-4BF371AD3DF2}" srcOrd="0" destOrd="0" presId="urn:microsoft.com/office/officeart/2005/8/layout/orgChart1"/>
-    <dgm:cxn modelId="{37A1B4F6-0240-48BB-869D-BF3C9A29D552}" srcId="{D076E9D2-8C9A-4FBF-8F21-E45AFB911D04}" destId="{E44CAAFE-B22E-41A2-AEC1-53261B5711A5}" srcOrd="1" destOrd="0" parTransId="{5AC52002-BA0F-4E4A-BBE3-8C0B248572FA}" sibTransId="{6E9B9ADA-487D-4230-9C7F-E05E6EFC2647}"/>
-    <dgm:cxn modelId="{21B5ABC4-2EBD-40C2-BB3D-A38851DF7CA6}" type="presOf" srcId="{2FD202C2-1782-4B5F-A6BD-D57C7B83E21A}" destId="{F3B3BDCB-5F2D-461E-893F-CD3EF1EAEDFF}" srcOrd="0" destOrd="0" presId="urn:microsoft.com/office/officeart/2005/8/layout/orgChart1"/>
-    <dgm:cxn modelId="{E505F22E-773D-4534-B7B1-94B29888678F}" type="presOf" srcId="{38E98B82-4EC1-4147-8F6A-CD293DCBCE37}" destId="{1ACC0625-B09E-49C7-BE09-D734CE7D12FB}" srcOrd="0" destOrd="0" presId="urn:microsoft.com/office/officeart/2005/8/layout/orgChart1"/>
-    <dgm:cxn modelId="{BE40CCC5-B3EC-49C3-AE09-0B86799865C2}" type="presOf" srcId="{52411530-08AD-448C-B79B-9D88CED06938}" destId="{A221B98D-D726-4933-B5B2-5C0C316A7C25}" srcOrd="1" destOrd="0" presId="urn:microsoft.com/office/officeart/2005/8/layout/orgChart1"/>
-    <dgm:cxn modelId="{15D9E4B5-5DD8-42CA-BD5F-4C7149BC19A3}" type="presOf" srcId="{DB8D4E0C-7119-4D57-95C5-ED80585E2ACC}" destId="{9AE07535-BE74-47CD-8277-124B9C925C39}" srcOrd="1" destOrd="0" presId="urn:microsoft.com/office/officeart/2005/8/layout/orgChart1"/>
-    <dgm:cxn modelId="{A7859636-2D28-4444-A36E-7E7CC49E776D}" type="presOf" srcId="{5B48AFA7-E5EF-4AD4-B4D1-0EDF70F93F15}" destId="{F54F65BE-4077-4018-AA08-3DC91496007D}" srcOrd="1" destOrd="0" presId="urn:microsoft.com/office/officeart/2005/8/layout/orgChart1"/>
-    <dgm:cxn modelId="{206008EE-63C6-4F1D-BE6E-16301160DEC9}" type="presOf" srcId="{D577DCE7-0757-4809-9129-3FD8CAE9040B}" destId="{C9C75A71-E7A8-49F8-A159-7DBA2D2478C1}" srcOrd="0" destOrd="0" presId="urn:microsoft.com/office/officeart/2005/8/layout/orgChart1"/>
-    <dgm:cxn modelId="{784F42D7-AF60-4075-9D6D-DA582398C75A}" type="presOf" srcId="{1247639B-6717-4FD2-9F98-7D244402EDC3}" destId="{54592FFE-5883-4CC7-9895-BD5D7E91DCCE}" srcOrd="0" destOrd="0" presId="urn:microsoft.com/office/officeart/2005/8/layout/orgChart1"/>
-    <dgm:cxn modelId="{3CFCEEDE-E150-41FA-AB11-C3A3593AF014}" srcId="{433C563D-18E1-44C0-A5D7-5E26E52943CA}" destId="{68825919-3F4C-4C7C-86BB-631CE2E0F4ED}" srcOrd="2" destOrd="0" parTransId="{92D587CC-A587-4717-92A7-B4ECB2ACA3AD}" sibTransId="{64C4BBEC-8DDC-42A2-976B-EA9A02F6F967}"/>
-    <dgm:cxn modelId="{44F3396A-F068-4A20-94D4-45DC364CBA18}" srcId="{E02D1DF4-6183-4A49-95A9-D0DA25161C63}" destId="{572CBEFF-74E4-490A-AB79-156F5841DB57}" srcOrd="2" destOrd="0" parTransId="{F6660B26-BA4F-40B3-A014-EEED745FA592}" sibTransId="{DC54229F-1444-44B8-9A1F-37EC0D925E17}"/>
-    <dgm:cxn modelId="{BB56021A-176C-49D0-B7A4-944BDFACDD4F}" type="presOf" srcId="{420AF6B1-C24F-46D6-9167-FE194FAD93F9}" destId="{50C82CFA-ED51-4EB2-A02E-BB5E7D5195DB}" srcOrd="0" destOrd="0" presId="urn:microsoft.com/office/officeart/2005/8/layout/orgChart1"/>
-    <dgm:cxn modelId="{7EC2C840-CF0D-4A8F-9373-4316A777E462}" type="presOf" srcId="{433C563D-18E1-44C0-A5D7-5E26E52943CA}" destId="{89DDDBA3-35EF-42F1-9D6D-4B94BBA4BA0D}" srcOrd="1" destOrd="0" presId="urn:microsoft.com/office/officeart/2005/8/layout/orgChart1"/>
-    <dgm:cxn modelId="{C0D9C4BB-4D0D-4BCE-8C46-94B3F4D938EB}" type="presOf" srcId="{EBBBBF8A-5A7F-42B5-9050-AD81B1621531}" destId="{47277B1E-5DB7-4934-85A7-A00B87BF1F7A}" srcOrd="0" destOrd="0" presId="urn:microsoft.com/office/officeart/2005/8/layout/orgChart1"/>
-    <dgm:cxn modelId="{763CCD4E-590A-41CA-AD96-932948FCFAFF}" srcId="{E02D1DF4-6183-4A49-95A9-D0DA25161C63}" destId="{5B48AFA7-E5EF-4AD4-B4D1-0EDF70F93F15}" srcOrd="0" destOrd="0" parTransId="{5D683D6E-D7C2-4AAD-BDED-329DEDF5F5EC}" sibTransId="{55511CCB-1A45-493E-991A-888407047136}"/>
-    <dgm:cxn modelId="{9060E27E-49D1-4A91-9E4A-B593BAE6B40C}" srcId="{E02D1DF4-6183-4A49-95A9-D0DA25161C63}" destId="{700DB183-6F8B-49B8-BEFD-FB6A2F1289B3}" srcOrd="3" destOrd="0" parTransId="{01289DDE-3AF0-455F-B6C8-6BF072DB4BCA}" sibTransId="{373281FE-7255-46B3-BB5D-A7FB215CD1F9}"/>
-    <dgm:cxn modelId="{E6621ABB-FBE7-425B-9AEC-06BA4848ADDA}" type="presOf" srcId="{DBAD3930-7AEB-4562-B0AF-C078F25DB319}" destId="{65CC5790-D06F-4F5B-BFDE-72DE945DEB53}" srcOrd="0" destOrd="0" presId="urn:microsoft.com/office/officeart/2005/8/layout/orgChart1"/>
-    <dgm:cxn modelId="{49035475-9D81-4551-8B46-4FB8D514B2A1}" type="presOf" srcId="{302F505E-8605-4BBF-A060-3BBF75B71F76}" destId="{9F598D12-C63E-4458-B71F-6A4E3ADBBF85}" srcOrd="0" destOrd="0" presId="urn:microsoft.com/office/officeart/2005/8/layout/orgChart1"/>
-    <dgm:cxn modelId="{836AFBC4-DFC3-487C-9DF2-CAB99730D5A0}" type="presOf" srcId="{9752BF25-6E46-44F9-8AA0-404A02849848}" destId="{FCA38D65-25EC-4985-9DE0-A1D0A35E82A9}" srcOrd="1" destOrd="0" presId="urn:microsoft.com/office/officeart/2005/8/layout/orgChart1"/>
-    <dgm:cxn modelId="{A05D47F5-2E31-414D-A08F-DC54D557AC76}" type="presParOf" srcId="{42F57739-3233-43DA-AD66-44E288FE50CE}" destId="{7BCF4066-3B50-4AD7-9A4E-A721456E885A}" srcOrd="0" destOrd="0" presId="urn:microsoft.com/office/officeart/2005/8/layout/orgChart1"/>
-    <dgm:cxn modelId="{7544C3BA-B217-4400-A637-FC66728A043A}" type="presParOf" srcId="{7BCF4066-3B50-4AD7-9A4E-A721456E885A}" destId="{07FAE620-50D9-49DD-83B5-38290CDB8661}" srcOrd="0" destOrd="0" presId="urn:microsoft.com/office/officeart/2005/8/layout/orgChart1"/>
-    <dgm:cxn modelId="{E68B703E-D6F7-44A7-AE49-263EB34F9195}" type="presParOf" srcId="{07FAE620-50D9-49DD-83B5-38290CDB8661}" destId="{DCE5446E-90A2-48B8-89D4-9533B906F2D9}" srcOrd="0" destOrd="0" presId="urn:microsoft.com/office/officeart/2005/8/layout/orgChart1"/>
-    <dgm:cxn modelId="{EC9D07B6-1118-4904-BEE7-5AE738C97FC2}" type="presParOf" srcId="{07FAE620-50D9-49DD-83B5-38290CDB8661}" destId="{FCA38D65-25EC-4985-9DE0-A1D0A35E82A9}" srcOrd="1" destOrd="0" presId="urn:microsoft.com/office/officeart/2005/8/layout/orgChart1"/>
-    <dgm:cxn modelId="{C185209B-9FFF-489C-90A0-2B62BDF948FA}" type="presParOf" srcId="{7BCF4066-3B50-4AD7-9A4E-A721456E885A}" destId="{87502DEA-D77A-471D-88F3-71B1DB91C00D}" srcOrd="1" destOrd="0" presId="urn:microsoft.com/office/officeart/2005/8/layout/orgChart1"/>
-    <dgm:cxn modelId="{031CD7DE-6C7B-4C65-B3D8-E808002B322F}" type="presParOf" srcId="{87502DEA-D77A-471D-88F3-71B1DB91C00D}" destId="{8F2323B2-1EE4-4672-B878-00F2181B0175}" srcOrd="0" destOrd="0" presId="urn:microsoft.com/office/officeart/2005/8/layout/orgChart1"/>
-    <dgm:cxn modelId="{1C2FCF81-35F3-46C4-8A91-17E281E3CC50}" type="presParOf" srcId="{87502DEA-D77A-471D-88F3-71B1DB91C00D}" destId="{702F0159-F31A-4611-9660-26F9A72406C1}" srcOrd="1" destOrd="0" presId="urn:microsoft.com/office/officeart/2005/8/layout/orgChart1"/>
-    <dgm:cxn modelId="{E4A6AEE2-DC7A-458A-8A48-DBD644F57597}" type="presParOf" srcId="{702F0159-F31A-4611-9660-26F9A72406C1}" destId="{61E30C25-FF8D-48A5-BBA5-F4C947F1C085}" srcOrd="0" destOrd="0" presId="urn:microsoft.com/office/officeart/2005/8/layout/orgChart1"/>
-    <dgm:cxn modelId="{EC3A9390-0884-489A-9A14-1B649DC70098}" type="presParOf" srcId="{61E30C25-FF8D-48A5-BBA5-F4C947F1C085}" destId="{0253070B-604D-420C-A12E-7EF1DFE4921E}" srcOrd="0" destOrd="0" presId="urn:microsoft.com/office/officeart/2005/8/layout/orgChart1"/>
-    <dgm:cxn modelId="{1ADC1955-3832-4BFC-B12F-8EF3F0F9C89D}" type="presParOf" srcId="{61E30C25-FF8D-48A5-BBA5-F4C947F1C085}" destId="{9AE07535-BE74-47CD-8277-124B9C925C39}" srcOrd="1" destOrd="0" presId="urn:microsoft.com/office/officeart/2005/8/layout/orgChart1"/>
-    <dgm:cxn modelId="{DCB6E547-EC92-4957-8AA8-887C069E1833}" type="presParOf" srcId="{702F0159-F31A-4611-9660-26F9A72406C1}" destId="{723D0BA9-3ACC-42EE-B30F-1D1D95B797BF}" srcOrd="1" destOrd="0" presId="urn:microsoft.com/office/officeart/2005/8/layout/orgChart1"/>
-    <dgm:cxn modelId="{BC2A7D29-68D3-482A-826F-729178B61C93}" type="presParOf" srcId="{723D0BA9-3ACC-42EE-B30F-1D1D95B797BF}" destId="{EDAEC857-82F0-448A-AFA8-801074D7AE09}" srcOrd="0" destOrd="0" presId="urn:microsoft.com/office/officeart/2005/8/layout/orgChart1"/>
-    <dgm:cxn modelId="{FF8B9CBF-8E23-42DA-8CF2-C5C854CA56F4}" type="presParOf" srcId="{723D0BA9-3ACC-42EE-B30F-1D1D95B797BF}" destId="{9BFA49FF-D62A-43F9-A589-5797DCE890FB}" srcOrd="1" destOrd="0" presId="urn:microsoft.com/office/officeart/2005/8/layout/orgChart1"/>
-    <dgm:cxn modelId="{8F37EDC3-BEE6-46F8-A211-771769FB60BB}" type="presParOf" srcId="{9BFA49FF-D62A-43F9-A589-5797DCE890FB}" destId="{047B0770-2335-4586-A469-96C8EF673E0C}" srcOrd="0" destOrd="0" presId="urn:microsoft.com/office/officeart/2005/8/layout/orgChart1"/>
-    <dgm:cxn modelId="{5485F691-F498-4932-A681-6A40F79FD68B}" type="presParOf" srcId="{047B0770-2335-4586-A469-96C8EF673E0C}" destId="{A918563E-BA43-4CD6-891F-BB37DED96F93}" srcOrd="0" destOrd="0" presId="urn:microsoft.com/office/officeart/2005/8/layout/orgChart1"/>
-    <dgm:cxn modelId="{BA47876B-5CA2-4B7D-995E-12CC097FBD01}" type="presParOf" srcId="{047B0770-2335-4586-A469-96C8EF673E0C}" destId="{97C0FB6C-11D4-4D3E-A6F0-5A6919263380}" srcOrd="1" destOrd="0" presId="urn:microsoft.com/office/officeart/2005/8/layout/orgChart1"/>
-    <dgm:cxn modelId="{31EF8AA3-D7AC-43F9-B233-4E3BA7D9CF89}" type="presParOf" srcId="{9BFA49FF-D62A-43F9-A589-5797DCE890FB}" destId="{60BC8339-2D6F-493E-AF28-81A3FC43DA24}" srcOrd="1" destOrd="0" presId="urn:microsoft.com/office/officeart/2005/8/layout/orgChart1"/>
-    <dgm:cxn modelId="{DF3C2220-8483-4B85-A9D4-5483F4E9CF3D}" type="presParOf" srcId="{9BFA49FF-D62A-43F9-A589-5797DCE890FB}" destId="{C548D72D-9D45-4431-B8BC-7B7D4C162502}" srcOrd="2" destOrd="0" presId="urn:microsoft.com/office/officeart/2005/8/layout/orgChart1"/>
-    <dgm:cxn modelId="{E2C40096-6545-454A-B96E-D9CE7811D65D}" type="presParOf" srcId="{723D0BA9-3ACC-42EE-B30F-1D1D95B797BF}" destId="{E9B5ACD4-100D-4054-9C15-80A3CD227AB2}" srcOrd="2" destOrd="0" presId="urn:microsoft.com/office/officeart/2005/8/layout/orgChart1"/>
-    <dgm:cxn modelId="{BE76EF60-09A0-4A02-AD53-8451DCCE5DD4}" type="presParOf" srcId="{723D0BA9-3ACC-42EE-B30F-1D1D95B797BF}" destId="{22769968-03DE-4DF0-8755-DA6FEEBEA88E}" srcOrd="3" destOrd="0" presId="urn:microsoft.com/office/officeart/2005/8/layout/orgChart1"/>
-    <dgm:cxn modelId="{822118FB-9EA4-4AB4-A07C-264BD675C2F5}" type="presParOf" srcId="{22769968-03DE-4DF0-8755-DA6FEEBEA88E}" destId="{2D52E38E-22B4-4C33-8464-00CA7DFCD4E1}" srcOrd="0" destOrd="0" presId="urn:microsoft.com/office/officeart/2005/8/layout/orgChart1"/>
-    <dgm:cxn modelId="{98BA059F-DD60-4F38-8083-7D09848A9655}" type="presParOf" srcId="{2D52E38E-22B4-4C33-8464-00CA7DFCD4E1}" destId="{086E5289-D893-442F-8E10-E3A8011896C8}" srcOrd="0" destOrd="0" presId="urn:microsoft.com/office/officeart/2005/8/layout/orgChart1"/>
-    <dgm:cxn modelId="{5B19617C-BC50-481C-856A-FAC567F47157}" type="presParOf" srcId="{2D52E38E-22B4-4C33-8464-00CA7DFCD4E1}" destId="{D8CE9E94-E229-4A51-8A43-48EFE7086C8B}" srcOrd="1" destOrd="0" presId="urn:microsoft.com/office/officeart/2005/8/layout/orgChart1"/>
-    <dgm:cxn modelId="{531ABA0C-FE0A-4D4D-87CC-C3CA35584E1F}" type="presParOf" srcId="{22769968-03DE-4DF0-8755-DA6FEEBEA88E}" destId="{D7F48F3C-B66C-40B7-AC7B-70FDAE0B5847}" srcOrd="1" destOrd="0" presId="urn:microsoft.com/office/officeart/2005/8/layout/orgChart1"/>
-    <dgm:cxn modelId="{E9617560-CF38-4EB4-A0FF-6BB22377800F}" type="presParOf" srcId="{22769968-03DE-4DF0-8755-DA6FEEBEA88E}" destId="{CAF800BD-8C66-483F-ABA9-20E24EDFB679}" srcOrd="2" destOrd="0" presId="urn:microsoft.com/office/officeart/2005/8/layout/orgChart1"/>
-    <dgm:cxn modelId="{30CA8DF6-63AA-4A0A-8E9B-F381087BD714}" type="presParOf" srcId="{723D0BA9-3ACC-42EE-B30F-1D1D95B797BF}" destId="{787B0889-9BE1-418F-8202-55B025FFE068}" srcOrd="4" destOrd="0" presId="urn:microsoft.com/office/officeart/2005/8/layout/orgChart1"/>
-    <dgm:cxn modelId="{221C5DA8-69B7-4C65-9EEB-4DCEFDA96B03}" type="presParOf" srcId="{723D0BA9-3ACC-42EE-B30F-1D1D95B797BF}" destId="{437E1977-D505-4E0B-AA0B-59A0C755A0A9}" srcOrd="5" destOrd="0" presId="urn:microsoft.com/office/officeart/2005/8/layout/orgChart1"/>
-    <dgm:cxn modelId="{26517360-A1F1-4981-98F9-2383C1AB8189}" type="presParOf" srcId="{437E1977-D505-4E0B-AA0B-59A0C755A0A9}" destId="{EE1C3AA4-947C-41AA-9239-35D9040323B7}" srcOrd="0" destOrd="0" presId="urn:microsoft.com/office/officeart/2005/8/layout/orgChart1"/>
-    <dgm:cxn modelId="{6FEA262D-27D3-43C9-97D3-61AAFB6B26A6}" type="presParOf" srcId="{EE1C3AA4-947C-41AA-9239-35D9040323B7}" destId="{D196F342-01D6-4787-87D2-4F3D68215794}" srcOrd="0" destOrd="0" presId="urn:microsoft.com/office/officeart/2005/8/layout/orgChart1"/>
-    <dgm:cxn modelId="{BD9AB7B6-B274-419E-8AF2-45B344BB865C}" type="presParOf" srcId="{EE1C3AA4-947C-41AA-9239-35D9040323B7}" destId="{AA40AD17-1CF1-429D-9DDB-D25F675FF467}" srcOrd="1" destOrd="0" presId="urn:microsoft.com/office/officeart/2005/8/layout/orgChart1"/>
-    <dgm:cxn modelId="{37472A94-AF05-4B48-B192-1D0B9D42DC3A}" type="presParOf" srcId="{437E1977-D505-4E0B-AA0B-59A0C755A0A9}" destId="{E62E1C5D-03A1-43F5-A848-10877CC32C01}" srcOrd="1" destOrd="0" presId="urn:microsoft.com/office/officeart/2005/8/layout/orgChart1"/>
-    <dgm:cxn modelId="{2981E4E6-6590-4FE2-804F-AEBBC4F8ED0F}" type="presParOf" srcId="{437E1977-D505-4E0B-AA0B-59A0C755A0A9}" destId="{B2474480-A43E-4A10-BAD5-3EF39BF8FBC4}" srcOrd="2" destOrd="0" presId="urn:microsoft.com/office/officeart/2005/8/layout/orgChart1"/>
-    <dgm:cxn modelId="{F490DD76-906B-4F0C-88C9-673DBCE9C499}" type="presParOf" srcId="{723D0BA9-3ACC-42EE-B30F-1D1D95B797BF}" destId="{439AE8B9-A3FF-48A6-90BB-4BF371AD3DF2}" srcOrd="6" destOrd="0" presId="urn:microsoft.com/office/officeart/2005/8/layout/orgChart1"/>
-    <dgm:cxn modelId="{63B02C43-9C41-414E-8128-EC52D2BB81E3}" type="presParOf" srcId="{723D0BA9-3ACC-42EE-B30F-1D1D95B797BF}" destId="{6CAA16C7-ABE1-4CDC-A143-C74BEDDA6FF8}" srcOrd="7" destOrd="0" presId="urn:microsoft.com/office/officeart/2005/8/layout/orgChart1"/>
-    <dgm:cxn modelId="{8143B08F-F902-4FDD-84E1-16BB7507912D}" type="presParOf" srcId="{6CAA16C7-ABE1-4CDC-A143-C74BEDDA6FF8}" destId="{E46214B5-D71C-4F5E-A4FA-738479AEF597}" srcOrd="0" destOrd="0" presId="urn:microsoft.com/office/officeart/2005/8/layout/orgChart1"/>
-    <dgm:cxn modelId="{4B2E5F99-A2BD-4333-8A97-61186F62D02A}" type="presParOf" srcId="{E46214B5-D71C-4F5E-A4FA-738479AEF597}" destId="{55414A74-BD61-4DF0-9BE8-A5B86CB7DE03}" srcOrd="0" destOrd="0" presId="urn:microsoft.com/office/officeart/2005/8/layout/orgChart1"/>
-    <dgm:cxn modelId="{8AB938E2-D86D-42B7-93F1-B5C0E895032F}" type="presParOf" srcId="{E46214B5-D71C-4F5E-A4FA-738479AEF597}" destId="{5AF286B1-E407-4867-8E78-1FFA0125F9B1}" srcOrd="1" destOrd="0" presId="urn:microsoft.com/office/officeart/2005/8/layout/orgChart1"/>
-    <dgm:cxn modelId="{6D275289-E5BE-464E-AA0C-6FE0BC127C17}" type="presParOf" srcId="{6CAA16C7-ABE1-4CDC-A143-C74BEDDA6FF8}" destId="{7782C2AD-F317-4D20-A3C6-6B651FA74E91}" srcOrd="1" destOrd="0" presId="urn:microsoft.com/office/officeart/2005/8/layout/orgChart1"/>
-    <dgm:cxn modelId="{117A8519-CCD8-4B1D-9D8B-D562D0E1F816}" type="presParOf" srcId="{6CAA16C7-ABE1-4CDC-A143-C74BEDDA6FF8}" destId="{56C8D639-75CE-43AD-B16C-A3E407DF47FA}" srcOrd="2" destOrd="0" presId="urn:microsoft.com/office/officeart/2005/8/layout/orgChart1"/>
-    <dgm:cxn modelId="{0E83EEFB-05FD-44E0-9E56-B09624336FB3}" type="presParOf" srcId="{723D0BA9-3ACC-42EE-B30F-1D1D95B797BF}" destId="{DBA1AB52-FDA3-42DE-9AAE-2361C258F1CE}" srcOrd="8" destOrd="0" presId="urn:microsoft.com/office/officeart/2005/8/layout/orgChart1"/>
-    <dgm:cxn modelId="{6D38D4E6-1B5E-44F8-86DA-C4890614EC20}" type="presParOf" srcId="{723D0BA9-3ACC-42EE-B30F-1D1D95B797BF}" destId="{C32712A6-3328-437E-833B-811AD443804E}" srcOrd="9" destOrd="0" presId="urn:microsoft.com/office/officeart/2005/8/layout/orgChart1"/>
-    <dgm:cxn modelId="{B2B32E49-D36C-44A8-A3D0-F107DA77FC3C}" type="presParOf" srcId="{C32712A6-3328-437E-833B-811AD443804E}" destId="{D02C8201-7D72-48D3-8402-BFC8CAEE68CD}" srcOrd="0" destOrd="0" presId="urn:microsoft.com/office/officeart/2005/8/layout/orgChart1"/>
-    <dgm:cxn modelId="{8C7CE293-1A8F-4106-B21F-8B1FCFFF4941}" type="presParOf" srcId="{D02C8201-7D72-48D3-8402-BFC8CAEE68CD}" destId="{F3B3BDCB-5F2D-461E-893F-CD3EF1EAEDFF}" srcOrd="0" destOrd="0" presId="urn:microsoft.com/office/officeart/2005/8/layout/orgChart1"/>
-    <dgm:cxn modelId="{1F402A7E-DA0E-4FCB-9C5F-1407BD841E07}" type="presParOf" srcId="{D02C8201-7D72-48D3-8402-BFC8CAEE68CD}" destId="{9C91CD90-65C1-425F-A0B8-37F0AC044148}" srcOrd="1" destOrd="0" presId="urn:microsoft.com/office/officeart/2005/8/layout/orgChart1"/>
-    <dgm:cxn modelId="{C13F6106-BFBB-479A-B805-504933D320F6}" type="presParOf" srcId="{C32712A6-3328-437E-833B-811AD443804E}" destId="{4FD94EC8-C76A-4743-A59F-291ADE382902}" srcOrd="1" destOrd="0" presId="urn:microsoft.com/office/officeart/2005/8/layout/orgChart1"/>
-    <dgm:cxn modelId="{E65CED71-6EA2-4EDB-9C25-4A81F40E5EDE}" type="presParOf" srcId="{C32712A6-3328-437E-833B-811AD443804E}" destId="{4B72D8DC-3C98-41B0-AE5E-88AC7B86D828}" srcOrd="2" destOrd="0" presId="urn:microsoft.com/office/officeart/2005/8/layout/orgChart1"/>
-    <dgm:cxn modelId="{3F12414A-D0F7-4144-AF92-7359A89C5E8F}" type="presParOf" srcId="{702F0159-F31A-4611-9660-26F9A72406C1}" destId="{E7ABFC81-55BE-4A1D-8EAA-30D7B011B0FE}" srcOrd="2" destOrd="0" presId="urn:microsoft.com/office/officeart/2005/8/layout/orgChart1"/>
-    <dgm:cxn modelId="{C2845EBB-4ADE-42EE-8355-4924357BD869}" type="presParOf" srcId="{87502DEA-D77A-471D-88F3-71B1DB91C00D}" destId="{E912878F-5D61-47D0-81FC-D67F5C035F55}" srcOrd="2" destOrd="0" presId="urn:microsoft.com/office/officeart/2005/8/layout/orgChart1"/>
-    <dgm:cxn modelId="{8C5E944B-7D67-4013-B626-9BAA51E9FA0F}" type="presParOf" srcId="{87502DEA-D77A-471D-88F3-71B1DB91C00D}" destId="{83542016-E488-4882-B894-134A9F9643E9}" srcOrd="3" destOrd="0" presId="urn:microsoft.com/office/officeart/2005/8/layout/orgChart1"/>
-    <dgm:cxn modelId="{F836AD39-3AF4-4ECB-A280-AF473FA949D9}" type="presParOf" srcId="{83542016-E488-4882-B894-134A9F9643E9}" destId="{C9B38634-6777-4698-8A77-19A7070FFDD0}" srcOrd="0" destOrd="0" presId="urn:microsoft.com/office/officeart/2005/8/layout/orgChart1"/>
-    <dgm:cxn modelId="{3252818C-26D9-411F-B6E6-1A74024940C7}" type="presParOf" srcId="{C9B38634-6777-4698-8A77-19A7070FFDD0}" destId="{D8B59E03-E873-412A-8F82-B51084D54188}" srcOrd="0" destOrd="0" presId="urn:microsoft.com/office/officeart/2005/8/layout/orgChart1"/>
-    <dgm:cxn modelId="{11154833-CC84-4584-93C9-3004ECD9E42D}" type="presParOf" srcId="{C9B38634-6777-4698-8A77-19A7070FFDD0}" destId="{89DDDBA3-35EF-42F1-9D6D-4B94BBA4BA0D}" srcOrd="1" destOrd="0" presId="urn:microsoft.com/office/officeart/2005/8/layout/orgChart1"/>
-    <dgm:cxn modelId="{EB817042-2A64-4A62-B0D3-8FD41EE0D8AE}" type="presParOf" srcId="{83542016-E488-4882-B894-134A9F9643E9}" destId="{B142F310-6F81-4A80-83E6-22DCC2E2A0A7}" srcOrd="1" destOrd="0" presId="urn:microsoft.com/office/officeart/2005/8/layout/orgChart1"/>
-    <dgm:cxn modelId="{18502041-6F4A-4CC4-B6E9-24DCA4C8816D}" type="presParOf" srcId="{B142F310-6F81-4A80-83E6-22DCC2E2A0A7}" destId="{F61BE13B-C89F-4B19-90D1-6EC1C2536A2D}" srcOrd="0" destOrd="0" presId="urn:microsoft.com/office/officeart/2005/8/layout/orgChart1"/>
-    <dgm:cxn modelId="{7AAAF529-A3FB-4473-B3E4-0AE0051B334D}" type="presParOf" srcId="{B142F310-6F81-4A80-83E6-22DCC2E2A0A7}" destId="{7DC363D3-6E8C-4491-8638-BCCB0CC13571}" srcOrd="1" destOrd="0" presId="urn:microsoft.com/office/officeart/2005/8/layout/orgChart1"/>
-    <dgm:cxn modelId="{FDDE9C68-30CD-4460-9824-E5E6DFD5CC97}" type="presParOf" srcId="{7DC363D3-6E8C-4491-8638-BCCB0CC13571}" destId="{02EDCA92-5248-469D-866B-EBE1EAAFE698}" srcOrd="0" destOrd="0" presId="urn:microsoft.com/office/officeart/2005/8/layout/orgChart1"/>
-    <dgm:cxn modelId="{1A23DA8F-5936-4287-A49F-32F12893EE5D}" type="presParOf" srcId="{02EDCA92-5248-469D-866B-EBE1EAAFE698}" destId="{2418BED5-A4D7-45BB-B02F-8D196DC373CC}" srcOrd="0" destOrd="0" presId="urn:microsoft.com/office/officeart/2005/8/layout/orgChart1"/>
-    <dgm:cxn modelId="{0F7FCC2E-A0E7-4B74-9140-8AC412FBC97F}" type="presParOf" srcId="{02EDCA92-5248-469D-866B-EBE1EAAFE698}" destId="{DAC25472-22AE-4E59-BDE8-1766B181A298}" srcOrd="1" destOrd="0" presId="urn:microsoft.com/office/officeart/2005/8/layout/orgChart1"/>
-    <dgm:cxn modelId="{F421CE0B-D24E-41AA-A0CE-795007749BA2}" type="presParOf" srcId="{7DC363D3-6E8C-4491-8638-BCCB0CC13571}" destId="{FB15AE7E-9424-4043-AC09-2D3899C9E71D}" srcOrd="1" destOrd="0" presId="urn:microsoft.com/office/officeart/2005/8/layout/orgChart1"/>
-    <dgm:cxn modelId="{2EB8D75E-A971-4F6C-81CA-785496352373}" type="presParOf" srcId="{7DC363D3-6E8C-4491-8638-BCCB0CC13571}" destId="{E97FA016-133C-4C3A-882C-AFCD93BD9349}" srcOrd="2" destOrd="0" presId="urn:microsoft.com/office/officeart/2005/8/layout/orgChart1"/>
-    <dgm:cxn modelId="{A5DD0358-E6A5-453D-9A97-89ED4C96F75D}" type="presParOf" srcId="{B142F310-6F81-4A80-83E6-22DCC2E2A0A7}" destId="{9F598D12-C63E-4458-B71F-6A4E3ADBBF85}" srcOrd="2" destOrd="0" presId="urn:microsoft.com/office/officeart/2005/8/layout/orgChart1"/>
-    <dgm:cxn modelId="{112AC111-25E4-40BB-9A7C-5AA3AF4E818D}" type="presParOf" srcId="{B142F310-6F81-4A80-83E6-22DCC2E2A0A7}" destId="{535C5DE1-1FB3-420B-AA15-6905BDA57DE4}" srcOrd="3" destOrd="0" presId="urn:microsoft.com/office/officeart/2005/8/layout/orgChart1"/>
-    <dgm:cxn modelId="{E3040BF2-1899-44D1-928B-F500D798FD7F}" type="presParOf" srcId="{535C5DE1-1FB3-420B-AA15-6905BDA57DE4}" destId="{6814C559-244C-4368-A3B4-424CDE434F4D}" srcOrd="0" destOrd="0" presId="urn:microsoft.com/office/officeart/2005/8/layout/orgChart1"/>
-    <dgm:cxn modelId="{E9DAA149-9A16-4F88-9885-EA72F23F343E}" type="presParOf" srcId="{6814C559-244C-4368-A3B4-424CDE434F4D}" destId="{527AB7DC-F356-4F3D-B7ED-1898E5026DA4}" srcOrd="0" destOrd="0" presId="urn:microsoft.com/office/officeart/2005/8/layout/orgChart1"/>
-    <dgm:cxn modelId="{59DDC440-E1C1-444E-9808-00F8C41EB0FB}" type="presParOf" srcId="{6814C559-244C-4368-A3B4-424CDE434F4D}" destId="{093CC085-571B-4552-B4E3-CB30667C7334}" srcOrd="1" destOrd="0" presId="urn:microsoft.com/office/officeart/2005/8/layout/orgChart1"/>
-    <dgm:cxn modelId="{58C168D1-9373-4B05-A364-A57847D47421}" type="presParOf" srcId="{535C5DE1-1FB3-420B-AA15-6905BDA57DE4}" destId="{B079661B-20C9-412D-BCB3-25C538C8103F}" srcOrd="1" destOrd="0" presId="urn:microsoft.com/office/officeart/2005/8/layout/orgChart1"/>
-    <dgm:cxn modelId="{2332A396-3B7A-487C-9FD1-E6689206DBBD}" type="presParOf" srcId="{535C5DE1-1FB3-420B-AA15-6905BDA57DE4}" destId="{5F133237-B15D-4CF9-8619-A5C52B454311}" srcOrd="2" destOrd="0" presId="urn:microsoft.com/office/officeart/2005/8/layout/orgChart1"/>
-    <dgm:cxn modelId="{C8539E46-FE46-4F28-85FE-11579D9DA56D}" type="presParOf" srcId="{B142F310-6F81-4A80-83E6-22DCC2E2A0A7}" destId="{28109AF7-22BD-4D21-B32D-C8231FC2C8E4}" srcOrd="4" destOrd="0" presId="urn:microsoft.com/office/officeart/2005/8/layout/orgChart1"/>
-    <dgm:cxn modelId="{2D48BAC5-27F4-493E-B10C-90D7F4AB00D8}" type="presParOf" srcId="{B142F310-6F81-4A80-83E6-22DCC2E2A0A7}" destId="{10A092C5-C57C-45BE-8F0C-6BCE8D3840DF}" srcOrd="5" destOrd="0" presId="urn:microsoft.com/office/officeart/2005/8/layout/orgChart1"/>
-    <dgm:cxn modelId="{DD1497C4-15B3-46C0-8A75-4A5567A653D9}" type="presParOf" srcId="{10A092C5-C57C-45BE-8F0C-6BCE8D3840DF}" destId="{D52B1961-7C8C-4D6D-9E1B-C433D0122322}" srcOrd="0" destOrd="0" presId="urn:microsoft.com/office/officeart/2005/8/layout/orgChart1"/>
-    <dgm:cxn modelId="{32F35E79-825A-4F17-A73F-39D1C0DCE429}" type="presParOf" srcId="{D52B1961-7C8C-4D6D-9E1B-C433D0122322}" destId="{0CDACEA5-2835-4EFB-92A0-C1C6FFBE8C9F}" srcOrd="0" destOrd="0" presId="urn:microsoft.com/office/officeart/2005/8/layout/orgChart1"/>
-    <dgm:cxn modelId="{FC4D8032-B540-4F77-9A9D-6A559BA736E3}" type="presParOf" srcId="{D52B1961-7C8C-4D6D-9E1B-C433D0122322}" destId="{3BA0A2B0-73C5-49C7-9D3E-EBC069ED4331}" srcOrd="1" destOrd="0" presId="urn:microsoft.com/office/officeart/2005/8/layout/orgChart1"/>
-    <dgm:cxn modelId="{114B1845-21BD-4A65-8C01-8DB8A47AD219}" type="presParOf" srcId="{10A092C5-C57C-45BE-8F0C-6BCE8D3840DF}" destId="{8B7F904B-EB06-43DF-A655-DBE1438BF6F0}" srcOrd="1" destOrd="0" presId="urn:microsoft.com/office/officeart/2005/8/layout/orgChart1"/>
-    <dgm:cxn modelId="{C103B4CD-5828-4B1E-8189-F34B722006F7}" type="presParOf" srcId="{10A092C5-C57C-45BE-8F0C-6BCE8D3840DF}" destId="{94F508D5-2117-4F09-82F1-4FDF9E56D9E5}" srcOrd="2" destOrd="0" presId="urn:microsoft.com/office/officeart/2005/8/layout/orgChart1"/>
-    <dgm:cxn modelId="{08AE5D96-6E11-406F-BBFF-960170E7F263}" type="presParOf" srcId="{83542016-E488-4882-B894-134A9F9643E9}" destId="{4C7F3D5B-DA01-4599-A497-0F561B248A16}" srcOrd="2" destOrd="0" presId="urn:microsoft.com/office/officeart/2005/8/layout/orgChart1"/>
-    <dgm:cxn modelId="{FE7D8E44-A265-4B5E-9A6E-8E1EEB8205E8}" type="presParOf" srcId="{87502DEA-D77A-471D-88F3-71B1DB91C00D}" destId="{4CF9E6F9-C231-47FA-9D4B-594F31B0B009}" srcOrd="4" destOrd="0" presId="urn:microsoft.com/office/officeart/2005/8/layout/orgChart1"/>
-    <dgm:cxn modelId="{83841D2D-FEBD-4424-9BEF-C767C221F152}" type="presParOf" srcId="{87502DEA-D77A-471D-88F3-71B1DB91C00D}" destId="{7CCFC444-76A6-469F-9856-E2324F90666D}" srcOrd="5" destOrd="0" presId="urn:microsoft.com/office/officeart/2005/8/layout/orgChart1"/>
-    <dgm:cxn modelId="{39476402-D094-4892-AE88-A597D70F957F}" type="presParOf" srcId="{7CCFC444-76A6-469F-9856-E2324F90666D}" destId="{69DE3ABA-8504-4524-B1DF-BCE872BED3FE}" srcOrd="0" destOrd="0" presId="urn:microsoft.com/office/officeart/2005/8/layout/orgChart1"/>
-    <dgm:cxn modelId="{919A377B-BEFE-4722-8E53-0C6D8D59B886}" type="presParOf" srcId="{69DE3ABA-8504-4524-B1DF-BCE872BED3FE}" destId="{C0B82361-B5D5-49FC-B1D6-4F8C83133923}" srcOrd="0" destOrd="0" presId="urn:microsoft.com/office/officeart/2005/8/layout/orgChart1"/>
-    <dgm:cxn modelId="{B9E89DC1-89F8-44B6-99CC-360967EB39B1}" type="presParOf" srcId="{69DE3ABA-8504-4524-B1DF-BCE872BED3FE}" destId="{E5610B8C-F2E3-4C5F-BB89-4677D0DB9EC5}" srcOrd="1" destOrd="0" presId="urn:microsoft.com/office/officeart/2005/8/layout/orgChart1"/>
-    <dgm:cxn modelId="{27E69698-5339-4C47-B39B-69ED38412937}" type="presParOf" srcId="{7CCFC444-76A6-469F-9856-E2324F90666D}" destId="{D9C58F70-18FD-4A4F-9EB8-35D6D78B4C28}" srcOrd="1" destOrd="0" presId="urn:microsoft.com/office/officeart/2005/8/layout/orgChart1"/>
-    <dgm:cxn modelId="{3AF9A5CB-0843-4788-B202-490B80F2B1E0}" type="presParOf" srcId="{D9C58F70-18FD-4A4F-9EB8-35D6D78B4C28}" destId="{B3814EFA-43A3-44A5-8A0B-749F9DDDD1CE}" srcOrd="0" destOrd="0" presId="urn:microsoft.com/office/officeart/2005/8/layout/orgChart1"/>
-    <dgm:cxn modelId="{302FF775-51A9-4051-BFB3-030335C505B7}" type="presParOf" srcId="{D9C58F70-18FD-4A4F-9EB8-35D6D78B4C28}" destId="{7D0F0735-83D5-47BA-B968-F8185D00CC86}" srcOrd="1" destOrd="0" presId="urn:microsoft.com/office/officeart/2005/8/layout/orgChart1"/>
-    <dgm:cxn modelId="{6F890658-153E-4C76-8848-3B848BE3ACB5}" type="presParOf" srcId="{7D0F0735-83D5-47BA-B968-F8185D00CC86}" destId="{6A576425-5F53-486B-A60F-202DFCD87C31}" srcOrd="0" destOrd="0" presId="urn:microsoft.com/office/officeart/2005/8/layout/orgChart1"/>
-    <dgm:cxn modelId="{ABDFA026-784A-481B-8CAD-0E0362F14789}" type="presParOf" srcId="{6A576425-5F53-486B-A60F-202DFCD87C31}" destId="{4AC5F605-9F8A-4CF9-9260-4925C2FA9884}" srcOrd="0" destOrd="0" presId="urn:microsoft.com/office/officeart/2005/8/layout/orgChart1"/>
-    <dgm:cxn modelId="{205E3007-DD60-4EE0-B4E6-1F9DB5D70EC0}" type="presParOf" srcId="{6A576425-5F53-486B-A60F-202DFCD87C31}" destId="{EE3B308E-C3F8-4AE7-A3EF-A7C428A96E46}" srcOrd="1" destOrd="0" presId="urn:microsoft.com/office/officeart/2005/8/layout/orgChart1"/>
-    <dgm:cxn modelId="{D757DC73-77A9-4653-8412-25E8B3D6130A}" type="presParOf" srcId="{7D0F0735-83D5-47BA-B968-F8185D00CC86}" destId="{B2D9AACB-9FF9-4E1F-AB45-7321AF8C0146}" srcOrd="1" destOrd="0" presId="urn:microsoft.com/office/officeart/2005/8/layout/orgChart1"/>
-    <dgm:cxn modelId="{0A2719F0-FCB6-49DF-8703-9EA07F4BF4CC}" type="presParOf" srcId="{7D0F0735-83D5-47BA-B968-F8185D00CC86}" destId="{B4B006E8-4FE6-474E-A23F-D4F9C07CB5CB}" srcOrd="2" destOrd="0" presId="urn:microsoft.com/office/officeart/2005/8/layout/orgChart1"/>
-    <dgm:cxn modelId="{BEC20F65-904A-42D6-9E73-52030B5010DF}" type="presParOf" srcId="{D9C58F70-18FD-4A4F-9EB8-35D6D78B4C28}" destId="{DA300D94-B201-4B99-AFA4-CDAE9EF70F2F}" srcOrd="2" destOrd="0" presId="urn:microsoft.com/office/officeart/2005/8/layout/orgChart1"/>
-    <dgm:cxn modelId="{F0978697-2020-4168-947A-DBAD65C1ED4A}" type="presParOf" srcId="{D9C58F70-18FD-4A4F-9EB8-35D6D78B4C28}" destId="{FDFC633F-BF23-4824-8530-AB6F09045B57}" srcOrd="3" destOrd="0" presId="urn:microsoft.com/office/officeart/2005/8/layout/orgChart1"/>
-    <dgm:cxn modelId="{97507AB1-BF96-46A5-8EB9-D183D7B696F5}" type="presParOf" srcId="{FDFC633F-BF23-4824-8530-AB6F09045B57}" destId="{749B4AFB-CC93-4F62-93ED-6CD542C2B55D}" srcOrd="0" destOrd="0" presId="urn:microsoft.com/office/officeart/2005/8/layout/orgChart1"/>
-    <dgm:cxn modelId="{A6EF6C85-3602-4A86-83E1-F1222C07F8BB}" type="presParOf" srcId="{749B4AFB-CC93-4F62-93ED-6CD542C2B55D}" destId="{90407CFD-7187-4CE1-A3D5-6136CB1CF028}" srcOrd="0" destOrd="0" presId="urn:microsoft.com/office/officeart/2005/8/layout/orgChart1"/>
-    <dgm:cxn modelId="{9AB3CC54-5B62-4994-A758-1AAA1BC08B60}" type="presParOf" srcId="{749B4AFB-CC93-4F62-93ED-6CD542C2B55D}" destId="{F45B7BCA-AAAD-4FAC-8C97-C9AE21F1996A}" srcOrd="1" destOrd="0" presId="urn:microsoft.com/office/officeart/2005/8/layout/orgChart1"/>
-    <dgm:cxn modelId="{8CE0CAC8-E515-4B1A-8547-B7D81BB3B12B}" type="presParOf" srcId="{FDFC633F-BF23-4824-8530-AB6F09045B57}" destId="{03905E7F-419D-43CC-A32C-D48891F21EC8}" srcOrd="1" destOrd="0" presId="urn:microsoft.com/office/officeart/2005/8/layout/orgChart1"/>
-    <dgm:cxn modelId="{83F5B305-0BAF-4E38-B379-A64F79018E74}" type="presParOf" srcId="{FDFC633F-BF23-4824-8530-AB6F09045B57}" destId="{8B9A257E-5EE4-482E-B3B6-1FBC36938BFA}" srcOrd="2" destOrd="0" presId="urn:microsoft.com/office/officeart/2005/8/layout/orgChart1"/>
-    <dgm:cxn modelId="{43542F37-7CCE-4CBA-8C30-59B0A386FC3B}" type="presParOf" srcId="{D9C58F70-18FD-4A4F-9EB8-35D6D78B4C28}" destId="{1ACC0625-B09E-49C7-BE09-D734CE7D12FB}" srcOrd="4" destOrd="0" presId="urn:microsoft.com/office/officeart/2005/8/layout/orgChart1"/>
-    <dgm:cxn modelId="{D78E3626-C9C3-4D62-B120-3A1C67DA12AC}" type="presParOf" srcId="{D9C58F70-18FD-4A4F-9EB8-35D6D78B4C28}" destId="{F72E940F-9F0A-4D5C-9DFB-38014F4441B4}" srcOrd="5" destOrd="0" presId="urn:microsoft.com/office/officeart/2005/8/layout/orgChart1"/>
-    <dgm:cxn modelId="{59862746-8033-4DEA-B383-F259B160B042}" type="presParOf" srcId="{F72E940F-9F0A-4D5C-9DFB-38014F4441B4}" destId="{07D63033-CA47-4107-92E4-8A1C96980F5E}" srcOrd="0" destOrd="0" presId="urn:microsoft.com/office/officeart/2005/8/layout/orgChart1"/>
-    <dgm:cxn modelId="{71FFC490-5F1D-4EB1-B257-821BEAF728EE}" type="presParOf" srcId="{07D63033-CA47-4107-92E4-8A1C96980F5E}" destId="{809E7021-0744-4F96-ACAE-A790F66E835C}" srcOrd="0" destOrd="0" presId="urn:microsoft.com/office/officeart/2005/8/layout/orgChart1"/>
-    <dgm:cxn modelId="{77F502E3-92F3-4E1C-9150-238FD9339132}" type="presParOf" srcId="{07D63033-CA47-4107-92E4-8A1C96980F5E}" destId="{48E717E3-9DD2-40BD-B186-AA135B2384B8}" srcOrd="1" destOrd="0" presId="urn:microsoft.com/office/officeart/2005/8/layout/orgChart1"/>
-    <dgm:cxn modelId="{2D277758-7C07-4281-A10E-7F12891E5B80}" type="presParOf" srcId="{F72E940F-9F0A-4D5C-9DFB-38014F4441B4}" destId="{B776DB27-6C64-4440-B026-1AD282A47E00}" srcOrd="1" destOrd="0" presId="urn:microsoft.com/office/officeart/2005/8/layout/orgChart1"/>
-    <dgm:cxn modelId="{E4F7E54B-BD97-48A9-B367-4352E259B6BF}" type="presParOf" srcId="{F72E940F-9F0A-4D5C-9DFB-38014F4441B4}" destId="{BEBE0C48-65DA-476A-BF33-6A77462FF204}" srcOrd="2" destOrd="0" presId="urn:microsoft.com/office/officeart/2005/8/layout/orgChart1"/>
-    <dgm:cxn modelId="{164B168B-F0AD-4E67-8198-DFF80E8680A2}" type="presParOf" srcId="{7CCFC444-76A6-469F-9856-E2324F90666D}" destId="{AAFE954F-1ACA-4FA7-972B-1ECC4B7CA632}" srcOrd="2" destOrd="0" presId="urn:microsoft.com/office/officeart/2005/8/layout/orgChart1"/>
-    <dgm:cxn modelId="{617D08D3-9391-41EC-8B35-454D2AB00F39}" type="presParOf" srcId="{87502DEA-D77A-471D-88F3-71B1DB91C00D}" destId="{2AF93637-3799-49C1-ABA3-404EFB9A6D8C}" srcOrd="6" destOrd="0" presId="urn:microsoft.com/office/officeart/2005/8/layout/orgChart1"/>
-    <dgm:cxn modelId="{025CFC71-EB4E-4AF3-A25B-D403055B8338}" type="presParOf" srcId="{87502DEA-D77A-471D-88F3-71B1DB91C00D}" destId="{3A34B721-E87D-4DA4-8868-45F85130F167}" srcOrd="7" destOrd="0" presId="urn:microsoft.com/office/officeart/2005/8/layout/orgChart1"/>
-    <dgm:cxn modelId="{A83B41E4-B3F1-4314-9A7E-35781F5CE8CD}" type="presParOf" srcId="{3A34B721-E87D-4DA4-8868-45F85130F167}" destId="{CA00F046-55AB-459D-94BB-73AC72326DB3}" srcOrd="0" destOrd="0" presId="urn:microsoft.com/office/officeart/2005/8/layout/orgChart1"/>
-    <dgm:cxn modelId="{6D5706F9-4145-4CDB-BC75-C4DA405F4F02}" type="presParOf" srcId="{CA00F046-55AB-459D-94BB-73AC72326DB3}" destId="{9C04D97B-DB52-49B8-90C2-94F422169937}" srcOrd="0" destOrd="0" presId="urn:microsoft.com/office/officeart/2005/8/layout/orgChart1"/>
-    <dgm:cxn modelId="{B5D040CA-47F4-4230-8E71-8E304A3C9E43}" type="presParOf" srcId="{CA00F046-55AB-459D-94BB-73AC72326DB3}" destId="{854871BF-C174-4264-B5FD-DDAF187DE239}" srcOrd="1" destOrd="0" presId="urn:microsoft.com/office/officeart/2005/8/layout/orgChart1"/>
-    <dgm:cxn modelId="{994BCC47-CBD6-47AD-9498-6AD179C310E2}" type="presParOf" srcId="{3A34B721-E87D-4DA4-8868-45F85130F167}" destId="{D49BB27D-09FA-45B7-B59E-C3E148972E1A}" srcOrd="1" destOrd="0" presId="urn:microsoft.com/office/officeart/2005/8/layout/orgChart1"/>
-    <dgm:cxn modelId="{814C887A-4C6F-4081-B72A-767199D8CB3E}" type="presParOf" srcId="{D49BB27D-09FA-45B7-B59E-C3E148972E1A}" destId="{456FB610-9739-4058-8C82-69F77586BAA5}" srcOrd="0" destOrd="0" presId="urn:microsoft.com/office/officeart/2005/8/layout/orgChart1"/>
-    <dgm:cxn modelId="{7CB5A2EF-8E8C-452B-B5FC-84A72E438C1E}" type="presParOf" srcId="{D49BB27D-09FA-45B7-B59E-C3E148972E1A}" destId="{2588B25D-D463-4E2D-93AC-4126A89D66D3}" srcOrd="1" destOrd="0" presId="urn:microsoft.com/office/officeart/2005/8/layout/orgChart1"/>
-    <dgm:cxn modelId="{56477E78-138D-49F6-9CB3-5C94698BDABD}" type="presParOf" srcId="{2588B25D-D463-4E2D-93AC-4126A89D66D3}" destId="{1F47C92D-A57F-44B4-ADE7-CABC1D539643}" srcOrd="0" destOrd="0" presId="urn:microsoft.com/office/officeart/2005/8/layout/orgChart1"/>
-    <dgm:cxn modelId="{8285885E-D141-474E-8327-EC7B1CA85632}" type="presParOf" srcId="{1F47C92D-A57F-44B4-ADE7-CABC1D539643}" destId="{4619DA4C-7743-4367-A599-10ED93A7B30B}" srcOrd="0" destOrd="0" presId="urn:microsoft.com/office/officeart/2005/8/layout/orgChart1"/>
-    <dgm:cxn modelId="{FB2F863D-17D1-4AE5-9B04-F576150A8CC7}" type="presParOf" srcId="{1F47C92D-A57F-44B4-ADE7-CABC1D539643}" destId="{F54F65BE-4077-4018-AA08-3DC91496007D}" srcOrd="1" destOrd="0" presId="urn:microsoft.com/office/officeart/2005/8/layout/orgChart1"/>
-    <dgm:cxn modelId="{FD6E04C8-DDFC-4781-A720-1C480EA3A8FC}" type="presParOf" srcId="{2588B25D-D463-4E2D-93AC-4126A89D66D3}" destId="{FC31B326-9D9C-4F48-B608-BEFDFD9F4C9A}" srcOrd="1" destOrd="0" presId="urn:microsoft.com/office/officeart/2005/8/layout/orgChart1"/>
-    <dgm:cxn modelId="{F62B0384-127A-4779-B2A9-B21EBC102E1C}" type="presParOf" srcId="{2588B25D-D463-4E2D-93AC-4126A89D66D3}" destId="{DD322E7F-F450-4EA9-A324-06B9F6FF71C8}" srcOrd="2" destOrd="0" presId="urn:microsoft.com/office/officeart/2005/8/layout/orgChart1"/>
-    <dgm:cxn modelId="{39516092-996D-4D6D-A7B3-D6BCC072B57B}" type="presParOf" srcId="{D49BB27D-09FA-45B7-B59E-C3E148972E1A}" destId="{50C82CFA-ED51-4EB2-A02E-BB5E7D5195DB}" srcOrd="2" destOrd="0" presId="urn:microsoft.com/office/officeart/2005/8/layout/orgChart1"/>
-    <dgm:cxn modelId="{46531974-4AE0-41B0-9C44-9E1950D8A1D0}" type="presParOf" srcId="{D49BB27D-09FA-45B7-B59E-C3E148972E1A}" destId="{BD62F970-8AC1-46E3-9333-001EBE999E9C}" srcOrd="3" destOrd="0" presId="urn:microsoft.com/office/officeart/2005/8/layout/orgChart1"/>
-    <dgm:cxn modelId="{75D8047E-9DF3-4055-9ED8-1FBB0D6B38CD}" type="presParOf" srcId="{BD62F970-8AC1-46E3-9333-001EBE999E9C}" destId="{0F34008A-14B5-486D-920D-A6F59B09FA50}" srcOrd="0" destOrd="0" presId="urn:microsoft.com/office/officeart/2005/8/layout/orgChart1"/>
-    <dgm:cxn modelId="{CBFD2FD3-3288-4DD5-8C41-86365CA36741}" type="presParOf" srcId="{0F34008A-14B5-486D-920D-A6F59B09FA50}" destId="{451A2FE0-D3FD-4363-86DC-B4779356F7FF}" srcOrd="0" destOrd="0" presId="urn:microsoft.com/office/officeart/2005/8/layout/orgChart1"/>
-    <dgm:cxn modelId="{557A67BE-1E31-4570-9E11-3D41D79215C1}" type="presParOf" srcId="{0F34008A-14B5-486D-920D-A6F59B09FA50}" destId="{B5434974-6913-47D1-996C-6A7061228BBF}" srcOrd="1" destOrd="0" presId="urn:microsoft.com/office/officeart/2005/8/layout/orgChart1"/>
-    <dgm:cxn modelId="{BE46B866-D1C5-4E27-8F65-6EABF2202D83}" type="presParOf" srcId="{BD62F970-8AC1-46E3-9333-001EBE999E9C}" destId="{77747A8B-148F-4569-9121-7402ABC25AD2}" srcOrd="1" destOrd="0" presId="urn:microsoft.com/office/officeart/2005/8/layout/orgChart1"/>
-    <dgm:cxn modelId="{1A04E9E4-44A9-4456-BB37-713E15D11F58}" type="presParOf" srcId="{BD62F970-8AC1-46E3-9333-001EBE999E9C}" destId="{54C2956E-29DE-44EC-99A0-366324100784}" srcOrd="2" destOrd="0" presId="urn:microsoft.com/office/officeart/2005/8/layout/orgChart1"/>
-    <dgm:cxn modelId="{D4DF2130-DEA7-42C6-8CAD-4B6FFDA0845F}" type="presParOf" srcId="{D49BB27D-09FA-45B7-B59E-C3E148972E1A}" destId="{A05FCAFA-BB13-4880-B49A-051ADD1A6CD5}" srcOrd="4" destOrd="0" presId="urn:microsoft.com/office/officeart/2005/8/layout/orgChart1"/>
-    <dgm:cxn modelId="{40072386-415C-4086-8C27-5EB1CA5B10BC}" type="presParOf" srcId="{D49BB27D-09FA-45B7-B59E-C3E148972E1A}" destId="{67B5BE56-5644-4355-8E43-466C668D23A0}" srcOrd="5" destOrd="0" presId="urn:microsoft.com/office/officeart/2005/8/layout/orgChart1"/>
-    <dgm:cxn modelId="{E4861275-CC52-4B4E-8418-27D206D882EF}" type="presParOf" srcId="{67B5BE56-5644-4355-8E43-466C668D23A0}" destId="{6C060C3D-22F8-4717-8F79-4BEC5DCA95DF}" srcOrd="0" destOrd="0" presId="urn:microsoft.com/office/officeart/2005/8/layout/orgChart1"/>
-    <dgm:cxn modelId="{8EFEE7A6-74B2-4256-927F-63FCA37AAC0D}" type="presParOf" srcId="{6C060C3D-22F8-4717-8F79-4BEC5DCA95DF}" destId="{26C6A8EC-290B-4BDA-ABB2-A6E20C564A8D}" srcOrd="0" destOrd="0" presId="urn:microsoft.com/office/officeart/2005/8/layout/orgChart1"/>
-    <dgm:cxn modelId="{264FE279-80DD-46F1-A24D-4CE279AB127F}" type="presParOf" srcId="{6C060C3D-22F8-4717-8F79-4BEC5DCA95DF}" destId="{ED615EE0-00F3-4A1C-ACA7-DDF94365570B}" srcOrd="1" destOrd="0" presId="urn:microsoft.com/office/officeart/2005/8/layout/orgChart1"/>
-    <dgm:cxn modelId="{2931865A-7388-4E6C-BE2C-84E5B457C46C}" type="presParOf" srcId="{67B5BE56-5644-4355-8E43-466C668D23A0}" destId="{D7535723-3C9B-4B2C-9A9A-29E570EB5A42}" srcOrd="1" destOrd="0" presId="urn:microsoft.com/office/officeart/2005/8/layout/orgChart1"/>
-    <dgm:cxn modelId="{633D9A42-C1DD-449C-B791-0A87A2F80301}" type="presParOf" srcId="{67B5BE56-5644-4355-8E43-466C668D23A0}" destId="{D7B167C5-58D3-4215-9169-665387AFD190}" srcOrd="2" destOrd="0" presId="urn:microsoft.com/office/officeart/2005/8/layout/orgChart1"/>
-    <dgm:cxn modelId="{CC187021-629D-4951-8164-E5E18310F994}" type="presParOf" srcId="{D49BB27D-09FA-45B7-B59E-C3E148972E1A}" destId="{674AAEF8-2552-48B1-A7ED-15DA0ADA2008}" srcOrd="6" destOrd="0" presId="urn:microsoft.com/office/officeart/2005/8/layout/orgChart1"/>
-    <dgm:cxn modelId="{C9FD5DC3-3A59-41D1-89FA-A40D5853F321}" type="presParOf" srcId="{D49BB27D-09FA-45B7-B59E-C3E148972E1A}" destId="{2A37B92F-74DB-44DD-8B55-FEEE37FF5F72}" srcOrd="7" destOrd="0" presId="urn:microsoft.com/office/officeart/2005/8/layout/orgChart1"/>
-    <dgm:cxn modelId="{FB031A1F-0E4E-4413-9548-3D214ECFEA15}" type="presParOf" srcId="{2A37B92F-74DB-44DD-8B55-FEEE37FF5F72}" destId="{FFF71FF0-9FAB-4E8F-819C-C417372D72DF}" srcOrd="0" destOrd="0" presId="urn:microsoft.com/office/officeart/2005/8/layout/orgChart1"/>
-    <dgm:cxn modelId="{B42502FA-CF80-4850-B3D0-1F39D15F2D5F}" type="presParOf" srcId="{FFF71FF0-9FAB-4E8F-819C-C417372D72DF}" destId="{D2BAA51B-39D8-4826-8F4C-A83143FC3983}" srcOrd="0" destOrd="0" presId="urn:microsoft.com/office/officeart/2005/8/layout/orgChart1"/>
-    <dgm:cxn modelId="{AF371582-5ACC-4C7B-A07E-843CF4B07FDA}" type="presParOf" srcId="{FFF71FF0-9FAB-4E8F-819C-C417372D72DF}" destId="{F2D78462-89DD-41E7-9D59-310C78A312CE}" srcOrd="1" destOrd="0" presId="urn:microsoft.com/office/officeart/2005/8/layout/orgChart1"/>
-    <dgm:cxn modelId="{BB252D37-904E-4104-BD45-F720AEE33640}" type="presParOf" srcId="{2A37B92F-74DB-44DD-8B55-FEEE37FF5F72}" destId="{5B84B4EC-EB94-4568-9040-6886031E31F3}" srcOrd="1" destOrd="0" presId="urn:microsoft.com/office/officeart/2005/8/layout/orgChart1"/>
-    <dgm:cxn modelId="{22C67343-B694-43AB-9496-7FA5E3AC2BED}" type="presParOf" srcId="{2A37B92F-74DB-44DD-8B55-FEEE37FF5F72}" destId="{4F479155-094B-4C89-B796-3A2E24FA93B0}" srcOrd="2" destOrd="0" presId="urn:microsoft.com/office/officeart/2005/8/layout/orgChart1"/>
-    <dgm:cxn modelId="{8DB92B57-6342-407A-91A8-0F5168EA6C66}" type="presParOf" srcId="{D49BB27D-09FA-45B7-B59E-C3E148972E1A}" destId="{C7E892ED-90DA-4767-97DB-ABDA916A5666}" srcOrd="8" destOrd="0" presId="urn:microsoft.com/office/officeart/2005/8/layout/orgChart1"/>
-    <dgm:cxn modelId="{DC964450-6321-47C9-9E10-8894C0480B2B}" type="presParOf" srcId="{D49BB27D-09FA-45B7-B59E-C3E148972E1A}" destId="{BF41D7FF-65E8-4E8D-910A-0C05C0E4B279}" srcOrd="9" destOrd="0" presId="urn:microsoft.com/office/officeart/2005/8/layout/orgChart1"/>
-    <dgm:cxn modelId="{44220D61-B5CB-4A39-9469-67DBB9A0399E}" type="presParOf" srcId="{BF41D7FF-65E8-4E8D-910A-0C05C0E4B279}" destId="{4FFF26DA-5ADC-4FEA-8351-616118D71501}" srcOrd="0" destOrd="0" presId="urn:microsoft.com/office/officeart/2005/8/layout/orgChart1"/>
-    <dgm:cxn modelId="{61166D54-F37F-40E5-848D-7EEB8889B338}" type="presParOf" srcId="{4FFF26DA-5ADC-4FEA-8351-616118D71501}" destId="{FCFCDA3C-7B40-47F4-A640-D0BF92D22C5A}" srcOrd="0" destOrd="0" presId="urn:microsoft.com/office/officeart/2005/8/layout/orgChart1"/>
-    <dgm:cxn modelId="{4F05B1CA-4F04-4943-8AA0-637756CE435B}" type="presParOf" srcId="{4FFF26DA-5ADC-4FEA-8351-616118D71501}" destId="{42F68E05-B618-4547-9677-0C3720CC90CD}" srcOrd="1" destOrd="0" presId="urn:microsoft.com/office/officeart/2005/8/layout/orgChart1"/>
-    <dgm:cxn modelId="{822DC893-614A-41BD-B139-4077054511B1}" type="presParOf" srcId="{BF41D7FF-65E8-4E8D-910A-0C05C0E4B279}" destId="{EEDD58C3-2ACA-4E82-90D6-3B0C2AD8EFFE}" srcOrd="1" destOrd="0" presId="urn:microsoft.com/office/officeart/2005/8/layout/orgChart1"/>
-    <dgm:cxn modelId="{085F3D8B-6B81-4301-8A69-1C97687E4DB3}" type="presParOf" srcId="{BF41D7FF-65E8-4E8D-910A-0C05C0E4B279}" destId="{D358271E-575F-450B-8C85-649242B6FC3C}" srcOrd="2" destOrd="0" presId="urn:microsoft.com/office/officeart/2005/8/layout/orgChart1"/>
-    <dgm:cxn modelId="{F9FA1384-DD43-4137-9E9F-8984F2C8295F}" type="presParOf" srcId="{D49BB27D-09FA-45B7-B59E-C3E148972E1A}" destId="{F51BDEAB-E187-4BE2-884C-8C2E57FB250A}" srcOrd="10" destOrd="0" presId="urn:microsoft.com/office/officeart/2005/8/layout/orgChart1"/>
-    <dgm:cxn modelId="{82133723-127A-4964-9A75-C7BCA650B76A}" type="presParOf" srcId="{D49BB27D-09FA-45B7-B59E-C3E148972E1A}" destId="{D16EAF81-5777-4AE8-B398-EC1826B080E6}" srcOrd="11" destOrd="0" presId="urn:microsoft.com/office/officeart/2005/8/layout/orgChart1"/>
-    <dgm:cxn modelId="{14DAFB4A-A1FA-4F41-99FE-D043E91CB40C}" type="presParOf" srcId="{D16EAF81-5777-4AE8-B398-EC1826B080E6}" destId="{6E964425-A325-47A4-A8C9-F5F780FF3095}" srcOrd="0" destOrd="0" presId="urn:microsoft.com/office/officeart/2005/8/layout/orgChart1"/>
-    <dgm:cxn modelId="{DE832EAC-E854-4F51-90A3-4FD0A8689C3A}" type="presParOf" srcId="{6E964425-A325-47A4-A8C9-F5F780FF3095}" destId="{0B9E7DDE-8604-4F19-8950-808DA40542DE}" srcOrd="0" destOrd="0" presId="urn:microsoft.com/office/officeart/2005/8/layout/orgChart1"/>
-    <dgm:cxn modelId="{6EF1E76D-99D5-47F4-A936-F0D9B3A91A22}" type="presParOf" srcId="{6E964425-A325-47A4-A8C9-F5F780FF3095}" destId="{99C4AF25-D8C7-4292-B8E8-D59EAE5CE269}" srcOrd="1" destOrd="0" presId="urn:microsoft.com/office/officeart/2005/8/layout/orgChart1"/>
-    <dgm:cxn modelId="{47833C10-7014-490D-B528-90FD5615E979}" type="presParOf" srcId="{D16EAF81-5777-4AE8-B398-EC1826B080E6}" destId="{E0E73F51-6556-459E-9767-216DA44AD9C0}" srcOrd="1" destOrd="0" presId="urn:microsoft.com/office/officeart/2005/8/layout/orgChart1"/>
-    <dgm:cxn modelId="{C8BFEC5A-72B1-4615-B34A-4BBA41F7DC1B}" type="presParOf" srcId="{D16EAF81-5777-4AE8-B398-EC1826B080E6}" destId="{8B08FE31-D19A-4E9B-96B0-B295205FD2A4}" srcOrd="2" destOrd="0" presId="urn:microsoft.com/office/officeart/2005/8/layout/orgChart1"/>
-    <dgm:cxn modelId="{B36CB629-61A1-46E4-B34D-227607F6E454}" type="presParOf" srcId="{3A34B721-E87D-4DA4-8868-45F85130F167}" destId="{28C7FDB0-0855-420E-A0CB-02B4A53DFF7C}" srcOrd="2" destOrd="0" presId="urn:microsoft.com/office/officeart/2005/8/layout/orgChart1"/>
-    <dgm:cxn modelId="{701CA477-400B-4096-A988-DA615BBE6281}" type="presParOf" srcId="{87502DEA-D77A-471D-88F3-71B1DB91C00D}" destId="{66D81005-91E0-4667-90F7-8B9A4135F62C}" srcOrd="8" destOrd="0" presId="urn:microsoft.com/office/officeart/2005/8/layout/orgChart1"/>
-    <dgm:cxn modelId="{67BACB58-AA6E-4FF8-BA09-52191F4CD9AA}" type="presParOf" srcId="{87502DEA-D77A-471D-88F3-71B1DB91C00D}" destId="{C0668A1D-E4FD-4EE2-81CD-A7F94B564C41}" srcOrd="9" destOrd="0" presId="urn:microsoft.com/office/officeart/2005/8/layout/orgChart1"/>
-    <dgm:cxn modelId="{B1849BB4-4193-4580-AD3E-C47450DC88DC}" type="presParOf" srcId="{C0668A1D-E4FD-4EE2-81CD-A7F94B564C41}" destId="{4DDB5AEC-B155-4428-AD50-44F1896E05E6}" srcOrd="0" destOrd="0" presId="urn:microsoft.com/office/officeart/2005/8/layout/orgChart1"/>
-    <dgm:cxn modelId="{ABA4A0D1-D017-4234-8111-9FEC1F54A880}" type="presParOf" srcId="{4DDB5AEC-B155-4428-AD50-44F1896E05E6}" destId="{45B5E5A7-747B-498A-90AC-835724135598}" srcOrd="0" destOrd="0" presId="urn:microsoft.com/office/officeart/2005/8/layout/orgChart1"/>
-    <dgm:cxn modelId="{64AAEB09-926F-4045-AE0E-F0F32B0AA045}" type="presParOf" srcId="{4DDB5AEC-B155-4428-AD50-44F1896E05E6}" destId="{74DE212E-BB2F-4BC9-BE42-E27EB554C458}" srcOrd="1" destOrd="0" presId="urn:microsoft.com/office/officeart/2005/8/layout/orgChart1"/>
-    <dgm:cxn modelId="{1109B129-40D8-48AC-9706-048B75D446F5}" type="presParOf" srcId="{C0668A1D-E4FD-4EE2-81CD-A7F94B564C41}" destId="{44866CDE-2FD3-417F-AE7E-F4AA9315C5AB}" srcOrd="1" destOrd="0" presId="urn:microsoft.com/office/officeart/2005/8/layout/orgChart1"/>
-    <dgm:cxn modelId="{829B1F6E-60FC-4946-9B0B-698721352FCA}" type="presParOf" srcId="{44866CDE-2FD3-417F-AE7E-F4AA9315C5AB}" destId="{B90ECAA2-10C8-4FCF-ACA7-0C475785D8EF}" srcOrd="0" destOrd="0" presId="urn:microsoft.com/office/officeart/2005/8/layout/orgChart1"/>
-    <dgm:cxn modelId="{87D5771F-A359-4C74-A68D-090821FEE85C}" type="presParOf" srcId="{44866CDE-2FD3-417F-AE7E-F4AA9315C5AB}" destId="{1A465139-AC3A-458D-8AD0-83125543D6D5}" srcOrd="1" destOrd="0" presId="urn:microsoft.com/office/officeart/2005/8/layout/orgChart1"/>
-    <dgm:cxn modelId="{B6FF7A20-47E8-4A45-AAC1-20B60CCFBBB2}" type="presParOf" srcId="{1A465139-AC3A-458D-8AD0-83125543D6D5}" destId="{33704CBD-A343-42CF-AED6-7C95472C255B}" srcOrd="0" destOrd="0" presId="urn:microsoft.com/office/officeart/2005/8/layout/orgChart1"/>
-    <dgm:cxn modelId="{6F308AC3-C259-4D75-98EF-2194EAAEDF2B}" type="presParOf" srcId="{33704CBD-A343-42CF-AED6-7C95472C255B}" destId="{B9D5255D-B57C-4566-811A-F7DC998F272E}" srcOrd="0" destOrd="0" presId="urn:microsoft.com/office/officeart/2005/8/layout/orgChart1"/>
-    <dgm:cxn modelId="{3ECED028-36EA-40EF-92FE-BDEC56B3C845}" type="presParOf" srcId="{33704CBD-A343-42CF-AED6-7C95472C255B}" destId="{C069E504-E612-4F86-9C3F-9740D3D86F49}" srcOrd="1" destOrd="0" presId="urn:microsoft.com/office/officeart/2005/8/layout/orgChart1"/>
-    <dgm:cxn modelId="{385F5ABD-4EFA-4F7E-AE97-10ADA40BBC83}" type="presParOf" srcId="{1A465139-AC3A-458D-8AD0-83125543D6D5}" destId="{C0CFB2E5-5757-4A12-B006-FC7F3C3DB46A}" srcOrd="1" destOrd="0" presId="urn:microsoft.com/office/officeart/2005/8/layout/orgChart1"/>
-    <dgm:cxn modelId="{12A7CDB4-FB6F-4E4F-86DC-30027F5792F5}" type="presParOf" srcId="{1A465139-AC3A-458D-8AD0-83125543D6D5}" destId="{641371FA-8A2A-40E1-8664-CFAA048A9BCE}" srcOrd="2" destOrd="0" presId="urn:microsoft.com/office/officeart/2005/8/layout/orgChart1"/>
-    <dgm:cxn modelId="{823E89D1-4579-4068-AD54-067534DBA28C}" type="presParOf" srcId="{44866CDE-2FD3-417F-AE7E-F4AA9315C5AB}" destId="{7006F709-3E5B-4115-9061-3E290A267410}" srcOrd="2" destOrd="0" presId="urn:microsoft.com/office/officeart/2005/8/layout/orgChart1"/>
-    <dgm:cxn modelId="{0628806D-B07E-4C6E-B0B5-AC95B8631200}" type="presParOf" srcId="{44866CDE-2FD3-417F-AE7E-F4AA9315C5AB}" destId="{58C369C0-6AA4-4089-94FF-86FC25EF5B63}" srcOrd="3" destOrd="0" presId="urn:microsoft.com/office/officeart/2005/8/layout/orgChart1"/>
-    <dgm:cxn modelId="{B85298C4-3179-48E5-9A8C-6C467ED479E7}" type="presParOf" srcId="{58C369C0-6AA4-4089-94FF-86FC25EF5B63}" destId="{976A1BA8-5DE0-4730-B056-D6225B5FD620}" srcOrd="0" destOrd="0" presId="urn:microsoft.com/office/officeart/2005/8/layout/orgChart1"/>
-    <dgm:cxn modelId="{C967C31C-B1E9-454E-9894-3A21A6DF9B2F}" type="presParOf" srcId="{976A1BA8-5DE0-4730-B056-D6225B5FD620}" destId="{65CC5790-D06F-4F5B-BFDE-72DE945DEB53}" srcOrd="0" destOrd="0" presId="urn:microsoft.com/office/officeart/2005/8/layout/orgChart1"/>
-    <dgm:cxn modelId="{0686A1E1-267F-4A75-8FF3-072453A68331}" type="presParOf" srcId="{976A1BA8-5DE0-4730-B056-D6225B5FD620}" destId="{BBB3FBC9-7D87-4D33-83A6-7A64139EE1B6}" srcOrd="1" destOrd="0" presId="urn:microsoft.com/office/officeart/2005/8/layout/orgChart1"/>
-    <dgm:cxn modelId="{ACA1437B-32B4-439C-8886-1B03A2971CF3}" type="presParOf" srcId="{58C369C0-6AA4-4089-94FF-86FC25EF5B63}" destId="{76B4F6EA-94BB-4F43-8AAE-900DA00D0D78}" srcOrd="1" destOrd="0" presId="urn:microsoft.com/office/officeart/2005/8/layout/orgChart1"/>
-    <dgm:cxn modelId="{5C76725F-C649-4490-95A1-F9B760D35493}" type="presParOf" srcId="{58C369C0-6AA4-4089-94FF-86FC25EF5B63}" destId="{53D4A323-8141-420E-8FCA-05AFD35297E1}" srcOrd="2" destOrd="0" presId="urn:microsoft.com/office/officeart/2005/8/layout/orgChart1"/>
-    <dgm:cxn modelId="{E8060801-C737-4F41-B26D-26138F710EA0}" type="presParOf" srcId="{44866CDE-2FD3-417F-AE7E-F4AA9315C5AB}" destId="{54592FFE-5883-4CC7-9895-BD5D7E91DCCE}" srcOrd="4" destOrd="0" presId="urn:microsoft.com/office/officeart/2005/8/layout/orgChart1"/>
-    <dgm:cxn modelId="{A62F893E-4341-4EA7-AF80-2DCD8FA43E9B}" type="presParOf" srcId="{44866CDE-2FD3-417F-AE7E-F4AA9315C5AB}" destId="{18194F29-4AB3-4C92-9D06-FA70451F1C3B}" srcOrd="5" destOrd="0" presId="urn:microsoft.com/office/officeart/2005/8/layout/orgChart1"/>
-    <dgm:cxn modelId="{E14D103D-ABE1-4242-8C66-6EC719BA4F6C}" type="presParOf" srcId="{18194F29-4AB3-4C92-9D06-FA70451F1C3B}" destId="{58EA1051-1D74-49CB-ADE0-FD275B262AAD}" srcOrd="0" destOrd="0" presId="urn:microsoft.com/office/officeart/2005/8/layout/orgChart1"/>
-    <dgm:cxn modelId="{8D1F525D-46C3-4CF6-9AF0-41CBCF797F19}" type="presParOf" srcId="{58EA1051-1D74-49CB-ADE0-FD275B262AAD}" destId="{87036C6C-B417-4116-91A5-2523BE43E409}" srcOrd="0" destOrd="0" presId="urn:microsoft.com/office/officeart/2005/8/layout/orgChart1"/>
-    <dgm:cxn modelId="{8587FE94-E6E5-4635-8ECA-5FC90144D81C}" type="presParOf" srcId="{58EA1051-1D74-49CB-ADE0-FD275B262AAD}" destId="{0B4DFCDE-CD38-4AFF-98B2-19090ACE6FB7}" srcOrd="1" destOrd="0" presId="urn:microsoft.com/office/officeart/2005/8/layout/orgChart1"/>
-    <dgm:cxn modelId="{0839A748-75A6-45BD-86FF-D00526760433}" type="presParOf" srcId="{18194F29-4AB3-4C92-9D06-FA70451F1C3B}" destId="{EF7C5A34-6589-4DD2-8B32-B6D8C5430B85}" srcOrd="1" destOrd="0" presId="urn:microsoft.com/office/officeart/2005/8/layout/orgChart1"/>
-    <dgm:cxn modelId="{BA2A0031-519D-4AED-9ABA-1D76394CE25E}" type="presParOf" srcId="{18194F29-4AB3-4C92-9D06-FA70451F1C3B}" destId="{02C7F4A0-B7DA-444E-B70B-59A1F1611E10}" srcOrd="2" destOrd="0" presId="urn:microsoft.com/office/officeart/2005/8/layout/orgChart1"/>
-    <dgm:cxn modelId="{BAD6E60E-85AF-4F05-9223-745C55D03D55}" type="presParOf" srcId="{C0668A1D-E4FD-4EE2-81CD-A7F94B564C41}" destId="{5438CF1D-38B2-43DB-BE5A-1A27C8063564}" srcOrd="2" destOrd="0" presId="urn:microsoft.com/office/officeart/2005/8/layout/orgChart1"/>
-    <dgm:cxn modelId="{E7D62EBD-FEA0-43B2-B7F2-B8B0B632C807}" type="presParOf" srcId="{87502DEA-D77A-471D-88F3-71B1DB91C00D}" destId="{C982FAB4-9389-4C06-82DB-4050EFEEAF11}" srcOrd="10" destOrd="0" presId="urn:microsoft.com/office/officeart/2005/8/layout/orgChart1"/>
-    <dgm:cxn modelId="{BA828EFC-681C-4759-A23B-76ECAA487F37}" type="presParOf" srcId="{87502DEA-D77A-471D-88F3-71B1DB91C00D}" destId="{4E77D122-0CE9-46A8-B594-6BB4C6A1112F}" srcOrd="11" destOrd="0" presId="urn:microsoft.com/office/officeart/2005/8/layout/orgChart1"/>
-    <dgm:cxn modelId="{F7885BE4-AA19-4B44-8163-620B5D0D9009}" type="presParOf" srcId="{4E77D122-0CE9-46A8-B594-6BB4C6A1112F}" destId="{BBCC5727-C554-4AF3-BE01-8A4D68E79648}" srcOrd="0" destOrd="0" presId="urn:microsoft.com/office/officeart/2005/8/layout/orgChart1"/>
-    <dgm:cxn modelId="{E88ADDE2-87E2-4D81-B7ED-DF799F22EBD9}" type="presParOf" srcId="{BBCC5727-C554-4AF3-BE01-8A4D68E79648}" destId="{F3FD2CE5-C410-4AA1-811B-F2BAA9EEB2D6}" srcOrd="0" destOrd="0" presId="urn:microsoft.com/office/officeart/2005/8/layout/orgChart1"/>
-    <dgm:cxn modelId="{A2865BF2-21B1-4BEA-AC5D-FC46A735BDCC}" type="presParOf" srcId="{BBCC5727-C554-4AF3-BE01-8A4D68E79648}" destId="{62386713-C724-43BC-BF87-8EB80896AAE3}" srcOrd="1" destOrd="0" presId="urn:microsoft.com/office/officeart/2005/8/layout/orgChart1"/>
-    <dgm:cxn modelId="{F3B46450-7186-4E87-B248-5E48C8BCB98C}" type="presParOf" srcId="{4E77D122-0CE9-46A8-B594-6BB4C6A1112F}" destId="{E8196455-4811-4592-9F9D-EE5AE47A208B}" srcOrd="1" destOrd="0" presId="urn:microsoft.com/office/officeart/2005/8/layout/orgChart1"/>
-    <dgm:cxn modelId="{886B9B52-C541-44DB-AD0B-7AF4B451A046}" type="presParOf" srcId="{E8196455-4811-4592-9F9D-EE5AE47A208B}" destId="{32D0B2CE-B94F-4883-96CD-2F2FA985A931}" srcOrd="0" destOrd="0" presId="urn:microsoft.com/office/officeart/2005/8/layout/orgChart1"/>
-    <dgm:cxn modelId="{43604AC4-8BE8-4FAA-BE0C-198E1B345C85}" type="presParOf" srcId="{E8196455-4811-4592-9F9D-EE5AE47A208B}" destId="{63BAE93B-041E-495A-BA93-4A563D384671}" srcOrd="1" destOrd="0" presId="urn:microsoft.com/office/officeart/2005/8/layout/orgChart1"/>
-    <dgm:cxn modelId="{A3C135B2-B116-4021-A289-C546F0CDCFAF}" type="presParOf" srcId="{63BAE93B-041E-495A-BA93-4A563D384671}" destId="{4A898F40-AE3F-4A28-BE6C-660F764B3D90}" srcOrd="0" destOrd="0" presId="urn:microsoft.com/office/officeart/2005/8/layout/orgChart1"/>
-    <dgm:cxn modelId="{00035C07-2A70-4CDB-94F1-B0996F913E30}" type="presParOf" srcId="{4A898F40-AE3F-4A28-BE6C-660F764B3D90}" destId="{0FB6017F-F58A-43B9-BB82-BE20FE08E025}" srcOrd="0" destOrd="0" presId="urn:microsoft.com/office/officeart/2005/8/layout/orgChart1"/>
-    <dgm:cxn modelId="{A9AD05B4-2F32-45CD-946C-46D9B7BBA7C3}" type="presParOf" srcId="{4A898F40-AE3F-4A28-BE6C-660F764B3D90}" destId="{D2108865-5154-4F59-9B4B-4B5FFDEB64F9}" srcOrd="1" destOrd="0" presId="urn:microsoft.com/office/officeart/2005/8/layout/orgChart1"/>
-    <dgm:cxn modelId="{718B95BD-E87B-435F-900E-26A712D59F47}" type="presParOf" srcId="{63BAE93B-041E-495A-BA93-4A563D384671}" destId="{65A33E68-1EE7-4C4E-A84B-055F4147761C}" srcOrd="1" destOrd="0" presId="urn:microsoft.com/office/officeart/2005/8/layout/orgChart1"/>
-    <dgm:cxn modelId="{94241803-AB9A-4D17-8528-1A0600D67EE7}" type="presParOf" srcId="{63BAE93B-041E-495A-BA93-4A563D384671}" destId="{9B6F4FFA-D1A9-4476-BBAF-A9C9B06D9A01}" srcOrd="2" destOrd="0" presId="urn:microsoft.com/office/officeart/2005/8/layout/orgChart1"/>
-    <dgm:cxn modelId="{5280F102-0DBE-469C-8213-FC1FEF3D9700}" type="presParOf" srcId="{E8196455-4811-4592-9F9D-EE5AE47A208B}" destId="{94DA7ED8-25B6-4329-954D-09CE3262D29F}" srcOrd="2" destOrd="0" presId="urn:microsoft.com/office/officeart/2005/8/layout/orgChart1"/>
-    <dgm:cxn modelId="{E8CD20B0-B34A-4D1B-9B9B-66C3B8F0220F}" type="presParOf" srcId="{E8196455-4811-4592-9F9D-EE5AE47A208B}" destId="{851EE0A9-F730-4F61-A04C-78D415E07324}" srcOrd="3" destOrd="0" presId="urn:microsoft.com/office/officeart/2005/8/layout/orgChart1"/>
-    <dgm:cxn modelId="{BE9868AC-C68F-4E4D-80E2-BD04E015ADD1}" type="presParOf" srcId="{851EE0A9-F730-4F61-A04C-78D415E07324}" destId="{39BC2F4C-9D77-42DE-850E-308F516A13CB}" srcOrd="0" destOrd="0" presId="urn:microsoft.com/office/officeart/2005/8/layout/orgChart1"/>
-    <dgm:cxn modelId="{19CF56E1-9C28-453A-A057-3D23CD960B7D}" type="presParOf" srcId="{39BC2F4C-9D77-42DE-850E-308F516A13CB}" destId="{BFD88574-D18A-4B6F-A6E0-1A6B08AF497B}" srcOrd="0" destOrd="0" presId="urn:microsoft.com/office/officeart/2005/8/layout/orgChart1"/>
-    <dgm:cxn modelId="{0B93D173-AC79-44E3-BCFE-9874CF05E3BB}" type="presParOf" srcId="{39BC2F4C-9D77-42DE-850E-308F516A13CB}" destId="{25CDA8E5-668E-47A1-9F2D-E7A0272A3E7A}" srcOrd="1" destOrd="0" presId="urn:microsoft.com/office/officeart/2005/8/layout/orgChart1"/>
-    <dgm:cxn modelId="{133282CE-A424-4AB8-AB90-526C5EB782C3}" type="presParOf" srcId="{851EE0A9-F730-4F61-A04C-78D415E07324}" destId="{4C4998DE-4E73-4DC6-A64B-E46B0E92A97E}" srcOrd="1" destOrd="0" presId="urn:microsoft.com/office/officeart/2005/8/layout/orgChart1"/>
-    <dgm:cxn modelId="{5A0B8F7C-DE91-4406-9C02-CDB3230347EB}" type="presParOf" srcId="{851EE0A9-F730-4F61-A04C-78D415E07324}" destId="{65FB56BB-A4A5-4DFB-8BAE-B235F54F1606}" srcOrd="2" destOrd="0" presId="urn:microsoft.com/office/officeart/2005/8/layout/orgChart1"/>
-    <dgm:cxn modelId="{F4062E15-E75D-44F8-A033-610D37AEE2DA}" type="presParOf" srcId="{E8196455-4811-4592-9F9D-EE5AE47A208B}" destId="{C640837C-1A5F-4D24-BB27-29EE4C4DD129}" srcOrd="4" destOrd="0" presId="urn:microsoft.com/office/officeart/2005/8/layout/orgChart1"/>
-    <dgm:cxn modelId="{8A8B7C73-C7D3-4230-95FD-5CD4C59055E8}" type="presParOf" srcId="{E8196455-4811-4592-9F9D-EE5AE47A208B}" destId="{03C9AB5F-DB5D-4297-A87C-799031C26C4A}" srcOrd="5" destOrd="0" presId="urn:microsoft.com/office/officeart/2005/8/layout/orgChart1"/>
-    <dgm:cxn modelId="{369DD2E9-1AC8-43B1-9769-B07CF9C2BE55}" type="presParOf" srcId="{03C9AB5F-DB5D-4297-A87C-799031C26C4A}" destId="{880C48C9-C509-433F-880A-531CC4688021}" srcOrd="0" destOrd="0" presId="urn:microsoft.com/office/officeart/2005/8/layout/orgChart1"/>
-    <dgm:cxn modelId="{66681CFC-687C-4C17-BEB2-AF817422C1C5}" type="presParOf" srcId="{880C48C9-C509-433F-880A-531CC4688021}" destId="{3AAE1F18-6373-4894-89A1-CA8FDEE1636E}" srcOrd="0" destOrd="0" presId="urn:microsoft.com/office/officeart/2005/8/layout/orgChart1"/>
-    <dgm:cxn modelId="{BC618582-5C41-4730-9AB1-FE6AB51858F1}" type="presParOf" srcId="{880C48C9-C509-433F-880A-531CC4688021}" destId="{65A65562-13DE-46CD-A545-202F097F44E0}" srcOrd="1" destOrd="0" presId="urn:microsoft.com/office/officeart/2005/8/layout/orgChart1"/>
-    <dgm:cxn modelId="{044237A5-CB7F-4041-A98D-85276D539C85}" type="presParOf" srcId="{03C9AB5F-DB5D-4297-A87C-799031C26C4A}" destId="{B8D35D98-0632-482C-9210-42F2ACD63CDC}" srcOrd="1" destOrd="0" presId="urn:microsoft.com/office/officeart/2005/8/layout/orgChart1"/>
-    <dgm:cxn modelId="{2E8B67BC-31DA-4D1B-B238-B79F3D11AABD}" type="presParOf" srcId="{03C9AB5F-DB5D-4297-A87C-799031C26C4A}" destId="{3715C686-2BD4-480A-A3D6-1DE02EFB2F71}" srcOrd="2" destOrd="0" presId="urn:microsoft.com/office/officeart/2005/8/layout/orgChart1"/>
-    <dgm:cxn modelId="{3F770EEB-DF76-44D4-93F3-AFEDA808BAB2}" type="presParOf" srcId="{E8196455-4811-4592-9F9D-EE5AE47A208B}" destId="{624875F1-6D80-4FEA-B3FC-4AC9486E3481}" srcOrd="6" destOrd="0" presId="urn:microsoft.com/office/officeart/2005/8/layout/orgChart1"/>
-    <dgm:cxn modelId="{F895D021-1B10-4C45-AC64-C34D2E16C582}" type="presParOf" srcId="{E8196455-4811-4592-9F9D-EE5AE47A208B}" destId="{FF6C1999-CCA3-449F-9E63-03A7815A24A1}" srcOrd="7" destOrd="0" presId="urn:microsoft.com/office/officeart/2005/8/layout/orgChart1"/>
-    <dgm:cxn modelId="{F445B255-217A-4739-8A2D-6E38AD822C70}" type="presParOf" srcId="{FF6C1999-CCA3-449F-9E63-03A7815A24A1}" destId="{0013755A-3B71-4D93-B811-17689CC0BD82}" srcOrd="0" destOrd="0" presId="urn:microsoft.com/office/officeart/2005/8/layout/orgChart1"/>
-    <dgm:cxn modelId="{13C79EF8-F1F6-4F60-8C53-688A9FA23212}" type="presParOf" srcId="{0013755A-3B71-4D93-B811-17689CC0BD82}" destId="{324DD098-66DC-40FB-9CE7-2C66912EE75C}" srcOrd="0" destOrd="0" presId="urn:microsoft.com/office/officeart/2005/8/layout/orgChart1"/>
-    <dgm:cxn modelId="{E036C05B-67F5-4A63-911C-64A21C22A36A}" type="presParOf" srcId="{0013755A-3B71-4D93-B811-17689CC0BD82}" destId="{3DC7CB40-14C5-4FF3-B30C-ABB13864CEDA}" srcOrd="1" destOrd="0" presId="urn:microsoft.com/office/officeart/2005/8/layout/orgChart1"/>
-    <dgm:cxn modelId="{157BFD20-5E0E-4DC2-BFD5-E6FDD43DF82D}" type="presParOf" srcId="{FF6C1999-CCA3-449F-9E63-03A7815A24A1}" destId="{53333702-56C0-46C6-969B-3C9FB2BD2C32}" srcOrd="1" destOrd="0" presId="urn:microsoft.com/office/officeart/2005/8/layout/orgChart1"/>
-    <dgm:cxn modelId="{81D50359-6A5C-45AF-81E0-EAFC19D2FED8}" type="presParOf" srcId="{FF6C1999-CCA3-449F-9E63-03A7815A24A1}" destId="{1777AF80-5C23-4387-B68F-4CCD93A35DB6}" srcOrd="2" destOrd="0" presId="urn:microsoft.com/office/officeart/2005/8/layout/orgChart1"/>
-    <dgm:cxn modelId="{8958A603-61A0-4072-A7B9-10229762BD25}" type="presParOf" srcId="{4E77D122-0CE9-46A8-B594-6BB4C6A1112F}" destId="{1C1A19A5-A49C-4914-BA02-A4E6E2134667}" srcOrd="2" destOrd="0" presId="urn:microsoft.com/office/officeart/2005/8/layout/orgChart1"/>
-    <dgm:cxn modelId="{1C1CC1C6-37A1-4977-A27E-268F6855C373}" type="presParOf" srcId="{87502DEA-D77A-471D-88F3-71B1DB91C00D}" destId="{0EAE9532-E555-4823-A3E4-79689260836C}" srcOrd="12" destOrd="0" presId="urn:microsoft.com/office/officeart/2005/8/layout/orgChart1"/>
-    <dgm:cxn modelId="{4DCB3B33-FDBC-4E72-B6AC-1DCB8F0B3EEC}" type="presParOf" srcId="{87502DEA-D77A-471D-88F3-71B1DB91C00D}" destId="{C5D931D6-63F2-44BB-9CBF-7EF55479C6EA}" srcOrd="13" destOrd="0" presId="urn:microsoft.com/office/officeart/2005/8/layout/orgChart1"/>
-    <dgm:cxn modelId="{12A75B97-0773-49FA-A87D-EC708E4BD187}" type="presParOf" srcId="{C5D931D6-63F2-44BB-9CBF-7EF55479C6EA}" destId="{A6B96037-CED2-4767-B920-21D8F5981A2F}" srcOrd="0" destOrd="0" presId="urn:microsoft.com/office/officeart/2005/8/layout/orgChart1"/>
-    <dgm:cxn modelId="{175F9D1E-A113-4206-A61E-3CD0DBB283EE}" type="presParOf" srcId="{A6B96037-CED2-4767-B920-21D8F5981A2F}" destId="{0E67F47E-E13F-42AE-8397-14B102C722BA}" srcOrd="0" destOrd="0" presId="urn:microsoft.com/office/officeart/2005/8/layout/orgChart1"/>
-    <dgm:cxn modelId="{375F436A-BC50-4B37-B207-CCD6658BFA14}" type="presParOf" srcId="{A6B96037-CED2-4767-B920-21D8F5981A2F}" destId="{DD94CB8D-D845-4AFF-9603-F88AA479E928}" srcOrd="1" destOrd="0" presId="urn:microsoft.com/office/officeart/2005/8/layout/orgChart1"/>
-    <dgm:cxn modelId="{3D2A539F-BDDB-47FB-904D-DA9D49E7AC4B}" type="presParOf" srcId="{C5D931D6-63F2-44BB-9CBF-7EF55479C6EA}" destId="{1D2133A1-55CF-4511-BCF8-DD375F762BBA}" srcOrd="1" destOrd="0" presId="urn:microsoft.com/office/officeart/2005/8/layout/orgChart1"/>
-    <dgm:cxn modelId="{E7F60C46-4C89-4BE0-A557-DDC7D5AFB094}" type="presParOf" srcId="{1D2133A1-55CF-4511-BCF8-DD375F762BBA}" destId="{29C16F5C-3BFA-401F-90D7-42541C929378}" srcOrd="0" destOrd="0" presId="urn:microsoft.com/office/officeart/2005/8/layout/orgChart1"/>
-    <dgm:cxn modelId="{5041DDE3-179E-4B23-BED2-2C3334B5D0F8}" type="presParOf" srcId="{1D2133A1-55CF-4511-BCF8-DD375F762BBA}" destId="{C95354F4-C336-47D1-89CA-67B4D3B54B73}" srcOrd="1" destOrd="0" presId="urn:microsoft.com/office/officeart/2005/8/layout/orgChart1"/>
-    <dgm:cxn modelId="{70A54A03-0DED-430A-8A59-DDD16AB98AAF}" type="presParOf" srcId="{C95354F4-C336-47D1-89CA-67B4D3B54B73}" destId="{30B6B41E-1329-4E52-A8B3-B8D018A1AF42}" srcOrd="0" destOrd="0" presId="urn:microsoft.com/office/officeart/2005/8/layout/orgChart1"/>
-    <dgm:cxn modelId="{7324A5EA-67B4-45C3-BC5F-BE23A99E69AD}" type="presParOf" srcId="{30B6B41E-1329-4E52-A8B3-B8D018A1AF42}" destId="{A8FC8BE6-A2AF-48AF-BDFB-72C8307380F3}" srcOrd="0" destOrd="0" presId="urn:microsoft.com/office/officeart/2005/8/layout/orgChart1"/>
-    <dgm:cxn modelId="{7AF04B78-314E-4C22-A0BC-EDAD0D4E1411}" type="presParOf" srcId="{30B6B41E-1329-4E52-A8B3-B8D018A1AF42}" destId="{946C4E52-3794-4578-AAB7-20EC9E1971B6}" srcOrd="1" destOrd="0" presId="urn:microsoft.com/office/officeart/2005/8/layout/orgChart1"/>
-    <dgm:cxn modelId="{8F0DACF5-98F6-4487-8505-13217ED08080}" type="presParOf" srcId="{C95354F4-C336-47D1-89CA-67B4D3B54B73}" destId="{AC4A311F-9F06-43CB-B294-C738E41C9E83}" srcOrd="1" destOrd="0" presId="urn:microsoft.com/office/officeart/2005/8/layout/orgChart1"/>
-    <dgm:cxn modelId="{4BC98F82-B3D4-4307-809D-E3E6DB268985}" type="presParOf" srcId="{C95354F4-C336-47D1-89CA-67B4D3B54B73}" destId="{2693D71E-EDEC-4F0A-AB2F-EF9BBE53A075}" srcOrd="2" destOrd="0" presId="urn:microsoft.com/office/officeart/2005/8/layout/orgChart1"/>
-    <dgm:cxn modelId="{21B3F456-B65F-4726-8873-094A3638269A}" type="presParOf" srcId="{1D2133A1-55CF-4511-BCF8-DD375F762BBA}" destId="{AD230FA7-B7CE-4BBE-A4F3-D36B867280E1}" srcOrd="2" destOrd="0" presId="urn:microsoft.com/office/officeart/2005/8/layout/orgChart1"/>
-    <dgm:cxn modelId="{0A4BC3E8-656E-43B1-926F-A57EA1FBFFF0}" type="presParOf" srcId="{1D2133A1-55CF-4511-BCF8-DD375F762BBA}" destId="{92E3C13A-9925-4B94-A220-E4F69FE36D93}" srcOrd="3" destOrd="0" presId="urn:microsoft.com/office/officeart/2005/8/layout/orgChart1"/>
-    <dgm:cxn modelId="{85CCFA84-92AA-4656-B3C4-0D18F963BA64}" type="presParOf" srcId="{92E3C13A-9925-4B94-A220-E4F69FE36D93}" destId="{F59D946E-9B12-40A0-90E7-CD5C6D842FC2}" srcOrd="0" destOrd="0" presId="urn:microsoft.com/office/officeart/2005/8/layout/orgChart1"/>
-    <dgm:cxn modelId="{C8B2DFE7-C8F9-4A5C-9BE5-339B7E81EE93}" type="presParOf" srcId="{F59D946E-9B12-40A0-90E7-CD5C6D842FC2}" destId="{C9C75A71-E7A8-49F8-A159-7DBA2D2478C1}" srcOrd="0" destOrd="0" presId="urn:microsoft.com/office/officeart/2005/8/layout/orgChart1"/>
-    <dgm:cxn modelId="{A701FE63-2F2A-4919-916D-5695302394D2}" type="presParOf" srcId="{F59D946E-9B12-40A0-90E7-CD5C6D842FC2}" destId="{0EBD83B3-7953-429E-8B05-34DDB48B916B}" srcOrd="1" destOrd="0" presId="urn:microsoft.com/office/officeart/2005/8/layout/orgChart1"/>
-    <dgm:cxn modelId="{F1845380-DF01-4A34-AD3A-558AFF49E27B}" type="presParOf" srcId="{92E3C13A-9925-4B94-A220-E4F69FE36D93}" destId="{8E57939F-01AF-4105-AFB0-CF7A3545DAE3}" srcOrd="1" destOrd="0" presId="urn:microsoft.com/office/officeart/2005/8/layout/orgChart1"/>
-    <dgm:cxn modelId="{814AAC94-C09F-4E51-951D-FC09922FD8EB}" type="presParOf" srcId="{92E3C13A-9925-4B94-A220-E4F69FE36D93}" destId="{C074DC66-EB92-453C-A2D2-12C90DF8D1D3}" srcOrd="2" destOrd="0" presId="urn:microsoft.com/office/officeart/2005/8/layout/orgChart1"/>
-    <dgm:cxn modelId="{D40E673B-9E67-49B5-986A-E5612B0A97E2}" type="presParOf" srcId="{1D2133A1-55CF-4511-BCF8-DD375F762BBA}" destId="{47277B1E-5DB7-4934-85A7-A00B87BF1F7A}" srcOrd="4" destOrd="0" presId="urn:microsoft.com/office/officeart/2005/8/layout/orgChart1"/>
-    <dgm:cxn modelId="{CC0D3213-BDA2-4D01-90A0-8F93C2CE520C}" type="presParOf" srcId="{1D2133A1-55CF-4511-BCF8-DD375F762BBA}" destId="{FA627A80-F7A5-4230-AFA2-2655011D3CA8}" srcOrd="5" destOrd="0" presId="urn:microsoft.com/office/officeart/2005/8/layout/orgChart1"/>
-    <dgm:cxn modelId="{68CA5A75-3569-4E58-A886-4D38A54AFE24}" type="presParOf" srcId="{FA627A80-F7A5-4230-AFA2-2655011D3CA8}" destId="{003A29AE-5BB1-478B-8449-AFAC84A30BBD}" srcOrd="0" destOrd="0" presId="urn:microsoft.com/office/officeart/2005/8/layout/orgChart1"/>
-    <dgm:cxn modelId="{3E160DA3-8010-4BBD-A1C6-8EB6604FC10D}" type="presParOf" srcId="{003A29AE-5BB1-478B-8449-AFAC84A30BBD}" destId="{F8191636-269D-4C8D-A142-5D7650B80D95}" srcOrd="0" destOrd="0" presId="urn:microsoft.com/office/officeart/2005/8/layout/orgChart1"/>
-    <dgm:cxn modelId="{D29ADC00-D7D0-4A43-89C2-B59508172DC8}" type="presParOf" srcId="{003A29AE-5BB1-478B-8449-AFAC84A30BBD}" destId="{A221B98D-D726-4933-B5B2-5C0C316A7C25}" srcOrd="1" destOrd="0" presId="urn:microsoft.com/office/officeart/2005/8/layout/orgChart1"/>
-    <dgm:cxn modelId="{1167028E-9E07-4E72-8C2F-463DD55A23B2}" type="presParOf" srcId="{FA627A80-F7A5-4230-AFA2-2655011D3CA8}" destId="{8DB49D2B-3C80-49DA-8376-23F5646678EB}" srcOrd="1" destOrd="0" presId="urn:microsoft.com/office/officeart/2005/8/layout/orgChart1"/>
-    <dgm:cxn modelId="{A77957BB-D5F1-46B6-9532-550A3F7E7FEA}" type="presParOf" srcId="{FA627A80-F7A5-4230-AFA2-2655011D3CA8}" destId="{D13B0FDF-8747-43C7-834E-32F843B2CF71}" srcOrd="2" destOrd="0" presId="urn:microsoft.com/office/officeart/2005/8/layout/orgChart1"/>
-    <dgm:cxn modelId="{0381C6A0-3B78-4865-9CDF-30E64CA83CE4}" type="presParOf" srcId="{C5D931D6-63F2-44BB-9CBF-7EF55479C6EA}" destId="{D1C33495-3443-4E25-9DC8-A199F9F279FD}" srcOrd="2" destOrd="0" presId="urn:microsoft.com/office/officeart/2005/8/layout/orgChart1"/>
-    <dgm:cxn modelId="{C23334E4-032C-4489-B2E9-97159AA258FD}" type="presParOf" srcId="{7BCF4066-3B50-4AD7-9A4E-A721456E885A}" destId="{F5C20CE9-4E81-4275-A2C7-32F4DCB3E021}" srcOrd="2" destOrd="0" presId="urn:microsoft.com/office/officeart/2005/8/layout/orgChart1"/>
+    <dgm:cxn modelId="{D300B0BF-BEAF-4FA1-BD0E-3B1D9724B6CB}" type="presOf" srcId="{46470598-2D52-436C-9141-650B5DB27B3E}" destId="{3DC7CB40-14C5-4FF3-B30C-ABB13864CEDA}" srcOrd="1" destOrd="0" presId="urn:microsoft.com/office/officeart/2005/8/layout/orgChart1"/>
+    <dgm:cxn modelId="{AE2C7871-A9AE-4A1E-BB46-605CAEA163DB}" type="presParOf" srcId="{42F57739-3233-43DA-AD66-44E288FE50CE}" destId="{7BCF4066-3B50-4AD7-9A4E-A721456E885A}" srcOrd="0" destOrd="0" presId="urn:microsoft.com/office/officeart/2005/8/layout/orgChart1"/>
+    <dgm:cxn modelId="{1807BF6C-8FC4-4388-B284-783144F9BF7E}" type="presParOf" srcId="{7BCF4066-3B50-4AD7-9A4E-A721456E885A}" destId="{07FAE620-50D9-49DD-83B5-38290CDB8661}" srcOrd="0" destOrd="0" presId="urn:microsoft.com/office/officeart/2005/8/layout/orgChart1"/>
+    <dgm:cxn modelId="{74F0F676-0BE6-48C2-96B6-39C70B209506}" type="presParOf" srcId="{07FAE620-50D9-49DD-83B5-38290CDB8661}" destId="{DCE5446E-90A2-48B8-89D4-9533B906F2D9}" srcOrd="0" destOrd="0" presId="urn:microsoft.com/office/officeart/2005/8/layout/orgChart1"/>
+    <dgm:cxn modelId="{4C7E12C1-AB31-4C70-BC3B-C59E9C310DB1}" type="presParOf" srcId="{07FAE620-50D9-49DD-83B5-38290CDB8661}" destId="{FCA38D65-25EC-4985-9DE0-A1D0A35E82A9}" srcOrd="1" destOrd="0" presId="urn:microsoft.com/office/officeart/2005/8/layout/orgChart1"/>
+    <dgm:cxn modelId="{76270070-E6BB-4624-A57D-C1F35A00B367}" type="presParOf" srcId="{7BCF4066-3B50-4AD7-9A4E-A721456E885A}" destId="{87502DEA-D77A-471D-88F3-71B1DB91C00D}" srcOrd="1" destOrd="0" presId="urn:microsoft.com/office/officeart/2005/8/layout/orgChart1"/>
+    <dgm:cxn modelId="{34E3BCFD-E5FA-41D8-91D1-8C09393C0D03}" type="presParOf" srcId="{87502DEA-D77A-471D-88F3-71B1DB91C00D}" destId="{8F2323B2-1EE4-4672-B878-00F2181B0175}" srcOrd="0" destOrd="0" presId="urn:microsoft.com/office/officeart/2005/8/layout/orgChart1"/>
+    <dgm:cxn modelId="{5CE6E534-177F-47AC-9C00-0266A69D5076}" type="presParOf" srcId="{87502DEA-D77A-471D-88F3-71B1DB91C00D}" destId="{702F0159-F31A-4611-9660-26F9A72406C1}" srcOrd="1" destOrd="0" presId="urn:microsoft.com/office/officeart/2005/8/layout/orgChart1"/>
+    <dgm:cxn modelId="{ADE5B141-935B-47C8-BCE9-9EA284E1EDE1}" type="presParOf" srcId="{702F0159-F31A-4611-9660-26F9A72406C1}" destId="{61E30C25-FF8D-48A5-BBA5-F4C947F1C085}" srcOrd="0" destOrd="0" presId="urn:microsoft.com/office/officeart/2005/8/layout/orgChart1"/>
+    <dgm:cxn modelId="{6F8F2891-3B52-49A5-9D4E-37331A3B6909}" type="presParOf" srcId="{61E30C25-FF8D-48A5-BBA5-F4C947F1C085}" destId="{0253070B-604D-420C-A12E-7EF1DFE4921E}" srcOrd="0" destOrd="0" presId="urn:microsoft.com/office/officeart/2005/8/layout/orgChart1"/>
+    <dgm:cxn modelId="{8991DE83-13C8-46CF-9EF5-1D253F16F939}" type="presParOf" srcId="{61E30C25-FF8D-48A5-BBA5-F4C947F1C085}" destId="{9AE07535-BE74-47CD-8277-124B9C925C39}" srcOrd="1" destOrd="0" presId="urn:microsoft.com/office/officeart/2005/8/layout/orgChart1"/>
+    <dgm:cxn modelId="{9EA1CEFF-6135-4EE1-B123-3AA23B47FEE1}" type="presParOf" srcId="{702F0159-F31A-4611-9660-26F9A72406C1}" destId="{723D0BA9-3ACC-42EE-B30F-1D1D95B797BF}" srcOrd="1" destOrd="0" presId="urn:microsoft.com/office/officeart/2005/8/layout/orgChart1"/>
+    <dgm:cxn modelId="{BAFEE25E-BBA7-4B61-8793-BF17A28394DC}" type="presParOf" srcId="{723D0BA9-3ACC-42EE-B30F-1D1D95B797BF}" destId="{02A93C5B-3972-4C10-B564-CC860DA7A370}" srcOrd="0" destOrd="0" presId="urn:microsoft.com/office/officeart/2005/8/layout/orgChart1"/>
+    <dgm:cxn modelId="{34624024-5CBC-406B-82E7-333362075F2F}" type="presParOf" srcId="{723D0BA9-3ACC-42EE-B30F-1D1D95B797BF}" destId="{1B6C191B-4900-4E6F-97CC-4A8DC12F71A6}" srcOrd="1" destOrd="0" presId="urn:microsoft.com/office/officeart/2005/8/layout/orgChart1"/>
+    <dgm:cxn modelId="{F999303B-35E0-4DE6-8F74-3BA9C4C0F1DE}" type="presParOf" srcId="{1B6C191B-4900-4E6F-97CC-4A8DC12F71A6}" destId="{EF7A33BC-031B-4721-9FCF-AAB3C075EAEC}" srcOrd="0" destOrd="0" presId="urn:microsoft.com/office/officeart/2005/8/layout/orgChart1"/>
+    <dgm:cxn modelId="{FD76A276-9AAB-4329-9ED1-9D639CE090C6}" type="presParOf" srcId="{EF7A33BC-031B-4721-9FCF-AAB3C075EAEC}" destId="{38DB6AFB-0ABA-4CDE-987B-AE3654A1C9B5}" srcOrd="0" destOrd="0" presId="urn:microsoft.com/office/officeart/2005/8/layout/orgChart1"/>
+    <dgm:cxn modelId="{01F25FB3-913F-4718-8410-DFDB55FF0FDD}" type="presParOf" srcId="{EF7A33BC-031B-4721-9FCF-AAB3C075EAEC}" destId="{41383B27-8936-4020-A058-A3C2BA13CF5A}" srcOrd="1" destOrd="0" presId="urn:microsoft.com/office/officeart/2005/8/layout/orgChart1"/>
+    <dgm:cxn modelId="{39737ADB-57DB-4D2D-8794-80500B68E5F2}" type="presParOf" srcId="{1B6C191B-4900-4E6F-97CC-4A8DC12F71A6}" destId="{3B216198-7A19-490B-AA10-5574933327F1}" srcOrd="1" destOrd="0" presId="urn:microsoft.com/office/officeart/2005/8/layout/orgChart1"/>
+    <dgm:cxn modelId="{F765CFBD-B106-45BE-98D0-84AB86579B14}" type="presParOf" srcId="{1B6C191B-4900-4E6F-97CC-4A8DC12F71A6}" destId="{44B085D4-315F-4F13-80B6-E84CBEE8CD68}" srcOrd="2" destOrd="0" presId="urn:microsoft.com/office/officeart/2005/8/layout/orgChart1"/>
+    <dgm:cxn modelId="{14BF699B-25B4-4E0D-B7EB-A5B4793CE5CC}" type="presParOf" srcId="{723D0BA9-3ACC-42EE-B30F-1D1D95B797BF}" destId="{5AE9F5A1-ECFE-4F41-B85E-028CF9C44AF4}" srcOrd="2" destOrd="0" presId="urn:microsoft.com/office/officeart/2005/8/layout/orgChart1"/>
+    <dgm:cxn modelId="{BAC32794-E1E5-45C1-8B98-0A4FA7927E0A}" type="presParOf" srcId="{723D0BA9-3ACC-42EE-B30F-1D1D95B797BF}" destId="{3DBE47CD-1102-4BA5-9A9D-7236710FAAF8}" srcOrd="3" destOrd="0" presId="urn:microsoft.com/office/officeart/2005/8/layout/orgChart1"/>
+    <dgm:cxn modelId="{35570DC9-3CE2-4648-89F6-7013610927EE}" type="presParOf" srcId="{3DBE47CD-1102-4BA5-9A9D-7236710FAAF8}" destId="{C4CDCB34-C0A1-41A6-ABD2-0683AD093F34}" srcOrd="0" destOrd="0" presId="urn:microsoft.com/office/officeart/2005/8/layout/orgChart1"/>
+    <dgm:cxn modelId="{50F4CF82-982B-45AE-8280-C262B9EB17FB}" type="presParOf" srcId="{C4CDCB34-C0A1-41A6-ABD2-0683AD093F34}" destId="{4EDB4E7C-91F0-4880-ACC1-E45AB76CE738}" srcOrd="0" destOrd="0" presId="urn:microsoft.com/office/officeart/2005/8/layout/orgChart1"/>
+    <dgm:cxn modelId="{403C0F17-2B1C-46C9-B33F-2AB99664AE1A}" type="presParOf" srcId="{C4CDCB34-C0A1-41A6-ABD2-0683AD093F34}" destId="{A1131921-1112-40DE-826F-406EC663E099}" srcOrd="1" destOrd="0" presId="urn:microsoft.com/office/officeart/2005/8/layout/orgChart1"/>
+    <dgm:cxn modelId="{933B702F-E814-4FE5-93AC-076329403D6D}" type="presParOf" srcId="{3DBE47CD-1102-4BA5-9A9D-7236710FAAF8}" destId="{B730CA30-97E3-41BD-B7CB-01BF81E7BB76}" srcOrd="1" destOrd="0" presId="urn:microsoft.com/office/officeart/2005/8/layout/orgChart1"/>
+    <dgm:cxn modelId="{0E535703-09D7-43FE-8131-922004D3CF06}" type="presParOf" srcId="{3DBE47CD-1102-4BA5-9A9D-7236710FAAF8}" destId="{B5172816-D575-4991-97CA-E820309F4CCF}" srcOrd="2" destOrd="0" presId="urn:microsoft.com/office/officeart/2005/8/layout/orgChart1"/>
+    <dgm:cxn modelId="{0049AC46-01D6-4944-98A0-3860ED6101EB}" type="presParOf" srcId="{723D0BA9-3ACC-42EE-B30F-1D1D95B797BF}" destId="{4B1E105C-24F6-4A0A-9EEE-986B791003F0}" srcOrd="4" destOrd="0" presId="urn:microsoft.com/office/officeart/2005/8/layout/orgChart1"/>
+    <dgm:cxn modelId="{00E7FE53-AB73-459C-8D67-58394F914B79}" type="presParOf" srcId="{723D0BA9-3ACC-42EE-B30F-1D1D95B797BF}" destId="{8FE045D6-1656-4D0D-B1DE-7680D63AA855}" srcOrd="5" destOrd="0" presId="urn:microsoft.com/office/officeart/2005/8/layout/orgChart1"/>
+    <dgm:cxn modelId="{FF24C5F9-864F-4D95-A374-00D9141E804E}" type="presParOf" srcId="{8FE045D6-1656-4D0D-B1DE-7680D63AA855}" destId="{86E5342E-D155-4E3F-93F5-00DCC495E3F3}" srcOrd="0" destOrd="0" presId="urn:microsoft.com/office/officeart/2005/8/layout/orgChart1"/>
+    <dgm:cxn modelId="{D9D04BC7-DBB6-4B9F-88F1-89127629D65C}" type="presParOf" srcId="{86E5342E-D155-4E3F-93F5-00DCC495E3F3}" destId="{4DD78B01-E748-4591-8A6E-D32CCD7719EE}" srcOrd="0" destOrd="0" presId="urn:microsoft.com/office/officeart/2005/8/layout/orgChart1"/>
+    <dgm:cxn modelId="{6F0FDEC9-78B3-4C79-B391-937B648A389F}" type="presParOf" srcId="{86E5342E-D155-4E3F-93F5-00DCC495E3F3}" destId="{94F6ED8B-F3AF-4116-9923-7D3BB496A128}" srcOrd="1" destOrd="0" presId="urn:microsoft.com/office/officeart/2005/8/layout/orgChart1"/>
+    <dgm:cxn modelId="{737C71D4-9895-4CBE-87C5-94C9F20E9496}" type="presParOf" srcId="{8FE045D6-1656-4D0D-B1DE-7680D63AA855}" destId="{F406C934-AE71-4DF9-8EB5-F87745E7BDE8}" srcOrd="1" destOrd="0" presId="urn:microsoft.com/office/officeart/2005/8/layout/orgChart1"/>
+    <dgm:cxn modelId="{D33ACAC1-5037-4FA1-BCF1-5D4B7F79AFC2}" type="presParOf" srcId="{8FE045D6-1656-4D0D-B1DE-7680D63AA855}" destId="{5F8AC2E4-2181-44EB-9BE7-450418745ADC}" srcOrd="2" destOrd="0" presId="urn:microsoft.com/office/officeart/2005/8/layout/orgChart1"/>
+    <dgm:cxn modelId="{E3ED1E6C-06AD-4645-A8E2-9EF284515C04}" type="presParOf" srcId="{702F0159-F31A-4611-9660-26F9A72406C1}" destId="{E7ABFC81-55BE-4A1D-8EAA-30D7B011B0FE}" srcOrd="2" destOrd="0" presId="urn:microsoft.com/office/officeart/2005/8/layout/orgChart1"/>
+    <dgm:cxn modelId="{D8E3BD00-2685-4A45-B923-EA8C03BFE675}" type="presParOf" srcId="{87502DEA-D77A-471D-88F3-71B1DB91C00D}" destId="{E912878F-5D61-47D0-81FC-D67F5C035F55}" srcOrd="2" destOrd="0" presId="urn:microsoft.com/office/officeart/2005/8/layout/orgChart1"/>
+    <dgm:cxn modelId="{04391DF9-273A-4F20-9990-AF1B3FA2496A}" type="presParOf" srcId="{87502DEA-D77A-471D-88F3-71B1DB91C00D}" destId="{83542016-E488-4882-B894-134A9F9643E9}" srcOrd="3" destOrd="0" presId="urn:microsoft.com/office/officeart/2005/8/layout/orgChart1"/>
+    <dgm:cxn modelId="{BC29C815-3DC9-4168-B9BB-840AA0250E18}" type="presParOf" srcId="{83542016-E488-4882-B894-134A9F9643E9}" destId="{C9B38634-6777-4698-8A77-19A7070FFDD0}" srcOrd="0" destOrd="0" presId="urn:microsoft.com/office/officeart/2005/8/layout/orgChart1"/>
+    <dgm:cxn modelId="{C423CAA2-4AEB-484E-8FAD-8348AFB793F1}" type="presParOf" srcId="{C9B38634-6777-4698-8A77-19A7070FFDD0}" destId="{D8B59E03-E873-412A-8F82-B51084D54188}" srcOrd="0" destOrd="0" presId="urn:microsoft.com/office/officeart/2005/8/layout/orgChart1"/>
+    <dgm:cxn modelId="{A69EB48F-100E-4B8E-93E2-1BD2BD75A827}" type="presParOf" srcId="{C9B38634-6777-4698-8A77-19A7070FFDD0}" destId="{89DDDBA3-35EF-42F1-9D6D-4B94BBA4BA0D}" srcOrd="1" destOrd="0" presId="urn:microsoft.com/office/officeart/2005/8/layout/orgChart1"/>
+    <dgm:cxn modelId="{1EB9976D-5FF5-4313-BF15-36480250FF0F}" type="presParOf" srcId="{83542016-E488-4882-B894-134A9F9643E9}" destId="{B142F310-6F81-4A80-83E6-22DCC2E2A0A7}" srcOrd="1" destOrd="0" presId="urn:microsoft.com/office/officeart/2005/8/layout/orgChart1"/>
+    <dgm:cxn modelId="{5B5CF510-2C00-47F6-9447-5C9BCD7E69ED}" type="presParOf" srcId="{B142F310-6F81-4A80-83E6-22DCC2E2A0A7}" destId="{F61BE13B-C89F-4B19-90D1-6EC1C2536A2D}" srcOrd="0" destOrd="0" presId="urn:microsoft.com/office/officeart/2005/8/layout/orgChart1"/>
+    <dgm:cxn modelId="{53552D64-0866-4B1D-A6D7-F89EA06F889E}" type="presParOf" srcId="{B142F310-6F81-4A80-83E6-22DCC2E2A0A7}" destId="{7DC363D3-6E8C-4491-8638-BCCB0CC13571}" srcOrd="1" destOrd="0" presId="urn:microsoft.com/office/officeart/2005/8/layout/orgChart1"/>
+    <dgm:cxn modelId="{DC36DEC1-FAE8-4133-AF77-CC61866AB8BB}" type="presParOf" srcId="{7DC363D3-6E8C-4491-8638-BCCB0CC13571}" destId="{02EDCA92-5248-469D-866B-EBE1EAAFE698}" srcOrd="0" destOrd="0" presId="urn:microsoft.com/office/officeart/2005/8/layout/orgChart1"/>
+    <dgm:cxn modelId="{9D2EB54F-62C3-4834-B782-7A7CCAFB1A8A}" type="presParOf" srcId="{02EDCA92-5248-469D-866B-EBE1EAAFE698}" destId="{2418BED5-A4D7-45BB-B02F-8D196DC373CC}" srcOrd="0" destOrd="0" presId="urn:microsoft.com/office/officeart/2005/8/layout/orgChart1"/>
+    <dgm:cxn modelId="{5EA4A710-5198-41D8-961D-E3792CDB2A78}" type="presParOf" srcId="{02EDCA92-5248-469D-866B-EBE1EAAFE698}" destId="{DAC25472-22AE-4E59-BDE8-1766B181A298}" srcOrd="1" destOrd="0" presId="urn:microsoft.com/office/officeart/2005/8/layout/orgChart1"/>
+    <dgm:cxn modelId="{31B325FA-B00B-4D89-864C-D8567E3D6D80}" type="presParOf" srcId="{7DC363D3-6E8C-4491-8638-BCCB0CC13571}" destId="{FB15AE7E-9424-4043-AC09-2D3899C9E71D}" srcOrd="1" destOrd="0" presId="urn:microsoft.com/office/officeart/2005/8/layout/orgChart1"/>
+    <dgm:cxn modelId="{19B7FD5B-C2E5-4747-B68C-633A8230EF1A}" type="presParOf" srcId="{7DC363D3-6E8C-4491-8638-BCCB0CC13571}" destId="{E97FA016-133C-4C3A-882C-AFCD93BD9349}" srcOrd="2" destOrd="0" presId="urn:microsoft.com/office/officeart/2005/8/layout/orgChart1"/>
+    <dgm:cxn modelId="{BE68070E-F50D-49D8-97BF-FFDF12E79066}" type="presParOf" srcId="{B142F310-6F81-4A80-83E6-22DCC2E2A0A7}" destId="{9F598D12-C63E-4458-B71F-6A4E3ADBBF85}" srcOrd="2" destOrd="0" presId="urn:microsoft.com/office/officeart/2005/8/layout/orgChart1"/>
+    <dgm:cxn modelId="{F72D0480-2F8D-4E4B-881A-ABD1D4CE5BB6}" type="presParOf" srcId="{B142F310-6F81-4A80-83E6-22DCC2E2A0A7}" destId="{535C5DE1-1FB3-420B-AA15-6905BDA57DE4}" srcOrd="3" destOrd="0" presId="urn:microsoft.com/office/officeart/2005/8/layout/orgChart1"/>
+    <dgm:cxn modelId="{DC24982F-4DF6-4B9C-A459-5E636D58C29F}" type="presParOf" srcId="{535C5DE1-1FB3-420B-AA15-6905BDA57DE4}" destId="{6814C559-244C-4368-A3B4-424CDE434F4D}" srcOrd="0" destOrd="0" presId="urn:microsoft.com/office/officeart/2005/8/layout/orgChart1"/>
+    <dgm:cxn modelId="{675A8FCD-00BB-4C0E-95FA-1E81AFB99D98}" type="presParOf" srcId="{6814C559-244C-4368-A3B4-424CDE434F4D}" destId="{527AB7DC-F356-4F3D-B7ED-1898E5026DA4}" srcOrd="0" destOrd="0" presId="urn:microsoft.com/office/officeart/2005/8/layout/orgChart1"/>
+    <dgm:cxn modelId="{B1F8C229-165D-4845-9E4C-BC1FAD16431A}" type="presParOf" srcId="{6814C559-244C-4368-A3B4-424CDE434F4D}" destId="{093CC085-571B-4552-B4E3-CB30667C7334}" srcOrd="1" destOrd="0" presId="urn:microsoft.com/office/officeart/2005/8/layout/orgChart1"/>
+    <dgm:cxn modelId="{66F21CDA-C9BD-4577-A4BC-B421AF041222}" type="presParOf" srcId="{535C5DE1-1FB3-420B-AA15-6905BDA57DE4}" destId="{B079661B-20C9-412D-BCB3-25C538C8103F}" srcOrd="1" destOrd="0" presId="urn:microsoft.com/office/officeart/2005/8/layout/orgChart1"/>
+    <dgm:cxn modelId="{8A4A9405-E358-496D-AFE3-8172639F7BDD}" type="presParOf" srcId="{535C5DE1-1FB3-420B-AA15-6905BDA57DE4}" destId="{5F133237-B15D-4CF9-8619-A5C52B454311}" srcOrd="2" destOrd="0" presId="urn:microsoft.com/office/officeart/2005/8/layout/orgChart1"/>
+    <dgm:cxn modelId="{63F45E17-BDD3-4E1D-823C-4F0241898E3C}" type="presParOf" srcId="{B142F310-6F81-4A80-83E6-22DCC2E2A0A7}" destId="{28109AF7-22BD-4D21-B32D-C8231FC2C8E4}" srcOrd="4" destOrd="0" presId="urn:microsoft.com/office/officeart/2005/8/layout/orgChart1"/>
+    <dgm:cxn modelId="{2C3FE87C-5158-4910-BE73-63982856EF9C}" type="presParOf" srcId="{B142F310-6F81-4A80-83E6-22DCC2E2A0A7}" destId="{10A092C5-C57C-45BE-8F0C-6BCE8D3840DF}" srcOrd="5" destOrd="0" presId="urn:microsoft.com/office/officeart/2005/8/layout/orgChart1"/>
+    <dgm:cxn modelId="{16A46EF0-605F-4812-8FD5-3A7847D6B8F2}" type="presParOf" srcId="{10A092C5-C57C-45BE-8F0C-6BCE8D3840DF}" destId="{D52B1961-7C8C-4D6D-9E1B-C433D0122322}" srcOrd="0" destOrd="0" presId="urn:microsoft.com/office/officeart/2005/8/layout/orgChart1"/>
+    <dgm:cxn modelId="{1992A32F-419B-4CC2-A68B-4F39B0627E78}" type="presParOf" srcId="{D52B1961-7C8C-4D6D-9E1B-C433D0122322}" destId="{0CDACEA5-2835-4EFB-92A0-C1C6FFBE8C9F}" srcOrd="0" destOrd="0" presId="urn:microsoft.com/office/officeart/2005/8/layout/orgChart1"/>
+    <dgm:cxn modelId="{EBF6D48D-9389-4759-B8E5-1683EA87AFE8}" type="presParOf" srcId="{D52B1961-7C8C-4D6D-9E1B-C433D0122322}" destId="{3BA0A2B0-73C5-49C7-9D3E-EBC069ED4331}" srcOrd="1" destOrd="0" presId="urn:microsoft.com/office/officeart/2005/8/layout/orgChart1"/>
+    <dgm:cxn modelId="{6BB7E60A-BE71-40B0-A113-0AE97C001B73}" type="presParOf" srcId="{10A092C5-C57C-45BE-8F0C-6BCE8D3840DF}" destId="{8B7F904B-EB06-43DF-A655-DBE1438BF6F0}" srcOrd="1" destOrd="0" presId="urn:microsoft.com/office/officeart/2005/8/layout/orgChart1"/>
+    <dgm:cxn modelId="{9FFD0503-371E-4013-BDE8-7A9525A80AEA}" type="presParOf" srcId="{10A092C5-C57C-45BE-8F0C-6BCE8D3840DF}" destId="{94F508D5-2117-4F09-82F1-4FDF9E56D9E5}" srcOrd="2" destOrd="0" presId="urn:microsoft.com/office/officeart/2005/8/layout/orgChart1"/>
+    <dgm:cxn modelId="{E6D30A90-881D-47C8-B9E0-86BB884174E2}" type="presParOf" srcId="{83542016-E488-4882-B894-134A9F9643E9}" destId="{4C7F3D5B-DA01-4599-A497-0F561B248A16}" srcOrd="2" destOrd="0" presId="urn:microsoft.com/office/officeart/2005/8/layout/orgChart1"/>
+    <dgm:cxn modelId="{DEADDA4A-7149-4B53-BF42-B3167945DA34}" type="presParOf" srcId="{87502DEA-D77A-471D-88F3-71B1DB91C00D}" destId="{4CF9E6F9-C231-47FA-9D4B-594F31B0B009}" srcOrd="4" destOrd="0" presId="urn:microsoft.com/office/officeart/2005/8/layout/orgChart1"/>
+    <dgm:cxn modelId="{81E3E86F-0F2D-4FCD-BB1B-F4B58E82891D}" type="presParOf" srcId="{87502DEA-D77A-471D-88F3-71B1DB91C00D}" destId="{7CCFC444-76A6-469F-9856-E2324F90666D}" srcOrd="5" destOrd="0" presId="urn:microsoft.com/office/officeart/2005/8/layout/orgChart1"/>
+    <dgm:cxn modelId="{459A1C0C-DD0E-4BC5-BDDE-A42DD8D9F9AD}" type="presParOf" srcId="{7CCFC444-76A6-469F-9856-E2324F90666D}" destId="{69DE3ABA-8504-4524-B1DF-BCE872BED3FE}" srcOrd="0" destOrd="0" presId="urn:microsoft.com/office/officeart/2005/8/layout/orgChart1"/>
+    <dgm:cxn modelId="{6D140BDD-2EB3-47E8-B3BD-3E5EDB99A711}" type="presParOf" srcId="{69DE3ABA-8504-4524-B1DF-BCE872BED3FE}" destId="{C0B82361-B5D5-49FC-B1D6-4F8C83133923}" srcOrd="0" destOrd="0" presId="urn:microsoft.com/office/officeart/2005/8/layout/orgChart1"/>
+    <dgm:cxn modelId="{56BB84C3-8C55-4E12-BCB8-19561EB9460D}" type="presParOf" srcId="{69DE3ABA-8504-4524-B1DF-BCE872BED3FE}" destId="{E5610B8C-F2E3-4C5F-BB89-4677D0DB9EC5}" srcOrd="1" destOrd="0" presId="urn:microsoft.com/office/officeart/2005/8/layout/orgChart1"/>
+    <dgm:cxn modelId="{578199BA-20A3-4396-8B5C-BC7F426D4251}" type="presParOf" srcId="{7CCFC444-76A6-469F-9856-E2324F90666D}" destId="{D9C58F70-18FD-4A4F-9EB8-35D6D78B4C28}" srcOrd="1" destOrd="0" presId="urn:microsoft.com/office/officeart/2005/8/layout/orgChart1"/>
+    <dgm:cxn modelId="{ED4A3A94-1647-4117-A41D-7F27CF150C58}" type="presParOf" srcId="{D9C58F70-18FD-4A4F-9EB8-35D6D78B4C28}" destId="{B3814EFA-43A3-44A5-8A0B-749F9DDDD1CE}" srcOrd="0" destOrd="0" presId="urn:microsoft.com/office/officeart/2005/8/layout/orgChart1"/>
+    <dgm:cxn modelId="{5225FCAB-E768-408D-9F62-C34C59A63471}" type="presParOf" srcId="{D9C58F70-18FD-4A4F-9EB8-35D6D78B4C28}" destId="{7D0F0735-83D5-47BA-B968-F8185D00CC86}" srcOrd="1" destOrd="0" presId="urn:microsoft.com/office/officeart/2005/8/layout/orgChart1"/>
+    <dgm:cxn modelId="{D65B2DD7-A9CD-4E9B-8633-3475CF5BBAC8}" type="presParOf" srcId="{7D0F0735-83D5-47BA-B968-F8185D00CC86}" destId="{6A576425-5F53-486B-A60F-202DFCD87C31}" srcOrd="0" destOrd="0" presId="urn:microsoft.com/office/officeart/2005/8/layout/orgChart1"/>
+    <dgm:cxn modelId="{ABD15D47-AF4C-4FCB-8C24-CD20967C3C23}" type="presParOf" srcId="{6A576425-5F53-486B-A60F-202DFCD87C31}" destId="{4AC5F605-9F8A-4CF9-9260-4925C2FA9884}" srcOrd="0" destOrd="0" presId="urn:microsoft.com/office/officeart/2005/8/layout/orgChart1"/>
+    <dgm:cxn modelId="{4C7324C3-036C-4B6F-8C32-BDCB58665ED4}" type="presParOf" srcId="{6A576425-5F53-486B-A60F-202DFCD87C31}" destId="{EE3B308E-C3F8-4AE7-A3EF-A7C428A96E46}" srcOrd="1" destOrd="0" presId="urn:microsoft.com/office/officeart/2005/8/layout/orgChart1"/>
+    <dgm:cxn modelId="{B9E54133-2CD3-4C86-969D-A5D9B1A591F0}" type="presParOf" srcId="{7D0F0735-83D5-47BA-B968-F8185D00CC86}" destId="{B2D9AACB-9FF9-4E1F-AB45-7321AF8C0146}" srcOrd="1" destOrd="0" presId="urn:microsoft.com/office/officeart/2005/8/layout/orgChart1"/>
+    <dgm:cxn modelId="{2F0B24E8-CB50-4119-867E-D31CABD99C4A}" type="presParOf" srcId="{7D0F0735-83D5-47BA-B968-F8185D00CC86}" destId="{B4B006E8-4FE6-474E-A23F-D4F9C07CB5CB}" srcOrd="2" destOrd="0" presId="urn:microsoft.com/office/officeart/2005/8/layout/orgChart1"/>
+    <dgm:cxn modelId="{3F7146A1-C84B-475A-940B-A8464F296EEC}" type="presParOf" srcId="{D9C58F70-18FD-4A4F-9EB8-35D6D78B4C28}" destId="{DA300D94-B201-4B99-AFA4-CDAE9EF70F2F}" srcOrd="2" destOrd="0" presId="urn:microsoft.com/office/officeart/2005/8/layout/orgChart1"/>
+    <dgm:cxn modelId="{B3B4F84D-8B39-472D-B1ED-DE590C511820}" type="presParOf" srcId="{D9C58F70-18FD-4A4F-9EB8-35D6D78B4C28}" destId="{FDFC633F-BF23-4824-8530-AB6F09045B57}" srcOrd="3" destOrd="0" presId="urn:microsoft.com/office/officeart/2005/8/layout/orgChart1"/>
+    <dgm:cxn modelId="{B030C2C9-0052-4F33-85F8-2F99DB04C22D}" type="presParOf" srcId="{FDFC633F-BF23-4824-8530-AB6F09045B57}" destId="{749B4AFB-CC93-4F62-93ED-6CD542C2B55D}" srcOrd="0" destOrd="0" presId="urn:microsoft.com/office/officeart/2005/8/layout/orgChart1"/>
+    <dgm:cxn modelId="{197F627C-9A0E-4C29-9F9F-327610884CD4}" type="presParOf" srcId="{749B4AFB-CC93-4F62-93ED-6CD542C2B55D}" destId="{90407CFD-7187-4CE1-A3D5-6136CB1CF028}" srcOrd="0" destOrd="0" presId="urn:microsoft.com/office/officeart/2005/8/layout/orgChart1"/>
+    <dgm:cxn modelId="{17D227D0-89D5-42C8-848B-74FBA3D582E9}" type="presParOf" srcId="{749B4AFB-CC93-4F62-93ED-6CD542C2B55D}" destId="{F45B7BCA-AAAD-4FAC-8C97-C9AE21F1996A}" srcOrd="1" destOrd="0" presId="urn:microsoft.com/office/officeart/2005/8/layout/orgChart1"/>
+    <dgm:cxn modelId="{7B935D46-1D13-4048-AE34-59BA9F185635}" type="presParOf" srcId="{FDFC633F-BF23-4824-8530-AB6F09045B57}" destId="{03905E7F-419D-43CC-A32C-D48891F21EC8}" srcOrd="1" destOrd="0" presId="urn:microsoft.com/office/officeart/2005/8/layout/orgChart1"/>
+    <dgm:cxn modelId="{FE393CF9-D719-43FC-9068-22300BA5CEDE}" type="presParOf" srcId="{FDFC633F-BF23-4824-8530-AB6F09045B57}" destId="{8B9A257E-5EE4-482E-B3B6-1FBC36938BFA}" srcOrd="2" destOrd="0" presId="urn:microsoft.com/office/officeart/2005/8/layout/orgChart1"/>
+    <dgm:cxn modelId="{7F02FCB5-B214-420D-A50D-04D8B80DFD0A}" type="presParOf" srcId="{D9C58F70-18FD-4A4F-9EB8-35D6D78B4C28}" destId="{1ACC0625-B09E-49C7-BE09-D734CE7D12FB}" srcOrd="4" destOrd="0" presId="urn:microsoft.com/office/officeart/2005/8/layout/orgChart1"/>
+    <dgm:cxn modelId="{D8514DBC-A569-42EF-9575-BB42475BF48B}" type="presParOf" srcId="{D9C58F70-18FD-4A4F-9EB8-35D6D78B4C28}" destId="{F72E940F-9F0A-4D5C-9DFB-38014F4441B4}" srcOrd="5" destOrd="0" presId="urn:microsoft.com/office/officeart/2005/8/layout/orgChart1"/>
+    <dgm:cxn modelId="{63F27237-FF9B-4FCE-9950-D0A5218081B6}" type="presParOf" srcId="{F72E940F-9F0A-4D5C-9DFB-38014F4441B4}" destId="{07D63033-CA47-4107-92E4-8A1C96980F5E}" srcOrd="0" destOrd="0" presId="urn:microsoft.com/office/officeart/2005/8/layout/orgChart1"/>
+    <dgm:cxn modelId="{8E1AEDEA-C78C-430C-B4CA-7C7F17792115}" type="presParOf" srcId="{07D63033-CA47-4107-92E4-8A1C96980F5E}" destId="{809E7021-0744-4F96-ACAE-A790F66E835C}" srcOrd="0" destOrd="0" presId="urn:microsoft.com/office/officeart/2005/8/layout/orgChart1"/>
+    <dgm:cxn modelId="{CBE36012-63EF-48A9-A993-A906A80F4B7B}" type="presParOf" srcId="{07D63033-CA47-4107-92E4-8A1C96980F5E}" destId="{48E717E3-9DD2-40BD-B186-AA135B2384B8}" srcOrd="1" destOrd="0" presId="urn:microsoft.com/office/officeart/2005/8/layout/orgChart1"/>
+    <dgm:cxn modelId="{17A08330-5F50-414C-8235-00AF2FD1A604}" type="presParOf" srcId="{F72E940F-9F0A-4D5C-9DFB-38014F4441B4}" destId="{B776DB27-6C64-4440-B026-1AD282A47E00}" srcOrd="1" destOrd="0" presId="urn:microsoft.com/office/officeart/2005/8/layout/orgChart1"/>
+    <dgm:cxn modelId="{88B9649B-F557-4974-9736-6677B921AA55}" type="presParOf" srcId="{F72E940F-9F0A-4D5C-9DFB-38014F4441B4}" destId="{BEBE0C48-65DA-476A-BF33-6A77462FF204}" srcOrd="2" destOrd="0" presId="urn:microsoft.com/office/officeart/2005/8/layout/orgChart1"/>
+    <dgm:cxn modelId="{4498FCDD-5707-4264-B486-604F3591FEA3}" type="presParOf" srcId="{7CCFC444-76A6-469F-9856-E2324F90666D}" destId="{AAFE954F-1ACA-4FA7-972B-1ECC4B7CA632}" srcOrd="2" destOrd="0" presId="urn:microsoft.com/office/officeart/2005/8/layout/orgChart1"/>
+    <dgm:cxn modelId="{1E732DF4-5799-41AC-A026-AF93D31B286F}" type="presParOf" srcId="{87502DEA-D77A-471D-88F3-71B1DB91C00D}" destId="{2AF93637-3799-49C1-ABA3-404EFB9A6D8C}" srcOrd="6" destOrd="0" presId="urn:microsoft.com/office/officeart/2005/8/layout/orgChart1"/>
+    <dgm:cxn modelId="{FE82FC53-86EF-4596-B5AC-623DED261DF0}" type="presParOf" srcId="{87502DEA-D77A-471D-88F3-71B1DB91C00D}" destId="{3A34B721-E87D-4DA4-8868-45F85130F167}" srcOrd="7" destOrd="0" presId="urn:microsoft.com/office/officeart/2005/8/layout/orgChart1"/>
+    <dgm:cxn modelId="{2D1A87B9-AB5E-4DE5-8048-29039A4BED4D}" type="presParOf" srcId="{3A34B721-E87D-4DA4-8868-45F85130F167}" destId="{CA00F046-55AB-459D-94BB-73AC72326DB3}" srcOrd="0" destOrd="0" presId="urn:microsoft.com/office/officeart/2005/8/layout/orgChart1"/>
+    <dgm:cxn modelId="{8D61DF37-D3B6-4A3D-925F-4CAF05D9305A}" type="presParOf" srcId="{CA00F046-55AB-459D-94BB-73AC72326DB3}" destId="{9C04D97B-DB52-49B8-90C2-94F422169937}" srcOrd="0" destOrd="0" presId="urn:microsoft.com/office/officeart/2005/8/layout/orgChart1"/>
+    <dgm:cxn modelId="{669359A0-E869-42DD-83A5-BC1CD152A109}" type="presParOf" srcId="{CA00F046-55AB-459D-94BB-73AC72326DB3}" destId="{854871BF-C174-4264-B5FD-DDAF187DE239}" srcOrd="1" destOrd="0" presId="urn:microsoft.com/office/officeart/2005/8/layout/orgChart1"/>
+    <dgm:cxn modelId="{89F66021-4F44-4002-86CA-BE3935C55B97}" type="presParOf" srcId="{3A34B721-E87D-4DA4-8868-45F85130F167}" destId="{D49BB27D-09FA-45B7-B59E-C3E148972E1A}" srcOrd="1" destOrd="0" presId="urn:microsoft.com/office/officeart/2005/8/layout/orgChart1"/>
+    <dgm:cxn modelId="{7A9EAF10-4084-4F14-BDB9-F69D11B4B176}" type="presParOf" srcId="{D49BB27D-09FA-45B7-B59E-C3E148972E1A}" destId="{456FB610-9739-4058-8C82-69F77586BAA5}" srcOrd="0" destOrd="0" presId="urn:microsoft.com/office/officeart/2005/8/layout/orgChart1"/>
+    <dgm:cxn modelId="{AC5A8C32-78F4-4ED9-B613-8A9B30926199}" type="presParOf" srcId="{D49BB27D-09FA-45B7-B59E-C3E148972E1A}" destId="{2588B25D-D463-4E2D-93AC-4126A89D66D3}" srcOrd="1" destOrd="0" presId="urn:microsoft.com/office/officeart/2005/8/layout/orgChart1"/>
+    <dgm:cxn modelId="{3F5A8553-FC21-4AE9-B940-1DFEE19B4528}" type="presParOf" srcId="{2588B25D-D463-4E2D-93AC-4126A89D66D3}" destId="{1F47C92D-A57F-44B4-ADE7-CABC1D539643}" srcOrd="0" destOrd="0" presId="urn:microsoft.com/office/officeart/2005/8/layout/orgChart1"/>
+    <dgm:cxn modelId="{0158B6BC-23B0-4FED-B6B4-B4494FC0C9EF}" type="presParOf" srcId="{1F47C92D-A57F-44B4-ADE7-CABC1D539643}" destId="{4619DA4C-7743-4367-A599-10ED93A7B30B}" srcOrd="0" destOrd="0" presId="urn:microsoft.com/office/officeart/2005/8/layout/orgChart1"/>
+    <dgm:cxn modelId="{DE371A05-6492-4A08-A52E-E6A75D137A37}" type="presParOf" srcId="{1F47C92D-A57F-44B4-ADE7-CABC1D539643}" destId="{F54F65BE-4077-4018-AA08-3DC91496007D}" srcOrd="1" destOrd="0" presId="urn:microsoft.com/office/officeart/2005/8/layout/orgChart1"/>
+    <dgm:cxn modelId="{8128D8F4-3FD8-45B8-B5BF-A3F93C3FDC5D}" type="presParOf" srcId="{2588B25D-D463-4E2D-93AC-4126A89D66D3}" destId="{FC31B326-9D9C-4F48-B608-BEFDFD9F4C9A}" srcOrd="1" destOrd="0" presId="urn:microsoft.com/office/officeart/2005/8/layout/orgChart1"/>
+    <dgm:cxn modelId="{CD907D63-5398-42FE-80A7-D7B71CC36670}" type="presParOf" srcId="{2588B25D-D463-4E2D-93AC-4126A89D66D3}" destId="{DD322E7F-F450-4EA9-A324-06B9F6FF71C8}" srcOrd="2" destOrd="0" presId="urn:microsoft.com/office/officeart/2005/8/layout/orgChart1"/>
+    <dgm:cxn modelId="{3439D629-2487-4B69-87CC-6940E0D0AA2D}" type="presParOf" srcId="{D49BB27D-09FA-45B7-B59E-C3E148972E1A}" destId="{50C82CFA-ED51-4EB2-A02E-BB5E7D5195DB}" srcOrd="2" destOrd="0" presId="urn:microsoft.com/office/officeart/2005/8/layout/orgChart1"/>
+    <dgm:cxn modelId="{9617DE49-6B83-4786-82D9-B6D0996DEE51}" type="presParOf" srcId="{D49BB27D-09FA-45B7-B59E-C3E148972E1A}" destId="{BD62F970-8AC1-46E3-9333-001EBE999E9C}" srcOrd="3" destOrd="0" presId="urn:microsoft.com/office/officeart/2005/8/layout/orgChart1"/>
+    <dgm:cxn modelId="{EB5BA195-BFA6-4A4C-9AC9-37054C1CD96F}" type="presParOf" srcId="{BD62F970-8AC1-46E3-9333-001EBE999E9C}" destId="{0F34008A-14B5-486D-920D-A6F59B09FA50}" srcOrd="0" destOrd="0" presId="urn:microsoft.com/office/officeart/2005/8/layout/orgChart1"/>
+    <dgm:cxn modelId="{F475B15E-0442-482D-84D8-71B43D27DBC1}" type="presParOf" srcId="{0F34008A-14B5-486D-920D-A6F59B09FA50}" destId="{451A2FE0-D3FD-4363-86DC-B4779356F7FF}" srcOrd="0" destOrd="0" presId="urn:microsoft.com/office/officeart/2005/8/layout/orgChart1"/>
+    <dgm:cxn modelId="{AF550ECA-F5CC-4C8A-8510-6F84E744F447}" type="presParOf" srcId="{0F34008A-14B5-486D-920D-A6F59B09FA50}" destId="{B5434974-6913-47D1-996C-6A7061228BBF}" srcOrd="1" destOrd="0" presId="urn:microsoft.com/office/officeart/2005/8/layout/orgChart1"/>
+    <dgm:cxn modelId="{2A0A53BF-F930-4658-AA8F-18DDA68065E7}" type="presParOf" srcId="{BD62F970-8AC1-46E3-9333-001EBE999E9C}" destId="{77747A8B-148F-4569-9121-7402ABC25AD2}" srcOrd="1" destOrd="0" presId="urn:microsoft.com/office/officeart/2005/8/layout/orgChart1"/>
+    <dgm:cxn modelId="{DF67D92B-9CA7-4195-AFF8-3031793D26C7}" type="presParOf" srcId="{BD62F970-8AC1-46E3-9333-001EBE999E9C}" destId="{54C2956E-29DE-44EC-99A0-366324100784}" srcOrd="2" destOrd="0" presId="urn:microsoft.com/office/officeart/2005/8/layout/orgChart1"/>
+    <dgm:cxn modelId="{F64DBE00-0521-49CB-A75B-F96FFD65D3BF}" type="presParOf" srcId="{D49BB27D-09FA-45B7-B59E-C3E148972E1A}" destId="{A05FCAFA-BB13-4880-B49A-051ADD1A6CD5}" srcOrd="4" destOrd="0" presId="urn:microsoft.com/office/officeart/2005/8/layout/orgChart1"/>
+    <dgm:cxn modelId="{95EABA84-0838-4CF7-B114-07E72DD48A89}" type="presParOf" srcId="{D49BB27D-09FA-45B7-B59E-C3E148972E1A}" destId="{67B5BE56-5644-4355-8E43-466C668D23A0}" srcOrd="5" destOrd="0" presId="urn:microsoft.com/office/officeart/2005/8/layout/orgChart1"/>
+    <dgm:cxn modelId="{3F517B3E-344A-49C7-8E73-DA581DF7DAFC}" type="presParOf" srcId="{67B5BE56-5644-4355-8E43-466C668D23A0}" destId="{6C060C3D-22F8-4717-8F79-4BEC5DCA95DF}" srcOrd="0" destOrd="0" presId="urn:microsoft.com/office/officeart/2005/8/layout/orgChart1"/>
+    <dgm:cxn modelId="{A6426AF4-B814-49BB-B223-1A60D648CD2C}" type="presParOf" srcId="{6C060C3D-22F8-4717-8F79-4BEC5DCA95DF}" destId="{26C6A8EC-290B-4BDA-ABB2-A6E20C564A8D}" srcOrd="0" destOrd="0" presId="urn:microsoft.com/office/officeart/2005/8/layout/orgChart1"/>
+    <dgm:cxn modelId="{EAB23A29-3378-4A1D-BC70-9DE2D14A13AB}" type="presParOf" srcId="{6C060C3D-22F8-4717-8F79-4BEC5DCA95DF}" destId="{ED615EE0-00F3-4A1C-ACA7-DDF94365570B}" srcOrd="1" destOrd="0" presId="urn:microsoft.com/office/officeart/2005/8/layout/orgChart1"/>
+    <dgm:cxn modelId="{CE50B352-CE86-4B29-9C4C-D96A48D2960D}" type="presParOf" srcId="{67B5BE56-5644-4355-8E43-466C668D23A0}" destId="{D7535723-3C9B-4B2C-9A9A-29E570EB5A42}" srcOrd="1" destOrd="0" presId="urn:microsoft.com/office/officeart/2005/8/layout/orgChart1"/>
+    <dgm:cxn modelId="{68271995-BD17-489C-A3AE-28226DB9B036}" type="presParOf" srcId="{67B5BE56-5644-4355-8E43-466C668D23A0}" destId="{D7B167C5-58D3-4215-9169-665387AFD190}" srcOrd="2" destOrd="0" presId="urn:microsoft.com/office/officeart/2005/8/layout/orgChart1"/>
+    <dgm:cxn modelId="{7D692C18-C314-476C-ADD2-9C57EAD390D3}" type="presParOf" srcId="{D49BB27D-09FA-45B7-B59E-C3E148972E1A}" destId="{674AAEF8-2552-48B1-A7ED-15DA0ADA2008}" srcOrd="6" destOrd="0" presId="urn:microsoft.com/office/officeart/2005/8/layout/orgChart1"/>
+    <dgm:cxn modelId="{81F75EC0-3CC6-46C0-9AD0-003E642795F5}" type="presParOf" srcId="{D49BB27D-09FA-45B7-B59E-C3E148972E1A}" destId="{2A37B92F-74DB-44DD-8B55-FEEE37FF5F72}" srcOrd="7" destOrd="0" presId="urn:microsoft.com/office/officeart/2005/8/layout/orgChart1"/>
+    <dgm:cxn modelId="{1A77621C-8D21-4F58-A7B3-63FEF28655E5}" type="presParOf" srcId="{2A37B92F-74DB-44DD-8B55-FEEE37FF5F72}" destId="{FFF71FF0-9FAB-4E8F-819C-C417372D72DF}" srcOrd="0" destOrd="0" presId="urn:microsoft.com/office/officeart/2005/8/layout/orgChart1"/>
+    <dgm:cxn modelId="{2E93EDE6-666F-433A-870E-DC612B18D1B8}" type="presParOf" srcId="{FFF71FF0-9FAB-4E8F-819C-C417372D72DF}" destId="{D2BAA51B-39D8-4826-8F4C-A83143FC3983}" srcOrd="0" destOrd="0" presId="urn:microsoft.com/office/officeart/2005/8/layout/orgChart1"/>
+    <dgm:cxn modelId="{B58C5AA8-2E58-4301-9DFF-BFF5CA71FB3E}" type="presParOf" srcId="{FFF71FF0-9FAB-4E8F-819C-C417372D72DF}" destId="{F2D78462-89DD-41E7-9D59-310C78A312CE}" srcOrd="1" destOrd="0" presId="urn:microsoft.com/office/officeart/2005/8/layout/orgChart1"/>
+    <dgm:cxn modelId="{199BBA34-EECE-40D6-A70C-E9352CC7FCF3}" type="presParOf" srcId="{2A37B92F-74DB-44DD-8B55-FEEE37FF5F72}" destId="{5B84B4EC-EB94-4568-9040-6886031E31F3}" srcOrd="1" destOrd="0" presId="urn:microsoft.com/office/officeart/2005/8/layout/orgChart1"/>
+    <dgm:cxn modelId="{E0EFDA9A-D600-4ABB-8187-C048E0452391}" type="presParOf" srcId="{2A37B92F-74DB-44DD-8B55-FEEE37FF5F72}" destId="{4F479155-094B-4C89-B796-3A2E24FA93B0}" srcOrd="2" destOrd="0" presId="urn:microsoft.com/office/officeart/2005/8/layout/orgChart1"/>
+    <dgm:cxn modelId="{E8551147-63CA-4E3B-BE85-4946283399DF}" type="presParOf" srcId="{D49BB27D-09FA-45B7-B59E-C3E148972E1A}" destId="{C7E892ED-90DA-4767-97DB-ABDA916A5666}" srcOrd="8" destOrd="0" presId="urn:microsoft.com/office/officeart/2005/8/layout/orgChart1"/>
+    <dgm:cxn modelId="{AD554AAA-4B03-42A5-A030-7351F6117F6F}" type="presParOf" srcId="{D49BB27D-09FA-45B7-B59E-C3E148972E1A}" destId="{BF41D7FF-65E8-4E8D-910A-0C05C0E4B279}" srcOrd="9" destOrd="0" presId="urn:microsoft.com/office/officeart/2005/8/layout/orgChart1"/>
+    <dgm:cxn modelId="{AFACDE67-F26F-45AD-A39A-45EF69DF715D}" type="presParOf" srcId="{BF41D7FF-65E8-4E8D-910A-0C05C0E4B279}" destId="{4FFF26DA-5ADC-4FEA-8351-616118D71501}" srcOrd="0" destOrd="0" presId="urn:microsoft.com/office/officeart/2005/8/layout/orgChart1"/>
+    <dgm:cxn modelId="{75313D39-3EC3-4FEF-9026-66124446C20A}" type="presParOf" srcId="{4FFF26DA-5ADC-4FEA-8351-616118D71501}" destId="{FCFCDA3C-7B40-47F4-A640-D0BF92D22C5A}" srcOrd="0" destOrd="0" presId="urn:microsoft.com/office/officeart/2005/8/layout/orgChart1"/>
+    <dgm:cxn modelId="{EC53DE7F-78AA-45C0-A431-A3345B6A9273}" type="presParOf" srcId="{4FFF26DA-5ADC-4FEA-8351-616118D71501}" destId="{42F68E05-B618-4547-9677-0C3720CC90CD}" srcOrd="1" destOrd="0" presId="urn:microsoft.com/office/officeart/2005/8/layout/orgChart1"/>
+    <dgm:cxn modelId="{DE175AB0-0610-4377-8272-1699173540DB}" type="presParOf" srcId="{BF41D7FF-65E8-4E8D-910A-0C05C0E4B279}" destId="{EEDD58C3-2ACA-4E82-90D6-3B0C2AD8EFFE}" srcOrd="1" destOrd="0" presId="urn:microsoft.com/office/officeart/2005/8/layout/orgChart1"/>
+    <dgm:cxn modelId="{BCB960DE-61CD-4C56-9E24-793CAACB13DB}" type="presParOf" srcId="{BF41D7FF-65E8-4E8D-910A-0C05C0E4B279}" destId="{D358271E-575F-450B-8C85-649242B6FC3C}" srcOrd="2" destOrd="0" presId="urn:microsoft.com/office/officeart/2005/8/layout/orgChart1"/>
+    <dgm:cxn modelId="{5615A178-A1AA-4D14-9F06-2353FDE028DA}" type="presParOf" srcId="{D49BB27D-09FA-45B7-B59E-C3E148972E1A}" destId="{F51BDEAB-E187-4BE2-884C-8C2E57FB250A}" srcOrd="10" destOrd="0" presId="urn:microsoft.com/office/officeart/2005/8/layout/orgChart1"/>
+    <dgm:cxn modelId="{A02F9939-A639-4F65-8049-A41E02801520}" type="presParOf" srcId="{D49BB27D-09FA-45B7-B59E-C3E148972E1A}" destId="{D16EAF81-5777-4AE8-B398-EC1826B080E6}" srcOrd="11" destOrd="0" presId="urn:microsoft.com/office/officeart/2005/8/layout/orgChart1"/>
+    <dgm:cxn modelId="{2B2F9607-498E-42C3-862B-F244BAACF76A}" type="presParOf" srcId="{D16EAF81-5777-4AE8-B398-EC1826B080E6}" destId="{6E964425-A325-47A4-A8C9-F5F780FF3095}" srcOrd="0" destOrd="0" presId="urn:microsoft.com/office/officeart/2005/8/layout/orgChart1"/>
+    <dgm:cxn modelId="{9490BBF0-E21E-4EB8-9D69-0FE001C4572E}" type="presParOf" srcId="{6E964425-A325-47A4-A8C9-F5F780FF3095}" destId="{0B9E7DDE-8604-4F19-8950-808DA40542DE}" srcOrd="0" destOrd="0" presId="urn:microsoft.com/office/officeart/2005/8/layout/orgChart1"/>
+    <dgm:cxn modelId="{777A6296-0114-4495-8A03-37732E743F7A}" type="presParOf" srcId="{6E964425-A325-47A4-A8C9-F5F780FF3095}" destId="{99C4AF25-D8C7-4292-B8E8-D59EAE5CE269}" srcOrd="1" destOrd="0" presId="urn:microsoft.com/office/officeart/2005/8/layout/orgChart1"/>
+    <dgm:cxn modelId="{5B48DF03-F42C-4BB7-8C04-11F9EE3A7F9F}" type="presParOf" srcId="{D16EAF81-5777-4AE8-B398-EC1826B080E6}" destId="{E0E73F51-6556-459E-9767-216DA44AD9C0}" srcOrd="1" destOrd="0" presId="urn:microsoft.com/office/officeart/2005/8/layout/orgChart1"/>
+    <dgm:cxn modelId="{5A2F8728-03C4-4872-8713-EAD00720C4EE}" type="presParOf" srcId="{D16EAF81-5777-4AE8-B398-EC1826B080E6}" destId="{8B08FE31-D19A-4E9B-96B0-B295205FD2A4}" srcOrd="2" destOrd="0" presId="urn:microsoft.com/office/officeart/2005/8/layout/orgChart1"/>
+    <dgm:cxn modelId="{50012EF9-D295-40D4-ACCC-E0A668D92CE2}" type="presParOf" srcId="{3A34B721-E87D-4DA4-8868-45F85130F167}" destId="{28C7FDB0-0855-420E-A0CB-02B4A53DFF7C}" srcOrd="2" destOrd="0" presId="urn:microsoft.com/office/officeart/2005/8/layout/orgChart1"/>
+    <dgm:cxn modelId="{C83EBF31-783F-4A58-B7FD-DD8933EEB597}" type="presParOf" srcId="{87502DEA-D77A-471D-88F3-71B1DB91C00D}" destId="{66D81005-91E0-4667-90F7-8B9A4135F62C}" srcOrd="8" destOrd="0" presId="urn:microsoft.com/office/officeart/2005/8/layout/orgChart1"/>
+    <dgm:cxn modelId="{2445097E-8759-4A4E-B5D0-36E487D2D768}" type="presParOf" srcId="{87502DEA-D77A-471D-88F3-71B1DB91C00D}" destId="{C0668A1D-E4FD-4EE2-81CD-A7F94B564C41}" srcOrd="9" destOrd="0" presId="urn:microsoft.com/office/officeart/2005/8/layout/orgChart1"/>
+    <dgm:cxn modelId="{9D0B54A6-819B-4655-AB54-F1EF7E5550E2}" type="presParOf" srcId="{C0668A1D-E4FD-4EE2-81CD-A7F94B564C41}" destId="{4DDB5AEC-B155-4428-AD50-44F1896E05E6}" srcOrd="0" destOrd="0" presId="urn:microsoft.com/office/officeart/2005/8/layout/orgChart1"/>
+    <dgm:cxn modelId="{5FD1C59C-69DD-40FA-96E7-2B64BC746CEC}" type="presParOf" srcId="{4DDB5AEC-B155-4428-AD50-44F1896E05E6}" destId="{45B5E5A7-747B-498A-90AC-835724135598}" srcOrd="0" destOrd="0" presId="urn:microsoft.com/office/officeart/2005/8/layout/orgChart1"/>
+    <dgm:cxn modelId="{B6C08CBE-3B2F-4A7E-B54E-8F3F15823B1D}" type="presParOf" srcId="{4DDB5AEC-B155-4428-AD50-44F1896E05E6}" destId="{74DE212E-BB2F-4BC9-BE42-E27EB554C458}" srcOrd="1" destOrd="0" presId="urn:microsoft.com/office/officeart/2005/8/layout/orgChart1"/>
+    <dgm:cxn modelId="{C3237979-BBFB-4645-928D-638C8A5B3E6E}" type="presParOf" srcId="{C0668A1D-E4FD-4EE2-81CD-A7F94B564C41}" destId="{44866CDE-2FD3-417F-AE7E-F4AA9315C5AB}" srcOrd="1" destOrd="0" presId="urn:microsoft.com/office/officeart/2005/8/layout/orgChart1"/>
+    <dgm:cxn modelId="{14D419E3-D2EF-48C0-B046-1767AF21BE52}" type="presParOf" srcId="{44866CDE-2FD3-417F-AE7E-F4AA9315C5AB}" destId="{B90ECAA2-10C8-4FCF-ACA7-0C475785D8EF}" srcOrd="0" destOrd="0" presId="urn:microsoft.com/office/officeart/2005/8/layout/orgChart1"/>
+    <dgm:cxn modelId="{63AFDE19-4F93-4862-AE35-7B706432FCDB}" type="presParOf" srcId="{44866CDE-2FD3-417F-AE7E-F4AA9315C5AB}" destId="{1A465139-AC3A-458D-8AD0-83125543D6D5}" srcOrd="1" destOrd="0" presId="urn:microsoft.com/office/officeart/2005/8/layout/orgChart1"/>
+    <dgm:cxn modelId="{1629327F-19BD-4529-A7EF-B4B6201A6835}" type="presParOf" srcId="{1A465139-AC3A-458D-8AD0-83125543D6D5}" destId="{33704CBD-A343-42CF-AED6-7C95472C255B}" srcOrd="0" destOrd="0" presId="urn:microsoft.com/office/officeart/2005/8/layout/orgChart1"/>
+    <dgm:cxn modelId="{90AD9932-65A1-4E93-8BAC-E79BE383A20E}" type="presParOf" srcId="{33704CBD-A343-42CF-AED6-7C95472C255B}" destId="{B9D5255D-B57C-4566-811A-F7DC998F272E}" srcOrd="0" destOrd="0" presId="urn:microsoft.com/office/officeart/2005/8/layout/orgChart1"/>
+    <dgm:cxn modelId="{324384DF-5083-49E8-9BEC-271317302EA2}" type="presParOf" srcId="{33704CBD-A343-42CF-AED6-7C95472C255B}" destId="{C069E504-E612-4F86-9C3F-9740D3D86F49}" srcOrd="1" destOrd="0" presId="urn:microsoft.com/office/officeart/2005/8/layout/orgChart1"/>
+    <dgm:cxn modelId="{B45AFE1F-F8A7-4D55-9D92-1EA4511CA334}" type="presParOf" srcId="{1A465139-AC3A-458D-8AD0-83125543D6D5}" destId="{C0CFB2E5-5757-4A12-B006-FC7F3C3DB46A}" srcOrd="1" destOrd="0" presId="urn:microsoft.com/office/officeart/2005/8/layout/orgChart1"/>
+    <dgm:cxn modelId="{29420D6E-A344-462C-BE1C-B65C667DA262}" type="presParOf" srcId="{1A465139-AC3A-458D-8AD0-83125543D6D5}" destId="{641371FA-8A2A-40E1-8664-CFAA048A9BCE}" srcOrd="2" destOrd="0" presId="urn:microsoft.com/office/officeart/2005/8/layout/orgChart1"/>
+    <dgm:cxn modelId="{2BD69A05-5D8A-4D71-B069-9D976DF3EEEF}" type="presParOf" srcId="{44866CDE-2FD3-417F-AE7E-F4AA9315C5AB}" destId="{7006F709-3E5B-4115-9061-3E290A267410}" srcOrd="2" destOrd="0" presId="urn:microsoft.com/office/officeart/2005/8/layout/orgChart1"/>
+    <dgm:cxn modelId="{DBBFAB54-5B26-4545-8556-54A91F52ABB1}" type="presParOf" srcId="{44866CDE-2FD3-417F-AE7E-F4AA9315C5AB}" destId="{58C369C0-6AA4-4089-94FF-86FC25EF5B63}" srcOrd="3" destOrd="0" presId="urn:microsoft.com/office/officeart/2005/8/layout/orgChart1"/>
+    <dgm:cxn modelId="{3C7535DD-B278-47C9-9E9A-58E54A1D4EB5}" type="presParOf" srcId="{58C369C0-6AA4-4089-94FF-86FC25EF5B63}" destId="{976A1BA8-5DE0-4730-B056-D6225B5FD620}" srcOrd="0" destOrd="0" presId="urn:microsoft.com/office/officeart/2005/8/layout/orgChart1"/>
+    <dgm:cxn modelId="{37FBBDBE-B483-4A80-8A70-112EB7508A14}" type="presParOf" srcId="{976A1BA8-5DE0-4730-B056-D6225B5FD620}" destId="{65CC5790-D06F-4F5B-BFDE-72DE945DEB53}" srcOrd="0" destOrd="0" presId="urn:microsoft.com/office/officeart/2005/8/layout/orgChart1"/>
+    <dgm:cxn modelId="{2E503E69-B767-40A0-BC26-0B4A9B22CBC1}" type="presParOf" srcId="{976A1BA8-5DE0-4730-B056-D6225B5FD620}" destId="{BBB3FBC9-7D87-4D33-83A6-7A64139EE1B6}" srcOrd="1" destOrd="0" presId="urn:microsoft.com/office/officeart/2005/8/layout/orgChart1"/>
+    <dgm:cxn modelId="{EC8105C8-09C2-4F74-B414-F12B4EC0A95B}" type="presParOf" srcId="{58C369C0-6AA4-4089-94FF-86FC25EF5B63}" destId="{76B4F6EA-94BB-4F43-8AAE-900DA00D0D78}" srcOrd="1" destOrd="0" presId="urn:microsoft.com/office/officeart/2005/8/layout/orgChart1"/>
+    <dgm:cxn modelId="{ABE9F74C-B83D-42B8-9509-24170DF7EF45}" type="presParOf" srcId="{58C369C0-6AA4-4089-94FF-86FC25EF5B63}" destId="{53D4A323-8141-420E-8FCA-05AFD35297E1}" srcOrd="2" destOrd="0" presId="urn:microsoft.com/office/officeart/2005/8/layout/orgChart1"/>
+    <dgm:cxn modelId="{F4352109-8A38-48FE-8EAF-3687437A23C8}" type="presParOf" srcId="{44866CDE-2FD3-417F-AE7E-F4AA9315C5AB}" destId="{54592FFE-5883-4CC7-9895-BD5D7E91DCCE}" srcOrd="4" destOrd="0" presId="urn:microsoft.com/office/officeart/2005/8/layout/orgChart1"/>
+    <dgm:cxn modelId="{F5AC7F41-8381-4842-9F74-A6EE5E36C5DE}" type="presParOf" srcId="{44866CDE-2FD3-417F-AE7E-F4AA9315C5AB}" destId="{18194F29-4AB3-4C92-9D06-FA70451F1C3B}" srcOrd="5" destOrd="0" presId="urn:microsoft.com/office/officeart/2005/8/layout/orgChart1"/>
+    <dgm:cxn modelId="{A2D1D0FA-0B4F-41A8-A10D-B37A2F16A66B}" type="presParOf" srcId="{18194F29-4AB3-4C92-9D06-FA70451F1C3B}" destId="{58EA1051-1D74-49CB-ADE0-FD275B262AAD}" srcOrd="0" destOrd="0" presId="urn:microsoft.com/office/officeart/2005/8/layout/orgChart1"/>
+    <dgm:cxn modelId="{F19B6E47-FE1E-44A0-90C4-800F1ED2BDB7}" type="presParOf" srcId="{58EA1051-1D74-49CB-ADE0-FD275B262AAD}" destId="{87036C6C-B417-4116-91A5-2523BE43E409}" srcOrd="0" destOrd="0" presId="urn:microsoft.com/office/officeart/2005/8/layout/orgChart1"/>
+    <dgm:cxn modelId="{A231C5EB-4104-41BC-8F35-F12B117BC032}" type="presParOf" srcId="{58EA1051-1D74-49CB-ADE0-FD275B262AAD}" destId="{0B4DFCDE-CD38-4AFF-98B2-19090ACE6FB7}" srcOrd="1" destOrd="0" presId="urn:microsoft.com/office/officeart/2005/8/layout/orgChart1"/>
+    <dgm:cxn modelId="{8B5C4011-3343-469D-BBA1-53268DB4EC3C}" type="presParOf" srcId="{18194F29-4AB3-4C92-9D06-FA70451F1C3B}" destId="{EF7C5A34-6589-4DD2-8B32-B6D8C5430B85}" srcOrd="1" destOrd="0" presId="urn:microsoft.com/office/officeart/2005/8/layout/orgChart1"/>
+    <dgm:cxn modelId="{555CAF6B-5716-4799-AD7A-1F9606A9DE5D}" type="presParOf" srcId="{18194F29-4AB3-4C92-9D06-FA70451F1C3B}" destId="{02C7F4A0-B7DA-444E-B70B-59A1F1611E10}" srcOrd="2" destOrd="0" presId="urn:microsoft.com/office/officeart/2005/8/layout/orgChart1"/>
+    <dgm:cxn modelId="{4D75602D-84CD-499F-8184-741434597AB7}" type="presParOf" srcId="{C0668A1D-E4FD-4EE2-81CD-A7F94B564C41}" destId="{5438CF1D-38B2-43DB-BE5A-1A27C8063564}" srcOrd="2" destOrd="0" presId="urn:microsoft.com/office/officeart/2005/8/layout/orgChart1"/>
+    <dgm:cxn modelId="{FDBE0D73-D767-4D35-8670-01D3F03E3B43}" type="presParOf" srcId="{87502DEA-D77A-471D-88F3-71B1DB91C00D}" destId="{C982FAB4-9389-4C06-82DB-4050EFEEAF11}" srcOrd="10" destOrd="0" presId="urn:microsoft.com/office/officeart/2005/8/layout/orgChart1"/>
+    <dgm:cxn modelId="{76565599-5F76-40C1-9040-76656A3F307C}" type="presParOf" srcId="{87502DEA-D77A-471D-88F3-71B1DB91C00D}" destId="{4E77D122-0CE9-46A8-B594-6BB4C6A1112F}" srcOrd="11" destOrd="0" presId="urn:microsoft.com/office/officeart/2005/8/layout/orgChart1"/>
+    <dgm:cxn modelId="{617034F0-6D61-4485-BDFA-0EE5D6112FD9}" type="presParOf" srcId="{4E77D122-0CE9-46A8-B594-6BB4C6A1112F}" destId="{BBCC5727-C554-4AF3-BE01-8A4D68E79648}" srcOrd="0" destOrd="0" presId="urn:microsoft.com/office/officeart/2005/8/layout/orgChart1"/>
+    <dgm:cxn modelId="{0E259F43-F7CB-4122-8135-6A02968250D9}" type="presParOf" srcId="{BBCC5727-C554-4AF3-BE01-8A4D68E79648}" destId="{F3FD2CE5-C410-4AA1-811B-F2BAA9EEB2D6}" srcOrd="0" destOrd="0" presId="urn:microsoft.com/office/officeart/2005/8/layout/orgChart1"/>
+    <dgm:cxn modelId="{86DB1A46-8A8B-407D-8E8A-DD7A3763562E}" type="presParOf" srcId="{BBCC5727-C554-4AF3-BE01-8A4D68E79648}" destId="{62386713-C724-43BC-BF87-8EB80896AAE3}" srcOrd="1" destOrd="0" presId="urn:microsoft.com/office/officeart/2005/8/layout/orgChart1"/>
+    <dgm:cxn modelId="{13468D79-4909-4B41-9375-2E7764420F43}" type="presParOf" srcId="{4E77D122-0CE9-46A8-B594-6BB4C6A1112F}" destId="{E8196455-4811-4592-9F9D-EE5AE47A208B}" srcOrd="1" destOrd="0" presId="urn:microsoft.com/office/officeart/2005/8/layout/orgChart1"/>
+    <dgm:cxn modelId="{C70D1D4A-C7E0-417E-96F6-B55B9121DF54}" type="presParOf" srcId="{E8196455-4811-4592-9F9D-EE5AE47A208B}" destId="{32D0B2CE-B94F-4883-96CD-2F2FA985A931}" srcOrd="0" destOrd="0" presId="urn:microsoft.com/office/officeart/2005/8/layout/orgChart1"/>
+    <dgm:cxn modelId="{C198B786-EFAA-43D3-A599-1EBD1AABEE61}" type="presParOf" srcId="{E8196455-4811-4592-9F9D-EE5AE47A208B}" destId="{63BAE93B-041E-495A-BA93-4A563D384671}" srcOrd="1" destOrd="0" presId="urn:microsoft.com/office/officeart/2005/8/layout/orgChart1"/>
+    <dgm:cxn modelId="{92A9A559-115C-4C71-A8C7-178644169BB9}" type="presParOf" srcId="{63BAE93B-041E-495A-BA93-4A563D384671}" destId="{4A898F40-AE3F-4A28-BE6C-660F764B3D90}" srcOrd="0" destOrd="0" presId="urn:microsoft.com/office/officeart/2005/8/layout/orgChart1"/>
+    <dgm:cxn modelId="{33B55EB6-61C0-4CD2-9E62-C50E959A2F60}" type="presParOf" srcId="{4A898F40-AE3F-4A28-BE6C-660F764B3D90}" destId="{0FB6017F-F58A-43B9-BB82-BE20FE08E025}" srcOrd="0" destOrd="0" presId="urn:microsoft.com/office/officeart/2005/8/layout/orgChart1"/>
+    <dgm:cxn modelId="{46E83E1A-1960-4644-AC55-3FD8AD186C06}" type="presParOf" srcId="{4A898F40-AE3F-4A28-BE6C-660F764B3D90}" destId="{D2108865-5154-4F59-9B4B-4B5FFDEB64F9}" srcOrd="1" destOrd="0" presId="urn:microsoft.com/office/officeart/2005/8/layout/orgChart1"/>
+    <dgm:cxn modelId="{74B01FCD-DEFF-47A0-98D8-CCB7F141020B}" type="presParOf" srcId="{63BAE93B-041E-495A-BA93-4A563D384671}" destId="{65A33E68-1EE7-4C4E-A84B-055F4147761C}" srcOrd="1" destOrd="0" presId="urn:microsoft.com/office/officeart/2005/8/layout/orgChart1"/>
+    <dgm:cxn modelId="{FB132B2A-4CA5-4ED5-8F68-1E92234E8414}" type="presParOf" srcId="{63BAE93B-041E-495A-BA93-4A563D384671}" destId="{9B6F4FFA-D1A9-4476-BBAF-A9C9B06D9A01}" srcOrd="2" destOrd="0" presId="urn:microsoft.com/office/officeart/2005/8/layout/orgChart1"/>
+    <dgm:cxn modelId="{015DCFD1-4363-4A2A-9156-7D7E0FA997CD}" type="presParOf" srcId="{E8196455-4811-4592-9F9D-EE5AE47A208B}" destId="{94DA7ED8-25B6-4329-954D-09CE3262D29F}" srcOrd="2" destOrd="0" presId="urn:microsoft.com/office/officeart/2005/8/layout/orgChart1"/>
+    <dgm:cxn modelId="{D94AEDC1-FA19-4863-B7B4-2B42AC5B5013}" type="presParOf" srcId="{E8196455-4811-4592-9F9D-EE5AE47A208B}" destId="{851EE0A9-F730-4F61-A04C-78D415E07324}" srcOrd="3" destOrd="0" presId="urn:microsoft.com/office/officeart/2005/8/layout/orgChart1"/>
+    <dgm:cxn modelId="{78155376-9D16-4FAF-AFD7-FDD68CA188FD}" type="presParOf" srcId="{851EE0A9-F730-4F61-A04C-78D415E07324}" destId="{39BC2F4C-9D77-42DE-850E-308F516A13CB}" srcOrd="0" destOrd="0" presId="urn:microsoft.com/office/officeart/2005/8/layout/orgChart1"/>
+    <dgm:cxn modelId="{461DB109-45C1-4610-96C9-C76F4974A816}" type="presParOf" srcId="{39BC2F4C-9D77-42DE-850E-308F516A13CB}" destId="{BFD88574-D18A-4B6F-A6E0-1A6B08AF497B}" srcOrd="0" destOrd="0" presId="urn:microsoft.com/office/officeart/2005/8/layout/orgChart1"/>
+    <dgm:cxn modelId="{0A0FF464-DBD4-4552-86C8-B601B21F03C0}" type="presParOf" srcId="{39BC2F4C-9D77-42DE-850E-308F516A13CB}" destId="{25CDA8E5-668E-47A1-9F2D-E7A0272A3E7A}" srcOrd="1" destOrd="0" presId="urn:microsoft.com/office/officeart/2005/8/layout/orgChart1"/>
+    <dgm:cxn modelId="{81BBF669-6F1D-4CE8-ADAB-9C27BAADE7BA}" type="presParOf" srcId="{851EE0A9-F730-4F61-A04C-78D415E07324}" destId="{4C4998DE-4E73-4DC6-A64B-E46B0E92A97E}" srcOrd="1" destOrd="0" presId="urn:microsoft.com/office/officeart/2005/8/layout/orgChart1"/>
+    <dgm:cxn modelId="{1D47A1D1-DBF2-493A-B8AA-C26D1F6743F2}" type="presParOf" srcId="{851EE0A9-F730-4F61-A04C-78D415E07324}" destId="{65FB56BB-A4A5-4DFB-8BAE-B235F54F1606}" srcOrd="2" destOrd="0" presId="urn:microsoft.com/office/officeart/2005/8/layout/orgChart1"/>
+    <dgm:cxn modelId="{CBD5A1D6-F65C-4535-9F18-D51AB5AD7405}" type="presParOf" srcId="{E8196455-4811-4592-9F9D-EE5AE47A208B}" destId="{C640837C-1A5F-4D24-BB27-29EE4C4DD129}" srcOrd="4" destOrd="0" presId="urn:microsoft.com/office/officeart/2005/8/layout/orgChart1"/>
+    <dgm:cxn modelId="{F63CEB82-F8BF-4E7A-85AE-A32AB8EB14FD}" type="presParOf" srcId="{E8196455-4811-4592-9F9D-EE5AE47A208B}" destId="{03C9AB5F-DB5D-4297-A87C-799031C26C4A}" srcOrd="5" destOrd="0" presId="urn:microsoft.com/office/officeart/2005/8/layout/orgChart1"/>
+    <dgm:cxn modelId="{8ACE9798-0987-45BD-B70C-4705B53D93F2}" type="presParOf" srcId="{03C9AB5F-DB5D-4297-A87C-799031C26C4A}" destId="{880C48C9-C509-433F-880A-531CC4688021}" srcOrd="0" destOrd="0" presId="urn:microsoft.com/office/officeart/2005/8/layout/orgChart1"/>
+    <dgm:cxn modelId="{E0EC9204-5F3A-466E-977C-D218CF43DC46}" type="presParOf" srcId="{880C48C9-C509-433F-880A-531CC4688021}" destId="{3AAE1F18-6373-4894-89A1-CA8FDEE1636E}" srcOrd="0" destOrd="0" presId="urn:microsoft.com/office/officeart/2005/8/layout/orgChart1"/>
+    <dgm:cxn modelId="{60198C63-00A6-46D1-8A53-FF6EC23C39FB}" type="presParOf" srcId="{880C48C9-C509-433F-880A-531CC4688021}" destId="{65A65562-13DE-46CD-A545-202F097F44E0}" srcOrd="1" destOrd="0" presId="urn:microsoft.com/office/officeart/2005/8/layout/orgChart1"/>
+    <dgm:cxn modelId="{384E27B6-A652-4F20-9E74-0EAA20683AE6}" type="presParOf" srcId="{03C9AB5F-DB5D-4297-A87C-799031C26C4A}" destId="{B8D35D98-0632-482C-9210-42F2ACD63CDC}" srcOrd="1" destOrd="0" presId="urn:microsoft.com/office/officeart/2005/8/layout/orgChart1"/>
+    <dgm:cxn modelId="{D2E0C2D0-5FA2-426B-BDA9-F0371CA0AA59}" type="presParOf" srcId="{03C9AB5F-DB5D-4297-A87C-799031C26C4A}" destId="{3715C686-2BD4-480A-A3D6-1DE02EFB2F71}" srcOrd="2" destOrd="0" presId="urn:microsoft.com/office/officeart/2005/8/layout/orgChart1"/>
+    <dgm:cxn modelId="{0CB390F6-6C7B-4F37-B966-28DD38864F15}" type="presParOf" srcId="{E8196455-4811-4592-9F9D-EE5AE47A208B}" destId="{624875F1-6D80-4FEA-B3FC-4AC9486E3481}" srcOrd="6" destOrd="0" presId="urn:microsoft.com/office/officeart/2005/8/layout/orgChart1"/>
+    <dgm:cxn modelId="{BCD41EFF-425A-4FFF-A89B-D8C206E3A31D}" type="presParOf" srcId="{E8196455-4811-4592-9F9D-EE5AE47A208B}" destId="{FF6C1999-CCA3-449F-9E63-03A7815A24A1}" srcOrd="7" destOrd="0" presId="urn:microsoft.com/office/officeart/2005/8/layout/orgChart1"/>
+    <dgm:cxn modelId="{4CA628A8-3924-4A8B-990C-0069A31B3109}" type="presParOf" srcId="{FF6C1999-CCA3-449F-9E63-03A7815A24A1}" destId="{0013755A-3B71-4D93-B811-17689CC0BD82}" srcOrd="0" destOrd="0" presId="urn:microsoft.com/office/officeart/2005/8/layout/orgChart1"/>
+    <dgm:cxn modelId="{45332AAB-AA35-4B3E-9A01-F6B48D9BB990}" type="presParOf" srcId="{0013755A-3B71-4D93-B811-17689CC0BD82}" destId="{324DD098-66DC-40FB-9CE7-2C66912EE75C}" srcOrd="0" destOrd="0" presId="urn:microsoft.com/office/officeart/2005/8/layout/orgChart1"/>
+    <dgm:cxn modelId="{378D7F88-1397-46EB-95A5-D719284D26A7}" type="presParOf" srcId="{0013755A-3B71-4D93-B811-17689CC0BD82}" destId="{3DC7CB40-14C5-4FF3-B30C-ABB13864CEDA}" srcOrd="1" destOrd="0" presId="urn:microsoft.com/office/officeart/2005/8/layout/orgChart1"/>
+    <dgm:cxn modelId="{C09273F2-0043-465C-B297-AE8178C5EBB5}" type="presParOf" srcId="{FF6C1999-CCA3-449F-9E63-03A7815A24A1}" destId="{53333702-56C0-46C6-969B-3C9FB2BD2C32}" srcOrd="1" destOrd="0" presId="urn:microsoft.com/office/officeart/2005/8/layout/orgChart1"/>
+    <dgm:cxn modelId="{0EEF2598-F459-45F1-AC8F-0D17DB796385}" type="presParOf" srcId="{FF6C1999-CCA3-449F-9E63-03A7815A24A1}" destId="{1777AF80-5C23-4387-B68F-4CCD93A35DB6}" srcOrd="2" destOrd="0" presId="urn:microsoft.com/office/officeart/2005/8/layout/orgChart1"/>
+    <dgm:cxn modelId="{BB9C7148-8827-47F4-85E1-E8868996631E}" type="presParOf" srcId="{4E77D122-0CE9-46A8-B594-6BB4C6A1112F}" destId="{1C1A19A5-A49C-4914-BA02-A4E6E2134667}" srcOrd="2" destOrd="0" presId="urn:microsoft.com/office/officeart/2005/8/layout/orgChart1"/>
+    <dgm:cxn modelId="{4598B3C5-34EE-4D67-8322-A97475472EFA}" type="presParOf" srcId="{87502DEA-D77A-471D-88F3-71B1DB91C00D}" destId="{0EAE9532-E555-4823-A3E4-79689260836C}" srcOrd="12" destOrd="0" presId="urn:microsoft.com/office/officeart/2005/8/layout/orgChart1"/>
+    <dgm:cxn modelId="{4916908B-8AB9-4A4A-8377-3CA176760B10}" type="presParOf" srcId="{87502DEA-D77A-471D-88F3-71B1DB91C00D}" destId="{C5D931D6-63F2-44BB-9CBF-7EF55479C6EA}" srcOrd="13" destOrd="0" presId="urn:microsoft.com/office/officeart/2005/8/layout/orgChart1"/>
+    <dgm:cxn modelId="{FF39FF17-0F8F-4A01-8424-4E18001036EF}" type="presParOf" srcId="{C5D931D6-63F2-44BB-9CBF-7EF55479C6EA}" destId="{A6B96037-CED2-4767-B920-21D8F5981A2F}" srcOrd="0" destOrd="0" presId="urn:microsoft.com/office/officeart/2005/8/layout/orgChart1"/>
+    <dgm:cxn modelId="{8841CCA9-6982-4244-B8B8-F7ED2152F8D8}" type="presParOf" srcId="{A6B96037-CED2-4767-B920-21D8F5981A2F}" destId="{0E67F47E-E13F-42AE-8397-14B102C722BA}" srcOrd="0" destOrd="0" presId="urn:microsoft.com/office/officeart/2005/8/layout/orgChart1"/>
+    <dgm:cxn modelId="{3B58AAB2-FF05-469A-A21B-6BE8722E914D}" type="presParOf" srcId="{A6B96037-CED2-4767-B920-21D8F5981A2F}" destId="{DD94CB8D-D845-4AFF-9603-F88AA479E928}" srcOrd="1" destOrd="0" presId="urn:microsoft.com/office/officeart/2005/8/layout/orgChart1"/>
+    <dgm:cxn modelId="{E2B60D4A-B6AD-49B7-94E5-BBEF8CA093FE}" type="presParOf" srcId="{C5D931D6-63F2-44BB-9CBF-7EF55479C6EA}" destId="{1D2133A1-55CF-4511-BCF8-DD375F762BBA}" srcOrd="1" destOrd="0" presId="urn:microsoft.com/office/officeart/2005/8/layout/orgChart1"/>
+    <dgm:cxn modelId="{70E4E340-2318-4189-A54D-9FB10A7444CF}" type="presParOf" srcId="{1D2133A1-55CF-4511-BCF8-DD375F762BBA}" destId="{29C16F5C-3BFA-401F-90D7-42541C929378}" srcOrd="0" destOrd="0" presId="urn:microsoft.com/office/officeart/2005/8/layout/orgChart1"/>
+    <dgm:cxn modelId="{A1398130-12E5-4EA9-94AE-22D149EE6A83}" type="presParOf" srcId="{1D2133A1-55CF-4511-BCF8-DD375F762BBA}" destId="{C95354F4-C336-47D1-89CA-67B4D3B54B73}" srcOrd="1" destOrd="0" presId="urn:microsoft.com/office/officeart/2005/8/layout/orgChart1"/>
+    <dgm:cxn modelId="{8272D322-41CE-4910-93E7-BD1B186A1ECA}" type="presParOf" srcId="{C95354F4-C336-47D1-89CA-67B4D3B54B73}" destId="{30B6B41E-1329-4E52-A8B3-B8D018A1AF42}" srcOrd="0" destOrd="0" presId="urn:microsoft.com/office/officeart/2005/8/layout/orgChart1"/>
+    <dgm:cxn modelId="{56A67037-5C35-4803-8361-FB86A56AE902}" type="presParOf" srcId="{30B6B41E-1329-4E52-A8B3-B8D018A1AF42}" destId="{A8FC8BE6-A2AF-48AF-BDFB-72C8307380F3}" srcOrd="0" destOrd="0" presId="urn:microsoft.com/office/officeart/2005/8/layout/orgChart1"/>
+    <dgm:cxn modelId="{7839D69C-8B1B-40D9-8220-65FC5623E204}" type="presParOf" srcId="{30B6B41E-1329-4E52-A8B3-B8D018A1AF42}" destId="{946C4E52-3794-4578-AAB7-20EC9E1971B6}" srcOrd="1" destOrd="0" presId="urn:microsoft.com/office/officeart/2005/8/layout/orgChart1"/>
+    <dgm:cxn modelId="{411512B2-0E52-4C88-B9EB-145774EB1719}" type="presParOf" srcId="{C95354F4-C336-47D1-89CA-67B4D3B54B73}" destId="{AC4A311F-9F06-43CB-B294-C738E41C9E83}" srcOrd="1" destOrd="0" presId="urn:microsoft.com/office/officeart/2005/8/layout/orgChart1"/>
+    <dgm:cxn modelId="{C0ECBD30-ED43-487D-B749-8323953D46CA}" type="presParOf" srcId="{C95354F4-C336-47D1-89CA-67B4D3B54B73}" destId="{2693D71E-EDEC-4F0A-AB2F-EF9BBE53A075}" srcOrd="2" destOrd="0" presId="urn:microsoft.com/office/officeart/2005/8/layout/orgChart1"/>
+    <dgm:cxn modelId="{6E0F736B-9E22-4599-BA6E-40ED4EFFB9A2}" type="presParOf" srcId="{1D2133A1-55CF-4511-BCF8-DD375F762BBA}" destId="{AD230FA7-B7CE-4BBE-A4F3-D36B867280E1}" srcOrd="2" destOrd="0" presId="urn:microsoft.com/office/officeart/2005/8/layout/orgChart1"/>
+    <dgm:cxn modelId="{B8ED57B5-9203-4AD1-8837-8DAF7D5BB00B}" type="presParOf" srcId="{1D2133A1-55CF-4511-BCF8-DD375F762BBA}" destId="{92E3C13A-9925-4B94-A220-E4F69FE36D93}" srcOrd="3" destOrd="0" presId="urn:microsoft.com/office/officeart/2005/8/layout/orgChart1"/>
+    <dgm:cxn modelId="{3188C74C-EB87-4F25-AAFE-05532C6BACFB}" type="presParOf" srcId="{92E3C13A-9925-4B94-A220-E4F69FE36D93}" destId="{F59D946E-9B12-40A0-90E7-CD5C6D842FC2}" srcOrd="0" destOrd="0" presId="urn:microsoft.com/office/officeart/2005/8/layout/orgChart1"/>
+    <dgm:cxn modelId="{8566405C-C432-453D-BDA6-7D54FC474C21}" type="presParOf" srcId="{F59D946E-9B12-40A0-90E7-CD5C6D842FC2}" destId="{C9C75A71-E7A8-49F8-A159-7DBA2D2478C1}" srcOrd="0" destOrd="0" presId="urn:microsoft.com/office/officeart/2005/8/layout/orgChart1"/>
+    <dgm:cxn modelId="{F987D951-C2D2-4D2B-8BE5-7F997C8C0F6C}" type="presParOf" srcId="{F59D946E-9B12-40A0-90E7-CD5C6D842FC2}" destId="{0EBD83B3-7953-429E-8B05-34DDB48B916B}" srcOrd="1" destOrd="0" presId="urn:microsoft.com/office/officeart/2005/8/layout/orgChart1"/>
+    <dgm:cxn modelId="{2E44AB3C-D1DD-41FA-A31F-9572DB2F9531}" type="presParOf" srcId="{92E3C13A-9925-4B94-A220-E4F69FE36D93}" destId="{8E57939F-01AF-4105-AFB0-CF7A3545DAE3}" srcOrd="1" destOrd="0" presId="urn:microsoft.com/office/officeart/2005/8/layout/orgChart1"/>
+    <dgm:cxn modelId="{7AD2E1E9-3890-4421-9874-817F9004B110}" type="presParOf" srcId="{92E3C13A-9925-4B94-A220-E4F69FE36D93}" destId="{C074DC66-EB92-453C-A2D2-12C90DF8D1D3}" srcOrd="2" destOrd="0" presId="urn:microsoft.com/office/officeart/2005/8/layout/orgChart1"/>
+    <dgm:cxn modelId="{E09F7FBC-9262-4797-B70C-F036923B96FD}" type="presParOf" srcId="{1D2133A1-55CF-4511-BCF8-DD375F762BBA}" destId="{47277B1E-5DB7-4934-85A7-A00B87BF1F7A}" srcOrd="4" destOrd="0" presId="urn:microsoft.com/office/officeart/2005/8/layout/orgChart1"/>
+    <dgm:cxn modelId="{CB14C6F9-EE00-4B23-A143-F706832CE570}" type="presParOf" srcId="{1D2133A1-55CF-4511-BCF8-DD375F762BBA}" destId="{FA627A80-F7A5-4230-AFA2-2655011D3CA8}" srcOrd="5" destOrd="0" presId="urn:microsoft.com/office/officeart/2005/8/layout/orgChart1"/>
+    <dgm:cxn modelId="{0B0D50DC-CF27-44F3-BEA2-39474C4B9A28}" type="presParOf" srcId="{FA627A80-F7A5-4230-AFA2-2655011D3CA8}" destId="{003A29AE-5BB1-478B-8449-AFAC84A30BBD}" srcOrd="0" destOrd="0" presId="urn:microsoft.com/office/officeart/2005/8/layout/orgChart1"/>
+    <dgm:cxn modelId="{CB5E39C3-C9FF-4BE9-BECE-0E4B1E6A0334}" type="presParOf" srcId="{003A29AE-5BB1-478B-8449-AFAC84A30BBD}" destId="{F8191636-269D-4C8D-A142-5D7650B80D95}" srcOrd="0" destOrd="0" presId="urn:microsoft.com/office/officeart/2005/8/layout/orgChart1"/>
+    <dgm:cxn modelId="{64F6AE04-7E90-4332-92AF-A9BD8AFF0B72}" type="presParOf" srcId="{003A29AE-5BB1-478B-8449-AFAC84A30BBD}" destId="{A221B98D-D726-4933-B5B2-5C0C316A7C25}" srcOrd="1" destOrd="0" presId="urn:microsoft.com/office/officeart/2005/8/layout/orgChart1"/>
+    <dgm:cxn modelId="{D6AEC98A-6611-4B96-B70A-30964988482F}" type="presParOf" srcId="{FA627A80-F7A5-4230-AFA2-2655011D3CA8}" destId="{8DB49D2B-3C80-49DA-8376-23F5646678EB}" srcOrd="1" destOrd="0" presId="urn:microsoft.com/office/officeart/2005/8/layout/orgChart1"/>
+    <dgm:cxn modelId="{72C0E9E1-05AE-4366-8337-245F02A9C919}" type="presParOf" srcId="{FA627A80-F7A5-4230-AFA2-2655011D3CA8}" destId="{D13B0FDF-8747-43C7-834E-32F843B2CF71}" srcOrd="2" destOrd="0" presId="urn:microsoft.com/office/officeart/2005/8/layout/orgChart1"/>
+    <dgm:cxn modelId="{52037F9B-6783-4DD8-B38C-39934C16E9A6}" type="presParOf" srcId="{C5D931D6-63F2-44BB-9CBF-7EF55479C6EA}" destId="{D1C33495-3443-4E25-9DC8-A199F9F279FD}" srcOrd="2" destOrd="0" presId="urn:microsoft.com/office/officeart/2005/8/layout/orgChart1"/>
+    <dgm:cxn modelId="{D15E07EA-C692-45A4-8549-5BADAD6B28C7}" type="presParOf" srcId="{7BCF4066-3B50-4AD7-9A4E-A721456E885A}" destId="{F5C20CE9-4E81-4275-A2C7-32F4DCB3E021}" srcOrd="2" destOrd="0" presId="urn:microsoft.com/office/officeart/2005/8/layout/orgChart1"/>
   </dgm:cxnLst>
   <dgm:bg/>
   <dgm:whole/>
@@ -11370,123 +11136,7 @@
         <a:fontRef idx="minor"/>
       </dsp:style>
     </dsp:sp>
-    <dsp:sp modelId="{DBA1AB52-FDA3-42DE-9AAE-2361C258F1CE}">
-      <dsp:nvSpPr>
-        <dsp:cNvPr id="0" name=""/>
-        <dsp:cNvSpPr/>
-      </dsp:nvSpPr>
-      <dsp:spPr>
-        <a:xfrm>
-          <a:off x="76681" y="925889"/>
-          <a:ext cx="114354" cy="2515790"/>
-        </a:xfrm>
-        <a:custGeom>
-          <a:avLst/>
-          <a:gdLst/>
-          <a:ahLst/>
-          <a:cxnLst/>
-          <a:rect l="0" t="0" r="0" b="0"/>
-          <a:pathLst>
-            <a:path>
-              <a:moveTo>
-                <a:pt x="0" y="0"/>
-              </a:moveTo>
-              <a:lnTo>
-                <a:pt x="0" y="2515790"/>
-              </a:lnTo>
-              <a:lnTo>
-                <a:pt x="114354" y="2515790"/>
-              </a:lnTo>
-            </a:path>
-          </a:pathLst>
-        </a:custGeom>
-        <a:noFill/>
-        <a:ln w="25400" cap="flat" cmpd="sng" algn="ctr">
-          <a:solidFill>
-            <a:schemeClr val="accent1">
-              <a:shade val="80000"/>
-              <a:hueOff val="0"/>
-              <a:satOff val="0"/>
-              <a:lumOff val="0"/>
-              <a:alphaOff val="0"/>
-            </a:schemeClr>
-          </a:solidFill>
-          <a:prstDash val="solid"/>
-        </a:ln>
-        <a:effectLst/>
-      </dsp:spPr>
-      <dsp:style>
-        <a:lnRef idx="2">
-          <a:scrgbClr r="0" g="0" b="0"/>
-        </a:lnRef>
-        <a:fillRef idx="0">
-          <a:scrgbClr r="0" g="0" b="0"/>
-        </a:fillRef>
-        <a:effectRef idx="0">
-          <a:scrgbClr r="0" g="0" b="0"/>
-        </a:effectRef>
-        <a:fontRef idx="minor"/>
-      </dsp:style>
-    </dsp:sp>
-    <dsp:sp modelId="{439AE8B9-A3FF-48A6-90BB-4BF371AD3DF2}">
-      <dsp:nvSpPr>
-        <dsp:cNvPr id="0" name=""/>
-        <dsp:cNvSpPr/>
-      </dsp:nvSpPr>
-      <dsp:spPr>
-        <a:xfrm>
-          <a:off x="76681" y="925889"/>
-          <a:ext cx="114354" cy="1974514"/>
-        </a:xfrm>
-        <a:custGeom>
-          <a:avLst/>
-          <a:gdLst/>
-          <a:ahLst/>
-          <a:cxnLst/>
-          <a:rect l="0" t="0" r="0" b="0"/>
-          <a:pathLst>
-            <a:path>
-              <a:moveTo>
-                <a:pt x="0" y="0"/>
-              </a:moveTo>
-              <a:lnTo>
-                <a:pt x="0" y="1974514"/>
-              </a:lnTo>
-              <a:lnTo>
-                <a:pt x="114354" y="1974514"/>
-              </a:lnTo>
-            </a:path>
-          </a:pathLst>
-        </a:custGeom>
-        <a:noFill/>
-        <a:ln w="25400" cap="flat" cmpd="sng" algn="ctr">
-          <a:solidFill>
-            <a:schemeClr val="accent1">
-              <a:shade val="80000"/>
-              <a:hueOff val="0"/>
-              <a:satOff val="0"/>
-              <a:lumOff val="0"/>
-              <a:alphaOff val="0"/>
-            </a:schemeClr>
-          </a:solidFill>
-          <a:prstDash val="solid"/>
-        </a:ln>
-        <a:effectLst/>
-      </dsp:spPr>
-      <dsp:style>
-        <a:lnRef idx="2">
-          <a:scrgbClr r="0" g="0" b="0"/>
-        </a:lnRef>
-        <a:fillRef idx="0">
-          <a:scrgbClr r="0" g="0" b="0"/>
-        </a:fillRef>
-        <a:effectRef idx="0">
-          <a:scrgbClr r="0" g="0" b="0"/>
-        </a:effectRef>
-        <a:fontRef idx="minor"/>
-      </dsp:style>
-    </dsp:sp>
-    <dsp:sp modelId="{787B0889-9BE1-418F-8202-55B025FFE068}">
+    <dsp:sp modelId="{4B1E105C-24F6-4A0A-9EEE-986B791003F0}">
       <dsp:nvSpPr>
         <dsp:cNvPr id="0" name=""/>
         <dsp:cNvSpPr/>
@@ -11544,7 +11194,7 @@
         <a:fontRef idx="minor"/>
       </dsp:style>
     </dsp:sp>
-    <dsp:sp modelId="{E9B5ACD4-100D-4054-9C15-80A3CD227AB2}">
+    <dsp:sp modelId="{5AE9F5A1-ECFE-4F41-B85E-028CF9C44AF4}">
       <dsp:nvSpPr>
         <dsp:cNvPr id="0" name=""/>
         <dsp:cNvSpPr/>
@@ -11602,7 +11252,7 @@
         <a:fontRef idx="minor"/>
       </dsp:style>
     </dsp:sp>
-    <dsp:sp modelId="{EDAEC857-82F0-448A-AFA8-801074D7AE09}">
+    <dsp:sp modelId="{02A93C5B-3972-4C10-B564-CC860DA7A370}">
       <dsp:nvSpPr>
         <dsp:cNvPr id="0" name=""/>
         <dsp:cNvSpPr/>
@@ -11873,7 +11523,7 @@
         <a:ext cx="762360" cy="381180"/>
       </dsp:txXfrm>
     </dsp:sp>
-    <dsp:sp modelId="{A918563E-BA43-4CD6-891F-BB37DED96F93}">
+    <dsp:sp modelId="{38DB6AFB-0ABA-4CDE-987B-AE3654A1C9B5}">
       <dsp:nvSpPr>
         <dsp:cNvPr id="0" name=""/>
         <dsp:cNvSpPr/>
@@ -11940,7 +11590,7 @@
           </a:pPr>
           <a:r>
             <a:rPr lang="pt-PT" sz="800" kern="1200"/>
-            <a:t>Requirements</a:t>
+            <a:t>Start-up</a:t>
           </a:r>
         </a:p>
       </dsp:txBody>
@@ -11949,7 +11599,7 @@
         <a:ext cx="762360" cy="381180"/>
       </dsp:txXfrm>
     </dsp:sp>
-    <dsp:sp modelId="{086E5289-D893-442F-8E10-E3A8011896C8}">
+    <dsp:sp modelId="{4EDB4E7C-91F0-4880-ACC1-E45AB76CE738}">
       <dsp:nvSpPr>
         <dsp:cNvPr id="0" name=""/>
         <dsp:cNvSpPr/>
@@ -12016,7 +11666,7 @@
           </a:pPr>
           <a:r>
             <a:rPr lang="pt-PT" sz="800" kern="1200"/>
-            <a:t>Resources</a:t>
+            <a:t>Control</a:t>
           </a:r>
         </a:p>
       </dsp:txBody>
@@ -12025,7 +11675,7 @@
         <a:ext cx="762360" cy="381180"/>
       </dsp:txXfrm>
     </dsp:sp>
-    <dsp:sp modelId="{D196F342-01D6-4787-87D2-4F3D68215794}">
+    <dsp:sp modelId="{4DD78B01-E748-4591-8A6E-D32CCD7719EE}">
       <dsp:nvSpPr>
         <dsp:cNvPr id="0" name=""/>
         <dsp:cNvSpPr/>
@@ -12092,164 +11742,12 @@
           </a:pPr>
           <a:r>
             <a:rPr lang="pt-PT" sz="800" kern="1200"/>
-            <a:t>Planning</a:t>
+            <a:t>Close</a:t>
           </a:r>
         </a:p>
       </dsp:txBody>
       <dsp:txXfrm>
         <a:off x="191035" y="2168537"/>
-        <a:ext cx="762360" cy="381180"/>
-      </dsp:txXfrm>
-    </dsp:sp>
-    <dsp:sp modelId="{55414A74-BD61-4DF0-9BE8-A5B86CB7DE03}">
-      <dsp:nvSpPr>
-        <dsp:cNvPr id="0" name=""/>
-        <dsp:cNvSpPr/>
-      </dsp:nvSpPr>
-      <dsp:spPr>
-        <a:xfrm>
-          <a:off x="191035" y="2709813"/>
-          <a:ext cx="762360" cy="381180"/>
-        </a:xfrm>
-        <a:prstGeom prst="rect">
-          <a:avLst/>
-        </a:prstGeom>
-        <a:solidFill>
-          <a:schemeClr val="accent1">
-            <a:hueOff val="0"/>
-            <a:satOff val="0"/>
-            <a:lumOff val="0"/>
-            <a:alphaOff val="0"/>
-          </a:schemeClr>
-        </a:solidFill>
-        <a:ln w="25400" cap="flat" cmpd="sng" algn="ctr">
-          <a:solidFill>
-            <a:schemeClr val="lt1">
-              <a:hueOff val="0"/>
-              <a:satOff val="0"/>
-              <a:lumOff val="0"/>
-              <a:alphaOff val="0"/>
-            </a:schemeClr>
-          </a:solidFill>
-          <a:prstDash val="solid"/>
-        </a:ln>
-        <a:effectLst/>
-      </dsp:spPr>
-      <dsp:style>
-        <a:lnRef idx="2">
-          <a:scrgbClr r="0" g="0" b="0"/>
-        </a:lnRef>
-        <a:fillRef idx="1">
-          <a:scrgbClr r="0" g="0" b="0"/>
-        </a:fillRef>
-        <a:effectRef idx="0">
-          <a:scrgbClr r="0" g="0" b="0"/>
-        </a:effectRef>
-        <a:fontRef idx="minor">
-          <a:schemeClr val="lt1"/>
-        </a:fontRef>
-      </dsp:style>
-      <dsp:txBody>
-        <a:bodyPr spcFirstLastPara="0" vert="horz" wrap="square" lIns="5080" tIns="5080" rIns="5080" bIns="5080" numCol="1" spcCol="1270" anchor="ctr" anchorCtr="0">
-          <a:noAutofit/>
-        </a:bodyPr>
-        <a:lstStyle/>
-        <a:p>
-          <a:pPr lvl="0" algn="ctr" defTabSz="355600">
-            <a:lnSpc>
-              <a:spcPct val="90000"/>
-            </a:lnSpc>
-            <a:spcBef>
-              <a:spcPct val="0"/>
-            </a:spcBef>
-            <a:spcAft>
-              <a:spcPct val="35000"/>
-            </a:spcAft>
-          </a:pPr>
-          <a:r>
-            <a:rPr lang="pt-PT" sz="800" kern="1200"/>
-            <a:t>Team</a:t>
-          </a:r>
-        </a:p>
-      </dsp:txBody>
-      <dsp:txXfrm>
-        <a:off x="191035" y="2709813"/>
-        <a:ext cx="762360" cy="381180"/>
-      </dsp:txXfrm>
-    </dsp:sp>
-    <dsp:sp modelId="{F3B3BDCB-5F2D-461E-893F-CD3EF1EAEDFF}">
-      <dsp:nvSpPr>
-        <dsp:cNvPr id="0" name=""/>
-        <dsp:cNvSpPr/>
-      </dsp:nvSpPr>
-      <dsp:spPr>
-        <a:xfrm>
-          <a:off x="191035" y="3251089"/>
-          <a:ext cx="762360" cy="381180"/>
-        </a:xfrm>
-        <a:prstGeom prst="rect">
-          <a:avLst/>
-        </a:prstGeom>
-        <a:solidFill>
-          <a:schemeClr val="accent1">
-            <a:hueOff val="0"/>
-            <a:satOff val="0"/>
-            <a:lumOff val="0"/>
-            <a:alphaOff val="0"/>
-          </a:schemeClr>
-        </a:solidFill>
-        <a:ln w="25400" cap="flat" cmpd="sng" algn="ctr">
-          <a:solidFill>
-            <a:schemeClr val="lt1">
-              <a:hueOff val="0"/>
-              <a:satOff val="0"/>
-              <a:lumOff val="0"/>
-              <a:alphaOff val="0"/>
-            </a:schemeClr>
-          </a:solidFill>
-          <a:prstDash val="solid"/>
-        </a:ln>
-        <a:effectLst/>
-      </dsp:spPr>
-      <dsp:style>
-        <a:lnRef idx="2">
-          <a:scrgbClr r="0" g="0" b="0"/>
-        </a:lnRef>
-        <a:fillRef idx="1">
-          <a:scrgbClr r="0" g="0" b="0"/>
-        </a:fillRef>
-        <a:effectRef idx="0">
-          <a:scrgbClr r="0" g="0" b="0"/>
-        </a:effectRef>
-        <a:fontRef idx="minor">
-          <a:schemeClr val="lt1"/>
-        </a:fontRef>
-      </dsp:style>
-      <dsp:txBody>
-        <a:bodyPr spcFirstLastPara="0" vert="horz" wrap="square" lIns="5080" tIns="5080" rIns="5080" bIns="5080" numCol="1" spcCol="1270" anchor="ctr" anchorCtr="0">
-          <a:noAutofit/>
-        </a:bodyPr>
-        <a:lstStyle/>
-        <a:p>
-          <a:pPr lvl="0" algn="ctr" defTabSz="355600">
-            <a:lnSpc>
-              <a:spcPct val="90000"/>
-            </a:lnSpc>
-            <a:spcBef>
-              <a:spcPct val="0"/>
-            </a:spcBef>
-            <a:spcAft>
-              <a:spcPct val="35000"/>
-            </a:spcAft>
-          </a:pPr>
-          <a:r>
-            <a:rPr lang="pt-PT" sz="800" kern="1200"/>
-            <a:t>Warranty</a:t>
-          </a:r>
-        </a:p>
-      </dsp:txBody>
-      <dsp:txXfrm>
-        <a:off x="191035" y="3251089"/>
         <a:ext cx="762360" cy="381180"/>
       </dsp:txXfrm>
     </dsp:sp>

--- a/entrega1.docx
+++ b/entrega1.docx
@@ -1,6 +1,6 @@
 
 <file path=word/document.xml><?xml version="1.0" encoding="utf-8"?>
-<w:document xmlns:wpc="http://schemas.microsoft.com/office/word/2010/wordprocessingCanvas" xmlns:mc="http://schemas.openxmlformats.org/markup-compatibility/2006" xmlns:o="urn:schemas-microsoft-com:office:office" xmlns:r="http://schemas.openxmlformats.org/officeDocument/2006/relationships" xmlns:m="http://schemas.openxmlformats.org/officeDocument/2006/math" xmlns:v="urn:schemas-microsoft-com:vml" xmlns:wp14="http://schemas.microsoft.com/office/word/2010/wordprocessingDrawing" xmlns:wp="http://schemas.openxmlformats.org/drawingml/2006/wordprocessingDrawing" xmlns:w10="urn:schemas-microsoft-com:office:word" xmlns:w="http://schemas.openxmlformats.org/wordprocessingml/2006/main" xmlns:w14="http://schemas.microsoft.com/office/word/2010/wordml" xmlns:w15="http://schemas.microsoft.com/office/word/2012/wordml" xmlns:wpg="http://schemas.microsoft.com/office/word/2010/wordprocessingGroup" xmlns:wpi="http://schemas.microsoft.com/office/word/2010/wordprocessingInk" xmlns:wne="http://schemas.microsoft.com/office/word/2006/wordml" xmlns:wps="http://schemas.microsoft.com/office/word/2010/wordprocessingShape" mc:Ignorable="w14 w15 wp14">
+<w:document xmlns:wpc="http://schemas.microsoft.com/office/word/2010/wordprocessingCanvas" xmlns:mc="http://schemas.openxmlformats.org/markup-compatibility/2006" xmlns:o="urn:schemas-microsoft-com:office:office" xmlns:r="http://schemas.openxmlformats.org/officeDocument/2006/relationships" xmlns:m="http://schemas.openxmlformats.org/officeDocument/2006/math" xmlns:v="urn:schemas-microsoft-com:vml" xmlns:wp14="http://schemas.microsoft.com/office/word/2010/wordprocessingDrawing" xmlns:wp="http://schemas.openxmlformats.org/drawingml/2006/wordprocessingDrawing" xmlns:w10="urn:schemas-microsoft-com:office:word" xmlns:w="http://schemas.openxmlformats.org/wordprocessingml/2006/main" xmlns:w14="http://schemas.microsoft.com/office/word/2010/wordml" xmlns:wpg="http://schemas.microsoft.com/office/word/2010/wordprocessingGroup" xmlns:wpi="http://schemas.microsoft.com/office/word/2010/wordprocessingInk" xmlns:wne="http://schemas.microsoft.com/office/word/2006/wordml" xmlns:wps="http://schemas.microsoft.com/office/word/2010/wordprocessingShape" mc:Ignorable="w14 wp14">
   <w:body>
     <w:p>
       <w:pPr>
@@ -12,7 +12,7 @@
         <w:rPr>
           <w:rFonts w:ascii="Cambria" w:hAnsi="Cambria"/>
           <w:noProof/>
-          <w:lang w:val="pt-PT" w:eastAsia="pt-PT" w:bidi="ar-SA"/>
+          <w:lang w:eastAsia="en-US" w:bidi="ar-SA"/>
         </w:rPr>
         <w:drawing>
           <wp:anchor distT="0" distB="0" distL="0" distR="0" simplePos="0" relativeHeight="251658240" behindDoc="0" locked="0" layoutInCell="1" allowOverlap="1">
@@ -40,7 +40,7 @@
                     </pic:cNvPicPr>
                   </pic:nvPicPr>
                   <pic:blipFill>
-                    <a:blip r:link="rId7"/>
+                    <a:blip r:link="rId8"/>
                     <a:srcRect/>
                     <a:stretch>
                       <a:fillRect/>
@@ -311,13 +311,11 @@
         <w:jc w:val="center"/>
         <w:rPr>
           <w:rFonts w:ascii="Cambria" w:hAnsi="Cambria"/>
-          <w:lang w:val="pt-PT"/>
         </w:rPr>
       </w:pPr>
       <w:r>
         <w:rPr>
           <w:rFonts w:ascii="Cambria" w:hAnsi="Cambria"/>
-          <w:lang w:val="pt-PT"/>
         </w:rPr>
         <w:t>Miguel Cruz, nº 76102</w:t>
       </w:r>
@@ -326,7 +324,6 @@
       <w:pPr>
         <w:rPr>
           <w:rFonts w:ascii="Cambria" w:hAnsi="Cambria"/>
-          <w:lang w:val="pt-PT"/>
         </w:rPr>
       </w:pPr>
     </w:p>
@@ -354,6 +351,23 @@
       <w:pPr>
         <w:rPr>
           <w:rFonts w:ascii="Cambria" w:hAnsi="Cambria"/>
+          <w:b/>
+          <w:sz w:val="28"/>
+        </w:rPr>
+      </w:pPr>
+      <w:r>
+        <w:rPr>
+          <w:rFonts w:ascii="Cambria" w:hAnsi="Cambria"/>
+          <w:b/>
+          <w:sz w:val="28"/>
+        </w:rPr>
+        <w:t>What?</w:t>
+      </w:r>
+    </w:p>
+    <w:p>
+      <w:pPr>
+        <w:rPr>
+          <w:rFonts w:ascii="Cambria" w:hAnsi="Cambria"/>
         </w:rPr>
       </w:pPr>
       <w:r>
@@ -389,7 +403,7 @@
     </w:p>
     <w:p>
       <w:pPr>
-        <w:pStyle w:val="PargrafodaLista"/>
+        <w:pStyle w:val="ListParagraph"/>
         <w:numPr>
           <w:ilvl w:val="0"/>
           <w:numId w:val="1"/>
@@ -413,7 +427,7 @@
     </w:p>
     <w:p>
       <w:pPr>
-        <w:pStyle w:val="PargrafodaLista"/>
+        <w:pStyle w:val="ListParagraph"/>
         <w:numPr>
           <w:ilvl w:val="0"/>
           <w:numId w:val="1"/>
@@ -437,7 +451,7 @@
     </w:p>
     <w:p>
       <w:pPr>
-        <w:pStyle w:val="PargrafodaLista"/>
+        <w:pStyle w:val="ListParagraph"/>
         <w:numPr>
           <w:ilvl w:val="0"/>
           <w:numId w:val="1"/>
@@ -474,7 +488,7 @@
     </w:p>
     <w:p>
       <w:pPr>
-        <w:pStyle w:val="PargrafodaLista"/>
+        <w:pStyle w:val="ListParagraph"/>
         <w:numPr>
           <w:ilvl w:val="0"/>
           <w:numId w:val="1"/>
@@ -498,7 +512,7 @@
     </w:p>
     <w:p>
       <w:pPr>
-        <w:pStyle w:val="PargrafodaLista"/>
+        <w:pStyle w:val="ListParagraph"/>
         <w:numPr>
           <w:ilvl w:val="0"/>
           <w:numId w:val="1"/>
@@ -522,7 +536,7 @@
     </w:p>
     <w:p>
       <w:pPr>
-        <w:pStyle w:val="PargrafodaLista"/>
+        <w:pStyle w:val="ListParagraph"/>
         <w:numPr>
           <w:ilvl w:val="0"/>
           <w:numId w:val="1"/>
@@ -548,6 +562,23 @@
       <w:pPr>
         <w:rPr>
           <w:rFonts w:ascii="Cambria" w:hAnsi="Cambria"/>
+          <w:b/>
+          <w:sz w:val="28"/>
+        </w:rPr>
+      </w:pPr>
+      <w:r>
+        <w:rPr>
+          <w:rFonts w:ascii="Cambria" w:hAnsi="Cambria"/>
+          <w:b/>
+          <w:sz w:val="28"/>
+        </w:rPr>
+        <w:t>Why?</w:t>
+      </w:r>
+    </w:p>
+    <w:p>
+      <w:pPr>
+        <w:rPr>
+          <w:rFonts w:ascii="Cambria" w:hAnsi="Cambria"/>
         </w:rPr>
       </w:pPr>
       <w:r>
@@ -571,7 +602,7 @@
     </w:p>
     <w:p>
       <w:pPr>
-        <w:pStyle w:val="PargrafodaLista"/>
+        <w:pStyle w:val="ListParagraph"/>
         <w:numPr>
           <w:ilvl w:val="0"/>
           <w:numId w:val="1"/>
@@ -601,7 +632,7 @@
     </w:p>
     <w:p>
       <w:pPr>
-        <w:pStyle w:val="PargrafodaLista"/>
+        <w:pStyle w:val="ListParagraph"/>
         <w:numPr>
           <w:ilvl w:val="0"/>
           <w:numId w:val="1"/>
@@ -631,7 +662,7 @@
     </w:p>
     <w:p>
       <w:pPr>
-        <w:pStyle w:val="PargrafodaLista"/>
+        <w:pStyle w:val="ListParagraph"/>
         <w:numPr>
           <w:ilvl w:val="0"/>
           <w:numId w:val="1"/>
@@ -661,7 +692,7 @@
     </w:p>
     <w:p>
       <w:pPr>
-        <w:pStyle w:val="PargrafodaLista"/>
+        <w:pStyle w:val="ListParagraph"/>
         <w:numPr>
           <w:ilvl w:val="0"/>
           <w:numId w:val="1"/>
@@ -686,12 +717,26 @@
         <w:rPr>
           <w:rFonts w:ascii="Cambria" w:hAnsi="Cambria"/>
         </w:rPr>
-        <w:t>vel of suppliers’ satisfaction;</w:t>
+        <w:t xml:space="preserve">vel of </w:t>
+      </w:r>
+      <w:r>
+        <w:rPr>
+          <w:rFonts w:ascii="Cambria" w:hAnsi="Cambria"/>
+        </w:rPr>
+        <w:t>the clients</w:t>
+      </w:r>
+      <w:bookmarkStart w:id="0" w:name="_GoBack"/>
+      <w:bookmarkEnd w:id="0"/>
+      <w:r>
+        <w:rPr>
+          <w:rFonts w:ascii="Cambria" w:hAnsi="Cambria"/>
+        </w:rPr>
+        <w:t>’ satisfaction;</w:t>
       </w:r>
     </w:p>
     <w:p>
       <w:pPr>
-        <w:pStyle w:val="PargrafodaLista"/>
+        <w:pStyle w:val="ListParagraph"/>
         <w:numPr>
           <w:ilvl w:val="0"/>
           <w:numId w:val="1"/>
@@ -721,7 +766,7 @@
     </w:p>
     <w:p>
       <w:pPr>
-        <w:pStyle w:val="PargrafodaLista"/>
+        <w:pStyle w:val="ListParagraph"/>
         <w:numPr>
           <w:ilvl w:val="0"/>
           <w:numId w:val="1"/>
@@ -829,13 +874,12 @@
           <w:sz w:val="32"/>
           <w:szCs w:val="32"/>
         </w:rPr>
-        <w:lastRenderedPageBreak/>
         <w:t>Success Factors</w:t>
       </w:r>
     </w:p>
     <w:p>
       <w:pPr>
-        <w:pStyle w:val="PargrafodaLista"/>
+        <w:pStyle w:val="ListParagraph"/>
         <w:numPr>
           <w:ilvl w:val="0"/>
           <w:numId w:val="1"/>
@@ -856,7 +900,7 @@
     </w:p>
     <w:p>
       <w:pPr>
-        <w:pStyle w:val="PargrafodaLista"/>
+        <w:pStyle w:val="ListParagraph"/>
         <w:numPr>
           <w:ilvl w:val="0"/>
           <w:numId w:val="1"/>
@@ -883,7 +927,7 @@
     </w:p>
     <w:p>
       <w:pPr>
-        <w:pStyle w:val="PargrafodaLista"/>
+        <w:pStyle w:val="ListParagraph"/>
         <w:numPr>
           <w:ilvl w:val="0"/>
           <w:numId w:val="1"/>
@@ -904,7 +948,7 @@
     </w:p>
     <w:p>
       <w:pPr>
-        <w:pStyle w:val="PargrafodaLista"/>
+        <w:pStyle w:val="ListParagraph"/>
         <w:numPr>
           <w:ilvl w:val="0"/>
           <w:numId w:val="1"/>
@@ -925,7 +969,7 @@
     </w:p>
     <w:p>
       <w:pPr>
-        <w:pStyle w:val="PargrafodaLista"/>
+        <w:pStyle w:val="ListParagraph"/>
         <w:numPr>
           <w:ilvl w:val="0"/>
           <w:numId w:val="1"/>
@@ -946,7 +990,7 @@
     </w:p>
     <w:p>
       <w:pPr>
-        <w:pStyle w:val="PargrafodaLista"/>
+        <w:pStyle w:val="ListParagraph"/>
         <w:numPr>
           <w:ilvl w:val="0"/>
           <w:numId w:val="1"/>
@@ -967,7 +1011,7 @@
     </w:p>
     <w:p>
       <w:pPr>
-        <w:pStyle w:val="PargrafodaLista"/>
+        <w:pStyle w:val="ListParagraph"/>
         <w:numPr>
           <w:ilvl w:val="0"/>
           <w:numId w:val="1"/>
@@ -1000,7 +1044,7 @@
     </w:p>
     <w:p>
       <w:pPr>
-        <w:pStyle w:val="PargrafodaLista"/>
+        <w:pStyle w:val="ListParagraph"/>
         <w:numPr>
           <w:ilvl w:val="0"/>
           <w:numId w:val="1"/>
@@ -1021,7 +1065,7 @@
     </w:p>
     <w:p>
       <w:pPr>
-        <w:pStyle w:val="PargrafodaLista"/>
+        <w:pStyle w:val="ListParagraph"/>
         <w:numPr>
           <w:ilvl w:val="0"/>
           <w:numId w:val="1"/>
@@ -1042,7 +1086,7 @@
     </w:p>
     <w:p>
       <w:pPr>
-        <w:pStyle w:val="PargrafodaLista"/>
+        <w:pStyle w:val="ListParagraph"/>
         <w:numPr>
           <w:ilvl w:val="0"/>
           <w:numId w:val="1"/>
@@ -1092,7 +1136,7 @@
     </w:p>
     <w:p>
       <w:pPr>
-        <w:pStyle w:val="PargrafodaLista"/>
+        <w:pStyle w:val="ListParagraph"/>
         <w:numPr>
           <w:ilvl w:val="0"/>
           <w:numId w:val="1"/>
@@ -1110,7 +1154,7 @@
     </w:p>
     <w:p>
       <w:pPr>
-        <w:pStyle w:val="PargrafodaLista"/>
+        <w:pStyle w:val="ListParagraph"/>
         <w:numPr>
           <w:ilvl w:val="1"/>
           <w:numId w:val="1"/>
@@ -1134,7 +1178,7 @@
     </w:p>
     <w:p>
       <w:pPr>
-        <w:pStyle w:val="PargrafodaLista"/>
+        <w:pStyle w:val="ListParagraph"/>
         <w:numPr>
           <w:ilvl w:val="1"/>
           <w:numId w:val="1"/>
@@ -1158,7 +1202,7 @@
     </w:p>
     <w:p>
       <w:pPr>
-        <w:pStyle w:val="PargrafodaLista"/>
+        <w:pStyle w:val="ListParagraph"/>
         <w:numPr>
           <w:ilvl w:val="1"/>
           <w:numId w:val="1"/>
@@ -1182,7 +1226,7 @@
     </w:p>
     <w:p>
       <w:pPr>
-        <w:pStyle w:val="PargrafodaLista"/>
+        <w:pStyle w:val="ListParagraph"/>
         <w:numPr>
           <w:ilvl w:val="1"/>
           <w:numId w:val="1"/>
@@ -1206,7 +1250,7 @@
     </w:p>
     <w:p>
       <w:pPr>
-        <w:pStyle w:val="PargrafodaLista"/>
+        <w:pStyle w:val="ListParagraph"/>
         <w:numPr>
           <w:ilvl w:val="0"/>
           <w:numId w:val="1"/>
@@ -1224,7 +1268,7 @@
     </w:p>
     <w:p>
       <w:pPr>
-        <w:pStyle w:val="PargrafodaLista"/>
+        <w:pStyle w:val="ListParagraph"/>
         <w:numPr>
           <w:ilvl w:val="1"/>
           <w:numId w:val="1"/>
@@ -1254,7 +1298,7 @@
     </w:p>
     <w:p>
       <w:pPr>
-        <w:pStyle w:val="PargrafodaLista"/>
+        <w:pStyle w:val="ListParagraph"/>
         <w:numPr>
           <w:ilvl w:val="1"/>
           <w:numId w:val="1"/>
@@ -1278,7 +1322,7 @@
     </w:p>
     <w:p>
       <w:pPr>
-        <w:pStyle w:val="PargrafodaLista"/>
+        <w:pStyle w:val="ListParagraph"/>
         <w:numPr>
           <w:ilvl w:val="0"/>
           <w:numId w:val="1"/>
@@ -1296,7 +1340,7 @@
     </w:p>
     <w:p>
       <w:pPr>
-        <w:pStyle w:val="PargrafodaLista"/>
+        <w:pStyle w:val="ListParagraph"/>
         <w:numPr>
           <w:ilvl w:val="1"/>
           <w:numId w:val="1"/>
@@ -1320,7 +1364,7 @@
     </w:p>
     <w:p>
       <w:pPr>
-        <w:pStyle w:val="PargrafodaLista"/>
+        <w:pStyle w:val="ListParagraph"/>
         <w:numPr>
           <w:ilvl w:val="1"/>
           <w:numId w:val="1"/>
@@ -1344,7 +1388,7 @@
     </w:p>
     <w:p>
       <w:pPr>
-        <w:pStyle w:val="PargrafodaLista"/>
+        <w:pStyle w:val="ListParagraph"/>
         <w:numPr>
           <w:ilvl w:val="1"/>
           <w:numId w:val="1"/>
@@ -1402,7 +1446,6 @@
           <w:b/>
           <w:sz w:val="32"/>
         </w:rPr>
-        <w:lastRenderedPageBreak/>
         <w:t xml:space="preserve">Expected </w:t>
       </w:r>
       <w:r>
@@ -1429,7 +1472,7 @@
     </w:p>
     <w:p>
       <w:pPr>
-        <w:pStyle w:val="PargrafodaLista"/>
+        <w:pStyle w:val="ListParagraph"/>
         <w:numPr>
           <w:ilvl w:val="0"/>
           <w:numId w:val="1"/>
@@ -1447,7 +1490,7 @@
     </w:p>
     <w:p>
       <w:pPr>
-        <w:pStyle w:val="PargrafodaLista"/>
+        <w:pStyle w:val="ListParagraph"/>
         <w:numPr>
           <w:ilvl w:val="0"/>
           <w:numId w:val="1"/>
@@ -1465,7 +1508,7 @@
     </w:p>
     <w:p>
       <w:pPr>
-        <w:pStyle w:val="PargrafodaLista"/>
+        <w:pStyle w:val="ListParagraph"/>
         <w:numPr>
           <w:ilvl w:val="0"/>
           <w:numId w:val="1"/>
@@ -1483,7 +1526,7 @@
     </w:p>
     <w:p>
       <w:pPr>
-        <w:pStyle w:val="PargrafodaLista"/>
+        <w:pStyle w:val="ListParagraph"/>
         <w:numPr>
           <w:ilvl w:val="0"/>
           <w:numId w:val="1"/>
@@ -1501,7 +1544,7 @@
     </w:p>
     <w:p>
       <w:pPr>
-        <w:pStyle w:val="PargrafodaLista"/>
+        <w:pStyle w:val="ListParagraph"/>
         <w:numPr>
           <w:ilvl w:val="0"/>
           <w:numId w:val="1"/>
@@ -1519,7 +1562,7 @@
     </w:p>
     <w:p>
       <w:pPr>
-        <w:pStyle w:val="PargrafodaLista"/>
+        <w:pStyle w:val="ListParagraph"/>
         <w:numPr>
           <w:ilvl w:val="0"/>
           <w:numId w:val="1"/>
@@ -1668,7 +1711,6 @@
           <w:b/>
           <w:sz w:val="32"/>
         </w:rPr>
-        <w:lastRenderedPageBreak/>
         <w:t>Work Breakdown Structure</w:t>
       </w:r>
     </w:p>
@@ -1688,7 +1730,7 @@
       <w:r>
         <w:rPr>
           <w:noProof/>
-          <w:lang w:val="pt-PT" w:eastAsia="pt-PT" w:bidi="ar-SA"/>
+          <w:lang w:eastAsia="en-US" w:bidi="ar-SA"/>
         </w:rPr>
         <w:drawing>
           <wp:inline distT="0" distB="0" distL="0" distR="0" wp14:anchorId="6AFD74B2" wp14:editId="1872B3A6">
@@ -1698,7 +1740,7 @@
             <wp:cNvGraphicFramePr/>
             <a:graphic xmlns:a="http://schemas.openxmlformats.org/drawingml/2006/main">
               <a:graphicData uri="http://schemas.openxmlformats.org/drawingml/2006/diagram">
-                <dgm:relIds xmlns:dgm="http://schemas.openxmlformats.org/drawingml/2006/diagram" xmlns:r="http://schemas.openxmlformats.org/officeDocument/2006/relationships" r:dm="rId8" r:lo="rId9" r:qs="rId10" r:cs="rId11"/>
+                <dgm:relIds xmlns:dgm="http://schemas.openxmlformats.org/drawingml/2006/diagram" xmlns:r="http://schemas.openxmlformats.org/officeDocument/2006/relationships" r:dm="rId9" r:lo="rId10" r:qs="rId11" r:cs="rId12"/>
               </a:graphicData>
             </a:graphic>
           </wp:inline>
@@ -1732,8 +1774,6 @@
           <w:rFonts w:ascii="Cambria" w:hAnsi="Cambria"/>
         </w:rPr>
       </w:pPr>
-      <w:bookmarkStart w:id="0" w:name="_GoBack"/>
-      <w:bookmarkEnd w:id="0"/>
     </w:p>
     <w:p>
       <w:pPr>
@@ -1791,13 +1831,12 @@
           <w:b/>
           <w:sz w:val="32"/>
         </w:rPr>
-        <w:lastRenderedPageBreak/>
         <w:t>Work Package Description</w:t>
       </w:r>
     </w:p>
     <w:tbl>
       <w:tblPr>
-        <w:tblStyle w:val="Tabelacomgrelha"/>
+        <w:tblStyle w:val="TableGrid"/>
         <w:tblW w:w="10424" w:type="dxa"/>
         <w:tblLook w:val="04A0" w:firstRow="1" w:lastRow="0" w:firstColumn="1" w:lastColumn="0" w:noHBand="0" w:noVBand="1"/>
       </w:tblPr>
@@ -3880,7 +3919,6 @@
                 <w:rFonts w:ascii="Cambria" w:hAnsi="Cambria"/>
                 <w:b/>
               </w:rPr>
-              <w:lastRenderedPageBreak/>
               <w:t>Purchase Module</w:t>
             </w:r>
           </w:p>
@@ -4533,7 +4571,7 @@
       </w:pPr>
     </w:p>
     <w:sectPr>
-      <w:headerReference w:type="default" r:id="rId13"/>
+      <w:headerReference w:type="default" r:id="rId14"/>
       <w:pgSz w:w="12240" w:h="15840"/>
       <w:pgMar w:top="1697" w:right="1134" w:bottom="1134" w:left="1134" w:header="1134" w:footer="0" w:gutter="0"/>
       <w:cols w:space="720"/>
@@ -4544,7 +4582,7 @@
 </file>
 
 <file path=word/endnotes.xml><?xml version="1.0" encoding="utf-8"?>
-<w:endnotes xmlns:wpc="http://schemas.microsoft.com/office/word/2010/wordprocessingCanvas" xmlns:mc="http://schemas.openxmlformats.org/markup-compatibility/2006" xmlns:o="urn:schemas-microsoft-com:office:office" xmlns:r="http://schemas.openxmlformats.org/officeDocument/2006/relationships" xmlns:m="http://schemas.openxmlformats.org/officeDocument/2006/math" xmlns:v="urn:schemas-microsoft-com:vml" xmlns:wp14="http://schemas.microsoft.com/office/word/2010/wordprocessingDrawing" xmlns:wp="http://schemas.openxmlformats.org/drawingml/2006/wordprocessingDrawing" xmlns:w10="urn:schemas-microsoft-com:office:word" xmlns:w="http://schemas.openxmlformats.org/wordprocessingml/2006/main" xmlns:w14="http://schemas.microsoft.com/office/word/2010/wordml" xmlns:w15="http://schemas.microsoft.com/office/word/2012/wordml" xmlns:wpg="http://schemas.microsoft.com/office/word/2010/wordprocessingGroup" xmlns:wpi="http://schemas.microsoft.com/office/word/2010/wordprocessingInk" xmlns:wne="http://schemas.microsoft.com/office/word/2006/wordml" xmlns:wps="http://schemas.microsoft.com/office/word/2010/wordprocessingShape" mc:Ignorable="w14 w15 wp14">
+<w:endnotes xmlns:wpc="http://schemas.microsoft.com/office/word/2010/wordprocessingCanvas" xmlns:mc="http://schemas.openxmlformats.org/markup-compatibility/2006" xmlns:o="urn:schemas-microsoft-com:office:office" xmlns:r="http://schemas.openxmlformats.org/officeDocument/2006/relationships" xmlns:m="http://schemas.openxmlformats.org/officeDocument/2006/math" xmlns:v="urn:schemas-microsoft-com:vml" xmlns:wp14="http://schemas.microsoft.com/office/word/2010/wordprocessingDrawing" xmlns:wp="http://schemas.openxmlformats.org/drawingml/2006/wordprocessingDrawing" xmlns:w10="urn:schemas-microsoft-com:office:word" xmlns:w="http://schemas.openxmlformats.org/wordprocessingml/2006/main" xmlns:w14="http://schemas.microsoft.com/office/word/2010/wordml" xmlns:wpg="http://schemas.microsoft.com/office/word/2010/wordprocessingGroup" xmlns:wpi="http://schemas.microsoft.com/office/word/2010/wordprocessingInk" xmlns:wne="http://schemas.microsoft.com/office/word/2006/wordml" xmlns:wps="http://schemas.microsoft.com/office/word/2010/wordprocessingShape" mc:Ignorable="w14 wp14">
   <w:endnote w:type="separator" w:id="-1">
     <w:p>
       <w:pPr>
@@ -4569,7 +4607,7 @@
 </file>
 
 <file path=word/footnotes.xml><?xml version="1.0" encoding="utf-8"?>
-<w:footnotes xmlns:wpc="http://schemas.microsoft.com/office/word/2010/wordprocessingCanvas" xmlns:mc="http://schemas.openxmlformats.org/markup-compatibility/2006" xmlns:o="urn:schemas-microsoft-com:office:office" xmlns:r="http://schemas.openxmlformats.org/officeDocument/2006/relationships" xmlns:m="http://schemas.openxmlformats.org/officeDocument/2006/math" xmlns:v="urn:schemas-microsoft-com:vml" xmlns:wp14="http://schemas.microsoft.com/office/word/2010/wordprocessingDrawing" xmlns:wp="http://schemas.openxmlformats.org/drawingml/2006/wordprocessingDrawing" xmlns:w10="urn:schemas-microsoft-com:office:word" xmlns:w="http://schemas.openxmlformats.org/wordprocessingml/2006/main" xmlns:w14="http://schemas.microsoft.com/office/word/2010/wordml" xmlns:w15="http://schemas.microsoft.com/office/word/2012/wordml" xmlns:wpg="http://schemas.microsoft.com/office/word/2010/wordprocessingGroup" xmlns:wpi="http://schemas.microsoft.com/office/word/2010/wordprocessingInk" xmlns:wne="http://schemas.microsoft.com/office/word/2006/wordml" xmlns:wps="http://schemas.microsoft.com/office/word/2010/wordprocessingShape" mc:Ignorable="w14 w15 wp14">
+<w:footnotes xmlns:wpc="http://schemas.microsoft.com/office/word/2010/wordprocessingCanvas" xmlns:mc="http://schemas.openxmlformats.org/markup-compatibility/2006" xmlns:o="urn:schemas-microsoft-com:office:office" xmlns:r="http://schemas.openxmlformats.org/officeDocument/2006/relationships" xmlns:m="http://schemas.openxmlformats.org/officeDocument/2006/math" xmlns:v="urn:schemas-microsoft-com:vml" xmlns:wp14="http://schemas.microsoft.com/office/word/2010/wordprocessingDrawing" xmlns:wp="http://schemas.openxmlformats.org/drawingml/2006/wordprocessingDrawing" xmlns:w10="urn:schemas-microsoft-com:office:word" xmlns:w="http://schemas.openxmlformats.org/wordprocessingml/2006/main" xmlns:w14="http://schemas.microsoft.com/office/word/2010/wordml" xmlns:wpg="http://schemas.microsoft.com/office/word/2010/wordprocessingGroup" xmlns:wpi="http://schemas.microsoft.com/office/word/2010/wordprocessingInk" xmlns:wne="http://schemas.microsoft.com/office/word/2006/wordml" xmlns:wps="http://schemas.microsoft.com/office/word/2010/wordprocessingShape" mc:Ignorable="w14 wp14">
   <w:footnote w:type="separator" w:id="-1">
     <w:p>
       <w:pPr>
@@ -4594,10 +4632,10 @@
 </file>
 
 <file path=word/header1.xml><?xml version="1.0" encoding="utf-8"?>
-<w:hdr xmlns:wpc="http://schemas.microsoft.com/office/word/2010/wordprocessingCanvas" xmlns:mc="http://schemas.openxmlformats.org/markup-compatibility/2006" xmlns:o="urn:schemas-microsoft-com:office:office" xmlns:r="http://schemas.openxmlformats.org/officeDocument/2006/relationships" xmlns:m="http://schemas.openxmlformats.org/officeDocument/2006/math" xmlns:v="urn:schemas-microsoft-com:vml" xmlns:wp14="http://schemas.microsoft.com/office/word/2010/wordprocessingDrawing" xmlns:wp="http://schemas.openxmlformats.org/drawingml/2006/wordprocessingDrawing" xmlns:w10="urn:schemas-microsoft-com:office:word" xmlns:w="http://schemas.openxmlformats.org/wordprocessingml/2006/main" xmlns:w14="http://schemas.microsoft.com/office/word/2010/wordml" xmlns:w15="http://schemas.microsoft.com/office/word/2012/wordml" xmlns:wpg="http://schemas.microsoft.com/office/word/2010/wordprocessingGroup" xmlns:wpi="http://schemas.microsoft.com/office/word/2010/wordprocessingInk" xmlns:wne="http://schemas.microsoft.com/office/word/2006/wordml" xmlns:wps="http://schemas.microsoft.com/office/word/2010/wordprocessingShape" mc:Ignorable="w14 w15 wp14">
+<w:hdr xmlns:wpc="http://schemas.microsoft.com/office/word/2010/wordprocessingCanvas" xmlns:mc="http://schemas.openxmlformats.org/markup-compatibility/2006" xmlns:o="urn:schemas-microsoft-com:office:office" xmlns:r="http://schemas.openxmlformats.org/officeDocument/2006/relationships" xmlns:m="http://schemas.openxmlformats.org/officeDocument/2006/math" xmlns:v="urn:schemas-microsoft-com:vml" xmlns:wp14="http://schemas.microsoft.com/office/word/2010/wordprocessingDrawing" xmlns:wp="http://schemas.openxmlformats.org/drawingml/2006/wordprocessingDrawing" xmlns:w10="urn:schemas-microsoft-com:office:word" xmlns:w="http://schemas.openxmlformats.org/wordprocessingml/2006/main" xmlns:w14="http://schemas.microsoft.com/office/word/2010/wordml" xmlns:wpg="http://schemas.microsoft.com/office/word/2010/wordprocessingGroup" xmlns:wpi="http://schemas.microsoft.com/office/word/2010/wordprocessingInk" xmlns:wne="http://schemas.microsoft.com/office/word/2006/wordml" xmlns:wps="http://schemas.microsoft.com/office/word/2010/wordprocessingShape" mc:Ignorable="w14 wp14">
   <w:p>
     <w:pPr>
-      <w:pStyle w:val="Cabealho"/>
+      <w:pStyle w:val="Header"/>
       <w:rPr>
         <w:rFonts w:ascii="Cambria" w:hAnsi="Cambria"/>
         <w:lang w:val="pt-PT"/>
@@ -4637,8 +4675,8 @@
 </file>
 
 <file path=word/numbering.xml><?xml version="1.0" encoding="utf-8"?>
-<w:numbering xmlns:wpc="http://schemas.microsoft.com/office/word/2010/wordprocessingCanvas" xmlns:mc="http://schemas.openxmlformats.org/markup-compatibility/2006" xmlns:o="urn:schemas-microsoft-com:office:office" xmlns:r="http://schemas.openxmlformats.org/officeDocument/2006/relationships" xmlns:m="http://schemas.openxmlformats.org/officeDocument/2006/math" xmlns:v="urn:schemas-microsoft-com:vml" xmlns:wp14="http://schemas.microsoft.com/office/word/2010/wordprocessingDrawing" xmlns:wp="http://schemas.openxmlformats.org/drawingml/2006/wordprocessingDrawing" xmlns:w10="urn:schemas-microsoft-com:office:word" xmlns:w="http://schemas.openxmlformats.org/wordprocessingml/2006/main" xmlns:w14="http://schemas.microsoft.com/office/word/2010/wordml" xmlns:w15="http://schemas.microsoft.com/office/word/2012/wordml" xmlns:wpg="http://schemas.microsoft.com/office/word/2010/wordprocessingGroup" xmlns:wpi="http://schemas.microsoft.com/office/word/2010/wordprocessingInk" xmlns:wne="http://schemas.microsoft.com/office/word/2006/wordml" xmlns:wps="http://schemas.microsoft.com/office/word/2010/wordprocessingShape" mc:Ignorable="w14 w15 wp14">
-  <w:abstractNum w:abstractNumId="0" w15:restartNumberingAfterBreak="0">
+<w:numbering xmlns:wpc="http://schemas.microsoft.com/office/word/2010/wordprocessingCanvas" xmlns:mc="http://schemas.openxmlformats.org/markup-compatibility/2006" xmlns:o="urn:schemas-microsoft-com:office:office" xmlns:r="http://schemas.openxmlformats.org/officeDocument/2006/relationships" xmlns:m="http://schemas.openxmlformats.org/officeDocument/2006/math" xmlns:v="urn:schemas-microsoft-com:vml" xmlns:wp14="http://schemas.microsoft.com/office/word/2010/wordprocessingDrawing" xmlns:wp="http://schemas.openxmlformats.org/drawingml/2006/wordprocessingDrawing" xmlns:w10="urn:schemas-microsoft-com:office:word" xmlns:w="http://schemas.openxmlformats.org/wordprocessingml/2006/main" xmlns:w14="http://schemas.microsoft.com/office/word/2010/wordml" xmlns:wpg="http://schemas.microsoft.com/office/word/2010/wordprocessingGroup" xmlns:wpi="http://schemas.microsoft.com/office/word/2010/wordprocessingInk" xmlns:wne="http://schemas.microsoft.com/office/word/2006/wordml" xmlns:wps="http://schemas.microsoft.com/office/word/2010/wordprocessingShape" mc:Ignorable="w14 wp14">
+  <w:abstractNum w:abstractNumId="0">
     <w:nsid w:val="3EBB5291"/>
     <w:multiLevelType w:val="hybridMultilevel"/>
     <w:tmpl w:val="AC42D7A2"/>
@@ -4757,7 +4795,7 @@
 </file>
 
 <file path=word/styles.xml><?xml version="1.0" encoding="utf-8"?>
-<w:styles xmlns:mc="http://schemas.openxmlformats.org/markup-compatibility/2006" xmlns:r="http://schemas.openxmlformats.org/officeDocument/2006/relationships" xmlns:w="http://schemas.openxmlformats.org/wordprocessingml/2006/main" xmlns:w14="http://schemas.microsoft.com/office/word/2010/wordml" xmlns:w15="http://schemas.microsoft.com/office/word/2012/wordml" mc:Ignorable="w14 w15">
+<w:styles xmlns:mc="http://schemas.openxmlformats.org/markup-compatibility/2006" xmlns:r="http://schemas.openxmlformats.org/officeDocument/2006/relationships" xmlns:w="http://schemas.openxmlformats.org/wordprocessingml/2006/main" xmlns:w14="http://schemas.microsoft.com/office/word/2010/wordml" mc:Ignorable="w14">
   <w:docDefaults>
     <w:rPrDefault>
       <w:rPr>
@@ -4773,378 +4811,144 @@
       </w:pPr>
     </w:pPrDefault>
   </w:docDefaults>
-  <w:latentStyles w:defLockedState="0" w:defUIPriority="99" w:defSemiHidden="0" w:defUnhideWhenUsed="0" w:defQFormat="0" w:count="371">
-    <w:lsdException w:name="Normal" w:uiPriority="0" w:qFormat="1"/>
-    <w:lsdException w:name="heading 1" w:uiPriority="9" w:qFormat="1"/>
-    <w:lsdException w:name="heading 2" w:semiHidden="1" w:uiPriority="9" w:unhideWhenUsed="1" w:qFormat="1"/>
-    <w:lsdException w:name="heading 3" w:semiHidden="1" w:uiPriority="9" w:unhideWhenUsed="1" w:qFormat="1"/>
-    <w:lsdException w:name="heading 4" w:semiHidden="1" w:uiPriority="9" w:unhideWhenUsed="1" w:qFormat="1"/>
-    <w:lsdException w:name="heading 5" w:semiHidden="1" w:uiPriority="9" w:unhideWhenUsed="1" w:qFormat="1"/>
-    <w:lsdException w:name="heading 6" w:semiHidden="1" w:uiPriority="9" w:unhideWhenUsed="1" w:qFormat="1"/>
-    <w:lsdException w:name="heading 7" w:semiHidden="1" w:uiPriority="9" w:unhideWhenUsed="1" w:qFormat="1"/>
-    <w:lsdException w:name="heading 8" w:semiHidden="1" w:uiPriority="9" w:unhideWhenUsed="1" w:qFormat="1"/>
-    <w:lsdException w:name="heading 9" w:semiHidden="1" w:uiPriority="9" w:unhideWhenUsed="1" w:qFormat="1"/>
-    <w:lsdException w:name="index 1" w:semiHidden="1" w:unhideWhenUsed="1"/>
-    <w:lsdException w:name="index 2" w:semiHidden="1" w:unhideWhenUsed="1"/>
-    <w:lsdException w:name="index 3" w:semiHidden="1" w:unhideWhenUsed="1"/>
-    <w:lsdException w:name="index 4" w:semiHidden="1" w:unhideWhenUsed="1"/>
-    <w:lsdException w:name="index 5" w:semiHidden="1" w:unhideWhenUsed="1"/>
-    <w:lsdException w:name="index 6" w:semiHidden="1" w:unhideWhenUsed="1"/>
-    <w:lsdException w:name="index 7" w:semiHidden="1" w:unhideWhenUsed="1"/>
-    <w:lsdException w:name="index 8" w:semiHidden="1" w:unhideWhenUsed="1"/>
-    <w:lsdException w:name="index 9" w:semiHidden="1" w:unhideWhenUsed="1"/>
-    <w:lsdException w:name="toc 1" w:semiHidden="1" w:uiPriority="39" w:unhideWhenUsed="1"/>
-    <w:lsdException w:name="toc 2" w:semiHidden="1" w:uiPriority="39" w:unhideWhenUsed="1"/>
-    <w:lsdException w:name="toc 3" w:semiHidden="1" w:uiPriority="39" w:unhideWhenUsed="1"/>
-    <w:lsdException w:name="toc 4" w:semiHidden="1" w:uiPriority="39" w:unhideWhenUsed="1"/>
-    <w:lsdException w:name="toc 5" w:semiHidden="1" w:uiPriority="39" w:unhideWhenUsed="1"/>
-    <w:lsdException w:name="toc 6" w:semiHidden="1" w:uiPriority="39" w:unhideWhenUsed="1"/>
-    <w:lsdException w:name="toc 7" w:semiHidden="1" w:uiPriority="39" w:unhideWhenUsed="1"/>
-    <w:lsdException w:name="toc 8" w:semiHidden="1" w:uiPriority="39" w:unhideWhenUsed="1"/>
-    <w:lsdException w:name="toc 9" w:semiHidden="1" w:uiPriority="39" w:unhideWhenUsed="1"/>
-    <w:lsdException w:name="Normal Indent" w:semiHidden="1" w:unhideWhenUsed="1"/>
-    <w:lsdException w:name="footnote text" w:semiHidden="1" w:unhideWhenUsed="1"/>
-    <w:lsdException w:name="annotation text" w:semiHidden="1" w:unhideWhenUsed="1"/>
-    <w:lsdException w:name="header" w:semiHidden="1" w:unhideWhenUsed="1"/>
-    <w:lsdException w:name="footer" w:semiHidden="1" w:unhideWhenUsed="1"/>
-    <w:lsdException w:name="index heading" w:semiHidden="1" w:unhideWhenUsed="1"/>
-    <w:lsdException w:name="caption" w:semiHidden="1" w:uiPriority="35" w:unhideWhenUsed="1" w:qFormat="1"/>
-    <w:lsdException w:name="table of figures" w:semiHidden="1" w:unhideWhenUsed="1"/>
-    <w:lsdException w:name="envelope address" w:semiHidden="1" w:unhideWhenUsed="1"/>
-    <w:lsdException w:name="envelope return" w:semiHidden="1" w:unhideWhenUsed="1"/>
-    <w:lsdException w:name="footnote reference" w:semiHidden="1" w:unhideWhenUsed="1"/>
-    <w:lsdException w:name="annotation reference" w:semiHidden="1" w:unhideWhenUsed="1"/>
-    <w:lsdException w:name="line number" w:semiHidden="1" w:unhideWhenUsed="1"/>
-    <w:lsdException w:name="page number" w:semiHidden="1" w:unhideWhenUsed="1"/>
-    <w:lsdException w:name="endnote reference" w:semiHidden="1" w:unhideWhenUsed="1"/>
-    <w:lsdException w:name="endnote text" w:semiHidden="1" w:unhideWhenUsed="1"/>
-    <w:lsdException w:name="table of authorities" w:semiHidden="1" w:unhideWhenUsed="1"/>
-    <w:lsdException w:name="macro" w:semiHidden="1" w:unhideWhenUsed="1"/>
-    <w:lsdException w:name="toa heading" w:semiHidden="1" w:unhideWhenUsed="1"/>
-    <w:lsdException w:name="List" w:semiHidden="1" w:unhideWhenUsed="1"/>
-    <w:lsdException w:name="List Bullet" w:semiHidden="1" w:unhideWhenUsed="1"/>
-    <w:lsdException w:name="List Number" w:semiHidden="1" w:unhideWhenUsed="1"/>
-    <w:lsdException w:name="List 2" w:semiHidden="1" w:unhideWhenUsed="1"/>
-    <w:lsdException w:name="List 3" w:semiHidden="1" w:unhideWhenUsed="1"/>
-    <w:lsdException w:name="List 4" w:semiHidden="1" w:unhideWhenUsed="1"/>
-    <w:lsdException w:name="List 5" w:semiHidden="1" w:unhideWhenUsed="1"/>
-    <w:lsdException w:name="List Bullet 2" w:semiHidden="1" w:unhideWhenUsed="1"/>
-    <w:lsdException w:name="List Bullet 3" w:semiHidden="1" w:unhideWhenUsed="1"/>
-    <w:lsdException w:name="List Bullet 4" w:semiHidden="1" w:unhideWhenUsed="1"/>
-    <w:lsdException w:name="List Bullet 5" w:semiHidden="1" w:unhideWhenUsed="1"/>
-    <w:lsdException w:name="List Number 2" w:semiHidden="1" w:unhideWhenUsed="1"/>
-    <w:lsdException w:name="List Number 3" w:semiHidden="1" w:unhideWhenUsed="1"/>
-    <w:lsdException w:name="List Number 4" w:semiHidden="1" w:unhideWhenUsed="1"/>
-    <w:lsdException w:name="List Number 5" w:semiHidden="1" w:unhideWhenUsed="1"/>
-    <w:lsdException w:name="Title" w:uiPriority="10" w:qFormat="1"/>
-    <w:lsdException w:name="Closing" w:semiHidden="1" w:unhideWhenUsed="1"/>
-    <w:lsdException w:name="Signature" w:semiHidden="1" w:unhideWhenUsed="1"/>
-    <w:lsdException w:name="Default Paragraph Font" w:semiHidden="1" w:uiPriority="1" w:unhideWhenUsed="1"/>
-    <w:lsdException w:name="Body Text" w:semiHidden="1" w:unhideWhenUsed="1"/>
-    <w:lsdException w:name="Body Text Indent" w:semiHidden="1" w:unhideWhenUsed="1"/>
-    <w:lsdException w:name="List Continue" w:semiHidden="1" w:unhideWhenUsed="1"/>
-    <w:lsdException w:name="List Continue 2" w:semiHidden="1" w:unhideWhenUsed="1"/>
-    <w:lsdException w:name="List Continue 3" w:semiHidden="1" w:unhideWhenUsed="1"/>
-    <w:lsdException w:name="List Continue 4" w:semiHidden="1" w:unhideWhenUsed="1"/>
-    <w:lsdException w:name="List Continue 5" w:semiHidden="1" w:unhideWhenUsed="1"/>
-    <w:lsdException w:name="Message Header" w:semiHidden="1" w:unhideWhenUsed="1"/>
-    <w:lsdException w:name="Subtitle" w:uiPriority="11" w:qFormat="1"/>
-    <w:lsdException w:name="Salutation" w:semiHidden="1" w:unhideWhenUsed="1"/>
-    <w:lsdException w:name="Date" w:semiHidden="1" w:unhideWhenUsed="1"/>
-    <w:lsdException w:name="Body Text First Indent" w:semiHidden="1" w:unhideWhenUsed="1"/>
-    <w:lsdException w:name="Body Text First Indent 2" w:semiHidden="1" w:unhideWhenUsed="1"/>
-    <w:lsdException w:name="Note Heading" w:semiHidden="1" w:unhideWhenUsed="1"/>
-    <w:lsdException w:name="Body Text 2" w:semiHidden="1" w:unhideWhenUsed="1"/>
-    <w:lsdException w:name="Body Text 3" w:semiHidden="1" w:unhideWhenUsed="1"/>
-    <w:lsdException w:name="Body Text Indent 2" w:semiHidden="1" w:unhideWhenUsed="1"/>
-    <w:lsdException w:name="Body Text Indent 3" w:semiHidden="1" w:unhideWhenUsed="1"/>
-    <w:lsdException w:name="Block Text" w:semiHidden="1" w:unhideWhenUsed="1"/>
-    <w:lsdException w:name="Hyperlink" w:semiHidden="1" w:unhideWhenUsed="1"/>
-    <w:lsdException w:name="FollowedHyperlink" w:semiHidden="1" w:unhideWhenUsed="1"/>
-    <w:lsdException w:name="Strong" w:uiPriority="22" w:qFormat="1"/>
-    <w:lsdException w:name="Emphasis" w:uiPriority="20" w:qFormat="1"/>
-    <w:lsdException w:name="Document Map" w:semiHidden="1" w:unhideWhenUsed="1"/>
-    <w:lsdException w:name="Plain Text" w:semiHidden="1" w:unhideWhenUsed="1"/>
-    <w:lsdException w:name="E-mail Signature" w:semiHidden="1" w:unhideWhenUsed="1"/>
-    <w:lsdException w:name="HTML Top of Form" w:semiHidden="1" w:unhideWhenUsed="1"/>
-    <w:lsdException w:name="HTML Bottom of Form" w:semiHidden="1" w:unhideWhenUsed="1"/>
-    <w:lsdException w:name="Normal (Web)" w:semiHidden="1" w:unhideWhenUsed="1"/>
-    <w:lsdException w:name="HTML Acronym" w:semiHidden="1" w:unhideWhenUsed="1"/>
-    <w:lsdException w:name="HTML Address" w:semiHidden="1" w:unhideWhenUsed="1"/>
-    <w:lsdException w:name="HTML Cite" w:semiHidden="1" w:unhideWhenUsed="1"/>
-    <w:lsdException w:name="HTML Code" w:semiHidden="1" w:unhideWhenUsed="1"/>
-    <w:lsdException w:name="HTML Definition" w:semiHidden="1" w:unhideWhenUsed="1"/>
-    <w:lsdException w:name="HTML Keyboard" w:semiHidden="1" w:unhideWhenUsed="1"/>
-    <w:lsdException w:name="HTML Preformatted" w:semiHidden="1" w:unhideWhenUsed="1"/>
-    <w:lsdException w:name="HTML Sample" w:semiHidden="1" w:unhideWhenUsed="1"/>
-    <w:lsdException w:name="HTML Typewriter" w:semiHidden="1" w:unhideWhenUsed="1"/>
-    <w:lsdException w:name="HTML Variable" w:semiHidden="1" w:unhideWhenUsed="1"/>
-    <w:lsdException w:name="Normal Table" w:semiHidden="1" w:unhideWhenUsed="1"/>
-    <w:lsdException w:name="annotation subject" w:semiHidden="1" w:unhideWhenUsed="1"/>
-    <w:lsdException w:name="No List" w:semiHidden="1" w:unhideWhenUsed="1"/>
-    <w:lsdException w:name="Outline List 1" w:semiHidden="1" w:unhideWhenUsed="1"/>
-    <w:lsdException w:name="Outline List 2" w:semiHidden="1" w:unhideWhenUsed="1"/>
-    <w:lsdException w:name="Outline List 3" w:semiHidden="1" w:unhideWhenUsed="1"/>
-    <w:lsdException w:name="Table Simple 1" w:semiHidden="1" w:unhideWhenUsed="1"/>
-    <w:lsdException w:name="Table Simple 2" w:semiHidden="1" w:unhideWhenUsed="1"/>
-    <w:lsdException w:name="Table Simple 3" w:semiHidden="1" w:unhideWhenUsed="1"/>
-    <w:lsdException w:name="Table Classic 1" w:semiHidden="1" w:unhideWhenUsed="1"/>
-    <w:lsdException w:name="Table Classic 2" w:semiHidden="1" w:unhideWhenUsed="1"/>
-    <w:lsdException w:name="Table Classic 3" w:semiHidden="1" w:unhideWhenUsed="1"/>
-    <w:lsdException w:name="Table Classic 4" w:semiHidden="1" w:unhideWhenUsed="1"/>
-    <w:lsdException w:name="Table Colorful 1" w:semiHidden="1" w:unhideWhenUsed="1"/>
-    <w:lsdException w:name="Table Colorful 2" w:semiHidden="1" w:unhideWhenUsed="1"/>
-    <w:lsdException w:name="Table Colorful 3" w:semiHidden="1" w:unhideWhenUsed="1"/>
-    <w:lsdException w:name="Table Columns 1" w:semiHidden="1" w:unhideWhenUsed="1"/>
-    <w:lsdException w:name="Table Columns 2" w:semiHidden="1" w:unhideWhenUsed="1"/>
-    <w:lsdException w:name="Table Columns 3" w:semiHidden="1" w:unhideWhenUsed="1"/>
-    <w:lsdException w:name="Table Columns 4" w:semiHidden="1" w:unhideWhenUsed="1"/>
-    <w:lsdException w:name="Table Columns 5" w:semiHidden="1" w:unhideWhenUsed="1"/>
-    <w:lsdException w:name="Table Grid 1" w:semiHidden="1" w:unhideWhenUsed="1"/>
-    <w:lsdException w:name="Table Grid 2" w:semiHidden="1" w:unhideWhenUsed="1"/>
-    <w:lsdException w:name="Table Grid 3" w:semiHidden="1" w:unhideWhenUsed="1"/>
-    <w:lsdException w:name="Table Grid 4" w:semiHidden="1" w:unhideWhenUsed="1"/>
-    <w:lsdException w:name="Table Grid 5" w:semiHidden="1" w:unhideWhenUsed="1"/>
-    <w:lsdException w:name="Table Grid 6" w:semiHidden="1" w:unhideWhenUsed="1"/>
-    <w:lsdException w:name="Table Grid 7" w:semiHidden="1" w:unhideWhenUsed="1"/>
-    <w:lsdException w:name="Table Grid 8" w:semiHidden="1" w:unhideWhenUsed="1"/>
-    <w:lsdException w:name="Table List 1" w:semiHidden="1" w:unhideWhenUsed="1"/>
-    <w:lsdException w:name="Table List 2" w:semiHidden="1" w:unhideWhenUsed="1"/>
-    <w:lsdException w:name="Table List 3" w:semiHidden="1" w:unhideWhenUsed="1"/>
-    <w:lsdException w:name="Table List 4" w:semiHidden="1" w:unhideWhenUsed="1"/>
-    <w:lsdException w:name="Table List 5" w:semiHidden="1" w:unhideWhenUsed="1"/>
-    <w:lsdException w:name="Table List 6" w:semiHidden="1" w:unhideWhenUsed="1"/>
-    <w:lsdException w:name="Table List 7" w:semiHidden="1" w:unhideWhenUsed="1"/>
-    <w:lsdException w:name="Table List 8" w:semiHidden="1" w:unhideWhenUsed="1"/>
-    <w:lsdException w:name="Table 3D effects 1" w:semiHidden="1" w:unhideWhenUsed="1"/>
-    <w:lsdException w:name="Table 3D effects 2" w:semiHidden="1" w:unhideWhenUsed="1"/>
-    <w:lsdException w:name="Table 3D effects 3" w:semiHidden="1" w:unhideWhenUsed="1"/>
-    <w:lsdException w:name="Table Contemporary" w:semiHidden="1" w:unhideWhenUsed="1"/>
-    <w:lsdException w:name="Table Elegant" w:semiHidden="1" w:unhideWhenUsed="1"/>
-    <w:lsdException w:name="Table Professional" w:semiHidden="1" w:unhideWhenUsed="1"/>
-    <w:lsdException w:name="Table Subtle 1" w:semiHidden="1" w:unhideWhenUsed="1"/>
-    <w:lsdException w:name="Table Subtle 2" w:semiHidden="1" w:unhideWhenUsed="1"/>
-    <w:lsdException w:name="Table Web 1" w:semiHidden="1" w:unhideWhenUsed="1"/>
-    <w:lsdException w:name="Table Web 2" w:semiHidden="1" w:unhideWhenUsed="1"/>
-    <w:lsdException w:name="Table Web 3" w:semiHidden="1" w:unhideWhenUsed="1"/>
-    <w:lsdException w:name="Balloon Text" w:semiHidden="1" w:unhideWhenUsed="1"/>
-    <w:lsdException w:name="Table Grid" w:uiPriority="59"/>
-    <w:lsdException w:name="Table Theme" w:semiHidden="1" w:unhideWhenUsed="1"/>
-    <w:lsdException w:name="Placeholder Text" w:semiHidden="1"/>
-    <w:lsdException w:name="No Spacing" w:uiPriority="1" w:qFormat="1"/>
-    <w:lsdException w:name="Light Shading" w:uiPriority="60"/>
-    <w:lsdException w:name="Light List" w:uiPriority="61"/>
-    <w:lsdException w:name="Light Grid" w:uiPriority="62"/>
-    <w:lsdException w:name="Medium Shading 1" w:uiPriority="63"/>
-    <w:lsdException w:name="Medium Shading 2" w:uiPriority="64"/>
-    <w:lsdException w:name="Medium List 1" w:uiPriority="65"/>
-    <w:lsdException w:name="Medium List 2" w:uiPriority="66"/>
-    <w:lsdException w:name="Medium Grid 1" w:uiPriority="67"/>
-    <w:lsdException w:name="Medium Grid 2" w:uiPriority="68"/>
-    <w:lsdException w:name="Medium Grid 3" w:uiPriority="69"/>
-    <w:lsdException w:name="Dark List" w:uiPriority="70"/>
-    <w:lsdException w:name="Colorful Shading" w:uiPriority="71"/>
-    <w:lsdException w:name="Colorful List" w:uiPriority="72"/>
-    <w:lsdException w:name="Colorful Grid" w:uiPriority="73"/>
-    <w:lsdException w:name="Light Shading Accent 1" w:uiPriority="60"/>
-    <w:lsdException w:name="Light List Accent 1" w:uiPriority="61"/>
-    <w:lsdException w:name="Light Grid Accent 1" w:uiPriority="62"/>
-    <w:lsdException w:name="Medium Shading 1 Accent 1" w:uiPriority="63"/>
-    <w:lsdException w:name="Medium Shading 2 Accent 1" w:uiPriority="64"/>
-    <w:lsdException w:name="Medium List 1 Accent 1" w:uiPriority="65"/>
-    <w:lsdException w:name="Revision" w:semiHidden="1"/>
-    <w:lsdException w:name="List Paragraph" w:uiPriority="34" w:qFormat="1"/>
-    <w:lsdException w:name="Quote" w:uiPriority="29" w:qFormat="1"/>
-    <w:lsdException w:name="Intense Quote" w:uiPriority="30" w:qFormat="1"/>
-    <w:lsdException w:name="Medium List 2 Accent 1" w:uiPriority="66"/>
-    <w:lsdException w:name="Medium Grid 1 Accent 1" w:uiPriority="67"/>
-    <w:lsdException w:name="Medium Grid 2 Accent 1" w:uiPriority="68"/>
-    <w:lsdException w:name="Medium Grid 3 Accent 1" w:uiPriority="69"/>
-    <w:lsdException w:name="Dark List Accent 1" w:uiPriority="70"/>
-    <w:lsdException w:name="Colorful Shading Accent 1" w:uiPriority="71"/>
-    <w:lsdException w:name="Colorful List Accent 1" w:uiPriority="72"/>
-    <w:lsdException w:name="Colorful Grid Accent 1" w:uiPriority="73"/>
-    <w:lsdException w:name="Light Shading Accent 2" w:uiPriority="60"/>
-    <w:lsdException w:name="Light List Accent 2" w:uiPriority="61"/>
-    <w:lsdException w:name="Light Grid Accent 2" w:uiPriority="62"/>
-    <w:lsdException w:name="Medium Shading 1 Accent 2" w:uiPriority="63"/>
-    <w:lsdException w:name="Medium Shading 2 Accent 2" w:uiPriority="64"/>
-    <w:lsdException w:name="Medium List 1 Accent 2" w:uiPriority="65"/>
-    <w:lsdException w:name="Medium List 2 Accent 2" w:uiPriority="66"/>
-    <w:lsdException w:name="Medium Grid 1 Accent 2" w:uiPriority="67"/>
-    <w:lsdException w:name="Medium Grid 2 Accent 2" w:uiPriority="68"/>
-    <w:lsdException w:name="Medium Grid 3 Accent 2" w:uiPriority="69"/>
-    <w:lsdException w:name="Dark List Accent 2" w:uiPriority="70"/>
-    <w:lsdException w:name="Colorful Shading Accent 2" w:uiPriority="71"/>
-    <w:lsdException w:name="Colorful List Accent 2" w:uiPriority="72"/>
-    <w:lsdException w:name="Colorful Grid Accent 2" w:uiPriority="73"/>
-    <w:lsdException w:name="Light Shading Accent 3" w:uiPriority="60"/>
-    <w:lsdException w:name="Light List Accent 3" w:uiPriority="61"/>
-    <w:lsdException w:name="Light Grid Accent 3" w:uiPriority="62"/>
-    <w:lsdException w:name="Medium Shading 1 Accent 3" w:uiPriority="63"/>
-    <w:lsdException w:name="Medium Shading 2 Accent 3" w:uiPriority="64"/>
-    <w:lsdException w:name="Medium List 1 Accent 3" w:uiPriority="65"/>
-    <w:lsdException w:name="Medium List 2 Accent 3" w:uiPriority="66"/>
-    <w:lsdException w:name="Medium Grid 1 Accent 3" w:uiPriority="67"/>
-    <w:lsdException w:name="Medium Grid 2 Accent 3" w:uiPriority="68"/>
-    <w:lsdException w:name="Medium Grid 3 Accent 3" w:uiPriority="69"/>
-    <w:lsdException w:name="Dark List Accent 3" w:uiPriority="70"/>
-    <w:lsdException w:name="Colorful Shading Accent 3" w:uiPriority="71"/>
-    <w:lsdException w:name="Colorful List Accent 3" w:uiPriority="72"/>
-    <w:lsdException w:name="Colorful Grid Accent 3" w:uiPriority="73"/>
-    <w:lsdException w:name="Light Shading Accent 4" w:uiPriority="60"/>
-    <w:lsdException w:name="Light List Accent 4" w:uiPriority="61"/>
-    <w:lsdException w:name="Light Grid Accent 4" w:uiPriority="62"/>
-    <w:lsdException w:name="Medium Shading 1 Accent 4" w:uiPriority="63"/>
-    <w:lsdException w:name="Medium Shading 2 Accent 4" w:uiPriority="64"/>
-    <w:lsdException w:name="Medium List 1 Accent 4" w:uiPriority="65"/>
-    <w:lsdException w:name="Medium List 2 Accent 4" w:uiPriority="66"/>
-    <w:lsdException w:name="Medium Grid 1 Accent 4" w:uiPriority="67"/>
-    <w:lsdException w:name="Medium Grid 2 Accent 4" w:uiPriority="68"/>
-    <w:lsdException w:name="Medium Grid 3 Accent 4" w:uiPriority="69"/>
-    <w:lsdException w:name="Dark List Accent 4" w:uiPriority="70"/>
-    <w:lsdException w:name="Colorful Shading Accent 4" w:uiPriority="71"/>
-    <w:lsdException w:name="Colorful List Accent 4" w:uiPriority="72"/>
-    <w:lsdException w:name="Colorful Grid Accent 4" w:uiPriority="73"/>
-    <w:lsdException w:name="Light Shading Accent 5" w:uiPriority="60"/>
-    <w:lsdException w:name="Light List Accent 5" w:uiPriority="61"/>
-    <w:lsdException w:name="Light Grid Accent 5" w:uiPriority="62"/>
-    <w:lsdException w:name="Medium Shading 1 Accent 5" w:uiPriority="63"/>
-    <w:lsdException w:name="Medium Shading 2 Accent 5" w:uiPriority="64"/>
-    <w:lsdException w:name="Medium List 1 Accent 5" w:uiPriority="65"/>
-    <w:lsdException w:name="Medium List 2 Accent 5" w:uiPriority="66"/>
-    <w:lsdException w:name="Medium Grid 1 Accent 5" w:uiPriority="67"/>
-    <w:lsdException w:name="Medium Grid 2 Accent 5" w:uiPriority="68"/>
-    <w:lsdException w:name="Medium Grid 3 Accent 5" w:uiPriority="69"/>
-    <w:lsdException w:name="Dark List Accent 5" w:uiPriority="70"/>
-    <w:lsdException w:name="Colorful Shading Accent 5" w:uiPriority="71"/>
-    <w:lsdException w:name="Colorful List Accent 5" w:uiPriority="72"/>
-    <w:lsdException w:name="Colorful Grid Accent 5" w:uiPriority="73"/>
-    <w:lsdException w:name="Light Shading Accent 6" w:uiPriority="60"/>
-    <w:lsdException w:name="Light List Accent 6" w:uiPriority="61"/>
-    <w:lsdException w:name="Light Grid Accent 6" w:uiPriority="62"/>
-    <w:lsdException w:name="Medium Shading 1 Accent 6" w:uiPriority="63"/>
-    <w:lsdException w:name="Medium Shading 2 Accent 6" w:uiPriority="64"/>
-    <w:lsdException w:name="Medium List 1 Accent 6" w:uiPriority="65"/>
-    <w:lsdException w:name="Medium List 2 Accent 6" w:uiPriority="66"/>
-    <w:lsdException w:name="Medium Grid 1 Accent 6" w:uiPriority="67"/>
-    <w:lsdException w:name="Medium Grid 2 Accent 6" w:uiPriority="68"/>
-    <w:lsdException w:name="Medium Grid 3 Accent 6" w:uiPriority="69"/>
-    <w:lsdException w:name="Dark List Accent 6" w:uiPriority="70"/>
-    <w:lsdException w:name="Colorful Shading Accent 6" w:uiPriority="71"/>
-    <w:lsdException w:name="Colorful List Accent 6" w:uiPriority="72"/>
-    <w:lsdException w:name="Colorful Grid Accent 6" w:uiPriority="73"/>
-    <w:lsdException w:name="Subtle Emphasis" w:uiPriority="19" w:qFormat="1"/>
-    <w:lsdException w:name="Intense Emphasis" w:uiPriority="21" w:qFormat="1"/>
-    <w:lsdException w:name="Subtle Reference" w:uiPriority="31" w:qFormat="1"/>
-    <w:lsdException w:name="Intense Reference" w:uiPriority="32" w:qFormat="1"/>
-    <w:lsdException w:name="Book Title" w:uiPriority="33" w:qFormat="1"/>
-    <w:lsdException w:name="Bibliography" w:semiHidden="1" w:uiPriority="37" w:unhideWhenUsed="1"/>
-    <w:lsdException w:name="TOC Heading" w:semiHidden="1" w:uiPriority="39" w:unhideWhenUsed="1" w:qFormat="1"/>
-    <w:lsdException w:name="Plain Table 1" w:uiPriority="41"/>
-    <w:lsdException w:name="Plain Table 2" w:uiPriority="42"/>
-    <w:lsdException w:name="Plain Table 3" w:uiPriority="43"/>
-    <w:lsdException w:name="Plain Table 4" w:uiPriority="44"/>
-    <w:lsdException w:name="Plain Table 5" w:uiPriority="45"/>
-    <w:lsdException w:name="Grid Table Light" w:uiPriority="40"/>
-    <w:lsdException w:name="Grid Table 1 Light" w:uiPriority="46"/>
-    <w:lsdException w:name="Grid Table 2" w:uiPriority="47"/>
-    <w:lsdException w:name="Grid Table 3" w:uiPriority="48"/>
-    <w:lsdException w:name="Grid Table 4" w:uiPriority="49"/>
-    <w:lsdException w:name="Grid Table 5 Dark" w:uiPriority="50"/>
-    <w:lsdException w:name="Grid Table 6 Colorful" w:uiPriority="51"/>
-    <w:lsdException w:name="Grid Table 7 Colorful" w:uiPriority="52"/>
-    <w:lsdException w:name="Grid Table 1 Light Accent 1" w:uiPriority="46"/>
-    <w:lsdException w:name="Grid Table 2 Accent 1" w:uiPriority="47"/>
-    <w:lsdException w:name="Grid Table 3 Accent 1" w:uiPriority="48"/>
-    <w:lsdException w:name="Grid Table 4 Accent 1" w:uiPriority="49"/>
-    <w:lsdException w:name="Grid Table 5 Dark Accent 1" w:uiPriority="50"/>
-    <w:lsdException w:name="Grid Table 6 Colorful Accent 1" w:uiPriority="51"/>
-    <w:lsdException w:name="Grid Table 7 Colorful Accent 1" w:uiPriority="52"/>
-    <w:lsdException w:name="Grid Table 1 Light Accent 2" w:uiPriority="46"/>
-    <w:lsdException w:name="Grid Table 2 Accent 2" w:uiPriority="47"/>
-    <w:lsdException w:name="Grid Table 3 Accent 2" w:uiPriority="48"/>
-    <w:lsdException w:name="Grid Table 4 Accent 2" w:uiPriority="49"/>
-    <w:lsdException w:name="Grid Table 5 Dark Accent 2" w:uiPriority="50"/>
-    <w:lsdException w:name="Grid Table 6 Colorful Accent 2" w:uiPriority="51"/>
-    <w:lsdException w:name="Grid Table 7 Colorful Accent 2" w:uiPriority="52"/>
-    <w:lsdException w:name="Grid Table 1 Light Accent 3" w:uiPriority="46"/>
-    <w:lsdException w:name="Grid Table 2 Accent 3" w:uiPriority="47"/>
-    <w:lsdException w:name="Grid Table 3 Accent 3" w:uiPriority="48"/>
-    <w:lsdException w:name="Grid Table 4 Accent 3" w:uiPriority="49"/>
-    <w:lsdException w:name="Grid Table 5 Dark Accent 3" w:uiPriority="50"/>
-    <w:lsdException w:name="Grid Table 6 Colorful Accent 3" w:uiPriority="51"/>
-    <w:lsdException w:name="Grid Table 7 Colorful Accent 3" w:uiPriority="52"/>
-    <w:lsdException w:name="Grid Table 1 Light Accent 4" w:uiPriority="46"/>
-    <w:lsdException w:name="Grid Table 2 Accent 4" w:uiPriority="47"/>
-    <w:lsdException w:name="Grid Table 3 Accent 4" w:uiPriority="48"/>
-    <w:lsdException w:name="Grid Table 4 Accent 4" w:uiPriority="49"/>
-    <w:lsdException w:name="Grid Table 5 Dark Accent 4" w:uiPriority="50"/>
-    <w:lsdException w:name="Grid Table 6 Colorful Accent 4" w:uiPriority="51"/>
-    <w:lsdException w:name="Grid Table 7 Colorful Accent 4" w:uiPriority="52"/>
-    <w:lsdException w:name="Grid Table 1 Light Accent 5" w:uiPriority="46"/>
-    <w:lsdException w:name="Grid Table 2 Accent 5" w:uiPriority="47"/>
-    <w:lsdException w:name="Grid Table 3 Accent 5" w:uiPriority="48"/>
-    <w:lsdException w:name="Grid Table 4 Accent 5" w:uiPriority="49"/>
-    <w:lsdException w:name="Grid Table 5 Dark Accent 5" w:uiPriority="50"/>
-    <w:lsdException w:name="Grid Table 6 Colorful Accent 5" w:uiPriority="51"/>
-    <w:lsdException w:name="Grid Table 7 Colorful Accent 5" w:uiPriority="52"/>
-    <w:lsdException w:name="Grid Table 1 Light Accent 6" w:uiPriority="46"/>
-    <w:lsdException w:name="Grid Table 2 Accent 6" w:uiPriority="47"/>
-    <w:lsdException w:name="Grid Table 3 Accent 6" w:uiPriority="48"/>
-    <w:lsdException w:name="Grid Table 4 Accent 6" w:uiPriority="49"/>
-    <w:lsdException w:name="Grid Table 5 Dark Accent 6" w:uiPriority="50"/>
-    <w:lsdException w:name="Grid Table 6 Colorful Accent 6" w:uiPriority="51"/>
-    <w:lsdException w:name="Grid Table 7 Colorful Accent 6" w:uiPriority="52"/>
-    <w:lsdException w:name="List Table 1 Light" w:uiPriority="46"/>
-    <w:lsdException w:name="List Table 2" w:uiPriority="47"/>
-    <w:lsdException w:name="List Table 3" w:uiPriority="48"/>
-    <w:lsdException w:name="List Table 4" w:uiPriority="49"/>
-    <w:lsdException w:name="List Table 5 Dark" w:uiPriority="50"/>
-    <w:lsdException w:name="List Table 6 Colorful" w:uiPriority="51"/>
-    <w:lsdException w:name="List Table 7 Colorful" w:uiPriority="52"/>
-    <w:lsdException w:name="List Table 1 Light Accent 1" w:uiPriority="46"/>
-    <w:lsdException w:name="List Table 2 Accent 1" w:uiPriority="47"/>
-    <w:lsdException w:name="List Table 3 Accent 1" w:uiPriority="48"/>
-    <w:lsdException w:name="List Table 4 Accent 1" w:uiPriority="49"/>
-    <w:lsdException w:name="List Table 5 Dark Accent 1" w:uiPriority="50"/>
-    <w:lsdException w:name="List Table 6 Colorful Accent 1" w:uiPriority="51"/>
-    <w:lsdException w:name="List Table 7 Colorful Accent 1" w:uiPriority="52"/>
-    <w:lsdException w:name="List Table 1 Light Accent 2" w:uiPriority="46"/>
-    <w:lsdException w:name="List Table 2 Accent 2" w:uiPriority="47"/>
-    <w:lsdException w:name="List Table 3 Accent 2" w:uiPriority="48"/>
-    <w:lsdException w:name="List Table 4 Accent 2" w:uiPriority="49"/>
-    <w:lsdException w:name="List Table 5 Dark Accent 2" w:uiPriority="50"/>
-    <w:lsdException w:name="List Table 6 Colorful Accent 2" w:uiPriority="51"/>
-    <w:lsdException w:name="List Table 7 Colorful Accent 2" w:uiPriority="52"/>
-    <w:lsdException w:name="List Table 1 Light Accent 3" w:uiPriority="46"/>
-    <w:lsdException w:name="List Table 2 Accent 3" w:uiPriority="47"/>
-    <w:lsdException w:name="List Table 3 Accent 3" w:uiPriority="48"/>
-    <w:lsdException w:name="List Table 4 Accent 3" w:uiPriority="49"/>
-    <w:lsdException w:name="List Table 5 Dark Accent 3" w:uiPriority="50"/>
-    <w:lsdException w:name="List Table 6 Colorful Accent 3" w:uiPriority="51"/>
-    <w:lsdException w:name="List Table 7 Colorful Accent 3" w:uiPriority="52"/>
-    <w:lsdException w:name="List Table 1 Light Accent 4" w:uiPriority="46"/>
-    <w:lsdException w:name="List Table 2 Accent 4" w:uiPriority="47"/>
-    <w:lsdException w:name="List Table 3 Accent 4" w:uiPriority="48"/>
-    <w:lsdException w:name="List Table 4 Accent 4" w:uiPriority="49"/>
-    <w:lsdException w:name="List Table 5 Dark Accent 4" w:uiPriority="50"/>
-    <w:lsdException w:name="List Table 6 Colorful Accent 4" w:uiPriority="51"/>
-    <w:lsdException w:name="List Table 7 Colorful Accent 4" w:uiPriority="52"/>
-    <w:lsdException w:name="List Table 1 Light Accent 5" w:uiPriority="46"/>
-    <w:lsdException w:name="List Table 2 Accent 5" w:uiPriority="47"/>
-    <w:lsdException w:name="List Table 3 Accent 5" w:uiPriority="48"/>
-    <w:lsdException w:name="List Table 4 Accent 5" w:uiPriority="49"/>
-    <w:lsdException w:name="List Table 5 Dark Accent 5" w:uiPriority="50"/>
-    <w:lsdException w:name="List Table 6 Colorful Accent 5" w:uiPriority="51"/>
-    <w:lsdException w:name="List Table 7 Colorful Accent 5" w:uiPriority="52"/>
-    <w:lsdException w:name="List Table 1 Light Accent 6" w:uiPriority="46"/>
-    <w:lsdException w:name="List Table 2 Accent 6" w:uiPriority="47"/>
-    <w:lsdException w:name="List Table 3 Accent 6" w:uiPriority="48"/>
-    <w:lsdException w:name="List Table 4 Accent 6" w:uiPriority="49"/>
-    <w:lsdException w:name="List Table 5 Dark Accent 6" w:uiPriority="50"/>
-    <w:lsdException w:name="List Table 6 Colorful Accent 6" w:uiPriority="51"/>
-    <w:lsdException w:name="List Table 7 Colorful Accent 6" w:uiPriority="52"/>
+  <w:latentStyles w:defLockedState="0" w:defUIPriority="99" w:defSemiHidden="1" w:defUnhideWhenUsed="1" w:defQFormat="0" w:count="267">
+    <w:lsdException w:name="Normal" w:semiHidden="0" w:uiPriority="0" w:unhideWhenUsed="0" w:qFormat="1"/>
+    <w:lsdException w:name="heading 1" w:semiHidden="0" w:uiPriority="9" w:unhideWhenUsed="0" w:qFormat="1"/>
+    <w:lsdException w:name="heading 2" w:uiPriority="9" w:qFormat="1"/>
+    <w:lsdException w:name="heading 3" w:uiPriority="9" w:qFormat="1"/>
+    <w:lsdException w:name="heading 4" w:uiPriority="9" w:qFormat="1"/>
+    <w:lsdException w:name="heading 5" w:uiPriority="9" w:qFormat="1"/>
+    <w:lsdException w:name="heading 6" w:uiPriority="9" w:qFormat="1"/>
+    <w:lsdException w:name="heading 7" w:uiPriority="9" w:qFormat="1"/>
+    <w:lsdException w:name="heading 8" w:uiPriority="9" w:qFormat="1"/>
+    <w:lsdException w:name="heading 9" w:uiPriority="9" w:qFormat="1"/>
+    <w:lsdException w:name="toc 1" w:uiPriority="39"/>
+    <w:lsdException w:name="toc 2" w:uiPriority="39"/>
+    <w:lsdException w:name="toc 3" w:uiPriority="39"/>
+    <w:lsdException w:name="toc 4" w:uiPriority="39"/>
+    <w:lsdException w:name="toc 5" w:uiPriority="39"/>
+    <w:lsdException w:name="toc 6" w:uiPriority="39"/>
+    <w:lsdException w:name="toc 7" w:uiPriority="39"/>
+    <w:lsdException w:name="toc 8" w:uiPriority="39"/>
+    <w:lsdException w:name="toc 9" w:uiPriority="39"/>
+    <w:lsdException w:name="caption" w:uiPriority="35" w:qFormat="1"/>
+    <w:lsdException w:name="Title" w:semiHidden="0" w:uiPriority="10" w:unhideWhenUsed="0" w:qFormat="1"/>
+    <w:lsdException w:name="Default Paragraph Font" w:uiPriority="1"/>
+    <w:lsdException w:name="Subtitle" w:semiHidden="0" w:uiPriority="11" w:unhideWhenUsed="0" w:qFormat="1"/>
+    <w:lsdException w:name="Strong" w:semiHidden="0" w:uiPriority="22" w:unhideWhenUsed="0" w:qFormat="1"/>
+    <w:lsdException w:name="Emphasis" w:semiHidden="0" w:uiPriority="20" w:unhideWhenUsed="0" w:qFormat="1"/>
+    <w:lsdException w:name="Table Grid" w:semiHidden="0" w:uiPriority="59" w:unhideWhenUsed="0"/>
+    <w:lsdException w:name="Placeholder Text" w:unhideWhenUsed="0"/>
+    <w:lsdException w:name="No Spacing" w:semiHidden="0" w:uiPriority="1" w:unhideWhenUsed="0" w:qFormat="1"/>
+    <w:lsdException w:name="Light Shading" w:semiHidden="0" w:uiPriority="60" w:unhideWhenUsed="0"/>
+    <w:lsdException w:name="Light List" w:semiHidden="0" w:uiPriority="61" w:unhideWhenUsed="0"/>
+    <w:lsdException w:name="Light Grid" w:semiHidden="0" w:uiPriority="62" w:unhideWhenUsed="0"/>
+    <w:lsdException w:name="Medium Shading 1" w:semiHidden="0" w:uiPriority="63" w:unhideWhenUsed="0"/>
+    <w:lsdException w:name="Medium Shading 2" w:semiHidden="0" w:uiPriority="64" w:unhideWhenUsed="0"/>
+    <w:lsdException w:name="Medium List 1" w:semiHidden="0" w:uiPriority="65" w:unhideWhenUsed="0"/>
+    <w:lsdException w:name="Medium List 2" w:semiHidden="0" w:uiPriority="66" w:unhideWhenUsed="0"/>
+    <w:lsdException w:name="Medium Grid 1" w:semiHidden="0" w:uiPriority="67" w:unhideWhenUsed="0"/>
+    <w:lsdException w:name="Medium Grid 2" w:semiHidden="0" w:uiPriority="68" w:unhideWhenUsed="0"/>
+    <w:lsdException w:name="Medium Grid 3" w:semiHidden="0" w:uiPriority="69" w:unhideWhenUsed="0"/>
+    <w:lsdException w:name="Dark List" w:semiHidden="0" w:uiPriority="70" w:unhideWhenUsed="0"/>
+    <w:lsdException w:name="Colorful Shading" w:semiHidden="0" w:uiPriority="71" w:unhideWhenUsed="0"/>
+    <w:lsdException w:name="Colorful List" w:semiHidden="0" w:uiPriority="72" w:unhideWhenUsed="0"/>
+    <w:lsdException w:name="Colorful Grid" w:semiHidden="0" w:uiPriority="73" w:unhideWhenUsed="0"/>
+    <w:lsdException w:name="Light Shading Accent 1" w:semiHidden="0" w:uiPriority="60" w:unhideWhenUsed="0"/>
+    <w:lsdException w:name="Light List Accent 1" w:semiHidden="0" w:uiPriority="61" w:unhideWhenUsed="0"/>
+    <w:lsdException w:name="Light Grid Accent 1" w:semiHidden="0" w:uiPriority="62" w:unhideWhenUsed="0"/>
+    <w:lsdException w:name="Medium Shading 1 Accent 1" w:semiHidden="0" w:uiPriority="63" w:unhideWhenUsed="0"/>
+    <w:lsdException w:name="Medium Shading 2 Accent 1" w:semiHidden="0" w:uiPriority="64" w:unhideWhenUsed="0"/>
+    <w:lsdException w:name="Medium List 1 Accent 1" w:semiHidden="0" w:uiPriority="65" w:unhideWhenUsed="0"/>
+    <w:lsdException w:name="Revision" w:unhideWhenUsed="0"/>
+    <w:lsdException w:name="List Paragraph" w:semiHidden="0" w:uiPriority="34" w:unhideWhenUsed="0" w:qFormat="1"/>
+    <w:lsdException w:name="Quote" w:semiHidden="0" w:uiPriority="29" w:unhideWhenUsed="0" w:qFormat="1"/>
+    <w:lsdException w:name="Intense Quote" w:semiHidden="0" w:uiPriority="30" w:unhideWhenUsed="0" w:qFormat="1"/>
+    <w:lsdException w:name="Medium List 2 Accent 1" w:semiHidden="0" w:uiPriority="66" w:unhideWhenUsed="0"/>
+    <w:lsdException w:name="Medium Grid 1 Accent 1" w:semiHidden="0" w:uiPriority="67" w:unhideWhenUsed="0"/>
+    <w:lsdException w:name="Medium Grid 2 Accent 1" w:semiHidden="0" w:uiPriority="68" w:unhideWhenUsed="0"/>
+    <w:lsdException w:name="Medium Grid 3 Accent 1" w:semiHidden="0" w:uiPriority="69" w:unhideWhenUsed="0"/>
+    <w:lsdException w:name="Dark List Accent 1" w:semiHidden="0" w:uiPriority="70" w:unhideWhenUsed="0"/>
+    <w:lsdException w:name="Colorful Shading Accent 1" w:semiHidden="0" w:uiPriority="71" w:unhideWhenUsed="0"/>
+    <w:lsdException w:name="Colorful List Accent 1" w:semiHidden="0" w:uiPriority="72" w:unhideWhenUsed="0"/>
+    <w:lsdException w:name="Colorful Grid Accent 1" w:semiHidden="0" w:uiPriority="73" w:unhideWhenUsed="0"/>
+    <w:lsdException w:name="Light Shading Accent 2" w:semiHidden="0" w:uiPriority="60" w:unhideWhenUsed="0"/>
+    <w:lsdException w:name="Light List Accent 2" w:semiHidden="0" w:uiPriority="61" w:unhideWhenUsed="0"/>
+    <w:lsdException w:name="Light Grid Accent 2" w:semiHidden="0" w:uiPriority="62" w:unhideWhenUsed="0"/>
+    <w:lsdException w:name="Medium Shading 1 Accent 2" w:semiHidden="0" w:uiPriority="63" w:unhideWhenUsed="0"/>
+    <w:lsdException w:name="Medium Shading 2 Accent 2" w:semiHidden="0" w:uiPriority="64" w:unhideWhenUsed="0"/>
+    <w:lsdException w:name="Medium List 1 Accent 2" w:semiHidden="0" w:uiPriority="65" w:unhideWhenUsed="0"/>
+    <w:lsdException w:name="Medium List 2 Accent 2" w:semiHidden="0" w:uiPriority="66" w:unhideWhenUsed="0"/>
+    <w:lsdException w:name="Medium Grid 1 Accent 2" w:semiHidden="0" w:uiPriority="67" w:unhideWhenUsed="0"/>
+    <w:lsdException w:name="Medium Grid 2 Accent 2" w:semiHidden="0" w:uiPriority="68" w:unhideWhenUsed="0"/>
+    <w:lsdException w:name="Medium Grid 3 Accent 2" w:semiHidden="0" w:uiPriority="69" w:unhideWhenUsed="0"/>
+    <w:lsdException w:name="Dark List Accent 2" w:semiHidden="0" w:uiPriority="70" w:unhideWhenUsed="0"/>
+    <w:lsdException w:name="Colorful Shading Accent 2" w:semiHidden="0" w:uiPriority="71" w:unhideWhenUsed="0"/>
+    <w:lsdException w:name="Colorful List Accent 2" w:semiHidden="0" w:uiPriority="72" w:unhideWhenUsed="0"/>
+    <w:lsdException w:name="Colorful Grid Accent 2" w:semiHidden="0" w:uiPriority="73" w:unhideWhenUsed="0"/>
+    <w:lsdException w:name="Light Shading Accent 3" w:semiHidden="0" w:uiPriority="60" w:unhideWhenUsed="0"/>
+    <w:lsdException w:name="Light List Accent 3" w:semiHidden="0" w:uiPriority="61" w:unhideWhenUsed="0"/>
+    <w:lsdException w:name="Light Grid Accent 3" w:semiHidden="0" w:uiPriority="62" w:unhideWhenUsed="0"/>
+    <w:lsdException w:name="Medium Shading 1 Accent 3" w:semiHidden="0" w:uiPriority="63" w:unhideWhenUsed="0"/>
+    <w:lsdException w:name="Medium Shading 2 Accent 3" w:semiHidden="0" w:uiPriority="64" w:unhideWhenUsed="0"/>
+    <w:lsdException w:name="Medium List 1 Accent 3" w:semiHidden="0" w:uiPriority="65" w:unhideWhenUsed="0"/>
+    <w:lsdException w:name="Medium List 2 Accent 3" w:semiHidden="0" w:uiPriority="66" w:unhideWhenUsed="0"/>
+    <w:lsdException w:name="Medium Grid 1 Accent 3" w:semiHidden="0" w:uiPriority="67" w:unhideWhenUsed="0"/>
+    <w:lsdException w:name="Medium Grid 2 Accent 3" w:semiHidden="0" w:uiPriority="68" w:unhideWhenUsed="0"/>
+    <w:lsdException w:name="Medium Grid 3 Accent 3" w:semiHidden="0" w:uiPriority="69" w:unhideWhenUsed="0"/>
+    <w:lsdException w:name="Dark List Accent 3" w:semiHidden="0" w:uiPriority="70" w:unhideWhenUsed="0"/>
+    <w:lsdException w:name="Colorful Shading Accent 3" w:semiHidden="0" w:uiPriority="71" w:unhideWhenUsed="0"/>
+    <w:lsdException w:name="Colorful List Accent 3" w:semiHidden="0" w:uiPriority="72" w:unhideWhenUsed="0"/>
+    <w:lsdException w:name="Colorful Grid Accent 3" w:semiHidden="0" w:uiPriority="73" w:unhideWhenUsed="0"/>
+    <w:lsdException w:name="Light Shading Accent 4" w:semiHidden="0" w:uiPriority="60" w:unhideWhenUsed="0"/>
+    <w:lsdException w:name="Light List Accent 4" w:semiHidden="0" w:uiPriority="61" w:unhideWhenUsed="0"/>
+    <w:lsdException w:name="Light Grid Accent 4" w:semiHidden="0" w:uiPriority="62" w:unhideWhenUsed="0"/>
+    <w:lsdException w:name="Medium Shading 1 Accent 4" w:semiHidden="0" w:uiPriority="63" w:unhideWhenUsed="0"/>
+    <w:lsdException w:name="Medium Shading 2 Accent 4" w:semiHidden="0" w:uiPriority="64" w:unhideWhenUsed="0"/>
+    <w:lsdException w:name="Medium List 1 Accent 4" w:semiHidden="0" w:uiPriority="65" w:unhideWhenUsed="0"/>
+    <w:lsdException w:name="Medium List 2 Accent 4" w:semiHidden="0" w:uiPriority="66" w:unhideWhenUsed="0"/>
+    <w:lsdException w:name="Medium Grid 1 Accent 4" w:semiHidden="0" w:uiPriority="67" w:unhideWhenUsed="0"/>
+    <w:lsdException w:name="Medium Grid 2 Accent 4" w:semiHidden="0" w:uiPriority="68" w:unhideWhenUsed="0"/>
+    <w:lsdException w:name="Medium Grid 3 Accent 4" w:semiHidden="0" w:uiPriority="69" w:unhideWhenUsed="0"/>
+    <w:lsdException w:name="Dark List Accent 4" w:semiHidden="0" w:uiPriority="70" w:unhideWhenUsed="0"/>
+    <w:lsdException w:name="Colorful Shading Accent 4" w:semiHidden="0" w:uiPriority="71" w:unhideWhenUsed="0"/>
+    <w:lsdException w:name="Colorful List Accent 4" w:semiHidden="0" w:uiPriority="72" w:unhideWhenUsed="0"/>
+    <w:lsdException w:name="Colorful Grid Accent 4" w:semiHidden="0" w:uiPriority="73" w:unhideWhenUsed="0"/>
+    <w:lsdException w:name="Light Shading Accent 5" w:semiHidden="0" w:uiPriority="60" w:unhideWhenUsed="0"/>
+    <w:lsdException w:name="Light List Accent 5" w:semiHidden="0" w:uiPriority="61" w:unhideWhenUsed="0"/>
+    <w:lsdException w:name="Light Grid Accent 5" w:semiHidden="0" w:uiPriority="62" w:unhideWhenUsed="0"/>
+    <w:lsdException w:name="Medium Shading 1 Accent 5" w:semiHidden="0" w:uiPriority="63" w:unhideWhenUsed="0"/>
+    <w:lsdException w:name="Medium Shading 2 Accent 5" w:semiHidden="0" w:uiPriority="64" w:unhideWhenUsed="0"/>
+    <w:lsdException w:name="Medium List 1 Accent 5" w:semiHidden="0" w:uiPriority="65" w:unhideWhenUsed="0"/>
+    <w:lsdException w:name="Medium List 2 Accent 5" w:semiHidden="0" w:uiPriority="66" w:unhideWhenUsed="0"/>
+    <w:lsdException w:name="Medium Grid 1 Accent 5" w:semiHidden="0" w:uiPriority="67" w:unhideWhenUsed="0"/>
+    <w:lsdException w:name="Medium Grid 2 Accent 5" w:semiHidden="0" w:uiPriority="68" w:unhideWhenUsed="0"/>
+    <w:lsdException w:name="Medium Grid 3 Accent 5" w:semiHidden="0" w:uiPriority="69" w:unhideWhenUsed="0"/>
+    <w:lsdException w:name="Dark List Accent 5" w:semiHidden="0" w:uiPriority="70" w:unhideWhenUsed="0"/>
+    <w:lsdException w:name="Colorful Shading Accent 5" w:semiHidden="0" w:uiPriority="71" w:unhideWhenUsed="0"/>
+    <w:lsdException w:name="Colorful List Accent 5" w:semiHidden="0" w:uiPriority="72" w:unhideWhenUsed="0"/>
+    <w:lsdException w:name="Colorful Grid Accent 5" w:semiHidden="0" w:uiPriority="73" w:unhideWhenUsed="0"/>
+    <w:lsdException w:name="Light Shading Accent 6" w:semiHidden="0" w:uiPriority="60" w:unhideWhenUsed="0"/>
+    <w:lsdException w:name="Light List Accent 6" w:semiHidden="0" w:uiPriority="61" w:unhideWhenUsed="0"/>
+    <w:lsdException w:name="Light Grid Accent 6" w:semiHidden="0" w:uiPriority="62" w:unhideWhenUsed="0"/>
+    <w:lsdException w:name="Medium Shading 1 Accent 6" w:semiHidden="0" w:uiPriority="63" w:unhideWhenUsed="0"/>
+    <w:lsdException w:name="Medium Shading 2 Accent 6" w:semiHidden="0" w:uiPriority="64" w:unhideWhenUsed="0"/>
+    <w:lsdException w:name="Medium List 1 Accent 6" w:semiHidden="0" w:uiPriority="65" w:unhideWhenUsed="0"/>
+    <w:lsdException w:name="Medium List 2 Accent 6" w:semiHidden="0" w:uiPriority="66" w:unhideWhenUsed="0"/>
+    <w:lsdException w:name="Medium Grid 1 Accent 6" w:semiHidden="0" w:uiPriority="67" w:unhideWhenUsed="0"/>
+    <w:lsdException w:name="Medium Grid 2 Accent 6" w:semiHidden="0" w:uiPriority="68" w:unhideWhenUsed="0"/>
+    <w:lsdException w:name="Medium Grid 3 Accent 6" w:semiHidden="0" w:uiPriority="69" w:unhideWhenUsed="0"/>
+    <w:lsdException w:name="Dark List Accent 6" w:semiHidden="0" w:uiPriority="70" w:unhideWhenUsed="0"/>
+    <w:lsdException w:name="Colorful Shading Accent 6" w:semiHidden="0" w:uiPriority="71" w:unhideWhenUsed="0"/>
+    <w:lsdException w:name="Colorful List Accent 6" w:semiHidden="0" w:uiPriority="72" w:unhideWhenUsed="0"/>
+    <w:lsdException w:name="Colorful Grid Accent 6" w:semiHidden="0" w:uiPriority="73" w:unhideWhenUsed="0"/>
+    <w:lsdException w:name="Subtle Emphasis" w:semiHidden="0" w:uiPriority="19" w:unhideWhenUsed="0" w:qFormat="1"/>
+    <w:lsdException w:name="Intense Emphasis" w:semiHidden="0" w:uiPriority="21" w:unhideWhenUsed="0" w:qFormat="1"/>
+    <w:lsdException w:name="Subtle Reference" w:semiHidden="0" w:uiPriority="31" w:unhideWhenUsed="0" w:qFormat="1"/>
+    <w:lsdException w:name="Intense Reference" w:semiHidden="0" w:uiPriority="32" w:unhideWhenUsed="0" w:qFormat="1"/>
+    <w:lsdException w:name="Book Title" w:semiHidden="0" w:uiPriority="33" w:unhideWhenUsed="0" w:qFormat="1"/>
+    <w:lsdException w:name="Bibliography" w:uiPriority="37"/>
+    <w:lsdException w:name="TOC Heading" w:uiPriority="39" w:qFormat="1"/>
   </w:latentStyles>
   <w:style w:type="paragraph" w:default="1" w:styleId="Normal">
     <w:name w:val="Normal"/>
@@ -5159,13 +4963,13 @@
       <w:lang w:eastAsia="zh-CN" w:bidi="hi-IN"/>
     </w:rPr>
   </w:style>
-  <w:style w:type="character" w:default="1" w:styleId="Tipodeletrapredefinidodopargrafo">
+  <w:style w:type="character" w:default="1" w:styleId="DefaultParagraphFont">
     <w:name w:val="Default Paragraph Font"/>
     <w:uiPriority w:val="1"/>
     <w:semiHidden/>
     <w:unhideWhenUsed/>
   </w:style>
-  <w:style w:type="table" w:default="1" w:styleId="Tabelanormal">
+  <w:style w:type="table" w:default="1" w:styleId="TableNormal">
     <w:name w:val="Normal Table"/>
     <w:uiPriority w:val="99"/>
     <w:semiHidden/>
@@ -5180,7 +4984,7 @@
       </w:tblCellMar>
     </w:tblPr>
   </w:style>
-  <w:style w:type="numbering" w:default="1" w:styleId="Semlista">
+  <w:style w:type="numbering" w:default="1" w:styleId="NoList">
     <w:name w:val="No List"/>
     <w:uiPriority w:val="99"/>
     <w:semiHidden/>
@@ -5207,11 +5011,11 @@
       <w:spacing w:after="120"/>
     </w:pPr>
   </w:style>
-  <w:style w:type="paragraph" w:styleId="Lista">
+  <w:style w:type="paragraph" w:styleId="List">
     <w:name w:val="List"/>
     <w:basedOn w:val="TextBody"/>
   </w:style>
-  <w:style w:type="paragraph" w:styleId="Legenda">
+  <w:style w:type="paragraph" w:styleId="Caption">
     <w:name w:val="caption"/>
     <w:basedOn w:val="Normal"/>
     <w:pPr>
@@ -5230,7 +5034,7 @@
       <w:suppressLineNumbers/>
     </w:pPr>
   </w:style>
-  <w:style w:type="paragraph" w:styleId="Cabealho">
+  <w:style w:type="paragraph" w:styleId="Header">
     <w:name w:val="header"/>
     <w:basedOn w:val="Normal"/>
     <w:pPr>
@@ -5241,7 +5045,7 @@
       </w:tabs>
     </w:pPr>
   </w:style>
-  <w:style w:type="paragraph" w:styleId="PargrafodaLista">
+  <w:style w:type="paragraph" w:styleId="ListParagraph">
     <w:name w:val="List Paragraph"/>
     <w:basedOn w:val="Normal"/>
     <w:uiPriority w:val="34"/>
@@ -5256,15 +5060,16 @@
       <w:szCs w:val="21"/>
     </w:rPr>
   </w:style>
-  <w:style w:type="table" w:styleId="Tabelacomgrelha">
+  <w:style w:type="table" w:styleId="TableGrid">
     <w:name w:val="Table Grid"/>
-    <w:basedOn w:val="Tabelanormal"/>
+    <w:basedOn w:val="TableNormal"/>
     <w:uiPriority w:val="59"/>
     <w:rsid w:val="00A376C2"/>
     <w:pPr>
       <w:spacing w:after="0" w:line="240" w:lineRule="auto"/>
     </w:pPr>
     <w:tblPr>
+      <w:tblInd w:w="0" w:type="dxa"/>
       <w:tblBorders>
         <w:top w:val="single" w:sz="4" w:space="0" w:color="auto"/>
         <w:left w:val="single" w:sz="4" w:space="0" w:color="auto"/>
@@ -5273,12 +5078,18 @@
         <w:insideH w:val="single" w:sz="4" w:space="0" w:color="auto"/>
         <w:insideV w:val="single" w:sz="4" w:space="0" w:color="auto"/>
       </w:tblBorders>
+      <w:tblCellMar>
+        <w:top w:w="0" w:type="dxa"/>
+        <w:left w:w="108" w:type="dxa"/>
+        <w:bottom w:w="0" w:type="dxa"/>
+        <w:right w:w="108" w:type="dxa"/>
+      </w:tblCellMar>
     </w:tblPr>
   </w:style>
-  <w:style w:type="paragraph" w:styleId="Textodebalo">
+  <w:style w:type="paragraph" w:styleId="BalloonText">
     <w:name w:val="Balloon Text"/>
     <w:basedOn w:val="Normal"/>
-    <w:link w:val="TextodebaloCarter"/>
+    <w:link w:val="BalloonTextChar"/>
     <w:uiPriority w:val="99"/>
     <w:semiHidden/>
     <w:unhideWhenUsed/>
@@ -5292,10 +5103,10 @@
       <w:szCs w:val="14"/>
     </w:rPr>
   </w:style>
-  <w:style w:type="character" w:customStyle="1" w:styleId="TextodebaloCarter">
-    <w:name w:val="Texto de balão Caráter"/>
-    <w:basedOn w:val="Tipodeletrapredefinidodopargrafo"/>
-    <w:link w:val="Textodebalo"/>
+  <w:style w:type="character" w:customStyle="1" w:styleId="BalloonTextChar">
+    <w:name w:val="Balloon Text Char"/>
+    <w:basedOn w:val="DefaultParagraphFont"/>
+    <w:link w:val="BalloonText"/>
     <w:uiPriority w:val="99"/>
     <w:semiHidden/>
     <w:rsid w:val="00B66D93"/>
@@ -5306,10 +5117,10 @@
       <w:lang w:eastAsia="zh-CN" w:bidi="hi-IN"/>
     </w:rPr>
   </w:style>
-  <w:style w:type="paragraph" w:styleId="Rodap">
+  <w:style w:type="paragraph" w:styleId="Footer">
     <w:name w:val="footer"/>
     <w:basedOn w:val="Normal"/>
-    <w:link w:val="RodapCarter"/>
+    <w:link w:val="FooterChar"/>
     <w:uiPriority w:val="99"/>
     <w:unhideWhenUsed/>
     <w:rsid w:val="003A0CE2"/>
@@ -5325,10 +5136,10 @@
       <w:szCs w:val="21"/>
     </w:rPr>
   </w:style>
-  <w:style w:type="character" w:customStyle="1" w:styleId="RodapCarter">
-    <w:name w:val="Rodapé Caráter"/>
-    <w:basedOn w:val="Tipodeletrapredefinidodopargrafo"/>
-    <w:link w:val="Rodap"/>
+  <w:style w:type="character" w:customStyle="1" w:styleId="FooterChar">
+    <w:name w:val="Footer Char"/>
+    <w:basedOn w:val="DefaultParagraphFont"/>
+    <w:link w:val="Footer"/>
     <w:uiPriority w:val="99"/>
     <w:rsid w:val="003A0CE2"/>
     <w:rPr>
@@ -5337,6 +5148,196 @@
       <w:szCs w:val="21"/>
       <w:lang w:eastAsia="zh-CN" w:bidi="hi-IN"/>
     </w:rPr>
+  </w:style>
+</w:styles>
+</file>
+
+<file path=word/stylesWithEffects.xml><?xml version="1.0" encoding="utf-8"?>
+<w:styles xmlns:wpc="http://schemas.microsoft.com/office/word/2010/wordprocessingCanvas" xmlns:mc="http://schemas.openxmlformats.org/markup-compatibility/2006" xmlns:o="urn:schemas-microsoft-com:office:office" xmlns:r="http://schemas.openxmlformats.org/officeDocument/2006/relationships" xmlns:m="http://schemas.openxmlformats.org/officeDocument/2006/math" xmlns:v="urn:schemas-microsoft-com:vml" xmlns:wp14="http://schemas.microsoft.com/office/word/2010/wordprocessingDrawing" xmlns:wp="http://schemas.openxmlformats.org/drawingml/2006/wordprocessingDrawing" xmlns:w10="urn:schemas-microsoft-com:office:word" xmlns:w="http://schemas.openxmlformats.org/wordprocessingml/2006/main" xmlns:w14="http://schemas.microsoft.com/office/word/2010/wordml" xmlns:wpg="http://schemas.microsoft.com/office/word/2010/wordprocessingGroup" xmlns:wpi="http://schemas.microsoft.com/office/word/2010/wordprocessingInk" xmlns:wne="http://schemas.microsoft.com/office/word/2006/wordml" xmlns:wps="http://schemas.microsoft.com/office/word/2010/wordprocessingShape" mc:Ignorable="w14 wp14">
+  <w:docDefaults>
+    <w:rPrDefault>
+      <w:rPr>
+        <w:rFonts w:asciiTheme="minorHAnsi" w:eastAsiaTheme="minorEastAsia" w:hAnsiTheme="minorHAnsi" w:cstheme="minorBidi"/>
+        <w:sz w:val="22"/>
+        <w:szCs w:val="22"/>
+        <w:lang w:val="en-US" w:eastAsia="en-US" w:bidi="ar-SA"/>
+      </w:rPr>
+    </w:rPrDefault>
+    <w:pPrDefault>
+      <w:pPr>
+        <w:spacing w:after="200" w:line="276" w:lineRule="auto"/>
+      </w:pPr>
+    </w:pPrDefault>
+  </w:docDefaults>
+  <w:latentStyles w:defLockedState="0" w:defUIPriority="99" w:defSemiHidden="1" w:defUnhideWhenUsed="1" w:defQFormat="0" w:count="267">
+    <w:lsdException w:name="Normal" w:semiHidden="0" w:uiPriority="0" w:unhideWhenUsed="0" w:qFormat="1"/>
+    <w:lsdException w:name="heading 1" w:semiHidden="0" w:uiPriority="9" w:unhideWhenUsed="0" w:qFormat="1"/>
+    <w:lsdException w:name="heading 2" w:uiPriority="9" w:qFormat="1"/>
+    <w:lsdException w:name="heading 3" w:uiPriority="9" w:qFormat="1"/>
+    <w:lsdException w:name="heading 4" w:uiPriority="9" w:qFormat="1"/>
+    <w:lsdException w:name="heading 5" w:uiPriority="9" w:qFormat="1"/>
+    <w:lsdException w:name="heading 6" w:uiPriority="9" w:qFormat="1"/>
+    <w:lsdException w:name="heading 7" w:uiPriority="9" w:qFormat="1"/>
+    <w:lsdException w:name="heading 8" w:uiPriority="9" w:qFormat="1"/>
+    <w:lsdException w:name="heading 9" w:uiPriority="9" w:qFormat="1"/>
+    <w:lsdException w:name="toc 1" w:uiPriority="39"/>
+    <w:lsdException w:name="toc 2" w:uiPriority="39"/>
+    <w:lsdException w:name="toc 3" w:uiPriority="39"/>
+    <w:lsdException w:name="toc 4" w:uiPriority="39"/>
+    <w:lsdException w:name="toc 5" w:uiPriority="39"/>
+    <w:lsdException w:name="toc 6" w:uiPriority="39"/>
+    <w:lsdException w:name="toc 7" w:uiPriority="39"/>
+    <w:lsdException w:name="toc 8" w:uiPriority="39"/>
+    <w:lsdException w:name="toc 9" w:uiPriority="39"/>
+    <w:lsdException w:name="caption" w:uiPriority="35" w:qFormat="1"/>
+    <w:lsdException w:name="Title" w:semiHidden="0" w:uiPriority="10" w:unhideWhenUsed="0" w:qFormat="1"/>
+    <w:lsdException w:name="Default Paragraph Font" w:uiPriority="1"/>
+    <w:lsdException w:name="Subtitle" w:semiHidden="0" w:uiPriority="11" w:unhideWhenUsed="0" w:qFormat="1"/>
+    <w:lsdException w:name="Strong" w:semiHidden="0" w:uiPriority="22" w:unhideWhenUsed="0" w:qFormat="1"/>
+    <w:lsdException w:name="Emphasis" w:semiHidden="0" w:uiPriority="20" w:unhideWhenUsed="0" w:qFormat="1"/>
+    <w:lsdException w:name="Table Grid" w:semiHidden="0" w:uiPriority="59" w:unhideWhenUsed="0"/>
+    <w:lsdException w:name="Placeholder Text" w:unhideWhenUsed="0"/>
+    <w:lsdException w:name="No Spacing" w:semiHidden="0" w:uiPriority="1" w:unhideWhenUsed="0" w:qFormat="1"/>
+    <w:lsdException w:name="Light Shading" w:semiHidden="0" w:uiPriority="60" w:unhideWhenUsed="0"/>
+    <w:lsdException w:name="Light List" w:semiHidden="0" w:uiPriority="61" w:unhideWhenUsed="0"/>
+    <w:lsdException w:name="Light Grid" w:semiHidden="0" w:uiPriority="62" w:unhideWhenUsed="0"/>
+    <w:lsdException w:name="Medium Shading 1" w:semiHidden="0" w:uiPriority="63" w:unhideWhenUsed="0"/>
+    <w:lsdException w:name="Medium Shading 2" w:semiHidden="0" w:uiPriority="64" w:unhideWhenUsed="0"/>
+    <w:lsdException w:name="Medium List 1" w:semiHidden="0" w:uiPriority="65" w:unhideWhenUsed="0"/>
+    <w:lsdException w:name="Medium List 2" w:semiHidden="0" w:uiPriority="66" w:unhideWhenUsed="0"/>
+    <w:lsdException w:name="Medium Grid 1" w:semiHidden="0" w:uiPriority="67" w:unhideWhenUsed="0"/>
+    <w:lsdException w:name="Medium Grid 2" w:semiHidden="0" w:uiPriority="68" w:unhideWhenUsed="0"/>
+    <w:lsdException w:name="Medium Grid 3" w:semiHidden="0" w:uiPriority="69" w:unhideWhenUsed="0"/>
+    <w:lsdException w:name="Dark List" w:semiHidden="0" w:uiPriority="70" w:unhideWhenUsed="0"/>
+    <w:lsdException w:name="Colorful Shading" w:semiHidden="0" w:uiPriority="71" w:unhideWhenUsed="0"/>
+    <w:lsdException w:name="Colorful List" w:semiHidden="0" w:uiPriority="72" w:unhideWhenUsed="0"/>
+    <w:lsdException w:name="Colorful Grid" w:semiHidden="0" w:uiPriority="73" w:unhideWhenUsed="0"/>
+    <w:lsdException w:name="Light Shading Accent 1" w:semiHidden="0" w:uiPriority="60" w:unhideWhenUsed="0"/>
+    <w:lsdException w:name="Light List Accent 1" w:semiHidden="0" w:uiPriority="61" w:unhideWhenUsed="0"/>
+    <w:lsdException w:name="Light Grid Accent 1" w:semiHidden="0" w:uiPriority="62" w:unhideWhenUsed="0"/>
+    <w:lsdException w:name="Medium Shading 1 Accent 1" w:semiHidden="0" w:uiPriority="63" w:unhideWhenUsed="0"/>
+    <w:lsdException w:name="Medium Shading 2 Accent 1" w:semiHidden="0" w:uiPriority="64" w:unhideWhenUsed="0"/>
+    <w:lsdException w:name="Medium List 1 Accent 1" w:semiHidden="0" w:uiPriority="65" w:unhideWhenUsed="0"/>
+    <w:lsdException w:name="Revision" w:unhideWhenUsed="0"/>
+    <w:lsdException w:name="List Paragraph" w:semiHidden="0" w:uiPriority="34" w:unhideWhenUsed="0" w:qFormat="1"/>
+    <w:lsdException w:name="Quote" w:semiHidden="0" w:uiPriority="29" w:unhideWhenUsed="0" w:qFormat="1"/>
+    <w:lsdException w:name="Intense Quote" w:semiHidden="0" w:uiPriority="30" w:unhideWhenUsed="0" w:qFormat="1"/>
+    <w:lsdException w:name="Medium List 2 Accent 1" w:semiHidden="0" w:uiPriority="66" w:unhideWhenUsed="0"/>
+    <w:lsdException w:name="Medium Grid 1 Accent 1" w:semiHidden="0" w:uiPriority="67" w:unhideWhenUsed="0"/>
+    <w:lsdException w:name="Medium Grid 2 Accent 1" w:semiHidden="0" w:uiPriority="68" w:unhideWhenUsed="0"/>
+    <w:lsdException w:name="Medium Grid 3 Accent 1" w:semiHidden="0" w:uiPriority="69" w:unhideWhenUsed="0"/>
+    <w:lsdException w:name="Dark List Accent 1" w:semiHidden="0" w:uiPriority="70" w:unhideWhenUsed="0"/>
+    <w:lsdException w:name="Colorful Shading Accent 1" w:semiHidden="0" w:uiPriority="71" w:unhideWhenUsed="0"/>
+    <w:lsdException w:name="Colorful List Accent 1" w:semiHidden="0" w:uiPriority="72" w:unhideWhenUsed="0"/>
+    <w:lsdException w:name="Colorful Grid Accent 1" w:semiHidden="0" w:uiPriority="73" w:unhideWhenUsed="0"/>
+    <w:lsdException w:name="Light Shading Accent 2" w:semiHidden="0" w:uiPriority="60" w:unhideWhenUsed="0"/>
+    <w:lsdException w:name="Light List Accent 2" w:semiHidden="0" w:uiPriority="61" w:unhideWhenUsed="0"/>
+    <w:lsdException w:name="Light Grid Accent 2" w:semiHidden="0" w:uiPriority="62" w:unhideWhenUsed="0"/>
+    <w:lsdException w:name="Medium Shading 1 Accent 2" w:semiHidden="0" w:uiPriority="63" w:unhideWhenUsed="0"/>
+    <w:lsdException w:name="Medium Shading 2 Accent 2" w:semiHidden="0" w:uiPriority="64" w:unhideWhenUsed="0"/>
+    <w:lsdException w:name="Medium List 1 Accent 2" w:semiHidden="0" w:uiPriority="65" w:unhideWhenUsed="0"/>
+    <w:lsdException w:name="Medium List 2 Accent 2" w:semiHidden="0" w:uiPriority="66" w:unhideWhenUsed="0"/>
+    <w:lsdException w:name="Medium Grid 1 Accent 2" w:semiHidden="0" w:uiPriority="67" w:unhideWhenUsed="0"/>
+    <w:lsdException w:name="Medium Grid 2 Accent 2" w:semiHidden="0" w:uiPriority="68" w:unhideWhenUsed="0"/>
+    <w:lsdException w:name="Medium Grid 3 Accent 2" w:semiHidden="0" w:uiPriority="69" w:unhideWhenUsed="0"/>
+    <w:lsdException w:name="Dark List Accent 2" w:semiHidden="0" w:uiPriority="70" w:unhideWhenUsed="0"/>
+    <w:lsdException w:name="Colorful Shading Accent 2" w:semiHidden="0" w:uiPriority="71" w:unhideWhenUsed="0"/>
+    <w:lsdException w:name="Colorful List Accent 2" w:semiHidden="0" w:uiPriority="72" w:unhideWhenUsed="0"/>
+    <w:lsdException w:name="Colorful Grid Accent 2" w:semiHidden="0" w:uiPriority="73" w:unhideWhenUsed="0"/>
+    <w:lsdException w:name="Light Shading Accent 3" w:semiHidden="0" w:uiPriority="60" w:unhideWhenUsed="0"/>
+    <w:lsdException w:name="Light List Accent 3" w:semiHidden="0" w:uiPriority="61" w:unhideWhenUsed="0"/>
+    <w:lsdException w:name="Light Grid Accent 3" w:semiHidden="0" w:uiPriority="62" w:unhideWhenUsed="0"/>
+    <w:lsdException w:name="Medium Shading 1 Accent 3" w:semiHidden="0" w:uiPriority="63" w:unhideWhenUsed="0"/>
+    <w:lsdException w:name="Medium Shading 2 Accent 3" w:semiHidden="0" w:uiPriority="64" w:unhideWhenUsed="0"/>
+    <w:lsdException w:name="Medium List 1 Accent 3" w:semiHidden="0" w:uiPriority="65" w:unhideWhenUsed="0"/>
+    <w:lsdException w:name="Medium List 2 Accent 3" w:semiHidden="0" w:uiPriority="66" w:unhideWhenUsed="0"/>
+    <w:lsdException w:name="Medium Grid 1 Accent 3" w:semiHidden="0" w:uiPriority="67" w:unhideWhenUsed="0"/>
+    <w:lsdException w:name="Medium Grid 2 Accent 3" w:semiHidden="0" w:uiPriority="68" w:unhideWhenUsed="0"/>
+    <w:lsdException w:name="Medium Grid 3 Accent 3" w:semiHidden="0" w:uiPriority="69" w:unhideWhenUsed="0"/>
+    <w:lsdException w:name="Dark List Accent 3" w:semiHidden="0" w:uiPriority="70" w:unhideWhenUsed="0"/>
+    <w:lsdException w:name="Colorful Shading Accent 3" w:semiHidden="0" w:uiPriority="71" w:unhideWhenUsed="0"/>
+    <w:lsdException w:name="Colorful List Accent 3" w:semiHidden="0" w:uiPriority="72" w:unhideWhenUsed="0"/>
+    <w:lsdException w:name="Colorful Grid Accent 3" w:semiHidden="0" w:uiPriority="73" w:unhideWhenUsed="0"/>
+    <w:lsdException w:name="Light Shading Accent 4" w:semiHidden="0" w:uiPriority="60" w:unhideWhenUsed="0"/>
+    <w:lsdException w:name="Light List Accent 4" w:semiHidden="0" w:uiPriority="61" w:unhideWhenUsed="0"/>
+    <w:lsdException w:name="Light Grid Accent 4" w:semiHidden="0" w:uiPriority="62" w:unhideWhenUsed="0"/>
+    <w:lsdException w:name="Medium Shading 1 Accent 4" w:semiHidden="0" w:uiPriority="63" w:unhideWhenUsed="0"/>
+    <w:lsdException w:name="Medium Shading 2 Accent 4" w:semiHidden="0" w:uiPriority="64" w:unhideWhenUsed="0"/>
+    <w:lsdException w:name="Medium List 1 Accent 4" w:semiHidden="0" w:uiPriority="65" w:unhideWhenUsed="0"/>
+    <w:lsdException w:name="Medium List 2 Accent 4" w:semiHidden="0" w:uiPriority="66" w:unhideWhenUsed="0"/>
+    <w:lsdException w:name="Medium Grid 1 Accent 4" w:semiHidden="0" w:uiPriority="67" w:unhideWhenUsed="0"/>
+    <w:lsdException w:name="Medium Grid 2 Accent 4" w:semiHidden="0" w:uiPriority="68" w:unhideWhenUsed="0"/>
+    <w:lsdException w:name="Medium Grid 3 Accent 4" w:semiHidden="0" w:uiPriority="69" w:unhideWhenUsed="0"/>
+    <w:lsdException w:name="Dark List Accent 4" w:semiHidden="0" w:uiPriority="70" w:unhideWhenUsed="0"/>
+    <w:lsdException w:name="Colorful Shading Accent 4" w:semiHidden="0" w:uiPriority="71" w:unhideWhenUsed="0"/>
+    <w:lsdException w:name="Colorful List Accent 4" w:semiHidden="0" w:uiPriority="72" w:unhideWhenUsed="0"/>
+    <w:lsdException w:name="Colorful Grid Accent 4" w:semiHidden="0" w:uiPriority="73" w:unhideWhenUsed="0"/>
+    <w:lsdException w:name="Light Shading Accent 5" w:semiHidden="0" w:uiPriority="60" w:unhideWhenUsed="0"/>
+    <w:lsdException w:name="Light List Accent 5" w:semiHidden="0" w:uiPriority="61" w:unhideWhenUsed="0"/>
+    <w:lsdException w:name="Light Grid Accent 5" w:semiHidden="0" w:uiPriority="62" w:unhideWhenUsed="0"/>
+    <w:lsdException w:name="Medium Shading 1 Accent 5" w:semiHidden="0" w:uiPriority="63" w:unhideWhenUsed="0"/>
+    <w:lsdException w:name="Medium Shading 2 Accent 5" w:semiHidden="0" w:uiPriority="64" w:unhideWhenUsed="0"/>
+    <w:lsdException w:name="Medium List 1 Accent 5" w:semiHidden="0" w:uiPriority="65" w:unhideWhenUsed="0"/>
+    <w:lsdException w:name="Medium List 2 Accent 5" w:semiHidden="0" w:uiPriority="66" w:unhideWhenUsed="0"/>
+    <w:lsdException w:name="Medium Grid 1 Accent 5" w:semiHidden="0" w:uiPriority="67" w:unhideWhenUsed="0"/>
+    <w:lsdException w:name="Medium Grid 2 Accent 5" w:semiHidden="0" w:uiPriority="68" w:unhideWhenUsed="0"/>
+    <w:lsdException w:name="Medium Grid 3 Accent 5" w:semiHidden="0" w:uiPriority="69" w:unhideWhenUsed="0"/>
+    <w:lsdException w:name="Dark List Accent 5" w:semiHidden="0" w:uiPriority="70" w:unhideWhenUsed="0"/>
+    <w:lsdException w:name="Colorful Shading Accent 5" w:semiHidden="0" w:uiPriority="71" w:unhideWhenUsed="0"/>
+    <w:lsdException w:name="Colorful List Accent 5" w:semiHidden="0" w:uiPriority="72" w:unhideWhenUsed="0"/>
+    <w:lsdException w:name="Colorful Grid Accent 5" w:semiHidden="0" w:uiPriority="73" w:unhideWhenUsed="0"/>
+    <w:lsdException w:name="Light Shading Accent 6" w:semiHidden="0" w:uiPriority="60" w:unhideWhenUsed="0"/>
+    <w:lsdException w:name="Light List Accent 6" w:semiHidden="0" w:uiPriority="61" w:unhideWhenUsed="0"/>
+    <w:lsdException w:name="Light Grid Accent 6" w:semiHidden="0" w:uiPriority="62" w:unhideWhenUsed="0"/>
+    <w:lsdException w:name="Medium Shading 1 Accent 6" w:semiHidden="0" w:uiPriority="63" w:unhideWhenUsed="0"/>
+    <w:lsdException w:name="Medium Shading 2 Accent 6" w:semiHidden="0" w:uiPriority="64" w:unhideWhenUsed="0"/>
+    <w:lsdException w:name="Medium List 1 Accent 6" w:semiHidden="0" w:uiPriority="65" w:unhideWhenUsed="0"/>
+    <w:lsdException w:name="Medium List 2 Accent 6" w:semiHidden="0" w:uiPriority="66" w:unhideWhenUsed="0"/>
+    <w:lsdException w:name="Medium Grid 1 Accent 6" w:semiHidden="0" w:uiPriority="67" w:unhideWhenUsed="0"/>
+    <w:lsdException w:name="Medium Grid 2 Accent 6" w:semiHidden="0" w:uiPriority="68" w:unhideWhenUsed="0"/>
+    <w:lsdException w:name="Medium Grid 3 Accent 6" w:semiHidden="0" w:uiPriority="69" w:unhideWhenUsed="0"/>
+    <w:lsdException w:name="Dark List Accent 6" w:semiHidden="0" w:uiPriority="70" w:unhideWhenUsed="0"/>
+    <w:lsdException w:name="Colorful Shading Accent 6" w:semiHidden="0" w:uiPriority="71" w:unhideWhenUsed="0"/>
+    <w:lsdException w:name="Colorful List Accent 6" w:semiHidden="0" w:uiPriority="72" w:unhideWhenUsed="0"/>
+    <w:lsdException w:name="Colorful Grid Accent 6" w:semiHidden="0" w:uiPriority="73" w:unhideWhenUsed="0"/>
+    <w:lsdException w:name="Subtle Emphasis" w:semiHidden="0" w:uiPriority="19" w:unhideWhenUsed="0" w:qFormat="1"/>
+    <w:lsdException w:name="Intense Emphasis" w:semiHidden="0" w:uiPriority="21" w:unhideWhenUsed="0" w:qFormat="1"/>
+    <w:lsdException w:name="Subtle Reference" w:semiHidden="0" w:uiPriority="31" w:unhideWhenUsed="0" w:qFormat="1"/>
+    <w:lsdException w:name="Intense Reference" w:semiHidden="0" w:uiPriority="32" w:unhideWhenUsed="0" w:qFormat="1"/>
+    <w:lsdException w:name="Book Title" w:semiHidden="0" w:uiPriority="33" w:unhideWhenUsed="0" w:qFormat="1"/>
+    <w:lsdException w:name="Bibliography" w:uiPriority="37"/>
+    <w:lsdException w:name="TOC Heading" w:uiPriority="39" w:qFormat="1"/>
+  </w:latentStyles>
+  <w:style w:type="paragraph" w:default="1" w:styleId="Normal">
+    <w:name w:val="Normal"/>
+    <w:qFormat/>
+  </w:style>
+  <w:style w:type="character" w:default="1" w:styleId="DefaultParagraphFont">
+    <w:name w:val="Default Paragraph Font"/>
+    <w:uiPriority w:val="1"/>
+    <w:semiHidden/>
+    <w:unhideWhenUsed/>
+  </w:style>
+  <w:style w:type="table" w:default="1" w:styleId="TableNormal">
+    <w:name w:val="Normal Table"/>
+    <w:uiPriority w:val="99"/>
+    <w:semiHidden/>
+    <w:unhideWhenUsed/>
+    <w:tblPr>
+      <w:tblInd w:w="0" w:type="dxa"/>
+      <w:tblCellMar>
+        <w:top w:w="0" w:type="dxa"/>
+        <w:left w:w="108" w:type="dxa"/>
+        <w:bottom w:w="0" w:type="dxa"/>
+        <w:right w:w="108" w:type="dxa"/>
+      </w:tblCellMar>
+    </w:tblPr>
+  </w:style>
+  <w:style w:type="numbering" w:default="1" w:styleId="NoList">
+    <w:name w:val="No List"/>
+    <w:uiPriority w:val="99"/>
+    <w:semiHidden/>
+    <w:unhideWhenUsed/>
   </w:style>
 </w:styles>
 </file>
@@ -9119,374 +9120,374 @@
     </dgm:pt>
   </dgm:ptLst>
   <dgm:cxnLst>
+    <dgm:cxn modelId="{8B53BD05-FBB2-4142-9F5D-6BD5A2AA712F}" type="presOf" srcId="{3C9BAE69-B0E8-4596-A9B9-2012D4F41326}" destId="{DA300D94-B201-4B99-AFA4-CDAE9EF70F2F}" srcOrd="0" destOrd="0" presId="urn:microsoft.com/office/officeart/2005/8/layout/orgChart1"/>
+    <dgm:cxn modelId="{CA3B023C-14A7-4C5F-B910-F134A5541A18}" type="presOf" srcId="{AF377B91-FC5C-4C36-96DB-220FAB6CBE77}" destId="{A1131921-1112-40DE-826F-406EC663E099}" srcOrd="1" destOrd="0" presId="urn:microsoft.com/office/officeart/2005/8/layout/orgChart1"/>
+    <dgm:cxn modelId="{3ABB631D-B053-459E-9C2A-35FEE9ED36D4}" type="presOf" srcId="{AB7387C1-522C-43B0-B9D8-D34734B90FEA}" destId="{74DE212E-BB2F-4BC9-BE42-E27EB554C458}" srcOrd="1" destOrd="0" presId="urn:microsoft.com/office/officeart/2005/8/layout/orgChart1"/>
+    <dgm:cxn modelId="{77A5F432-2461-4225-8079-A6B7F9BF9E94}" srcId="{E02D1DF4-6183-4A49-95A9-D0DA25161C63}" destId="{C972CE84-24BB-43AB-B4B4-ADA0AA03BA28}" srcOrd="1" destOrd="0" parTransId="{420AF6B1-C24F-46D6-9167-FE194FAD93F9}" sibTransId="{813AD449-C149-4FB4-B297-DD596CFCA6B6}"/>
+    <dgm:cxn modelId="{0A7E18EA-7EF6-421B-A1DA-0EE4C0054864}" type="presOf" srcId="{1247639B-6717-4FD2-9F98-7D244402EDC3}" destId="{54592FFE-5883-4CC7-9895-BD5D7E91DCCE}" srcOrd="0" destOrd="0" presId="urn:microsoft.com/office/officeart/2005/8/layout/orgChart1"/>
+    <dgm:cxn modelId="{5BF2C81B-C5F8-487A-8F8C-02EB563823C7}" type="presOf" srcId="{D2390AEA-67CE-4A0E-AFCB-540CB6460F5D}" destId="{809E7021-0744-4F96-ACAE-A790F66E835C}" srcOrd="0" destOrd="0" presId="urn:microsoft.com/office/officeart/2005/8/layout/orgChart1"/>
+    <dgm:cxn modelId="{CBCCE1C8-9E99-425E-9FA3-36237D257DFA}" type="presOf" srcId="{AB7387C1-522C-43B0-B9D8-D34734B90FEA}" destId="{45B5E5A7-747B-498A-90AC-835724135598}" srcOrd="0" destOrd="0" presId="urn:microsoft.com/office/officeart/2005/8/layout/orgChart1"/>
+    <dgm:cxn modelId="{C3B12D50-5014-48CE-910F-1E9F3555C0AF}" type="presOf" srcId="{D6A7751B-750D-4149-BCC6-11827972437F}" destId="{0B4DFCDE-CD38-4AFF-98B2-19090ACE6FB7}" srcOrd="1" destOrd="0" presId="urn:microsoft.com/office/officeart/2005/8/layout/orgChart1"/>
+    <dgm:cxn modelId="{78905AA1-BD62-4F59-818B-A6942C1BCA22}" type="presOf" srcId="{D2390AEA-67CE-4A0E-AFCB-540CB6460F5D}" destId="{48E717E3-9DD2-40BD-B186-AA135B2384B8}" srcOrd="1" destOrd="0" presId="urn:microsoft.com/office/officeart/2005/8/layout/orgChart1"/>
+    <dgm:cxn modelId="{DDCF817D-7EC0-4AAF-9028-85F150190A16}" type="presOf" srcId="{F5104EE1-614A-4ED2-A2D2-E3AF48EFCE1C}" destId="{0E67F47E-E13F-42AE-8397-14B102C722BA}" srcOrd="0" destOrd="0" presId="urn:microsoft.com/office/officeart/2005/8/layout/orgChart1"/>
+    <dgm:cxn modelId="{E23E6C16-3D9D-40FF-AB62-A28D0FEE17E3}" type="presOf" srcId="{DB8D4E0C-7119-4D57-95C5-ED80585E2ACC}" destId="{0253070B-604D-420C-A12E-7EF1DFE4921E}" srcOrd="0" destOrd="0" presId="urn:microsoft.com/office/officeart/2005/8/layout/orgChart1"/>
+    <dgm:cxn modelId="{C71A0262-F488-4122-AEB4-A3952A01948B}" srcId="{D076E9D2-8C9A-4FBF-8F21-E45AFB911D04}" destId="{46470598-2D52-436C-9141-650B5DB27B3E}" srcOrd="3" destOrd="0" parTransId="{51E037B2-2414-4A9D-B6F2-3DA4BC55BCDF}" sibTransId="{3CD5A875-ED98-40C5-A578-0F2B303BB55F}"/>
+    <dgm:cxn modelId="{774C293F-EDCA-40B1-92BB-5A45AA8BA278}" type="presOf" srcId="{55B180C4-9F29-4423-A049-44C20F5E6C77}" destId="{EE3B308E-C3F8-4AE7-A3EF-A7C428A96E46}" srcOrd="1" destOrd="0" presId="urn:microsoft.com/office/officeart/2005/8/layout/orgChart1"/>
+    <dgm:cxn modelId="{B02081A7-0285-421C-8C5E-886330A22303}" type="presOf" srcId="{D076E9D2-8C9A-4FBF-8F21-E45AFB911D04}" destId="{62386713-C724-43BC-BF87-8EB80896AAE3}" srcOrd="1" destOrd="0" presId="urn:microsoft.com/office/officeart/2005/8/layout/orgChart1"/>
+    <dgm:cxn modelId="{AB715406-4BF6-4599-AAE4-C734FC40F390}" type="presOf" srcId="{302F505E-8605-4BBF-A060-3BBF75B71F76}" destId="{9F598D12-C63E-4458-B71F-6A4E3ADBBF85}" srcOrd="0" destOrd="0" presId="urn:microsoft.com/office/officeart/2005/8/layout/orgChart1"/>
+    <dgm:cxn modelId="{88DA2998-65A8-4D20-B4E4-B71E867D06E8}" type="presOf" srcId="{F79D1677-14F0-4A50-89DD-3C2A2D7BA72A}" destId="{AD230FA7-B7CE-4BBE-A4F3-D36B867280E1}" srcOrd="0" destOrd="0" presId="urn:microsoft.com/office/officeart/2005/8/layout/orgChart1"/>
+    <dgm:cxn modelId="{88C7CEE9-985C-437F-A215-96E2C3428177}" srcId="{9752BF25-6E46-44F9-8AA0-404A02849848}" destId="{AB7387C1-522C-43B0-B9D8-D34734B90FEA}" srcOrd="4" destOrd="0" parTransId="{141B0785-CF3F-4FA2-993E-45369E92C88D}" sibTransId="{A05DD3FD-E369-4E45-90BE-7B8A3593D215}"/>
+    <dgm:cxn modelId="{1B24E377-78E5-4BE1-8C94-FCD3FA26F6B6}" type="presOf" srcId="{7704640B-B94B-4F84-912A-EA1217AF6373}" destId="{B3814EFA-43A3-44A5-8A0B-749F9DDDD1CE}" srcOrd="0" destOrd="0" presId="urn:microsoft.com/office/officeart/2005/8/layout/orgChart1"/>
+    <dgm:cxn modelId="{5F7B018F-946B-4B78-ADD2-AB5261CB5C60}" srcId="{9752BF25-6E46-44F9-8AA0-404A02849848}" destId="{DB8D4E0C-7119-4D57-95C5-ED80585E2ACC}" srcOrd="0" destOrd="0" parTransId="{CAA695E1-4B35-41F5-ADEF-1542242FC42D}" sibTransId="{AB2EC189-266F-42EF-91B4-4EBCB3752DA6}"/>
+    <dgm:cxn modelId="{8165E4B8-1A55-4F25-98E8-67B98A3B7800}" type="presOf" srcId="{98F48029-F3DA-4ACA-ACFB-EA175E264623}" destId="{FCFCDA3C-7B40-47F4-A640-D0BF92D22C5A}" srcOrd="0" destOrd="0" presId="urn:microsoft.com/office/officeart/2005/8/layout/orgChart1"/>
+    <dgm:cxn modelId="{CAD5A3AD-232D-45AE-848E-718A8EB24E3E}" type="presOf" srcId="{CD3F27E4-8784-462A-9CA2-35478DB04C85}" destId="{A8FC8BE6-A2AF-48AF-BDFB-72C8307380F3}" srcOrd="0" destOrd="0" presId="urn:microsoft.com/office/officeart/2005/8/layout/orgChart1"/>
+    <dgm:cxn modelId="{0A813672-C611-4164-AD4A-8CCA7E114E4C}" type="presOf" srcId="{F5104EE1-614A-4ED2-A2D2-E3AF48EFCE1C}" destId="{DD94CB8D-D845-4AFF-9603-F88AA479E928}" srcOrd="1" destOrd="0" presId="urn:microsoft.com/office/officeart/2005/8/layout/orgChart1"/>
+    <dgm:cxn modelId="{3AB065F8-AFAE-484C-84AF-0AC49785D4EC}" type="presOf" srcId="{E02D1DF4-6183-4A49-95A9-D0DA25161C63}" destId="{854871BF-C174-4264-B5FD-DDAF187DE239}" srcOrd="1" destOrd="0" presId="urn:microsoft.com/office/officeart/2005/8/layout/orgChart1"/>
     <dgm:cxn modelId="{52F5BD59-2721-4664-9266-3AD24FF5C8BA}" srcId="{D076E9D2-8C9A-4FBF-8F21-E45AFB911D04}" destId="{D25B3256-9144-4113-B8DA-678DCBBB7869}" srcOrd="0" destOrd="0" parTransId="{75B762A6-01CA-4C4E-8B96-1CD461740CAA}" sibTransId="{75C948E0-A190-48F8-B216-42726E700E3F}"/>
-    <dgm:cxn modelId="{8B55A315-8129-4776-91FF-0098704AA08B}" type="presOf" srcId="{D2390AEA-67CE-4A0E-AFCB-540CB6460F5D}" destId="{48E717E3-9DD2-40BD-B186-AA135B2384B8}" srcOrd="1" destOrd="0" presId="urn:microsoft.com/office/officeart/2005/8/layout/orgChart1"/>
+    <dgm:cxn modelId="{21888BAA-74B6-456F-A192-517A1DCBD859}" type="presOf" srcId="{F6660B26-BA4F-40B3-A014-EEED745FA592}" destId="{A05FCAFA-BB13-4880-B49A-051ADD1A6CD5}" srcOrd="0" destOrd="0" presId="urn:microsoft.com/office/officeart/2005/8/layout/orgChart1"/>
+    <dgm:cxn modelId="{A648B0EB-48B0-4DD7-81E0-5827A28183F6}" type="presOf" srcId="{433C563D-18E1-44C0-A5D7-5E26E52943CA}" destId="{89DDDBA3-35EF-42F1-9D6D-4B94BBA4BA0D}" srcOrd="1" destOrd="0" presId="urn:microsoft.com/office/officeart/2005/8/layout/orgChart1"/>
+    <dgm:cxn modelId="{3D448480-476B-4753-BB0B-A5209107E3A8}" srcId="{88DBC2BE-398A-4470-8DCE-B4AA5D67C803}" destId="{55B180C4-9F29-4423-A049-44C20F5E6C77}" srcOrd="0" destOrd="0" parTransId="{7704640B-B94B-4F84-912A-EA1217AF6373}" sibTransId="{103D8FDE-F495-4D7D-A731-324BC33CBF5C}"/>
+    <dgm:cxn modelId="{4551502C-37BA-4EB4-A7EF-4B266ED8D176}" type="presOf" srcId="{845C90E3-B461-498D-B084-B8C0A2502C12}" destId="{5AE9F5A1-ECFE-4F41-B85E-028CF9C44AF4}" srcOrd="0" destOrd="0" presId="urn:microsoft.com/office/officeart/2005/8/layout/orgChart1"/>
+    <dgm:cxn modelId="{343D3551-7A28-4073-8D03-D11A0275F76B}" type="presOf" srcId="{84D573A6-659F-4CB7-B1CD-D78970D32D03}" destId="{4B1E105C-24F6-4A0A-9EEE-986B791003F0}" srcOrd="0" destOrd="0" presId="urn:microsoft.com/office/officeart/2005/8/layout/orgChart1"/>
+    <dgm:cxn modelId="{B165AFBA-989E-41BC-AD7C-A78B7A055F7D}" srcId="{433C563D-18E1-44C0-A5D7-5E26E52943CA}" destId="{6B92CC2B-14D5-48EC-8E59-ED566ACFB5BA}" srcOrd="1" destOrd="0" parTransId="{302F505E-8605-4BBF-A060-3BBF75B71F76}" sibTransId="{2E2D4392-61ED-466E-A225-14F03716FFE2}"/>
+    <dgm:cxn modelId="{083144D1-D8DF-47D9-BCD1-E88391E46F3C}" type="presOf" srcId="{D32D3DDC-5942-4644-AACD-842682E36DF0}" destId="{2AF93637-3799-49C1-ABA3-404EFB9A6D8C}" srcOrd="0" destOrd="0" presId="urn:microsoft.com/office/officeart/2005/8/layout/orgChart1"/>
+    <dgm:cxn modelId="{3196F0E4-4CB7-485F-9125-A7635B58C03E}" type="presOf" srcId="{D076E9D2-8C9A-4FBF-8F21-E45AFB911D04}" destId="{F3FD2CE5-C410-4AA1-811B-F2BAA9EEB2D6}" srcOrd="0" destOrd="0" presId="urn:microsoft.com/office/officeart/2005/8/layout/orgChart1"/>
+    <dgm:cxn modelId="{99E1531F-0A6A-4CAD-B7BF-B608701D4CD5}" type="presOf" srcId="{6709C6C4-B376-42BE-B32B-188A555E8861}" destId="{DAC25472-22AE-4E59-BDE8-1766B181A298}" srcOrd="1" destOrd="0" presId="urn:microsoft.com/office/officeart/2005/8/layout/orgChart1"/>
+    <dgm:cxn modelId="{19BA6BC4-5980-4027-9CAB-C7FDF436AA79}" srcId="{9752BF25-6E46-44F9-8AA0-404A02849848}" destId="{88DBC2BE-398A-4470-8DCE-B4AA5D67C803}" srcOrd="2" destOrd="0" parTransId="{7A73BBAC-3344-41E1-B7CB-64F61604569B}" sibTransId="{D5E07F1B-383E-4B82-AF7D-A6B5C21C9E8C}"/>
+    <dgm:cxn modelId="{68F2AB86-2153-4CC0-8195-C91AF07E2824}" type="presOf" srcId="{6B92CC2B-14D5-48EC-8E59-ED566ACFB5BA}" destId="{093CC085-571B-4552-B4E3-CB30667C7334}" srcOrd="1" destOrd="0" presId="urn:microsoft.com/office/officeart/2005/8/layout/orgChart1"/>
+    <dgm:cxn modelId="{B9363EE2-1E89-4F58-B72B-0FC853771223}" type="presOf" srcId="{7A73BBAC-3344-41E1-B7CB-64F61604569B}" destId="{4CF9E6F9-C231-47FA-9D4B-594F31B0B009}" srcOrd="0" destOrd="0" presId="urn:microsoft.com/office/officeart/2005/8/layout/orgChart1"/>
+    <dgm:cxn modelId="{90D610A5-5F71-4D49-978D-09115F531E6E}" type="presOf" srcId="{68825919-3F4C-4C7C-86BB-631CE2E0F4ED}" destId="{0CDACEA5-2835-4EFB-92A0-C1C6FFBE8C9F}" srcOrd="0" destOrd="0" presId="urn:microsoft.com/office/officeart/2005/8/layout/orgChart1"/>
+    <dgm:cxn modelId="{EEDA2D14-F8B4-44CA-A4F3-07B9A4C27F09}" type="presOf" srcId="{AAC3316B-A280-4EB5-A33B-EB6B691377D0}" destId="{C7E892ED-90DA-4767-97DB-ABDA916A5666}" srcOrd="0" destOrd="0" presId="urn:microsoft.com/office/officeart/2005/8/layout/orgChart1"/>
+    <dgm:cxn modelId="{B1BD906C-189B-4DBC-94CF-059C804EA008}" srcId="{AB7387C1-522C-43B0-B9D8-D34734B90FEA}" destId="{DBAD3930-7AEB-4562-B0AF-C078F25DB319}" srcOrd="1" destOrd="0" parTransId="{6E059825-BFA7-4E33-8007-5F1A61A2D70D}" sibTransId="{0362EE0B-7B64-45C2-BB7E-591E1B2D1177}"/>
+    <dgm:cxn modelId="{84174869-B615-402C-853D-315A784250A8}" type="presOf" srcId="{DB8D4E0C-7119-4D57-95C5-ED80585E2ACC}" destId="{9AE07535-BE74-47CD-8277-124B9C925C39}" srcOrd="1" destOrd="0" presId="urn:microsoft.com/office/officeart/2005/8/layout/orgChart1"/>
+    <dgm:cxn modelId="{58B06B80-FB1F-4CD7-B59E-8B5D75A35046}" type="presOf" srcId="{D577DCE7-0757-4809-9129-3FD8CAE9040B}" destId="{C9C75A71-E7A8-49F8-A159-7DBA2D2478C1}" srcOrd="0" destOrd="0" presId="urn:microsoft.com/office/officeart/2005/8/layout/orgChart1"/>
+    <dgm:cxn modelId="{9C47463A-7D2B-4194-9A3A-A2019AB605B3}" type="presOf" srcId="{7C603412-98C4-4310-BB27-8C30841AFE85}" destId="{F45B7BCA-AAAD-4FAC-8C97-C9AE21F1996A}" srcOrd="1" destOrd="0" presId="urn:microsoft.com/office/officeart/2005/8/layout/orgChart1"/>
+    <dgm:cxn modelId="{C0A6723A-C874-4CFD-964A-5711F97FCB8A}" type="presOf" srcId="{88DBC2BE-398A-4470-8DCE-B4AA5D67C803}" destId="{C0B82361-B5D5-49FC-B1D6-4F8C83133923}" srcOrd="0" destOrd="0" presId="urn:microsoft.com/office/officeart/2005/8/layout/orgChart1"/>
+    <dgm:cxn modelId="{FB1EA9B9-A500-452C-BE2E-E55A267515EA}" srcId="{AB7387C1-522C-43B0-B9D8-D34734B90FEA}" destId="{720409AE-8F12-4E7F-B962-DD7A12C0763D}" srcOrd="0" destOrd="0" parTransId="{F238276E-B2DD-424E-9EEE-D94562A3D1DA}" sibTransId="{DC19C438-9ACA-45D0-9EA5-A6F13A8146E2}"/>
+    <dgm:cxn modelId="{EEE8B2E6-87B2-4B4E-AE55-119730B951BE}" type="presOf" srcId="{E44CAAFE-B22E-41A2-AEC1-53261B5711A5}" destId="{BFD88574-D18A-4B6F-A6E0-1A6B08AF497B}" srcOrd="0" destOrd="0" presId="urn:microsoft.com/office/officeart/2005/8/layout/orgChart1"/>
+    <dgm:cxn modelId="{CA932681-4156-4F82-ACF9-90D806FC2AF3}" type="presOf" srcId="{EA70A2B7-6561-40DC-BC79-3F81C7727E3C}" destId="{94F6ED8B-F3AF-4116-9923-7D3BB496A128}" srcOrd="1" destOrd="0" presId="urn:microsoft.com/office/officeart/2005/8/layout/orgChart1"/>
+    <dgm:cxn modelId="{61781C48-7B6F-45A0-9271-6431EA14F875}" type="presOf" srcId="{572CBEFF-74E4-490A-AB79-156F5841DB57}" destId="{ED615EE0-00F3-4A1C-ACA7-DDF94365570B}" srcOrd="1" destOrd="0" presId="urn:microsoft.com/office/officeart/2005/8/layout/orgChart1"/>
+    <dgm:cxn modelId="{D3AB05E8-9EEF-4E01-8CF2-FACABC397A4F}" type="presOf" srcId="{F753350C-68B0-4D51-8697-F3E30CF21C19}" destId="{C640837C-1A5F-4D24-BB27-29EE4C4DD129}" srcOrd="0" destOrd="0" presId="urn:microsoft.com/office/officeart/2005/8/layout/orgChart1"/>
+    <dgm:cxn modelId="{657BEA4F-427A-4739-9F7E-D5BEA304FF73}" type="presOf" srcId="{420AF6B1-C24F-46D6-9167-FE194FAD93F9}" destId="{50C82CFA-ED51-4EB2-A02E-BB5E7D5195DB}" srcOrd="0" destOrd="0" presId="urn:microsoft.com/office/officeart/2005/8/layout/orgChart1"/>
+    <dgm:cxn modelId="{F2E7BC5D-46B0-41DB-8023-2D0F09E423C8}" type="presOf" srcId="{3A0BF361-9AA4-4569-BC64-929A7B34CE39}" destId="{0B9E7DDE-8604-4F19-8950-808DA40542DE}" srcOrd="0" destOrd="0" presId="urn:microsoft.com/office/officeart/2005/8/layout/orgChart1"/>
+    <dgm:cxn modelId="{0DBA0DC7-35A5-435D-9D6E-D0CE6F32BBBA}" srcId="{88DBC2BE-398A-4470-8DCE-B4AA5D67C803}" destId="{7C603412-98C4-4310-BB27-8C30841AFE85}" srcOrd="1" destOrd="0" parTransId="{3C9BAE69-B0E8-4596-A9B9-2012D4F41326}" sibTransId="{00C85B07-3B77-4FFE-A076-3DCA83D2D95C}"/>
+    <dgm:cxn modelId="{F8ECA4E4-26EE-4461-BDF9-B83E2EBBB6A7}" type="presOf" srcId="{572CBEFF-74E4-490A-AB79-156F5841DB57}" destId="{26C6A8EC-290B-4BDA-ABB2-A6E20C564A8D}" srcOrd="0" destOrd="0" presId="urn:microsoft.com/office/officeart/2005/8/layout/orgChart1"/>
+    <dgm:cxn modelId="{8EC19F2E-680E-421E-89A1-3F8331B9973B}" type="presOf" srcId="{6E059825-BFA7-4E33-8007-5F1A61A2D70D}" destId="{7006F709-3E5B-4115-9061-3E290A267410}" srcOrd="0" destOrd="0" presId="urn:microsoft.com/office/officeart/2005/8/layout/orgChart1"/>
+    <dgm:cxn modelId="{CDEC5312-2820-4D21-B6E4-E3F5C98EC3F5}" type="presOf" srcId="{D6A7751B-750D-4149-BCC6-11827972437F}" destId="{87036C6C-B417-4116-91A5-2523BE43E409}" srcOrd="0" destOrd="0" presId="urn:microsoft.com/office/officeart/2005/8/layout/orgChart1"/>
+    <dgm:cxn modelId="{1317C051-FDC0-4FAA-B433-061D4B8358E0}" type="presOf" srcId="{51E037B2-2414-4A9D-B6F2-3DA4BC55BCDF}" destId="{624875F1-6D80-4FEA-B3FC-4AC9486E3481}" srcOrd="0" destOrd="0" presId="urn:microsoft.com/office/officeart/2005/8/layout/orgChart1"/>
+    <dgm:cxn modelId="{0F74B92C-E2AB-40D2-910C-8644B743FC3B}" srcId="{D076E9D2-8C9A-4FBF-8F21-E45AFB911D04}" destId="{DF9B0DC1-3BED-4516-9556-6488E17904DE}" srcOrd="2" destOrd="0" parTransId="{F753350C-68B0-4D51-8697-F3E30CF21C19}" sibTransId="{C74B8DD9-3A94-4B4D-AA36-3384D8FECCB5}"/>
+    <dgm:cxn modelId="{4BE5DCA2-0FEB-489B-879D-F678A5D7C6F5}" srcId="{9752BF25-6E46-44F9-8AA0-404A02849848}" destId="{D076E9D2-8C9A-4FBF-8F21-E45AFB911D04}" srcOrd="5" destOrd="0" parTransId="{3113A317-2BBC-46F4-AFF0-630974A7896C}" sibTransId="{F9F5421D-A62E-4A85-8911-72CAA8B2D95D}"/>
+    <dgm:cxn modelId="{8E6F9E09-89B6-4548-92C5-D8CA5554F9A0}" srcId="{F5104EE1-614A-4ED2-A2D2-E3AF48EFCE1C}" destId="{D577DCE7-0757-4809-9129-3FD8CAE9040B}" srcOrd="1" destOrd="0" parTransId="{F79D1677-14F0-4A50-89DD-3C2A2D7BA72A}" sibTransId="{CEC87732-CA46-49C1-8549-EB599AECC1D1}"/>
+    <dgm:cxn modelId="{74BA9BF0-199C-4081-A950-BFFFB9AF17C0}" srcId="{F5104EE1-614A-4ED2-A2D2-E3AF48EFCE1C}" destId="{CD3F27E4-8784-462A-9CA2-35478DB04C85}" srcOrd="0" destOrd="0" parTransId="{EC24D606-4B2D-46C0-983F-40B908936070}" sibTransId="{F1638E95-4C1A-49C0-A7C2-96CBCA9C058D}"/>
+    <dgm:cxn modelId="{1EE803D0-9FF5-4068-B1C4-CDAE7BBDE3F5}" type="presOf" srcId="{EEFBD60C-F04D-4E4F-9F83-A74D3CC23C94}" destId="{F61BE13B-C89F-4B19-90D1-6EC1C2536A2D}" srcOrd="0" destOrd="0" presId="urn:microsoft.com/office/officeart/2005/8/layout/orgChart1"/>
+    <dgm:cxn modelId="{92668C1D-134B-469E-A26D-41863AFF9947}" type="presOf" srcId="{46470598-2D52-436C-9141-650B5DB27B3E}" destId="{3DC7CB40-14C5-4FF3-B30C-ABB13864CEDA}" srcOrd="1" destOrd="0" presId="urn:microsoft.com/office/officeart/2005/8/layout/orgChart1"/>
+    <dgm:cxn modelId="{4909F464-8FCB-4DD0-A1DF-D1DB6D70A3FD}" type="presOf" srcId="{38E98B82-4EC1-4147-8F6A-CD293DCBCE37}" destId="{1ACC0625-B09E-49C7-BE09-D734CE7D12FB}" srcOrd="0" destOrd="0" presId="urn:microsoft.com/office/officeart/2005/8/layout/orgChart1"/>
+    <dgm:cxn modelId="{BB5BAC0E-0A46-4603-9D8B-B8EDB959EC79}" type="presOf" srcId="{52411530-08AD-448C-B79B-9D88CED06938}" destId="{F8191636-269D-4C8D-A142-5D7650B80D95}" srcOrd="0" destOrd="0" presId="urn:microsoft.com/office/officeart/2005/8/layout/orgChart1"/>
     <dgm:cxn modelId="{791225C6-D0B9-4890-9BBF-A5A30976AA93}" srcId="{AB7387C1-522C-43B0-B9D8-D34734B90FEA}" destId="{D6A7751B-750D-4149-BCC6-11827972437F}" srcOrd="2" destOrd="0" parTransId="{1247639B-6717-4FD2-9F98-7D244402EDC3}" sibTransId="{FFD9030D-B565-4A7E-B30F-B8F282B7AA28}"/>
+    <dgm:cxn modelId="{D93BBBD7-3C4B-42A4-90DA-E261EA833D4A}" type="presOf" srcId="{01289DDE-3AF0-455F-B6C8-6BF072DB4BCA}" destId="{674AAEF8-2552-48B1-A7ED-15DA0ADA2008}" srcOrd="0" destOrd="0" presId="urn:microsoft.com/office/officeart/2005/8/layout/orgChart1"/>
+    <dgm:cxn modelId="{1A2482A9-DB2A-47B7-8B3D-D6703ECB4687}" type="presOf" srcId="{A2766BD2-3506-4EA2-8D2C-D9052E3736D2}" destId="{38DB6AFB-0ABA-4CDE-987B-AE3654A1C9B5}" srcOrd="0" destOrd="0" presId="urn:microsoft.com/office/officeart/2005/8/layout/orgChart1"/>
+    <dgm:cxn modelId="{875CD62C-86B3-49E0-832B-D9F1FC3167CE}" type="presOf" srcId="{F238276E-B2DD-424E-9EEE-D94562A3D1DA}" destId="{B90ECAA2-10C8-4FCF-ACA7-0C475785D8EF}" srcOrd="0" destOrd="0" presId="urn:microsoft.com/office/officeart/2005/8/layout/orgChart1"/>
+    <dgm:cxn modelId="{DB235CBE-22DC-471C-A328-CB50C81FF429}" type="presOf" srcId="{5AC52002-BA0F-4E4A-BBE3-8C0B248572FA}" destId="{94DA7ED8-25B6-4329-954D-09CE3262D29F}" srcOrd="0" destOrd="0" presId="urn:microsoft.com/office/officeart/2005/8/layout/orgChart1"/>
+    <dgm:cxn modelId="{D2DEBAD8-20F9-4307-AAED-5565A6C73480}" type="presOf" srcId="{9926B7DF-B943-42BD-983F-088EE534C607}" destId="{02A93C5B-3972-4C10-B564-CC860DA7A370}" srcOrd="0" destOrd="0" presId="urn:microsoft.com/office/officeart/2005/8/layout/orgChart1"/>
+    <dgm:cxn modelId="{A1A8FF87-9883-49E2-95F6-F396F89FE72B}" type="presOf" srcId="{9752BF25-6E46-44F9-8AA0-404A02849848}" destId="{DCE5446E-90A2-48B8-89D4-9533B906F2D9}" srcOrd="0" destOrd="0" presId="urn:microsoft.com/office/officeart/2005/8/layout/orgChart1"/>
+    <dgm:cxn modelId="{4C61566E-24B4-4780-A60B-556DDA3CFE65}" srcId="{DB8D4E0C-7119-4D57-95C5-ED80585E2ACC}" destId="{A2766BD2-3506-4EA2-8D2C-D9052E3736D2}" srcOrd="0" destOrd="0" parTransId="{9926B7DF-B943-42BD-983F-088EE534C607}" sibTransId="{C2011337-6999-4105-A502-870DE184F221}"/>
+    <dgm:cxn modelId="{975C0115-C52B-4932-86C5-375A9587EAF5}" type="presOf" srcId="{DBAD3930-7AEB-4562-B0AF-C078F25DB319}" destId="{65CC5790-D06F-4F5B-BFDE-72DE945DEB53}" srcOrd="0" destOrd="0" presId="urn:microsoft.com/office/officeart/2005/8/layout/orgChart1"/>
+    <dgm:cxn modelId="{D1B4993F-3530-4001-BFAB-1B1E39A2774B}" type="presOf" srcId="{700DB183-6F8B-49B8-BEFD-FB6A2F1289B3}" destId="{F2D78462-89DD-41E7-9D59-310C78A312CE}" srcOrd="1" destOrd="0" presId="urn:microsoft.com/office/officeart/2005/8/layout/orgChart1"/>
+    <dgm:cxn modelId="{1C8BEED0-AC03-4186-A6F6-55B840FC4D2E}" srcId="{E02D1DF4-6183-4A49-95A9-D0DA25161C63}" destId="{3A0BF361-9AA4-4569-BC64-929A7B34CE39}" srcOrd="5" destOrd="0" parTransId="{A7ADC3FA-BB4C-4B4C-B041-D96A82CAD0F3}" sibTransId="{BBEBE4AA-2CAD-4568-8C8C-F4E92E95F55C}"/>
+    <dgm:cxn modelId="{E32F5591-4801-4CCC-BC81-4B397ADBFA51}" type="presOf" srcId="{A7ADC3FA-BB4C-4B4C-B041-D96A82CAD0F3}" destId="{F51BDEAB-E187-4BE2-884C-8C2E57FB250A}" srcOrd="0" destOrd="0" presId="urn:microsoft.com/office/officeart/2005/8/layout/orgChart1"/>
+    <dgm:cxn modelId="{4DDE45D0-A39F-48DF-B2A1-72076BAB94CE}" type="presOf" srcId="{88DBC2BE-398A-4470-8DCE-B4AA5D67C803}" destId="{E5610B8C-F2E3-4C5F-BB89-4677D0DB9EC5}" srcOrd="1" destOrd="0" presId="urn:microsoft.com/office/officeart/2005/8/layout/orgChart1"/>
+    <dgm:cxn modelId="{38279EFB-E14F-420C-AFE7-9477331655BB}" type="presOf" srcId="{52411530-08AD-448C-B79B-9D88CED06938}" destId="{A221B98D-D726-4933-B5B2-5C0C316A7C25}" srcOrd="1" destOrd="0" presId="urn:microsoft.com/office/officeart/2005/8/layout/orgChart1"/>
+    <dgm:cxn modelId="{F3C7D3B9-4318-4C6F-B780-CE0FA1C9B489}" type="presOf" srcId="{E44CAAFE-B22E-41A2-AEC1-53261B5711A5}" destId="{25CDA8E5-668E-47A1-9F2D-E7A0272A3E7A}" srcOrd="1" destOrd="0" presId="urn:microsoft.com/office/officeart/2005/8/layout/orgChart1"/>
+    <dgm:cxn modelId="{007E2B3D-EB92-44FE-860C-72A4E53B0BE5}" type="presOf" srcId="{D25B3256-9144-4113-B8DA-678DCBBB7869}" destId="{D2108865-5154-4F59-9B4B-4B5FFDEB64F9}" srcOrd="1" destOrd="0" presId="urn:microsoft.com/office/officeart/2005/8/layout/orgChart1"/>
+    <dgm:cxn modelId="{6F5AF73C-39CB-4296-A7A3-B9B6092F2BD2}" type="presOf" srcId="{46470598-2D52-436C-9141-650B5DB27B3E}" destId="{324DD098-66DC-40FB-9CE7-2C66912EE75C}" srcOrd="0" destOrd="0" presId="urn:microsoft.com/office/officeart/2005/8/layout/orgChart1"/>
+    <dgm:cxn modelId="{72358B45-9B7B-4CCD-9169-CD08C51478DE}" srcId="{F5104EE1-614A-4ED2-A2D2-E3AF48EFCE1C}" destId="{52411530-08AD-448C-B79B-9D88CED06938}" srcOrd="2" destOrd="0" parTransId="{EBBBBF8A-5A7F-42B5-9050-AD81B1621531}" sibTransId="{AD523EB7-3071-42FE-84A3-48992F283269}"/>
+    <dgm:cxn modelId="{48CA2FC4-A3A2-4E14-978B-18BD95235F0B}" srcId="{88DBC2BE-398A-4470-8DCE-B4AA5D67C803}" destId="{D2390AEA-67CE-4A0E-AFCB-540CB6460F5D}" srcOrd="2" destOrd="0" parTransId="{38E98B82-4EC1-4147-8F6A-CD293DCBCE37}" sibTransId="{0AE0ECB1-994B-4573-B6B4-10EFDD8FD938}"/>
+    <dgm:cxn modelId="{1B3A8411-77DC-4A4E-9C18-71124C1D65F5}" type="presOf" srcId="{98F48029-F3DA-4ACA-ACFB-EA175E264623}" destId="{42F68E05-B618-4547-9677-0C3720CC90CD}" srcOrd="1" destOrd="0" presId="urn:microsoft.com/office/officeart/2005/8/layout/orgChart1"/>
+    <dgm:cxn modelId="{6B4A2955-2102-40F3-A053-ED4D01C62A18}" type="presOf" srcId="{700DB183-6F8B-49B8-BEFD-FB6A2F1289B3}" destId="{D2BAA51B-39D8-4826-8F4C-A83143FC3983}" srcOrd="0" destOrd="0" presId="urn:microsoft.com/office/officeart/2005/8/layout/orgChart1"/>
+    <dgm:cxn modelId="{C457B153-8288-4E62-9BFB-3E7036D8BF96}" type="presOf" srcId="{D25B3256-9144-4113-B8DA-678DCBBB7869}" destId="{0FB6017F-F58A-43B9-BB82-BE20FE08E025}" srcOrd="0" destOrd="0" presId="urn:microsoft.com/office/officeart/2005/8/layout/orgChart1"/>
+    <dgm:cxn modelId="{AA0F6B54-1A33-4665-A597-2AF4D37C7384}" srcId="{9752BF25-6E46-44F9-8AA0-404A02849848}" destId="{E02D1DF4-6183-4A49-95A9-D0DA25161C63}" srcOrd="3" destOrd="0" parTransId="{D32D3DDC-5942-4644-AACD-842682E36DF0}" sibTransId="{F7DEF489-B60D-4B76-8394-D535592E2497}"/>
+    <dgm:cxn modelId="{751CA76C-D09B-4B03-9C27-A564FDED43A1}" type="presOf" srcId="{A2766BD2-3506-4EA2-8D2C-D9052E3736D2}" destId="{41383B27-8936-4020-A058-A3C2BA13CF5A}" srcOrd="1" destOrd="0" presId="urn:microsoft.com/office/officeart/2005/8/layout/orgChart1"/>
+    <dgm:cxn modelId="{B92C21A4-4BA4-4B61-B5EE-0F6E6CBD55C7}" type="presOf" srcId="{5D683D6E-D7C2-4AAD-BDED-329DEDF5F5EC}" destId="{456FB610-9739-4058-8C82-69F77586BAA5}" srcOrd="0" destOrd="0" presId="urn:microsoft.com/office/officeart/2005/8/layout/orgChart1"/>
+    <dgm:cxn modelId="{CC7CABEB-B53A-40D4-8966-028E38584A89}" srcId="{DB8D4E0C-7119-4D57-95C5-ED80585E2ACC}" destId="{EA70A2B7-6561-40DC-BC79-3F81C7727E3C}" srcOrd="2" destOrd="0" parTransId="{84D573A6-659F-4CB7-B1CD-D78970D32D03}" sibTransId="{294CEF2D-2821-4C73-9709-F2DA392D50AA}"/>
+    <dgm:cxn modelId="{125BCA79-3C28-4F98-B1CF-28F2998FBEFE}" type="presOf" srcId="{3A0BF361-9AA4-4569-BC64-929A7B34CE39}" destId="{99C4AF25-D8C7-4292-B8E8-D59EAE5CE269}" srcOrd="1" destOrd="0" presId="urn:microsoft.com/office/officeart/2005/8/layout/orgChart1"/>
+    <dgm:cxn modelId="{5FCD69C2-17CD-4907-A156-05B57A8570F9}" type="presOf" srcId="{EC24D606-4B2D-46C0-983F-40B908936070}" destId="{29C16F5C-3BFA-401F-90D7-42541C929378}" srcOrd="0" destOrd="0" presId="urn:microsoft.com/office/officeart/2005/8/layout/orgChart1"/>
+    <dgm:cxn modelId="{5C65BC56-F135-4ECB-91AC-B88E8722C5F0}" type="presOf" srcId="{DDE8FAEB-C4AC-4610-9D71-EB2265FB6BCE}" destId="{42F57739-3233-43DA-AD66-44E288FE50CE}" srcOrd="0" destOrd="0" presId="urn:microsoft.com/office/officeart/2005/8/layout/orgChart1"/>
+    <dgm:cxn modelId="{700B76A2-E9B3-4061-B675-6515B1D7EA5C}" srcId="{433C563D-18E1-44C0-A5D7-5E26E52943CA}" destId="{6709C6C4-B376-42BE-B32B-188A555E8861}" srcOrd="0" destOrd="0" parTransId="{EEFBD60C-F04D-4E4F-9F83-A74D3CC23C94}" sibTransId="{B7349F4E-53D6-4603-997D-0CA3334782F9}"/>
+    <dgm:cxn modelId="{F11669F4-6E6D-4819-8B72-BCA47C31C50C}" type="presOf" srcId="{EBBBBF8A-5A7F-42B5-9050-AD81B1621531}" destId="{47277B1E-5DB7-4934-85A7-A00B87BF1F7A}" srcOrd="0" destOrd="0" presId="urn:microsoft.com/office/officeart/2005/8/layout/orgChart1"/>
+    <dgm:cxn modelId="{02776400-1DE6-4F80-BE92-AE0F6F907446}" type="presOf" srcId="{6B92CC2B-14D5-48EC-8E59-ED566ACFB5BA}" destId="{527AB7DC-F356-4F3D-B7ED-1898E5026DA4}" srcOrd="0" destOrd="0" presId="urn:microsoft.com/office/officeart/2005/8/layout/orgChart1"/>
+    <dgm:cxn modelId="{431CB81A-F4FF-4AFE-9A57-76DD3478A0C9}" type="presOf" srcId="{720409AE-8F12-4E7F-B962-DD7A12C0763D}" destId="{C069E504-E612-4F86-9C3F-9740D3D86F49}" srcOrd="1" destOrd="0" presId="urn:microsoft.com/office/officeart/2005/8/layout/orgChart1"/>
+    <dgm:cxn modelId="{B9C8F39D-EC4E-4602-A0ED-8123ED450625}" type="presOf" srcId="{DBAD3930-7AEB-4562-B0AF-C078F25DB319}" destId="{BBB3FBC9-7D87-4D33-83A6-7A64139EE1B6}" srcOrd="1" destOrd="0" presId="urn:microsoft.com/office/officeart/2005/8/layout/orgChart1"/>
+    <dgm:cxn modelId="{7D069EAC-6A5C-4143-945B-B2696D3E70CA}" type="presOf" srcId="{5B48AFA7-E5EF-4AD4-B4D1-0EDF70F93F15}" destId="{F54F65BE-4077-4018-AA08-3DC91496007D}" srcOrd="1" destOrd="0" presId="urn:microsoft.com/office/officeart/2005/8/layout/orgChart1"/>
+    <dgm:cxn modelId="{BEDE3959-491C-4782-B508-C80FD0393FE4}" type="presOf" srcId="{7C603412-98C4-4310-BB27-8C30841AFE85}" destId="{90407CFD-7187-4CE1-A3D5-6136CB1CF028}" srcOrd="0" destOrd="0" presId="urn:microsoft.com/office/officeart/2005/8/layout/orgChart1"/>
+    <dgm:cxn modelId="{DD52EE1F-AF95-4832-9A5F-920505E6E453}" srcId="{9752BF25-6E46-44F9-8AA0-404A02849848}" destId="{433C563D-18E1-44C0-A5D7-5E26E52943CA}" srcOrd="1" destOrd="0" parTransId="{A7FFF4E1-9715-49D6-BCA1-54E15D8BC6B1}" sibTransId="{D87C5861-3AA2-4A49-917D-6537BF9725DA}"/>
+    <dgm:cxn modelId="{0D065B61-9F52-4CE2-89C0-1FDC1BB37457}" type="presOf" srcId="{A7FFF4E1-9715-49D6-BCA1-54E15D8BC6B1}" destId="{E912878F-5D61-47D0-81FC-D67F5C035F55}" srcOrd="0" destOrd="0" presId="urn:microsoft.com/office/officeart/2005/8/layout/orgChart1"/>
+    <dgm:cxn modelId="{3D815E6C-0975-47AE-BA7C-DB61A5661BCA}" type="presOf" srcId="{75B762A6-01CA-4C4E-8B96-1CD461740CAA}" destId="{32D0B2CE-B94F-4883-96CD-2F2FA985A931}" srcOrd="0" destOrd="0" presId="urn:microsoft.com/office/officeart/2005/8/layout/orgChart1"/>
+    <dgm:cxn modelId="{2A0E82A2-6F11-49D2-A7B6-2659FF6AF178}" type="presOf" srcId="{3113A317-2BBC-46F4-AFF0-630974A7896C}" destId="{C982FAB4-9389-4C06-82DB-4050EFEEAF11}" srcOrd="0" destOrd="0" presId="urn:microsoft.com/office/officeart/2005/8/layout/orgChart1"/>
+    <dgm:cxn modelId="{8FFD5AB7-3EC4-4324-926B-8E9CE314A12E}" type="presOf" srcId="{E02D1DF4-6183-4A49-95A9-D0DA25161C63}" destId="{9C04D97B-DB52-49B8-90C2-94F422169937}" srcOrd="0" destOrd="0" presId="urn:microsoft.com/office/officeart/2005/8/layout/orgChart1"/>
+    <dgm:cxn modelId="{2DC7599F-F127-4F1A-92D8-2AA587CD79F8}" type="presOf" srcId="{DF9B0DC1-3BED-4516-9556-6488E17904DE}" destId="{3AAE1F18-6373-4894-89A1-CA8FDEE1636E}" srcOrd="0" destOrd="0" presId="urn:microsoft.com/office/officeart/2005/8/layout/orgChart1"/>
+    <dgm:cxn modelId="{DEEB964D-784A-4AC0-895F-6BFB435F1D0C}" type="presOf" srcId="{AF377B91-FC5C-4C36-96DB-220FAB6CBE77}" destId="{4EDB4E7C-91F0-4880-ACC1-E45AB76CE738}" srcOrd="0" destOrd="0" presId="urn:microsoft.com/office/officeart/2005/8/layout/orgChart1"/>
+    <dgm:cxn modelId="{660C6E3A-019A-4497-9CF7-7EA0CCE8DABD}" type="presOf" srcId="{55B180C4-9F29-4423-A049-44C20F5E6C77}" destId="{4AC5F605-9F8A-4CF9-9260-4925C2FA9884}" srcOrd="0" destOrd="0" presId="urn:microsoft.com/office/officeart/2005/8/layout/orgChart1"/>
+    <dgm:cxn modelId="{FE4A6191-314F-4FBF-A922-F2FB05B60F09}" srcId="{9752BF25-6E46-44F9-8AA0-404A02849848}" destId="{F5104EE1-614A-4ED2-A2D2-E3AF48EFCE1C}" srcOrd="6" destOrd="0" parTransId="{DC2E6D8A-421E-4B0E-87C0-CF69987A7A0C}" sibTransId="{C8D364B8-D3A9-470B-B160-AE7A8206D189}"/>
+    <dgm:cxn modelId="{593930DF-70D3-470D-B53E-4C46DA572366}" type="presOf" srcId="{68825919-3F4C-4C7C-86BB-631CE2E0F4ED}" destId="{3BA0A2B0-73C5-49C7-9D3E-EBC069ED4331}" srcOrd="1" destOrd="0" presId="urn:microsoft.com/office/officeart/2005/8/layout/orgChart1"/>
+    <dgm:cxn modelId="{753B2765-10FB-4E32-AF4F-724ADD87D330}" type="presOf" srcId="{CD3F27E4-8784-462A-9CA2-35478DB04C85}" destId="{946C4E52-3794-4578-AAB7-20EC9E1971B6}" srcOrd="1" destOrd="0" presId="urn:microsoft.com/office/officeart/2005/8/layout/orgChart1"/>
+    <dgm:cxn modelId="{CE30A39F-DD99-4AF5-9A5D-003D02D5B9D1}" type="presOf" srcId="{D577DCE7-0757-4809-9129-3FD8CAE9040B}" destId="{0EBD83B3-7953-429E-8B05-34DDB48B916B}" srcOrd="1" destOrd="0" presId="urn:microsoft.com/office/officeart/2005/8/layout/orgChart1"/>
+    <dgm:cxn modelId="{DBDDFA4C-7E71-4931-8AF7-236102FE39E1}" type="presOf" srcId="{CAA695E1-4B35-41F5-ADEF-1542242FC42D}" destId="{8F2323B2-1EE4-4672-B878-00F2181B0175}" srcOrd="0" destOrd="0" presId="urn:microsoft.com/office/officeart/2005/8/layout/orgChart1"/>
+    <dgm:cxn modelId="{BE40BCA9-225D-45E6-963B-BA017D86D364}" srcId="{DB8D4E0C-7119-4D57-95C5-ED80585E2ACC}" destId="{AF377B91-FC5C-4C36-96DB-220FAB6CBE77}" srcOrd="1" destOrd="0" parTransId="{845C90E3-B461-498D-B084-B8C0A2502C12}" sibTransId="{9198ADF1-40C3-4429-BEEB-6A6F8083401A}"/>
+    <dgm:cxn modelId="{BB1EF02D-7B1E-4969-908F-53A9B98C006C}" type="presOf" srcId="{DF9B0DC1-3BED-4516-9556-6488E17904DE}" destId="{65A65562-13DE-46CD-A545-202F097F44E0}" srcOrd="1" destOrd="0" presId="urn:microsoft.com/office/officeart/2005/8/layout/orgChart1"/>
+    <dgm:cxn modelId="{5570BB0D-B781-494D-A9E8-1D00295C0A53}" type="presOf" srcId="{433C563D-18E1-44C0-A5D7-5E26E52943CA}" destId="{D8B59E03-E873-412A-8F82-B51084D54188}" srcOrd="0" destOrd="0" presId="urn:microsoft.com/office/officeart/2005/8/layout/orgChart1"/>
+    <dgm:cxn modelId="{61DDEEC1-7C8A-4952-8FB7-536D03DDADB7}" srcId="{E02D1DF4-6183-4A49-95A9-D0DA25161C63}" destId="{98F48029-F3DA-4ACA-ACFB-EA175E264623}" srcOrd="4" destOrd="0" parTransId="{AAC3316B-A280-4EB5-A33B-EB6B691377D0}" sibTransId="{0767EDD1-282B-45C9-A721-752E0F0576E6}"/>
+    <dgm:cxn modelId="{1AD0CA8B-A21F-43B5-8CE0-647A902F2881}" type="presOf" srcId="{C972CE84-24BB-43AB-B4B4-ADA0AA03BA28}" destId="{451A2FE0-D3FD-4363-86DC-B4779356F7FF}" srcOrd="0" destOrd="0" presId="urn:microsoft.com/office/officeart/2005/8/layout/orgChart1"/>
+    <dgm:cxn modelId="{4F9D24E3-424D-4854-8145-10B557D8C0AD}" srcId="{DDE8FAEB-C4AC-4610-9D71-EB2265FB6BCE}" destId="{9752BF25-6E46-44F9-8AA0-404A02849848}" srcOrd="0" destOrd="0" parTransId="{A55219D0-C265-4867-B6B9-FD3D03995104}" sibTransId="{62072234-5928-4436-889D-02F4F835D60F}"/>
     <dgm:cxn modelId="{37A1B4F6-0240-48BB-869D-BF3C9A29D552}" srcId="{D076E9D2-8C9A-4FBF-8F21-E45AFB911D04}" destId="{E44CAAFE-B22E-41A2-AEC1-53261B5711A5}" srcOrd="1" destOrd="0" parTransId="{5AC52002-BA0F-4E4A-BBE3-8C0B248572FA}" sibTransId="{6E9B9ADA-487D-4230-9C7F-E05E6EFC2647}"/>
-    <dgm:cxn modelId="{8D23ED1D-A1C7-49F1-B7DE-11226F6C5A2F}" type="presOf" srcId="{AB7387C1-522C-43B0-B9D8-D34734B90FEA}" destId="{74DE212E-BB2F-4BC9-BE42-E27EB554C458}" srcOrd="1" destOrd="0" presId="urn:microsoft.com/office/officeart/2005/8/layout/orgChart1"/>
-    <dgm:cxn modelId="{BE40BCA9-225D-45E6-963B-BA017D86D364}" srcId="{DB8D4E0C-7119-4D57-95C5-ED80585E2ACC}" destId="{AF377B91-FC5C-4C36-96DB-220FAB6CBE77}" srcOrd="1" destOrd="0" parTransId="{845C90E3-B461-498D-B084-B8C0A2502C12}" sibTransId="{9198ADF1-40C3-4429-BEEB-6A6F8083401A}"/>
-    <dgm:cxn modelId="{4D0232F9-1482-47D5-B3B2-C32C9191C952}" type="presOf" srcId="{01289DDE-3AF0-455F-B6C8-6BF072DB4BCA}" destId="{674AAEF8-2552-48B1-A7ED-15DA0ADA2008}" srcOrd="0" destOrd="0" presId="urn:microsoft.com/office/officeart/2005/8/layout/orgChart1"/>
-    <dgm:cxn modelId="{F5B58E35-1920-436E-AC22-8FE71033D665}" type="presOf" srcId="{D577DCE7-0757-4809-9129-3FD8CAE9040B}" destId="{C9C75A71-E7A8-49F8-A159-7DBA2D2478C1}" srcOrd="0" destOrd="0" presId="urn:microsoft.com/office/officeart/2005/8/layout/orgChart1"/>
-    <dgm:cxn modelId="{2FCDF06B-D7EC-4832-B3B6-ED8F1697BD78}" type="presOf" srcId="{6709C6C4-B376-42BE-B32B-188A555E8861}" destId="{2418BED5-A4D7-45BB-B02F-8D196DC373CC}" srcOrd="0" destOrd="0" presId="urn:microsoft.com/office/officeart/2005/8/layout/orgChart1"/>
-    <dgm:cxn modelId="{1B1BB1E8-2121-40E1-A639-92679395C393}" type="presOf" srcId="{9926B7DF-B943-42BD-983F-088EE534C607}" destId="{02A93C5B-3972-4C10-B564-CC860DA7A370}" srcOrd="0" destOrd="0" presId="urn:microsoft.com/office/officeart/2005/8/layout/orgChart1"/>
-    <dgm:cxn modelId="{7C6DDBA2-1A7B-4404-9CA6-A2C4190FB2AC}" type="presOf" srcId="{F6660B26-BA4F-40B3-A014-EEED745FA592}" destId="{A05FCAFA-BB13-4880-B49A-051ADD1A6CD5}" srcOrd="0" destOrd="0" presId="urn:microsoft.com/office/officeart/2005/8/layout/orgChart1"/>
-    <dgm:cxn modelId="{E47766CF-B7BE-4833-8EE6-4F3B531CD2AF}" type="presOf" srcId="{302F505E-8605-4BBF-A060-3BBF75B71F76}" destId="{9F598D12-C63E-4458-B71F-6A4E3ADBBF85}" srcOrd="0" destOrd="0" presId="urn:microsoft.com/office/officeart/2005/8/layout/orgChart1"/>
-    <dgm:cxn modelId="{77A5F432-2461-4225-8079-A6B7F9BF9E94}" srcId="{E02D1DF4-6183-4A49-95A9-D0DA25161C63}" destId="{C972CE84-24BB-43AB-B4B4-ADA0AA03BA28}" srcOrd="1" destOrd="0" parTransId="{420AF6B1-C24F-46D6-9167-FE194FAD93F9}" sibTransId="{813AD449-C149-4FB4-B297-DD596CFCA6B6}"/>
-    <dgm:cxn modelId="{A69676B6-F39B-404C-8A11-800727601672}" type="presOf" srcId="{55B180C4-9F29-4423-A049-44C20F5E6C77}" destId="{4AC5F605-9F8A-4CF9-9260-4925C2FA9884}" srcOrd="0" destOrd="0" presId="urn:microsoft.com/office/officeart/2005/8/layout/orgChart1"/>
-    <dgm:cxn modelId="{2B103923-5554-46A5-B1D0-9F380EF171D4}" type="presOf" srcId="{AB7387C1-522C-43B0-B9D8-D34734B90FEA}" destId="{45B5E5A7-747B-498A-90AC-835724135598}" srcOrd="0" destOrd="0" presId="urn:microsoft.com/office/officeart/2005/8/layout/orgChart1"/>
-    <dgm:cxn modelId="{B1BD906C-189B-4DBC-94CF-059C804EA008}" srcId="{AB7387C1-522C-43B0-B9D8-D34734B90FEA}" destId="{DBAD3930-7AEB-4562-B0AF-C078F25DB319}" srcOrd="1" destOrd="0" parTransId="{6E059825-BFA7-4E33-8007-5F1A61A2D70D}" sibTransId="{0362EE0B-7B64-45C2-BB7E-591E1B2D1177}"/>
-    <dgm:cxn modelId="{1C8BEED0-AC03-4186-A6F6-55B840FC4D2E}" srcId="{E02D1DF4-6183-4A49-95A9-D0DA25161C63}" destId="{3A0BF361-9AA4-4569-BC64-929A7B34CE39}" srcOrd="5" destOrd="0" parTransId="{A7ADC3FA-BB4C-4B4C-B041-D96A82CAD0F3}" sibTransId="{BBEBE4AA-2CAD-4568-8C8C-F4E92E95F55C}"/>
-    <dgm:cxn modelId="{8BFD2579-592C-4EE9-AE15-B478411D9D6F}" type="presOf" srcId="{DBAD3930-7AEB-4562-B0AF-C078F25DB319}" destId="{BBB3FBC9-7D87-4D33-83A6-7A64139EE1B6}" srcOrd="1" destOrd="0" presId="urn:microsoft.com/office/officeart/2005/8/layout/orgChart1"/>
-    <dgm:cxn modelId="{89521524-4D64-45A9-BFD7-0371CAE9744A}" type="presOf" srcId="{141B0785-CF3F-4FA2-993E-45369E92C88D}" destId="{66D81005-91E0-4667-90F7-8B9A4135F62C}" srcOrd="0" destOrd="0" presId="urn:microsoft.com/office/officeart/2005/8/layout/orgChart1"/>
-    <dgm:cxn modelId="{4C61566E-24B4-4780-A60B-556DDA3CFE65}" srcId="{DB8D4E0C-7119-4D57-95C5-ED80585E2ACC}" destId="{A2766BD2-3506-4EA2-8D2C-D9052E3736D2}" srcOrd="0" destOrd="0" parTransId="{9926B7DF-B943-42BD-983F-088EE534C607}" sibTransId="{C2011337-6999-4105-A502-870DE184F221}"/>
-    <dgm:cxn modelId="{37542769-46A7-447E-851F-CB03D18167BC}" type="presOf" srcId="{75B762A6-01CA-4C4E-8B96-1CD461740CAA}" destId="{32D0B2CE-B94F-4883-96CD-2F2FA985A931}" srcOrd="0" destOrd="0" presId="urn:microsoft.com/office/officeart/2005/8/layout/orgChart1"/>
-    <dgm:cxn modelId="{7A6121F4-AE27-46A5-BB2B-94E161900072}" type="presOf" srcId="{DF9B0DC1-3BED-4516-9556-6488E17904DE}" destId="{3AAE1F18-6373-4894-89A1-CA8FDEE1636E}" srcOrd="0" destOrd="0" presId="urn:microsoft.com/office/officeart/2005/8/layout/orgChart1"/>
-    <dgm:cxn modelId="{884CA94D-EC16-43B5-8174-D5CA97FA8333}" type="presOf" srcId="{7A73BBAC-3344-41E1-B7CB-64F61604569B}" destId="{4CF9E6F9-C231-47FA-9D4B-594F31B0B009}" srcOrd="0" destOrd="0" presId="urn:microsoft.com/office/officeart/2005/8/layout/orgChart1"/>
-    <dgm:cxn modelId="{16CC7816-4AA9-43D4-959C-292AD2E046BF}" type="presOf" srcId="{98F48029-F3DA-4ACA-ACFB-EA175E264623}" destId="{42F68E05-B618-4547-9677-0C3720CC90CD}" srcOrd="1" destOrd="0" presId="urn:microsoft.com/office/officeart/2005/8/layout/orgChart1"/>
-    <dgm:cxn modelId="{8693E43D-0377-43AD-A82C-A9E4C955C519}" type="presOf" srcId="{A7FFF4E1-9715-49D6-BCA1-54E15D8BC6B1}" destId="{E912878F-5D61-47D0-81FC-D67F5C035F55}" srcOrd="0" destOrd="0" presId="urn:microsoft.com/office/officeart/2005/8/layout/orgChart1"/>
-    <dgm:cxn modelId="{82553599-212F-4BFB-B74F-5F69C2436193}" type="presOf" srcId="{F79D1677-14F0-4A50-89DD-3C2A2D7BA72A}" destId="{AD230FA7-B7CE-4BBE-A4F3-D36B867280E1}" srcOrd="0" destOrd="0" presId="urn:microsoft.com/office/officeart/2005/8/layout/orgChart1"/>
-    <dgm:cxn modelId="{AD7E883B-4169-40B5-B9C6-939443D03165}" type="presOf" srcId="{3C9BAE69-B0E8-4596-A9B9-2012D4F41326}" destId="{DA300D94-B201-4B99-AFA4-CDAE9EF70F2F}" srcOrd="0" destOrd="0" presId="urn:microsoft.com/office/officeart/2005/8/layout/orgChart1"/>
-    <dgm:cxn modelId="{6CD5CD8D-7863-4306-BEFA-1CF974EF5AF8}" type="presOf" srcId="{EA70A2B7-6561-40DC-BC79-3F81C7727E3C}" destId="{94F6ED8B-F3AF-4116-9923-7D3BB496A128}" srcOrd="1" destOrd="0" presId="urn:microsoft.com/office/officeart/2005/8/layout/orgChart1"/>
-    <dgm:cxn modelId="{6CE68831-46FE-4D5E-8574-A0A591F9E329}" type="presOf" srcId="{7704640B-B94B-4F84-912A-EA1217AF6373}" destId="{B3814EFA-43A3-44A5-8A0B-749F9DDDD1CE}" srcOrd="0" destOrd="0" presId="urn:microsoft.com/office/officeart/2005/8/layout/orgChart1"/>
-    <dgm:cxn modelId="{0C475235-EEEE-4728-8001-A59E65BEC9BF}" type="presOf" srcId="{D25B3256-9144-4113-B8DA-678DCBBB7869}" destId="{0FB6017F-F58A-43B9-BB82-BE20FE08E025}" srcOrd="0" destOrd="0" presId="urn:microsoft.com/office/officeart/2005/8/layout/orgChart1"/>
-    <dgm:cxn modelId="{9C92694F-1F05-42C7-B420-34A99AB87F71}" type="presOf" srcId="{3113A317-2BBC-46F4-AFF0-630974A7896C}" destId="{C982FAB4-9389-4C06-82DB-4050EFEEAF11}" srcOrd="0" destOrd="0" presId="urn:microsoft.com/office/officeart/2005/8/layout/orgChart1"/>
-    <dgm:cxn modelId="{72358B45-9B7B-4CCD-9169-CD08C51478DE}" srcId="{F5104EE1-614A-4ED2-A2D2-E3AF48EFCE1C}" destId="{52411530-08AD-448C-B79B-9D88CED06938}" srcOrd="2" destOrd="0" parTransId="{EBBBBF8A-5A7F-42B5-9050-AD81B1621531}" sibTransId="{AD523EB7-3071-42FE-84A3-48992F283269}"/>
-    <dgm:cxn modelId="{700646D1-205F-47B3-A56F-EDBCAC25BF84}" type="presOf" srcId="{720409AE-8F12-4E7F-B962-DD7A12C0763D}" destId="{C069E504-E612-4F86-9C3F-9740D3D86F49}" srcOrd="1" destOrd="0" presId="urn:microsoft.com/office/officeart/2005/8/layout/orgChart1"/>
-    <dgm:cxn modelId="{2692938E-6719-4C6F-98A5-0ACBAC122106}" type="presOf" srcId="{433C563D-18E1-44C0-A5D7-5E26E52943CA}" destId="{D8B59E03-E873-412A-8F82-B51084D54188}" srcOrd="0" destOrd="0" presId="urn:microsoft.com/office/officeart/2005/8/layout/orgChart1"/>
-    <dgm:cxn modelId="{DD68F0DC-A09F-45D9-AFEF-17D073647BAB}" type="presOf" srcId="{5D683D6E-D7C2-4AAD-BDED-329DEDF5F5EC}" destId="{456FB610-9739-4058-8C82-69F77586BAA5}" srcOrd="0" destOrd="0" presId="urn:microsoft.com/office/officeart/2005/8/layout/orgChart1"/>
-    <dgm:cxn modelId="{3850E9FE-0757-4F1F-AAD7-2CBACEB63125}" type="presOf" srcId="{6E059825-BFA7-4E33-8007-5F1A61A2D70D}" destId="{7006F709-3E5B-4115-9061-3E290A267410}" srcOrd="0" destOrd="0" presId="urn:microsoft.com/office/officeart/2005/8/layout/orgChart1"/>
-    <dgm:cxn modelId="{700B76A2-E9B3-4061-B675-6515B1D7EA5C}" srcId="{433C563D-18E1-44C0-A5D7-5E26E52943CA}" destId="{6709C6C4-B376-42BE-B32B-188A555E8861}" srcOrd="0" destOrd="0" parTransId="{EEFBD60C-F04D-4E4F-9F83-A74D3CC23C94}" sibTransId="{B7349F4E-53D6-4603-997D-0CA3334782F9}"/>
-    <dgm:cxn modelId="{3D448480-476B-4753-BB0B-A5209107E3A8}" srcId="{88DBC2BE-398A-4470-8DCE-B4AA5D67C803}" destId="{55B180C4-9F29-4423-A049-44C20F5E6C77}" srcOrd="0" destOrd="0" parTransId="{7704640B-B94B-4F84-912A-EA1217AF6373}" sibTransId="{103D8FDE-F495-4D7D-A731-324BC33CBF5C}"/>
-    <dgm:cxn modelId="{70F63658-690D-4BAF-B73C-4E79C29E0378}" type="presOf" srcId="{7C603412-98C4-4310-BB27-8C30841AFE85}" destId="{F45B7BCA-AAAD-4FAC-8C97-C9AE21F1996A}" srcOrd="1" destOrd="0" presId="urn:microsoft.com/office/officeart/2005/8/layout/orgChart1"/>
-    <dgm:cxn modelId="{BDE18484-E435-40F0-9347-7547279EDA53}" type="presOf" srcId="{52411530-08AD-448C-B79B-9D88CED06938}" destId="{A221B98D-D726-4933-B5B2-5C0C316A7C25}" srcOrd="1" destOrd="0" presId="urn:microsoft.com/office/officeart/2005/8/layout/orgChart1"/>
-    <dgm:cxn modelId="{785B14BB-DAB7-4BDF-A0B9-B59E60565001}" type="presOf" srcId="{D577DCE7-0757-4809-9129-3FD8CAE9040B}" destId="{0EBD83B3-7953-429E-8B05-34DDB48B916B}" srcOrd="1" destOrd="0" presId="urn:microsoft.com/office/officeart/2005/8/layout/orgChart1"/>
-    <dgm:cxn modelId="{0404BF42-0E40-432E-A973-BD41EBB42E05}" type="presOf" srcId="{7C603412-98C4-4310-BB27-8C30841AFE85}" destId="{90407CFD-7187-4CE1-A3D5-6136CB1CF028}" srcOrd="0" destOrd="0" presId="urn:microsoft.com/office/officeart/2005/8/layout/orgChart1"/>
-    <dgm:cxn modelId="{4CAB76A6-C3BF-4710-9DE6-B8CBDCDFABE4}" type="presOf" srcId="{3A0BF361-9AA4-4569-BC64-929A7B34CE39}" destId="{99C4AF25-D8C7-4292-B8E8-D59EAE5CE269}" srcOrd="1" destOrd="0" presId="urn:microsoft.com/office/officeart/2005/8/layout/orgChart1"/>
-    <dgm:cxn modelId="{0F74B92C-E2AB-40D2-910C-8644B743FC3B}" srcId="{D076E9D2-8C9A-4FBF-8F21-E45AFB911D04}" destId="{DF9B0DC1-3BED-4516-9556-6488E17904DE}" srcOrd="2" destOrd="0" parTransId="{F753350C-68B0-4D51-8697-F3E30CF21C19}" sibTransId="{C74B8DD9-3A94-4B4D-AA36-3384D8FECCB5}"/>
-    <dgm:cxn modelId="{2D961AAA-9811-472F-88CF-61D47FDB9F99}" type="presOf" srcId="{9752BF25-6E46-44F9-8AA0-404A02849848}" destId="{FCA38D65-25EC-4985-9DE0-A1D0A35E82A9}" srcOrd="1" destOrd="0" presId="urn:microsoft.com/office/officeart/2005/8/layout/orgChart1"/>
-    <dgm:cxn modelId="{C2270323-5CF5-4C6A-B6A0-7CE74DB43CD4}" type="presOf" srcId="{D2390AEA-67CE-4A0E-AFCB-540CB6460F5D}" destId="{809E7021-0744-4F96-ACAE-A790F66E835C}" srcOrd="0" destOrd="0" presId="urn:microsoft.com/office/officeart/2005/8/layout/orgChart1"/>
-    <dgm:cxn modelId="{7F74B57E-C2D3-47E4-9D25-0BC5C31790C5}" type="presOf" srcId="{572CBEFF-74E4-490A-AB79-156F5841DB57}" destId="{26C6A8EC-290B-4BDA-ABB2-A6E20C564A8D}" srcOrd="0" destOrd="0" presId="urn:microsoft.com/office/officeart/2005/8/layout/orgChart1"/>
-    <dgm:cxn modelId="{C5BA3DDD-11D0-44BA-B112-D2601E45CEC0}" type="presOf" srcId="{DBAD3930-7AEB-4562-B0AF-C078F25DB319}" destId="{65CC5790-D06F-4F5B-BFDE-72DE945DEB53}" srcOrd="0" destOrd="0" presId="urn:microsoft.com/office/officeart/2005/8/layout/orgChart1"/>
-    <dgm:cxn modelId="{9AF301DC-250A-42CB-83ED-27FBFB357FE5}" type="presOf" srcId="{EBBBBF8A-5A7F-42B5-9050-AD81B1621531}" destId="{47277B1E-5DB7-4934-85A7-A00B87BF1F7A}" srcOrd="0" destOrd="0" presId="urn:microsoft.com/office/officeart/2005/8/layout/orgChart1"/>
-    <dgm:cxn modelId="{62EBC6D3-125B-4138-874D-05397892C723}" type="presOf" srcId="{F753350C-68B0-4D51-8697-F3E30CF21C19}" destId="{C640837C-1A5F-4D24-BB27-29EE4C4DD129}" srcOrd="0" destOrd="0" presId="urn:microsoft.com/office/officeart/2005/8/layout/orgChart1"/>
-    <dgm:cxn modelId="{CD698F07-C700-4095-961B-18379AAF6985}" type="presOf" srcId="{C972CE84-24BB-43AB-B4B4-ADA0AA03BA28}" destId="{B5434974-6913-47D1-996C-6A7061228BBF}" srcOrd="1" destOrd="0" presId="urn:microsoft.com/office/officeart/2005/8/layout/orgChart1"/>
-    <dgm:cxn modelId="{4F9D24E3-424D-4854-8145-10B557D8C0AD}" srcId="{DDE8FAEB-C4AC-4610-9D71-EB2265FB6BCE}" destId="{9752BF25-6E46-44F9-8AA0-404A02849848}" srcOrd="0" destOrd="0" parTransId="{A55219D0-C265-4867-B6B9-FD3D03995104}" sibTransId="{62072234-5928-4436-889D-02F4F835D60F}"/>
-    <dgm:cxn modelId="{2F38CE95-0347-48D5-B193-71A9DAB4D019}" type="presOf" srcId="{F5104EE1-614A-4ED2-A2D2-E3AF48EFCE1C}" destId="{DD94CB8D-D845-4AFF-9603-F88AA479E928}" srcOrd="1" destOrd="0" presId="urn:microsoft.com/office/officeart/2005/8/layout/orgChart1"/>
-    <dgm:cxn modelId="{02C29319-0D8A-42A8-9861-65B10C82376E}" type="presOf" srcId="{EA70A2B7-6561-40DC-BC79-3F81C7727E3C}" destId="{4DD78B01-E748-4591-8A6E-D32CCD7719EE}" srcOrd="0" destOrd="0" presId="urn:microsoft.com/office/officeart/2005/8/layout/orgChart1"/>
-    <dgm:cxn modelId="{3EFD81B6-9B84-4FBF-B36A-BB3F9831158B}" type="presOf" srcId="{3A0BF361-9AA4-4569-BC64-929A7B34CE39}" destId="{0B9E7DDE-8604-4F19-8950-808DA40542DE}" srcOrd="0" destOrd="0" presId="urn:microsoft.com/office/officeart/2005/8/layout/orgChart1"/>
-    <dgm:cxn modelId="{E1B9FE04-7AB3-4C6C-880F-B5E4DA2C7E46}" type="presOf" srcId="{68825919-3F4C-4C7C-86BB-631CE2E0F4ED}" destId="{0CDACEA5-2835-4EFB-92A0-C1C6FFBE8C9F}" srcOrd="0" destOrd="0" presId="urn:microsoft.com/office/officeart/2005/8/layout/orgChart1"/>
-    <dgm:cxn modelId="{E9395AEE-303A-425C-B6C7-0956CCC34ECF}" type="presOf" srcId="{D25B3256-9144-4113-B8DA-678DCBBB7869}" destId="{D2108865-5154-4F59-9B4B-4B5FFDEB64F9}" srcOrd="1" destOrd="0" presId="urn:microsoft.com/office/officeart/2005/8/layout/orgChart1"/>
-    <dgm:cxn modelId="{5939559A-0676-44AB-814E-1D8A27BB5606}" type="presOf" srcId="{CD3F27E4-8784-462A-9CA2-35478DB04C85}" destId="{946C4E52-3794-4578-AAB7-20EC9E1971B6}" srcOrd="1" destOrd="0" presId="urn:microsoft.com/office/officeart/2005/8/layout/orgChart1"/>
-    <dgm:cxn modelId="{BED22E49-D9AA-4804-8799-A0A3ABFA9C4E}" type="presOf" srcId="{DB8D4E0C-7119-4D57-95C5-ED80585E2ACC}" destId="{9AE07535-BE74-47CD-8277-124B9C925C39}" srcOrd="1" destOrd="0" presId="urn:microsoft.com/office/officeart/2005/8/layout/orgChart1"/>
-    <dgm:cxn modelId="{5408DA8F-4EA1-4528-A50C-9CC75FE58626}" type="presOf" srcId="{433C563D-18E1-44C0-A5D7-5E26E52943CA}" destId="{89DDDBA3-35EF-42F1-9D6D-4B94BBA4BA0D}" srcOrd="1" destOrd="0" presId="urn:microsoft.com/office/officeart/2005/8/layout/orgChart1"/>
-    <dgm:cxn modelId="{F132EC1A-4B28-4D26-9AEB-01CEBFBC8307}" type="presOf" srcId="{38E98B82-4EC1-4147-8F6A-CD293DCBCE37}" destId="{1ACC0625-B09E-49C7-BE09-D734CE7D12FB}" srcOrd="0" destOrd="0" presId="urn:microsoft.com/office/officeart/2005/8/layout/orgChart1"/>
-    <dgm:cxn modelId="{7EBBC738-4762-4665-8F0D-1C256F58702E}" type="presOf" srcId="{AF377B91-FC5C-4C36-96DB-220FAB6CBE77}" destId="{4EDB4E7C-91F0-4880-ACC1-E45AB76CE738}" srcOrd="0" destOrd="0" presId="urn:microsoft.com/office/officeart/2005/8/layout/orgChart1"/>
-    <dgm:cxn modelId="{6A0341E0-63D2-489B-8859-123773893CDC}" type="presOf" srcId="{6B92CC2B-14D5-48EC-8E59-ED566ACFB5BA}" destId="{093CC085-571B-4552-B4E3-CB30667C7334}" srcOrd="1" destOrd="0" presId="urn:microsoft.com/office/officeart/2005/8/layout/orgChart1"/>
-    <dgm:cxn modelId="{D014478E-1987-44AD-A769-905CCBE1566D}" type="presOf" srcId="{DDE8FAEB-C4AC-4610-9D71-EB2265FB6BCE}" destId="{42F57739-3233-43DA-AD66-44E288FE50CE}" srcOrd="0" destOrd="0" presId="urn:microsoft.com/office/officeart/2005/8/layout/orgChart1"/>
-    <dgm:cxn modelId="{56B711C2-EFBF-4DF7-A30B-CE818EDB871F}" type="presOf" srcId="{5B48AFA7-E5EF-4AD4-B4D1-0EDF70F93F15}" destId="{4619DA4C-7743-4367-A599-10ED93A7B30B}" srcOrd="0" destOrd="0" presId="urn:microsoft.com/office/officeart/2005/8/layout/orgChart1"/>
-    <dgm:cxn modelId="{AA0F6B54-1A33-4665-A597-2AF4D37C7384}" srcId="{9752BF25-6E46-44F9-8AA0-404A02849848}" destId="{E02D1DF4-6183-4A49-95A9-D0DA25161C63}" srcOrd="3" destOrd="0" parTransId="{D32D3DDC-5942-4644-AACD-842682E36DF0}" sibTransId="{F7DEF489-B60D-4B76-8394-D535592E2497}"/>
-    <dgm:cxn modelId="{6EFF48E5-56BC-4656-BF90-49435DA820D8}" type="presOf" srcId="{A2766BD2-3506-4EA2-8D2C-D9052E3736D2}" destId="{38DB6AFB-0ABA-4CDE-987B-AE3654A1C9B5}" srcOrd="0" destOrd="0" presId="urn:microsoft.com/office/officeart/2005/8/layout/orgChart1"/>
-    <dgm:cxn modelId="{C6EFEF5F-539C-4283-A8C4-50F8B67BB5AA}" type="presOf" srcId="{52411530-08AD-448C-B79B-9D88CED06938}" destId="{F8191636-269D-4C8D-A142-5D7650B80D95}" srcOrd="0" destOrd="0" presId="urn:microsoft.com/office/officeart/2005/8/layout/orgChart1"/>
-    <dgm:cxn modelId="{B165AFBA-989E-41BC-AD7C-A78B7A055F7D}" srcId="{433C563D-18E1-44C0-A5D7-5E26E52943CA}" destId="{6B92CC2B-14D5-48EC-8E59-ED566ACFB5BA}" srcOrd="1" destOrd="0" parTransId="{302F505E-8605-4BBF-A060-3BBF75B71F76}" sibTransId="{2E2D4392-61ED-466E-A225-14F03716FFE2}"/>
-    <dgm:cxn modelId="{BB0C6008-EEC3-471D-A126-D5F2C556E80D}" type="presOf" srcId="{E02D1DF4-6183-4A49-95A9-D0DA25161C63}" destId="{9C04D97B-DB52-49B8-90C2-94F422169937}" srcOrd="0" destOrd="0" presId="urn:microsoft.com/office/officeart/2005/8/layout/orgChart1"/>
-    <dgm:cxn modelId="{48CA2FC4-A3A2-4E14-978B-18BD95235F0B}" srcId="{88DBC2BE-398A-4470-8DCE-B4AA5D67C803}" destId="{D2390AEA-67CE-4A0E-AFCB-540CB6460F5D}" srcOrd="2" destOrd="0" parTransId="{38E98B82-4EC1-4147-8F6A-CD293DCBCE37}" sibTransId="{0AE0ECB1-994B-4573-B6B4-10EFDD8FD938}"/>
+    <dgm:cxn modelId="{FD3DA517-79F4-4D23-8B88-0ED5D62DB117}" type="presOf" srcId="{DC2E6D8A-421E-4B0E-87C0-CF69987A7A0C}" destId="{0EAE9532-E555-4823-A3E4-79689260836C}" srcOrd="0" destOrd="0" presId="urn:microsoft.com/office/officeart/2005/8/layout/orgChart1"/>
+    <dgm:cxn modelId="{44BBC2FD-8EB6-4AC2-8C7A-9611C1031F57}" type="presOf" srcId="{C972CE84-24BB-43AB-B4B4-ADA0AA03BA28}" destId="{B5434974-6913-47D1-996C-6A7061228BBF}" srcOrd="1" destOrd="0" presId="urn:microsoft.com/office/officeart/2005/8/layout/orgChart1"/>
+    <dgm:cxn modelId="{95D645A3-01FE-4DE1-AE6C-BD7230F562C5}" type="presOf" srcId="{720409AE-8F12-4E7F-B962-DD7A12C0763D}" destId="{B9D5255D-B57C-4566-811A-F7DC998F272E}" srcOrd="0" destOrd="0" presId="urn:microsoft.com/office/officeart/2005/8/layout/orgChart1"/>
+    <dgm:cxn modelId="{11CA34C3-D8D4-432E-BE50-64728B463FB6}" type="presOf" srcId="{EA70A2B7-6561-40DC-BC79-3F81C7727E3C}" destId="{4DD78B01-E748-4591-8A6E-D32CCD7719EE}" srcOrd="0" destOrd="0" presId="urn:microsoft.com/office/officeart/2005/8/layout/orgChart1"/>
+    <dgm:cxn modelId="{697637EA-99AA-4CE5-B9B6-F6CB34A69298}" type="presOf" srcId="{141B0785-CF3F-4FA2-993E-45369E92C88D}" destId="{66D81005-91E0-4667-90F7-8B9A4135F62C}" srcOrd="0" destOrd="0" presId="urn:microsoft.com/office/officeart/2005/8/layout/orgChart1"/>
+    <dgm:cxn modelId="{5752A304-D70B-4A6F-A6C9-1DCEEA21AF64}" type="presOf" srcId="{92D587CC-A587-4717-92A7-B4ECB2ACA3AD}" destId="{28109AF7-22BD-4D21-B32D-C8231FC2C8E4}" srcOrd="0" destOrd="0" presId="urn:microsoft.com/office/officeart/2005/8/layout/orgChart1"/>
+    <dgm:cxn modelId="{3CFCEEDE-E150-41FA-AB11-C3A3593AF014}" srcId="{433C563D-18E1-44C0-A5D7-5E26E52943CA}" destId="{68825919-3F4C-4C7C-86BB-631CE2E0F4ED}" srcOrd="2" destOrd="0" parTransId="{92D587CC-A587-4717-92A7-B4ECB2ACA3AD}" sibTransId="{64C4BBEC-8DDC-42A2-976B-EA9A02F6F967}"/>
+    <dgm:cxn modelId="{44F3396A-F068-4A20-94D4-45DC364CBA18}" srcId="{E02D1DF4-6183-4A49-95A9-D0DA25161C63}" destId="{572CBEFF-74E4-490A-AB79-156F5841DB57}" srcOrd="2" destOrd="0" parTransId="{F6660B26-BA4F-40B3-A014-EEED745FA592}" sibTransId="{DC54229F-1444-44B8-9A1F-37EC0D925E17}"/>
     <dgm:cxn modelId="{763CCD4E-590A-41CA-AD96-932948FCFAFF}" srcId="{E02D1DF4-6183-4A49-95A9-D0DA25161C63}" destId="{5B48AFA7-E5EF-4AD4-B4D1-0EDF70F93F15}" srcOrd="0" destOrd="0" parTransId="{5D683D6E-D7C2-4AAD-BDED-329DEDF5F5EC}" sibTransId="{55511CCB-1A45-493E-991A-888407047136}"/>
-    <dgm:cxn modelId="{EABDD817-609B-440B-B69A-53C8E516AAF8}" type="presOf" srcId="{CD3F27E4-8784-462A-9CA2-35478DB04C85}" destId="{A8FC8BE6-A2AF-48AF-BDFB-72C8307380F3}" srcOrd="0" destOrd="0" presId="urn:microsoft.com/office/officeart/2005/8/layout/orgChart1"/>
-    <dgm:cxn modelId="{D141F8A6-4655-477D-BCA9-BD5BAE635012}" type="presOf" srcId="{F5104EE1-614A-4ED2-A2D2-E3AF48EFCE1C}" destId="{0E67F47E-E13F-42AE-8397-14B102C722BA}" srcOrd="0" destOrd="0" presId="urn:microsoft.com/office/officeart/2005/8/layout/orgChart1"/>
-    <dgm:cxn modelId="{BA9A1B34-72FA-4B9A-B0FD-ABE0A7583ACD}" type="presOf" srcId="{AAC3316B-A280-4EB5-A33B-EB6B691377D0}" destId="{C7E892ED-90DA-4767-97DB-ABDA916A5666}" srcOrd="0" destOrd="0" presId="urn:microsoft.com/office/officeart/2005/8/layout/orgChart1"/>
-    <dgm:cxn modelId="{672B8E88-5DED-476A-8911-C9216120D594}" type="presOf" srcId="{D6A7751B-750D-4149-BCC6-11827972437F}" destId="{0B4DFCDE-CD38-4AFF-98B2-19090ACE6FB7}" srcOrd="1" destOrd="0" presId="urn:microsoft.com/office/officeart/2005/8/layout/orgChart1"/>
-    <dgm:cxn modelId="{7B7D8E55-3BF9-4A0A-AA63-86F8A54F5EDD}" type="presOf" srcId="{845C90E3-B461-498D-B084-B8C0A2502C12}" destId="{5AE9F5A1-ECFE-4F41-B85E-028CF9C44AF4}" srcOrd="0" destOrd="0" presId="urn:microsoft.com/office/officeart/2005/8/layout/orgChart1"/>
-    <dgm:cxn modelId="{DAB95063-6F60-4B92-AA8A-6128B75F456E}" type="presOf" srcId="{F238276E-B2DD-424E-9EEE-D94562A3D1DA}" destId="{B90ECAA2-10C8-4FCF-ACA7-0C475785D8EF}" srcOrd="0" destOrd="0" presId="urn:microsoft.com/office/officeart/2005/8/layout/orgChart1"/>
-    <dgm:cxn modelId="{25B4037E-1336-4A2E-B2CC-A2C84500125A}" type="presOf" srcId="{92D587CC-A587-4717-92A7-B4ECB2ACA3AD}" destId="{28109AF7-22BD-4D21-B32D-C8231FC2C8E4}" srcOrd="0" destOrd="0" presId="urn:microsoft.com/office/officeart/2005/8/layout/orgChart1"/>
-    <dgm:cxn modelId="{A0A86C5A-8856-4940-BA11-7B27D5E7F5F1}" type="presOf" srcId="{46470598-2D52-436C-9141-650B5DB27B3E}" destId="{324DD098-66DC-40FB-9CE7-2C66912EE75C}" srcOrd="0" destOrd="0" presId="urn:microsoft.com/office/officeart/2005/8/layout/orgChart1"/>
-    <dgm:cxn modelId="{C040004D-C487-4BCF-B601-C8381F8AC537}" type="presOf" srcId="{EC24D606-4B2D-46C0-983F-40B908936070}" destId="{29C16F5C-3BFA-401F-90D7-42541C929378}" srcOrd="0" destOrd="0" presId="urn:microsoft.com/office/officeart/2005/8/layout/orgChart1"/>
-    <dgm:cxn modelId="{8E6F9E09-89B6-4548-92C5-D8CA5554F9A0}" srcId="{F5104EE1-614A-4ED2-A2D2-E3AF48EFCE1C}" destId="{D577DCE7-0757-4809-9129-3FD8CAE9040B}" srcOrd="1" destOrd="0" parTransId="{F79D1677-14F0-4A50-89DD-3C2A2D7BA72A}" sibTransId="{CEC87732-CA46-49C1-8549-EB599AECC1D1}"/>
-    <dgm:cxn modelId="{BAEC9BDC-6F2C-427B-91A7-9CC9870F9D1F}" type="presOf" srcId="{D6A7751B-750D-4149-BCC6-11827972437F}" destId="{87036C6C-B417-4116-91A5-2523BE43E409}" srcOrd="0" destOrd="0" presId="urn:microsoft.com/office/officeart/2005/8/layout/orgChart1"/>
-    <dgm:cxn modelId="{C71A0262-F488-4122-AEB4-A3952A01948B}" srcId="{D076E9D2-8C9A-4FBF-8F21-E45AFB911D04}" destId="{46470598-2D52-436C-9141-650B5DB27B3E}" srcOrd="3" destOrd="0" parTransId="{51E037B2-2414-4A9D-B6F2-3DA4BC55BCDF}" sibTransId="{3CD5A875-ED98-40C5-A578-0F2B303BB55F}"/>
-    <dgm:cxn modelId="{61DDEEC1-7C8A-4952-8FB7-536D03DDADB7}" srcId="{E02D1DF4-6183-4A49-95A9-D0DA25161C63}" destId="{98F48029-F3DA-4ACA-ACFB-EA175E264623}" srcOrd="4" destOrd="0" parTransId="{AAC3316B-A280-4EB5-A33B-EB6B691377D0}" sibTransId="{0767EDD1-282B-45C9-A721-752E0F0576E6}"/>
-    <dgm:cxn modelId="{B28817F1-2623-4AA6-99B3-2E06D8C49236}" type="presOf" srcId="{700DB183-6F8B-49B8-BEFD-FB6A2F1289B3}" destId="{D2BAA51B-39D8-4826-8F4C-A83143FC3983}" srcOrd="0" destOrd="0" presId="urn:microsoft.com/office/officeart/2005/8/layout/orgChart1"/>
-    <dgm:cxn modelId="{E222BDE7-00D4-455E-9CA4-61F3E0B720D2}" type="presOf" srcId="{420AF6B1-C24F-46D6-9167-FE194FAD93F9}" destId="{50C82CFA-ED51-4EB2-A02E-BB5E7D5195DB}" srcOrd="0" destOrd="0" presId="urn:microsoft.com/office/officeart/2005/8/layout/orgChart1"/>
-    <dgm:cxn modelId="{4E2FCB95-7E4C-462D-AE6F-FF69806449EA}" type="presOf" srcId="{6709C6C4-B376-42BE-B32B-188A555E8861}" destId="{DAC25472-22AE-4E59-BDE8-1766B181A298}" srcOrd="1" destOrd="0" presId="urn:microsoft.com/office/officeart/2005/8/layout/orgChart1"/>
-    <dgm:cxn modelId="{26C4F6F4-A4B4-4982-951E-AEAD6093B654}" type="presOf" srcId="{9752BF25-6E46-44F9-8AA0-404A02849848}" destId="{DCE5446E-90A2-48B8-89D4-9533B906F2D9}" srcOrd="0" destOrd="0" presId="urn:microsoft.com/office/officeart/2005/8/layout/orgChart1"/>
-    <dgm:cxn modelId="{B67857FC-DC9F-480C-B3CD-1859A70A5DC2}" type="presOf" srcId="{5B48AFA7-E5EF-4AD4-B4D1-0EDF70F93F15}" destId="{F54F65BE-4077-4018-AA08-3DC91496007D}" srcOrd="1" destOrd="0" presId="urn:microsoft.com/office/officeart/2005/8/layout/orgChart1"/>
-    <dgm:cxn modelId="{34B2BD64-6B07-4F2D-8534-27D6305B8558}" type="presOf" srcId="{68825919-3F4C-4C7C-86BB-631CE2E0F4ED}" destId="{3BA0A2B0-73C5-49C7-9D3E-EBC069ED4331}" srcOrd="1" destOrd="0" presId="urn:microsoft.com/office/officeart/2005/8/layout/orgChart1"/>
-    <dgm:cxn modelId="{4BE5DCA2-0FEB-489B-879D-F678A5D7C6F5}" srcId="{9752BF25-6E46-44F9-8AA0-404A02849848}" destId="{D076E9D2-8C9A-4FBF-8F21-E45AFB911D04}" srcOrd="5" destOrd="0" parTransId="{3113A317-2BBC-46F4-AFF0-630974A7896C}" sibTransId="{F9F5421D-A62E-4A85-8911-72CAA8B2D95D}"/>
-    <dgm:cxn modelId="{D3479F25-684F-4630-BF3D-C83C47F10228}" type="presOf" srcId="{720409AE-8F12-4E7F-B962-DD7A12C0763D}" destId="{B9D5255D-B57C-4566-811A-F7DC998F272E}" srcOrd="0" destOrd="0" presId="urn:microsoft.com/office/officeart/2005/8/layout/orgChart1"/>
-    <dgm:cxn modelId="{E7312EE6-D464-4632-AE98-EF7F4146CED4}" type="presOf" srcId="{572CBEFF-74E4-490A-AB79-156F5841DB57}" destId="{ED615EE0-00F3-4A1C-ACA7-DDF94365570B}" srcOrd="1" destOrd="0" presId="urn:microsoft.com/office/officeart/2005/8/layout/orgChart1"/>
     <dgm:cxn modelId="{9060E27E-49D1-4A91-9E4A-B593BAE6B40C}" srcId="{E02D1DF4-6183-4A49-95A9-D0DA25161C63}" destId="{700DB183-6F8B-49B8-BEFD-FB6A2F1289B3}" srcOrd="3" destOrd="0" parTransId="{01289DDE-3AF0-455F-B6C8-6BF072DB4BCA}" sibTransId="{373281FE-7255-46B3-BB5D-A7FB215CD1F9}"/>
-    <dgm:cxn modelId="{338988EB-4F7A-42C3-87DE-CD513BCCAAE5}" type="presOf" srcId="{88DBC2BE-398A-4470-8DCE-B4AA5D67C803}" destId="{C0B82361-B5D5-49FC-B1D6-4F8C83133923}" srcOrd="0" destOrd="0" presId="urn:microsoft.com/office/officeart/2005/8/layout/orgChart1"/>
-    <dgm:cxn modelId="{068A3673-36CF-4365-B13C-B53B762DF06E}" type="presOf" srcId="{E44CAAFE-B22E-41A2-AEC1-53261B5711A5}" destId="{BFD88574-D18A-4B6F-A6E0-1A6B08AF497B}" srcOrd="0" destOrd="0" presId="urn:microsoft.com/office/officeart/2005/8/layout/orgChart1"/>
-    <dgm:cxn modelId="{3CFCEEDE-E150-41FA-AB11-C3A3593AF014}" srcId="{433C563D-18E1-44C0-A5D7-5E26E52943CA}" destId="{68825919-3F4C-4C7C-86BB-631CE2E0F4ED}" srcOrd="2" destOrd="0" parTransId="{92D587CC-A587-4717-92A7-B4ECB2ACA3AD}" sibTransId="{64C4BBEC-8DDC-42A2-976B-EA9A02F6F967}"/>
-    <dgm:cxn modelId="{BC105157-02BB-4BEC-A494-7C207815BBFC}" type="presOf" srcId="{A7ADC3FA-BB4C-4B4C-B041-D96A82CAD0F3}" destId="{F51BDEAB-E187-4BE2-884C-8C2E57FB250A}" srcOrd="0" destOrd="0" presId="urn:microsoft.com/office/officeart/2005/8/layout/orgChart1"/>
-    <dgm:cxn modelId="{FB1EA9B9-A500-452C-BE2E-E55A267515EA}" srcId="{AB7387C1-522C-43B0-B9D8-D34734B90FEA}" destId="{720409AE-8F12-4E7F-B962-DD7A12C0763D}" srcOrd="0" destOrd="0" parTransId="{F238276E-B2DD-424E-9EEE-D94562A3D1DA}" sibTransId="{DC19C438-9ACA-45D0-9EA5-A6F13A8146E2}"/>
-    <dgm:cxn modelId="{7CAD5CDA-C740-45A4-80CF-40F7AEC7E6DA}" type="presOf" srcId="{CAA695E1-4B35-41F5-ADEF-1542242FC42D}" destId="{8F2323B2-1EE4-4672-B878-00F2181B0175}" srcOrd="0" destOrd="0" presId="urn:microsoft.com/office/officeart/2005/8/layout/orgChart1"/>
-    <dgm:cxn modelId="{36936E1B-5265-493F-A8A5-EADC17E9C917}" type="presOf" srcId="{98F48029-F3DA-4ACA-ACFB-EA175E264623}" destId="{FCFCDA3C-7B40-47F4-A640-D0BF92D22C5A}" srcOrd="0" destOrd="0" presId="urn:microsoft.com/office/officeart/2005/8/layout/orgChart1"/>
-    <dgm:cxn modelId="{23BDC5D0-68E1-4C3C-BBC0-D9FBA3DCAD22}" type="presOf" srcId="{51E037B2-2414-4A9D-B6F2-3DA4BC55BCDF}" destId="{624875F1-6D80-4FEA-B3FC-4AC9486E3481}" srcOrd="0" destOrd="0" presId="urn:microsoft.com/office/officeart/2005/8/layout/orgChart1"/>
-    <dgm:cxn modelId="{CC7CABEB-B53A-40D4-8966-028E38584A89}" srcId="{DB8D4E0C-7119-4D57-95C5-ED80585E2ACC}" destId="{EA70A2B7-6561-40DC-BC79-3F81C7727E3C}" srcOrd="2" destOrd="0" parTransId="{84D573A6-659F-4CB7-B1CD-D78970D32D03}" sibTransId="{294CEF2D-2821-4C73-9709-F2DA392D50AA}"/>
-    <dgm:cxn modelId="{BFE5E1CB-C0D3-428C-95BB-023FC08EA68B}" type="presOf" srcId="{55B180C4-9F29-4423-A049-44C20F5E6C77}" destId="{EE3B308E-C3F8-4AE7-A3EF-A7C428A96E46}" srcOrd="1" destOrd="0" presId="urn:microsoft.com/office/officeart/2005/8/layout/orgChart1"/>
-    <dgm:cxn modelId="{76AF2888-9DD9-4E59-8DE3-D62CDBD652E0}" type="presOf" srcId="{5AC52002-BA0F-4E4A-BBE3-8C0B248572FA}" destId="{94DA7ED8-25B6-4329-954D-09CE3262D29F}" srcOrd="0" destOrd="0" presId="urn:microsoft.com/office/officeart/2005/8/layout/orgChart1"/>
-    <dgm:cxn modelId="{93BED5D5-8EA4-483F-AEA1-F99470AF61BF}" type="presOf" srcId="{EEFBD60C-F04D-4E4F-9F83-A74D3CC23C94}" destId="{F61BE13B-C89F-4B19-90D1-6EC1C2536A2D}" srcOrd="0" destOrd="0" presId="urn:microsoft.com/office/officeart/2005/8/layout/orgChart1"/>
-    <dgm:cxn modelId="{91385E37-2A05-48BA-B769-EA9CBC91044A}" type="presOf" srcId="{A2766BD2-3506-4EA2-8D2C-D9052E3736D2}" destId="{41383B27-8936-4020-A058-A3C2BA13CF5A}" srcOrd="1" destOrd="0" presId="urn:microsoft.com/office/officeart/2005/8/layout/orgChart1"/>
-    <dgm:cxn modelId="{0DBA0DC7-35A5-435D-9D6E-D0CE6F32BBBA}" srcId="{88DBC2BE-398A-4470-8DCE-B4AA5D67C803}" destId="{7C603412-98C4-4310-BB27-8C30841AFE85}" srcOrd="1" destOrd="0" parTransId="{3C9BAE69-B0E8-4596-A9B9-2012D4F41326}" sibTransId="{00C85B07-3B77-4FFE-A076-3DCA83D2D95C}"/>
-    <dgm:cxn modelId="{DD52EE1F-AF95-4832-9A5F-920505E6E453}" srcId="{9752BF25-6E46-44F9-8AA0-404A02849848}" destId="{433C563D-18E1-44C0-A5D7-5E26E52943CA}" srcOrd="1" destOrd="0" parTransId="{A7FFF4E1-9715-49D6-BCA1-54E15D8BC6B1}" sibTransId="{D87C5861-3AA2-4A49-917D-6537BF9725DA}"/>
-    <dgm:cxn modelId="{D0F63E37-D01E-43E9-BDC4-32FF1D5CEF37}" type="presOf" srcId="{6B92CC2B-14D5-48EC-8E59-ED566ACFB5BA}" destId="{527AB7DC-F356-4F3D-B7ED-1898E5026DA4}" srcOrd="0" destOrd="0" presId="urn:microsoft.com/office/officeart/2005/8/layout/orgChart1"/>
-    <dgm:cxn modelId="{5F7B018F-946B-4B78-ADD2-AB5261CB5C60}" srcId="{9752BF25-6E46-44F9-8AA0-404A02849848}" destId="{DB8D4E0C-7119-4D57-95C5-ED80585E2ACC}" srcOrd="0" destOrd="0" parTransId="{CAA695E1-4B35-41F5-ADEF-1542242FC42D}" sibTransId="{AB2EC189-266F-42EF-91B4-4EBCB3752DA6}"/>
-    <dgm:cxn modelId="{88C7CEE9-985C-437F-A215-96E2C3428177}" srcId="{9752BF25-6E46-44F9-8AA0-404A02849848}" destId="{AB7387C1-522C-43B0-B9D8-D34734B90FEA}" srcOrd="4" destOrd="0" parTransId="{141B0785-CF3F-4FA2-993E-45369E92C88D}" sibTransId="{A05DD3FD-E369-4E45-90BE-7B8A3593D215}"/>
-    <dgm:cxn modelId="{DF699473-4E8F-4C42-83E1-57C4095E65FF}" type="presOf" srcId="{1247639B-6717-4FD2-9F98-7D244402EDC3}" destId="{54592FFE-5883-4CC7-9895-BD5D7E91DCCE}" srcOrd="0" destOrd="0" presId="urn:microsoft.com/office/officeart/2005/8/layout/orgChart1"/>
-    <dgm:cxn modelId="{D11CB59F-4919-48E2-9434-FCFBBD4C5C4D}" type="presOf" srcId="{88DBC2BE-398A-4470-8DCE-B4AA5D67C803}" destId="{E5610B8C-F2E3-4C5F-BB89-4677D0DB9EC5}" srcOrd="1" destOrd="0" presId="urn:microsoft.com/office/officeart/2005/8/layout/orgChart1"/>
-    <dgm:cxn modelId="{37B1F3DB-07B4-4BFE-8780-D3BD1A15BD32}" type="presOf" srcId="{C972CE84-24BB-43AB-B4B4-ADA0AA03BA28}" destId="{451A2FE0-D3FD-4363-86DC-B4779356F7FF}" srcOrd="0" destOrd="0" presId="urn:microsoft.com/office/officeart/2005/8/layout/orgChart1"/>
-    <dgm:cxn modelId="{BBAE762F-1553-4334-AEA6-25736BD558A1}" type="presOf" srcId="{E02D1DF4-6183-4A49-95A9-D0DA25161C63}" destId="{854871BF-C174-4264-B5FD-DDAF187DE239}" srcOrd="1" destOrd="0" presId="urn:microsoft.com/office/officeart/2005/8/layout/orgChart1"/>
-    <dgm:cxn modelId="{19BA6BC4-5980-4027-9CAB-C7FDF436AA79}" srcId="{9752BF25-6E46-44F9-8AA0-404A02849848}" destId="{88DBC2BE-398A-4470-8DCE-B4AA5D67C803}" srcOrd="2" destOrd="0" parTransId="{7A73BBAC-3344-41E1-B7CB-64F61604569B}" sibTransId="{D5E07F1B-383E-4B82-AF7D-A6B5C21C9E8C}"/>
-    <dgm:cxn modelId="{D071E25D-91CC-4A2C-A2AC-1E8591957514}" type="presOf" srcId="{AF377B91-FC5C-4C36-96DB-220FAB6CBE77}" destId="{A1131921-1112-40DE-826F-406EC663E099}" srcOrd="1" destOrd="0" presId="urn:microsoft.com/office/officeart/2005/8/layout/orgChart1"/>
-    <dgm:cxn modelId="{8F94F743-BED9-46A4-BE3A-7F397C83A956}" type="presOf" srcId="{D076E9D2-8C9A-4FBF-8F21-E45AFB911D04}" destId="{F3FD2CE5-C410-4AA1-811B-F2BAA9EEB2D6}" srcOrd="0" destOrd="0" presId="urn:microsoft.com/office/officeart/2005/8/layout/orgChart1"/>
-    <dgm:cxn modelId="{83109056-49FC-4086-9B6D-534F11F40033}" type="presOf" srcId="{D32D3DDC-5942-4644-AACD-842682E36DF0}" destId="{2AF93637-3799-49C1-ABA3-404EFB9A6D8C}" srcOrd="0" destOrd="0" presId="urn:microsoft.com/office/officeart/2005/8/layout/orgChart1"/>
-    <dgm:cxn modelId="{025A0C27-9AD4-49EA-9BEA-9B5A1B0607A2}" type="presOf" srcId="{700DB183-6F8B-49B8-BEFD-FB6A2F1289B3}" destId="{F2D78462-89DD-41E7-9D59-310C78A312CE}" srcOrd="1" destOrd="0" presId="urn:microsoft.com/office/officeart/2005/8/layout/orgChart1"/>
-    <dgm:cxn modelId="{44F3396A-F068-4A20-94D4-45DC364CBA18}" srcId="{E02D1DF4-6183-4A49-95A9-D0DA25161C63}" destId="{572CBEFF-74E4-490A-AB79-156F5841DB57}" srcOrd="2" destOrd="0" parTransId="{F6660B26-BA4F-40B3-A014-EEED745FA592}" sibTransId="{DC54229F-1444-44B8-9A1F-37EC0D925E17}"/>
-    <dgm:cxn modelId="{4ABEE28D-4EF7-4741-AC97-F19ED155CEEE}" type="presOf" srcId="{DC2E6D8A-421E-4B0E-87C0-CF69987A7A0C}" destId="{0EAE9532-E555-4823-A3E4-79689260836C}" srcOrd="0" destOrd="0" presId="urn:microsoft.com/office/officeart/2005/8/layout/orgChart1"/>
-    <dgm:cxn modelId="{8DC02EBF-9AEE-44BD-9FD3-1E4FA3F97276}" type="presOf" srcId="{DF9B0DC1-3BED-4516-9556-6488E17904DE}" destId="{65A65562-13DE-46CD-A545-202F097F44E0}" srcOrd="1" destOrd="0" presId="urn:microsoft.com/office/officeart/2005/8/layout/orgChart1"/>
-    <dgm:cxn modelId="{74BA9BF0-199C-4081-A950-BFFFB9AF17C0}" srcId="{F5104EE1-614A-4ED2-A2D2-E3AF48EFCE1C}" destId="{CD3F27E4-8784-462A-9CA2-35478DB04C85}" srcOrd="0" destOrd="0" parTransId="{EC24D606-4B2D-46C0-983F-40B908936070}" sibTransId="{F1638E95-4C1A-49C0-A7C2-96CBCA9C058D}"/>
-    <dgm:cxn modelId="{96CFCEC0-81B6-4851-A253-2C1F256B23E0}" type="presOf" srcId="{84D573A6-659F-4CB7-B1CD-D78970D32D03}" destId="{4B1E105C-24F6-4A0A-9EEE-986B791003F0}" srcOrd="0" destOrd="0" presId="urn:microsoft.com/office/officeart/2005/8/layout/orgChart1"/>
-    <dgm:cxn modelId="{EFE358C1-B9B3-4D5D-96CF-C23FAAC46167}" type="presOf" srcId="{D076E9D2-8C9A-4FBF-8F21-E45AFB911D04}" destId="{62386713-C724-43BC-BF87-8EB80896AAE3}" srcOrd="1" destOrd="0" presId="urn:microsoft.com/office/officeart/2005/8/layout/orgChart1"/>
-    <dgm:cxn modelId="{51FEDA81-B21C-46BE-B875-3DBE9E959C12}" type="presOf" srcId="{DB8D4E0C-7119-4D57-95C5-ED80585E2ACC}" destId="{0253070B-604D-420C-A12E-7EF1DFE4921E}" srcOrd="0" destOrd="0" presId="urn:microsoft.com/office/officeart/2005/8/layout/orgChart1"/>
-    <dgm:cxn modelId="{4528E324-B47C-4CFA-80B2-38F4389AF3D4}" type="presOf" srcId="{E44CAAFE-B22E-41A2-AEC1-53261B5711A5}" destId="{25CDA8E5-668E-47A1-9F2D-E7A0272A3E7A}" srcOrd="1" destOrd="0" presId="urn:microsoft.com/office/officeart/2005/8/layout/orgChart1"/>
-    <dgm:cxn modelId="{FE4A6191-314F-4FBF-A922-F2FB05B60F09}" srcId="{9752BF25-6E46-44F9-8AA0-404A02849848}" destId="{F5104EE1-614A-4ED2-A2D2-E3AF48EFCE1C}" srcOrd="6" destOrd="0" parTransId="{DC2E6D8A-421E-4B0E-87C0-CF69987A7A0C}" sibTransId="{C8D364B8-D3A9-470B-B160-AE7A8206D189}"/>
-    <dgm:cxn modelId="{D300B0BF-BEAF-4FA1-BD0E-3B1D9724B6CB}" type="presOf" srcId="{46470598-2D52-436C-9141-650B5DB27B3E}" destId="{3DC7CB40-14C5-4FF3-B30C-ABB13864CEDA}" srcOrd="1" destOrd="0" presId="urn:microsoft.com/office/officeart/2005/8/layout/orgChart1"/>
-    <dgm:cxn modelId="{AE2C7871-A9AE-4A1E-BB46-605CAEA163DB}" type="presParOf" srcId="{42F57739-3233-43DA-AD66-44E288FE50CE}" destId="{7BCF4066-3B50-4AD7-9A4E-A721456E885A}" srcOrd="0" destOrd="0" presId="urn:microsoft.com/office/officeart/2005/8/layout/orgChart1"/>
-    <dgm:cxn modelId="{1807BF6C-8FC4-4388-B284-783144F9BF7E}" type="presParOf" srcId="{7BCF4066-3B50-4AD7-9A4E-A721456E885A}" destId="{07FAE620-50D9-49DD-83B5-38290CDB8661}" srcOrd="0" destOrd="0" presId="urn:microsoft.com/office/officeart/2005/8/layout/orgChart1"/>
-    <dgm:cxn modelId="{74F0F676-0BE6-48C2-96B6-39C70B209506}" type="presParOf" srcId="{07FAE620-50D9-49DD-83B5-38290CDB8661}" destId="{DCE5446E-90A2-48B8-89D4-9533B906F2D9}" srcOrd="0" destOrd="0" presId="urn:microsoft.com/office/officeart/2005/8/layout/orgChart1"/>
-    <dgm:cxn modelId="{4C7E12C1-AB31-4C70-BC3B-C59E9C310DB1}" type="presParOf" srcId="{07FAE620-50D9-49DD-83B5-38290CDB8661}" destId="{FCA38D65-25EC-4985-9DE0-A1D0A35E82A9}" srcOrd="1" destOrd="0" presId="urn:microsoft.com/office/officeart/2005/8/layout/orgChart1"/>
-    <dgm:cxn modelId="{76270070-E6BB-4624-A57D-C1F35A00B367}" type="presParOf" srcId="{7BCF4066-3B50-4AD7-9A4E-A721456E885A}" destId="{87502DEA-D77A-471D-88F3-71B1DB91C00D}" srcOrd="1" destOrd="0" presId="urn:microsoft.com/office/officeart/2005/8/layout/orgChart1"/>
-    <dgm:cxn modelId="{34E3BCFD-E5FA-41D8-91D1-8C09393C0D03}" type="presParOf" srcId="{87502DEA-D77A-471D-88F3-71B1DB91C00D}" destId="{8F2323B2-1EE4-4672-B878-00F2181B0175}" srcOrd="0" destOrd="0" presId="urn:microsoft.com/office/officeart/2005/8/layout/orgChart1"/>
-    <dgm:cxn modelId="{5CE6E534-177F-47AC-9C00-0266A69D5076}" type="presParOf" srcId="{87502DEA-D77A-471D-88F3-71B1DB91C00D}" destId="{702F0159-F31A-4611-9660-26F9A72406C1}" srcOrd="1" destOrd="0" presId="urn:microsoft.com/office/officeart/2005/8/layout/orgChart1"/>
-    <dgm:cxn modelId="{ADE5B141-935B-47C8-BCE9-9EA284E1EDE1}" type="presParOf" srcId="{702F0159-F31A-4611-9660-26F9A72406C1}" destId="{61E30C25-FF8D-48A5-BBA5-F4C947F1C085}" srcOrd="0" destOrd="0" presId="urn:microsoft.com/office/officeart/2005/8/layout/orgChart1"/>
-    <dgm:cxn modelId="{6F8F2891-3B52-49A5-9D4E-37331A3B6909}" type="presParOf" srcId="{61E30C25-FF8D-48A5-BBA5-F4C947F1C085}" destId="{0253070B-604D-420C-A12E-7EF1DFE4921E}" srcOrd="0" destOrd="0" presId="urn:microsoft.com/office/officeart/2005/8/layout/orgChart1"/>
-    <dgm:cxn modelId="{8991DE83-13C8-46CF-9EF5-1D253F16F939}" type="presParOf" srcId="{61E30C25-FF8D-48A5-BBA5-F4C947F1C085}" destId="{9AE07535-BE74-47CD-8277-124B9C925C39}" srcOrd="1" destOrd="0" presId="urn:microsoft.com/office/officeart/2005/8/layout/orgChart1"/>
-    <dgm:cxn modelId="{9EA1CEFF-6135-4EE1-B123-3AA23B47FEE1}" type="presParOf" srcId="{702F0159-F31A-4611-9660-26F9A72406C1}" destId="{723D0BA9-3ACC-42EE-B30F-1D1D95B797BF}" srcOrd="1" destOrd="0" presId="urn:microsoft.com/office/officeart/2005/8/layout/orgChart1"/>
-    <dgm:cxn modelId="{BAFEE25E-BBA7-4B61-8793-BF17A28394DC}" type="presParOf" srcId="{723D0BA9-3ACC-42EE-B30F-1D1D95B797BF}" destId="{02A93C5B-3972-4C10-B564-CC860DA7A370}" srcOrd="0" destOrd="0" presId="urn:microsoft.com/office/officeart/2005/8/layout/orgChart1"/>
-    <dgm:cxn modelId="{34624024-5CBC-406B-82E7-333362075F2F}" type="presParOf" srcId="{723D0BA9-3ACC-42EE-B30F-1D1D95B797BF}" destId="{1B6C191B-4900-4E6F-97CC-4A8DC12F71A6}" srcOrd="1" destOrd="0" presId="urn:microsoft.com/office/officeart/2005/8/layout/orgChart1"/>
-    <dgm:cxn modelId="{F999303B-35E0-4DE6-8F74-3BA9C4C0F1DE}" type="presParOf" srcId="{1B6C191B-4900-4E6F-97CC-4A8DC12F71A6}" destId="{EF7A33BC-031B-4721-9FCF-AAB3C075EAEC}" srcOrd="0" destOrd="0" presId="urn:microsoft.com/office/officeart/2005/8/layout/orgChart1"/>
-    <dgm:cxn modelId="{FD76A276-9AAB-4329-9ED1-9D639CE090C6}" type="presParOf" srcId="{EF7A33BC-031B-4721-9FCF-AAB3C075EAEC}" destId="{38DB6AFB-0ABA-4CDE-987B-AE3654A1C9B5}" srcOrd="0" destOrd="0" presId="urn:microsoft.com/office/officeart/2005/8/layout/orgChart1"/>
-    <dgm:cxn modelId="{01F25FB3-913F-4718-8410-DFDB55FF0FDD}" type="presParOf" srcId="{EF7A33BC-031B-4721-9FCF-AAB3C075EAEC}" destId="{41383B27-8936-4020-A058-A3C2BA13CF5A}" srcOrd="1" destOrd="0" presId="urn:microsoft.com/office/officeart/2005/8/layout/orgChart1"/>
-    <dgm:cxn modelId="{39737ADB-57DB-4D2D-8794-80500B68E5F2}" type="presParOf" srcId="{1B6C191B-4900-4E6F-97CC-4A8DC12F71A6}" destId="{3B216198-7A19-490B-AA10-5574933327F1}" srcOrd="1" destOrd="0" presId="urn:microsoft.com/office/officeart/2005/8/layout/orgChart1"/>
-    <dgm:cxn modelId="{F765CFBD-B106-45BE-98D0-84AB86579B14}" type="presParOf" srcId="{1B6C191B-4900-4E6F-97CC-4A8DC12F71A6}" destId="{44B085D4-315F-4F13-80B6-E84CBEE8CD68}" srcOrd="2" destOrd="0" presId="urn:microsoft.com/office/officeart/2005/8/layout/orgChart1"/>
-    <dgm:cxn modelId="{14BF699B-25B4-4E0D-B7EB-A5B4793CE5CC}" type="presParOf" srcId="{723D0BA9-3ACC-42EE-B30F-1D1D95B797BF}" destId="{5AE9F5A1-ECFE-4F41-B85E-028CF9C44AF4}" srcOrd="2" destOrd="0" presId="urn:microsoft.com/office/officeart/2005/8/layout/orgChart1"/>
-    <dgm:cxn modelId="{BAC32794-E1E5-45C1-8B98-0A4FA7927E0A}" type="presParOf" srcId="{723D0BA9-3ACC-42EE-B30F-1D1D95B797BF}" destId="{3DBE47CD-1102-4BA5-9A9D-7236710FAAF8}" srcOrd="3" destOrd="0" presId="urn:microsoft.com/office/officeart/2005/8/layout/orgChart1"/>
-    <dgm:cxn modelId="{35570DC9-3CE2-4648-89F6-7013610927EE}" type="presParOf" srcId="{3DBE47CD-1102-4BA5-9A9D-7236710FAAF8}" destId="{C4CDCB34-C0A1-41A6-ABD2-0683AD093F34}" srcOrd="0" destOrd="0" presId="urn:microsoft.com/office/officeart/2005/8/layout/orgChart1"/>
-    <dgm:cxn modelId="{50F4CF82-982B-45AE-8280-C262B9EB17FB}" type="presParOf" srcId="{C4CDCB34-C0A1-41A6-ABD2-0683AD093F34}" destId="{4EDB4E7C-91F0-4880-ACC1-E45AB76CE738}" srcOrd="0" destOrd="0" presId="urn:microsoft.com/office/officeart/2005/8/layout/orgChart1"/>
-    <dgm:cxn modelId="{403C0F17-2B1C-46C9-B33F-2AB99664AE1A}" type="presParOf" srcId="{C4CDCB34-C0A1-41A6-ABD2-0683AD093F34}" destId="{A1131921-1112-40DE-826F-406EC663E099}" srcOrd="1" destOrd="0" presId="urn:microsoft.com/office/officeart/2005/8/layout/orgChart1"/>
-    <dgm:cxn modelId="{933B702F-E814-4FE5-93AC-076329403D6D}" type="presParOf" srcId="{3DBE47CD-1102-4BA5-9A9D-7236710FAAF8}" destId="{B730CA30-97E3-41BD-B7CB-01BF81E7BB76}" srcOrd="1" destOrd="0" presId="urn:microsoft.com/office/officeart/2005/8/layout/orgChart1"/>
-    <dgm:cxn modelId="{0E535703-09D7-43FE-8131-922004D3CF06}" type="presParOf" srcId="{3DBE47CD-1102-4BA5-9A9D-7236710FAAF8}" destId="{B5172816-D575-4991-97CA-E820309F4CCF}" srcOrd="2" destOrd="0" presId="urn:microsoft.com/office/officeart/2005/8/layout/orgChart1"/>
-    <dgm:cxn modelId="{0049AC46-01D6-4944-98A0-3860ED6101EB}" type="presParOf" srcId="{723D0BA9-3ACC-42EE-B30F-1D1D95B797BF}" destId="{4B1E105C-24F6-4A0A-9EEE-986B791003F0}" srcOrd="4" destOrd="0" presId="urn:microsoft.com/office/officeart/2005/8/layout/orgChart1"/>
-    <dgm:cxn modelId="{00E7FE53-AB73-459C-8D67-58394F914B79}" type="presParOf" srcId="{723D0BA9-3ACC-42EE-B30F-1D1D95B797BF}" destId="{8FE045D6-1656-4D0D-B1DE-7680D63AA855}" srcOrd="5" destOrd="0" presId="urn:microsoft.com/office/officeart/2005/8/layout/orgChart1"/>
-    <dgm:cxn modelId="{FF24C5F9-864F-4D95-A374-00D9141E804E}" type="presParOf" srcId="{8FE045D6-1656-4D0D-B1DE-7680D63AA855}" destId="{86E5342E-D155-4E3F-93F5-00DCC495E3F3}" srcOrd="0" destOrd="0" presId="urn:microsoft.com/office/officeart/2005/8/layout/orgChart1"/>
-    <dgm:cxn modelId="{D9D04BC7-DBB6-4B9F-88F1-89127629D65C}" type="presParOf" srcId="{86E5342E-D155-4E3F-93F5-00DCC495E3F3}" destId="{4DD78B01-E748-4591-8A6E-D32CCD7719EE}" srcOrd="0" destOrd="0" presId="urn:microsoft.com/office/officeart/2005/8/layout/orgChart1"/>
-    <dgm:cxn modelId="{6F0FDEC9-78B3-4C79-B391-937B648A389F}" type="presParOf" srcId="{86E5342E-D155-4E3F-93F5-00DCC495E3F3}" destId="{94F6ED8B-F3AF-4116-9923-7D3BB496A128}" srcOrd="1" destOrd="0" presId="urn:microsoft.com/office/officeart/2005/8/layout/orgChart1"/>
-    <dgm:cxn modelId="{737C71D4-9895-4CBE-87C5-94C9F20E9496}" type="presParOf" srcId="{8FE045D6-1656-4D0D-B1DE-7680D63AA855}" destId="{F406C934-AE71-4DF9-8EB5-F87745E7BDE8}" srcOrd="1" destOrd="0" presId="urn:microsoft.com/office/officeart/2005/8/layout/orgChart1"/>
-    <dgm:cxn modelId="{D33ACAC1-5037-4FA1-BCF1-5D4B7F79AFC2}" type="presParOf" srcId="{8FE045D6-1656-4D0D-B1DE-7680D63AA855}" destId="{5F8AC2E4-2181-44EB-9BE7-450418745ADC}" srcOrd="2" destOrd="0" presId="urn:microsoft.com/office/officeart/2005/8/layout/orgChart1"/>
-    <dgm:cxn modelId="{E3ED1E6C-06AD-4645-A8E2-9EF284515C04}" type="presParOf" srcId="{702F0159-F31A-4611-9660-26F9A72406C1}" destId="{E7ABFC81-55BE-4A1D-8EAA-30D7B011B0FE}" srcOrd="2" destOrd="0" presId="urn:microsoft.com/office/officeart/2005/8/layout/orgChart1"/>
-    <dgm:cxn modelId="{D8E3BD00-2685-4A45-B923-EA8C03BFE675}" type="presParOf" srcId="{87502DEA-D77A-471D-88F3-71B1DB91C00D}" destId="{E912878F-5D61-47D0-81FC-D67F5C035F55}" srcOrd="2" destOrd="0" presId="urn:microsoft.com/office/officeart/2005/8/layout/orgChart1"/>
-    <dgm:cxn modelId="{04391DF9-273A-4F20-9990-AF1B3FA2496A}" type="presParOf" srcId="{87502DEA-D77A-471D-88F3-71B1DB91C00D}" destId="{83542016-E488-4882-B894-134A9F9643E9}" srcOrd="3" destOrd="0" presId="urn:microsoft.com/office/officeart/2005/8/layout/orgChart1"/>
-    <dgm:cxn modelId="{BC29C815-3DC9-4168-B9BB-840AA0250E18}" type="presParOf" srcId="{83542016-E488-4882-B894-134A9F9643E9}" destId="{C9B38634-6777-4698-8A77-19A7070FFDD0}" srcOrd="0" destOrd="0" presId="urn:microsoft.com/office/officeart/2005/8/layout/orgChart1"/>
-    <dgm:cxn modelId="{C423CAA2-4AEB-484E-8FAD-8348AFB793F1}" type="presParOf" srcId="{C9B38634-6777-4698-8A77-19A7070FFDD0}" destId="{D8B59E03-E873-412A-8F82-B51084D54188}" srcOrd="0" destOrd="0" presId="urn:microsoft.com/office/officeart/2005/8/layout/orgChart1"/>
-    <dgm:cxn modelId="{A69EB48F-100E-4B8E-93E2-1BD2BD75A827}" type="presParOf" srcId="{C9B38634-6777-4698-8A77-19A7070FFDD0}" destId="{89DDDBA3-35EF-42F1-9D6D-4B94BBA4BA0D}" srcOrd="1" destOrd="0" presId="urn:microsoft.com/office/officeart/2005/8/layout/orgChart1"/>
-    <dgm:cxn modelId="{1EB9976D-5FF5-4313-BF15-36480250FF0F}" type="presParOf" srcId="{83542016-E488-4882-B894-134A9F9643E9}" destId="{B142F310-6F81-4A80-83E6-22DCC2E2A0A7}" srcOrd="1" destOrd="0" presId="urn:microsoft.com/office/officeart/2005/8/layout/orgChart1"/>
-    <dgm:cxn modelId="{5B5CF510-2C00-47F6-9447-5C9BCD7E69ED}" type="presParOf" srcId="{B142F310-6F81-4A80-83E6-22DCC2E2A0A7}" destId="{F61BE13B-C89F-4B19-90D1-6EC1C2536A2D}" srcOrd="0" destOrd="0" presId="urn:microsoft.com/office/officeart/2005/8/layout/orgChart1"/>
-    <dgm:cxn modelId="{53552D64-0866-4B1D-A6D7-F89EA06F889E}" type="presParOf" srcId="{B142F310-6F81-4A80-83E6-22DCC2E2A0A7}" destId="{7DC363D3-6E8C-4491-8638-BCCB0CC13571}" srcOrd="1" destOrd="0" presId="urn:microsoft.com/office/officeart/2005/8/layout/orgChart1"/>
-    <dgm:cxn modelId="{DC36DEC1-FAE8-4133-AF77-CC61866AB8BB}" type="presParOf" srcId="{7DC363D3-6E8C-4491-8638-BCCB0CC13571}" destId="{02EDCA92-5248-469D-866B-EBE1EAAFE698}" srcOrd="0" destOrd="0" presId="urn:microsoft.com/office/officeart/2005/8/layout/orgChart1"/>
-    <dgm:cxn modelId="{9D2EB54F-62C3-4834-B782-7A7CCAFB1A8A}" type="presParOf" srcId="{02EDCA92-5248-469D-866B-EBE1EAAFE698}" destId="{2418BED5-A4D7-45BB-B02F-8D196DC373CC}" srcOrd="0" destOrd="0" presId="urn:microsoft.com/office/officeart/2005/8/layout/orgChart1"/>
-    <dgm:cxn modelId="{5EA4A710-5198-41D8-961D-E3792CDB2A78}" type="presParOf" srcId="{02EDCA92-5248-469D-866B-EBE1EAAFE698}" destId="{DAC25472-22AE-4E59-BDE8-1766B181A298}" srcOrd="1" destOrd="0" presId="urn:microsoft.com/office/officeart/2005/8/layout/orgChart1"/>
-    <dgm:cxn modelId="{31B325FA-B00B-4D89-864C-D8567E3D6D80}" type="presParOf" srcId="{7DC363D3-6E8C-4491-8638-BCCB0CC13571}" destId="{FB15AE7E-9424-4043-AC09-2D3899C9E71D}" srcOrd="1" destOrd="0" presId="urn:microsoft.com/office/officeart/2005/8/layout/orgChart1"/>
-    <dgm:cxn modelId="{19B7FD5B-C2E5-4747-B68C-633A8230EF1A}" type="presParOf" srcId="{7DC363D3-6E8C-4491-8638-BCCB0CC13571}" destId="{E97FA016-133C-4C3A-882C-AFCD93BD9349}" srcOrd="2" destOrd="0" presId="urn:microsoft.com/office/officeart/2005/8/layout/orgChart1"/>
-    <dgm:cxn modelId="{BE68070E-F50D-49D8-97BF-FFDF12E79066}" type="presParOf" srcId="{B142F310-6F81-4A80-83E6-22DCC2E2A0A7}" destId="{9F598D12-C63E-4458-B71F-6A4E3ADBBF85}" srcOrd="2" destOrd="0" presId="urn:microsoft.com/office/officeart/2005/8/layout/orgChart1"/>
-    <dgm:cxn modelId="{F72D0480-2F8D-4E4B-881A-ABD1D4CE5BB6}" type="presParOf" srcId="{B142F310-6F81-4A80-83E6-22DCC2E2A0A7}" destId="{535C5DE1-1FB3-420B-AA15-6905BDA57DE4}" srcOrd="3" destOrd="0" presId="urn:microsoft.com/office/officeart/2005/8/layout/orgChart1"/>
-    <dgm:cxn modelId="{DC24982F-4DF6-4B9C-A459-5E636D58C29F}" type="presParOf" srcId="{535C5DE1-1FB3-420B-AA15-6905BDA57DE4}" destId="{6814C559-244C-4368-A3B4-424CDE434F4D}" srcOrd="0" destOrd="0" presId="urn:microsoft.com/office/officeart/2005/8/layout/orgChart1"/>
-    <dgm:cxn modelId="{675A8FCD-00BB-4C0E-95FA-1E81AFB99D98}" type="presParOf" srcId="{6814C559-244C-4368-A3B4-424CDE434F4D}" destId="{527AB7DC-F356-4F3D-B7ED-1898E5026DA4}" srcOrd="0" destOrd="0" presId="urn:microsoft.com/office/officeart/2005/8/layout/orgChart1"/>
-    <dgm:cxn modelId="{B1F8C229-165D-4845-9E4C-BC1FAD16431A}" type="presParOf" srcId="{6814C559-244C-4368-A3B4-424CDE434F4D}" destId="{093CC085-571B-4552-B4E3-CB30667C7334}" srcOrd="1" destOrd="0" presId="urn:microsoft.com/office/officeart/2005/8/layout/orgChart1"/>
-    <dgm:cxn modelId="{66F21CDA-C9BD-4577-A4BC-B421AF041222}" type="presParOf" srcId="{535C5DE1-1FB3-420B-AA15-6905BDA57DE4}" destId="{B079661B-20C9-412D-BCB3-25C538C8103F}" srcOrd="1" destOrd="0" presId="urn:microsoft.com/office/officeart/2005/8/layout/orgChart1"/>
-    <dgm:cxn modelId="{8A4A9405-E358-496D-AFE3-8172639F7BDD}" type="presParOf" srcId="{535C5DE1-1FB3-420B-AA15-6905BDA57DE4}" destId="{5F133237-B15D-4CF9-8619-A5C52B454311}" srcOrd="2" destOrd="0" presId="urn:microsoft.com/office/officeart/2005/8/layout/orgChart1"/>
-    <dgm:cxn modelId="{63F45E17-BDD3-4E1D-823C-4F0241898E3C}" type="presParOf" srcId="{B142F310-6F81-4A80-83E6-22DCC2E2A0A7}" destId="{28109AF7-22BD-4D21-B32D-C8231FC2C8E4}" srcOrd="4" destOrd="0" presId="urn:microsoft.com/office/officeart/2005/8/layout/orgChart1"/>
-    <dgm:cxn modelId="{2C3FE87C-5158-4910-BE73-63982856EF9C}" type="presParOf" srcId="{B142F310-6F81-4A80-83E6-22DCC2E2A0A7}" destId="{10A092C5-C57C-45BE-8F0C-6BCE8D3840DF}" srcOrd="5" destOrd="0" presId="urn:microsoft.com/office/officeart/2005/8/layout/orgChart1"/>
-    <dgm:cxn modelId="{16A46EF0-605F-4812-8FD5-3A7847D6B8F2}" type="presParOf" srcId="{10A092C5-C57C-45BE-8F0C-6BCE8D3840DF}" destId="{D52B1961-7C8C-4D6D-9E1B-C433D0122322}" srcOrd="0" destOrd="0" presId="urn:microsoft.com/office/officeart/2005/8/layout/orgChart1"/>
-    <dgm:cxn modelId="{1992A32F-419B-4CC2-A68B-4F39B0627E78}" type="presParOf" srcId="{D52B1961-7C8C-4D6D-9E1B-C433D0122322}" destId="{0CDACEA5-2835-4EFB-92A0-C1C6FFBE8C9F}" srcOrd="0" destOrd="0" presId="urn:microsoft.com/office/officeart/2005/8/layout/orgChart1"/>
-    <dgm:cxn modelId="{EBF6D48D-9389-4759-B8E5-1683EA87AFE8}" type="presParOf" srcId="{D52B1961-7C8C-4D6D-9E1B-C433D0122322}" destId="{3BA0A2B0-73C5-49C7-9D3E-EBC069ED4331}" srcOrd="1" destOrd="0" presId="urn:microsoft.com/office/officeart/2005/8/layout/orgChart1"/>
-    <dgm:cxn modelId="{6BB7E60A-BE71-40B0-A113-0AE97C001B73}" type="presParOf" srcId="{10A092C5-C57C-45BE-8F0C-6BCE8D3840DF}" destId="{8B7F904B-EB06-43DF-A655-DBE1438BF6F0}" srcOrd="1" destOrd="0" presId="urn:microsoft.com/office/officeart/2005/8/layout/orgChart1"/>
-    <dgm:cxn modelId="{9FFD0503-371E-4013-BDE8-7A9525A80AEA}" type="presParOf" srcId="{10A092C5-C57C-45BE-8F0C-6BCE8D3840DF}" destId="{94F508D5-2117-4F09-82F1-4FDF9E56D9E5}" srcOrd="2" destOrd="0" presId="urn:microsoft.com/office/officeart/2005/8/layout/orgChart1"/>
-    <dgm:cxn modelId="{E6D30A90-881D-47C8-B9E0-86BB884174E2}" type="presParOf" srcId="{83542016-E488-4882-B894-134A9F9643E9}" destId="{4C7F3D5B-DA01-4599-A497-0F561B248A16}" srcOrd="2" destOrd="0" presId="urn:microsoft.com/office/officeart/2005/8/layout/orgChart1"/>
-    <dgm:cxn modelId="{DEADDA4A-7149-4B53-BF42-B3167945DA34}" type="presParOf" srcId="{87502DEA-D77A-471D-88F3-71B1DB91C00D}" destId="{4CF9E6F9-C231-47FA-9D4B-594F31B0B009}" srcOrd="4" destOrd="0" presId="urn:microsoft.com/office/officeart/2005/8/layout/orgChart1"/>
-    <dgm:cxn modelId="{81E3E86F-0F2D-4FCD-BB1B-F4B58E82891D}" type="presParOf" srcId="{87502DEA-D77A-471D-88F3-71B1DB91C00D}" destId="{7CCFC444-76A6-469F-9856-E2324F90666D}" srcOrd="5" destOrd="0" presId="urn:microsoft.com/office/officeart/2005/8/layout/orgChart1"/>
-    <dgm:cxn modelId="{459A1C0C-DD0E-4BC5-BDDE-A42DD8D9F9AD}" type="presParOf" srcId="{7CCFC444-76A6-469F-9856-E2324F90666D}" destId="{69DE3ABA-8504-4524-B1DF-BCE872BED3FE}" srcOrd="0" destOrd="0" presId="urn:microsoft.com/office/officeart/2005/8/layout/orgChart1"/>
-    <dgm:cxn modelId="{6D140BDD-2EB3-47E8-B3BD-3E5EDB99A711}" type="presParOf" srcId="{69DE3ABA-8504-4524-B1DF-BCE872BED3FE}" destId="{C0B82361-B5D5-49FC-B1D6-4F8C83133923}" srcOrd="0" destOrd="0" presId="urn:microsoft.com/office/officeart/2005/8/layout/orgChart1"/>
-    <dgm:cxn modelId="{56BB84C3-8C55-4E12-BCB8-19561EB9460D}" type="presParOf" srcId="{69DE3ABA-8504-4524-B1DF-BCE872BED3FE}" destId="{E5610B8C-F2E3-4C5F-BB89-4677D0DB9EC5}" srcOrd="1" destOrd="0" presId="urn:microsoft.com/office/officeart/2005/8/layout/orgChart1"/>
-    <dgm:cxn modelId="{578199BA-20A3-4396-8B5C-BC7F426D4251}" type="presParOf" srcId="{7CCFC444-76A6-469F-9856-E2324F90666D}" destId="{D9C58F70-18FD-4A4F-9EB8-35D6D78B4C28}" srcOrd="1" destOrd="0" presId="urn:microsoft.com/office/officeart/2005/8/layout/orgChart1"/>
-    <dgm:cxn modelId="{ED4A3A94-1647-4117-A41D-7F27CF150C58}" type="presParOf" srcId="{D9C58F70-18FD-4A4F-9EB8-35D6D78B4C28}" destId="{B3814EFA-43A3-44A5-8A0B-749F9DDDD1CE}" srcOrd="0" destOrd="0" presId="urn:microsoft.com/office/officeart/2005/8/layout/orgChart1"/>
-    <dgm:cxn modelId="{5225FCAB-E768-408D-9F62-C34C59A63471}" type="presParOf" srcId="{D9C58F70-18FD-4A4F-9EB8-35D6D78B4C28}" destId="{7D0F0735-83D5-47BA-B968-F8185D00CC86}" srcOrd="1" destOrd="0" presId="urn:microsoft.com/office/officeart/2005/8/layout/orgChart1"/>
-    <dgm:cxn modelId="{D65B2DD7-A9CD-4E9B-8633-3475CF5BBAC8}" type="presParOf" srcId="{7D0F0735-83D5-47BA-B968-F8185D00CC86}" destId="{6A576425-5F53-486B-A60F-202DFCD87C31}" srcOrd="0" destOrd="0" presId="urn:microsoft.com/office/officeart/2005/8/layout/orgChart1"/>
-    <dgm:cxn modelId="{ABD15D47-AF4C-4FCB-8C24-CD20967C3C23}" type="presParOf" srcId="{6A576425-5F53-486B-A60F-202DFCD87C31}" destId="{4AC5F605-9F8A-4CF9-9260-4925C2FA9884}" srcOrd="0" destOrd="0" presId="urn:microsoft.com/office/officeart/2005/8/layout/orgChart1"/>
-    <dgm:cxn modelId="{4C7324C3-036C-4B6F-8C32-BDCB58665ED4}" type="presParOf" srcId="{6A576425-5F53-486B-A60F-202DFCD87C31}" destId="{EE3B308E-C3F8-4AE7-A3EF-A7C428A96E46}" srcOrd="1" destOrd="0" presId="urn:microsoft.com/office/officeart/2005/8/layout/orgChart1"/>
-    <dgm:cxn modelId="{B9E54133-2CD3-4C86-969D-A5D9B1A591F0}" type="presParOf" srcId="{7D0F0735-83D5-47BA-B968-F8185D00CC86}" destId="{B2D9AACB-9FF9-4E1F-AB45-7321AF8C0146}" srcOrd="1" destOrd="0" presId="urn:microsoft.com/office/officeart/2005/8/layout/orgChart1"/>
-    <dgm:cxn modelId="{2F0B24E8-CB50-4119-867E-D31CABD99C4A}" type="presParOf" srcId="{7D0F0735-83D5-47BA-B968-F8185D00CC86}" destId="{B4B006E8-4FE6-474E-A23F-D4F9C07CB5CB}" srcOrd="2" destOrd="0" presId="urn:microsoft.com/office/officeart/2005/8/layout/orgChart1"/>
-    <dgm:cxn modelId="{3F7146A1-C84B-475A-940B-A8464F296EEC}" type="presParOf" srcId="{D9C58F70-18FD-4A4F-9EB8-35D6D78B4C28}" destId="{DA300D94-B201-4B99-AFA4-CDAE9EF70F2F}" srcOrd="2" destOrd="0" presId="urn:microsoft.com/office/officeart/2005/8/layout/orgChart1"/>
-    <dgm:cxn modelId="{B3B4F84D-8B39-472D-B1ED-DE590C511820}" type="presParOf" srcId="{D9C58F70-18FD-4A4F-9EB8-35D6D78B4C28}" destId="{FDFC633F-BF23-4824-8530-AB6F09045B57}" srcOrd="3" destOrd="0" presId="urn:microsoft.com/office/officeart/2005/8/layout/orgChart1"/>
-    <dgm:cxn modelId="{B030C2C9-0052-4F33-85F8-2F99DB04C22D}" type="presParOf" srcId="{FDFC633F-BF23-4824-8530-AB6F09045B57}" destId="{749B4AFB-CC93-4F62-93ED-6CD542C2B55D}" srcOrd="0" destOrd="0" presId="urn:microsoft.com/office/officeart/2005/8/layout/orgChart1"/>
-    <dgm:cxn modelId="{197F627C-9A0E-4C29-9F9F-327610884CD4}" type="presParOf" srcId="{749B4AFB-CC93-4F62-93ED-6CD542C2B55D}" destId="{90407CFD-7187-4CE1-A3D5-6136CB1CF028}" srcOrd="0" destOrd="0" presId="urn:microsoft.com/office/officeart/2005/8/layout/orgChart1"/>
-    <dgm:cxn modelId="{17D227D0-89D5-42C8-848B-74FBA3D582E9}" type="presParOf" srcId="{749B4AFB-CC93-4F62-93ED-6CD542C2B55D}" destId="{F45B7BCA-AAAD-4FAC-8C97-C9AE21F1996A}" srcOrd="1" destOrd="0" presId="urn:microsoft.com/office/officeart/2005/8/layout/orgChart1"/>
-    <dgm:cxn modelId="{7B935D46-1D13-4048-AE34-59BA9F185635}" type="presParOf" srcId="{FDFC633F-BF23-4824-8530-AB6F09045B57}" destId="{03905E7F-419D-43CC-A32C-D48891F21EC8}" srcOrd="1" destOrd="0" presId="urn:microsoft.com/office/officeart/2005/8/layout/orgChart1"/>
-    <dgm:cxn modelId="{FE393CF9-D719-43FC-9068-22300BA5CEDE}" type="presParOf" srcId="{FDFC633F-BF23-4824-8530-AB6F09045B57}" destId="{8B9A257E-5EE4-482E-B3B6-1FBC36938BFA}" srcOrd="2" destOrd="0" presId="urn:microsoft.com/office/officeart/2005/8/layout/orgChart1"/>
-    <dgm:cxn modelId="{7F02FCB5-B214-420D-A50D-04D8B80DFD0A}" type="presParOf" srcId="{D9C58F70-18FD-4A4F-9EB8-35D6D78B4C28}" destId="{1ACC0625-B09E-49C7-BE09-D734CE7D12FB}" srcOrd="4" destOrd="0" presId="urn:microsoft.com/office/officeart/2005/8/layout/orgChart1"/>
-    <dgm:cxn modelId="{D8514DBC-A569-42EF-9575-BB42475BF48B}" type="presParOf" srcId="{D9C58F70-18FD-4A4F-9EB8-35D6D78B4C28}" destId="{F72E940F-9F0A-4D5C-9DFB-38014F4441B4}" srcOrd="5" destOrd="0" presId="urn:microsoft.com/office/officeart/2005/8/layout/orgChart1"/>
-    <dgm:cxn modelId="{63F27237-FF9B-4FCE-9950-D0A5218081B6}" type="presParOf" srcId="{F72E940F-9F0A-4D5C-9DFB-38014F4441B4}" destId="{07D63033-CA47-4107-92E4-8A1C96980F5E}" srcOrd="0" destOrd="0" presId="urn:microsoft.com/office/officeart/2005/8/layout/orgChart1"/>
-    <dgm:cxn modelId="{8E1AEDEA-C78C-430C-B4CA-7C7F17792115}" type="presParOf" srcId="{07D63033-CA47-4107-92E4-8A1C96980F5E}" destId="{809E7021-0744-4F96-ACAE-A790F66E835C}" srcOrd="0" destOrd="0" presId="urn:microsoft.com/office/officeart/2005/8/layout/orgChart1"/>
-    <dgm:cxn modelId="{CBE36012-63EF-48A9-A993-A906A80F4B7B}" type="presParOf" srcId="{07D63033-CA47-4107-92E4-8A1C96980F5E}" destId="{48E717E3-9DD2-40BD-B186-AA135B2384B8}" srcOrd="1" destOrd="0" presId="urn:microsoft.com/office/officeart/2005/8/layout/orgChart1"/>
-    <dgm:cxn modelId="{17A08330-5F50-414C-8235-00AF2FD1A604}" type="presParOf" srcId="{F72E940F-9F0A-4D5C-9DFB-38014F4441B4}" destId="{B776DB27-6C64-4440-B026-1AD282A47E00}" srcOrd="1" destOrd="0" presId="urn:microsoft.com/office/officeart/2005/8/layout/orgChart1"/>
-    <dgm:cxn modelId="{88B9649B-F557-4974-9736-6677B921AA55}" type="presParOf" srcId="{F72E940F-9F0A-4D5C-9DFB-38014F4441B4}" destId="{BEBE0C48-65DA-476A-BF33-6A77462FF204}" srcOrd="2" destOrd="0" presId="urn:microsoft.com/office/officeart/2005/8/layout/orgChart1"/>
-    <dgm:cxn modelId="{4498FCDD-5707-4264-B486-604F3591FEA3}" type="presParOf" srcId="{7CCFC444-76A6-469F-9856-E2324F90666D}" destId="{AAFE954F-1ACA-4FA7-972B-1ECC4B7CA632}" srcOrd="2" destOrd="0" presId="urn:microsoft.com/office/officeart/2005/8/layout/orgChart1"/>
-    <dgm:cxn modelId="{1E732DF4-5799-41AC-A026-AF93D31B286F}" type="presParOf" srcId="{87502DEA-D77A-471D-88F3-71B1DB91C00D}" destId="{2AF93637-3799-49C1-ABA3-404EFB9A6D8C}" srcOrd="6" destOrd="0" presId="urn:microsoft.com/office/officeart/2005/8/layout/orgChart1"/>
-    <dgm:cxn modelId="{FE82FC53-86EF-4596-B5AC-623DED261DF0}" type="presParOf" srcId="{87502DEA-D77A-471D-88F3-71B1DB91C00D}" destId="{3A34B721-E87D-4DA4-8868-45F85130F167}" srcOrd="7" destOrd="0" presId="urn:microsoft.com/office/officeart/2005/8/layout/orgChart1"/>
-    <dgm:cxn modelId="{2D1A87B9-AB5E-4DE5-8048-29039A4BED4D}" type="presParOf" srcId="{3A34B721-E87D-4DA4-8868-45F85130F167}" destId="{CA00F046-55AB-459D-94BB-73AC72326DB3}" srcOrd="0" destOrd="0" presId="urn:microsoft.com/office/officeart/2005/8/layout/orgChart1"/>
-    <dgm:cxn modelId="{8D61DF37-D3B6-4A3D-925F-4CAF05D9305A}" type="presParOf" srcId="{CA00F046-55AB-459D-94BB-73AC72326DB3}" destId="{9C04D97B-DB52-49B8-90C2-94F422169937}" srcOrd="0" destOrd="0" presId="urn:microsoft.com/office/officeart/2005/8/layout/orgChart1"/>
-    <dgm:cxn modelId="{669359A0-E869-42DD-83A5-BC1CD152A109}" type="presParOf" srcId="{CA00F046-55AB-459D-94BB-73AC72326DB3}" destId="{854871BF-C174-4264-B5FD-DDAF187DE239}" srcOrd="1" destOrd="0" presId="urn:microsoft.com/office/officeart/2005/8/layout/orgChart1"/>
-    <dgm:cxn modelId="{89F66021-4F44-4002-86CA-BE3935C55B97}" type="presParOf" srcId="{3A34B721-E87D-4DA4-8868-45F85130F167}" destId="{D49BB27D-09FA-45B7-B59E-C3E148972E1A}" srcOrd="1" destOrd="0" presId="urn:microsoft.com/office/officeart/2005/8/layout/orgChart1"/>
-    <dgm:cxn modelId="{7A9EAF10-4084-4F14-BDB9-F69D11B4B176}" type="presParOf" srcId="{D49BB27D-09FA-45B7-B59E-C3E148972E1A}" destId="{456FB610-9739-4058-8C82-69F77586BAA5}" srcOrd="0" destOrd="0" presId="urn:microsoft.com/office/officeart/2005/8/layout/orgChart1"/>
-    <dgm:cxn modelId="{AC5A8C32-78F4-4ED9-B613-8A9B30926199}" type="presParOf" srcId="{D49BB27D-09FA-45B7-B59E-C3E148972E1A}" destId="{2588B25D-D463-4E2D-93AC-4126A89D66D3}" srcOrd="1" destOrd="0" presId="urn:microsoft.com/office/officeart/2005/8/layout/orgChart1"/>
-    <dgm:cxn modelId="{3F5A8553-FC21-4AE9-B940-1DFEE19B4528}" type="presParOf" srcId="{2588B25D-D463-4E2D-93AC-4126A89D66D3}" destId="{1F47C92D-A57F-44B4-ADE7-CABC1D539643}" srcOrd="0" destOrd="0" presId="urn:microsoft.com/office/officeart/2005/8/layout/orgChart1"/>
-    <dgm:cxn modelId="{0158B6BC-23B0-4FED-B6B4-B4494FC0C9EF}" type="presParOf" srcId="{1F47C92D-A57F-44B4-ADE7-CABC1D539643}" destId="{4619DA4C-7743-4367-A599-10ED93A7B30B}" srcOrd="0" destOrd="0" presId="urn:microsoft.com/office/officeart/2005/8/layout/orgChart1"/>
-    <dgm:cxn modelId="{DE371A05-6492-4A08-A52E-E6A75D137A37}" type="presParOf" srcId="{1F47C92D-A57F-44B4-ADE7-CABC1D539643}" destId="{F54F65BE-4077-4018-AA08-3DC91496007D}" srcOrd="1" destOrd="0" presId="urn:microsoft.com/office/officeart/2005/8/layout/orgChart1"/>
-    <dgm:cxn modelId="{8128D8F4-3FD8-45B8-B5BF-A3F93C3FDC5D}" type="presParOf" srcId="{2588B25D-D463-4E2D-93AC-4126A89D66D3}" destId="{FC31B326-9D9C-4F48-B608-BEFDFD9F4C9A}" srcOrd="1" destOrd="0" presId="urn:microsoft.com/office/officeart/2005/8/layout/orgChart1"/>
-    <dgm:cxn modelId="{CD907D63-5398-42FE-80A7-D7B71CC36670}" type="presParOf" srcId="{2588B25D-D463-4E2D-93AC-4126A89D66D3}" destId="{DD322E7F-F450-4EA9-A324-06B9F6FF71C8}" srcOrd="2" destOrd="0" presId="urn:microsoft.com/office/officeart/2005/8/layout/orgChart1"/>
-    <dgm:cxn modelId="{3439D629-2487-4B69-87CC-6940E0D0AA2D}" type="presParOf" srcId="{D49BB27D-09FA-45B7-B59E-C3E148972E1A}" destId="{50C82CFA-ED51-4EB2-A02E-BB5E7D5195DB}" srcOrd="2" destOrd="0" presId="urn:microsoft.com/office/officeart/2005/8/layout/orgChart1"/>
-    <dgm:cxn modelId="{9617DE49-6B83-4786-82D9-B6D0996DEE51}" type="presParOf" srcId="{D49BB27D-09FA-45B7-B59E-C3E148972E1A}" destId="{BD62F970-8AC1-46E3-9333-001EBE999E9C}" srcOrd="3" destOrd="0" presId="urn:microsoft.com/office/officeart/2005/8/layout/orgChart1"/>
-    <dgm:cxn modelId="{EB5BA195-BFA6-4A4C-9AC9-37054C1CD96F}" type="presParOf" srcId="{BD62F970-8AC1-46E3-9333-001EBE999E9C}" destId="{0F34008A-14B5-486D-920D-A6F59B09FA50}" srcOrd="0" destOrd="0" presId="urn:microsoft.com/office/officeart/2005/8/layout/orgChart1"/>
-    <dgm:cxn modelId="{F475B15E-0442-482D-84D8-71B43D27DBC1}" type="presParOf" srcId="{0F34008A-14B5-486D-920D-A6F59B09FA50}" destId="{451A2FE0-D3FD-4363-86DC-B4779356F7FF}" srcOrd="0" destOrd="0" presId="urn:microsoft.com/office/officeart/2005/8/layout/orgChart1"/>
-    <dgm:cxn modelId="{AF550ECA-F5CC-4C8A-8510-6F84E744F447}" type="presParOf" srcId="{0F34008A-14B5-486D-920D-A6F59B09FA50}" destId="{B5434974-6913-47D1-996C-6A7061228BBF}" srcOrd="1" destOrd="0" presId="urn:microsoft.com/office/officeart/2005/8/layout/orgChart1"/>
-    <dgm:cxn modelId="{2A0A53BF-F930-4658-AA8F-18DDA68065E7}" type="presParOf" srcId="{BD62F970-8AC1-46E3-9333-001EBE999E9C}" destId="{77747A8B-148F-4569-9121-7402ABC25AD2}" srcOrd="1" destOrd="0" presId="urn:microsoft.com/office/officeart/2005/8/layout/orgChart1"/>
-    <dgm:cxn modelId="{DF67D92B-9CA7-4195-AFF8-3031793D26C7}" type="presParOf" srcId="{BD62F970-8AC1-46E3-9333-001EBE999E9C}" destId="{54C2956E-29DE-44EC-99A0-366324100784}" srcOrd="2" destOrd="0" presId="urn:microsoft.com/office/officeart/2005/8/layout/orgChart1"/>
-    <dgm:cxn modelId="{F64DBE00-0521-49CB-A75B-F96FFD65D3BF}" type="presParOf" srcId="{D49BB27D-09FA-45B7-B59E-C3E148972E1A}" destId="{A05FCAFA-BB13-4880-B49A-051ADD1A6CD5}" srcOrd="4" destOrd="0" presId="urn:microsoft.com/office/officeart/2005/8/layout/orgChart1"/>
-    <dgm:cxn modelId="{95EABA84-0838-4CF7-B114-07E72DD48A89}" type="presParOf" srcId="{D49BB27D-09FA-45B7-B59E-C3E148972E1A}" destId="{67B5BE56-5644-4355-8E43-466C668D23A0}" srcOrd="5" destOrd="0" presId="urn:microsoft.com/office/officeart/2005/8/layout/orgChart1"/>
-    <dgm:cxn modelId="{3F517B3E-344A-49C7-8E73-DA581DF7DAFC}" type="presParOf" srcId="{67B5BE56-5644-4355-8E43-466C668D23A0}" destId="{6C060C3D-22F8-4717-8F79-4BEC5DCA95DF}" srcOrd="0" destOrd="0" presId="urn:microsoft.com/office/officeart/2005/8/layout/orgChart1"/>
-    <dgm:cxn modelId="{A6426AF4-B814-49BB-B223-1A60D648CD2C}" type="presParOf" srcId="{6C060C3D-22F8-4717-8F79-4BEC5DCA95DF}" destId="{26C6A8EC-290B-4BDA-ABB2-A6E20C564A8D}" srcOrd="0" destOrd="0" presId="urn:microsoft.com/office/officeart/2005/8/layout/orgChart1"/>
-    <dgm:cxn modelId="{EAB23A29-3378-4A1D-BC70-9DE2D14A13AB}" type="presParOf" srcId="{6C060C3D-22F8-4717-8F79-4BEC5DCA95DF}" destId="{ED615EE0-00F3-4A1C-ACA7-DDF94365570B}" srcOrd="1" destOrd="0" presId="urn:microsoft.com/office/officeart/2005/8/layout/orgChart1"/>
-    <dgm:cxn modelId="{CE50B352-CE86-4B29-9C4C-D96A48D2960D}" type="presParOf" srcId="{67B5BE56-5644-4355-8E43-466C668D23A0}" destId="{D7535723-3C9B-4B2C-9A9A-29E570EB5A42}" srcOrd="1" destOrd="0" presId="urn:microsoft.com/office/officeart/2005/8/layout/orgChart1"/>
-    <dgm:cxn modelId="{68271995-BD17-489C-A3AE-28226DB9B036}" type="presParOf" srcId="{67B5BE56-5644-4355-8E43-466C668D23A0}" destId="{D7B167C5-58D3-4215-9169-665387AFD190}" srcOrd="2" destOrd="0" presId="urn:microsoft.com/office/officeart/2005/8/layout/orgChart1"/>
-    <dgm:cxn modelId="{7D692C18-C314-476C-ADD2-9C57EAD390D3}" type="presParOf" srcId="{D49BB27D-09FA-45B7-B59E-C3E148972E1A}" destId="{674AAEF8-2552-48B1-A7ED-15DA0ADA2008}" srcOrd="6" destOrd="0" presId="urn:microsoft.com/office/officeart/2005/8/layout/orgChart1"/>
-    <dgm:cxn modelId="{81F75EC0-3CC6-46C0-9AD0-003E642795F5}" type="presParOf" srcId="{D49BB27D-09FA-45B7-B59E-C3E148972E1A}" destId="{2A37B92F-74DB-44DD-8B55-FEEE37FF5F72}" srcOrd="7" destOrd="0" presId="urn:microsoft.com/office/officeart/2005/8/layout/orgChart1"/>
-    <dgm:cxn modelId="{1A77621C-8D21-4F58-A7B3-63FEF28655E5}" type="presParOf" srcId="{2A37B92F-74DB-44DD-8B55-FEEE37FF5F72}" destId="{FFF71FF0-9FAB-4E8F-819C-C417372D72DF}" srcOrd="0" destOrd="0" presId="urn:microsoft.com/office/officeart/2005/8/layout/orgChart1"/>
-    <dgm:cxn modelId="{2E93EDE6-666F-433A-870E-DC612B18D1B8}" type="presParOf" srcId="{FFF71FF0-9FAB-4E8F-819C-C417372D72DF}" destId="{D2BAA51B-39D8-4826-8F4C-A83143FC3983}" srcOrd="0" destOrd="0" presId="urn:microsoft.com/office/officeart/2005/8/layout/orgChart1"/>
-    <dgm:cxn modelId="{B58C5AA8-2E58-4301-9DFF-BFF5CA71FB3E}" type="presParOf" srcId="{FFF71FF0-9FAB-4E8F-819C-C417372D72DF}" destId="{F2D78462-89DD-41E7-9D59-310C78A312CE}" srcOrd="1" destOrd="0" presId="urn:microsoft.com/office/officeart/2005/8/layout/orgChart1"/>
-    <dgm:cxn modelId="{199BBA34-EECE-40D6-A70C-E9352CC7FCF3}" type="presParOf" srcId="{2A37B92F-74DB-44DD-8B55-FEEE37FF5F72}" destId="{5B84B4EC-EB94-4568-9040-6886031E31F3}" srcOrd="1" destOrd="0" presId="urn:microsoft.com/office/officeart/2005/8/layout/orgChart1"/>
-    <dgm:cxn modelId="{E0EFDA9A-D600-4ABB-8187-C048E0452391}" type="presParOf" srcId="{2A37B92F-74DB-44DD-8B55-FEEE37FF5F72}" destId="{4F479155-094B-4C89-B796-3A2E24FA93B0}" srcOrd="2" destOrd="0" presId="urn:microsoft.com/office/officeart/2005/8/layout/orgChart1"/>
-    <dgm:cxn modelId="{E8551147-63CA-4E3B-BE85-4946283399DF}" type="presParOf" srcId="{D49BB27D-09FA-45B7-B59E-C3E148972E1A}" destId="{C7E892ED-90DA-4767-97DB-ABDA916A5666}" srcOrd="8" destOrd="0" presId="urn:microsoft.com/office/officeart/2005/8/layout/orgChart1"/>
-    <dgm:cxn modelId="{AD554AAA-4B03-42A5-A030-7351F6117F6F}" type="presParOf" srcId="{D49BB27D-09FA-45B7-B59E-C3E148972E1A}" destId="{BF41D7FF-65E8-4E8D-910A-0C05C0E4B279}" srcOrd="9" destOrd="0" presId="urn:microsoft.com/office/officeart/2005/8/layout/orgChart1"/>
-    <dgm:cxn modelId="{AFACDE67-F26F-45AD-A39A-45EF69DF715D}" type="presParOf" srcId="{BF41D7FF-65E8-4E8D-910A-0C05C0E4B279}" destId="{4FFF26DA-5ADC-4FEA-8351-616118D71501}" srcOrd="0" destOrd="0" presId="urn:microsoft.com/office/officeart/2005/8/layout/orgChart1"/>
-    <dgm:cxn modelId="{75313D39-3EC3-4FEF-9026-66124446C20A}" type="presParOf" srcId="{4FFF26DA-5ADC-4FEA-8351-616118D71501}" destId="{FCFCDA3C-7B40-47F4-A640-D0BF92D22C5A}" srcOrd="0" destOrd="0" presId="urn:microsoft.com/office/officeart/2005/8/layout/orgChart1"/>
-    <dgm:cxn modelId="{EC53DE7F-78AA-45C0-A431-A3345B6A9273}" type="presParOf" srcId="{4FFF26DA-5ADC-4FEA-8351-616118D71501}" destId="{42F68E05-B618-4547-9677-0C3720CC90CD}" srcOrd="1" destOrd="0" presId="urn:microsoft.com/office/officeart/2005/8/layout/orgChart1"/>
-    <dgm:cxn modelId="{DE175AB0-0610-4377-8272-1699173540DB}" type="presParOf" srcId="{BF41D7FF-65E8-4E8D-910A-0C05C0E4B279}" destId="{EEDD58C3-2ACA-4E82-90D6-3B0C2AD8EFFE}" srcOrd="1" destOrd="0" presId="urn:microsoft.com/office/officeart/2005/8/layout/orgChart1"/>
-    <dgm:cxn modelId="{BCB960DE-61CD-4C56-9E24-793CAACB13DB}" type="presParOf" srcId="{BF41D7FF-65E8-4E8D-910A-0C05C0E4B279}" destId="{D358271E-575F-450B-8C85-649242B6FC3C}" srcOrd="2" destOrd="0" presId="urn:microsoft.com/office/officeart/2005/8/layout/orgChart1"/>
-    <dgm:cxn modelId="{5615A178-A1AA-4D14-9F06-2353FDE028DA}" type="presParOf" srcId="{D49BB27D-09FA-45B7-B59E-C3E148972E1A}" destId="{F51BDEAB-E187-4BE2-884C-8C2E57FB250A}" srcOrd="10" destOrd="0" presId="urn:microsoft.com/office/officeart/2005/8/layout/orgChart1"/>
-    <dgm:cxn modelId="{A02F9939-A639-4F65-8049-A41E02801520}" type="presParOf" srcId="{D49BB27D-09FA-45B7-B59E-C3E148972E1A}" destId="{D16EAF81-5777-4AE8-B398-EC1826B080E6}" srcOrd="11" destOrd="0" presId="urn:microsoft.com/office/officeart/2005/8/layout/orgChart1"/>
-    <dgm:cxn modelId="{2B2F9607-498E-42C3-862B-F244BAACF76A}" type="presParOf" srcId="{D16EAF81-5777-4AE8-B398-EC1826B080E6}" destId="{6E964425-A325-47A4-A8C9-F5F780FF3095}" srcOrd="0" destOrd="0" presId="urn:microsoft.com/office/officeart/2005/8/layout/orgChart1"/>
-    <dgm:cxn modelId="{9490BBF0-E21E-4EB8-9D69-0FE001C4572E}" type="presParOf" srcId="{6E964425-A325-47A4-A8C9-F5F780FF3095}" destId="{0B9E7DDE-8604-4F19-8950-808DA40542DE}" srcOrd="0" destOrd="0" presId="urn:microsoft.com/office/officeart/2005/8/layout/orgChart1"/>
-    <dgm:cxn modelId="{777A6296-0114-4495-8A03-37732E743F7A}" type="presParOf" srcId="{6E964425-A325-47A4-A8C9-F5F780FF3095}" destId="{99C4AF25-D8C7-4292-B8E8-D59EAE5CE269}" srcOrd="1" destOrd="0" presId="urn:microsoft.com/office/officeart/2005/8/layout/orgChart1"/>
-    <dgm:cxn modelId="{5B48DF03-F42C-4BB7-8C04-11F9EE3A7F9F}" type="presParOf" srcId="{D16EAF81-5777-4AE8-B398-EC1826B080E6}" destId="{E0E73F51-6556-459E-9767-216DA44AD9C0}" srcOrd="1" destOrd="0" presId="urn:microsoft.com/office/officeart/2005/8/layout/orgChart1"/>
-    <dgm:cxn modelId="{5A2F8728-03C4-4872-8713-EAD00720C4EE}" type="presParOf" srcId="{D16EAF81-5777-4AE8-B398-EC1826B080E6}" destId="{8B08FE31-D19A-4E9B-96B0-B295205FD2A4}" srcOrd="2" destOrd="0" presId="urn:microsoft.com/office/officeart/2005/8/layout/orgChart1"/>
-    <dgm:cxn modelId="{50012EF9-D295-40D4-ACCC-E0A668D92CE2}" type="presParOf" srcId="{3A34B721-E87D-4DA4-8868-45F85130F167}" destId="{28C7FDB0-0855-420E-A0CB-02B4A53DFF7C}" srcOrd="2" destOrd="0" presId="urn:microsoft.com/office/officeart/2005/8/layout/orgChart1"/>
-    <dgm:cxn modelId="{C83EBF31-783F-4A58-B7FD-DD8933EEB597}" type="presParOf" srcId="{87502DEA-D77A-471D-88F3-71B1DB91C00D}" destId="{66D81005-91E0-4667-90F7-8B9A4135F62C}" srcOrd="8" destOrd="0" presId="urn:microsoft.com/office/officeart/2005/8/layout/orgChart1"/>
-    <dgm:cxn modelId="{2445097E-8759-4A4E-B5D0-36E487D2D768}" type="presParOf" srcId="{87502DEA-D77A-471D-88F3-71B1DB91C00D}" destId="{C0668A1D-E4FD-4EE2-81CD-A7F94B564C41}" srcOrd="9" destOrd="0" presId="urn:microsoft.com/office/officeart/2005/8/layout/orgChart1"/>
-    <dgm:cxn modelId="{9D0B54A6-819B-4655-AB54-F1EF7E5550E2}" type="presParOf" srcId="{C0668A1D-E4FD-4EE2-81CD-A7F94B564C41}" destId="{4DDB5AEC-B155-4428-AD50-44F1896E05E6}" srcOrd="0" destOrd="0" presId="urn:microsoft.com/office/officeart/2005/8/layout/orgChart1"/>
-    <dgm:cxn modelId="{5FD1C59C-69DD-40FA-96E7-2B64BC746CEC}" type="presParOf" srcId="{4DDB5AEC-B155-4428-AD50-44F1896E05E6}" destId="{45B5E5A7-747B-498A-90AC-835724135598}" srcOrd="0" destOrd="0" presId="urn:microsoft.com/office/officeart/2005/8/layout/orgChart1"/>
-    <dgm:cxn modelId="{B6C08CBE-3B2F-4A7E-B54E-8F3F15823B1D}" type="presParOf" srcId="{4DDB5AEC-B155-4428-AD50-44F1896E05E6}" destId="{74DE212E-BB2F-4BC9-BE42-E27EB554C458}" srcOrd="1" destOrd="0" presId="urn:microsoft.com/office/officeart/2005/8/layout/orgChart1"/>
-    <dgm:cxn modelId="{C3237979-BBFB-4645-928D-638C8A5B3E6E}" type="presParOf" srcId="{C0668A1D-E4FD-4EE2-81CD-A7F94B564C41}" destId="{44866CDE-2FD3-417F-AE7E-F4AA9315C5AB}" srcOrd="1" destOrd="0" presId="urn:microsoft.com/office/officeart/2005/8/layout/orgChart1"/>
-    <dgm:cxn modelId="{14D419E3-D2EF-48C0-B046-1767AF21BE52}" type="presParOf" srcId="{44866CDE-2FD3-417F-AE7E-F4AA9315C5AB}" destId="{B90ECAA2-10C8-4FCF-ACA7-0C475785D8EF}" srcOrd="0" destOrd="0" presId="urn:microsoft.com/office/officeart/2005/8/layout/orgChart1"/>
-    <dgm:cxn modelId="{63AFDE19-4F93-4862-AE35-7B706432FCDB}" type="presParOf" srcId="{44866CDE-2FD3-417F-AE7E-F4AA9315C5AB}" destId="{1A465139-AC3A-458D-8AD0-83125543D6D5}" srcOrd="1" destOrd="0" presId="urn:microsoft.com/office/officeart/2005/8/layout/orgChart1"/>
-    <dgm:cxn modelId="{1629327F-19BD-4529-A7EF-B4B6201A6835}" type="presParOf" srcId="{1A465139-AC3A-458D-8AD0-83125543D6D5}" destId="{33704CBD-A343-42CF-AED6-7C95472C255B}" srcOrd="0" destOrd="0" presId="urn:microsoft.com/office/officeart/2005/8/layout/orgChart1"/>
-    <dgm:cxn modelId="{90AD9932-65A1-4E93-8BAC-E79BE383A20E}" type="presParOf" srcId="{33704CBD-A343-42CF-AED6-7C95472C255B}" destId="{B9D5255D-B57C-4566-811A-F7DC998F272E}" srcOrd="0" destOrd="0" presId="urn:microsoft.com/office/officeart/2005/8/layout/orgChart1"/>
-    <dgm:cxn modelId="{324384DF-5083-49E8-9BEC-271317302EA2}" type="presParOf" srcId="{33704CBD-A343-42CF-AED6-7C95472C255B}" destId="{C069E504-E612-4F86-9C3F-9740D3D86F49}" srcOrd="1" destOrd="0" presId="urn:microsoft.com/office/officeart/2005/8/layout/orgChart1"/>
-    <dgm:cxn modelId="{B45AFE1F-F8A7-4D55-9D92-1EA4511CA334}" type="presParOf" srcId="{1A465139-AC3A-458D-8AD0-83125543D6D5}" destId="{C0CFB2E5-5757-4A12-B006-FC7F3C3DB46A}" srcOrd="1" destOrd="0" presId="urn:microsoft.com/office/officeart/2005/8/layout/orgChart1"/>
-    <dgm:cxn modelId="{29420D6E-A344-462C-BE1C-B65C667DA262}" type="presParOf" srcId="{1A465139-AC3A-458D-8AD0-83125543D6D5}" destId="{641371FA-8A2A-40E1-8664-CFAA048A9BCE}" srcOrd="2" destOrd="0" presId="urn:microsoft.com/office/officeart/2005/8/layout/orgChart1"/>
-    <dgm:cxn modelId="{2BD69A05-5D8A-4D71-B069-9D976DF3EEEF}" type="presParOf" srcId="{44866CDE-2FD3-417F-AE7E-F4AA9315C5AB}" destId="{7006F709-3E5B-4115-9061-3E290A267410}" srcOrd="2" destOrd="0" presId="urn:microsoft.com/office/officeart/2005/8/layout/orgChart1"/>
-    <dgm:cxn modelId="{DBBFAB54-5B26-4545-8556-54A91F52ABB1}" type="presParOf" srcId="{44866CDE-2FD3-417F-AE7E-F4AA9315C5AB}" destId="{58C369C0-6AA4-4089-94FF-86FC25EF5B63}" srcOrd="3" destOrd="0" presId="urn:microsoft.com/office/officeart/2005/8/layout/orgChart1"/>
-    <dgm:cxn modelId="{3C7535DD-B278-47C9-9E9A-58E54A1D4EB5}" type="presParOf" srcId="{58C369C0-6AA4-4089-94FF-86FC25EF5B63}" destId="{976A1BA8-5DE0-4730-B056-D6225B5FD620}" srcOrd="0" destOrd="0" presId="urn:microsoft.com/office/officeart/2005/8/layout/orgChart1"/>
-    <dgm:cxn modelId="{37FBBDBE-B483-4A80-8A70-112EB7508A14}" type="presParOf" srcId="{976A1BA8-5DE0-4730-B056-D6225B5FD620}" destId="{65CC5790-D06F-4F5B-BFDE-72DE945DEB53}" srcOrd="0" destOrd="0" presId="urn:microsoft.com/office/officeart/2005/8/layout/orgChart1"/>
-    <dgm:cxn modelId="{2E503E69-B767-40A0-BC26-0B4A9B22CBC1}" type="presParOf" srcId="{976A1BA8-5DE0-4730-B056-D6225B5FD620}" destId="{BBB3FBC9-7D87-4D33-83A6-7A64139EE1B6}" srcOrd="1" destOrd="0" presId="urn:microsoft.com/office/officeart/2005/8/layout/orgChart1"/>
-    <dgm:cxn modelId="{EC8105C8-09C2-4F74-B414-F12B4EC0A95B}" type="presParOf" srcId="{58C369C0-6AA4-4089-94FF-86FC25EF5B63}" destId="{76B4F6EA-94BB-4F43-8AAE-900DA00D0D78}" srcOrd="1" destOrd="0" presId="urn:microsoft.com/office/officeart/2005/8/layout/orgChart1"/>
-    <dgm:cxn modelId="{ABE9F74C-B83D-42B8-9509-24170DF7EF45}" type="presParOf" srcId="{58C369C0-6AA4-4089-94FF-86FC25EF5B63}" destId="{53D4A323-8141-420E-8FCA-05AFD35297E1}" srcOrd="2" destOrd="0" presId="urn:microsoft.com/office/officeart/2005/8/layout/orgChart1"/>
-    <dgm:cxn modelId="{F4352109-8A38-48FE-8EAF-3687437A23C8}" type="presParOf" srcId="{44866CDE-2FD3-417F-AE7E-F4AA9315C5AB}" destId="{54592FFE-5883-4CC7-9895-BD5D7E91DCCE}" srcOrd="4" destOrd="0" presId="urn:microsoft.com/office/officeart/2005/8/layout/orgChart1"/>
-    <dgm:cxn modelId="{F5AC7F41-8381-4842-9F74-A6EE5E36C5DE}" type="presParOf" srcId="{44866CDE-2FD3-417F-AE7E-F4AA9315C5AB}" destId="{18194F29-4AB3-4C92-9D06-FA70451F1C3B}" srcOrd="5" destOrd="0" presId="urn:microsoft.com/office/officeart/2005/8/layout/orgChart1"/>
-    <dgm:cxn modelId="{A2D1D0FA-0B4F-41A8-A10D-B37A2F16A66B}" type="presParOf" srcId="{18194F29-4AB3-4C92-9D06-FA70451F1C3B}" destId="{58EA1051-1D74-49CB-ADE0-FD275B262AAD}" srcOrd="0" destOrd="0" presId="urn:microsoft.com/office/officeart/2005/8/layout/orgChart1"/>
-    <dgm:cxn modelId="{F19B6E47-FE1E-44A0-90C4-800F1ED2BDB7}" type="presParOf" srcId="{58EA1051-1D74-49CB-ADE0-FD275B262AAD}" destId="{87036C6C-B417-4116-91A5-2523BE43E409}" srcOrd="0" destOrd="0" presId="urn:microsoft.com/office/officeart/2005/8/layout/orgChart1"/>
-    <dgm:cxn modelId="{A231C5EB-4104-41BC-8F35-F12B117BC032}" type="presParOf" srcId="{58EA1051-1D74-49CB-ADE0-FD275B262AAD}" destId="{0B4DFCDE-CD38-4AFF-98B2-19090ACE6FB7}" srcOrd="1" destOrd="0" presId="urn:microsoft.com/office/officeart/2005/8/layout/orgChart1"/>
-    <dgm:cxn modelId="{8B5C4011-3343-469D-BBA1-53268DB4EC3C}" type="presParOf" srcId="{18194F29-4AB3-4C92-9D06-FA70451F1C3B}" destId="{EF7C5A34-6589-4DD2-8B32-B6D8C5430B85}" srcOrd="1" destOrd="0" presId="urn:microsoft.com/office/officeart/2005/8/layout/orgChart1"/>
-    <dgm:cxn modelId="{555CAF6B-5716-4799-AD7A-1F9606A9DE5D}" type="presParOf" srcId="{18194F29-4AB3-4C92-9D06-FA70451F1C3B}" destId="{02C7F4A0-B7DA-444E-B70B-59A1F1611E10}" srcOrd="2" destOrd="0" presId="urn:microsoft.com/office/officeart/2005/8/layout/orgChart1"/>
-    <dgm:cxn modelId="{4D75602D-84CD-499F-8184-741434597AB7}" type="presParOf" srcId="{C0668A1D-E4FD-4EE2-81CD-A7F94B564C41}" destId="{5438CF1D-38B2-43DB-BE5A-1A27C8063564}" srcOrd="2" destOrd="0" presId="urn:microsoft.com/office/officeart/2005/8/layout/orgChart1"/>
-    <dgm:cxn modelId="{FDBE0D73-D767-4D35-8670-01D3F03E3B43}" type="presParOf" srcId="{87502DEA-D77A-471D-88F3-71B1DB91C00D}" destId="{C982FAB4-9389-4C06-82DB-4050EFEEAF11}" srcOrd="10" destOrd="0" presId="urn:microsoft.com/office/officeart/2005/8/layout/orgChart1"/>
-    <dgm:cxn modelId="{76565599-5F76-40C1-9040-76656A3F307C}" type="presParOf" srcId="{87502DEA-D77A-471D-88F3-71B1DB91C00D}" destId="{4E77D122-0CE9-46A8-B594-6BB4C6A1112F}" srcOrd="11" destOrd="0" presId="urn:microsoft.com/office/officeart/2005/8/layout/orgChart1"/>
-    <dgm:cxn modelId="{617034F0-6D61-4485-BDFA-0EE5D6112FD9}" type="presParOf" srcId="{4E77D122-0CE9-46A8-B594-6BB4C6A1112F}" destId="{BBCC5727-C554-4AF3-BE01-8A4D68E79648}" srcOrd="0" destOrd="0" presId="urn:microsoft.com/office/officeart/2005/8/layout/orgChart1"/>
-    <dgm:cxn modelId="{0E259F43-F7CB-4122-8135-6A02968250D9}" type="presParOf" srcId="{BBCC5727-C554-4AF3-BE01-8A4D68E79648}" destId="{F3FD2CE5-C410-4AA1-811B-F2BAA9EEB2D6}" srcOrd="0" destOrd="0" presId="urn:microsoft.com/office/officeart/2005/8/layout/orgChart1"/>
-    <dgm:cxn modelId="{86DB1A46-8A8B-407D-8E8A-DD7A3763562E}" type="presParOf" srcId="{BBCC5727-C554-4AF3-BE01-8A4D68E79648}" destId="{62386713-C724-43BC-BF87-8EB80896AAE3}" srcOrd="1" destOrd="0" presId="urn:microsoft.com/office/officeart/2005/8/layout/orgChart1"/>
-    <dgm:cxn modelId="{13468D79-4909-4B41-9375-2E7764420F43}" type="presParOf" srcId="{4E77D122-0CE9-46A8-B594-6BB4C6A1112F}" destId="{E8196455-4811-4592-9F9D-EE5AE47A208B}" srcOrd="1" destOrd="0" presId="urn:microsoft.com/office/officeart/2005/8/layout/orgChart1"/>
-    <dgm:cxn modelId="{C70D1D4A-C7E0-417E-96F6-B55B9121DF54}" type="presParOf" srcId="{E8196455-4811-4592-9F9D-EE5AE47A208B}" destId="{32D0B2CE-B94F-4883-96CD-2F2FA985A931}" srcOrd="0" destOrd="0" presId="urn:microsoft.com/office/officeart/2005/8/layout/orgChart1"/>
-    <dgm:cxn modelId="{C198B786-EFAA-43D3-A599-1EBD1AABEE61}" type="presParOf" srcId="{E8196455-4811-4592-9F9D-EE5AE47A208B}" destId="{63BAE93B-041E-495A-BA93-4A563D384671}" srcOrd="1" destOrd="0" presId="urn:microsoft.com/office/officeart/2005/8/layout/orgChart1"/>
-    <dgm:cxn modelId="{92A9A559-115C-4C71-A8C7-178644169BB9}" type="presParOf" srcId="{63BAE93B-041E-495A-BA93-4A563D384671}" destId="{4A898F40-AE3F-4A28-BE6C-660F764B3D90}" srcOrd="0" destOrd="0" presId="urn:microsoft.com/office/officeart/2005/8/layout/orgChart1"/>
-    <dgm:cxn modelId="{33B55EB6-61C0-4CD2-9E62-C50E959A2F60}" type="presParOf" srcId="{4A898F40-AE3F-4A28-BE6C-660F764B3D90}" destId="{0FB6017F-F58A-43B9-BB82-BE20FE08E025}" srcOrd="0" destOrd="0" presId="urn:microsoft.com/office/officeart/2005/8/layout/orgChart1"/>
-    <dgm:cxn modelId="{46E83E1A-1960-4644-AC55-3FD8AD186C06}" type="presParOf" srcId="{4A898F40-AE3F-4A28-BE6C-660F764B3D90}" destId="{D2108865-5154-4F59-9B4B-4B5FFDEB64F9}" srcOrd="1" destOrd="0" presId="urn:microsoft.com/office/officeart/2005/8/layout/orgChart1"/>
-    <dgm:cxn modelId="{74B01FCD-DEFF-47A0-98D8-CCB7F141020B}" type="presParOf" srcId="{63BAE93B-041E-495A-BA93-4A563D384671}" destId="{65A33E68-1EE7-4C4E-A84B-055F4147761C}" srcOrd="1" destOrd="0" presId="urn:microsoft.com/office/officeart/2005/8/layout/orgChart1"/>
-    <dgm:cxn modelId="{FB132B2A-4CA5-4ED5-8F68-1E92234E8414}" type="presParOf" srcId="{63BAE93B-041E-495A-BA93-4A563D384671}" destId="{9B6F4FFA-D1A9-4476-BBAF-A9C9B06D9A01}" srcOrd="2" destOrd="0" presId="urn:microsoft.com/office/officeart/2005/8/layout/orgChart1"/>
-    <dgm:cxn modelId="{015DCFD1-4363-4A2A-9156-7D7E0FA997CD}" type="presParOf" srcId="{E8196455-4811-4592-9F9D-EE5AE47A208B}" destId="{94DA7ED8-25B6-4329-954D-09CE3262D29F}" srcOrd="2" destOrd="0" presId="urn:microsoft.com/office/officeart/2005/8/layout/orgChart1"/>
-    <dgm:cxn modelId="{D94AEDC1-FA19-4863-B7B4-2B42AC5B5013}" type="presParOf" srcId="{E8196455-4811-4592-9F9D-EE5AE47A208B}" destId="{851EE0A9-F730-4F61-A04C-78D415E07324}" srcOrd="3" destOrd="0" presId="urn:microsoft.com/office/officeart/2005/8/layout/orgChart1"/>
-    <dgm:cxn modelId="{78155376-9D16-4FAF-AFD7-FDD68CA188FD}" type="presParOf" srcId="{851EE0A9-F730-4F61-A04C-78D415E07324}" destId="{39BC2F4C-9D77-42DE-850E-308F516A13CB}" srcOrd="0" destOrd="0" presId="urn:microsoft.com/office/officeart/2005/8/layout/orgChart1"/>
-    <dgm:cxn modelId="{461DB109-45C1-4610-96C9-C76F4974A816}" type="presParOf" srcId="{39BC2F4C-9D77-42DE-850E-308F516A13CB}" destId="{BFD88574-D18A-4B6F-A6E0-1A6B08AF497B}" srcOrd="0" destOrd="0" presId="urn:microsoft.com/office/officeart/2005/8/layout/orgChart1"/>
-    <dgm:cxn modelId="{0A0FF464-DBD4-4552-86C8-B601B21F03C0}" type="presParOf" srcId="{39BC2F4C-9D77-42DE-850E-308F516A13CB}" destId="{25CDA8E5-668E-47A1-9F2D-E7A0272A3E7A}" srcOrd="1" destOrd="0" presId="urn:microsoft.com/office/officeart/2005/8/layout/orgChart1"/>
-    <dgm:cxn modelId="{81BBF669-6F1D-4CE8-ADAB-9C27BAADE7BA}" type="presParOf" srcId="{851EE0A9-F730-4F61-A04C-78D415E07324}" destId="{4C4998DE-4E73-4DC6-A64B-E46B0E92A97E}" srcOrd="1" destOrd="0" presId="urn:microsoft.com/office/officeart/2005/8/layout/orgChart1"/>
-    <dgm:cxn modelId="{1D47A1D1-DBF2-493A-B8AA-C26D1F6743F2}" type="presParOf" srcId="{851EE0A9-F730-4F61-A04C-78D415E07324}" destId="{65FB56BB-A4A5-4DFB-8BAE-B235F54F1606}" srcOrd="2" destOrd="0" presId="urn:microsoft.com/office/officeart/2005/8/layout/orgChart1"/>
-    <dgm:cxn modelId="{CBD5A1D6-F65C-4535-9F18-D51AB5AD7405}" type="presParOf" srcId="{E8196455-4811-4592-9F9D-EE5AE47A208B}" destId="{C640837C-1A5F-4D24-BB27-29EE4C4DD129}" srcOrd="4" destOrd="0" presId="urn:microsoft.com/office/officeart/2005/8/layout/orgChart1"/>
-    <dgm:cxn modelId="{F63CEB82-F8BF-4E7A-85AE-A32AB8EB14FD}" type="presParOf" srcId="{E8196455-4811-4592-9F9D-EE5AE47A208B}" destId="{03C9AB5F-DB5D-4297-A87C-799031C26C4A}" srcOrd="5" destOrd="0" presId="urn:microsoft.com/office/officeart/2005/8/layout/orgChart1"/>
-    <dgm:cxn modelId="{8ACE9798-0987-45BD-B70C-4705B53D93F2}" type="presParOf" srcId="{03C9AB5F-DB5D-4297-A87C-799031C26C4A}" destId="{880C48C9-C509-433F-880A-531CC4688021}" srcOrd="0" destOrd="0" presId="urn:microsoft.com/office/officeart/2005/8/layout/orgChart1"/>
-    <dgm:cxn modelId="{E0EC9204-5F3A-466E-977C-D218CF43DC46}" type="presParOf" srcId="{880C48C9-C509-433F-880A-531CC4688021}" destId="{3AAE1F18-6373-4894-89A1-CA8FDEE1636E}" srcOrd="0" destOrd="0" presId="urn:microsoft.com/office/officeart/2005/8/layout/orgChart1"/>
-    <dgm:cxn modelId="{60198C63-00A6-46D1-8A53-FF6EC23C39FB}" type="presParOf" srcId="{880C48C9-C509-433F-880A-531CC4688021}" destId="{65A65562-13DE-46CD-A545-202F097F44E0}" srcOrd="1" destOrd="0" presId="urn:microsoft.com/office/officeart/2005/8/layout/orgChart1"/>
-    <dgm:cxn modelId="{384E27B6-A652-4F20-9E74-0EAA20683AE6}" type="presParOf" srcId="{03C9AB5F-DB5D-4297-A87C-799031C26C4A}" destId="{B8D35D98-0632-482C-9210-42F2ACD63CDC}" srcOrd="1" destOrd="0" presId="urn:microsoft.com/office/officeart/2005/8/layout/orgChart1"/>
-    <dgm:cxn modelId="{D2E0C2D0-5FA2-426B-BDA9-F0371CA0AA59}" type="presParOf" srcId="{03C9AB5F-DB5D-4297-A87C-799031C26C4A}" destId="{3715C686-2BD4-480A-A3D6-1DE02EFB2F71}" srcOrd="2" destOrd="0" presId="urn:microsoft.com/office/officeart/2005/8/layout/orgChart1"/>
-    <dgm:cxn modelId="{0CB390F6-6C7B-4F37-B966-28DD38864F15}" type="presParOf" srcId="{E8196455-4811-4592-9F9D-EE5AE47A208B}" destId="{624875F1-6D80-4FEA-B3FC-4AC9486E3481}" srcOrd="6" destOrd="0" presId="urn:microsoft.com/office/officeart/2005/8/layout/orgChart1"/>
-    <dgm:cxn modelId="{BCD41EFF-425A-4FFF-A89B-D8C206E3A31D}" type="presParOf" srcId="{E8196455-4811-4592-9F9D-EE5AE47A208B}" destId="{FF6C1999-CCA3-449F-9E63-03A7815A24A1}" srcOrd="7" destOrd="0" presId="urn:microsoft.com/office/officeart/2005/8/layout/orgChart1"/>
-    <dgm:cxn modelId="{4CA628A8-3924-4A8B-990C-0069A31B3109}" type="presParOf" srcId="{FF6C1999-CCA3-449F-9E63-03A7815A24A1}" destId="{0013755A-3B71-4D93-B811-17689CC0BD82}" srcOrd="0" destOrd="0" presId="urn:microsoft.com/office/officeart/2005/8/layout/orgChart1"/>
-    <dgm:cxn modelId="{45332AAB-AA35-4B3E-9A01-F6B48D9BB990}" type="presParOf" srcId="{0013755A-3B71-4D93-B811-17689CC0BD82}" destId="{324DD098-66DC-40FB-9CE7-2C66912EE75C}" srcOrd="0" destOrd="0" presId="urn:microsoft.com/office/officeart/2005/8/layout/orgChart1"/>
-    <dgm:cxn modelId="{378D7F88-1397-46EB-95A5-D719284D26A7}" type="presParOf" srcId="{0013755A-3B71-4D93-B811-17689CC0BD82}" destId="{3DC7CB40-14C5-4FF3-B30C-ABB13864CEDA}" srcOrd="1" destOrd="0" presId="urn:microsoft.com/office/officeart/2005/8/layout/orgChart1"/>
-    <dgm:cxn modelId="{C09273F2-0043-465C-B297-AE8178C5EBB5}" type="presParOf" srcId="{FF6C1999-CCA3-449F-9E63-03A7815A24A1}" destId="{53333702-56C0-46C6-969B-3C9FB2BD2C32}" srcOrd="1" destOrd="0" presId="urn:microsoft.com/office/officeart/2005/8/layout/orgChart1"/>
-    <dgm:cxn modelId="{0EEF2598-F459-45F1-AC8F-0D17DB796385}" type="presParOf" srcId="{FF6C1999-CCA3-449F-9E63-03A7815A24A1}" destId="{1777AF80-5C23-4387-B68F-4CCD93A35DB6}" srcOrd="2" destOrd="0" presId="urn:microsoft.com/office/officeart/2005/8/layout/orgChart1"/>
-    <dgm:cxn modelId="{BB9C7148-8827-47F4-85E1-E8868996631E}" type="presParOf" srcId="{4E77D122-0CE9-46A8-B594-6BB4C6A1112F}" destId="{1C1A19A5-A49C-4914-BA02-A4E6E2134667}" srcOrd="2" destOrd="0" presId="urn:microsoft.com/office/officeart/2005/8/layout/orgChart1"/>
-    <dgm:cxn modelId="{4598B3C5-34EE-4D67-8322-A97475472EFA}" type="presParOf" srcId="{87502DEA-D77A-471D-88F3-71B1DB91C00D}" destId="{0EAE9532-E555-4823-A3E4-79689260836C}" srcOrd="12" destOrd="0" presId="urn:microsoft.com/office/officeart/2005/8/layout/orgChart1"/>
-    <dgm:cxn modelId="{4916908B-8AB9-4A4A-8377-3CA176760B10}" type="presParOf" srcId="{87502DEA-D77A-471D-88F3-71B1DB91C00D}" destId="{C5D931D6-63F2-44BB-9CBF-7EF55479C6EA}" srcOrd="13" destOrd="0" presId="urn:microsoft.com/office/officeart/2005/8/layout/orgChart1"/>
-    <dgm:cxn modelId="{FF39FF17-0F8F-4A01-8424-4E18001036EF}" type="presParOf" srcId="{C5D931D6-63F2-44BB-9CBF-7EF55479C6EA}" destId="{A6B96037-CED2-4767-B920-21D8F5981A2F}" srcOrd="0" destOrd="0" presId="urn:microsoft.com/office/officeart/2005/8/layout/orgChart1"/>
-    <dgm:cxn modelId="{8841CCA9-6982-4244-B8B8-F7ED2152F8D8}" type="presParOf" srcId="{A6B96037-CED2-4767-B920-21D8F5981A2F}" destId="{0E67F47E-E13F-42AE-8397-14B102C722BA}" srcOrd="0" destOrd="0" presId="urn:microsoft.com/office/officeart/2005/8/layout/orgChart1"/>
-    <dgm:cxn modelId="{3B58AAB2-FF05-469A-A21B-6BE8722E914D}" type="presParOf" srcId="{A6B96037-CED2-4767-B920-21D8F5981A2F}" destId="{DD94CB8D-D845-4AFF-9603-F88AA479E928}" srcOrd="1" destOrd="0" presId="urn:microsoft.com/office/officeart/2005/8/layout/orgChart1"/>
-    <dgm:cxn modelId="{E2B60D4A-B6AD-49B7-94E5-BBEF8CA093FE}" type="presParOf" srcId="{C5D931D6-63F2-44BB-9CBF-7EF55479C6EA}" destId="{1D2133A1-55CF-4511-BCF8-DD375F762BBA}" srcOrd="1" destOrd="0" presId="urn:microsoft.com/office/officeart/2005/8/layout/orgChart1"/>
-    <dgm:cxn modelId="{70E4E340-2318-4189-A54D-9FB10A7444CF}" type="presParOf" srcId="{1D2133A1-55CF-4511-BCF8-DD375F762BBA}" destId="{29C16F5C-3BFA-401F-90D7-42541C929378}" srcOrd="0" destOrd="0" presId="urn:microsoft.com/office/officeart/2005/8/layout/orgChart1"/>
-    <dgm:cxn modelId="{A1398130-12E5-4EA9-94AE-22D149EE6A83}" type="presParOf" srcId="{1D2133A1-55CF-4511-BCF8-DD375F762BBA}" destId="{C95354F4-C336-47D1-89CA-67B4D3B54B73}" srcOrd="1" destOrd="0" presId="urn:microsoft.com/office/officeart/2005/8/layout/orgChart1"/>
-    <dgm:cxn modelId="{8272D322-41CE-4910-93E7-BD1B186A1ECA}" type="presParOf" srcId="{C95354F4-C336-47D1-89CA-67B4D3B54B73}" destId="{30B6B41E-1329-4E52-A8B3-B8D018A1AF42}" srcOrd="0" destOrd="0" presId="urn:microsoft.com/office/officeart/2005/8/layout/orgChart1"/>
-    <dgm:cxn modelId="{56A67037-5C35-4803-8361-FB86A56AE902}" type="presParOf" srcId="{30B6B41E-1329-4E52-A8B3-B8D018A1AF42}" destId="{A8FC8BE6-A2AF-48AF-BDFB-72C8307380F3}" srcOrd="0" destOrd="0" presId="urn:microsoft.com/office/officeart/2005/8/layout/orgChart1"/>
-    <dgm:cxn modelId="{7839D69C-8B1B-40D9-8220-65FC5623E204}" type="presParOf" srcId="{30B6B41E-1329-4E52-A8B3-B8D018A1AF42}" destId="{946C4E52-3794-4578-AAB7-20EC9E1971B6}" srcOrd="1" destOrd="0" presId="urn:microsoft.com/office/officeart/2005/8/layout/orgChart1"/>
-    <dgm:cxn modelId="{411512B2-0E52-4C88-B9EB-145774EB1719}" type="presParOf" srcId="{C95354F4-C336-47D1-89CA-67B4D3B54B73}" destId="{AC4A311F-9F06-43CB-B294-C738E41C9E83}" srcOrd="1" destOrd="0" presId="urn:microsoft.com/office/officeart/2005/8/layout/orgChart1"/>
-    <dgm:cxn modelId="{C0ECBD30-ED43-487D-B749-8323953D46CA}" type="presParOf" srcId="{C95354F4-C336-47D1-89CA-67B4D3B54B73}" destId="{2693D71E-EDEC-4F0A-AB2F-EF9BBE53A075}" srcOrd="2" destOrd="0" presId="urn:microsoft.com/office/officeart/2005/8/layout/orgChart1"/>
-    <dgm:cxn modelId="{6E0F736B-9E22-4599-BA6E-40ED4EFFB9A2}" type="presParOf" srcId="{1D2133A1-55CF-4511-BCF8-DD375F762BBA}" destId="{AD230FA7-B7CE-4BBE-A4F3-D36B867280E1}" srcOrd="2" destOrd="0" presId="urn:microsoft.com/office/officeart/2005/8/layout/orgChart1"/>
-    <dgm:cxn modelId="{B8ED57B5-9203-4AD1-8837-8DAF7D5BB00B}" type="presParOf" srcId="{1D2133A1-55CF-4511-BCF8-DD375F762BBA}" destId="{92E3C13A-9925-4B94-A220-E4F69FE36D93}" srcOrd="3" destOrd="0" presId="urn:microsoft.com/office/officeart/2005/8/layout/orgChart1"/>
-    <dgm:cxn modelId="{3188C74C-EB87-4F25-AAFE-05532C6BACFB}" type="presParOf" srcId="{92E3C13A-9925-4B94-A220-E4F69FE36D93}" destId="{F59D946E-9B12-40A0-90E7-CD5C6D842FC2}" srcOrd="0" destOrd="0" presId="urn:microsoft.com/office/officeart/2005/8/layout/orgChart1"/>
-    <dgm:cxn modelId="{8566405C-C432-453D-BDA6-7D54FC474C21}" type="presParOf" srcId="{F59D946E-9B12-40A0-90E7-CD5C6D842FC2}" destId="{C9C75A71-E7A8-49F8-A159-7DBA2D2478C1}" srcOrd="0" destOrd="0" presId="urn:microsoft.com/office/officeart/2005/8/layout/orgChart1"/>
-    <dgm:cxn modelId="{F987D951-C2D2-4D2B-8BE5-7F997C8C0F6C}" type="presParOf" srcId="{F59D946E-9B12-40A0-90E7-CD5C6D842FC2}" destId="{0EBD83B3-7953-429E-8B05-34DDB48B916B}" srcOrd="1" destOrd="0" presId="urn:microsoft.com/office/officeart/2005/8/layout/orgChart1"/>
-    <dgm:cxn modelId="{2E44AB3C-D1DD-41FA-A31F-9572DB2F9531}" type="presParOf" srcId="{92E3C13A-9925-4B94-A220-E4F69FE36D93}" destId="{8E57939F-01AF-4105-AFB0-CF7A3545DAE3}" srcOrd="1" destOrd="0" presId="urn:microsoft.com/office/officeart/2005/8/layout/orgChart1"/>
-    <dgm:cxn modelId="{7AD2E1E9-3890-4421-9874-817F9004B110}" type="presParOf" srcId="{92E3C13A-9925-4B94-A220-E4F69FE36D93}" destId="{C074DC66-EB92-453C-A2D2-12C90DF8D1D3}" srcOrd="2" destOrd="0" presId="urn:microsoft.com/office/officeart/2005/8/layout/orgChart1"/>
-    <dgm:cxn modelId="{E09F7FBC-9262-4797-B70C-F036923B96FD}" type="presParOf" srcId="{1D2133A1-55CF-4511-BCF8-DD375F762BBA}" destId="{47277B1E-5DB7-4934-85A7-A00B87BF1F7A}" srcOrd="4" destOrd="0" presId="urn:microsoft.com/office/officeart/2005/8/layout/orgChart1"/>
-    <dgm:cxn modelId="{CB14C6F9-EE00-4B23-A143-F706832CE570}" type="presParOf" srcId="{1D2133A1-55CF-4511-BCF8-DD375F762BBA}" destId="{FA627A80-F7A5-4230-AFA2-2655011D3CA8}" srcOrd="5" destOrd="0" presId="urn:microsoft.com/office/officeart/2005/8/layout/orgChart1"/>
-    <dgm:cxn modelId="{0B0D50DC-CF27-44F3-BEA2-39474C4B9A28}" type="presParOf" srcId="{FA627A80-F7A5-4230-AFA2-2655011D3CA8}" destId="{003A29AE-5BB1-478B-8449-AFAC84A30BBD}" srcOrd="0" destOrd="0" presId="urn:microsoft.com/office/officeart/2005/8/layout/orgChart1"/>
-    <dgm:cxn modelId="{CB5E39C3-C9FF-4BE9-BECE-0E4B1E6A0334}" type="presParOf" srcId="{003A29AE-5BB1-478B-8449-AFAC84A30BBD}" destId="{F8191636-269D-4C8D-A142-5D7650B80D95}" srcOrd="0" destOrd="0" presId="urn:microsoft.com/office/officeart/2005/8/layout/orgChart1"/>
-    <dgm:cxn modelId="{64F6AE04-7E90-4332-92AF-A9BD8AFF0B72}" type="presParOf" srcId="{003A29AE-5BB1-478B-8449-AFAC84A30BBD}" destId="{A221B98D-D726-4933-B5B2-5C0C316A7C25}" srcOrd="1" destOrd="0" presId="urn:microsoft.com/office/officeart/2005/8/layout/orgChart1"/>
-    <dgm:cxn modelId="{D6AEC98A-6611-4B96-B70A-30964988482F}" type="presParOf" srcId="{FA627A80-F7A5-4230-AFA2-2655011D3CA8}" destId="{8DB49D2B-3C80-49DA-8376-23F5646678EB}" srcOrd="1" destOrd="0" presId="urn:microsoft.com/office/officeart/2005/8/layout/orgChart1"/>
-    <dgm:cxn modelId="{72C0E9E1-05AE-4366-8337-245F02A9C919}" type="presParOf" srcId="{FA627A80-F7A5-4230-AFA2-2655011D3CA8}" destId="{D13B0FDF-8747-43C7-834E-32F843B2CF71}" srcOrd="2" destOrd="0" presId="urn:microsoft.com/office/officeart/2005/8/layout/orgChart1"/>
-    <dgm:cxn modelId="{52037F9B-6783-4DD8-B38C-39934C16E9A6}" type="presParOf" srcId="{C5D931D6-63F2-44BB-9CBF-7EF55479C6EA}" destId="{D1C33495-3443-4E25-9DC8-A199F9F279FD}" srcOrd="2" destOrd="0" presId="urn:microsoft.com/office/officeart/2005/8/layout/orgChart1"/>
-    <dgm:cxn modelId="{D15E07EA-C692-45A4-8549-5BADAD6B28C7}" type="presParOf" srcId="{7BCF4066-3B50-4AD7-9A4E-A721456E885A}" destId="{F5C20CE9-4E81-4275-A2C7-32F4DCB3E021}" srcOrd="2" destOrd="0" presId="urn:microsoft.com/office/officeart/2005/8/layout/orgChart1"/>
+    <dgm:cxn modelId="{FD1D1FCC-E213-4135-AA09-E03E878ED283}" type="presOf" srcId="{5B48AFA7-E5EF-4AD4-B4D1-0EDF70F93F15}" destId="{4619DA4C-7743-4367-A599-10ED93A7B30B}" srcOrd="0" destOrd="0" presId="urn:microsoft.com/office/officeart/2005/8/layout/orgChart1"/>
+    <dgm:cxn modelId="{F8E4B727-50C2-4C03-A43A-E164D8878274}" type="presOf" srcId="{6709C6C4-B376-42BE-B32B-188A555E8861}" destId="{2418BED5-A4D7-45BB-B02F-8D196DC373CC}" srcOrd="0" destOrd="0" presId="urn:microsoft.com/office/officeart/2005/8/layout/orgChart1"/>
+    <dgm:cxn modelId="{A90796F1-2425-4C55-89F4-CE477B9FEFB2}" type="presOf" srcId="{9752BF25-6E46-44F9-8AA0-404A02849848}" destId="{FCA38D65-25EC-4985-9DE0-A1D0A35E82A9}" srcOrd="1" destOrd="0" presId="urn:microsoft.com/office/officeart/2005/8/layout/orgChart1"/>
+    <dgm:cxn modelId="{5AD17A3C-B89D-4D14-9C8E-F633203795BA}" type="presParOf" srcId="{42F57739-3233-43DA-AD66-44E288FE50CE}" destId="{7BCF4066-3B50-4AD7-9A4E-A721456E885A}" srcOrd="0" destOrd="0" presId="urn:microsoft.com/office/officeart/2005/8/layout/orgChart1"/>
+    <dgm:cxn modelId="{6495F619-849F-400E-A9EC-2F11556AE6F0}" type="presParOf" srcId="{7BCF4066-3B50-4AD7-9A4E-A721456E885A}" destId="{07FAE620-50D9-49DD-83B5-38290CDB8661}" srcOrd="0" destOrd="0" presId="urn:microsoft.com/office/officeart/2005/8/layout/orgChart1"/>
+    <dgm:cxn modelId="{E64DC582-AA45-4B06-9171-F5242BB781A9}" type="presParOf" srcId="{07FAE620-50D9-49DD-83B5-38290CDB8661}" destId="{DCE5446E-90A2-48B8-89D4-9533B906F2D9}" srcOrd="0" destOrd="0" presId="urn:microsoft.com/office/officeart/2005/8/layout/orgChart1"/>
+    <dgm:cxn modelId="{AB16BE2D-69D9-457E-8D5D-69BA8D929178}" type="presParOf" srcId="{07FAE620-50D9-49DD-83B5-38290CDB8661}" destId="{FCA38D65-25EC-4985-9DE0-A1D0A35E82A9}" srcOrd="1" destOrd="0" presId="urn:microsoft.com/office/officeart/2005/8/layout/orgChart1"/>
+    <dgm:cxn modelId="{AEAC9A2F-A385-473F-971C-057B8559A1DD}" type="presParOf" srcId="{7BCF4066-3B50-4AD7-9A4E-A721456E885A}" destId="{87502DEA-D77A-471D-88F3-71B1DB91C00D}" srcOrd="1" destOrd="0" presId="urn:microsoft.com/office/officeart/2005/8/layout/orgChart1"/>
+    <dgm:cxn modelId="{9AA1FEA8-F1F7-4BB4-9C99-EBD9B5E68544}" type="presParOf" srcId="{87502DEA-D77A-471D-88F3-71B1DB91C00D}" destId="{8F2323B2-1EE4-4672-B878-00F2181B0175}" srcOrd="0" destOrd="0" presId="urn:microsoft.com/office/officeart/2005/8/layout/orgChart1"/>
+    <dgm:cxn modelId="{D657DD87-AAE6-468A-AE7D-3A2FD3F59F4A}" type="presParOf" srcId="{87502DEA-D77A-471D-88F3-71B1DB91C00D}" destId="{702F0159-F31A-4611-9660-26F9A72406C1}" srcOrd="1" destOrd="0" presId="urn:microsoft.com/office/officeart/2005/8/layout/orgChart1"/>
+    <dgm:cxn modelId="{69E524CC-309A-4AE7-B976-0B5551467A28}" type="presParOf" srcId="{702F0159-F31A-4611-9660-26F9A72406C1}" destId="{61E30C25-FF8D-48A5-BBA5-F4C947F1C085}" srcOrd="0" destOrd="0" presId="urn:microsoft.com/office/officeart/2005/8/layout/orgChart1"/>
+    <dgm:cxn modelId="{1EB2A3AB-DC8E-44AF-A491-F247355FA825}" type="presParOf" srcId="{61E30C25-FF8D-48A5-BBA5-F4C947F1C085}" destId="{0253070B-604D-420C-A12E-7EF1DFE4921E}" srcOrd="0" destOrd="0" presId="urn:microsoft.com/office/officeart/2005/8/layout/orgChart1"/>
+    <dgm:cxn modelId="{01796F8D-48E9-417B-8214-6821D4B02F57}" type="presParOf" srcId="{61E30C25-FF8D-48A5-BBA5-F4C947F1C085}" destId="{9AE07535-BE74-47CD-8277-124B9C925C39}" srcOrd="1" destOrd="0" presId="urn:microsoft.com/office/officeart/2005/8/layout/orgChart1"/>
+    <dgm:cxn modelId="{B6493B88-177A-4070-B2CA-C448353A3189}" type="presParOf" srcId="{702F0159-F31A-4611-9660-26F9A72406C1}" destId="{723D0BA9-3ACC-42EE-B30F-1D1D95B797BF}" srcOrd="1" destOrd="0" presId="urn:microsoft.com/office/officeart/2005/8/layout/orgChart1"/>
+    <dgm:cxn modelId="{3A504176-CEE9-49C1-A1F4-FB004570AED9}" type="presParOf" srcId="{723D0BA9-3ACC-42EE-B30F-1D1D95B797BF}" destId="{02A93C5B-3972-4C10-B564-CC860DA7A370}" srcOrd="0" destOrd="0" presId="urn:microsoft.com/office/officeart/2005/8/layout/orgChart1"/>
+    <dgm:cxn modelId="{CF7369A2-700E-40C4-89E1-487B1C6B4907}" type="presParOf" srcId="{723D0BA9-3ACC-42EE-B30F-1D1D95B797BF}" destId="{1B6C191B-4900-4E6F-97CC-4A8DC12F71A6}" srcOrd="1" destOrd="0" presId="urn:microsoft.com/office/officeart/2005/8/layout/orgChart1"/>
+    <dgm:cxn modelId="{BE732E29-86D2-4052-93CE-89981164BE63}" type="presParOf" srcId="{1B6C191B-4900-4E6F-97CC-4A8DC12F71A6}" destId="{EF7A33BC-031B-4721-9FCF-AAB3C075EAEC}" srcOrd="0" destOrd="0" presId="urn:microsoft.com/office/officeart/2005/8/layout/orgChart1"/>
+    <dgm:cxn modelId="{4998C723-555E-4207-AC2E-7ACEE5C741D9}" type="presParOf" srcId="{EF7A33BC-031B-4721-9FCF-AAB3C075EAEC}" destId="{38DB6AFB-0ABA-4CDE-987B-AE3654A1C9B5}" srcOrd="0" destOrd="0" presId="urn:microsoft.com/office/officeart/2005/8/layout/orgChart1"/>
+    <dgm:cxn modelId="{0A343DF5-D5A5-4448-B733-44BFFFE22550}" type="presParOf" srcId="{EF7A33BC-031B-4721-9FCF-AAB3C075EAEC}" destId="{41383B27-8936-4020-A058-A3C2BA13CF5A}" srcOrd="1" destOrd="0" presId="urn:microsoft.com/office/officeart/2005/8/layout/orgChart1"/>
+    <dgm:cxn modelId="{742EE5B5-6C6A-4355-BCB2-E0ADAE2C4DCD}" type="presParOf" srcId="{1B6C191B-4900-4E6F-97CC-4A8DC12F71A6}" destId="{3B216198-7A19-490B-AA10-5574933327F1}" srcOrd="1" destOrd="0" presId="urn:microsoft.com/office/officeart/2005/8/layout/orgChart1"/>
+    <dgm:cxn modelId="{9927AD43-D38C-4A2A-8A3C-CD99F9A0B303}" type="presParOf" srcId="{1B6C191B-4900-4E6F-97CC-4A8DC12F71A6}" destId="{44B085D4-315F-4F13-80B6-E84CBEE8CD68}" srcOrd="2" destOrd="0" presId="urn:microsoft.com/office/officeart/2005/8/layout/orgChart1"/>
+    <dgm:cxn modelId="{D23DA73E-57FC-457D-9A8A-A9A87BCFAA91}" type="presParOf" srcId="{723D0BA9-3ACC-42EE-B30F-1D1D95B797BF}" destId="{5AE9F5A1-ECFE-4F41-B85E-028CF9C44AF4}" srcOrd="2" destOrd="0" presId="urn:microsoft.com/office/officeart/2005/8/layout/orgChart1"/>
+    <dgm:cxn modelId="{7345293D-C70B-44A9-8950-14F54BB02D5C}" type="presParOf" srcId="{723D0BA9-3ACC-42EE-B30F-1D1D95B797BF}" destId="{3DBE47CD-1102-4BA5-9A9D-7236710FAAF8}" srcOrd="3" destOrd="0" presId="urn:microsoft.com/office/officeart/2005/8/layout/orgChart1"/>
+    <dgm:cxn modelId="{3D0DF610-504B-4F7B-BAF7-D9F584ADF423}" type="presParOf" srcId="{3DBE47CD-1102-4BA5-9A9D-7236710FAAF8}" destId="{C4CDCB34-C0A1-41A6-ABD2-0683AD093F34}" srcOrd="0" destOrd="0" presId="urn:microsoft.com/office/officeart/2005/8/layout/orgChart1"/>
+    <dgm:cxn modelId="{5BD773A1-1002-4904-982E-9CF737E2FF08}" type="presParOf" srcId="{C4CDCB34-C0A1-41A6-ABD2-0683AD093F34}" destId="{4EDB4E7C-91F0-4880-ACC1-E45AB76CE738}" srcOrd="0" destOrd="0" presId="urn:microsoft.com/office/officeart/2005/8/layout/orgChart1"/>
+    <dgm:cxn modelId="{02EB51FD-20F4-4C47-9E69-6F6FDC9E86FC}" type="presParOf" srcId="{C4CDCB34-C0A1-41A6-ABD2-0683AD093F34}" destId="{A1131921-1112-40DE-826F-406EC663E099}" srcOrd="1" destOrd="0" presId="urn:microsoft.com/office/officeart/2005/8/layout/orgChart1"/>
+    <dgm:cxn modelId="{BC48D577-998B-4EE6-AC16-E02D85C10A4E}" type="presParOf" srcId="{3DBE47CD-1102-4BA5-9A9D-7236710FAAF8}" destId="{B730CA30-97E3-41BD-B7CB-01BF81E7BB76}" srcOrd="1" destOrd="0" presId="urn:microsoft.com/office/officeart/2005/8/layout/orgChart1"/>
+    <dgm:cxn modelId="{33B8E8E5-D4B0-4BF2-8DF6-3A6148D294B8}" type="presParOf" srcId="{3DBE47CD-1102-4BA5-9A9D-7236710FAAF8}" destId="{B5172816-D575-4991-97CA-E820309F4CCF}" srcOrd="2" destOrd="0" presId="urn:microsoft.com/office/officeart/2005/8/layout/orgChart1"/>
+    <dgm:cxn modelId="{1A9575BC-A1DB-4823-BE27-AD1AF3E345DA}" type="presParOf" srcId="{723D0BA9-3ACC-42EE-B30F-1D1D95B797BF}" destId="{4B1E105C-24F6-4A0A-9EEE-986B791003F0}" srcOrd="4" destOrd="0" presId="urn:microsoft.com/office/officeart/2005/8/layout/orgChart1"/>
+    <dgm:cxn modelId="{6977A5AB-9174-4058-ABEE-9B6296E77C19}" type="presParOf" srcId="{723D0BA9-3ACC-42EE-B30F-1D1D95B797BF}" destId="{8FE045D6-1656-4D0D-B1DE-7680D63AA855}" srcOrd="5" destOrd="0" presId="urn:microsoft.com/office/officeart/2005/8/layout/orgChart1"/>
+    <dgm:cxn modelId="{3F54E1A2-9F7E-41E7-8226-9038E4B5B1EC}" type="presParOf" srcId="{8FE045D6-1656-4D0D-B1DE-7680D63AA855}" destId="{86E5342E-D155-4E3F-93F5-00DCC495E3F3}" srcOrd="0" destOrd="0" presId="urn:microsoft.com/office/officeart/2005/8/layout/orgChart1"/>
+    <dgm:cxn modelId="{5D769742-1308-4FF2-9395-619A8B7D2A7F}" type="presParOf" srcId="{86E5342E-D155-4E3F-93F5-00DCC495E3F3}" destId="{4DD78B01-E748-4591-8A6E-D32CCD7719EE}" srcOrd="0" destOrd="0" presId="urn:microsoft.com/office/officeart/2005/8/layout/orgChart1"/>
+    <dgm:cxn modelId="{B50A8AD3-5C3D-42AF-A9D7-6A153DF380E6}" type="presParOf" srcId="{86E5342E-D155-4E3F-93F5-00DCC495E3F3}" destId="{94F6ED8B-F3AF-4116-9923-7D3BB496A128}" srcOrd="1" destOrd="0" presId="urn:microsoft.com/office/officeart/2005/8/layout/orgChart1"/>
+    <dgm:cxn modelId="{E43DD8D8-CDAE-439C-830A-CEA2DC6F0622}" type="presParOf" srcId="{8FE045D6-1656-4D0D-B1DE-7680D63AA855}" destId="{F406C934-AE71-4DF9-8EB5-F87745E7BDE8}" srcOrd="1" destOrd="0" presId="urn:microsoft.com/office/officeart/2005/8/layout/orgChart1"/>
+    <dgm:cxn modelId="{0BDA387C-27AF-493C-975F-6C477FED6E26}" type="presParOf" srcId="{8FE045D6-1656-4D0D-B1DE-7680D63AA855}" destId="{5F8AC2E4-2181-44EB-9BE7-450418745ADC}" srcOrd="2" destOrd="0" presId="urn:microsoft.com/office/officeart/2005/8/layout/orgChart1"/>
+    <dgm:cxn modelId="{B2D21F24-CC65-4A17-8E95-B4AA963E35A4}" type="presParOf" srcId="{702F0159-F31A-4611-9660-26F9A72406C1}" destId="{E7ABFC81-55BE-4A1D-8EAA-30D7B011B0FE}" srcOrd="2" destOrd="0" presId="urn:microsoft.com/office/officeart/2005/8/layout/orgChart1"/>
+    <dgm:cxn modelId="{31565EB2-A07B-4D66-AC1E-8B84F146E0F7}" type="presParOf" srcId="{87502DEA-D77A-471D-88F3-71B1DB91C00D}" destId="{E912878F-5D61-47D0-81FC-D67F5C035F55}" srcOrd="2" destOrd="0" presId="urn:microsoft.com/office/officeart/2005/8/layout/orgChart1"/>
+    <dgm:cxn modelId="{D439469B-617E-47C4-A8D8-89C6B23E6BF0}" type="presParOf" srcId="{87502DEA-D77A-471D-88F3-71B1DB91C00D}" destId="{83542016-E488-4882-B894-134A9F9643E9}" srcOrd="3" destOrd="0" presId="urn:microsoft.com/office/officeart/2005/8/layout/orgChart1"/>
+    <dgm:cxn modelId="{27B93187-B5BD-497B-8EA2-BA2A225D712B}" type="presParOf" srcId="{83542016-E488-4882-B894-134A9F9643E9}" destId="{C9B38634-6777-4698-8A77-19A7070FFDD0}" srcOrd="0" destOrd="0" presId="urn:microsoft.com/office/officeart/2005/8/layout/orgChart1"/>
+    <dgm:cxn modelId="{CE3FA6FA-931A-4013-93E6-F9E42857AFDC}" type="presParOf" srcId="{C9B38634-6777-4698-8A77-19A7070FFDD0}" destId="{D8B59E03-E873-412A-8F82-B51084D54188}" srcOrd="0" destOrd="0" presId="urn:microsoft.com/office/officeart/2005/8/layout/orgChart1"/>
+    <dgm:cxn modelId="{076F8DC4-94ED-4EB8-AAB2-65D8F698CDD4}" type="presParOf" srcId="{C9B38634-6777-4698-8A77-19A7070FFDD0}" destId="{89DDDBA3-35EF-42F1-9D6D-4B94BBA4BA0D}" srcOrd="1" destOrd="0" presId="urn:microsoft.com/office/officeart/2005/8/layout/orgChart1"/>
+    <dgm:cxn modelId="{3E017D63-41C4-4B21-9948-035FEBC76E0B}" type="presParOf" srcId="{83542016-E488-4882-B894-134A9F9643E9}" destId="{B142F310-6F81-4A80-83E6-22DCC2E2A0A7}" srcOrd="1" destOrd="0" presId="urn:microsoft.com/office/officeart/2005/8/layout/orgChart1"/>
+    <dgm:cxn modelId="{A3E46B2D-3C9C-4DE6-A991-62E13FD041EB}" type="presParOf" srcId="{B142F310-6F81-4A80-83E6-22DCC2E2A0A7}" destId="{F61BE13B-C89F-4B19-90D1-6EC1C2536A2D}" srcOrd="0" destOrd="0" presId="urn:microsoft.com/office/officeart/2005/8/layout/orgChart1"/>
+    <dgm:cxn modelId="{CFD2BC3F-3875-46FD-9091-077895877C29}" type="presParOf" srcId="{B142F310-6F81-4A80-83E6-22DCC2E2A0A7}" destId="{7DC363D3-6E8C-4491-8638-BCCB0CC13571}" srcOrd="1" destOrd="0" presId="urn:microsoft.com/office/officeart/2005/8/layout/orgChart1"/>
+    <dgm:cxn modelId="{24D858A2-2DE5-4B3A-931C-B6DCBC2E6BB5}" type="presParOf" srcId="{7DC363D3-6E8C-4491-8638-BCCB0CC13571}" destId="{02EDCA92-5248-469D-866B-EBE1EAAFE698}" srcOrd="0" destOrd="0" presId="urn:microsoft.com/office/officeart/2005/8/layout/orgChart1"/>
+    <dgm:cxn modelId="{7E3ECF48-2F7C-4D75-8DDA-CDB1DF046B1C}" type="presParOf" srcId="{02EDCA92-5248-469D-866B-EBE1EAAFE698}" destId="{2418BED5-A4D7-45BB-B02F-8D196DC373CC}" srcOrd="0" destOrd="0" presId="urn:microsoft.com/office/officeart/2005/8/layout/orgChart1"/>
+    <dgm:cxn modelId="{33BE6B69-37F8-43E7-9212-326F1BD08F3E}" type="presParOf" srcId="{02EDCA92-5248-469D-866B-EBE1EAAFE698}" destId="{DAC25472-22AE-4E59-BDE8-1766B181A298}" srcOrd="1" destOrd="0" presId="urn:microsoft.com/office/officeart/2005/8/layout/orgChart1"/>
+    <dgm:cxn modelId="{536DB293-804E-4152-8360-235A1C3BB80C}" type="presParOf" srcId="{7DC363D3-6E8C-4491-8638-BCCB0CC13571}" destId="{FB15AE7E-9424-4043-AC09-2D3899C9E71D}" srcOrd="1" destOrd="0" presId="urn:microsoft.com/office/officeart/2005/8/layout/orgChart1"/>
+    <dgm:cxn modelId="{22A6A130-8FF0-4369-9873-10E3119C3E48}" type="presParOf" srcId="{7DC363D3-6E8C-4491-8638-BCCB0CC13571}" destId="{E97FA016-133C-4C3A-882C-AFCD93BD9349}" srcOrd="2" destOrd="0" presId="urn:microsoft.com/office/officeart/2005/8/layout/orgChart1"/>
+    <dgm:cxn modelId="{BE166C46-39EE-4B70-857E-22981AA3A072}" type="presParOf" srcId="{B142F310-6F81-4A80-83E6-22DCC2E2A0A7}" destId="{9F598D12-C63E-4458-B71F-6A4E3ADBBF85}" srcOrd="2" destOrd="0" presId="urn:microsoft.com/office/officeart/2005/8/layout/orgChart1"/>
+    <dgm:cxn modelId="{B51E3780-0E55-4C9B-A5E1-F6A6A1F118D7}" type="presParOf" srcId="{B142F310-6F81-4A80-83E6-22DCC2E2A0A7}" destId="{535C5DE1-1FB3-420B-AA15-6905BDA57DE4}" srcOrd="3" destOrd="0" presId="urn:microsoft.com/office/officeart/2005/8/layout/orgChart1"/>
+    <dgm:cxn modelId="{19CC82E0-BFD0-4019-B1B2-CAD07082CFEF}" type="presParOf" srcId="{535C5DE1-1FB3-420B-AA15-6905BDA57DE4}" destId="{6814C559-244C-4368-A3B4-424CDE434F4D}" srcOrd="0" destOrd="0" presId="urn:microsoft.com/office/officeart/2005/8/layout/orgChart1"/>
+    <dgm:cxn modelId="{5012BCAD-7955-47EB-894F-1854A6F4399A}" type="presParOf" srcId="{6814C559-244C-4368-A3B4-424CDE434F4D}" destId="{527AB7DC-F356-4F3D-B7ED-1898E5026DA4}" srcOrd="0" destOrd="0" presId="urn:microsoft.com/office/officeart/2005/8/layout/orgChart1"/>
+    <dgm:cxn modelId="{73ACB08E-2F67-4915-AF36-B855FE94A09B}" type="presParOf" srcId="{6814C559-244C-4368-A3B4-424CDE434F4D}" destId="{093CC085-571B-4552-B4E3-CB30667C7334}" srcOrd="1" destOrd="0" presId="urn:microsoft.com/office/officeart/2005/8/layout/orgChart1"/>
+    <dgm:cxn modelId="{07E90F06-ECA8-484D-A848-13946BF9FBE6}" type="presParOf" srcId="{535C5DE1-1FB3-420B-AA15-6905BDA57DE4}" destId="{B079661B-20C9-412D-BCB3-25C538C8103F}" srcOrd="1" destOrd="0" presId="urn:microsoft.com/office/officeart/2005/8/layout/orgChart1"/>
+    <dgm:cxn modelId="{3F7BA384-962E-4C8A-BF25-56C3BEAEDA12}" type="presParOf" srcId="{535C5DE1-1FB3-420B-AA15-6905BDA57DE4}" destId="{5F133237-B15D-4CF9-8619-A5C52B454311}" srcOrd="2" destOrd="0" presId="urn:microsoft.com/office/officeart/2005/8/layout/orgChart1"/>
+    <dgm:cxn modelId="{CF9ABE7D-A220-4353-949C-37F81483D442}" type="presParOf" srcId="{B142F310-6F81-4A80-83E6-22DCC2E2A0A7}" destId="{28109AF7-22BD-4D21-B32D-C8231FC2C8E4}" srcOrd="4" destOrd="0" presId="urn:microsoft.com/office/officeart/2005/8/layout/orgChart1"/>
+    <dgm:cxn modelId="{2826874C-DF73-4054-B25D-ADBBEB91A5D7}" type="presParOf" srcId="{B142F310-6F81-4A80-83E6-22DCC2E2A0A7}" destId="{10A092C5-C57C-45BE-8F0C-6BCE8D3840DF}" srcOrd="5" destOrd="0" presId="urn:microsoft.com/office/officeart/2005/8/layout/orgChart1"/>
+    <dgm:cxn modelId="{219BB254-76E2-4910-BC20-04CE1994F948}" type="presParOf" srcId="{10A092C5-C57C-45BE-8F0C-6BCE8D3840DF}" destId="{D52B1961-7C8C-4D6D-9E1B-C433D0122322}" srcOrd="0" destOrd="0" presId="urn:microsoft.com/office/officeart/2005/8/layout/orgChart1"/>
+    <dgm:cxn modelId="{CA816FAB-16DF-4693-A216-84B439D96731}" type="presParOf" srcId="{D52B1961-7C8C-4D6D-9E1B-C433D0122322}" destId="{0CDACEA5-2835-4EFB-92A0-C1C6FFBE8C9F}" srcOrd="0" destOrd="0" presId="urn:microsoft.com/office/officeart/2005/8/layout/orgChart1"/>
+    <dgm:cxn modelId="{7E2FF02A-2B40-4FC8-AE21-F8BC1F6D0603}" type="presParOf" srcId="{D52B1961-7C8C-4D6D-9E1B-C433D0122322}" destId="{3BA0A2B0-73C5-49C7-9D3E-EBC069ED4331}" srcOrd="1" destOrd="0" presId="urn:microsoft.com/office/officeart/2005/8/layout/orgChart1"/>
+    <dgm:cxn modelId="{528EF39D-6778-402C-89FC-C6077CD4A2C4}" type="presParOf" srcId="{10A092C5-C57C-45BE-8F0C-6BCE8D3840DF}" destId="{8B7F904B-EB06-43DF-A655-DBE1438BF6F0}" srcOrd="1" destOrd="0" presId="urn:microsoft.com/office/officeart/2005/8/layout/orgChart1"/>
+    <dgm:cxn modelId="{54ABEC63-39F6-477D-8629-A923CA23602D}" type="presParOf" srcId="{10A092C5-C57C-45BE-8F0C-6BCE8D3840DF}" destId="{94F508D5-2117-4F09-82F1-4FDF9E56D9E5}" srcOrd="2" destOrd="0" presId="urn:microsoft.com/office/officeart/2005/8/layout/orgChart1"/>
+    <dgm:cxn modelId="{53618837-426D-45CD-9EF7-30A6BFE61532}" type="presParOf" srcId="{83542016-E488-4882-B894-134A9F9643E9}" destId="{4C7F3D5B-DA01-4599-A497-0F561B248A16}" srcOrd="2" destOrd="0" presId="urn:microsoft.com/office/officeart/2005/8/layout/orgChart1"/>
+    <dgm:cxn modelId="{C36171F4-984B-4203-8FFF-7C36554FD173}" type="presParOf" srcId="{87502DEA-D77A-471D-88F3-71B1DB91C00D}" destId="{4CF9E6F9-C231-47FA-9D4B-594F31B0B009}" srcOrd="4" destOrd="0" presId="urn:microsoft.com/office/officeart/2005/8/layout/orgChart1"/>
+    <dgm:cxn modelId="{E1D57004-6898-40F1-8086-AF787D38EABC}" type="presParOf" srcId="{87502DEA-D77A-471D-88F3-71B1DB91C00D}" destId="{7CCFC444-76A6-469F-9856-E2324F90666D}" srcOrd="5" destOrd="0" presId="urn:microsoft.com/office/officeart/2005/8/layout/orgChart1"/>
+    <dgm:cxn modelId="{6DD85DE1-EFE9-4691-9E5B-5C2030F49B42}" type="presParOf" srcId="{7CCFC444-76A6-469F-9856-E2324F90666D}" destId="{69DE3ABA-8504-4524-B1DF-BCE872BED3FE}" srcOrd="0" destOrd="0" presId="urn:microsoft.com/office/officeart/2005/8/layout/orgChart1"/>
+    <dgm:cxn modelId="{696E5ABD-A935-4796-958D-18681AE5FC7A}" type="presParOf" srcId="{69DE3ABA-8504-4524-B1DF-BCE872BED3FE}" destId="{C0B82361-B5D5-49FC-B1D6-4F8C83133923}" srcOrd="0" destOrd="0" presId="urn:microsoft.com/office/officeart/2005/8/layout/orgChart1"/>
+    <dgm:cxn modelId="{5D2BC6F1-DF60-4F4F-8491-97F36A1E5125}" type="presParOf" srcId="{69DE3ABA-8504-4524-B1DF-BCE872BED3FE}" destId="{E5610B8C-F2E3-4C5F-BB89-4677D0DB9EC5}" srcOrd="1" destOrd="0" presId="urn:microsoft.com/office/officeart/2005/8/layout/orgChart1"/>
+    <dgm:cxn modelId="{F92C59E0-5262-4C89-A9F0-92E1EB92AE75}" type="presParOf" srcId="{7CCFC444-76A6-469F-9856-E2324F90666D}" destId="{D9C58F70-18FD-4A4F-9EB8-35D6D78B4C28}" srcOrd="1" destOrd="0" presId="urn:microsoft.com/office/officeart/2005/8/layout/orgChart1"/>
+    <dgm:cxn modelId="{97B70BB6-674A-44B9-AF4C-D5C5FDB07044}" type="presParOf" srcId="{D9C58F70-18FD-4A4F-9EB8-35D6D78B4C28}" destId="{B3814EFA-43A3-44A5-8A0B-749F9DDDD1CE}" srcOrd="0" destOrd="0" presId="urn:microsoft.com/office/officeart/2005/8/layout/orgChart1"/>
+    <dgm:cxn modelId="{455DC959-3C6C-494D-836E-AB4D40C47553}" type="presParOf" srcId="{D9C58F70-18FD-4A4F-9EB8-35D6D78B4C28}" destId="{7D0F0735-83D5-47BA-B968-F8185D00CC86}" srcOrd="1" destOrd="0" presId="urn:microsoft.com/office/officeart/2005/8/layout/orgChart1"/>
+    <dgm:cxn modelId="{C2A24C4E-46E1-462C-884E-4042CE0B2C10}" type="presParOf" srcId="{7D0F0735-83D5-47BA-B968-F8185D00CC86}" destId="{6A576425-5F53-486B-A60F-202DFCD87C31}" srcOrd="0" destOrd="0" presId="urn:microsoft.com/office/officeart/2005/8/layout/orgChart1"/>
+    <dgm:cxn modelId="{DC2A340F-EC87-43CB-93E9-E0DA46552512}" type="presParOf" srcId="{6A576425-5F53-486B-A60F-202DFCD87C31}" destId="{4AC5F605-9F8A-4CF9-9260-4925C2FA9884}" srcOrd="0" destOrd="0" presId="urn:microsoft.com/office/officeart/2005/8/layout/orgChart1"/>
+    <dgm:cxn modelId="{E4A41FEB-BA74-454B-B35F-CBF107D1F1B6}" type="presParOf" srcId="{6A576425-5F53-486B-A60F-202DFCD87C31}" destId="{EE3B308E-C3F8-4AE7-A3EF-A7C428A96E46}" srcOrd="1" destOrd="0" presId="urn:microsoft.com/office/officeart/2005/8/layout/orgChart1"/>
+    <dgm:cxn modelId="{35A3ECA0-D5FD-43C2-9E82-D2F9792B2F96}" type="presParOf" srcId="{7D0F0735-83D5-47BA-B968-F8185D00CC86}" destId="{B2D9AACB-9FF9-4E1F-AB45-7321AF8C0146}" srcOrd="1" destOrd="0" presId="urn:microsoft.com/office/officeart/2005/8/layout/orgChart1"/>
+    <dgm:cxn modelId="{1618A786-4804-4189-9898-CB7CFD410DB0}" type="presParOf" srcId="{7D0F0735-83D5-47BA-B968-F8185D00CC86}" destId="{B4B006E8-4FE6-474E-A23F-D4F9C07CB5CB}" srcOrd="2" destOrd="0" presId="urn:microsoft.com/office/officeart/2005/8/layout/orgChart1"/>
+    <dgm:cxn modelId="{56728356-A19C-4BE2-86CE-8798ED8AAD2E}" type="presParOf" srcId="{D9C58F70-18FD-4A4F-9EB8-35D6D78B4C28}" destId="{DA300D94-B201-4B99-AFA4-CDAE9EF70F2F}" srcOrd="2" destOrd="0" presId="urn:microsoft.com/office/officeart/2005/8/layout/orgChart1"/>
+    <dgm:cxn modelId="{4CE371E7-45B0-47BA-9AC0-C34B8A2AC3FC}" type="presParOf" srcId="{D9C58F70-18FD-4A4F-9EB8-35D6D78B4C28}" destId="{FDFC633F-BF23-4824-8530-AB6F09045B57}" srcOrd="3" destOrd="0" presId="urn:microsoft.com/office/officeart/2005/8/layout/orgChart1"/>
+    <dgm:cxn modelId="{131A73EA-F29C-44C7-8ABA-2858F7601B11}" type="presParOf" srcId="{FDFC633F-BF23-4824-8530-AB6F09045B57}" destId="{749B4AFB-CC93-4F62-93ED-6CD542C2B55D}" srcOrd="0" destOrd="0" presId="urn:microsoft.com/office/officeart/2005/8/layout/orgChart1"/>
+    <dgm:cxn modelId="{C9CE1BD3-145D-4EBE-BA3B-9080FB3EA14B}" type="presParOf" srcId="{749B4AFB-CC93-4F62-93ED-6CD542C2B55D}" destId="{90407CFD-7187-4CE1-A3D5-6136CB1CF028}" srcOrd="0" destOrd="0" presId="urn:microsoft.com/office/officeart/2005/8/layout/orgChart1"/>
+    <dgm:cxn modelId="{3BE0645F-A884-4D0D-91CE-EE48E6DF6A22}" type="presParOf" srcId="{749B4AFB-CC93-4F62-93ED-6CD542C2B55D}" destId="{F45B7BCA-AAAD-4FAC-8C97-C9AE21F1996A}" srcOrd="1" destOrd="0" presId="urn:microsoft.com/office/officeart/2005/8/layout/orgChart1"/>
+    <dgm:cxn modelId="{E4CAEABE-EE29-4561-938E-180F1A48BB65}" type="presParOf" srcId="{FDFC633F-BF23-4824-8530-AB6F09045B57}" destId="{03905E7F-419D-43CC-A32C-D48891F21EC8}" srcOrd="1" destOrd="0" presId="urn:microsoft.com/office/officeart/2005/8/layout/orgChart1"/>
+    <dgm:cxn modelId="{80967A06-4881-44F4-A78F-98BE4DBBD148}" type="presParOf" srcId="{FDFC633F-BF23-4824-8530-AB6F09045B57}" destId="{8B9A257E-5EE4-482E-B3B6-1FBC36938BFA}" srcOrd="2" destOrd="0" presId="urn:microsoft.com/office/officeart/2005/8/layout/orgChart1"/>
+    <dgm:cxn modelId="{2197FD52-4C44-4BEE-9127-5984049BE234}" type="presParOf" srcId="{D9C58F70-18FD-4A4F-9EB8-35D6D78B4C28}" destId="{1ACC0625-B09E-49C7-BE09-D734CE7D12FB}" srcOrd="4" destOrd="0" presId="urn:microsoft.com/office/officeart/2005/8/layout/orgChart1"/>
+    <dgm:cxn modelId="{2138ECEC-F0BE-4FD9-A6DF-64F177381DA2}" type="presParOf" srcId="{D9C58F70-18FD-4A4F-9EB8-35D6D78B4C28}" destId="{F72E940F-9F0A-4D5C-9DFB-38014F4441B4}" srcOrd="5" destOrd="0" presId="urn:microsoft.com/office/officeart/2005/8/layout/orgChart1"/>
+    <dgm:cxn modelId="{0671899F-FBFD-40B3-B90E-6872405F59C7}" type="presParOf" srcId="{F72E940F-9F0A-4D5C-9DFB-38014F4441B4}" destId="{07D63033-CA47-4107-92E4-8A1C96980F5E}" srcOrd="0" destOrd="0" presId="urn:microsoft.com/office/officeart/2005/8/layout/orgChart1"/>
+    <dgm:cxn modelId="{DFFDEEFD-4F57-4698-AEE3-A88427FCA480}" type="presParOf" srcId="{07D63033-CA47-4107-92E4-8A1C96980F5E}" destId="{809E7021-0744-4F96-ACAE-A790F66E835C}" srcOrd="0" destOrd="0" presId="urn:microsoft.com/office/officeart/2005/8/layout/orgChart1"/>
+    <dgm:cxn modelId="{705BD43E-1816-470A-B613-D9591952B972}" type="presParOf" srcId="{07D63033-CA47-4107-92E4-8A1C96980F5E}" destId="{48E717E3-9DD2-40BD-B186-AA135B2384B8}" srcOrd="1" destOrd="0" presId="urn:microsoft.com/office/officeart/2005/8/layout/orgChart1"/>
+    <dgm:cxn modelId="{9098A2BD-A4E3-4CED-A112-D4EA7FC8BF97}" type="presParOf" srcId="{F72E940F-9F0A-4D5C-9DFB-38014F4441B4}" destId="{B776DB27-6C64-4440-B026-1AD282A47E00}" srcOrd="1" destOrd="0" presId="urn:microsoft.com/office/officeart/2005/8/layout/orgChart1"/>
+    <dgm:cxn modelId="{BEA7060A-5273-4ED7-B415-59AFEAB85DA6}" type="presParOf" srcId="{F72E940F-9F0A-4D5C-9DFB-38014F4441B4}" destId="{BEBE0C48-65DA-476A-BF33-6A77462FF204}" srcOrd="2" destOrd="0" presId="urn:microsoft.com/office/officeart/2005/8/layout/orgChart1"/>
+    <dgm:cxn modelId="{506D4CA6-90B6-4B87-B3B5-8B5F3FB5166F}" type="presParOf" srcId="{7CCFC444-76A6-469F-9856-E2324F90666D}" destId="{AAFE954F-1ACA-4FA7-972B-1ECC4B7CA632}" srcOrd="2" destOrd="0" presId="urn:microsoft.com/office/officeart/2005/8/layout/orgChart1"/>
+    <dgm:cxn modelId="{EFEE0610-FFE3-4770-A19A-9FE69E612959}" type="presParOf" srcId="{87502DEA-D77A-471D-88F3-71B1DB91C00D}" destId="{2AF93637-3799-49C1-ABA3-404EFB9A6D8C}" srcOrd="6" destOrd="0" presId="urn:microsoft.com/office/officeart/2005/8/layout/orgChart1"/>
+    <dgm:cxn modelId="{246DCBB6-2AE1-4C71-969E-471932C4A163}" type="presParOf" srcId="{87502DEA-D77A-471D-88F3-71B1DB91C00D}" destId="{3A34B721-E87D-4DA4-8868-45F85130F167}" srcOrd="7" destOrd="0" presId="urn:microsoft.com/office/officeart/2005/8/layout/orgChart1"/>
+    <dgm:cxn modelId="{46784F4A-37C1-4138-918C-4219741E167A}" type="presParOf" srcId="{3A34B721-E87D-4DA4-8868-45F85130F167}" destId="{CA00F046-55AB-459D-94BB-73AC72326DB3}" srcOrd="0" destOrd="0" presId="urn:microsoft.com/office/officeart/2005/8/layout/orgChart1"/>
+    <dgm:cxn modelId="{22886CC8-DF31-4569-B59F-EED891A2FD97}" type="presParOf" srcId="{CA00F046-55AB-459D-94BB-73AC72326DB3}" destId="{9C04D97B-DB52-49B8-90C2-94F422169937}" srcOrd="0" destOrd="0" presId="urn:microsoft.com/office/officeart/2005/8/layout/orgChart1"/>
+    <dgm:cxn modelId="{B0830D84-9086-4F72-A9D7-E2A2552E6D34}" type="presParOf" srcId="{CA00F046-55AB-459D-94BB-73AC72326DB3}" destId="{854871BF-C174-4264-B5FD-DDAF187DE239}" srcOrd="1" destOrd="0" presId="urn:microsoft.com/office/officeart/2005/8/layout/orgChart1"/>
+    <dgm:cxn modelId="{C1A347ED-6FB2-4F76-998C-3B808AFE1A6B}" type="presParOf" srcId="{3A34B721-E87D-4DA4-8868-45F85130F167}" destId="{D49BB27D-09FA-45B7-B59E-C3E148972E1A}" srcOrd="1" destOrd="0" presId="urn:microsoft.com/office/officeart/2005/8/layout/orgChart1"/>
+    <dgm:cxn modelId="{70DBC268-3579-4913-B827-C99D84A33784}" type="presParOf" srcId="{D49BB27D-09FA-45B7-B59E-C3E148972E1A}" destId="{456FB610-9739-4058-8C82-69F77586BAA5}" srcOrd="0" destOrd="0" presId="urn:microsoft.com/office/officeart/2005/8/layout/orgChart1"/>
+    <dgm:cxn modelId="{10127C29-24CD-48CB-AA69-81A4E3A2D243}" type="presParOf" srcId="{D49BB27D-09FA-45B7-B59E-C3E148972E1A}" destId="{2588B25D-D463-4E2D-93AC-4126A89D66D3}" srcOrd="1" destOrd="0" presId="urn:microsoft.com/office/officeart/2005/8/layout/orgChart1"/>
+    <dgm:cxn modelId="{DAB69DC4-5605-4FA2-B89C-E43CE826F094}" type="presParOf" srcId="{2588B25D-D463-4E2D-93AC-4126A89D66D3}" destId="{1F47C92D-A57F-44B4-ADE7-CABC1D539643}" srcOrd="0" destOrd="0" presId="urn:microsoft.com/office/officeart/2005/8/layout/orgChart1"/>
+    <dgm:cxn modelId="{C8E49335-85EC-41A6-8130-6A974918FDEA}" type="presParOf" srcId="{1F47C92D-A57F-44B4-ADE7-CABC1D539643}" destId="{4619DA4C-7743-4367-A599-10ED93A7B30B}" srcOrd="0" destOrd="0" presId="urn:microsoft.com/office/officeart/2005/8/layout/orgChart1"/>
+    <dgm:cxn modelId="{6E8AB12B-F3E7-453C-A3AA-9337E07E5A05}" type="presParOf" srcId="{1F47C92D-A57F-44B4-ADE7-CABC1D539643}" destId="{F54F65BE-4077-4018-AA08-3DC91496007D}" srcOrd="1" destOrd="0" presId="urn:microsoft.com/office/officeart/2005/8/layout/orgChart1"/>
+    <dgm:cxn modelId="{49EA0A1C-9FE1-4E24-BBC1-4739FAD55BD3}" type="presParOf" srcId="{2588B25D-D463-4E2D-93AC-4126A89D66D3}" destId="{FC31B326-9D9C-4F48-B608-BEFDFD9F4C9A}" srcOrd="1" destOrd="0" presId="urn:microsoft.com/office/officeart/2005/8/layout/orgChart1"/>
+    <dgm:cxn modelId="{69B7F980-BD28-481B-947B-88FDA873A3FE}" type="presParOf" srcId="{2588B25D-D463-4E2D-93AC-4126A89D66D3}" destId="{DD322E7F-F450-4EA9-A324-06B9F6FF71C8}" srcOrd="2" destOrd="0" presId="urn:microsoft.com/office/officeart/2005/8/layout/orgChart1"/>
+    <dgm:cxn modelId="{BE0FD7FB-99F4-4950-A048-49A4DFB376A8}" type="presParOf" srcId="{D49BB27D-09FA-45B7-B59E-C3E148972E1A}" destId="{50C82CFA-ED51-4EB2-A02E-BB5E7D5195DB}" srcOrd="2" destOrd="0" presId="urn:microsoft.com/office/officeart/2005/8/layout/orgChart1"/>
+    <dgm:cxn modelId="{91016371-7B91-46A4-987F-ED676CFDE250}" type="presParOf" srcId="{D49BB27D-09FA-45B7-B59E-C3E148972E1A}" destId="{BD62F970-8AC1-46E3-9333-001EBE999E9C}" srcOrd="3" destOrd="0" presId="urn:microsoft.com/office/officeart/2005/8/layout/orgChart1"/>
+    <dgm:cxn modelId="{A94459B6-B023-4055-AD2F-4862AFF961EB}" type="presParOf" srcId="{BD62F970-8AC1-46E3-9333-001EBE999E9C}" destId="{0F34008A-14B5-486D-920D-A6F59B09FA50}" srcOrd="0" destOrd="0" presId="urn:microsoft.com/office/officeart/2005/8/layout/orgChart1"/>
+    <dgm:cxn modelId="{5F961360-1896-481A-9B19-F50180584AD8}" type="presParOf" srcId="{0F34008A-14B5-486D-920D-A6F59B09FA50}" destId="{451A2FE0-D3FD-4363-86DC-B4779356F7FF}" srcOrd="0" destOrd="0" presId="urn:microsoft.com/office/officeart/2005/8/layout/orgChart1"/>
+    <dgm:cxn modelId="{5EA85DB5-E163-411E-8C57-3413FE808919}" type="presParOf" srcId="{0F34008A-14B5-486D-920D-A6F59B09FA50}" destId="{B5434974-6913-47D1-996C-6A7061228BBF}" srcOrd="1" destOrd="0" presId="urn:microsoft.com/office/officeart/2005/8/layout/orgChart1"/>
+    <dgm:cxn modelId="{7469D912-4280-4D6D-B406-2963BAA539B4}" type="presParOf" srcId="{BD62F970-8AC1-46E3-9333-001EBE999E9C}" destId="{77747A8B-148F-4569-9121-7402ABC25AD2}" srcOrd="1" destOrd="0" presId="urn:microsoft.com/office/officeart/2005/8/layout/orgChart1"/>
+    <dgm:cxn modelId="{AAD8B036-758F-4AA9-A3C4-80CBAE3DF976}" type="presParOf" srcId="{BD62F970-8AC1-46E3-9333-001EBE999E9C}" destId="{54C2956E-29DE-44EC-99A0-366324100784}" srcOrd="2" destOrd="0" presId="urn:microsoft.com/office/officeart/2005/8/layout/orgChart1"/>
+    <dgm:cxn modelId="{F0891556-010F-4F1B-90A5-A77770413088}" type="presParOf" srcId="{D49BB27D-09FA-45B7-B59E-C3E148972E1A}" destId="{A05FCAFA-BB13-4880-B49A-051ADD1A6CD5}" srcOrd="4" destOrd="0" presId="urn:microsoft.com/office/officeart/2005/8/layout/orgChart1"/>
+    <dgm:cxn modelId="{4A331E1B-A302-437C-AB53-27D104F3AAA8}" type="presParOf" srcId="{D49BB27D-09FA-45B7-B59E-C3E148972E1A}" destId="{67B5BE56-5644-4355-8E43-466C668D23A0}" srcOrd="5" destOrd="0" presId="urn:microsoft.com/office/officeart/2005/8/layout/orgChart1"/>
+    <dgm:cxn modelId="{EDEE82F8-7C38-4940-93B9-6B4115C821C9}" type="presParOf" srcId="{67B5BE56-5644-4355-8E43-466C668D23A0}" destId="{6C060C3D-22F8-4717-8F79-4BEC5DCA95DF}" srcOrd="0" destOrd="0" presId="urn:microsoft.com/office/officeart/2005/8/layout/orgChart1"/>
+    <dgm:cxn modelId="{71FA4370-18B6-498F-94FD-C2328984C3F9}" type="presParOf" srcId="{6C060C3D-22F8-4717-8F79-4BEC5DCA95DF}" destId="{26C6A8EC-290B-4BDA-ABB2-A6E20C564A8D}" srcOrd="0" destOrd="0" presId="urn:microsoft.com/office/officeart/2005/8/layout/orgChart1"/>
+    <dgm:cxn modelId="{1E38CABE-D3F5-40B4-ACEF-125B45D2BBDC}" type="presParOf" srcId="{6C060C3D-22F8-4717-8F79-4BEC5DCA95DF}" destId="{ED615EE0-00F3-4A1C-ACA7-DDF94365570B}" srcOrd="1" destOrd="0" presId="urn:microsoft.com/office/officeart/2005/8/layout/orgChart1"/>
+    <dgm:cxn modelId="{681569CB-A7BA-4059-9DA0-D42DC7B3D32C}" type="presParOf" srcId="{67B5BE56-5644-4355-8E43-466C668D23A0}" destId="{D7535723-3C9B-4B2C-9A9A-29E570EB5A42}" srcOrd="1" destOrd="0" presId="urn:microsoft.com/office/officeart/2005/8/layout/orgChart1"/>
+    <dgm:cxn modelId="{FF309724-5E95-49E4-A76A-1494490E22FF}" type="presParOf" srcId="{67B5BE56-5644-4355-8E43-466C668D23A0}" destId="{D7B167C5-58D3-4215-9169-665387AFD190}" srcOrd="2" destOrd="0" presId="urn:microsoft.com/office/officeart/2005/8/layout/orgChart1"/>
+    <dgm:cxn modelId="{726DEE82-13EB-4313-B19F-1FDCFF7FFA11}" type="presParOf" srcId="{D49BB27D-09FA-45B7-B59E-C3E148972E1A}" destId="{674AAEF8-2552-48B1-A7ED-15DA0ADA2008}" srcOrd="6" destOrd="0" presId="urn:microsoft.com/office/officeart/2005/8/layout/orgChart1"/>
+    <dgm:cxn modelId="{82773A63-ED85-49C4-8839-AF4895648ACE}" type="presParOf" srcId="{D49BB27D-09FA-45B7-B59E-C3E148972E1A}" destId="{2A37B92F-74DB-44DD-8B55-FEEE37FF5F72}" srcOrd="7" destOrd="0" presId="urn:microsoft.com/office/officeart/2005/8/layout/orgChart1"/>
+    <dgm:cxn modelId="{DAE30A38-0BA8-4AC2-BD1E-7D7EE79DEC77}" type="presParOf" srcId="{2A37B92F-74DB-44DD-8B55-FEEE37FF5F72}" destId="{FFF71FF0-9FAB-4E8F-819C-C417372D72DF}" srcOrd="0" destOrd="0" presId="urn:microsoft.com/office/officeart/2005/8/layout/orgChart1"/>
+    <dgm:cxn modelId="{F4B1A051-5BC1-45B3-99D7-404C9074F8C1}" type="presParOf" srcId="{FFF71FF0-9FAB-4E8F-819C-C417372D72DF}" destId="{D2BAA51B-39D8-4826-8F4C-A83143FC3983}" srcOrd="0" destOrd="0" presId="urn:microsoft.com/office/officeart/2005/8/layout/orgChart1"/>
+    <dgm:cxn modelId="{CB3FCE12-BCEA-4018-AE0E-82C2564BC18D}" type="presParOf" srcId="{FFF71FF0-9FAB-4E8F-819C-C417372D72DF}" destId="{F2D78462-89DD-41E7-9D59-310C78A312CE}" srcOrd="1" destOrd="0" presId="urn:microsoft.com/office/officeart/2005/8/layout/orgChart1"/>
+    <dgm:cxn modelId="{F9C892A7-57B3-45D6-9BBC-648B7FC9B537}" type="presParOf" srcId="{2A37B92F-74DB-44DD-8B55-FEEE37FF5F72}" destId="{5B84B4EC-EB94-4568-9040-6886031E31F3}" srcOrd="1" destOrd="0" presId="urn:microsoft.com/office/officeart/2005/8/layout/orgChart1"/>
+    <dgm:cxn modelId="{A17E9F6B-14F2-4F6D-A022-1FC65E66FB0D}" type="presParOf" srcId="{2A37B92F-74DB-44DD-8B55-FEEE37FF5F72}" destId="{4F479155-094B-4C89-B796-3A2E24FA93B0}" srcOrd="2" destOrd="0" presId="urn:microsoft.com/office/officeart/2005/8/layout/orgChart1"/>
+    <dgm:cxn modelId="{0E811CFD-F5F1-4988-BEC8-9C632596A40F}" type="presParOf" srcId="{D49BB27D-09FA-45B7-B59E-C3E148972E1A}" destId="{C7E892ED-90DA-4767-97DB-ABDA916A5666}" srcOrd="8" destOrd="0" presId="urn:microsoft.com/office/officeart/2005/8/layout/orgChart1"/>
+    <dgm:cxn modelId="{4C809A63-E1BD-40D8-85E9-1F324B141303}" type="presParOf" srcId="{D49BB27D-09FA-45B7-B59E-C3E148972E1A}" destId="{BF41D7FF-65E8-4E8D-910A-0C05C0E4B279}" srcOrd="9" destOrd="0" presId="urn:microsoft.com/office/officeart/2005/8/layout/orgChart1"/>
+    <dgm:cxn modelId="{2ECB7137-FF6F-4F12-BD6E-5777750FBE0E}" type="presParOf" srcId="{BF41D7FF-65E8-4E8D-910A-0C05C0E4B279}" destId="{4FFF26DA-5ADC-4FEA-8351-616118D71501}" srcOrd="0" destOrd="0" presId="urn:microsoft.com/office/officeart/2005/8/layout/orgChart1"/>
+    <dgm:cxn modelId="{F1C87AB0-2C71-4E85-A583-A0E44CE0BD82}" type="presParOf" srcId="{4FFF26DA-5ADC-4FEA-8351-616118D71501}" destId="{FCFCDA3C-7B40-47F4-A640-D0BF92D22C5A}" srcOrd="0" destOrd="0" presId="urn:microsoft.com/office/officeart/2005/8/layout/orgChart1"/>
+    <dgm:cxn modelId="{8AE210EC-C252-4398-BB5C-58698CC486A7}" type="presParOf" srcId="{4FFF26DA-5ADC-4FEA-8351-616118D71501}" destId="{42F68E05-B618-4547-9677-0C3720CC90CD}" srcOrd="1" destOrd="0" presId="urn:microsoft.com/office/officeart/2005/8/layout/orgChart1"/>
+    <dgm:cxn modelId="{2492B056-F359-4EDF-998A-05DCCBA65BE1}" type="presParOf" srcId="{BF41D7FF-65E8-4E8D-910A-0C05C0E4B279}" destId="{EEDD58C3-2ACA-4E82-90D6-3B0C2AD8EFFE}" srcOrd="1" destOrd="0" presId="urn:microsoft.com/office/officeart/2005/8/layout/orgChart1"/>
+    <dgm:cxn modelId="{900C6BEC-1DF0-4783-B228-2CFADDC9C511}" type="presParOf" srcId="{BF41D7FF-65E8-4E8D-910A-0C05C0E4B279}" destId="{D358271E-575F-450B-8C85-649242B6FC3C}" srcOrd="2" destOrd="0" presId="urn:microsoft.com/office/officeart/2005/8/layout/orgChart1"/>
+    <dgm:cxn modelId="{679B484F-7583-4F9E-BEAF-791503D59748}" type="presParOf" srcId="{D49BB27D-09FA-45B7-B59E-C3E148972E1A}" destId="{F51BDEAB-E187-4BE2-884C-8C2E57FB250A}" srcOrd="10" destOrd="0" presId="urn:microsoft.com/office/officeart/2005/8/layout/orgChart1"/>
+    <dgm:cxn modelId="{C7F184FC-9E7C-431D-BE6A-88F7009EF999}" type="presParOf" srcId="{D49BB27D-09FA-45B7-B59E-C3E148972E1A}" destId="{D16EAF81-5777-4AE8-B398-EC1826B080E6}" srcOrd="11" destOrd="0" presId="urn:microsoft.com/office/officeart/2005/8/layout/orgChart1"/>
+    <dgm:cxn modelId="{163D7A50-2020-4075-B463-E2BC37412E6E}" type="presParOf" srcId="{D16EAF81-5777-4AE8-B398-EC1826B080E6}" destId="{6E964425-A325-47A4-A8C9-F5F780FF3095}" srcOrd="0" destOrd="0" presId="urn:microsoft.com/office/officeart/2005/8/layout/orgChart1"/>
+    <dgm:cxn modelId="{B8F583E0-E988-434E-B61E-A1F97D49F337}" type="presParOf" srcId="{6E964425-A325-47A4-A8C9-F5F780FF3095}" destId="{0B9E7DDE-8604-4F19-8950-808DA40542DE}" srcOrd="0" destOrd="0" presId="urn:microsoft.com/office/officeart/2005/8/layout/orgChart1"/>
+    <dgm:cxn modelId="{D6890E77-38BF-4A62-97D7-C19381B6D0DB}" type="presParOf" srcId="{6E964425-A325-47A4-A8C9-F5F780FF3095}" destId="{99C4AF25-D8C7-4292-B8E8-D59EAE5CE269}" srcOrd="1" destOrd="0" presId="urn:microsoft.com/office/officeart/2005/8/layout/orgChart1"/>
+    <dgm:cxn modelId="{A1F0ABE9-5827-4A5D-857E-2793A6794631}" type="presParOf" srcId="{D16EAF81-5777-4AE8-B398-EC1826B080E6}" destId="{E0E73F51-6556-459E-9767-216DA44AD9C0}" srcOrd="1" destOrd="0" presId="urn:microsoft.com/office/officeart/2005/8/layout/orgChart1"/>
+    <dgm:cxn modelId="{545D3CC6-978F-4299-B557-5C5826C4E974}" type="presParOf" srcId="{D16EAF81-5777-4AE8-B398-EC1826B080E6}" destId="{8B08FE31-D19A-4E9B-96B0-B295205FD2A4}" srcOrd="2" destOrd="0" presId="urn:microsoft.com/office/officeart/2005/8/layout/orgChart1"/>
+    <dgm:cxn modelId="{1777AA04-FEA0-4DDF-9EA3-58C28B227550}" type="presParOf" srcId="{3A34B721-E87D-4DA4-8868-45F85130F167}" destId="{28C7FDB0-0855-420E-A0CB-02B4A53DFF7C}" srcOrd="2" destOrd="0" presId="urn:microsoft.com/office/officeart/2005/8/layout/orgChart1"/>
+    <dgm:cxn modelId="{A8C7E8C7-F60B-4C46-B489-EE70A1A64BA5}" type="presParOf" srcId="{87502DEA-D77A-471D-88F3-71B1DB91C00D}" destId="{66D81005-91E0-4667-90F7-8B9A4135F62C}" srcOrd="8" destOrd="0" presId="urn:microsoft.com/office/officeart/2005/8/layout/orgChart1"/>
+    <dgm:cxn modelId="{3962E7E2-C16D-49C0-B209-7C3B125DEAD7}" type="presParOf" srcId="{87502DEA-D77A-471D-88F3-71B1DB91C00D}" destId="{C0668A1D-E4FD-4EE2-81CD-A7F94B564C41}" srcOrd="9" destOrd="0" presId="urn:microsoft.com/office/officeart/2005/8/layout/orgChart1"/>
+    <dgm:cxn modelId="{BBE29C07-307E-4727-A247-DD3AC29CEEB3}" type="presParOf" srcId="{C0668A1D-E4FD-4EE2-81CD-A7F94B564C41}" destId="{4DDB5AEC-B155-4428-AD50-44F1896E05E6}" srcOrd="0" destOrd="0" presId="urn:microsoft.com/office/officeart/2005/8/layout/orgChart1"/>
+    <dgm:cxn modelId="{AEF8DCB0-E98E-4086-8EA5-2DC3A1BC6364}" type="presParOf" srcId="{4DDB5AEC-B155-4428-AD50-44F1896E05E6}" destId="{45B5E5A7-747B-498A-90AC-835724135598}" srcOrd="0" destOrd="0" presId="urn:microsoft.com/office/officeart/2005/8/layout/orgChart1"/>
+    <dgm:cxn modelId="{C7DDCC00-59A8-436C-85E9-22B4217BD1B3}" type="presParOf" srcId="{4DDB5AEC-B155-4428-AD50-44F1896E05E6}" destId="{74DE212E-BB2F-4BC9-BE42-E27EB554C458}" srcOrd="1" destOrd="0" presId="urn:microsoft.com/office/officeart/2005/8/layout/orgChart1"/>
+    <dgm:cxn modelId="{E7045ADE-1AED-4F7E-8101-3D2C56FCF5F5}" type="presParOf" srcId="{C0668A1D-E4FD-4EE2-81CD-A7F94B564C41}" destId="{44866CDE-2FD3-417F-AE7E-F4AA9315C5AB}" srcOrd="1" destOrd="0" presId="urn:microsoft.com/office/officeart/2005/8/layout/orgChart1"/>
+    <dgm:cxn modelId="{393F8777-B47F-4CA9-9019-19BD3316A8DE}" type="presParOf" srcId="{44866CDE-2FD3-417F-AE7E-F4AA9315C5AB}" destId="{B90ECAA2-10C8-4FCF-ACA7-0C475785D8EF}" srcOrd="0" destOrd="0" presId="urn:microsoft.com/office/officeart/2005/8/layout/orgChart1"/>
+    <dgm:cxn modelId="{C3C0FABD-903E-464E-B37E-F35637EC20AA}" type="presParOf" srcId="{44866CDE-2FD3-417F-AE7E-F4AA9315C5AB}" destId="{1A465139-AC3A-458D-8AD0-83125543D6D5}" srcOrd="1" destOrd="0" presId="urn:microsoft.com/office/officeart/2005/8/layout/orgChart1"/>
+    <dgm:cxn modelId="{D2210619-6D38-4923-A5B1-5DEC87D5B7F6}" type="presParOf" srcId="{1A465139-AC3A-458D-8AD0-83125543D6D5}" destId="{33704CBD-A343-42CF-AED6-7C95472C255B}" srcOrd="0" destOrd="0" presId="urn:microsoft.com/office/officeart/2005/8/layout/orgChart1"/>
+    <dgm:cxn modelId="{95FD2004-E965-46D4-B631-8F36387E32FD}" type="presParOf" srcId="{33704CBD-A343-42CF-AED6-7C95472C255B}" destId="{B9D5255D-B57C-4566-811A-F7DC998F272E}" srcOrd="0" destOrd="0" presId="urn:microsoft.com/office/officeart/2005/8/layout/orgChart1"/>
+    <dgm:cxn modelId="{475FCF5B-5DDE-49B2-B3DF-4094493A6D24}" type="presParOf" srcId="{33704CBD-A343-42CF-AED6-7C95472C255B}" destId="{C069E504-E612-4F86-9C3F-9740D3D86F49}" srcOrd="1" destOrd="0" presId="urn:microsoft.com/office/officeart/2005/8/layout/orgChart1"/>
+    <dgm:cxn modelId="{6D60459D-19A9-4BD7-AF28-CF9BD0515FC8}" type="presParOf" srcId="{1A465139-AC3A-458D-8AD0-83125543D6D5}" destId="{C0CFB2E5-5757-4A12-B006-FC7F3C3DB46A}" srcOrd="1" destOrd="0" presId="urn:microsoft.com/office/officeart/2005/8/layout/orgChart1"/>
+    <dgm:cxn modelId="{2EB3B109-231C-4E25-9330-D49B4B3A7250}" type="presParOf" srcId="{1A465139-AC3A-458D-8AD0-83125543D6D5}" destId="{641371FA-8A2A-40E1-8664-CFAA048A9BCE}" srcOrd="2" destOrd="0" presId="urn:microsoft.com/office/officeart/2005/8/layout/orgChart1"/>
+    <dgm:cxn modelId="{4148D41A-D47C-4702-9E61-22B934329130}" type="presParOf" srcId="{44866CDE-2FD3-417F-AE7E-F4AA9315C5AB}" destId="{7006F709-3E5B-4115-9061-3E290A267410}" srcOrd="2" destOrd="0" presId="urn:microsoft.com/office/officeart/2005/8/layout/orgChart1"/>
+    <dgm:cxn modelId="{33CBDB61-BF02-4411-83B5-2B8800039741}" type="presParOf" srcId="{44866CDE-2FD3-417F-AE7E-F4AA9315C5AB}" destId="{58C369C0-6AA4-4089-94FF-86FC25EF5B63}" srcOrd="3" destOrd="0" presId="urn:microsoft.com/office/officeart/2005/8/layout/orgChart1"/>
+    <dgm:cxn modelId="{41F64A90-5AE4-4976-9969-E2183F5F1836}" type="presParOf" srcId="{58C369C0-6AA4-4089-94FF-86FC25EF5B63}" destId="{976A1BA8-5DE0-4730-B056-D6225B5FD620}" srcOrd="0" destOrd="0" presId="urn:microsoft.com/office/officeart/2005/8/layout/orgChart1"/>
+    <dgm:cxn modelId="{0E5C98F9-9CC6-4FFB-ADDC-20E6B76A17A8}" type="presParOf" srcId="{976A1BA8-5DE0-4730-B056-D6225B5FD620}" destId="{65CC5790-D06F-4F5B-BFDE-72DE945DEB53}" srcOrd="0" destOrd="0" presId="urn:microsoft.com/office/officeart/2005/8/layout/orgChart1"/>
+    <dgm:cxn modelId="{AA298584-FD84-4FF3-A205-C7822A3BEE2A}" type="presParOf" srcId="{976A1BA8-5DE0-4730-B056-D6225B5FD620}" destId="{BBB3FBC9-7D87-4D33-83A6-7A64139EE1B6}" srcOrd="1" destOrd="0" presId="urn:microsoft.com/office/officeart/2005/8/layout/orgChart1"/>
+    <dgm:cxn modelId="{470D11E4-8826-45DC-944B-5C36FAD9C519}" type="presParOf" srcId="{58C369C0-6AA4-4089-94FF-86FC25EF5B63}" destId="{76B4F6EA-94BB-4F43-8AAE-900DA00D0D78}" srcOrd="1" destOrd="0" presId="urn:microsoft.com/office/officeart/2005/8/layout/orgChart1"/>
+    <dgm:cxn modelId="{294395B7-2B83-437A-8E2C-A4CAC9F1DDA6}" type="presParOf" srcId="{58C369C0-6AA4-4089-94FF-86FC25EF5B63}" destId="{53D4A323-8141-420E-8FCA-05AFD35297E1}" srcOrd="2" destOrd="0" presId="urn:microsoft.com/office/officeart/2005/8/layout/orgChart1"/>
+    <dgm:cxn modelId="{415FA5B1-2FA4-47C7-A289-58C755F5C828}" type="presParOf" srcId="{44866CDE-2FD3-417F-AE7E-F4AA9315C5AB}" destId="{54592FFE-5883-4CC7-9895-BD5D7E91DCCE}" srcOrd="4" destOrd="0" presId="urn:microsoft.com/office/officeart/2005/8/layout/orgChart1"/>
+    <dgm:cxn modelId="{CD302E36-4905-4885-8480-7FEAD41164C1}" type="presParOf" srcId="{44866CDE-2FD3-417F-AE7E-F4AA9315C5AB}" destId="{18194F29-4AB3-4C92-9D06-FA70451F1C3B}" srcOrd="5" destOrd="0" presId="urn:microsoft.com/office/officeart/2005/8/layout/orgChart1"/>
+    <dgm:cxn modelId="{6A8E43A5-F465-4A12-AF50-CBE3681B9A21}" type="presParOf" srcId="{18194F29-4AB3-4C92-9D06-FA70451F1C3B}" destId="{58EA1051-1D74-49CB-ADE0-FD275B262AAD}" srcOrd="0" destOrd="0" presId="urn:microsoft.com/office/officeart/2005/8/layout/orgChart1"/>
+    <dgm:cxn modelId="{07512D86-2558-4853-9342-64448C663494}" type="presParOf" srcId="{58EA1051-1D74-49CB-ADE0-FD275B262AAD}" destId="{87036C6C-B417-4116-91A5-2523BE43E409}" srcOrd="0" destOrd="0" presId="urn:microsoft.com/office/officeart/2005/8/layout/orgChart1"/>
+    <dgm:cxn modelId="{032504F5-8A57-4F60-8A7A-5B7A844A57CB}" type="presParOf" srcId="{58EA1051-1D74-49CB-ADE0-FD275B262AAD}" destId="{0B4DFCDE-CD38-4AFF-98B2-19090ACE6FB7}" srcOrd="1" destOrd="0" presId="urn:microsoft.com/office/officeart/2005/8/layout/orgChart1"/>
+    <dgm:cxn modelId="{4087F777-0FBA-4651-B1EB-19BB65AD1F76}" type="presParOf" srcId="{18194F29-4AB3-4C92-9D06-FA70451F1C3B}" destId="{EF7C5A34-6589-4DD2-8B32-B6D8C5430B85}" srcOrd="1" destOrd="0" presId="urn:microsoft.com/office/officeart/2005/8/layout/orgChart1"/>
+    <dgm:cxn modelId="{1CAFD4A4-5F7D-4789-B53C-843D87B8D3E1}" type="presParOf" srcId="{18194F29-4AB3-4C92-9D06-FA70451F1C3B}" destId="{02C7F4A0-B7DA-444E-B70B-59A1F1611E10}" srcOrd="2" destOrd="0" presId="urn:microsoft.com/office/officeart/2005/8/layout/orgChart1"/>
+    <dgm:cxn modelId="{76D77137-D9CF-46BE-8605-17773F80DF48}" type="presParOf" srcId="{C0668A1D-E4FD-4EE2-81CD-A7F94B564C41}" destId="{5438CF1D-38B2-43DB-BE5A-1A27C8063564}" srcOrd="2" destOrd="0" presId="urn:microsoft.com/office/officeart/2005/8/layout/orgChart1"/>
+    <dgm:cxn modelId="{50F9D97C-7241-4C57-9101-3B44AA4BD69C}" type="presParOf" srcId="{87502DEA-D77A-471D-88F3-71B1DB91C00D}" destId="{C982FAB4-9389-4C06-82DB-4050EFEEAF11}" srcOrd="10" destOrd="0" presId="urn:microsoft.com/office/officeart/2005/8/layout/orgChart1"/>
+    <dgm:cxn modelId="{1AA8C5E6-532F-4C41-98ED-3D283005B848}" type="presParOf" srcId="{87502DEA-D77A-471D-88F3-71B1DB91C00D}" destId="{4E77D122-0CE9-46A8-B594-6BB4C6A1112F}" srcOrd="11" destOrd="0" presId="urn:microsoft.com/office/officeart/2005/8/layout/orgChart1"/>
+    <dgm:cxn modelId="{2D457209-8A01-435D-9900-4A186D0AF23B}" type="presParOf" srcId="{4E77D122-0CE9-46A8-B594-6BB4C6A1112F}" destId="{BBCC5727-C554-4AF3-BE01-8A4D68E79648}" srcOrd="0" destOrd="0" presId="urn:microsoft.com/office/officeart/2005/8/layout/orgChart1"/>
+    <dgm:cxn modelId="{99FC9ED1-545D-4046-AB4E-802573C56E9E}" type="presParOf" srcId="{BBCC5727-C554-4AF3-BE01-8A4D68E79648}" destId="{F3FD2CE5-C410-4AA1-811B-F2BAA9EEB2D6}" srcOrd="0" destOrd="0" presId="urn:microsoft.com/office/officeart/2005/8/layout/orgChart1"/>
+    <dgm:cxn modelId="{9F18B016-40D9-48C3-B331-B4A417AEFD00}" type="presParOf" srcId="{BBCC5727-C554-4AF3-BE01-8A4D68E79648}" destId="{62386713-C724-43BC-BF87-8EB80896AAE3}" srcOrd="1" destOrd="0" presId="urn:microsoft.com/office/officeart/2005/8/layout/orgChart1"/>
+    <dgm:cxn modelId="{2CA4B9A7-9A6D-4F13-BB03-D655FD5ED202}" type="presParOf" srcId="{4E77D122-0CE9-46A8-B594-6BB4C6A1112F}" destId="{E8196455-4811-4592-9F9D-EE5AE47A208B}" srcOrd="1" destOrd="0" presId="urn:microsoft.com/office/officeart/2005/8/layout/orgChart1"/>
+    <dgm:cxn modelId="{D5AC188C-21CE-4FEC-9C26-2239B5D6D242}" type="presParOf" srcId="{E8196455-4811-4592-9F9D-EE5AE47A208B}" destId="{32D0B2CE-B94F-4883-96CD-2F2FA985A931}" srcOrd="0" destOrd="0" presId="urn:microsoft.com/office/officeart/2005/8/layout/orgChart1"/>
+    <dgm:cxn modelId="{E1103B65-C690-440F-B4ED-D0DFEC71A075}" type="presParOf" srcId="{E8196455-4811-4592-9F9D-EE5AE47A208B}" destId="{63BAE93B-041E-495A-BA93-4A563D384671}" srcOrd="1" destOrd="0" presId="urn:microsoft.com/office/officeart/2005/8/layout/orgChart1"/>
+    <dgm:cxn modelId="{DEFEF3B2-89EF-4067-A23E-050283322E1F}" type="presParOf" srcId="{63BAE93B-041E-495A-BA93-4A563D384671}" destId="{4A898F40-AE3F-4A28-BE6C-660F764B3D90}" srcOrd="0" destOrd="0" presId="urn:microsoft.com/office/officeart/2005/8/layout/orgChart1"/>
+    <dgm:cxn modelId="{F5A79697-F11E-45B6-851B-D096C6545106}" type="presParOf" srcId="{4A898F40-AE3F-4A28-BE6C-660F764B3D90}" destId="{0FB6017F-F58A-43B9-BB82-BE20FE08E025}" srcOrd="0" destOrd="0" presId="urn:microsoft.com/office/officeart/2005/8/layout/orgChart1"/>
+    <dgm:cxn modelId="{B3FCC0B4-34E2-4C3B-8811-A5A4558EA192}" type="presParOf" srcId="{4A898F40-AE3F-4A28-BE6C-660F764B3D90}" destId="{D2108865-5154-4F59-9B4B-4B5FFDEB64F9}" srcOrd="1" destOrd="0" presId="urn:microsoft.com/office/officeart/2005/8/layout/orgChart1"/>
+    <dgm:cxn modelId="{E3C09F4F-C69B-4037-9528-1E257F19A002}" type="presParOf" srcId="{63BAE93B-041E-495A-BA93-4A563D384671}" destId="{65A33E68-1EE7-4C4E-A84B-055F4147761C}" srcOrd="1" destOrd="0" presId="urn:microsoft.com/office/officeart/2005/8/layout/orgChart1"/>
+    <dgm:cxn modelId="{B9CFE40C-49E4-4E31-9A07-69E436C61A74}" type="presParOf" srcId="{63BAE93B-041E-495A-BA93-4A563D384671}" destId="{9B6F4FFA-D1A9-4476-BBAF-A9C9B06D9A01}" srcOrd="2" destOrd="0" presId="urn:microsoft.com/office/officeart/2005/8/layout/orgChart1"/>
+    <dgm:cxn modelId="{1FB7A03B-F859-4F32-A4B6-4E15C28008A9}" type="presParOf" srcId="{E8196455-4811-4592-9F9D-EE5AE47A208B}" destId="{94DA7ED8-25B6-4329-954D-09CE3262D29F}" srcOrd="2" destOrd="0" presId="urn:microsoft.com/office/officeart/2005/8/layout/orgChart1"/>
+    <dgm:cxn modelId="{9A5A5B85-75A2-40FE-8318-20A4954C4AF0}" type="presParOf" srcId="{E8196455-4811-4592-9F9D-EE5AE47A208B}" destId="{851EE0A9-F730-4F61-A04C-78D415E07324}" srcOrd="3" destOrd="0" presId="urn:microsoft.com/office/officeart/2005/8/layout/orgChart1"/>
+    <dgm:cxn modelId="{F0755915-CFAF-4D04-B368-90BFAC703617}" type="presParOf" srcId="{851EE0A9-F730-4F61-A04C-78D415E07324}" destId="{39BC2F4C-9D77-42DE-850E-308F516A13CB}" srcOrd="0" destOrd="0" presId="urn:microsoft.com/office/officeart/2005/8/layout/orgChart1"/>
+    <dgm:cxn modelId="{FE18256B-895E-4423-B1EA-C0719055F9DD}" type="presParOf" srcId="{39BC2F4C-9D77-42DE-850E-308F516A13CB}" destId="{BFD88574-D18A-4B6F-A6E0-1A6B08AF497B}" srcOrd="0" destOrd="0" presId="urn:microsoft.com/office/officeart/2005/8/layout/orgChart1"/>
+    <dgm:cxn modelId="{8B9A575A-A18C-467E-8861-067B37F2C278}" type="presParOf" srcId="{39BC2F4C-9D77-42DE-850E-308F516A13CB}" destId="{25CDA8E5-668E-47A1-9F2D-E7A0272A3E7A}" srcOrd="1" destOrd="0" presId="urn:microsoft.com/office/officeart/2005/8/layout/orgChart1"/>
+    <dgm:cxn modelId="{41E5AE4F-A643-4B46-AA98-4557ECD65844}" type="presParOf" srcId="{851EE0A9-F730-4F61-A04C-78D415E07324}" destId="{4C4998DE-4E73-4DC6-A64B-E46B0E92A97E}" srcOrd="1" destOrd="0" presId="urn:microsoft.com/office/officeart/2005/8/layout/orgChart1"/>
+    <dgm:cxn modelId="{21083818-1755-4D3E-9532-15C95F2D8501}" type="presParOf" srcId="{851EE0A9-F730-4F61-A04C-78D415E07324}" destId="{65FB56BB-A4A5-4DFB-8BAE-B235F54F1606}" srcOrd="2" destOrd="0" presId="urn:microsoft.com/office/officeart/2005/8/layout/orgChart1"/>
+    <dgm:cxn modelId="{6E6A1020-AF00-483F-BB31-39297C32556E}" type="presParOf" srcId="{E8196455-4811-4592-9F9D-EE5AE47A208B}" destId="{C640837C-1A5F-4D24-BB27-29EE4C4DD129}" srcOrd="4" destOrd="0" presId="urn:microsoft.com/office/officeart/2005/8/layout/orgChart1"/>
+    <dgm:cxn modelId="{C8492061-B46D-451D-904C-B1F8E3C7598C}" type="presParOf" srcId="{E8196455-4811-4592-9F9D-EE5AE47A208B}" destId="{03C9AB5F-DB5D-4297-A87C-799031C26C4A}" srcOrd="5" destOrd="0" presId="urn:microsoft.com/office/officeart/2005/8/layout/orgChart1"/>
+    <dgm:cxn modelId="{D0D9C4D2-B694-49BC-9C29-8A3E2EA38488}" type="presParOf" srcId="{03C9AB5F-DB5D-4297-A87C-799031C26C4A}" destId="{880C48C9-C509-433F-880A-531CC4688021}" srcOrd="0" destOrd="0" presId="urn:microsoft.com/office/officeart/2005/8/layout/orgChart1"/>
+    <dgm:cxn modelId="{A113592B-E5A4-4235-8069-DC10F0D27DF0}" type="presParOf" srcId="{880C48C9-C509-433F-880A-531CC4688021}" destId="{3AAE1F18-6373-4894-89A1-CA8FDEE1636E}" srcOrd="0" destOrd="0" presId="urn:microsoft.com/office/officeart/2005/8/layout/orgChart1"/>
+    <dgm:cxn modelId="{F6E1B11B-EC12-4070-8289-A6FD75DEDD2F}" type="presParOf" srcId="{880C48C9-C509-433F-880A-531CC4688021}" destId="{65A65562-13DE-46CD-A545-202F097F44E0}" srcOrd="1" destOrd="0" presId="urn:microsoft.com/office/officeart/2005/8/layout/orgChart1"/>
+    <dgm:cxn modelId="{1810235C-AEED-419B-BE33-FBFA817FEF43}" type="presParOf" srcId="{03C9AB5F-DB5D-4297-A87C-799031C26C4A}" destId="{B8D35D98-0632-482C-9210-42F2ACD63CDC}" srcOrd="1" destOrd="0" presId="urn:microsoft.com/office/officeart/2005/8/layout/orgChart1"/>
+    <dgm:cxn modelId="{91D42EDA-017A-450A-ADF3-E1FE32FA2474}" type="presParOf" srcId="{03C9AB5F-DB5D-4297-A87C-799031C26C4A}" destId="{3715C686-2BD4-480A-A3D6-1DE02EFB2F71}" srcOrd="2" destOrd="0" presId="urn:microsoft.com/office/officeart/2005/8/layout/orgChart1"/>
+    <dgm:cxn modelId="{61F080BE-3C4A-42CE-84DC-64C0DE7BB905}" type="presParOf" srcId="{E8196455-4811-4592-9F9D-EE5AE47A208B}" destId="{624875F1-6D80-4FEA-B3FC-4AC9486E3481}" srcOrd="6" destOrd="0" presId="urn:microsoft.com/office/officeart/2005/8/layout/orgChart1"/>
+    <dgm:cxn modelId="{AA9D2CA6-564E-4D6A-BAEF-4BDE667D69F1}" type="presParOf" srcId="{E8196455-4811-4592-9F9D-EE5AE47A208B}" destId="{FF6C1999-CCA3-449F-9E63-03A7815A24A1}" srcOrd="7" destOrd="0" presId="urn:microsoft.com/office/officeart/2005/8/layout/orgChart1"/>
+    <dgm:cxn modelId="{D66DC84D-6B3D-452B-9B99-B52D0939925C}" type="presParOf" srcId="{FF6C1999-CCA3-449F-9E63-03A7815A24A1}" destId="{0013755A-3B71-4D93-B811-17689CC0BD82}" srcOrd="0" destOrd="0" presId="urn:microsoft.com/office/officeart/2005/8/layout/orgChart1"/>
+    <dgm:cxn modelId="{A8490B74-ACC9-4A7B-94B4-5642DC56CC74}" type="presParOf" srcId="{0013755A-3B71-4D93-B811-17689CC0BD82}" destId="{324DD098-66DC-40FB-9CE7-2C66912EE75C}" srcOrd="0" destOrd="0" presId="urn:microsoft.com/office/officeart/2005/8/layout/orgChart1"/>
+    <dgm:cxn modelId="{231BD2F8-32A9-4A88-B8F3-06D8F82469DB}" type="presParOf" srcId="{0013755A-3B71-4D93-B811-17689CC0BD82}" destId="{3DC7CB40-14C5-4FF3-B30C-ABB13864CEDA}" srcOrd="1" destOrd="0" presId="urn:microsoft.com/office/officeart/2005/8/layout/orgChart1"/>
+    <dgm:cxn modelId="{C5829D41-C393-44EE-B568-473730EEAA09}" type="presParOf" srcId="{FF6C1999-CCA3-449F-9E63-03A7815A24A1}" destId="{53333702-56C0-46C6-969B-3C9FB2BD2C32}" srcOrd="1" destOrd="0" presId="urn:microsoft.com/office/officeart/2005/8/layout/orgChart1"/>
+    <dgm:cxn modelId="{9EF81BF8-BBFE-418A-A530-0B9FE5FB1044}" type="presParOf" srcId="{FF6C1999-CCA3-449F-9E63-03A7815A24A1}" destId="{1777AF80-5C23-4387-B68F-4CCD93A35DB6}" srcOrd="2" destOrd="0" presId="urn:microsoft.com/office/officeart/2005/8/layout/orgChart1"/>
+    <dgm:cxn modelId="{F8CAC425-6B30-4252-9CAF-18B6BF3B9B34}" type="presParOf" srcId="{4E77D122-0CE9-46A8-B594-6BB4C6A1112F}" destId="{1C1A19A5-A49C-4914-BA02-A4E6E2134667}" srcOrd="2" destOrd="0" presId="urn:microsoft.com/office/officeart/2005/8/layout/orgChart1"/>
+    <dgm:cxn modelId="{E034D682-A16D-4534-AC9F-D92650CC1629}" type="presParOf" srcId="{87502DEA-D77A-471D-88F3-71B1DB91C00D}" destId="{0EAE9532-E555-4823-A3E4-79689260836C}" srcOrd="12" destOrd="0" presId="urn:microsoft.com/office/officeart/2005/8/layout/orgChart1"/>
+    <dgm:cxn modelId="{82142FF8-E812-499F-83B4-987F00650F24}" type="presParOf" srcId="{87502DEA-D77A-471D-88F3-71B1DB91C00D}" destId="{C5D931D6-63F2-44BB-9CBF-7EF55479C6EA}" srcOrd="13" destOrd="0" presId="urn:microsoft.com/office/officeart/2005/8/layout/orgChart1"/>
+    <dgm:cxn modelId="{341ED280-8F72-4B10-B221-DE68A6CE6F28}" type="presParOf" srcId="{C5D931D6-63F2-44BB-9CBF-7EF55479C6EA}" destId="{A6B96037-CED2-4767-B920-21D8F5981A2F}" srcOrd="0" destOrd="0" presId="urn:microsoft.com/office/officeart/2005/8/layout/orgChart1"/>
+    <dgm:cxn modelId="{BF9046AC-5D6F-404C-8085-E3E2072E43BE}" type="presParOf" srcId="{A6B96037-CED2-4767-B920-21D8F5981A2F}" destId="{0E67F47E-E13F-42AE-8397-14B102C722BA}" srcOrd="0" destOrd="0" presId="urn:microsoft.com/office/officeart/2005/8/layout/orgChart1"/>
+    <dgm:cxn modelId="{7C189BEF-80DB-4718-9350-F26261B548E1}" type="presParOf" srcId="{A6B96037-CED2-4767-B920-21D8F5981A2F}" destId="{DD94CB8D-D845-4AFF-9603-F88AA479E928}" srcOrd="1" destOrd="0" presId="urn:microsoft.com/office/officeart/2005/8/layout/orgChart1"/>
+    <dgm:cxn modelId="{85655DEE-6987-4C21-A390-ACA1243A131B}" type="presParOf" srcId="{C5D931D6-63F2-44BB-9CBF-7EF55479C6EA}" destId="{1D2133A1-55CF-4511-BCF8-DD375F762BBA}" srcOrd="1" destOrd="0" presId="urn:microsoft.com/office/officeart/2005/8/layout/orgChart1"/>
+    <dgm:cxn modelId="{95533BD8-339A-4C06-8255-B0598BB304B8}" type="presParOf" srcId="{1D2133A1-55CF-4511-BCF8-DD375F762BBA}" destId="{29C16F5C-3BFA-401F-90D7-42541C929378}" srcOrd="0" destOrd="0" presId="urn:microsoft.com/office/officeart/2005/8/layout/orgChart1"/>
+    <dgm:cxn modelId="{79360CA6-C553-49AC-8B35-69A74E9675D4}" type="presParOf" srcId="{1D2133A1-55CF-4511-BCF8-DD375F762BBA}" destId="{C95354F4-C336-47D1-89CA-67B4D3B54B73}" srcOrd="1" destOrd="0" presId="urn:microsoft.com/office/officeart/2005/8/layout/orgChart1"/>
+    <dgm:cxn modelId="{0E503731-E547-4957-B696-1A61C32B296C}" type="presParOf" srcId="{C95354F4-C336-47D1-89CA-67B4D3B54B73}" destId="{30B6B41E-1329-4E52-A8B3-B8D018A1AF42}" srcOrd="0" destOrd="0" presId="urn:microsoft.com/office/officeart/2005/8/layout/orgChart1"/>
+    <dgm:cxn modelId="{4B9C772F-9F20-4063-9F90-C1DDDE05DA8F}" type="presParOf" srcId="{30B6B41E-1329-4E52-A8B3-B8D018A1AF42}" destId="{A8FC8BE6-A2AF-48AF-BDFB-72C8307380F3}" srcOrd="0" destOrd="0" presId="urn:microsoft.com/office/officeart/2005/8/layout/orgChart1"/>
+    <dgm:cxn modelId="{96973D71-5BF8-4FDE-93D6-86A49BBEF96F}" type="presParOf" srcId="{30B6B41E-1329-4E52-A8B3-B8D018A1AF42}" destId="{946C4E52-3794-4578-AAB7-20EC9E1971B6}" srcOrd="1" destOrd="0" presId="urn:microsoft.com/office/officeart/2005/8/layout/orgChart1"/>
+    <dgm:cxn modelId="{8D6CDF11-A149-4749-9268-532F888CA256}" type="presParOf" srcId="{C95354F4-C336-47D1-89CA-67B4D3B54B73}" destId="{AC4A311F-9F06-43CB-B294-C738E41C9E83}" srcOrd="1" destOrd="0" presId="urn:microsoft.com/office/officeart/2005/8/layout/orgChart1"/>
+    <dgm:cxn modelId="{773657BD-D8D3-4BFA-9219-E87C14F18770}" type="presParOf" srcId="{C95354F4-C336-47D1-89CA-67B4D3B54B73}" destId="{2693D71E-EDEC-4F0A-AB2F-EF9BBE53A075}" srcOrd="2" destOrd="0" presId="urn:microsoft.com/office/officeart/2005/8/layout/orgChart1"/>
+    <dgm:cxn modelId="{E1BB2DCD-3D07-4763-B5CE-1609C94A9C3C}" type="presParOf" srcId="{1D2133A1-55CF-4511-BCF8-DD375F762BBA}" destId="{AD230FA7-B7CE-4BBE-A4F3-D36B867280E1}" srcOrd="2" destOrd="0" presId="urn:microsoft.com/office/officeart/2005/8/layout/orgChart1"/>
+    <dgm:cxn modelId="{8AC91F61-35C0-44EA-9AB5-56C869465D90}" type="presParOf" srcId="{1D2133A1-55CF-4511-BCF8-DD375F762BBA}" destId="{92E3C13A-9925-4B94-A220-E4F69FE36D93}" srcOrd="3" destOrd="0" presId="urn:microsoft.com/office/officeart/2005/8/layout/orgChart1"/>
+    <dgm:cxn modelId="{440DFA46-A7CF-4D1C-948F-4E81E659402F}" type="presParOf" srcId="{92E3C13A-9925-4B94-A220-E4F69FE36D93}" destId="{F59D946E-9B12-40A0-90E7-CD5C6D842FC2}" srcOrd="0" destOrd="0" presId="urn:microsoft.com/office/officeart/2005/8/layout/orgChart1"/>
+    <dgm:cxn modelId="{47301D34-EC16-4D83-9B7D-F519411A2023}" type="presParOf" srcId="{F59D946E-9B12-40A0-90E7-CD5C6D842FC2}" destId="{C9C75A71-E7A8-49F8-A159-7DBA2D2478C1}" srcOrd="0" destOrd="0" presId="urn:microsoft.com/office/officeart/2005/8/layout/orgChart1"/>
+    <dgm:cxn modelId="{58BB2263-FC2C-4ACE-848A-CD4FA7477199}" type="presParOf" srcId="{F59D946E-9B12-40A0-90E7-CD5C6D842FC2}" destId="{0EBD83B3-7953-429E-8B05-34DDB48B916B}" srcOrd="1" destOrd="0" presId="urn:microsoft.com/office/officeart/2005/8/layout/orgChart1"/>
+    <dgm:cxn modelId="{99899BBF-24D9-4D76-8482-597BC0A3D7B5}" type="presParOf" srcId="{92E3C13A-9925-4B94-A220-E4F69FE36D93}" destId="{8E57939F-01AF-4105-AFB0-CF7A3545DAE3}" srcOrd="1" destOrd="0" presId="urn:microsoft.com/office/officeart/2005/8/layout/orgChart1"/>
+    <dgm:cxn modelId="{4ADEAA3E-6EBC-423D-BDC4-20BC714FE71D}" type="presParOf" srcId="{92E3C13A-9925-4B94-A220-E4F69FE36D93}" destId="{C074DC66-EB92-453C-A2D2-12C90DF8D1D3}" srcOrd="2" destOrd="0" presId="urn:microsoft.com/office/officeart/2005/8/layout/orgChart1"/>
+    <dgm:cxn modelId="{199E4880-4992-4518-B8C5-FB24A1CB0B0D}" type="presParOf" srcId="{1D2133A1-55CF-4511-BCF8-DD375F762BBA}" destId="{47277B1E-5DB7-4934-85A7-A00B87BF1F7A}" srcOrd="4" destOrd="0" presId="urn:microsoft.com/office/officeart/2005/8/layout/orgChart1"/>
+    <dgm:cxn modelId="{12778802-1572-4BE6-9140-9D10192B8B72}" type="presParOf" srcId="{1D2133A1-55CF-4511-BCF8-DD375F762BBA}" destId="{FA627A80-F7A5-4230-AFA2-2655011D3CA8}" srcOrd="5" destOrd="0" presId="urn:microsoft.com/office/officeart/2005/8/layout/orgChart1"/>
+    <dgm:cxn modelId="{25603224-92E7-4635-BC4A-2C79D8778738}" type="presParOf" srcId="{FA627A80-F7A5-4230-AFA2-2655011D3CA8}" destId="{003A29AE-5BB1-478B-8449-AFAC84A30BBD}" srcOrd="0" destOrd="0" presId="urn:microsoft.com/office/officeart/2005/8/layout/orgChart1"/>
+    <dgm:cxn modelId="{16BF4053-4D1A-4F89-B9E2-BC8067774661}" type="presParOf" srcId="{003A29AE-5BB1-478B-8449-AFAC84A30BBD}" destId="{F8191636-269D-4C8D-A142-5D7650B80D95}" srcOrd="0" destOrd="0" presId="urn:microsoft.com/office/officeart/2005/8/layout/orgChart1"/>
+    <dgm:cxn modelId="{3376C6EC-E459-4CEF-AA17-6A44090348CD}" type="presParOf" srcId="{003A29AE-5BB1-478B-8449-AFAC84A30BBD}" destId="{A221B98D-D726-4933-B5B2-5C0C316A7C25}" srcOrd="1" destOrd="0" presId="urn:microsoft.com/office/officeart/2005/8/layout/orgChart1"/>
+    <dgm:cxn modelId="{1CE82F80-63FB-425E-AB27-0AA3A29D4B62}" type="presParOf" srcId="{FA627A80-F7A5-4230-AFA2-2655011D3CA8}" destId="{8DB49D2B-3C80-49DA-8376-23F5646678EB}" srcOrd="1" destOrd="0" presId="urn:microsoft.com/office/officeart/2005/8/layout/orgChart1"/>
+    <dgm:cxn modelId="{03E6407E-E906-4A40-9F8F-B6E7AE9DAA6F}" type="presParOf" srcId="{FA627A80-F7A5-4230-AFA2-2655011D3CA8}" destId="{D13B0FDF-8747-43C7-834E-32F843B2CF71}" srcOrd="2" destOrd="0" presId="urn:microsoft.com/office/officeart/2005/8/layout/orgChart1"/>
+    <dgm:cxn modelId="{FA7103E1-F21E-43D8-9E12-2D501CF48D90}" type="presParOf" srcId="{C5D931D6-63F2-44BB-9CBF-7EF55479C6EA}" destId="{D1C33495-3443-4E25-9DC8-A199F9F279FD}" srcOrd="2" destOrd="0" presId="urn:microsoft.com/office/officeart/2005/8/layout/orgChart1"/>
+    <dgm:cxn modelId="{1564263E-BC58-474D-80F5-3B9A07768944}" type="presParOf" srcId="{7BCF4066-3B50-4AD7-9A4E-A721456E885A}" destId="{F5C20CE9-4E81-4275-A2C7-32F4DCB3E021}" srcOrd="2" destOrd="0" presId="urn:microsoft.com/office/officeart/2005/8/layout/orgChart1"/>
   </dgm:cxnLst>
   <dgm:bg/>
   <dgm:whole/>
   <dgm:extLst>
     <a:ext uri="http://schemas.microsoft.com/office/drawing/2008/diagram">
-      <dsp:dataModelExt xmlns:dsp="http://schemas.microsoft.com/office/drawing/2008/diagram" relId="rId12" minVer="http://schemas.openxmlformats.org/drawingml/2006/diagram"/>
+      <dsp:dataModelExt xmlns:dsp="http://schemas.microsoft.com/office/drawing/2008/diagram" relId="rId13" minVer="http://schemas.openxmlformats.org/drawingml/2006/diagram"/>
     </a:ext>
   </dgm:extLst>
 </dgm:dataModel>

--- a/entrega1.docx
+++ b/entrega1.docx
@@ -15,7 +15,7 @@
           <w:lang w:val="pt-PT" w:eastAsia="pt-PT" w:bidi="ar-SA"/>
         </w:rPr>
         <w:drawing>
-          <wp:anchor distT="0" distB="0" distL="0" distR="0" simplePos="0" relativeHeight="251656192" behindDoc="0" locked="0" layoutInCell="1" allowOverlap="1">
+          <wp:anchor distT="0" distB="0" distL="0" distR="0" simplePos="0" relativeHeight="251658240" behindDoc="0" locked="0" layoutInCell="1" allowOverlap="1">
             <wp:simplePos x="0" y="0"/>
             <wp:positionH relativeFrom="page">
               <wp:posOffset>2303145</wp:posOffset>
@@ -40,7 +40,7 @@
                     </pic:cNvPicPr>
                   </pic:nvPicPr>
                   <pic:blipFill>
-                    <a:blip r:link="rId8"/>
+                    <a:blip r:link="rId7"/>
                     <a:srcRect/>
                     <a:stretch>
                       <a:fillRect/>
@@ -311,13 +311,11 @@
         <w:jc w:val="center"/>
         <w:rPr>
           <w:rFonts w:ascii="Cambria" w:hAnsi="Cambria"/>
-          <w:lang w:val="en-GB"/>
         </w:rPr>
       </w:pPr>
       <w:r>
         <w:rPr>
           <w:rFonts w:ascii="Cambria" w:hAnsi="Cambria"/>
-          <w:lang w:val="en-GB"/>
         </w:rPr>
         <w:t>Miguel Cruz, nº 76102</w:t>
       </w:r>
@@ -326,7 +324,6 @@
       <w:pPr>
         <w:rPr>
           <w:rFonts w:ascii="Cambria" w:hAnsi="Cambria"/>
-          <w:lang w:val="en-GB"/>
         </w:rPr>
       </w:pPr>
     </w:p>
@@ -346,6 +343,7 @@
           <w:sz w:val="32"/>
           <w:szCs w:val="32"/>
         </w:rPr>
+        <w:lastRenderedPageBreak/>
         <w:t>Description of the project</w:t>
       </w:r>
     </w:p>
@@ -747,7 +745,19 @@
         <w:rPr>
           <w:rFonts w:ascii="Cambria" w:hAnsi="Cambria"/>
         </w:rPr>
-        <w:t>vel of the clients’ satisfaction;</w:t>
+        <w:t xml:space="preserve">vel of </w:t>
+      </w:r>
+      <w:r>
+        <w:rPr>
+          <w:rFonts w:ascii="Cambria" w:hAnsi="Cambria"/>
+        </w:rPr>
+        <w:t>the clients</w:t>
+      </w:r>
+      <w:r>
+        <w:rPr>
+          <w:rFonts w:ascii="Cambria" w:hAnsi="Cambria"/>
+        </w:rPr>
+        <w:t>’ satisfaction;</w:t>
       </w:r>
     </w:p>
     <w:p>
@@ -850,6 +860,34 @@
       <w:pPr>
         <w:rPr>
           <w:rFonts w:ascii="Cambria" w:hAnsi="Cambria"/>
+        </w:rPr>
+      </w:pPr>
+    </w:p>
+    <w:p>
+      <w:pPr>
+        <w:rPr>
+          <w:rFonts w:ascii="Cambria" w:hAnsi="Cambria"/>
+        </w:rPr>
+      </w:pPr>
+    </w:p>
+    <w:p>
+      <w:pPr>
+        <w:rPr>
+          <w:rFonts w:ascii="Cambria" w:hAnsi="Cambria"/>
+        </w:rPr>
+      </w:pPr>
+    </w:p>
+    <w:p>
+      <w:pPr>
+        <w:rPr>
+          <w:rFonts w:ascii="Cambria" w:hAnsi="Cambria"/>
+        </w:rPr>
+      </w:pPr>
+    </w:p>
+    <w:p>
+      <w:pPr>
+        <w:rPr>
+          <w:rFonts w:ascii="Cambria" w:hAnsi="Cambria"/>
           <w:b/>
           <w:sz w:val="32"/>
           <w:szCs w:val="32"/>
@@ -862,7 +900,6 @@
           <w:sz w:val="32"/>
           <w:szCs w:val="32"/>
         </w:rPr>
-        <w:lastRenderedPageBreak/>
         <w:t>Success Factors</w:t>
       </w:r>
     </w:p>
@@ -1435,7 +1472,6 @@
           <w:b/>
           <w:sz w:val="32"/>
         </w:rPr>
-        <w:lastRenderedPageBreak/>
         <w:t xml:space="preserve">Expected </w:t>
       </w:r>
       <w:r>
@@ -1698,6 +1734,13 @@
       <w:pPr>
         <w:rPr>
           <w:rFonts w:ascii="Cambria" w:hAnsi="Cambria"/>
+        </w:rPr>
+      </w:pPr>
+    </w:p>
+    <w:p>
+      <w:pPr>
+        <w:rPr>
+          <w:rFonts w:ascii="Cambria" w:hAnsi="Cambria"/>
           <w:b/>
           <w:sz w:val="32"/>
         </w:rPr>
@@ -1708,7 +1751,6 @@
           <w:b/>
           <w:sz w:val="32"/>
         </w:rPr>
-        <w:lastRenderedPageBreak/>
         <w:t>Work Breakdown Structure</w:t>
       </w:r>
     </w:p>
@@ -1716,6 +1758,8 @@
       <w:pPr>
         <w:rPr>
           <w:rFonts w:ascii="Cambria" w:hAnsi="Cambria"/>
+          <w:b/>
+          <w:sz w:val="32"/>
         </w:rPr>
       </w:pPr>
     </w:p>
@@ -1724,24 +1768,7 @@
         <w:rPr>
           <w:rFonts w:ascii="Cambria" w:hAnsi="Cambria"/>
           <w:b/>
-          <w:color w:val="FF0000"/>
-          <w:u w:val="single"/>
-        </w:rPr>
-      </w:pPr>
-      <w:r>
-        <w:rPr>
-          <w:rFonts w:ascii="Cambria" w:hAnsi="Cambria"/>
-          <w:b/>
-          <w:color w:val="FF0000"/>
-          <w:u w:val="single"/>
-        </w:rPr>
-        <w:t>DEPOIS APAGO ESTA PÁGINA</w:t>
-      </w:r>
-    </w:p>
-    <w:p>
-      <w:pPr>
-        <w:rPr>
-          <w:rFonts w:ascii="Cambria" w:hAnsi="Cambria"/>
+          <w:sz w:val="32"/>
         </w:rPr>
       </w:pPr>
     </w:p>
@@ -1749,22 +1776,727 @@
       <w:pPr>
         <w:rPr>
           <w:rFonts w:ascii="Cambria" w:hAnsi="Cambria"/>
+          <w:b/>
+          <w:sz w:val="32"/>
+        </w:rPr>
+      </w:pPr>
+      <w:bookmarkStart w:id="0" w:name="_GoBack"/>
+      <w:bookmarkEnd w:id="0"/>
+    </w:p>
+    <w:p>
+      <w:pPr>
+        <w:rPr>
+          <w:rFonts w:ascii="Cambria" w:hAnsi="Cambria"/>
         </w:rPr>
       </w:pPr>
       <w:r>
         <w:rPr>
+          <w:rFonts w:ascii="Cambria" w:hAnsi="Cambria"/>
           <w:noProof/>
           <w:lang w:val="pt-PT" w:eastAsia="pt-PT" w:bidi="ar-SA"/>
         </w:rPr>
+        <w:pict>
+          <v:shapetype id="_x0000_t4" coordsize="21600,21600" o:spt="4" path="m10800,l,10800,10800,21600,21600,10800xe">
+            <v:stroke joinstyle="miter"/>
+            <v:path gradientshapeok="t" o:connecttype="rect" textboxrect="5400,5400,16200,16200"/>
+          </v:shapetype>
+          <v:shape id="_x0000_s1048" type="#_x0000_t4" style="position:absolute;margin-left:489.15pt;margin-top:187pt;width:44.85pt;height:23.1pt;z-index:251677696">
+            <v:textbox style="mso-next-textbox:#_x0000_s1048">
+              <w:txbxContent>
+                <w:p>
+                  <w:pPr>
+                    <w:rPr>
+                      <w:b/>
+                      <w:sz w:val="12"/>
+                    </w:rPr>
+                  </w:pPr>
+                  <w:r>
+                    <w:rPr>
+                      <w:b/>
+                      <w:sz w:val="12"/>
+                    </w:rPr>
+                    <w:t>M</w:t>
+                  </w:r>
+                  <w:r>
+                    <w:rPr>
+                      <w:b/>
+                      <w:sz w:val="12"/>
+                    </w:rPr>
+                    <w:t>1</w:t>
+                  </w:r>
+                  <w:r>
+                    <w:rPr>
+                      <w:b/>
+                      <w:sz w:val="12"/>
+                    </w:rPr>
+                    <w:t>5</w:t>
+                  </w:r>
+                </w:p>
+              </w:txbxContent>
+            </v:textbox>
+          </v:shape>
+        </w:pict>
+      </w:r>
+      <w:r>
+        <w:rPr>
+          <w:rFonts w:ascii="Cambria" w:hAnsi="Cambria"/>
+          <w:noProof/>
+          <w:lang w:val="pt-PT" w:eastAsia="pt-PT" w:bidi="ar-SA"/>
+        </w:rPr>
+        <w:pict>
+          <v:shape id="_x0000_s1049" type="#_x0000_t4" style="position:absolute;margin-left:330.9pt;margin-top:188.6pt;width:44.85pt;height:23.1pt;z-index:251678720">
+            <v:textbox style="mso-next-textbox:#_x0000_s1049">
+              <w:txbxContent>
+                <w:p>
+                  <w:pPr>
+                    <w:rPr>
+                      <w:b/>
+                      <w:sz w:val="12"/>
+                    </w:rPr>
+                  </w:pPr>
+                  <w:r>
+                    <w:rPr>
+                      <w:b/>
+                      <w:sz w:val="12"/>
+                    </w:rPr>
+                    <w:t>M</w:t>
+                  </w:r>
+                  <w:r>
+                    <w:rPr>
+                      <w:b/>
+                      <w:sz w:val="12"/>
+                    </w:rPr>
+                    <w:t>1</w:t>
+                  </w:r>
+                  <w:r>
+                    <w:rPr>
+                      <w:b/>
+                      <w:sz w:val="12"/>
+                    </w:rPr>
+                    <w:t>0</w:t>
+                  </w:r>
+                </w:p>
+              </w:txbxContent>
+            </v:textbox>
+          </v:shape>
+        </w:pict>
+      </w:r>
+      <w:r>
+        <w:rPr>
+          <w:rFonts w:ascii="Cambria" w:hAnsi="Cambria"/>
+          <w:noProof/>
+          <w:lang w:val="pt-PT" w:eastAsia="pt-PT" w:bidi="ar-SA"/>
+        </w:rPr>
+        <w:pict>
+          <v:shape id="_x0000_s1042" type="#_x0000_t4" style="position:absolute;margin-left:487.35pt;margin-top:143.6pt;width:44.85pt;height:23.1pt;z-index:251673600">
+            <v:textbox style="mso-next-textbox:#_x0000_s1042">
+              <w:txbxContent>
+                <w:p>
+                  <w:pPr>
+                    <w:rPr>
+                      <w:b/>
+                      <w:sz w:val="12"/>
+                    </w:rPr>
+                  </w:pPr>
+                  <w:r>
+                    <w:rPr>
+                      <w:b/>
+                      <w:sz w:val="12"/>
+                    </w:rPr>
+                    <w:t>M</w:t>
+                  </w:r>
+                  <w:r>
+                    <w:rPr>
+                      <w:b/>
+                      <w:sz w:val="12"/>
+                    </w:rPr>
+                    <w:t>1</w:t>
+                  </w:r>
+                  <w:r>
+                    <w:rPr>
+                      <w:b/>
+                      <w:sz w:val="12"/>
+                    </w:rPr>
+                    <w:t>4</w:t>
+                  </w:r>
+                </w:p>
+              </w:txbxContent>
+            </v:textbox>
+          </v:shape>
+        </w:pict>
+      </w:r>
+      <w:r>
+        <w:rPr>
+          <w:rFonts w:ascii="Cambria" w:hAnsi="Cambria"/>
+          <w:noProof/>
+          <w:lang w:val="pt-PT" w:eastAsia="pt-PT" w:bidi="ar-SA"/>
+        </w:rPr>
+        <w:pict>
+          <v:shape id="_x0000_s1047" type="#_x0000_t4" style="position:absolute;margin-left:488.25pt;margin-top:100.75pt;width:44.85pt;height:23.1pt;z-index:251676672">
+            <v:textbox style="mso-next-textbox:#_x0000_s1047">
+              <w:txbxContent>
+                <w:p>
+                  <w:pPr>
+                    <w:rPr>
+                      <w:b/>
+                      <w:sz w:val="12"/>
+                    </w:rPr>
+                  </w:pPr>
+                  <w:r>
+                    <w:rPr>
+                      <w:b/>
+                      <w:sz w:val="12"/>
+                    </w:rPr>
+                    <w:t>M</w:t>
+                  </w:r>
+                  <w:r>
+                    <w:rPr>
+                      <w:b/>
+                      <w:sz w:val="12"/>
+                    </w:rPr>
+                    <w:t>1</w:t>
+                  </w:r>
+                  <w:r>
+                    <w:rPr>
+                      <w:b/>
+                      <w:sz w:val="12"/>
+                    </w:rPr>
+                    <w:t>3</w:t>
+                  </w:r>
+                </w:p>
+              </w:txbxContent>
+            </v:textbox>
+          </v:shape>
+        </w:pict>
+      </w:r>
+      <w:r>
+        <w:rPr>
+          <w:rFonts w:ascii="Cambria" w:hAnsi="Cambria"/>
+          <w:noProof/>
+          <w:lang w:val="pt-PT" w:eastAsia="pt-PT" w:bidi="ar-SA"/>
+        </w:rPr>
+        <w:pict>
+          <v:shape id="_x0000_s1046" type="#_x0000_t4" style="position:absolute;margin-left:418.3pt;margin-top:232.5pt;width:44.85pt;height:23.1pt;z-index:251675648">
+            <v:textbox style="mso-next-textbox:#_x0000_s1046">
+              <w:txbxContent>
+                <w:p>
+                  <w:pPr>
+                    <w:rPr>
+                      <w:b/>
+                      <w:sz w:val="12"/>
+                    </w:rPr>
+                  </w:pPr>
+                  <w:r>
+                    <w:rPr>
+                      <w:b/>
+                      <w:sz w:val="12"/>
+                    </w:rPr>
+                    <w:t>M</w:t>
+                  </w:r>
+                  <w:r>
+                    <w:rPr>
+                      <w:b/>
+                      <w:sz w:val="12"/>
+                    </w:rPr>
+                    <w:t>1</w:t>
+                  </w:r>
+                  <w:r>
+                    <w:rPr>
+                      <w:b/>
+                      <w:sz w:val="12"/>
+                    </w:rPr>
+                    <w:t>2</w:t>
+                  </w:r>
+                </w:p>
+              </w:txbxContent>
+            </v:textbox>
+          </v:shape>
+        </w:pict>
+      </w:r>
+      <w:r>
+        <w:rPr>
+          <w:rFonts w:ascii="Cambria" w:hAnsi="Cambria"/>
+          <w:noProof/>
+          <w:lang w:val="pt-PT" w:eastAsia="pt-PT" w:bidi="ar-SA"/>
+        </w:rPr>
+        <w:pict>
+          <v:shape id="_x0000_s1044" type="#_x0000_t4" style="position:absolute;margin-left:395.45pt;margin-top:60.9pt;width:44.15pt;height:23.1pt;z-index:251674624">
+            <v:textbox style="mso-next-textbox:#_x0000_s1044">
+              <w:txbxContent>
+                <w:p>
+                  <w:pPr>
+                    <w:rPr>
+                      <w:b/>
+                      <w:sz w:val="12"/>
+                    </w:rPr>
+                  </w:pPr>
+                  <w:r>
+                    <w:rPr>
+                      <w:b/>
+                      <w:sz w:val="12"/>
+                    </w:rPr>
+                    <w:t>M</w:t>
+                  </w:r>
+                  <w:r>
+                    <w:rPr>
+                      <w:b/>
+                      <w:sz w:val="12"/>
+                    </w:rPr>
+                    <w:t>1</w:t>
+                  </w:r>
+                  <w:r>
+                    <w:rPr>
+                      <w:b/>
+                      <w:sz w:val="12"/>
+                    </w:rPr>
+                    <w:t>1</w:t>
+                  </w:r>
+                </w:p>
+              </w:txbxContent>
+            </v:textbox>
+          </v:shape>
+        </w:pict>
+      </w:r>
+      <w:r>
+        <w:rPr>
+          <w:rFonts w:ascii="Cambria" w:hAnsi="Cambria"/>
+          <w:noProof/>
+          <w:lang w:val="pt-PT" w:eastAsia="pt-PT" w:bidi="ar-SA"/>
+        </w:rPr>
+        <w:pict>
+          <v:shape id="_x0000_s1041" type="#_x0000_t4" style="position:absolute;margin-left:330.2pt;margin-top:59.35pt;width:34pt;height:23.1pt;z-index:251672576">
+            <v:textbox style="mso-next-textbox:#_x0000_s1041">
+              <w:txbxContent>
+                <w:p>
+                  <w:pPr>
+                    <w:rPr>
+                      <w:b/>
+                      <w:sz w:val="12"/>
+                    </w:rPr>
+                  </w:pPr>
+                  <w:r>
+                    <w:rPr>
+                      <w:b/>
+                      <w:sz w:val="12"/>
+                    </w:rPr>
+                    <w:t>M9</w:t>
+                  </w:r>
+                </w:p>
+              </w:txbxContent>
+            </v:textbox>
+          </v:shape>
+        </w:pict>
+      </w:r>
+      <w:r>
+        <w:rPr>
+          <w:rFonts w:ascii="Cambria" w:hAnsi="Cambria"/>
+          <w:noProof/>
+          <w:lang w:val="pt-PT" w:eastAsia="pt-PT" w:bidi="ar-SA"/>
+        </w:rPr>
+        <w:pict>
+          <v:shape id="_x0000_s1040" type="#_x0000_t4" style="position:absolute;margin-left:278.55pt;margin-top:314.25pt;width:34pt;height:23.1pt;z-index:251671552">
+            <v:textbox style="mso-next-textbox:#_x0000_s1040">
+              <w:txbxContent>
+                <w:p>
+                  <w:pPr>
+                    <w:rPr>
+                      <w:b/>
+                      <w:sz w:val="12"/>
+                    </w:rPr>
+                  </w:pPr>
+                  <w:r>
+                    <w:rPr>
+                      <w:b/>
+                      <w:sz w:val="12"/>
+                    </w:rPr>
+                    <w:t>M8</w:t>
+                  </w:r>
+                </w:p>
+              </w:txbxContent>
+            </v:textbox>
+          </v:shape>
+        </w:pict>
+      </w:r>
+      <w:r>
+        <w:rPr>
+          <w:rFonts w:ascii="Cambria" w:hAnsi="Cambria"/>
+          <w:noProof/>
+          <w:lang w:val="pt-PT" w:eastAsia="pt-PT" w:bidi="ar-SA"/>
+        </w:rPr>
+        <w:pict>
+          <v:shape id="_x0000_s1032" type="#_x0000_t4" style="position:absolute;margin-left:402.4pt;margin-top:33.3pt;width:34pt;height:23.1pt;z-index:251664384">
+            <v:textbox style="mso-next-textbox:#_x0000_s1032">
+              <w:txbxContent>
+                <w:p>
+                  <w:pPr>
+                    <w:rPr>
+                      <w:b/>
+                      <w:sz w:val="12"/>
+                    </w:rPr>
+                  </w:pPr>
+                  <w:r>
+                    <w:rPr>
+                      <w:b/>
+                      <w:sz w:val="12"/>
+                    </w:rPr>
+                    <w:t>D5</w:t>
+                  </w:r>
+                </w:p>
+              </w:txbxContent>
+            </v:textbox>
+          </v:shape>
+        </w:pict>
+      </w:r>
+      <w:r>
+        <w:rPr>
+          <w:rFonts w:ascii="Cambria" w:hAnsi="Cambria"/>
+          <w:noProof/>
+          <w:lang w:val="pt-PT" w:eastAsia="pt-PT" w:bidi="ar-SA"/>
+        </w:rPr>
+        <w:pict>
+          <v:shape id="_x0000_s1031" type="#_x0000_t4" style="position:absolute;margin-left:333.15pt;margin-top:32.2pt;width:34pt;height:23.1pt;z-index:251663360">
+            <v:textbox style="mso-next-textbox:#_x0000_s1031">
+              <w:txbxContent>
+                <w:p>
+                  <w:pPr>
+                    <w:rPr>
+                      <w:b/>
+                      <w:sz w:val="12"/>
+                    </w:rPr>
+                  </w:pPr>
+                  <w:r>
+                    <w:rPr>
+                      <w:b/>
+                      <w:sz w:val="12"/>
+                    </w:rPr>
+                    <w:t>D4</w:t>
+                  </w:r>
+                </w:p>
+              </w:txbxContent>
+            </v:textbox>
+          </v:shape>
+        </w:pict>
+      </w:r>
+      <w:r>
+        <w:rPr>
+          <w:rFonts w:ascii="Cambria" w:hAnsi="Cambria"/>
+          <w:noProof/>
+          <w:lang w:val="pt-PT" w:eastAsia="pt-PT" w:bidi="ar-SA"/>
+        </w:rPr>
+        <w:pict>
+          <v:shape id="_x0000_s1039" type="#_x0000_t4" style="position:absolute;margin-left:262.35pt;margin-top:59.35pt;width:34pt;height:23.1pt;z-index:251670528">
+            <v:textbox style="mso-next-textbox:#_x0000_s1039">
+              <w:txbxContent>
+                <w:p>
+                  <w:pPr>
+                    <w:rPr>
+                      <w:b/>
+                      <w:sz w:val="12"/>
+                    </w:rPr>
+                  </w:pPr>
+                  <w:r>
+                    <w:rPr>
+                      <w:b/>
+                      <w:sz w:val="12"/>
+                    </w:rPr>
+                    <w:t>M7</w:t>
+                  </w:r>
+                </w:p>
+              </w:txbxContent>
+            </v:textbox>
+          </v:shape>
+        </w:pict>
+      </w:r>
+      <w:r>
+        <w:rPr>
+          <w:rFonts w:ascii="Cambria" w:hAnsi="Cambria"/>
+          <w:noProof/>
+          <w:lang w:val="pt-PT" w:eastAsia="pt-PT" w:bidi="ar-SA"/>
+        </w:rPr>
+        <w:pict>
+          <v:shape id="_x0000_s1030" type="#_x0000_t4" style="position:absolute;margin-left:262.35pt;margin-top:32.2pt;width:34pt;height:23.1pt;z-index:251662336">
+            <v:textbox style="mso-next-textbox:#_x0000_s1030">
+              <w:txbxContent>
+                <w:p>
+                  <w:pPr>
+                    <w:rPr>
+                      <w:b/>
+                      <w:sz w:val="12"/>
+                    </w:rPr>
+                  </w:pPr>
+                  <w:r>
+                    <w:rPr>
+                      <w:b/>
+                      <w:sz w:val="12"/>
+                    </w:rPr>
+                    <w:t>D3</w:t>
+                  </w:r>
+                </w:p>
+              </w:txbxContent>
+            </v:textbox>
+          </v:shape>
+        </w:pict>
+      </w:r>
+      <w:r>
+        <w:rPr>
+          <w:rFonts w:ascii="Cambria" w:hAnsi="Cambria"/>
+          <w:noProof/>
+          <w:lang w:val="pt-PT" w:eastAsia="pt-PT" w:bidi="ar-SA"/>
+        </w:rPr>
+        <w:pict>
+          <v:shape id="_x0000_s1038" type="#_x0000_t4" style="position:absolute;margin-left:193pt;margin-top:192pt;width:34pt;height:23.1pt;z-index:251669504">
+            <v:textbox style="mso-next-textbox:#_x0000_s1038">
+              <w:txbxContent>
+                <w:p>
+                  <w:pPr>
+                    <w:rPr>
+                      <w:b/>
+                      <w:sz w:val="12"/>
+                    </w:rPr>
+                  </w:pPr>
+                  <w:r>
+                    <w:rPr>
+                      <w:b/>
+                      <w:sz w:val="12"/>
+                    </w:rPr>
+                    <w:t>M6</w:t>
+                  </w:r>
+                </w:p>
+              </w:txbxContent>
+            </v:textbox>
+          </v:shape>
+        </w:pict>
+      </w:r>
+      <w:r>
+        <w:rPr>
+          <w:rFonts w:ascii="Cambria" w:hAnsi="Cambria"/>
+          <w:noProof/>
+          <w:lang w:val="pt-PT" w:eastAsia="pt-PT" w:bidi="ar-SA"/>
+        </w:rPr>
+        <w:pict>
+          <v:shape id="_x0000_s1037" type="#_x0000_t4" style="position:absolute;margin-left:177.35pt;margin-top:107.1pt;width:37.4pt;height:31.95pt;z-index:251668480">
+            <v:textbox style="mso-next-textbox:#_x0000_s1037">
+              <w:txbxContent>
+                <w:p>
+                  <w:pPr>
+                    <w:rPr>
+                      <w:b/>
+                      <w:sz w:val="12"/>
+                    </w:rPr>
+                  </w:pPr>
+                  <w:r>
+                    <w:rPr>
+                      <w:b/>
+                      <w:sz w:val="12"/>
+                    </w:rPr>
+                    <w:t>M5</w:t>
+                  </w:r>
+                </w:p>
+              </w:txbxContent>
+            </v:textbox>
+          </v:shape>
+        </w:pict>
+      </w:r>
+      <w:r>
+        <w:rPr>
+          <w:rFonts w:ascii="Cambria" w:hAnsi="Cambria"/>
+          <w:noProof/>
+          <w:lang w:val="pt-PT" w:eastAsia="pt-PT" w:bidi="ar-SA"/>
+        </w:rPr>
+        <w:pict>
+          <v:shape id="_x0000_s1036" type="#_x0000_t4" style="position:absolute;margin-left:124.35pt;margin-top:185.15pt;width:34pt;height:23.1pt;z-index:251667456">
+            <v:textbox style="mso-next-textbox:#_x0000_s1036">
+              <w:txbxContent>
+                <w:p>
+                  <w:pPr>
+                    <w:rPr>
+                      <w:b/>
+                      <w:sz w:val="12"/>
+                    </w:rPr>
+                  </w:pPr>
+                  <w:r>
+                    <w:rPr>
+                      <w:b/>
+                      <w:sz w:val="12"/>
+                    </w:rPr>
+                    <w:t>M4</w:t>
+                  </w:r>
+                </w:p>
+              </w:txbxContent>
+            </v:textbox>
+          </v:shape>
+        </w:pict>
+      </w:r>
+      <w:r>
+        <w:rPr>
+          <w:rFonts w:ascii="Cambria" w:hAnsi="Cambria"/>
+          <w:noProof/>
+          <w:lang w:val="pt-PT" w:eastAsia="pt-PT" w:bidi="ar-SA"/>
+        </w:rPr>
+        <w:pict>
+          <v:shape id="_x0000_s1035" type="#_x0000_t4" style="position:absolute;margin-left:130.55pt;margin-top:146.5pt;width:34pt;height:23.1pt;z-index:251666432">
+            <v:textbox style="mso-next-textbox:#_x0000_s1035">
+              <w:txbxContent>
+                <w:p>
+                  <w:pPr>
+                    <w:rPr>
+                      <w:b/>
+                      <w:sz w:val="12"/>
+                    </w:rPr>
+                  </w:pPr>
+                  <w:r>
+                    <w:rPr>
+                      <w:b/>
+                      <w:sz w:val="12"/>
+                    </w:rPr>
+                    <w:t>M3</w:t>
+                  </w:r>
+                </w:p>
+              </w:txbxContent>
+            </v:textbox>
+          </v:shape>
+        </w:pict>
+      </w:r>
+      <w:r>
+        <w:rPr>
+          <w:rFonts w:ascii="Cambria" w:hAnsi="Cambria"/>
+          <w:noProof/>
+          <w:lang w:val="pt-PT" w:eastAsia="pt-PT" w:bidi="ar-SA"/>
+        </w:rPr>
+        <w:pict>
+          <v:shape id="_x0000_s1034" type="#_x0000_t4" style="position:absolute;margin-left:125.75pt;margin-top:106.25pt;width:34pt;height:23.1pt;z-index:251665408">
+            <v:textbox style="mso-next-textbox:#_x0000_s1034">
+              <w:txbxContent>
+                <w:p>
+                  <w:pPr>
+                    <w:rPr>
+                      <w:b/>
+                      <w:sz w:val="12"/>
+                    </w:rPr>
+                  </w:pPr>
+                  <w:r>
+                    <w:rPr>
+                      <w:b/>
+                      <w:sz w:val="12"/>
+                    </w:rPr>
+                    <w:t>M2</w:t>
+                  </w:r>
+                </w:p>
+              </w:txbxContent>
+            </v:textbox>
+          </v:shape>
+        </w:pict>
+      </w:r>
+      <w:r>
+        <w:rPr>
+          <w:rFonts w:ascii="Cambria" w:hAnsi="Cambria"/>
+          <w:noProof/>
+          <w:lang w:val="pt-PT" w:eastAsia="pt-PT" w:bidi="ar-SA"/>
+        </w:rPr>
+        <w:pict>
+          <v:shape id="_x0000_s1029" type="#_x0000_t4" style="position:absolute;margin-left:109.65pt;margin-top:59.35pt;width:34pt;height:23.1pt;z-index:251661312">
+            <v:textbox style="mso-next-textbox:#_x0000_s1029">
+              <w:txbxContent>
+                <w:p>
+                  <w:pPr>
+                    <w:rPr>
+                      <w:b/>
+                      <w:sz w:val="12"/>
+                    </w:rPr>
+                  </w:pPr>
+                  <w:r>
+                    <w:rPr>
+                      <w:b/>
+                      <w:sz w:val="12"/>
+                    </w:rPr>
+                    <w:t>D2</w:t>
+                  </w:r>
+                </w:p>
+              </w:txbxContent>
+            </v:textbox>
+          </v:shape>
+        </w:pict>
+      </w:r>
+      <w:r>
+        <w:rPr>
+          <w:rFonts w:ascii="Cambria" w:hAnsi="Cambria"/>
+          <w:noProof/>
+          <w:lang w:val="pt-PT" w:eastAsia="pt-PT" w:bidi="ar-SA"/>
+        </w:rPr>
+        <w:pict>
+          <v:shape id="_x0000_s1028" type="#_x0000_t4" style="position:absolute;margin-left:47.85pt;margin-top:103.25pt;width:34pt;height:23.1pt;z-index:251660288">
+            <v:textbox style="mso-next-textbox:#_x0000_s1028">
+              <w:txbxContent>
+                <w:p>
+                  <w:pPr>
+                    <w:rPr>
+                      <w:b/>
+                      <w:sz w:val="12"/>
+                    </w:rPr>
+                  </w:pPr>
+                  <w:r>
+                    <w:rPr>
+                      <w:b/>
+                      <w:sz w:val="12"/>
+                    </w:rPr>
+                    <w:t>M</w:t>
+                  </w:r>
+                  <w:r>
+                    <w:rPr>
+                      <w:b/>
+                      <w:sz w:val="12"/>
+                    </w:rPr>
+                    <w:t>1</w:t>
+                  </w:r>
+                </w:p>
+              </w:txbxContent>
+            </v:textbox>
+          </v:shape>
+        </w:pict>
+      </w:r>
+      <w:r>
+        <w:rPr>
+          <w:noProof/>
+          <w:lang w:val="pt-PT" w:eastAsia="pt-PT" w:bidi="ar-SA"/>
+        </w:rPr>
+        <w:pict>
+          <v:shape id="_x0000_s1026" type="#_x0000_t4" style="position:absolute;margin-left:51.25pt;margin-top:77.7pt;width:30.6pt;height:23.75pt;z-index:251659264">
+            <v:textbox style="mso-next-textbox:#_x0000_s1026">
+              <w:txbxContent>
+                <w:p>
+                  <w:pPr>
+                    <w:rPr>
+                      <w:b/>
+                      <w:sz w:val="12"/>
+                    </w:rPr>
+                  </w:pPr>
+                  <w:r>
+                    <w:rPr>
+                      <w:b/>
+                      <w:sz w:val="12"/>
+                    </w:rPr>
+                    <w:t>D1</w:t>
+                  </w:r>
+                </w:p>
+              </w:txbxContent>
+            </v:textbox>
+          </v:shape>
+        </w:pict>
+      </w:r>
+      <w:r>
+        <w:rPr>
+          <w:noProof/>
+          <w:lang w:val="pt-PT" w:eastAsia="pt-PT" w:bidi="ar-SA"/>
+        </w:rPr>
         <w:drawing>
-          <wp:inline distT="0" distB="0" distL="0" distR="0" wp14:anchorId="36023CA5" wp14:editId="0EDD62DB">
-            <wp:extent cx="6332220" cy="4075848"/>
-            <wp:effectExtent l="0" t="0" r="0" b="1270"/>
+          <wp:inline distT="0" distB="0" distL="0" distR="0" wp14:anchorId="6AFD74B2" wp14:editId="1872B3A6">
+            <wp:extent cx="6488582" cy="4176979"/>
+            <wp:effectExtent l="0" t="0" r="7620" b="0"/>
             <wp:docPr id="2" name="Diagrama 1"/>
             <wp:cNvGraphicFramePr/>
             <a:graphic xmlns:a="http://schemas.openxmlformats.org/drawingml/2006/main">
               <a:graphicData uri="http://schemas.openxmlformats.org/drawingml/2006/diagram">
-                <dgm:relIds xmlns:dgm="http://schemas.openxmlformats.org/drawingml/2006/diagram" xmlns:r="http://schemas.openxmlformats.org/officeDocument/2006/relationships" r:dm="rId9" r:lo="rId10" r:qs="rId11" r:cs="rId12"/>
+                <dgm:relIds xmlns:dgm="http://schemas.openxmlformats.org/drawingml/2006/diagram" xmlns:r="http://schemas.openxmlformats.org/officeDocument/2006/relationships" r:dm="rId8" r:lo="rId9" r:qs="rId10" r:cs="rId11"/>
               </a:graphicData>
             </a:graphic>
           </wp:inline>
@@ -1845,322 +2577,50 @@
       <w:pPr>
         <w:rPr>
           <w:rFonts w:ascii="Cambria" w:hAnsi="Cambria"/>
-        </w:rPr>
-      </w:pPr>
-    </w:p>
-    <w:p>
-      <w:pPr>
-        <w:rPr>
-          <w:rFonts w:ascii="Cambria" w:hAnsi="Cambria"/>
+          <w:b/>
+          <w:sz w:val="32"/>
         </w:rPr>
       </w:pPr>
       <w:r>
         <w:rPr>
           <w:rFonts w:ascii="Cambria" w:hAnsi="Cambria"/>
-          <w:noProof/>
-          <w:lang w:val="pt-PT" w:eastAsia="pt-PT" w:bidi="ar-SA"/>
-        </w:rPr>
-        <w:drawing>
-          <wp:anchor distT="0" distB="0" distL="114300" distR="114300" simplePos="0" relativeHeight="251660288" behindDoc="1" locked="0" layoutInCell="1" allowOverlap="1" wp14:anchorId="0590564A" wp14:editId="0D4AFCC0">
-            <wp:simplePos x="0" y="0"/>
-            <wp:positionH relativeFrom="column">
-              <wp:posOffset>-888587</wp:posOffset>
-            </wp:positionH>
-            <wp:positionV relativeFrom="paragraph">
-              <wp:posOffset>220832</wp:posOffset>
-            </wp:positionV>
-            <wp:extent cx="8055839" cy="5189079"/>
-            <wp:effectExtent l="0" t="1428750" r="0" b="1421765"/>
-            <wp:wrapTight wrapText="bothSides">
-              <wp:wrapPolygon edited="0">
-                <wp:start x="13" y="5045"/>
-                <wp:lineTo x="13" y="7424"/>
-                <wp:lineTo x="575" y="13451"/>
-                <wp:lineTo x="2669" y="13451"/>
-                <wp:lineTo x="3282" y="7345"/>
-                <wp:lineTo x="3282" y="7424"/>
-                <wp:lineTo x="3895" y="13451"/>
-                <wp:lineTo x="6551" y="13451"/>
-                <wp:lineTo x="6551" y="13055"/>
-                <wp:lineTo x="6909" y="13451"/>
-                <wp:lineTo x="9003" y="13531"/>
-                <wp:lineTo x="9820" y="21620"/>
-                <wp:lineTo x="12272" y="21620"/>
-                <wp:lineTo x="13089" y="13531"/>
-                <wp:lineTo x="14724" y="13451"/>
-                <wp:lineTo x="15592" y="15275"/>
-                <wp:lineTo x="16358" y="16227"/>
-                <wp:lineTo x="17993" y="16227"/>
-                <wp:lineTo x="18810" y="12579"/>
-                <wp:lineTo x="18861" y="12579"/>
-                <wp:lineTo x="19627" y="13451"/>
-                <wp:lineTo x="21569" y="13451"/>
-                <wp:lineTo x="21569" y="5442"/>
-                <wp:lineTo x="21262" y="5362"/>
-                <wp:lineTo x="20445" y="2666"/>
-                <wp:lineTo x="19627" y="2269"/>
-                <wp:lineTo x="12272" y="2269"/>
-                <wp:lineTo x="12272" y="49"/>
-                <wp:lineTo x="9003" y="49"/>
-                <wp:lineTo x="9003" y="2269"/>
-                <wp:lineTo x="1188" y="2190"/>
-                <wp:lineTo x="830" y="2507"/>
-                <wp:lineTo x="13" y="2666"/>
-                <wp:lineTo x="13" y="5045"/>
-              </wp:wrapPolygon>
-            </wp:wrapTight>
-            <wp:docPr id="3" name="Imagem 3"/>
-            <wp:cNvGraphicFramePr>
-              <a:graphicFrameLocks xmlns:a="http://schemas.openxmlformats.org/drawingml/2006/main" noChangeAspect="1"/>
-            </wp:cNvGraphicFramePr>
-            <a:graphic xmlns:a="http://schemas.openxmlformats.org/drawingml/2006/main">
-              <a:graphicData uri="http://schemas.openxmlformats.org/drawingml/2006/picture">
-                <pic:pic xmlns:pic="http://schemas.openxmlformats.org/drawingml/2006/picture">
-                  <pic:nvPicPr>
-                    <pic:cNvPr id="0" name="Picture 2"/>
-                    <pic:cNvPicPr>
-                      <a:picLocks noChangeAspect="1" noChangeArrowheads="1"/>
-                    </pic:cNvPicPr>
-                  </pic:nvPicPr>
-                  <pic:blipFill>
-                    <a:blip r:embed="rId14">
-                      <a:extLst>
-                        <a:ext uri="{28A0092B-C50C-407E-A947-70E740481C1C}">
-                          <a14:useLocalDpi xmlns:a14="http://schemas.microsoft.com/office/drawing/2010/main" val="0"/>
-                        </a:ext>
-                      </a:extLst>
-                    </a:blip>
-                    <a:srcRect/>
-                    <a:stretch>
-                      <a:fillRect/>
-                    </a:stretch>
-                  </pic:blipFill>
-                  <pic:spPr bwMode="auto">
-                    <a:xfrm rot="5400000">
-                      <a:off x="0" y="0"/>
-                      <a:ext cx="8062194" cy="5193172"/>
-                    </a:xfrm>
-                    <a:prstGeom prst="rect">
-                      <a:avLst/>
-                    </a:prstGeom>
-                    <a:noFill/>
-                  </pic:spPr>
-                </pic:pic>
-              </a:graphicData>
-            </a:graphic>
-            <wp14:sizeRelH relativeFrom="page">
-              <wp14:pctWidth>0</wp14:pctWidth>
-            </wp14:sizeRelH>
-            <wp14:sizeRelV relativeFrom="page">
-              <wp14:pctHeight>0</wp14:pctHeight>
-            </wp14:sizeRelV>
-          </wp:anchor>
-        </w:drawing>
-      </w:r>
-    </w:p>
-    <w:p>
-      <w:pPr>
-        <w:rPr>
-          <w:rFonts w:ascii="Cambria" w:hAnsi="Cambria"/>
-        </w:rPr>
-      </w:pPr>
-    </w:p>
-    <w:p>
-      <w:pPr>
-        <w:rPr>
-          <w:rFonts w:ascii="Cambria" w:hAnsi="Cambria"/>
-        </w:rPr>
-      </w:pPr>
-    </w:p>
-    <w:p>
-      <w:pPr>
-        <w:rPr>
-          <w:rFonts w:ascii="Cambria" w:hAnsi="Cambria"/>
-        </w:rPr>
-      </w:pPr>
-    </w:p>
-    <w:p>
-      <w:pPr>
-        <w:rPr>
-          <w:rFonts w:ascii="Cambria" w:hAnsi="Cambria"/>
-        </w:rPr>
-      </w:pPr>
-    </w:p>
-    <w:p>
-      <w:pPr>
-        <w:rPr>
-          <w:rFonts w:ascii="Cambria" w:hAnsi="Cambria"/>
-        </w:rPr>
-      </w:pPr>
-    </w:p>
-    <w:p>
-      <w:pPr>
-        <w:rPr>
-          <w:rFonts w:ascii="Cambria" w:hAnsi="Cambria"/>
-        </w:rPr>
-      </w:pPr>
-    </w:p>
-    <w:p>
-      <w:pPr>
-        <w:rPr>
-          <w:rFonts w:ascii="Cambria" w:hAnsi="Cambria"/>
-        </w:rPr>
-      </w:pPr>
-    </w:p>
-    <w:p>
-      <w:pPr>
-        <w:rPr>
-          <w:rFonts w:ascii="Cambria" w:hAnsi="Cambria"/>
-        </w:rPr>
-      </w:pPr>
-    </w:p>
-    <w:p>
-      <w:pPr>
-        <w:rPr>
-          <w:rFonts w:ascii="Cambria" w:hAnsi="Cambria"/>
-        </w:rPr>
-      </w:pPr>
-    </w:p>
-    <w:p>
-      <w:pPr>
-        <w:rPr>
-          <w:rFonts w:ascii="Cambria" w:hAnsi="Cambria"/>
-        </w:rPr>
-      </w:pPr>
-    </w:p>
-    <w:p>
-      <w:pPr>
-        <w:rPr>
-          <w:rFonts w:ascii="Cambria" w:hAnsi="Cambria"/>
-        </w:rPr>
-      </w:pPr>
-    </w:p>
-    <w:p>
-      <w:pPr>
-        <w:rPr>
-          <w:rFonts w:ascii="Cambria" w:hAnsi="Cambria"/>
           <w:b/>
           <w:sz w:val="32"/>
         </w:rPr>
-      </w:pPr>
-    </w:p>
-    <w:p>
-      <w:pPr>
-        <w:rPr>
-          <w:rFonts w:ascii="Cambria" w:hAnsi="Cambria"/>
-          <w:b/>
-          <w:sz w:val="32"/>
-        </w:rPr>
-      </w:pPr>
-    </w:p>
-    <w:p>
-      <w:pPr>
-        <w:rPr>
-          <w:rFonts w:ascii="Cambria" w:hAnsi="Cambria"/>
-          <w:b/>
-          <w:sz w:val="32"/>
-        </w:rPr>
-      </w:pPr>
-    </w:p>
-    <w:p>
-      <w:pPr>
-        <w:rPr>
-          <w:rFonts w:ascii="Cambria" w:hAnsi="Cambria"/>
-          <w:b/>
-          <w:sz w:val="32"/>
-        </w:rPr>
-      </w:pPr>
-    </w:p>
-    <w:p>
-      <w:pPr>
-        <w:rPr>
-          <w:rFonts w:ascii="Cambria" w:hAnsi="Cambria"/>
-          <w:b/>
-          <w:sz w:val="32"/>
-        </w:rPr>
-      </w:pPr>
-    </w:p>
-    <w:p>
-      <w:pPr>
-        <w:rPr>
-          <w:rFonts w:ascii="Cambria" w:hAnsi="Cambria"/>
-          <w:b/>
-          <w:sz w:val="32"/>
-        </w:rPr>
-      </w:pPr>
-    </w:p>
-    <w:p>
-      <w:pPr>
-        <w:rPr>
-          <w:rFonts w:ascii="Cambria" w:hAnsi="Cambria"/>
-          <w:b/>
-          <w:sz w:val="32"/>
-        </w:rPr>
-      </w:pPr>
-      <w:r>
-        <w:rPr>
-          <w:rFonts w:ascii="Cambria" w:hAnsi="Cambria"/>
-          <w:b/>
-          <w:sz w:val="32"/>
-        </w:rPr>
-        <w:lastRenderedPageBreak/>
         <w:t>Work Package Description</w:t>
       </w:r>
-    </w:p>
-    <w:p>
-      <w:pPr>
-        <w:rPr>
-          <w:rFonts w:ascii="Cambria" w:hAnsi="Cambria"/>
-          <w:b/>
-          <w:sz w:val="32"/>
-        </w:rPr>
-      </w:pPr>
-    </w:p>
-    <w:p>
-      <w:pPr>
-        <w:rPr>
-          <w:rFonts w:ascii="Cambria" w:hAnsi="Cambria"/>
-          <w:b/>
-          <w:sz w:val="32"/>
-        </w:rPr>
-      </w:pPr>
     </w:p>
     <w:tbl>
       <w:tblPr>
         <w:tblStyle w:val="Tabelacomgrelha"/>
-        <w:tblW w:w="10456" w:type="dxa"/>
+        <w:tblW w:w="10424" w:type="dxa"/>
         <w:tblLook w:val="04A0" w:firstRow="1" w:lastRow="0" w:firstColumn="1" w:lastColumn="0" w:noHBand="0" w:noVBand="1"/>
       </w:tblPr>
       <w:tblGrid>
-        <w:gridCol w:w="1782"/>
-        <w:gridCol w:w="555"/>
-        <w:gridCol w:w="1965"/>
-        <w:gridCol w:w="1739"/>
-        <w:gridCol w:w="640"/>
-        <w:gridCol w:w="1565"/>
-        <w:gridCol w:w="543"/>
-        <w:gridCol w:w="1667"/>
+        <w:gridCol w:w="1783"/>
+        <w:gridCol w:w="1948"/>
+        <w:gridCol w:w="2808"/>
+        <w:gridCol w:w="2210"/>
+        <w:gridCol w:w="1675"/>
       </w:tblGrid>
       <w:tr>
         <w:tc>
           <w:tcPr>
-            <w:tcW w:w="1668" w:type="dxa"/>
+            <w:tcW w:w="1667" w:type="dxa"/>
             <w:vAlign w:val="center"/>
           </w:tcPr>
           <w:p>
             <w:pPr>
               <w:jc w:val="center"/>
               <w:rPr>
-                <w:rFonts w:asciiTheme="majorHAnsi" w:hAnsiTheme="majorHAnsi"/>
+                <w:rFonts w:ascii="Cambria" w:hAnsi="Cambria"/>
                 <w:b/>
-                <w:szCs w:val="24"/>
               </w:rPr>
             </w:pPr>
             <w:r>
               <w:rPr>
-                <w:rFonts w:asciiTheme="majorHAnsi" w:hAnsiTheme="majorHAnsi"/>
+                <w:rFonts w:ascii="Cambria" w:hAnsi="Cambria"/>
                 <w:b/>
-                <w:szCs w:val="24"/>
               </w:rPr>
               <w:t>Main Package</w:t>
             </w:r>
@@ -2168,73 +2628,52 @@
         </w:tc>
         <w:tc>
           <w:tcPr>
-            <w:tcW w:w="567" w:type="dxa"/>
+            <w:tcW w:w="1951" w:type="dxa"/>
             <w:vAlign w:val="center"/>
           </w:tcPr>
           <w:p>
             <w:pPr>
               <w:jc w:val="center"/>
               <w:rPr>
-                <w:rFonts w:asciiTheme="majorHAnsi" w:hAnsiTheme="majorHAnsi"/>
+                <w:rFonts w:ascii="Cambria" w:hAnsi="Cambria"/>
                 <w:b/>
-                <w:szCs w:val="24"/>
               </w:rPr>
             </w:pPr>
+            <w:proofErr w:type="spellStart"/>
             <w:r>
               <w:rPr>
-                <w:rFonts w:asciiTheme="majorHAnsi" w:hAnsiTheme="majorHAnsi"/>
+                <w:rFonts w:ascii="Cambria" w:hAnsi="Cambria"/>
                 <w:b/>
-                <w:szCs w:val="24"/>
-              </w:rPr>
-              <w:t>ID</w:t>
+              </w:rPr>
+              <w:t>Subpackage</w:t>
+            </w:r>
+            <w:proofErr w:type="spellEnd"/>
+            <w:r>
+              <w:rPr>
+                <w:rFonts w:ascii="Cambria" w:hAnsi="Cambria"/>
+                <w:b/>
+              </w:rPr>
+              <w:t xml:space="preserve"> Name</w:t>
             </w:r>
           </w:p>
         </w:tc>
         <w:tc>
           <w:tcPr>
-            <w:tcW w:w="2126" w:type="dxa"/>
+            <w:tcW w:w="2880" w:type="dxa"/>
             <w:vAlign w:val="center"/>
           </w:tcPr>
           <w:p>
             <w:pPr>
               <w:jc w:val="center"/>
               <w:rPr>
-                <w:rFonts w:asciiTheme="majorHAnsi" w:hAnsiTheme="majorHAnsi"/>
+                <w:rFonts w:ascii="Cambria" w:hAnsi="Cambria"/>
                 <w:b/>
-                <w:szCs w:val="24"/>
-              </w:rPr>
-            </w:pPr>
-            <w:proofErr w:type="spellStart"/>
-            <w:r>
-              <w:rPr>
-                <w:rFonts w:asciiTheme="majorHAnsi" w:hAnsiTheme="majorHAnsi"/>
-                <w:b/>
-                <w:szCs w:val="24"/>
-              </w:rPr>
-              <w:t>Subpackage</w:t>
-            </w:r>
-            <w:proofErr w:type="spellEnd"/>
-          </w:p>
-        </w:tc>
-        <w:tc>
-          <w:tcPr>
-            <w:tcW w:w="1971" w:type="dxa"/>
-            <w:vAlign w:val="center"/>
-          </w:tcPr>
-          <w:p>
-            <w:pPr>
-              <w:jc w:val="center"/>
-              <w:rPr>
-                <w:rFonts w:asciiTheme="majorHAnsi" w:hAnsiTheme="majorHAnsi"/>
-                <w:b/>
-                <w:szCs w:val="24"/>
               </w:rPr>
             </w:pPr>
             <w:r>
               <w:rPr>
-                <w:rFonts w:asciiTheme="majorHAnsi" w:hAnsiTheme="majorHAnsi"/>
+                <w:rFonts w:ascii="Cambria" w:hAnsi="Cambria"/>
                 <w:b/>
-                <w:szCs w:val="24"/>
               </w:rPr>
               <w:t>Description</w:t>
             </w:r>
@@ -2242,47 +2681,21 @@
         </w:tc>
         <w:tc>
           <w:tcPr>
-            <w:tcW w:w="601" w:type="dxa"/>
+            <w:tcW w:w="2250" w:type="dxa"/>
             <w:vAlign w:val="center"/>
           </w:tcPr>
           <w:p>
             <w:pPr>
               <w:jc w:val="center"/>
               <w:rPr>
-                <w:rFonts w:asciiTheme="majorHAnsi" w:hAnsiTheme="majorHAnsi"/>
+                <w:rFonts w:ascii="Cambria" w:hAnsi="Cambria"/>
                 <w:b/>
-                <w:szCs w:val="24"/>
               </w:rPr>
             </w:pPr>
             <w:r>
               <w:rPr>
-                <w:rFonts w:asciiTheme="majorHAnsi" w:hAnsiTheme="majorHAnsi"/>
+                <w:rFonts w:ascii="Cambria" w:hAnsi="Cambria"/>
                 <w:b/>
-                <w:szCs w:val="24"/>
-              </w:rPr>
-              <w:t>ID</w:t>
-            </w:r>
-          </w:p>
-        </w:tc>
-        <w:tc>
-          <w:tcPr>
-            <w:tcW w:w="1443" w:type="dxa"/>
-            <w:vAlign w:val="center"/>
-          </w:tcPr>
-          <w:p>
-            <w:pPr>
-              <w:jc w:val="center"/>
-              <w:rPr>
-                <w:rFonts w:asciiTheme="majorHAnsi" w:hAnsiTheme="majorHAnsi"/>
-                <w:b/>
-                <w:szCs w:val="24"/>
-              </w:rPr>
-            </w:pPr>
-            <w:r>
-              <w:rPr>
-                <w:rFonts w:asciiTheme="majorHAnsi" w:hAnsiTheme="majorHAnsi"/>
-                <w:b/>
-                <w:szCs w:val="24"/>
               </w:rPr>
               <w:t>Milestones</w:t>
             </w:r>
@@ -2290,47 +2703,21 @@
         </w:tc>
         <w:tc>
           <w:tcPr>
-            <w:tcW w:w="521" w:type="dxa"/>
+            <w:tcW w:w="1676" w:type="dxa"/>
             <w:vAlign w:val="center"/>
           </w:tcPr>
           <w:p>
             <w:pPr>
               <w:jc w:val="center"/>
               <w:rPr>
-                <w:rFonts w:asciiTheme="majorHAnsi" w:hAnsiTheme="majorHAnsi"/>
+                <w:rFonts w:ascii="Cambria" w:hAnsi="Cambria"/>
                 <w:b/>
-                <w:szCs w:val="24"/>
               </w:rPr>
             </w:pPr>
             <w:r>
               <w:rPr>
-                <w:rFonts w:asciiTheme="majorHAnsi" w:hAnsiTheme="majorHAnsi"/>
+                <w:rFonts w:ascii="Cambria" w:hAnsi="Cambria"/>
                 <w:b/>
-                <w:szCs w:val="24"/>
-              </w:rPr>
-              <w:t>ID</w:t>
-            </w:r>
-          </w:p>
-        </w:tc>
-        <w:tc>
-          <w:tcPr>
-            <w:tcW w:w="1559" w:type="dxa"/>
-            <w:vAlign w:val="center"/>
-          </w:tcPr>
-          <w:p>
-            <w:pPr>
-              <w:jc w:val="center"/>
-              <w:rPr>
-                <w:rFonts w:asciiTheme="majorHAnsi" w:hAnsiTheme="majorHAnsi"/>
-                <w:b/>
-                <w:szCs w:val="24"/>
-              </w:rPr>
-            </w:pPr>
-            <w:r>
-              <w:rPr>
-                <w:rFonts w:asciiTheme="majorHAnsi" w:hAnsiTheme="majorHAnsi"/>
-                <w:b/>
-                <w:szCs w:val="24"/>
               </w:rPr>
               <w:t>Deliverable</w:t>
             </w:r>
@@ -2340,7 +2727,7 @@
       <w:tr>
         <w:tc>
           <w:tcPr>
-            <w:tcW w:w="1668" w:type="dxa"/>
+            <w:tcW w:w="1667" w:type="dxa"/>
             <w:vMerge w:val="restart"/>
             <w:vAlign w:val="center"/>
           </w:tcPr>
@@ -2348,16 +2735,14 @@
             <w:pPr>
               <w:jc w:val="center"/>
               <w:rPr>
-                <w:rFonts w:asciiTheme="majorHAnsi" w:hAnsiTheme="majorHAnsi"/>
+                <w:rFonts w:ascii="Cambria" w:hAnsi="Cambria"/>
                 <w:b/>
-                <w:szCs w:val="24"/>
               </w:rPr>
             </w:pPr>
             <w:r>
               <w:rPr>
-                <w:rFonts w:asciiTheme="majorHAnsi" w:hAnsiTheme="majorHAnsi"/>
+                <w:rFonts w:ascii="Cambria" w:hAnsi="Cambria"/>
                 <w:b/>
-                <w:szCs w:val="24"/>
               </w:rPr>
               <w:t>Project Management</w:t>
             </w:r>
@@ -2365,201 +2750,82 @@
         </w:tc>
         <w:tc>
           <w:tcPr>
-            <w:tcW w:w="567" w:type="dxa"/>
+            <w:tcW w:w="1951" w:type="dxa"/>
             <w:vAlign w:val="center"/>
           </w:tcPr>
           <w:p>
             <w:pPr>
               <w:jc w:val="center"/>
               <w:rPr>
-                <w:rFonts w:asciiTheme="majorHAnsi" w:hAnsiTheme="majorHAnsi"/>
-                <w:szCs w:val="24"/>
+                <w:rFonts w:ascii="Cambria" w:hAnsi="Cambria"/>
               </w:rPr>
             </w:pPr>
             <w:r>
               <w:rPr>
-                <w:rFonts w:asciiTheme="majorHAnsi" w:hAnsiTheme="majorHAnsi"/>
-                <w:szCs w:val="24"/>
-              </w:rPr>
-              <w:t>1.1.</w:t>
+                <w:rFonts w:ascii="Cambria" w:hAnsi="Cambria"/>
+              </w:rPr>
+              <w:t>Requirements</w:t>
             </w:r>
           </w:p>
         </w:tc>
         <w:tc>
           <w:tcPr>
-            <w:tcW w:w="2126" w:type="dxa"/>
+            <w:tcW w:w="2880" w:type="dxa"/>
             <w:vAlign w:val="center"/>
           </w:tcPr>
           <w:p>
             <w:pPr>
               <w:jc w:val="center"/>
               <w:rPr>
-                <w:rFonts w:asciiTheme="majorHAnsi" w:hAnsiTheme="majorHAnsi"/>
-                <w:szCs w:val="24"/>
+                <w:rFonts w:ascii="Cambria" w:hAnsi="Cambria"/>
               </w:rPr>
             </w:pPr>
             <w:r>
               <w:rPr>
-                <w:rFonts w:asciiTheme="majorHAnsi" w:hAnsiTheme="majorHAnsi"/>
-                <w:szCs w:val="24"/>
-              </w:rPr>
-              <w:t>Start-up</w:t>
+                <w:rFonts w:ascii="Cambria" w:hAnsi="Cambria"/>
+              </w:rPr>
+              <w:t>The requirements document</w:t>
             </w:r>
           </w:p>
         </w:tc>
         <w:tc>
           <w:tcPr>
-            <w:tcW w:w="1971" w:type="dxa"/>
+            <w:tcW w:w="2250" w:type="dxa"/>
             <w:vAlign w:val="center"/>
           </w:tcPr>
           <w:p>
             <w:pPr>
               <w:jc w:val="center"/>
               <w:rPr>
-                <w:rFonts w:asciiTheme="majorHAnsi" w:hAnsiTheme="majorHAnsi"/>
-                <w:szCs w:val="24"/>
+                <w:rFonts w:ascii="Cambria" w:hAnsi="Cambria"/>
               </w:rPr>
             </w:pPr>
             <w:r>
               <w:rPr>
-                <w:rFonts w:asciiTheme="majorHAnsi" w:hAnsiTheme="majorHAnsi"/>
-                <w:szCs w:val="24"/>
-              </w:rPr>
-              <w:t>The requirements document</w:t>
+                <w:rFonts w:ascii="Cambria" w:hAnsi="Cambria"/>
+              </w:rPr>
+              <w:t>Complete the document</w:t>
             </w:r>
-          </w:p>
-          <w:p>
-            <w:pPr>
-              <w:jc w:val="center"/>
-              <w:rPr>
-                <w:rFonts w:asciiTheme="majorHAnsi" w:hAnsiTheme="majorHAnsi"/>
-                <w:szCs w:val="24"/>
-              </w:rPr>
-            </w:pPr>
-            <w:r>
-              <w:rPr>
-                <w:rFonts w:asciiTheme="majorHAnsi" w:hAnsiTheme="majorHAnsi"/>
-                <w:szCs w:val="24"/>
-              </w:rPr>
-              <w:t>The plan of the project development</w:t>
-            </w:r>
-          </w:p>
-          <w:p>
-            <w:pPr>
-              <w:jc w:val="center"/>
-              <w:rPr>
-                <w:rFonts w:asciiTheme="majorHAnsi" w:hAnsiTheme="majorHAnsi"/>
-                <w:szCs w:val="24"/>
-              </w:rPr>
-            </w:pPr>
-            <w:r>
-              <w:rPr>
-                <w:rFonts w:asciiTheme="majorHAnsi" w:hAnsiTheme="majorHAnsi"/>
-                <w:szCs w:val="24"/>
-              </w:rPr>
-              <w:t>Appointing the project manager and team</w:t>
-            </w:r>
-          </w:p>
-          <w:p>
-            <w:pPr>
-              <w:jc w:val="center"/>
-              <w:rPr>
-                <w:rFonts w:asciiTheme="majorHAnsi" w:hAnsiTheme="majorHAnsi"/>
-                <w:szCs w:val="24"/>
-              </w:rPr>
-            </w:pPr>
           </w:p>
         </w:tc>
         <w:tc>
           <w:tcPr>
-            <w:tcW w:w="601" w:type="dxa"/>
+            <w:tcW w:w="1676" w:type="dxa"/>
+            <w:vMerge w:val="restart"/>
             <w:vAlign w:val="center"/>
           </w:tcPr>
           <w:p>
             <w:pPr>
               <w:jc w:val="center"/>
               <w:rPr>
-                <w:rFonts w:asciiTheme="majorHAnsi" w:hAnsiTheme="majorHAnsi"/>
-                <w:szCs w:val="24"/>
+                <w:rFonts w:ascii="Cambria" w:hAnsi="Cambria"/>
               </w:rPr>
             </w:pPr>
             <w:r>
               <w:rPr>
-                <w:rFonts w:asciiTheme="majorHAnsi" w:hAnsiTheme="majorHAnsi"/>
-                <w:szCs w:val="24"/>
-              </w:rPr>
-              <w:t>M1</w:t>
-            </w:r>
-          </w:p>
-        </w:tc>
-        <w:tc>
-          <w:tcPr>
-            <w:tcW w:w="1443" w:type="dxa"/>
-            <w:vAlign w:val="center"/>
-          </w:tcPr>
-          <w:p>
-            <w:pPr>
-              <w:jc w:val="center"/>
-              <w:rPr>
-                <w:rFonts w:asciiTheme="majorHAnsi" w:hAnsiTheme="majorHAnsi"/>
-                <w:szCs w:val="24"/>
-              </w:rPr>
-            </w:pPr>
-            <w:r>
-              <w:rPr>
-                <w:rFonts w:asciiTheme="majorHAnsi" w:hAnsiTheme="majorHAnsi"/>
-                <w:szCs w:val="24"/>
-              </w:rPr>
-              <w:t>Approve the team and the plan by 20th November</w:t>
-            </w:r>
-          </w:p>
-        </w:tc>
-        <w:tc>
-          <w:tcPr>
-            <w:tcW w:w="521" w:type="dxa"/>
-            <w:vAlign w:val="center"/>
-          </w:tcPr>
-          <w:p>
-            <w:pPr>
-              <w:jc w:val="center"/>
-              <w:rPr>
-                <w:rFonts w:asciiTheme="majorHAnsi" w:hAnsiTheme="majorHAnsi"/>
-                <w:szCs w:val="24"/>
-              </w:rPr>
-            </w:pPr>
-            <w:r>
-              <w:rPr>
-                <w:rFonts w:asciiTheme="majorHAnsi" w:hAnsiTheme="majorHAnsi"/>
-                <w:szCs w:val="24"/>
-              </w:rPr>
-              <w:t>D1</w:t>
-            </w:r>
-          </w:p>
-        </w:tc>
-        <w:tc>
-          <w:tcPr>
-            <w:tcW w:w="1559" w:type="dxa"/>
-            <w:vAlign w:val="center"/>
-          </w:tcPr>
-          <w:p>
-            <w:pPr>
-              <w:pBdr>
-                <w:bottom w:val="single" w:sz="12" w:space="1" w:color="auto"/>
-              </w:pBdr>
-              <w:jc w:val="center"/>
-              <w:rPr>
-                <w:rFonts w:asciiTheme="majorHAnsi" w:hAnsiTheme="majorHAnsi"/>
-                <w:szCs w:val="24"/>
-              </w:rPr>
-            </w:pPr>
-            <w:bookmarkStart w:id="0" w:name="_GoBack"/>
-            <w:bookmarkEnd w:id="0"/>
-            <w:r>
-              <w:rPr>
-                <w:rFonts w:asciiTheme="majorHAnsi" w:hAnsiTheme="majorHAnsi"/>
-                <w:szCs w:val="24"/>
-              </w:rPr>
-              <w:t>Plan</w:t>
+                <w:rFonts w:ascii="Cambria" w:hAnsi="Cambria"/>
+              </w:rPr>
+              <w:t>_____________</w:t>
             </w:r>
           </w:p>
         </w:tc>
@@ -2567,7 +2833,7 @@
       <w:tr>
         <w:tc>
           <w:tcPr>
-            <w:tcW w:w="1668" w:type="dxa"/>
+            <w:tcW w:w="1667" w:type="dxa"/>
             <w:vMerge/>
             <w:vAlign w:val="center"/>
           </w:tcPr>
@@ -2575,157 +2841,83 @@
             <w:pPr>
               <w:jc w:val="center"/>
               <w:rPr>
-                <w:rFonts w:asciiTheme="majorHAnsi" w:hAnsiTheme="majorHAnsi"/>
+                <w:rFonts w:ascii="Cambria" w:hAnsi="Cambria"/>
                 <w:b/>
-                <w:szCs w:val="24"/>
               </w:rPr>
             </w:pPr>
           </w:p>
         </w:tc>
         <w:tc>
           <w:tcPr>
-            <w:tcW w:w="567" w:type="dxa"/>
+            <w:tcW w:w="1951" w:type="dxa"/>
             <w:vAlign w:val="center"/>
           </w:tcPr>
           <w:p>
             <w:pPr>
               <w:jc w:val="center"/>
               <w:rPr>
-                <w:rFonts w:asciiTheme="majorHAnsi" w:hAnsiTheme="majorHAnsi"/>
-                <w:szCs w:val="24"/>
+                <w:rFonts w:ascii="Cambria" w:hAnsi="Cambria"/>
               </w:rPr>
             </w:pPr>
             <w:r>
               <w:rPr>
-                <w:rFonts w:asciiTheme="majorHAnsi" w:hAnsiTheme="majorHAnsi"/>
-                <w:szCs w:val="24"/>
-              </w:rPr>
-              <w:t>1.2.</w:t>
+                <w:rFonts w:ascii="Cambria" w:hAnsi="Cambria"/>
+              </w:rPr>
+              <w:t>Resources</w:t>
             </w:r>
           </w:p>
         </w:tc>
         <w:tc>
           <w:tcPr>
-            <w:tcW w:w="2126" w:type="dxa"/>
+            <w:tcW w:w="2880" w:type="dxa"/>
             <w:vAlign w:val="center"/>
           </w:tcPr>
           <w:p>
             <w:pPr>
               <w:jc w:val="center"/>
               <w:rPr>
-                <w:rFonts w:asciiTheme="majorHAnsi" w:hAnsiTheme="majorHAnsi"/>
-                <w:szCs w:val="24"/>
+                <w:rFonts w:ascii="Cambria" w:hAnsi="Cambria"/>
               </w:rPr>
             </w:pPr>
             <w:r>
               <w:rPr>
-                <w:rFonts w:asciiTheme="majorHAnsi" w:hAnsiTheme="majorHAnsi"/>
-                <w:szCs w:val="24"/>
-              </w:rPr>
-              <w:t>Control</w:t>
+                <w:rFonts w:ascii="Cambria" w:hAnsi="Cambria"/>
+              </w:rPr>
+              <w:t>The needed resources, such as the existent software</w:t>
             </w:r>
           </w:p>
         </w:tc>
         <w:tc>
           <w:tcPr>
-            <w:tcW w:w="1971" w:type="dxa"/>
+            <w:tcW w:w="2250" w:type="dxa"/>
             <w:vAlign w:val="center"/>
           </w:tcPr>
           <w:p>
             <w:pPr>
               <w:jc w:val="center"/>
               <w:rPr>
-                <w:rFonts w:asciiTheme="majorHAnsi" w:hAnsiTheme="majorHAnsi"/>
-                <w:szCs w:val="24"/>
+                <w:rFonts w:ascii="Cambria" w:hAnsi="Cambria"/>
               </w:rPr>
             </w:pPr>
             <w:r>
               <w:rPr>
-                <w:rFonts w:asciiTheme="majorHAnsi" w:hAnsiTheme="majorHAnsi"/>
-                <w:szCs w:val="24"/>
-              </w:rPr>
-              <w:t>Make sure  milestones and deliverables are successful</w:t>
+                <w:rFonts w:ascii="Cambria" w:hAnsi="Cambria"/>
+              </w:rPr>
+              <w:t>Acquire all the needed software</w:t>
             </w:r>
           </w:p>
         </w:tc>
         <w:tc>
           <w:tcPr>
-            <w:tcW w:w="601" w:type="dxa"/>
+            <w:tcW w:w="1676" w:type="dxa"/>
+            <w:vMerge/>
             <w:vAlign w:val="center"/>
           </w:tcPr>
           <w:p>
             <w:pPr>
               <w:jc w:val="center"/>
               <w:rPr>
-                <w:rFonts w:asciiTheme="majorHAnsi" w:hAnsiTheme="majorHAnsi"/>
-                <w:szCs w:val="24"/>
-              </w:rPr>
-            </w:pPr>
-            <w:r>
-              <w:rPr>
-                <w:rFonts w:asciiTheme="majorHAnsi" w:hAnsiTheme="majorHAnsi"/>
-                <w:szCs w:val="24"/>
-              </w:rPr>
-              <w:t>____</w:t>
-            </w:r>
-          </w:p>
-        </w:tc>
-        <w:tc>
-          <w:tcPr>
-            <w:tcW w:w="1443" w:type="dxa"/>
-            <w:vAlign w:val="center"/>
-          </w:tcPr>
-          <w:p>
-            <w:pPr>
-              <w:jc w:val="center"/>
-              <w:rPr>
-                <w:rFonts w:asciiTheme="majorHAnsi" w:hAnsiTheme="majorHAnsi"/>
-                <w:szCs w:val="24"/>
-              </w:rPr>
-            </w:pPr>
-            <w:r>
-              <w:rPr>
-                <w:rFonts w:asciiTheme="majorHAnsi" w:hAnsiTheme="majorHAnsi"/>
-                <w:szCs w:val="24"/>
-              </w:rPr>
-              <w:t>_____________</w:t>
-            </w:r>
-          </w:p>
-        </w:tc>
-        <w:tc>
-          <w:tcPr>
-            <w:tcW w:w="521" w:type="dxa"/>
-            <w:vAlign w:val="center"/>
-          </w:tcPr>
-          <w:p>
-            <w:pPr>
-              <w:jc w:val="center"/>
-              <w:rPr>
-                <w:rFonts w:asciiTheme="majorHAnsi" w:hAnsiTheme="majorHAnsi"/>
-                <w:szCs w:val="24"/>
-              </w:rPr>
-            </w:pPr>
-            <w:r>
-              <w:rPr>
-                <w:rFonts w:asciiTheme="majorHAnsi" w:hAnsiTheme="majorHAnsi"/>
-                <w:szCs w:val="24"/>
-              </w:rPr>
-              <w:t>____</w:t>
-            </w:r>
-          </w:p>
-        </w:tc>
-        <w:tc>
-          <w:tcPr>
-            <w:tcW w:w="1559" w:type="dxa"/>
-            <w:vMerge w:val="restart"/>
-            <w:vAlign w:val="center"/>
-          </w:tcPr>
-          <w:p>
-            <w:pPr>
-              <w:jc w:val="center"/>
-              <w:rPr>
-                <w:rFonts w:asciiTheme="majorHAnsi" w:hAnsiTheme="majorHAnsi"/>
-                <w:szCs w:val="24"/>
+                <w:rFonts w:ascii="Cambria" w:hAnsi="Cambria"/>
               </w:rPr>
             </w:pPr>
           </w:p>
@@ -2734,7 +2926,7 @@
       <w:tr>
         <w:tc>
           <w:tcPr>
-            <w:tcW w:w="1668" w:type="dxa"/>
+            <w:tcW w:w="1667" w:type="dxa"/>
             <w:vMerge/>
             <w:vAlign w:val="center"/>
           </w:tcPr>
@@ -2742,148 +2934,81 @@
             <w:pPr>
               <w:jc w:val="center"/>
               <w:rPr>
-                <w:rFonts w:asciiTheme="majorHAnsi" w:hAnsiTheme="majorHAnsi"/>
+                <w:rFonts w:ascii="Cambria" w:hAnsi="Cambria"/>
                 <w:b/>
-                <w:szCs w:val="24"/>
               </w:rPr>
             </w:pPr>
           </w:p>
         </w:tc>
         <w:tc>
           <w:tcPr>
-            <w:tcW w:w="567" w:type="dxa"/>
+            <w:tcW w:w="1951" w:type="dxa"/>
             <w:vAlign w:val="center"/>
           </w:tcPr>
           <w:p>
             <w:pPr>
               <w:jc w:val="center"/>
               <w:rPr>
-                <w:rFonts w:asciiTheme="majorHAnsi" w:hAnsiTheme="majorHAnsi"/>
-                <w:szCs w:val="24"/>
+                <w:rFonts w:ascii="Cambria" w:hAnsi="Cambria"/>
               </w:rPr>
             </w:pPr>
             <w:r>
               <w:rPr>
-                <w:rFonts w:asciiTheme="majorHAnsi" w:hAnsiTheme="majorHAnsi"/>
-                <w:szCs w:val="24"/>
-              </w:rPr>
-              <w:t>1.3.</w:t>
+                <w:rFonts w:ascii="Cambria" w:hAnsi="Cambria"/>
+              </w:rPr>
+              <w:t>Planning</w:t>
             </w:r>
           </w:p>
         </w:tc>
         <w:tc>
           <w:tcPr>
-            <w:tcW w:w="2126" w:type="dxa"/>
+            <w:tcW w:w="2880" w:type="dxa"/>
             <w:vAlign w:val="center"/>
           </w:tcPr>
           <w:p>
             <w:pPr>
               <w:jc w:val="center"/>
               <w:rPr>
-                <w:rFonts w:asciiTheme="majorHAnsi" w:hAnsiTheme="majorHAnsi"/>
-                <w:szCs w:val="24"/>
+                <w:rFonts w:ascii="Cambria" w:hAnsi="Cambria"/>
               </w:rPr>
             </w:pPr>
             <w:r>
               <w:rPr>
-                <w:rFonts w:asciiTheme="majorHAnsi" w:hAnsiTheme="majorHAnsi"/>
-                <w:szCs w:val="24"/>
-              </w:rPr>
-              <w:t>Close</w:t>
+                <w:rFonts w:ascii="Cambria" w:hAnsi="Cambria"/>
+              </w:rPr>
+              <w:t>The plan of the project</w:t>
+            </w:r>
+            <w:r>
+              <w:rPr>
+                <w:rFonts w:ascii="Cambria" w:hAnsi="Cambria"/>
+              </w:rPr>
+              <w:t xml:space="preserve"> development</w:t>
             </w:r>
           </w:p>
         </w:tc>
         <w:tc>
           <w:tcPr>
-            <w:tcW w:w="1971" w:type="dxa"/>
+            <w:tcW w:w="2250" w:type="dxa"/>
             <w:vAlign w:val="center"/>
           </w:tcPr>
           <w:p>
             <w:pPr>
               <w:jc w:val="center"/>
               <w:rPr>
-                <w:rFonts w:asciiTheme="majorHAnsi" w:hAnsiTheme="majorHAnsi"/>
-                <w:szCs w:val="24"/>
+                <w:rFonts w:ascii="Cambria" w:hAnsi="Cambria"/>
               </w:rPr>
             </w:pPr>
             <w:r>
               <w:rPr>
-                <w:rFonts w:asciiTheme="majorHAnsi" w:hAnsiTheme="majorHAnsi"/>
-                <w:szCs w:val="24"/>
-              </w:rPr>
-              <w:t>The warranty offered by the supplier</w:t>
+                <w:rFonts w:ascii="Cambria" w:hAnsi="Cambria"/>
+              </w:rPr>
+              <w:t>Approve the plan by 20th November</w:t>
             </w:r>
           </w:p>
         </w:tc>
         <w:tc>
           <w:tcPr>
-            <w:tcW w:w="601" w:type="dxa"/>
-            <w:vAlign w:val="center"/>
-          </w:tcPr>
-          <w:p>
-            <w:pPr>
-              <w:jc w:val="center"/>
-              <w:rPr>
-                <w:rFonts w:asciiTheme="majorHAnsi" w:hAnsiTheme="majorHAnsi"/>
-                <w:szCs w:val="24"/>
-              </w:rPr>
-            </w:pPr>
-            <w:r>
-              <w:rPr>
-                <w:rFonts w:asciiTheme="majorHAnsi" w:hAnsiTheme="majorHAnsi"/>
-                <w:szCs w:val="24"/>
-              </w:rPr>
-              <w:t>____</w:t>
-            </w:r>
-          </w:p>
-        </w:tc>
-        <w:tc>
-          <w:tcPr>
-            <w:tcW w:w="1443" w:type="dxa"/>
-            <w:vAlign w:val="center"/>
-          </w:tcPr>
-          <w:p>
-            <w:pPr>
-              <w:jc w:val="center"/>
-              <w:rPr>
-                <w:rFonts w:asciiTheme="majorHAnsi" w:hAnsiTheme="majorHAnsi"/>
-                <w:szCs w:val="24"/>
-              </w:rPr>
-            </w:pPr>
-            <w:r>
-              <w:rPr>
-                <w:rFonts w:asciiTheme="majorHAnsi" w:hAnsiTheme="majorHAnsi"/>
-                <w:szCs w:val="24"/>
-              </w:rPr>
-              <w:t>_____________</w:t>
-            </w:r>
-          </w:p>
-        </w:tc>
-        <w:tc>
-          <w:tcPr>
-            <w:tcW w:w="521" w:type="dxa"/>
-            <w:vAlign w:val="center"/>
-          </w:tcPr>
-          <w:p>
-            <w:pPr>
-              <w:jc w:val="center"/>
-              <w:rPr>
-                <w:rFonts w:asciiTheme="majorHAnsi" w:hAnsiTheme="majorHAnsi"/>
-                <w:szCs w:val="24"/>
-              </w:rPr>
-            </w:pPr>
-            <w:r>
-              <w:rPr>
-                <w:rFonts w:asciiTheme="majorHAnsi" w:hAnsiTheme="majorHAnsi"/>
-                <w:szCs w:val="24"/>
-              </w:rPr>
-              <w:t>____</w:t>
-            </w:r>
-          </w:p>
-        </w:tc>
-        <w:tc>
-          <w:tcPr>
-            <w:tcW w:w="1559" w:type="dxa"/>
+            <w:tcW w:w="1676" w:type="dxa"/>
             <w:vMerge/>
             <w:vAlign w:val="center"/>
           </w:tcPr>
@@ -2891,8 +3016,7 @@
             <w:pPr>
               <w:jc w:val="center"/>
               <w:rPr>
-                <w:rFonts w:asciiTheme="majorHAnsi" w:hAnsiTheme="majorHAnsi"/>
-                <w:szCs w:val="24"/>
+                <w:rFonts w:ascii="Cambria" w:hAnsi="Cambria"/>
               </w:rPr>
             </w:pPr>
           </w:p>
@@ -2901,7 +3025,193 @@
       <w:tr>
         <w:tc>
           <w:tcPr>
-            <w:tcW w:w="1668" w:type="dxa"/>
+            <w:tcW w:w="1667" w:type="dxa"/>
+            <w:vMerge/>
+            <w:vAlign w:val="center"/>
+          </w:tcPr>
+          <w:p>
+            <w:pPr>
+              <w:jc w:val="center"/>
+              <w:rPr>
+                <w:rFonts w:ascii="Cambria" w:hAnsi="Cambria"/>
+                <w:b/>
+              </w:rPr>
+            </w:pPr>
+          </w:p>
+        </w:tc>
+        <w:tc>
+          <w:tcPr>
+            <w:tcW w:w="1951" w:type="dxa"/>
+            <w:vAlign w:val="center"/>
+          </w:tcPr>
+          <w:p>
+            <w:pPr>
+              <w:jc w:val="center"/>
+              <w:rPr>
+                <w:rFonts w:ascii="Cambria" w:hAnsi="Cambria"/>
+              </w:rPr>
+            </w:pPr>
+            <w:r>
+              <w:rPr>
+                <w:rFonts w:ascii="Cambria" w:hAnsi="Cambria"/>
+              </w:rPr>
+              <w:t>Team</w:t>
+            </w:r>
+          </w:p>
+        </w:tc>
+        <w:tc>
+          <w:tcPr>
+            <w:tcW w:w="2880" w:type="dxa"/>
+            <w:vAlign w:val="center"/>
+          </w:tcPr>
+          <w:p>
+            <w:pPr>
+              <w:jc w:val="center"/>
+              <w:rPr>
+                <w:rFonts w:ascii="Cambria" w:hAnsi="Cambria"/>
+              </w:rPr>
+            </w:pPr>
+            <w:r>
+              <w:rPr>
+                <w:rFonts w:ascii="Cambria" w:hAnsi="Cambria"/>
+              </w:rPr>
+              <w:t>Appointing the project manager and team</w:t>
+            </w:r>
+          </w:p>
+        </w:tc>
+        <w:tc>
+          <w:tcPr>
+            <w:tcW w:w="2250" w:type="dxa"/>
+            <w:vAlign w:val="center"/>
+          </w:tcPr>
+          <w:p>
+            <w:pPr>
+              <w:jc w:val="center"/>
+              <w:rPr>
+                <w:rFonts w:ascii="Cambria" w:hAnsi="Cambria"/>
+              </w:rPr>
+            </w:pPr>
+            <w:r>
+              <w:rPr>
+                <w:rFonts w:ascii="Cambria" w:hAnsi="Cambria"/>
+              </w:rPr>
+              <w:t>Appoint the full team</w:t>
+            </w:r>
+          </w:p>
+        </w:tc>
+        <w:tc>
+          <w:tcPr>
+            <w:tcW w:w="1676" w:type="dxa"/>
+            <w:vMerge/>
+            <w:vAlign w:val="center"/>
+          </w:tcPr>
+          <w:p>
+            <w:pPr>
+              <w:jc w:val="center"/>
+              <w:rPr>
+                <w:rFonts w:ascii="Cambria" w:hAnsi="Cambria"/>
+              </w:rPr>
+            </w:pPr>
+          </w:p>
+        </w:tc>
+      </w:tr>
+      <w:tr>
+        <w:tc>
+          <w:tcPr>
+            <w:tcW w:w="1667" w:type="dxa"/>
+            <w:vMerge/>
+            <w:vAlign w:val="center"/>
+          </w:tcPr>
+          <w:p>
+            <w:pPr>
+              <w:jc w:val="center"/>
+              <w:rPr>
+                <w:rFonts w:ascii="Cambria" w:hAnsi="Cambria"/>
+                <w:b/>
+              </w:rPr>
+            </w:pPr>
+          </w:p>
+        </w:tc>
+        <w:tc>
+          <w:tcPr>
+            <w:tcW w:w="1951" w:type="dxa"/>
+            <w:vAlign w:val="center"/>
+          </w:tcPr>
+          <w:p>
+            <w:pPr>
+              <w:jc w:val="center"/>
+              <w:rPr>
+                <w:rFonts w:ascii="Cambria" w:hAnsi="Cambria"/>
+              </w:rPr>
+            </w:pPr>
+            <w:r>
+              <w:rPr>
+                <w:rFonts w:ascii="Cambria" w:hAnsi="Cambria"/>
+              </w:rPr>
+              <w:t>Warranty</w:t>
+            </w:r>
+          </w:p>
+        </w:tc>
+        <w:tc>
+          <w:tcPr>
+            <w:tcW w:w="2880" w:type="dxa"/>
+            <w:vAlign w:val="center"/>
+          </w:tcPr>
+          <w:p>
+            <w:pPr>
+              <w:jc w:val="center"/>
+              <w:rPr>
+                <w:rFonts w:ascii="Cambria" w:hAnsi="Cambria"/>
+              </w:rPr>
+            </w:pPr>
+            <w:r>
+              <w:rPr>
+                <w:rFonts w:ascii="Cambria" w:hAnsi="Cambria"/>
+              </w:rPr>
+              <w:t>The warranty offered by the supplier</w:t>
+            </w:r>
+          </w:p>
+        </w:tc>
+        <w:tc>
+          <w:tcPr>
+            <w:tcW w:w="2250" w:type="dxa"/>
+            <w:vAlign w:val="center"/>
+          </w:tcPr>
+          <w:p>
+            <w:pPr>
+              <w:jc w:val="center"/>
+              <w:rPr>
+                <w:rFonts w:ascii="Cambria" w:hAnsi="Cambria"/>
+              </w:rPr>
+            </w:pPr>
+            <w:r>
+              <w:rPr>
+                <w:rFonts w:ascii="Cambria" w:hAnsi="Cambria"/>
+              </w:rPr>
+              <w:t>_____________</w:t>
+            </w:r>
+          </w:p>
+        </w:tc>
+        <w:tc>
+          <w:tcPr>
+            <w:tcW w:w="1676" w:type="dxa"/>
+            <w:vMerge/>
+            <w:vAlign w:val="center"/>
+          </w:tcPr>
+          <w:p>
+            <w:pPr>
+              <w:jc w:val="center"/>
+              <w:rPr>
+                <w:rFonts w:ascii="Cambria" w:hAnsi="Cambria"/>
+              </w:rPr>
+            </w:pPr>
+          </w:p>
+        </w:tc>
+      </w:tr>
+      <w:tr>
+        <w:tc>
+          <w:tcPr>
+            <w:tcW w:w="1667" w:type="dxa"/>
             <w:vMerge w:val="restart"/>
             <w:vAlign w:val="center"/>
           </w:tcPr>
@@ -2909,16 +3219,14 @@
             <w:pPr>
               <w:jc w:val="center"/>
               <w:rPr>
-                <w:rFonts w:asciiTheme="majorHAnsi" w:hAnsiTheme="majorHAnsi"/>
+                <w:rFonts w:ascii="Cambria" w:hAnsi="Cambria"/>
                 <w:b/>
-                <w:szCs w:val="24"/>
               </w:rPr>
             </w:pPr>
             <w:r>
               <w:rPr>
-                <w:rFonts w:asciiTheme="majorHAnsi" w:hAnsiTheme="majorHAnsi"/>
+                <w:rFonts w:ascii="Cambria" w:hAnsi="Cambria"/>
                 <w:b/>
-                <w:szCs w:val="24"/>
               </w:rPr>
               <w:t>Documentation</w:t>
             </w:r>
@@ -2926,43 +3234,19 @@
         </w:tc>
         <w:tc>
           <w:tcPr>
-            <w:tcW w:w="567" w:type="dxa"/>
+            <w:tcW w:w="1951" w:type="dxa"/>
             <w:vAlign w:val="center"/>
           </w:tcPr>
           <w:p>
             <w:pPr>
               <w:jc w:val="center"/>
               <w:rPr>
-                <w:rFonts w:asciiTheme="majorHAnsi" w:hAnsiTheme="majorHAnsi"/>
-                <w:szCs w:val="24"/>
+                <w:rFonts w:ascii="Cambria" w:hAnsi="Cambria"/>
               </w:rPr>
             </w:pPr>
             <w:r>
               <w:rPr>
-                <w:rFonts w:asciiTheme="majorHAnsi" w:hAnsiTheme="majorHAnsi"/>
-                <w:szCs w:val="24"/>
-              </w:rPr>
-              <w:t>2.1.</w:t>
-            </w:r>
-          </w:p>
-        </w:tc>
-        <w:tc>
-          <w:tcPr>
-            <w:tcW w:w="2126" w:type="dxa"/>
-            <w:vAlign w:val="center"/>
-          </w:tcPr>
-          <w:p>
-            <w:pPr>
-              <w:jc w:val="center"/>
-              <w:rPr>
-                <w:rFonts w:asciiTheme="majorHAnsi" w:hAnsiTheme="majorHAnsi"/>
-                <w:szCs w:val="24"/>
-              </w:rPr>
-            </w:pPr>
-            <w:r>
-              <w:rPr>
-                <w:rFonts w:asciiTheme="majorHAnsi" w:hAnsiTheme="majorHAnsi"/>
-                <w:szCs w:val="24"/>
+                <w:rFonts w:ascii="Cambria" w:hAnsi="Cambria"/>
               </w:rPr>
               <w:t>Functional Specification</w:t>
             </w:r>
@@ -2970,21 +3254,19 @@
         </w:tc>
         <w:tc>
           <w:tcPr>
-            <w:tcW w:w="1971" w:type="dxa"/>
+            <w:tcW w:w="2880" w:type="dxa"/>
             <w:vAlign w:val="center"/>
           </w:tcPr>
           <w:p>
             <w:pPr>
               <w:jc w:val="center"/>
               <w:rPr>
-                <w:rFonts w:asciiTheme="majorHAnsi" w:hAnsiTheme="majorHAnsi"/>
-                <w:szCs w:val="24"/>
+                <w:rFonts w:ascii="Cambria" w:hAnsi="Cambria"/>
               </w:rPr>
             </w:pPr>
             <w:r>
               <w:rPr>
-                <w:rFonts w:asciiTheme="majorHAnsi" w:hAnsiTheme="majorHAnsi"/>
-                <w:szCs w:val="24"/>
+                <w:rFonts w:ascii="Cambria" w:hAnsi="Cambria"/>
               </w:rPr>
               <w:t>The document with the functionalities developed</w:t>
             </w:r>
@@ -2992,51 +3274,33 @@
         </w:tc>
         <w:tc>
           <w:tcPr>
-            <w:tcW w:w="601" w:type="dxa"/>
+            <w:tcW w:w="2250" w:type="dxa"/>
             <w:vAlign w:val="center"/>
           </w:tcPr>
           <w:p>
             <w:pPr>
               <w:jc w:val="center"/>
               <w:rPr>
-                <w:rFonts w:asciiTheme="majorHAnsi" w:hAnsiTheme="majorHAnsi"/>
-                <w:szCs w:val="24"/>
+                <w:rFonts w:ascii="Cambria" w:hAnsi="Cambria"/>
               </w:rPr>
             </w:pPr>
             <w:r>
               <w:rPr>
-                <w:rFonts w:asciiTheme="majorHAnsi" w:hAnsiTheme="majorHAnsi"/>
-                <w:szCs w:val="24"/>
-              </w:rPr>
-              <w:t>M2</w:t>
+                <w:rFonts w:ascii="Cambria" w:hAnsi="Cambria"/>
+              </w:rPr>
+              <w:t xml:space="preserve">Complete the specification of all </w:t>
+            </w:r>
+            <w:r>
+              <w:rPr>
+                <w:rFonts w:ascii="Cambria" w:hAnsi="Cambria"/>
+              </w:rPr>
+              <w:t>the functionalities</w:t>
             </w:r>
           </w:p>
         </w:tc>
         <w:tc>
           <w:tcPr>
-            <w:tcW w:w="1443" w:type="dxa"/>
-            <w:vAlign w:val="center"/>
-          </w:tcPr>
-          <w:p>
-            <w:pPr>
-              <w:jc w:val="center"/>
-              <w:rPr>
-                <w:rFonts w:asciiTheme="majorHAnsi" w:hAnsiTheme="majorHAnsi"/>
-                <w:szCs w:val="24"/>
-              </w:rPr>
-            </w:pPr>
-            <w:r>
-              <w:rPr>
-                <w:rFonts w:asciiTheme="majorHAnsi" w:hAnsiTheme="majorHAnsi"/>
-                <w:szCs w:val="24"/>
-              </w:rPr>
-              <w:t>Complete the specification of all the functionalities</w:t>
-            </w:r>
-          </w:p>
-        </w:tc>
-        <w:tc>
-          <w:tcPr>
-            <w:tcW w:w="521" w:type="dxa"/>
+            <w:tcW w:w="1676" w:type="dxa"/>
             <w:vMerge w:val="restart"/>
             <w:vAlign w:val="center"/>
           </w:tcPr>
@@ -3044,37 +3308,12 @@
             <w:pPr>
               <w:jc w:val="center"/>
               <w:rPr>
-                <w:rFonts w:asciiTheme="majorHAnsi" w:hAnsiTheme="majorHAnsi"/>
-                <w:szCs w:val="24"/>
+                <w:rFonts w:ascii="Cambria" w:hAnsi="Cambria"/>
               </w:rPr>
             </w:pPr>
             <w:r>
               <w:rPr>
-                <w:rFonts w:asciiTheme="majorHAnsi" w:hAnsiTheme="majorHAnsi"/>
-                <w:szCs w:val="24"/>
-              </w:rPr>
-              <w:t>D2</w:t>
-            </w:r>
-          </w:p>
-        </w:tc>
-        <w:tc>
-          <w:tcPr>
-            <w:tcW w:w="1559" w:type="dxa"/>
-            <w:vMerge w:val="restart"/>
-            <w:vAlign w:val="center"/>
-          </w:tcPr>
-          <w:p>
-            <w:pPr>
-              <w:jc w:val="center"/>
-              <w:rPr>
-                <w:rFonts w:asciiTheme="majorHAnsi" w:hAnsiTheme="majorHAnsi"/>
-                <w:szCs w:val="24"/>
-              </w:rPr>
-            </w:pPr>
-            <w:r>
-              <w:rPr>
-                <w:rFonts w:asciiTheme="majorHAnsi" w:hAnsiTheme="majorHAnsi"/>
-                <w:szCs w:val="24"/>
+                <w:rFonts w:ascii="Cambria" w:hAnsi="Cambria"/>
               </w:rPr>
               <w:t>Documentation</w:t>
             </w:r>
@@ -3084,7 +3323,7 @@
       <w:tr>
         <w:tc>
           <w:tcPr>
-            <w:tcW w:w="1668" w:type="dxa"/>
+            <w:tcW w:w="1667" w:type="dxa"/>
             <w:vMerge/>
             <w:vAlign w:val="center"/>
           </w:tcPr>
@@ -3092,52 +3331,27 @@
             <w:pPr>
               <w:jc w:val="center"/>
               <w:rPr>
-                <w:rFonts w:asciiTheme="majorHAnsi" w:hAnsiTheme="majorHAnsi"/>
+                <w:rFonts w:ascii="Cambria" w:hAnsi="Cambria"/>
                 <w:b/>
-                <w:szCs w:val="24"/>
               </w:rPr>
             </w:pPr>
           </w:p>
         </w:tc>
         <w:tc>
           <w:tcPr>
-            <w:tcW w:w="567" w:type="dxa"/>
+            <w:tcW w:w="1951" w:type="dxa"/>
             <w:vAlign w:val="center"/>
           </w:tcPr>
           <w:p>
             <w:pPr>
               <w:jc w:val="center"/>
               <w:rPr>
-                <w:rFonts w:asciiTheme="majorHAnsi" w:hAnsiTheme="majorHAnsi"/>
-                <w:szCs w:val="24"/>
+                <w:rFonts w:ascii="Cambria" w:hAnsi="Cambria"/>
               </w:rPr>
             </w:pPr>
             <w:r>
               <w:rPr>
-                <w:rFonts w:asciiTheme="majorHAnsi" w:hAnsiTheme="majorHAnsi"/>
-                <w:szCs w:val="24"/>
-              </w:rPr>
-              <w:t>2.2.</w:t>
-            </w:r>
-          </w:p>
-        </w:tc>
-        <w:tc>
-          <w:tcPr>
-            <w:tcW w:w="2126" w:type="dxa"/>
-            <w:vAlign w:val="center"/>
-          </w:tcPr>
-          <w:p>
-            <w:pPr>
-              <w:jc w:val="center"/>
-              <w:rPr>
-                <w:rFonts w:asciiTheme="majorHAnsi" w:hAnsiTheme="majorHAnsi"/>
-                <w:szCs w:val="24"/>
-              </w:rPr>
-            </w:pPr>
-            <w:r>
-              <w:rPr>
-                <w:rFonts w:asciiTheme="majorHAnsi" w:hAnsiTheme="majorHAnsi"/>
-                <w:szCs w:val="24"/>
+                <w:rFonts w:ascii="Cambria" w:hAnsi="Cambria"/>
               </w:rPr>
               <w:t>Technical Documentation</w:t>
             </w:r>
@@ -3145,21 +3359,19 @@
         </w:tc>
         <w:tc>
           <w:tcPr>
-            <w:tcW w:w="1971" w:type="dxa"/>
+            <w:tcW w:w="2880" w:type="dxa"/>
             <w:vAlign w:val="center"/>
           </w:tcPr>
           <w:p>
             <w:pPr>
               <w:jc w:val="center"/>
               <w:rPr>
-                <w:rFonts w:asciiTheme="majorHAnsi" w:hAnsiTheme="majorHAnsi"/>
-                <w:szCs w:val="24"/>
+                <w:rFonts w:ascii="Cambria" w:hAnsi="Cambria"/>
               </w:rPr>
             </w:pPr>
             <w:r>
               <w:rPr>
-                <w:rFonts w:asciiTheme="majorHAnsi" w:hAnsiTheme="majorHAnsi"/>
-                <w:szCs w:val="24"/>
+                <w:rFonts w:ascii="Cambria" w:hAnsi="Cambria"/>
               </w:rPr>
               <w:t>The documentation of all the modules</w:t>
             </w:r>
@@ -3167,43 +3379,19 @@
         </w:tc>
         <w:tc>
           <w:tcPr>
-            <w:tcW w:w="601" w:type="dxa"/>
+            <w:tcW w:w="2250" w:type="dxa"/>
             <w:vAlign w:val="center"/>
           </w:tcPr>
           <w:p>
             <w:pPr>
               <w:jc w:val="center"/>
               <w:rPr>
-                <w:rFonts w:asciiTheme="majorHAnsi" w:hAnsiTheme="majorHAnsi"/>
-                <w:szCs w:val="24"/>
+                <w:rFonts w:ascii="Cambria" w:hAnsi="Cambria"/>
               </w:rPr>
             </w:pPr>
             <w:r>
               <w:rPr>
-                <w:rFonts w:asciiTheme="majorHAnsi" w:hAnsiTheme="majorHAnsi"/>
-                <w:szCs w:val="24"/>
-              </w:rPr>
-              <w:t>M3</w:t>
-            </w:r>
-          </w:p>
-        </w:tc>
-        <w:tc>
-          <w:tcPr>
-            <w:tcW w:w="1443" w:type="dxa"/>
-            <w:vAlign w:val="center"/>
-          </w:tcPr>
-          <w:p>
-            <w:pPr>
-              <w:jc w:val="center"/>
-              <w:rPr>
-                <w:rFonts w:asciiTheme="majorHAnsi" w:hAnsiTheme="majorHAnsi"/>
-                <w:szCs w:val="24"/>
-              </w:rPr>
-            </w:pPr>
-            <w:r>
-              <w:rPr>
-                <w:rFonts w:asciiTheme="majorHAnsi" w:hAnsiTheme="majorHAnsi"/>
-                <w:szCs w:val="24"/>
+                <w:rFonts w:ascii="Cambria" w:hAnsi="Cambria"/>
               </w:rPr>
               <w:t>Document the whole system</w:t>
             </w:r>
@@ -3211,7 +3399,7 @@
         </w:tc>
         <w:tc>
           <w:tcPr>
-            <w:tcW w:w="521" w:type="dxa"/>
+            <w:tcW w:w="1676" w:type="dxa"/>
             <w:vMerge/>
             <w:vAlign w:val="center"/>
           </w:tcPr>
@@ -3219,24 +3407,7 @@
             <w:pPr>
               <w:jc w:val="center"/>
               <w:rPr>
-                <w:rFonts w:asciiTheme="majorHAnsi" w:hAnsiTheme="majorHAnsi"/>
-                <w:szCs w:val="24"/>
-              </w:rPr>
-            </w:pPr>
-          </w:p>
-        </w:tc>
-        <w:tc>
-          <w:tcPr>
-            <w:tcW w:w="1559" w:type="dxa"/>
-            <w:vMerge/>
-            <w:vAlign w:val="center"/>
-          </w:tcPr>
-          <w:p>
-            <w:pPr>
-              <w:jc w:val="center"/>
-              <w:rPr>
-                <w:rFonts w:asciiTheme="majorHAnsi" w:hAnsiTheme="majorHAnsi"/>
-                <w:szCs w:val="24"/>
+                <w:rFonts w:ascii="Cambria" w:hAnsi="Cambria"/>
               </w:rPr>
             </w:pPr>
           </w:p>
@@ -3245,7 +3416,7 @@
       <w:tr>
         <w:tc>
           <w:tcPr>
-            <w:tcW w:w="1668" w:type="dxa"/>
+            <w:tcW w:w="1667" w:type="dxa"/>
             <w:vMerge/>
             <w:vAlign w:val="center"/>
           </w:tcPr>
@@ -3253,52 +3424,27 @@
             <w:pPr>
               <w:jc w:val="center"/>
               <w:rPr>
-                <w:rFonts w:asciiTheme="majorHAnsi" w:hAnsiTheme="majorHAnsi"/>
+                <w:rFonts w:ascii="Cambria" w:hAnsi="Cambria"/>
                 <w:b/>
-                <w:szCs w:val="24"/>
               </w:rPr>
             </w:pPr>
           </w:p>
         </w:tc>
         <w:tc>
           <w:tcPr>
-            <w:tcW w:w="567" w:type="dxa"/>
+            <w:tcW w:w="1951" w:type="dxa"/>
             <w:vAlign w:val="center"/>
           </w:tcPr>
           <w:p>
             <w:pPr>
               <w:jc w:val="center"/>
               <w:rPr>
-                <w:rFonts w:asciiTheme="majorHAnsi" w:hAnsiTheme="majorHAnsi"/>
-                <w:szCs w:val="24"/>
+                <w:rFonts w:ascii="Cambria" w:hAnsi="Cambria"/>
               </w:rPr>
             </w:pPr>
             <w:r>
               <w:rPr>
-                <w:rFonts w:asciiTheme="majorHAnsi" w:hAnsiTheme="majorHAnsi"/>
-                <w:szCs w:val="24"/>
-              </w:rPr>
-              <w:t>2.3.</w:t>
-            </w:r>
-          </w:p>
-        </w:tc>
-        <w:tc>
-          <w:tcPr>
-            <w:tcW w:w="2126" w:type="dxa"/>
-            <w:vAlign w:val="center"/>
-          </w:tcPr>
-          <w:p>
-            <w:pPr>
-              <w:jc w:val="center"/>
-              <w:rPr>
-                <w:rFonts w:asciiTheme="majorHAnsi" w:hAnsiTheme="majorHAnsi"/>
-                <w:szCs w:val="24"/>
-              </w:rPr>
-            </w:pPr>
-            <w:r>
-              <w:rPr>
-                <w:rFonts w:asciiTheme="majorHAnsi" w:hAnsiTheme="majorHAnsi"/>
-                <w:szCs w:val="24"/>
+                <w:rFonts w:ascii="Cambria" w:hAnsi="Cambria"/>
               </w:rPr>
               <w:t>Manuals</w:t>
             </w:r>
@@ -3306,21 +3452,19 @@
         </w:tc>
         <w:tc>
           <w:tcPr>
-            <w:tcW w:w="1971" w:type="dxa"/>
+            <w:tcW w:w="2880" w:type="dxa"/>
             <w:vAlign w:val="center"/>
           </w:tcPr>
           <w:p>
             <w:pPr>
               <w:jc w:val="center"/>
               <w:rPr>
-                <w:rFonts w:asciiTheme="majorHAnsi" w:hAnsiTheme="majorHAnsi"/>
-                <w:szCs w:val="24"/>
+                <w:rFonts w:ascii="Cambria" w:hAnsi="Cambria"/>
               </w:rPr>
             </w:pPr>
             <w:r>
               <w:rPr>
-                <w:rFonts w:asciiTheme="majorHAnsi" w:hAnsiTheme="majorHAnsi"/>
-                <w:szCs w:val="24"/>
+                <w:rFonts w:ascii="Cambria" w:hAnsi="Cambria"/>
               </w:rPr>
               <w:t>The manuals for using the system</w:t>
             </w:r>
@@ -3328,43 +3472,19 @@
         </w:tc>
         <w:tc>
           <w:tcPr>
-            <w:tcW w:w="601" w:type="dxa"/>
+            <w:tcW w:w="2250" w:type="dxa"/>
             <w:vAlign w:val="center"/>
           </w:tcPr>
           <w:p>
             <w:pPr>
               <w:jc w:val="center"/>
               <w:rPr>
-                <w:rFonts w:asciiTheme="majorHAnsi" w:hAnsiTheme="majorHAnsi"/>
-                <w:szCs w:val="24"/>
+                <w:rFonts w:ascii="Cambria" w:hAnsi="Cambria"/>
               </w:rPr>
             </w:pPr>
             <w:r>
               <w:rPr>
-                <w:rFonts w:asciiTheme="majorHAnsi" w:hAnsiTheme="majorHAnsi"/>
-                <w:szCs w:val="24"/>
-              </w:rPr>
-              <w:t>M4</w:t>
-            </w:r>
-          </w:p>
-        </w:tc>
-        <w:tc>
-          <w:tcPr>
-            <w:tcW w:w="1443" w:type="dxa"/>
-            <w:vAlign w:val="center"/>
-          </w:tcPr>
-          <w:p>
-            <w:pPr>
-              <w:jc w:val="center"/>
-              <w:rPr>
-                <w:rFonts w:asciiTheme="majorHAnsi" w:hAnsiTheme="majorHAnsi"/>
-                <w:szCs w:val="24"/>
-              </w:rPr>
-            </w:pPr>
-            <w:r>
-              <w:rPr>
-                <w:rFonts w:asciiTheme="majorHAnsi" w:hAnsiTheme="majorHAnsi"/>
-                <w:szCs w:val="24"/>
+                <w:rFonts w:ascii="Cambria" w:hAnsi="Cambria"/>
               </w:rPr>
               <w:t>Complete the manuals</w:t>
             </w:r>
@@ -3372,7 +3492,7 @@
         </w:tc>
         <w:tc>
           <w:tcPr>
-            <w:tcW w:w="521" w:type="dxa"/>
+            <w:tcW w:w="1676" w:type="dxa"/>
             <w:vMerge/>
             <w:vAlign w:val="center"/>
           </w:tcPr>
@@ -3380,24 +3500,7 @@
             <w:pPr>
               <w:jc w:val="center"/>
               <w:rPr>
-                <w:rFonts w:asciiTheme="majorHAnsi" w:hAnsiTheme="majorHAnsi"/>
-                <w:szCs w:val="24"/>
-              </w:rPr>
-            </w:pPr>
-          </w:p>
-        </w:tc>
-        <w:tc>
-          <w:tcPr>
-            <w:tcW w:w="1559" w:type="dxa"/>
-            <w:vMerge/>
-            <w:vAlign w:val="center"/>
-          </w:tcPr>
-          <w:p>
-            <w:pPr>
-              <w:jc w:val="center"/>
-              <w:rPr>
-                <w:rFonts w:asciiTheme="majorHAnsi" w:hAnsiTheme="majorHAnsi"/>
-                <w:szCs w:val="24"/>
+                <w:rFonts w:ascii="Cambria" w:hAnsi="Cambria"/>
               </w:rPr>
             </w:pPr>
           </w:p>
@@ -3406,7 +3509,7 @@
       <w:tr>
         <w:tc>
           <w:tcPr>
-            <w:tcW w:w="1668" w:type="dxa"/>
+            <w:tcW w:w="1667" w:type="dxa"/>
             <w:vMerge w:val="restart"/>
             <w:vAlign w:val="center"/>
           </w:tcPr>
@@ -3414,16 +3517,14 @@
             <w:pPr>
               <w:jc w:val="center"/>
               <w:rPr>
-                <w:rFonts w:asciiTheme="majorHAnsi" w:hAnsiTheme="majorHAnsi"/>
+                <w:rFonts w:ascii="Cambria" w:hAnsi="Cambria"/>
                 <w:b/>
-                <w:szCs w:val="24"/>
               </w:rPr>
             </w:pPr>
             <w:r>
               <w:rPr>
-                <w:rFonts w:asciiTheme="majorHAnsi" w:hAnsiTheme="majorHAnsi"/>
+                <w:rFonts w:ascii="Cambria" w:hAnsi="Cambria"/>
                 <w:b/>
-                <w:szCs w:val="24"/>
               </w:rPr>
               <w:t>Training</w:t>
             </w:r>
@@ -3431,43 +3532,19 @@
         </w:tc>
         <w:tc>
           <w:tcPr>
-            <w:tcW w:w="567" w:type="dxa"/>
+            <w:tcW w:w="1951" w:type="dxa"/>
             <w:vAlign w:val="center"/>
           </w:tcPr>
           <w:p>
             <w:pPr>
               <w:jc w:val="center"/>
               <w:rPr>
-                <w:rFonts w:asciiTheme="majorHAnsi" w:hAnsiTheme="majorHAnsi"/>
-                <w:szCs w:val="24"/>
+                <w:rFonts w:ascii="Cambria" w:hAnsi="Cambria"/>
               </w:rPr>
             </w:pPr>
             <w:r>
               <w:rPr>
-                <w:rFonts w:asciiTheme="majorHAnsi" w:hAnsiTheme="majorHAnsi"/>
-                <w:szCs w:val="24"/>
-              </w:rPr>
-              <w:t>3.1.</w:t>
-            </w:r>
-          </w:p>
-        </w:tc>
-        <w:tc>
-          <w:tcPr>
-            <w:tcW w:w="2126" w:type="dxa"/>
-            <w:vAlign w:val="center"/>
-          </w:tcPr>
-          <w:p>
-            <w:pPr>
-              <w:jc w:val="center"/>
-              <w:rPr>
-                <w:rFonts w:asciiTheme="majorHAnsi" w:hAnsiTheme="majorHAnsi"/>
-                <w:szCs w:val="24"/>
-              </w:rPr>
-            </w:pPr>
-            <w:r>
-              <w:rPr>
-                <w:rFonts w:asciiTheme="majorHAnsi" w:hAnsiTheme="majorHAnsi"/>
-                <w:szCs w:val="24"/>
+                <w:rFonts w:ascii="Cambria" w:hAnsi="Cambria"/>
               </w:rPr>
               <w:t>K-Users</w:t>
             </w:r>
@@ -3475,21 +3552,19 @@
         </w:tc>
         <w:tc>
           <w:tcPr>
-            <w:tcW w:w="1971" w:type="dxa"/>
+            <w:tcW w:w="2880" w:type="dxa"/>
             <w:vAlign w:val="center"/>
           </w:tcPr>
           <w:p>
             <w:pPr>
               <w:jc w:val="center"/>
               <w:rPr>
-                <w:rFonts w:asciiTheme="majorHAnsi" w:hAnsiTheme="majorHAnsi"/>
-                <w:szCs w:val="24"/>
+                <w:rFonts w:ascii="Cambria" w:hAnsi="Cambria"/>
               </w:rPr>
             </w:pPr>
             <w:r>
               <w:rPr>
-                <w:rFonts w:asciiTheme="majorHAnsi" w:hAnsiTheme="majorHAnsi"/>
-                <w:szCs w:val="24"/>
+                <w:rFonts w:ascii="Cambria" w:hAnsi="Cambria"/>
               </w:rPr>
               <w:t>Training K-users in Lisbon and Oporto</w:t>
             </w:r>
@@ -3497,7 +3572,27 @@
         </w:tc>
         <w:tc>
           <w:tcPr>
-            <w:tcW w:w="601" w:type="dxa"/>
+            <w:tcW w:w="2250" w:type="dxa"/>
+            <w:vAlign w:val="center"/>
+          </w:tcPr>
+          <w:p>
+            <w:pPr>
+              <w:jc w:val="center"/>
+              <w:rPr>
+                <w:rFonts w:ascii="Cambria" w:hAnsi="Cambria"/>
+              </w:rPr>
+            </w:pPr>
+            <w:r>
+              <w:rPr>
+                <w:rFonts w:ascii="Cambria" w:hAnsi="Cambria"/>
+              </w:rPr>
+              <w:t>Finish the training</w:t>
+            </w:r>
+          </w:p>
+        </w:tc>
+        <w:tc>
+          <w:tcPr>
+            <w:tcW w:w="1676" w:type="dxa"/>
             <w:vMerge w:val="restart"/>
             <w:vAlign w:val="center"/>
           </w:tcPr>
@@ -3505,91 +3600,12 @@
             <w:pPr>
               <w:jc w:val="center"/>
               <w:rPr>
-                <w:rFonts w:asciiTheme="majorHAnsi" w:hAnsiTheme="majorHAnsi"/>
-                <w:szCs w:val="24"/>
+                <w:rFonts w:ascii="Cambria" w:hAnsi="Cambria"/>
               </w:rPr>
             </w:pPr>
             <w:r>
               <w:rPr>
-                <w:rFonts w:asciiTheme="majorHAnsi" w:hAnsiTheme="majorHAnsi"/>
-                <w:szCs w:val="24"/>
-              </w:rPr>
-              <w:t>M5</w:t>
-            </w:r>
-          </w:p>
-        </w:tc>
-        <w:tc>
-          <w:tcPr>
-            <w:tcW w:w="1443" w:type="dxa"/>
-            <w:vMerge w:val="restart"/>
-            <w:vAlign w:val="center"/>
-          </w:tcPr>
-          <w:p>
-            <w:pPr>
-              <w:jc w:val="center"/>
-              <w:rPr>
-                <w:rFonts w:asciiTheme="majorHAnsi" w:hAnsiTheme="majorHAnsi"/>
-                <w:szCs w:val="24"/>
-              </w:rPr>
-            </w:pPr>
-            <w:r>
-              <w:rPr>
-                <w:rFonts w:asciiTheme="majorHAnsi" w:hAnsiTheme="majorHAnsi"/>
-                <w:szCs w:val="24"/>
-              </w:rPr>
-              <w:t>Finish the training</w:t>
-            </w:r>
-          </w:p>
-          <w:p>
-            <w:pPr>
-              <w:jc w:val="center"/>
-              <w:rPr>
-                <w:rFonts w:asciiTheme="majorHAnsi" w:hAnsiTheme="majorHAnsi"/>
-                <w:szCs w:val="24"/>
-              </w:rPr>
-            </w:pPr>
-          </w:p>
-        </w:tc>
-        <w:tc>
-          <w:tcPr>
-            <w:tcW w:w="521" w:type="dxa"/>
-            <w:vAlign w:val="center"/>
-          </w:tcPr>
-          <w:p>
-            <w:pPr>
-              <w:jc w:val="center"/>
-              <w:rPr>
-                <w:rFonts w:asciiTheme="majorHAnsi" w:hAnsiTheme="majorHAnsi"/>
-                <w:szCs w:val="24"/>
-              </w:rPr>
-            </w:pPr>
-            <w:r>
-              <w:rPr>
-                <w:rFonts w:asciiTheme="majorHAnsi" w:hAnsiTheme="majorHAnsi"/>
-                <w:szCs w:val="24"/>
-              </w:rPr>
-              <w:t>____</w:t>
-            </w:r>
-          </w:p>
-        </w:tc>
-        <w:tc>
-          <w:tcPr>
-            <w:tcW w:w="1559" w:type="dxa"/>
-            <w:vMerge w:val="restart"/>
-            <w:vAlign w:val="center"/>
-          </w:tcPr>
-          <w:p>
-            <w:pPr>
-              <w:jc w:val="center"/>
-              <w:rPr>
-                <w:rFonts w:asciiTheme="majorHAnsi" w:hAnsiTheme="majorHAnsi"/>
-                <w:szCs w:val="24"/>
-              </w:rPr>
-            </w:pPr>
-            <w:r>
-              <w:rPr>
-                <w:rFonts w:asciiTheme="majorHAnsi" w:hAnsiTheme="majorHAnsi"/>
-                <w:szCs w:val="24"/>
+                <w:rFonts w:ascii="Cambria" w:hAnsi="Cambria"/>
               </w:rPr>
               <w:t>_____________</w:t>
             </w:r>
@@ -3599,7 +3615,7 @@
       <w:tr>
         <w:tc>
           <w:tcPr>
-            <w:tcW w:w="1668" w:type="dxa"/>
+            <w:tcW w:w="1667" w:type="dxa"/>
             <w:vMerge/>
             <w:vAlign w:val="center"/>
           </w:tcPr>
@@ -3607,52 +3623,27 @@
             <w:pPr>
               <w:jc w:val="center"/>
               <w:rPr>
-                <w:rFonts w:asciiTheme="majorHAnsi" w:hAnsiTheme="majorHAnsi"/>
+                <w:rFonts w:ascii="Cambria" w:hAnsi="Cambria"/>
                 <w:b/>
-                <w:szCs w:val="24"/>
               </w:rPr>
             </w:pPr>
           </w:p>
         </w:tc>
         <w:tc>
           <w:tcPr>
-            <w:tcW w:w="567" w:type="dxa"/>
+            <w:tcW w:w="1951" w:type="dxa"/>
             <w:vAlign w:val="center"/>
           </w:tcPr>
           <w:p>
             <w:pPr>
               <w:jc w:val="center"/>
               <w:rPr>
-                <w:rFonts w:asciiTheme="majorHAnsi" w:hAnsiTheme="majorHAnsi"/>
-                <w:szCs w:val="24"/>
+                <w:rFonts w:ascii="Cambria" w:hAnsi="Cambria"/>
               </w:rPr>
             </w:pPr>
             <w:r>
               <w:rPr>
-                <w:rFonts w:asciiTheme="majorHAnsi" w:hAnsiTheme="majorHAnsi"/>
-                <w:szCs w:val="24"/>
-              </w:rPr>
-              <w:t>3.2.</w:t>
-            </w:r>
-          </w:p>
-        </w:tc>
-        <w:tc>
-          <w:tcPr>
-            <w:tcW w:w="2126" w:type="dxa"/>
-            <w:vAlign w:val="center"/>
-          </w:tcPr>
-          <w:p>
-            <w:pPr>
-              <w:jc w:val="center"/>
-              <w:rPr>
-                <w:rFonts w:asciiTheme="majorHAnsi" w:hAnsiTheme="majorHAnsi"/>
-                <w:szCs w:val="24"/>
-              </w:rPr>
-            </w:pPr>
-            <w:r>
-              <w:rPr>
-                <w:rFonts w:asciiTheme="majorHAnsi" w:hAnsiTheme="majorHAnsi"/>
-                <w:szCs w:val="24"/>
+                <w:rFonts w:ascii="Cambria" w:hAnsi="Cambria"/>
               </w:rPr>
               <w:t>Technical Training</w:t>
             </w:r>
@@ -3660,21 +3651,19 @@
         </w:tc>
         <w:tc>
           <w:tcPr>
-            <w:tcW w:w="1971" w:type="dxa"/>
+            <w:tcW w:w="2880" w:type="dxa"/>
             <w:vAlign w:val="center"/>
           </w:tcPr>
           <w:p>
             <w:pPr>
               <w:jc w:val="center"/>
               <w:rPr>
-                <w:rFonts w:asciiTheme="majorHAnsi" w:hAnsiTheme="majorHAnsi"/>
-                <w:szCs w:val="24"/>
+                <w:rFonts w:ascii="Cambria" w:hAnsi="Cambria"/>
               </w:rPr>
             </w:pPr>
             <w:r>
               <w:rPr>
-                <w:rFonts w:asciiTheme="majorHAnsi" w:hAnsiTheme="majorHAnsi"/>
-                <w:szCs w:val="24"/>
+                <w:rFonts w:ascii="Cambria" w:hAnsi="Cambria"/>
               </w:rPr>
               <w:t>Training technical engineers in Lisbon</w:t>
             </w:r>
@@ -3682,7 +3671,27 @@
         </w:tc>
         <w:tc>
           <w:tcPr>
-            <w:tcW w:w="601" w:type="dxa"/>
+            <w:tcW w:w="2250" w:type="dxa"/>
+            <w:vAlign w:val="center"/>
+          </w:tcPr>
+          <w:p>
+            <w:pPr>
+              <w:jc w:val="center"/>
+              <w:rPr>
+                <w:rFonts w:ascii="Cambria" w:hAnsi="Cambria"/>
+              </w:rPr>
+            </w:pPr>
+            <w:r>
+              <w:rPr>
+                <w:rFonts w:ascii="Cambria" w:hAnsi="Cambria"/>
+              </w:rPr>
+              <w:t>Finish the training</w:t>
+            </w:r>
+          </w:p>
+        </w:tc>
+        <w:tc>
+          <w:tcPr>
+            <w:tcW w:w="1676" w:type="dxa"/>
             <w:vMerge/>
             <w:vAlign w:val="center"/>
           </w:tcPr>
@@ -3690,62 +3699,7 @@
             <w:pPr>
               <w:jc w:val="center"/>
               <w:rPr>
-                <w:rFonts w:asciiTheme="majorHAnsi" w:hAnsiTheme="majorHAnsi"/>
-                <w:szCs w:val="24"/>
-              </w:rPr>
-            </w:pPr>
-          </w:p>
-        </w:tc>
-        <w:tc>
-          <w:tcPr>
-            <w:tcW w:w="1443" w:type="dxa"/>
-            <w:vMerge/>
-            <w:vAlign w:val="center"/>
-          </w:tcPr>
-          <w:p>
-            <w:pPr>
-              <w:jc w:val="center"/>
-              <w:rPr>
-                <w:rFonts w:asciiTheme="majorHAnsi" w:hAnsiTheme="majorHAnsi"/>
-                <w:szCs w:val="24"/>
-              </w:rPr>
-            </w:pPr>
-          </w:p>
-        </w:tc>
-        <w:tc>
-          <w:tcPr>
-            <w:tcW w:w="521" w:type="dxa"/>
-            <w:vAlign w:val="center"/>
-          </w:tcPr>
-          <w:p>
-            <w:pPr>
-              <w:jc w:val="center"/>
-              <w:rPr>
-                <w:rFonts w:asciiTheme="majorHAnsi" w:hAnsiTheme="majorHAnsi"/>
-                <w:szCs w:val="24"/>
-              </w:rPr>
-            </w:pPr>
-            <w:r>
-              <w:rPr>
-                <w:rFonts w:asciiTheme="majorHAnsi" w:hAnsiTheme="majorHAnsi"/>
-                <w:szCs w:val="24"/>
-              </w:rPr>
-              <w:t>____</w:t>
-            </w:r>
-          </w:p>
-        </w:tc>
-        <w:tc>
-          <w:tcPr>
-            <w:tcW w:w="1559" w:type="dxa"/>
-            <w:vMerge/>
-            <w:vAlign w:val="center"/>
-          </w:tcPr>
-          <w:p>
-            <w:pPr>
-              <w:jc w:val="center"/>
-              <w:rPr>
-                <w:rFonts w:asciiTheme="majorHAnsi" w:hAnsiTheme="majorHAnsi"/>
-                <w:szCs w:val="24"/>
+                <w:rFonts w:ascii="Cambria" w:hAnsi="Cambria"/>
               </w:rPr>
             </w:pPr>
           </w:p>
@@ -3754,7 +3708,7 @@
       <w:tr>
         <w:tc>
           <w:tcPr>
-            <w:tcW w:w="1668" w:type="dxa"/>
+            <w:tcW w:w="1667" w:type="dxa"/>
             <w:vMerge/>
             <w:vAlign w:val="center"/>
           </w:tcPr>
@@ -3762,52 +3716,27 @@
             <w:pPr>
               <w:jc w:val="center"/>
               <w:rPr>
-                <w:rFonts w:asciiTheme="majorHAnsi" w:hAnsiTheme="majorHAnsi"/>
+                <w:rFonts w:ascii="Cambria" w:hAnsi="Cambria"/>
                 <w:b/>
-                <w:szCs w:val="24"/>
               </w:rPr>
             </w:pPr>
           </w:p>
         </w:tc>
         <w:tc>
           <w:tcPr>
-            <w:tcW w:w="567" w:type="dxa"/>
+            <w:tcW w:w="1951" w:type="dxa"/>
             <w:vAlign w:val="center"/>
           </w:tcPr>
           <w:p>
             <w:pPr>
               <w:jc w:val="center"/>
               <w:rPr>
-                <w:rFonts w:asciiTheme="majorHAnsi" w:hAnsiTheme="majorHAnsi"/>
-                <w:szCs w:val="24"/>
+                <w:rFonts w:ascii="Cambria" w:hAnsi="Cambria"/>
               </w:rPr>
             </w:pPr>
             <w:r>
               <w:rPr>
-                <w:rFonts w:asciiTheme="majorHAnsi" w:hAnsiTheme="majorHAnsi"/>
-                <w:szCs w:val="24"/>
-              </w:rPr>
-              <w:t>3.3.</w:t>
-            </w:r>
-          </w:p>
-        </w:tc>
-        <w:tc>
-          <w:tcPr>
-            <w:tcW w:w="2126" w:type="dxa"/>
-            <w:vAlign w:val="center"/>
-          </w:tcPr>
-          <w:p>
-            <w:pPr>
-              <w:jc w:val="center"/>
-              <w:rPr>
-                <w:rFonts w:asciiTheme="majorHAnsi" w:hAnsiTheme="majorHAnsi"/>
-                <w:szCs w:val="24"/>
-              </w:rPr>
-            </w:pPr>
-            <w:r>
-              <w:rPr>
-                <w:rFonts w:asciiTheme="majorHAnsi" w:hAnsiTheme="majorHAnsi"/>
-                <w:szCs w:val="24"/>
+                <w:rFonts w:ascii="Cambria" w:hAnsi="Cambria"/>
               </w:rPr>
               <w:t>Training Evaluation</w:t>
             </w:r>
@@ -3815,21 +3744,19 @@
         </w:tc>
         <w:tc>
           <w:tcPr>
-            <w:tcW w:w="1971" w:type="dxa"/>
+            <w:tcW w:w="2880" w:type="dxa"/>
             <w:vAlign w:val="center"/>
           </w:tcPr>
           <w:p>
             <w:pPr>
               <w:jc w:val="center"/>
               <w:rPr>
-                <w:rFonts w:asciiTheme="majorHAnsi" w:hAnsiTheme="majorHAnsi"/>
-                <w:szCs w:val="24"/>
+                <w:rFonts w:ascii="Cambria" w:hAnsi="Cambria"/>
               </w:rPr>
             </w:pPr>
             <w:r>
               <w:rPr>
-                <w:rFonts w:asciiTheme="majorHAnsi" w:hAnsiTheme="majorHAnsi"/>
-                <w:szCs w:val="24"/>
+                <w:rFonts w:ascii="Cambria" w:hAnsi="Cambria"/>
               </w:rPr>
               <w:t>Evaluation of the training sessions</w:t>
             </w:r>
@@ -3837,43 +3764,19 @@
         </w:tc>
         <w:tc>
           <w:tcPr>
-            <w:tcW w:w="601" w:type="dxa"/>
+            <w:tcW w:w="2250" w:type="dxa"/>
             <w:vAlign w:val="center"/>
           </w:tcPr>
           <w:p>
             <w:pPr>
               <w:jc w:val="center"/>
               <w:rPr>
-                <w:rFonts w:asciiTheme="majorHAnsi" w:hAnsiTheme="majorHAnsi"/>
-                <w:szCs w:val="24"/>
+                <w:rFonts w:ascii="Cambria" w:hAnsi="Cambria"/>
               </w:rPr>
             </w:pPr>
             <w:r>
               <w:rPr>
-                <w:rFonts w:asciiTheme="majorHAnsi" w:hAnsiTheme="majorHAnsi"/>
-                <w:szCs w:val="24"/>
-              </w:rPr>
-              <w:t>M6</w:t>
-            </w:r>
-          </w:p>
-        </w:tc>
-        <w:tc>
-          <w:tcPr>
-            <w:tcW w:w="1443" w:type="dxa"/>
-            <w:vAlign w:val="center"/>
-          </w:tcPr>
-          <w:p>
-            <w:pPr>
-              <w:jc w:val="center"/>
-              <w:rPr>
-                <w:rFonts w:asciiTheme="majorHAnsi" w:hAnsiTheme="majorHAnsi"/>
-                <w:szCs w:val="24"/>
-              </w:rPr>
-            </w:pPr>
-            <w:r>
-              <w:rPr>
-                <w:rFonts w:asciiTheme="majorHAnsi" w:hAnsiTheme="majorHAnsi"/>
-                <w:szCs w:val="24"/>
+                <w:rFonts w:ascii="Cambria" w:hAnsi="Cambria"/>
               </w:rPr>
               <w:t>Finish the evaluation</w:t>
             </w:r>
@@ -3881,29 +3784,7 @@
         </w:tc>
         <w:tc>
           <w:tcPr>
-            <w:tcW w:w="521" w:type="dxa"/>
-            <w:vAlign w:val="center"/>
-          </w:tcPr>
-          <w:p>
-            <w:pPr>
-              <w:jc w:val="center"/>
-              <w:rPr>
-                <w:rFonts w:asciiTheme="majorHAnsi" w:hAnsiTheme="majorHAnsi"/>
-                <w:szCs w:val="24"/>
-              </w:rPr>
-            </w:pPr>
-            <w:r>
-              <w:rPr>
-                <w:rFonts w:asciiTheme="majorHAnsi" w:hAnsiTheme="majorHAnsi"/>
-                <w:szCs w:val="24"/>
-              </w:rPr>
-              <w:t>____</w:t>
-            </w:r>
-          </w:p>
-        </w:tc>
-        <w:tc>
-          <w:tcPr>
-            <w:tcW w:w="1559" w:type="dxa"/>
+            <w:tcW w:w="1676" w:type="dxa"/>
             <w:vMerge/>
             <w:vAlign w:val="center"/>
           </w:tcPr>
@@ -3911,8 +3792,7 @@
             <w:pPr>
               <w:jc w:val="center"/>
               <w:rPr>
-                <w:rFonts w:asciiTheme="majorHAnsi" w:hAnsiTheme="majorHAnsi"/>
-                <w:szCs w:val="24"/>
+                <w:rFonts w:ascii="Cambria" w:hAnsi="Cambria"/>
               </w:rPr>
             </w:pPr>
           </w:p>
@@ -3921,7 +3801,7 @@
       <w:tr>
         <w:tc>
           <w:tcPr>
-            <w:tcW w:w="1668" w:type="dxa"/>
+            <w:tcW w:w="1667" w:type="dxa"/>
             <w:vMerge w:val="restart"/>
             <w:vAlign w:val="center"/>
           </w:tcPr>
@@ -3929,69 +3809,41 @@
             <w:pPr>
               <w:jc w:val="center"/>
               <w:rPr>
-                <w:rFonts w:asciiTheme="majorHAnsi" w:hAnsiTheme="majorHAnsi"/>
+                <w:rFonts w:ascii="Cambria" w:hAnsi="Cambria"/>
                 <w:b/>
-                <w:szCs w:val="24"/>
               </w:rPr>
             </w:pPr>
             <w:r>
               <w:rPr>
-                <w:rFonts w:asciiTheme="majorHAnsi" w:hAnsiTheme="majorHAnsi"/>
+                <w:rFonts w:ascii="Cambria" w:hAnsi="Cambria"/>
                 <w:b/>
-                <w:szCs w:val="24"/>
-              </w:rPr>
-              <w:lastRenderedPageBreak/>
+              </w:rPr>
               <w:t>Document Management</w:t>
             </w:r>
           </w:p>
         </w:tc>
         <w:tc>
           <w:tcPr>
-            <w:tcW w:w="567" w:type="dxa"/>
+            <w:tcW w:w="1951" w:type="dxa"/>
             <w:vAlign w:val="center"/>
           </w:tcPr>
           <w:p>
             <w:pPr>
               <w:jc w:val="center"/>
               <w:rPr>
-                <w:rFonts w:asciiTheme="majorHAnsi" w:hAnsiTheme="majorHAnsi"/>
-                <w:szCs w:val="24"/>
+                <w:rFonts w:ascii="Cambria" w:hAnsi="Cambria"/>
               </w:rPr>
             </w:pPr>
             <w:r>
               <w:rPr>
-                <w:rFonts w:asciiTheme="majorHAnsi" w:hAnsiTheme="majorHAnsi"/>
-                <w:szCs w:val="24"/>
-              </w:rPr>
-              <w:t>4.1.</w:t>
-            </w:r>
-          </w:p>
-        </w:tc>
-        <w:tc>
-          <w:tcPr>
-            <w:tcW w:w="2126" w:type="dxa"/>
-            <w:vAlign w:val="center"/>
-          </w:tcPr>
-          <w:p>
-            <w:pPr>
-              <w:jc w:val="center"/>
-              <w:rPr>
-                <w:rFonts w:asciiTheme="majorHAnsi" w:hAnsiTheme="majorHAnsi"/>
-                <w:szCs w:val="24"/>
-              </w:rPr>
-            </w:pPr>
-            <w:r>
-              <w:rPr>
-                <w:rFonts w:asciiTheme="majorHAnsi" w:hAnsiTheme="majorHAnsi"/>
-                <w:szCs w:val="24"/>
+                <w:rFonts w:ascii="Cambria" w:hAnsi="Cambria"/>
               </w:rPr>
               <w:t xml:space="preserve">Document’s </w:t>
             </w:r>
             <w:proofErr w:type="spellStart"/>
             <w:r>
               <w:rPr>
-                <w:rFonts w:asciiTheme="majorHAnsi" w:hAnsiTheme="majorHAnsi"/>
-                <w:szCs w:val="24"/>
+                <w:rFonts w:ascii="Cambria" w:hAnsi="Cambria"/>
               </w:rPr>
               <w:t>Dematerialisation</w:t>
             </w:r>
@@ -4000,21 +3852,19 @@
         </w:tc>
         <w:tc>
           <w:tcPr>
-            <w:tcW w:w="1971" w:type="dxa"/>
+            <w:tcW w:w="2880" w:type="dxa"/>
             <w:vAlign w:val="center"/>
           </w:tcPr>
           <w:p>
             <w:pPr>
               <w:jc w:val="center"/>
               <w:rPr>
-                <w:rFonts w:asciiTheme="majorHAnsi" w:hAnsiTheme="majorHAnsi"/>
-                <w:szCs w:val="24"/>
+                <w:rFonts w:ascii="Cambria" w:hAnsi="Cambria"/>
               </w:rPr>
             </w:pPr>
             <w:r>
               <w:rPr>
-                <w:rFonts w:asciiTheme="majorHAnsi" w:hAnsiTheme="majorHAnsi"/>
-                <w:szCs w:val="24"/>
+                <w:rFonts w:ascii="Cambria" w:hAnsi="Cambria"/>
               </w:rPr>
               <w:t>Transform paper into electronic documents</w:t>
             </w:r>
@@ -4022,7 +3872,7 @@
         </w:tc>
         <w:tc>
           <w:tcPr>
-            <w:tcW w:w="601" w:type="dxa"/>
+            <w:tcW w:w="2250" w:type="dxa"/>
             <w:vMerge w:val="restart"/>
             <w:vAlign w:val="center"/>
           </w:tcPr>
@@ -4030,22 +3880,20 @@
             <w:pPr>
               <w:jc w:val="center"/>
               <w:rPr>
-                <w:rFonts w:asciiTheme="majorHAnsi" w:hAnsiTheme="majorHAnsi"/>
-                <w:szCs w:val="24"/>
+                <w:rFonts w:ascii="Cambria" w:hAnsi="Cambria"/>
               </w:rPr>
             </w:pPr>
             <w:r>
               <w:rPr>
-                <w:rFonts w:asciiTheme="majorHAnsi" w:hAnsiTheme="majorHAnsi"/>
-                <w:szCs w:val="24"/>
-              </w:rPr>
-              <w:t>M7</w:t>
+                <w:rFonts w:ascii="Cambria" w:hAnsi="Cambria"/>
+              </w:rPr>
+              <w:t>Complete the functionality</w:t>
             </w:r>
           </w:p>
         </w:tc>
         <w:tc>
           <w:tcPr>
-            <w:tcW w:w="1443" w:type="dxa"/>
+            <w:tcW w:w="1676" w:type="dxa"/>
             <w:vMerge w:val="restart"/>
             <w:vAlign w:val="center"/>
           </w:tcPr>
@@ -4053,67 +3901,12 @@
             <w:pPr>
               <w:jc w:val="center"/>
               <w:rPr>
-                <w:rFonts w:asciiTheme="majorHAnsi" w:hAnsiTheme="majorHAnsi"/>
-                <w:szCs w:val="24"/>
+                <w:rFonts w:ascii="Cambria" w:hAnsi="Cambria"/>
               </w:rPr>
             </w:pPr>
             <w:r>
               <w:rPr>
-                <w:rFonts w:asciiTheme="majorHAnsi" w:hAnsiTheme="majorHAnsi"/>
-                <w:szCs w:val="24"/>
-              </w:rPr>
-              <w:t>Complete the functionality</w:t>
-            </w:r>
-          </w:p>
-        </w:tc>
-        <w:tc>
-          <w:tcPr>
-            <w:tcW w:w="521" w:type="dxa"/>
-            <w:vMerge w:val="restart"/>
-            <w:vAlign w:val="center"/>
-          </w:tcPr>
-          <w:p>
-            <w:pPr>
-              <w:jc w:val="center"/>
-              <w:rPr>
-                <w:rFonts w:asciiTheme="majorHAnsi" w:hAnsiTheme="majorHAnsi"/>
-                <w:szCs w:val="24"/>
-              </w:rPr>
-            </w:pPr>
-            <w:r>
-              <w:rPr>
-                <w:rFonts w:asciiTheme="majorHAnsi" w:hAnsiTheme="majorHAnsi"/>
-                <w:szCs w:val="24"/>
-              </w:rPr>
-              <w:t>D</w:t>
-            </w:r>
-            <w:r>
-              <w:rPr>
-                <w:rFonts w:asciiTheme="majorHAnsi" w:hAnsiTheme="majorHAnsi"/>
-                <w:szCs w:val="24"/>
-              </w:rPr>
-              <w:t>3</w:t>
-            </w:r>
-          </w:p>
-        </w:tc>
-        <w:tc>
-          <w:tcPr>
-            <w:tcW w:w="1559" w:type="dxa"/>
-            <w:vMerge w:val="restart"/>
-            <w:vAlign w:val="center"/>
-          </w:tcPr>
-          <w:p>
-            <w:pPr>
-              <w:jc w:val="center"/>
-              <w:rPr>
-                <w:rFonts w:asciiTheme="majorHAnsi" w:hAnsiTheme="majorHAnsi"/>
-                <w:szCs w:val="24"/>
-              </w:rPr>
-            </w:pPr>
-            <w:r>
-              <w:rPr>
-                <w:rFonts w:asciiTheme="majorHAnsi" w:hAnsiTheme="majorHAnsi"/>
-                <w:szCs w:val="24"/>
+                <w:rFonts w:ascii="Cambria" w:hAnsi="Cambria"/>
               </w:rPr>
               <w:t>Document Management</w:t>
             </w:r>
@@ -4123,7 +3916,7 @@
       <w:tr>
         <w:tc>
           <w:tcPr>
-            <w:tcW w:w="1668" w:type="dxa"/>
+            <w:tcW w:w="1667" w:type="dxa"/>
             <w:vMerge/>
             <w:vAlign w:val="center"/>
           </w:tcPr>
@@ -4131,52 +3924,27 @@
             <w:pPr>
               <w:jc w:val="center"/>
               <w:rPr>
-                <w:rFonts w:asciiTheme="majorHAnsi" w:hAnsiTheme="majorHAnsi"/>
+                <w:rFonts w:ascii="Cambria" w:hAnsi="Cambria"/>
                 <w:b/>
-                <w:szCs w:val="24"/>
               </w:rPr>
             </w:pPr>
           </w:p>
         </w:tc>
         <w:tc>
           <w:tcPr>
-            <w:tcW w:w="567" w:type="dxa"/>
+            <w:tcW w:w="1951" w:type="dxa"/>
             <w:vAlign w:val="center"/>
           </w:tcPr>
           <w:p>
             <w:pPr>
               <w:jc w:val="center"/>
               <w:rPr>
-                <w:rFonts w:asciiTheme="majorHAnsi" w:hAnsiTheme="majorHAnsi"/>
-                <w:szCs w:val="24"/>
+                <w:rFonts w:ascii="Cambria" w:hAnsi="Cambria"/>
               </w:rPr>
             </w:pPr>
             <w:r>
               <w:rPr>
-                <w:rFonts w:asciiTheme="majorHAnsi" w:hAnsiTheme="majorHAnsi"/>
-                <w:szCs w:val="24"/>
-              </w:rPr>
-              <w:t>4.2.</w:t>
-            </w:r>
-          </w:p>
-        </w:tc>
-        <w:tc>
-          <w:tcPr>
-            <w:tcW w:w="2126" w:type="dxa"/>
-            <w:vAlign w:val="center"/>
-          </w:tcPr>
-          <w:p>
-            <w:pPr>
-              <w:jc w:val="center"/>
-              <w:rPr>
-                <w:rFonts w:asciiTheme="majorHAnsi" w:hAnsiTheme="majorHAnsi"/>
-                <w:szCs w:val="24"/>
-              </w:rPr>
-            </w:pPr>
-            <w:r>
-              <w:rPr>
-                <w:rFonts w:asciiTheme="majorHAnsi" w:hAnsiTheme="majorHAnsi"/>
-                <w:szCs w:val="24"/>
+                <w:rFonts w:ascii="Cambria" w:hAnsi="Cambria"/>
               </w:rPr>
               <w:t>Document Availability</w:t>
             </w:r>
@@ -4184,29 +3952,33 @@
         </w:tc>
         <w:tc>
           <w:tcPr>
-            <w:tcW w:w="1971" w:type="dxa"/>
+            <w:tcW w:w="2880" w:type="dxa"/>
             <w:vAlign w:val="center"/>
           </w:tcPr>
           <w:p>
             <w:pPr>
               <w:jc w:val="center"/>
               <w:rPr>
-                <w:rFonts w:asciiTheme="majorHAnsi" w:hAnsiTheme="majorHAnsi"/>
-                <w:szCs w:val="24"/>
+                <w:rFonts w:ascii="Cambria" w:hAnsi="Cambria"/>
               </w:rPr>
             </w:pPr>
             <w:r>
               <w:rPr>
-                <w:rFonts w:asciiTheme="majorHAnsi" w:hAnsiTheme="majorHAnsi"/>
-                <w:szCs w:val="24"/>
-              </w:rPr>
-              <w:t>Make documents available, classified according to criteria</w:t>
+                <w:rFonts w:ascii="Cambria" w:hAnsi="Cambria"/>
+              </w:rPr>
+              <w:t>Make documents available</w:t>
+            </w:r>
+            <w:r>
+              <w:rPr>
+                <w:rFonts w:ascii="Cambria" w:hAnsi="Cambria"/>
+              </w:rPr>
+              <w:t>, classified according to criteria</w:t>
             </w:r>
           </w:p>
         </w:tc>
         <w:tc>
           <w:tcPr>
-            <w:tcW w:w="601" w:type="dxa"/>
+            <w:tcW w:w="2250" w:type="dxa"/>
             <w:vMerge/>
             <w:vAlign w:val="center"/>
           </w:tcPr>
@@ -4214,15 +3986,14 @@
             <w:pPr>
               <w:jc w:val="center"/>
               <w:rPr>
-                <w:rFonts w:asciiTheme="majorHAnsi" w:hAnsiTheme="majorHAnsi"/>
-                <w:szCs w:val="24"/>
+                <w:rFonts w:ascii="Cambria" w:hAnsi="Cambria"/>
               </w:rPr>
             </w:pPr>
           </w:p>
         </w:tc>
         <w:tc>
           <w:tcPr>
-            <w:tcW w:w="1443" w:type="dxa"/>
+            <w:tcW w:w="1676" w:type="dxa"/>
             <w:vMerge/>
             <w:vAlign w:val="center"/>
           </w:tcPr>
@@ -4230,40 +4001,7 @@
             <w:pPr>
               <w:jc w:val="center"/>
               <w:rPr>
-                <w:rFonts w:asciiTheme="majorHAnsi" w:hAnsiTheme="majorHAnsi"/>
-                <w:szCs w:val="24"/>
-              </w:rPr>
-            </w:pPr>
-          </w:p>
-        </w:tc>
-        <w:tc>
-          <w:tcPr>
-            <w:tcW w:w="521" w:type="dxa"/>
-            <w:vMerge/>
-            <w:vAlign w:val="center"/>
-          </w:tcPr>
-          <w:p>
-            <w:pPr>
-              <w:jc w:val="center"/>
-              <w:rPr>
-                <w:rFonts w:asciiTheme="majorHAnsi" w:hAnsiTheme="majorHAnsi"/>
-                <w:szCs w:val="24"/>
-              </w:rPr>
-            </w:pPr>
-          </w:p>
-        </w:tc>
-        <w:tc>
-          <w:tcPr>
-            <w:tcW w:w="1559" w:type="dxa"/>
-            <w:vMerge/>
-            <w:vAlign w:val="center"/>
-          </w:tcPr>
-          <w:p>
-            <w:pPr>
-              <w:jc w:val="center"/>
-              <w:rPr>
-                <w:rFonts w:asciiTheme="majorHAnsi" w:hAnsiTheme="majorHAnsi"/>
-                <w:szCs w:val="24"/>
+                <w:rFonts w:ascii="Cambria" w:hAnsi="Cambria"/>
               </w:rPr>
             </w:pPr>
           </w:p>
@@ -4272,7 +4010,7 @@
       <w:tr>
         <w:tc>
           <w:tcPr>
-            <w:tcW w:w="1668" w:type="dxa"/>
+            <w:tcW w:w="1667" w:type="dxa"/>
             <w:vMerge/>
             <w:vAlign w:val="center"/>
           </w:tcPr>
@@ -4280,52 +4018,27 @@
             <w:pPr>
               <w:jc w:val="center"/>
               <w:rPr>
-                <w:rFonts w:asciiTheme="majorHAnsi" w:hAnsiTheme="majorHAnsi"/>
+                <w:rFonts w:ascii="Cambria" w:hAnsi="Cambria"/>
                 <w:b/>
-                <w:szCs w:val="24"/>
               </w:rPr>
             </w:pPr>
           </w:p>
         </w:tc>
         <w:tc>
           <w:tcPr>
-            <w:tcW w:w="567" w:type="dxa"/>
+            <w:tcW w:w="1951" w:type="dxa"/>
             <w:vAlign w:val="center"/>
           </w:tcPr>
           <w:p>
             <w:pPr>
               <w:jc w:val="center"/>
               <w:rPr>
-                <w:rFonts w:asciiTheme="majorHAnsi" w:hAnsiTheme="majorHAnsi"/>
-                <w:szCs w:val="24"/>
+                <w:rFonts w:ascii="Cambria" w:hAnsi="Cambria"/>
               </w:rPr>
             </w:pPr>
             <w:r>
               <w:rPr>
-                <w:rFonts w:asciiTheme="majorHAnsi" w:hAnsiTheme="majorHAnsi"/>
-                <w:szCs w:val="24"/>
-              </w:rPr>
-              <w:t>4.3.</w:t>
-            </w:r>
-          </w:p>
-        </w:tc>
-        <w:tc>
-          <w:tcPr>
-            <w:tcW w:w="2126" w:type="dxa"/>
-            <w:vAlign w:val="center"/>
-          </w:tcPr>
-          <w:p>
-            <w:pPr>
-              <w:jc w:val="center"/>
-              <w:rPr>
-                <w:rFonts w:asciiTheme="majorHAnsi" w:hAnsiTheme="majorHAnsi"/>
-                <w:szCs w:val="24"/>
-              </w:rPr>
-            </w:pPr>
-            <w:r>
-              <w:rPr>
-                <w:rFonts w:asciiTheme="majorHAnsi" w:hAnsiTheme="majorHAnsi"/>
-                <w:szCs w:val="24"/>
+                <w:rFonts w:ascii="Cambria" w:hAnsi="Cambria"/>
               </w:rPr>
               <w:t>Standardization</w:t>
             </w:r>
@@ -4333,30 +4046,27 @@
         </w:tc>
         <w:tc>
           <w:tcPr>
-            <w:tcW w:w="1971" w:type="dxa"/>
+            <w:tcW w:w="2880" w:type="dxa"/>
             <w:vAlign w:val="center"/>
           </w:tcPr>
           <w:p>
             <w:pPr>
               <w:jc w:val="center"/>
               <w:rPr>
-                <w:rFonts w:asciiTheme="majorHAnsi" w:hAnsiTheme="majorHAnsi"/>
-                <w:szCs w:val="24"/>
+                <w:rFonts w:ascii="Cambria" w:hAnsi="Cambria"/>
               </w:rPr>
             </w:pPr>
             <w:proofErr w:type="spellStart"/>
             <w:r>
               <w:rPr>
-                <w:rFonts w:asciiTheme="majorHAnsi" w:hAnsiTheme="majorHAnsi"/>
-                <w:szCs w:val="24"/>
+                <w:rFonts w:ascii="Cambria" w:hAnsi="Cambria"/>
               </w:rPr>
               <w:t>Standardising</w:t>
             </w:r>
             <w:proofErr w:type="spellEnd"/>
             <w:r>
               <w:rPr>
-                <w:rFonts w:asciiTheme="majorHAnsi" w:hAnsiTheme="majorHAnsi"/>
-                <w:szCs w:val="24"/>
+                <w:rFonts w:ascii="Cambria" w:hAnsi="Cambria"/>
               </w:rPr>
               <w:t xml:space="preserve"> documents based on classifications and standards</w:t>
             </w:r>
@@ -4364,7 +4074,7 @@
         </w:tc>
         <w:tc>
           <w:tcPr>
-            <w:tcW w:w="601" w:type="dxa"/>
+            <w:tcW w:w="2250" w:type="dxa"/>
             <w:vMerge/>
             <w:vAlign w:val="center"/>
           </w:tcPr>
@@ -4372,15 +4082,14 @@
             <w:pPr>
               <w:jc w:val="center"/>
               <w:rPr>
-                <w:rFonts w:asciiTheme="majorHAnsi" w:hAnsiTheme="majorHAnsi"/>
-                <w:szCs w:val="24"/>
+                <w:rFonts w:ascii="Cambria" w:hAnsi="Cambria"/>
               </w:rPr>
             </w:pPr>
           </w:p>
         </w:tc>
         <w:tc>
           <w:tcPr>
-            <w:tcW w:w="1443" w:type="dxa"/>
+            <w:tcW w:w="1676" w:type="dxa"/>
             <w:vMerge/>
             <w:vAlign w:val="center"/>
           </w:tcPr>
@@ -4388,40 +4097,7 @@
             <w:pPr>
               <w:jc w:val="center"/>
               <w:rPr>
-                <w:rFonts w:asciiTheme="majorHAnsi" w:hAnsiTheme="majorHAnsi"/>
-                <w:szCs w:val="24"/>
-              </w:rPr>
-            </w:pPr>
-          </w:p>
-        </w:tc>
-        <w:tc>
-          <w:tcPr>
-            <w:tcW w:w="521" w:type="dxa"/>
-            <w:vMerge/>
-            <w:vAlign w:val="center"/>
-          </w:tcPr>
-          <w:p>
-            <w:pPr>
-              <w:jc w:val="center"/>
-              <w:rPr>
-                <w:rFonts w:asciiTheme="majorHAnsi" w:hAnsiTheme="majorHAnsi"/>
-                <w:szCs w:val="24"/>
-              </w:rPr>
-            </w:pPr>
-          </w:p>
-        </w:tc>
-        <w:tc>
-          <w:tcPr>
-            <w:tcW w:w="1559" w:type="dxa"/>
-            <w:vMerge/>
-            <w:vAlign w:val="center"/>
-          </w:tcPr>
-          <w:p>
-            <w:pPr>
-              <w:jc w:val="center"/>
-              <w:rPr>
-                <w:rFonts w:asciiTheme="majorHAnsi" w:hAnsiTheme="majorHAnsi"/>
-                <w:szCs w:val="24"/>
+                <w:rFonts w:ascii="Cambria" w:hAnsi="Cambria"/>
               </w:rPr>
             </w:pPr>
           </w:p>
@@ -4430,7 +4106,7 @@
       <w:tr>
         <w:tc>
           <w:tcPr>
-            <w:tcW w:w="1668" w:type="dxa"/>
+            <w:tcW w:w="1667" w:type="dxa"/>
             <w:vMerge/>
             <w:vAlign w:val="center"/>
           </w:tcPr>
@@ -4438,52 +4114,27 @@
             <w:pPr>
               <w:jc w:val="center"/>
               <w:rPr>
-                <w:rFonts w:asciiTheme="majorHAnsi" w:hAnsiTheme="majorHAnsi"/>
+                <w:rFonts w:ascii="Cambria" w:hAnsi="Cambria"/>
                 <w:b/>
-                <w:szCs w:val="24"/>
               </w:rPr>
             </w:pPr>
           </w:p>
         </w:tc>
         <w:tc>
           <w:tcPr>
-            <w:tcW w:w="567" w:type="dxa"/>
+            <w:tcW w:w="1951" w:type="dxa"/>
             <w:vAlign w:val="center"/>
           </w:tcPr>
           <w:p>
             <w:pPr>
               <w:jc w:val="center"/>
               <w:rPr>
-                <w:rFonts w:asciiTheme="majorHAnsi" w:hAnsiTheme="majorHAnsi"/>
-                <w:szCs w:val="24"/>
+                <w:rFonts w:ascii="Cambria" w:hAnsi="Cambria"/>
               </w:rPr>
             </w:pPr>
             <w:r>
               <w:rPr>
-                <w:rFonts w:asciiTheme="majorHAnsi" w:hAnsiTheme="majorHAnsi"/>
-                <w:szCs w:val="24"/>
-              </w:rPr>
-              <w:t>4.4.</w:t>
-            </w:r>
-          </w:p>
-        </w:tc>
-        <w:tc>
-          <w:tcPr>
-            <w:tcW w:w="2126" w:type="dxa"/>
-            <w:vAlign w:val="center"/>
-          </w:tcPr>
-          <w:p>
-            <w:pPr>
-              <w:jc w:val="center"/>
-              <w:rPr>
-                <w:rFonts w:asciiTheme="majorHAnsi" w:hAnsiTheme="majorHAnsi"/>
-                <w:szCs w:val="24"/>
-              </w:rPr>
-            </w:pPr>
-            <w:r>
-              <w:rPr>
-                <w:rFonts w:asciiTheme="majorHAnsi" w:hAnsiTheme="majorHAnsi"/>
-                <w:szCs w:val="24"/>
+                <w:rFonts w:ascii="Cambria" w:hAnsi="Cambria"/>
               </w:rPr>
               <w:t>Cataloging</w:t>
             </w:r>
@@ -4491,21 +4142,19 @@
         </w:tc>
         <w:tc>
           <w:tcPr>
-            <w:tcW w:w="1971" w:type="dxa"/>
+            <w:tcW w:w="2880" w:type="dxa"/>
             <w:vAlign w:val="center"/>
           </w:tcPr>
           <w:p>
             <w:pPr>
               <w:jc w:val="center"/>
               <w:rPr>
-                <w:rFonts w:asciiTheme="majorHAnsi" w:hAnsiTheme="majorHAnsi"/>
-                <w:szCs w:val="24"/>
+                <w:rFonts w:ascii="Cambria" w:hAnsi="Cambria"/>
               </w:rPr>
             </w:pPr>
             <w:r>
               <w:rPr>
-                <w:rFonts w:asciiTheme="majorHAnsi" w:hAnsiTheme="majorHAnsi"/>
-                <w:szCs w:val="24"/>
+                <w:rFonts w:ascii="Cambria" w:hAnsi="Cambria"/>
               </w:rPr>
               <w:t>Catalog and index documents based on classifications</w:t>
             </w:r>
@@ -4513,7 +4162,7 @@
         </w:tc>
         <w:tc>
           <w:tcPr>
-            <w:tcW w:w="601" w:type="dxa"/>
+            <w:tcW w:w="2250" w:type="dxa"/>
             <w:vMerge/>
             <w:vAlign w:val="center"/>
           </w:tcPr>
@@ -4521,15 +4170,14 @@
             <w:pPr>
               <w:jc w:val="center"/>
               <w:rPr>
-                <w:rFonts w:asciiTheme="majorHAnsi" w:hAnsiTheme="majorHAnsi"/>
-                <w:szCs w:val="24"/>
+                <w:rFonts w:ascii="Cambria" w:hAnsi="Cambria"/>
               </w:rPr>
             </w:pPr>
           </w:p>
         </w:tc>
         <w:tc>
           <w:tcPr>
-            <w:tcW w:w="1443" w:type="dxa"/>
+            <w:tcW w:w="1676" w:type="dxa"/>
             <w:vMerge/>
             <w:vAlign w:val="center"/>
           </w:tcPr>
@@ -4537,40 +4185,7 @@
             <w:pPr>
               <w:jc w:val="center"/>
               <w:rPr>
-                <w:rFonts w:asciiTheme="majorHAnsi" w:hAnsiTheme="majorHAnsi"/>
-                <w:szCs w:val="24"/>
-              </w:rPr>
-            </w:pPr>
-          </w:p>
-        </w:tc>
-        <w:tc>
-          <w:tcPr>
-            <w:tcW w:w="521" w:type="dxa"/>
-            <w:vMerge/>
-            <w:vAlign w:val="center"/>
-          </w:tcPr>
-          <w:p>
-            <w:pPr>
-              <w:jc w:val="center"/>
-              <w:rPr>
-                <w:rFonts w:asciiTheme="majorHAnsi" w:hAnsiTheme="majorHAnsi"/>
-                <w:szCs w:val="24"/>
-              </w:rPr>
-            </w:pPr>
-          </w:p>
-        </w:tc>
-        <w:tc>
-          <w:tcPr>
-            <w:tcW w:w="1559" w:type="dxa"/>
-            <w:vMerge/>
-            <w:vAlign w:val="center"/>
-          </w:tcPr>
-          <w:p>
-            <w:pPr>
-              <w:jc w:val="center"/>
-              <w:rPr>
-                <w:rFonts w:asciiTheme="majorHAnsi" w:hAnsiTheme="majorHAnsi"/>
-                <w:szCs w:val="24"/>
+                <w:rFonts w:ascii="Cambria" w:hAnsi="Cambria"/>
               </w:rPr>
             </w:pPr>
           </w:p>
@@ -4579,7 +4194,7 @@
       <w:tr>
         <w:tc>
           <w:tcPr>
-            <w:tcW w:w="1668" w:type="dxa"/>
+            <w:tcW w:w="1667" w:type="dxa"/>
             <w:vMerge/>
             <w:vAlign w:val="center"/>
           </w:tcPr>
@@ -4587,52 +4202,27 @@
             <w:pPr>
               <w:jc w:val="center"/>
               <w:rPr>
-                <w:rFonts w:asciiTheme="majorHAnsi" w:hAnsiTheme="majorHAnsi"/>
+                <w:rFonts w:ascii="Cambria" w:hAnsi="Cambria"/>
                 <w:b/>
-                <w:szCs w:val="24"/>
               </w:rPr>
             </w:pPr>
           </w:p>
         </w:tc>
         <w:tc>
           <w:tcPr>
-            <w:tcW w:w="567" w:type="dxa"/>
+            <w:tcW w:w="1951" w:type="dxa"/>
             <w:vAlign w:val="center"/>
           </w:tcPr>
           <w:p>
             <w:pPr>
               <w:jc w:val="center"/>
               <w:rPr>
-                <w:rFonts w:asciiTheme="majorHAnsi" w:hAnsiTheme="majorHAnsi"/>
-                <w:szCs w:val="24"/>
+                <w:rFonts w:ascii="Cambria" w:hAnsi="Cambria"/>
               </w:rPr>
             </w:pPr>
             <w:r>
               <w:rPr>
-                <w:rFonts w:asciiTheme="majorHAnsi" w:hAnsiTheme="majorHAnsi"/>
-                <w:szCs w:val="24"/>
-              </w:rPr>
-              <w:t>4.5.</w:t>
-            </w:r>
-          </w:p>
-        </w:tc>
-        <w:tc>
-          <w:tcPr>
-            <w:tcW w:w="2126" w:type="dxa"/>
-            <w:vAlign w:val="center"/>
-          </w:tcPr>
-          <w:p>
-            <w:pPr>
-              <w:jc w:val="center"/>
-              <w:rPr>
-                <w:rFonts w:asciiTheme="majorHAnsi" w:hAnsiTheme="majorHAnsi"/>
-                <w:szCs w:val="24"/>
-              </w:rPr>
-            </w:pPr>
-            <w:r>
-              <w:rPr>
-                <w:rFonts w:asciiTheme="majorHAnsi" w:hAnsiTheme="majorHAnsi"/>
-                <w:szCs w:val="24"/>
+                <w:rFonts w:ascii="Cambria" w:hAnsi="Cambria"/>
               </w:rPr>
               <w:t>Search Engine</w:t>
             </w:r>
@@ -4640,21 +4230,19 @@
         </w:tc>
         <w:tc>
           <w:tcPr>
-            <w:tcW w:w="1971" w:type="dxa"/>
+            <w:tcW w:w="2880" w:type="dxa"/>
             <w:vAlign w:val="center"/>
           </w:tcPr>
           <w:p>
             <w:pPr>
               <w:jc w:val="center"/>
               <w:rPr>
-                <w:rFonts w:asciiTheme="majorHAnsi" w:hAnsiTheme="majorHAnsi"/>
-                <w:szCs w:val="24"/>
+                <w:rFonts w:ascii="Cambria" w:hAnsi="Cambria"/>
               </w:rPr>
             </w:pPr>
             <w:r>
               <w:rPr>
-                <w:rFonts w:asciiTheme="majorHAnsi" w:hAnsiTheme="majorHAnsi"/>
-                <w:szCs w:val="24"/>
+                <w:rFonts w:ascii="Cambria" w:hAnsi="Cambria"/>
               </w:rPr>
               <w:t>Make a search engine</w:t>
             </w:r>
@@ -4662,7 +4250,7 @@
         </w:tc>
         <w:tc>
           <w:tcPr>
-            <w:tcW w:w="601" w:type="dxa"/>
+            <w:tcW w:w="2250" w:type="dxa"/>
             <w:vMerge/>
             <w:vAlign w:val="center"/>
           </w:tcPr>
@@ -4670,15 +4258,14 @@
             <w:pPr>
               <w:jc w:val="center"/>
               <w:rPr>
-                <w:rFonts w:asciiTheme="majorHAnsi" w:hAnsiTheme="majorHAnsi"/>
-                <w:szCs w:val="24"/>
+                <w:rFonts w:ascii="Cambria" w:hAnsi="Cambria"/>
               </w:rPr>
             </w:pPr>
           </w:p>
         </w:tc>
         <w:tc>
           <w:tcPr>
-            <w:tcW w:w="1443" w:type="dxa"/>
+            <w:tcW w:w="1676" w:type="dxa"/>
             <w:vMerge/>
             <w:vAlign w:val="center"/>
           </w:tcPr>
@@ -4686,40 +4273,7 @@
             <w:pPr>
               <w:jc w:val="center"/>
               <w:rPr>
-                <w:rFonts w:asciiTheme="majorHAnsi" w:hAnsiTheme="majorHAnsi"/>
-                <w:szCs w:val="24"/>
-              </w:rPr>
-            </w:pPr>
-          </w:p>
-        </w:tc>
-        <w:tc>
-          <w:tcPr>
-            <w:tcW w:w="521" w:type="dxa"/>
-            <w:vMerge/>
-            <w:vAlign w:val="center"/>
-          </w:tcPr>
-          <w:p>
-            <w:pPr>
-              <w:jc w:val="center"/>
-              <w:rPr>
-                <w:rFonts w:asciiTheme="majorHAnsi" w:hAnsiTheme="majorHAnsi"/>
-                <w:szCs w:val="24"/>
-              </w:rPr>
-            </w:pPr>
-          </w:p>
-        </w:tc>
-        <w:tc>
-          <w:tcPr>
-            <w:tcW w:w="1559" w:type="dxa"/>
-            <w:vMerge/>
-            <w:vAlign w:val="center"/>
-          </w:tcPr>
-          <w:p>
-            <w:pPr>
-              <w:jc w:val="center"/>
-              <w:rPr>
-                <w:rFonts w:asciiTheme="majorHAnsi" w:hAnsiTheme="majorHAnsi"/>
-                <w:szCs w:val="24"/>
+                <w:rFonts w:ascii="Cambria" w:hAnsi="Cambria"/>
               </w:rPr>
             </w:pPr>
           </w:p>
@@ -4728,7 +4282,7 @@
       <w:tr>
         <w:tc>
           <w:tcPr>
-            <w:tcW w:w="1668" w:type="dxa"/>
+            <w:tcW w:w="1667" w:type="dxa"/>
             <w:vMerge/>
             <w:vAlign w:val="center"/>
           </w:tcPr>
@@ -4736,61 +4290,36 @@
             <w:pPr>
               <w:jc w:val="center"/>
               <w:rPr>
-                <w:rFonts w:asciiTheme="majorHAnsi" w:hAnsiTheme="majorHAnsi"/>
+                <w:rFonts w:ascii="Cambria" w:hAnsi="Cambria"/>
                 <w:b/>
-                <w:szCs w:val="24"/>
               </w:rPr>
             </w:pPr>
           </w:p>
         </w:tc>
         <w:tc>
           <w:tcPr>
-            <w:tcW w:w="567" w:type="dxa"/>
+            <w:tcW w:w="1951" w:type="dxa"/>
             <w:vAlign w:val="center"/>
           </w:tcPr>
           <w:p>
             <w:pPr>
               <w:jc w:val="center"/>
               <w:rPr>
-                <w:rFonts w:asciiTheme="majorHAnsi" w:hAnsiTheme="majorHAnsi"/>
-                <w:szCs w:val="24"/>
+                <w:rFonts w:ascii="Cambria" w:hAnsi="Cambria"/>
               </w:rPr>
             </w:pPr>
             <w:r>
               <w:rPr>
-                <w:rFonts w:asciiTheme="majorHAnsi" w:hAnsiTheme="majorHAnsi"/>
-                <w:szCs w:val="24"/>
-              </w:rPr>
-              <w:t>4.6.</w:t>
-            </w:r>
-          </w:p>
-        </w:tc>
-        <w:tc>
-          <w:tcPr>
-            <w:tcW w:w="2126" w:type="dxa"/>
-            <w:vAlign w:val="center"/>
-          </w:tcPr>
-          <w:p>
-            <w:pPr>
-              <w:jc w:val="center"/>
-              <w:rPr>
-                <w:rFonts w:asciiTheme="majorHAnsi" w:hAnsiTheme="majorHAnsi"/>
-                <w:szCs w:val="24"/>
-              </w:rPr>
-            </w:pPr>
-            <w:r>
-              <w:rPr>
-                <w:rFonts w:asciiTheme="majorHAnsi" w:hAnsiTheme="majorHAnsi"/>
-                <w:szCs w:val="24"/>
+                <w:rFonts w:ascii="Cambria" w:hAnsi="Cambria"/>
               </w:rPr>
               <w:t xml:space="preserve">Integration with </w:t>
             </w:r>
             <w:proofErr w:type="spellStart"/>
             <w:r>
               <w:rPr>
-                <w:rFonts w:asciiTheme="majorHAnsi" w:hAnsiTheme="majorHAnsi"/>
-                <w:szCs w:val="24"/>
-              </w:rPr>
+                <w:rFonts w:ascii="Cambria" w:hAnsi="Cambria"/>
+              </w:rPr>
+              <w:lastRenderedPageBreak/>
               <w:t>iRetail</w:t>
             </w:r>
             <w:proofErr w:type="spellEnd"/>
@@ -4798,29 +4327,33 @@
         </w:tc>
         <w:tc>
           <w:tcPr>
-            <w:tcW w:w="1971" w:type="dxa"/>
+            <w:tcW w:w="2880" w:type="dxa"/>
             <w:vAlign w:val="center"/>
           </w:tcPr>
           <w:p>
             <w:pPr>
               <w:jc w:val="center"/>
               <w:rPr>
-                <w:rFonts w:asciiTheme="majorHAnsi" w:hAnsiTheme="majorHAnsi"/>
-                <w:szCs w:val="24"/>
+                <w:rFonts w:ascii="Cambria" w:hAnsi="Cambria"/>
               </w:rPr>
             </w:pPr>
             <w:r>
               <w:rPr>
-                <w:rFonts w:asciiTheme="majorHAnsi" w:hAnsiTheme="majorHAnsi"/>
-                <w:szCs w:val="24"/>
-              </w:rPr>
-              <w:t xml:space="preserve">Integrate with </w:t>
+                <w:rFonts w:ascii="Cambria" w:hAnsi="Cambria"/>
+              </w:rPr>
+              <w:lastRenderedPageBreak/>
+              <w:t>Integrate</w:t>
+            </w:r>
+            <w:r>
+              <w:rPr>
+                <w:rFonts w:ascii="Cambria" w:hAnsi="Cambria"/>
+              </w:rPr>
+              <w:t xml:space="preserve"> with </w:t>
             </w:r>
             <w:proofErr w:type="spellStart"/>
             <w:r>
               <w:rPr>
-                <w:rFonts w:asciiTheme="majorHAnsi" w:hAnsiTheme="majorHAnsi"/>
-                <w:szCs w:val="24"/>
+                <w:rFonts w:ascii="Cambria" w:hAnsi="Cambria"/>
               </w:rPr>
               <w:t>iRetail</w:t>
             </w:r>
@@ -4829,51 +4362,34 @@
         </w:tc>
         <w:tc>
           <w:tcPr>
-            <w:tcW w:w="601" w:type="dxa"/>
+            <w:tcW w:w="2250" w:type="dxa"/>
             <w:vAlign w:val="center"/>
           </w:tcPr>
           <w:p>
             <w:pPr>
               <w:jc w:val="center"/>
               <w:rPr>
-                <w:rFonts w:asciiTheme="majorHAnsi" w:hAnsiTheme="majorHAnsi"/>
-                <w:szCs w:val="24"/>
+                <w:rFonts w:ascii="Cambria" w:hAnsi="Cambria"/>
               </w:rPr>
             </w:pPr>
             <w:r>
               <w:rPr>
-                <w:rFonts w:asciiTheme="majorHAnsi" w:hAnsiTheme="majorHAnsi"/>
-                <w:szCs w:val="24"/>
-              </w:rPr>
-              <w:t>M8</w:t>
+                <w:rFonts w:ascii="Cambria" w:hAnsi="Cambria"/>
+              </w:rPr>
+              <w:t xml:space="preserve">Complete the </w:t>
+            </w:r>
+            <w:r>
+              <w:rPr>
+                <w:rFonts w:ascii="Cambria" w:hAnsi="Cambria"/>
+              </w:rPr>
+              <w:lastRenderedPageBreak/>
+              <w:t>integration</w:t>
             </w:r>
           </w:p>
         </w:tc>
         <w:tc>
           <w:tcPr>
-            <w:tcW w:w="1443" w:type="dxa"/>
-            <w:vAlign w:val="center"/>
-          </w:tcPr>
-          <w:p>
-            <w:pPr>
-              <w:jc w:val="center"/>
-              <w:rPr>
-                <w:rFonts w:asciiTheme="majorHAnsi" w:hAnsiTheme="majorHAnsi"/>
-                <w:szCs w:val="24"/>
-              </w:rPr>
-            </w:pPr>
-            <w:r>
-              <w:rPr>
-                <w:rFonts w:asciiTheme="majorHAnsi" w:hAnsiTheme="majorHAnsi"/>
-                <w:szCs w:val="24"/>
-              </w:rPr>
-              <w:t>Complete the integration</w:t>
-            </w:r>
-          </w:p>
-        </w:tc>
-        <w:tc>
-          <w:tcPr>
-            <w:tcW w:w="521" w:type="dxa"/>
+            <w:tcW w:w="1676" w:type="dxa"/>
             <w:vMerge/>
             <w:vAlign w:val="center"/>
           </w:tcPr>
@@ -4881,24 +4397,7 @@
             <w:pPr>
               <w:jc w:val="center"/>
               <w:rPr>
-                <w:rFonts w:asciiTheme="majorHAnsi" w:hAnsiTheme="majorHAnsi"/>
-                <w:szCs w:val="24"/>
-              </w:rPr>
-            </w:pPr>
-          </w:p>
-        </w:tc>
-        <w:tc>
-          <w:tcPr>
-            <w:tcW w:w="1559" w:type="dxa"/>
-            <w:vMerge/>
-            <w:vAlign w:val="center"/>
-          </w:tcPr>
-          <w:p>
-            <w:pPr>
-              <w:jc w:val="center"/>
-              <w:rPr>
-                <w:rFonts w:asciiTheme="majorHAnsi" w:hAnsiTheme="majorHAnsi"/>
-                <w:szCs w:val="24"/>
+                <w:rFonts w:ascii="Cambria" w:hAnsi="Cambria"/>
               </w:rPr>
             </w:pPr>
           </w:p>
@@ -4907,7 +4406,7 @@
       <w:tr>
         <w:tc>
           <w:tcPr>
-            <w:tcW w:w="1668" w:type="dxa"/>
+            <w:tcW w:w="1667" w:type="dxa"/>
             <w:vMerge w:val="restart"/>
             <w:vAlign w:val="center"/>
           </w:tcPr>
@@ -4915,60 +4414,35 @@
             <w:pPr>
               <w:jc w:val="center"/>
               <w:rPr>
-                <w:rFonts w:asciiTheme="majorHAnsi" w:hAnsiTheme="majorHAnsi"/>
+                <w:rFonts w:ascii="Cambria" w:hAnsi="Cambria"/>
                 <w:b/>
-                <w:szCs w:val="24"/>
               </w:rPr>
             </w:pPr>
             <w:r>
               <w:rPr>
-                <w:rFonts w:asciiTheme="majorHAnsi" w:hAnsiTheme="majorHAnsi"/>
+                <w:rFonts w:ascii="Cambria" w:hAnsi="Cambria"/>
                 <w:b/>
-                <w:szCs w:val="24"/>
-              </w:rPr>
+              </w:rPr>
+              <w:lastRenderedPageBreak/>
               <w:t>Invoices Approval Module</w:t>
             </w:r>
           </w:p>
         </w:tc>
         <w:tc>
           <w:tcPr>
-            <w:tcW w:w="567" w:type="dxa"/>
+            <w:tcW w:w="1951" w:type="dxa"/>
             <w:vAlign w:val="center"/>
           </w:tcPr>
           <w:p>
             <w:pPr>
               <w:jc w:val="center"/>
               <w:rPr>
-                <w:rFonts w:asciiTheme="majorHAnsi" w:hAnsiTheme="majorHAnsi"/>
-                <w:szCs w:val="24"/>
+                <w:rFonts w:ascii="Cambria" w:hAnsi="Cambria"/>
               </w:rPr>
             </w:pPr>
             <w:r>
               <w:rPr>
-                <w:rFonts w:asciiTheme="majorHAnsi" w:hAnsiTheme="majorHAnsi"/>
-                <w:szCs w:val="24"/>
-              </w:rPr>
-              <w:t>5.1.</w:t>
-            </w:r>
-          </w:p>
-        </w:tc>
-        <w:tc>
-          <w:tcPr>
-            <w:tcW w:w="2126" w:type="dxa"/>
-            <w:vAlign w:val="center"/>
-          </w:tcPr>
-          <w:p>
-            <w:pPr>
-              <w:jc w:val="center"/>
-              <w:rPr>
-                <w:rFonts w:asciiTheme="majorHAnsi" w:hAnsiTheme="majorHAnsi"/>
-                <w:szCs w:val="24"/>
-              </w:rPr>
-            </w:pPr>
-            <w:r>
-              <w:rPr>
-                <w:rFonts w:asciiTheme="majorHAnsi" w:hAnsiTheme="majorHAnsi"/>
-                <w:szCs w:val="24"/>
+                <w:rFonts w:ascii="Cambria" w:hAnsi="Cambria"/>
               </w:rPr>
               <w:t>Receive Payments</w:t>
             </w:r>
@@ -4976,21 +4450,19 @@
         </w:tc>
         <w:tc>
           <w:tcPr>
-            <w:tcW w:w="1971" w:type="dxa"/>
+            <w:tcW w:w="2880" w:type="dxa"/>
             <w:vAlign w:val="center"/>
           </w:tcPr>
           <w:p>
             <w:pPr>
               <w:jc w:val="center"/>
               <w:rPr>
-                <w:rFonts w:asciiTheme="majorHAnsi" w:hAnsiTheme="majorHAnsi"/>
-                <w:szCs w:val="24"/>
+                <w:rFonts w:ascii="Cambria" w:hAnsi="Cambria"/>
               </w:rPr>
             </w:pPr>
             <w:r>
               <w:rPr>
-                <w:rFonts w:asciiTheme="majorHAnsi" w:hAnsiTheme="majorHAnsi"/>
-                <w:szCs w:val="24"/>
+                <w:rFonts w:ascii="Cambria" w:hAnsi="Cambria"/>
               </w:rPr>
               <w:t>Receive payment information</w:t>
             </w:r>
@@ -4998,7 +4470,7 @@
         </w:tc>
         <w:tc>
           <w:tcPr>
-            <w:tcW w:w="601" w:type="dxa"/>
+            <w:tcW w:w="2250" w:type="dxa"/>
             <w:vMerge w:val="restart"/>
             <w:vAlign w:val="center"/>
           </w:tcPr>
@@ -5006,22 +4478,20 @@
             <w:pPr>
               <w:jc w:val="center"/>
               <w:rPr>
-                <w:rFonts w:asciiTheme="majorHAnsi" w:hAnsiTheme="majorHAnsi"/>
-                <w:szCs w:val="24"/>
+                <w:rFonts w:ascii="Cambria" w:hAnsi="Cambria"/>
               </w:rPr>
             </w:pPr>
             <w:r>
               <w:rPr>
-                <w:rFonts w:asciiTheme="majorHAnsi" w:hAnsiTheme="majorHAnsi"/>
-                <w:szCs w:val="24"/>
-              </w:rPr>
-              <w:t>M9</w:t>
+                <w:rFonts w:ascii="Cambria" w:hAnsi="Cambria"/>
+              </w:rPr>
+              <w:t>Complete the functionality</w:t>
             </w:r>
           </w:p>
         </w:tc>
         <w:tc>
           <w:tcPr>
-            <w:tcW w:w="1443" w:type="dxa"/>
+            <w:tcW w:w="1676" w:type="dxa"/>
             <w:vMerge w:val="restart"/>
             <w:vAlign w:val="center"/>
           </w:tcPr>
@@ -5029,67 +4499,12 @@
             <w:pPr>
               <w:jc w:val="center"/>
               <w:rPr>
-                <w:rFonts w:asciiTheme="majorHAnsi" w:hAnsiTheme="majorHAnsi"/>
-                <w:szCs w:val="24"/>
+                <w:rFonts w:ascii="Cambria" w:hAnsi="Cambria"/>
               </w:rPr>
             </w:pPr>
             <w:r>
               <w:rPr>
-                <w:rFonts w:asciiTheme="majorHAnsi" w:hAnsiTheme="majorHAnsi"/>
-                <w:szCs w:val="24"/>
-              </w:rPr>
-              <w:t>Complete the functionality</w:t>
-            </w:r>
-          </w:p>
-        </w:tc>
-        <w:tc>
-          <w:tcPr>
-            <w:tcW w:w="521" w:type="dxa"/>
-            <w:vMerge w:val="restart"/>
-            <w:vAlign w:val="center"/>
-          </w:tcPr>
-          <w:p>
-            <w:pPr>
-              <w:jc w:val="center"/>
-              <w:rPr>
-                <w:rFonts w:asciiTheme="majorHAnsi" w:hAnsiTheme="majorHAnsi"/>
-                <w:szCs w:val="24"/>
-              </w:rPr>
-            </w:pPr>
-            <w:r>
-              <w:rPr>
-                <w:rFonts w:asciiTheme="majorHAnsi" w:hAnsiTheme="majorHAnsi"/>
-                <w:szCs w:val="24"/>
-              </w:rPr>
-              <w:t>D</w:t>
-            </w:r>
-            <w:r>
-              <w:rPr>
-                <w:rFonts w:asciiTheme="majorHAnsi" w:hAnsiTheme="majorHAnsi"/>
-                <w:szCs w:val="24"/>
-              </w:rPr>
-              <w:t>4</w:t>
-            </w:r>
-          </w:p>
-        </w:tc>
-        <w:tc>
-          <w:tcPr>
-            <w:tcW w:w="1559" w:type="dxa"/>
-            <w:vMerge w:val="restart"/>
-            <w:vAlign w:val="center"/>
-          </w:tcPr>
-          <w:p>
-            <w:pPr>
-              <w:jc w:val="center"/>
-              <w:rPr>
-                <w:rFonts w:asciiTheme="majorHAnsi" w:hAnsiTheme="majorHAnsi"/>
-                <w:szCs w:val="24"/>
-              </w:rPr>
-            </w:pPr>
-            <w:r>
-              <w:rPr>
-                <w:rFonts w:asciiTheme="majorHAnsi" w:hAnsiTheme="majorHAnsi"/>
-                <w:szCs w:val="24"/>
+                <w:rFonts w:ascii="Cambria" w:hAnsi="Cambria"/>
               </w:rPr>
               <w:t>Invoices Approval Module</w:t>
             </w:r>
@@ -5099,7 +4514,7 @@
       <w:tr>
         <w:tc>
           <w:tcPr>
-            <w:tcW w:w="1668" w:type="dxa"/>
+            <w:tcW w:w="1667" w:type="dxa"/>
             <w:vMerge/>
             <w:vAlign w:val="center"/>
           </w:tcPr>
@@ -5107,52 +4522,27 @@
             <w:pPr>
               <w:jc w:val="center"/>
               <w:rPr>
-                <w:rFonts w:asciiTheme="majorHAnsi" w:hAnsiTheme="majorHAnsi"/>
+                <w:rFonts w:ascii="Cambria" w:hAnsi="Cambria"/>
                 <w:b/>
-                <w:szCs w:val="24"/>
               </w:rPr>
             </w:pPr>
           </w:p>
         </w:tc>
         <w:tc>
           <w:tcPr>
-            <w:tcW w:w="567" w:type="dxa"/>
+            <w:tcW w:w="1951" w:type="dxa"/>
             <w:vAlign w:val="center"/>
           </w:tcPr>
           <w:p>
             <w:pPr>
               <w:jc w:val="center"/>
               <w:rPr>
-                <w:rFonts w:asciiTheme="majorHAnsi" w:hAnsiTheme="majorHAnsi"/>
-                <w:szCs w:val="24"/>
+                <w:rFonts w:ascii="Cambria" w:hAnsi="Cambria"/>
               </w:rPr>
             </w:pPr>
             <w:r>
               <w:rPr>
-                <w:rFonts w:asciiTheme="majorHAnsi" w:hAnsiTheme="majorHAnsi"/>
-                <w:szCs w:val="24"/>
-              </w:rPr>
-              <w:t>5.1.</w:t>
-            </w:r>
-          </w:p>
-        </w:tc>
-        <w:tc>
-          <w:tcPr>
-            <w:tcW w:w="2126" w:type="dxa"/>
-            <w:vAlign w:val="center"/>
-          </w:tcPr>
-          <w:p>
-            <w:pPr>
-              <w:jc w:val="center"/>
-              <w:rPr>
-                <w:rFonts w:asciiTheme="majorHAnsi" w:hAnsiTheme="majorHAnsi"/>
-                <w:szCs w:val="24"/>
-              </w:rPr>
-            </w:pPr>
-            <w:r>
-              <w:rPr>
-                <w:rFonts w:asciiTheme="majorHAnsi" w:hAnsiTheme="majorHAnsi"/>
-                <w:szCs w:val="24"/>
+                <w:rFonts w:ascii="Cambria" w:hAnsi="Cambria"/>
               </w:rPr>
               <w:t>Authority Levels Verification</w:t>
             </w:r>
@@ -5160,38 +4550,41 @@
         </w:tc>
         <w:tc>
           <w:tcPr>
-            <w:tcW w:w="1971" w:type="dxa"/>
+            <w:tcW w:w="2880" w:type="dxa"/>
             <w:vAlign w:val="center"/>
           </w:tcPr>
           <w:p>
             <w:pPr>
               <w:jc w:val="center"/>
               <w:rPr>
-                <w:rFonts w:asciiTheme="majorHAnsi" w:hAnsiTheme="majorHAnsi"/>
-                <w:szCs w:val="24"/>
+                <w:rFonts w:ascii="Cambria" w:hAnsi="Cambria"/>
               </w:rPr>
             </w:pPr>
             <w:r>
               <w:rPr>
-                <w:rFonts w:asciiTheme="majorHAnsi" w:hAnsiTheme="majorHAnsi"/>
-                <w:szCs w:val="24"/>
-              </w:rPr>
-              <w:t>Verifying copies of invoices for approval</w:t>
+                <w:rFonts w:ascii="Cambria" w:hAnsi="Cambria"/>
+              </w:rPr>
+              <w:t>Verifying copies of invoices</w:t>
+            </w:r>
+            <w:r>
+              <w:rPr>
+                <w:rFonts w:ascii="Cambria" w:hAnsi="Cambria"/>
+              </w:rPr>
+              <w:t xml:space="preserve"> for approval</w:t>
             </w:r>
           </w:p>
           <w:p>
             <w:pPr>
               <w:jc w:val="center"/>
               <w:rPr>
-                <w:rFonts w:asciiTheme="majorHAnsi" w:hAnsiTheme="majorHAnsi"/>
-                <w:szCs w:val="24"/>
+                <w:rFonts w:ascii="Cambria" w:hAnsi="Cambria"/>
               </w:rPr>
             </w:pPr>
           </w:p>
         </w:tc>
         <w:tc>
           <w:tcPr>
-            <w:tcW w:w="601" w:type="dxa"/>
+            <w:tcW w:w="2250" w:type="dxa"/>
             <w:vMerge/>
             <w:vAlign w:val="center"/>
           </w:tcPr>
@@ -5199,15 +4592,14 @@
             <w:pPr>
               <w:jc w:val="center"/>
               <w:rPr>
-                <w:rFonts w:asciiTheme="majorHAnsi" w:hAnsiTheme="majorHAnsi"/>
-                <w:szCs w:val="24"/>
+                <w:rFonts w:ascii="Cambria" w:hAnsi="Cambria"/>
               </w:rPr>
             </w:pPr>
           </w:p>
         </w:tc>
         <w:tc>
           <w:tcPr>
-            <w:tcW w:w="1443" w:type="dxa"/>
+            <w:tcW w:w="1676" w:type="dxa"/>
             <w:vMerge/>
             <w:vAlign w:val="center"/>
           </w:tcPr>
@@ -5215,40 +4607,7 @@
             <w:pPr>
               <w:jc w:val="center"/>
               <w:rPr>
-                <w:rFonts w:asciiTheme="majorHAnsi" w:hAnsiTheme="majorHAnsi"/>
-                <w:szCs w:val="24"/>
-              </w:rPr>
-            </w:pPr>
-          </w:p>
-        </w:tc>
-        <w:tc>
-          <w:tcPr>
-            <w:tcW w:w="521" w:type="dxa"/>
-            <w:vMerge/>
-            <w:vAlign w:val="center"/>
-          </w:tcPr>
-          <w:p>
-            <w:pPr>
-              <w:jc w:val="center"/>
-              <w:rPr>
-                <w:rFonts w:asciiTheme="majorHAnsi" w:hAnsiTheme="majorHAnsi"/>
-                <w:szCs w:val="24"/>
-              </w:rPr>
-            </w:pPr>
-          </w:p>
-        </w:tc>
-        <w:tc>
-          <w:tcPr>
-            <w:tcW w:w="1559" w:type="dxa"/>
-            <w:vMerge/>
-            <w:vAlign w:val="center"/>
-          </w:tcPr>
-          <w:p>
-            <w:pPr>
-              <w:jc w:val="center"/>
-              <w:rPr>
-                <w:rFonts w:asciiTheme="majorHAnsi" w:hAnsiTheme="majorHAnsi"/>
-                <w:szCs w:val="24"/>
+                <w:rFonts w:ascii="Cambria" w:hAnsi="Cambria"/>
               </w:rPr>
             </w:pPr>
           </w:p>
@@ -5257,7 +4616,7 @@
       <w:tr>
         <w:tc>
           <w:tcPr>
-            <w:tcW w:w="1668" w:type="dxa"/>
+            <w:tcW w:w="1667" w:type="dxa"/>
             <w:vMerge/>
             <w:vAlign w:val="center"/>
           </w:tcPr>
@@ -5265,60 +4624,34 @@
             <w:pPr>
               <w:jc w:val="center"/>
               <w:rPr>
-                <w:rFonts w:asciiTheme="majorHAnsi" w:hAnsiTheme="majorHAnsi"/>
+                <w:rFonts w:ascii="Cambria" w:hAnsi="Cambria"/>
                 <w:b/>
-                <w:szCs w:val="24"/>
               </w:rPr>
             </w:pPr>
           </w:p>
         </w:tc>
         <w:tc>
           <w:tcPr>
-            <w:tcW w:w="567" w:type="dxa"/>
+            <w:tcW w:w="1951" w:type="dxa"/>
             <w:vAlign w:val="center"/>
           </w:tcPr>
           <w:p>
             <w:pPr>
               <w:jc w:val="center"/>
               <w:rPr>
-                <w:rFonts w:asciiTheme="majorHAnsi" w:hAnsiTheme="majorHAnsi"/>
-                <w:szCs w:val="24"/>
+                <w:rFonts w:ascii="Cambria" w:hAnsi="Cambria"/>
               </w:rPr>
             </w:pPr>
             <w:r>
               <w:rPr>
-                <w:rFonts w:asciiTheme="majorHAnsi" w:hAnsiTheme="majorHAnsi"/>
-                <w:szCs w:val="24"/>
-              </w:rPr>
-              <w:t>5.2.</w:t>
-            </w:r>
-          </w:p>
-        </w:tc>
-        <w:tc>
-          <w:tcPr>
-            <w:tcW w:w="2126" w:type="dxa"/>
-            <w:vAlign w:val="center"/>
-          </w:tcPr>
-          <w:p>
-            <w:pPr>
-              <w:jc w:val="center"/>
-              <w:rPr>
-                <w:rFonts w:asciiTheme="majorHAnsi" w:hAnsiTheme="majorHAnsi"/>
-                <w:szCs w:val="24"/>
-              </w:rPr>
-            </w:pPr>
-            <w:r>
-              <w:rPr>
-                <w:rFonts w:asciiTheme="majorHAnsi" w:hAnsiTheme="majorHAnsi"/>
-                <w:szCs w:val="24"/>
+                <w:rFonts w:ascii="Cambria" w:hAnsi="Cambria"/>
               </w:rPr>
               <w:t xml:space="preserve">Integration with </w:t>
             </w:r>
             <w:proofErr w:type="spellStart"/>
             <w:r>
               <w:rPr>
-                <w:rFonts w:asciiTheme="majorHAnsi" w:hAnsiTheme="majorHAnsi"/>
-                <w:szCs w:val="24"/>
+                <w:rFonts w:ascii="Cambria" w:hAnsi="Cambria"/>
               </w:rPr>
               <w:t>iRetail</w:t>
             </w:r>
@@ -5327,29 +4660,26 @@
         </w:tc>
         <w:tc>
           <w:tcPr>
-            <w:tcW w:w="1971" w:type="dxa"/>
+            <w:tcW w:w="2880" w:type="dxa"/>
             <w:vAlign w:val="center"/>
           </w:tcPr>
           <w:p>
             <w:pPr>
               <w:jc w:val="center"/>
               <w:rPr>
-                <w:rFonts w:asciiTheme="majorHAnsi" w:hAnsiTheme="majorHAnsi"/>
-                <w:szCs w:val="24"/>
+                <w:rFonts w:ascii="Cambria" w:hAnsi="Cambria"/>
               </w:rPr>
             </w:pPr>
             <w:r>
               <w:rPr>
-                <w:rFonts w:asciiTheme="majorHAnsi" w:hAnsiTheme="majorHAnsi"/>
-                <w:szCs w:val="24"/>
+                <w:rFonts w:ascii="Cambria" w:hAnsi="Cambria"/>
               </w:rPr>
               <w:t xml:space="preserve">Integrate with </w:t>
             </w:r>
             <w:proofErr w:type="spellStart"/>
             <w:r>
               <w:rPr>
-                <w:rFonts w:asciiTheme="majorHAnsi" w:hAnsiTheme="majorHAnsi"/>
-                <w:szCs w:val="24"/>
+                <w:rFonts w:ascii="Cambria" w:hAnsi="Cambria"/>
               </w:rPr>
               <w:t>iRetail</w:t>
             </w:r>
@@ -5358,43 +4688,19 @@
         </w:tc>
         <w:tc>
           <w:tcPr>
-            <w:tcW w:w="601" w:type="dxa"/>
+            <w:tcW w:w="2250" w:type="dxa"/>
             <w:vAlign w:val="center"/>
           </w:tcPr>
           <w:p>
             <w:pPr>
               <w:jc w:val="center"/>
               <w:rPr>
-                <w:rFonts w:asciiTheme="majorHAnsi" w:hAnsiTheme="majorHAnsi"/>
-                <w:szCs w:val="24"/>
+                <w:rFonts w:ascii="Cambria" w:hAnsi="Cambria"/>
               </w:rPr>
             </w:pPr>
             <w:r>
               <w:rPr>
-                <w:rFonts w:asciiTheme="majorHAnsi" w:hAnsiTheme="majorHAnsi"/>
-                <w:szCs w:val="24"/>
-              </w:rPr>
-              <w:t>M10</w:t>
-            </w:r>
-          </w:p>
-        </w:tc>
-        <w:tc>
-          <w:tcPr>
-            <w:tcW w:w="1443" w:type="dxa"/>
-            <w:vAlign w:val="center"/>
-          </w:tcPr>
-          <w:p>
-            <w:pPr>
-              <w:jc w:val="center"/>
-              <w:rPr>
-                <w:rFonts w:asciiTheme="majorHAnsi" w:hAnsiTheme="majorHAnsi"/>
-                <w:szCs w:val="24"/>
-              </w:rPr>
-            </w:pPr>
-            <w:r>
-              <w:rPr>
-                <w:rFonts w:asciiTheme="majorHAnsi" w:hAnsiTheme="majorHAnsi"/>
-                <w:szCs w:val="24"/>
+                <w:rFonts w:ascii="Cambria" w:hAnsi="Cambria"/>
               </w:rPr>
               <w:t>Complete the integration</w:t>
             </w:r>
@@ -5402,7 +4708,7 @@
         </w:tc>
         <w:tc>
           <w:tcPr>
-            <w:tcW w:w="521" w:type="dxa"/>
+            <w:tcW w:w="1676" w:type="dxa"/>
             <w:vMerge/>
             <w:vAlign w:val="center"/>
           </w:tcPr>
@@ -5410,24 +4716,7 @@
             <w:pPr>
               <w:jc w:val="center"/>
               <w:rPr>
-                <w:rFonts w:asciiTheme="majorHAnsi" w:hAnsiTheme="majorHAnsi"/>
-                <w:szCs w:val="24"/>
-              </w:rPr>
-            </w:pPr>
-          </w:p>
-        </w:tc>
-        <w:tc>
-          <w:tcPr>
-            <w:tcW w:w="1559" w:type="dxa"/>
-            <w:vMerge/>
-            <w:vAlign w:val="center"/>
-          </w:tcPr>
-          <w:p>
-            <w:pPr>
-              <w:jc w:val="center"/>
-              <w:rPr>
-                <w:rFonts w:asciiTheme="majorHAnsi" w:hAnsiTheme="majorHAnsi"/>
-                <w:szCs w:val="24"/>
+                <w:rFonts w:ascii="Cambria" w:hAnsi="Cambria"/>
               </w:rPr>
             </w:pPr>
           </w:p>
@@ -5436,7 +4725,7 @@
       <w:tr>
         <w:tc>
           <w:tcPr>
-            <w:tcW w:w="1668" w:type="dxa"/>
+            <w:tcW w:w="1667" w:type="dxa"/>
             <w:vMerge w:val="restart"/>
             <w:vAlign w:val="center"/>
           </w:tcPr>
@@ -5444,16 +4733,14 @@
             <w:pPr>
               <w:jc w:val="center"/>
               <w:rPr>
-                <w:rFonts w:asciiTheme="majorHAnsi" w:hAnsiTheme="majorHAnsi"/>
+                <w:rFonts w:ascii="Cambria" w:hAnsi="Cambria"/>
                 <w:b/>
-                <w:szCs w:val="24"/>
               </w:rPr>
             </w:pPr>
             <w:r>
               <w:rPr>
-                <w:rFonts w:asciiTheme="majorHAnsi" w:hAnsiTheme="majorHAnsi"/>
+                <w:rFonts w:ascii="Cambria" w:hAnsi="Cambria"/>
                 <w:b/>
-                <w:szCs w:val="24"/>
               </w:rPr>
               <w:t>Purchase Module</w:t>
             </w:r>
@@ -5461,43 +4748,19 @@
         </w:tc>
         <w:tc>
           <w:tcPr>
-            <w:tcW w:w="567" w:type="dxa"/>
+            <w:tcW w:w="1951" w:type="dxa"/>
             <w:vAlign w:val="center"/>
           </w:tcPr>
           <w:p>
             <w:pPr>
               <w:jc w:val="center"/>
               <w:rPr>
-                <w:rFonts w:asciiTheme="majorHAnsi" w:hAnsiTheme="majorHAnsi"/>
-                <w:szCs w:val="24"/>
+                <w:rFonts w:ascii="Cambria" w:hAnsi="Cambria"/>
               </w:rPr>
             </w:pPr>
             <w:r>
               <w:rPr>
-                <w:rFonts w:asciiTheme="majorHAnsi" w:hAnsiTheme="majorHAnsi"/>
-                <w:szCs w:val="24"/>
-              </w:rPr>
-              <w:t>6.1.</w:t>
-            </w:r>
-          </w:p>
-        </w:tc>
-        <w:tc>
-          <w:tcPr>
-            <w:tcW w:w="2126" w:type="dxa"/>
-            <w:vAlign w:val="center"/>
-          </w:tcPr>
-          <w:p>
-            <w:pPr>
-              <w:jc w:val="center"/>
-              <w:rPr>
-                <w:rFonts w:asciiTheme="majorHAnsi" w:hAnsiTheme="majorHAnsi"/>
-                <w:szCs w:val="24"/>
-              </w:rPr>
-            </w:pPr>
-            <w:r>
-              <w:rPr>
-                <w:rFonts w:asciiTheme="majorHAnsi" w:hAnsiTheme="majorHAnsi"/>
-                <w:szCs w:val="24"/>
+                <w:rFonts w:ascii="Cambria" w:hAnsi="Cambria"/>
               </w:rPr>
               <w:t>Archive</w:t>
             </w:r>
@@ -5505,21 +4768,19 @@
         </w:tc>
         <w:tc>
           <w:tcPr>
-            <w:tcW w:w="1971" w:type="dxa"/>
+            <w:tcW w:w="2880" w:type="dxa"/>
             <w:vAlign w:val="center"/>
           </w:tcPr>
           <w:p>
             <w:pPr>
               <w:jc w:val="center"/>
               <w:rPr>
-                <w:rFonts w:asciiTheme="majorHAnsi" w:hAnsiTheme="majorHAnsi"/>
-                <w:szCs w:val="24"/>
+                <w:rFonts w:ascii="Cambria" w:hAnsi="Cambria"/>
               </w:rPr>
             </w:pPr>
             <w:r>
               <w:rPr>
-                <w:rFonts w:asciiTheme="majorHAnsi" w:hAnsiTheme="majorHAnsi"/>
-                <w:szCs w:val="24"/>
+                <w:rFonts w:ascii="Cambria" w:hAnsi="Cambria"/>
               </w:rPr>
               <w:t>Archiving purchase documents</w:t>
             </w:r>
@@ -5527,7 +4788,7 @@
         </w:tc>
         <w:tc>
           <w:tcPr>
-            <w:tcW w:w="601" w:type="dxa"/>
+            <w:tcW w:w="2250" w:type="dxa"/>
             <w:vMerge w:val="restart"/>
             <w:vAlign w:val="center"/>
           </w:tcPr>
@@ -5535,22 +4796,20 @@
             <w:pPr>
               <w:jc w:val="center"/>
               <w:rPr>
-                <w:rFonts w:asciiTheme="majorHAnsi" w:hAnsiTheme="majorHAnsi"/>
-                <w:szCs w:val="24"/>
+                <w:rFonts w:ascii="Cambria" w:hAnsi="Cambria"/>
               </w:rPr>
             </w:pPr>
             <w:r>
               <w:rPr>
-                <w:rFonts w:asciiTheme="majorHAnsi" w:hAnsiTheme="majorHAnsi"/>
-                <w:szCs w:val="24"/>
-              </w:rPr>
-              <w:t>M11</w:t>
+                <w:rFonts w:ascii="Cambria" w:hAnsi="Cambria"/>
+              </w:rPr>
+              <w:t>Complete the functionality</w:t>
             </w:r>
           </w:p>
         </w:tc>
         <w:tc>
           <w:tcPr>
-            <w:tcW w:w="1443" w:type="dxa"/>
+            <w:tcW w:w="1676" w:type="dxa"/>
             <w:vMerge w:val="restart"/>
             <w:vAlign w:val="center"/>
           </w:tcPr>
@@ -5558,67 +4817,12 @@
             <w:pPr>
               <w:jc w:val="center"/>
               <w:rPr>
-                <w:rFonts w:asciiTheme="majorHAnsi" w:hAnsiTheme="majorHAnsi"/>
-                <w:szCs w:val="24"/>
+                <w:rFonts w:ascii="Cambria" w:hAnsi="Cambria"/>
               </w:rPr>
             </w:pPr>
             <w:r>
               <w:rPr>
-                <w:rFonts w:asciiTheme="majorHAnsi" w:hAnsiTheme="majorHAnsi"/>
-                <w:szCs w:val="24"/>
-              </w:rPr>
-              <w:t>Complete the functionality</w:t>
-            </w:r>
-          </w:p>
-        </w:tc>
-        <w:tc>
-          <w:tcPr>
-            <w:tcW w:w="521" w:type="dxa"/>
-            <w:vMerge w:val="restart"/>
-            <w:vAlign w:val="center"/>
-          </w:tcPr>
-          <w:p>
-            <w:pPr>
-              <w:jc w:val="center"/>
-              <w:rPr>
-                <w:rFonts w:asciiTheme="majorHAnsi" w:hAnsiTheme="majorHAnsi"/>
-                <w:szCs w:val="24"/>
-              </w:rPr>
-            </w:pPr>
-            <w:r>
-              <w:rPr>
-                <w:rFonts w:asciiTheme="majorHAnsi" w:hAnsiTheme="majorHAnsi"/>
-                <w:szCs w:val="24"/>
-              </w:rPr>
-              <w:t>D</w:t>
-            </w:r>
-            <w:r>
-              <w:rPr>
-                <w:rFonts w:asciiTheme="majorHAnsi" w:hAnsiTheme="majorHAnsi"/>
-                <w:szCs w:val="24"/>
-              </w:rPr>
-              <w:t>5</w:t>
-            </w:r>
-          </w:p>
-        </w:tc>
-        <w:tc>
-          <w:tcPr>
-            <w:tcW w:w="1559" w:type="dxa"/>
-            <w:vMerge w:val="restart"/>
-            <w:vAlign w:val="center"/>
-          </w:tcPr>
-          <w:p>
-            <w:pPr>
-              <w:jc w:val="center"/>
-              <w:rPr>
-                <w:rFonts w:asciiTheme="majorHAnsi" w:hAnsiTheme="majorHAnsi"/>
-                <w:szCs w:val="24"/>
-              </w:rPr>
-            </w:pPr>
-            <w:r>
-              <w:rPr>
-                <w:rFonts w:asciiTheme="majorHAnsi" w:hAnsiTheme="majorHAnsi"/>
-                <w:szCs w:val="24"/>
+                <w:rFonts w:ascii="Cambria" w:hAnsi="Cambria"/>
               </w:rPr>
               <w:t>Purchase Module</w:t>
             </w:r>
@@ -5628,7 +4832,7 @@
       <w:tr>
         <w:tc>
           <w:tcPr>
-            <w:tcW w:w="1668" w:type="dxa"/>
+            <w:tcW w:w="1667" w:type="dxa"/>
             <w:vMerge/>
             <w:vAlign w:val="center"/>
           </w:tcPr>
@@ -5636,52 +4840,26 @@
             <w:pPr>
               <w:jc w:val="center"/>
               <w:rPr>
-                <w:rFonts w:asciiTheme="majorHAnsi" w:hAnsiTheme="majorHAnsi"/>
-                <w:b/>
-                <w:szCs w:val="24"/>
+                <w:rFonts w:ascii="Cambria" w:hAnsi="Cambria"/>
               </w:rPr>
             </w:pPr>
           </w:p>
         </w:tc>
         <w:tc>
           <w:tcPr>
-            <w:tcW w:w="567" w:type="dxa"/>
+            <w:tcW w:w="1951" w:type="dxa"/>
             <w:vAlign w:val="center"/>
           </w:tcPr>
           <w:p>
             <w:pPr>
               <w:jc w:val="center"/>
               <w:rPr>
-                <w:rFonts w:asciiTheme="majorHAnsi" w:hAnsiTheme="majorHAnsi"/>
-                <w:szCs w:val="24"/>
+                <w:rFonts w:ascii="Cambria" w:hAnsi="Cambria"/>
               </w:rPr>
             </w:pPr>
             <w:r>
               <w:rPr>
-                <w:rFonts w:asciiTheme="majorHAnsi" w:hAnsiTheme="majorHAnsi"/>
-                <w:szCs w:val="24"/>
-              </w:rPr>
-              <w:t>6.2.</w:t>
-            </w:r>
-          </w:p>
-        </w:tc>
-        <w:tc>
-          <w:tcPr>
-            <w:tcW w:w="2126" w:type="dxa"/>
-            <w:vAlign w:val="center"/>
-          </w:tcPr>
-          <w:p>
-            <w:pPr>
-              <w:jc w:val="center"/>
-              <w:rPr>
-                <w:rFonts w:asciiTheme="majorHAnsi" w:hAnsiTheme="majorHAnsi"/>
-                <w:szCs w:val="24"/>
-              </w:rPr>
-            </w:pPr>
-            <w:r>
-              <w:rPr>
-                <w:rFonts w:asciiTheme="majorHAnsi" w:hAnsiTheme="majorHAnsi"/>
-                <w:szCs w:val="24"/>
+                <w:rFonts w:ascii="Cambria" w:hAnsi="Cambria"/>
               </w:rPr>
               <w:t>Document Availability</w:t>
             </w:r>
@@ -5689,37 +4867,33 @@
         </w:tc>
         <w:tc>
           <w:tcPr>
-            <w:tcW w:w="1971" w:type="dxa"/>
+            <w:tcW w:w="2880" w:type="dxa"/>
             <w:vAlign w:val="center"/>
           </w:tcPr>
           <w:p>
             <w:pPr>
               <w:jc w:val="center"/>
               <w:rPr>
-                <w:rFonts w:asciiTheme="majorHAnsi" w:hAnsiTheme="majorHAnsi"/>
-                <w:szCs w:val="24"/>
+                <w:rFonts w:ascii="Cambria" w:hAnsi="Cambria"/>
               </w:rPr>
             </w:pPr>
             <w:r>
               <w:rPr>
-                <w:rFonts w:asciiTheme="majorHAnsi" w:hAnsiTheme="majorHAnsi"/>
-                <w:szCs w:val="24"/>
+                <w:rFonts w:ascii="Cambria" w:hAnsi="Cambria"/>
               </w:rPr>
               <w:t xml:space="preserve">Making documents available based on </w:t>
             </w:r>
             <w:proofErr w:type="spellStart"/>
             <w:r>
               <w:rPr>
-                <w:rFonts w:asciiTheme="majorHAnsi" w:hAnsiTheme="majorHAnsi"/>
-                <w:szCs w:val="24"/>
+                <w:rFonts w:ascii="Cambria" w:hAnsi="Cambria"/>
               </w:rPr>
               <w:t>iRetail</w:t>
             </w:r>
             <w:proofErr w:type="spellEnd"/>
             <w:r>
               <w:rPr>
-                <w:rFonts w:asciiTheme="majorHAnsi" w:hAnsiTheme="majorHAnsi"/>
-                <w:szCs w:val="24"/>
+                <w:rFonts w:ascii="Cambria" w:hAnsi="Cambria"/>
               </w:rPr>
               <w:t xml:space="preserve"> rules</w:t>
             </w:r>
@@ -5727,7 +4901,7 @@
         </w:tc>
         <w:tc>
           <w:tcPr>
-            <w:tcW w:w="601" w:type="dxa"/>
+            <w:tcW w:w="2250" w:type="dxa"/>
             <w:vMerge/>
             <w:vAlign w:val="center"/>
           </w:tcPr>
@@ -5735,15 +4909,14 @@
             <w:pPr>
               <w:jc w:val="center"/>
               <w:rPr>
-                <w:rFonts w:asciiTheme="majorHAnsi" w:hAnsiTheme="majorHAnsi"/>
-                <w:szCs w:val="24"/>
+                <w:rFonts w:ascii="Cambria" w:hAnsi="Cambria"/>
               </w:rPr>
             </w:pPr>
           </w:p>
         </w:tc>
         <w:tc>
           <w:tcPr>
-            <w:tcW w:w="1443" w:type="dxa"/>
+            <w:tcW w:w="1676" w:type="dxa"/>
             <w:vMerge/>
             <w:vAlign w:val="center"/>
           </w:tcPr>
@@ -5751,40 +4924,7 @@
             <w:pPr>
               <w:jc w:val="center"/>
               <w:rPr>
-                <w:rFonts w:asciiTheme="majorHAnsi" w:hAnsiTheme="majorHAnsi"/>
-                <w:szCs w:val="24"/>
-              </w:rPr>
-            </w:pPr>
-          </w:p>
-        </w:tc>
-        <w:tc>
-          <w:tcPr>
-            <w:tcW w:w="521" w:type="dxa"/>
-            <w:vMerge/>
-            <w:vAlign w:val="center"/>
-          </w:tcPr>
-          <w:p>
-            <w:pPr>
-              <w:jc w:val="center"/>
-              <w:rPr>
-                <w:rFonts w:asciiTheme="majorHAnsi" w:hAnsiTheme="majorHAnsi"/>
-                <w:szCs w:val="24"/>
-              </w:rPr>
-            </w:pPr>
-          </w:p>
-        </w:tc>
-        <w:tc>
-          <w:tcPr>
-            <w:tcW w:w="1559" w:type="dxa"/>
-            <w:vMerge/>
-            <w:vAlign w:val="center"/>
-          </w:tcPr>
-          <w:p>
-            <w:pPr>
-              <w:jc w:val="center"/>
-              <w:rPr>
-                <w:rFonts w:asciiTheme="majorHAnsi" w:hAnsiTheme="majorHAnsi"/>
-                <w:szCs w:val="24"/>
+                <w:rFonts w:ascii="Cambria" w:hAnsi="Cambria"/>
               </w:rPr>
             </w:pPr>
           </w:p>
@@ -5793,7 +4933,7 @@
       <w:tr>
         <w:tc>
           <w:tcPr>
-            <w:tcW w:w="1668" w:type="dxa"/>
+            <w:tcW w:w="1667" w:type="dxa"/>
             <w:vMerge/>
             <w:vAlign w:val="center"/>
           </w:tcPr>
@@ -5801,52 +4941,26 @@
             <w:pPr>
               <w:jc w:val="center"/>
               <w:rPr>
-                <w:rFonts w:asciiTheme="majorHAnsi" w:hAnsiTheme="majorHAnsi"/>
-                <w:b/>
-                <w:szCs w:val="24"/>
+                <w:rFonts w:ascii="Cambria" w:hAnsi="Cambria"/>
               </w:rPr>
             </w:pPr>
           </w:p>
         </w:tc>
         <w:tc>
           <w:tcPr>
-            <w:tcW w:w="567" w:type="dxa"/>
+            <w:tcW w:w="1951" w:type="dxa"/>
             <w:vAlign w:val="center"/>
           </w:tcPr>
           <w:p>
             <w:pPr>
               <w:jc w:val="center"/>
               <w:rPr>
-                <w:rFonts w:asciiTheme="majorHAnsi" w:hAnsiTheme="majorHAnsi"/>
-                <w:szCs w:val="24"/>
+                <w:rFonts w:ascii="Cambria" w:hAnsi="Cambria"/>
               </w:rPr>
             </w:pPr>
             <w:r>
               <w:rPr>
-                <w:rFonts w:asciiTheme="majorHAnsi" w:hAnsiTheme="majorHAnsi"/>
-                <w:szCs w:val="24"/>
-              </w:rPr>
-              <w:t>6.3.</w:t>
-            </w:r>
-          </w:p>
-        </w:tc>
-        <w:tc>
-          <w:tcPr>
-            <w:tcW w:w="2126" w:type="dxa"/>
-            <w:vAlign w:val="center"/>
-          </w:tcPr>
-          <w:p>
-            <w:pPr>
-              <w:jc w:val="center"/>
-              <w:rPr>
-                <w:rFonts w:asciiTheme="majorHAnsi" w:hAnsiTheme="majorHAnsi"/>
-                <w:szCs w:val="24"/>
-              </w:rPr>
-            </w:pPr>
-            <w:r>
-              <w:rPr>
-                <w:rFonts w:asciiTheme="majorHAnsi" w:hAnsiTheme="majorHAnsi"/>
-                <w:szCs w:val="24"/>
+                <w:rFonts w:ascii="Cambria" w:hAnsi="Cambria"/>
               </w:rPr>
               <w:t>Authority Levels Verification</w:t>
             </w:r>
@@ -5854,21 +4968,19 @@
         </w:tc>
         <w:tc>
           <w:tcPr>
-            <w:tcW w:w="1971" w:type="dxa"/>
+            <w:tcW w:w="2880" w:type="dxa"/>
             <w:vAlign w:val="center"/>
           </w:tcPr>
           <w:p>
             <w:pPr>
               <w:jc w:val="center"/>
               <w:rPr>
-                <w:rFonts w:asciiTheme="majorHAnsi" w:hAnsiTheme="majorHAnsi"/>
-                <w:szCs w:val="24"/>
+                <w:rFonts w:ascii="Cambria" w:hAnsi="Cambria"/>
               </w:rPr>
             </w:pPr>
             <w:r>
               <w:rPr>
-                <w:rFonts w:asciiTheme="majorHAnsi" w:hAnsiTheme="majorHAnsi"/>
-                <w:szCs w:val="24"/>
+                <w:rFonts w:ascii="Cambria" w:hAnsi="Cambria"/>
               </w:rPr>
               <w:t>Verify authority levels to approve an order</w:t>
             </w:r>
@@ -5876,29 +4988,7 @@
         </w:tc>
         <w:tc>
           <w:tcPr>
-            <w:tcW w:w="601" w:type="dxa"/>
-            <w:vAlign w:val="center"/>
-          </w:tcPr>
-          <w:p>
-            <w:pPr>
-              <w:jc w:val="center"/>
-              <w:rPr>
-                <w:rFonts w:asciiTheme="majorHAnsi" w:hAnsiTheme="majorHAnsi"/>
-                <w:szCs w:val="24"/>
-              </w:rPr>
-            </w:pPr>
-            <w:r>
-              <w:rPr>
-                <w:rFonts w:asciiTheme="majorHAnsi" w:hAnsiTheme="majorHAnsi"/>
-                <w:szCs w:val="24"/>
-              </w:rPr>
-              <w:t>M12</w:t>
-            </w:r>
-          </w:p>
-        </w:tc>
-        <w:tc>
-          <w:tcPr>
-            <w:tcW w:w="1443" w:type="dxa"/>
+            <w:tcW w:w="2250" w:type="dxa"/>
             <w:vMerge/>
             <w:vAlign w:val="center"/>
           </w:tcPr>
@@ -5906,15 +4996,14 @@
             <w:pPr>
               <w:jc w:val="center"/>
               <w:rPr>
-                <w:rFonts w:asciiTheme="majorHAnsi" w:hAnsiTheme="majorHAnsi"/>
-                <w:szCs w:val="24"/>
+                <w:rFonts w:ascii="Cambria" w:hAnsi="Cambria"/>
               </w:rPr>
             </w:pPr>
           </w:p>
         </w:tc>
         <w:tc>
           <w:tcPr>
-            <w:tcW w:w="521" w:type="dxa"/>
+            <w:tcW w:w="1676" w:type="dxa"/>
             <w:vMerge/>
             <w:vAlign w:val="center"/>
           </w:tcPr>
@@ -5922,24 +5011,7 @@
             <w:pPr>
               <w:jc w:val="center"/>
               <w:rPr>
-                <w:rFonts w:asciiTheme="majorHAnsi" w:hAnsiTheme="majorHAnsi"/>
-                <w:szCs w:val="24"/>
-              </w:rPr>
-            </w:pPr>
-          </w:p>
-        </w:tc>
-        <w:tc>
-          <w:tcPr>
-            <w:tcW w:w="1559" w:type="dxa"/>
-            <w:vMerge/>
-            <w:vAlign w:val="center"/>
-          </w:tcPr>
-          <w:p>
-            <w:pPr>
-              <w:jc w:val="center"/>
-              <w:rPr>
-                <w:rFonts w:asciiTheme="majorHAnsi" w:hAnsiTheme="majorHAnsi"/>
-                <w:szCs w:val="24"/>
+                <w:rFonts w:ascii="Cambria" w:hAnsi="Cambria"/>
               </w:rPr>
             </w:pPr>
           </w:p>
@@ -5948,77 +5020,41 @@
       <w:tr>
         <w:tc>
           <w:tcPr>
-            <w:tcW w:w="1668" w:type="dxa"/>
+            <w:tcW w:w="1667" w:type="dxa"/>
             <w:vMerge/>
-            <w:tcBorders>
-              <w:bottom w:val="double" w:sz="4" w:space="0" w:color="FFFFFF" w:themeColor="background1"/>
-            </w:tcBorders>
             <w:vAlign w:val="center"/>
           </w:tcPr>
           <w:p>
             <w:pPr>
               <w:jc w:val="center"/>
               <w:rPr>
-                <w:rFonts w:asciiTheme="majorHAnsi" w:hAnsiTheme="majorHAnsi"/>
-                <w:b/>
-                <w:szCs w:val="24"/>
+                <w:rFonts w:ascii="Cambria" w:hAnsi="Cambria"/>
               </w:rPr>
             </w:pPr>
           </w:p>
         </w:tc>
         <w:tc>
           <w:tcPr>
-            <w:tcW w:w="567" w:type="dxa"/>
-            <w:tcBorders>
-              <w:bottom w:val="double" w:sz="4" w:space="0" w:color="FFFFFF" w:themeColor="background1"/>
-            </w:tcBorders>
+            <w:tcW w:w="1951" w:type="dxa"/>
             <w:vAlign w:val="center"/>
           </w:tcPr>
           <w:p>
             <w:pPr>
               <w:jc w:val="center"/>
               <w:rPr>
-                <w:rFonts w:asciiTheme="majorHAnsi" w:hAnsiTheme="majorHAnsi"/>
-                <w:szCs w:val="24"/>
+                <w:rFonts w:ascii="Cambria" w:hAnsi="Cambria"/>
               </w:rPr>
             </w:pPr>
             <w:r>
               <w:rPr>
-                <w:rFonts w:asciiTheme="majorHAnsi" w:hAnsiTheme="majorHAnsi"/>
-                <w:szCs w:val="24"/>
-              </w:rPr>
-              <w:t>6.4.</w:t>
-            </w:r>
-          </w:p>
-        </w:tc>
-        <w:tc>
-          <w:tcPr>
-            <w:tcW w:w="2126" w:type="dxa"/>
-            <w:tcBorders>
-              <w:bottom w:val="double" w:sz="4" w:space="0" w:color="FFFFFF" w:themeColor="background1"/>
-            </w:tcBorders>
-            <w:vAlign w:val="center"/>
-          </w:tcPr>
-          <w:p>
-            <w:pPr>
-              <w:jc w:val="center"/>
-              <w:rPr>
-                <w:rFonts w:asciiTheme="majorHAnsi" w:hAnsiTheme="majorHAnsi"/>
-                <w:szCs w:val="24"/>
-              </w:rPr>
-            </w:pPr>
-            <w:r>
-              <w:rPr>
-                <w:rFonts w:asciiTheme="majorHAnsi" w:hAnsiTheme="majorHAnsi"/>
-                <w:szCs w:val="24"/>
+                <w:rFonts w:ascii="Cambria" w:hAnsi="Cambria"/>
               </w:rPr>
               <w:t xml:space="preserve">Integration with </w:t>
             </w:r>
             <w:proofErr w:type="spellStart"/>
             <w:r>
               <w:rPr>
-                <w:rFonts w:asciiTheme="majorHAnsi" w:hAnsiTheme="majorHAnsi"/>
-                <w:szCs w:val="24"/>
+                <w:rFonts w:ascii="Cambria" w:hAnsi="Cambria"/>
               </w:rPr>
               <w:t>iRetail</w:t>
             </w:r>
@@ -6027,32 +5063,26 @@
         </w:tc>
         <w:tc>
           <w:tcPr>
-            <w:tcW w:w="1971" w:type="dxa"/>
-            <w:tcBorders>
-              <w:bottom w:val="double" w:sz="4" w:space="0" w:color="FFFFFF" w:themeColor="background1"/>
-            </w:tcBorders>
+            <w:tcW w:w="2880" w:type="dxa"/>
             <w:vAlign w:val="center"/>
           </w:tcPr>
           <w:p>
             <w:pPr>
               <w:jc w:val="center"/>
               <w:rPr>
-                <w:rFonts w:asciiTheme="majorHAnsi" w:hAnsiTheme="majorHAnsi"/>
-                <w:szCs w:val="24"/>
+                <w:rFonts w:ascii="Cambria" w:hAnsi="Cambria"/>
               </w:rPr>
             </w:pPr>
             <w:r>
               <w:rPr>
-                <w:rFonts w:asciiTheme="majorHAnsi" w:hAnsiTheme="majorHAnsi"/>
-                <w:szCs w:val="24"/>
+                <w:rFonts w:ascii="Cambria" w:hAnsi="Cambria"/>
               </w:rPr>
               <w:t xml:space="preserve">Integrate with </w:t>
             </w:r>
             <w:proofErr w:type="spellStart"/>
             <w:r>
               <w:rPr>
-                <w:rFonts w:asciiTheme="majorHAnsi" w:hAnsiTheme="majorHAnsi"/>
-                <w:szCs w:val="24"/>
+                <w:rFonts w:ascii="Cambria" w:hAnsi="Cambria"/>
               </w:rPr>
               <w:t>iRetail</w:t>
             </w:r>
@@ -6061,49 +5091,19 @@
         </w:tc>
         <w:tc>
           <w:tcPr>
-            <w:tcW w:w="601" w:type="dxa"/>
-            <w:tcBorders>
-              <w:bottom w:val="double" w:sz="4" w:space="0" w:color="FFFFFF" w:themeColor="background1"/>
-            </w:tcBorders>
+            <w:tcW w:w="2250" w:type="dxa"/>
             <w:vAlign w:val="center"/>
           </w:tcPr>
           <w:p>
             <w:pPr>
               <w:jc w:val="center"/>
               <w:rPr>
-                <w:rFonts w:asciiTheme="majorHAnsi" w:hAnsiTheme="majorHAnsi"/>
-                <w:szCs w:val="24"/>
+                <w:rFonts w:ascii="Cambria" w:hAnsi="Cambria"/>
               </w:rPr>
             </w:pPr>
             <w:r>
               <w:rPr>
-                <w:rFonts w:asciiTheme="majorHAnsi" w:hAnsiTheme="majorHAnsi"/>
-                <w:szCs w:val="24"/>
-              </w:rPr>
-              <w:t>M13</w:t>
-            </w:r>
-          </w:p>
-        </w:tc>
-        <w:tc>
-          <w:tcPr>
-            <w:tcW w:w="1443" w:type="dxa"/>
-            <w:tcBorders>
-              <w:bottom w:val="double" w:sz="4" w:space="0" w:color="FFFFFF" w:themeColor="background1"/>
-            </w:tcBorders>
-            <w:vAlign w:val="center"/>
-          </w:tcPr>
-          <w:p>
-            <w:pPr>
-              <w:jc w:val="center"/>
-              <w:rPr>
-                <w:rFonts w:asciiTheme="majorHAnsi" w:hAnsiTheme="majorHAnsi"/>
-                <w:szCs w:val="24"/>
-              </w:rPr>
-            </w:pPr>
-            <w:r>
-              <w:rPr>
-                <w:rFonts w:asciiTheme="majorHAnsi" w:hAnsiTheme="majorHAnsi"/>
-                <w:szCs w:val="24"/>
+                <w:rFonts w:ascii="Cambria" w:hAnsi="Cambria"/>
               </w:rPr>
               <w:t>Complete the integration</w:t>
             </w:r>
@@ -6111,38 +5111,15 @@
         </w:tc>
         <w:tc>
           <w:tcPr>
-            <w:tcW w:w="521" w:type="dxa"/>
+            <w:tcW w:w="1676" w:type="dxa"/>
             <w:vMerge/>
-            <w:tcBorders>
-              <w:bottom w:val="double" w:sz="4" w:space="0" w:color="FFFFFF" w:themeColor="background1"/>
-            </w:tcBorders>
             <w:vAlign w:val="center"/>
           </w:tcPr>
           <w:p>
             <w:pPr>
               <w:jc w:val="center"/>
               <w:rPr>
-                <w:rFonts w:asciiTheme="majorHAnsi" w:hAnsiTheme="majorHAnsi"/>
-                <w:szCs w:val="24"/>
-              </w:rPr>
-            </w:pPr>
-          </w:p>
-        </w:tc>
-        <w:tc>
-          <w:tcPr>
-            <w:tcW w:w="1559" w:type="dxa"/>
-            <w:vMerge/>
-            <w:tcBorders>
-              <w:bottom w:val="double" w:sz="4" w:space="0" w:color="FFFFFF" w:themeColor="background1"/>
-            </w:tcBorders>
-            <w:vAlign w:val="center"/>
-          </w:tcPr>
-          <w:p>
-            <w:pPr>
-              <w:jc w:val="center"/>
-              <w:rPr>
-                <w:rFonts w:asciiTheme="majorHAnsi" w:hAnsiTheme="majorHAnsi"/>
-                <w:szCs w:val="24"/>
+                <w:rFonts w:ascii="Cambria" w:hAnsi="Cambria"/>
               </w:rPr>
             </w:pPr>
           </w:p>
@@ -6151,146 +5128,7 @@
       <w:tr>
         <w:tc>
           <w:tcPr>
-            <w:tcW w:w="1668" w:type="dxa"/>
-            <w:tcBorders>
-              <w:top w:val="double" w:sz="4" w:space="0" w:color="FFFFFF" w:themeColor="background1"/>
-            </w:tcBorders>
-            <w:vAlign w:val="center"/>
-          </w:tcPr>
-          <w:p>
-            <w:pPr>
-              <w:jc w:val="center"/>
-              <w:rPr>
-                <w:rFonts w:asciiTheme="majorHAnsi" w:hAnsiTheme="majorHAnsi"/>
-                <w:b/>
-              </w:rPr>
-            </w:pPr>
-          </w:p>
-        </w:tc>
-        <w:tc>
-          <w:tcPr>
-            <w:tcW w:w="567" w:type="dxa"/>
-            <w:tcBorders>
-              <w:top w:val="double" w:sz="4" w:space="0" w:color="FFFFFF" w:themeColor="background1"/>
-            </w:tcBorders>
-            <w:vAlign w:val="center"/>
-          </w:tcPr>
-          <w:p>
-            <w:pPr>
-              <w:jc w:val="center"/>
-              <w:rPr>
-                <w:rFonts w:asciiTheme="majorHAnsi" w:hAnsiTheme="majorHAnsi"/>
-              </w:rPr>
-            </w:pPr>
-          </w:p>
-        </w:tc>
-        <w:tc>
-          <w:tcPr>
-            <w:tcW w:w="2126" w:type="dxa"/>
-            <w:tcBorders>
-              <w:top w:val="double" w:sz="4" w:space="0" w:color="FFFFFF" w:themeColor="background1"/>
-            </w:tcBorders>
-            <w:vAlign w:val="center"/>
-          </w:tcPr>
-          <w:p>
-            <w:pPr>
-              <w:jc w:val="center"/>
-              <w:rPr>
-                <w:rFonts w:asciiTheme="majorHAnsi" w:hAnsiTheme="majorHAnsi"/>
-              </w:rPr>
-            </w:pPr>
-          </w:p>
-        </w:tc>
-        <w:tc>
-          <w:tcPr>
-            <w:tcW w:w="1971" w:type="dxa"/>
-            <w:tcBorders>
-              <w:top w:val="double" w:sz="4" w:space="0" w:color="FFFFFF" w:themeColor="background1"/>
-            </w:tcBorders>
-            <w:vAlign w:val="center"/>
-          </w:tcPr>
-          <w:p>
-            <w:pPr>
-              <w:jc w:val="center"/>
-              <w:rPr>
-                <w:rFonts w:asciiTheme="majorHAnsi" w:hAnsiTheme="majorHAnsi"/>
-              </w:rPr>
-            </w:pPr>
-          </w:p>
-        </w:tc>
-        <w:tc>
-          <w:tcPr>
-            <w:tcW w:w="601" w:type="dxa"/>
-            <w:tcBorders>
-              <w:top w:val="double" w:sz="4" w:space="0" w:color="FFFFFF" w:themeColor="background1"/>
-            </w:tcBorders>
-            <w:vAlign w:val="center"/>
-          </w:tcPr>
-          <w:p>
-            <w:pPr>
-              <w:jc w:val="center"/>
-              <w:rPr>
-                <w:rFonts w:asciiTheme="majorHAnsi" w:hAnsiTheme="majorHAnsi"/>
-              </w:rPr>
-            </w:pPr>
-          </w:p>
-        </w:tc>
-        <w:tc>
-          <w:tcPr>
-            <w:tcW w:w="1443" w:type="dxa"/>
-            <w:tcBorders>
-              <w:top w:val="double" w:sz="4" w:space="0" w:color="FFFFFF" w:themeColor="background1"/>
-            </w:tcBorders>
-            <w:vAlign w:val="center"/>
-          </w:tcPr>
-          <w:p>
-            <w:pPr>
-              <w:jc w:val="center"/>
-              <w:rPr>
-                <w:rFonts w:asciiTheme="majorHAnsi" w:hAnsiTheme="majorHAnsi"/>
-              </w:rPr>
-            </w:pPr>
-          </w:p>
-        </w:tc>
-        <w:tc>
-          <w:tcPr>
-            <w:tcW w:w="521" w:type="dxa"/>
-            <w:tcBorders>
-              <w:top w:val="double" w:sz="4" w:space="0" w:color="FFFFFF" w:themeColor="background1"/>
-            </w:tcBorders>
-            <w:vAlign w:val="center"/>
-          </w:tcPr>
-          <w:p>
-            <w:pPr>
-              <w:jc w:val="center"/>
-              <w:rPr>
-                <w:rFonts w:asciiTheme="majorHAnsi" w:hAnsiTheme="majorHAnsi"/>
-              </w:rPr>
-            </w:pPr>
-          </w:p>
-        </w:tc>
-        <w:tc>
-          <w:tcPr>
-            <w:tcW w:w="1559" w:type="dxa"/>
-            <w:tcBorders>
-              <w:top w:val="double" w:sz="4" w:space="0" w:color="FFFFFF" w:themeColor="background1"/>
-            </w:tcBorders>
-            <w:vAlign w:val="center"/>
-          </w:tcPr>
-          <w:p>
-            <w:pPr>
-              <w:jc w:val="center"/>
-              <w:rPr>
-                <w:rFonts w:asciiTheme="majorHAnsi" w:hAnsiTheme="majorHAnsi"/>
-              </w:rPr>
-            </w:pPr>
-          </w:p>
-        </w:tc>
-      </w:tr>
-      <w:tr>
-        <w:tc>
-          <w:tcPr>
-            <w:tcW w:w="1668" w:type="dxa"/>
+            <w:tcW w:w="1667" w:type="dxa"/>
             <w:vMerge w:val="restart"/>
             <w:vAlign w:val="center"/>
           </w:tcPr>
@@ -6298,61 +5136,34 @@
             <w:pPr>
               <w:jc w:val="center"/>
               <w:rPr>
-                <w:rFonts w:asciiTheme="majorHAnsi" w:hAnsiTheme="majorHAnsi"/>
+                <w:rFonts w:ascii="Cambria" w:hAnsi="Cambria"/>
                 <w:b/>
-                <w:szCs w:val="24"/>
               </w:rPr>
             </w:pPr>
             <w:r>
               <w:rPr>
-                <w:rFonts w:asciiTheme="majorHAnsi" w:hAnsiTheme="majorHAnsi"/>
+                <w:rFonts w:ascii="Cambria" w:hAnsi="Cambria"/>
                 <w:b/>
-                <w:szCs w:val="24"/>
-              </w:rPr>
-              <w:lastRenderedPageBreak/>
+              </w:rPr>
               <w:t>Test and Evaluation</w:t>
             </w:r>
           </w:p>
         </w:tc>
         <w:tc>
           <w:tcPr>
-            <w:tcW w:w="567" w:type="dxa"/>
+            <w:tcW w:w="1951" w:type="dxa"/>
             <w:vAlign w:val="center"/>
           </w:tcPr>
           <w:p>
             <w:pPr>
               <w:jc w:val="center"/>
               <w:rPr>
-                <w:rFonts w:asciiTheme="majorHAnsi" w:hAnsiTheme="majorHAnsi"/>
-                <w:szCs w:val="24"/>
+                <w:rFonts w:ascii="Cambria" w:hAnsi="Cambria"/>
               </w:rPr>
             </w:pPr>
             <w:r>
               <w:rPr>
-                <w:rFonts w:asciiTheme="majorHAnsi" w:hAnsiTheme="majorHAnsi"/>
-                <w:szCs w:val="24"/>
-              </w:rPr>
-              <w:t>7.1.</w:t>
-            </w:r>
-          </w:p>
-        </w:tc>
-        <w:tc>
-          <w:tcPr>
-            <w:tcW w:w="2126" w:type="dxa"/>
-            <w:vAlign w:val="center"/>
-          </w:tcPr>
-          <w:p>
-            <w:pPr>
-              <w:jc w:val="center"/>
-              <w:rPr>
-                <w:rFonts w:asciiTheme="majorHAnsi" w:hAnsiTheme="majorHAnsi"/>
-                <w:szCs w:val="24"/>
-              </w:rPr>
-            </w:pPr>
-            <w:r>
-              <w:rPr>
-                <w:rFonts w:asciiTheme="majorHAnsi" w:hAnsiTheme="majorHAnsi"/>
-                <w:szCs w:val="24"/>
+                <w:rFonts w:ascii="Cambria" w:hAnsi="Cambria"/>
               </w:rPr>
               <w:t>Technical</w:t>
             </w:r>
@@ -6360,21 +5171,19 @@
         </w:tc>
         <w:tc>
           <w:tcPr>
-            <w:tcW w:w="1971" w:type="dxa"/>
+            <w:tcW w:w="2880" w:type="dxa"/>
             <w:vAlign w:val="center"/>
           </w:tcPr>
           <w:p>
             <w:pPr>
               <w:jc w:val="center"/>
               <w:rPr>
-                <w:rFonts w:asciiTheme="majorHAnsi" w:hAnsiTheme="majorHAnsi"/>
-                <w:szCs w:val="24"/>
+                <w:rFonts w:ascii="Cambria" w:hAnsi="Cambria"/>
               </w:rPr>
             </w:pPr>
             <w:r>
               <w:rPr>
-                <w:rFonts w:asciiTheme="majorHAnsi" w:hAnsiTheme="majorHAnsi"/>
-                <w:szCs w:val="24"/>
+                <w:rFonts w:ascii="Cambria" w:hAnsi="Cambria"/>
               </w:rPr>
               <w:t>Acceptance tests</w:t>
             </w:r>
@@ -6382,43 +5191,19 @@
         </w:tc>
         <w:tc>
           <w:tcPr>
-            <w:tcW w:w="601" w:type="dxa"/>
+            <w:tcW w:w="2250" w:type="dxa"/>
             <w:vAlign w:val="center"/>
           </w:tcPr>
           <w:p>
             <w:pPr>
               <w:jc w:val="center"/>
               <w:rPr>
-                <w:rFonts w:asciiTheme="majorHAnsi" w:hAnsiTheme="majorHAnsi"/>
-                <w:szCs w:val="24"/>
+                <w:rFonts w:ascii="Cambria" w:hAnsi="Cambria"/>
               </w:rPr>
             </w:pPr>
             <w:r>
               <w:rPr>
-                <w:rFonts w:asciiTheme="majorHAnsi" w:hAnsiTheme="majorHAnsi"/>
-                <w:szCs w:val="24"/>
-              </w:rPr>
-              <w:t>M14</w:t>
-            </w:r>
-          </w:p>
-        </w:tc>
-        <w:tc>
-          <w:tcPr>
-            <w:tcW w:w="1443" w:type="dxa"/>
-            <w:vAlign w:val="center"/>
-          </w:tcPr>
-          <w:p>
-            <w:pPr>
-              <w:jc w:val="center"/>
-              <w:rPr>
-                <w:rFonts w:asciiTheme="majorHAnsi" w:hAnsiTheme="majorHAnsi"/>
-                <w:szCs w:val="24"/>
-              </w:rPr>
-            </w:pPr>
-            <w:r>
-              <w:rPr>
-                <w:rFonts w:asciiTheme="majorHAnsi" w:hAnsiTheme="majorHAnsi"/>
-                <w:szCs w:val="24"/>
+                <w:rFonts w:ascii="Cambria" w:hAnsi="Cambria"/>
               </w:rPr>
               <w:t>All the tests are accepted</w:t>
             </w:r>
@@ -6426,29 +5211,7 @@
         </w:tc>
         <w:tc>
           <w:tcPr>
-            <w:tcW w:w="521" w:type="dxa"/>
-            <w:vAlign w:val="center"/>
-          </w:tcPr>
-          <w:p>
-            <w:pPr>
-              <w:jc w:val="center"/>
-              <w:rPr>
-                <w:rFonts w:asciiTheme="majorHAnsi" w:hAnsiTheme="majorHAnsi"/>
-                <w:szCs w:val="24"/>
-              </w:rPr>
-            </w:pPr>
-            <w:r>
-              <w:rPr>
-                <w:rFonts w:asciiTheme="majorHAnsi" w:hAnsiTheme="majorHAnsi"/>
-                <w:szCs w:val="24"/>
-              </w:rPr>
-              <w:t>____</w:t>
-            </w:r>
-          </w:p>
-        </w:tc>
-        <w:tc>
-          <w:tcPr>
-            <w:tcW w:w="1559" w:type="dxa"/>
+            <w:tcW w:w="1676" w:type="dxa"/>
             <w:vMerge w:val="restart"/>
             <w:vAlign w:val="center"/>
           </w:tcPr>
@@ -6456,14 +5219,12 @@
             <w:pPr>
               <w:jc w:val="center"/>
               <w:rPr>
-                <w:rFonts w:asciiTheme="majorHAnsi" w:hAnsiTheme="majorHAnsi"/>
-                <w:szCs w:val="24"/>
+                <w:rFonts w:ascii="Cambria" w:hAnsi="Cambria"/>
               </w:rPr>
             </w:pPr>
             <w:r>
               <w:rPr>
-                <w:rFonts w:asciiTheme="majorHAnsi" w:hAnsiTheme="majorHAnsi"/>
-                <w:szCs w:val="24"/>
+                <w:rFonts w:ascii="Cambria" w:hAnsi="Cambria"/>
               </w:rPr>
               <w:t>_____________</w:t>
             </w:r>
@@ -6473,7 +5234,7 @@
       <w:tr>
         <w:tc>
           <w:tcPr>
-            <w:tcW w:w="1668" w:type="dxa"/>
+            <w:tcW w:w="1667" w:type="dxa"/>
             <w:vMerge/>
             <w:vAlign w:val="center"/>
           </w:tcPr>
@@ -6481,51 +5242,26 @@
             <w:pPr>
               <w:jc w:val="center"/>
               <w:rPr>
-                <w:rFonts w:asciiTheme="majorHAnsi" w:hAnsiTheme="majorHAnsi"/>
-                <w:szCs w:val="24"/>
+                <w:rFonts w:ascii="Cambria" w:hAnsi="Cambria"/>
               </w:rPr>
             </w:pPr>
           </w:p>
         </w:tc>
         <w:tc>
           <w:tcPr>
-            <w:tcW w:w="567" w:type="dxa"/>
+            <w:tcW w:w="1951" w:type="dxa"/>
             <w:vAlign w:val="center"/>
           </w:tcPr>
           <w:p>
             <w:pPr>
               <w:jc w:val="center"/>
               <w:rPr>
-                <w:rFonts w:asciiTheme="majorHAnsi" w:hAnsiTheme="majorHAnsi"/>
-                <w:szCs w:val="24"/>
+                <w:rFonts w:ascii="Cambria" w:hAnsi="Cambria"/>
               </w:rPr>
             </w:pPr>
             <w:r>
               <w:rPr>
-                <w:rFonts w:asciiTheme="majorHAnsi" w:hAnsiTheme="majorHAnsi"/>
-                <w:szCs w:val="24"/>
-              </w:rPr>
-              <w:t>7.1.</w:t>
-            </w:r>
-          </w:p>
-        </w:tc>
-        <w:tc>
-          <w:tcPr>
-            <w:tcW w:w="2126" w:type="dxa"/>
-            <w:vAlign w:val="center"/>
-          </w:tcPr>
-          <w:p>
-            <w:pPr>
-              <w:jc w:val="center"/>
-              <w:rPr>
-                <w:rFonts w:asciiTheme="majorHAnsi" w:hAnsiTheme="majorHAnsi"/>
-                <w:szCs w:val="24"/>
-              </w:rPr>
-            </w:pPr>
-            <w:r>
-              <w:rPr>
-                <w:rFonts w:asciiTheme="majorHAnsi" w:hAnsiTheme="majorHAnsi"/>
-                <w:szCs w:val="24"/>
+                <w:rFonts w:ascii="Cambria" w:hAnsi="Cambria"/>
               </w:rPr>
               <w:t>Security</w:t>
             </w:r>
@@ -6533,21 +5269,19 @@
         </w:tc>
         <w:tc>
           <w:tcPr>
-            <w:tcW w:w="1971" w:type="dxa"/>
+            <w:tcW w:w="2880" w:type="dxa"/>
             <w:vAlign w:val="center"/>
           </w:tcPr>
           <w:p>
             <w:pPr>
               <w:jc w:val="center"/>
               <w:rPr>
-                <w:rFonts w:asciiTheme="majorHAnsi" w:hAnsiTheme="majorHAnsi"/>
-                <w:szCs w:val="24"/>
+                <w:rFonts w:ascii="Cambria" w:hAnsi="Cambria"/>
               </w:rPr>
             </w:pPr>
             <w:r>
               <w:rPr>
-                <w:rFonts w:asciiTheme="majorHAnsi" w:hAnsiTheme="majorHAnsi"/>
-                <w:szCs w:val="24"/>
+                <w:rFonts w:ascii="Cambria" w:hAnsi="Cambria"/>
               </w:rPr>
               <w:t>Security features implemented to follow regulations</w:t>
             </w:r>
@@ -6555,43 +5289,19 @@
         </w:tc>
         <w:tc>
           <w:tcPr>
-            <w:tcW w:w="601" w:type="dxa"/>
+            <w:tcW w:w="2250" w:type="dxa"/>
             <w:vAlign w:val="center"/>
           </w:tcPr>
           <w:p>
             <w:pPr>
               <w:jc w:val="center"/>
               <w:rPr>
-                <w:rFonts w:asciiTheme="majorHAnsi" w:hAnsiTheme="majorHAnsi"/>
-                <w:szCs w:val="24"/>
+                <w:rFonts w:ascii="Cambria" w:hAnsi="Cambria"/>
               </w:rPr>
             </w:pPr>
             <w:r>
               <w:rPr>
-                <w:rFonts w:asciiTheme="majorHAnsi" w:hAnsiTheme="majorHAnsi"/>
-                <w:szCs w:val="24"/>
-              </w:rPr>
-              <w:t>M15</w:t>
-            </w:r>
-          </w:p>
-        </w:tc>
-        <w:tc>
-          <w:tcPr>
-            <w:tcW w:w="1443" w:type="dxa"/>
-            <w:vAlign w:val="center"/>
-          </w:tcPr>
-          <w:p>
-            <w:pPr>
-              <w:jc w:val="center"/>
-              <w:rPr>
-                <w:rFonts w:asciiTheme="majorHAnsi" w:hAnsiTheme="majorHAnsi"/>
-                <w:szCs w:val="24"/>
-              </w:rPr>
-            </w:pPr>
-            <w:r>
-              <w:rPr>
-                <w:rFonts w:asciiTheme="majorHAnsi" w:hAnsiTheme="majorHAnsi"/>
-                <w:szCs w:val="24"/>
+                <w:rFonts w:ascii="Cambria" w:hAnsi="Cambria"/>
               </w:rPr>
               <w:t>The required security is verified</w:t>
             </w:r>
@@ -6599,29 +5309,7 @@
         </w:tc>
         <w:tc>
           <w:tcPr>
-            <w:tcW w:w="521" w:type="dxa"/>
-            <w:vAlign w:val="center"/>
-          </w:tcPr>
-          <w:p>
-            <w:pPr>
-              <w:jc w:val="center"/>
-              <w:rPr>
-                <w:rFonts w:asciiTheme="majorHAnsi" w:hAnsiTheme="majorHAnsi"/>
-                <w:szCs w:val="24"/>
-              </w:rPr>
-            </w:pPr>
-            <w:r>
-              <w:rPr>
-                <w:rFonts w:asciiTheme="majorHAnsi" w:hAnsiTheme="majorHAnsi"/>
-                <w:szCs w:val="24"/>
-              </w:rPr>
-              <w:t>____</w:t>
-            </w:r>
-          </w:p>
-        </w:tc>
-        <w:tc>
-          <w:tcPr>
-            <w:tcW w:w="1559" w:type="dxa"/>
+            <w:tcW w:w="1676" w:type="dxa"/>
             <w:vMerge/>
             <w:vAlign w:val="center"/>
           </w:tcPr>
@@ -6629,8 +5317,7 @@
             <w:pPr>
               <w:jc w:val="center"/>
               <w:rPr>
-                <w:rFonts w:asciiTheme="majorHAnsi" w:hAnsiTheme="majorHAnsi"/>
-                <w:szCs w:val="24"/>
+                <w:rFonts w:ascii="Cambria" w:hAnsi="Cambria"/>
               </w:rPr>
             </w:pPr>
           </w:p>
@@ -6639,7 +5326,7 @@
       <w:tr>
         <w:tc>
           <w:tcPr>
-            <w:tcW w:w="1668" w:type="dxa"/>
+            <w:tcW w:w="1667" w:type="dxa"/>
             <w:vMerge/>
             <w:vAlign w:val="center"/>
           </w:tcPr>
@@ -6647,51 +5334,26 @@
             <w:pPr>
               <w:jc w:val="center"/>
               <w:rPr>
-                <w:rFonts w:asciiTheme="majorHAnsi" w:hAnsiTheme="majorHAnsi"/>
-                <w:szCs w:val="24"/>
+                <w:rFonts w:ascii="Cambria" w:hAnsi="Cambria"/>
               </w:rPr>
             </w:pPr>
           </w:p>
         </w:tc>
         <w:tc>
           <w:tcPr>
-            <w:tcW w:w="567" w:type="dxa"/>
+            <w:tcW w:w="1951" w:type="dxa"/>
             <w:vAlign w:val="center"/>
           </w:tcPr>
           <w:p>
             <w:pPr>
               <w:jc w:val="center"/>
               <w:rPr>
-                <w:rFonts w:asciiTheme="majorHAnsi" w:hAnsiTheme="majorHAnsi"/>
-                <w:szCs w:val="24"/>
+                <w:rFonts w:ascii="Cambria" w:hAnsi="Cambria"/>
               </w:rPr>
             </w:pPr>
             <w:r>
               <w:rPr>
-                <w:rFonts w:asciiTheme="majorHAnsi" w:hAnsiTheme="majorHAnsi"/>
-                <w:szCs w:val="24"/>
-              </w:rPr>
-              <w:t>7.2.</w:t>
-            </w:r>
-          </w:p>
-        </w:tc>
-        <w:tc>
-          <w:tcPr>
-            <w:tcW w:w="2126" w:type="dxa"/>
-            <w:vAlign w:val="center"/>
-          </w:tcPr>
-          <w:p>
-            <w:pPr>
-              <w:jc w:val="center"/>
-              <w:rPr>
-                <w:rFonts w:asciiTheme="majorHAnsi" w:hAnsiTheme="majorHAnsi"/>
-                <w:szCs w:val="24"/>
-              </w:rPr>
-            </w:pPr>
-            <w:r>
-              <w:rPr>
-                <w:rFonts w:asciiTheme="majorHAnsi" w:hAnsiTheme="majorHAnsi"/>
-                <w:szCs w:val="24"/>
+                <w:rFonts w:ascii="Cambria" w:hAnsi="Cambria"/>
               </w:rPr>
               <w:t>Pilot Evaluation</w:t>
             </w:r>
@@ -6699,21 +5361,19 @@
         </w:tc>
         <w:tc>
           <w:tcPr>
-            <w:tcW w:w="1971" w:type="dxa"/>
+            <w:tcW w:w="2880" w:type="dxa"/>
             <w:vAlign w:val="center"/>
           </w:tcPr>
           <w:p>
             <w:pPr>
               <w:jc w:val="center"/>
               <w:rPr>
-                <w:rFonts w:asciiTheme="majorHAnsi" w:hAnsiTheme="majorHAnsi"/>
-                <w:szCs w:val="24"/>
+                <w:rFonts w:ascii="Cambria" w:hAnsi="Cambria"/>
               </w:rPr>
             </w:pPr>
             <w:r>
               <w:rPr>
-                <w:rFonts w:asciiTheme="majorHAnsi" w:hAnsiTheme="majorHAnsi"/>
-                <w:szCs w:val="24"/>
+                <w:rFonts w:ascii="Cambria" w:hAnsi="Cambria"/>
               </w:rPr>
               <w:t>Pilot test to evaluate the system operability</w:t>
             </w:r>
@@ -6721,43 +5381,19 @@
         </w:tc>
         <w:tc>
           <w:tcPr>
-            <w:tcW w:w="601" w:type="dxa"/>
+            <w:tcW w:w="2250" w:type="dxa"/>
             <w:vAlign w:val="center"/>
           </w:tcPr>
           <w:p>
             <w:pPr>
               <w:jc w:val="center"/>
               <w:rPr>
-                <w:rFonts w:asciiTheme="majorHAnsi" w:hAnsiTheme="majorHAnsi"/>
-                <w:szCs w:val="24"/>
+                <w:rFonts w:ascii="Cambria" w:hAnsi="Cambria"/>
               </w:rPr>
             </w:pPr>
             <w:r>
               <w:rPr>
-                <w:rFonts w:asciiTheme="majorHAnsi" w:hAnsiTheme="majorHAnsi"/>
-                <w:szCs w:val="24"/>
-              </w:rPr>
-              <w:t>M16</w:t>
-            </w:r>
-          </w:p>
-        </w:tc>
-        <w:tc>
-          <w:tcPr>
-            <w:tcW w:w="1443" w:type="dxa"/>
-            <w:vAlign w:val="center"/>
-          </w:tcPr>
-          <w:p>
-            <w:pPr>
-              <w:jc w:val="center"/>
-              <w:rPr>
-                <w:rFonts w:asciiTheme="majorHAnsi" w:hAnsiTheme="majorHAnsi"/>
-                <w:szCs w:val="24"/>
-              </w:rPr>
-            </w:pPr>
-            <w:r>
-              <w:rPr>
-                <w:rFonts w:asciiTheme="majorHAnsi" w:hAnsiTheme="majorHAnsi"/>
-                <w:szCs w:val="24"/>
+                <w:rFonts w:ascii="Cambria" w:hAnsi="Cambria"/>
               </w:rPr>
               <w:t>The behavior of the system is accepted</w:t>
             </w:r>
@@ -6765,29 +5401,7 @@
         </w:tc>
         <w:tc>
           <w:tcPr>
-            <w:tcW w:w="521" w:type="dxa"/>
-            <w:vAlign w:val="center"/>
-          </w:tcPr>
-          <w:p>
-            <w:pPr>
-              <w:jc w:val="center"/>
-              <w:rPr>
-                <w:rFonts w:asciiTheme="majorHAnsi" w:hAnsiTheme="majorHAnsi"/>
-                <w:szCs w:val="24"/>
-              </w:rPr>
-            </w:pPr>
-            <w:r>
-              <w:rPr>
-                <w:rFonts w:asciiTheme="majorHAnsi" w:hAnsiTheme="majorHAnsi"/>
-                <w:szCs w:val="24"/>
-              </w:rPr>
-              <w:t>____</w:t>
-            </w:r>
-          </w:p>
-        </w:tc>
-        <w:tc>
-          <w:tcPr>
-            <w:tcW w:w="1559" w:type="dxa"/>
+            <w:tcW w:w="1676" w:type="dxa"/>
             <w:vMerge/>
             <w:vAlign w:val="center"/>
           </w:tcPr>
@@ -6795,8 +5409,7 @@
             <w:pPr>
               <w:jc w:val="center"/>
               <w:rPr>
-                <w:rFonts w:asciiTheme="majorHAnsi" w:hAnsiTheme="majorHAnsi"/>
-                <w:szCs w:val="24"/>
+                <w:rFonts w:ascii="Cambria" w:hAnsi="Cambria"/>
               </w:rPr>
             </w:pPr>
           </w:p>
@@ -6807,17 +5420,15 @@
       <w:pPr>
         <w:rPr>
           <w:rFonts w:ascii="Cambria" w:hAnsi="Cambria"/>
-          <w:sz w:val="18"/>
         </w:rPr>
       </w:pPr>
     </w:p>
     <w:sectPr>
-      <w:headerReference w:type="default" r:id="rId15"/>
+      <w:headerReference w:type="default" r:id="rId13"/>
       <w:pgSz w:w="12240" w:h="15840"/>
-      <w:pgMar w:top="1134" w:right="1134" w:bottom="1697" w:left="1134" w:header="1134" w:footer="0" w:gutter="0"/>
+      <w:pgMar w:top="1697" w:right="1134" w:bottom="1134" w:left="1134" w:header="1134" w:footer="0" w:gutter="0"/>
       <w:cols w:space="720"/>
       <w:formProt w:val="0"/>
-      <w:docGrid w:linePitch="326"/>
     </w:sectPr>
   </w:body>
 </w:document>
@@ -9704,13 +8315,6 @@
     <dgm:pt modelId="{02A93C5B-3972-4C10-B564-CC860DA7A370}" type="pres">
       <dgm:prSet presAssocID="{9926B7DF-B943-42BD-983F-088EE534C607}" presName="Name37" presStyleLbl="parChTrans1D3" presStyleIdx="0" presStyleCnt="25"/>
       <dgm:spPr/>
-      <dgm:t>
-        <a:bodyPr/>
-        <a:lstStyle/>
-        <a:p>
-          <a:endParaRPr lang="pt-PT"/>
-        </a:p>
-      </dgm:t>
     </dgm:pt>
     <dgm:pt modelId="{1B6C191B-4900-4E6F-97CC-4A8DC12F71A6}" type="pres">
       <dgm:prSet presAssocID="{A2766BD2-3506-4EA2-8D2C-D9052E3736D2}" presName="hierRoot2" presStyleCnt="0">
@@ -9761,13 +8365,6 @@
     <dgm:pt modelId="{5AE9F5A1-ECFE-4F41-B85E-028CF9C44AF4}" type="pres">
       <dgm:prSet presAssocID="{845C90E3-B461-498D-B084-B8C0A2502C12}" presName="Name37" presStyleLbl="parChTrans1D3" presStyleIdx="1" presStyleCnt="25"/>
       <dgm:spPr/>
-      <dgm:t>
-        <a:bodyPr/>
-        <a:lstStyle/>
-        <a:p>
-          <a:endParaRPr lang="pt-PT"/>
-        </a:p>
-      </dgm:t>
     </dgm:pt>
     <dgm:pt modelId="{3DBE47CD-1102-4BA5-9A9D-7236710FAAF8}" type="pres">
       <dgm:prSet presAssocID="{AF377B91-FC5C-4C36-96DB-220FAB6CBE77}" presName="hierRoot2" presStyleCnt="0">
@@ -9818,13 +8415,6 @@
     <dgm:pt modelId="{4B1E105C-24F6-4A0A-9EEE-986B791003F0}" type="pres">
       <dgm:prSet presAssocID="{84D573A6-659F-4CB7-B1CD-D78970D32D03}" presName="Name37" presStyleLbl="parChTrans1D3" presStyleIdx="2" presStyleCnt="25"/>
       <dgm:spPr/>
-      <dgm:t>
-        <a:bodyPr/>
-        <a:lstStyle/>
-        <a:p>
-          <a:endParaRPr lang="pt-PT"/>
-        </a:p>
-      </dgm:t>
     </dgm:pt>
     <dgm:pt modelId="{8FE045D6-1656-4D0D-B1DE-7680D63AA855}" type="pres">
       <dgm:prSet presAssocID="{EA70A2B7-6561-40DC-BC79-3F81C7727E3C}" presName="hierRoot2" presStyleCnt="0">
@@ -11478,374 +10068,374 @@
     </dgm:pt>
   </dgm:ptLst>
   <dgm:cxnLst>
-    <dgm:cxn modelId="{6735ABC4-A8F2-4566-B119-415840BD36AA}" type="presOf" srcId="{A2766BD2-3506-4EA2-8D2C-D9052E3736D2}" destId="{38DB6AFB-0ABA-4CDE-987B-AE3654A1C9B5}" srcOrd="0" destOrd="0" presId="urn:microsoft.com/office/officeart/2005/8/layout/orgChart1"/>
-    <dgm:cxn modelId="{49125545-4556-4B0F-868D-66724AA868AA}" type="presOf" srcId="{51E037B2-2414-4A9D-B6F2-3DA4BC55BCDF}" destId="{624875F1-6D80-4FEA-B3FC-4AC9486E3481}" srcOrd="0" destOrd="0" presId="urn:microsoft.com/office/officeart/2005/8/layout/orgChart1"/>
-    <dgm:cxn modelId="{FB7774A1-3CB1-4E55-B7F7-C1A498A42506}" type="presOf" srcId="{CD3F27E4-8784-462A-9CA2-35478DB04C85}" destId="{A8FC8BE6-A2AF-48AF-BDFB-72C8307380F3}" srcOrd="0" destOrd="0" presId="urn:microsoft.com/office/officeart/2005/8/layout/orgChart1"/>
-    <dgm:cxn modelId="{6836BB3F-BAEB-4843-B6CD-907EABEE68CD}" type="presOf" srcId="{3113A317-2BBC-46F4-AFF0-630974A7896C}" destId="{C982FAB4-9389-4C06-82DB-4050EFEEAF11}" srcOrd="0" destOrd="0" presId="urn:microsoft.com/office/officeart/2005/8/layout/orgChart1"/>
-    <dgm:cxn modelId="{658D11A6-8162-46DA-A435-6179D613A2F5}" type="presOf" srcId="{F79D1677-14F0-4A50-89DD-3C2A2D7BA72A}" destId="{AD230FA7-B7CE-4BBE-A4F3-D36B867280E1}" srcOrd="0" destOrd="0" presId="urn:microsoft.com/office/officeart/2005/8/layout/orgChart1"/>
-    <dgm:cxn modelId="{8E2A88E2-D6CC-498A-9537-6D175A0C9A2D}" type="presOf" srcId="{DC2E6D8A-421E-4B0E-87C0-CF69987A7A0C}" destId="{0EAE9532-E555-4823-A3E4-79689260836C}" srcOrd="0" destOrd="0" presId="urn:microsoft.com/office/officeart/2005/8/layout/orgChart1"/>
-    <dgm:cxn modelId="{6387AA61-B383-4A83-91DF-F32DF3DCA827}" type="presOf" srcId="{845C90E3-B461-498D-B084-B8C0A2502C12}" destId="{5AE9F5A1-ECFE-4F41-B85E-028CF9C44AF4}" srcOrd="0" destOrd="0" presId="urn:microsoft.com/office/officeart/2005/8/layout/orgChart1"/>
+    <dgm:cxn modelId="{D38DB844-F8E6-4B6A-A866-21D4FC0D0495}" type="presOf" srcId="{572CBEFF-74E4-490A-AB79-156F5841DB57}" destId="{26C6A8EC-290B-4BDA-ABB2-A6E20C564A8D}" srcOrd="0" destOrd="0" presId="urn:microsoft.com/office/officeart/2005/8/layout/orgChart1"/>
+    <dgm:cxn modelId="{6869ECC7-C7A8-4BB7-82E3-0E81665D38BE}" type="presOf" srcId="{D076E9D2-8C9A-4FBF-8F21-E45AFB911D04}" destId="{62386713-C724-43BC-BF87-8EB80896AAE3}" srcOrd="1" destOrd="0" presId="urn:microsoft.com/office/officeart/2005/8/layout/orgChart1"/>
+    <dgm:cxn modelId="{7999E06A-CD91-449E-BB31-B0D325DA5E13}" type="presOf" srcId="{9752BF25-6E46-44F9-8AA0-404A02849848}" destId="{FCA38D65-25EC-4985-9DE0-A1D0A35E82A9}" srcOrd="1" destOrd="0" presId="urn:microsoft.com/office/officeart/2005/8/layout/orgChart1"/>
+    <dgm:cxn modelId="{56D9E3B9-5C94-4AA8-9B84-D557A4099886}" type="presOf" srcId="{7C603412-98C4-4310-BB27-8C30841AFE85}" destId="{90407CFD-7187-4CE1-A3D5-6136CB1CF028}" srcOrd="0" destOrd="0" presId="urn:microsoft.com/office/officeart/2005/8/layout/orgChart1"/>
+    <dgm:cxn modelId="{11158F2D-794C-4182-A594-043744660C15}" type="presOf" srcId="{7A73BBAC-3344-41E1-B7CB-64F61604569B}" destId="{4CF9E6F9-C231-47FA-9D4B-594F31B0B009}" srcOrd="0" destOrd="0" presId="urn:microsoft.com/office/officeart/2005/8/layout/orgChart1"/>
     <dgm:cxn modelId="{77A5F432-2461-4225-8079-A6B7F9BF9E94}" srcId="{E02D1DF4-6183-4A49-95A9-D0DA25161C63}" destId="{C972CE84-24BB-43AB-B4B4-ADA0AA03BA28}" srcOrd="1" destOrd="0" parTransId="{420AF6B1-C24F-46D6-9167-FE194FAD93F9}" sibTransId="{813AD449-C149-4FB4-B297-DD596CFCA6B6}"/>
-    <dgm:cxn modelId="{CC37137B-D4E3-4AD3-AD73-CE4DA96119CE}" type="presOf" srcId="{F238276E-B2DD-424E-9EEE-D94562A3D1DA}" destId="{B90ECAA2-10C8-4FCF-ACA7-0C475785D8EF}" srcOrd="0" destOrd="0" presId="urn:microsoft.com/office/officeart/2005/8/layout/orgChart1"/>
-    <dgm:cxn modelId="{DBCB7B3C-CE27-41BB-8B69-E6845E566CE7}" type="presOf" srcId="{C972CE84-24BB-43AB-B4B4-ADA0AA03BA28}" destId="{B5434974-6913-47D1-996C-6A7061228BBF}" srcOrd="1" destOrd="0" presId="urn:microsoft.com/office/officeart/2005/8/layout/orgChart1"/>
-    <dgm:cxn modelId="{17519FD5-F2DA-4CA0-8716-3A837D81072F}" type="presOf" srcId="{6709C6C4-B376-42BE-B32B-188A555E8861}" destId="{DAC25472-22AE-4E59-BDE8-1766B181A298}" srcOrd="1" destOrd="0" presId="urn:microsoft.com/office/officeart/2005/8/layout/orgChart1"/>
+    <dgm:cxn modelId="{4FC45B38-528E-4ADF-BF2F-4BC94CDEBA98}" type="presOf" srcId="{EA70A2B7-6561-40DC-BC79-3F81C7727E3C}" destId="{94F6ED8B-F3AF-4116-9923-7D3BB496A128}" srcOrd="1" destOrd="0" presId="urn:microsoft.com/office/officeart/2005/8/layout/orgChart1"/>
+    <dgm:cxn modelId="{116F10C8-8B11-456E-9392-A06D2C0E5258}" type="presOf" srcId="{E02D1DF4-6183-4A49-95A9-D0DA25161C63}" destId="{9C04D97B-DB52-49B8-90C2-94F422169937}" srcOrd="0" destOrd="0" presId="urn:microsoft.com/office/officeart/2005/8/layout/orgChart1"/>
+    <dgm:cxn modelId="{13ECBFB4-612E-4EFC-B563-548A5092E597}" type="presOf" srcId="{DF9B0DC1-3BED-4516-9556-6488E17904DE}" destId="{3AAE1F18-6373-4894-89A1-CA8FDEE1636E}" srcOrd="0" destOrd="0" presId="urn:microsoft.com/office/officeart/2005/8/layout/orgChart1"/>
+    <dgm:cxn modelId="{B9FE6E81-E8D8-4B20-B54D-FFEB04C2D034}" type="presOf" srcId="{75B762A6-01CA-4C4E-8B96-1CD461740CAA}" destId="{32D0B2CE-B94F-4883-96CD-2F2FA985A931}" srcOrd="0" destOrd="0" presId="urn:microsoft.com/office/officeart/2005/8/layout/orgChart1"/>
+    <dgm:cxn modelId="{7F0C666A-4A50-478C-B6D4-556FC506F7BD}" type="presOf" srcId="{52411530-08AD-448C-B79B-9D88CED06938}" destId="{A221B98D-D726-4933-B5B2-5C0C316A7C25}" srcOrd="1" destOrd="0" presId="urn:microsoft.com/office/officeart/2005/8/layout/orgChart1"/>
+    <dgm:cxn modelId="{D1CA6EB5-B813-4E76-BA51-4BED38E890E2}" type="presOf" srcId="{98F48029-F3DA-4ACA-ACFB-EA175E264623}" destId="{42F68E05-B618-4547-9677-0C3720CC90CD}" srcOrd="1" destOrd="0" presId="urn:microsoft.com/office/officeart/2005/8/layout/orgChart1"/>
     <dgm:cxn modelId="{C71A0262-F488-4122-AEB4-A3952A01948B}" srcId="{D076E9D2-8C9A-4FBF-8F21-E45AFB911D04}" destId="{46470598-2D52-436C-9141-650B5DB27B3E}" srcOrd="3" destOrd="0" parTransId="{51E037B2-2414-4A9D-B6F2-3DA4BC55BCDF}" sibTransId="{3CD5A875-ED98-40C5-A578-0F2B303BB55F}"/>
-    <dgm:cxn modelId="{F4D16A5F-FC87-4C13-A4E9-45178E16AD16}" type="presOf" srcId="{EC24D606-4B2D-46C0-983F-40B908936070}" destId="{29C16F5C-3BFA-401F-90D7-42541C929378}" srcOrd="0" destOrd="0" presId="urn:microsoft.com/office/officeart/2005/8/layout/orgChart1"/>
-    <dgm:cxn modelId="{E22D9A6F-8B98-4ABF-A4AF-4744CC432B2A}" type="presOf" srcId="{D32D3DDC-5942-4644-AACD-842682E36DF0}" destId="{2AF93637-3799-49C1-ABA3-404EFB9A6D8C}" srcOrd="0" destOrd="0" presId="urn:microsoft.com/office/officeart/2005/8/layout/orgChart1"/>
-    <dgm:cxn modelId="{E5297B93-0529-4B95-82D7-2DD1AF22CD54}" type="presOf" srcId="{CD3F27E4-8784-462A-9CA2-35478DB04C85}" destId="{946C4E52-3794-4578-AAB7-20EC9E1971B6}" srcOrd="1" destOrd="0" presId="urn:microsoft.com/office/officeart/2005/8/layout/orgChart1"/>
-    <dgm:cxn modelId="{C9C2A79B-6DF8-4EFF-A51C-69F42A27FB1F}" type="presOf" srcId="{5D683D6E-D7C2-4AAD-BDED-329DEDF5F5EC}" destId="{456FB610-9739-4058-8C82-69F77586BAA5}" srcOrd="0" destOrd="0" presId="urn:microsoft.com/office/officeart/2005/8/layout/orgChart1"/>
-    <dgm:cxn modelId="{D44E6685-9274-40FB-B312-DE065DB67A03}" type="presOf" srcId="{9752BF25-6E46-44F9-8AA0-404A02849848}" destId="{DCE5446E-90A2-48B8-89D4-9533B906F2D9}" srcOrd="0" destOrd="0" presId="urn:microsoft.com/office/officeart/2005/8/layout/orgChart1"/>
-    <dgm:cxn modelId="{82D74D20-CE40-43EF-BAE6-87F4C5622C39}" type="presOf" srcId="{433C563D-18E1-44C0-A5D7-5E26E52943CA}" destId="{D8B59E03-E873-412A-8F82-B51084D54188}" srcOrd="0" destOrd="0" presId="urn:microsoft.com/office/officeart/2005/8/layout/orgChart1"/>
     <dgm:cxn modelId="{88C7CEE9-985C-437F-A215-96E2C3428177}" srcId="{9752BF25-6E46-44F9-8AA0-404A02849848}" destId="{AB7387C1-522C-43B0-B9D8-D34734B90FEA}" srcOrd="4" destOrd="0" parTransId="{141B0785-CF3F-4FA2-993E-45369E92C88D}" sibTransId="{A05DD3FD-E369-4E45-90BE-7B8A3593D215}"/>
-    <dgm:cxn modelId="{F35C6B64-C668-477B-8AC4-11658CAE0128}" type="presOf" srcId="{F6660B26-BA4F-40B3-A014-EEED745FA592}" destId="{A05FCAFA-BB13-4880-B49A-051ADD1A6CD5}" srcOrd="0" destOrd="0" presId="urn:microsoft.com/office/officeart/2005/8/layout/orgChart1"/>
-    <dgm:cxn modelId="{1D0C1C7E-0EBA-430B-98E0-8E45B177C36D}" type="presOf" srcId="{A2766BD2-3506-4EA2-8D2C-D9052E3736D2}" destId="{41383B27-8936-4020-A058-A3C2BA13CF5A}" srcOrd="1" destOrd="0" presId="urn:microsoft.com/office/officeart/2005/8/layout/orgChart1"/>
-    <dgm:cxn modelId="{DF2F2D9B-5925-4589-B4A2-5C0B301D8929}" type="presOf" srcId="{D6A7751B-750D-4149-BCC6-11827972437F}" destId="{0B4DFCDE-CD38-4AFF-98B2-19090ACE6FB7}" srcOrd="1" destOrd="0" presId="urn:microsoft.com/office/officeart/2005/8/layout/orgChart1"/>
+    <dgm:cxn modelId="{66C18E11-6454-4A53-AF0E-4800349D0F6E}" type="presOf" srcId="{3113A317-2BBC-46F4-AFF0-630974A7896C}" destId="{C982FAB4-9389-4C06-82DB-4050EFEEAF11}" srcOrd="0" destOrd="0" presId="urn:microsoft.com/office/officeart/2005/8/layout/orgChart1"/>
     <dgm:cxn modelId="{5F7B018F-946B-4B78-ADD2-AB5261CB5C60}" srcId="{9752BF25-6E46-44F9-8AA0-404A02849848}" destId="{DB8D4E0C-7119-4D57-95C5-ED80585E2ACC}" srcOrd="0" destOrd="0" parTransId="{CAA695E1-4B35-41F5-ADEF-1542242FC42D}" sibTransId="{AB2EC189-266F-42EF-91B4-4EBCB3752DA6}"/>
-    <dgm:cxn modelId="{0E67F755-07CD-41DE-A5B9-4EB2F52E2ECA}" type="presOf" srcId="{55B180C4-9F29-4423-A049-44C20F5E6C77}" destId="{EE3B308E-C3F8-4AE7-A3EF-A7C428A96E46}" srcOrd="1" destOrd="0" presId="urn:microsoft.com/office/officeart/2005/8/layout/orgChart1"/>
-    <dgm:cxn modelId="{B67814D6-3B12-490B-8E15-9E9A64F92BE2}" type="presOf" srcId="{DBAD3930-7AEB-4562-B0AF-C078F25DB319}" destId="{BBB3FBC9-7D87-4D33-83A6-7A64139EE1B6}" srcOrd="1" destOrd="0" presId="urn:microsoft.com/office/officeart/2005/8/layout/orgChart1"/>
+    <dgm:cxn modelId="{1452383F-6FCB-45BD-9E23-0FC7A888D8EF}" type="presOf" srcId="{700DB183-6F8B-49B8-BEFD-FB6A2F1289B3}" destId="{D2BAA51B-39D8-4826-8F4C-A83143FC3983}" srcOrd="0" destOrd="0" presId="urn:microsoft.com/office/officeart/2005/8/layout/orgChart1"/>
+    <dgm:cxn modelId="{93B1BF4D-19A7-4831-92BA-484067CF1543}" type="presOf" srcId="{D577DCE7-0757-4809-9129-3FD8CAE9040B}" destId="{0EBD83B3-7953-429E-8B05-34DDB48B916B}" srcOrd="1" destOrd="0" presId="urn:microsoft.com/office/officeart/2005/8/layout/orgChart1"/>
     <dgm:cxn modelId="{52F5BD59-2721-4664-9266-3AD24FF5C8BA}" srcId="{D076E9D2-8C9A-4FBF-8F21-E45AFB911D04}" destId="{D25B3256-9144-4113-B8DA-678DCBBB7869}" srcOrd="0" destOrd="0" parTransId="{75B762A6-01CA-4C4E-8B96-1CD461740CAA}" sibTransId="{75C948E0-A190-48F8-B216-42726E700E3F}"/>
-    <dgm:cxn modelId="{B6805693-9CB8-4890-B8E3-DE9AED7E8876}" type="presOf" srcId="{D076E9D2-8C9A-4FBF-8F21-E45AFB911D04}" destId="{F3FD2CE5-C410-4AA1-811B-F2BAA9EEB2D6}" srcOrd="0" destOrd="0" presId="urn:microsoft.com/office/officeart/2005/8/layout/orgChart1"/>
+    <dgm:cxn modelId="{D5DCB5E7-67A9-4189-8581-F9ACA6954293}" type="presOf" srcId="{D076E9D2-8C9A-4FBF-8F21-E45AFB911D04}" destId="{F3FD2CE5-C410-4AA1-811B-F2BAA9EEB2D6}" srcOrd="0" destOrd="0" presId="urn:microsoft.com/office/officeart/2005/8/layout/orgChart1"/>
+    <dgm:cxn modelId="{F23B21B6-B891-4355-B5D0-B96A22B0C352}" type="presOf" srcId="{C972CE84-24BB-43AB-B4B4-ADA0AA03BA28}" destId="{B5434974-6913-47D1-996C-6A7061228BBF}" srcOrd="1" destOrd="0" presId="urn:microsoft.com/office/officeart/2005/8/layout/orgChart1"/>
+    <dgm:cxn modelId="{F5001AAC-2F24-471A-B463-9389EF43FB6B}" type="presOf" srcId="{AF377B91-FC5C-4C36-96DB-220FAB6CBE77}" destId="{4EDB4E7C-91F0-4880-ACC1-E45AB76CE738}" srcOrd="0" destOrd="0" presId="urn:microsoft.com/office/officeart/2005/8/layout/orgChart1"/>
+    <dgm:cxn modelId="{D6CE11B0-06C4-4BBC-8312-E3729C7D7E93}" type="presOf" srcId="{F753350C-68B0-4D51-8697-F3E30CF21C19}" destId="{C640837C-1A5F-4D24-BB27-29EE4C4DD129}" srcOrd="0" destOrd="0" presId="urn:microsoft.com/office/officeart/2005/8/layout/orgChart1"/>
     <dgm:cxn modelId="{3D448480-476B-4753-BB0B-A5209107E3A8}" srcId="{88DBC2BE-398A-4470-8DCE-B4AA5D67C803}" destId="{55B180C4-9F29-4423-A049-44C20F5E6C77}" srcOrd="0" destOrd="0" parTransId="{7704640B-B94B-4F84-912A-EA1217AF6373}" sibTransId="{103D8FDE-F495-4D7D-A731-324BC33CBF5C}"/>
-    <dgm:cxn modelId="{A1181250-0B31-416E-9486-EA5606FC0FA6}" type="presOf" srcId="{D2390AEA-67CE-4A0E-AFCB-540CB6460F5D}" destId="{809E7021-0744-4F96-ACAE-A790F66E835C}" srcOrd="0" destOrd="0" presId="urn:microsoft.com/office/officeart/2005/8/layout/orgChart1"/>
     <dgm:cxn modelId="{B165AFBA-989E-41BC-AD7C-A78B7A055F7D}" srcId="{433C563D-18E1-44C0-A5D7-5E26E52943CA}" destId="{6B92CC2B-14D5-48EC-8E59-ED566ACFB5BA}" srcOrd="1" destOrd="0" parTransId="{302F505E-8605-4BBF-A060-3BBF75B71F76}" sibTransId="{2E2D4392-61ED-466E-A225-14F03716FFE2}"/>
-    <dgm:cxn modelId="{12DCC49C-AB74-45A9-A426-690C85AC67C2}" type="presOf" srcId="{EA70A2B7-6561-40DC-BC79-3F81C7727E3C}" destId="{94F6ED8B-F3AF-4116-9923-7D3BB496A128}" srcOrd="1" destOrd="0" presId="urn:microsoft.com/office/officeart/2005/8/layout/orgChart1"/>
-    <dgm:cxn modelId="{0085C170-3F8B-4516-947F-D3D6D25873EB}" type="presOf" srcId="{98F48029-F3DA-4ACA-ACFB-EA175E264623}" destId="{42F68E05-B618-4547-9677-0C3720CC90CD}" srcOrd="1" destOrd="0" presId="urn:microsoft.com/office/officeart/2005/8/layout/orgChart1"/>
-    <dgm:cxn modelId="{CCCEC61B-8BBF-4ED5-9A23-15867AA5BFCD}" type="presOf" srcId="{E44CAAFE-B22E-41A2-AEC1-53261B5711A5}" destId="{25CDA8E5-668E-47A1-9F2D-E7A0272A3E7A}" srcOrd="1" destOrd="0" presId="urn:microsoft.com/office/officeart/2005/8/layout/orgChart1"/>
+    <dgm:cxn modelId="{A5742738-3465-4245-8974-7A5EE134E2A2}" type="presOf" srcId="{CD3F27E4-8784-462A-9CA2-35478DB04C85}" destId="{946C4E52-3794-4578-AAB7-20EC9E1971B6}" srcOrd="1" destOrd="0" presId="urn:microsoft.com/office/officeart/2005/8/layout/orgChart1"/>
+    <dgm:cxn modelId="{0F88C967-00D4-4105-B81D-9B9E8EDCDFBD}" type="presOf" srcId="{A7FFF4E1-9715-49D6-BCA1-54E15D8BC6B1}" destId="{E912878F-5D61-47D0-81FC-D67F5C035F55}" srcOrd="0" destOrd="0" presId="urn:microsoft.com/office/officeart/2005/8/layout/orgChart1"/>
+    <dgm:cxn modelId="{2FB07137-94C9-46DB-BCBF-1087FF9458FC}" type="presOf" srcId="{F6660B26-BA4F-40B3-A014-EEED745FA592}" destId="{A05FCAFA-BB13-4880-B49A-051ADD1A6CD5}" srcOrd="0" destOrd="0" presId="urn:microsoft.com/office/officeart/2005/8/layout/orgChart1"/>
     <dgm:cxn modelId="{19BA6BC4-5980-4027-9CAB-C7FDF436AA79}" srcId="{9752BF25-6E46-44F9-8AA0-404A02849848}" destId="{88DBC2BE-398A-4470-8DCE-B4AA5D67C803}" srcOrd="2" destOrd="0" parTransId="{7A73BBAC-3344-41E1-B7CB-64F61604569B}" sibTransId="{D5E07F1B-383E-4B82-AF7D-A6B5C21C9E8C}"/>
-    <dgm:cxn modelId="{85FE97C4-2B33-4C84-9C23-0DFC884309FC}" type="presOf" srcId="{C972CE84-24BB-43AB-B4B4-ADA0AA03BA28}" destId="{451A2FE0-D3FD-4363-86DC-B4779356F7FF}" srcOrd="0" destOrd="0" presId="urn:microsoft.com/office/officeart/2005/8/layout/orgChart1"/>
-    <dgm:cxn modelId="{8C71BEE3-7010-49DB-975E-D59C646A8EB8}" type="presOf" srcId="{01289DDE-3AF0-455F-B6C8-6BF072DB4BCA}" destId="{674AAEF8-2552-48B1-A7ED-15DA0ADA2008}" srcOrd="0" destOrd="0" presId="urn:microsoft.com/office/officeart/2005/8/layout/orgChart1"/>
-    <dgm:cxn modelId="{71702E7A-1BDB-4BC8-A2A8-7BB70C4A78E3}" type="presOf" srcId="{433C563D-18E1-44C0-A5D7-5E26E52943CA}" destId="{89DDDBA3-35EF-42F1-9D6D-4B94BBA4BA0D}" srcOrd="1" destOrd="0" presId="urn:microsoft.com/office/officeart/2005/8/layout/orgChart1"/>
-    <dgm:cxn modelId="{8AC49011-3DD1-42F6-9280-4A60BF2BFDA2}" type="presOf" srcId="{88DBC2BE-398A-4470-8DCE-B4AA5D67C803}" destId="{C0B82361-B5D5-49FC-B1D6-4F8C83133923}" srcOrd="0" destOrd="0" presId="urn:microsoft.com/office/officeart/2005/8/layout/orgChart1"/>
-    <dgm:cxn modelId="{A3B4B41B-211A-4D7E-89B9-81C105581890}" type="presOf" srcId="{68825919-3F4C-4C7C-86BB-631CE2E0F4ED}" destId="{3BA0A2B0-73C5-49C7-9D3E-EBC069ED4331}" srcOrd="1" destOrd="0" presId="urn:microsoft.com/office/officeart/2005/8/layout/orgChart1"/>
-    <dgm:cxn modelId="{24F188C2-3894-4D3E-ABDB-6157E998CD8C}" type="presOf" srcId="{AF377B91-FC5C-4C36-96DB-220FAB6CBE77}" destId="{A1131921-1112-40DE-826F-406EC663E099}" srcOrd="1" destOrd="0" presId="urn:microsoft.com/office/officeart/2005/8/layout/orgChart1"/>
-    <dgm:cxn modelId="{9592B2DD-8F2B-411D-A7D0-EB18D5D0427E}" type="presOf" srcId="{6709C6C4-B376-42BE-B32B-188A555E8861}" destId="{2418BED5-A4D7-45BB-B02F-8D196DC373CC}" srcOrd="0" destOrd="0" presId="urn:microsoft.com/office/officeart/2005/8/layout/orgChart1"/>
+    <dgm:cxn modelId="{96D1A7D6-CFC5-4B74-A2B5-FD3481F57CD2}" type="presOf" srcId="{DBAD3930-7AEB-4562-B0AF-C078F25DB319}" destId="{65CC5790-D06F-4F5B-BFDE-72DE945DEB53}" srcOrd="0" destOrd="0" presId="urn:microsoft.com/office/officeart/2005/8/layout/orgChart1"/>
+    <dgm:cxn modelId="{CB7E9461-8D07-44FF-8B6B-964D0FBD2EFB}" type="presOf" srcId="{3C9BAE69-B0E8-4596-A9B9-2012D4F41326}" destId="{DA300D94-B201-4B99-AFA4-CDAE9EF70F2F}" srcOrd="0" destOrd="0" presId="urn:microsoft.com/office/officeart/2005/8/layout/orgChart1"/>
+    <dgm:cxn modelId="{271429DE-D32B-43A4-986D-BED0B86D5949}" type="presOf" srcId="{55B180C4-9F29-4423-A049-44C20F5E6C77}" destId="{EE3B308E-C3F8-4AE7-A3EF-A7C428A96E46}" srcOrd="1" destOrd="0" presId="urn:microsoft.com/office/officeart/2005/8/layout/orgChart1"/>
+    <dgm:cxn modelId="{B69FEFA4-F78B-479A-965A-C2E4D3EE8B03}" type="presOf" srcId="{F238276E-B2DD-424E-9EEE-D94562A3D1DA}" destId="{B90ECAA2-10C8-4FCF-ACA7-0C475785D8EF}" srcOrd="0" destOrd="0" presId="urn:microsoft.com/office/officeart/2005/8/layout/orgChart1"/>
     <dgm:cxn modelId="{B1BD906C-189B-4DBC-94CF-059C804EA008}" srcId="{AB7387C1-522C-43B0-B9D8-D34734B90FEA}" destId="{DBAD3930-7AEB-4562-B0AF-C078F25DB319}" srcOrd="1" destOrd="0" parTransId="{6E059825-BFA7-4E33-8007-5F1A61A2D70D}" sibTransId="{0362EE0B-7B64-45C2-BB7E-591E1B2D1177}"/>
-    <dgm:cxn modelId="{EA428835-9D57-45AB-85E0-534B809CAB39}" type="presOf" srcId="{98F48029-F3DA-4ACA-ACFB-EA175E264623}" destId="{FCFCDA3C-7B40-47F4-A640-D0BF92D22C5A}" srcOrd="0" destOrd="0" presId="urn:microsoft.com/office/officeart/2005/8/layout/orgChart1"/>
-    <dgm:cxn modelId="{016095C1-71FF-4104-AA4A-62BCD0B7A3CE}" type="presOf" srcId="{46470598-2D52-436C-9141-650B5DB27B3E}" destId="{3DC7CB40-14C5-4FF3-B30C-ABB13864CEDA}" srcOrd="1" destOrd="0" presId="urn:microsoft.com/office/officeart/2005/8/layout/orgChart1"/>
+    <dgm:cxn modelId="{A6CAF02A-ACD6-494A-B2EA-7FA3858942C9}" type="presOf" srcId="{F79D1677-14F0-4A50-89DD-3C2A2D7BA72A}" destId="{AD230FA7-B7CE-4BBE-A4F3-D36B867280E1}" srcOrd="0" destOrd="0" presId="urn:microsoft.com/office/officeart/2005/8/layout/orgChart1"/>
     <dgm:cxn modelId="{FB1EA9B9-A500-452C-BE2E-E55A267515EA}" srcId="{AB7387C1-522C-43B0-B9D8-D34734B90FEA}" destId="{720409AE-8F12-4E7F-B962-DD7A12C0763D}" srcOrd="0" destOrd="0" parTransId="{F238276E-B2DD-424E-9EEE-D94562A3D1DA}" sibTransId="{DC19C438-9ACA-45D0-9EA5-A6F13A8146E2}"/>
-    <dgm:cxn modelId="{DB4077F7-530C-460E-9942-B42F6CED508B}" type="presOf" srcId="{1247639B-6717-4FD2-9F98-7D244402EDC3}" destId="{54592FFE-5883-4CC7-9895-BD5D7E91DCCE}" srcOrd="0" destOrd="0" presId="urn:microsoft.com/office/officeart/2005/8/layout/orgChart1"/>
-    <dgm:cxn modelId="{1E112DF3-0905-4BBD-8B4E-5D024D89C86F}" type="presOf" srcId="{F5104EE1-614A-4ED2-A2D2-E3AF48EFCE1C}" destId="{0E67F47E-E13F-42AE-8397-14B102C722BA}" srcOrd="0" destOrd="0" presId="urn:microsoft.com/office/officeart/2005/8/layout/orgChart1"/>
-    <dgm:cxn modelId="{359FA06C-6017-4DAD-9C18-6830CFC06F08}" type="presOf" srcId="{D6A7751B-750D-4149-BCC6-11827972437F}" destId="{87036C6C-B417-4116-91A5-2523BE43E409}" srcOrd="0" destOrd="0" presId="urn:microsoft.com/office/officeart/2005/8/layout/orgChart1"/>
-    <dgm:cxn modelId="{3B4FE255-8205-4AB9-85C1-F3339AEC7E54}" type="presOf" srcId="{DF9B0DC1-3BED-4516-9556-6488E17904DE}" destId="{3AAE1F18-6373-4894-89A1-CA8FDEE1636E}" srcOrd="0" destOrd="0" presId="urn:microsoft.com/office/officeart/2005/8/layout/orgChart1"/>
-    <dgm:cxn modelId="{159DDF35-49B9-4DC4-B045-DA5A45DFA5BE}" type="presOf" srcId="{88DBC2BE-398A-4470-8DCE-B4AA5D67C803}" destId="{E5610B8C-F2E3-4C5F-BB89-4677D0DB9EC5}" srcOrd="1" destOrd="0" presId="urn:microsoft.com/office/officeart/2005/8/layout/orgChart1"/>
-    <dgm:cxn modelId="{C09B4682-6535-4232-90C5-CCAD5CD7746F}" type="presOf" srcId="{572CBEFF-74E4-490A-AB79-156F5841DB57}" destId="{26C6A8EC-290B-4BDA-ABB2-A6E20C564A8D}" srcOrd="0" destOrd="0" presId="urn:microsoft.com/office/officeart/2005/8/layout/orgChart1"/>
-    <dgm:cxn modelId="{3FE856F0-87EF-416F-90EF-E07ADE68F964}" type="presOf" srcId="{5AC52002-BA0F-4E4A-BBE3-8C0B248572FA}" destId="{94DA7ED8-25B6-4329-954D-09CE3262D29F}" srcOrd="0" destOrd="0" presId="urn:microsoft.com/office/officeart/2005/8/layout/orgChart1"/>
-    <dgm:cxn modelId="{BC27DDA0-9FFC-4C3C-A849-C31C05520AE8}" type="presOf" srcId="{D2390AEA-67CE-4A0E-AFCB-540CB6460F5D}" destId="{48E717E3-9DD2-40BD-B186-AA135B2384B8}" srcOrd="1" destOrd="0" presId="urn:microsoft.com/office/officeart/2005/8/layout/orgChart1"/>
+    <dgm:cxn modelId="{6CD82506-CC3F-48B7-8E07-0E31F8C7C9F7}" type="presOf" srcId="{DF9B0DC1-3BED-4516-9556-6488E17904DE}" destId="{65A65562-13DE-46CD-A545-202F097F44E0}" srcOrd="1" destOrd="0" presId="urn:microsoft.com/office/officeart/2005/8/layout/orgChart1"/>
+    <dgm:cxn modelId="{3BC43842-4B26-4AE5-ACBC-C2AB28F0A760}" type="presOf" srcId="{5D683D6E-D7C2-4AAD-BDED-329DEDF5F5EC}" destId="{456FB610-9739-4058-8C82-69F77586BAA5}" srcOrd="0" destOrd="0" presId="urn:microsoft.com/office/officeart/2005/8/layout/orgChart1"/>
     <dgm:cxn modelId="{0DBA0DC7-35A5-435D-9D6E-D0CE6F32BBBA}" srcId="{88DBC2BE-398A-4470-8DCE-B4AA5D67C803}" destId="{7C603412-98C4-4310-BB27-8C30841AFE85}" srcOrd="1" destOrd="0" parTransId="{3C9BAE69-B0E8-4596-A9B9-2012D4F41326}" sibTransId="{00C85B07-3B77-4FFE-A076-3DCA83D2D95C}"/>
-    <dgm:cxn modelId="{68CE9477-927B-4FB8-A4EA-EFAB37E36DE0}" type="presOf" srcId="{DB8D4E0C-7119-4D57-95C5-ED80585E2ACC}" destId="{9AE07535-BE74-47CD-8277-124B9C925C39}" srcOrd="1" destOrd="0" presId="urn:microsoft.com/office/officeart/2005/8/layout/orgChart1"/>
-    <dgm:cxn modelId="{B2463EDC-50EA-4D61-A7CA-7642ADC9768A}" type="presOf" srcId="{3A0BF361-9AA4-4569-BC64-929A7B34CE39}" destId="{0B9E7DDE-8604-4F19-8950-808DA40542DE}" srcOrd="0" destOrd="0" presId="urn:microsoft.com/office/officeart/2005/8/layout/orgChart1"/>
-    <dgm:cxn modelId="{14F2F774-55BD-4C86-9EA5-3E29022CA4C9}" type="presOf" srcId="{7C603412-98C4-4310-BB27-8C30841AFE85}" destId="{90407CFD-7187-4CE1-A3D5-6136CB1CF028}" srcOrd="0" destOrd="0" presId="urn:microsoft.com/office/officeart/2005/8/layout/orgChart1"/>
     <dgm:cxn modelId="{4BE5DCA2-0FEB-489B-879D-F678A5D7C6F5}" srcId="{9752BF25-6E46-44F9-8AA0-404A02849848}" destId="{D076E9D2-8C9A-4FBF-8F21-E45AFB911D04}" srcOrd="5" destOrd="0" parTransId="{3113A317-2BBC-46F4-AFF0-630974A7896C}" sibTransId="{F9F5421D-A62E-4A85-8911-72CAA8B2D95D}"/>
+    <dgm:cxn modelId="{ECC6CE6C-6F74-45AB-BB92-2AC15FC373A8}" type="presOf" srcId="{DBAD3930-7AEB-4562-B0AF-C078F25DB319}" destId="{BBB3FBC9-7D87-4D33-83A6-7A64139EE1B6}" srcOrd="1" destOrd="0" presId="urn:microsoft.com/office/officeart/2005/8/layout/orgChart1"/>
     <dgm:cxn modelId="{0F74B92C-E2AB-40D2-910C-8644B743FC3B}" srcId="{D076E9D2-8C9A-4FBF-8F21-E45AFB911D04}" destId="{DF9B0DC1-3BED-4516-9556-6488E17904DE}" srcOrd="2" destOrd="0" parTransId="{F753350C-68B0-4D51-8697-F3E30CF21C19}" sibTransId="{C74B8DD9-3A94-4B4D-AA36-3384D8FECCB5}"/>
-    <dgm:cxn modelId="{94A0B456-12BD-4720-B411-E0E37A893B9B}" type="presOf" srcId="{CAA695E1-4B35-41F5-ADEF-1542242FC42D}" destId="{8F2323B2-1EE4-4672-B878-00F2181B0175}" srcOrd="0" destOrd="0" presId="urn:microsoft.com/office/officeart/2005/8/layout/orgChart1"/>
-    <dgm:cxn modelId="{EF602E29-D10E-4689-B22D-078D5DDE06BA}" type="presOf" srcId="{9752BF25-6E46-44F9-8AA0-404A02849848}" destId="{FCA38D65-25EC-4985-9DE0-A1D0A35E82A9}" srcOrd="1" destOrd="0" presId="urn:microsoft.com/office/officeart/2005/8/layout/orgChart1"/>
+    <dgm:cxn modelId="{A233FCC8-6569-4D84-9642-ADDE71596703}" type="presOf" srcId="{5B48AFA7-E5EF-4AD4-B4D1-0EDF70F93F15}" destId="{4619DA4C-7743-4367-A599-10ED93A7B30B}" srcOrd="0" destOrd="0" presId="urn:microsoft.com/office/officeart/2005/8/layout/orgChart1"/>
+    <dgm:cxn modelId="{F7ADCB18-78F5-4AAE-BEC6-2220E46D74C6}" type="presOf" srcId="{51E037B2-2414-4A9D-B6F2-3DA4BC55BCDF}" destId="{624875F1-6D80-4FEA-B3FC-4AC9486E3481}" srcOrd="0" destOrd="0" presId="urn:microsoft.com/office/officeart/2005/8/layout/orgChart1"/>
     <dgm:cxn modelId="{8E6F9E09-89B6-4548-92C5-D8CA5554F9A0}" srcId="{F5104EE1-614A-4ED2-A2D2-E3AF48EFCE1C}" destId="{D577DCE7-0757-4809-9129-3FD8CAE9040B}" srcOrd="1" destOrd="0" parTransId="{F79D1677-14F0-4A50-89DD-3C2A2D7BA72A}" sibTransId="{CEC87732-CA46-49C1-8549-EB599AECC1D1}"/>
     <dgm:cxn modelId="{74BA9BF0-199C-4081-A950-BFFFB9AF17C0}" srcId="{F5104EE1-614A-4ED2-A2D2-E3AF48EFCE1C}" destId="{CD3F27E4-8784-462A-9CA2-35478DB04C85}" srcOrd="0" destOrd="0" parTransId="{EC24D606-4B2D-46C0-983F-40B908936070}" sibTransId="{F1638E95-4C1A-49C0-A7C2-96CBCA9C058D}"/>
-    <dgm:cxn modelId="{4038377B-8F59-4088-96A9-A6B4A3255196}" type="presOf" srcId="{700DB183-6F8B-49B8-BEFD-FB6A2F1289B3}" destId="{F2D78462-89DD-41E7-9D59-310C78A312CE}" srcOrd="1" destOrd="0" presId="urn:microsoft.com/office/officeart/2005/8/layout/orgChart1"/>
+    <dgm:cxn modelId="{A7B38DD1-7AE6-488D-8B89-A5C94BE5F51A}" type="presOf" srcId="{DC2E6D8A-421E-4B0E-87C0-CF69987A7A0C}" destId="{0EAE9532-E555-4823-A3E4-79689260836C}" srcOrd="0" destOrd="0" presId="urn:microsoft.com/office/officeart/2005/8/layout/orgChart1"/>
+    <dgm:cxn modelId="{0ECDB4C4-C2D8-4E3F-8457-88BA5590D72C}" type="presOf" srcId="{720409AE-8F12-4E7F-B962-DD7A12C0763D}" destId="{B9D5255D-B57C-4566-811A-F7DC998F272E}" srcOrd="0" destOrd="0" presId="urn:microsoft.com/office/officeart/2005/8/layout/orgChart1"/>
+    <dgm:cxn modelId="{AB6A35A9-5725-4728-A64F-140012C204EC}" type="presOf" srcId="{98F48029-F3DA-4ACA-ACFB-EA175E264623}" destId="{FCFCDA3C-7B40-47F4-A640-D0BF92D22C5A}" srcOrd="0" destOrd="0" presId="urn:microsoft.com/office/officeart/2005/8/layout/orgChart1"/>
     <dgm:cxn modelId="{791225C6-D0B9-4890-9BBF-A5A30976AA93}" srcId="{AB7387C1-522C-43B0-B9D8-D34734B90FEA}" destId="{D6A7751B-750D-4149-BCC6-11827972437F}" srcOrd="2" destOrd="0" parTransId="{1247639B-6717-4FD2-9F98-7D244402EDC3}" sibTransId="{FFD9030D-B565-4A7E-B30F-B8F282B7AA28}"/>
-    <dgm:cxn modelId="{C4627840-BE4C-4986-803B-7A28B0024EFF}" type="presOf" srcId="{EA70A2B7-6561-40DC-BC79-3F81C7727E3C}" destId="{4DD78B01-E748-4591-8A6E-D32CCD7719EE}" srcOrd="0" destOrd="0" presId="urn:microsoft.com/office/officeart/2005/8/layout/orgChart1"/>
-    <dgm:cxn modelId="{F8DB339C-3171-4B69-A3C0-93CE9D4C7F4F}" type="presOf" srcId="{46470598-2D52-436C-9141-650B5DB27B3E}" destId="{324DD098-66DC-40FB-9CE7-2C66912EE75C}" srcOrd="0" destOrd="0" presId="urn:microsoft.com/office/officeart/2005/8/layout/orgChart1"/>
-    <dgm:cxn modelId="{0CA97921-0BE3-49D2-8FB4-505EA4B449C8}" type="presOf" srcId="{A7FFF4E1-9715-49D6-BCA1-54E15D8BC6B1}" destId="{E912878F-5D61-47D0-81FC-D67F5C035F55}" srcOrd="0" destOrd="0" presId="urn:microsoft.com/office/officeart/2005/8/layout/orgChart1"/>
-    <dgm:cxn modelId="{CF42FDC3-0222-4E58-9122-A42948A0F602}" type="presOf" srcId="{6B92CC2B-14D5-48EC-8E59-ED566ACFB5BA}" destId="{093CC085-571B-4552-B4E3-CB30667C7334}" srcOrd="1" destOrd="0" presId="urn:microsoft.com/office/officeart/2005/8/layout/orgChart1"/>
-    <dgm:cxn modelId="{91210343-1D0B-479B-8EFD-A91E4B4EA0B5}" type="presOf" srcId="{DB8D4E0C-7119-4D57-95C5-ED80585E2ACC}" destId="{0253070B-604D-420C-A12E-7EF1DFE4921E}" srcOrd="0" destOrd="0" presId="urn:microsoft.com/office/officeart/2005/8/layout/orgChart1"/>
+    <dgm:cxn modelId="{0343D888-4A92-45DF-B9BA-29924039C5A2}" type="presOf" srcId="{EBBBBF8A-5A7F-42B5-9050-AD81B1621531}" destId="{47277B1E-5DB7-4934-85A7-A00B87BF1F7A}" srcOrd="0" destOrd="0" presId="urn:microsoft.com/office/officeart/2005/8/layout/orgChart1"/>
+    <dgm:cxn modelId="{7C55DBF5-899F-4EE4-BB3D-51B53A421BE0}" type="presOf" srcId="{1247639B-6717-4FD2-9F98-7D244402EDC3}" destId="{54592FFE-5883-4CC7-9895-BD5D7E91DCCE}" srcOrd="0" destOrd="0" presId="urn:microsoft.com/office/officeart/2005/8/layout/orgChart1"/>
     <dgm:cxn modelId="{4C61566E-24B4-4780-A60B-556DDA3CFE65}" srcId="{DB8D4E0C-7119-4D57-95C5-ED80585E2ACC}" destId="{A2766BD2-3506-4EA2-8D2C-D9052E3736D2}" srcOrd="0" destOrd="0" parTransId="{9926B7DF-B943-42BD-983F-088EE534C607}" sibTransId="{C2011337-6999-4105-A502-870DE184F221}"/>
-    <dgm:cxn modelId="{51E86E34-C071-4BA8-A3B4-AA9228DD16CE}" type="presOf" srcId="{D076E9D2-8C9A-4FBF-8F21-E45AFB911D04}" destId="{62386713-C724-43BC-BF87-8EB80896AAE3}" srcOrd="1" destOrd="0" presId="urn:microsoft.com/office/officeart/2005/8/layout/orgChart1"/>
-    <dgm:cxn modelId="{86C689DF-2218-4959-B1EA-E66F10E3EE5D}" type="presOf" srcId="{D25B3256-9144-4113-B8DA-678DCBBB7869}" destId="{0FB6017F-F58A-43B9-BB82-BE20FE08E025}" srcOrd="0" destOrd="0" presId="urn:microsoft.com/office/officeart/2005/8/layout/orgChart1"/>
+    <dgm:cxn modelId="{74E94DBD-086E-4FF9-942C-20E80C890F69}" type="presOf" srcId="{9752BF25-6E46-44F9-8AA0-404A02849848}" destId="{DCE5446E-90A2-48B8-89D4-9533B906F2D9}" srcOrd="0" destOrd="0" presId="urn:microsoft.com/office/officeart/2005/8/layout/orgChart1"/>
     <dgm:cxn modelId="{1C8BEED0-AC03-4186-A6F6-55B840FC4D2E}" srcId="{E02D1DF4-6183-4A49-95A9-D0DA25161C63}" destId="{3A0BF361-9AA4-4569-BC64-929A7B34CE39}" srcOrd="5" destOrd="0" parTransId="{A7ADC3FA-BB4C-4B4C-B041-D96A82CAD0F3}" sibTransId="{BBEBE4AA-2CAD-4568-8C8C-F4E92E95F55C}"/>
-    <dgm:cxn modelId="{788C5689-0ADD-499B-AB08-74490AF61AA6}" type="presOf" srcId="{EBBBBF8A-5A7F-42B5-9050-AD81B1621531}" destId="{47277B1E-5DB7-4934-85A7-A00B87BF1F7A}" srcOrd="0" destOrd="0" presId="urn:microsoft.com/office/officeart/2005/8/layout/orgChart1"/>
-    <dgm:cxn modelId="{9B58239D-8281-4DE5-A8B0-967116F20CF9}" type="presOf" srcId="{E02D1DF4-6183-4A49-95A9-D0DA25161C63}" destId="{854871BF-C174-4264-B5FD-DDAF187DE239}" srcOrd="1" destOrd="0" presId="urn:microsoft.com/office/officeart/2005/8/layout/orgChart1"/>
-    <dgm:cxn modelId="{22FFDF4A-29BB-4988-8C46-38A9AC2A9EF9}" type="presOf" srcId="{3A0BF361-9AA4-4569-BC64-929A7B34CE39}" destId="{99C4AF25-D8C7-4292-B8E8-D59EAE5CE269}" srcOrd="1" destOrd="0" presId="urn:microsoft.com/office/officeart/2005/8/layout/orgChart1"/>
-    <dgm:cxn modelId="{0B0528B1-AB0A-4505-9B40-80180F61047A}" type="presOf" srcId="{572CBEFF-74E4-490A-AB79-156F5841DB57}" destId="{ED615EE0-00F3-4A1C-ACA7-DDF94365570B}" srcOrd="1" destOrd="0" presId="urn:microsoft.com/office/officeart/2005/8/layout/orgChart1"/>
-    <dgm:cxn modelId="{034C68A9-E48D-47EF-B0E4-C1736E9968C5}" type="presOf" srcId="{6B92CC2B-14D5-48EC-8E59-ED566ACFB5BA}" destId="{527AB7DC-F356-4F3D-B7ED-1898E5026DA4}" srcOrd="0" destOrd="0" presId="urn:microsoft.com/office/officeart/2005/8/layout/orgChart1"/>
-    <dgm:cxn modelId="{04EF3832-CA2C-47CA-94BC-9872748586B4}" type="presOf" srcId="{AF377B91-FC5C-4C36-96DB-220FAB6CBE77}" destId="{4EDB4E7C-91F0-4880-ACC1-E45AB76CE738}" srcOrd="0" destOrd="0" presId="urn:microsoft.com/office/officeart/2005/8/layout/orgChart1"/>
-    <dgm:cxn modelId="{D725318F-6933-41E6-AA5D-314078BF3973}" type="presOf" srcId="{7C603412-98C4-4310-BB27-8C30841AFE85}" destId="{F45B7BCA-AAAD-4FAC-8C97-C9AE21F1996A}" srcOrd="1" destOrd="0" presId="urn:microsoft.com/office/officeart/2005/8/layout/orgChart1"/>
-    <dgm:cxn modelId="{CA82C83E-61E5-4E7F-AA7C-3740B3C9BA1B}" type="presOf" srcId="{AB7387C1-522C-43B0-B9D8-D34734B90FEA}" destId="{74DE212E-BB2F-4BC9-BE42-E27EB554C458}" srcOrd="1" destOrd="0" presId="urn:microsoft.com/office/officeart/2005/8/layout/orgChart1"/>
-    <dgm:cxn modelId="{7B934860-2FF8-448A-B352-3527E99281F8}" type="presOf" srcId="{D577DCE7-0757-4809-9129-3FD8CAE9040B}" destId="{C9C75A71-E7A8-49F8-A159-7DBA2D2478C1}" srcOrd="0" destOrd="0" presId="urn:microsoft.com/office/officeart/2005/8/layout/orgChart1"/>
-    <dgm:cxn modelId="{C19B8B6E-593A-41DC-84CB-33674F9088E1}" type="presOf" srcId="{68825919-3F4C-4C7C-86BB-631CE2E0F4ED}" destId="{0CDACEA5-2835-4EFB-92A0-C1C6FFBE8C9F}" srcOrd="0" destOrd="0" presId="urn:microsoft.com/office/officeart/2005/8/layout/orgChart1"/>
+    <dgm:cxn modelId="{F4873094-D666-4A13-A578-507E3D94B40C}" type="presOf" srcId="{A2766BD2-3506-4EA2-8D2C-D9052E3736D2}" destId="{38DB6AFB-0ABA-4CDE-987B-AE3654A1C9B5}" srcOrd="0" destOrd="0" presId="urn:microsoft.com/office/officeart/2005/8/layout/orgChart1"/>
+    <dgm:cxn modelId="{367747BC-06C6-4CAB-8CF3-A9FD6B319046}" type="presOf" srcId="{433C563D-18E1-44C0-A5D7-5E26E52943CA}" destId="{89DDDBA3-35EF-42F1-9D6D-4B94BBA4BA0D}" srcOrd="1" destOrd="0" presId="urn:microsoft.com/office/officeart/2005/8/layout/orgChart1"/>
+    <dgm:cxn modelId="{36D270BC-067F-4762-8D17-0848F0C9B03E}" type="presOf" srcId="{92D587CC-A587-4717-92A7-B4ECB2ACA3AD}" destId="{28109AF7-22BD-4D21-B32D-C8231FC2C8E4}" srcOrd="0" destOrd="0" presId="urn:microsoft.com/office/officeart/2005/8/layout/orgChart1"/>
+    <dgm:cxn modelId="{DCF0415C-CB0C-4777-85DE-509823B734AE}" type="presOf" srcId="{DDE8FAEB-C4AC-4610-9D71-EB2265FB6BCE}" destId="{42F57739-3233-43DA-AD66-44E288FE50CE}" srcOrd="0" destOrd="0" presId="urn:microsoft.com/office/officeart/2005/8/layout/orgChart1"/>
+    <dgm:cxn modelId="{B67B3AAA-B101-42FF-8199-87EA810D222E}" type="presOf" srcId="{DB8D4E0C-7119-4D57-95C5-ED80585E2ACC}" destId="{9AE07535-BE74-47CD-8277-124B9C925C39}" srcOrd="1" destOrd="0" presId="urn:microsoft.com/office/officeart/2005/8/layout/orgChart1"/>
+    <dgm:cxn modelId="{51274ED1-597A-4292-830D-32EF282AB5E8}" type="presOf" srcId="{141B0785-CF3F-4FA2-993E-45369E92C88D}" destId="{66D81005-91E0-4667-90F7-8B9A4135F62C}" srcOrd="0" destOrd="0" presId="urn:microsoft.com/office/officeart/2005/8/layout/orgChart1"/>
+    <dgm:cxn modelId="{0CBCB3A1-C948-4953-8896-104755821ED5}" type="presOf" srcId="{E02D1DF4-6183-4A49-95A9-D0DA25161C63}" destId="{854871BF-C174-4264-B5FD-DDAF187DE239}" srcOrd="1" destOrd="0" presId="urn:microsoft.com/office/officeart/2005/8/layout/orgChart1"/>
+    <dgm:cxn modelId="{C2FD51BC-2642-4E5E-9A6E-EE846D695173}" type="presOf" srcId="{AAC3316B-A280-4EB5-A33B-EB6B691377D0}" destId="{C7E892ED-90DA-4767-97DB-ABDA916A5666}" srcOrd="0" destOrd="0" presId="urn:microsoft.com/office/officeart/2005/8/layout/orgChart1"/>
+    <dgm:cxn modelId="{620E5F64-3A43-47C8-91F4-D36DF783181E}" type="presOf" srcId="{F5104EE1-614A-4ED2-A2D2-E3AF48EFCE1C}" destId="{DD94CB8D-D845-4AFF-9603-F88AA479E928}" srcOrd="1" destOrd="0" presId="urn:microsoft.com/office/officeart/2005/8/layout/orgChart1"/>
+    <dgm:cxn modelId="{E40F797D-D9B5-4F4C-9BAE-D3E77B92AF03}" type="presOf" srcId="{9926B7DF-B943-42BD-983F-088EE534C607}" destId="{02A93C5B-3972-4C10-B564-CC860DA7A370}" srcOrd="0" destOrd="0" presId="urn:microsoft.com/office/officeart/2005/8/layout/orgChart1"/>
+    <dgm:cxn modelId="{3390D83F-FD99-47D1-8A5F-97F6EBDF6E16}" type="presOf" srcId="{68825919-3F4C-4C7C-86BB-631CE2E0F4ED}" destId="{0CDACEA5-2835-4EFB-92A0-C1C6FFBE8C9F}" srcOrd="0" destOrd="0" presId="urn:microsoft.com/office/officeart/2005/8/layout/orgChart1"/>
     <dgm:cxn modelId="{72358B45-9B7B-4CCD-9169-CD08C51478DE}" srcId="{F5104EE1-614A-4ED2-A2D2-E3AF48EFCE1C}" destId="{52411530-08AD-448C-B79B-9D88CED06938}" srcOrd="2" destOrd="0" parTransId="{EBBBBF8A-5A7F-42B5-9050-AD81B1621531}" sibTransId="{AD523EB7-3071-42FE-84A3-48992F283269}"/>
     <dgm:cxn modelId="{48CA2FC4-A3A2-4E14-978B-18BD95235F0B}" srcId="{88DBC2BE-398A-4470-8DCE-B4AA5D67C803}" destId="{D2390AEA-67CE-4A0E-AFCB-540CB6460F5D}" srcOrd="2" destOrd="0" parTransId="{38E98B82-4EC1-4147-8F6A-CD293DCBCE37}" sibTransId="{0AE0ECB1-994B-4573-B6B4-10EFDD8FD938}"/>
-    <dgm:cxn modelId="{2EEF8D66-0FE2-4CC3-B9FF-CA2D0AB08B5E}" type="presOf" srcId="{A7ADC3FA-BB4C-4B4C-B041-D96A82CAD0F3}" destId="{F51BDEAB-E187-4BE2-884C-8C2E57FB250A}" srcOrd="0" destOrd="0" presId="urn:microsoft.com/office/officeart/2005/8/layout/orgChart1"/>
+    <dgm:cxn modelId="{19887D77-894A-4B4D-A63B-FDA4B5E6635E}" type="presOf" srcId="{46470598-2D52-436C-9141-650B5DB27B3E}" destId="{324DD098-66DC-40FB-9CE7-2C66912EE75C}" srcOrd="0" destOrd="0" presId="urn:microsoft.com/office/officeart/2005/8/layout/orgChart1"/>
+    <dgm:cxn modelId="{4EC84FA3-A594-4FD0-A1E3-BE5513243EF2}" type="presOf" srcId="{7704640B-B94B-4F84-912A-EA1217AF6373}" destId="{B3814EFA-43A3-44A5-8A0B-749F9DDDD1CE}" srcOrd="0" destOrd="0" presId="urn:microsoft.com/office/officeart/2005/8/layout/orgChart1"/>
+    <dgm:cxn modelId="{D9959583-8568-4E5B-A439-F3EFA9C9CCAC}" type="presOf" srcId="{D25B3256-9144-4113-B8DA-678DCBBB7869}" destId="{0FB6017F-F58A-43B9-BB82-BE20FE08E025}" srcOrd="0" destOrd="0" presId="urn:microsoft.com/office/officeart/2005/8/layout/orgChart1"/>
+    <dgm:cxn modelId="{5220814D-82B0-446E-9A67-D1BA8B25A502}" type="presOf" srcId="{DB8D4E0C-7119-4D57-95C5-ED80585E2ACC}" destId="{0253070B-604D-420C-A12E-7EF1DFE4921E}" srcOrd="0" destOrd="0" presId="urn:microsoft.com/office/officeart/2005/8/layout/orgChart1"/>
     <dgm:cxn modelId="{AA0F6B54-1A33-4665-A597-2AF4D37C7384}" srcId="{9752BF25-6E46-44F9-8AA0-404A02849848}" destId="{E02D1DF4-6183-4A49-95A9-D0DA25161C63}" srcOrd="3" destOrd="0" parTransId="{D32D3DDC-5942-4644-AACD-842682E36DF0}" sibTransId="{F7DEF489-B60D-4B76-8394-D535592E2497}"/>
-    <dgm:cxn modelId="{FCA50F95-7DB0-4176-95D1-E156B1B302CF}" type="presOf" srcId="{5B48AFA7-E5EF-4AD4-B4D1-0EDF70F93F15}" destId="{F54F65BE-4077-4018-AA08-3DC91496007D}" srcOrd="1" destOrd="0" presId="urn:microsoft.com/office/officeart/2005/8/layout/orgChart1"/>
+    <dgm:cxn modelId="{1A3A82A2-BEA8-4E76-953C-774AC550683A}" type="presOf" srcId="{6709C6C4-B376-42BE-B32B-188A555E8861}" destId="{DAC25472-22AE-4E59-BDE8-1766B181A298}" srcOrd="1" destOrd="0" presId="urn:microsoft.com/office/officeart/2005/8/layout/orgChart1"/>
     <dgm:cxn modelId="{CC7CABEB-B53A-40D4-8966-028E38584A89}" srcId="{DB8D4E0C-7119-4D57-95C5-ED80585E2ACC}" destId="{EA70A2B7-6561-40DC-BC79-3F81C7727E3C}" srcOrd="2" destOrd="0" parTransId="{84D573A6-659F-4CB7-B1CD-D78970D32D03}" sibTransId="{294CEF2D-2821-4C73-9709-F2DA392D50AA}"/>
-    <dgm:cxn modelId="{6ABCA01C-B411-45BF-AE8B-BF85FD9CA219}" type="presOf" srcId="{420AF6B1-C24F-46D6-9167-FE194FAD93F9}" destId="{50C82CFA-ED51-4EB2-A02E-BB5E7D5195DB}" srcOrd="0" destOrd="0" presId="urn:microsoft.com/office/officeart/2005/8/layout/orgChart1"/>
-    <dgm:cxn modelId="{58194665-AE18-450D-8E7A-613AF7354E46}" type="presOf" srcId="{7A73BBAC-3344-41E1-B7CB-64F61604569B}" destId="{4CF9E6F9-C231-47FA-9D4B-594F31B0B009}" srcOrd="0" destOrd="0" presId="urn:microsoft.com/office/officeart/2005/8/layout/orgChart1"/>
-    <dgm:cxn modelId="{E6D6C00C-C134-4D33-A77A-50E851844DDD}" type="presOf" srcId="{D25B3256-9144-4113-B8DA-678DCBBB7869}" destId="{D2108865-5154-4F59-9B4B-4B5FFDEB64F9}" srcOrd="1" destOrd="0" presId="urn:microsoft.com/office/officeart/2005/8/layout/orgChart1"/>
-    <dgm:cxn modelId="{BBE11D6A-4521-45C3-8AF4-7E0D6B0B7500}" type="presOf" srcId="{720409AE-8F12-4E7F-B962-DD7A12C0763D}" destId="{C069E504-E612-4F86-9C3F-9740D3D86F49}" srcOrd="1" destOrd="0" presId="urn:microsoft.com/office/officeart/2005/8/layout/orgChart1"/>
+    <dgm:cxn modelId="{BDF22B81-A500-4533-8C49-423EB311C49A}" type="presOf" srcId="{3A0BF361-9AA4-4569-BC64-929A7B34CE39}" destId="{0B9E7DDE-8604-4F19-8950-808DA40542DE}" srcOrd="0" destOrd="0" presId="urn:microsoft.com/office/officeart/2005/8/layout/orgChart1"/>
+    <dgm:cxn modelId="{B4F4D562-972E-44AD-959A-DC6311DC99A7}" type="presOf" srcId="{5B48AFA7-E5EF-4AD4-B4D1-0EDF70F93F15}" destId="{F54F65BE-4077-4018-AA08-3DC91496007D}" srcOrd="1" destOrd="0" presId="urn:microsoft.com/office/officeart/2005/8/layout/orgChart1"/>
+    <dgm:cxn modelId="{FE3A1DE5-446D-4D69-89A3-C8AA833BD773}" type="presOf" srcId="{6709C6C4-B376-42BE-B32B-188A555E8861}" destId="{2418BED5-A4D7-45BB-B02F-8D196DC373CC}" srcOrd="0" destOrd="0" presId="urn:microsoft.com/office/officeart/2005/8/layout/orgChart1"/>
+    <dgm:cxn modelId="{49CF1AA4-9C03-4E13-B297-D38B100F93D7}" type="presOf" srcId="{55B180C4-9F29-4423-A049-44C20F5E6C77}" destId="{4AC5F605-9F8A-4CF9-9260-4925C2FA9884}" srcOrd="0" destOrd="0" presId="urn:microsoft.com/office/officeart/2005/8/layout/orgChart1"/>
+    <dgm:cxn modelId="{AEC01A0F-072F-4F81-B792-5EA758DCDB13}" type="presOf" srcId="{84D573A6-659F-4CB7-B1CD-D78970D32D03}" destId="{4B1E105C-24F6-4A0A-9EEE-986B791003F0}" srcOrd="0" destOrd="0" presId="urn:microsoft.com/office/officeart/2005/8/layout/orgChart1"/>
+    <dgm:cxn modelId="{81578944-EA45-4621-A974-ADA93FD64F6A}" type="presOf" srcId="{D6A7751B-750D-4149-BCC6-11827972437F}" destId="{87036C6C-B417-4116-91A5-2523BE43E409}" srcOrd="0" destOrd="0" presId="urn:microsoft.com/office/officeart/2005/8/layout/orgChart1"/>
     <dgm:cxn modelId="{700B76A2-E9B3-4061-B675-6515B1D7EA5C}" srcId="{433C563D-18E1-44C0-A5D7-5E26E52943CA}" destId="{6709C6C4-B376-42BE-B32B-188A555E8861}" srcOrd="0" destOrd="0" parTransId="{EEFBD60C-F04D-4E4F-9F83-A74D3CC23C94}" sibTransId="{B7349F4E-53D6-4603-997D-0CA3334782F9}"/>
-    <dgm:cxn modelId="{B8E152A0-5F86-4E64-BD18-98B149A7D550}" type="presOf" srcId="{F5104EE1-614A-4ED2-A2D2-E3AF48EFCE1C}" destId="{DD94CB8D-D845-4AFF-9603-F88AA479E928}" srcOrd="1" destOrd="0" presId="urn:microsoft.com/office/officeart/2005/8/layout/orgChart1"/>
-    <dgm:cxn modelId="{90FA2225-36AE-4653-8E6B-790A88D356F4}" type="presOf" srcId="{DDE8FAEB-C4AC-4610-9D71-EB2265FB6BCE}" destId="{42F57739-3233-43DA-AD66-44E288FE50CE}" srcOrd="0" destOrd="0" presId="urn:microsoft.com/office/officeart/2005/8/layout/orgChart1"/>
-    <dgm:cxn modelId="{DA8B97A6-49C8-47C0-9259-A61B30C2412C}" type="presOf" srcId="{84D573A6-659F-4CB7-B1CD-D78970D32D03}" destId="{4B1E105C-24F6-4A0A-9EEE-986B791003F0}" srcOrd="0" destOrd="0" presId="urn:microsoft.com/office/officeart/2005/8/layout/orgChart1"/>
-    <dgm:cxn modelId="{324FC8FB-614D-4F8F-8581-EC8C566C0295}" type="presOf" srcId="{DF9B0DC1-3BED-4516-9556-6488E17904DE}" destId="{65A65562-13DE-46CD-A545-202F097F44E0}" srcOrd="1" destOrd="0" presId="urn:microsoft.com/office/officeart/2005/8/layout/orgChart1"/>
-    <dgm:cxn modelId="{E1DA7C3F-F44E-4322-89DA-8D2314E155E7}" type="presOf" srcId="{AAC3316B-A280-4EB5-A33B-EB6B691377D0}" destId="{C7E892ED-90DA-4767-97DB-ABDA916A5666}" srcOrd="0" destOrd="0" presId="urn:microsoft.com/office/officeart/2005/8/layout/orgChart1"/>
+    <dgm:cxn modelId="{A8E3B8BC-1081-43E3-9E06-F1416E1CCBBE}" type="presOf" srcId="{420AF6B1-C24F-46D6-9167-FE194FAD93F9}" destId="{50C82CFA-ED51-4EB2-A02E-BB5E7D5195DB}" srcOrd="0" destOrd="0" presId="urn:microsoft.com/office/officeart/2005/8/layout/orgChart1"/>
+    <dgm:cxn modelId="{F9765339-8F88-4F05-B2B1-4210F8E26B21}" type="presOf" srcId="{EA70A2B7-6561-40DC-BC79-3F81C7727E3C}" destId="{4DD78B01-E748-4591-8A6E-D32CCD7719EE}" srcOrd="0" destOrd="0" presId="urn:microsoft.com/office/officeart/2005/8/layout/orgChart1"/>
+    <dgm:cxn modelId="{C6BDBC63-DCE4-4761-93FA-C23C2572C7AA}" type="presOf" srcId="{6B92CC2B-14D5-48EC-8E59-ED566ACFB5BA}" destId="{093CC085-571B-4552-B4E3-CB30667C7334}" srcOrd="1" destOrd="0" presId="urn:microsoft.com/office/officeart/2005/8/layout/orgChart1"/>
+    <dgm:cxn modelId="{897DCB66-ED91-4893-BAFC-684D5B046EC1}" type="presOf" srcId="{01289DDE-3AF0-455F-B6C8-6BF072DB4BCA}" destId="{674AAEF8-2552-48B1-A7ED-15DA0ADA2008}" srcOrd="0" destOrd="0" presId="urn:microsoft.com/office/officeart/2005/8/layout/orgChart1"/>
+    <dgm:cxn modelId="{3F991394-BFBB-4CD2-A13E-BE1F58E5DC01}" type="presOf" srcId="{D6A7751B-750D-4149-BCC6-11827972437F}" destId="{0B4DFCDE-CD38-4AFF-98B2-19090ACE6FB7}" srcOrd="1" destOrd="0" presId="urn:microsoft.com/office/officeart/2005/8/layout/orgChart1"/>
+    <dgm:cxn modelId="{EF74B6DA-5150-4A40-B53B-941BE32E5622}" type="presOf" srcId="{88DBC2BE-398A-4470-8DCE-B4AA5D67C803}" destId="{E5610B8C-F2E3-4C5F-BB89-4677D0DB9EC5}" srcOrd="1" destOrd="0" presId="urn:microsoft.com/office/officeart/2005/8/layout/orgChart1"/>
+    <dgm:cxn modelId="{3B9E1BDE-2A26-4C3D-ACF4-675392C4C94F}" type="presOf" srcId="{E44CAAFE-B22E-41A2-AEC1-53261B5711A5}" destId="{25CDA8E5-668E-47A1-9F2D-E7A0272A3E7A}" srcOrd="1" destOrd="0" presId="urn:microsoft.com/office/officeart/2005/8/layout/orgChart1"/>
+    <dgm:cxn modelId="{AAF116AD-8454-4559-95CB-CE0970E37F24}" type="presOf" srcId="{6B92CC2B-14D5-48EC-8E59-ED566ACFB5BA}" destId="{527AB7DC-F356-4F3D-B7ED-1898E5026DA4}" srcOrd="0" destOrd="0" presId="urn:microsoft.com/office/officeart/2005/8/layout/orgChart1"/>
+    <dgm:cxn modelId="{E95C88CC-1545-4899-89C2-E1F012A19CB4}" type="presOf" srcId="{D2390AEA-67CE-4A0E-AFCB-540CB6460F5D}" destId="{48E717E3-9DD2-40BD-B186-AA135B2384B8}" srcOrd="1" destOrd="0" presId="urn:microsoft.com/office/officeart/2005/8/layout/orgChart1"/>
+    <dgm:cxn modelId="{5123DD17-69CD-44B7-8E55-173F38552110}" type="presOf" srcId="{E44CAAFE-B22E-41A2-AEC1-53261B5711A5}" destId="{BFD88574-D18A-4B6F-A6E0-1A6B08AF497B}" srcOrd="0" destOrd="0" presId="urn:microsoft.com/office/officeart/2005/8/layout/orgChart1"/>
+    <dgm:cxn modelId="{B3588D1B-C4FE-4992-8A6F-95EE42DD529A}" type="presOf" srcId="{5AC52002-BA0F-4E4A-BBE3-8C0B248572FA}" destId="{94DA7ED8-25B6-4329-954D-09CE3262D29F}" srcOrd="0" destOrd="0" presId="urn:microsoft.com/office/officeart/2005/8/layout/orgChart1"/>
     <dgm:cxn modelId="{DD52EE1F-AF95-4832-9A5F-920505E6E453}" srcId="{9752BF25-6E46-44F9-8AA0-404A02849848}" destId="{433C563D-18E1-44C0-A5D7-5E26E52943CA}" srcOrd="1" destOrd="0" parTransId="{A7FFF4E1-9715-49D6-BCA1-54E15D8BC6B1}" sibTransId="{D87C5861-3AA2-4A49-917D-6537BF9725DA}"/>
-    <dgm:cxn modelId="{B3993CD7-B4BD-4A9F-BB89-B5E3C669F446}" type="presOf" srcId="{6E059825-BFA7-4E33-8007-5F1A61A2D70D}" destId="{7006F709-3E5B-4115-9061-3E290A267410}" srcOrd="0" destOrd="0" presId="urn:microsoft.com/office/officeart/2005/8/layout/orgChart1"/>
-    <dgm:cxn modelId="{6C9282F8-FCB7-4620-B507-4FD3EEAA5C44}" type="presOf" srcId="{7704640B-B94B-4F84-912A-EA1217AF6373}" destId="{B3814EFA-43A3-44A5-8A0B-749F9DDDD1CE}" srcOrd="0" destOrd="0" presId="urn:microsoft.com/office/officeart/2005/8/layout/orgChart1"/>
-    <dgm:cxn modelId="{B908CF0E-1CA2-401E-8680-1D388FD6C080}" type="presOf" srcId="{EEFBD60C-F04D-4E4F-9F83-A74D3CC23C94}" destId="{F61BE13B-C89F-4B19-90D1-6EC1C2536A2D}" srcOrd="0" destOrd="0" presId="urn:microsoft.com/office/officeart/2005/8/layout/orgChart1"/>
-    <dgm:cxn modelId="{90510687-918F-4409-A5D0-BF0E1481ACE0}" type="presOf" srcId="{9926B7DF-B943-42BD-983F-088EE534C607}" destId="{02A93C5B-3972-4C10-B564-CC860DA7A370}" srcOrd="0" destOrd="0" presId="urn:microsoft.com/office/officeart/2005/8/layout/orgChart1"/>
-    <dgm:cxn modelId="{8AC29985-7E55-41D8-9AD9-49F9364D56F8}" type="presOf" srcId="{5B48AFA7-E5EF-4AD4-B4D1-0EDF70F93F15}" destId="{4619DA4C-7743-4367-A599-10ED93A7B30B}" srcOrd="0" destOrd="0" presId="urn:microsoft.com/office/officeart/2005/8/layout/orgChart1"/>
+    <dgm:cxn modelId="{65261976-926C-4443-AEC5-760715A04091}" type="presOf" srcId="{A2766BD2-3506-4EA2-8D2C-D9052E3736D2}" destId="{41383B27-8936-4020-A058-A3C2BA13CF5A}" srcOrd="1" destOrd="0" presId="urn:microsoft.com/office/officeart/2005/8/layout/orgChart1"/>
+    <dgm:cxn modelId="{D4E9D9F7-6FFB-4D95-A512-3E9ABC536287}" type="presOf" srcId="{3A0BF361-9AA4-4569-BC64-929A7B34CE39}" destId="{99C4AF25-D8C7-4292-B8E8-D59EAE5CE269}" srcOrd="1" destOrd="0" presId="urn:microsoft.com/office/officeart/2005/8/layout/orgChart1"/>
+    <dgm:cxn modelId="{4CAC7296-A495-408F-8C6F-50F7090FE154}" type="presOf" srcId="{720409AE-8F12-4E7F-B962-DD7A12C0763D}" destId="{C069E504-E612-4F86-9C3F-9740D3D86F49}" srcOrd="1" destOrd="0" presId="urn:microsoft.com/office/officeart/2005/8/layout/orgChart1"/>
+    <dgm:cxn modelId="{20C6789F-4951-4071-A7FA-E0EF98D9FF87}" type="presOf" srcId="{AF377B91-FC5C-4C36-96DB-220FAB6CBE77}" destId="{A1131921-1112-40DE-826F-406EC663E099}" srcOrd="1" destOrd="0" presId="urn:microsoft.com/office/officeart/2005/8/layout/orgChart1"/>
     <dgm:cxn modelId="{FE4A6191-314F-4FBF-A922-F2FB05B60F09}" srcId="{9752BF25-6E46-44F9-8AA0-404A02849848}" destId="{F5104EE1-614A-4ED2-A2D2-E3AF48EFCE1C}" srcOrd="6" destOrd="0" parTransId="{DC2E6D8A-421E-4B0E-87C0-CF69987A7A0C}" sibTransId="{C8D364B8-D3A9-470B-B160-AE7A8206D189}"/>
-    <dgm:cxn modelId="{AE49E36C-E865-46D5-98CD-F2CA49529BE1}" type="presOf" srcId="{D577DCE7-0757-4809-9129-3FD8CAE9040B}" destId="{0EBD83B3-7953-429E-8B05-34DDB48B916B}" srcOrd="1" destOrd="0" presId="urn:microsoft.com/office/officeart/2005/8/layout/orgChart1"/>
-    <dgm:cxn modelId="{41E782D2-5A73-47DA-96A5-6BFA4808A10A}" type="presOf" srcId="{F753350C-68B0-4D51-8697-F3E30CF21C19}" destId="{C640837C-1A5F-4D24-BB27-29EE4C4DD129}" srcOrd="0" destOrd="0" presId="urn:microsoft.com/office/officeart/2005/8/layout/orgChart1"/>
-    <dgm:cxn modelId="{5F60F921-D96B-4CDB-87C3-5E43475E767E}" type="presOf" srcId="{E44CAAFE-B22E-41A2-AEC1-53261B5711A5}" destId="{BFD88574-D18A-4B6F-A6E0-1A6B08AF497B}" srcOrd="0" destOrd="0" presId="urn:microsoft.com/office/officeart/2005/8/layout/orgChart1"/>
+    <dgm:cxn modelId="{839936E4-D404-429C-881D-1C2FBB57E75E}" type="presOf" srcId="{433C563D-18E1-44C0-A5D7-5E26E52943CA}" destId="{D8B59E03-E873-412A-8F82-B51084D54188}" srcOrd="0" destOrd="0" presId="urn:microsoft.com/office/officeart/2005/8/layout/orgChart1"/>
+    <dgm:cxn modelId="{66882968-690F-474E-8218-37F35F3BC703}" type="presOf" srcId="{AB7387C1-522C-43B0-B9D8-D34734B90FEA}" destId="{45B5E5A7-747B-498A-90AC-835724135598}" srcOrd="0" destOrd="0" presId="urn:microsoft.com/office/officeart/2005/8/layout/orgChart1"/>
+    <dgm:cxn modelId="{B45AE76E-5638-4ABA-8017-9781552E6034}" type="presOf" srcId="{EEFBD60C-F04D-4E4F-9F83-A74D3CC23C94}" destId="{F61BE13B-C89F-4B19-90D1-6EC1C2536A2D}" srcOrd="0" destOrd="0" presId="urn:microsoft.com/office/officeart/2005/8/layout/orgChart1"/>
     <dgm:cxn modelId="{BE40BCA9-225D-45E6-963B-BA017D86D364}" srcId="{DB8D4E0C-7119-4D57-95C5-ED80585E2ACC}" destId="{AF377B91-FC5C-4C36-96DB-220FAB6CBE77}" srcOrd="1" destOrd="0" parTransId="{845C90E3-B461-498D-B084-B8C0A2502C12}" sibTransId="{9198ADF1-40C3-4429-BEEB-6A6F8083401A}"/>
-    <dgm:cxn modelId="{9466AF8A-D5F3-4714-AD3D-FE398327A830}" type="presOf" srcId="{75B762A6-01CA-4C4E-8B96-1CD461740CAA}" destId="{32D0B2CE-B94F-4883-96CD-2F2FA985A931}" srcOrd="0" destOrd="0" presId="urn:microsoft.com/office/officeart/2005/8/layout/orgChart1"/>
+    <dgm:cxn modelId="{0BFB8487-0BF2-4F17-8758-3FA95B297F24}" type="presOf" srcId="{7C603412-98C4-4310-BB27-8C30841AFE85}" destId="{F45B7BCA-AAAD-4FAC-8C97-C9AE21F1996A}" srcOrd="1" destOrd="0" presId="urn:microsoft.com/office/officeart/2005/8/layout/orgChart1"/>
+    <dgm:cxn modelId="{7B4E90E8-66FA-4C24-B129-55F2EF15BD3F}" type="presOf" srcId="{D2390AEA-67CE-4A0E-AFCB-540CB6460F5D}" destId="{809E7021-0744-4F96-ACAE-A790F66E835C}" srcOrd="0" destOrd="0" presId="urn:microsoft.com/office/officeart/2005/8/layout/orgChart1"/>
+    <dgm:cxn modelId="{24845A8F-E024-425B-B396-610E1B22C89E}" type="presOf" srcId="{572CBEFF-74E4-490A-AB79-156F5841DB57}" destId="{ED615EE0-00F3-4A1C-ACA7-DDF94365570B}" srcOrd="1" destOrd="0" presId="urn:microsoft.com/office/officeart/2005/8/layout/orgChart1"/>
+    <dgm:cxn modelId="{25288E84-3818-4188-B234-72D0AD848FA9}" type="presOf" srcId="{D577DCE7-0757-4809-9129-3FD8CAE9040B}" destId="{C9C75A71-E7A8-49F8-A159-7DBA2D2478C1}" srcOrd="0" destOrd="0" presId="urn:microsoft.com/office/officeart/2005/8/layout/orgChart1"/>
     <dgm:cxn modelId="{61DDEEC1-7C8A-4952-8FB7-536D03DDADB7}" srcId="{E02D1DF4-6183-4A49-95A9-D0DA25161C63}" destId="{98F48029-F3DA-4ACA-ACFB-EA175E264623}" srcOrd="4" destOrd="0" parTransId="{AAC3316B-A280-4EB5-A33B-EB6B691377D0}" sibTransId="{0767EDD1-282B-45C9-A721-752E0F0576E6}"/>
-    <dgm:cxn modelId="{624DF7E3-9A5D-41B9-8486-416FC86E0F98}" type="presOf" srcId="{3C9BAE69-B0E8-4596-A9B9-2012D4F41326}" destId="{DA300D94-B201-4B99-AFA4-CDAE9EF70F2F}" srcOrd="0" destOrd="0" presId="urn:microsoft.com/office/officeart/2005/8/layout/orgChart1"/>
-    <dgm:cxn modelId="{330EB97A-50E6-4D33-9EEB-70220CB032DB}" type="presOf" srcId="{92D587CC-A587-4717-92A7-B4ECB2ACA3AD}" destId="{28109AF7-22BD-4D21-B32D-C8231FC2C8E4}" srcOrd="0" destOrd="0" presId="urn:microsoft.com/office/officeart/2005/8/layout/orgChart1"/>
-    <dgm:cxn modelId="{DA868E97-CC0B-477B-8044-B4706D8C863F}" type="presOf" srcId="{E02D1DF4-6183-4A49-95A9-D0DA25161C63}" destId="{9C04D97B-DB52-49B8-90C2-94F422169937}" srcOrd="0" destOrd="0" presId="urn:microsoft.com/office/officeart/2005/8/layout/orgChart1"/>
+    <dgm:cxn modelId="{678FFFFF-A93A-47A0-A0A3-09FC646CF54B}" type="presOf" srcId="{700DB183-6F8B-49B8-BEFD-FB6A2F1289B3}" destId="{F2D78462-89DD-41E7-9D59-310C78A312CE}" srcOrd="1" destOrd="0" presId="urn:microsoft.com/office/officeart/2005/8/layout/orgChart1"/>
+    <dgm:cxn modelId="{6ACFBFA3-202D-467A-98C0-E5EC2943FEB8}" type="presOf" srcId="{F5104EE1-614A-4ED2-A2D2-E3AF48EFCE1C}" destId="{0E67F47E-E13F-42AE-8397-14B102C722BA}" srcOrd="0" destOrd="0" presId="urn:microsoft.com/office/officeart/2005/8/layout/orgChart1"/>
+    <dgm:cxn modelId="{0D8130A5-E184-402D-AD65-E950E614BF73}" type="presOf" srcId="{A7ADC3FA-BB4C-4B4C-B041-D96A82CAD0F3}" destId="{F51BDEAB-E187-4BE2-884C-8C2E57FB250A}" srcOrd="0" destOrd="0" presId="urn:microsoft.com/office/officeart/2005/8/layout/orgChart1"/>
+    <dgm:cxn modelId="{809ECD54-0E84-4606-B6FC-DDBD18CF1293}" type="presOf" srcId="{38E98B82-4EC1-4147-8F6A-CD293DCBCE37}" destId="{1ACC0625-B09E-49C7-BE09-D734CE7D12FB}" srcOrd="0" destOrd="0" presId="urn:microsoft.com/office/officeart/2005/8/layout/orgChart1"/>
+    <dgm:cxn modelId="{3B23A3B4-75F8-4050-BD27-4BCBAD6FC996}" type="presOf" srcId="{C972CE84-24BB-43AB-B4B4-ADA0AA03BA28}" destId="{451A2FE0-D3FD-4363-86DC-B4779356F7FF}" srcOrd="0" destOrd="0" presId="urn:microsoft.com/office/officeart/2005/8/layout/orgChart1"/>
     <dgm:cxn modelId="{4F9D24E3-424D-4854-8145-10B557D8C0AD}" srcId="{DDE8FAEB-C4AC-4610-9D71-EB2265FB6BCE}" destId="{9752BF25-6E46-44F9-8AA0-404A02849848}" srcOrd="0" destOrd="0" parTransId="{A55219D0-C265-4867-B6B9-FD3D03995104}" sibTransId="{62072234-5928-4436-889D-02F4F835D60F}"/>
-    <dgm:cxn modelId="{0FC2631E-EE64-4E0B-B841-1307F7358543}" type="presOf" srcId="{55B180C4-9F29-4423-A049-44C20F5E6C77}" destId="{4AC5F605-9F8A-4CF9-9260-4925C2FA9884}" srcOrd="0" destOrd="0" presId="urn:microsoft.com/office/officeart/2005/8/layout/orgChart1"/>
+    <dgm:cxn modelId="{3FD7A2C7-6F5F-4D9C-8494-D1F3E95C9070}" type="presOf" srcId="{302F505E-8605-4BBF-A060-3BBF75B71F76}" destId="{9F598D12-C63E-4458-B71F-6A4E3ADBBF85}" srcOrd="0" destOrd="0" presId="urn:microsoft.com/office/officeart/2005/8/layout/orgChart1"/>
     <dgm:cxn modelId="{37A1B4F6-0240-48BB-869D-BF3C9A29D552}" srcId="{D076E9D2-8C9A-4FBF-8F21-E45AFB911D04}" destId="{E44CAAFE-B22E-41A2-AEC1-53261B5711A5}" srcOrd="1" destOrd="0" parTransId="{5AC52002-BA0F-4E4A-BBE3-8C0B248572FA}" sibTransId="{6E9B9ADA-487D-4230-9C7F-E05E6EFC2647}"/>
-    <dgm:cxn modelId="{7F34CD57-E245-4B9E-8D02-57EC587E4A90}" type="presOf" srcId="{700DB183-6F8B-49B8-BEFD-FB6A2F1289B3}" destId="{D2BAA51B-39D8-4826-8F4C-A83143FC3983}" srcOrd="0" destOrd="0" presId="urn:microsoft.com/office/officeart/2005/8/layout/orgChart1"/>
-    <dgm:cxn modelId="{7BA7A2CB-2AAB-4F88-98D4-371C33DA28FB}" type="presOf" srcId="{141B0785-CF3F-4FA2-993E-45369E92C88D}" destId="{66D81005-91E0-4667-90F7-8B9A4135F62C}" srcOrd="0" destOrd="0" presId="urn:microsoft.com/office/officeart/2005/8/layout/orgChart1"/>
-    <dgm:cxn modelId="{B160D764-A3F3-400F-8AB9-E4B420BD38CA}" type="presOf" srcId="{52411530-08AD-448C-B79B-9D88CED06938}" destId="{A221B98D-D726-4933-B5B2-5C0C316A7C25}" srcOrd="1" destOrd="0" presId="urn:microsoft.com/office/officeart/2005/8/layout/orgChart1"/>
+    <dgm:cxn modelId="{D8805E0F-4943-431D-AB27-FB29044F3D7A}" type="presOf" srcId="{CD3F27E4-8784-462A-9CA2-35478DB04C85}" destId="{A8FC8BE6-A2AF-48AF-BDFB-72C8307380F3}" srcOrd="0" destOrd="0" presId="urn:microsoft.com/office/officeart/2005/8/layout/orgChart1"/>
+    <dgm:cxn modelId="{DEB85502-4F51-4CD8-AEC6-35FB5C7AED16}" type="presOf" srcId="{46470598-2D52-436C-9141-650B5DB27B3E}" destId="{3DC7CB40-14C5-4FF3-B30C-ABB13864CEDA}" srcOrd="1" destOrd="0" presId="urn:microsoft.com/office/officeart/2005/8/layout/orgChart1"/>
     <dgm:cxn modelId="{3CFCEEDE-E150-41FA-AB11-C3A3593AF014}" srcId="{433C563D-18E1-44C0-A5D7-5E26E52943CA}" destId="{68825919-3F4C-4C7C-86BB-631CE2E0F4ED}" srcOrd="2" destOrd="0" parTransId="{92D587CC-A587-4717-92A7-B4ECB2ACA3AD}" sibTransId="{64C4BBEC-8DDC-42A2-976B-EA9A02F6F967}"/>
-    <dgm:cxn modelId="{8661D51D-720A-4B4E-82DB-42DBEAA03098}" type="presOf" srcId="{302F505E-8605-4BBF-A060-3BBF75B71F76}" destId="{9F598D12-C63E-4458-B71F-6A4E3ADBBF85}" srcOrd="0" destOrd="0" presId="urn:microsoft.com/office/officeart/2005/8/layout/orgChart1"/>
+    <dgm:cxn modelId="{CA4A5923-A877-4CE2-85CC-A10A32F7C0F9}" type="presOf" srcId="{D25B3256-9144-4113-B8DA-678DCBBB7869}" destId="{D2108865-5154-4F59-9B4B-4B5FFDEB64F9}" srcOrd="1" destOrd="0" presId="urn:microsoft.com/office/officeart/2005/8/layout/orgChart1"/>
+    <dgm:cxn modelId="{FD3AC7D3-4296-422A-A884-F70624BAFD4A}" type="presOf" srcId="{6E059825-BFA7-4E33-8007-5F1A61A2D70D}" destId="{7006F709-3E5B-4115-9061-3E290A267410}" srcOrd="0" destOrd="0" presId="urn:microsoft.com/office/officeart/2005/8/layout/orgChart1"/>
+    <dgm:cxn modelId="{A80FAD96-8F0B-4EE9-BD56-683B0A8E47BE}" type="presOf" srcId="{AB7387C1-522C-43B0-B9D8-D34734B90FEA}" destId="{74DE212E-BB2F-4BC9-BE42-E27EB554C458}" srcOrd="1" destOrd="0" presId="urn:microsoft.com/office/officeart/2005/8/layout/orgChart1"/>
     <dgm:cxn modelId="{44F3396A-F068-4A20-94D4-45DC364CBA18}" srcId="{E02D1DF4-6183-4A49-95A9-D0DA25161C63}" destId="{572CBEFF-74E4-490A-AB79-156F5841DB57}" srcOrd="2" destOrd="0" parTransId="{F6660B26-BA4F-40B3-A014-EEED745FA592}" sibTransId="{DC54229F-1444-44B8-9A1F-37EC0D925E17}"/>
-    <dgm:cxn modelId="{7AB779DA-74B2-4AA5-9536-F6AD88CCA0A6}" type="presOf" srcId="{AB7387C1-522C-43B0-B9D8-D34734B90FEA}" destId="{45B5E5A7-747B-498A-90AC-835724135598}" srcOrd="0" destOrd="0" presId="urn:microsoft.com/office/officeart/2005/8/layout/orgChart1"/>
-    <dgm:cxn modelId="{8624E0D2-6D6C-4BEA-B635-73BCFA91E100}" type="presOf" srcId="{52411530-08AD-448C-B79B-9D88CED06938}" destId="{F8191636-269D-4C8D-A142-5D7650B80D95}" srcOrd="0" destOrd="0" presId="urn:microsoft.com/office/officeart/2005/8/layout/orgChart1"/>
+    <dgm:cxn modelId="{F4EB03B9-4CC2-45CF-AB9A-8F9F19CB63AB}" type="presOf" srcId="{D32D3DDC-5942-4644-AACD-842682E36DF0}" destId="{2AF93637-3799-49C1-ABA3-404EFB9A6D8C}" srcOrd="0" destOrd="0" presId="urn:microsoft.com/office/officeart/2005/8/layout/orgChart1"/>
     <dgm:cxn modelId="{763CCD4E-590A-41CA-AD96-932948FCFAFF}" srcId="{E02D1DF4-6183-4A49-95A9-D0DA25161C63}" destId="{5B48AFA7-E5EF-4AD4-B4D1-0EDF70F93F15}" srcOrd="0" destOrd="0" parTransId="{5D683D6E-D7C2-4AAD-BDED-329DEDF5F5EC}" sibTransId="{55511CCB-1A45-493E-991A-888407047136}"/>
+    <dgm:cxn modelId="{B7192B22-6F5D-487F-B61A-915F69729882}" type="presOf" srcId="{52411530-08AD-448C-B79B-9D88CED06938}" destId="{F8191636-269D-4C8D-A142-5D7650B80D95}" srcOrd="0" destOrd="0" presId="urn:microsoft.com/office/officeart/2005/8/layout/orgChart1"/>
+    <dgm:cxn modelId="{19F01D76-DE93-4B90-96AE-4581C9F88DDA}" type="presOf" srcId="{88DBC2BE-398A-4470-8DCE-B4AA5D67C803}" destId="{C0B82361-B5D5-49FC-B1D6-4F8C83133923}" srcOrd="0" destOrd="0" presId="urn:microsoft.com/office/officeart/2005/8/layout/orgChart1"/>
     <dgm:cxn modelId="{9060E27E-49D1-4A91-9E4A-B593BAE6B40C}" srcId="{E02D1DF4-6183-4A49-95A9-D0DA25161C63}" destId="{700DB183-6F8B-49B8-BEFD-FB6A2F1289B3}" srcOrd="3" destOrd="0" parTransId="{01289DDE-3AF0-455F-B6C8-6BF072DB4BCA}" sibTransId="{373281FE-7255-46B3-BB5D-A7FB215CD1F9}"/>
-    <dgm:cxn modelId="{7AE943FC-ED6E-4EB1-AF7E-A58F6013CCA2}" type="presOf" srcId="{38E98B82-4EC1-4147-8F6A-CD293DCBCE37}" destId="{1ACC0625-B09E-49C7-BE09-D734CE7D12FB}" srcOrd="0" destOrd="0" presId="urn:microsoft.com/office/officeart/2005/8/layout/orgChart1"/>
-    <dgm:cxn modelId="{A5E6FECB-D808-4498-B69F-29B13C13B57C}" type="presOf" srcId="{720409AE-8F12-4E7F-B962-DD7A12C0763D}" destId="{B9D5255D-B57C-4566-811A-F7DC998F272E}" srcOrd="0" destOrd="0" presId="urn:microsoft.com/office/officeart/2005/8/layout/orgChart1"/>
-    <dgm:cxn modelId="{403A2F85-40E9-4B60-8CC8-8BB21FA04AE0}" type="presOf" srcId="{DBAD3930-7AEB-4562-B0AF-C078F25DB319}" destId="{65CC5790-D06F-4F5B-BFDE-72DE945DEB53}" srcOrd="0" destOrd="0" presId="urn:microsoft.com/office/officeart/2005/8/layout/orgChart1"/>
-    <dgm:cxn modelId="{7B6EFAB0-6BB7-485E-A1B9-FC6CCAB3E21A}" type="presParOf" srcId="{42F57739-3233-43DA-AD66-44E288FE50CE}" destId="{7BCF4066-3B50-4AD7-9A4E-A721456E885A}" srcOrd="0" destOrd="0" presId="urn:microsoft.com/office/officeart/2005/8/layout/orgChart1"/>
-    <dgm:cxn modelId="{4D2366F6-D80A-46C3-BE94-CD44F8AE6DA6}" type="presParOf" srcId="{7BCF4066-3B50-4AD7-9A4E-A721456E885A}" destId="{07FAE620-50D9-49DD-83B5-38290CDB8661}" srcOrd="0" destOrd="0" presId="urn:microsoft.com/office/officeart/2005/8/layout/orgChart1"/>
-    <dgm:cxn modelId="{64EB9931-121C-40DF-A2D5-49292BDB212B}" type="presParOf" srcId="{07FAE620-50D9-49DD-83B5-38290CDB8661}" destId="{DCE5446E-90A2-48B8-89D4-9533B906F2D9}" srcOrd="0" destOrd="0" presId="urn:microsoft.com/office/officeart/2005/8/layout/orgChart1"/>
-    <dgm:cxn modelId="{182123CD-6437-41A8-8C55-06CE2A220899}" type="presParOf" srcId="{07FAE620-50D9-49DD-83B5-38290CDB8661}" destId="{FCA38D65-25EC-4985-9DE0-A1D0A35E82A9}" srcOrd="1" destOrd="0" presId="urn:microsoft.com/office/officeart/2005/8/layout/orgChart1"/>
-    <dgm:cxn modelId="{2F2D72FB-068A-449F-AE98-BCD940222E1C}" type="presParOf" srcId="{7BCF4066-3B50-4AD7-9A4E-A721456E885A}" destId="{87502DEA-D77A-471D-88F3-71B1DB91C00D}" srcOrd="1" destOrd="0" presId="urn:microsoft.com/office/officeart/2005/8/layout/orgChart1"/>
-    <dgm:cxn modelId="{283F9A74-967D-4A8D-854E-6B297E490F4F}" type="presParOf" srcId="{87502DEA-D77A-471D-88F3-71B1DB91C00D}" destId="{8F2323B2-1EE4-4672-B878-00F2181B0175}" srcOrd="0" destOrd="0" presId="urn:microsoft.com/office/officeart/2005/8/layout/orgChart1"/>
-    <dgm:cxn modelId="{A7F23243-2753-4859-BF0A-A631F8FCD04C}" type="presParOf" srcId="{87502DEA-D77A-471D-88F3-71B1DB91C00D}" destId="{702F0159-F31A-4611-9660-26F9A72406C1}" srcOrd="1" destOrd="0" presId="urn:microsoft.com/office/officeart/2005/8/layout/orgChart1"/>
-    <dgm:cxn modelId="{5B7DD662-6560-4F61-B86C-DE0C6F29C66B}" type="presParOf" srcId="{702F0159-F31A-4611-9660-26F9A72406C1}" destId="{61E30C25-FF8D-48A5-BBA5-F4C947F1C085}" srcOrd="0" destOrd="0" presId="urn:microsoft.com/office/officeart/2005/8/layout/orgChart1"/>
-    <dgm:cxn modelId="{85B921AC-0DDA-4E4A-8C65-DADFD2C378D0}" type="presParOf" srcId="{61E30C25-FF8D-48A5-BBA5-F4C947F1C085}" destId="{0253070B-604D-420C-A12E-7EF1DFE4921E}" srcOrd="0" destOrd="0" presId="urn:microsoft.com/office/officeart/2005/8/layout/orgChart1"/>
-    <dgm:cxn modelId="{F061E852-12B7-4462-BA58-BBB90927FC12}" type="presParOf" srcId="{61E30C25-FF8D-48A5-BBA5-F4C947F1C085}" destId="{9AE07535-BE74-47CD-8277-124B9C925C39}" srcOrd="1" destOrd="0" presId="urn:microsoft.com/office/officeart/2005/8/layout/orgChart1"/>
-    <dgm:cxn modelId="{4A15FB8D-B77A-4E00-8592-04E2AAC84BD6}" type="presParOf" srcId="{702F0159-F31A-4611-9660-26F9A72406C1}" destId="{723D0BA9-3ACC-42EE-B30F-1D1D95B797BF}" srcOrd="1" destOrd="0" presId="urn:microsoft.com/office/officeart/2005/8/layout/orgChart1"/>
-    <dgm:cxn modelId="{09BEAF7B-0AB5-41D2-8156-D9EE001A6B4E}" type="presParOf" srcId="{723D0BA9-3ACC-42EE-B30F-1D1D95B797BF}" destId="{02A93C5B-3972-4C10-B564-CC860DA7A370}" srcOrd="0" destOrd="0" presId="urn:microsoft.com/office/officeart/2005/8/layout/orgChart1"/>
-    <dgm:cxn modelId="{1E276976-B0A0-4384-87C8-82133024B96D}" type="presParOf" srcId="{723D0BA9-3ACC-42EE-B30F-1D1D95B797BF}" destId="{1B6C191B-4900-4E6F-97CC-4A8DC12F71A6}" srcOrd="1" destOrd="0" presId="urn:microsoft.com/office/officeart/2005/8/layout/orgChart1"/>
-    <dgm:cxn modelId="{C15024E1-5FF2-46B7-8CD5-EC3FA973274C}" type="presParOf" srcId="{1B6C191B-4900-4E6F-97CC-4A8DC12F71A6}" destId="{EF7A33BC-031B-4721-9FCF-AAB3C075EAEC}" srcOrd="0" destOrd="0" presId="urn:microsoft.com/office/officeart/2005/8/layout/orgChart1"/>
-    <dgm:cxn modelId="{63BEA70B-7ADD-4C82-9F63-E4105D7AF96D}" type="presParOf" srcId="{EF7A33BC-031B-4721-9FCF-AAB3C075EAEC}" destId="{38DB6AFB-0ABA-4CDE-987B-AE3654A1C9B5}" srcOrd="0" destOrd="0" presId="urn:microsoft.com/office/officeart/2005/8/layout/orgChart1"/>
-    <dgm:cxn modelId="{D7DEF245-7B87-4487-B39D-C986F5847E97}" type="presParOf" srcId="{EF7A33BC-031B-4721-9FCF-AAB3C075EAEC}" destId="{41383B27-8936-4020-A058-A3C2BA13CF5A}" srcOrd="1" destOrd="0" presId="urn:microsoft.com/office/officeart/2005/8/layout/orgChart1"/>
-    <dgm:cxn modelId="{1D893571-01E1-4143-87C9-D93F80017209}" type="presParOf" srcId="{1B6C191B-4900-4E6F-97CC-4A8DC12F71A6}" destId="{3B216198-7A19-490B-AA10-5574933327F1}" srcOrd="1" destOrd="0" presId="urn:microsoft.com/office/officeart/2005/8/layout/orgChart1"/>
-    <dgm:cxn modelId="{93312B91-737F-46AE-8F60-313102689E2B}" type="presParOf" srcId="{1B6C191B-4900-4E6F-97CC-4A8DC12F71A6}" destId="{44B085D4-315F-4F13-80B6-E84CBEE8CD68}" srcOrd="2" destOrd="0" presId="urn:microsoft.com/office/officeart/2005/8/layout/orgChart1"/>
-    <dgm:cxn modelId="{AFE16EE0-6A7B-4B95-80EB-4564783190DF}" type="presParOf" srcId="{723D0BA9-3ACC-42EE-B30F-1D1D95B797BF}" destId="{5AE9F5A1-ECFE-4F41-B85E-028CF9C44AF4}" srcOrd="2" destOrd="0" presId="urn:microsoft.com/office/officeart/2005/8/layout/orgChart1"/>
-    <dgm:cxn modelId="{24D95455-E31A-4B4E-8914-0555F1B0E5FC}" type="presParOf" srcId="{723D0BA9-3ACC-42EE-B30F-1D1D95B797BF}" destId="{3DBE47CD-1102-4BA5-9A9D-7236710FAAF8}" srcOrd="3" destOrd="0" presId="urn:microsoft.com/office/officeart/2005/8/layout/orgChart1"/>
-    <dgm:cxn modelId="{197F64A3-2DD2-49BE-A344-0F10EDEAA4EC}" type="presParOf" srcId="{3DBE47CD-1102-4BA5-9A9D-7236710FAAF8}" destId="{C4CDCB34-C0A1-41A6-ABD2-0683AD093F34}" srcOrd="0" destOrd="0" presId="urn:microsoft.com/office/officeart/2005/8/layout/orgChart1"/>
-    <dgm:cxn modelId="{A02BF58C-B51B-4D5E-94F4-4F09AD795BD6}" type="presParOf" srcId="{C4CDCB34-C0A1-41A6-ABD2-0683AD093F34}" destId="{4EDB4E7C-91F0-4880-ACC1-E45AB76CE738}" srcOrd="0" destOrd="0" presId="urn:microsoft.com/office/officeart/2005/8/layout/orgChart1"/>
-    <dgm:cxn modelId="{08D3C40B-D572-48F7-BF88-352C3BF6CD2A}" type="presParOf" srcId="{C4CDCB34-C0A1-41A6-ABD2-0683AD093F34}" destId="{A1131921-1112-40DE-826F-406EC663E099}" srcOrd="1" destOrd="0" presId="urn:microsoft.com/office/officeart/2005/8/layout/orgChart1"/>
-    <dgm:cxn modelId="{D1D5DA90-B856-44C5-861D-B5DF24C1E7CF}" type="presParOf" srcId="{3DBE47CD-1102-4BA5-9A9D-7236710FAAF8}" destId="{B730CA30-97E3-41BD-B7CB-01BF81E7BB76}" srcOrd="1" destOrd="0" presId="urn:microsoft.com/office/officeart/2005/8/layout/orgChart1"/>
-    <dgm:cxn modelId="{6281545E-2918-40F3-AA32-CE73E38C6435}" type="presParOf" srcId="{3DBE47CD-1102-4BA5-9A9D-7236710FAAF8}" destId="{B5172816-D575-4991-97CA-E820309F4CCF}" srcOrd="2" destOrd="0" presId="urn:microsoft.com/office/officeart/2005/8/layout/orgChart1"/>
-    <dgm:cxn modelId="{B2721B5C-C6FC-4BB9-BC95-753366487EB0}" type="presParOf" srcId="{723D0BA9-3ACC-42EE-B30F-1D1D95B797BF}" destId="{4B1E105C-24F6-4A0A-9EEE-986B791003F0}" srcOrd="4" destOrd="0" presId="urn:microsoft.com/office/officeart/2005/8/layout/orgChart1"/>
-    <dgm:cxn modelId="{7EBA4359-31E7-4674-B60A-F57299269C96}" type="presParOf" srcId="{723D0BA9-3ACC-42EE-B30F-1D1D95B797BF}" destId="{8FE045D6-1656-4D0D-B1DE-7680D63AA855}" srcOrd="5" destOrd="0" presId="urn:microsoft.com/office/officeart/2005/8/layout/orgChart1"/>
-    <dgm:cxn modelId="{6A83DE33-C549-4E0D-9FE2-E283EDAB1340}" type="presParOf" srcId="{8FE045D6-1656-4D0D-B1DE-7680D63AA855}" destId="{86E5342E-D155-4E3F-93F5-00DCC495E3F3}" srcOrd="0" destOrd="0" presId="urn:microsoft.com/office/officeart/2005/8/layout/orgChart1"/>
-    <dgm:cxn modelId="{057008E9-1966-4C58-98F6-3AFBB41EB058}" type="presParOf" srcId="{86E5342E-D155-4E3F-93F5-00DCC495E3F3}" destId="{4DD78B01-E748-4591-8A6E-D32CCD7719EE}" srcOrd="0" destOrd="0" presId="urn:microsoft.com/office/officeart/2005/8/layout/orgChart1"/>
-    <dgm:cxn modelId="{C74EB4EC-E402-4E26-962B-3FF62B4CA6D7}" type="presParOf" srcId="{86E5342E-D155-4E3F-93F5-00DCC495E3F3}" destId="{94F6ED8B-F3AF-4116-9923-7D3BB496A128}" srcOrd="1" destOrd="0" presId="urn:microsoft.com/office/officeart/2005/8/layout/orgChart1"/>
-    <dgm:cxn modelId="{9342AFA6-3645-45B1-BF47-0783AF4F7B1B}" type="presParOf" srcId="{8FE045D6-1656-4D0D-B1DE-7680D63AA855}" destId="{F406C934-AE71-4DF9-8EB5-F87745E7BDE8}" srcOrd="1" destOrd="0" presId="urn:microsoft.com/office/officeart/2005/8/layout/orgChart1"/>
-    <dgm:cxn modelId="{280E5655-2CEE-4F85-B013-6D983BA54572}" type="presParOf" srcId="{8FE045D6-1656-4D0D-B1DE-7680D63AA855}" destId="{5F8AC2E4-2181-44EB-9BE7-450418745ADC}" srcOrd="2" destOrd="0" presId="urn:microsoft.com/office/officeart/2005/8/layout/orgChart1"/>
-    <dgm:cxn modelId="{175A8130-4C38-4190-A762-41196DCFBC97}" type="presParOf" srcId="{702F0159-F31A-4611-9660-26F9A72406C1}" destId="{E7ABFC81-55BE-4A1D-8EAA-30D7B011B0FE}" srcOrd="2" destOrd="0" presId="urn:microsoft.com/office/officeart/2005/8/layout/orgChart1"/>
-    <dgm:cxn modelId="{D8A82F16-D72F-4279-B5E4-A3EB8DD9B694}" type="presParOf" srcId="{87502DEA-D77A-471D-88F3-71B1DB91C00D}" destId="{E912878F-5D61-47D0-81FC-D67F5C035F55}" srcOrd="2" destOrd="0" presId="urn:microsoft.com/office/officeart/2005/8/layout/orgChart1"/>
-    <dgm:cxn modelId="{99ED788D-8759-49A7-BBB4-BC88B4B62C91}" type="presParOf" srcId="{87502DEA-D77A-471D-88F3-71B1DB91C00D}" destId="{83542016-E488-4882-B894-134A9F9643E9}" srcOrd="3" destOrd="0" presId="urn:microsoft.com/office/officeart/2005/8/layout/orgChart1"/>
-    <dgm:cxn modelId="{367D0236-4742-4708-8A5C-BA5E143316C5}" type="presParOf" srcId="{83542016-E488-4882-B894-134A9F9643E9}" destId="{C9B38634-6777-4698-8A77-19A7070FFDD0}" srcOrd="0" destOrd="0" presId="urn:microsoft.com/office/officeart/2005/8/layout/orgChart1"/>
-    <dgm:cxn modelId="{8DA80DFC-A812-4D0A-9EF6-DC29622B911D}" type="presParOf" srcId="{C9B38634-6777-4698-8A77-19A7070FFDD0}" destId="{D8B59E03-E873-412A-8F82-B51084D54188}" srcOrd="0" destOrd="0" presId="urn:microsoft.com/office/officeart/2005/8/layout/orgChart1"/>
-    <dgm:cxn modelId="{EC1544F4-64D9-4431-B2BD-9F66D6188BEE}" type="presParOf" srcId="{C9B38634-6777-4698-8A77-19A7070FFDD0}" destId="{89DDDBA3-35EF-42F1-9D6D-4B94BBA4BA0D}" srcOrd="1" destOrd="0" presId="urn:microsoft.com/office/officeart/2005/8/layout/orgChart1"/>
-    <dgm:cxn modelId="{93C78AB9-EA1C-44D9-B2F2-3FCC554CE169}" type="presParOf" srcId="{83542016-E488-4882-B894-134A9F9643E9}" destId="{B142F310-6F81-4A80-83E6-22DCC2E2A0A7}" srcOrd="1" destOrd="0" presId="urn:microsoft.com/office/officeart/2005/8/layout/orgChart1"/>
-    <dgm:cxn modelId="{8D5EA00C-8E7D-4A31-8D3B-A8B01FB0DD49}" type="presParOf" srcId="{B142F310-6F81-4A80-83E6-22DCC2E2A0A7}" destId="{F61BE13B-C89F-4B19-90D1-6EC1C2536A2D}" srcOrd="0" destOrd="0" presId="urn:microsoft.com/office/officeart/2005/8/layout/orgChart1"/>
-    <dgm:cxn modelId="{BE4F00AE-71E1-431B-A766-B07EF586FA0A}" type="presParOf" srcId="{B142F310-6F81-4A80-83E6-22DCC2E2A0A7}" destId="{7DC363D3-6E8C-4491-8638-BCCB0CC13571}" srcOrd="1" destOrd="0" presId="urn:microsoft.com/office/officeart/2005/8/layout/orgChart1"/>
-    <dgm:cxn modelId="{74331DA7-AA7C-4289-BDC6-AC1F4A644BA4}" type="presParOf" srcId="{7DC363D3-6E8C-4491-8638-BCCB0CC13571}" destId="{02EDCA92-5248-469D-866B-EBE1EAAFE698}" srcOrd="0" destOrd="0" presId="urn:microsoft.com/office/officeart/2005/8/layout/orgChart1"/>
-    <dgm:cxn modelId="{4945F7C2-C4CF-4D4E-9D01-3B4C101A1DB3}" type="presParOf" srcId="{02EDCA92-5248-469D-866B-EBE1EAAFE698}" destId="{2418BED5-A4D7-45BB-B02F-8D196DC373CC}" srcOrd="0" destOrd="0" presId="urn:microsoft.com/office/officeart/2005/8/layout/orgChart1"/>
-    <dgm:cxn modelId="{80B0DD40-AF0A-4C7F-9C77-A234F6D6652E}" type="presParOf" srcId="{02EDCA92-5248-469D-866B-EBE1EAAFE698}" destId="{DAC25472-22AE-4E59-BDE8-1766B181A298}" srcOrd="1" destOrd="0" presId="urn:microsoft.com/office/officeart/2005/8/layout/orgChart1"/>
-    <dgm:cxn modelId="{7CBE012A-EBB1-4FF0-9BF8-69188AC29E15}" type="presParOf" srcId="{7DC363D3-6E8C-4491-8638-BCCB0CC13571}" destId="{FB15AE7E-9424-4043-AC09-2D3899C9E71D}" srcOrd="1" destOrd="0" presId="urn:microsoft.com/office/officeart/2005/8/layout/orgChart1"/>
-    <dgm:cxn modelId="{D38DBCC9-81B2-4BFE-8CC5-FFA6C340897E}" type="presParOf" srcId="{7DC363D3-6E8C-4491-8638-BCCB0CC13571}" destId="{E97FA016-133C-4C3A-882C-AFCD93BD9349}" srcOrd="2" destOrd="0" presId="urn:microsoft.com/office/officeart/2005/8/layout/orgChart1"/>
-    <dgm:cxn modelId="{3E0AC3B2-1724-45F5-8F2D-CFD1ECCC045A}" type="presParOf" srcId="{B142F310-6F81-4A80-83E6-22DCC2E2A0A7}" destId="{9F598D12-C63E-4458-B71F-6A4E3ADBBF85}" srcOrd="2" destOrd="0" presId="urn:microsoft.com/office/officeart/2005/8/layout/orgChart1"/>
-    <dgm:cxn modelId="{5F99B357-DD50-4D25-B2E9-CC1A9C63CCFD}" type="presParOf" srcId="{B142F310-6F81-4A80-83E6-22DCC2E2A0A7}" destId="{535C5DE1-1FB3-420B-AA15-6905BDA57DE4}" srcOrd="3" destOrd="0" presId="urn:microsoft.com/office/officeart/2005/8/layout/orgChart1"/>
-    <dgm:cxn modelId="{47936ED9-E376-4C3F-8CE2-9518773154D1}" type="presParOf" srcId="{535C5DE1-1FB3-420B-AA15-6905BDA57DE4}" destId="{6814C559-244C-4368-A3B4-424CDE434F4D}" srcOrd="0" destOrd="0" presId="urn:microsoft.com/office/officeart/2005/8/layout/orgChart1"/>
-    <dgm:cxn modelId="{85A41D14-6314-4555-8AB9-2F242C6A9434}" type="presParOf" srcId="{6814C559-244C-4368-A3B4-424CDE434F4D}" destId="{527AB7DC-F356-4F3D-B7ED-1898E5026DA4}" srcOrd="0" destOrd="0" presId="urn:microsoft.com/office/officeart/2005/8/layout/orgChart1"/>
-    <dgm:cxn modelId="{4BFB4D4C-5A9C-42DE-9FE6-C786B492B838}" type="presParOf" srcId="{6814C559-244C-4368-A3B4-424CDE434F4D}" destId="{093CC085-571B-4552-B4E3-CB30667C7334}" srcOrd="1" destOrd="0" presId="urn:microsoft.com/office/officeart/2005/8/layout/orgChart1"/>
-    <dgm:cxn modelId="{60274BEB-44F4-4026-B594-C27E93D8CAA8}" type="presParOf" srcId="{535C5DE1-1FB3-420B-AA15-6905BDA57DE4}" destId="{B079661B-20C9-412D-BCB3-25C538C8103F}" srcOrd="1" destOrd="0" presId="urn:microsoft.com/office/officeart/2005/8/layout/orgChart1"/>
-    <dgm:cxn modelId="{330A64CB-372A-476C-A3C7-9E3A83D1E161}" type="presParOf" srcId="{535C5DE1-1FB3-420B-AA15-6905BDA57DE4}" destId="{5F133237-B15D-4CF9-8619-A5C52B454311}" srcOrd="2" destOrd="0" presId="urn:microsoft.com/office/officeart/2005/8/layout/orgChart1"/>
-    <dgm:cxn modelId="{17DB35AE-2028-47CA-B7AE-4DBB71C0675D}" type="presParOf" srcId="{B142F310-6F81-4A80-83E6-22DCC2E2A0A7}" destId="{28109AF7-22BD-4D21-B32D-C8231FC2C8E4}" srcOrd="4" destOrd="0" presId="urn:microsoft.com/office/officeart/2005/8/layout/orgChart1"/>
-    <dgm:cxn modelId="{182C4EC5-FC0C-4870-86FC-E85F3FD84D39}" type="presParOf" srcId="{B142F310-6F81-4A80-83E6-22DCC2E2A0A7}" destId="{10A092C5-C57C-45BE-8F0C-6BCE8D3840DF}" srcOrd="5" destOrd="0" presId="urn:microsoft.com/office/officeart/2005/8/layout/orgChart1"/>
-    <dgm:cxn modelId="{2F87CE39-4161-4A4C-80CF-352ED2780F90}" type="presParOf" srcId="{10A092C5-C57C-45BE-8F0C-6BCE8D3840DF}" destId="{D52B1961-7C8C-4D6D-9E1B-C433D0122322}" srcOrd="0" destOrd="0" presId="urn:microsoft.com/office/officeart/2005/8/layout/orgChart1"/>
-    <dgm:cxn modelId="{88FC69E0-3F45-438E-B6A0-7716635B0BE6}" type="presParOf" srcId="{D52B1961-7C8C-4D6D-9E1B-C433D0122322}" destId="{0CDACEA5-2835-4EFB-92A0-C1C6FFBE8C9F}" srcOrd="0" destOrd="0" presId="urn:microsoft.com/office/officeart/2005/8/layout/orgChart1"/>
-    <dgm:cxn modelId="{D5354B06-723A-4D00-BF93-6F1F66639410}" type="presParOf" srcId="{D52B1961-7C8C-4D6D-9E1B-C433D0122322}" destId="{3BA0A2B0-73C5-49C7-9D3E-EBC069ED4331}" srcOrd="1" destOrd="0" presId="urn:microsoft.com/office/officeart/2005/8/layout/orgChart1"/>
-    <dgm:cxn modelId="{B162A4D5-1CBA-4600-BFAD-5BA743230B7F}" type="presParOf" srcId="{10A092C5-C57C-45BE-8F0C-6BCE8D3840DF}" destId="{8B7F904B-EB06-43DF-A655-DBE1438BF6F0}" srcOrd="1" destOrd="0" presId="urn:microsoft.com/office/officeart/2005/8/layout/orgChart1"/>
-    <dgm:cxn modelId="{D003374D-8397-4A19-A5D2-0037749B95AC}" type="presParOf" srcId="{10A092C5-C57C-45BE-8F0C-6BCE8D3840DF}" destId="{94F508D5-2117-4F09-82F1-4FDF9E56D9E5}" srcOrd="2" destOrd="0" presId="urn:microsoft.com/office/officeart/2005/8/layout/orgChart1"/>
-    <dgm:cxn modelId="{388E9CD1-66AD-4BAD-BAAA-766E342DD5D3}" type="presParOf" srcId="{83542016-E488-4882-B894-134A9F9643E9}" destId="{4C7F3D5B-DA01-4599-A497-0F561B248A16}" srcOrd="2" destOrd="0" presId="urn:microsoft.com/office/officeart/2005/8/layout/orgChart1"/>
-    <dgm:cxn modelId="{30ECE00C-56CA-497E-9EA9-57DAC98A4B8F}" type="presParOf" srcId="{87502DEA-D77A-471D-88F3-71B1DB91C00D}" destId="{4CF9E6F9-C231-47FA-9D4B-594F31B0B009}" srcOrd="4" destOrd="0" presId="urn:microsoft.com/office/officeart/2005/8/layout/orgChart1"/>
-    <dgm:cxn modelId="{F227CC64-1556-4C80-9E3C-A7699C989081}" type="presParOf" srcId="{87502DEA-D77A-471D-88F3-71B1DB91C00D}" destId="{7CCFC444-76A6-469F-9856-E2324F90666D}" srcOrd="5" destOrd="0" presId="urn:microsoft.com/office/officeart/2005/8/layout/orgChart1"/>
-    <dgm:cxn modelId="{658156A0-58C7-40D6-B403-BFD99228BFEB}" type="presParOf" srcId="{7CCFC444-76A6-469F-9856-E2324F90666D}" destId="{69DE3ABA-8504-4524-B1DF-BCE872BED3FE}" srcOrd="0" destOrd="0" presId="urn:microsoft.com/office/officeart/2005/8/layout/orgChart1"/>
-    <dgm:cxn modelId="{33A4F727-E24E-4E8F-B392-AFBE9588893F}" type="presParOf" srcId="{69DE3ABA-8504-4524-B1DF-BCE872BED3FE}" destId="{C0B82361-B5D5-49FC-B1D6-4F8C83133923}" srcOrd="0" destOrd="0" presId="urn:microsoft.com/office/officeart/2005/8/layout/orgChart1"/>
-    <dgm:cxn modelId="{85372D5C-E9A5-4B7B-8F19-81CD195BFD43}" type="presParOf" srcId="{69DE3ABA-8504-4524-B1DF-BCE872BED3FE}" destId="{E5610B8C-F2E3-4C5F-BB89-4677D0DB9EC5}" srcOrd="1" destOrd="0" presId="urn:microsoft.com/office/officeart/2005/8/layout/orgChart1"/>
-    <dgm:cxn modelId="{3F14C412-9D33-4EDA-A320-46F83AD4E5A0}" type="presParOf" srcId="{7CCFC444-76A6-469F-9856-E2324F90666D}" destId="{D9C58F70-18FD-4A4F-9EB8-35D6D78B4C28}" srcOrd="1" destOrd="0" presId="urn:microsoft.com/office/officeart/2005/8/layout/orgChart1"/>
-    <dgm:cxn modelId="{C4D73358-169A-499D-AAD0-6A4E5AD6CE7D}" type="presParOf" srcId="{D9C58F70-18FD-4A4F-9EB8-35D6D78B4C28}" destId="{B3814EFA-43A3-44A5-8A0B-749F9DDDD1CE}" srcOrd="0" destOrd="0" presId="urn:microsoft.com/office/officeart/2005/8/layout/orgChart1"/>
-    <dgm:cxn modelId="{BB546BE0-68A4-4A04-B741-F365ABE44A89}" type="presParOf" srcId="{D9C58F70-18FD-4A4F-9EB8-35D6D78B4C28}" destId="{7D0F0735-83D5-47BA-B968-F8185D00CC86}" srcOrd="1" destOrd="0" presId="urn:microsoft.com/office/officeart/2005/8/layout/orgChart1"/>
-    <dgm:cxn modelId="{B35B47F1-FE6D-4F27-A412-8C16FAE321D0}" type="presParOf" srcId="{7D0F0735-83D5-47BA-B968-F8185D00CC86}" destId="{6A576425-5F53-486B-A60F-202DFCD87C31}" srcOrd="0" destOrd="0" presId="urn:microsoft.com/office/officeart/2005/8/layout/orgChart1"/>
-    <dgm:cxn modelId="{53E5C516-C280-4D9C-872D-ED76FEFFC80B}" type="presParOf" srcId="{6A576425-5F53-486B-A60F-202DFCD87C31}" destId="{4AC5F605-9F8A-4CF9-9260-4925C2FA9884}" srcOrd="0" destOrd="0" presId="urn:microsoft.com/office/officeart/2005/8/layout/orgChart1"/>
-    <dgm:cxn modelId="{1BE03851-C799-4EE7-AF0F-96186D9779A9}" type="presParOf" srcId="{6A576425-5F53-486B-A60F-202DFCD87C31}" destId="{EE3B308E-C3F8-4AE7-A3EF-A7C428A96E46}" srcOrd="1" destOrd="0" presId="urn:microsoft.com/office/officeart/2005/8/layout/orgChart1"/>
-    <dgm:cxn modelId="{A204E14F-9696-484E-8996-9E16FF283A52}" type="presParOf" srcId="{7D0F0735-83D5-47BA-B968-F8185D00CC86}" destId="{B2D9AACB-9FF9-4E1F-AB45-7321AF8C0146}" srcOrd="1" destOrd="0" presId="urn:microsoft.com/office/officeart/2005/8/layout/orgChart1"/>
-    <dgm:cxn modelId="{9AD8BF2B-535F-469E-9A53-5312521EBBB7}" type="presParOf" srcId="{7D0F0735-83D5-47BA-B968-F8185D00CC86}" destId="{B4B006E8-4FE6-474E-A23F-D4F9C07CB5CB}" srcOrd="2" destOrd="0" presId="urn:microsoft.com/office/officeart/2005/8/layout/orgChart1"/>
-    <dgm:cxn modelId="{86997AC2-14DA-4B19-B4F2-2DBACBCE1037}" type="presParOf" srcId="{D9C58F70-18FD-4A4F-9EB8-35D6D78B4C28}" destId="{DA300D94-B201-4B99-AFA4-CDAE9EF70F2F}" srcOrd="2" destOrd="0" presId="urn:microsoft.com/office/officeart/2005/8/layout/orgChart1"/>
-    <dgm:cxn modelId="{5E8577A7-2CD2-4AE0-A5A0-45239886B11D}" type="presParOf" srcId="{D9C58F70-18FD-4A4F-9EB8-35D6D78B4C28}" destId="{FDFC633F-BF23-4824-8530-AB6F09045B57}" srcOrd="3" destOrd="0" presId="urn:microsoft.com/office/officeart/2005/8/layout/orgChart1"/>
-    <dgm:cxn modelId="{466E2CF7-9172-4622-81FC-7CFE1147AF61}" type="presParOf" srcId="{FDFC633F-BF23-4824-8530-AB6F09045B57}" destId="{749B4AFB-CC93-4F62-93ED-6CD542C2B55D}" srcOrd="0" destOrd="0" presId="urn:microsoft.com/office/officeart/2005/8/layout/orgChart1"/>
-    <dgm:cxn modelId="{670C4647-543E-491B-89B7-8085B74AA3BB}" type="presParOf" srcId="{749B4AFB-CC93-4F62-93ED-6CD542C2B55D}" destId="{90407CFD-7187-4CE1-A3D5-6136CB1CF028}" srcOrd="0" destOrd="0" presId="urn:microsoft.com/office/officeart/2005/8/layout/orgChart1"/>
-    <dgm:cxn modelId="{412592E4-B7A1-479F-890A-EB042224B4BC}" type="presParOf" srcId="{749B4AFB-CC93-4F62-93ED-6CD542C2B55D}" destId="{F45B7BCA-AAAD-4FAC-8C97-C9AE21F1996A}" srcOrd="1" destOrd="0" presId="urn:microsoft.com/office/officeart/2005/8/layout/orgChart1"/>
-    <dgm:cxn modelId="{6DCDADBC-A6C5-4C36-B245-889A583987FB}" type="presParOf" srcId="{FDFC633F-BF23-4824-8530-AB6F09045B57}" destId="{03905E7F-419D-43CC-A32C-D48891F21EC8}" srcOrd="1" destOrd="0" presId="urn:microsoft.com/office/officeart/2005/8/layout/orgChart1"/>
-    <dgm:cxn modelId="{87183EE8-08A2-4056-970C-15B49389E8B4}" type="presParOf" srcId="{FDFC633F-BF23-4824-8530-AB6F09045B57}" destId="{8B9A257E-5EE4-482E-B3B6-1FBC36938BFA}" srcOrd="2" destOrd="0" presId="urn:microsoft.com/office/officeart/2005/8/layout/orgChart1"/>
-    <dgm:cxn modelId="{77C7D1D3-8859-41F3-B4D3-38ED6422E503}" type="presParOf" srcId="{D9C58F70-18FD-4A4F-9EB8-35D6D78B4C28}" destId="{1ACC0625-B09E-49C7-BE09-D734CE7D12FB}" srcOrd="4" destOrd="0" presId="urn:microsoft.com/office/officeart/2005/8/layout/orgChart1"/>
-    <dgm:cxn modelId="{B19B75F0-2136-4A82-B440-BBCCFD7C3A61}" type="presParOf" srcId="{D9C58F70-18FD-4A4F-9EB8-35D6D78B4C28}" destId="{F72E940F-9F0A-4D5C-9DFB-38014F4441B4}" srcOrd="5" destOrd="0" presId="urn:microsoft.com/office/officeart/2005/8/layout/orgChart1"/>
-    <dgm:cxn modelId="{9A70BC38-F468-410A-AD36-A4BAC0F10A73}" type="presParOf" srcId="{F72E940F-9F0A-4D5C-9DFB-38014F4441B4}" destId="{07D63033-CA47-4107-92E4-8A1C96980F5E}" srcOrd="0" destOrd="0" presId="urn:microsoft.com/office/officeart/2005/8/layout/orgChart1"/>
-    <dgm:cxn modelId="{AC2581CD-DE1D-47AE-A2F4-346EA2A6AFBF}" type="presParOf" srcId="{07D63033-CA47-4107-92E4-8A1C96980F5E}" destId="{809E7021-0744-4F96-ACAE-A790F66E835C}" srcOrd="0" destOrd="0" presId="urn:microsoft.com/office/officeart/2005/8/layout/orgChart1"/>
-    <dgm:cxn modelId="{EF7CDBEC-785B-4823-B8ED-519DB7F5E2CB}" type="presParOf" srcId="{07D63033-CA47-4107-92E4-8A1C96980F5E}" destId="{48E717E3-9DD2-40BD-B186-AA135B2384B8}" srcOrd="1" destOrd="0" presId="urn:microsoft.com/office/officeart/2005/8/layout/orgChart1"/>
-    <dgm:cxn modelId="{860E21D3-70D1-48F0-ADD0-0C7DA73AD9EE}" type="presParOf" srcId="{F72E940F-9F0A-4D5C-9DFB-38014F4441B4}" destId="{B776DB27-6C64-4440-B026-1AD282A47E00}" srcOrd="1" destOrd="0" presId="urn:microsoft.com/office/officeart/2005/8/layout/orgChart1"/>
-    <dgm:cxn modelId="{E72CD1A2-2ED7-49CC-9408-370D2D0A3F2E}" type="presParOf" srcId="{F72E940F-9F0A-4D5C-9DFB-38014F4441B4}" destId="{BEBE0C48-65DA-476A-BF33-6A77462FF204}" srcOrd="2" destOrd="0" presId="urn:microsoft.com/office/officeart/2005/8/layout/orgChart1"/>
-    <dgm:cxn modelId="{40011925-C8CC-478A-913F-BFC1E5378080}" type="presParOf" srcId="{7CCFC444-76A6-469F-9856-E2324F90666D}" destId="{AAFE954F-1ACA-4FA7-972B-1ECC4B7CA632}" srcOrd="2" destOrd="0" presId="urn:microsoft.com/office/officeart/2005/8/layout/orgChart1"/>
-    <dgm:cxn modelId="{48420B83-9053-4A95-A81D-236C4C39000E}" type="presParOf" srcId="{87502DEA-D77A-471D-88F3-71B1DB91C00D}" destId="{2AF93637-3799-49C1-ABA3-404EFB9A6D8C}" srcOrd="6" destOrd="0" presId="urn:microsoft.com/office/officeart/2005/8/layout/orgChart1"/>
-    <dgm:cxn modelId="{265DD292-F54A-4043-9B6E-72426AC098F4}" type="presParOf" srcId="{87502DEA-D77A-471D-88F3-71B1DB91C00D}" destId="{3A34B721-E87D-4DA4-8868-45F85130F167}" srcOrd="7" destOrd="0" presId="urn:microsoft.com/office/officeart/2005/8/layout/orgChart1"/>
-    <dgm:cxn modelId="{687CF974-5FF0-4A56-B0F7-4A2E0EAE2606}" type="presParOf" srcId="{3A34B721-E87D-4DA4-8868-45F85130F167}" destId="{CA00F046-55AB-459D-94BB-73AC72326DB3}" srcOrd="0" destOrd="0" presId="urn:microsoft.com/office/officeart/2005/8/layout/orgChart1"/>
-    <dgm:cxn modelId="{C47337F1-3C19-48A9-800F-0B47147CECE5}" type="presParOf" srcId="{CA00F046-55AB-459D-94BB-73AC72326DB3}" destId="{9C04D97B-DB52-49B8-90C2-94F422169937}" srcOrd="0" destOrd="0" presId="urn:microsoft.com/office/officeart/2005/8/layout/orgChart1"/>
-    <dgm:cxn modelId="{D00E12A7-DA79-4C53-BA49-4121372054B8}" type="presParOf" srcId="{CA00F046-55AB-459D-94BB-73AC72326DB3}" destId="{854871BF-C174-4264-B5FD-DDAF187DE239}" srcOrd="1" destOrd="0" presId="urn:microsoft.com/office/officeart/2005/8/layout/orgChart1"/>
-    <dgm:cxn modelId="{12B9A831-EC7C-4FEF-AFDE-D67701356324}" type="presParOf" srcId="{3A34B721-E87D-4DA4-8868-45F85130F167}" destId="{D49BB27D-09FA-45B7-B59E-C3E148972E1A}" srcOrd="1" destOrd="0" presId="urn:microsoft.com/office/officeart/2005/8/layout/orgChart1"/>
-    <dgm:cxn modelId="{DC9F3CEB-9CE7-4BA7-A5ED-B06550444985}" type="presParOf" srcId="{D49BB27D-09FA-45B7-B59E-C3E148972E1A}" destId="{456FB610-9739-4058-8C82-69F77586BAA5}" srcOrd="0" destOrd="0" presId="urn:microsoft.com/office/officeart/2005/8/layout/orgChart1"/>
-    <dgm:cxn modelId="{E0D06404-DB73-461A-847B-A011EADE4608}" type="presParOf" srcId="{D49BB27D-09FA-45B7-B59E-C3E148972E1A}" destId="{2588B25D-D463-4E2D-93AC-4126A89D66D3}" srcOrd="1" destOrd="0" presId="urn:microsoft.com/office/officeart/2005/8/layout/orgChart1"/>
-    <dgm:cxn modelId="{722DEB37-701C-4715-808F-C8634FEF2F33}" type="presParOf" srcId="{2588B25D-D463-4E2D-93AC-4126A89D66D3}" destId="{1F47C92D-A57F-44B4-ADE7-CABC1D539643}" srcOrd="0" destOrd="0" presId="urn:microsoft.com/office/officeart/2005/8/layout/orgChart1"/>
-    <dgm:cxn modelId="{D440864D-4A14-4475-9D0B-D68841CBBF6C}" type="presParOf" srcId="{1F47C92D-A57F-44B4-ADE7-CABC1D539643}" destId="{4619DA4C-7743-4367-A599-10ED93A7B30B}" srcOrd="0" destOrd="0" presId="urn:microsoft.com/office/officeart/2005/8/layout/orgChart1"/>
-    <dgm:cxn modelId="{EE3B9A52-D67C-4DF0-A6E8-88B9622B0276}" type="presParOf" srcId="{1F47C92D-A57F-44B4-ADE7-CABC1D539643}" destId="{F54F65BE-4077-4018-AA08-3DC91496007D}" srcOrd="1" destOrd="0" presId="urn:microsoft.com/office/officeart/2005/8/layout/orgChart1"/>
-    <dgm:cxn modelId="{17F8AFAB-45F3-4890-B70E-0862E8942801}" type="presParOf" srcId="{2588B25D-D463-4E2D-93AC-4126A89D66D3}" destId="{FC31B326-9D9C-4F48-B608-BEFDFD9F4C9A}" srcOrd="1" destOrd="0" presId="urn:microsoft.com/office/officeart/2005/8/layout/orgChart1"/>
-    <dgm:cxn modelId="{788DFAAE-4C89-49F4-A870-C1FFEDF9D65F}" type="presParOf" srcId="{2588B25D-D463-4E2D-93AC-4126A89D66D3}" destId="{DD322E7F-F450-4EA9-A324-06B9F6FF71C8}" srcOrd="2" destOrd="0" presId="urn:microsoft.com/office/officeart/2005/8/layout/orgChart1"/>
-    <dgm:cxn modelId="{9CC354E3-60A1-4408-B366-C1AEF97F358E}" type="presParOf" srcId="{D49BB27D-09FA-45B7-B59E-C3E148972E1A}" destId="{50C82CFA-ED51-4EB2-A02E-BB5E7D5195DB}" srcOrd="2" destOrd="0" presId="urn:microsoft.com/office/officeart/2005/8/layout/orgChart1"/>
-    <dgm:cxn modelId="{64C85DC0-7149-4290-B47B-1C53707D4112}" type="presParOf" srcId="{D49BB27D-09FA-45B7-B59E-C3E148972E1A}" destId="{BD62F970-8AC1-46E3-9333-001EBE999E9C}" srcOrd="3" destOrd="0" presId="urn:microsoft.com/office/officeart/2005/8/layout/orgChart1"/>
-    <dgm:cxn modelId="{BBAFDBBB-6524-48C5-B565-96712F17E0BF}" type="presParOf" srcId="{BD62F970-8AC1-46E3-9333-001EBE999E9C}" destId="{0F34008A-14B5-486D-920D-A6F59B09FA50}" srcOrd="0" destOrd="0" presId="urn:microsoft.com/office/officeart/2005/8/layout/orgChart1"/>
-    <dgm:cxn modelId="{C4AA694C-BEE6-4C33-ADF6-DCACA5D0348A}" type="presParOf" srcId="{0F34008A-14B5-486D-920D-A6F59B09FA50}" destId="{451A2FE0-D3FD-4363-86DC-B4779356F7FF}" srcOrd="0" destOrd="0" presId="urn:microsoft.com/office/officeart/2005/8/layout/orgChart1"/>
-    <dgm:cxn modelId="{1E2AEF5B-AABC-4D43-9BE8-891DD2968FB1}" type="presParOf" srcId="{0F34008A-14B5-486D-920D-A6F59B09FA50}" destId="{B5434974-6913-47D1-996C-6A7061228BBF}" srcOrd="1" destOrd="0" presId="urn:microsoft.com/office/officeart/2005/8/layout/orgChart1"/>
-    <dgm:cxn modelId="{B296D1CF-7931-4FA9-A3D5-A11974FA97D9}" type="presParOf" srcId="{BD62F970-8AC1-46E3-9333-001EBE999E9C}" destId="{77747A8B-148F-4569-9121-7402ABC25AD2}" srcOrd="1" destOrd="0" presId="urn:microsoft.com/office/officeart/2005/8/layout/orgChart1"/>
-    <dgm:cxn modelId="{C3188D4F-6093-4959-AEAD-6F6DA1AC7E15}" type="presParOf" srcId="{BD62F970-8AC1-46E3-9333-001EBE999E9C}" destId="{54C2956E-29DE-44EC-99A0-366324100784}" srcOrd="2" destOrd="0" presId="urn:microsoft.com/office/officeart/2005/8/layout/orgChart1"/>
-    <dgm:cxn modelId="{0E2E9E9E-8B1C-405B-8344-609A3E6BB2B0}" type="presParOf" srcId="{D49BB27D-09FA-45B7-B59E-C3E148972E1A}" destId="{A05FCAFA-BB13-4880-B49A-051ADD1A6CD5}" srcOrd="4" destOrd="0" presId="urn:microsoft.com/office/officeart/2005/8/layout/orgChart1"/>
-    <dgm:cxn modelId="{769319C1-DB05-4E83-AE07-67F8D67E292A}" type="presParOf" srcId="{D49BB27D-09FA-45B7-B59E-C3E148972E1A}" destId="{67B5BE56-5644-4355-8E43-466C668D23A0}" srcOrd="5" destOrd="0" presId="urn:microsoft.com/office/officeart/2005/8/layout/orgChart1"/>
-    <dgm:cxn modelId="{E2C29478-94B2-423F-955D-694275D79ADE}" type="presParOf" srcId="{67B5BE56-5644-4355-8E43-466C668D23A0}" destId="{6C060C3D-22F8-4717-8F79-4BEC5DCA95DF}" srcOrd="0" destOrd="0" presId="urn:microsoft.com/office/officeart/2005/8/layout/orgChart1"/>
-    <dgm:cxn modelId="{36AD66AE-6269-47E2-AA7B-D165426720A2}" type="presParOf" srcId="{6C060C3D-22F8-4717-8F79-4BEC5DCA95DF}" destId="{26C6A8EC-290B-4BDA-ABB2-A6E20C564A8D}" srcOrd="0" destOrd="0" presId="urn:microsoft.com/office/officeart/2005/8/layout/orgChart1"/>
-    <dgm:cxn modelId="{48572740-C2B4-4CAD-89F9-CF00D32CB78F}" type="presParOf" srcId="{6C060C3D-22F8-4717-8F79-4BEC5DCA95DF}" destId="{ED615EE0-00F3-4A1C-ACA7-DDF94365570B}" srcOrd="1" destOrd="0" presId="urn:microsoft.com/office/officeart/2005/8/layout/orgChart1"/>
-    <dgm:cxn modelId="{C77E712C-0E9E-461F-BB17-75812A398D14}" type="presParOf" srcId="{67B5BE56-5644-4355-8E43-466C668D23A0}" destId="{D7535723-3C9B-4B2C-9A9A-29E570EB5A42}" srcOrd="1" destOrd="0" presId="urn:microsoft.com/office/officeart/2005/8/layout/orgChart1"/>
-    <dgm:cxn modelId="{3C83FE43-9D34-4817-BF6C-E7C386D21E97}" type="presParOf" srcId="{67B5BE56-5644-4355-8E43-466C668D23A0}" destId="{D7B167C5-58D3-4215-9169-665387AFD190}" srcOrd="2" destOrd="0" presId="urn:microsoft.com/office/officeart/2005/8/layout/orgChart1"/>
-    <dgm:cxn modelId="{CA359900-B82A-4771-984D-08E0ABAAA5B1}" type="presParOf" srcId="{D49BB27D-09FA-45B7-B59E-C3E148972E1A}" destId="{674AAEF8-2552-48B1-A7ED-15DA0ADA2008}" srcOrd="6" destOrd="0" presId="urn:microsoft.com/office/officeart/2005/8/layout/orgChart1"/>
-    <dgm:cxn modelId="{4320A3E4-A019-496E-B9B8-71301AE91B78}" type="presParOf" srcId="{D49BB27D-09FA-45B7-B59E-C3E148972E1A}" destId="{2A37B92F-74DB-44DD-8B55-FEEE37FF5F72}" srcOrd="7" destOrd="0" presId="urn:microsoft.com/office/officeart/2005/8/layout/orgChart1"/>
-    <dgm:cxn modelId="{3942C300-4D76-4576-BA88-B1FE213F5DD8}" type="presParOf" srcId="{2A37B92F-74DB-44DD-8B55-FEEE37FF5F72}" destId="{FFF71FF0-9FAB-4E8F-819C-C417372D72DF}" srcOrd="0" destOrd="0" presId="urn:microsoft.com/office/officeart/2005/8/layout/orgChart1"/>
-    <dgm:cxn modelId="{0D9A64EA-A0E2-4B58-85CD-28C93448A59A}" type="presParOf" srcId="{FFF71FF0-9FAB-4E8F-819C-C417372D72DF}" destId="{D2BAA51B-39D8-4826-8F4C-A83143FC3983}" srcOrd="0" destOrd="0" presId="urn:microsoft.com/office/officeart/2005/8/layout/orgChart1"/>
-    <dgm:cxn modelId="{377A099F-DD70-4842-A11E-344EFD12E3BB}" type="presParOf" srcId="{FFF71FF0-9FAB-4E8F-819C-C417372D72DF}" destId="{F2D78462-89DD-41E7-9D59-310C78A312CE}" srcOrd="1" destOrd="0" presId="urn:microsoft.com/office/officeart/2005/8/layout/orgChart1"/>
-    <dgm:cxn modelId="{D9293BFA-ACD7-4BC6-99C9-AF76E6A9988E}" type="presParOf" srcId="{2A37B92F-74DB-44DD-8B55-FEEE37FF5F72}" destId="{5B84B4EC-EB94-4568-9040-6886031E31F3}" srcOrd="1" destOrd="0" presId="urn:microsoft.com/office/officeart/2005/8/layout/orgChart1"/>
-    <dgm:cxn modelId="{1102F2CA-A2AF-43FA-ABC9-2E455248D8E1}" type="presParOf" srcId="{2A37B92F-74DB-44DD-8B55-FEEE37FF5F72}" destId="{4F479155-094B-4C89-B796-3A2E24FA93B0}" srcOrd="2" destOrd="0" presId="urn:microsoft.com/office/officeart/2005/8/layout/orgChart1"/>
-    <dgm:cxn modelId="{2E6482AB-E59F-46A5-9F7A-EDAB56B26A75}" type="presParOf" srcId="{D49BB27D-09FA-45B7-B59E-C3E148972E1A}" destId="{C7E892ED-90DA-4767-97DB-ABDA916A5666}" srcOrd="8" destOrd="0" presId="urn:microsoft.com/office/officeart/2005/8/layout/orgChart1"/>
-    <dgm:cxn modelId="{19EAE7B4-4519-4C25-AAC6-84BCE1B9FB78}" type="presParOf" srcId="{D49BB27D-09FA-45B7-B59E-C3E148972E1A}" destId="{BF41D7FF-65E8-4E8D-910A-0C05C0E4B279}" srcOrd="9" destOrd="0" presId="urn:microsoft.com/office/officeart/2005/8/layout/orgChart1"/>
-    <dgm:cxn modelId="{46233126-C6CA-4AD9-843C-B16E498C42FB}" type="presParOf" srcId="{BF41D7FF-65E8-4E8D-910A-0C05C0E4B279}" destId="{4FFF26DA-5ADC-4FEA-8351-616118D71501}" srcOrd="0" destOrd="0" presId="urn:microsoft.com/office/officeart/2005/8/layout/orgChart1"/>
-    <dgm:cxn modelId="{FBB45056-02DC-4C09-8D32-8A19293CC889}" type="presParOf" srcId="{4FFF26DA-5ADC-4FEA-8351-616118D71501}" destId="{FCFCDA3C-7B40-47F4-A640-D0BF92D22C5A}" srcOrd="0" destOrd="0" presId="urn:microsoft.com/office/officeart/2005/8/layout/orgChart1"/>
-    <dgm:cxn modelId="{A9A556DE-A69D-4814-80E7-B9FAE8AEEC83}" type="presParOf" srcId="{4FFF26DA-5ADC-4FEA-8351-616118D71501}" destId="{42F68E05-B618-4547-9677-0C3720CC90CD}" srcOrd="1" destOrd="0" presId="urn:microsoft.com/office/officeart/2005/8/layout/orgChart1"/>
-    <dgm:cxn modelId="{57040FE0-3DC6-4CBE-A889-B6ADD82FFDF3}" type="presParOf" srcId="{BF41D7FF-65E8-4E8D-910A-0C05C0E4B279}" destId="{EEDD58C3-2ACA-4E82-90D6-3B0C2AD8EFFE}" srcOrd="1" destOrd="0" presId="urn:microsoft.com/office/officeart/2005/8/layout/orgChart1"/>
-    <dgm:cxn modelId="{E6B0146E-1F28-4B81-867D-0ABBCDD92197}" type="presParOf" srcId="{BF41D7FF-65E8-4E8D-910A-0C05C0E4B279}" destId="{D358271E-575F-450B-8C85-649242B6FC3C}" srcOrd="2" destOrd="0" presId="urn:microsoft.com/office/officeart/2005/8/layout/orgChart1"/>
-    <dgm:cxn modelId="{161ECABC-C645-4412-9AF1-3F0DA300C761}" type="presParOf" srcId="{D49BB27D-09FA-45B7-B59E-C3E148972E1A}" destId="{F51BDEAB-E187-4BE2-884C-8C2E57FB250A}" srcOrd="10" destOrd="0" presId="urn:microsoft.com/office/officeart/2005/8/layout/orgChart1"/>
-    <dgm:cxn modelId="{1885F3B3-D497-4CCF-84BD-72634A62ECC1}" type="presParOf" srcId="{D49BB27D-09FA-45B7-B59E-C3E148972E1A}" destId="{D16EAF81-5777-4AE8-B398-EC1826B080E6}" srcOrd="11" destOrd="0" presId="urn:microsoft.com/office/officeart/2005/8/layout/orgChart1"/>
-    <dgm:cxn modelId="{BBAB4273-B181-46E8-A879-63C579AD605A}" type="presParOf" srcId="{D16EAF81-5777-4AE8-B398-EC1826B080E6}" destId="{6E964425-A325-47A4-A8C9-F5F780FF3095}" srcOrd="0" destOrd="0" presId="urn:microsoft.com/office/officeart/2005/8/layout/orgChart1"/>
-    <dgm:cxn modelId="{7A5A1261-B4A2-46A6-8BC5-3DE01E51DBE7}" type="presParOf" srcId="{6E964425-A325-47A4-A8C9-F5F780FF3095}" destId="{0B9E7DDE-8604-4F19-8950-808DA40542DE}" srcOrd="0" destOrd="0" presId="urn:microsoft.com/office/officeart/2005/8/layout/orgChart1"/>
-    <dgm:cxn modelId="{9208A750-794E-4B37-A5C2-103C0585FF9E}" type="presParOf" srcId="{6E964425-A325-47A4-A8C9-F5F780FF3095}" destId="{99C4AF25-D8C7-4292-B8E8-D59EAE5CE269}" srcOrd="1" destOrd="0" presId="urn:microsoft.com/office/officeart/2005/8/layout/orgChart1"/>
-    <dgm:cxn modelId="{579D3E5F-38DC-4FD4-B44F-8067E5121212}" type="presParOf" srcId="{D16EAF81-5777-4AE8-B398-EC1826B080E6}" destId="{E0E73F51-6556-459E-9767-216DA44AD9C0}" srcOrd="1" destOrd="0" presId="urn:microsoft.com/office/officeart/2005/8/layout/orgChart1"/>
-    <dgm:cxn modelId="{111E9315-C3CD-46BC-B997-EC3CD0C7318D}" type="presParOf" srcId="{D16EAF81-5777-4AE8-B398-EC1826B080E6}" destId="{8B08FE31-D19A-4E9B-96B0-B295205FD2A4}" srcOrd="2" destOrd="0" presId="urn:microsoft.com/office/officeart/2005/8/layout/orgChart1"/>
-    <dgm:cxn modelId="{83CB562A-833A-4EED-8D97-9E9E82C00920}" type="presParOf" srcId="{3A34B721-E87D-4DA4-8868-45F85130F167}" destId="{28C7FDB0-0855-420E-A0CB-02B4A53DFF7C}" srcOrd="2" destOrd="0" presId="urn:microsoft.com/office/officeart/2005/8/layout/orgChart1"/>
-    <dgm:cxn modelId="{FD8E077B-73E0-4B53-941C-FB404C6E13CB}" type="presParOf" srcId="{87502DEA-D77A-471D-88F3-71B1DB91C00D}" destId="{66D81005-91E0-4667-90F7-8B9A4135F62C}" srcOrd="8" destOrd="0" presId="urn:microsoft.com/office/officeart/2005/8/layout/orgChart1"/>
-    <dgm:cxn modelId="{BDDC3AB6-3405-4DAB-9E6C-1E6E60B2940E}" type="presParOf" srcId="{87502DEA-D77A-471D-88F3-71B1DB91C00D}" destId="{C0668A1D-E4FD-4EE2-81CD-A7F94B564C41}" srcOrd="9" destOrd="0" presId="urn:microsoft.com/office/officeart/2005/8/layout/orgChart1"/>
-    <dgm:cxn modelId="{1BB47488-93EA-4FCA-9F96-40F39CD4B0B0}" type="presParOf" srcId="{C0668A1D-E4FD-4EE2-81CD-A7F94B564C41}" destId="{4DDB5AEC-B155-4428-AD50-44F1896E05E6}" srcOrd="0" destOrd="0" presId="urn:microsoft.com/office/officeart/2005/8/layout/orgChart1"/>
-    <dgm:cxn modelId="{23BFFEB6-A53F-4820-BA4F-AF388BD88072}" type="presParOf" srcId="{4DDB5AEC-B155-4428-AD50-44F1896E05E6}" destId="{45B5E5A7-747B-498A-90AC-835724135598}" srcOrd="0" destOrd="0" presId="urn:microsoft.com/office/officeart/2005/8/layout/orgChart1"/>
-    <dgm:cxn modelId="{861ABCBC-F0C0-40D1-95F0-3BCAABD97A21}" type="presParOf" srcId="{4DDB5AEC-B155-4428-AD50-44F1896E05E6}" destId="{74DE212E-BB2F-4BC9-BE42-E27EB554C458}" srcOrd="1" destOrd="0" presId="urn:microsoft.com/office/officeart/2005/8/layout/orgChart1"/>
-    <dgm:cxn modelId="{C92F06C6-740A-41D7-A53D-BD66A9E5235E}" type="presParOf" srcId="{C0668A1D-E4FD-4EE2-81CD-A7F94B564C41}" destId="{44866CDE-2FD3-417F-AE7E-F4AA9315C5AB}" srcOrd="1" destOrd="0" presId="urn:microsoft.com/office/officeart/2005/8/layout/orgChart1"/>
-    <dgm:cxn modelId="{BD81217A-4EC6-4FBE-8C70-88312EB5C257}" type="presParOf" srcId="{44866CDE-2FD3-417F-AE7E-F4AA9315C5AB}" destId="{B90ECAA2-10C8-4FCF-ACA7-0C475785D8EF}" srcOrd="0" destOrd="0" presId="urn:microsoft.com/office/officeart/2005/8/layout/orgChart1"/>
-    <dgm:cxn modelId="{6F11A21A-D7DC-4671-BF43-4B1566B98A13}" type="presParOf" srcId="{44866CDE-2FD3-417F-AE7E-F4AA9315C5AB}" destId="{1A465139-AC3A-458D-8AD0-83125543D6D5}" srcOrd="1" destOrd="0" presId="urn:microsoft.com/office/officeart/2005/8/layout/orgChart1"/>
-    <dgm:cxn modelId="{969AF40C-C7E6-4E4F-8995-A943229FF7E6}" type="presParOf" srcId="{1A465139-AC3A-458D-8AD0-83125543D6D5}" destId="{33704CBD-A343-42CF-AED6-7C95472C255B}" srcOrd="0" destOrd="0" presId="urn:microsoft.com/office/officeart/2005/8/layout/orgChart1"/>
-    <dgm:cxn modelId="{3E311871-E359-4B61-B9F7-F1A663758DC8}" type="presParOf" srcId="{33704CBD-A343-42CF-AED6-7C95472C255B}" destId="{B9D5255D-B57C-4566-811A-F7DC998F272E}" srcOrd="0" destOrd="0" presId="urn:microsoft.com/office/officeart/2005/8/layout/orgChart1"/>
-    <dgm:cxn modelId="{19F4B67F-EA1F-4475-945A-A40E98C7739D}" type="presParOf" srcId="{33704CBD-A343-42CF-AED6-7C95472C255B}" destId="{C069E504-E612-4F86-9C3F-9740D3D86F49}" srcOrd="1" destOrd="0" presId="urn:microsoft.com/office/officeart/2005/8/layout/orgChart1"/>
-    <dgm:cxn modelId="{98B2FC0D-BA83-4642-8EFC-9FA31D679827}" type="presParOf" srcId="{1A465139-AC3A-458D-8AD0-83125543D6D5}" destId="{C0CFB2E5-5757-4A12-B006-FC7F3C3DB46A}" srcOrd="1" destOrd="0" presId="urn:microsoft.com/office/officeart/2005/8/layout/orgChart1"/>
-    <dgm:cxn modelId="{7CE3F49A-C0CB-41E7-9BA8-53D3E80C3825}" type="presParOf" srcId="{1A465139-AC3A-458D-8AD0-83125543D6D5}" destId="{641371FA-8A2A-40E1-8664-CFAA048A9BCE}" srcOrd="2" destOrd="0" presId="urn:microsoft.com/office/officeart/2005/8/layout/orgChart1"/>
-    <dgm:cxn modelId="{CD2D0F62-EE79-48AC-853C-1370A5214410}" type="presParOf" srcId="{44866CDE-2FD3-417F-AE7E-F4AA9315C5AB}" destId="{7006F709-3E5B-4115-9061-3E290A267410}" srcOrd="2" destOrd="0" presId="urn:microsoft.com/office/officeart/2005/8/layout/orgChart1"/>
-    <dgm:cxn modelId="{19A62820-763B-4B89-A9BB-D98E6B4318EE}" type="presParOf" srcId="{44866CDE-2FD3-417F-AE7E-F4AA9315C5AB}" destId="{58C369C0-6AA4-4089-94FF-86FC25EF5B63}" srcOrd="3" destOrd="0" presId="urn:microsoft.com/office/officeart/2005/8/layout/orgChart1"/>
-    <dgm:cxn modelId="{30C804CF-616A-431D-92E6-06749BC2F3D4}" type="presParOf" srcId="{58C369C0-6AA4-4089-94FF-86FC25EF5B63}" destId="{976A1BA8-5DE0-4730-B056-D6225B5FD620}" srcOrd="0" destOrd="0" presId="urn:microsoft.com/office/officeart/2005/8/layout/orgChart1"/>
-    <dgm:cxn modelId="{CDB80EBE-DC9E-4D86-903D-86EB318E7E4C}" type="presParOf" srcId="{976A1BA8-5DE0-4730-B056-D6225B5FD620}" destId="{65CC5790-D06F-4F5B-BFDE-72DE945DEB53}" srcOrd="0" destOrd="0" presId="urn:microsoft.com/office/officeart/2005/8/layout/orgChart1"/>
-    <dgm:cxn modelId="{129376EF-A6AE-40AB-A8D7-95C65B61A7C3}" type="presParOf" srcId="{976A1BA8-5DE0-4730-B056-D6225B5FD620}" destId="{BBB3FBC9-7D87-4D33-83A6-7A64139EE1B6}" srcOrd="1" destOrd="0" presId="urn:microsoft.com/office/officeart/2005/8/layout/orgChart1"/>
-    <dgm:cxn modelId="{04CAB3E6-BB1B-4849-A97E-B62397F05AF9}" type="presParOf" srcId="{58C369C0-6AA4-4089-94FF-86FC25EF5B63}" destId="{76B4F6EA-94BB-4F43-8AAE-900DA00D0D78}" srcOrd="1" destOrd="0" presId="urn:microsoft.com/office/officeart/2005/8/layout/orgChart1"/>
-    <dgm:cxn modelId="{11F65DEF-D166-4AB0-A67A-3750C8C0C0DD}" type="presParOf" srcId="{58C369C0-6AA4-4089-94FF-86FC25EF5B63}" destId="{53D4A323-8141-420E-8FCA-05AFD35297E1}" srcOrd="2" destOrd="0" presId="urn:microsoft.com/office/officeart/2005/8/layout/orgChart1"/>
-    <dgm:cxn modelId="{106678B1-50A5-4E68-829B-DFEC4643D980}" type="presParOf" srcId="{44866CDE-2FD3-417F-AE7E-F4AA9315C5AB}" destId="{54592FFE-5883-4CC7-9895-BD5D7E91DCCE}" srcOrd="4" destOrd="0" presId="urn:microsoft.com/office/officeart/2005/8/layout/orgChart1"/>
-    <dgm:cxn modelId="{16D1DD88-4F75-42B5-A9FA-D60AC2869A40}" type="presParOf" srcId="{44866CDE-2FD3-417F-AE7E-F4AA9315C5AB}" destId="{18194F29-4AB3-4C92-9D06-FA70451F1C3B}" srcOrd="5" destOrd="0" presId="urn:microsoft.com/office/officeart/2005/8/layout/orgChart1"/>
-    <dgm:cxn modelId="{1F2C0B0E-DAC6-4F9E-8506-49DAE8EA6613}" type="presParOf" srcId="{18194F29-4AB3-4C92-9D06-FA70451F1C3B}" destId="{58EA1051-1D74-49CB-ADE0-FD275B262AAD}" srcOrd="0" destOrd="0" presId="urn:microsoft.com/office/officeart/2005/8/layout/orgChart1"/>
-    <dgm:cxn modelId="{D44BA598-F85F-4458-A7FF-B2BFCE3C4F1C}" type="presParOf" srcId="{58EA1051-1D74-49CB-ADE0-FD275B262AAD}" destId="{87036C6C-B417-4116-91A5-2523BE43E409}" srcOrd="0" destOrd="0" presId="urn:microsoft.com/office/officeart/2005/8/layout/orgChart1"/>
-    <dgm:cxn modelId="{5331149F-1D41-4EE2-B3CF-BEEB5A492F8C}" type="presParOf" srcId="{58EA1051-1D74-49CB-ADE0-FD275B262AAD}" destId="{0B4DFCDE-CD38-4AFF-98B2-19090ACE6FB7}" srcOrd="1" destOrd="0" presId="urn:microsoft.com/office/officeart/2005/8/layout/orgChart1"/>
-    <dgm:cxn modelId="{A45F678B-0C5A-4BC8-B2BA-DA8018CF62D2}" type="presParOf" srcId="{18194F29-4AB3-4C92-9D06-FA70451F1C3B}" destId="{EF7C5A34-6589-4DD2-8B32-B6D8C5430B85}" srcOrd="1" destOrd="0" presId="urn:microsoft.com/office/officeart/2005/8/layout/orgChart1"/>
-    <dgm:cxn modelId="{8157542A-6412-46E2-9539-58C29450B1DE}" type="presParOf" srcId="{18194F29-4AB3-4C92-9D06-FA70451F1C3B}" destId="{02C7F4A0-B7DA-444E-B70B-59A1F1611E10}" srcOrd="2" destOrd="0" presId="urn:microsoft.com/office/officeart/2005/8/layout/orgChart1"/>
-    <dgm:cxn modelId="{869480D0-D968-4747-8DFE-CE034F5DB3BB}" type="presParOf" srcId="{C0668A1D-E4FD-4EE2-81CD-A7F94B564C41}" destId="{5438CF1D-38B2-43DB-BE5A-1A27C8063564}" srcOrd="2" destOrd="0" presId="urn:microsoft.com/office/officeart/2005/8/layout/orgChart1"/>
-    <dgm:cxn modelId="{995CD6B4-5566-4FCE-8AA5-D468B3E0AAB6}" type="presParOf" srcId="{87502DEA-D77A-471D-88F3-71B1DB91C00D}" destId="{C982FAB4-9389-4C06-82DB-4050EFEEAF11}" srcOrd="10" destOrd="0" presId="urn:microsoft.com/office/officeart/2005/8/layout/orgChart1"/>
-    <dgm:cxn modelId="{BCEBB51C-F59B-4A87-8059-C623708C59E5}" type="presParOf" srcId="{87502DEA-D77A-471D-88F3-71B1DB91C00D}" destId="{4E77D122-0CE9-46A8-B594-6BB4C6A1112F}" srcOrd="11" destOrd="0" presId="urn:microsoft.com/office/officeart/2005/8/layout/orgChart1"/>
-    <dgm:cxn modelId="{FAF47509-DBBE-4D28-BFAA-4F992B7D229A}" type="presParOf" srcId="{4E77D122-0CE9-46A8-B594-6BB4C6A1112F}" destId="{BBCC5727-C554-4AF3-BE01-8A4D68E79648}" srcOrd="0" destOrd="0" presId="urn:microsoft.com/office/officeart/2005/8/layout/orgChart1"/>
-    <dgm:cxn modelId="{DF75C69B-A361-4DE7-980F-D5582AE25BDB}" type="presParOf" srcId="{BBCC5727-C554-4AF3-BE01-8A4D68E79648}" destId="{F3FD2CE5-C410-4AA1-811B-F2BAA9EEB2D6}" srcOrd="0" destOrd="0" presId="urn:microsoft.com/office/officeart/2005/8/layout/orgChart1"/>
-    <dgm:cxn modelId="{733B2A50-C48C-4FD5-B70C-7C2D7B70A282}" type="presParOf" srcId="{BBCC5727-C554-4AF3-BE01-8A4D68E79648}" destId="{62386713-C724-43BC-BF87-8EB80896AAE3}" srcOrd="1" destOrd="0" presId="urn:microsoft.com/office/officeart/2005/8/layout/orgChart1"/>
-    <dgm:cxn modelId="{A6C263A1-D246-4D74-8806-3624AA860C96}" type="presParOf" srcId="{4E77D122-0CE9-46A8-B594-6BB4C6A1112F}" destId="{E8196455-4811-4592-9F9D-EE5AE47A208B}" srcOrd="1" destOrd="0" presId="urn:microsoft.com/office/officeart/2005/8/layout/orgChart1"/>
-    <dgm:cxn modelId="{24FC8812-CC60-4149-8414-E93672893378}" type="presParOf" srcId="{E8196455-4811-4592-9F9D-EE5AE47A208B}" destId="{32D0B2CE-B94F-4883-96CD-2F2FA985A931}" srcOrd="0" destOrd="0" presId="urn:microsoft.com/office/officeart/2005/8/layout/orgChart1"/>
-    <dgm:cxn modelId="{C48E04B5-C243-4714-BE6E-5F3271A80D9C}" type="presParOf" srcId="{E8196455-4811-4592-9F9D-EE5AE47A208B}" destId="{63BAE93B-041E-495A-BA93-4A563D384671}" srcOrd="1" destOrd="0" presId="urn:microsoft.com/office/officeart/2005/8/layout/orgChart1"/>
-    <dgm:cxn modelId="{3B9F252D-0528-4FE2-B63C-4877C1D439CF}" type="presParOf" srcId="{63BAE93B-041E-495A-BA93-4A563D384671}" destId="{4A898F40-AE3F-4A28-BE6C-660F764B3D90}" srcOrd="0" destOrd="0" presId="urn:microsoft.com/office/officeart/2005/8/layout/orgChart1"/>
-    <dgm:cxn modelId="{23906F95-4193-42DC-97F3-F7D2D7F7F901}" type="presParOf" srcId="{4A898F40-AE3F-4A28-BE6C-660F764B3D90}" destId="{0FB6017F-F58A-43B9-BB82-BE20FE08E025}" srcOrd="0" destOrd="0" presId="urn:microsoft.com/office/officeart/2005/8/layout/orgChart1"/>
-    <dgm:cxn modelId="{4DE13E81-7C12-43B6-BA14-BE352B4C9281}" type="presParOf" srcId="{4A898F40-AE3F-4A28-BE6C-660F764B3D90}" destId="{D2108865-5154-4F59-9B4B-4B5FFDEB64F9}" srcOrd="1" destOrd="0" presId="urn:microsoft.com/office/officeart/2005/8/layout/orgChart1"/>
-    <dgm:cxn modelId="{ADF90C80-12F2-42B1-94DA-3A078BA92B31}" type="presParOf" srcId="{63BAE93B-041E-495A-BA93-4A563D384671}" destId="{65A33E68-1EE7-4C4E-A84B-055F4147761C}" srcOrd="1" destOrd="0" presId="urn:microsoft.com/office/officeart/2005/8/layout/orgChart1"/>
-    <dgm:cxn modelId="{99942F4E-6973-4B20-9B5F-53A98CB48246}" type="presParOf" srcId="{63BAE93B-041E-495A-BA93-4A563D384671}" destId="{9B6F4FFA-D1A9-4476-BBAF-A9C9B06D9A01}" srcOrd="2" destOrd="0" presId="urn:microsoft.com/office/officeart/2005/8/layout/orgChart1"/>
-    <dgm:cxn modelId="{1AA1D7AF-D9FD-41EE-B0D3-3212D7067F28}" type="presParOf" srcId="{E8196455-4811-4592-9F9D-EE5AE47A208B}" destId="{94DA7ED8-25B6-4329-954D-09CE3262D29F}" srcOrd="2" destOrd="0" presId="urn:microsoft.com/office/officeart/2005/8/layout/orgChart1"/>
-    <dgm:cxn modelId="{BA0E702F-D94D-4B41-9E22-58DB9541C209}" type="presParOf" srcId="{E8196455-4811-4592-9F9D-EE5AE47A208B}" destId="{851EE0A9-F730-4F61-A04C-78D415E07324}" srcOrd="3" destOrd="0" presId="urn:microsoft.com/office/officeart/2005/8/layout/orgChart1"/>
-    <dgm:cxn modelId="{4E549CF8-E56D-4B83-8E46-BEDBC9F01FE4}" type="presParOf" srcId="{851EE0A9-F730-4F61-A04C-78D415E07324}" destId="{39BC2F4C-9D77-42DE-850E-308F516A13CB}" srcOrd="0" destOrd="0" presId="urn:microsoft.com/office/officeart/2005/8/layout/orgChart1"/>
-    <dgm:cxn modelId="{76758251-2DEC-4BF0-B0A5-86768BF74929}" type="presParOf" srcId="{39BC2F4C-9D77-42DE-850E-308F516A13CB}" destId="{BFD88574-D18A-4B6F-A6E0-1A6B08AF497B}" srcOrd="0" destOrd="0" presId="urn:microsoft.com/office/officeart/2005/8/layout/orgChart1"/>
-    <dgm:cxn modelId="{837ED2B4-DD0C-46D3-8EF5-B6DA4E2E9AC9}" type="presParOf" srcId="{39BC2F4C-9D77-42DE-850E-308F516A13CB}" destId="{25CDA8E5-668E-47A1-9F2D-E7A0272A3E7A}" srcOrd="1" destOrd="0" presId="urn:microsoft.com/office/officeart/2005/8/layout/orgChart1"/>
-    <dgm:cxn modelId="{FDAC513F-A779-4F79-A1A4-45914C7B75E7}" type="presParOf" srcId="{851EE0A9-F730-4F61-A04C-78D415E07324}" destId="{4C4998DE-4E73-4DC6-A64B-E46B0E92A97E}" srcOrd="1" destOrd="0" presId="urn:microsoft.com/office/officeart/2005/8/layout/orgChart1"/>
-    <dgm:cxn modelId="{10DC9EBA-1E8A-482D-A5A2-CD03CC44A7FC}" type="presParOf" srcId="{851EE0A9-F730-4F61-A04C-78D415E07324}" destId="{65FB56BB-A4A5-4DFB-8BAE-B235F54F1606}" srcOrd="2" destOrd="0" presId="urn:microsoft.com/office/officeart/2005/8/layout/orgChart1"/>
-    <dgm:cxn modelId="{FB605C09-256D-4EAB-801F-48BCCFDDDEFB}" type="presParOf" srcId="{E8196455-4811-4592-9F9D-EE5AE47A208B}" destId="{C640837C-1A5F-4D24-BB27-29EE4C4DD129}" srcOrd="4" destOrd="0" presId="urn:microsoft.com/office/officeart/2005/8/layout/orgChart1"/>
-    <dgm:cxn modelId="{7ADF653F-9FD7-4A39-B585-7319062A11AB}" type="presParOf" srcId="{E8196455-4811-4592-9F9D-EE5AE47A208B}" destId="{03C9AB5F-DB5D-4297-A87C-799031C26C4A}" srcOrd="5" destOrd="0" presId="urn:microsoft.com/office/officeart/2005/8/layout/orgChart1"/>
-    <dgm:cxn modelId="{510F035A-BECC-491A-B3A7-A5FF4A340E82}" type="presParOf" srcId="{03C9AB5F-DB5D-4297-A87C-799031C26C4A}" destId="{880C48C9-C509-433F-880A-531CC4688021}" srcOrd="0" destOrd="0" presId="urn:microsoft.com/office/officeart/2005/8/layout/orgChart1"/>
-    <dgm:cxn modelId="{E842C078-E62C-4A25-80EC-9C9D1C2F7B1D}" type="presParOf" srcId="{880C48C9-C509-433F-880A-531CC4688021}" destId="{3AAE1F18-6373-4894-89A1-CA8FDEE1636E}" srcOrd="0" destOrd="0" presId="urn:microsoft.com/office/officeart/2005/8/layout/orgChart1"/>
-    <dgm:cxn modelId="{080A1183-9D3F-4FDB-AF9E-EFEA6D48853A}" type="presParOf" srcId="{880C48C9-C509-433F-880A-531CC4688021}" destId="{65A65562-13DE-46CD-A545-202F097F44E0}" srcOrd="1" destOrd="0" presId="urn:microsoft.com/office/officeart/2005/8/layout/orgChart1"/>
-    <dgm:cxn modelId="{A70CD0D0-C5AE-4794-95CE-1467FA29168F}" type="presParOf" srcId="{03C9AB5F-DB5D-4297-A87C-799031C26C4A}" destId="{B8D35D98-0632-482C-9210-42F2ACD63CDC}" srcOrd="1" destOrd="0" presId="urn:microsoft.com/office/officeart/2005/8/layout/orgChart1"/>
-    <dgm:cxn modelId="{DDA235E0-D629-40F7-B22C-4F4531E77DC7}" type="presParOf" srcId="{03C9AB5F-DB5D-4297-A87C-799031C26C4A}" destId="{3715C686-2BD4-480A-A3D6-1DE02EFB2F71}" srcOrd="2" destOrd="0" presId="urn:microsoft.com/office/officeart/2005/8/layout/orgChart1"/>
-    <dgm:cxn modelId="{44F9F08B-E6AF-412B-AA67-520D3976FDBC}" type="presParOf" srcId="{E8196455-4811-4592-9F9D-EE5AE47A208B}" destId="{624875F1-6D80-4FEA-B3FC-4AC9486E3481}" srcOrd="6" destOrd="0" presId="urn:microsoft.com/office/officeart/2005/8/layout/orgChart1"/>
-    <dgm:cxn modelId="{D52C3EE1-1BE6-4C3C-AD36-2C0A699C94C4}" type="presParOf" srcId="{E8196455-4811-4592-9F9D-EE5AE47A208B}" destId="{FF6C1999-CCA3-449F-9E63-03A7815A24A1}" srcOrd="7" destOrd="0" presId="urn:microsoft.com/office/officeart/2005/8/layout/orgChart1"/>
-    <dgm:cxn modelId="{E5F6A734-C22E-4C5D-BC79-4212F96AA04A}" type="presParOf" srcId="{FF6C1999-CCA3-449F-9E63-03A7815A24A1}" destId="{0013755A-3B71-4D93-B811-17689CC0BD82}" srcOrd="0" destOrd="0" presId="urn:microsoft.com/office/officeart/2005/8/layout/orgChart1"/>
-    <dgm:cxn modelId="{A501A972-E5C6-458C-88DD-080C1EF3E3F2}" type="presParOf" srcId="{0013755A-3B71-4D93-B811-17689CC0BD82}" destId="{324DD098-66DC-40FB-9CE7-2C66912EE75C}" srcOrd="0" destOrd="0" presId="urn:microsoft.com/office/officeart/2005/8/layout/orgChart1"/>
-    <dgm:cxn modelId="{9AFE8C3D-B999-4772-9CD5-802D1A68D9EA}" type="presParOf" srcId="{0013755A-3B71-4D93-B811-17689CC0BD82}" destId="{3DC7CB40-14C5-4FF3-B30C-ABB13864CEDA}" srcOrd="1" destOrd="0" presId="urn:microsoft.com/office/officeart/2005/8/layout/orgChart1"/>
-    <dgm:cxn modelId="{1A962A60-EB8B-4074-AF9B-315C6DD1FCDA}" type="presParOf" srcId="{FF6C1999-CCA3-449F-9E63-03A7815A24A1}" destId="{53333702-56C0-46C6-969B-3C9FB2BD2C32}" srcOrd="1" destOrd="0" presId="urn:microsoft.com/office/officeart/2005/8/layout/orgChart1"/>
-    <dgm:cxn modelId="{044A3E28-FD91-4577-B381-90C1AA753225}" type="presParOf" srcId="{FF6C1999-CCA3-449F-9E63-03A7815A24A1}" destId="{1777AF80-5C23-4387-B68F-4CCD93A35DB6}" srcOrd="2" destOrd="0" presId="urn:microsoft.com/office/officeart/2005/8/layout/orgChart1"/>
-    <dgm:cxn modelId="{17BDCEED-4D44-496F-BF46-AEBB9AF946A0}" type="presParOf" srcId="{4E77D122-0CE9-46A8-B594-6BB4C6A1112F}" destId="{1C1A19A5-A49C-4914-BA02-A4E6E2134667}" srcOrd="2" destOrd="0" presId="urn:microsoft.com/office/officeart/2005/8/layout/orgChart1"/>
-    <dgm:cxn modelId="{79F0D113-AFC5-4CFB-8BB9-8B89490857F0}" type="presParOf" srcId="{87502DEA-D77A-471D-88F3-71B1DB91C00D}" destId="{0EAE9532-E555-4823-A3E4-79689260836C}" srcOrd="12" destOrd="0" presId="urn:microsoft.com/office/officeart/2005/8/layout/orgChart1"/>
-    <dgm:cxn modelId="{2BD025E9-FA7D-4477-8344-2C99432BAF0D}" type="presParOf" srcId="{87502DEA-D77A-471D-88F3-71B1DB91C00D}" destId="{C5D931D6-63F2-44BB-9CBF-7EF55479C6EA}" srcOrd="13" destOrd="0" presId="urn:microsoft.com/office/officeart/2005/8/layout/orgChart1"/>
-    <dgm:cxn modelId="{BD719F71-BBAE-4B7A-9C68-92B729270E2A}" type="presParOf" srcId="{C5D931D6-63F2-44BB-9CBF-7EF55479C6EA}" destId="{A6B96037-CED2-4767-B920-21D8F5981A2F}" srcOrd="0" destOrd="0" presId="urn:microsoft.com/office/officeart/2005/8/layout/orgChart1"/>
-    <dgm:cxn modelId="{84503B18-0F2A-495E-89A7-3D2DF7078D0C}" type="presParOf" srcId="{A6B96037-CED2-4767-B920-21D8F5981A2F}" destId="{0E67F47E-E13F-42AE-8397-14B102C722BA}" srcOrd="0" destOrd="0" presId="urn:microsoft.com/office/officeart/2005/8/layout/orgChart1"/>
-    <dgm:cxn modelId="{AE5BA380-B4DD-4F63-9B95-BA52F229B774}" type="presParOf" srcId="{A6B96037-CED2-4767-B920-21D8F5981A2F}" destId="{DD94CB8D-D845-4AFF-9603-F88AA479E928}" srcOrd="1" destOrd="0" presId="urn:microsoft.com/office/officeart/2005/8/layout/orgChart1"/>
-    <dgm:cxn modelId="{2A70F348-0BAB-4EF9-8383-3B9A2FCE7BC3}" type="presParOf" srcId="{C5D931D6-63F2-44BB-9CBF-7EF55479C6EA}" destId="{1D2133A1-55CF-4511-BCF8-DD375F762BBA}" srcOrd="1" destOrd="0" presId="urn:microsoft.com/office/officeart/2005/8/layout/orgChart1"/>
-    <dgm:cxn modelId="{29FED33E-E5B9-4B0D-B0B8-01A7BAD8E541}" type="presParOf" srcId="{1D2133A1-55CF-4511-BCF8-DD375F762BBA}" destId="{29C16F5C-3BFA-401F-90D7-42541C929378}" srcOrd="0" destOrd="0" presId="urn:microsoft.com/office/officeart/2005/8/layout/orgChart1"/>
-    <dgm:cxn modelId="{87C5C91C-1B1E-4D67-AA4F-AB0F4D4412C8}" type="presParOf" srcId="{1D2133A1-55CF-4511-BCF8-DD375F762BBA}" destId="{C95354F4-C336-47D1-89CA-67B4D3B54B73}" srcOrd="1" destOrd="0" presId="urn:microsoft.com/office/officeart/2005/8/layout/orgChart1"/>
-    <dgm:cxn modelId="{B61C4E9D-48EB-4417-90CE-58C68900919D}" type="presParOf" srcId="{C95354F4-C336-47D1-89CA-67B4D3B54B73}" destId="{30B6B41E-1329-4E52-A8B3-B8D018A1AF42}" srcOrd="0" destOrd="0" presId="urn:microsoft.com/office/officeart/2005/8/layout/orgChart1"/>
-    <dgm:cxn modelId="{6F01CD88-7CB2-4E82-B242-914D21887FCE}" type="presParOf" srcId="{30B6B41E-1329-4E52-A8B3-B8D018A1AF42}" destId="{A8FC8BE6-A2AF-48AF-BDFB-72C8307380F3}" srcOrd="0" destOrd="0" presId="urn:microsoft.com/office/officeart/2005/8/layout/orgChart1"/>
-    <dgm:cxn modelId="{B352755A-B6C7-490E-8B6C-115C04DE74E2}" type="presParOf" srcId="{30B6B41E-1329-4E52-A8B3-B8D018A1AF42}" destId="{946C4E52-3794-4578-AAB7-20EC9E1971B6}" srcOrd="1" destOrd="0" presId="urn:microsoft.com/office/officeart/2005/8/layout/orgChart1"/>
-    <dgm:cxn modelId="{012C25EF-48A7-49E5-AAB4-E7FC40E2F4A4}" type="presParOf" srcId="{C95354F4-C336-47D1-89CA-67B4D3B54B73}" destId="{AC4A311F-9F06-43CB-B294-C738E41C9E83}" srcOrd="1" destOrd="0" presId="urn:microsoft.com/office/officeart/2005/8/layout/orgChart1"/>
-    <dgm:cxn modelId="{25E552AB-DDF0-4B6C-A4FE-133EF82403E5}" type="presParOf" srcId="{C95354F4-C336-47D1-89CA-67B4D3B54B73}" destId="{2693D71E-EDEC-4F0A-AB2F-EF9BBE53A075}" srcOrd="2" destOrd="0" presId="urn:microsoft.com/office/officeart/2005/8/layout/orgChart1"/>
-    <dgm:cxn modelId="{9366DD09-D1B8-44F6-A940-0CD160E05161}" type="presParOf" srcId="{1D2133A1-55CF-4511-BCF8-DD375F762BBA}" destId="{AD230FA7-B7CE-4BBE-A4F3-D36B867280E1}" srcOrd="2" destOrd="0" presId="urn:microsoft.com/office/officeart/2005/8/layout/orgChart1"/>
-    <dgm:cxn modelId="{1D382650-B308-43BE-9E8A-81DEF1196BAB}" type="presParOf" srcId="{1D2133A1-55CF-4511-BCF8-DD375F762BBA}" destId="{92E3C13A-9925-4B94-A220-E4F69FE36D93}" srcOrd="3" destOrd="0" presId="urn:microsoft.com/office/officeart/2005/8/layout/orgChart1"/>
-    <dgm:cxn modelId="{9BFA11DF-F70C-4FDD-9643-235D502DA77E}" type="presParOf" srcId="{92E3C13A-9925-4B94-A220-E4F69FE36D93}" destId="{F59D946E-9B12-40A0-90E7-CD5C6D842FC2}" srcOrd="0" destOrd="0" presId="urn:microsoft.com/office/officeart/2005/8/layout/orgChart1"/>
-    <dgm:cxn modelId="{81FB5551-FBD7-4AAB-A542-32AB5C31E3CC}" type="presParOf" srcId="{F59D946E-9B12-40A0-90E7-CD5C6D842FC2}" destId="{C9C75A71-E7A8-49F8-A159-7DBA2D2478C1}" srcOrd="0" destOrd="0" presId="urn:microsoft.com/office/officeart/2005/8/layout/orgChart1"/>
-    <dgm:cxn modelId="{D5D5F295-4E78-420D-A43D-8B53CE8FF8A9}" type="presParOf" srcId="{F59D946E-9B12-40A0-90E7-CD5C6D842FC2}" destId="{0EBD83B3-7953-429E-8B05-34DDB48B916B}" srcOrd="1" destOrd="0" presId="urn:microsoft.com/office/officeart/2005/8/layout/orgChart1"/>
-    <dgm:cxn modelId="{2649B0E9-1A86-4B37-AC50-939A946B0184}" type="presParOf" srcId="{92E3C13A-9925-4B94-A220-E4F69FE36D93}" destId="{8E57939F-01AF-4105-AFB0-CF7A3545DAE3}" srcOrd="1" destOrd="0" presId="urn:microsoft.com/office/officeart/2005/8/layout/orgChart1"/>
-    <dgm:cxn modelId="{54223915-5881-45FE-A91F-8743FF0341E4}" type="presParOf" srcId="{92E3C13A-9925-4B94-A220-E4F69FE36D93}" destId="{C074DC66-EB92-453C-A2D2-12C90DF8D1D3}" srcOrd="2" destOrd="0" presId="urn:microsoft.com/office/officeart/2005/8/layout/orgChart1"/>
-    <dgm:cxn modelId="{7ED40C93-AA7C-4355-B89F-2B6405BC37E3}" type="presParOf" srcId="{1D2133A1-55CF-4511-BCF8-DD375F762BBA}" destId="{47277B1E-5DB7-4934-85A7-A00B87BF1F7A}" srcOrd="4" destOrd="0" presId="urn:microsoft.com/office/officeart/2005/8/layout/orgChart1"/>
-    <dgm:cxn modelId="{056730F7-4246-41B6-90CF-DF0D3D54315C}" type="presParOf" srcId="{1D2133A1-55CF-4511-BCF8-DD375F762BBA}" destId="{FA627A80-F7A5-4230-AFA2-2655011D3CA8}" srcOrd="5" destOrd="0" presId="urn:microsoft.com/office/officeart/2005/8/layout/orgChart1"/>
-    <dgm:cxn modelId="{826842B9-6D9C-4735-A3D4-0A55687A6773}" type="presParOf" srcId="{FA627A80-F7A5-4230-AFA2-2655011D3CA8}" destId="{003A29AE-5BB1-478B-8449-AFAC84A30BBD}" srcOrd="0" destOrd="0" presId="urn:microsoft.com/office/officeart/2005/8/layout/orgChart1"/>
-    <dgm:cxn modelId="{1180310C-B6D7-4C28-8B13-8BCC58A0FEC8}" type="presParOf" srcId="{003A29AE-5BB1-478B-8449-AFAC84A30BBD}" destId="{F8191636-269D-4C8D-A142-5D7650B80D95}" srcOrd="0" destOrd="0" presId="urn:microsoft.com/office/officeart/2005/8/layout/orgChart1"/>
-    <dgm:cxn modelId="{82548244-F592-40CC-979E-30D73EEF2518}" type="presParOf" srcId="{003A29AE-5BB1-478B-8449-AFAC84A30BBD}" destId="{A221B98D-D726-4933-B5B2-5C0C316A7C25}" srcOrd="1" destOrd="0" presId="urn:microsoft.com/office/officeart/2005/8/layout/orgChart1"/>
-    <dgm:cxn modelId="{5AD2A183-26EA-4C4E-AB7E-6997216CAFA7}" type="presParOf" srcId="{FA627A80-F7A5-4230-AFA2-2655011D3CA8}" destId="{8DB49D2B-3C80-49DA-8376-23F5646678EB}" srcOrd="1" destOrd="0" presId="urn:microsoft.com/office/officeart/2005/8/layout/orgChart1"/>
-    <dgm:cxn modelId="{9EE50210-F859-4C63-A2FA-D2433EDF9146}" type="presParOf" srcId="{FA627A80-F7A5-4230-AFA2-2655011D3CA8}" destId="{D13B0FDF-8747-43C7-834E-32F843B2CF71}" srcOrd="2" destOrd="0" presId="urn:microsoft.com/office/officeart/2005/8/layout/orgChart1"/>
-    <dgm:cxn modelId="{85F6119D-6B3A-4342-8B88-53A1D383ADBA}" type="presParOf" srcId="{C5D931D6-63F2-44BB-9CBF-7EF55479C6EA}" destId="{D1C33495-3443-4E25-9DC8-A199F9F279FD}" srcOrd="2" destOrd="0" presId="urn:microsoft.com/office/officeart/2005/8/layout/orgChart1"/>
-    <dgm:cxn modelId="{BD52B0BB-EE5A-4467-9707-D5962D7B02F3}" type="presParOf" srcId="{7BCF4066-3B50-4AD7-9A4E-A721456E885A}" destId="{F5C20CE9-4E81-4275-A2C7-32F4DCB3E021}" srcOrd="2" destOrd="0" presId="urn:microsoft.com/office/officeart/2005/8/layout/orgChart1"/>
+    <dgm:cxn modelId="{DD037F86-A6CC-4CC6-ACD5-4C4CC3F99290}" type="presOf" srcId="{68825919-3F4C-4C7C-86BB-631CE2E0F4ED}" destId="{3BA0A2B0-73C5-49C7-9D3E-EBC069ED4331}" srcOrd="1" destOrd="0" presId="urn:microsoft.com/office/officeart/2005/8/layout/orgChart1"/>
+    <dgm:cxn modelId="{85E543F3-D6C2-47B4-86EB-18F467C28AFC}" type="presOf" srcId="{CAA695E1-4B35-41F5-ADEF-1542242FC42D}" destId="{8F2323B2-1EE4-4672-B878-00F2181B0175}" srcOrd="0" destOrd="0" presId="urn:microsoft.com/office/officeart/2005/8/layout/orgChart1"/>
+    <dgm:cxn modelId="{3AFE4853-9E9F-42D2-B96F-FC403E7A9695}" type="presOf" srcId="{EC24D606-4B2D-46C0-983F-40B908936070}" destId="{29C16F5C-3BFA-401F-90D7-42541C929378}" srcOrd="0" destOrd="0" presId="urn:microsoft.com/office/officeart/2005/8/layout/orgChart1"/>
+    <dgm:cxn modelId="{6657C711-3358-4B96-A16A-A276B12B38F7}" type="presOf" srcId="{845C90E3-B461-498D-B084-B8C0A2502C12}" destId="{5AE9F5A1-ECFE-4F41-B85E-028CF9C44AF4}" srcOrd="0" destOrd="0" presId="urn:microsoft.com/office/officeart/2005/8/layout/orgChart1"/>
+    <dgm:cxn modelId="{E29D34EF-B23C-4228-98DE-9251CBCDB80D}" type="presParOf" srcId="{42F57739-3233-43DA-AD66-44E288FE50CE}" destId="{7BCF4066-3B50-4AD7-9A4E-A721456E885A}" srcOrd="0" destOrd="0" presId="urn:microsoft.com/office/officeart/2005/8/layout/orgChart1"/>
+    <dgm:cxn modelId="{79845377-3A5C-404C-97C6-D30907EA0E08}" type="presParOf" srcId="{7BCF4066-3B50-4AD7-9A4E-A721456E885A}" destId="{07FAE620-50D9-49DD-83B5-38290CDB8661}" srcOrd="0" destOrd="0" presId="urn:microsoft.com/office/officeart/2005/8/layout/orgChart1"/>
+    <dgm:cxn modelId="{5C791A35-9B9C-42F1-8DBC-F367DBEC8B96}" type="presParOf" srcId="{07FAE620-50D9-49DD-83B5-38290CDB8661}" destId="{DCE5446E-90A2-48B8-89D4-9533B906F2D9}" srcOrd="0" destOrd="0" presId="urn:microsoft.com/office/officeart/2005/8/layout/orgChart1"/>
+    <dgm:cxn modelId="{8D9AF757-726B-4373-816A-02885FFE7214}" type="presParOf" srcId="{07FAE620-50D9-49DD-83B5-38290CDB8661}" destId="{FCA38D65-25EC-4985-9DE0-A1D0A35E82A9}" srcOrd="1" destOrd="0" presId="urn:microsoft.com/office/officeart/2005/8/layout/orgChart1"/>
+    <dgm:cxn modelId="{81C40ED3-0904-4E64-B2E9-849E2C30BA40}" type="presParOf" srcId="{7BCF4066-3B50-4AD7-9A4E-A721456E885A}" destId="{87502DEA-D77A-471D-88F3-71B1DB91C00D}" srcOrd="1" destOrd="0" presId="urn:microsoft.com/office/officeart/2005/8/layout/orgChart1"/>
+    <dgm:cxn modelId="{A7E8DC69-DE09-4FCB-8674-379034E2BE6C}" type="presParOf" srcId="{87502DEA-D77A-471D-88F3-71B1DB91C00D}" destId="{8F2323B2-1EE4-4672-B878-00F2181B0175}" srcOrd="0" destOrd="0" presId="urn:microsoft.com/office/officeart/2005/8/layout/orgChart1"/>
+    <dgm:cxn modelId="{94D6BAD9-D440-400A-81C0-561364305F61}" type="presParOf" srcId="{87502DEA-D77A-471D-88F3-71B1DB91C00D}" destId="{702F0159-F31A-4611-9660-26F9A72406C1}" srcOrd="1" destOrd="0" presId="urn:microsoft.com/office/officeart/2005/8/layout/orgChart1"/>
+    <dgm:cxn modelId="{F9D1FBC0-5747-4C8B-9871-A939D181426A}" type="presParOf" srcId="{702F0159-F31A-4611-9660-26F9A72406C1}" destId="{61E30C25-FF8D-48A5-BBA5-F4C947F1C085}" srcOrd="0" destOrd="0" presId="urn:microsoft.com/office/officeart/2005/8/layout/orgChart1"/>
+    <dgm:cxn modelId="{C77BC9D3-FC06-4770-A087-996613806F2A}" type="presParOf" srcId="{61E30C25-FF8D-48A5-BBA5-F4C947F1C085}" destId="{0253070B-604D-420C-A12E-7EF1DFE4921E}" srcOrd="0" destOrd="0" presId="urn:microsoft.com/office/officeart/2005/8/layout/orgChart1"/>
+    <dgm:cxn modelId="{DEBA7FE9-CEF0-4C56-85CD-CF4EE0F38362}" type="presParOf" srcId="{61E30C25-FF8D-48A5-BBA5-F4C947F1C085}" destId="{9AE07535-BE74-47CD-8277-124B9C925C39}" srcOrd="1" destOrd="0" presId="urn:microsoft.com/office/officeart/2005/8/layout/orgChart1"/>
+    <dgm:cxn modelId="{E8EA6522-EC53-42D4-9C18-AF77DB586923}" type="presParOf" srcId="{702F0159-F31A-4611-9660-26F9A72406C1}" destId="{723D0BA9-3ACC-42EE-B30F-1D1D95B797BF}" srcOrd="1" destOrd="0" presId="urn:microsoft.com/office/officeart/2005/8/layout/orgChart1"/>
+    <dgm:cxn modelId="{28D34657-0C32-4BEE-9DC3-B097728BBB9F}" type="presParOf" srcId="{723D0BA9-3ACC-42EE-B30F-1D1D95B797BF}" destId="{02A93C5B-3972-4C10-B564-CC860DA7A370}" srcOrd="0" destOrd="0" presId="urn:microsoft.com/office/officeart/2005/8/layout/orgChart1"/>
+    <dgm:cxn modelId="{B723E91A-A5E0-4CDA-B983-AB765E7B1BCB}" type="presParOf" srcId="{723D0BA9-3ACC-42EE-B30F-1D1D95B797BF}" destId="{1B6C191B-4900-4E6F-97CC-4A8DC12F71A6}" srcOrd="1" destOrd="0" presId="urn:microsoft.com/office/officeart/2005/8/layout/orgChart1"/>
+    <dgm:cxn modelId="{E5630F89-24B6-4ADD-92E8-517470ED681A}" type="presParOf" srcId="{1B6C191B-4900-4E6F-97CC-4A8DC12F71A6}" destId="{EF7A33BC-031B-4721-9FCF-AAB3C075EAEC}" srcOrd="0" destOrd="0" presId="urn:microsoft.com/office/officeart/2005/8/layout/orgChart1"/>
+    <dgm:cxn modelId="{01F4EB96-D102-45D6-B3C5-86BEBAB675CE}" type="presParOf" srcId="{EF7A33BC-031B-4721-9FCF-AAB3C075EAEC}" destId="{38DB6AFB-0ABA-4CDE-987B-AE3654A1C9B5}" srcOrd="0" destOrd="0" presId="urn:microsoft.com/office/officeart/2005/8/layout/orgChart1"/>
+    <dgm:cxn modelId="{C02ADD6D-2C2D-4D2E-B041-436343554F5C}" type="presParOf" srcId="{EF7A33BC-031B-4721-9FCF-AAB3C075EAEC}" destId="{41383B27-8936-4020-A058-A3C2BA13CF5A}" srcOrd="1" destOrd="0" presId="urn:microsoft.com/office/officeart/2005/8/layout/orgChart1"/>
+    <dgm:cxn modelId="{F04075B1-5638-456B-92D7-862DE3A72CC7}" type="presParOf" srcId="{1B6C191B-4900-4E6F-97CC-4A8DC12F71A6}" destId="{3B216198-7A19-490B-AA10-5574933327F1}" srcOrd="1" destOrd="0" presId="urn:microsoft.com/office/officeart/2005/8/layout/orgChart1"/>
+    <dgm:cxn modelId="{E254C36D-4D13-4703-93F2-C01ABB3EADE4}" type="presParOf" srcId="{1B6C191B-4900-4E6F-97CC-4A8DC12F71A6}" destId="{44B085D4-315F-4F13-80B6-E84CBEE8CD68}" srcOrd="2" destOrd="0" presId="urn:microsoft.com/office/officeart/2005/8/layout/orgChart1"/>
+    <dgm:cxn modelId="{52F61F93-FE2D-43DF-9BB2-3AC3AFEF397C}" type="presParOf" srcId="{723D0BA9-3ACC-42EE-B30F-1D1D95B797BF}" destId="{5AE9F5A1-ECFE-4F41-B85E-028CF9C44AF4}" srcOrd="2" destOrd="0" presId="urn:microsoft.com/office/officeart/2005/8/layout/orgChart1"/>
+    <dgm:cxn modelId="{0D1A57A4-A646-4C39-A8EB-9449E97983DD}" type="presParOf" srcId="{723D0BA9-3ACC-42EE-B30F-1D1D95B797BF}" destId="{3DBE47CD-1102-4BA5-9A9D-7236710FAAF8}" srcOrd="3" destOrd="0" presId="urn:microsoft.com/office/officeart/2005/8/layout/orgChart1"/>
+    <dgm:cxn modelId="{805425DD-A9AF-4591-AC8D-884C7B4F1EDC}" type="presParOf" srcId="{3DBE47CD-1102-4BA5-9A9D-7236710FAAF8}" destId="{C4CDCB34-C0A1-41A6-ABD2-0683AD093F34}" srcOrd="0" destOrd="0" presId="urn:microsoft.com/office/officeart/2005/8/layout/orgChart1"/>
+    <dgm:cxn modelId="{C5019CA5-B417-49F3-BE4F-EE0E05A3BBCE}" type="presParOf" srcId="{C4CDCB34-C0A1-41A6-ABD2-0683AD093F34}" destId="{4EDB4E7C-91F0-4880-ACC1-E45AB76CE738}" srcOrd="0" destOrd="0" presId="urn:microsoft.com/office/officeart/2005/8/layout/orgChart1"/>
+    <dgm:cxn modelId="{B19B3212-6E05-44A9-A793-F20D887CA9A9}" type="presParOf" srcId="{C4CDCB34-C0A1-41A6-ABD2-0683AD093F34}" destId="{A1131921-1112-40DE-826F-406EC663E099}" srcOrd="1" destOrd="0" presId="urn:microsoft.com/office/officeart/2005/8/layout/orgChart1"/>
+    <dgm:cxn modelId="{E3797868-62F0-41A8-BFAA-61304E581151}" type="presParOf" srcId="{3DBE47CD-1102-4BA5-9A9D-7236710FAAF8}" destId="{B730CA30-97E3-41BD-B7CB-01BF81E7BB76}" srcOrd="1" destOrd="0" presId="urn:microsoft.com/office/officeart/2005/8/layout/orgChart1"/>
+    <dgm:cxn modelId="{628E3F90-2DF1-4A91-9A09-44569EE44EDC}" type="presParOf" srcId="{3DBE47CD-1102-4BA5-9A9D-7236710FAAF8}" destId="{B5172816-D575-4991-97CA-E820309F4CCF}" srcOrd="2" destOrd="0" presId="urn:microsoft.com/office/officeart/2005/8/layout/orgChart1"/>
+    <dgm:cxn modelId="{7270BCBC-416F-4CE4-80C0-4FBB520F8D7E}" type="presParOf" srcId="{723D0BA9-3ACC-42EE-B30F-1D1D95B797BF}" destId="{4B1E105C-24F6-4A0A-9EEE-986B791003F0}" srcOrd="4" destOrd="0" presId="urn:microsoft.com/office/officeart/2005/8/layout/orgChart1"/>
+    <dgm:cxn modelId="{17A3ADF8-15AA-4A75-B4A3-9F81B5B0C226}" type="presParOf" srcId="{723D0BA9-3ACC-42EE-B30F-1D1D95B797BF}" destId="{8FE045D6-1656-4D0D-B1DE-7680D63AA855}" srcOrd="5" destOrd="0" presId="urn:microsoft.com/office/officeart/2005/8/layout/orgChart1"/>
+    <dgm:cxn modelId="{204BB6D7-6DBF-4967-97A9-781B63567350}" type="presParOf" srcId="{8FE045D6-1656-4D0D-B1DE-7680D63AA855}" destId="{86E5342E-D155-4E3F-93F5-00DCC495E3F3}" srcOrd="0" destOrd="0" presId="urn:microsoft.com/office/officeart/2005/8/layout/orgChart1"/>
+    <dgm:cxn modelId="{87360B6A-1B09-4B6C-A196-900780BC47AD}" type="presParOf" srcId="{86E5342E-D155-4E3F-93F5-00DCC495E3F3}" destId="{4DD78B01-E748-4591-8A6E-D32CCD7719EE}" srcOrd="0" destOrd="0" presId="urn:microsoft.com/office/officeart/2005/8/layout/orgChart1"/>
+    <dgm:cxn modelId="{1A03DB65-2782-4216-BF68-9F410275B47E}" type="presParOf" srcId="{86E5342E-D155-4E3F-93F5-00DCC495E3F3}" destId="{94F6ED8B-F3AF-4116-9923-7D3BB496A128}" srcOrd="1" destOrd="0" presId="urn:microsoft.com/office/officeart/2005/8/layout/orgChart1"/>
+    <dgm:cxn modelId="{291E1F9F-ED47-4864-8046-6671DCF52350}" type="presParOf" srcId="{8FE045D6-1656-4D0D-B1DE-7680D63AA855}" destId="{F406C934-AE71-4DF9-8EB5-F87745E7BDE8}" srcOrd="1" destOrd="0" presId="urn:microsoft.com/office/officeart/2005/8/layout/orgChart1"/>
+    <dgm:cxn modelId="{217E91BE-2973-4A37-9CD9-E77E6DAA9620}" type="presParOf" srcId="{8FE045D6-1656-4D0D-B1DE-7680D63AA855}" destId="{5F8AC2E4-2181-44EB-9BE7-450418745ADC}" srcOrd="2" destOrd="0" presId="urn:microsoft.com/office/officeart/2005/8/layout/orgChart1"/>
+    <dgm:cxn modelId="{3EDC35EB-C06C-4598-978C-C33B362C21AF}" type="presParOf" srcId="{702F0159-F31A-4611-9660-26F9A72406C1}" destId="{E7ABFC81-55BE-4A1D-8EAA-30D7B011B0FE}" srcOrd="2" destOrd="0" presId="urn:microsoft.com/office/officeart/2005/8/layout/orgChart1"/>
+    <dgm:cxn modelId="{40B6348E-FC02-4C6B-A4DD-25F0FEA022F1}" type="presParOf" srcId="{87502DEA-D77A-471D-88F3-71B1DB91C00D}" destId="{E912878F-5D61-47D0-81FC-D67F5C035F55}" srcOrd="2" destOrd="0" presId="urn:microsoft.com/office/officeart/2005/8/layout/orgChart1"/>
+    <dgm:cxn modelId="{0CE879C3-97FF-47BD-9682-47747D87D185}" type="presParOf" srcId="{87502DEA-D77A-471D-88F3-71B1DB91C00D}" destId="{83542016-E488-4882-B894-134A9F9643E9}" srcOrd="3" destOrd="0" presId="urn:microsoft.com/office/officeart/2005/8/layout/orgChart1"/>
+    <dgm:cxn modelId="{9BC244EB-3CEA-41E5-A897-B607A48BB305}" type="presParOf" srcId="{83542016-E488-4882-B894-134A9F9643E9}" destId="{C9B38634-6777-4698-8A77-19A7070FFDD0}" srcOrd="0" destOrd="0" presId="urn:microsoft.com/office/officeart/2005/8/layout/orgChart1"/>
+    <dgm:cxn modelId="{3E97EE7C-CABE-49EC-BD2F-DA0AA1FCA9FE}" type="presParOf" srcId="{C9B38634-6777-4698-8A77-19A7070FFDD0}" destId="{D8B59E03-E873-412A-8F82-B51084D54188}" srcOrd="0" destOrd="0" presId="urn:microsoft.com/office/officeart/2005/8/layout/orgChart1"/>
+    <dgm:cxn modelId="{E57A3CB5-42A1-417D-A85E-2A218AABCBFC}" type="presParOf" srcId="{C9B38634-6777-4698-8A77-19A7070FFDD0}" destId="{89DDDBA3-35EF-42F1-9D6D-4B94BBA4BA0D}" srcOrd="1" destOrd="0" presId="urn:microsoft.com/office/officeart/2005/8/layout/orgChart1"/>
+    <dgm:cxn modelId="{3D59E5FD-0F7D-47E7-A702-F788DFA23B2C}" type="presParOf" srcId="{83542016-E488-4882-B894-134A9F9643E9}" destId="{B142F310-6F81-4A80-83E6-22DCC2E2A0A7}" srcOrd="1" destOrd="0" presId="urn:microsoft.com/office/officeart/2005/8/layout/orgChart1"/>
+    <dgm:cxn modelId="{41F6258D-DC27-4EBC-8D1C-3709BC143B35}" type="presParOf" srcId="{B142F310-6F81-4A80-83E6-22DCC2E2A0A7}" destId="{F61BE13B-C89F-4B19-90D1-6EC1C2536A2D}" srcOrd="0" destOrd="0" presId="urn:microsoft.com/office/officeart/2005/8/layout/orgChart1"/>
+    <dgm:cxn modelId="{F5B017A8-0190-42E2-91E2-9ECAE50CD9D2}" type="presParOf" srcId="{B142F310-6F81-4A80-83E6-22DCC2E2A0A7}" destId="{7DC363D3-6E8C-4491-8638-BCCB0CC13571}" srcOrd="1" destOrd="0" presId="urn:microsoft.com/office/officeart/2005/8/layout/orgChart1"/>
+    <dgm:cxn modelId="{40DBE7E3-C837-40F3-8D60-63DC1AC4EE30}" type="presParOf" srcId="{7DC363D3-6E8C-4491-8638-BCCB0CC13571}" destId="{02EDCA92-5248-469D-866B-EBE1EAAFE698}" srcOrd="0" destOrd="0" presId="urn:microsoft.com/office/officeart/2005/8/layout/orgChart1"/>
+    <dgm:cxn modelId="{7CAB2E20-2ACA-40EC-9357-1EA1157BD1CE}" type="presParOf" srcId="{02EDCA92-5248-469D-866B-EBE1EAAFE698}" destId="{2418BED5-A4D7-45BB-B02F-8D196DC373CC}" srcOrd="0" destOrd="0" presId="urn:microsoft.com/office/officeart/2005/8/layout/orgChart1"/>
+    <dgm:cxn modelId="{84D7D573-9CF8-470E-BAF1-49EC7548843C}" type="presParOf" srcId="{02EDCA92-5248-469D-866B-EBE1EAAFE698}" destId="{DAC25472-22AE-4E59-BDE8-1766B181A298}" srcOrd="1" destOrd="0" presId="urn:microsoft.com/office/officeart/2005/8/layout/orgChart1"/>
+    <dgm:cxn modelId="{5A693A6E-BAA8-48DA-9C62-20CC3199CB24}" type="presParOf" srcId="{7DC363D3-6E8C-4491-8638-BCCB0CC13571}" destId="{FB15AE7E-9424-4043-AC09-2D3899C9E71D}" srcOrd="1" destOrd="0" presId="urn:microsoft.com/office/officeart/2005/8/layout/orgChart1"/>
+    <dgm:cxn modelId="{3D3D3E03-A121-46EF-99B3-DC9CBD00BB82}" type="presParOf" srcId="{7DC363D3-6E8C-4491-8638-BCCB0CC13571}" destId="{E97FA016-133C-4C3A-882C-AFCD93BD9349}" srcOrd="2" destOrd="0" presId="urn:microsoft.com/office/officeart/2005/8/layout/orgChart1"/>
+    <dgm:cxn modelId="{B34C3E28-0FA1-430A-B055-346EF4299933}" type="presParOf" srcId="{B142F310-6F81-4A80-83E6-22DCC2E2A0A7}" destId="{9F598D12-C63E-4458-B71F-6A4E3ADBBF85}" srcOrd="2" destOrd="0" presId="urn:microsoft.com/office/officeart/2005/8/layout/orgChart1"/>
+    <dgm:cxn modelId="{2765EE54-274F-47AB-813D-38E53105FC57}" type="presParOf" srcId="{B142F310-6F81-4A80-83E6-22DCC2E2A0A7}" destId="{535C5DE1-1FB3-420B-AA15-6905BDA57DE4}" srcOrd="3" destOrd="0" presId="urn:microsoft.com/office/officeart/2005/8/layout/orgChart1"/>
+    <dgm:cxn modelId="{6FA80041-2D8F-48EA-9983-E98BE55C9597}" type="presParOf" srcId="{535C5DE1-1FB3-420B-AA15-6905BDA57DE4}" destId="{6814C559-244C-4368-A3B4-424CDE434F4D}" srcOrd="0" destOrd="0" presId="urn:microsoft.com/office/officeart/2005/8/layout/orgChart1"/>
+    <dgm:cxn modelId="{8EDB5AF6-E9FD-493E-A695-19FAEA752616}" type="presParOf" srcId="{6814C559-244C-4368-A3B4-424CDE434F4D}" destId="{527AB7DC-F356-4F3D-B7ED-1898E5026DA4}" srcOrd="0" destOrd="0" presId="urn:microsoft.com/office/officeart/2005/8/layout/orgChart1"/>
+    <dgm:cxn modelId="{5B618713-2790-4F33-8FC0-7037850F8D80}" type="presParOf" srcId="{6814C559-244C-4368-A3B4-424CDE434F4D}" destId="{093CC085-571B-4552-B4E3-CB30667C7334}" srcOrd="1" destOrd="0" presId="urn:microsoft.com/office/officeart/2005/8/layout/orgChart1"/>
+    <dgm:cxn modelId="{DC56D56C-A06E-4476-B22F-6BC13CF27037}" type="presParOf" srcId="{535C5DE1-1FB3-420B-AA15-6905BDA57DE4}" destId="{B079661B-20C9-412D-BCB3-25C538C8103F}" srcOrd="1" destOrd="0" presId="urn:microsoft.com/office/officeart/2005/8/layout/orgChart1"/>
+    <dgm:cxn modelId="{CD2FABBE-B090-4431-81D0-A2A44C63F7E3}" type="presParOf" srcId="{535C5DE1-1FB3-420B-AA15-6905BDA57DE4}" destId="{5F133237-B15D-4CF9-8619-A5C52B454311}" srcOrd="2" destOrd="0" presId="urn:microsoft.com/office/officeart/2005/8/layout/orgChart1"/>
+    <dgm:cxn modelId="{6545ABBD-EA45-4697-8E4E-39DB8A6F0560}" type="presParOf" srcId="{B142F310-6F81-4A80-83E6-22DCC2E2A0A7}" destId="{28109AF7-22BD-4D21-B32D-C8231FC2C8E4}" srcOrd="4" destOrd="0" presId="urn:microsoft.com/office/officeart/2005/8/layout/orgChart1"/>
+    <dgm:cxn modelId="{9C4DEDA3-DA15-4ABF-B2B6-ACF0FA79F372}" type="presParOf" srcId="{B142F310-6F81-4A80-83E6-22DCC2E2A0A7}" destId="{10A092C5-C57C-45BE-8F0C-6BCE8D3840DF}" srcOrd="5" destOrd="0" presId="urn:microsoft.com/office/officeart/2005/8/layout/orgChart1"/>
+    <dgm:cxn modelId="{4B005D0C-6B68-4F8E-B6AA-58E35329D8C4}" type="presParOf" srcId="{10A092C5-C57C-45BE-8F0C-6BCE8D3840DF}" destId="{D52B1961-7C8C-4D6D-9E1B-C433D0122322}" srcOrd="0" destOrd="0" presId="urn:microsoft.com/office/officeart/2005/8/layout/orgChart1"/>
+    <dgm:cxn modelId="{DC4BEE0C-07CA-48C9-B735-2121219DB2F2}" type="presParOf" srcId="{D52B1961-7C8C-4D6D-9E1B-C433D0122322}" destId="{0CDACEA5-2835-4EFB-92A0-C1C6FFBE8C9F}" srcOrd="0" destOrd="0" presId="urn:microsoft.com/office/officeart/2005/8/layout/orgChart1"/>
+    <dgm:cxn modelId="{6BAC7EDB-D02B-4016-9BE9-321E17FC81B8}" type="presParOf" srcId="{D52B1961-7C8C-4D6D-9E1B-C433D0122322}" destId="{3BA0A2B0-73C5-49C7-9D3E-EBC069ED4331}" srcOrd="1" destOrd="0" presId="urn:microsoft.com/office/officeart/2005/8/layout/orgChart1"/>
+    <dgm:cxn modelId="{F9B72BA4-3D61-4A05-B3E1-358981FC10DA}" type="presParOf" srcId="{10A092C5-C57C-45BE-8F0C-6BCE8D3840DF}" destId="{8B7F904B-EB06-43DF-A655-DBE1438BF6F0}" srcOrd="1" destOrd="0" presId="urn:microsoft.com/office/officeart/2005/8/layout/orgChart1"/>
+    <dgm:cxn modelId="{6DB4BD5C-3CF6-4BF4-9326-AE330CE4A5C8}" type="presParOf" srcId="{10A092C5-C57C-45BE-8F0C-6BCE8D3840DF}" destId="{94F508D5-2117-4F09-82F1-4FDF9E56D9E5}" srcOrd="2" destOrd="0" presId="urn:microsoft.com/office/officeart/2005/8/layout/orgChart1"/>
+    <dgm:cxn modelId="{9C3E596A-088F-4B28-A18E-F2B42AD36877}" type="presParOf" srcId="{83542016-E488-4882-B894-134A9F9643E9}" destId="{4C7F3D5B-DA01-4599-A497-0F561B248A16}" srcOrd="2" destOrd="0" presId="urn:microsoft.com/office/officeart/2005/8/layout/orgChart1"/>
+    <dgm:cxn modelId="{B1604B31-515A-4C32-A8CF-9B35488B8BB1}" type="presParOf" srcId="{87502DEA-D77A-471D-88F3-71B1DB91C00D}" destId="{4CF9E6F9-C231-47FA-9D4B-594F31B0B009}" srcOrd="4" destOrd="0" presId="urn:microsoft.com/office/officeart/2005/8/layout/orgChart1"/>
+    <dgm:cxn modelId="{BEB007D4-0915-4DAD-949D-ACE9C4A68E7E}" type="presParOf" srcId="{87502DEA-D77A-471D-88F3-71B1DB91C00D}" destId="{7CCFC444-76A6-469F-9856-E2324F90666D}" srcOrd="5" destOrd="0" presId="urn:microsoft.com/office/officeart/2005/8/layout/orgChart1"/>
+    <dgm:cxn modelId="{A135990A-9EFE-4BC4-9002-5D5AD9AE05A6}" type="presParOf" srcId="{7CCFC444-76A6-469F-9856-E2324F90666D}" destId="{69DE3ABA-8504-4524-B1DF-BCE872BED3FE}" srcOrd="0" destOrd="0" presId="urn:microsoft.com/office/officeart/2005/8/layout/orgChart1"/>
+    <dgm:cxn modelId="{1C9C930E-8851-4B46-9B63-EB41D91B2AF5}" type="presParOf" srcId="{69DE3ABA-8504-4524-B1DF-BCE872BED3FE}" destId="{C0B82361-B5D5-49FC-B1D6-4F8C83133923}" srcOrd="0" destOrd="0" presId="urn:microsoft.com/office/officeart/2005/8/layout/orgChart1"/>
+    <dgm:cxn modelId="{91E187C5-1DCC-4E6B-9F07-4F3D95803523}" type="presParOf" srcId="{69DE3ABA-8504-4524-B1DF-BCE872BED3FE}" destId="{E5610B8C-F2E3-4C5F-BB89-4677D0DB9EC5}" srcOrd="1" destOrd="0" presId="urn:microsoft.com/office/officeart/2005/8/layout/orgChart1"/>
+    <dgm:cxn modelId="{35D62A3C-F1F5-4DF2-843E-0F12E0E46AAA}" type="presParOf" srcId="{7CCFC444-76A6-469F-9856-E2324F90666D}" destId="{D9C58F70-18FD-4A4F-9EB8-35D6D78B4C28}" srcOrd="1" destOrd="0" presId="urn:microsoft.com/office/officeart/2005/8/layout/orgChart1"/>
+    <dgm:cxn modelId="{A5855D4B-34AD-4FBE-ABDD-2D4B2EB468C7}" type="presParOf" srcId="{D9C58F70-18FD-4A4F-9EB8-35D6D78B4C28}" destId="{B3814EFA-43A3-44A5-8A0B-749F9DDDD1CE}" srcOrd="0" destOrd="0" presId="urn:microsoft.com/office/officeart/2005/8/layout/orgChart1"/>
+    <dgm:cxn modelId="{82349416-32AA-4087-A3F9-B4CF5F510838}" type="presParOf" srcId="{D9C58F70-18FD-4A4F-9EB8-35D6D78B4C28}" destId="{7D0F0735-83D5-47BA-B968-F8185D00CC86}" srcOrd="1" destOrd="0" presId="urn:microsoft.com/office/officeart/2005/8/layout/orgChart1"/>
+    <dgm:cxn modelId="{F71B08B1-5829-42C0-93D2-47712AC741A2}" type="presParOf" srcId="{7D0F0735-83D5-47BA-B968-F8185D00CC86}" destId="{6A576425-5F53-486B-A60F-202DFCD87C31}" srcOrd="0" destOrd="0" presId="urn:microsoft.com/office/officeart/2005/8/layout/orgChart1"/>
+    <dgm:cxn modelId="{5D8CD21F-17DF-4D5E-9EAD-0282FC87AF36}" type="presParOf" srcId="{6A576425-5F53-486B-A60F-202DFCD87C31}" destId="{4AC5F605-9F8A-4CF9-9260-4925C2FA9884}" srcOrd="0" destOrd="0" presId="urn:microsoft.com/office/officeart/2005/8/layout/orgChart1"/>
+    <dgm:cxn modelId="{EE51C1EA-E784-45DF-9891-1D4BED2BAA5C}" type="presParOf" srcId="{6A576425-5F53-486B-A60F-202DFCD87C31}" destId="{EE3B308E-C3F8-4AE7-A3EF-A7C428A96E46}" srcOrd="1" destOrd="0" presId="urn:microsoft.com/office/officeart/2005/8/layout/orgChart1"/>
+    <dgm:cxn modelId="{E2DF21F8-4D96-4F2F-903D-EB8CFC817544}" type="presParOf" srcId="{7D0F0735-83D5-47BA-B968-F8185D00CC86}" destId="{B2D9AACB-9FF9-4E1F-AB45-7321AF8C0146}" srcOrd="1" destOrd="0" presId="urn:microsoft.com/office/officeart/2005/8/layout/orgChart1"/>
+    <dgm:cxn modelId="{4B4231CE-562C-4C7A-B831-5FE7622C5C3A}" type="presParOf" srcId="{7D0F0735-83D5-47BA-B968-F8185D00CC86}" destId="{B4B006E8-4FE6-474E-A23F-D4F9C07CB5CB}" srcOrd="2" destOrd="0" presId="urn:microsoft.com/office/officeart/2005/8/layout/orgChart1"/>
+    <dgm:cxn modelId="{E3CBE6E2-2E61-499F-BC6C-1C0EB6966CB0}" type="presParOf" srcId="{D9C58F70-18FD-4A4F-9EB8-35D6D78B4C28}" destId="{DA300D94-B201-4B99-AFA4-CDAE9EF70F2F}" srcOrd="2" destOrd="0" presId="urn:microsoft.com/office/officeart/2005/8/layout/orgChart1"/>
+    <dgm:cxn modelId="{89EBB0C3-2F69-4F23-9A77-6EFC16794F9F}" type="presParOf" srcId="{D9C58F70-18FD-4A4F-9EB8-35D6D78B4C28}" destId="{FDFC633F-BF23-4824-8530-AB6F09045B57}" srcOrd="3" destOrd="0" presId="urn:microsoft.com/office/officeart/2005/8/layout/orgChart1"/>
+    <dgm:cxn modelId="{3F76C0E8-510A-4E57-AE13-2991D7739AAA}" type="presParOf" srcId="{FDFC633F-BF23-4824-8530-AB6F09045B57}" destId="{749B4AFB-CC93-4F62-93ED-6CD542C2B55D}" srcOrd="0" destOrd="0" presId="urn:microsoft.com/office/officeart/2005/8/layout/orgChart1"/>
+    <dgm:cxn modelId="{DAE94039-278F-4EBB-876C-25C26D2EE23A}" type="presParOf" srcId="{749B4AFB-CC93-4F62-93ED-6CD542C2B55D}" destId="{90407CFD-7187-4CE1-A3D5-6136CB1CF028}" srcOrd="0" destOrd="0" presId="urn:microsoft.com/office/officeart/2005/8/layout/orgChart1"/>
+    <dgm:cxn modelId="{7CEB66C0-C65A-4932-933A-E8BD0B6AD8AE}" type="presParOf" srcId="{749B4AFB-CC93-4F62-93ED-6CD542C2B55D}" destId="{F45B7BCA-AAAD-4FAC-8C97-C9AE21F1996A}" srcOrd="1" destOrd="0" presId="urn:microsoft.com/office/officeart/2005/8/layout/orgChart1"/>
+    <dgm:cxn modelId="{2C41C256-7B69-43B5-930F-C114A31A019F}" type="presParOf" srcId="{FDFC633F-BF23-4824-8530-AB6F09045B57}" destId="{03905E7F-419D-43CC-A32C-D48891F21EC8}" srcOrd="1" destOrd="0" presId="urn:microsoft.com/office/officeart/2005/8/layout/orgChart1"/>
+    <dgm:cxn modelId="{663DC082-FB9D-4C3A-A0A9-407D4715DE3A}" type="presParOf" srcId="{FDFC633F-BF23-4824-8530-AB6F09045B57}" destId="{8B9A257E-5EE4-482E-B3B6-1FBC36938BFA}" srcOrd="2" destOrd="0" presId="urn:microsoft.com/office/officeart/2005/8/layout/orgChart1"/>
+    <dgm:cxn modelId="{65CE1637-E041-4CCD-ABDF-C2183E90C76B}" type="presParOf" srcId="{D9C58F70-18FD-4A4F-9EB8-35D6D78B4C28}" destId="{1ACC0625-B09E-49C7-BE09-D734CE7D12FB}" srcOrd="4" destOrd="0" presId="urn:microsoft.com/office/officeart/2005/8/layout/orgChart1"/>
+    <dgm:cxn modelId="{E2D9515E-AFD0-4A45-B763-46836B055CF3}" type="presParOf" srcId="{D9C58F70-18FD-4A4F-9EB8-35D6D78B4C28}" destId="{F72E940F-9F0A-4D5C-9DFB-38014F4441B4}" srcOrd="5" destOrd="0" presId="urn:microsoft.com/office/officeart/2005/8/layout/orgChart1"/>
+    <dgm:cxn modelId="{53B611BD-4344-4BFA-B489-0827F2F00C20}" type="presParOf" srcId="{F72E940F-9F0A-4D5C-9DFB-38014F4441B4}" destId="{07D63033-CA47-4107-92E4-8A1C96980F5E}" srcOrd="0" destOrd="0" presId="urn:microsoft.com/office/officeart/2005/8/layout/orgChart1"/>
+    <dgm:cxn modelId="{0FA7B292-AEA5-4DEC-A673-4C12C241CE59}" type="presParOf" srcId="{07D63033-CA47-4107-92E4-8A1C96980F5E}" destId="{809E7021-0744-4F96-ACAE-A790F66E835C}" srcOrd="0" destOrd="0" presId="urn:microsoft.com/office/officeart/2005/8/layout/orgChart1"/>
+    <dgm:cxn modelId="{36EF73BC-A13E-464D-AFA3-81FA04142428}" type="presParOf" srcId="{07D63033-CA47-4107-92E4-8A1C96980F5E}" destId="{48E717E3-9DD2-40BD-B186-AA135B2384B8}" srcOrd="1" destOrd="0" presId="urn:microsoft.com/office/officeart/2005/8/layout/orgChart1"/>
+    <dgm:cxn modelId="{37E43FE9-73EF-4FDC-B46B-C8A2AF3401E9}" type="presParOf" srcId="{F72E940F-9F0A-4D5C-9DFB-38014F4441B4}" destId="{B776DB27-6C64-4440-B026-1AD282A47E00}" srcOrd="1" destOrd="0" presId="urn:microsoft.com/office/officeart/2005/8/layout/orgChart1"/>
+    <dgm:cxn modelId="{6F51C414-A106-4D7C-80F3-97B1958C1218}" type="presParOf" srcId="{F72E940F-9F0A-4D5C-9DFB-38014F4441B4}" destId="{BEBE0C48-65DA-476A-BF33-6A77462FF204}" srcOrd="2" destOrd="0" presId="urn:microsoft.com/office/officeart/2005/8/layout/orgChart1"/>
+    <dgm:cxn modelId="{9B56B258-02F3-41D8-974A-CF4CB5602672}" type="presParOf" srcId="{7CCFC444-76A6-469F-9856-E2324F90666D}" destId="{AAFE954F-1ACA-4FA7-972B-1ECC4B7CA632}" srcOrd="2" destOrd="0" presId="urn:microsoft.com/office/officeart/2005/8/layout/orgChart1"/>
+    <dgm:cxn modelId="{D31C6BEB-9302-4E76-BD3F-39CDD78F0E75}" type="presParOf" srcId="{87502DEA-D77A-471D-88F3-71B1DB91C00D}" destId="{2AF93637-3799-49C1-ABA3-404EFB9A6D8C}" srcOrd="6" destOrd="0" presId="urn:microsoft.com/office/officeart/2005/8/layout/orgChart1"/>
+    <dgm:cxn modelId="{87171060-4218-4EEA-B52F-64D61195B948}" type="presParOf" srcId="{87502DEA-D77A-471D-88F3-71B1DB91C00D}" destId="{3A34B721-E87D-4DA4-8868-45F85130F167}" srcOrd="7" destOrd="0" presId="urn:microsoft.com/office/officeart/2005/8/layout/orgChart1"/>
+    <dgm:cxn modelId="{27811F40-9B60-493F-9C73-0B336F22067E}" type="presParOf" srcId="{3A34B721-E87D-4DA4-8868-45F85130F167}" destId="{CA00F046-55AB-459D-94BB-73AC72326DB3}" srcOrd="0" destOrd="0" presId="urn:microsoft.com/office/officeart/2005/8/layout/orgChart1"/>
+    <dgm:cxn modelId="{9552C55C-CA07-45B1-9775-BDE925E7738C}" type="presParOf" srcId="{CA00F046-55AB-459D-94BB-73AC72326DB3}" destId="{9C04D97B-DB52-49B8-90C2-94F422169937}" srcOrd="0" destOrd="0" presId="urn:microsoft.com/office/officeart/2005/8/layout/orgChart1"/>
+    <dgm:cxn modelId="{65B70BD5-6E68-4698-A849-72274A336C9F}" type="presParOf" srcId="{CA00F046-55AB-459D-94BB-73AC72326DB3}" destId="{854871BF-C174-4264-B5FD-DDAF187DE239}" srcOrd="1" destOrd="0" presId="urn:microsoft.com/office/officeart/2005/8/layout/orgChart1"/>
+    <dgm:cxn modelId="{3E89FB26-21AC-48DE-B1FB-2DF2E08225F7}" type="presParOf" srcId="{3A34B721-E87D-4DA4-8868-45F85130F167}" destId="{D49BB27D-09FA-45B7-B59E-C3E148972E1A}" srcOrd="1" destOrd="0" presId="urn:microsoft.com/office/officeart/2005/8/layout/orgChart1"/>
+    <dgm:cxn modelId="{79729BE6-5D5E-4543-8507-128BB570B849}" type="presParOf" srcId="{D49BB27D-09FA-45B7-B59E-C3E148972E1A}" destId="{456FB610-9739-4058-8C82-69F77586BAA5}" srcOrd="0" destOrd="0" presId="urn:microsoft.com/office/officeart/2005/8/layout/orgChart1"/>
+    <dgm:cxn modelId="{E857C0F9-8698-458F-9A20-05FCF5C92C36}" type="presParOf" srcId="{D49BB27D-09FA-45B7-B59E-C3E148972E1A}" destId="{2588B25D-D463-4E2D-93AC-4126A89D66D3}" srcOrd="1" destOrd="0" presId="urn:microsoft.com/office/officeart/2005/8/layout/orgChart1"/>
+    <dgm:cxn modelId="{358AAFAD-35A3-46AD-AD59-05890D665786}" type="presParOf" srcId="{2588B25D-D463-4E2D-93AC-4126A89D66D3}" destId="{1F47C92D-A57F-44B4-ADE7-CABC1D539643}" srcOrd="0" destOrd="0" presId="urn:microsoft.com/office/officeart/2005/8/layout/orgChart1"/>
+    <dgm:cxn modelId="{53D2D7BF-69AA-447A-8A86-2AD27279D536}" type="presParOf" srcId="{1F47C92D-A57F-44B4-ADE7-CABC1D539643}" destId="{4619DA4C-7743-4367-A599-10ED93A7B30B}" srcOrd="0" destOrd="0" presId="urn:microsoft.com/office/officeart/2005/8/layout/orgChart1"/>
+    <dgm:cxn modelId="{72CCBC3B-E2F8-494C-B0A1-20AD171F737F}" type="presParOf" srcId="{1F47C92D-A57F-44B4-ADE7-CABC1D539643}" destId="{F54F65BE-4077-4018-AA08-3DC91496007D}" srcOrd="1" destOrd="0" presId="urn:microsoft.com/office/officeart/2005/8/layout/orgChart1"/>
+    <dgm:cxn modelId="{6C662F8A-D974-4CF2-9390-73D23DA11B2E}" type="presParOf" srcId="{2588B25D-D463-4E2D-93AC-4126A89D66D3}" destId="{FC31B326-9D9C-4F48-B608-BEFDFD9F4C9A}" srcOrd="1" destOrd="0" presId="urn:microsoft.com/office/officeart/2005/8/layout/orgChart1"/>
+    <dgm:cxn modelId="{0055F145-093C-45E0-B358-A1CBAE471D83}" type="presParOf" srcId="{2588B25D-D463-4E2D-93AC-4126A89D66D3}" destId="{DD322E7F-F450-4EA9-A324-06B9F6FF71C8}" srcOrd="2" destOrd="0" presId="urn:microsoft.com/office/officeart/2005/8/layout/orgChart1"/>
+    <dgm:cxn modelId="{CD3CAA43-AAA3-4072-A80E-C9D4DA503179}" type="presParOf" srcId="{D49BB27D-09FA-45B7-B59E-C3E148972E1A}" destId="{50C82CFA-ED51-4EB2-A02E-BB5E7D5195DB}" srcOrd="2" destOrd="0" presId="urn:microsoft.com/office/officeart/2005/8/layout/orgChart1"/>
+    <dgm:cxn modelId="{FEA972A8-CD5E-4EF3-9233-0823743EB5AB}" type="presParOf" srcId="{D49BB27D-09FA-45B7-B59E-C3E148972E1A}" destId="{BD62F970-8AC1-46E3-9333-001EBE999E9C}" srcOrd="3" destOrd="0" presId="urn:microsoft.com/office/officeart/2005/8/layout/orgChart1"/>
+    <dgm:cxn modelId="{4AD5215E-2A69-45CC-BED2-372EF5445899}" type="presParOf" srcId="{BD62F970-8AC1-46E3-9333-001EBE999E9C}" destId="{0F34008A-14B5-486D-920D-A6F59B09FA50}" srcOrd="0" destOrd="0" presId="urn:microsoft.com/office/officeart/2005/8/layout/orgChart1"/>
+    <dgm:cxn modelId="{468C1744-D3CF-4D08-8160-91A3578F277C}" type="presParOf" srcId="{0F34008A-14B5-486D-920D-A6F59B09FA50}" destId="{451A2FE0-D3FD-4363-86DC-B4779356F7FF}" srcOrd="0" destOrd="0" presId="urn:microsoft.com/office/officeart/2005/8/layout/orgChart1"/>
+    <dgm:cxn modelId="{6BBC78FB-252F-49EB-9CC9-351EAEB02AEC}" type="presParOf" srcId="{0F34008A-14B5-486D-920D-A6F59B09FA50}" destId="{B5434974-6913-47D1-996C-6A7061228BBF}" srcOrd="1" destOrd="0" presId="urn:microsoft.com/office/officeart/2005/8/layout/orgChart1"/>
+    <dgm:cxn modelId="{EA920001-48C4-46C5-B6F2-06B279567D07}" type="presParOf" srcId="{BD62F970-8AC1-46E3-9333-001EBE999E9C}" destId="{77747A8B-148F-4569-9121-7402ABC25AD2}" srcOrd="1" destOrd="0" presId="urn:microsoft.com/office/officeart/2005/8/layout/orgChart1"/>
+    <dgm:cxn modelId="{19F20378-33CA-4A62-A842-13E9AD291EF6}" type="presParOf" srcId="{BD62F970-8AC1-46E3-9333-001EBE999E9C}" destId="{54C2956E-29DE-44EC-99A0-366324100784}" srcOrd="2" destOrd="0" presId="urn:microsoft.com/office/officeart/2005/8/layout/orgChart1"/>
+    <dgm:cxn modelId="{DB1EE171-8049-4349-BB82-FF7178D76BAB}" type="presParOf" srcId="{D49BB27D-09FA-45B7-B59E-C3E148972E1A}" destId="{A05FCAFA-BB13-4880-B49A-051ADD1A6CD5}" srcOrd="4" destOrd="0" presId="urn:microsoft.com/office/officeart/2005/8/layout/orgChart1"/>
+    <dgm:cxn modelId="{9CE1B598-FEF1-424E-88C2-F42D2929261D}" type="presParOf" srcId="{D49BB27D-09FA-45B7-B59E-C3E148972E1A}" destId="{67B5BE56-5644-4355-8E43-466C668D23A0}" srcOrd="5" destOrd="0" presId="urn:microsoft.com/office/officeart/2005/8/layout/orgChart1"/>
+    <dgm:cxn modelId="{E1F2C751-FFA6-41E3-AE8F-8F2A2CDA77E2}" type="presParOf" srcId="{67B5BE56-5644-4355-8E43-466C668D23A0}" destId="{6C060C3D-22F8-4717-8F79-4BEC5DCA95DF}" srcOrd="0" destOrd="0" presId="urn:microsoft.com/office/officeart/2005/8/layout/orgChart1"/>
+    <dgm:cxn modelId="{C8DCBDFE-CD16-4B61-96EE-B41BE39543A3}" type="presParOf" srcId="{6C060C3D-22F8-4717-8F79-4BEC5DCA95DF}" destId="{26C6A8EC-290B-4BDA-ABB2-A6E20C564A8D}" srcOrd="0" destOrd="0" presId="urn:microsoft.com/office/officeart/2005/8/layout/orgChart1"/>
+    <dgm:cxn modelId="{317496BC-DFC3-48EE-9560-F288B3E2EBF3}" type="presParOf" srcId="{6C060C3D-22F8-4717-8F79-4BEC5DCA95DF}" destId="{ED615EE0-00F3-4A1C-ACA7-DDF94365570B}" srcOrd="1" destOrd="0" presId="urn:microsoft.com/office/officeart/2005/8/layout/orgChart1"/>
+    <dgm:cxn modelId="{76146F3A-B07A-43AA-B3BD-437C6B3920EF}" type="presParOf" srcId="{67B5BE56-5644-4355-8E43-466C668D23A0}" destId="{D7535723-3C9B-4B2C-9A9A-29E570EB5A42}" srcOrd="1" destOrd="0" presId="urn:microsoft.com/office/officeart/2005/8/layout/orgChart1"/>
+    <dgm:cxn modelId="{1EF9EDE5-C4CC-466E-A444-68A607FC4485}" type="presParOf" srcId="{67B5BE56-5644-4355-8E43-466C668D23A0}" destId="{D7B167C5-58D3-4215-9169-665387AFD190}" srcOrd="2" destOrd="0" presId="urn:microsoft.com/office/officeart/2005/8/layout/orgChart1"/>
+    <dgm:cxn modelId="{E819F8E7-CCC6-406A-B7B0-2D73110B82E3}" type="presParOf" srcId="{D49BB27D-09FA-45B7-B59E-C3E148972E1A}" destId="{674AAEF8-2552-48B1-A7ED-15DA0ADA2008}" srcOrd="6" destOrd="0" presId="urn:microsoft.com/office/officeart/2005/8/layout/orgChart1"/>
+    <dgm:cxn modelId="{AAC36E08-FFCD-471E-94C7-563C46E0EEE5}" type="presParOf" srcId="{D49BB27D-09FA-45B7-B59E-C3E148972E1A}" destId="{2A37B92F-74DB-44DD-8B55-FEEE37FF5F72}" srcOrd="7" destOrd="0" presId="urn:microsoft.com/office/officeart/2005/8/layout/orgChart1"/>
+    <dgm:cxn modelId="{F1A9509E-98BB-4691-8A4E-24CFE51992F7}" type="presParOf" srcId="{2A37B92F-74DB-44DD-8B55-FEEE37FF5F72}" destId="{FFF71FF0-9FAB-4E8F-819C-C417372D72DF}" srcOrd="0" destOrd="0" presId="urn:microsoft.com/office/officeart/2005/8/layout/orgChart1"/>
+    <dgm:cxn modelId="{E75BD9A5-C174-4587-82E3-1EFDC3B119E4}" type="presParOf" srcId="{FFF71FF0-9FAB-4E8F-819C-C417372D72DF}" destId="{D2BAA51B-39D8-4826-8F4C-A83143FC3983}" srcOrd="0" destOrd="0" presId="urn:microsoft.com/office/officeart/2005/8/layout/orgChart1"/>
+    <dgm:cxn modelId="{5AE4E9C5-008B-48A4-A903-3DC035AAF2AD}" type="presParOf" srcId="{FFF71FF0-9FAB-4E8F-819C-C417372D72DF}" destId="{F2D78462-89DD-41E7-9D59-310C78A312CE}" srcOrd="1" destOrd="0" presId="urn:microsoft.com/office/officeart/2005/8/layout/orgChart1"/>
+    <dgm:cxn modelId="{49123094-645D-48D5-B7F4-74C8CF8FF9E0}" type="presParOf" srcId="{2A37B92F-74DB-44DD-8B55-FEEE37FF5F72}" destId="{5B84B4EC-EB94-4568-9040-6886031E31F3}" srcOrd="1" destOrd="0" presId="urn:microsoft.com/office/officeart/2005/8/layout/orgChart1"/>
+    <dgm:cxn modelId="{71F620AE-6DA9-407A-8F05-183FC7F633D4}" type="presParOf" srcId="{2A37B92F-74DB-44DD-8B55-FEEE37FF5F72}" destId="{4F479155-094B-4C89-B796-3A2E24FA93B0}" srcOrd="2" destOrd="0" presId="urn:microsoft.com/office/officeart/2005/8/layout/orgChart1"/>
+    <dgm:cxn modelId="{FCF14768-BF0D-473E-ABB7-F7CBD115E54E}" type="presParOf" srcId="{D49BB27D-09FA-45B7-B59E-C3E148972E1A}" destId="{C7E892ED-90DA-4767-97DB-ABDA916A5666}" srcOrd="8" destOrd="0" presId="urn:microsoft.com/office/officeart/2005/8/layout/orgChart1"/>
+    <dgm:cxn modelId="{3790BF69-52ED-47E7-BDCA-C672BAD21F36}" type="presParOf" srcId="{D49BB27D-09FA-45B7-B59E-C3E148972E1A}" destId="{BF41D7FF-65E8-4E8D-910A-0C05C0E4B279}" srcOrd="9" destOrd="0" presId="urn:microsoft.com/office/officeart/2005/8/layout/orgChart1"/>
+    <dgm:cxn modelId="{B5AAD96B-AF8E-4559-A4F6-109E5BE3F129}" type="presParOf" srcId="{BF41D7FF-65E8-4E8D-910A-0C05C0E4B279}" destId="{4FFF26DA-5ADC-4FEA-8351-616118D71501}" srcOrd="0" destOrd="0" presId="urn:microsoft.com/office/officeart/2005/8/layout/orgChart1"/>
+    <dgm:cxn modelId="{E83C96CC-333B-413E-ACAA-5840D2F5D609}" type="presParOf" srcId="{4FFF26DA-5ADC-4FEA-8351-616118D71501}" destId="{FCFCDA3C-7B40-47F4-A640-D0BF92D22C5A}" srcOrd="0" destOrd="0" presId="urn:microsoft.com/office/officeart/2005/8/layout/orgChart1"/>
+    <dgm:cxn modelId="{5680AD1E-0D26-45F4-9BED-26143F944844}" type="presParOf" srcId="{4FFF26DA-5ADC-4FEA-8351-616118D71501}" destId="{42F68E05-B618-4547-9677-0C3720CC90CD}" srcOrd="1" destOrd="0" presId="urn:microsoft.com/office/officeart/2005/8/layout/orgChart1"/>
+    <dgm:cxn modelId="{240201A4-266F-413E-B8DA-DF9A3B2E6A7E}" type="presParOf" srcId="{BF41D7FF-65E8-4E8D-910A-0C05C0E4B279}" destId="{EEDD58C3-2ACA-4E82-90D6-3B0C2AD8EFFE}" srcOrd="1" destOrd="0" presId="urn:microsoft.com/office/officeart/2005/8/layout/orgChart1"/>
+    <dgm:cxn modelId="{75963C2C-DE9E-494B-8089-7CFBF5D508A7}" type="presParOf" srcId="{BF41D7FF-65E8-4E8D-910A-0C05C0E4B279}" destId="{D358271E-575F-450B-8C85-649242B6FC3C}" srcOrd="2" destOrd="0" presId="urn:microsoft.com/office/officeart/2005/8/layout/orgChart1"/>
+    <dgm:cxn modelId="{AA1A5184-C3B0-4BCA-A5AD-375971201244}" type="presParOf" srcId="{D49BB27D-09FA-45B7-B59E-C3E148972E1A}" destId="{F51BDEAB-E187-4BE2-884C-8C2E57FB250A}" srcOrd="10" destOrd="0" presId="urn:microsoft.com/office/officeart/2005/8/layout/orgChart1"/>
+    <dgm:cxn modelId="{1BB6C682-EC0A-4C64-92F2-D6E216BDF5A2}" type="presParOf" srcId="{D49BB27D-09FA-45B7-B59E-C3E148972E1A}" destId="{D16EAF81-5777-4AE8-B398-EC1826B080E6}" srcOrd="11" destOrd="0" presId="urn:microsoft.com/office/officeart/2005/8/layout/orgChart1"/>
+    <dgm:cxn modelId="{5E6736E6-0CBB-4907-8955-B487648DEC9E}" type="presParOf" srcId="{D16EAF81-5777-4AE8-B398-EC1826B080E6}" destId="{6E964425-A325-47A4-A8C9-F5F780FF3095}" srcOrd="0" destOrd="0" presId="urn:microsoft.com/office/officeart/2005/8/layout/orgChart1"/>
+    <dgm:cxn modelId="{2DB3F56E-43BB-417A-9188-F42E049D9A1E}" type="presParOf" srcId="{6E964425-A325-47A4-A8C9-F5F780FF3095}" destId="{0B9E7DDE-8604-4F19-8950-808DA40542DE}" srcOrd="0" destOrd="0" presId="urn:microsoft.com/office/officeart/2005/8/layout/orgChart1"/>
+    <dgm:cxn modelId="{80C5421D-938E-402F-AF02-41BACAE5F423}" type="presParOf" srcId="{6E964425-A325-47A4-A8C9-F5F780FF3095}" destId="{99C4AF25-D8C7-4292-B8E8-D59EAE5CE269}" srcOrd="1" destOrd="0" presId="urn:microsoft.com/office/officeart/2005/8/layout/orgChart1"/>
+    <dgm:cxn modelId="{D65E1E89-0FF2-4279-9A30-A0250D0250CB}" type="presParOf" srcId="{D16EAF81-5777-4AE8-B398-EC1826B080E6}" destId="{E0E73F51-6556-459E-9767-216DA44AD9C0}" srcOrd="1" destOrd="0" presId="urn:microsoft.com/office/officeart/2005/8/layout/orgChart1"/>
+    <dgm:cxn modelId="{86881AE6-1A83-4171-ABD8-6DAA60C4B838}" type="presParOf" srcId="{D16EAF81-5777-4AE8-B398-EC1826B080E6}" destId="{8B08FE31-D19A-4E9B-96B0-B295205FD2A4}" srcOrd="2" destOrd="0" presId="urn:microsoft.com/office/officeart/2005/8/layout/orgChart1"/>
+    <dgm:cxn modelId="{F5119AD0-341A-4AFA-A108-5386FDBFE6BA}" type="presParOf" srcId="{3A34B721-E87D-4DA4-8868-45F85130F167}" destId="{28C7FDB0-0855-420E-A0CB-02B4A53DFF7C}" srcOrd="2" destOrd="0" presId="urn:microsoft.com/office/officeart/2005/8/layout/orgChart1"/>
+    <dgm:cxn modelId="{281987B6-AFD3-4CC6-A963-6F1711AB7024}" type="presParOf" srcId="{87502DEA-D77A-471D-88F3-71B1DB91C00D}" destId="{66D81005-91E0-4667-90F7-8B9A4135F62C}" srcOrd="8" destOrd="0" presId="urn:microsoft.com/office/officeart/2005/8/layout/orgChart1"/>
+    <dgm:cxn modelId="{9B73E56E-38EA-4C08-9B59-1634FA45641B}" type="presParOf" srcId="{87502DEA-D77A-471D-88F3-71B1DB91C00D}" destId="{C0668A1D-E4FD-4EE2-81CD-A7F94B564C41}" srcOrd="9" destOrd="0" presId="urn:microsoft.com/office/officeart/2005/8/layout/orgChart1"/>
+    <dgm:cxn modelId="{81474F0F-C84F-4862-8222-5F94609CA681}" type="presParOf" srcId="{C0668A1D-E4FD-4EE2-81CD-A7F94B564C41}" destId="{4DDB5AEC-B155-4428-AD50-44F1896E05E6}" srcOrd="0" destOrd="0" presId="urn:microsoft.com/office/officeart/2005/8/layout/orgChart1"/>
+    <dgm:cxn modelId="{72E628D9-F991-46A5-942C-882502AC7842}" type="presParOf" srcId="{4DDB5AEC-B155-4428-AD50-44F1896E05E6}" destId="{45B5E5A7-747B-498A-90AC-835724135598}" srcOrd="0" destOrd="0" presId="urn:microsoft.com/office/officeart/2005/8/layout/orgChart1"/>
+    <dgm:cxn modelId="{CB850F31-4000-46C8-AC45-79220532A959}" type="presParOf" srcId="{4DDB5AEC-B155-4428-AD50-44F1896E05E6}" destId="{74DE212E-BB2F-4BC9-BE42-E27EB554C458}" srcOrd="1" destOrd="0" presId="urn:microsoft.com/office/officeart/2005/8/layout/orgChart1"/>
+    <dgm:cxn modelId="{8139287E-CC24-4963-9A54-26F03BCFB091}" type="presParOf" srcId="{C0668A1D-E4FD-4EE2-81CD-A7F94B564C41}" destId="{44866CDE-2FD3-417F-AE7E-F4AA9315C5AB}" srcOrd="1" destOrd="0" presId="urn:microsoft.com/office/officeart/2005/8/layout/orgChart1"/>
+    <dgm:cxn modelId="{06EB5428-11D8-4B70-8226-F9A3F57E93EB}" type="presParOf" srcId="{44866CDE-2FD3-417F-AE7E-F4AA9315C5AB}" destId="{B90ECAA2-10C8-4FCF-ACA7-0C475785D8EF}" srcOrd="0" destOrd="0" presId="urn:microsoft.com/office/officeart/2005/8/layout/orgChart1"/>
+    <dgm:cxn modelId="{B8EE97E4-E8FF-45EF-AD7B-0C9192A85A79}" type="presParOf" srcId="{44866CDE-2FD3-417F-AE7E-F4AA9315C5AB}" destId="{1A465139-AC3A-458D-8AD0-83125543D6D5}" srcOrd="1" destOrd="0" presId="urn:microsoft.com/office/officeart/2005/8/layout/orgChart1"/>
+    <dgm:cxn modelId="{001B5992-6F7C-439C-AA35-62F8964D4D8A}" type="presParOf" srcId="{1A465139-AC3A-458D-8AD0-83125543D6D5}" destId="{33704CBD-A343-42CF-AED6-7C95472C255B}" srcOrd="0" destOrd="0" presId="urn:microsoft.com/office/officeart/2005/8/layout/orgChart1"/>
+    <dgm:cxn modelId="{1710E0FD-A726-40E2-B8AE-4715E478B5C9}" type="presParOf" srcId="{33704CBD-A343-42CF-AED6-7C95472C255B}" destId="{B9D5255D-B57C-4566-811A-F7DC998F272E}" srcOrd="0" destOrd="0" presId="urn:microsoft.com/office/officeart/2005/8/layout/orgChart1"/>
+    <dgm:cxn modelId="{CB557511-8D74-4666-B289-97894EB3F5D1}" type="presParOf" srcId="{33704CBD-A343-42CF-AED6-7C95472C255B}" destId="{C069E504-E612-4F86-9C3F-9740D3D86F49}" srcOrd="1" destOrd="0" presId="urn:microsoft.com/office/officeart/2005/8/layout/orgChart1"/>
+    <dgm:cxn modelId="{44E12864-B07F-4281-8A06-5F85F2DC843D}" type="presParOf" srcId="{1A465139-AC3A-458D-8AD0-83125543D6D5}" destId="{C0CFB2E5-5757-4A12-B006-FC7F3C3DB46A}" srcOrd="1" destOrd="0" presId="urn:microsoft.com/office/officeart/2005/8/layout/orgChart1"/>
+    <dgm:cxn modelId="{E2D60B71-E11E-470D-A9D7-81D09065A1D7}" type="presParOf" srcId="{1A465139-AC3A-458D-8AD0-83125543D6D5}" destId="{641371FA-8A2A-40E1-8664-CFAA048A9BCE}" srcOrd="2" destOrd="0" presId="urn:microsoft.com/office/officeart/2005/8/layout/orgChart1"/>
+    <dgm:cxn modelId="{F6D7AD09-7069-47CC-9AFB-4FEA40A486C7}" type="presParOf" srcId="{44866CDE-2FD3-417F-AE7E-F4AA9315C5AB}" destId="{7006F709-3E5B-4115-9061-3E290A267410}" srcOrd="2" destOrd="0" presId="urn:microsoft.com/office/officeart/2005/8/layout/orgChart1"/>
+    <dgm:cxn modelId="{E9F4A54D-FC2E-420F-BC50-54635F5CD92E}" type="presParOf" srcId="{44866CDE-2FD3-417F-AE7E-F4AA9315C5AB}" destId="{58C369C0-6AA4-4089-94FF-86FC25EF5B63}" srcOrd="3" destOrd="0" presId="urn:microsoft.com/office/officeart/2005/8/layout/orgChart1"/>
+    <dgm:cxn modelId="{EB276F7A-470E-4519-BA9B-F798A9597E13}" type="presParOf" srcId="{58C369C0-6AA4-4089-94FF-86FC25EF5B63}" destId="{976A1BA8-5DE0-4730-B056-D6225B5FD620}" srcOrd="0" destOrd="0" presId="urn:microsoft.com/office/officeart/2005/8/layout/orgChart1"/>
+    <dgm:cxn modelId="{E1745B35-F00C-4778-89E0-2813AC1D46BE}" type="presParOf" srcId="{976A1BA8-5DE0-4730-B056-D6225B5FD620}" destId="{65CC5790-D06F-4F5B-BFDE-72DE945DEB53}" srcOrd="0" destOrd="0" presId="urn:microsoft.com/office/officeart/2005/8/layout/orgChart1"/>
+    <dgm:cxn modelId="{89A0F511-E2AC-455E-B938-8DA467C85305}" type="presParOf" srcId="{976A1BA8-5DE0-4730-B056-D6225B5FD620}" destId="{BBB3FBC9-7D87-4D33-83A6-7A64139EE1B6}" srcOrd="1" destOrd="0" presId="urn:microsoft.com/office/officeart/2005/8/layout/orgChart1"/>
+    <dgm:cxn modelId="{833E51BD-0160-45E1-8814-A8B7717D5694}" type="presParOf" srcId="{58C369C0-6AA4-4089-94FF-86FC25EF5B63}" destId="{76B4F6EA-94BB-4F43-8AAE-900DA00D0D78}" srcOrd="1" destOrd="0" presId="urn:microsoft.com/office/officeart/2005/8/layout/orgChart1"/>
+    <dgm:cxn modelId="{A95A3741-E916-48D7-868C-BEF9315C5D2C}" type="presParOf" srcId="{58C369C0-6AA4-4089-94FF-86FC25EF5B63}" destId="{53D4A323-8141-420E-8FCA-05AFD35297E1}" srcOrd="2" destOrd="0" presId="urn:microsoft.com/office/officeart/2005/8/layout/orgChart1"/>
+    <dgm:cxn modelId="{D94F02DB-48F7-475A-A776-F6657E50123F}" type="presParOf" srcId="{44866CDE-2FD3-417F-AE7E-F4AA9315C5AB}" destId="{54592FFE-5883-4CC7-9895-BD5D7E91DCCE}" srcOrd="4" destOrd="0" presId="urn:microsoft.com/office/officeart/2005/8/layout/orgChart1"/>
+    <dgm:cxn modelId="{5726A7FE-68E1-467E-9E51-D94283FB5F0B}" type="presParOf" srcId="{44866CDE-2FD3-417F-AE7E-F4AA9315C5AB}" destId="{18194F29-4AB3-4C92-9D06-FA70451F1C3B}" srcOrd="5" destOrd="0" presId="urn:microsoft.com/office/officeart/2005/8/layout/orgChart1"/>
+    <dgm:cxn modelId="{C2395BDA-A241-46A8-BF19-8AE1610574C6}" type="presParOf" srcId="{18194F29-4AB3-4C92-9D06-FA70451F1C3B}" destId="{58EA1051-1D74-49CB-ADE0-FD275B262AAD}" srcOrd="0" destOrd="0" presId="urn:microsoft.com/office/officeart/2005/8/layout/orgChart1"/>
+    <dgm:cxn modelId="{365BE2BD-FCC0-4F14-9934-6E4AE3139893}" type="presParOf" srcId="{58EA1051-1D74-49CB-ADE0-FD275B262AAD}" destId="{87036C6C-B417-4116-91A5-2523BE43E409}" srcOrd="0" destOrd="0" presId="urn:microsoft.com/office/officeart/2005/8/layout/orgChart1"/>
+    <dgm:cxn modelId="{438D5095-908C-478C-A148-CBB68775251B}" type="presParOf" srcId="{58EA1051-1D74-49CB-ADE0-FD275B262AAD}" destId="{0B4DFCDE-CD38-4AFF-98B2-19090ACE6FB7}" srcOrd="1" destOrd="0" presId="urn:microsoft.com/office/officeart/2005/8/layout/orgChart1"/>
+    <dgm:cxn modelId="{9F167124-1A41-4CE6-9C05-2F9CD4D07393}" type="presParOf" srcId="{18194F29-4AB3-4C92-9D06-FA70451F1C3B}" destId="{EF7C5A34-6589-4DD2-8B32-B6D8C5430B85}" srcOrd="1" destOrd="0" presId="urn:microsoft.com/office/officeart/2005/8/layout/orgChart1"/>
+    <dgm:cxn modelId="{0E0C2D66-D15E-4849-A99A-728B3D174912}" type="presParOf" srcId="{18194F29-4AB3-4C92-9D06-FA70451F1C3B}" destId="{02C7F4A0-B7DA-444E-B70B-59A1F1611E10}" srcOrd="2" destOrd="0" presId="urn:microsoft.com/office/officeart/2005/8/layout/orgChart1"/>
+    <dgm:cxn modelId="{F5816F9A-3665-49B4-8772-8736924E8033}" type="presParOf" srcId="{C0668A1D-E4FD-4EE2-81CD-A7F94B564C41}" destId="{5438CF1D-38B2-43DB-BE5A-1A27C8063564}" srcOrd="2" destOrd="0" presId="urn:microsoft.com/office/officeart/2005/8/layout/orgChart1"/>
+    <dgm:cxn modelId="{806BAFA6-001B-41E0-8E9B-E2C9CCB86B08}" type="presParOf" srcId="{87502DEA-D77A-471D-88F3-71B1DB91C00D}" destId="{C982FAB4-9389-4C06-82DB-4050EFEEAF11}" srcOrd="10" destOrd="0" presId="urn:microsoft.com/office/officeart/2005/8/layout/orgChart1"/>
+    <dgm:cxn modelId="{FE036C05-E556-45BB-83A0-8BC5AB0B1EE8}" type="presParOf" srcId="{87502DEA-D77A-471D-88F3-71B1DB91C00D}" destId="{4E77D122-0CE9-46A8-B594-6BB4C6A1112F}" srcOrd="11" destOrd="0" presId="urn:microsoft.com/office/officeart/2005/8/layout/orgChart1"/>
+    <dgm:cxn modelId="{6195CD21-7182-4284-BF67-D7B1BEB5EAF4}" type="presParOf" srcId="{4E77D122-0CE9-46A8-B594-6BB4C6A1112F}" destId="{BBCC5727-C554-4AF3-BE01-8A4D68E79648}" srcOrd="0" destOrd="0" presId="urn:microsoft.com/office/officeart/2005/8/layout/orgChart1"/>
+    <dgm:cxn modelId="{C4567348-9E6D-4774-89FB-702F43039FBC}" type="presParOf" srcId="{BBCC5727-C554-4AF3-BE01-8A4D68E79648}" destId="{F3FD2CE5-C410-4AA1-811B-F2BAA9EEB2D6}" srcOrd="0" destOrd="0" presId="urn:microsoft.com/office/officeart/2005/8/layout/orgChart1"/>
+    <dgm:cxn modelId="{1158AD4A-B683-4622-98E6-311C766DAC98}" type="presParOf" srcId="{BBCC5727-C554-4AF3-BE01-8A4D68E79648}" destId="{62386713-C724-43BC-BF87-8EB80896AAE3}" srcOrd="1" destOrd="0" presId="urn:microsoft.com/office/officeart/2005/8/layout/orgChart1"/>
+    <dgm:cxn modelId="{10488C6D-3507-4D1B-8918-72BAB7ACCA72}" type="presParOf" srcId="{4E77D122-0CE9-46A8-B594-6BB4C6A1112F}" destId="{E8196455-4811-4592-9F9D-EE5AE47A208B}" srcOrd="1" destOrd="0" presId="urn:microsoft.com/office/officeart/2005/8/layout/orgChart1"/>
+    <dgm:cxn modelId="{B8D689D1-28C3-4967-A76B-79CB35F4A88E}" type="presParOf" srcId="{E8196455-4811-4592-9F9D-EE5AE47A208B}" destId="{32D0B2CE-B94F-4883-96CD-2F2FA985A931}" srcOrd="0" destOrd="0" presId="urn:microsoft.com/office/officeart/2005/8/layout/orgChart1"/>
+    <dgm:cxn modelId="{244D2C98-2DFF-4820-B36D-6F181202025D}" type="presParOf" srcId="{E8196455-4811-4592-9F9D-EE5AE47A208B}" destId="{63BAE93B-041E-495A-BA93-4A563D384671}" srcOrd="1" destOrd="0" presId="urn:microsoft.com/office/officeart/2005/8/layout/orgChart1"/>
+    <dgm:cxn modelId="{87BFED81-0736-4536-8650-A60B171CCC0C}" type="presParOf" srcId="{63BAE93B-041E-495A-BA93-4A563D384671}" destId="{4A898F40-AE3F-4A28-BE6C-660F764B3D90}" srcOrd="0" destOrd="0" presId="urn:microsoft.com/office/officeart/2005/8/layout/orgChart1"/>
+    <dgm:cxn modelId="{05B895D4-60A3-420D-A1DF-CB5E468C40A5}" type="presParOf" srcId="{4A898F40-AE3F-4A28-BE6C-660F764B3D90}" destId="{0FB6017F-F58A-43B9-BB82-BE20FE08E025}" srcOrd="0" destOrd="0" presId="urn:microsoft.com/office/officeart/2005/8/layout/orgChart1"/>
+    <dgm:cxn modelId="{26CFC1B9-6A6B-457C-BF6C-E70DC9B5F16D}" type="presParOf" srcId="{4A898F40-AE3F-4A28-BE6C-660F764B3D90}" destId="{D2108865-5154-4F59-9B4B-4B5FFDEB64F9}" srcOrd="1" destOrd="0" presId="urn:microsoft.com/office/officeart/2005/8/layout/orgChart1"/>
+    <dgm:cxn modelId="{A79335B1-0E2E-4733-AC54-B04B9B676A46}" type="presParOf" srcId="{63BAE93B-041E-495A-BA93-4A563D384671}" destId="{65A33E68-1EE7-4C4E-A84B-055F4147761C}" srcOrd="1" destOrd="0" presId="urn:microsoft.com/office/officeart/2005/8/layout/orgChart1"/>
+    <dgm:cxn modelId="{D272F7A7-3E4B-4487-A3A2-C6B91E8B7882}" type="presParOf" srcId="{63BAE93B-041E-495A-BA93-4A563D384671}" destId="{9B6F4FFA-D1A9-4476-BBAF-A9C9B06D9A01}" srcOrd="2" destOrd="0" presId="urn:microsoft.com/office/officeart/2005/8/layout/orgChart1"/>
+    <dgm:cxn modelId="{1B86C85D-E8E9-42BE-9278-83191527C715}" type="presParOf" srcId="{E8196455-4811-4592-9F9D-EE5AE47A208B}" destId="{94DA7ED8-25B6-4329-954D-09CE3262D29F}" srcOrd="2" destOrd="0" presId="urn:microsoft.com/office/officeart/2005/8/layout/orgChart1"/>
+    <dgm:cxn modelId="{EE8CC689-3F7E-4692-888F-4459F1ECAF37}" type="presParOf" srcId="{E8196455-4811-4592-9F9D-EE5AE47A208B}" destId="{851EE0A9-F730-4F61-A04C-78D415E07324}" srcOrd="3" destOrd="0" presId="urn:microsoft.com/office/officeart/2005/8/layout/orgChart1"/>
+    <dgm:cxn modelId="{28A2CFED-8532-42F3-B58B-ADC9F8E8590B}" type="presParOf" srcId="{851EE0A9-F730-4F61-A04C-78D415E07324}" destId="{39BC2F4C-9D77-42DE-850E-308F516A13CB}" srcOrd="0" destOrd="0" presId="urn:microsoft.com/office/officeart/2005/8/layout/orgChart1"/>
+    <dgm:cxn modelId="{D002C810-4D6C-40C8-92A4-F598DAE96C92}" type="presParOf" srcId="{39BC2F4C-9D77-42DE-850E-308F516A13CB}" destId="{BFD88574-D18A-4B6F-A6E0-1A6B08AF497B}" srcOrd="0" destOrd="0" presId="urn:microsoft.com/office/officeart/2005/8/layout/orgChart1"/>
+    <dgm:cxn modelId="{D27792CB-460E-41B5-A5C1-8FD126D0B6CF}" type="presParOf" srcId="{39BC2F4C-9D77-42DE-850E-308F516A13CB}" destId="{25CDA8E5-668E-47A1-9F2D-E7A0272A3E7A}" srcOrd="1" destOrd="0" presId="urn:microsoft.com/office/officeart/2005/8/layout/orgChart1"/>
+    <dgm:cxn modelId="{0DD54394-D276-47FF-95FD-AEF281192B7F}" type="presParOf" srcId="{851EE0A9-F730-4F61-A04C-78D415E07324}" destId="{4C4998DE-4E73-4DC6-A64B-E46B0E92A97E}" srcOrd="1" destOrd="0" presId="urn:microsoft.com/office/officeart/2005/8/layout/orgChart1"/>
+    <dgm:cxn modelId="{1C61B0E4-0496-4272-9645-088AAB84E4D3}" type="presParOf" srcId="{851EE0A9-F730-4F61-A04C-78D415E07324}" destId="{65FB56BB-A4A5-4DFB-8BAE-B235F54F1606}" srcOrd="2" destOrd="0" presId="urn:microsoft.com/office/officeart/2005/8/layout/orgChart1"/>
+    <dgm:cxn modelId="{D7EF9050-DEB1-4472-87F1-B1B4978521C3}" type="presParOf" srcId="{E8196455-4811-4592-9F9D-EE5AE47A208B}" destId="{C640837C-1A5F-4D24-BB27-29EE4C4DD129}" srcOrd="4" destOrd="0" presId="urn:microsoft.com/office/officeart/2005/8/layout/orgChart1"/>
+    <dgm:cxn modelId="{B0AC8E7E-E614-4066-916B-BF10C569C3DA}" type="presParOf" srcId="{E8196455-4811-4592-9F9D-EE5AE47A208B}" destId="{03C9AB5F-DB5D-4297-A87C-799031C26C4A}" srcOrd="5" destOrd="0" presId="urn:microsoft.com/office/officeart/2005/8/layout/orgChart1"/>
+    <dgm:cxn modelId="{7D26BA47-7BE3-4FAD-821D-CC495BE090C2}" type="presParOf" srcId="{03C9AB5F-DB5D-4297-A87C-799031C26C4A}" destId="{880C48C9-C509-433F-880A-531CC4688021}" srcOrd="0" destOrd="0" presId="urn:microsoft.com/office/officeart/2005/8/layout/orgChart1"/>
+    <dgm:cxn modelId="{92ED11F7-38C9-495C-A4C4-F9BFCCA583E9}" type="presParOf" srcId="{880C48C9-C509-433F-880A-531CC4688021}" destId="{3AAE1F18-6373-4894-89A1-CA8FDEE1636E}" srcOrd="0" destOrd="0" presId="urn:microsoft.com/office/officeart/2005/8/layout/orgChart1"/>
+    <dgm:cxn modelId="{65C7CC05-2CB3-4270-B910-14EBE8FE08DA}" type="presParOf" srcId="{880C48C9-C509-433F-880A-531CC4688021}" destId="{65A65562-13DE-46CD-A545-202F097F44E0}" srcOrd="1" destOrd="0" presId="urn:microsoft.com/office/officeart/2005/8/layout/orgChart1"/>
+    <dgm:cxn modelId="{F215CC88-DC56-4B0E-964A-4745F274FD8B}" type="presParOf" srcId="{03C9AB5F-DB5D-4297-A87C-799031C26C4A}" destId="{B8D35D98-0632-482C-9210-42F2ACD63CDC}" srcOrd="1" destOrd="0" presId="urn:microsoft.com/office/officeart/2005/8/layout/orgChart1"/>
+    <dgm:cxn modelId="{1C48EE88-2D09-4C0B-89E2-1D09B3404EB7}" type="presParOf" srcId="{03C9AB5F-DB5D-4297-A87C-799031C26C4A}" destId="{3715C686-2BD4-480A-A3D6-1DE02EFB2F71}" srcOrd="2" destOrd="0" presId="urn:microsoft.com/office/officeart/2005/8/layout/orgChart1"/>
+    <dgm:cxn modelId="{6E8184B0-49C1-49F8-BF19-93C938DB0005}" type="presParOf" srcId="{E8196455-4811-4592-9F9D-EE5AE47A208B}" destId="{624875F1-6D80-4FEA-B3FC-4AC9486E3481}" srcOrd="6" destOrd="0" presId="urn:microsoft.com/office/officeart/2005/8/layout/orgChart1"/>
+    <dgm:cxn modelId="{8C14B9B5-575F-4E96-B06B-B447A7C4EC54}" type="presParOf" srcId="{E8196455-4811-4592-9F9D-EE5AE47A208B}" destId="{FF6C1999-CCA3-449F-9E63-03A7815A24A1}" srcOrd="7" destOrd="0" presId="urn:microsoft.com/office/officeart/2005/8/layout/orgChart1"/>
+    <dgm:cxn modelId="{D2B42BA0-FB1A-4324-8F17-6680502F7855}" type="presParOf" srcId="{FF6C1999-CCA3-449F-9E63-03A7815A24A1}" destId="{0013755A-3B71-4D93-B811-17689CC0BD82}" srcOrd="0" destOrd="0" presId="urn:microsoft.com/office/officeart/2005/8/layout/orgChart1"/>
+    <dgm:cxn modelId="{D98D292E-E2BF-4ED6-A835-8DB4E04A5069}" type="presParOf" srcId="{0013755A-3B71-4D93-B811-17689CC0BD82}" destId="{324DD098-66DC-40FB-9CE7-2C66912EE75C}" srcOrd="0" destOrd="0" presId="urn:microsoft.com/office/officeart/2005/8/layout/orgChart1"/>
+    <dgm:cxn modelId="{B0040E56-DB55-4885-9578-4D5934B3433D}" type="presParOf" srcId="{0013755A-3B71-4D93-B811-17689CC0BD82}" destId="{3DC7CB40-14C5-4FF3-B30C-ABB13864CEDA}" srcOrd="1" destOrd="0" presId="urn:microsoft.com/office/officeart/2005/8/layout/orgChart1"/>
+    <dgm:cxn modelId="{FD348F4A-85E8-4F42-A554-72F993FDC771}" type="presParOf" srcId="{FF6C1999-CCA3-449F-9E63-03A7815A24A1}" destId="{53333702-56C0-46C6-969B-3C9FB2BD2C32}" srcOrd="1" destOrd="0" presId="urn:microsoft.com/office/officeart/2005/8/layout/orgChart1"/>
+    <dgm:cxn modelId="{89104833-47B6-48D6-93BB-1F24AB1536E7}" type="presParOf" srcId="{FF6C1999-CCA3-449F-9E63-03A7815A24A1}" destId="{1777AF80-5C23-4387-B68F-4CCD93A35DB6}" srcOrd="2" destOrd="0" presId="urn:microsoft.com/office/officeart/2005/8/layout/orgChart1"/>
+    <dgm:cxn modelId="{A9D54073-5B6F-42DD-9319-218E5B46831F}" type="presParOf" srcId="{4E77D122-0CE9-46A8-B594-6BB4C6A1112F}" destId="{1C1A19A5-A49C-4914-BA02-A4E6E2134667}" srcOrd="2" destOrd="0" presId="urn:microsoft.com/office/officeart/2005/8/layout/orgChart1"/>
+    <dgm:cxn modelId="{075D5067-08A4-4AE6-910F-39E653A9B781}" type="presParOf" srcId="{87502DEA-D77A-471D-88F3-71B1DB91C00D}" destId="{0EAE9532-E555-4823-A3E4-79689260836C}" srcOrd="12" destOrd="0" presId="urn:microsoft.com/office/officeart/2005/8/layout/orgChart1"/>
+    <dgm:cxn modelId="{23E35B20-CE13-4E25-8FA5-0E2DAB12A608}" type="presParOf" srcId="{87502DEA-D77A-471D-88F3-71B1DB91C00D}" destId="{C5D931D6-63F2-44BB-9CBF-7EF55479C6EA}" srcOrd="13" destOrd="0" presId="urn:microsoft.com/office/officeart/2005/8/layout/orgChart1"/>
+    <dgm:cxn modelId="{F2CCB40D-7F71-4B94-988F-CA919059217B}" type="presParOf" srcId="{C5D931D6-63F2-44BB-9CBF-7EF55479C6EA}" destId="{A6B96037-CED2-4767-B920-21D8F5981A2F}" srcOrd="0" destOrd="0" presId="urn:microsoft.com/office/officeart/2005/8/layout/orgChart1"/>
+    <dgm:cxn modelId="{ACBF180D-C724-4831-ADE9-B4A5089CDF89}" type="presParOf" srcId="{A6B96037-CED2-4767-B920-21D8F5981A2F}" destId="{0E67F47E-E13F-42AE-8397-14B102C722BA}" srcOrd="0" destOrd="0" presId="urn:microsoft.com/office/officeart/2005/8/layout/orgChart1"/>
+    <dgm:cxn modelId="{A6FB0C0E-2C69-4749-A7D7-44A682E4B47E}" type="presParOf" srcId="{A6B96037-CED2-4767-B920-21D8F5981A2F}" destId="{DD94CB8D-D845-4AFF-9603-F88AA479E928}" srcOrd="1" destOrd="0" presId="urn:microsoft.com/office/officeart/2005/8/layout/orgChart1"/>
+    <dgm:cxn modelId="{C525AD86-F497-4E8B-9721-7B1EC1D425F5}" type="presParOf" srcId="{C5D931D6-63F2-44BB-9CBF-7EF55479C6EA}" destId="{1D2133A1-55CF-4511-BCF8-DD375F762BBA}" srcOrd="1" destOrd="0" presId="urn:microsoft.com/office/officeart/2005/8/layout/orgChart1"/>
+    <dgm:cxn modelId="{3D078CE6-8820-46A4-9B09-69196571D937}" type="presParOf" srcId="{1D2133A1-55CF-4511-BCF8-DD375F762BBA}" destId="{29C16F5C-3BFA-401F-90D7-42541C929378}" srcOrd="0" destOrd="0" presId="urn:microsoft.com/office/officeart/2005/8/layout/orgChart1"/>
+    <dgm:cxn modelId="{50540277-5634-418A-A778-8E5A03549C8D}" type="presParOf" srcId="{1D2133A1-55CF-4511-BCF8-DD375F762BBA}" destId="{C95354F4-C336-47D1-89CA-67B4D3B54B73}" srcOrd="1" destOrd="0" presId="urn:microsoft.com/office/officeart/2005/8/layout/orgChart1"/>
+    <dgm:cxn modelId="{89719277-1D4C-4681-A749-DA440E12DDCC}" type="presParOf" srcId="{C95354F4-C336-47D1-89CA-67B4D3B54B73}" destId="{30B6B41E-1329-4E52-A8B3-B8D018A1AF42}" srcOrd="0" destOrd="0" presId="urn:microsoft.com/office/officeart/2005/8/layout/orgChart1"/>
+    <dgm:cxn modelId="{E4E9900A-CD4F-49C2-B1BF-C0DAB7136368}" type="presParOf" srcId="{30B6B41E-1329-4E52-A8B3-B8D018A1AF42}" destId="{A8FC8BE6-A2AF-48AF-BDFB-72C8307380F3}" srcOrd="0" destOrd="0" presId="urn:microsoft.com/office/officeart/2005/8/layout/orgChart1"/>
+    <dgm:cxn modelId="{F0C9585B-7948-4B51-8523-F4D7478B46CF}" type="presParOf" srcId="{30B6B41E-1329-4E52-A8B3-B8D018A1AF42}" destId="{946C4E52-3794-4578-AAB7-20EC9E1971B6}" srcOrd="1" destOrd="0" presId="urn:microsoft.com/office/officeart/2005/8/layout/orgChart1"/>
+    <dgm:cxn modelId="{D7E2DDE1-B9EA-4DBB-A0B2-BD711D489330}" type="presParOf" srcId="{C95354F4-C336-47D1-89CA-67B4D3B54B73}" destId="{AC4A311F-9F06-43CB-B294-C738E41C9E83}" srcOrd="1" destOrd="0" presId="urn:microsoft.com/office/officeart/2005/8/layout/orgChart1"/>
+    <dgm:cxn modelId="{75E917DB-9FD8-44AF-A337-43679CE130AF}" type="presParOf" srcId="{C95354F4-C336-47D1-89CA-67B4D3B54B73}" destId="{2693D71E-EDEC-4F0A-AB2F-EF9BBE53A075}" srcOrd="2" destOrd="0" presId="urn:microsoft.com/office/officeart/2005/8/layout/orgChart1"/>
+    <dgm:cxn modelId="{0D2F786A-4E06-41B9-AF94-AAA00D7EA0DF}" type="presParOf" srcId="{1D2133A1-55CF-4511-BCF8-DD375F762BBA}" destId="{AD230FA7-B7CE-4BBE-A4F3-D36B867280E1}" srcOrd="2" destOrd="0" presId="urn:microsoft.com/office/officeart/2005/8/layout/orgChart1"/>
+    <dgm:cxn modelId="{0F11CBEE-E866-40FA-AEA7-482E3C86F91C}" type="presParOf" srcId="{1D2133A1-55CF-4511-BCF8-DD375F762BBA}" destId="{92E3C13A-9925-4B94-A220-E4F69FE36D93}" srcOrd="3" destOrd="0" presId="urn:microsoft.com/office/officeart/2005/8/layout/orgChart1"/>
+    <dgm:cxn modelId="{3FBC1BA8-FF9F-4BF8-B0ED-4C5FCB79B632}" type="presParOf" srcId="{92E3C13A-9925-4B94-A220-E4F69FE36D93}" destId="{F59D946E-9B12-40A0-90E7-CD5C6D842FC2}" srcOrd="0" destOrd="0" presId="urn:microsoft.com/office/officeart/2005/8/layout/orgChart1"/>
+    <dgm:cxn modelId="{4D6299B2-DB5C-4EBB-A0BF-4816525571E9}" type="presParOf" srcId="{F59D946E-9B12-40A0-90E7-CD5C6D842FC2}" destId="{C9C75A71-E7A8-49F8-A159-7DBA2D2478C1}" srcOrd="0" destOrd="0" presId="urn:microsoft.com/office/officeart/2005/8/layout/orgChart1"/>
+    <dgm:cxn modelId="{73DA7C4D-48F2-4225-A7F0-5BEAAB8AF9FF}" type="presParOf" srcId="{F59D946E-9B12-40A0-90E7-CD5C6D842FC2}" destId="{0EBD83B3-7953-429E-8B05-34DDB48B916B}" srcOrd="1" destOrd="0" presId="urn:microsoft.com/office/officeart/2005/8/layout/orgChart1"/>
+    <dgm:cxn modelId="{341EE2FC-208A-4D94-8949-DE96C24AE5C0}" type="presParOf" srcId="{92E3C13A-9925-4B94-A220-E4F69FE36D93}" destId="{8E57939F-01AF-4105-AFB0-CF7A3545DAE3}" srcOrd="1" destOrd="0" presId="urn:microsoft.com/office/officeart/2005/8/layout/orgChart1"/>
+    <dgm:cxn modelId="{724CCD7F-DCC1-4F70-851E-09770423C63F}" type="presParOf" srcId="{92E3C13A-9925-4B94-A220-E4F69FE36D93}" destId="{C074DC66-EB92-453C-A2D2-12C90DF8D1D3}" srcOrd="2" destOrd="0" presId="urn:microsoft.com/office/officeart/2005/8/layout/orgChart1"/>
+    <dgm:cxn modelId="{02828E1C-2F7C-4F4B-B9A7-4A676DEA3F92}" type="presParOf" srcId="{1D2133A1-55CF-4511-BCF8-DD375F762BBA}" destId="{47277B1E-5DB7-4934-85A7-A00B87BF1F7A}" srcOrd="4" destOrd="0" presId="urn:microsoft.com/office/officeart/2005/8/layout/orgChart1"/>
+    <dgm:cxn modelId="{DA810BDD-B5BA-4F51-8E6D-48507D12EB21}" type="presParOf" srcId="{1D2133A1-55CF-4511-BCF8-DD375F762BBA}" destId="{FA627A80-F7A5-4230-AFA2-2655011D3CA8}" srcOrd="5" destOrd="0" presId="urn:microsoft.com/office/officeart/2005/8/layout/orgChart1"/>
+    <dgm:cxn modelId="{204683F6-981B-44B2-90DD-91FE4010D783}" type="presParOf" srcId="{FA627A80-F7A5-4230-AFA2-2655011D3CA8}" destId="{003A29AE-5BB1-478B-8449-AFAC84A30BBD}" srcOrd="0" destOrd="0" presId="urn:microsoft.com/office/officeart/2005/8/layout/orgChart1"/>
+    <dgm:cxn modelId="{A821048E-7480-479E-8272-673A96D3890F}" type="presParOf" srcId="{003A29AE-5BB1-478B-8449-AFAC84A30BBD}" destId="{F8191636-269D-4C8D-A142-5D7650B80D95}" srcOrd="0" destOrd="0" presId="urn:microsoft.com/office/officeart/2005/8/layout/orgChart1"/>
+    <dgm:cxn modelId="{C200205E-661D-4C80-B66D-98FC8750AA2D}" type="presParOf" srcId="{003A29AE-5BB1-478B-8449-AFAC84A30BBD}" destId="{A221B98D-D726-4933-B5B2-5C0C316A7C25}" srcOrd="1" destOrd="0" presId="urn:microsoft.com/office/officeart/2005/8/layout/orgChart1"/>
+    <dgm:cxn modelId="{C699DA30-4D52-4C1E-88DD-10D652AC1042}" type="presParOf" srcId="{FA627A80-F7A5-4230-AFA2-2655011D3CA8}" destId="{8DB49D2B-3C80-49DA-8376-23F5646678EB}" srcOrd="1" destOrd="0" presId="urn:microsoft.com/office/officeart/2005/8/layout/orgChart1"/>
+    <dgm:cxn modelId="{CC778B58-0B8C-4A6E-A0AC-CFEEA5C1F11F}" type="presParOf" srcId="{FA627A80-F7A5-4230-AFA2-2655011D3CA8}" destId="{D13B0FDF-8747-43C7-834E-32F843B2CF71}" srcOrd="2" destOrd="0" presId="urn:microsoft.com/office/officeart/2005/8/layout/orgChart1"/>
+    <dgm:cxn modelId="{7F1B2B71-ED82-4C3E-9E4A-9A4E6027A6A6}" type="presParOf" srcId="{C5D931D6-63F2-44BB-9CBF-7EF55479C6EA}" destId="{D1C33495-3443-4E25-9DC8-A199F9F279FD}" srcOrd="2" destOrd="0" presId="urn:microsoft.com/office/officeart/2005/8/layout/orgChart1"/>
+    <dgm:cxn modelId="{8E7D71AD-F811-4881-8BA4-30AC8CD355A0}" type="presParOf" srcId="{7BCF4066-3B50-4AD7-9A4E-A721456E885A}" destId="{F5C20CE9-4E81-4275-A2C7-32F4DCB3E021}" srcOrd="2" destOrd="0" presId="urn:microsoft.com/office/officeart/2005/8/layout/orgChart1"/>
   </dgm:cxnLst>
   <dgm:bg/>
   <dgm:whole/>
   <dgm:extLst>
     <a:ext uri="http://schemas.microsoft.com/office/drawing/2008/diagram">
-      <dsp:dataModelExt xmlns:dsp="http://schemas.microsoft.com/office/drawing/2008/diagram" relId="rId13" minVer="http://schemas.openxmlformats.org/drawingml/2006/diagram"/>
+      <dsp:dataModelExt xmlns:dsp="http://schemas.microsoft.com/office/drawing/2008/diagram" relId="rId12" minVer="http://schemas.openxmlformats.org/drawingml/2006/diagram"/>
     </a:ext>
   </dgm:extLst>
 </dgm:dataModel>
@@ -11866,8 +10456,8 @@
       </dsp:nvSpPr>
       <dsp:spPr>
         <a:xfrm>
-          <a:off x="5476197" y="903340"/>
-          <a:ext cx="111598" cy="1398700"/>
+          <a:off x="5611421" y="925889"/>
+          <a:ext cx="114354" cy="1433238"/>
         </a:xfrm>
         <a:custGeom>
           <a:avLst/>
@@ -11881,10 +10471,10 @@
                 <a:pt x="0" y="0"/>
               </a:moveTo>
               <a:lnTo>
-                <a:pt x="0" y="1398700"/>
+                <a:pt x="0" y="1433238"/>
               </a:lnTo>
               <a:lnTo>
-                <a:pt x="111598" y="1398700"/>
+                <a:pt x="114354" y="1433238"/>
               </a:lnTo>
             </a:path>
           </a:pathLst>
@@ -11924,8 +10514,8 @@
       </dsp:nvSpPr>
       <dsp:spPr>
         <a:xfrm>
-          <a:off x="5476197" y="903340"/>
-          <a:ext cx="111598" cy="870467"/>
+          <a:off x="5611421" y="925889"/>
+          <a:ext cx="114354" cy="891962"/>
         </a:xfrm>
         <a:custGeom>
           <a:avLst/>
@@ -11939,10 +10529,10 @@
                 <a:pt x="0" y="0"/>
               </a:moveTo>
               <a:lnTo>
-                <a:pt x="0" y="870467"/>
+                <a:pt x="0" y="891962"/>
               </a:lnTo>
               <a:lnTo>
-                <a:pt x="111598" y="870467"/>
+                <a:pt x="114354" y="891962"/>
               </a:lnTo>
             </a:path>
           </a:pathLst>
@@ -11982,8 +10572,8 @@
       </dsp:nvSpPr>
       <dsp:spPr>
         <a:xfrm>
-          <a:off x="5476197" y="903340"/>
-          <a:ext cx="111598" cy="342235"/>
+          <a:off x="5611421" y="925889"/>
+          <a:ext cx="114354" cy="350685"/>
         </a:xfrm>
         <a:custGeom>
           <a:avLst/>
@@ -11997,10 +10587,10 @@
                 <a:pt x="0" y="0"/>
               </a:moveTo>
               <a:lnTo>
-                <a:pt x="0" y="342235"/>
+                <a:pt x="0" y="350685"/>
               </a:lnTo>
               <a:lnTo>
-                <a:pt x="111598" y="342235"/>
+                <a:pt x="114354" y="350685"/>
               </a:lnTo>
             </a:path>
           </a:pathLst>
@@ -12040,8 +10630,8 @@
       </dsp:nvSpPr>
       <dsp:spPr>
         <a:xfrm>
-          <a:off x="3073111" y="375107"/>
-          <a:ext cx="2700681" cy="156237"/>
+          <a:off x="3148995" y="384612"/>
+          <a:ext cx="2767369" cy="160095"/>
         </a:xfrm>
         <a:custGeom>
           <a:avLst/>
@@ -12055,13 +10645,13 @@
                 <a:pt x="0" y="0"/>
               </a:moveTo>
               <a:lnTo>
-                <a:pt x="0" y="78118"/>
+                <a:pt x="0" y="80047"/>
               </a:lnTo>
               <a:lnTo>
-                <a:pt x="2700681" y="78118"/>
+                <a:pt x="2767369" y="80047"/>
               </a:lnTo>
               <a:lnTo>
-                <a:pt x="2700681" y="156237"/>
+                <a:pt x="2767369" y="160095"/>
               </a:lnTo>
             </a:path>
           </a:pathLst>
@@ -12101,8 +10691,8 @@
       </dsp:nvSpPr>
       <dsp:spPr>
         <a:xfrm>
-          <a:off x="4575970" y="903340"/>
-          <a:ext cx="111598" cy="1926932"/>
+          <a:off x="4688964" y="925889"/>
+          <a:ext cx="114354" cy="1974514"/>
         </a:xfrm>
         <a:custGeom>
           <a:avLst/>
@@ -12116,10 +10706,10 @@
                 <a:pt x="0" y="0"/>
               </a:moveTo>
               <a:lnTo>
-                <a:pt x="0" y="1926932"/>
+                <a:pt x="0" y="1974514"/>
               </a:lnTo>
               <a:lnTo>
-                <a:pt x="111598" y="1926932"/>
+                <a:pt x="114354" y="1974514"/>
               </a:lnTo>
             </a:path>
           </a:pathLst>
@@ -12159,8 +10749,8 @@
       </dsp:nvSpPr>
       <dsp:spPr>
         <a:xfrm>
-          <a:off x="4575970" y="903340"/>
-          <a:ext cx="111598" cy="1398700"/>
+          <a:off x="4688964" y="925889"/>
+          <a:ext cx="114354" cy="1433238"/>
         </a:xfrm>
         <a:custGeom>
           <a:avLst/>
@@ -12174,10 +10764,10 @@
                 <a:pt x="0" y="0"/>
               </a:moveTo>
               <a:lnTo>
-                <a:pt x="0" y="1398700"/>
+                <a:pt x="0" y="1433238"/>
               </a:lnTo>
               <a:lnTo>
-                <a:pt x="111598" y="1398700"/>
+                <a:pt x="114354" y="1433238"/>
               </a:lnTo>
             </a:path>
           </a:pathLst>
@@ -12217,8 +10807,8 @@
       </dsp:nvSpPr>
       <dsp:spPr>
         <a:xfrm>
-          <a:off x="4575970" y="903340"/>
-          <a:ext cx="111598" cy="870467"/>
+          <a:off x="4688964" y="925889"/>
+          <a:ext cx="114354" cy="891962"/>
         </a:xfrm>
         <a:custGeom>
           <a:avLst/>
@@ -12232,10 +10822,10 @@
                 <a:pt x="0" y="0"/>
               </a:moveTo>
               <a:lnTo>
-                <a:pt x="0" y="870467"/>
+                <a:pt x="0" y="891962"/>
               </a:lnTo>
               <a:lnTo>
-                <a:pt x="111598" y="870467"/>
+                <a:pt x="114354" y="891962"/>
               </a:lnTo>
             </a:path>
           </a:pathLst>
@@ -12275,8 +10865,8 @@
       </dsp:nvSpPr>
       <dsp:spPr>
         <a:xfrm>
-          <a:off x="4575970" y="903340"/>
-          <a:ext cx="111598" cy="342235"/>
+          <a:off x="4688964" y="925889"/>
+          <a:ext cx="114354" cy="350685"/>
         </a:xfrm>
         <a:custGeom>
           <a:avLst/>
@@ -12290,10 +10880,10 @@
                 <a:pt x="0" y="0"/>
               </a:moveTo>
               <a:lnTo>
-                <a:pt x="0" y="342235"/>
+                <a:pt x="0" y="350685"/>
               </a:lnTo>
               <a:lnTo>
-                <a:pt x="111598" y="342235"/>
+                <a:pt x="114354" y="350685"/>
               </a:lnTo>
             </a:path>
           </a:pathLst>
@@ -12333,8 +10923,8 @@
       </dsp:nvSpPr>
       <dsp:spPr>
         <a:xfrm>
-          <a:off x="3073111" y="375107"/>
-          <a:ext cx="1800454" cy="156237"/>
+          <a:off x="3148995" y="384612"/>
+          <a:ext cx="1844913" cy="160095"/>
         </a:xfrm>
         <a:custGeom>
           <a:avLst/>
@@ -12348,13 +10938,13 @@
                 <a:pt x="0" y="0"/>
               </a:moveTo>
               <a:lnTo>
-                <a:pt x="0" y="78118"/>
+                <a:pt x="0" y="80047"/>
               </a:lnTo>
               <a:lnTo>
-                <a:pt x="1800454" y="78118"/>
+                <a:pt x="1844913" y="80047"/>
               </a:lnTo>
               <a:lnTo>
-                <a:pt x="1800454" y="156237"/>
+                <a:pt x="1844913" y="160095"/>
               </a:lnTo>
             </a:path>
           </a:pathLst>
@@ -12394,8 +10984,8 @@
       </dsp:nvSpPr>
       <dsp:spPr>
         <a:xfrm>
-          <a:off x="3675742" y="903340"/>
-          <a:ext cx="111598" cy="1398700"/>
+          <a:off x="3766508" y="925889"/>
+          <a:ext cx="114354" cy="1433238"/>
         </a:xfrm>
         <a:custGeom>
           <a:avLst/>
@@ -12409,10 +10999,10 @@
                 <a:pt x="0" y="0"/>
               </a:moveTo>
               <a:lnTo>
-                <a:pt x="0" y="1398700"/>
+                <a:pt x="0" y="1433238"/>
               </a:lnTo>
               <a:lnTo>
-                <a:pt x="111598" y="1398700"/>
+                <a:pt x="114354" y="1433238"/>
               </a:lnTo>
             </a:path>
           </a:pathLst>
@@ -12452,8 +11042,8 @@
       </dsp:nvSpPr>
       <dsp:spPr>
         <a:xfrm>
-          <a:off x="3675742" y="903340"/>
-          <a:ext cx="111598" cy="870467"/>
+          <a:off x="3766508" y="925889"/>
+          <a:ext cx="114354" cy="891962"/>
         </a:xfrm>
         <a:custGeom>
           <a:avLst/>
@@ -12467,10 +11057,10 @@
                 <a:pt x="0" y="0"/>
               </a:moveTo>
               <a:lnTo>
-                <a:pt x="0" y="870467"/>
+                <a:pt x="0" y="891962"/>
               </a:lnTo>
               <a:lnTo>
-                <a:pt x="111598" y="870467"/>
+                <a:pt x="114354" y="891962"/>
               </a:lnTo>
             </a:path>
           </a:pathLst>
@@ -12510,8 +11100,8 @@
       </dsp:nvSpPr>
       <dsp:spPr>
         <a:xfrm>
-          <a:off x="3675742" y="903340"/>
-          <a:ext cx="111598" cy="342235"/>
+          <a:off x="3766508" y="925889"/>
+          <a:ext cx="114354" cy="350685"/>
         </a:xfrm>
         <a:custGeom>
           <a:avLst/>
@@ -12525,10 +11115,10 @@
                 <a:pt x="0" y="0"/>
               </a:moveTo>
               <a:lnTo>
-                <a:pt x="0" y="342235"/>
+                <a:pt x="0" y="350685"/>
               </a:lnTo>
               <a:lnTo>
-                <a:pt x="111598" y="342235"/>
+                <a:pt x="114354" y="350685"/>
               </a:lnTo>
             </a:path>
           </a:pathLst>
@@ -12568,8 +11158,8 @@
       </dsp:nvSpPr>
       <dsp:spPr>
         <a:xfrm>
-          <a:off x="3073111" y="375107"/>
-          <a:ext cx="900227" cy="156237"/>
+          <a:off x="3148995" y="384612"/>
+          <a:ext cx="922456" cy="160095"/>
         </a:xfrm>
         <a:custGeom>
           <a:avLst/>
@@ -12583,13 +11173,13 @@
                 <a:pt x="0" y="0"/>
               </a:moveTo>
               <a:lnTo>
-                <a:pt x="0" y="78118"/>
+                <a:pt x="0" y="80047"/>
               </a:lnTo>
               <a:lnTo>
-                <a:pt x="900227" y="78118"/>
+                <a:pt x="922456" y="80047"/>
               </a:lnTo>
               <a:lnTo>
-                <a:pt x="900227" y="156237"/>
+                <a:pt x="922456" y="160095"/>
               </a:lnTo>
             </a:path>
           </a:pathLst>
@@ -12629,8 +11219,8 @@
       </dsp:nvSpPr>
       <dsp:spPr>
         <a:xfrm>
-          <a:off x="2775515" y="903340"/>
-          <a:ext cx="111598" cy="2983397"/>
+          <a:off x="2844051" y="925889"/>
+          <a:ext cx="114354" cy="3057067"/>
         </a:xfrm>
         <a:custGeom>
           <a:avLst/>
@@ -12644,10 +11234,10 @@
                 <a:pt x="0" y="0"/>
               </a:moveTo>
               <a:lnTo>
-                <a:pt x="0" y="2983397"/>
+                <a:pt x="0" y="3057067"/>
               </a:lnTo>
               <a:lnTo>
-                <a:pt x="111598" y="2983397"/>
+                <a:pt x="114354" y="3057067"/>
               </a:lnTo>
             </a:path>
           </a:pathLst>
@@ -12687,8 +11277,8 @@
       </dsp:nvSpPr>
       <dsp:spPr>
         <a:xfrm>
-          <a:off x="2775515" y="903340"/>
-          <a:ext cx="111598" cy="2455165"/>
+          <a:off x="2844051" y="925889"/>
+          <a:ext cx="114354" cy="2515790"/>
         </a:xfrm>
         <a:custGeom>
           <a:avLst/>
@@ -12702,10 +11292,10 @@
                 <a:pt x="0" y="0"/>
               </a:moveTo>
               <a:lnTo>
-                <a:pt x="0" y="2455165"/>
+                <a:pt x="0" y="2515790"/>
               </a:lnTo>
               <a:lnTo>
-                <a:pt x="111598" y="2455165"/>
+                <a:pt x="114354" y="2515790"/>
               </a:lnTo>
             </a:path>
           </a:pathLst>
@@ -12745,8 +11335,8 @@
       </dsp:nvSpPr>
       <dsp:spPr>
         <a:xfrm>
-          <a:off x="2775515" y="903340"/>
-          <a:ext cx="111598" cy="1926932"/>
+          <a:off x="2844051" y="925889"/>
+          <a:ext cx="114354" cy="1974514"/>
         </a:xfrm>
         <a:custGeom>
           <a:avLst/>
@@ -12760,10 +11350,10 @@
                 <a:pt x="0" y="0"/>
               </a:moveTo>
               <a:lnTo>
-                <a:pt x="0" y="1926932"/>
+                <a:pt x="0" y="1974514"/>
               </a:lnTo>
               <a:lnTo>
-                <a:pt x="111598" y="1926932"/>
+                <a:pt x="114354" y="1974514"/>
               </a:lnTo>
             </a:path>
           </a:pathLst>
@@ -12803,8 +11393,8 @@
       </dsp:nvSpPr>
       <dsp:spPr>
         <a:xfrm>
-          <a:off x="2775515" y="903340"/>
-          <a:ext cx="111598" cy="1398700"/>
+          <a:off x="2844051" y="925889"/>
+          <a:ext cx="114354" cy="1433238"/>
         </a:xfrm>
         <a:custGeom>
           <a:avLst/>
@@ -12818,10 +11408,10 @@
                 <a:pt x="0" y="0"/>
               </a:moveTo>
               <a:lnTo>
-                <a:pt x="0" y="1398700"/>
+                <a:pt x="0" y="1433238"/>
               </a:lnTo>
               <a:lnTo>
-                <a:pt x="111598" y="1398700"/>
+                <a:pt x="114354" y="1433238"/>
               </a:lnTo>
             </a:path>
           </a:pathLst>
@@ -12861,8 +11451,8 @@
       </dsp:nvSpPr>
       <dsp:spPr>
         <a:xfrm>
-          <a:off x="2775515" y="903340"/>
-          <a:ext cx="111598" cy="870467"/>
+          <a:off x="2844051" y="925889"/>
+          <a:ext cx="114354" cy="891962"/>
         </a:xfrm>
         <a:custGeom>
           <a:avLst/>
@@ -12876,10 +11466,10 @@
                 <a:pt x="0" y="0"/>
               </a:moveTo>
               <a:lnTo>
-                <a:pt x="0" y="870467"/>
+                <a:pt x="0" y="891962"/>
               </a:lnTo>
               <a:lnTo>
-                <a:pt x="111598" y="870467"/>
+                <a:pt x="114354" y="891962"/>
               </a:lnTo>
             </a:path>
           </a:pathLst>
@@ -12919,8 +11509,8 @@
       </dsp:nvSpPr>
       <dsp:spPr>
         <a:xfrm>
-          <a:off x="2775515" y="903340"/>
-          <a:ext cx="111598" cy="342235"/>
+          <a:off x="2844051" y="925889"/>
+          <a:ext cx="114354" cy="350685"/>
         </a:xfrm>
         <a:custGeom>
           <a:avLst/>
@@ -12934,10 +11524,10 @@
                 <a:pt x="0" y="0"/>
               </a:moveTo>
               <a:lnTo>
-                <a:pt x="0" y="342235"/>
+                <a:pt x="0" y="350685"/>
               </a:lnTo>
               <a:lnTo>
-                <a:pt x="111598" y="342235"/>
+                <a:pt x="114354" y="350685"/>
               </a:lnTo>
             </a:path>
           </a:pathLst>
@@ -12977,8 +11567,8 @@
       </dsp:nvSpPr>
       <dsp:spPr>
         <a:xfrm>
-          <a:off x="3027391" y="375107"/>
-          <a:ext cx="91440" cy="156237"/>
+          <a:off x="3103275" y="384612"/>
+          <a:ext cx="91440" cy="160095"/>
         </a:xfrm>
         <a:custGeom>
           <a:avLst/>
@@ -12992,7 +11582,7 @@
                 <a:pt x="45720" y="0"/>
               </a:moveTo>
               <a:lnTo>
-                <a:pt x="45720" y="156237"/>
+                <a:pt x="45720" y="160095"/>
               </a:lnTo>
             </a:path>
           </a:pathLst>
@@ -13032,8 +11622,8 @@
       </dsp:nvSpPr>
       <dsp:spPr>
         <a:xfrm>
-          <a:off x="1875288" y="903340"/>
-          <a:ext cx="111598" cy="1398700"/>
+          <a:off x="1921594" y="925889"/>
+          <a:ext cx="114354" cy="1433238"/>
         </a:xfrm>
         <a:custGeom>
           <a:avLst/>
@@ -13047,10 +11637,10 @@
                 <a:pt x="0" y="0"/>
               </a:moveTo>
               <a:lnTo>
-                <a:pt x="0" y="1398700"/>
+                <a:pt x="0" y="1433238"/>
               </a:lnTo>
               <a:lnTo>
-                <a:pt x="111598" y="1398700"/>
+                <a:pt x="114354" y="1433238"/>
               </a:lnTo>
             </a:path>
           </a:pathLst>
@@ -13090,8 +11680,8 @@
       </dsp:nvSpPr>
       <dsp:spPr>
         <a:xfrm>
-          <a:off x="1875288" y="903340"/>
-          <a:ext cx="111598" cy="870467"/>
+          <a:off x="1921594" y="925889"/>
+          <a:ext cx="114354" cy="891962"/>
         </a:xfrm>
         <a:custGeom>
           <a:avLst/>
@@ -13105,10 +11695,10 @@
                 <a:pt x="0" y="0"/>
               </a:moveTo>
               <a:lnTo>
-                <a:pt x="0" y="870467"/>
+                <a:pt x="0" y="891962"/>
               </a:lnTo>
               <a:lnTo>
-                <a:pt x="111598" y="870467"/>
+                <a:pt x="114354" y="891962"/>
               </a:lnTo>
             </a:path>
           </a:pathLst>
@@ -13148,8 +11738,8 @@
       </dsp:nvSpPr>
       <dsp:spPr>
         <a:xfrm>
-          <a:off x="1875288" y="903340"/>
-          <a:ext cx="111598" cy="342235"/>
+          <a:off x="1921594" y="925889"/>
+          <a:ext cx="114354" cy="350685"/>
         </a:xfrm>
         <a:custGeom>
           <a:avLst/>
@@ -13163,10 +11753,10 @@
                 <a:pt x="0" y="0"/>
               </a:moveTo>
               <a:lnTo>
-                <a:pt x="0" y="342235"/>
+                <a:pt x="0" y="350685"/>
               </a:lnTo>
               <a:lnTo>
-                <a:pt x="111598" y="342235"/>
+                <a:pt x="114354" y="350685"/>
               </a:lnTo>
             </a:path>
           </a:pathLst>
@@ -13206,8 +11796,8 @@
       </dsp:nvSpPr>
       <dsp:spPr>
         <a:xfrm>
-          <a:off x="2172884" y="375107"/>
-          <a:ext cx="900227" cy="156237"/>
+          <a:off x="2226539" y="384612"/>
+          <a:ext cx="922456" cy="160095"/>
         </a:xfrm>
         <a:custGeom>
           <a:avLst/>
@@ -13218,16 +11808,16 @@
           <a:pathLst>
             <a:path>
               <a:moveTo>
-                <a:pt x="900227" y="0"/>
+                <a:pt x="922456" y="0"/>
               </a:moveTo>
               <a:lnTo>
-                <a:pt x="900227" y="78118"/>
+                <a:pt x="922456" y="80047"/>
               </a:lnTo>
               <a:lnTo>
-                <a:pt x="0" y="78118"/>
+                <a:pt x="0" y="80047"/>
               </a:lnTo>
               <a:lnTo>
-                <a:pt x="0" y="156237"/>
+                <a:pt x="0" y="160095"/>
               </a:lnTo>
             </a:path>
           </a:pathLst>
@@ -13267,8 +11857,8 @@
       </dsp:nvSpPr>
       <dsp:spPr>
         <a:xfrm>
-          <a:off x="975061" y="903340"/>
-          <a:ext cx="111598" cy="1398700"/>
+          <a:off x="999138" y="925889"/>
+          <a:ext cx="114354" cy="1433238"/>
         </a:xfrm>
         <a:custGeom>
           <a:avLst/>
@@ -13282,10 +11872,10 @@
                 <a:pt x="0" y="0"/>
               </a:moveTo>
               <a:lnTo>
-                <a:pt x="0" y="1398700"/>
+                <a:pt x="0" y="1433238"/>
               </a:lnTo>
               <a:lnTo>
-                <a:pt x="111598" y="1398700"/>
+                <a:pt x="114354" y="1433238"/>
               </a:lnTo>
             </a:path>
           </a:pathLst>
@@ -13325,8 +11915,8 @@
       </dsp:nvSpPr>
       <dsp:spPr>
         <a:xfrm>
-          <a:off x="975061" y="903340"/>
-          <a:ext cx="111598" cy="870467"/>
+          <a:off x="999138" y="925889"/>
+          <a:ext cx="114354" cy="891962"/>
         </a:xfrm>
         <a:custGeom>
           <a:avLst/>
@@ -13340,10 +11930,10 @@
                 <a:pt x="0" y="0"/>
               </a:moveTo>
               <a:lnTo>
-                <a:pt x="0" y="870467"/>
+                <a:pt x="0" y="891962"/>
               </a:lnTo>
               <a:lnTo>
-                <a:pt x="111598" y="870467"/>
+                <a:pt x="114354" y="891962"/>
               </a:lnTo>
             </a:path>
           </a:pathLst>
@@ -13383,8 +11973,8 @@
       </dsp:nvSpPr>
       <dsp:spPr>
         <a:xfrm>
-          <a:off x="975061" y="903340"/>
-          <a:ext cx="111598" cy="342235"/>
+          <a:off x="999138" y="925889"/>
+          <a:ext cx="114354" cy="350685"/>
         </a:xfrm>
         <a:custGeom>
           <a:avLst/>
@@ -13398,10 +11988,10 @@
                 <a:pt x="0" y="0"/>
               </a:moveTo>
               <a:lnTo>
-                <a:pt x="0" y="342235"/>
+                <a:pt x="0" y="350685"/>
               </a:lnTo>
               <a:lnTo>
-                <a:pt x="111598" y="342235"/>
+                <a:pt x="114354" y="350685"/>
               </a:lnTo>
             </a:path>
           </a:pathLst>
@@ -13441,8 +12031,8 @@
       </dsp:nvSpPr>
       <dsp:spPr>
         <a:xfrm>
-          <a:off x="1272656" y="375107"/>
-          <a:ext cx="1800454" cy="156237"/>
+          <a:off x="1304082" y="384612"/>
+          <a:ext cx="1844913" cy="160095"/>
         </a:xfrm>
         <a:custGeom>
           <a:avLst/>
@@ -13453,16 +12043,16 @@
           <a:pathLst>
             <a:path>
               <a:moveTo>
-                <a:pt x="1800454" y="0"/>
+                <a:pt x="1844913" y="0"/>
               </a:moveTo>
               <a:lnTo>
-                <a:pt x="1800454" y="78118"/>
+                <a:pt x="1844913" y="80047"/>
               </a:lnTo>
               <a:lnTo>
-                <a:pt x="0" y="78118"/>
+                <a:pt x="0" y="80047"/>
               </a:lnTo>
               <a:lnTo>
-                <a:pt x="0" y="156237"/>
+                <a:pt x="0" y="160095"/>
               </a:lnTo>
             </a:path>
           </a:pathLst>
@@ -13502,8 +12092,8 @@
       </dsp:nvSpPr>
       <dsp:spPr>
         <a:xfrm>
-          <a:off x="74833" y="903340"/>
-          <a:ext cx="111598" cy="1398700"/>
+          <a:off x="76681" y="925889"/>
+          <a:ext cx="114354" cy="1433238"/>
         </a:xfrm>
         <a:custGeom>
           <a:avLst/>
@@ -13517,10 +12107,10 @@
                 <a:pt x="0" y="0"/>
               </a:moveTo>
               <a:lnTo>
-                <a:pt x="0" y="1398700"/>
+                <a:pt x="0" y="1433238"/>
               </a:lnTo>
               <a:lnTo>
-                <a:pt x="111598" y="1398700"/>
+                <a:pt x="114354" y="1433238"/>
               </a:lnTo>
             </a:path>
           </a:pathLst>
@@ -13560,8 +12150,8 @@
       </dsp:nvSpPr>
       <dsp:spPr>
         <a:xfrm>
-          <a:off x="74833" y="903340"/>
-          <a:ext cx="111598" cy="870467"/>
+          <a:off x="76681" y="925889"/>
+          <a:ext cx="114354" cy="891962"/>
         </a:xfrm>
         <a:custGeom>
           <a:avLst/>
@@ -13575,10 +12165,10 @@
                 <a:pt x="0" y="0"/>
               </a:moveTo>
               <a:lnTo>
-                <a:pt x="0" y="870467"/>
+                <a:pt x="0" y="891962"/>
               </a:lnTo>
               <a:lnTo>
-                <a:pt x="111598" y="870467"/>
+                <a:pt x="114354" y="891962"/>
               </a:lnTo>
             </a:path>
           </a:pathLst>
@@ -13618,8 +12208,8 @@
       </dsp:nvSpPr>
       <dsp:spPr>
         <a:xfrm>
-          <a:off x="74833" y="903340"/>
-          <a:ext cx="111598" cy="342235"/>
+          <a:off x="76681" y="925889"/>
+          <a:ext cx="114354" cy="350685"/>
         </a:xfrm>
         <a:custGeom>
           <a:avLst/>
@@ -13633,10 +12223,10 @@
                 <a:pt x="0" y="0"/>
               </a:moveTo>
               <a:lnTo>
-                <a:pt x="0" y="342235"/>
+                <a:pt x="0" y="350685"/>
               </a:lnTo>
               <a:lnTo>
-                <a:pt x="111598" y="342235"/>
+                <a:pt x="114354" y="350685"/>
               </a:lnTo>
             </a:path>
           </a:pathLst>
@@ -13676,8 +12266,8 @@
       </dsp:nvSpPr>
       <dsp:spPr>
         <a:xfrm>
-          <a:off x="372429" y="375107"/>
-          <a:ext cx="2700681" cy="156237"/>
+          <a:off x="381625" y="384612"/>
+          <a:ext cx="2767369" cy="160095"/>
         </a:xfrm>
         <a:custGeom>
           <a:avLst/>
@@ -13688,16 +12278,16 @@
           <a:pathLst>
             <a:path>
               <a:moveTo>
-                <a:pt x="2700681" y="0"/>
+                <a:pt x="2767369" y="0"/>
               </a:moveTo>
               <a:lnTo>
-                <a:pt x="2700681" y="78118"/>
+                <a:pt x="2767369" y="80047"/>
               </a:lnTo>
               <a:lnTo>
-                <a:pt x="0" y="78118"/>
+                <a:pt x="0" y="80047"/>
               </a:lnTo>
               <a:lnTo>
-                <a:pt x="0" y="156237"/>
+                <a:pt x="0" y="160095"/>
               </a:lnTo>
             </a:path>
           </a:pathLst>
@@ -13737,8 +12327,8 @@
       </dsp:nvSpPr>
       <dsp:spPr>
         <a:xfrm>
-          <a:off x="2701116" y="3112"/>
-          <a:ext cx="743989" cy="371994"/>
+          <a:off x="2767815" y="3432"/>
+          <a:ext cx="762360" cy="381180"/>
         </a:xfrm>
         <a:prstGeom prst="rect">
           <a:avLst/>
@@ -13802,8 +12392,8 @@
         </a:p>
       </dsp:txBody>
       <dsp:txXfrm>
-        <a:off x="2701116" y="3112"/>
-        <a:ext cx="743989" cy="371994"/>
+        <a:off x="2767815" y="3432"/>
+        <a:ext cx="762360" cy="381180"/>
       </dsp:txXfrm>
     </dsp:sp>
     <dsp:sp modelId="{0253070B-604D-420C-A12E-7EF1DFE4921E}">
@@ -13813,8 +12403,8 @@
       </dsp:nvSpPr>
       <dsp:spPr>
         <a:xfrm>
-          <a:off x="434" y="531345"/>
-          <a:ext cx="743989" cy="371994"/>
+          <a:off x="445" y="544708"/>
+          <a:ext cx="762360" cy="381180"/>
         </a:xfrm>
         <a:prstGeom prst="rect">
           <a:avLst/>
@@ -13878,8 +12468,8 @@
         </a:p>
       </dsp:txBody>
       <dsp:txXfrm>
-        <a:off x="434" y="531345"/>
-        <a:ext cx="743989" cy="371994"/>
+        <a:off x="445" y="544708"/>
+        <a:ext cx="762360" cy="381180"/>
       </dsp:txXfrm>
     </dsp:sp>
     <dsp:sp modelId="{38DB6AFB-0ABA-4CDE-987B-AE3654A1C9B5}">
@@ -13889,8 +12479,8 @@
       </dsp:nvSpPr>
       <dsp:spPr>
         <a:xfrm>
-          <a:off x="186432" y="1059577"/>
-          <a:ext cx="743989" cy="371994"/>
+          <a:off x="191035" y="1085984"/>
+          <a:ext cx="762360" cy="381180"/>
         </a:xfrm>
         <a:prstGeom prst="rect">
           <a:avLst/>
@@ -13954,8 +12544,8 @@
         </a:p>
       </dsp:txBody>
       <dsp:txXfrm>
-        <a:off x="186432" y="1059577"/>
-        <a:ext cx="743989" cy="371994"/>
+        <a:off x="191035" y="1085984"/>
+        <a:ext cx="762360" cy="381180"/>
       </dsp:txXfrm>
     </dsp:sp>
     <dsp:sp modelId="{4EDB4E7C-91F0-4880-ACC1-E45AB76CE738}">
@@ -13965,8 +12555,8 @@
       </dsp:nvSpPr>
       <dsp:spPr>
         <a:xfrm>
-          <a:off x="186432" y="1587810"/>
-          <a:ext cx="743989" cy="371994"/>
+          <a:off x="191035" y="1627261"/>
+          <a:ext cx="762360" cy="381180"/>
         </a:xfrm>
         <a:prstGeom prst="rect">
           <a:avLst/>
@@ -14030,8 +12620,8 @@
         </a:p>
       </dsp:txBody>
       <dsp:txXfrm>
-        <a:off x="186432" y="1587810"/>
-        <a:ext cx="743989" cy="371994"/>
+        <a:off x="191035" y="1627261"/>
+        <a:ext cx="762360" cy="381180"/>
       </dsp:txXfrm>
     </dsp:sp>
     <dsp:sp modelId="{4DD78B01-E748-4591-8A6E-D32CCD7719EE}">
@@ -14041,8 +12631,8 @@
       </dsp:nvSpPr>
       <dsp:spPr>
         <a:xfrm>
-          <a:off x="186432" y="2116042"/>
-          <a:ext cx="743989" cy="371994"/>
+          <a:off x="191035" y="2168537"/>
+          <a:ext cx="762360" cy="381180"/>
         </a:xfrm>
         <a:prstGeom prst="rect">
           <a:avLst/>
@@ -14106,8 +12696,8 @@
         </a:p>
       </dsp:txBody>
       <dsp:txXfrm>
-        <a:off x="186432" y="2116042"/>
-        <a:ext cx="743989" cy="371994"/>
+        <a:off x="191035" y="2168537"/>
+        <a:ext cx="762360" cy="381180"/>
       </dsp:txXfrm>
     </dsp:sp>
     <dsp:sp modelId="{D8B59E03-E873-412A-8F82-B51084D54188}">
@@ -14117,8 +12707,8 @@
       </dsp:nvSpPr>
       <dsp:spPr>
         <a:xfrm>
-          <a:off x="900662" y="531345"/>
-          <a:ext cx="743989" cy="371994"/>
+          <a:off x="922902" y="544708"/>
+          <a:ext cx="762360" cy="381180"/>
         </a:xfrm>
         <a:prstGeom prst="rect">
           <a:avLst/>
@@ -14182,8 +12772,8 @@
         </a:p>
       </dsp:txBody>
       <dsp:txXfrm>
-        <a:off x="900662" y="531345"/>
-        <a:ext cx="743989" cy="371994"/>
+        <a:off x="922902" y="544708"/>
+        <a:ext cx="762360" cy="381180"/>
       </dsp:txXfrm>
     </dsp:sp>
     <dsp:sp modelId="{2418BED5-A4D7-45BB-B02F-8D196DC373CC}">
@@ -14193,8 +12783,8 @@
       </dsp:nvSpPr>
       <dsp:spPr>
         <a:xfrm>
-          <a:off x="1086659" y="1059577"/>
-          <a:ext cx="743989" cy="371994"/>
+          <a:off x="1113492" y="1085984"/>
+          <a:ext cx="762360" cy="381180"/>
         </a:xfrm>
         <a:prstGeom prst="rect">
           <a:avLst/>
@@ -14258,8 +12848,8 @@
         </a:p>
       </dsp:txBody>
       <dsp:txXfrm>
-        <a:off x="1086659" y="1059577"/>
-        <a:ext cx="743989" cy="371994"/>
+        <a:off x="1113492" y="1085984"/>
+        <a:ext cx="762360" cy="381180"/>
       </dsp:txXfrm>
     </dsp:sp>
     <dsp:sp modelId="{527AB7DC-F356-4F3D-B7ED-1898E5026DA4}">
@@ -14269,8 +12859,8 @@
       </dsp:nvSpPr>
       <dsp:spPr>
         <a:xfrm>
-          <a:off x="1086659" y="1587810"/>
-          <a:ext cx="743989" cy="371994"/>
+          <a:off x="1113492" y="1627261"/>
+          <a:ext cx="762360" cy="381180"/>
         </a:xfrm>
         <a:prstGeom prst="rect">
           <a:avLst/>
@@ -14334,8 +12924,8 @@
         </a:p>
       </dsp:txBody>
       <dsp:txXfrm>
-        <a:off x="1086659" y="1587810"/>
-        <a:ext cx="743989" cy="371994"/>
+        <a:off x="1113492" y="1627261"/>
+        <a:ext cx="762360" cy="381180"/>
       </dsp:txXfrm>
     </dsp:sp>
     <dsp:sp modelId="{0CDACEA5-2835-4EFB-92A0-C1C6FFBE8C9F}">
@@ -14345,8 +12935,8 @@
       </dsp:nvSpPr>
       <dsp:spPr>
         <a:xfrm>
-          <a:off x="1086659" y="2116042"/>
-          <a:ext cx="743989" cy="371994"/>
+          <a:off x="1113492" y="2168537"/>
+          <a:ext cx="762360" cy="381180"/>
         </a:xfrm>
         <a:prstGeom prst="rect">
           <a:avLst/>
@@ -14410,8 +13000,8 @@
         </a:p>
       </dsp:txBody>
       <dsp:txXfrm>
-        <a:off x="1086659" y="2116042"/>
-        <a:ext cx="743989" cy="371994"/>
+        <a:off x="1113492" y="2168537"/>
+        <a:ext cx="762360" cy="381180"/>
       </dsp:txXfrm>
     </dsp:sp>
     <dsp:sp modelId="{C0B82361-B5D5-49FC-B1D6-4F8C83133923}">
@@ -14421,8 +13011,8 @@
       </dsp:nvSpPr>
       <dsp:spPr>
         <a:xfrm>
-          <a:off x="1800889" y="531345"/>
-          <a:ext cx="743989" cy="371994"/>
+          <a:off x="1845358" y="544708"/>
+          <a:ext cx="762360" cy="381180"/>
         </a:xfrm>
         <a:prstGeom prst="rect">
           <a:avLst/>
@@ -14486,8 +13076,8 @@
         </a:p>
       </dsp:txBody>
       <dsp:txXfrm>
-        <a:off x="1800889" y="531345"/>
-        <a:ext cx="743989" cy="371994"/>
+        <a:off x="1845358" y="544708"/>
+        <a:ext cx="762360" cy="381180"/>
       </dsp:txXfrm>
     </dsp:sp>
     <dsp:sp modelId="{4AC5F605-9F8A-4CF9-9260-4925C2FA9884}">
@@ -14497,8 +13087,8 @@
       </dsp:nvSpPr>
       <dsp:spPr>
         <a:xfrm>
-          <a:off x="1986886" y="1059577"/>
-          <a:ext cx="743989" cy="371994"/>
+          <a:off x="2035949" y="1085984"/>
+          <a:ext cx="762360" cy="381180"/>
         </a:xfrm>
         <a:prstGeom prst="rect">
           <a:avLst/>
@@ -14562,8 +13152,8 @@
         </a:p>
       </dsp:txBody>
       <dsp:txXfrm>
-        <a:off x="1986886" y="1059577"/>
-        <a:ext cx="743989" cy="371994"/>
+        <a:off x="2035949" y="1085984"/>
+        <a:ext cx="762360" cy="381180"/>
       </dsp:txXfrm>
     </dsp:sp>
     <dsp:sp modelId="{90407CFD-7187-4CE1-A3D5-6136CB1CF028}">
@@ -14573,8 +13163,8 @@
       </dsp:nvSpPr>
       <dsp:spPr>
         <a:xfrm>
-          <a:off x="1986886" y="1587810"/>
-          <a:ext cx="743989" cy="371994"/>
+          <a:off x="2035949" y="1627261"/>
+          <a:ext cx="762360" cy="381180"/>
         </a:xfrm>
         <a:prstGeom prst="rect">
           <a:avLst/>
@@ -14638,8 +13228,8 @@
         </a:p>
       </dsp:txBody>
       <dsp:txXfrm>
-        <a:off x="1986886" y="1587810"/>
-        <a:ext cx="743989" cy="371994"/>
+        <a:off x="2035949" y="1627261"/>
+        <a:ext cx="762360" cy="381180"/>
       </dsp:txXfrm>
     </dsp:sp>
     <dsp:sp modelId="{809E7021-0744-4F96-ACAE-A790F66E835C}">
@@ -14649,8 +13239,8 @@
       </dsp:nvSpPr>
       <dsp:spPr>
         <a:xfrm>
-          <a:off x="1986886" y="2116042"/>
-          <a:ext cx="743989" cy="371994"/>
+          <a:off x="2035949" y="2168537"/>
+          <a:ext cx="762360" cy="381180"/>
         </a:xfrm>
         <a:prstGeom prst="rect">
           <a:avLst/>
@@ -14714,8 +13304,8 @@
         </a:p>
       </dsp:txBody>
       <dsp:txXfrm>
-        <a:off x="1986886" y="2116042"/>
-        <a:ext cx="743989" cy="371994"/>
+        <a:off x="2035949" y="2168537"/>
+        <a:ext cx="762360" cy="381180"/>
       </dsp:txXfrm>
     </dsp:sp>
     <dsp:sp modelId="{9C04D97B-DB52-49B8-90C2-94F422169937}">
@@ -14725,8 +13315,8 @@
       </dsp:nvSpPr>
       <dsp:spPr>
         <a:xfrm>
-          <a:off x="2701116" y="531345"/>
-          <a:ext cx="743989" cy="371994"/>
+          <a:off x="2767815" y="544708"/>
+          <a:ext cx="762360" cy="381180"/>
         </a:xfrm>
         <a:prstGeom prst="rect">
           <a:avLst/>
@@ -14790,8 +13380,8 @@
         </a:p>
       </dsp:txBody>
       <dsp:txXfrm>
-        <a:off x="2701116" y="531345"/>
-        <a:ext cx="743989" cy="371994"/>
+        <a:off x="2767815" y="544708"/>
+        <a:ext cx="762360" cy="381180"/>
       </dsp:txXfrm>
     </dsp:sp>
     <dsp:sp modelId="{4619DA4C-7743-4367-A599-10ED93A7B30B}">
@@ -14801,8 +13391,8 @@
       </dsp:nvSpPr>
       <dsp:spPr>
         <a:xfrm>
-          <a:off x="2887113" y="1059577"/>
-          <a:ext cx="743989" cy="371994"/>
+          <a:off x="2958405" y="1085984"/>
+          <a:ext cx="762360" cy="381180"/>
         </a:xfrm>
         <a:prstGeom prst="rect">
           <a:avLst/>
@@ -14866,8 +13456,8 @@
         </a:p>
       </dsp:txBody>
       <dsp:txXfrm>
-        <a:off x="2887113" y="1059577"/>
-        <a:ext cx="743989" cy="371994"/>
+        <a:off x="2958405" y="1085984"/>
+        <a:ext cx="762360" cy="381180"/>
       </dsp:txXfrm>
     </dsp:sp>
     <dsp:sp modelId="{451A2FE0-D3FD-4363-86DC-B4779356F7FF}">
@@ -14877,8 +13467,8 @@
       </dsp:nvSpPr>
       <dsp:spPr>
         <a:xfrm>
-          <a:off x="2887113" y="1587810"/>
-          <a:ext cx="743989" cy="371994"/>
+          <a:off x="2958405" y="1627261"/>
+          <a:ext cx="762360" cy="381180"/>
         </a:xfrm>
         <a:prstGeom prst="rect">
           <a:avLst/>
@@ -14942,8 +13532,8 @@
         </a:p>
       </dsp:txBody>
       <dsp:txXfrm>
-        <a:off x="2887113" y="1587810"/>
-        <a:ext cx="743989" cy="371994"/>
+        <a:off x="2958405" y="1627261"/>
+        <a:ext cx="762360" cy="381180"/>
       </dsp:txXfrm>
     </dsp:sp>
     <dsp:sp modelId="{26C6A8EC-290B-4BDA-ABB2-A6E20C564A8D}">
@@ -14953,8 +13543,8 @@
       </dsp:nvSpPr>
       <dsp:spPr>
         <a:xfrm>
-          <a:off x="2887113" y="2116042"/>
-          <a:ext cx="743989" cy="371994"/>
+          <a:off x="2958405" y="2168537"/>
+          <a:ext cx="762360" cy="381180"/>
         </a:xfrm>
         <a:prstGeom prst="rect">
           <a:avLst/>
@@ -15018,8 +13608,8 @@
         </a:p>
       </dsp:txBody>
       <dsp:txXfrm>
-        <a:off x="2887113" y="2116042"/>
-        <a:ext cx="743989" cy="371994"/>
+        <a:off x="2958405" y="2168537"/>
+        <a:ext cx="762360" cy="381180"/>
       </dsp:txXfrm>
     </dsp:sp>
     <dsp:sp modelId="{D2BAA51B-39D8-4826-8F4C-A83143FC3983}">
@@ -15029,8 +13619,8 @@
       </dsp:nvSpPr>
       <dsp:spPr>
         <a:xfrm>
-          <a:off x="2887113" y="2644275"/>
-          <a:ext cx="743989" cy="371994"/>
+          <a:off x="2958405" y="2709813"/>
+          <a:ext cx="762360" cy="381180"/>
         </a:xfrm>
         <a:prstGeom prst="rect">
           <a:avLst/>
@@ -15094,8 +13684,8 @@
         </a:p>
       </dsp:txBody>
       <dsp:txXfrm>
-        <a:off x="2887113" y="2644275"/>
-        <a:ext cx="743989" cy="371994"/>
+        <a:off x="2958405" y="2709813"/>
+        <a:ext cx="762360" cy="381180"/>
       </dsp:txXfrm>
     </dsp:sp>
     <dsp:sp modelId="{FCFCDA3C-7B40-47F4-A640-D0BF92D22C5A}">
@@ -15105,8 +13695,8 @@
       </dsp:nvSpPr>
       <dsp:spPr>
         <a:xfrm>
-          <a:off x="2887113" y="3172507"/>
-          <a:ext cx="743989" cy="371994"/>
+          <a:off x="2958405" y="3251089"/>
+          <a:ext cx="762360" cy="381180"/>
         </a:xfrm>
         <a:prstGeom prst="rect">
           <a:avLst/>
@@ -15170,8 +13760,8 @@
         </a:p>
       </dsp:txBody>
       <dsp:txXfrm>
-        <a:off x="2887113" y="3172507"/>
-        <a:ext cx="743989" cy="371994"/>
+        <a:off x="2958405" y="3251089"/>
+        <a:ext cx="762360" cy="381180"/>
       </dsp:txXfrm>
     </dsp:sp>
     <dsp:sp modelId="{0B9E7DDE-8604-4F19-8950-808DA40542DE}">
@@ -15181,8 +13771,8 @@
       </dsp:nvSpPr>
       <dsp:spPr>
         <a:xfrm>
-          <a:off x="2887113" y="3700740"/>
-          <a:ext cx="743989" cy="371994"/>
+          <a:off x="2958405" y="3792366"/>
+          <a:ext cx="762360" cy="381180"/>
         </a:xfrm>
         <a:prstGeom prst="rect">
           <a:avLst/>
@@ -15246,8 +13836,8 @@
         </a:p>
       </dsp:txBody>
       <dsp:txXfrm>
-        <a:off x="2887113" y="3700740"/>
-        <a:ext cx="743989" cy="371994"/>
+        <a:off x="2958405" y="3792366"/>
+        <a:ext cx="762360" cy="381180"/>
       </dsp:txXfrm>
     </dsp:sp>
     <dsp:sp modelId="{45B5E5A7-747B-498A-90AC-835724135598}">
@@ -15257,8 +13847,8 @@
       </dsp:nvSpPr>
       <dsp:spPr>
         <a:xfrm>
-          <a:off x="3601343" y="531345"/>
-          <a:ext cx="743989" cy="371994"/>
+          <a:off x="3690272" y="544708"/>
+          <a:ext cx="762360" cy="381180"/>
         </a:xfrm>
         <a:prstGeom prst="rect">
           <a:avLst/>
@@ -15322,8 +13912,8 @@
         </a:p>
       </dsp:txBody>
       <dsp:txXfrm>
-        <a:off x="3601343" y="531345"/>
-        <a:ext cx="743989" cy="371994"/>
+        <a:off x="3690272" y="544708"/>
+        <a:ext cx="762360" cy="381180"/>
       </dsp:txXfrm>
     </dsp:sp>
     <dsp:sp modelId="{B9D5255D-B57C-4566-811A-F7DC998F272E}">
@@ -15333,8 +13923,8 @@
       </dsp:nvSpPr>
       <dsp:spPr>
         <a:xfrm>
-          <a:off x="3787341" y="1059577"/>
-          <a:ext cx="743989" cy="371994"/>
+          <a:off x="3880862" y="1085984"/>
+          <a:ext cx="762360" cy="381180"/>
         </a:xfrm>
         <a:prstGeom prst="rect">
           <a:avLst/>
@@ -15398,8 +13988,8 @@
         </a:p>
       </dsp:txBody>
       <dsp:txXfrm>
-        <a:off x="3787341" y="1059577"/>
-        <a:ext cx="743989" cy="371994"/>
+        <a:off x="3880862" y="1085984"/>
+        <a:ext cx="762360" cy="381180"/>
       </dsp:txXfrm>
     </dsp:sp>
     <dsp:sp modelId="{65CC5790-D06F-4F5B-BFDE-72DE945DEB53}">
@@ -15409,8 +13999,8 @@
       </dsp:nvSpPr>
       <dsp:spPr>
         <a:xfrm>
-          <a:off x="3787341" y="1587810"/>
-          <a:ext cx="743989" cy="371994"/>
+          <a:off x="3880862" y="1627261"/>
+          <a:ext cx="762360" cy="381180"/>
         </a:xfrm>
         <a:prstGeom prst="rect">
           <a:avLst/>
@@ -15474,8 +14064,8 @@
         </a:p>
       </dsp:txBody>
       <dsp:txXfrm>
-        <a:off x="3787341" y="1587810"/>
-        <a:ext cx="743989" cy="371994"/>
+        <a:off x="3880862" y="1627261"/>
+        <a:ext cx="762360" cy="381180"/>
       </dsp:txXfrm>
     </dsp:sp>
     <dsp:sp modelId="{87036C6C-B417-4116-91A5-2523BE43E409}">
@@ -15485,8 +14075,8 @@
       </dsp:nvSpPr>
       <dsp:spPr>
         <a:xfrm>
-          <a:off x="3787341" y="2116042"/>
-          <a:ext cx="743989" cy="371994"/>
+          <a:off x="3880862" y="2168537"/>
+          <a:ext cx="762360" cy="381180"/>
         </a:xfrm>
         <a:prstGeom prst="rect">
           <a:avLst/>
@@ -15550,8 +14140,8 @@
         </a:p>
       </dsp:txBody>
       <dsp:txXfrm>
-        <a:off x="3787341" y="2116042"/>
-        <a:ext cx="743989" cy="371994"/>
+        <a:off x="3880862" y="2168537"/>
+        <a:ext cx="762360" cy="381180"/>
       </dsp:txXfrm>
     </dsp:sp>
     <dsp:sp modelId="{F3FD2CE5-C410-4AA1-811B-F2BAA9EEB2D6}">
@@ -15561,8 +14151,8 @@
       </dsp:nvSpPr>
       <dsp:spPr>
         <a:xfrm>
-          <a:off x="4501571" y="531345"/>
-          <a:ext cx="743989" cy="371994"/>
+          <a:off x="4612728" y="544708"/>
+          <a:ext cx="762360" cy="381180"/>
         </a:xfrm>
         <a:prstGeom prst="rect">
           <a:avLst/>
@@ -15626,8 +14216,8 @@
         </a:p>
       </dsp:txBody>
       <dsp:txXfrm>
-        <a:off x="4501571" y="531345"/>
-        <a:ext cx="743989" cy="371994"/>
+        <a:off x="4612728" y="544708"/>
+        <a:ext cx="762360" cy="381180"/>
       </dsp:txXfrm>
     </dsp:sp>
     <dsp:sp modelId="{0FB6017F-F58A-43B9-BB82-BE20FE08E025}">
@@ -15637,8 +14227,8 @@
       </dsp:nvSpPr>
       <dsp:spPr>
         <a:xfrm>
-          <a:off x="4687568" y="1059577"/>
-          <a:ext cx="743989" cy="371994"/>
+          <a:off x="4803318" y="1085984"/>
+          <a:ext cx="762360" cy="381180"/>
         </a:xfrm>
         <a:prstGeom prst="rect">
           <a:avLst/>
@@ -15702,8 +14292,8 @@
         </a:p>
       </dsp:txBody>
       <dsp:txXfrm>
-        <a:off x="4687568" y="1059577"/>
-        <a:ext cx="743989" cy="371994"/>
+        <a:off x="4803318" y="1085984"/>
+        <a:ext cx="762360" cy="381180"/>
       </dsp:txXfrm>
     </dsp:sp>
     <dsp:sp modelId="{BFD88574-D18A-4B6F-A6E0-1A6B08AF497B}">
@@ -15713,8 +14303,8 @@
       </dsp:nvSpPr>
       <dsp:spPr>
         <a:xfrm>
-          <a:off x="4687568" y="1587810"/>
-          <a:ext cx="743989" cy="371994"/>
+          <a:off x="4803318" y="1627261"/>
+          <a:ext cx="762360" cy="381180"/>
         </a:xfrm>
         <a:prstGeom prst="rect">
           <a:avLst/>
@@ -15778,8 +14368,8 @@
         </a:p>
       </dsp:txBody>
       <dsp:txXfrm>
-        <a:off x="4687568" y="1587810"/>
-        <a:ext cx="743989" cy="371994"/>
+        <a:off x="4803318" y="1627261"/>
+        <a:ext cx="762360" cy="381180"/>
       </dsp:txXfrm>
     </dsp:sp>
     <dsp:sp modelId="{3AAE1F18-6373-4894-89A1-CA8FDEE1636E}">
@@ -15789,8 +14379,8 @@
       </dsp:nvSpPr>
       <dsp:spPr>
         <a:xfrm>
-          <a:off x="4687568" y="2116042"/>
-          <a:ext cx="743989" cy="371994"/>
+          <a:off x="4803318" y="2168537"/>
+          <a:ext cx="762360" cy="381180"/>
         </a:xfrm>
         <a:prstGeom prst="rect">
           <a:avLst/>
@@ -15854,8 +14444,8 @@
         </a:p>
       </dsp:txBody>
       <dsp:txXfrm>
-        <a:off x="4687568" y="2116042"/>
-        <a:ext cx="743989" cy="371994"/>
+        <a:off x="4803318" y="2168537"/>
+        <a:ext cx="762360" cy="381180"/>
       </dsp:txXfrm>
     </dsp:sp>
     <dsp:sp modelId="{324DD098-66DC-40FB-9CE7-2C66912EE75C}">
@@ -15865,8 +14455,8 @@
       </dsp:nvSpPr>
       <dsp:spPr>
         <a:xfrm>
-          <a:off x="4687568" y="2644275"/>
-          <a:ext cx="743989" cy="371994"/>
+          <a:off x="4803318" y="2709813"/>
+          <a:ext cx="762360" cy="381180"/>
         </a:xfrm>
         <a:prstGeom prst="rect">
           <a:avLst/>
@@ -15930,8 +14520,8 @@
         </a:p>
       </dsp:txBody>
       <dsp:txXfrm>
-        <a:off x="4687568" y="2644275"/>
-        <a:ext cx="743989" cy="371994"/>
+        <a:off x="4803318" y="2709813"/>
+        <a:ext cx="762360" cy="381180"/>
       </dsp:txXfrm>
     </dsp:sp>
     <dsp:sp modelId="{0E67F47E-E13F-42AE-8397-14B102C722BA}">
@@ -15941,8 +14531,8 @@
       </dsp:nvSpPr>
       <dsp:spPr>
         <a:xfrm>
-          <a:off x="5401798" y="531345"/>
-          <a:ext cx="743989" cy="371994"/>
+          <a:off x="5535185" y="544708"/>
+          <a:ext cx="762360" cy="381180"/>
         </a:xfrm>
         <a:prstGeom prst="rect">
           <a:avLst/>
@@ -16006,8 +14596,8 @@
         </a:p>
       </dsp:txBody>
       <dsp:txXfrm>
-        <a:off x="5401798" y="531345"/>
-        <a:ext cx="743989" cy="371994"/>
+        <a:off x="5535185" y="544708"/>
+        <a:ext cx="762360" cy="381180"/>
       </dsp:txXfrm>
     </dsp:sp>
     <dsp:sp modelId="{A8FC8BE6-A2AF-48AF-BDFB-72C8307380F3}">
@@ -16017,8 +14607,8 @@
       </dsp:nvSpPr>
       <dsp:spPr>
         <a:xfrm>
-          <a:off x="5587795" y="1059577"/>
-          <a:ext cx="743989" cy="371994"/>
+          <a:off x="5725775" y="1085984"/>
+          <a:ext cx="762360" cy="381180"/>
         </a:xfrm>
         <a:prstGeom prst="rect">
           <a:avLst/>
@@ -16082,8 +14672,8 @@
         </a:p>
       </dsp:txBody>
       <dsp:txXfrm>
-        <a:off x="5587795" y="1059577"/>
-        <a:ext cx="743989" cy="371994"/>
+        <a:off x="5725775" y="1085984"/>
+        <a:ext cx="762360" cy="381180"/>
       </dsp:txXfrm>
     </dsp:sp>
     <dsp:sp modelId="{C9C75A71-E7A8-49F8-A159-7DBA2D2478C1}">
@@ -16093,8 +14683,8 @@
       </dsp:nvSpPr>
       <dsp:spPr>
         <a:xfrm>
-          <a:off x="5587795" y="1587810"/>
-          <a:ext cx="743989" cy="371994"/>
+          <a:off x="5725775" y="1627261"/>
+          <a:ext cx="762360" cy="381180"/>
         </a:xfrm>
         <a:prstGeom prst="rect">
           <a:avLst/>
@@ -16158,8 +14748,8 @@
         </a:p>
       </dsp:txBody>
       <dsp:txXfrm>
-        <a:off x="5587795" y="1587810"/>
-        <a:ext cx="743989" cy="371994"/>
+        <a:off x="5725775" y="1627261"/>
+        <a:ext cx="762360" cy="381180"/>
       </dsp:txXfrm>
     </dsp:sp>
     <dsp:sp modelId="{F8191636-269D-4C8D-A142-5D7650B80D95}">
@@ -16169,8 +14759,8 @@
       </dsp:nvSpPr>
       <dsp:spPr>
         <a:xfrm>
-          <a:off x="5587795" y="2116042"/>
-          <a:ext cx="743989" cy="371994"/>
+          <a:off x="5725775" y="2168537"/>
+          <a:ext cx="762360" cy="381180"/>
         </a:xfrm>
         <a:prstGeom prst="rect">
           <a:avLst/>
@@ -16234,8 +14824,8 @@
         </a:p>
       </dsp:txBody>
       <dsp:txXfrm>
-        <a:off x="5587795" y="2116042"/>
-        <a:ext cx="743989" cy="371994"/>
+        <a:off x="5725775" y="2168537"/>
+        <a:ext cx="762360" cy="381180"/>
       </dsp:txXfrm>
     </dsp:sp>
   </dsp:spTree>
@@ -18705,16 +17295,4 @@
   <a:objectDefaults/>
   <a:extraClrSchemeLst/>
 </a:theme>
-</file>
-
-<file path=customXml/item1.xml><?xml version="1.0" encoding="utf-8"?>
-<b:Sources xmlns:b="http://schemas.openxmlformats.org/officeDocument/2006/bibliography" xmlns="http://schemas.openxmlformats.org/officeDocument/2006/bibliography" SelectedStyle="\APASixthEditionOfficeOnline.xsl" StyleName="APA" Version="6"/>
-</file>
-
-<file path=customXml/itemProps1.xml><?xml version="1.0" encoding="utf-8"?>
-<ds:datastoreItem xmlns:ds="http://schemas.openxmlformats.org/officeDocument/2006/customXml" ds:itemID="{9FF7E852-E309-4013-B72D-F5B6620EC2A0}">
-  <ds:schemaRefs>
-    <ds:schemaRef ds:uri="http://schemas.openxmlformats.org/officeDocument/2006/bibliography"/>
-  </ds:schemaRefs>
-</ds:datastoreItem>
 </file>